--- a/Міністерство освіти і науки України.docx
+++ b/Міністерство освіти і науки України.docx
@@ -173,25 +173,7 @@
           <w:szCs w:val="28"/>
           <w:lang w:val="uk-UA"/>
         </w:rPr>
-        <w:t>З дисципліні «</w:t>
-      </w:r>
-      <w:r>
-        <w:rPr>
-          <w:rFonts w:ascii="Times New Roman" w:hAnsi="Times New Roman" w:cs="Times New Roman"/>
-          <w:sz w:val="28"/>
-          <w:szCs w:val="28"/>
-          <w:lang w:val="uk-UA"/>
-        </w:rPr>
-        <w:t>Об’єктно -орієнтоване програмування</w:t>
-      </w:r>
-      <w:r>
-        <w:rPr>
-          <w:rFonts w:ascii="Times New Roman" w:hAnsi="Times New Roman" w:cs="Times New Roman"/>
-          <w:sz w:val="28"/>
-          <w:szCs w:val="28"/>
-          <w:lang w:val="uk-UA"/>
-        </w:rPr>
-        <w:t>»</w:t>
+        <w:t>З дисципліні «Об’єктно -орієнтоване програмування»</w:t>
       </w:r>
     </w:p>
     <w:p>
@@ -210,18 +192,9 @@
           <w:rFonts w:ascii="Times New Roman" w:hAnsi="Times New Roman" w:cs="Times New Roman"/>
           <w:sz w:val="28"/>
           <w:szCs w:val="28"/>
-          <w:lang w:val="ru-RU"/>
-        </w:rPr>
-        <w:t>ДОВ</w:t>
-      </w:r>
-      <w:r>
-        <w:rPr>
-          <w:rFonts w:ascii="Times New Roman" w:hAnsi="Times New Roman" w:cs="Times New Roman"/>
-          <w:sz w:val="28"/>
-          <w:szCs w:val="28"/>
-          <w:lang w:val="uk-UA"/>
-        </w:rPr>
-        <w:t>ІДНИК ГЕОГРАФА</w:t>
+          <w:lang w:val="uk-UA"/>
+        </w:rPr>
+        <w:t>ДОВІДНИК ГЕОГРАФА</w:t>
       </w:r>
     </w:p>
     <w:p>
@@ -267,7 +240,7 @@
         <w:rPr>
           <w:sz w:val="28"/>
           <w:szCs w:val="28"/>
-          <w:lang w:val="ru-RU"/>
+          <w:lang w:val="uk-UA"/>
         </w:rPr>
       </w:pPr>
       <w:r>
@@ -277,151 +250,117 @@
           <w:lang w:val="uk-UA"/>
         </w:rPr>
         <w:tab/>
+        <w:t xml:space="preserve">Керівник,  Ст. </w:t>
       </w:r>
       <w:proofErr w:type="spellStart"/>
-      <w:proofErr w:type="gramStart"/>
-      <w:r>
-        <w:rPr>
-          <w:sz w:val="28"/>
-          <w:szCs w:val="28"/>
-          <w:lang w:val="ru-RU"/>
-        </w:rPr>
-        <w:t>Керівник</w:t>
+      <w:r>
+        <w:rPr>
+          <w:sz w:val="28"/>
+          <w:szCs w:val="28"/>
+          <w:lang w:val="uk-UA"/>
+        </w:rPr>
+        <w:t>викл</w:t>
       </w:r>
       <w:proofErr w:type="spellEnd"/>
       <w:r>
         <w:rPr>
           <w:sz w:val="28"/>
           <w:szCs w:val="28"/>
-          <w:lang w:val="ru-RU"/>
-        </w:rPr>
-        <w:t>,</w:t>
-      </w:r>
-      <w:r>
-        <w:rPr>
-          <w:sz w:val="28"/>
-          <w:szCs w:val="28"/>
-          <w:lang w:val="ru-RU"/>
-        </w:rPr>
-        <w:t xml:space="preserve"> </w:t>
-      </w:r>
-      <w:r>
-        <w:rPr>
-          <w:sz w:val="28"/>
-          <w:szCs w:val="28"/>
-          <w:lang w:val="uk-UA"/>
-        </w:rPr>
-        <w:t xml:space="preserve"> </w:t>
-      </w:r>
-      <w:r>
-        <w:rPr>
-          <w:sz w:val="28"/>
-          <w:szCs w:val="28"/>
-          <w:lang w:val="ru-RU"/>
-        </w:rPr>
-        <w:t>Ст.</w:t>
-      </w:r>
-      <w:proofErr w:type="gramEnd"/>
-      <w:r>
-        <w:rPr>
-          <w:sz w:val="28"/>
-          <w:szCs w:val="28"/>
-          <w:lang w:val="ru-RU"/>
-        </w:rPr>
-        <w:t xml:space="preserve"> </w:t>
+          <w:lang w:val="uk-UA"/>
+        </w:rPr>
+        <w:t xml:space="preserve">. </w:t>
+      </w:r>
+      <w:r>
+        <w:rPr>
+          <w:sz w:val="28"/>
+          <w:szCs w:val="28"/>
+          <w:lang w:val="uk-UA"/>
+        </w:rPr>
+        <w:tab/>
+      </w:r>
+      <w:r>
+        <w:rPr>
+          <w:sz w:val="28"/>
+          <w:szCs w:val="28"/>
+          <w:lang w:val="uk-UA"/>
+        </w:rPr>
+        <w:tab/>
+      </w:r>
+      <w:r>
+        <w:rPr>
+          <w:sz w:val="28"/>
+          <w:szCs w:val="28"/>
+          <w:lang w:val="uk-UA"/>
+        </w:rPr>
+        <w:tab/>
+      </w:r>
+      <w:r>
+        <w:rPr>
+          <w:sz w:val="28"/>
+          <w:szCs w:val="28"/>
+          <w:lang w:val="uk-UA"/>
+        </w:rPr>
+        <w:tab/>
+      </w:r>
+      <w:r>
+        <w:rPr>
+          <w:sz w:val="28"/>
+          <w:szCs w:val="28"/>
+          <w:lang w:val="uk-UA"/>
+        </w:rPr>
+        <w:tab/>
+      </w:r>
+      <w:r>
+        <w:rPr>
+          <w:sz w:val="28"/>
+          <w:szCs w:val="28"/>
+          <w:lang w:val="uk-UA"/>
+        </w:rPr>
+        <w:tab/>
+      </w:r>
+      <w:r>
+        <w:rPr>
+          <w:sz w:val="28"/>
+          <w:szCs w:val="28"/>
+          <w:lang w:val="uk-UA"/>
+        </w:rPr>
+        <w:tab/>
       </w:r>
       <w:proofErr w:type="spellStart"/>
       <w:r>
         <w:rPr>
           <w:sz w:val="28"/>
           <w:szCs w:val="28"/>
-          <w:lang w:val="ru-RU"/>
-        </w:rPr>
-        <w:t>викл</w:t>
+          <w:lang w:val="uk-UA"/>
+        </w:rPr>
+        <w:t>Черепанова</w:t>
       </w:r>
       <w:proofErr w:type="spellEnd"/>
       <w:r>
         <w:rPr>
           <w:sz w:val="28"/>
           <w:szCs w:val="28"/>
-          <w:lang w:val="ru-RU"/>
-        </w:rPr>
-        <w:t xml:space="preserve">. </w:t>
-      </w:r>
-      <w:r>
-        <w:rPr>
-          <w:sz w:val="28"/>
-          <w:szCs w:val="28"/>
-          <w:lang w:val="ru-RU"/>
-        </w:rPr>
-        <w:tab/>
-      </w:r>
-      <w:r>
-        <w:rPr>
-          <w:sz w:val="28"/>
-          <w:szCs w:val="28"/>
-          <w:lang w:val="ru-RU"/>
-        </w:rPr>
-        <w:tab/>
-      </w:r>
-      <w:r>
-        <w:rPr>
-          <w:sz w:val="28"/>
-          <w:szCs w:val="28"/>
-          <w:lang w:val="ru-RU"/>
-        </w:rPr>
-        <w:tab/>
-      </w:r>
-      <w:r>
-        <w:rPr>
-          <w:sz w:val="28"/>
-          <w:szCs w:val="28"/>
-          <w:lang w:val="ru-RU"/>
-        </w:rPr>
-        <w:tab/>
-      </w:r>
-      <w:r>
-        <w:rPr>
-          <w:sz w:val="28"/>
-          <w:szCs w:val="28"/>
-          <w:lang w:val="ru-RU"/>
-        </w:rPr>
-        <w:tab/>
-      </w:r>
-      <w:r>
-        <w:rPr>
-          <w:sz w:val="28"/>
-          <w:szCs w:val="28"/>
-          <w:lang w:val="ru-RU"/>
-        </w:rPr>
-        <w:tab/>
-      </w:r>
-      <w:r>
-        <w:rPr>
-          <w:sz w:val="28"/>
-          <w:szCs w:val="28"/>
-          <w:lang w:val="ru-RU"/>
-        </w:rPr>
-        <w:tab/>
-        <w:t>Черепанова Ю.Ю.</w:t>
-      </w:r>
-    </w:p>
-    <w:p>
-      <w:pPr>
-        <w:spacing w:after="0" w:line="360" w:lineRule="auto"/>
-        <w:rPr>
-          <w:rFonts w:ascii="Times New Roman" w:hAnsi="Times New Roman" w:cs="Times New Roman"/>
-          <w:sz w:val="28"/>
-          <w:szCs w:val="28"/>
-          <w:lang w:val="ru-RU"/>
-        </w:rPr>
-      </w:pPr>
-      <w:r>
-        <w:rPr>
-          <w:rFonts w:ascii="Times New Roman" w:hAnsi="Times New Roman" w:cs="Times New Roman"/>
-          <w:sz w:val="28"/>
-          <w:szCs w:val="28"/>
-          <w:lang w:val="ru-RU"/>
+          <w:lang w:val="uk-UA"/>
+        </w:rPr>
+        <w:t xml:space="preserve"> Ю.Ю.</w:t>
+      </w:r>
+    </w:p>
+    <w:p>
+      <w:pPr>
+        <w:spacing w:after="0" w:line="360" w:lineRule="auto"/>
+        <w:rPr>
+          <w:rFonts w:ascii="Times New Roman" w:hAnsi="Times New Roman" w:cs="Times New Roman"/>
+          <w:sz w:val="28"/>
+          <w:szCs w:val="28"/>
+          <w:lang w:val="uk-UA"/>
+        </w:rPr>
+      </w:pPr>
+      <w:r>
+        <w:rPr>
+          <w:rFonts w:ascii="Times New Roman" w:hAnsi="Times New Roman" w:cs="Times New Roman"/>
+          <w:sz w:val="28"/>
+          <w:szCs w:val="28"/>
+          <w:lang w:val="uk-UA"/>
         </w:rPr>
         <w:tab/>
         <w:t>Студент гр. ПЗПІ-21-8</w:t>
@@ -431,7 +370,7 @@
           <w:rFonts w:ascii="Times New Roman" w:hAnsi="Times New Roman" w:cs="Times New Roman"/>
           <w:sz w:val="28"/>
           <w:szCs w:val="28"/>
-          <w:lang w:val="ru-RU"/>
+          <w:lang w:val="uk-UA"/>
         </w:rPr>
         <w:tab/>
       </w:r>
@@ -440,7 +379,7 @@
           <w:rFonts w:ascii="Times New Roman" w:hAnsi="Times New Roman" w:cs="Times New Roman"/>
           <w:sz w:val="28"/>
           <w:szCs w:val="28"/>
-          <w:lang w:val="ru-RU"/>
+          <w:lang w:val="uk-UA"/>
         </w:rPr>
         <w:tab/>
       </w:r>
@@ -449,7 +388,7 @@
           <w:rFonts w:ascii="Times New Roman" w:hAnsi="Times New Roman" w:cs="Times New Roman"/>
           <w:sz w:val="28"/>
           <w:szCs w:val="28"/>
-          <w:lang w:val="ru-RU"/>
+          <w:lang w:val="uk-UA"/>
         </w:rPr>
         <w:tab/>
       </w:r>
@@ -458,7 +397,7 @@
           <w:rFonts w:ascii="Times New Roman" w:hAnsi="Times New Roman" w:cs="Times New Roman"/>
           <w:sz w:val="28"/>
           <w:szCs w:val="28"/>
-          <w:lang w:val="ru-RU"/>
+          <w:lang w:val="uk-UA"/>
         </w:rPr>
         <w:tab/>
       </w:r>
@@ -467,7 +406,7 @@
           <w:rFonts w:ascii="Times New Roman" w:hAnsi="Times New Roman" w:cs="Times New Roman"/>
           <w:sz w:val="28"/>
           <w:szCs w:val="28"/>
-          <w:lang w:val="ru-RU"/>
+          <w:lang w:val="uk-UA"/>
         </w:rPr>
         <w:tab/>
       </w:r>
@@ -476,7 +415,7 @@
           <w:rFonts w:ascii="Times New Roman" w:hAnsi="Times New Roman" w:cs="Times New Roman"/>
           <w:sz w:val="28"/>
           <w:szCs w:val="28"/>
-          <w:lang w:val="ru-RU"/>
+          <w:lang w:val="uk-UA"/>
         </w:rPr>
         <w:tab/>
       </w:r>
@@ -485,7 +424,7 @@
           <w:rFonts w:ascii="Times New Roman" w:hAnsi="Times New Roman" w:cs="Times New Roman"/>
           <w:sz w:val="28"/>
           <w:szCs w:val="28"/>
-          <w:lang w:val="ru-RU"/>
+          <w:lang w:val="uk-UA"/>
         </w:rPr>
         <w:tab/>
       </w:r>
@@ -494,7 +433,7 @@
           <w:rFonts w:ascii="Times New Roman" w:hAnsi="Times New Roman" w:cs="Times New Roman"/>
           <w:sz w:val="28"/>
           <w:szCs w:val="28"/>
-          <w:lang w:val="ru-RU"/>
+          <w:lang w:val="uk-UA"/>
         </w:rPr>
         <w:tab/>
         <w:t>Хмелик О</w:t>
@@ -504,7 +443,7 @@
           <w:rFonts w:ascii="Times New Roman" w:hAnsi="Times New Roman" w:cs="Times New Roman"/>
           <w:sz w:val="28"/>
           <w:szCs w:val="28"/>
-          <w:lang w:val="ru-RU"/>
+          <w:lang w:val="uk-UA"/>
         </w:rPr>
         <w:t>.</w:t>
       </w:r>
@@ -513,7 +452,7 @@
           <w:rFonts w:ascii="Times New Roman" w:hAnsi="Times New Roman" w:cs="Times New Roman"/>
           <w:sz w:val="28"/>
           <w:szCs w:val="28"/>
-          <w:lang w:val="ru-RU"/>
+          <w:lang w:val="uk-UA"/>
         </w:rPr>
         <w:t xml:space="preserve"> В.</w:t>
       </w:r>
@@ -525,40 +464,40 @@
           <w:rFonts w:ascii="Times New Roman" w:hAnsi="Times New Roman" w:cs="Times New Roman"/>
           <w:sz w:val="28"/>
           <w:szCs w:val="28"/>
-          <w:lang w:val="ru-RU"/>
-        </w:rPr>
-      </w:pPr>
-    </w:p>
-    <w:p>
-      <w:pPr>
-        <w:spacing w:after="0" w:line="360" w:lineRule="auto"/>
-        <w:rPr>
-          <w:rFonts w:ascii="Times New Roman" w:hAnsi="Times New Roman" w:cs="Times New Roman"/>
-          <w:sz w:val="28"/>
-          <w:szCs w:val="28"/>
-          <w:lang w:val="ru-RU"/>
-        </w:rPr>
-      </w:pPr>
-    </w:p>
-    <w:p>
-      <w:pPr>
-        <w:spacing w:after="0" w:line="360" w:lineRule="auto"/>
-        <w:rPr>
-          <w:rFonts w:ascii="Times New Roman" w:hAnsi="Times New Roman" w:cs="Times New Roman"/>
-          <w:sz w:val="28"/>
-          <w:szCs w:val="28"/>
-          <w:lang w:val="ru-RU"/>
-        </w:rPr>
-      </w:pPr>
-    </w:p>
-    <w:p>
-      <w:pPr>
-        <w:spacing w:after="0" w:line="360" w:lineRule="auto"/>
-        <w:rPr>
-          <w:rFonts w:ascii="Times New Roman" w:hAnsi="Times New Roman" w:cs="Times New Roman"/>
-          <w:sz w:val="28"/>
-          <w:szCs w:val="28"/>
-          <w:lang w:val="ru-RU"/>
+          <w:lang w:val="uk-UA"/>
+        </w:rPr>
+      </w:pPr>
+    </w:p>
+    <w:p>
+      <w:pPr>
+        <w:spacing w:after="0" w:line="360" w:lineRule="auto"/>
+        <w:rPr>
+          <w:rFonts w:ascii="Times New Roman" w:hAnsi="Times New Roman" w:cs="Times New Roman"/>
+          <w:sz w:val="28"/>
+          <w:szCs w:val="28"/>
+          <w:lang w:val="uk-UA"/>
+        </w:rPr>
+      </w:pPr>
+    </w:p>
+    <w:p>
+      <w:pPr>
+        <w:spacing w:after="0" w:line="360" w:lineRule="auto"/>
+        <w:rPr>
+          <w:rFonts w:ascii="Times New Roman" w:hAnsi="Times New Roman" w:cs="Times New Roman"/>
+          <w:sz w:val="28"/>
+          <w:szCs w:val="28"/>
+          <w:lang w:val="uk-UA"/>
+        </w:rPr>
+      </w:pPr>
+    </w:p>
+    <w:p>
+      <w:pPr>
+        <w:spacing w:after="0" w:line="360" w:lineRule="auto"/>
+        <w:rPr>
+          <w:rFonts w:ascii="Times New Roman" w:hAnsi="Times New Roman" w:cs="Times New Roman"/>
+          <w:sz w:val="28"/>
+          <w:szCs w:val="28"/>
+          <w:lang w:val="uk-UA"/>
         </w:rPr>
       </w:pPr>
     </w:p>
@@ -570,28 +509,17 @@
           <w:rFonts w:ascii="Times New Roman" w:hAnsi="Times New Roman" w:cs="Times New Roman"/>
           <w:sz w:val="28"/>
           <w:szCs w:val="28"/>
-          <w:lang w:val="ru-RU"/>
-        </w:rPr>
-      </w:pPr>
-      <w:proofErr w:type="spellStart"/>
-      <w:r>
-        <w:rPr>
-          <w:rFonts w:ascii="Times New Roman" w:hAnsi="Times New Roman" w:cs="Times New Roman"/>
-          <w:sz w:val="28"/>
-          <w:szCs w:val="28"/>
-          <w:lang w:val="ru-RU"/>
-        </w:rPr>
-        <w:t>Комісія</w:t>
-      </w:r>
-      <w:proofErr w:type="spellEnd"/>
-      <w:r>
-        <w:rPr>
-          <w:rFonts w:ascii="Times New Roman" w:hAnsi="Times New Roman" w:cs="Times New Roman"/>
-          <w:sz w:val="28"/>
-          <w:szCs w:val="28"/>
-          <w:lang w:val="ru-RU"/>
-        </w:rPr>
-        <w:t>:</w:t>
+          <w:lang w:val="uk-UA"/>
+        </w:rPr>
+      </w:pPr>
+      <w:r>
+        <w:rPr>
+          <w:rFonts w:ascii="Times New Roman" w:hAnsi="Times New Roman" w:cs="Times New Roman"/>
+          <w:sz w:val="28"/>
+          <w:szCs w:val="28"/>
+          <w:lang w:val="uk-UA"/>
+        </w:rPr>
+        <w:t>Комісія:</w:t>
       </w:r>
     </w:p>
     <w:p>
@@ -606,16 +534,16 @@
           <w:color w:val="000000"/>
           <w:sz w:val="28"/>
           <w:szCs w:val="28"/>
-          <w:lang w:val="ru-RU"/>
-        </w:rPr>
-      </w:pPr>
-      <w:r>
-        <w:rPr>
-          <w:rFonts w:ascii="Times New Roman" w:hAnsi="Times New Roman" w:cs="Times New Roman"/>
-          <w:color w:val="000000"/>
-          <w:sz w:val="28"/>
-          <w:szCs w:val="28"/>
-          <w:lang w:val="ru-RU"/>
+          <w:lang w:val="uk-UA"/>
+        </w:rPr>
+      </w:pPr>
+      <w:r>
+        <w:rPr>
+          <w:rFonts w:ascii="Times New Roman" w:hAnsi="Times New Roman" w:cs="Times New Roman"/>
+          <w:color w:val="000000"/>
+          <w:sz w:val="28"/>
+          <w:szCs w:val="28"/>
+          <w:lang w:val="uk-UA"/>
         </w:rPr>
         <w:t xml:space="preserve">Проф. </w:t>
       </w:r>
@@ -626,7 +554,7 @@
           <w:color w:val="000000"/>
           <w:sz w:val="28"/>
           <w:szCs w:val="28"/>
-          <w:lang w:val="ru-RU"/>
+          <w:lang w:val="uk-UA"/>
         </w:rPr>
         <w:t>Бондарєв</w:t>
       </w:r>
@@ -637,7 +565,7 @@
           <w:color w:val="000000"/>
           <w:sz w:val="28"/>
           <w:szCs w:val="28"/>
-          <w:lang w:val="ru-RU"/>
+          <w:lang w:val="uk-UA"/>
         </w:rPr>
         <w:t xml:space="preserve"> В.М., </w:t>
       </w:r>
@@ -654,16 +582,16 @@
           <w:color w:val="000000"/>
           <w:sz w:val="28"/>
           <w:szCs w:val="28"/>
-          <w:lang w:val="ru-RU"/>
-        </w:rPr>
-      </w:pPr>
-      <w:r>
-        <w:rPr>
-          <w:rFonts w:ascii="Times New Roman" w:hAnsi="Times New Roman" w:cs="Times New Roman"/>
-          <w:color w:val="000000"/>
-          <w:sz w:val="28"/>
-          <w:szCs w:val="28"/>
-          <w:lang w:val="ru-RU"/>
+          <w:lang w:val="uk-UA"/>
+        </w:rPr>
+      </w:pPr>
+      <w:r>
+        <w:rPr>
+          <w:rFonts w:ascii="Times New Roman" w:hAnsi="Times New Roman" w:cs="Times New Roman"/>
+          <w:color w:val="000000"/>
+          <w:sz w:val="28"/>
+          <w:szCs w:val="28"/>
+          <w:lang w:val="uk-UA"/>
         </w:rPr>
         <w:t xml:space="preserve">Доц. </w:t>
       </w:r>
@@ -674,7 +602,7 @@
           <w:color w:val="000000"/>
           <w:sz w:val="28"/>
           <w:szCs w:val="28"/>
-          <w:lang w:val="ru-RU"/>
+          <w:lang w:val="uk-UA"/>
         </w:rPr>
         <w:t>Побіженко</w:t>
       </w:r>
@@ -685,7 +613,7 @@
           <w:color w:val="000000"/>
           <w:sz w:val="28"/>
           <w:szCs w:val="28"/>
-          <w:lang w:val="ru-RU"/>
+          <w:lang w:val="uk-UA"/>
         </w:rPr>
         <w:t xml:space="preserve"> І. О., </w:t>
       </w:r>
@@ -698,16 +626,16 @@
           <w:rFonts w:ascii="Times New Roman" w:hAnsi="Times New Roman" w:cs="Times New Roman"/>
           <w:sz w:val="28"/>
           <w:szCs w:val="28"/>
-          <w:lang w:val="ru-RU"/>
-        </w:rPr>
-      </w:pPr>
-      <w:r>
-        <w:rPr>
-          <w:rFonts w:ascii="Times New Roman" w:hAnsi="Times New Roman" w:cs="Times New Roman"/>
-          <w:color w:val="000000"/>
-          <w:sz w:val="28"/>
-          <w:szCs w:val="28"/>
-          <w:lang w:val="ru-RU"/>
+          <w:lang w:val="uk-UA"/>
+        </w:rPr>
+      </w:pPr>
+      <w:r>
+        <w:rPr>
+          <w:rFonts w:ascii="Times New Roman" w:hAnsi="Times New Roman" w:cs="Times New Roman"/>
+          <w:color w:val="000000"/>
+          <w:sz w:val="28"/>
+          <w:szCs w:val="28"/>
+          <w:lang w:val="uk-UA"/>
         </w:rPr>
         <w:t xml:space="preserve">Ст. </w:t>
       </w:r>
@@ -718,7 +646,7 @@
           <w:color w:val="000000"/>
           <w:sz w:val="28"/>
           <w:szCs w:val="28"/>
-          <w:lang w:val="ru-RU"/>
+          <w:lang w:val="uk-UA"/>
         </w:rPr>
         <w:t>викл</w:t>
       </w:r>
@@ -729,19 +657,31 @@
           <w:color w:val="000000"/>
           <w:sz w:val="28"/>
           <w:szCs w:val="28"/>
-          <w:lang w:val="ru-RU"/>
+          <w:lang w:val="uk-UA"/>
         </w:rPr>
         <w:t xml:space="preserve">. </w:t>
       </w:r>
-      <w:r>
-        <w:rPr>
-          <w:rFonts w:ascii="Times New Roman" w:hAnsi="Times New Roman" w:cs="Times New Roman"/>
-          <w:color w:val="000000"/>
-          <w:sz w:val="28"/>
-          <w:szCs w:val="28"/>
-          <w:lang w:val="ru-RU"/>
-        </w:rPr>
-        <w:t xml:space="preserve">Черепанова Ю.Ю. </w:t>
+      <w:proofErr w:type="spellStart"/>
+      <w:r>
+        <w:rPr>
+          <w:rFonts w:ascii="Times New Roman" w:hAnsi="Times New Roman" w:cs="Times New Roman"/>
+          <w:color w:val="000000"/>
+          <w:sz w:val="28"/>
+          <w:szCs w:val="28"/>
+          <w:lang w:val="uk-UA"/>
+        </w:rPr>
+        <w:t>Черепанова</w:t>
+      </w:r>
+      <w:proofErr w:type="spellEnd"/>
+      <w:r>
+        <w:rPr>
+          <w:rFonts w:ascii="Times New Roman" w:hAnsi="Times New Roman" w:cs="Times New Roman"/>
+          <w:color w:val="000000"/>
+          <w:sz w:val="28"/>
+          <w:szCs w:val="28"/>
+          <w:lang w:val="uk-UA"/>
+        </w:rPr>
+        <w:t xml:space="preserve"> Ю.Ю. </w:t>
       </w:r>
     </w:p>
     <w:p>
@@ -752,7 +692,7 @@
           <w:rFonts w:ascii="Times New Roman" w:hAnsi="Times New Roman" w:cs="Times New Roman"/>
           <w:sz w:val="28"/>
           <w:szCs w:val="28"/>
-          <w:lang w:val="ru-RU"/>
+          <w:lang w:val="uk-UA"/>
         </w:rPr>
       </w:pPr>
     </w:p>
@@ -764,7 +704,7 @@
           <w:rFonts w:ascii="Times New Roman" w:hAnsi="Times New Roman" w:cs="Times New Roman"/>
           <w:sz w:val="28"/>
           <w:szCs w:val="28"/>
-          <w:lang w:val="ru-RU"/>
+          <w:lang w:val="uk-UA"/>
         </w:rPr>
       </w:pPr>
     </w:p>
@@ -776,7 +716,7 @@
           <w:rFonts w:ascii="Times New Roman" w:hAnsi="Times New Roman" w:cs="Times New Roman"/>
           <w:sz w:val="28"/>
           <w:szCs w:val="28"/>
-          <w:lang w:val="ru-RU"/>
+          <w:lang w:val="uk-UA"/>
         </w:rPr>
       </w:pPr>
     </w:p>
@@ -788,28 +728,17 @@
           <w:rFonts w:ascii="Times New Roman" w:hAnsi="Times New Roman" w:cs="Times New Roman"/>
           <w:sz w:val="28"/>
           <w:szCs w:val="28"/>
-          <w:lang w:val="ru-RU"/>
-        </w:rPr>
-      </w:pPr>
-      <w:proofErr w:type="spellStart"/>
-      <w:r>
-        <w:rPr>
-          <w:rFonts w:ascii="Times New Roman" w:hAnsi="Times New Roman" w:cs="Times New Roman"/>
-          <w:sz w:val="28"/>
-          <w:szCs w:val="28"/>
-          <w:lang w:val="ru-RU"/>
-        </w:rPr>
-        <w:t>Харків</w:t>
-      </w:r>
-      <w:proofErr w:type="spellEnd"/>
-      <w:r>
-        <w:rPr>
-          <w:rFonts w:ascii="Times New Roman" w:hAnsi="Times New Roman" w:cs="Times New Roman"/>
-          <w:sz w:val="28"/>
-          <w:szCs w:val="28"/>
-          <w:lang w:val="ru-RU"/>
-        </w:rPr>
-        <w:t xml:space="preserve"> 2022</w:t>
+          <w:lang w:val="uk-UA"/>
+        </w:rPr>
+      </w:pPr>
+      <w:r>
+        <w:rPr>
+          <w:rFonts w:ascii="Times New Roman" w:hAnsi="Times New Roman" w:cs="Times New Roman"/>
+          <w:sz w:val="28"/>
+          <w:szCs w:val="28"/>
+          <w:lang w:val="uk-UA"/>
+        </w:rPr>
+        <w:t>Харків 2022</w:t>
       </w:r>
     </w:p>
     <w:p>
@@ -821,7 +750,7 @@
           <w:color w:val="000000"/>
           <w:sz w:val="28"/>
           <w:szCs w:val="28"/>
-          <w:lang w:val="ru-RU"/>
+          <w:lang w:val="uk-UA"/>
         </w:rPr>
       </w:pPr>
       <w:r>
@@ -832,7 +761,7 @@
           <w:color w:val="000000"/>
           <w:sz w:val="28"/>
           <w:szCs w:val="28"/>
-          <w:lang w:val="ru-RU"/>
+          <w:lang w:val="uk-UA"/>
         </w:rPr>
         <w:lastRenderedPageBreak/>
         <w:t xml:space="preserve">ХАРКІВСЬКИЙ НАЦІОНАЛЬНИЙ УНІВЕРСИТЕТ РАДІОЕЛЕКТРОНІКИ </w:t>
@@ -849,7 +778,7 @@
           <w:color w:val="000000"/>
           <w:sz w:val="28"/>
           <w:szCs w:val="28"/>
-          <w:lang w:val="ru-RU"/>
+          <w:lang w:val="uk-UA"/>
         </w:rPr>
       </w:pPr>
       <w:r>
@@ -858,11 +787,10 @@
           <w:color w:val="000000"/>
           <w:sz w:val="26"/>
           <w:szCs w:val="26"/>
-          <w:lang w:val="ru-RU"/>
+          <w:lang w:val="uk-UA"/>
         </w:rPr>
         <w:t xml:space="preserve">Кафедра </w:t>
       </w:r>
-      <w:proofErr w:type="spellStart"/>
       <w:r>
         <w:rPr>
           <w:rFonts w:ascii="Times New Roman" w:hAnsi="Times New Roman" w:cs="Times New Roman"/>
@@ -871,48 +799,9 @@
           <w:color w:val="000000"/>
           <w:sz w:val="28"/>
           <w:szCs w:val="28"/>
-          <w:lang w:val="ru-RU"/>
-        </w:rPr>
-        <w:t>програмної</w:t>
-      </w:r>
-      <w:proofErr w:type="spellEnd"/>
-      <w:r>
-        <w:rPr>
-          <w:rFonts w:ascii="Times New Roman" w:hAnsi="Times New Roman" w:cs="Times New Roman"/>
-          <w:i/>
-          <w:iCs/>
-          <w:color w:val="000000"/>
-          <w:sz w:val="28"/>
-          <w:szCs w:val="28"/>
-          <w:lang w:val="ru-RU"/>
-        </w:rPr>
-        <w:t xml:space="preserve"> </w:t>
-      </w:r>
-      <w:proofErr w:type="spellStart"/>
-      <w:r>
-        <w:rPr>
-          <w:rFonts w:ascii="Times New Roman" w:hAnsi="Times New Roman" w:cs="Times New Roman"/>
-          <w:i/>
-          <w:iCs/>
-          <w:color w:val="000000"/>
-          <w:sz w:val="28"/>
-          <w:szCs w:val="28"/>
-          <w:lang w:val="ru-RU"/>
-        </w:rPr>
-        <w:t>інженерії</w:t>
-      </w:r>
-      <w:proofErr w:type="spellEnd"/>
-      <w:r>
-        <w:rPr>
-          <w:rFonts w:ascii="Times New Roman" w:hAnsi="Times New Roman" w:cs="Times New Roman"/>
-          <w:i/>
-          <w:iCs/>
-          <w:color w:val="000000"/>
-          <w:sz w:val="28"/>
-          <w:szCs w:val="28"/>
-          <w:lang w:val="ru-RU"/>
-        </w:rPr>
-        <w:t xml:space="preserve"> </w:t>
+          <w:lang w:val="uk-UA"/>
+        </w:rPr>
+        <w:t xml:space="preserve">програмної інженерії </w:t>
       </w:r>
     </w:p>
     <w:p>
@@ -926,74 +815,18 @@
           <w:color w:val="000000"/>
           <w:sz w:val="28"/>
           <w:szCs w:val="28"/>
-          <w:lang w:val="ru-RU"/>
-        </w:rPr>
-      </w:pPr>
-      <w:proofErr w:type="spellStart"/>
+          <w:lang w:val="uk-UA"/>
+        </w:rPr>
+      </w:pPr>
       <w:r>
         <w:rPr>
           <w:rFonts w:ascii="Times New Roman" w:hAnsi="Times New Roman" w:cs="Times New Roman"/>
           <w:color w:val="000000"/>
           <w:sz w:val="26"/>
           <w:szCs w:val="26"/>
-          <w:lang w:val="ru-RU"/>
-        </w:rPr>
-        <w:t>Рівень</w:t>
-      </w:r>
-      <w:proofErr w:type="spellEnd"/>
-      <w:r>
-        <w:rPr>
-          <w:rFonts w:ascii="Times New Roman" w:hAnsi="Times New Roman" w:cs="Times New Roman"/>
-          <w:color w:val="000000"/>
-          <w:sz w:val="26"/>
-          <w:szCs w:val="26"/>
-          <w:lang w:val="ru-RU"/>
-        </w:rPr>
-        <w:t xml:space="preserve"> </w:t>
-      </w:r>
-      <w:proofErr w:type="spellStart"/>
-      <w:r>
-        <w:rPr>
-          <w:rFonts w:ascii="Times New Roman" w:hAnsi="Times New Roman" w:cs="Times New Roman"/>
-          <w:color w:val="000000"/>
-          <w:sz w:val="26"/>
-          <w:szCs w:val="26"/>
-          <w:lang w:val="ru-RU"/>
-        </w:rPr>
-        <w:t>вищої</w:t>
-      </w:r>
-      <w:proofErr w:type="spellEnd"/>
-      <w:r>
-        <w:rPr>
-          <w:rFonts w:ascii="Times New Roman" w:hAnsi="Times New Roman" w:cs="Times New Roman"/>
-          <w:color w:val="000000"/>
-          <w:sz w:val="26"/>
-          <w:szCs w:val="26"/>
-          <w:lang w:val="ru-RU"/>
-        </w:rPr>
-        <w:t xml:space="preserve"> </w:t>
-      </w:r>
-      <w:proofErr w:type="spellStart"/>
-      <w:r>
-        <w:rPr>
-          <w:rFonts w:ascii="Times New Roman" w:hAnsi="Times New Roman" w:cs="Times New Roman"/>
-          <w:color w:val="000000"/>
-          <w:sz w:val="26"/>
-          <w:szCs w:val="26"/>
-          <w:lang w:val="ru-RU"/>
-        </w:rPr>
-        <w:t>освіти</w:t>
-      </w:r>
-      <w:proofErr w:type="spellEnd"/>
-      <w:r>
-        <w:rPr>
-          <w:rFonts w:ascii="Times New Roman" w:hAnsi="Times New Roman" w:cs="Times New Roman"/>
-          <w:color w:val="000000"/>
-          <w:sz w:val="26"/>
-          <w:szCs w:val="26"/>
-          <w:lang w:val="ru-RU"/>
-        </w:rPr>
-        <w:t xml:space="preserve"> </w:t>
+          <w:lang w:val="uk-UA"/>
+        </w:rPr>
+        <w:t xml:space="preserve">Рівень вищої освіти </w:t>
       </w:r>
       <w:r>
         <w:rPr>
@@ -1003,35 +836,9 @@
           <w:color w:val="000000"/>
           <w:sz w:val="28"/>
           <w:szCs w:val="28"/>
-          <w:lang w:val="ru-RU"/>
-        </w:rPr>
-        <w:t>перший (</w:t>
-      </w:r>
-      <w:proofErr w:type="spellStart"/>
-      <w:r>
-        <w:rPr>
-          <w:rFonts w:ascii="Times New Roman" w:hAnsi="Times New Roman" w:cs="Times New Roman"/>
-          <w:i/>
-          <w:iCs/>
-          <w:color w:val="000000"/>
-          <w:sz w:val="28"/>
-          <w:szCs w:val="28"/>
-          <w:lang w:val="ru-RU"/>
-        </w:rPr>
-        <w:t>бакалаврський</w:t>
-      </w:r>
-      <w:proofErr w:type="spellEnd"/>
-      <w:r>
-        <w:rPr>
-          <w:rFonts w:ascii="Times New Roman" w:hAnsi="Times New Roman" w:cs="Times New Roman"/>
-          <w:i/>
-          <w:iCs/>
-          <w:color w:val="000000"/>
-          <w:sz w:val="28"/>
-          <w:szCs w:val="28"/>
-          <w:lang w:val="ru-RU"/>
-        </w:rPr>
-        <w:t xml:space="preserve">) </w:t>
+          <w:lang w:val="uk-UA"/>
+        </w:rPr>
+        <w:t xml:space="preserve">перший (бакалаврський) </w:t>
       </w:r>
     </w:p>
     <w:p>
@@ -1045,32 +852,19 @@
           <w:color w:val="000000"/>
           <w:sz w:val="28"/>
           <w:szCs w:val="28"/>
-          <w:lang w:val="ru-RU"/>
-        </w:rPr>
-      </w:pPr>
-      <w:proofErr w:type="spellStart"/>
+          <w:lang w:val="uk-UA"/>
+        </w:rPr>
+      </w:pPr>
       <w:r>
         <w:rPr>
           <w:rFonts w:ascii="Times New Roman" w:hAnsi="Times New Roman" w:cs="Times New Roman"/>
           <w:color w:val="000000"/>
           <w:sz w:val="26"/>
           <w:szCs w:val="26"/>
-          <w:lang w:val="ru-RU"/>
-        </w:rPr>
-        <w:t>Дисципліна</w:t>
-      </w:r>
-      <w:proofErr w:type="spellEnd"/>
-      <w:r>
-        <w:rPr>
-          <w:rFonts w:ascii="Times New Roman" w:hAnsi="Times New Roman" w:cs="Times New Roman"/>
-          <w:color w:val="000000"/>
-          <w:sz w:val="26"/>
-          <w:szCs w:val="26"/>
-          <w:lang w:val="ru-RU"/>
-        </w:rPr>
-        <w:t xml:space="preserve"> </w:t>
-      </w:r>
-      <w:proofErr w:type="spellStart"/>
+          <w:lang w:val="uk-UA"/>
+        </w:rPr>
+        <w:t xml:space="preserve">Дисципліна </w:t>
+      </w:r>
       <w:r>
         <w:rPr>
           <w:rFonts w:ascii="Times New Roman" w:hAnsi="Times New Roman" w:cs="Times New Roman"/>
@@ -1079,48 +873,9 @@
           <w:color w:val="000000"/>
           <w:sz w:val="28"/>
           <w:szCs w:val="28"/>
-          <w:lang w:val="ru-RU"/>
-        </w:rPr>
-        <w:t>Об’єктно-орієнтоване</w:t>
-      </w:r>
-      <w:proofErr w:type="spellEnd"/>
-      <w:r>
-        <w:rPr>
-          <w:rFonts w:ascii="Times New Roman" w:hAnsi="Times New Roman" w:cs="Times New Roman"/>
-          <w:i/>
-          <w:iCs/>
-          <w:color w:val="000000"/>
-          <w:sz w:val="28"/>
-          <w:szCs w:val="28"/>
-          <w:lang w:val="ru-RU"/>
-        </w:rPr>
-        <w:t xml:space="preserve"> </w:t>
-      </w:r>
-      <w:proofErr w:type="spellStart"/>
-      <w:r>
-        <w:rPr>
-          <w:rFonts w:ascii="Times New Roman" w:hAnsi="Times New Roman" w:cs="Times New Roman"/>
-          <w:i/>
-          <w:iCs/>
-          <w:color w:val="000000"/>
-          <w:sz w:val="28"/>
-          <w:szCs w:val="28"/>
-          <w:lang w:val="ru-RU"/>
-        </w:rPr>
-        <w:t>програмування</w:t>
-      </w:r>
-      <w:proofErr w:type="spellEnd"/>
-      <w:r>
-        <w:rPr>
-          <w:rFonts w:ascii="Times New Roman" w:hAnsi="Times New Roman" w:cs="Times New Roman"/>
-          <w:i/>
-          <w:iCs/>
-          <w:color w:val="000000"/>
-          <w:sz w:val="28"/>
-          <w:szCs w:val="28"/>
-          <w:lang w:val="ru-RU"/>
-        </w:rPr>
-        <w:t xml:space="preserve"> </w:t>
+          <w:lang w:val="uk-UA"/>
+        </w:rPr>
+        <w:t xml:space="preserve">Об’єктно-орієнтоване програмування </w:t>
       </w:r>
     </w:p>
     <w:p>
@@ -1134,30 +889,30 @@
           <w:color w:val="000000"/>
           <w:sz w:val="28"/>
           <w:szCs w:val="28"/>
-          <w:lang w:val="ru-RU"/>
-        </w:rPr>
-      </w:pPr>
-      <w:proofErr w:type="spellStart"/>
+          <w:lang w:val="uk-UA"/>
+        </w:rPr>
+      </w:pPr>
       <w:r>
         <w:rPr>
           <w:rFonts w:ascii="Times New Roman" w:hAnsi="Times New Roman" w:cs="Times New Roman"/>
           <w:color w:val="000000"/>
           <w:sz w:val="26"/>
           <w:szCs w:val="26"/>
-          <w:lang w:val="ru-RU"/>
-        </w:rPr>
-        <w:t>Спеціальність</w:t>
-      </w:r>
-      <w:proofErr w:type="spellEnd"/>
-      <w:r>
-        <w:rPr>
-          <w:rFonts w:ascii="Times New Roman" w:hAnsi="Times New Roman" w:cs="Times New Roman"/>
+          <w:lang w:val="uk-UA"/>
+        </w:rPr>
+        <w:t xml:space="preserve">Спеціальність </w:t>
+      </w:r>
+      <w:r>
+        <w:rPr>
+          <w:rFonts w:ascii="Times New Roman" w:hAnsi="Times New Roman" w:cs="Times New Roman"/>
+          <w:i/>
+          <w:iCs/>
           <w:color w:val="000000"/>
           <w:sz w:val="26"/>
           <w:szCs w:val="26"/>
-          <w:lang w:val="ru-RU"/>
-        </w:rPr>
-        <w:t xml:space="preserve"> </w:t>
+          <w:lang w:val="uk-UA"/>
+        </w:rPr>
+        <w:t xml:space="preserve">121 </w:t>
       </w:r>
       <w:r>
         <w:rPr>
@@ -1165,89 +920,11 @@
           <w:i/>
           <w:iCs/>
           <w:color w:val="000000"/>
-          <w:sz w:val="26"/>
-          <w:szCs w:val="26"/>
-          <w:lang w:val="ru-RU"/>
-        </w:rPr>
-        <w:t xml:space="preserve">121 </w:t>
-      </w:r>
-      <w:proofErr w:type="spellStart"/>
-      <w:r>
-        <w:rPr>
-          <w:rFonts w:ascii="Times New Roman" w:hAnsi="Times New Roman" w:cs="Times New Roman"/>
-          <w:i/>
-          <w:iCs/>
-          <w:color w:val="000000"/>
-          <w:sz w:val="28"/>
-          <w:szCs w:val="28"/>
-          <w:lang w:val="ru-RU"/>
-        </w:rPr>
-        <w:t>Інженерія</w:t>
-      </w:r>
-      <w:proofErr w:type="spellEnd"/>
-      <w:r>
-        <w:rPr>
-          <w:rFonts w:ascii="Times New Roman" w:hAnsi="Times New Roman" w:cs="Times New Roman"/>
-          <w:i/>
-          <w:iCs/>
-          <w:color w:val="000000"/>
-          <w:sz w:val="28"/>
-          <w:szCs w:val="28"/>
-          <w:lang w:val="ru-RU"/>
-        </w:rPr>
-        <w:t xml:space="preserve"> </w:t>
-      </w:r>
-      <w:proofErr w:type="spellStart"/>
-      <w:r>
-        <w:rPr>
-          <w:rFonts w:ascii="Times New Roman" w:hAnsi="Times New Roman" w:cs="Times New Roman"/>
-          <w:i/>
-          <w:iCs/>
-          <w:color w:val="000000"/>
-          <w:sz w:val="28"/>
-          <w:szCs w:val="28"/>
-          <w:lang w:val="ru-RU"/>
-        </w:rPr>
-        <w:t>програмного</w:t>
-      </w:r>
-      <w:proofErr w:type="spellEnd"/>
-      <w:r>
-        <w:rPr>
-          <w:rFonts w:ascii="Times New Roman" w:hAnsi="Times New Roman" w:cs="Times New Roman"/>
-          <w:i/>
-          <w:iCs/>
-          <w:color w:val="000000"/>
-          <w:sz w:val="28"/>
-          <w:szCs w:val="28"/>
-          <w:lang w:val="ru-RU"/>
-        </w:rPr>
-        <w:t xml:space="preserve"> </w:t>
-      </w:r>
-      <w:proofErr w:type="spellStart"/>
-      <w:r>
-        <w:rPr>
-          <w:rFonts w:ascii="Times New Roman" w:hAnsi="Times New Roman" w:cs="Times New Roman"/>
-          <w:i/>
-          <w:iCs/>
-          <w:color w:val="000000"/>
-          <w:sz w:val="28"/>
-          <w:szCs w:val="28"/>
-          <w:lang w:val="ru-RU"/>
-        </w:rPr>
-        <w:t>забезпечення</w:t>
-      </w:r>
-      <w:proofErr w:type="spellEnd"/>
-      <w:r>
-        <w:rPr>
-          <w:rFonts w:ascii="Times New Roman" w:hAnsi="Times New Roman" w:cs="Times New Roman"/>
-          <w:i/>
-          <w:iCs/>
-          <w:color w:val="000000"/>
-          <w:sz w:val="28"/>
-          <w:szCs w:val="28"/>
-          <w:lang w:val="ru-RU"/>
-        </w:rPr>
-        <w:t xml:space="preserve"> </w:t>
+          <w:sz w:val="28"/>
+          <w:szCs w:val="28"/>
+          <w:lang w:val="uk-UA"/>
+        </w:rPr>
+        <w:t xml:space="preserve">Інженерія програмного забезпечення </w:t>
       </w:r>
     </w:p>
     <w:p>
@@ -1261,139 +938,65 @@
           <w:color w:val="000000"/>
           <w:sz w:val="28"/>
           <w:szCs w:val="28"/>
-          <w:lang w:val="ru-RU"/>
-        </w:rPr>
-      </w:pPr>
-      <w:proofErr w:type="spellStart"/>
+          <w:lang w:val="uk-UA"/>
+        </w:rPr>
+      </w:pPr>
       <w:r>
         <w:rPr>
           <w:rFonts w:ascii="Times New Roman" w:hAnsi="Times New Roman" w:cs="Times New Roman"/>
           <w:color w:val="000000"/>
           <w:sz w:val="26"/>
           <w:szCs w:val="26"/>
-          <w:lang w:val="ru-RU"/>
-        </w:rPr>
-        <w:t>Освітня</w:t>
-      </w:r>
-      <w:proofErr w:type="spellEnd"/>
-      <w:r>
+          <w:lang w:val="uk-UA"/>
+        </w:rPr>
+        <w:t xml:space="preserve">Освітня програма: </w:t>
+      </w:r>
+      <w:r>
+        <w:rPr>
+          <w:rFonts w:ascii="Times New Roman" w:hAnsi="Times New Roman" w:cs="Times New Roman"/>
+          <w:i/>
+          <w:iCs/>
+          <w:color w:val="000000"/>
+          <w:sz w:val="28"/>
+          <w:szCs w:val="28"/>
+          <w:lang w:val="uk-UA"/>
+        </w:rPr>
+        <w:t xml:space="preserve">Програмна інженерія </w:t>
+      </w:r>
+    </w:p>
+    <w:p>
+      <w:pPr>
+        <w:spacing w:after="0" w:line="360" w:lineRule="auto"/>
+        <w:jc w:val="center"/>
         <w:rPr>
           <w:rFonts w:ascii="Times New Roman" w:hAnsi="Times New Roman" w:cs="Times New Roman"/>
           <w:color w:val="000000"/>
           <w:sz w:val="26"/>
           <w:szCs w:val="26"/>
-          <w:lang w:val="ru-RU"/>
-        </w:rPr>
-        <w:t xml:space="preserve"> </w:t>
-      </w:r>
-      <w:proofErr w:type="spellStart"/>
+          <w:lang w:val="uk-UA"/>
+        </w:rPr>
+      </w:pPr>
+    </w:p>
+    <w:p>
+      <w:pPr>
+        <w:spacing w:after="0" w:line="360" w:lineRule="auto"/>
+        <w:jc w:val="both"/>
+        <w:rPr>
+          <w:rFonts w:ascii="Times New Roman" w:hAnsi="Times New Roman" w:cs="Times New Roman"/>
+          <w:b/>
+          <w:bCs/>
+          <w:sz w:val="28"/>
+          <w:szCs w:val="28"/>
+          <w:lang w:val="uk-UA"/>
+        </w:rPr>
+      </w:pPr>
       <w:r>
         <w:rPr>
           <w:rFonts w:ascii="Times New Roman" w:hAnsi="Times New Roman" w:cs="Times New Roman"/>
           <w:color w:val="000000"/>
           <w:sz w:val="26"/>
           <w:szCs w:val="26"/>
-          <w:lang w:val="ru-RU"/>
-        </w:rPr>
-        <w:t>програма</w:t>
-      </w:r>
-      <w:proofErr w:type="spellEnd"/>
-      <w:r>
-        <w:rPr>
-          <w:rFonts w:ascii="Times New Roman" w:hAnsi="Times New Roman" w:cs="Times New Roman"/>
-          <w:color w:val="000000"/>
-          <w:sz w:val="26"/>
-          <w:szCs w:val="26"/>
-          <w:lang w:val="ru-RU"/>
-        </w:rPr>
-        <w:t xml:space="preserve">: </w:t>
-      </w:r>
-      <w:proofErr w:type="spellStart"/>
-      <w:r>
-        <w:rPr>
-          <w:rFonts w:ascii="Times New Roman" w:hAnsi="Times New Roman" w:cs="Times New Roman"/>
-          <w:i/>
-          <w:iCs/>
-          <w:color w:val="000000"/>
-          <w:sz w:val="28"/>
-          <w:szCs w:val="28"/>
-          <w:lang w:val="ru-RU"/>
-        </w:rPr>
-        <w:t>Програмна</w:t>
-      </w:r>
-      <w:proofErr w:type="spellEnd"/>
-      <w:r>
-        <w:rPr>
-          <w:rFonts w:ascii="Times New Roman" w:hAnsi="Times New Roman" w:cs="Times New Roman"/>
-          <w:i/>
-          <w:iCs/>
-          <w:color w:val="000000"/>
-          <w:sz w:val="28"/>
-          <w:szCs w:val="28"/>
-          <w:lang w:val="ru-RU"/>
-        </w:rPr>
-        <w:t xml:space="preserve"> </w:t>
-      </w:r>
-      <w:proofErr w:type="spellStart"/>
-      <w:r>
-        <w:rPr>
-          <w:rFonts w:ascii="Times New Roman" w:hAnsi="Times New Roman" w:cs="Times New Roman"/>
-          <w:i/>
-          <w:iCs/>
-          <w:color w:val="000000"/>
-          <w:sz w:val="28"/>
-          <w:szCs w:val="28"/>
-          <w:lang w:val="ru-RU"/>
-        </w:rPr>
-        <w:t>інженерія</w:t>
-      </w:r>
-      <w:proofErr w:type="spellEnd"/>
-      <w:r>
-        <w:rPr>
-          <w:rFonts w:ascii="Times New Roman" w:hAnsi="Times New Roman" w:cs="Times New Roman"/>
-          <w:i/>
-          <w:iCs/>
-          <w:color w:val="000000"/>
-          <w:sz w:val="28"/>
-          <w:szCs w:val="28"/>
-          <w:lang w:val="ru-RU"/>
-        </w:rPr>
-        <w:t xml:space="preserve"> </w:t>
-      </w:r>
-    </w:p>
-    <w:p>
-      <w:pPr>
-        <w:spacing w:after="0" w:line="360" w:lineRule="auto"/>
-        <w:jc w:val="center"/>
-        <w:rPr>
-          <w:rFonts w:ascii="Times New Roman" w:hAnsi="Times New Roman" w:cs="Times New Roman"/>
-          <w:color w:val="000000"/>
-          <w:sz w:val="26"/>
-          <w:szCs w:val="26"/>
-          <w:lang w:val="ru-RU"/>
-        </w:rPr>
-      </w:pPr>
-    </w:p>
-    <w:p>
-      <w:pPr>
-        <w:spacing w:after="0" w:line="360" w:lineRule="auto"/>
-        <w:jc w:val="both"/>
-        <w:rPr>
-          <w:rFonts w:ascii="Times New Roman" w:hAnsi="Times New Roman" w:cs="Times New Roman"/>
-          <w:b/>
-          <w:bCs/>
-          <w:sz w:val="28"/>
-          <w:szCs w:val="28"/>
-          <w:lang w:val="uk-UA"/>
-        </w:rPr>
-      </w:pPr>
-      <w:r>
-        <w:rPr>
-          <w:rFonts w:ascii="Times New Roman" w:hAnsi="Times New Roman" w:cs="Times New Roman"/>
-          <w:color w:val="000000"/>
-          <w:sz w:val="26"/>
-          <w:szCs w:val="26"/>
-          <w:lang w:val="ru-RU"/>
+          <w:lang w:val="uk-UA"/>
         </w:rPr>
         <w:t>Курс</w:t>
       </w:r>
@@ -1404,11 +1007,20 @@
           <w:sz w:val="26"/>
           <w:szCs w:val="26"/>
           <w:u w:val="single"/>
-          <w:lang w:val="ru-RU"/>
-        </w:rPr>
-        <w:t xml:space="preserve"> </w:t>
-      </w:r>
-      <w:proofErr w:type="gramStart"/>
+          <w:lang w:val="uk-UA"/>
+        </w:rPr>
+        <w:t xml:space="preserve"> 1 .</w:t>
+      </w:r>
+      <w:r>
+        <w:rPr>
+          <w:rFonts w:ascii="Times New Roman" w:hAnsi="Times New Roman" w:cs="Times New Roman"/>
+          <w:color w:val="000000"/>
+          <w:sz w:val="26"/>
+          <w:szCs w:val="26"/>
+          <w:lang w:val="uk-UA"/>
+        </w:rPr>
+        <w:t xml:space="preserve"> Група</w:t>
+      </w:r>
       <w:r>
         <w:rPr>
           <w:rFonts w:ascii="Times New Roman" w:hAnsi="Times New Roman" w:cs="Times New Roman"/>
@@ -1416,56 +1028,43 @@
           <w:sz w:val="26"/>
           <w:szCs w:val="26"/>
           <w:u w:val="single"/>
-          <w:lang w:val="ru-RU"/>
-        </w:rPr>
-        <w:t>1 .</w:t>
-      </w:r>
-      <w:proofErr w:type="gramEnd"/>
-      <w:r>
-        <w:rPr>
-          <w:rFonts w:ascii="Times New Roman" w:hAnsi="Times New Roman" w:cs="Times New Roman"/>
-          <w:color w:val="000000"/>
-          <w:sz w:val="26"/>
-          <w:szCs w:val="26"/>
-          <w:lang w:val="ru-RU"/>
+          <w:lang w:val="uk-UA"/>
         </w:rPr>
         <w:t xml:space="preserve"> </w:t>
       </w:r>
-      <w:proofErr w:type="spellStart"/>
-      <w:r>
-        <w:rPr>
-          <w:rFonts w:ascii="Times New Roman" w:hAnsi="Times New Roman" w:cs="Times New Roman"/>
-          <w:color w:val="000000"/>
-          <w:sz w:val="26"/>
-          <w:szCs w:val="26"/>
-          <w:lang w:val="ru-RU"/>
-        </w:rPr>
-        <w:t>Група</w:t>
-      </w:r>
-      <w:proofErr w:type="spellEnd"/>
-      <w:r>
-        <w:rPr>
-          <w:rFonts w:ascii="Times New Roman" w:hAnsi="Times New Roman" w:cs="Times New Roman"/>
+      <w:r>
+        <w:rPr>
+          <w:rFonts w:ascii="Times New Roman" w:hAnsi="Times New Roman" w:cs="Times New Roman"/>
+          <w:i/>
+          <w:iCs/>
           <w:color w:val="000000"/>
           <w:sz w:val="26"/>
           <w:szCs w:val="26"/>
           <w:u w:val="single"/>
-          <w:lang w:val="ru-RU"/>
-        </w:rPr>
-        <w:t xml:space="preserve"> </w:t>
-      </w:r>
-      <w:r>
-        <w:rPr>
-          <w:rFonts w:ascii="Times New Roman" w:hAnsi="Times New Roman" w:cs="Times New Roman"/>
-          <w:i/>
-          <w:iCs/>
+          <w:lang w:val="uk-UA"/>
+        </w:rPr>
+        <w:t>ПЗПІ-21-8</w:t>
+      </w:r>
+      <w:r>
+        <w:rPr>
+          <w:rFonts w:ascii="Times New Roman" w:hAnsi="Times New Roman" w:cs="Times New Roman"/>
           <w:color w:val="000000"/>
           <w:sz w:val="26"/>
           <w:szCs w:val="26"/>
           <w:u w:val="single"/>
-          <w:lang w:val="ru-RU"/>
-        </w:rPr>
-        <w:t>ПЗПІ-21-8</w:t>
+          <w:lang w:val="uk-UA"/>
+        </w:rPr>
+        <w:t>.</w:t>
+      </w:r>
+      <w:r>
+        <w:rPr>
+          <w:rFonts w:ascii="Times New Roman" w:hAnsi="Times New Roman" w:cs="Times New Roman"/>
+          <w:color w:val="000000"/>
+          <w:sz w:val="26"/>
+          <w:szCs w:val="26"/>
+          <w:lang w:val="uk-UA"/>
+        </w:rPr>
+        <w:t xml:space="preserve"> Семестр</w:t>
       </w:r>
       <w:r>
         <w:rPr>
@@ -1474,32 +1073,23 @@
           <w:sz w:val="26"/>
           <w:szCs w:val="26"/>
           <w:u w:val="single"/>
-          <w:lang w:val="ru-RU"/>
-        </w:rPr>
-        <w:t>.</w:t>
-      </w:r>
-      <w:r>
-        <w:rPr>
-          <w:rFonts w:ascii="Times New Roman" w:hAnsi="Times New Roman" w:cs="Times New Roman"/>
-          <w:color w:val="000000"/>
-          <w:sz w:val="26"/>
-          <w:szCs w:val="26"/>
-          <w:lang w:val="ru-RU"/>
-        </w:rPr>
-        <w:t xml:space="preserve"> Семестр</w:t>
-      </w:r>
-      <w:r>
-        <w:rPr>
-          <w:rFonts w:ascii="Times New Roman" w:hAnsi="Times New Roman" w:cs="Times New Roman"/>
+          <w:lang w:val="uk-UA"/>
+        </w:rPr>
+        <w:t xml:space="preserve"> </w:t>
+      </w:r>
+      <w:r>
+        <w:rPr>
+          <w:rFonts w:ascii="Times New Roman" w:hAnsi="Times New Roman" w:cs="Times New Roman"/>
+          <w:i/>
+          <w:iCs/>
           <w:color w:val="000000"/>
           <w:sz w:val="26"/>
           <w:szCs w:val="26"/>
           <w:u w:val="single"/>
-          <w:lang w:val="ru-RU"/>
-        </w:rPr>
-        <w:t xml:space="preserve"> </w:t>
-      </w:r>
-      <w:proofErr w:type="gramStart"/>
+          <w:lang w:val="uk-UA"/>
+        </w:rPr>
+        <w:t>2 .</w:t>
+      </w:r>
       <w:r>
         <w:rPr>
           <w:rFonts w:ascii="Times New Roman" w:hAnsi="Times New Roman" w:cs="Times New Roman"/>
@@ -1508,54 +1098,27 @@
           <w:color w:val="000000"/>
           <w:sz w:val="26"/>
           <w:szCs w:val="26"/>
-          <w:u w:val="single"/>
-          <w:lang w:val="ru-RU"/>
-        </w:rPr>
-        <w:t>2</w:t>
-      </w:r>
-      <w:r>
-        <w:rPr>
-          <w:rFonts w:ascii="Times New Roman" w:hAnsi="Times New Roman" w:cs="Times New Roman"/>
-          <w:i/>
-          <w:iCs/>
+          <w:lang w:val="uk-UA"/>
+        </w:rPr>
+        <w:t xml:space="preserve"> </w:t>
+      </w:r>
+      <w:r>
+        <w:rPr>
+          <w:rFonts w:ascii="Times New Roman" w:hAnsi="Times New Roman" w:cs="Times New Roman"/>
           <w:color w:val="000000"/>
           <w:sz w:val="26"/>
           <w:szCs w:val="26"/>
-          <w:u w:val="single"/>
-          <w:lang w:val="ru-RU"/>
-        </w:rPr>
-        <w:t xml:space="preserve"> .</w:t>
-      </w:r>
-      <w:proofErr w:type="gramEnd"/>
-      <w:r>
-        <w:rPr>
-          <w:rFonts w:ascii="Times New Roman" w:hAnsi="Times New Roman" w:cs="Times New Roman"/>
-          <w:i/>
-          <w:iCs/>
+          <w:lang w:val="uk-UA"/>
+        </w:rPr>
+        <w:t>.</w:t>
+      </w:r>
+      <w:r>
+        <w:rPr>
+          <w:rFonts w:ascii="Times New Roman" w:hAnsi="Times New Roman" w:cs="Times New Roman"/>
           <w:color w:val="000000"/>
           <w:sz w:val="26"/>
           <w:szCs w:val="26"/>
-          <w:lang w:val="ru-RU"/>
-        </w:rPr>
-        <w:t xml:space="preserve"> </w:t>
-      </w:r>
-      <w:r>
-        <w:rPr>
-          <w:rFonts w:ascii="Times New Roman" w:hAnsi="Times New Roman" w:cs="Times New Roman"/>
-          <w:color w:val="000000"/>
-          <w:sz w:val="26"/>
-          <w:szCs w:val="26"/>
-          <w:lang w:val="ru-RU"/>
-        </w:rPr>
-        <w:t>.</w:t>
-      </w:r>
-      <w:r>
-        <w:rPr>
-          <w:rFonts w:ascii="Times New Roman" w:hAnsi="Times New Roman" w:cs="Times New Roman"/>
-          <w:color w:val="000000"/>
-          <w:sz w:val="26"/>
-          <w:szCs w:val="26"/>
-          <w:lang w:val="ru-RU"/>
+          <w:lang w:val="uk-UA"/>
         </w:rPr>
         <w:br/>
       </w:r>
@@ -1572,7 +1135,7 @@
           <w:color w:val="000000"/>
           <w:sz w:val="28"/>
           <w:szCs w:val="28"/>
-          <w:lang w:val="ru-RU"/>
+          <w:lang w:val="uk-UA"/>
         </w:rPr>
       </w:pPr>
       <w:r>
@@ -1585,7 +1148,7 @@
           <w:color w:val="000000"/>
           <w:sz w:val="28"/>
           <w:szCs w:val="28"/>
-          <w:lang w:val="ru-RU"/>
+          <w:lang w:val="uk-UA"/>
         </w:rPr>
         <w:t>ЗАВДАННЯ</w:t>
       </w:r>
@@ -1602,7 +1165,7 @@
           <w:color w:val="000000"/>
           <w:sz w:val="28"/>
           <w:szCs w:val="28"/>
-          <w:lang w:val="ru-RU"/>
+          <w:lang w:val="uk-UA"/>
         </w:rPr>
       </w:pPr>
       <w:r>
@@ -1615,39 +1178,9 @@
           <w:color w:val="000000"/>
           <w:sz w:val="28"/>
           <w:szCs w:val="28"/>
-          <w:lang w:val="ru-RU"/>
-        </w:rPr>
-        <w:t xml:space="preserve">на </w:t>
-      </w:r>
-      <w:proofErr w:type="spellStart"/>
-      <w:r>
-        <w:rPr>
-          <w:rFonts w:ascii="Times New Roman" w:hAnsi="Times New Roman" w:cs="Times New Roman"/>
-          <w:b/>
-          <w:bCs/>
-          <w:i/>
-          <w:iCs/>
-          <w:color w:val="000000"/>
-          <w:sz w:val="28"/>
-          <w:szCs w:val="28"/>
-          <w:lang w:val="ru-RU"/>
-        </w:rPr>
-        <w:t>курсовий</w:t>
-      </w:r>
-      <w:proofErr w:type="spellEnd"/>
-      <w:r>
-        <w:rPr>
-          <w:rFonts w:ascii="Times New Roman" w:hAnsi="Times New Roman" w:cs="Times New Roman"/>
-          <w:b/>
-          <w:bCs/>
-          <w:i/>
-          <w:iCs/>
-          <w:color w:val="000000"/>
-          <w:sz w:val="28"/>
-          <w:szCs w:val="28"/>
-          <w:lang w:val="ru-RU"/>
-        </w:rPr>
-        <w:t xml:space="preserve"> проект студента</w:t>
+          <w:lang w:val="uk-UA"/>
+        </w:rPr>
+        <w:t>на курсовий проект студента</w:t>
       </w:r>
     </w:p>
     <w:p>
@@ -1662,7 +1195,7 @@
           <w:color w:val="000000"/>
           <w:sz w:val="28"/>
           <w:szCs w:val="28"/>
-          <w:lang w:val="ru-RU"/>
+          <w:lang w:val="uk-UA"/>
         </w:rPr>
       </w:pPr>
       <w:r>
@@ -1672,7 +1205,7 @@
           <w:sz w:val="28"/>
           <w:szCs w:val="28"/>
           <w:u w:val="single"/>
-          <w:lang w:val="ru-RU"/>
+          <w:lang w:val="uk-UA"/>
         </w:rPr>
         <w:t>____________</w:t>
       </w:r>
@@ -1685,11 +1218,10 @@
           <w:sz w:val="28"/>
           <w:szCs w:val="28"/>
           <w:u w:val="single"/>
-          <w:lang w:val="ru-RU"/>
+          <w:lang w:val="uk-UA"/>
         </w:rPr>
         <w:t>___________</w:t>
       </w:r>
-      <w:proofErr w:type="spellStart"/>
       <w:r>
         <w:rPr>
           <w:rFonts w:ascii="Times New Roman" w:hAnsi="Times New Roman" w:cs="Times New Roman"/>
@@ -1697,35 +1229,10 @@
           <w:sz w:val="28"/>
           <w:szCs w:val="28"/>
           <w:u w:val="thick"/>
-          <w:lang w:val="ru-RU"/>
-        </w:rPr>
-        <w:t>Хмелика</w:t>
-      </w:r>
-      <w:proofErr w:type="spellEnd"/>
-      <w:r>
-        <w:rPr>
-          <w:rFonts w:ascii="Times New Roman" w:hAnsi="Times New Roman" w:cs="Times New Roman"/>
-          <w:color w:val="000000"/>
-          <w:sz w:val="28"/>
-          <w:szCs w:val="28"/>
-          <w:u w:val="thick"/>
-          <w:lang w:val="ru-RU"/>
-        </w:rPr>
-        <w:t xml:space="preserve"> Олега </w:t>
-      </w:r>
-      <w:proofErr w:type="spellStart"/>
-      <w:r>
-        <w:rPr>
-          <w:rFonts w:ascii="Times New Roman" w:hAnsi="Times New Roman" w:cs="Times New Roman"/>
-          <w:color w:val="000000"/>
-          <w:sz w:val="28"/>
-          <w:szCs w:val="28"/>
-          <w:u w:val="thick"/>
-          <w:lang w:val="ru-RU"/>
-        </w:rPr>
-        <w:t>Володимировича</w:t>
-      </w:r>
-      <w:proofErr w:type="spellEnd"/>
+          <w:lang w:val="uk-UA"/>
+        </w:rPr>
+        <w:t>Хмелика Олега Володимировича</w:t>
+      </w:r>
       <w:r>
         <w:rPr>
           <w:rFonts w:ascii="Times New Roman" w:hAnsi="Times New Roman" w:cs="Times New Roman"/>
@@ -1735,7 +1242,7 @@
           <w:sz w:val="28"/>
           <w:szCs w:val="28"/>
           <w:u w:val="single"/>
-          <w:lang w:val="ru-RU"/>
+          <w:lang w:val="uk-UA"/>
         </w:rPr>
         <w:t>_____________________</w:t>
       </w:r>
@@ -1752,7 +1259,7 @@
           <w:sz w:val="28"/>
           <w:szCs w:val="28"/>
           <w:u w:val="single"/>
-          <w:lang w:val="ru-RU"/>
+          <w:lang w:val="uk-UA"/>
         </w:rPr>
       </w:pPr>
       <w:r>
@@ -1762,12 +1269,11 @@
           <w:sz w:val="28"/>
           <w:szCs w:val="28"/>
           <w:u w:val="single"/>
-          <w:lang w:val="ru-RU"/>
+          <w:lang w:val="uk-UA"/>
         </w:rPr>
         <w:t xml:space="preserve">1 Тема </w:t>
       </w:r>
       <w:proofErr w:type="spellStart"/>
-      <w:proofErr w:type="gramStart"/>
       <w:r>
         <w:rPr>
           <w:rFonts w:ascii="Times New Roman" w:hAnsi="Times New Roman" w:cs="Times New Roman"/>
@@ -1775,10 +1281,11 @@
           <w:sz w:val="28"/>
           <w:szCs w:val="28"/>
           <w:u w:val="single"/>
-          <w:lang w:val="ru-RU"/>
-        </w:rPr>
-        <w:t>проекту:</w:t>
-      </w:r>
+          <w:lang w:val="uk-UA"/>
+        </w:rPr>
+        <w:t>проекту:Довідник</w:t>
+      </w:r>
+      <w:proofErr w:type="spellEnd"/>
       <w:r>
         <w:rPr>
           <w:rFonts w:ascii="Times New Roman" w:hAnsi="Times New Roman" w:cs="Times New Roman"/>
@@ -1786,12 +1293,10 @@
           <w:sz w:val="28"/>
           <w:szCs w:val="28"/>
           <w:u w:val="single"/>
-          <w:lang w:val="ru-RU"/>
-        </w:rPr>
-        <w:t>Довідник</w:t>
-      </w:r>
-      <w:proofErr w:type="spellEnd"/>
-      <w:proofErr w:type="gramEnd"/>
+          <w:lang w:val="uk-UA"/>
+        </w:rPr>
+        <w:t xml:space="preserve"> </w:t>
+      </w:r>
       <w:r>
         <w:rPr>
           <w:rFonts w:ascii="Times New Roman" w:hAnsi="Times New Roman" w:cs="Times New Roman"/>
@@ -1799,18 +1304,7 @@
           <w:sz w:val="28"/>
           <w:szCs w:val="28"/>
           <w:u w:val="single"/>
-          <w:lang w:val="ru-RU"/>
-        </w:rPr>
-        <w:t xml:space="preserve"> </w:t>
-      </w:r>
-      <w:r>
-        <w:rPr>
-          <w:rFonts w:ascii="Times New Roman" w:hAnsi="Times New Roman" w:cs="Times New Roman"/>
-          <w:color w:val="000000"/>
-          <w:sz w:val="28"/>
-          <w:szCs w:val="28"/>
-          <w:u w:val="single"/>
-          <w:lang w:val="ru-RU"/>
+          <w:lang w:val="uk-UA"/>
         </w:rPr>
         <w:t>Географа</w:t>
       </w:r>
@@ -1823,22 +1317,9 @@
           <w:sz w:val="28"/>
           <w:szCs w:val="28"/>
           <w:u w:val="single"/>
-          <w:lang w:val="ru-RU"/>
-        </w:rPr>
-        <w:t>_____________________________</w:t>
-      </w:r>
-      <w:r>
-        <w:rPr>
-          <w:rFonts w:ascii="Times New Roman" w:hAnsi="Times New Roman" w:cs="Times New Roman"/>
-          <w:b/>
-          <w:bCs/>
-          <w:color w:val="000000"/>
-          <w:sz w:val="28"/>
-          <w:szCs w:val="28"/>
-          <w:u w:val="single"/>
-          <w:lang w:val="ru-RU"/>
-        </w:rPr>
-        <w:t>_____________</w:t>
+          <w:lang w:val="uk-UA"/>
+        </w:rPr>
+        <w:t>__________________________________________</w:t>
       </w:r>
     </w:p>
     <w:p>
@@ -1852,84 +1333,18 @@
           <w:color w:val="000000"/>
           <w:sz w:val="28"/>
           <w:szCs w:val="28"/>
-          <w:lang w:val="ru-RU"/>
-        </w:rPr>
-      </w:pPr>
-      <w:r>
-        <w:rPr>
-          <w:rFonts w:ascii="Times New Roman" w:hAnsi="Times New Roman" w:cs="Times New Roman"/>
-          <w:color w:val="000000"/>
-          <w:sz w:val="28"/>
-          <w:szCs w:val="28"/>
-          <w:lang w:val="ru-RU"/>
-        </w:rPr>
-        <w:t xml:space="preserve">2 </w:t>
-      </w:r>
-      <w:proofErr w:type="spellStart"/>
-      <w:r>
-        <w:rPr>
-          <w:rFonts w:ascii="Times New Roman" w:hAnsi="Times New Roman" w:cs="Times New Roman"/>
-          <w:color w:val="000000"/>
-          <w:sz w:val="28"/>
-          <w:szCs w:val="28"/>
-          <w:lang w:val="ru-RU"/>
-        </w:rPr>
-        <w:t>Термін</w:t>
-      </w:r>
-      <w:proofErr w:type="spellEnd"/>
-      <w:r>
-        <w:rPr>
-          <w:rFonts w:ascii="Times New Roman" w:hAnsi="Times New Roman" w:cs="Times New Roman"/>
-          <w:color w:val="000000"/>
-          <w:sz w:val="28"/>
-          <w:szCs w:val="28"/>
-          <w:lang w:val="ru-RU"/>
-        </w:rPr>
-        <w:t xml:space="preserve"> </w:t>
-      </w:r>
-      <w:proofErr w:type="spellStart"/>
-      <w:r>
-        <w:rPr>
-          <w:rFonts w:ascii="Times New Roman" w:hAnsi="Times New Roman" w:cs="Times New Roman"/>
-          <w:color w:val="000000"/>
-          <w:sz w:val="28"/>
-          <w:szCs w:val="28"/>
-          <w:lang w:val="ru-RU"/>
-        </w:rPr>
-        <w:t>здачі</w:t>
-      </w:r>
-      <w:proofErr w:type="spellEnd"/>
-      <w:r>
-        <w:rPr>
-          <w:rFonts w:ascii="Times New Roman" w:hAnsi="Times New Roman" w:cs="Times New Roman"/>
-          <w:color w:val="000000"/>
-          <w:sz w:val="28"/>
-          <w:szCs w:val="28"/>
-          <w:lang w:val="ru-RU"/>
-        </w:rPr>
-        <w:t xml:space="preserve"> студентом </w:t>
-      </w:r>
-      <w:proofErr w:type="spellStart"/>
-      <w:r>
-        <w:rPr>
-          <w:rFonts w:ascii="Times New Roman" w:hAnsi="Times New Roman" w:cs="Times New Roman"/>
-          <w:color w:val="000000"/>
-          <w:sz w:val="28"/>
-          <w:szCs w:val="28"/>
-          <w:lang w:val="ru-RU"/>
-        </w:rPr>
-        <w:t>закінченого</w:t>
-      </w:r>
-      <w:proofErr w:type="spellEnd"/>
-      <w:r>
-        <w:rPr>
-          <w:rFonts w:ascii="Times New Roman" w:hAnsi="Times New Roman" w:cs="Times New Roman"/>
-          <w:color w:val="000000"/>
-          <w:sz w:val="28"/>
-          <w:szCs w:val="28"/>
-          <w:lang w:val="ru-RU"/>
-        </w:rPr>
-        <w:t xml:space="preserve"> проекту: </w:t>
+          <w:lang w:val="uk-UA"/>
+        </w:rPr>
+      </w:pPr>
+      <w:r>
+        <w:rPr>
+          <w:rFonts w:ascii="Times New Roman" w:hAnsi="Times New Roman" w:cs="Times New Roman"/>
+          <w:color w:val="000000"/>
+          <w:sz w:val="28"/>
+          <w:szCs w:val="28"/>
+          <w:lang w:val="uk-UA"/>
+        </w:rPr>
+        <w:t xml:space="preserve">2 Термін здачі студентом закінченого проекту: </w:t>
       </w:r>
       <w:r>
         <w:rPr>
@@ -1941,7 +1356,7 @@
           <w:color w:val="000000"/>
           <w:sz w:val="28"/>
           <w:szCs w:val="28"/>
-          <w:lang w:val="ru-RU"/>
+          <w:lang w:val="uk-UA"/>
         </w:rPr>
         <w:t>“</w:t>
       </w:r>
@@ -1956,7 +1371,7 @@
           <w:sz w:val="28"/>
           <w:szCs w:val="28"/>
           <w:u w:val="single"/>
-          <w:lang w:val="ru-RU"/>
+          <w:lang w:val="uk-UA"/>
         </w:rPr>
         <w:t>1</w:t>
       </w:r>
@@ -1970,45 +1385,17 @@
           <w:color w:val="000000"/>
           <w:sz w:val="28"/>
           <w:szCs w:val="28"/>
-          <w:lang w:val="ru-RU"/>
-        </w:rPr>
-        <w:t xml:space="preserve">” - </w:t>
-      </w:r>
-      <w:r>
-        <w:rPr>
-          <w:rFonts w:ascii="Times New Roman" w:hAnsi="Times New Roman" w:cs="Times New Roman"/>
-          <w:b/>
-          <w:bCs/>
-          <w:i/>
-          <w:iCs/>
-          <w:color w:val="000000"/>
-          <w:sz w:val="28"/>
-          <w:szCs w:val="28"/>
-          <w:lang w:val="ru-RU"/>
-        </w:rPr>
-        <w:t>липня</w:t>
-      </w:r>
-      <w:r>
-        <w:rPr>
-          <w:rFonts w:ascii="Times New Roman" w:hAnsi="Times New Roman" w:cs="Times New Roman"/>
-          <w:b/>
-          <w:bCs/>
-          <w:i/>
-          <w:iCs/>
-          <w:color w:val="000000"/>
-          <w:sz w:val="28"/>
-          <w:szCs w:val="28"/>
-          <w:lang w:val="ru-RU"/>
-        </w:rPr>
-        <w:t xml:space="preserve"> - 2022 р</w:t>
-      </w:r>
-      <w:r>
-        <w:rPr>
-          <w:rFonts w:ascii="Times New Roman" w:hAnsi="Times New Roman" w:cs="Times New Roman"/>
-          <w:color w:val="000000"/>
-          <w:sz w:val="28"/>
-          <w:szCs w:val="28"/>
-          <w:lang w:val="ru-RU"/>
+          <w:lang w:val="uk-UA"/>
+        </w:rPr>
+        <w:t>” - липня - 2022 р</w:t>
+      </w:r>
+      <w:r>
+        <w:rPr>
+          <w:rFonts w:ascii="Times New Roman" w:hAnsi="Times New Roman" w:cs="Times New Roman"/>
+          <w:color w:val="000000"/>
+          <w:sz w:val="28"/>
+          <w:szCs w:val="28"/>
+          <w:lang w:val="uk-UA"/>
         </w:rPr>
         <w:t xml:space="preserve">. </w:t>
       </w:r>
@@ -2024,84 +1411,18 @@
           <w:color w:val="000000"/>
           <w:sz w:val="28"/>
           <w:szCs w:val="28"/>
-          <w:lang w:val="ru-RU"/>
-        </w:rPr>
-      </w:pPr>
-      <w:r>
-        <w:rPr>
-          <w:rFonts w:ascii="Times New Roman" w:hAnsi="Times New Roman" w:cs="Times New Roman"/>
-          <w:color w:val="000000"/>
-          <w:sz w:val="28"/>
-          <w:szCs w:val="28"/>
-          <w:lang w:val="ru-RU"/>
-        </w:rPr>
-        <w:t xml:space="preserve">3 </w:t>
-      </w:r>
-      <w:proofErr w:type="spellStart"/>
-      <w:r>
-        <w:rPr>
-          <w:rFonts w:ascii="Times New Roman" w:hAnsi="Times New Roman" w:cs="Times New Roman"/>
-          <w:color w:val="000000"/>
-          <w:sz w:val="28"/>
-          <w:szCs w:val="28"/>
-          <w:lang w:val="ru-RU"/>
-        </w:rPr>
-        <w:t>Вихідні</w:t>
-      </w:r>
-      <w:proofErr w:type="spellEnd"/>
-      <w:r>
-        <w:rPr>
-          <w:rFonts w:ascii="Times New Roman" w:hAnsi="Times New Roman" w:cs="Times New Roman"/>
-          <w:color w:val="000000"/>
-          <w:sz w:val="28"/>
-          <w:szCs w:val="28"/>
-          <w:lang w:val="ru-RU"/>
-        </w:rPr>
-        <w:t xml:space="preserve"> </w:t>
-      </w:r>
-      <w:proofErr w:type="spellStart"/>
-      <w:r>
-        <w:rPr>
-          <w:rFonts w:ascii="Times New Roman" w:hAnsi="Times New Roman" w:cs="Times New Roman"/>
-          <w:color w:val="000000"/>
-          <w:sz w:val="28"/>
-          <w:szCs w:val="28"/>
-          <w:lang w:val="ru-RU"/>
-        </w:rPr>
-        <w:t>дані</w:t>
-      </w:r>
-      <w:proofErr w:type="spellEnd"/>
-      <w:r>
-        <w:rPr>
-          <w:rFonts w:ascii="Times New Roman" w:hAnsi="Times New Roman" w:cs="Times New Roman"/>
-          <w:color w:val="000000"/>
-          <w:sz w:val="28"/>
-          <w:szCs w:val="28"/>
-          <w:lang w:val="ru-RU"/>
-        </w:rPr>
-        <w:t xml:space="preserve"> </w:t>
-      </w:r>
-      <w:proofErr w:type="gramStart"/>
-      <w:r>
-        <w:rPr>
-          <w:rFonts w:ascii="Times New Roman" w:hAnsi="Times New Roman" w:cs="Times New Roman"/>
-          <w:color w:val="000000"/>
-          <w:sz w:val="28"/>
-          <w:szCs w:val="28"/>
-          <w:lang w:val="ru-RU"/>
-        </w:rPr>
-        <w:t>до проекту</w:t>
-      </w:r>
-      <w:proofErr w:type="gramEnd"/>
-      <w:r>
-        <w:rPr>
-          <w:rFonts w:ascii="Times New Roman" w:hAnsi="Times New Roman" w:cs="Times New Roman"/>
-          <w:color w:val="000000"/>
-          <w:sz w:val="28"/>
-          <w:szCs w:val="28"/>
-          <w:lang w:val="ru-RU"/>
-        </w:rPr>
-        <w:t xml:space="preserve">: </w:t>
+          <w:lang w:val="uk-UA"/>
+        </w:rPr>
+      </w:pPr>
+      <w:r>
+        <w:rPr>
+          <w:rFonts w:ascii="Times New Roman" w:hAnsi="Times New Roman" w:cs="Times New Roman"/>
+          <w:color w:val="000000"/>
+          <w:sz w:val="28"/>
+          <w:szCs w:val="28"/>
+          <w:lang w:val="uk-UA"/>
+        </w:rPr>
+        <w:t xml:space="preserve">3 Вихідні дані до проекту: </w:t>
       </w:r>
     </w:p>
     <w:p>
@@ -2117,10 +1438,9 @@
           <w:color w:val="000000"/>
           <w:sz w:val="28"/>
           <w:szCs w:val="28"/>
-          <w:lang w:val="ru-RU"/>
-        </w:rPr>
-      </w:pPr>
-      <w:proofErr w:type="spellStart"/>
+          <w:lang w:val="uk-UA"/>
+        </w:rPr>
+      </w:pPr>
       <w:r>
         <w:rPr>
           <w:rFonts w:ascii="Times New Roman" w:hAnsi="Times New Roman" w:cs="Times New Roman"/>
@@ -2130,11 +1450,10 @@
           <w:sz w:val="28"/>
           <w:szCs w:val="28"/>
           <w:u w:val="single"/>
-          <w:lang w:val="ru-RU"/>
-        </w:rPr>
-        <w:t>Специфікація</w:t>
-      </w:r>
-      <w:proofErr w:type="spellEnd"/>
+          <w:lang w:val="uk-UA"/>
+        </w:rPr>
+        <w:t>Специфікація програми, методичні вказівки до виконання курсової  роботи</w:t>
+      </w:r>
       <w:r>
         <w:rPr>
           <w:rFonts w:ascii="Times New Roman" w:hAnsi="Times New Roman" w:cs="Times New Roman"/>
@@ -2143,173 +1462,7 @@
           <w:color w:val="000000"/>
           <w:sz w:val="28"/>
           <w:szCs w:val="28"/>
-          <w:u w:val="single"/>
-          <w:lang w:val="ru-RU"/>
-        </w:rPr>
-        <w:t xml:space="preserve"> </w:t>
-      </w:r>
-      <w:proofErr w:type="spellStart"/>
-      <w:r>
-        <w:rPr>
-          <w:rFonts w:ascii="Times New Roman" w:hAnsi="Times New Roman" w:cs="Times New Roman"/>
-          <w:i/>
-          <w:iCs/>
-          <w:color w:val="000000"/>
-          <w:sz w:val="28"/>
-          <w:szCs w:val="28"/>
-          <w:u w:val="single"/>
-          <w:lang w:val="ru-RU"/>
-        </w:rPr>
-        <w:t>програми</w:t>
-      </w:r>
-      <w:proofErr w:type="spellEnd"/>
-      <w:r>
-        <w:rPr>
-          <w:rFonts w:ascii="Times New Roman" w:hAnsi="Times New Roman" w:cs="Times New Roman"/>
-          <w:i/>
-          <w:iCs/>
-          <w:color w:val="000000"/>
-          <w:sz w:val="28"/>
-          <w:szCs w:val="28"/>
-          <w:u w:val="single"/>
-          <w:lang w:val="ru-RU"/>
-        </w:rPr>
-        <w:t xml:space="preserve">, </w:t>
-      </w:r>
-      <w:proofErr w:type="spellStart"/>
-      <w:r>
-        <w:rPr>
-          <w:rFonts w:ascii="Times New Roman" w:hAnsi="Times New Roman" w:cs="Times New Roman"/>
-          <w:i/>
-          <w:iCs/>
-          <w:color w:val="000000"/>
-          <w:sz w:val="28"/>
-          <w:szCs w:val="28"/>
-          <w:u w:val="single"/>
-          <w:lang w:val="ru-RU"/>
-        </w:rPr>
-        <w:t>методичні</w:t>
-      </w:r>
-      <w:proofErr w:type="spellEnd"/>
-      <w:r>
-        <w:rPr>
-          <w:rFonts w:ascii="Times New Roman" w:hAnsi="Times New Roman" w:cs="Times New Roman"/>
-          <w:i/>
-          <w:iCs/>
-          <w:color w:val="000000"/>
-          <w:sz w:val="28"/>
-          <w:szCs w:val="28"/>
-          <w:u w:val="single"/>
-          <w:lang w:val="ru-RU"/>
-        </w:rPr>
-        <w:t xml:space="preserve"> </w:t>
-      </w:r>
-      <w:proofErr w:type="spellStart"/>
-      <w:r>
-        <w:rPr>
-          <w:rFonts w:ascii="Times New Roman" w:hAnsi="Times New Roman" w:cs="Times New Roman"/>
-          <w:i/>
-          <w:iCs/>
-          <w:color w:val="000000"/>
-          <w:sz w:val="28"/>
-          <w:szCs w:val="28"/>
-          <w:u w:val="single"/>
-          <w:lang w:val="ru-RU"/>
-        </w:rPr>
-        <w:t>вказівки</w:t>
-      </w:r>
-      <w:proofErr w:type="spellEnd"/>
-      <w:r>
-        <w:rPr>
-          <w:rFonts w:ascii="Times New Roman" w:hAnsi="Times New Roman" w:cs="Times New Roman"/>
-          <w:i/>
-          <w:iCs/>
-          <w:color w:val="000000"/>
-          <w:sz w:val="28"/>
-          <w:szCs w:val="28"/>
-          <w:u w:val="single"/>
-          <w:lang w:val="ru-RU"/>
-        </w:rPr>
-        <w:t xml:space="preserve"> до </w:t>
-      </w:r>
-      <w:proofErr w:type="spellStart"/>
-      <w:r>
-        <w:rPr>
-          <w:rFonts w:ascii="Times New Roman" w:hAnsi="Times New Roman" w:cs="Times New Roman"/>
-          <w:i/>
-          <w:iCs/>
-          <w:color w:val="000000"/>
-          <w:sz w:val="28"/>
-          <w:szCs w:val="28"/>
-          <w:u w:val="single"/>
-          <w:lang w:val="ru-RU"/>
-        </w:rPr>
-        <w:t>виконання</w:t>
-      </w:r>
-      <w:proofErr w:type="spellEnd"/>
-      <w:r>
-        <w:rPr>
-          <w:rFonts w:ascii="Times New Roman" w:hAnsi="Times New Roman" w:cs="Times New Roman"/>
-          <w:i/>
-          <w:iCs/>
-          <w:color w:val="000000"/>
-          <w:sz w:val="28"/>
-          <w:szCs w:val="28"/>
-          <w:u w:val="single"/>
-          <w:lang w:val="ru-RU"/>
-        </w:rPr>
-        <w:t xml:space="preserve"> </w:t>
-      </w:r>
-      <w:proofErr w:type="spellStart"/>
-      <w:r>
-        <w:rPr>
-          <w:rFonts w:ascii="Times New Roman" w:hAnsi="Times New Roman" w:cs="Times New Roman"/>
-          <w:i/>
-          <w:iCs/>
-          <w:color w:val="000000"/>
-          <w:sz w:val="28"/>
-          <w:szCs w:val="28"/>
-          <w:u w:val="single"/>
-          <w:lang w:val="ru-RU"/>
-        </w:rPr>
-        <w:t>курсової</w:t>
-      </w:r>
-      <w:proofErr w:type="spellEnd"/>
-      <w:r>
-        <w:rPr>
-          <w:rFonts w:ascii="Times New Roman" w:hAnsi="Times New Roman" w:cs="Times New Roman"/>
-          <w:i/>
-          <w:iCs/>
-          <w:color w:val="000000"/>
-          <w:sz w:val="28"/>
-          <w:szCs w:val="28"/>
-          <w:u w:val="single"/>
-          <w:lang w:val="ru-RU"/>
-        </w:rPr>
-        <w:t xml:space="preserve"> </w:t>
-      </w:r>
-      <w:r>
-        <w:rPr>
-          <w:rFonts w:ascii="Times New Roman" w:hAnsi="Times New Roman" w:cs="Times New Roman"/>
-          <w:i/>
-          <w:iCs/>
-          <w:color w:val="000000"/>
-          <w:sz w:val="28"/>
-          <w:szCs w:val="28"/>
-          <w:u w:val="single"/>
-          <w:lang w:val="ru-RU"/>
-        </w:rPr>
-        <w:t xml:space="preserve"> роботи</w:t>
-      </w:r>
-      <w:r>
-        <w:rPr>
-          <w:rFonts w:ascii="Times New Roman" w:hAnsi="Times New Roman" w:cs="Times New Roman"/>
-          <w:i/>
-          <w:iCs/>
-          <w:color w:val="000000"/>
-          <w:sz w:val="28"/>
-          <w:szCs w:val="28"/>
-          <w:lang w:val="ru-RU"/>
+          <w:lang w:val="uk-UA"/>
         </w:rPr>
         <w:t>___________________________________________________________________________________________________________________________________________</w:t>
       </w:r>
@@ -2325,62 +1478,18 @@
           <w:color w:val="000000"/>
           <w:sz w:val="28"/>
           <w:szCs w:val="28"/>
-          <w:lang w:val="ru-RU"/>
-        </w:rPr>
-      </w:pPr>
-      <w:r>
-        <w:rPr>
-          <w:rFonts w:ascii="Times New Roman" w:hAnsi="Times New Roman" w:cs="Times New Roman"/>
-          <w:color w:val="000000"/>
-          <w:sz w:val="28"/>
-          <w:szCs w:val="28"/>
-          <w:lang w:val="ru-RU"/>
-        </w:rPr>
-        <w:t xml:space="preserve">4 </w:t>
-      </w:r>
-      <w:proofErr w:type="spellStart"/>
-      <w:r>
-        <w:rPr>
-          <w:rFonts w:ascii="Times New Roman" w:hAnsi="Times New Roman" w:cs="Times New Roman"/>
-          <w:color w:val="000000"/>
-          <w:sz w:val="28"/>
-          <w:szCs w:val="28"/>
-          <w:lang w:val="ru-RU"/>
-        </w:rPr>
-        <w:t>Зміст</w:t>
-      </w:r>
-      <w:proofErr w:type="spellEnd"/>
-      <w:r>
-        <w:rPr>
-          <w:rFonts w:ascii="Times New Roman" w:hAnsi="Times New Roman" w:cs="Times New Roman"/>
-          <w:color w:val="000000"/>
-          <w:sz w:val="28"/>
-          <w:szCs w:val="28"/>
-          <w:lang w:val="ru-RU"/>
-        </w:rPr>
-        <w:t xml:space="preserve"> </w:t>
-      </w:r>
-      <w:proofErr w:type="spellStart"/>
-      <w:r>
-        <w:rPr>
-          <w:rFonts w:ascii="Times New Roman" w:hAnsi="Times New Roman" w:cs="Times New Roman"/>
-          <w:color w:val="000000"/>
-          <w:sz w:val="28"/>
-          <w:szCs w:val="28"/>
-          <w:lang w:val="ru-RU"/>
-        </w:rPr>
-        <w:t>розрахунково-пояснювальної</w:t>
-      </w:r>
-      <w:proofErr w:type="spellEnd"/>
-      <w:r>
-        <w:rPr>
-          <w:rFonts w:ascii="Times New Roman" w:hAnsi="Times New Roman" w:cs="Times New Roman"/>
-          <w:color w:val="000000"/>
-          <w:sz w:val="28"/>
-          <w:szCs w:val="28"/>
-          <w:lang w:val="ru-RU"/>
-        </w:rPr>
-        <w:t xml:space="preserve"> записки: </w:t>
+          <w:lang w:val="uk-UA"/>
+        </w:rPr>
+      </w:pPr>
+      <w:r>
+        <w:rPr>
+          <w:rFonts w:ascii="Times New Roman" w:hAnsi="Times New Roman" w:cs="Times New Roman"/>
+          <w:color w:val="000000"/>
+          <w:sz w:val="28"/>
+          <w:szCs w:val="28"/>
+          <w:lang w:val="uk-UA"/>
+        </w:rPr>
+        <w:t xml:space="preserve">4 Зміст розрахунково-пояснювальної записки: </w:t>
       </w:r>
     </w:p>
     <w:p>
@@ -2395,10 +1504,9 @@
           <w:color w:val="000000"/>
           <w:sz w:val="28"/>
           <w:szCs w:val="28"/>
-          <w:lang w:val="ru-RU"/>
-        </w:rPr>
-      </w:pPr>
-      <w:proofErr w:type="spellStart"/>
+          <w:lang w:val="uk-UA"/>
+        </w:rPr>
+      </w:pPr>
       <w:r>
         <w:rPr>
           <w:rFonts w:ascii="Times New Roman" w:hAnsi="Times New Roman" w:cs="Times New Roman"/>
@@ -2408,11 +1516,10 @@
           <w:sz w:val="28"/>
           <w:szCs w:val="28"/>
           <w:u w:val="single"/>
-          <w:lang w:val="ru-RU"/>
-        </w:rPr>
-        <w:t>Вступ</w:t>
-      </w:r>
-      <w:proofErr w:type="spellEnd"/>
+          <w:lang w:val="uk-UA"/>
+        </w:rPr>
+        <w:t>Вступ, специфікація програми, проектна специфікація, інструкція користувача, висновки, додатки</w:t>
+      </w:r>
       <w:r>
         <w:rPr>
           <w:rFonts w:ascii="Times New Roman" w:hAnsi="Times New Roman" w:cs="Times New Roman"/>
@@ -2421,231 +1528,7 @@
           <w:color w:val="000000"/>
           <w:sz w:val="28"/>
           <w:szCs w:val="28"/>
-          <w:u w:val="single"/>
-          <w:lang w:val="ru-RU"/>
-        </w:rPr>
-        <w:t xml:space="preserve">, </w:t>
-      </w:r>
-      <w:proofErr w:type="spellStart"/>
-      <w:r>
-        <w:rPr>
-          <w:rFonts w:ascii="Times New Roman" w:hAnsi="Times New Roman" w:cs="Times New Roman"/>
-          <w:i/>
-          <w:iCs/>
-          <w:color w:val="000000"/>
-          <w:sz w:val="28"/>
-          <w:szCs w:val="28"/>
-          <w:u w:val="single"/>
-          <w:lang w:val="ru-RU"/>
-        </w:rPr>
-        <w:t>специфікація</w:t>
-      </w:r>
-      <w:proofErr w:type="spellEnd"/>
-      <w:r>
-        <w:rPr>
-          <w:rFonts w:ascii="Times New Roman" w:hAnsi="Times New Roman" w:cs="Times New Roman"/>
-          <w:i/>
-          <w:iCs/>
-          <w:color w:val="000000"/>
-          <w:sz w:val="28"/>
-          <w:szCs w:val="28"/>
-          <w:u w:val="single"/>
-          <w:lang w:val="ru-RU"/>
-        </w:rPr>
-        <w:t xml:space="preserve"> </w:t>
-      </w:r>
-      <w:proofErr w:type="spellStart"/>
-      <w:r>
-        <w:rPr>
-          <w:rFonts w:ascii="Times New Roman" w:hAnsi="Times New Roman" w:cs="Times New Roman"/>
-          <w:i/>
-          <w:iCs/>
-          <w:color w:val="000000"/>
-          <w:sz w:val="28"/>
-          <w:szCs w:val="28"/>
-          <w:u w:val="single"/>
-          <w:lang w:val="ru-RU"/>
-        </w:rPr>
-        <w:t>програми</w:t>
-      </w:r>
-      <w:proofErr w:type="spellEnd"/>
-      <w:r>
-        <w:rPr>
-          <w:rFonts w:ascii="Times New Roman" w:hAnsi="Times New Roman" w:cs="Times New Roman"/>
-          <w:i/>
-          <w:iCs/>
-          <w:color w:val="000000"/>
-          <w:sz w:val="28"/>
-          <w:szCs w:val="28"/>
-          <w:u w:val="single"/>
-          <w:lang w:val="ru-RU"/>
-        </w:rPr>
-        <w:t xml:space="preserve">, </w:t>
-      </w:r>
-      <w:proofErr w:type="spellStart"/>
-      <w:r>
-        <w:rPr>
-          <w:rFonts w:ascii="Times New Roman" w:hAnsi="Times New Roman" w:cs="Times New Roman"/>
-          <w:i/>
-          <w:iCs/>
-          <w:color w:val="000000"/>
-          <w:sz w:val="28"/>
-          <w:szCs w:val="28"/>
-          <w:u w:val="single"/>
-          <w:lang w:val="ru-RU"/>
-        </w:rPr>
-        <w:t>проектна</w:t>
-      </w:r>
-      <w:proofErr w:type="spellEnd"/>
-      <w:r>
-        <w:rPr>
-          <w:rFonts w:ascii="Times New Roman" w:hAnsi="Times New Roman" w:cs="Times New Roman"/>
-          <w:i/>
-          <w:iCs/>
-          <w:color w:val="000000"/>
-          <w:sz w:val="28"/>
-          <w:szCs w:val="28"/>
-          <w:u w:val="single"/>
-          <w:lang w:val="ru-RU"/>
-        </w:rPr>
-        <w:t xml:space="preserve"> </w:t>
-      </w:r>
-      <w:proofErr w:type="spellStart"/>
-      <w:r>
-        <w:rPr>
-          <w:rFonts w:ascii="Times New Roman" w:hAnsi="Times New Roman" w:cs="Times New Roman"/>
-          <w:i/>
-          <w:iCs/>
-          <w:color w:val="000000"/>
-          <w:sz w:val="28"/>
-          <w:szCs w:val="28"/>
-          <w:u w:val="single"/>
-          <w:lang w:val="ru-RU"/>
-        </w:rPr>
-        <w:t>специфікація</w:t>
-      </w:r>
-      <w:proofErr w:type="spellEnd"/>
-      <w:r>
-        <w:rPr>
-          <w:rFonts w:ascii="Times New Roman" w:hAnsi="Times New Roman" w:cs="Times New Roman"/>
-          <w:i/>
-          <w:iCs/>
-          <w:color w:val="000000"/>
-          <w:sz w:val="28"/>
-          <w:szCs w:val="28"/>
-          <w:u w:val="single"/>
-          <w:lang w:val="ru-RU"/>
-        </w:rPr>
-        <w:t xml:space="preserve">, </w:t>
-      </w:r>
-      <w:proofErr w:type="spellStart"/>
-      <w:r>
-        <w:rPr>
-          <w:rFonts w:ascii="Times New Roman" w:hAnsi="Times New Roman" w:cs="Times New Roman"/>
-          <w:i/>
-          <w:iCs/>
-          <w:color w:val="000000"/>
-          <w:sz w:val="28"/>
-          <w:szCs w:val="28"/>
-          <w:u w:val="single"/>
-          <w:lang w:val="ru-RU"/>
-        </w:rPr>
-        <w:t>інструкція</w:t>
-      </w:r>
-      <w:proofErr w:type="spellEnd"/>
-      <w:r>
-        <w:rPr>
-          <w:rFonts w:ascii="Times New Roman" w:hAnsi="Times New Roman" w:cs="Times New Roman"/>
-          <w:i/>
-          <w:iCs/>
-          <w:color w:val="000000"/>
-          <w:sz w:val="28"/>
-          <w:szCs w:val="28"/>
-          <w:u w:val="single"/>
-          <w:lang w:val="ru-RU"/>
-        </w:rPr>
-        <w:t xml:space="preserve"> </w:t>
-      </w:r>
-      <w:proofErr w:type="spellStart"/>
-      <w:r>
-        <w:rPr>
-          <w:rFonts w:ascii="Times New Roman" w:hAnsi="Times New Roman" w:cs="Times New Roman"/>
-          <w:i/>
-          <w:iCs/>
-          <w:color w:val="000000"/>
-          <w:sz w:val="28"/>
-          <w:szCs w:val="28"/>
-          <w:u w:val="single"/>
-          <w:lang w:val="ru-RU"/>
-        </w:rPr>
-        <w:t>користувача</w:t>
-      </w:r>
-      <w:proofErr w:type="spellEnd"/>
-      <w:r>
-        <w:rPr>
-          <w:rFonts w:ascii="Times New Roman" w:hAnsi="Times New Roman" w:cs="Times New Roman"/>
-          <w:i/>
-          <w:iCs/>
-          <w:color w:val="000000"/>
-          <w:sz w:val="28"/>
-          <w:szCs w:val="28"/>
-          <w:u w:val="single"/>
-          <w:lang w:val="ru-RU"/>
-        </w:rPr>
-        <w:t xml:space="preserve">, </w:t>
-      </w:r>
-      <w:proofErr w:type="spellStart"/>
-      <w:r>
-        <w:rPr>
-          <w:rFonts w:ascii="Times New Roman" w:hAnsi="Times New Roman" w:cs="Times New Roman"/>
-          <w:i/>
-          <w:iCs/>
-          <w:color w:val="000000"/>
-          <w:sz w:val="28"/>
-          <w:szCs w:val="28"/>
-          <w:u w:val="single"/>
-          <w:lang w:val="ru-RU"/>
-        </w:rPr>
-        <w:t>висновки</w:t>
-      </w:r>
-      <w:proofErr w:type="spellEnd"/>
-      <w:r>
-        <w:rPr>
-          <w:rFonts w:ascii="Times New Roman" w:hAnsi="Times New Roman" w:cs="Times New Roman"/>
-          <w:i/>
-          <w:iCs/>
-          <w:color w:val="000000"/>
-          <w:sz w:val="28"/>
-          <w:szCs w:val="28"/>
-          <w:u w:val="single"/>
-          <w:lang w:val="ru-RU"/>
-        </w:rPr>
-        <w:t xml:space="preserve">, </w:t>
-      </w:r>
-      <w:proofErr w:type="spellStart"/>
-      <w:r>
-        <w:rPr>
-          <w:rFonts w:ascii="Times New Roman" w:hAnsi="Times New Roman" w:cs="Times New Roman"/>
-          <w:i/>
-          <w:iCs/>
-          <w:color w:val="000000"/>
-          <w:sz w:val="28"/>
-          <w:szCs w:val="28"/>
-          <w:u w:val="single"/>
-          <w:lang w:val="ru-RU"/>
-        </w:rPr>
-        <w:t>додатки</w:t>
-      </w:r>
-      <w:proofErr w:type="spellEnd"/>
-      <w:r>
-        <w:rPr>
-          <w:rFonts w:ascii="Times New Roman" w:hAnsi="Times New Roman" w:cs="Times New Roman"/>
-          <w:i/>
-          <w:iCs/>
-          <w:color w:val="000000"/>
-          <w:sz w:val="28"/>
-          <w:szCs w:val="28"/>
-          <w:lang w:val="ru-RU"/>
+          <w:lang w:val="uk-UA"/>
         </w:rPr>
         <w:t>________________________________________ _____________________________</w:t>
       </w:r>
@@ -2655,7 +1538,7 @@
           <w:color w:val="000000"/>
           <w:sz w:val="28"/>
           <w:szCs w:val="28"/>
-          <w:lang w:val="ru-RU"/>
+          <w:lang w:val="uk-UA"/>
         </w:rPr>
         <w:t xml:space="preserve">________________________________________________________________________________________________________________________________________________________________________________________________________________________________________________________________________________________________________________________________________________ </w:t>
       </w:r>
@@ -2671,84 +1554,18 @@
           <w:color w:val="000000"/>
           <w:sz w:val="28"/>
           <w:szCs w:val="28"/>
-          <w:lang w:val="ru-RU"/>
-        </w:rPr>
-      </w:pPr>
-      <w:r>
-        <w:rPr>
-          <w:rFonts w:ascii="Times New Roman" w:hAnsi="Times New Roman" w:cs="Times New Roman"/>
-          <w:color w:val="000000"/>
-          <w:sz w:val="28"/>
-          <w:szCs w:val="28"/>
-          <w:lang w:val="ru-RU"/>
-        </w:rPr>
-        <w:t xml:space="preserve">5 </w:t>
-      </w:r>
-      <w:proofErr w:type="spellStart"/>
-      <w:r>
-        <w:rPr>
-          <w:rFonts w:ascii="Times New Roman" w:hAnsi="Times New Roman" w:cs="Times New Roman"/>
-          <w:color w:val="000000"/>
-          <w:sz w:val="28"/>
-          <w:szCs w:val="28"/>
-          <w:lang w:val="ru-RU"/>
-        </w:rPr>
-        <w:t>Перелік</w:t>
-      </w:r>
-      <w:proofErr w:type="spellEnd"/>
-      <w:r>
-        <w:rPr>
-          <w:rFonts w:ascii="Times New Roman" w:hAnsi="Times New Roman" w:cs="Times New Roman"/>
-          <w:color w:val="000000"/>
-          <w:sz w:val="28"/>
-          <w:szCs w:val="28"/>
-          <w:lang w:val="ru-RU"/>
-        </w:rPr>
-        <w:t xml:space="preserve"> </w:t>
-      </w:r>
-      <w:proofErr w:type="spellStart"/>
-      <w:r>
-        <w:rPr>
-          <w:rFonts w:ascii="Times New Roman" w:hAnsi="Times New Roman" w:cs="Times New Roman"/>
-          <w:color w:val="000000"/>
-          <w:sz w:val="28"/>
-          <w:szCs w:val="28"/>
-          <w:lang w:val="ru-RU"/>
-        </w:rPr>
-        <w:t>графічного</w:t>
-      </w:r>
-      <w:proofErr w:type="spellEnd"/>
-      <w:r>
-        <w:rPr>
-          <w:rFonts w:ascii="Times New Roman" w:hAnsi="Times New Roman" w:cs="Times New Roman"/>
-          <w:color w:val="000000"/>
-          <w:sz w:val="28"/>
-          <w:szCs w:val="28"/>
-          <w:lang w:val="ru-RU"/>
-        </w:rPr>
-        <w:t xml:space="preserve"> </w:t>
-      </w:r>
-      <w:proofErr w:type="spellStart"/>
-      <w:r>
-        <w:rPr>
-          <w:rFonts w:ascii="Times New Roman" w:hAnsi="Times New Roman" w:cs="Times New Roman"/>
-          <w:color w:val="000000"/>
-          <w:sz w:val="28"/>
-          <w:szCs w:val="28"/>
-          <w:lang w:val="ru-RU"/>
-        </w:rPr>
-        <w:t>матеріалу</w:t>
-      </w:r>
-      <w:proofErr w:type="spellEnd"/>
-      <w:r>
-        <w:rPr>
-          <w:rFonts w:ascii="Times New Roman" w:hAnsi="Times New Roman" w:cs="Times New Roman"/>
-          <w:color w:val="000000"/>
-          <w:sz w:val="28"/>
-          <w:szCs w:val="28"/>
-          <w:lang w:val="ru-RU"/>
-        </w:rPr>
-        <w:t xml:space="preserve">: </w:t>
+          <w:lang w:val="uk-UA"/>
+        </w:rPr>
+      </w:pPr>
+      <w:r>
+        <w:rPr>
+          <w:rFonts w:ascii="Times New Roman" w:hAnsi="Times New Roman" w:cs="Times New Roman"/>
+          <w:color w:val="000000"/>
+          <w:sz w:val="28"/>
+          <w:szCs w:val="28"/>
+          <w:lang w:val="uk-UA"/>
+        </w:rPr>
+        <w:t xml:space="preserve">5 Перелік графічного матеріалу: </w:t>
       </w:r>
     </w:p>
     <w:p>
@@ -2761,16 +1578,16 @@
           <w:color w:val="000000"/>
           <w:sz w:val="28"/>
           <w:szCs w:val="28"/>
-          <w:lang w:val="ru-RU"/>
-        </w:rPr>
-      </w:pPr>
-      <w:r>
-        <w:rPr>
-          <w:rFonts w:ascii="Times New Roman" w:hAnsi="Times New Roman" w:cs="Times New Roman"/>
-          <w:color w:val="000000"/>
-          <w:sz w:val="28"/>
-          <w:szCs w:val="28"/>
-          <w:lang w:val="ru-RU"/>
+          <w:lang w:val="uk-UA"/>
+        </w:rPr>
+      </w:pPr>
+      <w:r>
+        <w:rPr>
+          <w:rFonts w:ascii="Times New Roman" w:hAnsi="Times New Roman" w:cs="Times New Roman"/>
+          <w:color w:val="000000"/>
+          <w:sz w:val="28"/>
+          <w:szCs w:val="28"/>
+          <w:lang w:val="uk-UA"/>
         </w:rPr>
         <w:t>___</w:t>
       </w:r>
@@ -2783,11 +1600,10 @@
           <w:sz w:val="28"/>
           <w:szCs w:val="28"/>
           <w:u w:val="single"/>
-          <w:lang w:val="ru-RU"/>
-        </w:rPr>
-        <w:t xml:space="preserve">Схема </w:t>
-      </w:r>
-      <w:proofErr w:type="spellStart"/>
+          <w:lang w:val="uk-UA"/>
+        </w:rPr>
+        <w:t>Схема об’єктної моделі, алгоритми, приклади екранних форм</w:t>
+      </w:r>
       <w:r>
         <w:rPr>
           <w:rFonts w:ascii="Times New Roman" w:hAnsi="Times New Roman" w:cs="Times New Roman"/>
@@ -2796,12 +1612,23 @@
           <w:color w:val="000000"/>
           <w:sz w:val="28"/>
           <w:szCs w:val="28"/>
-          <w:u w:val="single"/>
-          <w:lang w:val="ru-RU"/>
-        </w:rPr>
-        <w:t>об’єктної</w:t>
-      </w:r>
-      <w:proofErr w:type="spellEnd"/>
+          <w:lang w:val="uk-UA"/>
+        </w:rPr>
+        <w:t>_________________</w:t>
+      </w:r>
+    </w:p>
+    <w:p>
+      <w:pPr>
+        <w:spacing w:after="0" w:line="360" w:lineRule="auto"/>
+        <w:rPr>
+          <w:rFonts w:ascii="Times New Roman" w:hAnsi="Times New Roman" w:cs="Times New Roman"/>
+          <w:b/>
+          <w:bCs/>
+          <w:sz w:val="28"/>
+          <w:szCs w:val="28"/>
+          <w:lang w:val="uk-UA"/>
+        </w:rPr>
+      </w:pPr>
       <w:r>
         <w:rPr>
           <w:rFonts w:ascii="Times New Roman" w:hAnsi="Times New Roman" w:cs="Times New Roman"/>
@@ -2810,157 +1637,7 @@
           <w:color w:val="000000"/>
           <w:sz w:val="28"/>
           <w:szCs w:val="28"/>
-          <w:u w:val="single"/>
-          <w:lang w:val="ru-RU"/>
-        </w:rPr>
-        <w:t xml:space="preserve"> </w:t>
-      </w:r>
-      <w:proofErr w:type="spellStart"/>
-      <w:r>
-        <w:rPr>
-          <w:rFonts w:ascii="Times New Roman" w:hAnsi="Times New Roman" w:cs="Times New Roman"/>
-          <w:i/>
-          <w:iCs/>
-          <w:color w:val="000000"/>
-          <w:sz w:val="28"/>
-          <w:szCs w:val="28"/>
-          <w:u w:val="single"/>
-          <w:lang w:val="ru-RU"/>
-        </w:rPr>
-        <w:t>моделі</w:t>
-      </w:r>
-      <w:proofErr w:type="spellEnd"/>
-      <w:r>
-        <w:rPr>
-          <w:rFonts w:ascii="Times New Roman" w:hAnsi="Times New Roman" w:cs="Times New Roman"/>
-          <w:i/>
-          <w:iCs/>
-          <w:color w:val="000000"/>
-          <w:sz w:val="28"/>
-          <w:szCs w:val="28"/>
-          <w:u w:val="single"/>
-          <w:lang w:val="ru-RU"/>
-        </w:rPr>
-        <w:t xml:space="preserve">, </w:t>
-      </w:r>
-      <w:proofErr w:type="spellStart"/>
-      <w:r>
-        <w:rPr>
-          <w:rFonts w:ascii="Times New Roman" w:hAnsi="Times New Roman" w:cs="Times New Roman"/>
-          <w:i/>
-          <w:iCs/>
-          <w:color w:val="000000"/>
-          <w:sz w:val="28"/>
-          <w:szCs w:val="28"/>
-          <w:u w:val="single"/>
-          <w:lang w:val="ru-RU"/>
-        </w:rPr>
-        <w:t>алгоритми</w:t>
-      </w:r>
-      <w:proofErr w:type="spellEnd"/>
-      <w:r>
-        <w:rPr>
-          <w:rFonts w:ascii="Times New Roman" w:hAnsi="Times New Roman" w:cs="Times New Roman"/>
-          <w:i/>
-          <w:iCs/>
-          <w:color w:val="000000"/>
-          <w:sz w:val="28"/>
-          <w:szCs w:val="28"/>
-          <w:u w:val="single"/>
-          <w:lang w:val="ru-RU"/>
-        </w:rPr>
-        <w:t xml:space="preserve">, </w:t>
-      </w:r>
-      <w:proofErr w:type="spellStart"/>
-      <w:r>
-        <w:rPr>
-          <w:rFonts w:ascii="Times New Roman" w:hAnsi="Times New Roman" w:cs="Times New Roman"/>
-          <w:i/>
-          <w:iCs/>
-          <w:color w:val="000000"/>
-          <w:sz w:val="28"/>
-          <w:szCs w:val="28"/>
-          <w:u w:val="single"/>
-          <w:lang w:val="ru-RU"/>
-        </w:rPr>
-        <w:t>приклади</w:t>
-      </w:r>
-      <w:proofErr w:type="spellEnd"/>
-      <w:r>
-        <w:rPr>
-          <w:rFonts w:ascii="Times New Roman" w:hAnsi="Times New Roman" w:cs="Times New Roman"/>
-          <w:i/>
-          <w:iCs/>
-          <w:color w:val="000000"/>
-          <w:sz w:val="28"/>
-          <w:szCs w:val="28"/>
-          <w:u w:val="single"/>
-          <w:lang w:val="ru-RU"/>
-        </w:rPr>
-        <w:t xml:space="preserve"> </w:t>
-      </w:r>
-      <w:proofErr w:type="spellStart"/>
-      <w:r>
-        <w:rPr>
-          <w:rFonts w:ascii="Times New Roman" w:hAnsi="Times New Roman" w:cs="Times New Roman"/>
-          <w:i/>
-          <w:iCs/>
-          <w:color w:val="000000"/>
-          <w:sz w:val="28"/>
-          <w:szCs w:val="28"/>
-          <w:u w:val="single"/>
-          <w:lang w:val="ru-RU"/>
-        </w:rPr>
-        <w:t>екранних</w:t>
-      </w:r>
-      <w:proofErr w:type="spellEnd"/>
-      <w:r>
-        <w:rPr>
-          <w:rFonts w:ascii="Times New Roman" w:hAnsi="Times New Roman" w:cs="Times New Roman"/>
-          <w:i/>
-          <w:iCs/>
-          <w:color w:val="000000"/>
-          <w:sz w:val="28"/>
-          <w:szCs w:val="28"/>
-          <w:u w:val="single"/>
-          <w:lang w:val="ru-RU"/>
-        </w:rPr>
-        <w:t xml:space="preserve"> форм</w:t>
-      </w:r>
-      <w:r>
-        <w:rPr>
-          <w:rFonts w:ascii="Times New Roman" w:hAnsi="Times New Roman" w:cs="Times New Roman"/>
-          <w:i/>
-          <w:iCs/>
-          <w:color w:val="000000"/>
-          <w:sz w:val="28"/>
-          <w:szCs w:val="28"/>
-          <w:lang w:val="ru-RU"/>
-        </w:rPr>
-        <w:t>_________________</w:t>
-      </w:r>
-    </w:p>
-    <w:p>
-      <w:pPr>
-        <w:spacing w:after="0" w:line="360" w:lineRule="auto"/>
-        <w:rPr>
-          <w:rFonts w:ascii="Times New Roman" w:hAnsi="Times New Roman" w:cs="Times New Roman"/>
-          <w:b/>
-          <w:bCs/>
-          <w:sz w:val="28"/>
-          <w:szCs w:val="28"/>
-          <w:lang w:val="ru-RU"/>
-        </w:rPr>
-      </w:pPr>
-      <w:r>
-        <w:rPr>
-          <w:rFonts w:ascii="Times New Roman" w:hAnsi="Times New Roman" w:cs="Times New Roman"/>
-          <w:i/>
-          <w:iCs/>
-          <w:color w:val="000000"/>
-          <w:sz w:val="28"/>
-          <w:szCs w:val="28"/>
-          <w:lang w:val="ru-RU"/>
+          <w:lang w:val="uk-UA"/>
         </w:rPr>
         <w:t>____</w:t>
       </w:r>
@@ -2970,7 +1647,7 @@
           <w:color w:val="000000"/>
           <w:sz w:val="28"/>
           <w:szCs w:val="28"/>
-          <w:lang w:val="ru-RU"/>
+          <w:lang w:val="uk-UA"/>
         </w:rPr>
         <w:t>_______________________________________________________________________________________________________________________________________________________________________________________________________________________</w:t>
       </w:r>
@@ -3325,34 +2002,9 @@
                 <w:rFonts w:ascii="Times New Roman" w:hAnsi="Times New Roman" w:cs="Times New Roman"/>
                 <w:sz w:val="28"/>
                 <w:szCs w:val="28"/>
-              </w:rPr>
-              <w:t>14</w:t>
-            </w:r>
-            <w:r>
-              <w:rPr>
-                <w:rFonts w:ascii="Times New Roman" w:hAnsi="Times New Roman" w:cs="Times New Roman"/>
-                <w:sz w:val="28"/>
-                <w:szCs w:val="28"/>
                 <w:lang w:val="uk-UA"/>
               </w:rPr>
-              <w:t>.</w:t>
-            </w:r>
-            <w:r>
-              <w:rPr>
-                <w:rFonts w:ascii="Times New Roman" w:hAnsi="Times New Roman" w:cs="Times New Roman"/>
-                <w:sz w:val="28"/>
-                <w:szCs w:val="28"/>
-              </w:rPr>
-              <w:t>03</w:t>
-            </w:r>
-            <w:r>
-              <w:rPr>
-                <w:rFonts w:ascii="Times New Roman" w:hAnsi="Times New Roman" w:cs="Times New Roman"/>
-                <w:sz w:val="28"/>
-                <w:szCs w:val="28"/>
-                <w:lang w:val="uk-UA"/>
-              </w:rPr>
-              <w:t>.2022 –.2022 р.</w:t>
+              <w:t>14.03.2022 –.2022 р.</w:t>
             </w:r>
           </w:p>
         </w:tc>
@@ -3429,34 +2081,9 @@
                 <w:rFonts w:ascii="Times New Roman" w:hAnsi="Times New Roman" w:cs="Times New Roman"/>
                 <w:sz w:val="28"/>
                 <w:szCs w:val="28"/>
-              </w:rPr>
-              <w:t>14</w:t>
-            </w:r>
-            <w:r>
-              <w:rPr>
-                <w:rFonts w:ascii="Times New Roman" w:hAnsi="Times New Roman" w:cs="Times New Roman"/>
-                <w:sz w:val="28"/>
-                <w:szCs w:val="28"/>
                 <w:lang w:val="uk-UA"/>
               </w:rPr>
-              <w:t>.</w:t>
-            </w:r>
-            <w:r>
-              <w:rPr>
-                <w:rFonts w:ascii="Times New Roman" w:hAnsi="Times New Roman" w:cs="Times New Roman"/>
-                <w:sz w:val="28"/>
-                <w:szCs w:val="28"/>
-              </w:rPr>
-              <w:t>03</w:t>
-            </w:r>
-            <w:r>
-              <w:rPr>
-                <w:rFonts w:ascii="Times New Roman" w:hAnsi="Times New Roman" w:cs="Times New Roman"/>
-                <w:sz w:val="28"/>
-                <w:szCs w:val="28"/>
-                <w:lang w:val="uk-UA"/>
-              </w:rPr>
-              <w:t>.2022 –.2022 р.</w:t>
+              <w:t>14.03.2022 –.2022 р.</w:t>
             </w:r>
           </w:p>
         </w:tc>
@@ -3533,34 +2160,9 @@
                 <w:rFonts w:ascii="Times New Roman" w:hAnsi="Times New Roman" w:cs="Times New Roman"/>
                 <w:sz w:val="28"/>
                 <w:szCs w:val="28"/>
-              </w:rPr>
-              <w:t>14</w:t>
-            </w:r>
-            <w:r>
-              <w:rPr>
-                <w:rFonts w:ascii="Times New Roman" w:hAnsi="Times New Roman" w:cs="Times New Roman"/>
-                <w:sz w:val="28"/>
-                <w:szCs w:val="28"/>
                 <w:lang w:val="uk-UA"/>
               </w:rPr>
-              <w:t>.</w:t>
-            </w:r>
-            <w:r>
-              <w:rPr>
-                <w:rFonts w:ascii="Times New Roman" w:hAnsi="Times New Roman" w:cs="Times New Roman"/>
-                <w:sz w:val="28"/>
-                <w:szCs w:val="28"/>
-              </w:rPr>
-              <w:t>03</w:t>
-            </w:r>
-            <w:r>
-              <w:rPr>
-                <w:rFonts w:ascii="Times New Roman" w:hAnsi="Times New Roman" w:cs="Times New Roman"/>
-                <w:sz w:val="28"/>
-                <w:szCs w:val="28"/>
-                <w:lang w:val="uk-UA"/>
-              </w:rPr>
-              <w:t>.2022 –.2022 р.</w:t>
+              <w:t>14.03.2022 –.2022 р.</w:t>
             </w:r>
           </w:p>
         </w:tc>
@@ -3879,87 +2481,7 @@
                 <w:lang w:val="uk-UA"/>
               </w:rPr>
               <w:tab/>
-            </w:r>
-            <w:r>
-              <w:rPr>
-                <w:rFonts w:ascii="Times New Roman" w:hAnsi="Times New Roman" w:cs="Times New Roman"/>
-                <w:sz w:val="28"/>
-                <w:szCs w:val="28"/>
-                <w:lang w:val="uk-UA"/>
-              </w:rPr>
-              <w:t>0</w:t>
-            </w:r>
-            <w:r>
-              <w:rPr>
-                <w:rFonts w:ascii="Times New Roman" w:hAnsi="Times New Roman" w:cs="Times New Roman"/>
-                <w:sz w:val="28"/>
-                <w:szCs w:val="28"/>
-                <w:lang w:val="uk-UA"/>
-              </w:rPr>
-              <w:t>1</w:t>
-            </w:r>
-            <w:r>
-              <w:rPr>
-                <w:rFonts w:ascii="Times New Roman" w:hAnsi="Times New Roman" w:cs="Times New Roman"/>
-                <w:sz w:val="28"/>
-                <w:szCs w:val="28"/>
-                <w:lang w:val="uk-UA"/>
-              </w:rPr>
-              <w:t>.0</w:t>
-            </w:r>
-            <w:r>
-              <w:rPr>
-                <w:rFonts w:ascii="Times New Roman" w:hAnsi="Times New Roman" w:cs="Times New Roman"/>
-                <w:sz w:val="28"/>
-                <w:szCs w:val="28"/>
-                <w:lang w:val="uk-UA"/>
-              </w:rPr>
-              <w:t>7</w:t>
-            </w:r>
-            <w:r>
-              <w:rPr>
-                <w:rFonts w:ascii="Times New Roman" w:hAnsi="Times New Roman" w:cs="Times New Roman"/>
-                <w:sz w:val="28"/>
-                <w:szCs w:val="28"/>
-                <w:lang w:val="uk-UA"/>
-              </w:rPr>
-              <w:t>.2022 – 2</w:t>
-            </w:r>
-            <w:r>
-              <w:rPr>
-                <w:rFonts w:ascii="Times New Roman" w:hAnsi="Times New Roman" w:cs="Times New Roman"/>
-                <w:sz w:val="28"/>
-                <w:szCs w:val="28"/>
-                <w:lang w:val="uk-UA"/>
-              </w:rPr>
-              <w:t>7</w:t>
-            </w:r>
-            <w:r>
-              <w:rPr>
-                <w:rFonts w:ascii="Times New Roman" w:hAnsi="Times New Roman" w:cs="Times New Roman"/>
-                <w:sz w:val="28"/>
-                <w:szCs w:val="28"/>
-                <w:lang w:val="uk-UA"/>
-              </w:rPr>
-              <w:t>.0</w:t>
-            </w:r>
-            <w:r>
-              <w:rPr>
-                <w:rFonts w:ascii="Times New Roman" w:hAnsi="Times New Roman" w:cs="Times New Roman"/>
-                <w:sz w:val="28"/>
-                <w:szCs w:val="28"/>
-                <w:lang w:val="uk-UA"/>
-              </w:rPr>
-              <w:t>7</w:t>
-            </w:r>
-            <w:r>
-              <w:rPr>
-                <w:rFonts w:ascii="Times New Roman" w:hAnsi="Times New Roman" w:cs="Times New Roman"/>
-                <w:sz w:val="28"/>
-                <w:szCs w:val="28"/>
-                <w:lang w:val="uk-UA"/>
-              </w:rPr>
-              <w:t>.2022 р.</w:t>
+              <w:t>01.07.2022 – 27.07.2022 р.</w:t>
             </w:r>
           </w:p>
         </w:tc>
@@ -3976,6 +2498,7 @@
           <w:color w:val="000000"/>
           <w:sz w:val="26"/>
           <w:szCs w:val="26"/>
+          <w:lang w:val="uk-UA"/>
         </w:rPr>
       </w:pPr>
     </w:p>
@@ -3990,6 +2513,7 @@
           <w:color w:val="000000"/>
           <w:sz w:val="26"/>
           <w:szCs w:val="26"/>
+          <w:lang w:val="uk-UA"/>
         </w:rPr>
       </w:pPr>
     </w:p>
@@ -4004,6 +2528,7 @@
           <w:color w:val="000000"/>
           <w:sz w:val="26"/>
           <w:szCs w:val="26"/>
+          <w:lang w:val="uk-UA"/>
         </w:rPr>
       </w:pPr>
     </w:p>
@@ -4018,6 +2543,7 @@
           <w:color w:val="000000"/>
           <w:sz w:val="26"/>
           <w:szCs w:val="26"/>
+          <w:lang w:val="uk-UA"/>
         </w:rPr>
       </w:pPr>
     </w:p>
@@ -4032,6 +2558,7 @@
           <w:color w:val="000000"/>
           <w:sz w:val="26"/>
           <w:szCs w:val="26"/>
+          <w:lang w:val="uk-UA"/>
         </w:rPr>
       </w:pPr>
     </w:p>
@@ -4046,6 +2573,7 @@
           <w:color w:val="000000"/>
           <w:sz w:val="26"/>
           <w:szCs w:val="26"/>
+          <w:lang w:val="uk-UA"/>
         </w:rPr>
       </w:pPr>
     </w:p>
@@ -4060,6 +2588,7 @@
           <w:color w:val="000000"/>
           <w:sz w:val="26"/>
           <w:szCs w:val="26"/>
+          <w:lang w:val="uk-UA"/>
         </w:rPr>
       </w:pPr>
     </w:p>
@@ -4074,6 +2603,7 @@
           <w:color w:val="000000"/>
           <w:sz w:val="26"/>
           <w:szCs w:val="26"/>
+          <w:lang w:val="uk-UA"/>
         </w:rPr>
       </w:pPr>
     </w:p>
@@ -4088,6 +2618,7 @@
           <w:color w:val="000000"/>
           <w:sz w:val="26"/>
           <w:szCs w:val="26"/>
+          <w:lang w:val="uk-UA"/>
         </w:rPr>
       </w:pPr>
     </w:p>
@@ -4102,6 +2633,7 @@
           <w:color w:val="000000"/>
           <w:sz w:val="26"/>
           <w:szCs w:val="26"/>
+          <w:lang w:val="uk-UA"/>
         </w:rPr>
       </w:pPr>
     </w:p>
@@ -4116,6 +2648,7 @@
           <w:color w:val="000000"/>
           <w:sz w:val="26"/>
           <w:szCs w:val="26"/>
+          <w:lang w:val="uk-UA"/>
         </w:rPr>
       </w:pPr>
     </w:p>
@@ -4130,6 +2663,7 @@
           <w:color w:val="000000"/>
           <w:sz w:val="26"/>
           <w:szCs w:val="26"/>
+          <w:lang w:val="uk-UA"/>
         </w:rPr>
       </w:pPr>
     </w:p>
@@ -4144,7 +2678,7 @@
           <w:color w:val="000000"/>
           <w:sz w:val="26"/>
           <w:szCs w:val="26"/>
-          <w:lang w:val="ru-RU"/>
+          <w:lang w:val="uk-UA"/>
         </w:rPr>
       </w:pPr>
       <w:r>
@@ -4153,7 +2687,7 @@
           <w:color w:val="000000"/>
           <w:sz w:val="26"/>
           <w:szCs w:val="26"/>
-          <w:lang w:val="ru-RU"/>
+          <w:lang w:val="uk-UA"/>
         </w:rPr>
         <w:t xml:space="preserve">Студент ______________________ </w:t>
       </w:r>
@@ -4169,7 +2703,7 @@
           <w:color w:val="000000"/>
           <w:sz w:val="26"/>
           <w:szCs w:val="26"/>
-          <w:lang w:val="ru-RU"/>
+          <w:lang w:val="uk-UA"/>
         </w:rPr>
       </w:pPr>
     </w:p>
@@ -4184,30 +2718,28 @@
           <w:color w:val="000000"/>
           <w:sz w:val="23"/>
           <w:szCs w:val="23"/>
-          <w:lang w:val="ru-RU"/>
-        </w:rPr>
-      </w:pPr>
-      <w:proofErr w:type="spellStart"/>
+          <w:lang w:val="uk-UA"/>
+        </w:rPr>
+      </w:pPr>
       <w:r>
         <w:rPr>
           <w:rFonts w:ascii="Times New Roman" w:hAnsi="Times New Roman" w:cs="Times New Roman"/>
           <w:color w:val="000000"/>
           <w:sz w:val="26"/>
           <w:szCs w:val="26"/>
-          <w:lang w:val="ru-RU"/>
-        </w:rPr>
-        <w:t>Керівник</w:t>
-      </w:r>
-      <w:proofErr w:type="spellEnd"/>
+          <w:lang w:val="uk-UA"/>
+        </w:rPr>
+        <w:t>Керівник ______________________</w:t>
+      </w:r>
       <w:r>
         <w:rPr>
           <w:rFonts w:ascii="Times New Roman" w:hAnsi="Times New Roman" w:cs="Times New Roman"/>
           <w:color w:val="000000"/>
           <w:sz w:val="26"/>
           <w:szCs w:val="26"/>
-          <w:lang w:val="ru-RU"/>
-        </w:rPr>
-        <w:t xml:space="preserve"> ______________________</w:t>
+          <w:lang w:val="uk-UA"/>
+        </w:rPr>
+        <w:tab/>
       </w:r>
       <w:r>
         <w:rPr>
@@ -4215,7 +2747,7 @@
           <w:color w:val="000000"/>
           <w:sz w:val="26"/>
           <w:szCs w:val="26"/>
-          <w:lang w:val="ru-RU"/>
+          <w:lang w:val="uk-UA"/>
         </w:rPr>
         <w:tab/>
       </w:r>
@@ -4225,7 +2757,7 @@
           <w:color w:val="000000"/>
           <w:sz w:val="26"/>
           <w:szCs w:val="26"/>
-          <w:lang w:val="ru-RU"/>
+          <w:lang w:val="uk-UA"/>
         </w:rPr>
         <w:tab/>
       </w:r>
@@ -4235,7 +2767,7 @@
           <w:color w:val="000000"/>
           <w:sz w:val="26"/>
           <w:szCs w:val="26"/>
-          <w:lang w:val="ru-RU"/>
+          <w:lang w:val="uk-UA"/>
         </w:rPr>
         <w:tab/>
       </w:r>
@@ -4245,9 +2777,10 @@
           <w:color w:val="000000"/>
           <w:sz w:val="26"/>
           <w:szCs w:val="26"/>
-          <w:lang w:val="ru-RU"/>
+          <w:lang w:val="uk-UA"/>
         </w:rPr>
         <w:tab/>
+        <w:t xml:space="preserve"> </w:t>
       </w:r>
       <w:r>
         <w:rPr>
@@ -4255,30 +2788,11 @@
           <w:color w:val="000000"/>
           <w:sz w:val="26"/>
           <w:szCs w:val="26"/>
-          <w:lang w:val="ru-RU"/>
+          <w:lang w:val="uk-UA"/>
         </w:rPr>
         <w:tab/>
       </w:r>
-      <w:r>
-        <w:rPr>
-          <w:rFonts w:ascii="Times New Roman" w:hAnsi="Times New Roman" w:cs="Times New Roman"/>
-          <w:color w:val="000000"/>
-          <w:sz w:val="26"/>
-          <w:szCs w:val="26"/>
-          <w:lang w:val="ru-RU"/>
-        </w:rPr>
-        <w:t xml:space="preserve"> </w:t>
-      </w:r>
-      <w:r>
-        <w:rPr>
-          <w:rFonts w:ascii="Times New Roman" w:hAnsi="Times New Roman" w:cs="Times New Roman"/>
-          <w:color w:val="000000"/>
-          <w:sz w:val="26"/>
-          <w:szCs w:val="26"/>
-          <w:lang w:val="ru-RU"/>
-        </w:rPr>
-        <w:tab/>
-      </w:r>
+      <w:proofErr w:type="spellStart"/>
       <w:r>
         <w:rPr>
           <w:rFonts w:ascii="Times New Roman" w:hAnsi="Times New Roman" w:cs="Times New Roman"/>
@@ -4286,11 +2800,11 @@
           <w:sz w:val="28"/>
           <w:szCs w:val="28"/>
           <w:u w:val="single"/>
-          <w:lang w:val="ru-RU"/>
-        </w:rPr>
-        <w:t xml:space="preserve">Черепанова </w:t>
-      </w:r>
-      <w:proofErr w:type="gramStart"/>
+          <w:lang w:val="uk-UA"/>
+        </w:rPr>
+        <w:t>Черепанова</w:t>
+      </w:r>
+      <w:proofErr w:type="spellEnd"/>
       <w:r>
         <w:rPr>
           <w:rFonts w:ascii="Times New Roman" w:hAnsi="Times New Roman" w:cs="Times New Roman"/>
@@ -4298,18 +2812,17 @@
           <w:sz w:val="28"/>
           <w:szCs w:val="28"/>
           <w:u w:val="single"/>
-          <w:lang w:val="ru-RU"/>
-        </w:rPr>
-        <w:t>Ю.Ю</w:t>
-      </w:r>
-      <w:proofErr w:type="gramEnd"/>
+          <w:lang w:val="uk-UA"/>
+        </w:rPr>
+        <w:t xml:space="preserve"> Ю.Ю</w:t>
+      </w:r>
       <w:r>
         <w:rPr>
           <w:rFonts w:ascii="Times New Roman" w:hAnsi="Times New Roman" w:cs="Times New Roman"/>
           <w:color w:val="000000"/>
           <w:sz w:val="23"/>
           <w:szCs w:val="23"/>
-          <w:lang w:val="ru-RU"/>
+          <w:lang w:val="uk-UA"/>
         </w:rPr>
         <w:t xml:space="preserve"> </w:t>
       </w:r>
@@ -4326,7 +2839,7 @@
           <w:color w:val="000000"/>
           <w:sz w:val="16"/>
           <w:szCs w:val="16"/>
-          <w:lang w:val="ru-RU"/>
+          <w:lang w:val="uk-UA"/>
         </w:rPr>
       </w:pPr>
       <w:r>
@@ -4335,7 +2848,7 @@
           <w:color w:val="000000"/>
           <w:sz w:val="16"/>
           <w:szCs w:val="16"/>
-          <w:lang w:val="ru-RU"/>
+          <w:lang w:val="uk-UA"/>
         </w:rPr>
         <w:t xml:space="preserve"> </w:t>
       </w:r>
@@ -4348,7 +2861,7 @@
           <w:color w:val="000000"/>
           <w:sz w:val="23"/>
           <w:szCs w:val="23"/>
-          <w:lang w:val="ru-RU"/>
+          <w:lang w:val="uk-UA"/>
         </w:rPr>
       </w:pPr>
     </w:p>
@@ -4360,71 +2873,1556 @@
           <w:color w:val="000000"/>
           <w:sz w:val="23"/>
           <w:szCs w:val="23"/>
-          <w:lang w:val="ru-RU"/>
-        </w:rPr>
-      </w:pPr>
-      <w:proofErr w:type="gramStart"/>
+          <w:lang w:val="uk-UA"/>
+        </w:rPr>
+      </w:pPr>
       <w:r>
         <w:rPr>
           <w:rFonts w:ascii="Times New Roman" w:hAnsi="Times New Roman" w:cs="Times New Roman"/>
           <w:color w:val="000000"/>
           <w:sz w:val="23"/>
           <w:szCs w:val="23"/>
-          <w:lang w:val="ru-RU"/>
-        </w:rPr>
-        <w:t xml:space="preserve">« </w:t>
-      </w:r>
-      <w:r>
+          <w:lang w:val="uk-UA"/>
+        </w:rPr>
+        <w:t>« 26 »_лютого__________ 2022 р.</w:t>
+      </w:r>
+    </w:p>
+    <w:p>
+      <w:pPr>
+        <w:spacing w:after="0" w:line="360" w:lineRule="auto"/>
         <w:rPr>
           <w:rFonts w:ascii="Times New Roman" w:hAnsi="Times New Roman" w:cs="Times New Roman"/>
           <w:color w:val="000000"/>
           <w:sz w:val="23"/>
           <w:szCs w:val="23"/>
+          <w:lang w:val="uk-UA"/>
+        </w:rPr>
+      </w:pPr>
+    </w:p>
+    <w:p>
+      <w:pPr>
+        <w:spacing w:after="0" w:line="360" w:lineRule="auto"/>
+        <w:jc w:val="center"/>
+        <w:rPr>
+          <w:rFonts w:ascii="Times New Roman" w:hAnsi="Times New Roman" w:cs="Times New Roman"/>
+          <w:b/>
+          <w:bCs/>
+          <w:sz w:val="28"/>
+          <w:szCs w:val="28"/>
+          <w:lang w:val="uk-UA"/>
+        </w:rPr>
+      </w:pPr>
+      <w:r>
+        <w:rPr>
+          <w:rFonts w:ascii="Times New Roman" w:hAnsi="Times New Roman" w:cs="Times New Roman"/>
+          <w:b/>
+          <w:bCs/>
+          <w:sz w:val="28"/>
+          <w:szCs w:val="28"/>
+          <w:lang w:val="uk-UA"/>
+        </w:rPr>
+        <w:lastRenderedPageBreak/>
+        <w:t>РЕФЕРАТ</w:t>
+      </w:r>
+    </w:p>
+    <w:p>
+      <w:pPr>
+        <w:spacing w:after="0" w:line="360" w:lineRule="auto"/>
+        <w:jc w:val="center"/>
+        <w:rPr>
+          <w:rFonts w:ascii="Times New Roman" w:hAnsi="Times New Roman" w:cs="Times New Roman"/>
+          <w:b/>
+          <w:bCs/>
+          <w:sz w:val="28"/>
+          <w:szCs w:val="28"/>
+          <w:lang w:val="uk-UA"/>
+        </w:rPr>
+      </w:pPr>
+    </w:p>
+    <w:p>
+      <w:pPr>
+        <w:spacing w:after="0" w:line="360" w:lineRule="auto"/>
+        <w:jc w:val="center"/>
+        <w:rPr>
+          <w:rFonts w:ascii="Times New Roman" w:hAnsi="Times New Roman" w:cs="Times New Roman"/>
+          <w:b/>
+          <w:bCs/>
+          <w:sz w:val="28"/>
+          <w:szCs w:val="28"/>
+          <w:lang w:val="uk-UA"/>
+        </w:rPr>
+      </w:pPr>
+    </w:p>
+    <w:p>
+      <w:pPr>
+        <w:spacing w:after="0" w:line="360" w:lineRule="auto"/>
+        <w:rPr>
+          <w:rFonts w:ascii="Times New Roman" w:hAnsi="Times New Roman" w:cs="Times New Roman"/>
+          <w:sz w:val="28"/>
+          <w:szCs w:val="28"/>
+          <w:lang w:val="uk-UA"/>
+        </w:rPr>
+      </w:pPr>
+      <w:r>
+        <w:rPr>
+          <w:rFonts w:ascii="Times New Roman" w:hAnsi="Times New Roman" w:cs="Times New Roman"/>
+          <w:sz w:val="28"/>
+          <w:szCs w:val="28"/>
+          <w:lang w:val="uk-UA"/>
+        </w:rPr>
+        <w:tab/>
+      </w:r>
+      <w:r>
+        <w:rPr>
+          <w:rFonts w:ascii="Times New Roman" w:hAnsi="Times New Roman" w:cs="Times New Roman"/>
+          <w:sz w:val="28"/>
+          <w:szCs w:val="28"/>
+          <w:highlight w:val="yellow"/>
+          <w:lang w:val="uk-UA"/>
+        </w:rPr>
+        <w:t>Пояснювальна записка до курсової роботи: с.,  рис.,  табл., 1 додаток,  джерел.</w:t>
+      </w:r>
+    </w:p>
+    <w:p>
+      <w:pPr>
+        <w:spacing w:after="0" w:line="360" w:lineRule="auto"/>
+        <w:ind w:firstLine="720"/>
+        <w:jc w:val="both"/>
+        <w:rPr>
+          <w:rFonts w:ascii="Times New Roman" w:hAnsi="Times New Roman" w:cs="Times New Roman"/>
+          <w:b/>
+          <w:bCs/>
+          <w:sz w:val="28"/>
+          <w:szCs w:val="28"/>
+          <w:lang w:val="uk-UA"/>
+        </w:rPr>
+      </w:pPr>
+      <w:r>
+        <w:rPr>
+          <w:rFonts w:ascii="Times New Roman" w:hAnsi="Times New Roman" w:cs="Times New Roman"/>
+          <w:sz w:val="28"/>
+          <w:szCs w:val="28"/>
+          <w:lang w:val="uk-UA"/>
+        </w:rPr>
+        <w:t xml:space="preserve">ГЕОГРАФІЯ, </w:t>
+      </w:r>
+      <w:r>
+        <w:rPr>
+          <w:rFonts w:ascii="Times New Roman" w:hAnsi="Times New Roman" w:cs="Times New Roman"/>
+          <w:sz w:val="28"/>
+          <w:szCs w:val="28"/>
+          <w:lang w:val="uk-UA"/>
+        </w:rPr>
+        <w:t>КЛАС,</w:t>
+      </w:r>
+      <w:r>
+        <w:rPr>
+          <w:rFonts w:ascii="Times New Roman" w:hAnsi="Times New Roman" w:cs="Times New Roman"/>
+          <w:sz w:val="28"/>
+          <w:szCs w:val="28"/>
+          <w:lang w:val="uk-UA"/>
+        </w:rPr>
+        <w:t xml:space="preserve"> </w:t>
+      </w:r>
+      <w:r>
+        <w:rPr>
+          <w:rFonts w:ascii="Times New Roman" w:hAnsi="Times New Roman" w:cs="Times New Roman"/>
+          <w:sz w:val="28"/>
+          <w:szCs w:val="28"/>
+          <w:lang w:val="uk-UA"/>
+        </w:rPr>
+        <w:t>КРАЇНА</w:t>
+      </w:r>
+      <w:r>
+        <w:rPr>
+          <w:rFonts w:ascii="Times New Roman" w:hAnsi="Times New Roman" w:cs="Times New Roman"/>
+          <w:sz w:val="28"/>
+          <w:szCs w:val="28"/>
+          <w:lang w:val="uk-UA"/>
+        </w:rPr>
+        <w:t>,</w:t>
+      </w:r>
+      <w:r>
+        <w:rPr>
+          <w:rFonts w:ascii="Times New Roman" w:hAnsi="Times New Roman" w:cs="Times New Roman"/>
+          <w:sz w:val="28"/>
+          <w:szCs w:val="28"/>
+          <w:lang w:val="uk-UA"/>
+        </w:rPr>
+        <w:t xml:space="preserve"> МАПА</w:t>
+      </w:r>
+      <w:r>
+        <w:rPr>
+          <w:rFonts w:ascii="Times New Roman" w:hAnsi="Times New Roman" w:cs="Times New Roman"/>
+          <w:sz w:val="28"/>
+          <w:szCs w:val="28"/>
+          <w:lang w:val="uk-UA"/>
+        </w:rPr>
+        <w:t>,</w:t>
+      </w:r>
+      <w:r>
+        <w:rPr>
+          <w:rFonts w:ascii="Times New Roman" w:hAnsi="Times New Roman" w:cs="Times New Roman"/>
+          <w:sz w:val="28"/>
+          <w:szCs w:val="28"/>
+          <w:lang w:val="uk-UA"/>
+        </w:rPr>
+        <w:t xml:space="preserve"> </w:t>
+      </w:r>
+      <w:r>
+        <w:rPr>
+          <w:rFonts w:ascii="Times New Roman" w:hAnsi="Times New Roman" w:cs="Times New Roman"/>
+          <w:sz w:val="28"/>
+          <w:szCs w:val="28"/>
+          <w:lang w:val="uk-UA"/>
+        </w:rPr>
+        <w:t>МІСТО</w:t>
+      </w:r>
+      <w:r>
+        <w:rPr>
+          <w:rFonts w:ascii="Times New Roman" w:hAnsi="Times New Roman" w:cs="Times New Roman"/>
+          <w:sz w:val="28"/>
+          <w:szCs w:val="28"/>
+          <w:lang w:val="uk-UA"/>
+        </w:rPr>
+        <w:t>,</w:t>
+      </w:r>
+      <w:r>
+        <w:rPr>
+          <w:rFonts w:ascii="Times New Roman" w:hAnsi="Times New Roman" w:cs="Times New Roman"/>
+          <w:sz w:val="28"/>
+          <w:szCs w:val="28"/>
+          <w:lang w:val="uk-UA"/>
+        </w:rPr>
+        <w:t xml:space="preserve"> МОВА ПРОГРАМУВАННЯ C#,</w:t>
+      </w:r>
+      <w:r>
+        <w:rPr>
+          <w:rFonts w:ascii="Times New Roman" w:hAnsi="Times New Roman" w:cs="Times New Roman"/>
+          <w:sz w:val="28"/>
+          <w:szCs w:val="28"/>
+          <w:lang w:val="uk-UA"/>
+        </w:rPr>
+        <w:t xml:space="preserve"> </w:t>
+      </w:r>
+      <w:r>
+        <w:rPr>
+          <w:rFonts w:ascii="Times New Roman" w:hAnsi="Times New Roman" w:cs="Times New Roman"/>
+          <w:sz w:val="28"/>
+          <w:szCs w:val="28"/>
+          <w:lang w:val="uk-UA"/>
+        </w:rPr>
+        <w:t>ОБ’ЄКТНО-ОРІЄНТОВАНЕ ПРОГРАМУВАННЯ, ПЛАТФОРМА .NET</w:t>
+      </w:r>
+      <w:r>
+        <w:rPr>
+          <w:rFonts w:ascii="Times New Roman" w:hAnsi="Times New Roman" w:cs="Times New Roman"/>
+          <w:sz w:val="28"/>
+          <w:szCs w:val="28"/>
+          <w:lang w:val="uk-UA"/>
+        </w:rPr>
+        <w:t>, ФОРМА.</w:t>
+      </w:r>
+    </w:p>
+    <w:p>
+      <w:pPr>
+        <w:spacing w:after="0" w:line="360" w:lineRule="auto"/>
+        <w:jc w:val="both"/>
+        <w:rPr>
+          <w:rFonts w:ascii="Times New Roman" w:hAnsi="Times New Roman" w:cs="Times New Roman"/>
+          <w:sz w:val="28"/>
+          <w:szCs w:val="28"/>
+          <w:lang w:val="uk-UA"/>
+        </w:rPr>
+      </w:pPr>
+      <w:r>
+        <w:rPr>
+          <w:rFonts w:ascii="Times New Roman" w:hAnsi="Times New Roman" w:cs="Times New Roman"/>
+          <w:b/>
+          <w:bCs/>
+          <w:sz w:val="28"/>
+          <w:szCs w:val="28"/>
+          <w:lang w:val="uk-UA"/>
+        </w:rPr>
+        <w:tab/>
+      </w:r>
+      <w:r>
+        <w:rPr>
+          <w:rFonts w:ascii="Times New Roman" w:hAnsi="Times New Roman" w:cs="Times New Roman"/>
+          <w:sz w:val="28"/>
+          <w:szCs w:val="28"/>
+          <w:lang w:val="uk-UA"/>
+        </w:rPr>
+        <w:t xml:space="preserve">Метою роботи є розробка програми “Довідник </w:t>
+      </w:r>
+      <w:r>
+        <w:rPr>
+          <w:rFonts w:ascii="Times New Roman" w:hAnsi="Times New Roman" w:cs="Times New Roman"/>
+          <w:sz w:val="28"/>
+          <w:szCs w:val="28"/>
+          <w:lang w:val="uk-UA"/>
+        </w:rPr>
+        <w:t>Географа</w:t>
+      </w:r>
+      <w:r>
+        <w:rPr>
+          <w:rFonts w:ascii="Times New Roman" w:hAnsi="Times New Roman" w:cs="Times New Roman"/>
+          <w:sz w:val="28"/>
+          <w:szCs w:val="28"/>
+          <w:lang w:val="uk-UA"/>
+        </w:rPr>
+        <w:t>” на засадах об'єктно-орієнтованого програмування.</w:t>
+      </w:r>
+    </w:p>
+    <w:p>
+      <w:pPr>
+        <w:spacing w:after="0" w:line="360" w:lineRule="auto"/>
+        <w:jc w:val="both"/>
+        <w:rPr>
+          <w:rFonts w:ascii="Times New Roman" w:hAnsi="Times New Roman" w:cs="Times New Roman"/>
+          <w:sz w:val="28"/>
+          <w:szCs w:val="28"/>
+          <w:lang w:val="uk-UA"/>
+        </w:rPr>
+      </w:pPr>
+      <w:r>
+        <w:rPr>
+          <w:rFonts w:ascii="Times New Roman" w:hAnsi="Times New Roman" w:cs="Times New Roman"/>
+          <w:sz w:val="28"/>
+          <w:szCs w:val="28"/>
+          <w:lang w:val="uk-UA"/>
+        </w:rPr>
+        <w:tab/>
+        <w:t xml:space="preserve">Методи розробки базуються на використанні середи розробки Microsoft </w:t>
+      </w:r>
+      <w:proofErr w:type="spellStart"/>
+      <w:r>
+        <w:rPr>
+          <w:rFonts w:ascii="Times New Roman" w:hAnsi="Times New Roman" w:cs="Times New Roman"/>
+          <w:sz w:val="28"/>
+          <w:szCs w:val="28"/>
+          <w:lang w:val="uk-UA"/>
+        </w:rPr>
+        <w:t>Visual</w:t>
+      </w:r>
+      <w:proofErr w:type="spellEnd"/>
+      <w:r>
+        <w:rPr>
+          <w:rFonts w:ascii="Times New Roman" w:hAnsi="Times New Roman" w:cs="Times New Roman"/>
+          <w:sz w:val="28"/>
+          <w:szCs w:val="28"/>
+          <w:lang w:val="uk-UA"/>
+        </w:rPr>
+        <w:t xml:space="preserve"> </w:t>
+      </w:r>
+      <w:proofErr w:type="spellStart"/>
+      <w:r>
+        <w:rPr>
+          <w:rFonts w:ascii="Times New Roman" w:hAnsi="Times New Roman" w:cs="Times New Roman"/>
+          <w:sz w:val="28"/>
+          <w:szCs w:val="28"/>
+          <w:lang w:val="uk-UA"/>
+        </w:rPr>
+        <w:t>Studio</w:t>
+      </w:r>
+      <w:proofErr w:type="spellEnd"/>
+      <w:r>
+        <w:rPr>
+          <w:rFonts w:ascii="Times New Roman" w:hAnsi="Times New Roman" w:cs="Times New Roman"/>
+          <w:sz w:val="28"/>
+          <w:szCs w:val="28"/>
+          <w:lang w:val="uk-UA"/>
+        </w:rPr>
+        <w:t xml:space="preserve"> 2022, Windows </w:t>
+      </w:r>
+      <w:proofErr w:type="spellStart"/>
+      <w:r>
+        <w:rPr>
+          <w:rFonts w:ascii="Times New Roman" w:hAnsi="Times New Roman" w:cs="Times New Roman"/>
+          <w:sz w:val="28"/>
+          <w:szCs w:val="28"/>
+          <w:lang w:val="uk-UA"/>
+        </w:rPr>
+        <w:t>Forms</w:t>
+      </w:r>
+      <w:proofErr w:type="spellEnd"/>
+      <w:r>
+        <w:rPr>
+          <w:rFonts w:ascii="Times New Roman" w:hAnsi="Times New Roman" w:cs="Times New Roman"/>
+          <w:sz w:val="28"/>
+          <w:szCs w:val="28"/>
+          <w:lang w:val="uk-UA"/>
+        </w:rPr>
+        <w:t xml:space="preserve">, платформи .NET </w:t>
+      </w:r>
+      <w:proofErr w:type="spellStart"/>
+      <w:r>
+        <w:rPr>
+          <w:rFonts w:ascii="Times New Roman" w:hAnsi="Times New Roman" w:cs="Times New Roman"/>
+          <w:sz w:val="28"/>
+          <w:szCs w:val="28"/>
+          <w:lang w:val="uk-UA"/>
+        </w:rPr>
+        <w:t>Framework</w:t>
+      </w:r>
+      <w:proofErr w:type="spellEnd"/>
+      <w:r>
+        <w:rPr>
+          <w:rFonts w:ascii="Times New Roman" w:hAnsi="Times New Roman" w:cs="Times New Roman"/>
+          <w:sz w:val="28"/>
+          <w:szCs w:val="28"/>
+          <w:lang w:val="uk-UA"/>
+        </w:rPr>
+        <w:t xml:space="preserve"> 6.0, мови програмування C#.</w:t>
+      </w:r>
+    </w:p>
+    <w:p>
+      <w:pPr>
+        <w:spacing w:after="0" w:line="360" w:lineRule="auto"/>
+        <w:jc w:val="both"/>
+        <w:rPr>
+          <w:rFonts w:ascii="Times New Roman" w:hAnsi="Times New Roman" w:cs="Times New Roman"/>
+          <w:sz w:val="28"/>
+          <w:szCs w:val="28"/>
+          <w:lang w:val="uk-UA"/>
+        </w:rPr>
+      </w:pPr>
+      <w:r>
+        <w:rPr>
+          <w:rFonts w:ascii="Times New Roman" w:hAnsi="Times New Roman" w:cs="Times New Roman"/>
+          <w:b/>
+          <w:bCs/>
+          <w:sz w:val="28"/>
+          <w:szCs w:val="28"/>
+          <w:lang w:val="uk-UA"/>
+        </w:rPr>
+        <w:tab/>
+      </w:r>
+      <w:r>
+        <w:rPr>
+          <w:rFonts w:ascii="Times New Roman" w:hAnsi="Times New Roman" w:cs="Times New Roman"/>
+          <w:sz w:val="28"/>
+          <w:szCs w:val="28"/>
+          <w:lang w:val="uk-UA"/>
+        </w:rPr>
+        <w:t xml:space="preserve">В результаті отримана програма під назвою “Довідник </w:t>
+      </w:r>
+      <w:r>
+        <w:rPr>
+          <w:rFonts w:ascii="Times New Roman" w:hAnsi="Times New Roman" w:cs="Times New Roman"/>
+          <w:sz w:val="28"/>
+          <w:szCs w:val="28"/>
+          <w:lang w:val="uk-UA"/>
+        </w:rPr>
+        <w:t>Географа</w:t>
+      </w:r>
+      <w:r>
+        <w:rPr>
+          <w:rFonts w:ascii="Times New Roman" w:hAnsi="Times New Roman" w:cs="Times New Roman"/>
+          <w:sz w:val="28"/>
+          <w:szCs w:val="28"/>
+          <w:lang w:val="uk-UA"/>
+        </w:rPr>
+        <w:t xml:space="preserve">”, яка дозволяє </w:t>
+      </w:r>
+      <w:r>
+        <w:rPr>
+          <w:rFonts w:ascii="Times New Roman" w:hAnsi="Times New Roman" w:cs="Times New Roman"/>
+          <w:sz w:val="28"/>
+          <w:szCs w:val="28"/>
+          <w:lang w:val="uk-UA"/>
+        </w:rPr>
+        <w:t>продивлятися списки міст, регіонів, країн та континентів. Можливість редагувати існуючі міста, регіони, континенти, виконувати пошук по існуючим критеріям, зберігати його результати до файлу, відображати положення міст на мапі, додавати нові міста, регіони та країни</w:t>
+      </w:r>
+      <w:r>
+        <w:rPr>
+          <w:rFonts w:ascii="Times New Roman" w:hAnsi="Times New Roman" w:cs="Times New Roman"/>
+          <w:sz w:val="28"/>
+          <w:szCs w:val="28"/>
+          <w:lang w:val="uk-UA"/>
+        </w:rPr>
+        <w:t>.</w:t>
+      </w:r>
+    </w:p>
+    <w:p>
+      <w:pPr>
+        <w:spacing w:after="0" w:line="360" w:lineRule="auto"/>
+        <w:jc w:val="both"/>
+        <w:rPr>
+          <w:rFonts w:ascii="Times New Roman" w:hAnsi="Times New Roman" w:cs="Times New Roman"/>
+          <w:b/>
+          <w:bCs/>
+          <w:sz w:val="28"/>
+          <w:szCs w:val="28"/>
+          <w:lang w:val="uk-UA"/>
+        </w:rPr>
+      </w:pPr>
+    </w:p>
+    <w:p>
+      <w:pPr>
+        <w:spacing w:after="0" w:line="360" w:lineRule="auto"/>
+        <w:jc w:val="both"/>
+        <w:rPr>
+          <w:rFonts w:ascii="Times New Roman" w:hAnsi="Times New Roman" w:cs="Times New Roman"/>
+          <w:b/>
+          <w:bCs/>
+          <w:sz w:val="28"/>
+          <w:szCs w:val="28"/>
+          <w:lang w:val="uk-UA"/>
+        </w:rPr>
+      </w:pPr>
+    </w:p>
+    <w:p>
+      <w:pPr>
+        <w:spacing w:after="0" w:line="360" w:lineRule="auto"/>
+        <w:jc w:val="both"/>
+        <w:rPr>
+          <w:rFonts w:ascii="Times New Roman" w:hAnsi="Times New Roman" w:cs="Times New Roman"/>
+          <w:b/>
+          <w:bCs/>
+          <w:sz w:val="28"/>
+          <w:szCs w:val="28"/>
+          <w:lang w:val="uk-UA"/>
+        </w:rPr>
+      </w:pPr>
+    </w:p>
+    <w:p>
+      <w:pPr>
+        <w:spacing w:after="0" w:line="360" w:lineRule="auto"/>
+        <w:jc w:val="both"/>
+        <w:rPr>
+          <w:rFonts w:ascii="Times New Roman" w:hAnsi="Times New Roman" w:cs="Times New Roman"/>
+          <w:b/>
+          <w:bCs/>
+          <w:sz w:val="28"/>
+          <w:szCs w:val="28"/>
+          <w:lang w:val="uk-UA"/>
+        </w:rPr>
+      </w:pPr>
+    </w:p>
+    <w:p>
+      <w:pPr>
+        <w:spacing w:after="0" w:line="360" w:lineRule="auto"/>
+        <w:jc w:val="both"/>
+        <w:rPr>
+          <w:rFonts w:ascii="Times New Roman" w:hAnsi="Times New Roman" w:cs="Times New Roman"/>
+          <w:b/>
+          <w:bCs/>
+          <w:sz w:val="28"/>
+          <w:szCs w:val="28"/>
+          <w:lang w:val="uk-UA"/>
+        </w:rPr>
+      </w:pPr>
+    </w:p>
+    <w:p>
+      <w:pPr>
+        <w:spacing w:after="0" w:line="360" w:lineRule="auto"/>
+        <w:jc w:val="both"/>
+        <w:rPr>
+          <w:rFonts w:ascii="Times New Roman" w:hAnsi="Times New Roman" w:cs="Times New Roman"/>
+          <w:b/>
+          <w:bCs/>
+          <w:sz w:val="28"/>
+          <w:szCs w:val="28"/>
+          <w:lang w:val="uk-UA"/>
+        </w:rPr>
+      </w:pPr>
+    </w:p>
+    <w:p>
+      <w:pPr>
+        <w:spacing w:after="0" w:line="360" w:lineRule="auto"/>
+        <w:jc w:val="both"/>
+        <w:rPr>
+          <w:rFonts w:ascii="Times New Roman" w:hAnsi="Times New Roman" w:cs="Times New Roman"/>
+          <w:b/>
+          <w:bCs/>
+          <w:sz w:val="28"/>
+          <w:szCs w:val="28"/>
+          <w:lang w:val="uk-UA"/>
+        </w:rPr>
+      </w:pPr>
+    </w:p>
+    <w:p>
+      <w:pPr>
+        <w:spacing w:after="0" w:line="360" w:lineRule="auto"/>
+        <w:jc w:val="both"/>
+        <w:rPr>
+          <w:rFonts w:ascii="Times New Roman" w:hAnsi="Times New Roman" w:cs="Times New Roman"/>
+          <w:b/>
+          <w:bCs/>
+          <w:sz w:val="28"/>
+          <w:szCs w:val="28"/>
+          <w:lang w:val="uk-UA"/>
+        </w:rPr>
+      </w:pPr>
+    </w:p>
+    <w:p>
+      <w:pPr>
+        <w:spacing w:after="0" w:line="360" w:lineRule="auto"/>
+        <w:jc w:val="both"/>
+        <w:rPr>
+          <w:rFonts w:ascii="Times New Roman" w:hAnsi="Times New Roman" w:cs="Times New Roman"/>
+          <w:b/>
+          <w:bCs/>
+          <w:sz w:val="28"/>
+          <w:szCs w:val="28"/>
+          <w:lang w:val="uk-UA"/>
+        </w:rPr>
+      </w:pPr>
+    </w:p>
+    <w:p>
+      <w:pPr>
+        <w:spacing w:after="0" w:line="360" w:lineRule="auto"/>
+        <w:rPr>
+          <w:rFonts w:ascii="Times New Roman" w:hAnsi="Times New Roman" w:cs="Times New Roman"/>
+          <w:b/>
+          <w:bCs/>
+          <w:sz w:val="28"/>
+          <w:szCs w:val="28"/>
+          <w:lang w:val="uk-UA"/>
+        </w:rPr>
+      </w:pPr>
+    </w:p>
+    <w:p>
+      <w:pPr>
+        <w:spacing w:after="0" w:line="360" w:lineRule="auto"/>
+        <w:rPr>
+          <w:rFonts w:ascii="Times New Roman" w:hAnsi="Times New Roman" w:cs="Times New Roman"/>
+          <w:b/>
+          <w:bCs/>
+          <w:sz w:val="28"/>
+          <w:szCs w:val="28"/>
+          <w:lang w:val="uk-UA"/>
+        </w:rPr>
+      </w:pPr>
+    </w:p>
+    <w:p>
+      <w:pPr>
+        <w:spacing w:after="0" w:line="360" w:lineRule="auto"/>
+        <w:rPr>
+          <w:rFonts w:ascii="Times New Roman" w:hAnsi="Times New Roman" w:cs="Times New Roman"/>
+          <w:b/>
+          <w:bCs/>
+          <w:sz w:val="28"/>
+          <w:szCs w:val="28"/>
+          <w:lang w:val="uk-UA"/>
+        </w:rPr>
+      </w:pPr>
+    </w:p>
+    <w:p>
+      <w:pPr>
+        <w:spacing w:after="0" w:line="360" w:lineRule="auto"/>
+        <w:jc w:val="center"/>
+        <w:rPr>
+          <w:rFonts w:ascii="Times New Roman" w:hAnsi="Times New Roman" w:cs="Times New Roman"/>
+          <w:b/>
+          <w:bCs/>
+          <w:sz w:val="28"/>
+          <w:szCs w:val="28"/>
+          <w:lang w:val="uk-UA"/>
+        </w:rPr>
+      </w:pPr>
+      <w:r>
+        <w:rPr>
+          <w:rFonts w:ascii="Times New Roman" w:hAnsi="Times New Roman" w:cs="Times New Roman"/>
+          <w:b/>
+          <w:bCs/>
+          <w:sz w:val="28"/>
+          <w:szCs w:val="28"/>
+          <w:lang w:val="uk-UA"/>
+        </w:rPr>
+        <w:lastRenderedPageBreak/>
+        <w:t>ЗМІСТ</w:t>
+      </w:r>
+    </w:p>
+    <w:p>
+      <w:pPr>
+        <w:spacing w:after="0" w:line="360" w:lineRule="auto"/>
+        <w:jc w:val="center"/>
+        <w:rPr>
+          <w:rFonts w:ascii="Times New Roman" w:hAnsi="Times New Roman" w:cs="Times New Roman"/>
+          <w:b/>
+          <w:bCs/>
+          <w:sz w:val="28"/>
+          <w:szCs w:val="28"/>
+          <w:lang w:val="uk-UA"/>
+        </w:rPr>
+      </w:pPr>
+    </w:p>
+    <w:p>
+      <w:pPr>
+        <w:spacing w:after="0" w:line="360" w:lineRule="auto"/>
+        <w:jc w:val="center"/>
+        <w:rPr>
+          <w:rFonts w:ascii="Times New Roman" w:hAnsi="Times New Roman" w:cs="Times New Roman"/>
+          <w:b/>
+          <w:bCs/>
+          <w:sz w:val="28"/>
+          <w:szCs w:val="28"/>
+          <w:lang w:val="uk-UA"/>
+        </w:rPr>
+      </w:pPr>
+    </w:p>
+    <w:p>
+      <w:pPr>
+        <w:spacing w:after="0" w:line="360" w:lineRule="auto"/>
+        <w:jc w:val="both"/>
+        <w:rPr>
+          <w:rFonts w:ascii="Times New Roman" w:hAnsi="Times New Roman" w:cs="Times New Roman"/>
+          <w:sz w:val="28"/>
+          <w:szCs w:val="28"/>
+          <w:lang w:val="uk-UA"/>
+        </w:rPr>
+      </w:pPr>
+      <w:r>
+        <w:rPr>
+          <w:rFonts w:ascii="Times New Roman" w:hAnsi="Times New Roman" w:cs="Times New Roman"/>
+          <w:sz w:val="28"/>
+          <w:szCs w:val="28"/>
+          <w:lang w:val="uk-UA"/>
+        </w:rPr>
+        <w:t>Вступ .....................................................................................................................................</w:t>
+      </w:r>
+      <w:r>
+        <w:rPr>
+          <w:rFonts w:ascii="Times New Roman" w:hAnsi="Times New Roman" w:cs="Times New Roman"/>
+          <w:sz w:val="28"/>
+          <w:szCs w:val="28"/>
+          <w:lang w:val="uk-UA"/>
+        </w:rPr>
+        <w:t>6</w:t>
+      </w:r>
+    </w:p>
+    <w:p>
+      <w:pPr>
+        <w:spacing w:after="0" w:line="360" w:lineRule="auto"/>
+        <w:jc w:val="both"/>
+        <w:rPr>
+          <w:rFonts w:ascii="Times New Roman" w:hAnsi="Times New Roman" w:cs="Times New Roman"/>
+          <w:sz w:val="28"/>
+          <w:szCs w:val="28"/>
+          <w:lang w:val="uk-UA"/>
+        </w:rPr>
+      </w:pPr>
+      <w:r>
+        <w:rPr>
+          <w:rFonts w:ascii="Times New Roman" w:hAnsi="Times New Roman" w:cs="Times New Roman"/>
+          <w:sz w:val="28"/>
+          <w:szCs w:val="28"/>
+          <w:lang w:val="uk-UA"/>
+        </w:rPr>
+        <w:t>1</w:t>
+      </w:r>
+      <w:r>
+        <w:rPr>
+          <w:rFonts w:ascii="Times New Roman" w:hAnsi="Times New Roman" w:cs="Times New Roman"/>
+          <w:sz w:val="28"/>
+          <w:szCs w:val="28"/>
+          <w:lang w:val="uk-UA"/>
+        </w:rPr>
+        <w:t>.</w:t>
+      </w:r>
+      <w:r>
+        <w:rPr>
+          <w:lang w:val="uk-UA"/>
+        </w:rPr>
+        <w:t xml:space="preserve"> </w:t>
+      </w:r>
+      <w:r>
+        <w:rPr>
+          <w:rFonts w:ascii="Times New Roman" w:hAnsi="Times New Roman" w:cs="Times New Roman"/>
+          <w:sz w:val="28"/>
+          <w:szCs w:val="28"/>
+          <w:lang w:val="uk-UA"/>
+        </w:rPr>
+        <w:t>Специфікація програми</w:t>
+      </w:r>
+      <w:r>
+        <w:rPr>
+          <w:rFonts w:ascii="Times New Roman" w:hAnsi="Times New Roman" w:cs="Times New Roman"/>
+          <w:sz w:val="28"/>
+          <w:szCs w:val="28"/>
+          <w:lang w:val="uk-UA"/>
+        </w:rPr>
+        <w:t>....................................................................................................</w:t>
+      </w:r>
+      <w:r>
+        <w:rPr>
+          <w:rFonts w:ascii="Times New Roman" w:hAnsi="Times New Roman" w:cs="Times New Roman"/>
+          <w:sz w:val="28"/>
+          <w:szCs w:val="28"/>
+          <w:lang w:val="uk-UA"/>
+        </w:rPr>
+        <w:t>*</w:t>
+      </w:r>
+      <w:r>
+        <w:rPr>
+          <w:rFonts w:ascii="Times New Roman" w:hAnsi="Times New Roman" w:cs="Times New Roman"/>
+          <w:sz w:val="28"/>
+          <w:szCs w:val="28"/>
+          <w:lang w:val="uk-UA"/>
+        </w:rPr>
+        <w:br/>
+      </w:r>
+      <w:r>
+        <w:rPr>
+          <w:rFonts w:ascii="Times New Roman" w:hAnsi="Times New Roman" w:cs="Times New Roman"/>
+          <w:sz w:val="28"/>
+          <w:szCs w:val="28"/>
+          <w:lang w:val="uk-UA"/>
+        </w:rPr>
+        <w:t xml:space="preserve">           1.1 </w:t>
+      </w:r>
+      <w:r>
+        <w:rPr>
+          <w:rFonts w:ascii="Times New Roman" w:hAnsi="Times New Roman" w:cs="Times New Roman"/>
+          <w:sz w:val="28"/>
+          <w:szCs w:val="28"/>
+          <w:lang w:val="uk-UA"/>
+        </w:rPr>
+        <w:t>Постановка задач</w:t>
+      </w:r>
+      <w:r>
+        <w:rPr>
+          <w:rFonts w:ascii="Times New Roman" w:hAnsi="Times New Roman" w:cs="Times New Roman"/>
+          <w:sz w:val="28"/>
+          <w:szCs w:val="28"/>
+          <w:lang w:val="uk-UA"/>
+        </w:rPr>
+        <w:t>і................................................................................................</w:t>
+      </w:r>
+      <w:r>
+        <w:rPr>
+          <w:rFonts w:ascii="Times New Roman" w:hAnsi="Times New Roman" w:cs="Times New Roman"/>
+          <w:sz w:val="28"/>
+          <w:szCs w:val="28"/>
+          <w:lang w:val="uk-UA"/>
+        </w:rPr>
+        <w:t>*</w:t>
+      </w:r>
+      <w:r>
+        <w:rPr>
+          <w:rFonts w:ascii="Times New Roman" w:hAnsi="Times New Roman" w:cs="Times New Roman"/>
+          <w:sz w:val="28"/>
+          <w:szCs w:val="28"/>
+          <w:lang w:val="uk-UA"/>
+        </w:rPr>
+        <w:br/>
+      </w:r>
+      <w:r>
+        <w:rPr>
+          <w:rFonts w:ascii="Times New Roman" w:hAnsi="Times New Roman" w:cs="Times New Roman"/>
+          <w:sz w:val="28"/>
+          <w:szCs w:val="28"/>
+          <w:lang w:val="uk-UA"/>
+        </w:rPr>
+        <w:tab/>
+        <w:t>1.2 Очікуваний інтерфейс проєкту...........................................................................</w:t>
+      </w:r>
+      <w:r>
+        <w:rPr>
+          <w:rFonts w:ascii="Times New Roman" w:hAnsi="Times New Roman" w:cs="Times New Roman"/>
+          <w:sz w:val="28"/>
+          <w:szCs w:val="28"/>
+          <w:lang w:val="uk-UA"/>
+        </w:rPr>
+        <w:t>*</w:t>
+      </w:r>
+      <w:r>
+        <w:rPr>
+          <w:rFonts w:ascii="Times New Roman" w:hAnsi="Times New Roman" w:cs="Times New Roman"/>
+          <w:sz w:val="28"/>
+          <w:szCs w:val="28"/>
+          <w:lang w:val="uk-UA"/>
+        </w:rPr>
+        <w:br/>
+      </w:r>
+      <w:r>
+        <w:rPr>
+          <w:rFonts w:ascii="Times New Roman" w:hAnsi="Times New Roman" w:cs="Times New Roman"/>
+          <w:sz w:val="28"/>
+          <w:szCs w:val="28"/>
+          <w:lang w:val="uk-UA"/>
+        </w:rPr>
+        <w:tab/>
+        <w:t xml:space="preserve">1.3 </w:t>
+      </w:r>
+      <w:r>
+        <w:rPr>
+          <w:rFonts w:ascii="Times New Roman" w:hAnsi="Times New Roman" w:cs="Times New Roman"/>
+          <w:sz w:val="28"/>
+          <w:szCs w:val="28"/>
+          <w:lang w:val="uk-UA"/>
+        </w:rPr>
+        <w:t xml:space="preserve">Вхідні </w:t>
+      </w:r>
+      <w:r>
+        <w:rPr>
+          <w:rFonts w:ascii="Times New Roman" w:hAnsi="Times New Roman" w:cs="Times New Roman"/>
+          <w:sz w:val="28"/>
+          <w:szCs w:val="28"/>
+          <w:lang w:val="uk-UA"/>
+        </w:rPr>
+        <w:t xml:space="preserve">та вихідні </w:t>
+      </w:r>
+      <w:r>
+        <w:rPr>
+          <w:rFonts w:ascii="Times New Roman" w:hAnsi="Times New Roman" w:cs="Times New Roman"/>
+          <w:sz w:val="28"/>
+          <w:szCs w:val="28"/>
+          <w:lang w:val="uk-UA"/>
+        </w:rPr>
+        <w:t>дані</w:t>
+      </w:r>
+      <w:r>
+        <w:rPr>
+          <w:rFonts w:ascii="Times New Roman" w:hAnsi="Times New Roman" w:cs="Times New Roman"/>
+          <w:sz w:val="28"/>
+          <w:szCs w:val="28"/>
+          <w:lang w:val="uk-UA"/>
+        </w:rPr>
+        <w:t>..........................................................................................</w:t>
+      </w:r>
+      <w:r>
+        <w:rPr>
+          <w:rFonts w:ascii="Times New Roman" w:hAnsi="Times New Roman" w:cs="Times New Roman"/>
+          <w:sz w:val="28"/>
+          <w:szCs w:val="28"/>
+          <w:lang w:val="uk-UA"/>
+        </w:rPr>
+        <w:t>**</w:t>
+      </w:r>
+    </w:p>
+    <w:p>
+      <w:pPr>
+        <w:spacing w:after="0" w:line="360" w:lineRule="auto"/>
+        <w:jc w:val="both"/>
+        <w:rPr>
+          <w:rFonts w:ascii="Times New Roman" w:hAnsi="Times New Roman" w:cs="Times New Roman"/>
+          <w:sz w:val="28"/>
+          <w:szCs w:val="28"/>
+          <w:lang w:val="uk-UA"/>
+        </w:rPr>
+      </w:pPr>
+      <w:r>
+        <w:rPr>
+          <w:rFonts w:ascii="Times New Roman" w:hAnsi="Times New Roman" w:cs="Times New Roman"/>
+          <w:sz w:val="28"/>
+          <w:szCs w:val="28"/>
+          <w:lang w:val="uk-UA"/>
+        </w:rPr>
+        <w:t>2.</w:t>
+      </w:r>
+      <w:r>
+        <w:rPr>
+          <w:rFonts w:ascii="Times New Roman" w:hAnsi="Times New Roman" w:cs="Times New Roman"/>
+          <w:b/>
+          <w:bCs/>
+          <w:sz w:val="28"/>
+          <w:szCs w:val="28"/>
+          <w:lang w:val="uk-UA"/>
+        </w:rPr>
+        <w:t xml:space="preserve"> </w:t>
+      </w:r>
+      <w:r>
+        <w:rPr>
+          <w:rFonts w:ascii="Times New Roman" w:hAnsi="Times New Roman" w:cs="Times New Roman"/>
+          <w:sz w:val="28"/>
+          <w:szCs w:val="28"/>
+          <w:lang w:val="uk-UA"/>
+        </w:rPr>
+        <w:t>Проектування програми</w:t>
+      </w:r>
+      <w:r>
+        <w:rPr>
+          <w:rFonts w:ascii="Times New Roman" w:hAnsi="Times New Roman" w:cs="Times New Roman"/>
+          <w:sz w:val="28"/>
+          <w:szCs w:val="28"/>
+          <w:lang w:val="uk-UA"/>
+        </w:rPr>
+        <w:t>.................................................................................................</w:t>
+      </w:r>
+      <w:r>
+        <w:rPr>
+          <w:rFonts w:ascii="Times New Roman" w:hAnsi="Times New Roman" w:cs="Times New Roman"/>
+          <w:sz w:val="28"/>
+          <w:szCs w:val="28"/>
+          <w:lang w:val="uk-UA"/>
+        </w:rPr>
+        <w:t>**</w:t>
+      </w:r>
+      <w:r>
+        <w:rPr>
+          <w:rFonts w:ascii="Times New Roman" w:hAnsi="Times New Roman" w:cs="Times New Roman"/>
+          <w:sz w:val="28"/>
+          <w:szCs w:val="28"/>
+          <w:lang w:val="uk-UA"/>
+        </w:rPr>
+        <w:br/>
+      </w:r>
+      <w:r>
+        <w:rPr>
+          <w:rFonts w:ascii="Times New Roman" w:hAnsi="Times New Roman" w:cs="Times New Roman"/>
+          <w:sz w:val="28"/>
+          <w:szCs w:val="28"/>
+          <w:lang w:val="uk-UA"/>
+        </w:rPr>
+        <w:tab/>
+      </w:r>
+      <w:r>
+        <w:rPr>
+          <w:rFonts w:ascii="Times New Roman" w:hAnsi="Times New Roman" w:cs="Times New Roman"/>
+          <w:sz w:val="28"/>
+          <w:szCs w:val="28"/>
+          <w:lang w:val="uk-UA"/>
+        </w:rPr>
+        <w:t>2.1 Розробка ієрархії класів</w:t>
+      </w:r>
+      <w:r>
+        <w:rPr>
+          <w:rFonts w:ascii="Times New Roman" w:hAnsi="Times New Roman" w:cs="Times New Roman"/>
+          <w:sz w:val="28"/>
+          <w:szCs w:val="28"/>
+          <w:lang w:val="uk-UA"/>
+        </w:rPr>
+        <w:t>.....</w:t>
+      </w:r>
+      <w:r>
+        <w:rPr>
+          <w:rFonts w:ascii="Times New Roman" w:hAnsi="Times New Roman" w:cs="Times New Roman"/>
+          <w:sz w:val="28"/>
+          <w:lang w:val="uk-UA"/>
+        </w:rPr>
+        <w:t>.</w:t>
+      </w:r>
+      <w:r>
+        <w:rPr>
+          <w:rFonts w:ascii="Times New Roman" w:hAnsi="Times New Roman" w:cs="Times New Roman"/>
+          <w:sz w:val="28"/>
+          <w:szCs w:val="28"/>
+          <w:lang w:val="uk-UA"/>
+        </w:rPr>
+        <w:t>....................................</w:t>
+      </w:r>
+      <w:r>
+        <w:rPr>
+          <w:rFonts w:ascii="Times New Roman" w:hAnsi="Times New Roman" w:cs="Times New Roman"/>
+          <w:sz w:val="28"/>
+          <w:szCs w:val="28"/>
+          <w:lang w:val="uk-UA"/>
+        </w:rPr>
+        <w:t>.</w:t>
+      </w:r>
+      <w:r>
+        <w:rPr>
+          <w:rFonts w:ascii="Times New Roman" w:hAnsi="Times New Roman" w:cs="Times New Roman"/>
+          <w:sz w:val="28"/>
+          <w:szCs w:val="28"/>
+          <w:lang w:val="uk-UA"/>
+        </w:rPr>
+        <w:t>...........................................</w:t>
+      </w:r>
+      <w:r>
+        <w:rPr>
+          <w:rFonts w:ascii="Times New Roman" w:hAnsi="Times New Roman" w:cs="Times New Roman"/>
+          <w:sz w:val="28"/>
+          <w:szCs w:val="28"/>
+          <w:lang w:val="uk-UA"/>
+        </w:rPr>
+        <w:t>**</w:t>
+      </w:r>
+      <w:r>
+        <w:rPr>
+          <w:rFonts w:ascii="Times New Roman" w:hAnsi="Times New Roman" w:cs="Times New Roman"/>
+          <w:sz w:val="28"/>
+          <w:szCs w:val="28"/>
+          <w:lang w:val="uk-UA"/>
+        </w:rPr>
+        <w:br/>
+      </w:r>
+      <w:r>
+        <w:rPr>
+          <w:rFonts w:ascii="Times New Roman" w:hAnsi="Times New Roman" w:cs="Times New Roman"/>
+          <w:sz w:val="28"/>
+          <w:szCs w:val="28"/>
+          <w:lang w:val="uk-UA"/>
+        </w:rPr>
+        <w:tab/>
+        <w:t xml:space="preserve">2.2 </w:t>
+      </w:r>
+      <w:r>
+        <w:rPr>
+          <w:rFonts w:ascii="Times New Roman" w:hAnsi="Times New Roman" w:cs="Times New Roman"/>
+          <w:sz w:val="28"/>
+          <w:szCs w:val="28"/>
+          <w:lang w:val="uk-UA"/>
+        </w:rPr>
+        <w:t>Таблиця даних</w:t>
+      </w:r>
+      <w:r>
+        <w:rPr>
+          <w:rFonts w:ascii="Times New Roman" w:hAnsi="Times New Roman" w:cs="Times New Roman"/>
+          <w:sz w:val="28"/>
+          <w:szCs w:val="28"/>
+          <w:lang w:val="uk-UA"/>
+        </w:rPr>
+        <w:t>.....................................................................................................**</w:t>
+      </w:r>
+      <w:r>
+        <w:rPr>
+          <w:rFonts w:ascii="Times New Roman" w:hAnsi="Times New Roman" w:cs="Times New Roman"/>
+          <w:sz w:val="28"/>
+          <w:szCs w:val="28"/>
+          <w:lang w:val="uk-UA"/>
+        </w:rPr>
+        <w:br/>
+      </w:r>
+      <w:r>
+        <w:rPr>
+          <w:rFonts w:ascii="Times New Roman" w:hAnsi="Times New Roman" w:cs="Times New Roman"/>
+          <w:sz w:val="28"/>
+          <w:szCs w:val="28"/>
+          <w:lang w:val="uk-UA"/>
+        </w:rPr>
+        <w:tab/>
+        <w:t xml:space="preserve">2.3 </w:t>
+      </w:r>
+      <w:r>
+        <w:rPr>
+          <w:rFonts w:ascii="Times New Roman" w:hAnsi="Times New Roman" w:cs="Times New Roman"/>
+          <w:sz w:val="28"/>
+          <w:szCs w:val="28"/>
+          <w:lang w:val="uk-UA"/>
+        </w:rPr>
+        <w:t>Таблиця м</w:t>
+      </w:r>
+      <w:r>
+        <w:rPr>
+          <w:rFonts w:ascii="Times New Roman" w:hAnsi="Times New Roman" w:cs="Times New Roman"/>
+          <w:sz w:val="28"/>
+          <w:szCs w:val="28"/>
+          <w:lang w:val="uk-UA"/>
+        </w:rPr>
+        <w:t>етод</w:t>
+      </w:r>
+      <w:r>
+        <w:rPr>
+          <w:rFonts w:ascii="Times New Roman" w:hAnsi="Times New Roman" w:cs="Times New Roman"/>
+          <w:sz w:val="28"/>
+          <w:szCs w:val="28"/>
+          <w:lang w:val="uk-UA"/>
+        </w:rPr>
+        <w:t>ів</w:t>
+      </w:r>
+      <w:r>
+        <w:rPr>
+          <w:rFonts w:ascii="Times New Roman" w:hAnsi="Times New Roman" w:cs="Times New Roman"/>
+          <w:sz w:val="28"/>
+          <w:szCs w:val="28"/>
+          <w:lang w:val="uk-UA"/>
+        </w:rPr>
+        <w:t>.................................................................................................</w:t>
+      </w:r>
+      <w:bookmarkStart w:id="0" w:name="_Hlk106656720"/>
+      <w:r>
+        <w:rPr>
+          <w:rFonts w:ascii="Times New Roman" w:hAnsi="Times New Roman" w:cs="Times New Roman"/>
+          <w:sz w:val="28"/>
+          <w:szCs w:val="28"/>
+          <w:lang w:val="uk-UA"/>
+        </w:rPr>
+        <w:t>.**</w:t>
+      </w:r>
+      <w:bookmarkEnd w:id="0"/>
+      <w:r>
+        <w:rPr>
+          <w:rFonts w:ascii="Times New Roman" w:hAnsi="Times New Roman" w:cs="Times New Roman"/>
+          <w:sz w:val="28"/>
+          <w:szCs w:val="28"/>
+          <w:lang w:val="uk-UA"/>
+        </w:rPr>
+        <w:br/>
+        <w:t xml:space="preserve"> </w:t>
+      </w:r>
+      <w:r>
+        <w:rPr>
+          <w:rFonts w:ascii="Times New Roman" w:hAnsi="Times New Roman" w:cs="Times New Roman"/>
+          <w:sz w:val="28"/>
+          <w:szCs w:val="28"/>
+          <w:lang w:val="uk-UA"/>
+        </w:rPr>
+        <w:tab/>
+      </w:r>
+      <w:r>
+        <w:rPr>
+          <w:rFonts w:ascii="Times New Roman" w:hAnsi="Times New Roman" w:cs="Times New Roman"/>
+          <w:sz w:val="28"/>
+          <w:szCs w:val="28"/>
+          <w:lang w:val="uk-UA"/>
+        </w:rPr>
+        <w:t>2.4</w:t>
+      </w:r>
+      <w:r>
+        <w:rPr>
+          <w:rFonts w:ascii="Times New Roman" w:hAnsi="Times New Roman" w:cs="Times New Roman"/>
+          <w:sz w:val="28"/>
+          <w:szCs w:val="28"/>
+          <w:lang w:val="uk-UA"/>
+        </w:rPr>
+        <w:t xml:space="preserve"> </w:t>
+      </w:r>
+      <w:r>
+        <w:rPr>
+          <w:rFonts w:ascii="Times New Roman" w:hAnsi="Times New Roman" w:cs="Times New Roman"/>
+          <w:sz w:val="28"/>
+          <w:szCs w:val="28"/>
+          <w:lang w:val="uk-UA"/>
+        </w:rPr>
+        <w:t>Аномалії</w:t>
+      </w:r>
+      <w:r>
+        <w:rPr>
+          <w:rFonts w:ascii="Times New Roman" w:hAnsi="Times New Roman" w:cs="Times New Roman"/>
+          <w:sz w:val="28"/>
+          <w:lang w:val="uk-UA"/>
+        </w:rPr>
+        <w:t>...</w:t>
+      </w:r>
+      <w:r>
+        <w:rPr>
+          <w:rFonts w:ascii="Times New Roman" w:hAnsi="Times New Roman" w:cs="Times New Roman"/>
+          <w:sz w:val="28"/>
+          <w:lang w:val="uk-UA"/>
+        </w:rPr>
+        <w:t>……</w:t>
+      </w:r>
+      <w:r>
+        <w:rPr>
+          <w:rFonts w:ascii="Times New Roman" w:hAnsi="Times New Roman" w:cs="Times New Roman"/>
+          <w:sz w:val="28"/>
+          <w:szCs w:val="28"/>
+          <w:lang w:val="uk-UA"/>
+        </w:rPr>
+        <w:t>....</w:t>
+      </w:r>
+      <w:r>
+        <w:rPr>
+          <w:rFonts w:ascii="Times New Roman" w:hAnsi="Times New Roman" w:cs="Times New Roman"/>
+          <w:sz w:val="28"/>
+          <w:szCs w:val="28"/>
+          <w:lang w:val="uk-UA"/>
+        </w:rPr>
+        <w:t>.</w:t>
+      </w:r>
+      <w:r>
+        <w:rPr>
+          <w:rFonts w:ascii="Times New Roman" w:hAnsi="Times New Roman" w:cs="Times New Roman"/>
+          <w:sz w:val="28"/>
+          <w:szCs w:val="28"/>
+          <w:lang w:val="uk-UA"/>
+        </w:rPr>
+        <w:t>.............................................................................................</w:t>
+      </w:r>
+      <w:r>
+        <w:rPr>
+          <w:rFonts w:ascii="Times New Roman" w:hAnsi="Times New Roman" w:cs="Times New Roman"/>
+          <w:sz w:val="28"/>
+          <w:szCs w:val="28"/>
+          <w:lang w:val="uk-UA"/>
+        </w:rPr>
+        <w:t>.</w:t>
+      </w:r>
+      <w:r>
+        <w:rPr>
+          <w:rFonts w:ascii="Times New Roman" w:hAnsi="Times New Roman" w:cs="Times New Roman"/>
+          <w:sz w:val="28"/>
+          <w:szCs w:val="28"/>
+          <w:lang w:val="uk-UA"/>
+        </w:rPr>
+        <w:t>.**</w:t>
+      </w:r>
+      <w:r>
+        <w:rPr>
+          <w:rFonts w:ascii="Times New Roman" w:hAnsi="Times New Roman" w:cs="Times New Roman"/>
+          <w:sz w:val="28"/>
+          <w:szCs w:val="28"/>
+          <w:lang w:val="uk-UA"/>
+        </w:rPr>
+        <w:br/>
+        <w:t xml:space="preserve">3. </w:t>
+      </w:r>
+      <w:r>
+        <w:rPr>
+          <w:rFonts w:ascii="Times New Roman" w:hAnsi="Times New Roman" w:cs="Times New Roman"/>
+          <w:sz w:val="28"/>
+          <w:szCs w:val="28"/>
+          <w:lang w:val="uk-UA"/>
+        </w:rPr>
+        <w:t>Інструкція користувача</w:t>
+      </w:r>
+      <w:r>
+        <w:rPr>
+          <w:rFonts w:ascii="Times New Roman" w:hAnsi="Times New Roman" w:cs="Times New Roman"/>
+          <w:sz w:val="28"/>
+          <w:szCs w:val="28"/>
+          <w:lang w:val="uk-UA"/>
+        </w:rPr>
+        <w:t>.................................................................................................</w:t>
+      </w:r>
+      <w:r>
+        <w:rPr>
+          <w:rFonts w:ascii="Times New Roman" w:hAnsi="Times New Roman" w:cs="Times New Roman"/>
+          <w:sz w:val="28"/>
+          <w:szCs w:val="28"/>
+          <w:lang w:val="uk-UA"/>
+        </w:rPr>
+        <w:t>.</w:t>
+      </w:r>
+      <w:r>
+        <w:rPr>
+          <w:rFonts w:ascii="Times New Roman" w:hAnsi="Times New Roman" w:cs="Times New Roman"/>
+          <w:sz w:val="28"/>
+          <w:szCs w:val="28"/>
+          <w:lang w:val="uk-UA"/>
+        </w:rPr>
+        <w:t>.**</w:t>
+      </w:r>
+    </w:p>
+    <w:p>
+      <w:pPr>
+        <w:spacing w:after="0" w:line="360" w:lineRule="auto"/>
+        <w:jc w:val="both"/>
+        <w:rPr>
+          <w:rFonts w:ascii="Times New Roman" w:hAnsi="Times New Roman" w:cs="Times New Roman"/>
+          <w:sz w:val="28"/>
+          <w:szCs w:val="28"/>
           <w:lang w:val="ru-RU"/>
         </w:rPr>
-        <w:t>2</w:t>
-      </w:r>
-      <w:r>
-        <w:rPr>
-          <w:rFonts w:ascii="Times New Roman" w:hAnsi="Times New Roman" w:cs="Times New Roman"/>
-          <w:color w:val="000000"/>
-          <w:sz w:val="23"/>
-          <w:szCs w:val="23"/>
+      </w:pPr>
+      <w:r>
+        <w:rPr>
+          <w:rFonts w:ascii="Times New Roman" w:hAnsi="Times New Roman" w:cs="Times New Roman"/>
+          <w:sz w:val="28"/>
+          <w:szCs w:val="28"/>
+          <w:lang w:val="uk-UA"/>
+        </w:rPr>
+        <w:t>Висновки</w:t>
+      </w:r>
+      <w:r>
+        <w:rPr>
+          <w:rFonts w:ascii="Times New Roman" w:hAnsi="Times New Roman" w:cs="Times New Roman"/>
+          <w:sz w:val="28"/>
+          <w:szCs w:val="28"/>
           <w:lang w:val="ru-RU"/>
         </w:rPr>
-        <w:t>6</w:t>
-      </w:r>
-      <w:proofErr w:type="gramEnd"/>
-      <w:r>
-        <w:rPr>
-          <w:rFonts w:ascii="Times New Roman" w:hAnsi="Times New Roman" w:cs="Times New Roman"/>
-          <w:color w:val="000000"/>
-          <w:sz w:val="23"/>
-          <w:szCs w:val="23"/>
+        <w:t xml:space="preserve"> </w:t>
+      </w:r>
+      <w:r>
+        <w:rPr>
+          <w:rFonts w:ascii="Times New Roman" w:hAnsi="Times New Roman" w:cs="Times New Roman"/>
+          <w:sz w:val="28"/>
+          <w:szCs w:val="28"/>
+          <w:lang w:val="uk-UA"/>
+        </w:rPr>
+        <w:t>............................................................................................................................</w:t>
+      </w:r>
+      <w:r>
+        <w:rPr>
+          <w:rFonts w:ascii="Times New Roman" w:hAnsi="Times New Roman" w:cs="Times New Roman"/>
+          <w:sz w:val="28"/>
+          <w:szCs w:val="28"/>
           <w:lang w:val="ru-RU"/>
         </w:rPr>
-        <w:t xml:space="preserve"> »_лютого__________ 2022 р.</w:t>
-      </w:r>
-    </w:p>
-    <w:p>
-      <w:pPr>
-        <w:spacing w:after="0" w:line="360" w:lineRule="auto"/>
-        <w:rPr>
-          <w:rFonts w:ascii="Times New Roman" w:hAnsi="Times New Roman" w:cs="Times New Roman"/>
-          <w:color w:val="000000"/>
-          <w:sz w:val="23"/>
-          <w:szCs w:val="23"/>
+        <w:t>.</w:t>
+      </w:r>
+      <w:r>
+        <w:rPr>
+          <w:rFonts w:ascii="Times New Roman" w:hAnsi="Times New Roman" w:cs="Times New Roman"/>
+          <w:sz w:val="28"/>
+          <w:szCs w:val="28"/>
+          <w:lang w:val="uk-UA"/>
+        </w:rPr>
+        <w:t>**</w:t>
+      </w:r>
+      <w:r>
+        <w:rPr>
+          <w:rFonts w:ascii="Times New Roman" w:hAnsi="Times New Roman" w:cs="Times New Roman"/>
+          <w:sz w:val="28"/>
+          <w:szCs w:val="28"/>
+          <w:lang w:val="uk-UA"/>
+        </w:rPr>
+        <w:br/>
+        <w:t>Перелік джерел посилання.................................................................................................**</w:t>
+      </w:r>
+    </w:p>
+    <w:p>
+      <w:pPr>
+        <w:spacing w:after="0" w:line="360" w:lineRule="auto"/>
+        <w:jc w:val="both"/>
+        <w:rPr>
+          <w:rFonts w:ascii="Times New Roman" w:hAnsi="Times New Roman" w:cs="Times New Roman"/>
+          <w:sz w:val="28"/>
+          <w:szCs w:val="28"/>
           <w:lang w:val="ru-RU"/>
         </w:rPr>
       </w:pPr>
-    </w:p>
-    <w:p>
-      <w:pPr>
-        <w:rPr>
-          <w:rFonts w:ascii="Times New Roman" w:hAnsi="Times New Roman" w:cs="Times New Roman"/>
-          <w:sz w:val="28"/>
-          <w:szCs w:val="28"/>
-          <w:lang w:val="uk-UA"/>
+      <w:proofErr w:type="spellStart"/>
+      <w:r>
+        <w:rPr>
+          <w:rFonts w:ascii="Times New Roman" w:hAnsi="Times New Roman" w:cs="Times New Roman"/>
+          <w:sz w:val="28"/>
+          <w:szCs w:val="28"/>
+          <w:lang w:val="ru-RU"/>
+        </w:rPr>
+        <w:t>Додаток</w:t>
+      </w:r>
+      <w:proofErr w:type="spellEnd"/>
+      <w:r>
+        <w:rPr>
+          <w:rFonts w:ascii="Times New Roman" w:hAnsi="Times New Roman" w:cs="Times New Roman"/>
+          <w:sz w:val="28"/>
+          <w:szCs w:val="28"/>
+          <w:lang w:val="ru-RU"/>
+        </w:rPr>
+        <w:t xml:space="preserve"> А Код </w:t>
+      </w:r>
+      <w:proofErr w:type="spellStart"/>
+      <w:r>
+        <w:rPr>
+          <w:rFonts w:ascii="Times New Roman" w:hAnsi="Times New Roman" w:cs="Times New Roman"/>
+          <w:sz w:val="28"/>
+          <w:szCs w:val="28"/>
+          <w:lang w:val="ru-RU"/>
+        </w:rPr>
+        <w:t>програми</w:t>
+      </w:r>
+      <w:proofErr w:type="spellEnd"/>
+      <w:r>
+        <w:rPr>
+          <w:rFonts w:ascii="Times New Roman" w:hAnsi="Times New Roman" w:cs="Times New Roman"/>
+          <w:sz w:val="28"/>
+          <w:szCs w:val="28"/>
+          <w:lang w:val="ru-RU"/>
+        </w:rPr>
+        <w:t xml:space="preserve"> ......................................................................</w:t>
+      </w:r>
+      <w:r>
+        <w:rPr>
+          <w:rFonts w:ascii="Times New Roman" w:hAnsi="Times New Roman" w:cs="Times New Roman"/>
+          <w:sz w:val="28"/>
+          <w:szCs w:val="28"/>
+          <w:lang w:val="uk-UA"/>
+        </w:rPr>
+        <w:t>.............................**</w:t>
+      </w:r>
+    </w:p>
+    <w:p>
+      <w:pPr>
+        <w:rPr>
+          <w:rFonts w:ascii="Times New Roman" w:hAnsi="Times New Roman" w:cs="Times New Roman"/>
+          <w:sz w:val="28"/>
+          <w:szCs w:val="28"/>
+          <w:lang w:val="ru-RU"/>
+        </w:rPr>
+      </w:pPr>
+    </w:p>
+    <w:p>
+      <w:pPr>
+        <w:rPr>
+          <w:rFonts w:ascii="Times New Roman" w:hAnsi="Times New Roman" w:cs="Times New Roman"/>
+          <w:sz w:val="28"/>
+          <w:szCs w:val="28"/>
+          <w:lang w:val="ru-RU"/>
+        </w:rPr>
+      </w:pPr>
+    </w:p>
+    <w:p>
+      <w:pPr>
+        <w:rPr>
+          <w:rFonts w:ascii="Times New Roman" w:hAnsi="Times New Roman" w:cs="Times New Roman"/>
+          <w:sz w:val="28"/>
+          <w:szCs w:val="28"/>
+          <w:lang w:val="ru-RU"/>
+        </w:rPr>
+      </w:pPr>
+    </w:p>
+    <w:p>
+      <w:pPr>
+        <w:rPr>
+          <w:rFonts w:ascii="Times New Roman" w:hAnsi="Times New Roman" w:cs="Times New Roman"/>
+          <w:sz w:val="28"/>
+          <w:szCs w:val="28"/>
+          <w:lang w:val="ru-RU"/>
+        </w:rPr>
+      </w:pPr>
+    </w:p>
+    <w:p>
+      <w:pPr>
+        <w:rPr>
+          <w:rFonts w:ascii="Times New Roman" w:hAnsi="Times New Roman" w:cs="Times New Roman"/>
+          <w:sz w:val="28"/>
+          <w:szCs w:val="28"/>
+          <w:lang w:val="ru-RU"/>
+        </w:rPr>
+      </w:pPr>
+    </w:p>
+    <w:p>
+      <w:pPr>
+        <w:rPr>
+          <w:rFonts w:ascii="Times New Roman" w:hAnsi="Times New Roman" w:cs="Times New Roman"/>
+          <w:sz w:val="28"/>
+          <w:szCs w:val="28"/>
+          <w:lang w:val="ru-RU"/>
+        </w:rPr>
+      </w:pPr>
+    </w:p>
+    <w:p>
+      <w:pPr>
+        <w:rPr>
+          <w:rFonts w:ascii="Times New Roman" w:hAnsi="Times New Roman" w:cs="Times New Roman"/>
+          <w:sz w:val="28"/>
+          <w:szCs w:val="28"/>
+          <w:lang w:val="ru-RU"/>
+        </w:rPr>
+      </w:pPr>
+    </w:p>
+    <w:p>
+      <w:pPr>
+        <w:rPr>
+          <w:rFonts w:ascii="Times New Roman" w:hAnsi="Times New Roman" w:cs="Times New Roman"/>
+          <w:sz w:val="28"/>
+          <w:szCs w:val="28"/>
+          <w:lang w:val="ru-RU"/>
+        </w:rPr>
+      </w:pPr>
+    </w:p>
+    <w:p>
+      <w:pPr>
+        <w:rPr>
+          <w:rFonts w:ascii="Times New Roman" w:hAnsi="Times New Roman" w:cs="Times New Roman"/>
+          <w:sz w:val="28"/>
+          <w:szCs w:val="28"/>
+          <w:lang w:val="ru-RU"/>
+        </w:rPr>
+      </w:pPr>
+    </w:p>
+    <w:p>
+      <w:pPr>
+        <w:rPr>
+          <w:rFonts w:ascii="Times New Roman" w:hAnsi="Times New Roman" w:cs="Times New Roman"/>
+          <w:sz w:val="28"/>
+          <w:szCs w:val="28"/>
+          <w:lang w:val="ru-RU"/>
+        </w:rPr>
+      </w:pPr>
+    </w:p>
+    <w:p>
+      <w:pPr>
+        <w:rPr>
+          <w:rFonts w:ascii="Times New Roman" w:hAnsi="Times New Roman" w:cs="Times New Roman"/>
+          <w:sz w:val="28"/>
+          <w:szCs w:val="28"/>
+          <w:lang w:val="ru-RU"/>
         </w:rPr>
       </w:pPr>
     </w:p>

--- a/Міністерство освіти і науки України.docx
+++ b/Міністерство освіти і науки України.docx
@@ -3031,7 +3031,16 @@
           <w:szCs w:val="28"/>
           <w:lang w:val="uk-UA"/>
         </w:rPr>
-        <w:t>КРАЇНА</w:t>
+        <w:t>КРАЇНА,</w:t>
+      </w:r>
+      <w:r>
+        <w:rPr>
+          <w:rFonts w:ascii="Times New Roman" w:hAnsi="Times New Roman" w:cs="Times New Roman"/>
+          <w:sz w:val="28"/>
+          <w:szCs w:val="28"/>
+          <w:lang w:val="uk-UA"/>
+        </w:rPr>
+        <w:t xml:space="preserve"> МАПА</w:t>
       </w:r>
       <w:r>
         <w:rPr>
@@ -3049,43 +3058,7 @@
           <w:szCs w:val="28"/>
           <w:lang w:val="uk-UA"/>
         </w:rPr>
-        <w:t xml:space="preserve"> МАПА</w:t>
-      </w:r>
-      <w:r>
-        <w:rPr>
-          <w:rFonts w:ascii="Times New Roman" w:hAnsi="Times New Roman" w:cs="Times New Roman"/>
-          <w:sz w:val="28"/>
-          <w:szCs w:val="28"/>
-          <w:lang w:val="uk-UA"/>
-        </w:rPr>
-        <w:t>,</w:t>
-      </w:r>
-      <w:r>
-        <w:rPr>
-          <w:rFonts w:ascii="Times New Roman" w:hAnsi="Times New Roman" w:cs="Times New Roman"/>
-          <w:sz w:val="28"/>
-          <w:szCs w:val="28"/>
-          <w:lang w:val="uk-UA"/>
-        </w:rPr>
-        <w:t xml:space="preserve"> </w:t>
-      </w:r>
-      <w:r>
-        <w:rPr>
-          <w:rFonts w:ascii="Times New Roman" w:hAnsi="Times New Roman" w:cs="Times New Roman"/>
-          <w:sz w:val="28"/>
-          <w:szCs w:val="28"/>
-          <w:lang w:val="uk-UA"/>
-        </w:rPr>
-        <w:t>МІСТО</w:t>
-      </w:r>
-      <w:r>
-        <w:rPr>
-          <w:rFonts w:ascii="Times New Roman" w:hAnsi="Times New Roman" w:cs="Times New Roman"/>
-          <w:sz w:val="28"/>
-          <w:szCs w:val="28"/>
-          <w:lang w:val="uk-UA"/>
-        </w:rPr>
-        <w:t>,</w:t>
+        <w:t xml:space="preserve"> МІСТО,</w:t>
       </w:r>
       <w:r>
         <w:rPr>
@@ -3325,6 +3298,7 @@
         </w:rPr>
         <w:t xml:space="preserve">”, яка дозволяє </w:t>
       </w:r>
+      <w:bookmarkStart w:id="0" w:name="_Hlk106658782"/>
       <w:r>
         <w:rPr>
           <w:rFonts w:ascii="Times New Roman" w:hAnsi="Times New Roman" w:cs="Times New Roman"/>
@@ -3343,6 +3317,7 @@
         </w:rPr>
         <w:t>.</w:t>
       </w:r>
+      <w:bookmarkEnd w:id="0"/>
     </w:p>
     <w:p>
       <w:pPr>
@@ -3581,16 +3556,7 @@
           <w:szCs w:val="28"/>
           <w:lang w:val="uk-UA"/>
         </w:rPr>
-        <w:t>Вступ .....................................................................................................................................</w:t>
-      </w:r>
-      <w:r>
-        <w:rPr>
-          <w:rFonts w:ascii="Times New Roman" w:hAnsi="Times New Roman" w:cs="Times New Roman"/>
-          <w:sz w:val="28"/>
-          <w:szCs w:val="28"/>
-          <w:lang w:val="uk-UA"/>
-        </w:rPr>
-        <w:t>6</w:t>
+        <w:t>Вступ .....................................................................................................................................6</w:t>
       </w:r>
     </w:p>
     <w:p>
@@ -3611,16 +3577,7 @@
           <w:szCs w:val="28"/>
           <w:lang w:val="uk-UA"/>
         </w:rPr>
-        <w:t>1</w:t>
-      </w:r>
-      <w:r>
-        <w:rPr>
-          <w:rFonts w:ascii="Times New Roman" w:hAnsi="Times New Roman" w:cs="Times New Roman"/>
-          <w:sz w:val="28"/>
-          <w:szCs w:val="28"/>
-          <w:lang w:val="uk-UA"/>
-        </w:rPr>
-        <w:t>.</w:t>
+        <w:t>1.</w:t>
       </w:r>
       <w:r>
         <w:rPr>
@@ -3635,16 +3592,7 @@
           <w:szCs w:val="28"/>
           <w:lang w:val="uk-UA"/>
         </w:rPr>
-        <w:t>Специфікація програми</w:t>
-      </w:r>
-      <w:r>
-        <w:rPr>
-          <w:rFonts w:ascii="Times New Roman" w:hAnsi="Times New Roman" w:cs="Times New Roman"/>
-          <w:sz w:val="28"/>
-          <w:szCs w:val="28"/>
-          <w:lang w:val="uk-UA"/>
-        </w:rPr>
-        <w:t>....................................................................................................</w:t>
+        <w:t>Специфікація програми....................................................................................................</w:t>
       </w:r>
       <w:r>
         <w:rPr>
@@ -3663,33 +3611,7 @@
           <w:lang w:val="uk-UA"/>
         </w:rPr>
         <w:br/>
-      </w:r>
-      <w:r>
-        <w:rPr>
-          <w:rFonts w:ascii="Times New Roman" w:hAnsi="Times New Roman" w:cs="Times New Roman"/>
-          <w:sz w:val="28"/>
-          <w:szCs w:val="28"/>
-          <w:lang w:val="uk-UA"/>
-        </w:rPr>
-        <w:t xml:space="preserve">           1.1 </w:t>
-      </w:r>
-      <w:r>
-        <w:rPr>
-          <w:rFonts w:ascii="Times New Roman" w:hAnsi="Times New Roman" w:cs="Times New Roman"/>
-          <w:sz w:val="28"/>
-          <w:szCs w:val="28"/>
-          <w:lang w:val="uk-UA"/>
-        </w:rPr>
-        <w:t>Постановка задач</w:t>
-      </w:r>
-      <w:r>
-        <w:rPr>
-          <w:rFonts w:ascii="Times New Roman" w:hAnsi="Times New Roman" w:cs="Times New Roman"/>
-          <w:sz w:val="28"/>
-          <w:szCs w:val="28"/>
-          <w:lang w:val="uk-UA"/>
-        </w:rPr>
-        <w:t>і................................................................................................</w:t>
+        <w:t xml:space="preserve">           1.1 Постановка задачі................................................................................................</w:t>
       </w:r>
       <w:r>
         <w:rPr>
@@ -3745,16 +3667,7 @@
           <w:lang w:val="uk-UA"/>
         </w:rPr>
         <w:tab/>
-        <w:t xml:space="preserve">1.3 </w:t>
-      </w:r>
-      <w:r>
-        <w:rPr>
-          <w:rFonts w:ascii="Times New Roman" w:hAnsi="Times New Roman" w:cs="Times New Roman"/>
-          <w:sz w:val="28"/>
-          <w:szCs w:val="28"/>
-          <w:lang w:val="uk-UA"/>
-        </w:rPr>
-        <w:t xml:space="preserve">Вхідні </w:t>
+        <w:t xml:space="preserve">1.3 Вхідні </w:t>
       </w:r>
       <w:r>
         <w:rPr>
@@ -3772,16 +3685,7 @@
           <w:szCs w:val="28"/>
           <w:lang w:val="uk-UA"/>
         </w:rPr>
-        <w:t>дані</w:t>
-      </w:r>
-      <w:r>
-        <w:rPr>
-          <w:rFonts w:ascii="Times New Roman" w:hAnsi="Times New Roman" w:cs="Times New Roman"/>
-          <w:sz w:val="28"/>
-          <w:szCs w:val="28"/>
-          <w:lang w:val="uk-UA"/>
-        </w:rPr>
-        <w:t>..........................................................................................</w:t>
+        <w:t>дані..........................................................................................</w:t>
       </w:r>
       <w:r>
         <w:rPr>
@@ -3831,16 +3735,7 @@
           <w:szCs w:val="28"/>
           <w:lang w:val="uk-UA"/>
         </w:rPr>
-        <w:t>Проектування програми</w:t>
-      </w:r>
-      <w:r>
-        <w:rPr>
-          <w:rFonts w:ascii="Times New Roman" w:hAnsi="Times New Roman" w:cs="Times New Roman"/>
-          <w:sz w:val="28"/>
-          <w:szCs w:val="28"/>
-          <w:lang w:val="uk-UA"/>
-        </w:rPr>
-        <w:t>.................................................................................................</w:t>
+        <w:t>Проектування програми.................................................................................................</w:t>
       </w:r>
       <w:r>
         <w:rPr>
@@ -3868,24 +3763,7 @@
           <w:lang w:val="uk-UA"/>
         </w:rPr>
         <w:tab/>
-      </w:r>
-      <w:r>
-        <w:rPr>
-          <w:rFonts w:ascii="Times New Roman" w:hAnsi="Times New Roman" w:cs="Times New Roman"/>
-          <w:sz w:val="28"/>
-          <w:szCs w:val="28"/>
-          <w:lang w:val="uk-UA"/>
-        </w:rPr>
-        <w:t>2.1 Розробка ієрархії класів</w:t>
-      </w:r>
-      <w:r>
-        <w:rPr>
-          <w:rFonts w:ascii="Times New Roman" w:hAnsi="Times New Roman" w:cs="Times New Roman"/>
-          <w:sz w:val="28"/>
-          <w:szCs w:val="28"/>
-          <w:lang w:val="uk-UA"/>
-        </w:rPr>
-        <w:t>.....</w:t>
+        <w:t>2.1 Розробка ієрархії класів.....</w:t>
       </w:r>
       <w:r>
         <w:rPr>
@@ -3902,25 +3780,7 @@
           <w:szCs w:val="28"/>
           <w:lang w:val="uk-UA"/>
         </w:rPr>
-        <w:t>....................................</w:t>
-      </w:r>
-      <w:r>
-        <w:rPr>
-          <w:rFonts w:ascii="Times New Roman" w:hAnsi="Times New Roman" w:cs="Times New Roman"/>
-          <w:sz w:val="28"/>
-          <w:szCs w:val="28"/>
-          <w:lang w:val="uk-UA"/>
-        </w:rPr>
-        <w:t>.</w:t>
-      </w:r>
-      <w:r>
-        <w:rPr>
-          <w:rFonts w:ascii="Times New Roman" w:hAnsi="Times New Roman" w:cs="Times New Roman"/>
-          <w:sz w:val="28"/>
-          <w:szCs w:val="28"/>
-          <w:lang w:val="uk-UA"/>
-        </w:rPr>
-        <w:t>...........................................</w:t>
+        <w:t>................................................................................</w:t>
       </w:r>
       <w:r>
         <w:rPr>
@@ -3948,25 +3808,7 @@
           <w:lang w:val="uk-UA"/>
         </w:rPr>
         <w:tab/>
-        <w:t xml:space="preserve">2.2 </w:t>
-      </w:r>
-      <w:r>
-        <w:rPr>
-          <w:rFonts w:ascii="Times New Roman" w:hAnsi="Times New Roman" w:cs="Times New Roman"/>
-          <w:sz w:val="28"/>
-          <w:szCs w:val="28"/>
-          <w:lang w:val="uk-UA"/>
-        </w:rPr>
-        <w:t>Таблиця даних</w:t>
-      </w:r>
-      <w:r>
-        <w:rPr>
-          <w:rFonts w:ascii="Times New Roman" w:hAnsi="Times New Roman" w:cs="Times New Roman"/>
-          <w:sz w:val="28"/>
-          <w:szCs w:val="28"/>
-          <w:lang w:val="uk-UA"/>
-        </w:rPr>
-        <w:t>.....................................................................................................**</w:t>
+        <w:t>2.2 Таблиця даних.....................................................................................................**</w:t>
       </w:r>
       <w:r>
         <w:rPr>
@@ -4023,7 +3865,7 @@
         </w:rPr>
         <w:t>.................................................................................................</w:t>
       </w:r>
-      <w:bookmarkStart w:id="0" w:name="_Hlk106656720"/>
+      <w:bookmarkStart w:id="1" w:name="_Hlk106656720"/>
       <w:r>
         <w:rPr>
           <w:rFonts w:ascii="Times New Roman" w:hAnsi="Times New Roman" w:cs="Times New Roman"/>
@@ -4033,7 +3875,7 @@
         </w:rPr>
         <w:t>.**</w:t>
       </w:r>
-      <w:bookmarkEnd w:id="0"/>
+      <w:bookmarkEnd w:id="1"/>
       <w:r>
         <w:rPr>
           <w:rFonts w:ascii="Times New Roman" w:hAnsi="Times New Roman" w:cs="Times New Roman"/>
@@ -4052,58 +3894,24 @@
           <w:lang w:val="uk-UA"/>
         </w:rPr>
         <w:tab/>
-      </w:r>
-      <w:r>
-        <w:rPr>
-          <w:rFonts w:ascii="Times New Roman" w:hAnsi="Times New Roman" w:cs="Times New Roman"/>
-          <w:sz w:val="28"/>
-          <w:szCs w:val="28"/>
-          <w:lang w:val="uk-UA"/>
-        </w:rPr>
-        <w:t>2.4</w:t>
-      </w:r>
-      <w:r>
-        <w:rPr>
-          <w:rFonts w:ascii="Times New Roman" w:hAnsi="Times New Roman" w:cs="Times New Roman"/>
-          <w:sz w:val="28"/>
-          <w:szCs w:val="28"/>
-          <w:lang w:val="uk-UA"/>
-        </w:rPr>
-        <w:t xml:space="preserve"> </w:t>
-      </w:r>
-      <w:r>
-        <w:rPr>
-          <w:rFonts w:ascii="Times New Roman" w:hAnsi="Times New Roman" w:cs="Times New Roman"/>
-          <w:sz w:val="28"/>
-          <w:szCs w:val="28"/>
-          <w:lang w:val="uk-UA"/>
-        </w:rPr>
-        <w:t>Аномалії</w:t>
-      </w:r>
-      <w:r>
-        <w:rPr>
-          <w:rFonts w:ascii="Times New Roman" w:hAnsi="Times New Roman" w:cs="Times New Roman"/>
-          <w:sz w:val="28"/>
-          <w:lang w:val="uk-UA"/>
-        </w:rPr>
-        <w:t>...</w:t>
-      </w:r>
-      <w:r>
-        <w:rPr>
-          <w:rFonts w:ascii="Times New Roman" w:hAnsi="Times New Roman" w:cs="Times New Roman"/>
-          <w:sz w:val="28"/>
-          <w:lang w:val="uk-UA"/>
-        </w:rPr>
-        <w:t>……</w:t>
-      </w:r>
-      <w:r>
-        <w:rPr>
-          <w:rFonts w:ascii="Times New Roman" w:hAnsi="Times New Roman" w:cs="Times New Roman"/>
-          <w:sz w:val="28"/>
-          <w:szCs w:val="28"/>
-          <w:lang w:val="uk-UA"/>
-        </w:rPr>
-        <w:t>....</w:t>
+        <w:t>2.4 Аномалії</w:t>
+      </w:r>
+      <w:r>
+        <w:rPr>
+          <w:rFonts w:ascii="Times New Roman" w:hAnsi="Times New Roman" w:cs="Times New Roman"/>
+          <w:sz w:val="28"/>
+          <w:lang w:val="uk-UA"/>
+        </w:rPr>
+        <w:t>...……</w:t>
+      </w:r>
+      <w:r>
+        <w:rPr>
+          <w:rFonts w:ascii="Times New Roman" w:hAnsi="Times New Roman" w:cs="Times New Roman"/>
+          <w:sz w:val="28"/>
+          <w:szCs w:val="28"/>
+          <w:lang w:val="uk-UA"/>
+        </w:rPr>
+        <w:t>..................................................................................................</w:t>
       </w:r>
       <w:r>
         <w:rPr>
@@ -4121,7 +3929,17 @@
           <w:szCs w:val="28"/>
           <w:lang w:val="uk-UA"/>
         </w:rPr>
-        <w:t>.............................................................................................</w:t>
+        <w:t>.**</w:t>
+      </w:r>
+      <w:r>
+        <w:rPr>
+          <w:rFonts w:ascii="Times New Roman" w:hAnsi="Times New Roman" w:cs="Times New Roman"/>
+          <w:sz w:val="28"/>
+          <w:szCs w:val="28"/>
+          <w:lang w:val="uk-UA"/>
+        </w:rPr>
+        <w:br/>
+        <w:t>3. Інструкція користувача.................................................................................................</w:t>
       </w:r>
       <w:r>
         <w:rPr>
@@ -4141,52 +3959,6 @@
         </w:rPr>
         <w:t>.**</w:t>
       </w:r>
-      <w:r>
-        <w:rPr>
-          <w:rFonts w:ascii="Times New Roman" w:hAnsi="Times New Roman" w:cs="Times New Roman"/>
-          <w:sz w:val="28"/>
-          <w:szCs w:val="28"/>
-          <w:lang w:val="uk-UA"/>
-        </w:rPr>
-        <w:br/>
-        <w:t xml:space="preserve">3. </w:t>
-      </w:r>
-      <w:r>
-        <w:rPr>
-          <w:rFonts w:ascii="Times New Roman" w:hAnsi="Times New Roman" w:cs="Times New Roman"/>
-          <w:sz w:val="28"/>
-          <w:szCs w:val="28"/>
-          <w:lang w:val="uk-UA"/>
-        </w:rPr>
-        <w:t>Інструкція користувача</w:t>
-      </w:r>
-      <w:r>
-        <w:rPr>
-          <w:rFonts w:ascii="Times New Roman" w:hAnsi="Times New Roman" w:cs="Times New Roman"/>
-          <w:sz w:val="28"/>
-          <w:szCs w:val="28"/>
-          <w:lang w:val="uk-UA"/>
-        </w:rPr>
-        <w:t>.................................................................................................</w:t>
-      </w:r>
-      <w:r>
-        <w:rPr>
-          <w:rFonts w:ascii="Times New Roman" w:hAnsi="Times New Roman" w:cs="Times New Roman"/>
-          <w:sz w:val="28"/>
-          <w:szCs w:val="28"/>
-          <w:lang w:val="uk-UA"/>
-        </w:rPr>
-        <w:t>.</w:t>
-      </w:r>
-      <w:r>
-        <w:rPr>
-          <w:rFonts w:ascii="Times New Roman" w:hAnsi="Times New Roman" w:cs="Times New Roman"/>
-          <w:sz w:val="28"/>
-          <w:szCs w:val="28"/>
-          <w:lang w:val="uk-UA"/>
-        </w:rPr>
-        <w:t>.**</w:t>
-      </w:r>
     </w:p>
     <w:p>
       <w:pPr>
@@ -4196,42 +3968,24 @@
           <w:rFonts w:ascii="Times New Roman" w:hAnsi="Times New Roman" w:cs="Times New Roman"/>
           <w:sz w:val="28"/>
           <w:szCs w:val="28"/>
-          <w:lang w:val="ru-RU"/>
-        </w:rPr>
-      </w:pPr>
-      <w:r>
-        <w:rPr>
-          <w:rFonts w:ascii="Times New Roman" w:hAnsi="Times New Roman" w:cs="Times New Roman"/>
-          <w:sz w:val="28"/>
-          <w:szCs w:val="28"/>
-          <w:lang w:val="uk-UA"/>
-        </w:rPr>
-        <w:t>Висновки</w:t>
-      </w:r>
-      <w:r>
-        <w:rPr>
-          <w:rFonts w:ascii="Times New Roman" w:hAnsi="Times New Roman" w:cs="Times New Roman"/>
-          <w:sz w:val="28"/>
-          <w:szCs w:val="28"/>
-          <w:lang w:val="ru-RU"/>
-        </w:rPr>
-        <w:t xml:space="preserve"> </w:t>
-      </w:r>
-      <w:r>
-        <w:rPr>
-          <w:rFonts w:ascii="Times New Roman" w:hAnsi="Times New Roman" w:cs="Times New Roman"/>
-          <w:sz w:val="28"/>
-          <w:szCs w:val="28"/>
-          <w:lang w:val="uk-UA"/>
-        </w:rPr>
-        <w:t>............................................................................................................................</w:t>
-      </w:r>
-      <w:r>
-        <w:rPr>
-          <w:rFonts w:ascii="Times New Roman" w:hAnsi="Times New Roman" w:cs="Times New Roman"/>
-          <w:sz w:val="28"/>
-          <w:szCs w:val="28"/>
-          <w:lang w:val="ru-RU"/>
+          <w:lang w:val="uk-UA"/>
+        </w:rPr>
+      </w:pPr>
+      <w:r>
+        <w:rPr>
+          <w:rFonts w:ascii="Times New Roman" w:hAnsi="Times New Roman" w:cs="Times New Roman"/>
+          <w:sz w:val="28"/>
+          <w:szCs w:val="28"/>
+          <w:lang w:val="uk-UA"/>
+        </w:rPr>
+        <w:t>Висновки ............................................................................................................................</w:t>
+      </w:r>
+      <w:r>
+        <w:rPr>
+          <w:rFonts w:ascii="Times New Roman" w:hAnsi="Times New Roman" w:cs="Times New Roman"/>
+          <w:sz w:val="28"/>
+          <w:szCs w:val="28"/>
+          <w:lang w:val="uk-UA"/>
         </w:rPr>
         <w:t>.</w:t>
       </w:r>
@@ -4263,10 +4017,1022 @@
           <w:rFonts w:ascii="Times New Roman" w:hAnsi="Times New Roman" w:cs="Times New Roman"/>
           <w:sz w:val="28"/>
           <w:szCs w:val="28"/>
+          <w:lang w:val="uk-UA"/>
+        </w:rPr>
+      </w:pPr>
+      <w:r>
+        <w:rPr>
+          <w:rFonts w:ascii="Times New Roman" w:hAnsi="Times New Roman" w:cs="Times New Roman"/>
+          <w:sz w:val="28"/>
+          <w:szCs w:val="28"/>
+          <w:lang w:val="uk-UA"/>
+        </w:rPr>
+        <w:t>Додаток А Код програми ...................................................................................................**</w:t>
+      </w:r>
+    </w:p>
+    <w:p>
+      <w:pPr>
+        <w:rPr>
+          <w:rFonts w:ascii="Times New Roman" w:hAnsi="Times New Roman" w:cs="Times New Roman"/>
+          <w:sz w:val="28"/>
+          <w:szCs w:val="28"/>
+          <w:lang w:val="uk-UA"/>
+        </w:rPr>
+      </w:pPr>
+    </w:p>
+    <w:p>
+      <w:pPr>
+        <w:rPr>
+          <w:rFonts w:ascii="Times New Roman" w:hAnsi="Times New Roman" w:cs="Times New Roman"/>
+          <w:sz w:val="28"/>
+          <w:szCs w:val="28"/>
+          <w:lang w:val="uk-UA"/>
+        </w:rPr>
+      </w:pPr>
+    </w:p>
+    <w:p>
+      <w:pPr>
+        <w:rPr>
+          <w:rFonts w:ascii="Times New Roman" w:hAnsi="Times New Roman" w:cs="Times New Roman"/>
+          <w:sz w:val="28"/>
+          <w:szCs w:val="28"/>
+          <w:lang w:val="uk-UA"/>
+        </w:rPr>
+      </w:pPr>
+    </w:p>
+    <w:p>
+      <w:pPr>
+        <w:rPr>
+          <w:rFonts w:ascii="Times New Roman" w:hAnsi="Times New Roman" w:cs="Times New Roman"/>
+          <w:sz w:val="28"/>
+          <w:szCs w:val="28"/>
+          <w:lang w:val="uk-UA"/>
+        </w:rPr>
+      </w:pPr>
+    </w:p>
+    <w:p>
+      <w:pPr>
+        <w:rPr>
+          <w:rFonts w:ascii="Times New Roman" w:hAnsi="Times New Roman" w:cs="Times New Roman"/>
+          <w:sz w:val="28"/>
+          <w:szCs w:val="28"/>
+          <w:lang w:val="uk-UA"/>
+        </w:rPr>
+      </w:pPr>
+    </w:p>
+    <w:p>
+      <w:pPr>
+        <w:rPr>
+          <w:rFonts w:ascii="Times New Roman" w:hAnsi="Times New Roman" w:cs="Times New Roman"/>
+          <w:sz w:val="28"/>
+          <w:szCs w:val="28"/>
+          <w:lang w:val="uk-UA"/>
+        </w:rPr>
+      </w:pPr>
+    </w:p>
+    <w:p>
+      <w:pPr>
+        <w:rPr>
+          <w:rFonts w:ascii="Times New Roman" w:hAnsi="Times New Roman" w:cs="Times New Roman"/>
+          <w:sz w:val="28"/>
+          <w:szCs w:val="28"/>
+          <w:lang w:val="uk-UA"/>
+        </w:rPr>
+      </w:pPr>
+    </w:p>
+    <w:p>
+      <w:pPr>
+        <w:rPr>
+          <w:rFonts w:ascii="Times New Roman" w:hAnsi="Times New Roman" w:cs="Times New Roman"/>
+          <w:sz w:val="28"/>
+          <w:szCs w:val="28"/>
+          <w:lang w:val="uk-UA"/>
+        </w:rPr>
+      </w:pPr>
+    </w:p>
+    <w:p>
+      <w:pPr>
+        <w:rPr>
+          <w:rFonts w:ascii="Times New Roman" w:hAnsi="Times New Roman" w:cs="Times New Roman"/>
+          <w:sz w:val="28"/>
+          <w:szCs w:val="28"/>
+          <w:lang w:val="uk-UA"/>
+        </w:rPr>
+      </w:pPr>
+    </w:p>
+    <w:p>
+      <w:pPr>
+        <w:rPr>
+          <w:rFonts w:ascii="Times New Roman" w:hAnsi="Times New Roman" w:cs="Times New Roman"/>
+          <w:sz w:val="28"/>
+          <w:szCs w:val="28"/>
+          <w:lang w:val="uk-UA"/>
+        </w:rPr>
+      </w:pPr>
+    </w:p>
+    <w:p>
+      <w:pPr>
+        <w:spacing w:line="360" w:lineRule="auto"/>
+        <w:jc w:val="center"/>
+        <w:rPr>
+          <w:rFonts w:ascii="Times New Roman" w:hAnsi="Times New Roman" w:cs="Times New Roman"/>
+          <w:b/>
+          <w:bCs/>
+          <w:sz w:val="28"/>
+          <w:szCs w:val="28"/>
+          <w:lang w:val="uk-UA"/>
+        </w:rPr>
+      </w:pPr>
+      <w:r>
+        <w:rPr>
+          <w:rFonts w:ascii="Times New Roman" w:hAnsi="Times New Roman" w:cs="Times New Roman"/>
+          <w:b/>
+          <w:bCs/>
+          <w:sz w:val="28"/>
+          <w:szCs w:val="28"/>
+          <w:highlight w:val="yellow"/>
+          <w:lang w:val="uk-UA"/>
+        </w:rPr>
+        <w:lastRenderedPageBreak/>
+        <w:t>ВСТУП</w:t>
+      </w:r>
+    </w:p>
+    <w:p>
+      <w:pPr>
+        <w:spacing w:line="360" w:lineRule="auto"/>
+        <w:rPr>
+          <w:rFonts w:ascii="Times New Roman" w:hAnsi="Times New Roman" w:cs="Times New Roman"/>
+          <w:sz w:val="28"/>
+          <w:szCs w:val="28"/>
+          <w:lang w:val="uk-UA"/>
+        </w:rPr>
+      </w:pPr>
+    </w:p>
+    <w:p>
+      <w:pPr>
+        <w:spacing w:line="360" w:lineRule="auto"/>
+        <w:rPr>
+          <w:rFonts w:ascii="Times New Roman" w:hAnsi="Times New Roman" w:cs="Times New Roman"/>
+          <w:sz w:val="28"/>
+          <w:szCs w:val="28"/>
+          <w:lang w:val="uk-UA"/>
+        </w:rPr>
+      </w:pPr>
+    </w:p>
+    <w:p>
+      <w:pPr>
+        <w:spacing w:line="360" w:lineRule="auto"/>
+        <w:rPr>
+          <w:rFonts w:ascii="Times New Roman" w:hAnsi="Times New Roman" w:cs="Times New Roman"/>
+          <w:sz w:val="28"/>
+          <w:szCs w:val="28"/>
+          <w:lang w:val="uk-UA"/>
+        </w:rPr>
+      </w:pPr>
+    </w:p>
+    <w:p>
+      <w:pPr>
+        <w:spacing w:line="360" w:lineRule="auto"/>
+        <w:rPr>
+          <w:rFonts w:ascii="Times New Roman" w:hAnsi="Times New Roman" w:cs="Times New Roman"/>
+          <w:sz w:val="28"/>
+          <w:szCs w:val="28"/>
+          <w:lang w:val="uk-UA"/>
+        </w:rPr>
+      </w:pPr>
+    </w:p>
+    <w:p>
+      <w:pPr>
+        <w:spacing w:line="360" w:lineRule="auto"/>
+        <w:rPr>
+          <w:rFonts w:ascii="Times New Roman" w:hAnsi="Times New Roman" w:cs="Times New Roman"/>
+          <w:sz w:val="28"/>
+          <w:szCs w:val="28"/>
+          <w:lang w:val="uk-UA"/>
+        </w:rPr>
+      </w:pPr>
+    </w:p>
+    <w:p>
+      <w:pPr>
+        <w:spacing w:line="360" w:lineRule="auto"/>
+        <w:rPr>
+          <w:rFonts w:ascii="Times New Roman" w:hAnsi="Times New Roman" w:cs="Times New Roman"/>
+          <w:sz w:val="28"/>
+          <w:szCs w:val="28"/>
+          <w:lang w:val="uk-UA"/>
+        </w:rPr>
+      </w:pPr>
+    </w:p>
+    <w:p>
+      <w:pPr>
+        <w:spacing w:line="360" w:lineRule="auto"/>
+        <w:rPr>
+          <w:rFonts w:ascii="Times New Roman" w:hAnsi="Times New Roman" w:cs="Times New Roman"/>
+          <w:sz w:val="28"/>
+          <w:szCs w:val="28"/>
+          <w:lang w:val="uk-UA"/>
+        </w:rPr>
+      </w:pPr>
+    </w:p>
+    <w:p>
+      <w:pPr>
+        <w:spacing w:line="360" w:lineRule="auto"/>
+        <w:rPr>
+          <w:rFonts w:ascii="Times New Roman" w:hAnsi="Times New Roman" w:cs="Times New Roman"/>
+          <w:sz w:val="28"/>
+          <w:szCs w:val="28"/>
+          <w:lang w:val="uk-UA"/>
+        </w:rPr>
+      </w:pPr>
+    </w:p>
+    <w:p>
+      <w:pPr>
+        <w:spacing w:line="360" w:lineRule="auto"/>
+        <w:rPr>
+          <w:rFonts w:ascii="Times New Roman" w:hAnsi="Times New Roman" w:cs="Times New Roman"/>
+          <w:sz w:val="28"/>
+          <w:szCs w:val="28"/>
+          <w:lang w:val="uk-UA"/>
+        </w:rPr>
+      </w:pPr>
+    </w:p>
+    <w:p>
+      <w:pPr>
+        <w:spacing w:line="360" w:lineRule="auto"/>
+        <w:rPr>
+          <w:rFonts w:ascii="Times New Roman" w:hAnsi="Times New Roman" w:cs="Times New Roman"/>
+          <w:sz w:val="28"/>
+          <w:szCs w:val="28"/>
+          <w:lang w:val="uk-UA"/>
+        </w:rPr>
+      </w:pPr>
+    </w:p>
+    <w:p>
+      <w:pPr>
+        <w:spacing w:line="360" w:lineRule="auto"/>
+        <w:rPr>
+          <w:rFonts w:ascii="Times New Roman" w:hAnsi="Times New Roman" w:cs="Times New Roman"/>
+          <w:sz w:val="28"/>
+          <w:szCs w:val="28"/>
+          <w:lang w:val="uk-UA"/>
+        </w:rPr>
+      </w:pPr>
+    </w:p>
+    <w:p>
+      <w:pPr>
+        <w:spacing w:line="360" w:lineRule="auto"/>
+        <w:rPr>
+          <w:rFonts w:ascii="Times New Roman" w:hAnsi="Times New Roman" w:cs="Times New Roman"/>
+          <w:sz w:val="28"/>
+          <w:szCs w:val="28"/>
+          <w:lang w:val="uk-UA"/>
+        </w:rPr>
+      </w:pPr>
+    </w:p>
+    <w:p>
+      <w:pPr>
+        <w:spacing w:line="360" w:lineRule="auto"/>
+        <w:rPr>
+          <w:rFonts w:ascii="Times New Roman" w:hAnsi="Times New Roman" w:cs="Times New Roman"/>
+          <w:sz w:val="28"/>
+          <w:szCs w:val="28"/>
+          <w:lang w:val="uk-UA"/>
+        </w:rPr>
+      </w:pPr>
+    </w:p>
+    <w:p>
+      <w:pPr>
+        <w:spacing w:line="360" w:lineRule="auto"/>
+        <w:rPr>
+          <w:rFonts w:ascii="Times New Roman" w:hAnsi="Times New Roman" w:cs="Times New Roman"/>
+          <w:sz w:val="28"/>
+          <w:szCs w:val="28"/>
+          <w:lang w:val="uk-UA"/>
+        </w:rPr>
+      </w:pPr>
+    </w:p>
+    <w:p>
+      <w:pPr>
+        <w:spacing w:line="360" w:lineRule="auto"/>
+        <w:rPr>
+          <w:rFonts w:ascii="Times New Roman" w:hAnsi="Times New Roman" w:cs="Times New Roman"/>
+          <w:sz w:val="28"/>
+          <w:szCs w:val="28"/>
+          <w:lang w:val="uk-UA"/>
+        </w:rPr>
+      </w:pPr>
+    </w:p>
+    <w:p>
+      <w:pPr>
+        <w:spacing w:line="360" w:lineRule="auto"/>
+        <w:rPr>
+          <w:rFonts w:ascii="Times New Roman" w:hAnsi="Times New Roman" w:cs="Times New Roman"/>
+          <w:sz w:val="28"/>
+          <w:szCs w:val="28"/>
+          <w:lang w:val="uk-UA"/>
+        </w:rPr>
+      </w:pPr>
+    </w:p>
+    <w:p>
+      <w:pPr>
+        <w:spacing w:line="360" w:lineRule="auto"/>
+        <w:rPr>
+          <w:rFonts w:ascii="Times New Roman" w:hAnsi="Times New Roman" w:cs="Times New Roman"/>
+          <w:sz w:val="28"/>
+          <w:szCs w:val="28"/>
+          <w:lang w:val="uk-UA"/>
+        </w:rPr>
+      </w:pPr>
+    </w:p>
+    <w:p>
+      <w:pPr>
+        <w:spacing w:line="360" w:lineRule="auto"/>
+        <w:rPr>
+          <w:rFonts w:ascii="Times New Roman" w:hAnsi="Times New Roman" w:cs="Times New Roman"/>
+          <w:sz w:val="28"/>
+          <w:szCs w:val="28"/>
+          <w:lang w:val="uk-UA"/>
+        </w:rPr>
+      </w:pPr>
+    </w:p>
+    <w:p>
+      <w:pPr>
+        <w:spacing w:line="360" w:lineRule="auto"/>
+        <w:rPr>
+          <w:rFonts w:ascii="Times New Roman" w:hAnsi="Times New Roman" w:cs="Times New Roman"/>
+          <w:sz w:val="28"/>
+          <w:szCs w:val="28"/>
+          <w:lang w:val="uk-UA"/>
+        </w:rPr>
+      </w:pPr>
+    </w:p>
+    <w:p>
+      <w:pPr>
+        <w:spacing w:line="360" w:lineRule="auto"/>
+        <w:rPr>
+          <w:rFonts w:ascii="Times New Roman" w:hAnsi="Times New Roman" w:cs="Times New Roman"/>
+          <w:sz w:val="28"/>
+          <w:szCs w:val="28"/>
+          <w:lang w:val="uk-UA"/>
+        </w:rPr>
+      </w:pPr>
+    </w:p>
+    <w:p>
+      <w:pPr>
+        <w:spacing w:line="360" w:lineRule="auto"/>
+        <w:rPr>
+          <w:rFonts w:ascii="Times New Roman" w:hAnsi="Times New Roman" w:cs="Times New Roman"/>
+          <w:sz w:val="28"/>
+          <w:szCs w:val="28"/>
+          <w:lang w:val="uk-UA"/>
+        </w:rPr>
+      </w:pPr>
+    </w:p>
+    <w:p>
+      <w:pPr>
+        <w:spacing w:line="360" w:lineRule="auto"/>
+        <w:rPr>
+          <w:rFonts w:ascii="Times New Roman" w:hAnsi="Times New Roman" w:cs="Times New Roman"/>
+          <w:sz w:val="28"/>
+          <w:szCs w:val="28"/>
+          <w:lang w:val="uk-UA"/>
+        </w:rPr>
+      </w:pPr>
+    </w:p>
+    <w:p>
+      <w:pPr>
+        <w:spacing w:line="360" w:lineRule="auto"/>
+        <w:rPr>
+          <w:rFonts w:ascii="Times New Roman" w:hAnsi="Times New Roman" w:cs="Times New Roman"/>
+          <w:sz w:val="28"/>
+          <w:szCs w:val="28"/>
+          <w:lang w:val="uk-UA"/>
+        </w:rPr>
+      </w:pPr>
+    </w:p>
+    <w:p>
+      <w:pPr>
+        <w:spacing w:line="360" w:lineRule="auto"/>
+        <w:rPr>
+          <w:rFonts w:ascii="Times New Roman" w:hAnsi="Times New Roman" w:cs="Times New Roman"/>
+          <w:sz w:val="28"/>
+          <w:szCs w:val="28"/>
+          <w:lang w:val="uk-UA"/>
+        </w:rPr>
+      </w:pPr>
+    </w:p>
+    <w:p>
+      <w:pPr>
+        <w:spacing w:line="360" w:lineRule="auto"/>
+        <w:rPr>
+          <w:rFonts w:ascii="Times New Roman" w:hAnsi="Times New Roman" w:cs="Times New Roman"/>
+          <w:sz w:val="28"/>
+          <w:szCs w:val="28"/>
+          <w:lang w:val="uk-UA"/>
+        </w:rPr>
+      </w:pPr>
+    </w:p>
+    <w:p>
+      <w:pPr>
+        <w:spacing w:line="360" w:lineRule="auto"/>
+        <w:rPr>
+          <w:rFonts w:ascii="Times New Roman" w:hAnsi="Times New Roman" w:cs="Times New Roman"/>
+          <w:sz w:val="28"/>
+          <w:szCs w:val="28"/>
+          <w:lang w:val="uk-UA"/>
+        </w:rPr>
+      </w:pPr>
+    </w:p>
+    <w:p>
+      <w:pPr>
+        <w:spacing w:line="360" w:lineRule="auto"/>
+        <w:rPr>
+          <w:rFonts w:ascii="Times New Roman" w:hAnsi="Times New Roman" w:cs="Times New Roman"/>
+          <w:sz w:val="28"/>
+          <w:szCs w:val="28"/>
+          <w:lang w:val="uk-UA"/>
+        </w:rPr>
+      </w:pPr>
+    </w:p>
+    <w:p>
+      <w:pPr>
+        <w:spacing w:line="360" w:lineRule="auto"/>
+        <w:rPr>
+          <w:rFonts w:ascii="Times New Roman" w:hAnsi="Times New Roman" w:cs="Times New Roman"/>
+          <w:sz w:val="28"/>
+          <w:szCs w:val="28"/>
+          <w:lang w:val="uk-UA"/>
+        </w:rPr>
+      </w:pPr>
+    </w:p>
+    <w:p>
+      <w:pPr>
+        <w:spacing w:line="360" w:lineRule="auto"/>
+        <w:rPr>
+          <w:rFonts w:ascii="Times New Roman" w:hAnsi="Times New Roman" w:cs="Times New Roman"/>
+          <w:sz w:val="28"/>
+          <w:szCs w:val="28"/>
+          <w:lang w:val="uk-UA"/>
+        </w:rPr>
+      </w:pPr>
+    </w:p>
+    <w:p>
+      <w:pPr>
+        <w:spacing w:line="360" w:lineRule="auto"/>
+        <w:rPr>
+          <w:rFonts w:ascii="Times New Roman" w:hAnsi="Times New Roman" w:cs="Times New Roman"/>
+          <w:sz w:val="28"/>
+          <w:szCs w:val="28"/>
+          <w:lang w:val="uk-UA"/>
+        </w:rPr>
+      </w:pPr>
+    </w:p>
+    <w:p>
+      <w:pPr>
+        <w:spacing w:line="360" w:lineRule="auto"/>
+        <w:rPr>
+          <w:rFonts w:ascii="Times New Roman" w:hAnsi="Times New Roman" w:cs="Times New Roman"/>
+          <w:sz w:val="28"/>
+          <w:szCs w:val="28"/>
+          <w:lang w:val="uk-UA"/>
+        </w:rPr>
+      </w:pPr>
+    </w:p>
+    <w:p>
+      <w:pPr>
+        <w:spacing w:line="360" w:lineRule="auto"/>
+        <w:rPr>
+          <w:rFonts w:ascii="Times New Roman" w:hAnsi="Times New Roman" w:cs="Times New Roman"/>
+          <w:sz w:val="28"/>
+          <w:szCs w:val="28"/>
+          <w:lang w:val="uk-UA"/>
+        </w:rPr>
+      </w:pPr>
+    </w:p>
+    <w:p>
+      <w:pPr>
+        <w:spacing w:line="360" w:lineRule="auto"/>
+        <w:rPr>
+          <w:rFonts w:ascii="Times New Roman" w:hAnsi="Times New Roman" w:cs="Times New Roman"/>
+          <w:sz w:val="28"/>
+          <w:szCs w:val="28"/>
+          <w:lang w:val="uk-UA"/>
+        </w:rPr>
+      </w:pPr>
+    </w:p>
+    <w:p>
+      <w:pPr>
+        <w:spacing w:line="360" w:lineRule="auto"/>
+        <w:rPr>
+          <w:rFonts w:ascii="Times New Roman" w:hAnsi="Times New Roman" w:cs="Times New Roman"/>
+          <w:sz w:val="28"/>
+          <w:szCs w:val="28"/>
+          <w:lang w:val="uk-UA"/>
+        </w:rPr>
+      </w:pPr>
+    </w:p>
+    <w:p>
+      <w:pPr>
+        <w:spacing w:line="360" w:lineRule="auto"/>
+        <w:rPr>
+          <w:rFonts w:ascii="Times New Roman" w:hAnsi="Times New Roman" w:cs="Times New Roman"/>
+          <w:sz w:val="28"/>
+          <w:szCs w:val="28"/>
+          <w:lang w:val="uk-UA"/>
+        </w:rPr>
+      </w:pPr>
+    </w:p>
+    <w:p>
+      <w:pPr>
+        <w:spacing w:line="360" w:lineRule="auto"/>
+        <w:rPr>
+          <w:rFonts w:ascii="Times New Roman" w:hAnsi="Times New Roman" w:cs="Times New Roman"/>
+          <w:sz w:val="28"/>
+          <w:szCs w:val="28"/>
+          <w:lang w:val="uk-UA"/>
+        </w:rPr>
+      </w:pPr>
+    </w:p>
+    <w:p>
+      <w:pPr>
+        <w:spacing w:line="360" w:lineRule="auto"/>
+        <w:rPr>
+          <w:rFonts w:ascii="Times New Roman" w:hAnsi="Times New Roman" w:cs="Times New Roman"/>
+          <w:sz w:val="28"/>
+          <w:szCs w:val="28"/>
+          <w:lang w:val="uk-UA"/>
+        </w:rPr>
+      </w:pPr>
+    </w:p>
+    <w:p>
+      <w:pPr>
+        <w:spacing w:line="360" w:lineRule="auto"/>
+        <w:rPr>
+          <w:rFonts w:ascii="Times New Roman" w:hAnsi="Times New Roman" w:cs="Times New Roman"/>
+          <w:sz w:val="28"/>
+          <w:szCs w:val="28"/>
+          <w:lang w:val="uk-UA"/>
+        </w:rPr>
+      </w:pPr>
+    </w:p>
+    <w:p>
+      <w:pPr>
+        <w:spacing w:line="360" w:lineRule="auto"/>
+        <w:rPr>
+          <w:rFonts w:ascii="Times New Roman" w:hAnsi="Times New Roman" w:cs="Times New Roman"/>
+          <w:sz w:val="28"/>
+          <w:szCs w:val="28"/>
+          <w:lang w:val="uk-UA"/>
+        </w:rPr>
+      </w:pPr>
+    </w:p>
+    <w:p>
+      <w:pPr>
+        <w:spacing w:line="360" w:lineRule="auto"/>
+        <w:rPr>
+          <w:rFonts w:ascii="Times New Roman" w:hAnsi="Times New Roman" w:cs="Times New Roman"/>
+          <w:sz w:val="28"/>
+          <w:szCs w:val="28"/>
+          <w:lang w:val="uk-UA"/>
+        </w:rPr>
+      </w:pPr>
+    </w:p>
+    <w:p>
+      <w:pPr>
+        <w:spacing w:line="360" w:lineRule="auto"/>
+        <w:rPr>
+          <w:rFonts w:ascii="Times New Roman" w:hAnsi="Times New Roman" w:cs="Times New Roman"/>
+          <w:sz w:val="28"/>
+          <w:szCs w:val="28"/>
+          <w:lang w:val="uk-UA"/>
+        </w:rPr>
+      </w:pPr>
+    </w:p>
+    <w:p>
+      <w:pPr>
+        <w:spacing w:after="0" w:line="360" w:lineRule="auto"/>
+        <w:jc w:val="center"/>
+        <w:rPr>
+          <w:rFonts w:ascii="Times New Roman" w:hAnsi="Times New Roman" w:cs="Times New Roman"/>
+          <w:b/>
+          <w:bCs/>
+          <w:sz w:val="28"/>
+          <w:szCs w:val="28"/>
+          <w:lang w:val="uk-UA"/>
+        </w:rPr>
+      </w:pPr>
+      <w:r>
+        <w:rPr>
+          <w:rFonts w:ascii="Times New Roman" w:hAnsi="Times New Roman" w:cs="Times New Roman"/>
+          <w:b/>
+          <w:bCs/>
+          <w:sz w:val="28"/>
+          <w:szCs w:val="28"/>
+          <w:lang w:val="uk-UA"/>
+        </w:rPr>
+        <w:lastRenderedPageBreak/>
+        <w:t>1</w:t>
+      </w:r>
+      <w:r>
+        <w:rPr>
+          <w:lang w:val="uk-UA"/>
+        </w:rPr>
+        <w:t xml:space="preserve"> </w:t>
+      </w:r>
+      <w:r>
+        <w:rPr>
+          <w:rFonts w:ascii="Times New Roman" w:hAnsi="Times New Roman" w:cs="Times New Roman"/>
+          <w:b/>
+          <w:bCs/>
+          <w:sz w:val="28"/>
+          <w:szCs w:val="28"/>
+          <w:lang w:val="uk-UA"/>
+        </w:rPr>
+        <w:t>СПЕЦИФІКАЦІЯ ПРОГРАМИ</w:t>
+      </w:r>
+    </w:p>
+    <w:p>
+      <w:pPr>
+        <w:pStyle w:val="a8"/>
+        <w:numPr>
+          <w:ilvl w:val="1"/>
+          <w:numId w:val="1"/>
+        </w:numPr>
+        <w:spacing w:after="0" w:line="360" w:lineRule="auto"/>
+        <w:jc w:val="both"/>
+        <w:rPr>
+          <w:rFonts w:ascii="Times New Roman" w:hAnsi="Times New Roman" w:cs="Times New Roman"/>
+          <w:sz w:val="28"/>
+          <w:szCs w:val="28"/>
+          <w:lang w:val="uk-UA"/>
+        </w:rPr>
+      </w:pPr>
+      <w:r>
+        <w:rPr>
+          <w:rFonts w:ascii="Times New Roman" w:hAnsi="Times New Roman" w:cs="Times New Roman"/>
+          <w:sz w:val="28"/>
+          <w:szCs w:val="28"/>
+          <w:lang w:val="uk-UA"/>
+        </w:rPr>
+        <w:t>Постановка задачі</w:t>
+      </w:r>
+    </w:p>
+    <w:p>
+      <w:pPr>
+        <w:spacing w:after="0" w:line="360" w:lineRule="auto"/>
+        <w:jc w:val="both"/>
+        <w:rPr>
+          <w:rFonts w:ascii="Times New Roman" w:hAnsi="Times New Roman" w:cs="Times New Roman"/>
+          <w:sz w:val="28"/>
+          <w:szCs w:val="28"/>
+          <w:lang w:val="uk-UA"/>
+        </w:rPr>
+      </w:pPr>
+    </w:p>
+    <w:p>
+      <w:pPr>
+        <w:spacing w:after="0" w:line="360" w:lineRule="auto"/>
+        <w:ind w:firstLine="720"/>
+        <w:jc w:val="both"/>
+        <w:rPr>
+          <w:rFonts w:ascii="Times New Roman" w:hAnsi="Times New Roman" w:cs="Times New Roman"/>
+          <w:sz w:val="28"/>
+          <w:szCs w:val="28"/>
+          <w:lang w:val="uk-UA"/>
+        </w:rPr>
+      </w:pPr>
+      <w:r>
+        <w:rPr>
+          <w:rFonts w:ascii="Times New Roman" w:hAnsi="Times New Roman" w:cs="Times New Roman"/>
+          <w:sz w:val="28"/>
+          <w:szCs w:val="28"/>
+          <w:lang w:val="uk-UA"/>
+        </w:rPr>
+        <w:t>Наша програма повинна відповідати таким критеріям та мати такий функціонал:</w:t>
+      </w:r>
+    </w:p>
+    <w:p>
+      <w:pPr>
+        <w:spacing w:after="0" w:line="360" w:lineRule="auto"/>
+        <w:jc w:val="both"/>
+        <w:rPr>
+          <w:rFonts w:ascii="Times New Roman" w:hAnsi="Times New Roman" w:cs="Times New Roman"/>
+          <w:sz w:val="28"/>
+          <w:szCs w:val="28"/>
+          <w:lang w:val="uk-UA"/>
+        </w:rPr>
+      </w:pPr>
+      <w:r>
+        <w:rPr>
+          <w:rFonts w:ascii="Times New Roman" w:hAnsi="Times New Roman" w:cs="Times New Roman"/>
+          <w:sz w:val="28"/>
+          <w:szCs w:val="28"/>
+          <w:lang w:val="uk-UA"/>
+        </w:rPr>
+        <w:tab/>
+        <w:t>Про</w:t>
+      </w:r>
+      <w:r>
+        <w:rPr>
+          <w:rFonts w:ascii="Times New Roman" w:hAnsi="Times New Roman" w:cs="Times New Roman"/>
+          <w:sz w:val="28"/>
+          <w:szCs w:val="28"/>
+          <w:lang w:val="uk-UA"/>
+        </w:rPr>
+        <w:t>е</w:t>
+      </w:r>
+      <w:r>
+        <w:rPr>
+          <w:rFonts w:ascii="Times New Roman" w:hAnsi="Times New Roman" w:cs="Times New Roman"/>
+          <w:sz w:val="28"/>
+          <w:szCs w:val="28"/>
+          <w:lang w:val="uk-UA"/>
+        </w:rPr>
+        <w:t>кт «Довідник Географа» зобов’язую наявність таких класів, як місто, регіон, країна, континент, та класу, який буде містити данні щодо географічних об’єктів</w:t>
+      </w:r>
+      <w:r>
+        <w:rPr>
+          <w:rFonts w:ascii="Times New Roman" w:hAnsi="Times New Roman" w:cs="Times New Roman"/>
+          <w:sz w:val="28"/>
+          <w:szCs w:val="28"/>
+          <w:lang w:val="uk-UA"/>
+        </w:rPr>
+        <w:t>(</w:t>
+      </w:r>
+      <w:proofErr w:type="spellStart"/>
+      <w:r>
+        <w:rPr>
+          <w:rFonts w:ascii="Times New Roman" w:hAnsi="Times New Roman" w:cs="Times New Roman"/>
+          <w:sz w:val="28"/>
+          <w:szCs w:val="28"/>
+          <w:lang w:val="uk-UA"/>
+        </w:rPr>
+        <w:t>Database</w:t>
+      </w:r>
+      <w:proofErr w:type="spellEnd"/>
+      <w:r>
+        <w:rPr>
+          <w:rFonts w:ascii="Times New Roman" w:hAnsi="Times New Roman" w:cs="Times New Roman"/>
+          <w:sz w:val="28"/>
+          <w:szCs w:val="28"/>
+          <w:lang w:val="uk-UA"/>
+        </w:rPr>
+        <w:t>)</w:t>
+      </w:r>
+      <w:r>
+        <w:rPr>
+          <w:rFonts w:ascii="Times New Roman" w:hAnsi="Times New Roman" w:cs="Times New Roman"/>
+          <w:sz w:val="28"/>
+          <w:szCs w:val="28"/>
+          <w:lang w:val="uk-UA"/>
+        </w:rPr>
+        <w:t>.</w:t>
+      </w:r>
+    </w:p>
+    <w:p>
+      <w:pPr>
+        <w:spacing w:after="0" w:line="360" w:lineRule="auto"/>
+        <w:jc w:val="both"/>
+        <w:rPr>
+          <w:rFonts w:ascii="Times New Roman" w:hAnsi="Times New Roman" w:cs="Times New Roman"/>
+          <w:sz w:val="28"/>
+          <w:szCs w:val="28"/>
+          <w:lang w:val="uk-UA"/>
+        </w:rPr>
+      </w:pPr>
+      <w:r>
+        <w:rPr>
+          <w:rFonts w:ascii="Times New Roman" w:hAnsi="Times New Roman" w:cs="Times New Roman"/>
+          <w:sz w:val="28"/>
+          <w:szCs w:val="28"/>
+          <w:lang w:val="uk-UA"/>
+        </w:rPr>
+        <w:tab/>
+      </w:r>
+      <w:r>
+        <w:rPr>
+          <w:rFonts w:ascii="Times New Roman" w:hAnsi="Times New Roman" w:cs="Times New Roman"/>
+          <w:sz w:val="28"/>
+          <w:szCs w:val="28"/>
+          <w:lang w:val="uk-UA"/>
+        </w:rPr>
+        <w:t xml:space="preserve">Середовище розробки майбутнього проекту “Windows </w:t>
+      </w:r>
+      <w:proofErr w:type="spellStart"/>
+      <w:r>
+        <w:rPr>
+          <w:rFonts w:ascii="Times New Roman" w:hAnsi="Times New Roman" w:cs="Times New Roman"/>
+          <w:sz w:val="28"/>
+          <w:szCs w:val="28"/>
+          <w:lang w:val="uk-UA"/>
+        </w:rPr>
+        <w:t>Forms</w:t>
+      </w:r>
+      <w:proofErr w:type="spellEnd"/>
+      <w:r>
+        <w:rPr>
+          <w:rFonts w:ascii="Times New Roman" w:hAnsi="Times New Roman" w:cs="Times New Roman"/>
+          <w:sz w:val="28"/>
+          <w:szCs w:val="28"/>
+          <w:lang w:val="uk-UA"/>
+        </w:rPr>
+        <w:t>”</w:t>
+      </w:r>
+      <w:r>
+        <w:rPr>
+          <w:rFonts w:ascii="Times New Roman" w:hAnsi="Times New Roman" w:cs="Times New Roman"/>
+          <w:sz w:val="28"/>
+          <w:szCs w:val="28"/>
+          <w:lang w:val="uk-UA"/>
+        </w:rPr>
+        <w:t>.</w:t>
+      </w:r>
+    </w:p>
+    <w:p>
+      <w:pPr>
+        <w:spacing w:after="0" w:line="360" w:lineRule="auto"/>
+        <w:jc w:val="both"/>
+        <w:rPr>
+          <w:rFonts w:ascii="Times New Roman" w:hAnsi="Times New Roman" w:cs="Times New Roman"/>
+          <w:sz w:val="28"/>
+          <w:szCs w:val="28"/>
+          <w:lang w:val="uk-UA"/>
+        </w:rPr>
+      </w:pPr>
+      <w:r>
+        <w:rPr>
+          <w:rFonts w:ascii="Times New Roman" w:hAnsi="Times New Roman" w:cs="Times New Roman"/>
+          <w:sz w:val="28"/>
+          <w:szCs w:val="28"/>
+          <w:lang w:val="uk-UA"/>
+        </w:rPr>
+        <w:tab/>
+        <w:t>Має існувати</w:t>
+      </w:r>
+      <w:r>
+        <w:rPr>
+          <w:rFonts w:ascii="Times New Roman" w:hAnsi="Times New Roman" w:cs="Times New Roman"/>
+          <w:sz w:val="28"/>
+          <w:szCs w:val="28"/>
+          <w:lang w:val="uk-UA"/>
+        </w:rPr>
+        <w:t xml:space="preserve"> можливість передивлятися, редагувати та добавляти нові географічні об’єкти, такі як міста, регіони та країни.</w:t>
+      </w:r>
+    </w:p>
+    <w:p>
+      <w:pPr>
+        <w:spacing w:after="0" w:line="360" w:lineRule="auto"/>
+        <w:jc w:val="both"/>
+        <w:rPr>
+          <w:rFonts w:ascii="Times New Roman" w:hAnsi="Times New Roman" w:cs="Times New Roman"/>
+          <w:sz w:val="28"/>
+          <w:szCs w:val="28"/>
+          <w:lang w:val="uk-UA"/>
+        </w:rPr>
+      </w:pPr>
+      <w:r>
+        <w:rPr>
+          <w:rFonts w:ascii="Times New Roman" w:hAnsi="Times New Roman" w:cs="Times New Roman"/>
+          <w:sz w:val="28"/>
+          <w:szCs w:val="28"/>
+          <w:lang w:val="uk-UA"/>
+        </w:rPr>
+        <w:tab/>
+        <w:t xml:space="preserve">Має існувати можливість сортувати </w:t>
+      </w:r>
+      <w:r>
+        <w:rPr>
+          <w:rFonts w:ascii="Times New Roman" w:hAnsi="Times New Roman" w:cs="Times New Roman"/>
+          <w:sz w:val="28"/>
+          <w:szCs w:val="28"/>
+          <w:lang w:val="uk-UA"/>
+        </w:rPr>
+        <w:t>а також шукати</w:t>
+      </w:r>
+      <w:r>
+        <w:rPr>
+          <w:rFonts w:ascii="Times New Roman" w:hAnsi="Times New Roman" w:cs="Times New Roman"/>
+          <w:sz w:val="28"/>
+          <w:szCs w:val="28"/>
+          <w:lang w:val="uk-UA"/>
+        </w:rPr>
+        <w:t xml:space="preserve"> за певними критеріями географічні об’єкти, такі як </w:t>
+      </w:r>
+      <w:r>
+        <w:rPr>
+          <w:rFonts w:ascii="Times New Roman" w:hAnsi="Times New Roman" w:cs="Times New Roman"/>
+          <w:sz w:val="28"/>
+          <w:szCs w:val="28"/>
+          <w:lang w:val="uk-UA"/>
+        </w:rPr>
+        <w:t>міста, регіони</w:t>
+      </w:r>
+      <w:r>
+        <w:rPr>
+          <w:rFonts w:ascii="Times New Roman" w:hAnsi="Times New Roman" w:cs="Times New Roman"/>
+          <w:sz w:val="28"/>
+          <w:szCs w:val="28"/>
+          <w:lang w:val="uk-UA"/>
+        </w:rPr>
+        <w:t xml:space="preserve">, </w:t>
+      </w:r>
+      <w:r>
+        <w:rPr>
+          <w:rFonts w:ascii="Times New Roman" w:hAnsi="Times New Roman" w:cs="Times New Roman"/>
+          <w:sz w:val="28"/>
+          <w:szCs w:val="28"/>
+          <w:lang w:val="uk-UA"/>
+        </w:rPr>
+        <w:t>країни</w:t>
+      </w:r>
+      <w:r>
+        <w:rPr>
+          <w:rFonts w:ascii="Times New Roman" w:hAnsi="Times New Roman" w:cs="Times New Roman"/>
+          <w:sz w:val="28"/>
+          <w:szCs w:val="28"/>
+          <w:lang w:val="uk-UA"/>
+        </w:rPr>
+        <w:t>, та зберігати результати пошуку в файл.</w:t>
+      </w:r>
+    </w:p>
+    <w:p>
+      <w:pPr>
+        <w:spacing w:after="0" w:line="360" w:lineRule="auto"/>
+        <w:jc w:val="both"/>
+        <w:rPr>
+          <w:rFonts w:ascii="Times New Roman" w:hAnsi="Times New Roman" w:cs="Times New Roman"/>
+          <w:sz w:val="28"/>
+          <w:szCs w:val="28"/>
+          <w:lang w:val="uk-UA"/>
+        </w:rPr>
+      </w:pPr>
+      <w:r>
+        <w:rPr>
+          <w:rFonts w:ascii="Times New Roman" w:hAnsi="Times New Roman" w:cs="Times New Roman"/>
+          <w:sz w:val="28"/>
+          <w:szCs w:val="28"/>
+          <w:lang w:val="uk-UA"/>
+        </w:rPr>
+        <w:tab/>
+        <w:t xml:space="preserve">Має існувати можливість відображати </w:t>
+      </w:r>
+      <w:r>
+        <w:rPr>
+          <w:rFonts w:ascii="Times New Roman" w:hAnsi="Times New Roman" w:cs="Times New Roman"/>
+          <w:sz w:val="28"/>
+          <w:szCs w:val="28"/>
+          <w:lang w:val="uk-UA"/>
+        </w:rPr>
+        <w:t>міста</w:t>
+      </w:r>
+      <w:r>
+        <w:rPr>
+          <w:rFonts w:ascii="Times New Roman" w:hAnsi="Times New Roman" w:cs="Times New Roman"/>
+          <w:sz w:val="28"/>
+          <w:szCs w:val="28"/>
+          <w:lang w:val="uk-UA"/>
+        </w:rPr>
+        <w:t xml:space="preserve"> на мапі.</w:t>
+      </w:r>
+    </w:p>
+    <w:p>
+      <w:pPr>
+        <w:spacing w:after="0" w:line="360" w:lineRule="auto"/>
+        <w:jc w:val="both"/>
+        <w:rPr>
+          <w:rFonts w:ascii="Times New Roman" w:hAnsi="Times New Roman" w:cs="Times New Roman"/>
+          <w:sz w:val="28"/>
+          <w:szCs w:val="28"/>
           <w:lang w:val="ru-RU"/>
         </w:rPr>
       </w:pPr>
-      <w:proofErr w:type="spellStart"/>
+      <w:r>
+        <w:rPr>
+          <w:rFonts w:ascii="Times New Roman" w:hAnsi="Times New Roman" w:cs="Times New Roman"/>
+          <w:sz w:val="28"/>
+          <w:szCs w:val="28"/>
+          <w:lang w:val="uk-UA"/>
+        </w:rPr>
+        <w:tab/>
+        <w:t>Ма</w:t>
+      </w:r>
+      <w:r>
+        <w:rPr>
+          <w:rFonts w:ascii="Times New Roman" w:hAnsi="Times New Roman" w:cs="Times New Roman"/>
+          <w:sz w:val="28"/>
+          <w:szCs w:val="28"/>
+          <w:lang w:val="uk-UA"/>
+        </w:rPr>
+        <w:t xml:space="preserve">є існувати можливість повертатися на попередню сторінку, або виходити з програми при натисканні </w:t>
+      </w:r>
+      <w:r>
+        <w:rPr>
+          <w:rFonts w:ascii="Times New Roman" w:hAnsi="Times New Roman" w:cs="Times New Roman"/>
+          <w:sz w:val="28"/>
+          <w:szCs w:val="28"/>
+        </w:rPr>
+        <w:t>Escape</w:t>
+      </w:r>
       <w:r>
         <w:rPr>
           <w:rFonts w:ascii="Times New Roman" w:hAnsi="Times New Roman" w:cs="Times New Roman"/>
@@ -4274,165 +5040,2141 @@
           <w:szCs w:val="28"/>
           <w:lang w:val="ru-RU"/>
         </w:rPr>
-        <w:t>Додаток</w:t>
-      </w:r>
-      <w:proofErr w:type="spellEnd"/>
-      <w:r>
+        <w:t>.</w:t>
+      </w:r>
+    </w:p>
+    <w:p>
+      <w:pPr>
+        <w:spacing w:after="0" w:line="360" w:lineRule="auto"/>
+        <w:jc w:val="both"/>
+        <w:rPr>
+          <w:rFonts w:ascii="Times New Roman" w:hAnsi="Times New Roman" w:cs="Times New Roman"/>
+          <w:sz w:val="28"/>
+          <w:szCs w:val="28"/>
+          <w:lang w:val="uk-UA"/>
+        </w:rPr>
+      </w:pPr>
+    </w:p>
+    <w:p>
+      <w:pPr>
+        <w:spacing w:after="0" w:line="360" w:lineRule="auto"/>
+        <w:jc w:val="both"/>
+        <w:rPr>
+          <w:rFonts w:ascii="Times New Roman" w:hAnsi="Times New Roman" w:cs="Times New Roman"/>
+          <w:sz w:val="28"/>
+          <w:szCs w:val="28"/>
+          <w:lang w:val="uk-UA"/>
+        </w:rPr>
+      </w:pPr>
+    </w:p>
+    <w:p>
+      <w:pPr>
+        <w:pStyle w:val="a8"/>
+        <w:numPr>
+          <w:ilvl w:val="1"/>
+          <w:numId w:val="1"/>
+        </w:numPr>
+        <w:spacing w:after="0" w:line="360" w:lineRule="auto"/>
+        <w:jc w:val="both"/>
+        <w:rPr>
+          <w:rFonts w:ascii="Times New Roman" w:hAnsi="Times New Roman" w:cs="Times New Roman"/>
+          <w:sz w:val="28"/>
+          <w:szCs w:val="28"/>
+          <w:lang w:val="uk-UA"/>
+        </w:rPr>
+      </w:pPr>
+      <w:r>
+        <w:rPr>
+          <w:rFonts w:ascii="Times New Roman" w:hAnsi="Times New Roman" w:cs="Times New Roman"/>
+          <w:sz w:val="28"/>
+          <w:szCs w:val="28"/>
+          <w:lang w:val="uk-UA"/>
+        </w:rPr>
+        <w:t>Очікуваний інтерфейс про</w:t>
+      </w:r>
+      <w:r>
+        <w:rPr>
+          <w:rFonts w:ascii="Times New Roman" w:hAnsi="Times New Roman" w:cs="Times New Roman"/>
+          <w:sz w:val="28"/>
+          <w:szCs w:val="28"/>
+          <w:lang w:val="uk-UA"/>
+        </w:rPr>
+        <w:t>е</w:t>
+      </w:r>
+      <w:r>
+        <w:rPr>
+          <w:rFonts w:ascii="Times New Roman" w:hAnsi="Times New Roman" w:cs="Times New Roman"/>
+          <w:sz w:val="28"/>
+          <w:szCs w:val="28"/>
+          <w:lang w:val="uk-UA"/>
+        </w:rPr>
+        <w:t>кту</w:t>
+      </w:r>
+    </w:p>
+    <w:p>
+      <w:pPr>
+        <w:spacing w:after="0" w:line="360" w:lineRule="auto"/>
+        <w:jc w:val="both"/>
+        <w:rPr>
+          <w:rFonts w:ascii="Times New Roman" w:hAnsi="Times New Roman" w:cs="Times New Roman"/>
+          <w:sz w:val="28"/>
+          <w:szCs w:val="28"/>
+          <w:lang w:val="uk-UA"/>
+        </w:rPr>
+      </w:pPr>
+    </w:p>
+    <w:p>
+      <w:pPr>
+        <w:spacing w:after="0" w:line="360" w:lineRule="auto"/>
+        <w:jc w:val="both"/>
+        <w:rPr>
+          <w:rFonts w:ascii="Times New Roman" w:hAnsi="Times New Roman" w:cs="Times New Roman"/>
+          <w:sz w:val="28"/>
+          <w:szCs w:val="28"/>
+          <w:lang w:val="uk-UA"/>
+        </w:rPr>
+      </w:pPr>
+    </w:p>
+    <w:p>
+      <w:pPr>
+        <w:spacing w:after="0" w:line="360" w:lineRule="auto"/>
+        <w:ind w:left="720"/>
+        <w:jc w:val="both"/>
+        <w:rPr>
+          <w:rFonts w:ascii="Times New Roman" w:hAnsi="Times New Roman" w:cs="Times New Roman"/>
+          <w:sz w:val="28"/>
+          <w:szCs w:val="28"/>
+          <w:lang w:val="uk-UA"/>
+        </w:rPr>
+      </w:pPr>
+      <w:r>
+        <w:rPr>
+          <w:rFonts w:ascii="Times New Roman" w:hAnsi="Times New Roman" w:cs="Times New Roman"/>
+          <w:sz w:val="28"/>
+          <w:szCs w:val="28"/>
+          <w:lang w:val="uk-UA"/>
+        </w:rPr>
+        <w:t>Запускаючи програму, користувач бачить головну сторінку. Імовірний інтерфейс приведено на рисунку 1.1.</w:t>
+      </w:r>
+    </w:p>
+    <w:p>
+      <w:pPr>
+        <w:spacing w:after="0" w:line="480" w:lineRule="auto"/>
+        <w:ind w:left="720"/>
+        <w:rPr>
+          <w:rFonts w:ascii="Times New Roman" w:hAnsi="Times New Roman" w:cs="Times New Roman"/>
+          <w:noProof/>
+          <w:sz w:val="28"/>
+          <w:szCs w:val="28"/>
+          <w:lang w:val="uk-UA"/>
+        </w:rPr>
+      </w:pPr>
+      <w:r>
+        <w:rPr>
+          <w:rFonts w:ascii="Times New Roman" w:hAnsi="Times New Roman" w:cs="Times New Roman"/>
+          <w:noProof/>
+          <w:sz w:val="28"/>
+          <w:szCs w:val="28"/>
+          <w:lang w:val="uk-UA"/>
+        </w:rPr>
+        <w:lastRenderedPageBreak/>
+        <w:drawing>
+          <wp:inline distT="0" distB="0" distL="0" distR="0" wp14:anchorId="370BBC92" wp14:editId="6CBE6938">
+            <wp:extent cx="5876925" cy="3228975"/>
+            <wp:effectExtent l="0" t="0" r="9525" b="9525"/>
+            <wp:docPr id="2" name="Рисунок 2"/>
+            <wp:cNvGraphicFramePr>
+              <a:graphicFrameLocks xmlns:a="http://schemas.openxmlformats.org/drawingml/2006/main" noChangeAspect="1"/>
+            </wp:cNvGraphicFramePr>
+            <a:graphic xmlns:a="http://schemas.openxmlformats.org/drawingml/2006/main">
+              <a:graphicData uri="http://schemas.openxmlformats.org/drawingml/2006/picture">
+                <pic:pic xmlns:pic="http://schemas.openxmlformats.org/drawingml/2006/picture">
+                  <pic:nvPicPr>
+                    <pic:cNvPr id="0" name="Picture 2"/>
+                    <pic:cNvPicPr>
+                      <a:picLocks noChangeAspect="1" noChangeArrowheads="1"/>
+                    </pic:cNvPicPr>
+                  </pic:nvPicPr>
+                  <pic:blipFill>
+                    <a:blip r:embed="rId8">
+                      <a:extLst>
+                        <a:ext uri="{28A0092B-C50C-407E-A947-70E740481C1C}">
+                          <a14:useLocalDpi xmlns:a14="http://schemas.microsoft.com/office/drawing/2010/main" val="0"/>
+                        </a:ext>
+                      </a:extLst>
+                    </a:blip>
+                    <a:srcRect/>
+                    <a:stretch>
+                      <a:fillRect/>
+                    </a:stretch>
+                  </pic:blipFill>
+                  <pic:spPr bwMode="auto">
+                    <a:xfrm>
+                      <a:off x="0" y="0"/>
+                      <a:ext cx="5876925" cy="3228975"/>
+                    </a:xfrm>
+                    <a:prstGeom prst="rect">
+                      <a:avLst/>
+                    </a:prstGeom>
+                    <a:noFill/>
+                    <a:ln>
+                      <a:noFill/>
+                    </a:ln>
+                  </pic:spPr>
+                </pic:pic>
+              </a:graphicData>
+            </a:graphic>
+          </wp:inline>
+        </w:drawing>
+      </w:r>
+    </w:p>
+    <w:p>
+      <w:pPr>
+        <w:tabs>
+          <w:tab w:val="left" w:pos="4035"/>
+        </w:tabs>
+        <w:jc w:val="center"/>
+        <w:rPr>
+          <w:rFonts w:ascii="Times New Roman" w:hAnsi="Times New Roman" w:cs="Times New Roman"/>
+          <w:sz w:val="28"/>
+          <w:szCs w:val="28"/>
+          <w:lang w:val="uk-UA"/>
+        </w:rPr>
+      </w:pPr>
+      <w:r>
+        <w:rPr>
+          <w:rFonts w:ascii="Times New Roman" w:hAnsi="Times New Roman" w:cs="Times New Roman"/>
+          <w:sz w:val="28"/>
+          <w:szCs w:val="28"/>
+          <w:lang w:val="uk-UA"/>
+        </w:rPr>
+        <w:t>Рисунок 1.1 – Головна сторінка</w:t>
+      </w:r>
+    </w:p>
+    <w:p>
+      <w:pPr>
+        <w:tabs>
+          <w:tab w:val="left" w:pos="4035"/>
+        </w:tabs>
+        <w:rPr>
+          <w:rFonts w:ascii="Times New Roman" w:hAnsi="Times New Roman" w:cs="Times New Roman"/>
+          <w:sz w:val="28"/>
+          <w:szCs w:val="28"/>
+          <w:lang w:val="uk-UA"/>
+        </w:rPr>
+      </w:pPr>
+    </w:p>
+    <w:p>
+      <w:pPr>
+        <w:tabs>
+          <w:tab w:val="left" w:pos="570"/>
+          <w:tab w:val="left" w:pos="1050"/>
+          <w:tab w:val="left" w:pos="1980"/>
+          <w:tab w:val="left" w:pos="4035"/>
+        </w:tabs>
+        <w:rPr>
+          <w:rFonts w:ascii="Times New Roman" w:hAnsi="Times New Roman" w:cs="Times New Roman"/>
+          <w:sz w:val="28"/>
+          <w:szCs w:val="28"/>
+          <w:lang w:val="uk-UA"/>
+        </w:rPr>
+      </w:pPr>
+      <w:r>
+        <w:rPr>
+          <w:rFonts w:ascii="Times New Roman" w:hAnsi="Times New Roman" w:cs="Times New Roman"/>
+          <w:sz w:val="28"/>
+          <w:szCs w:val="28"/>
+          <w:lang w:val="uk-UA"/>
+        </w:rPr>
+        <w:tab/>
+      </w:r>
+      <w:r>
+        <w:rPr>
+          <w:rFonts w:ascii="Times New Roman" w:hAnsi="Times New Roman" w:cs="Times New Roman"/>
+          <w:sz w:val="28"/>
+          <w:szCs w:val="28"/>
+          <w:lang w:val="uk-UA"/>
+        </w:rPr>
+        <w:t>При натисканні на першу кнопку</w:t>
+      </w:r>
+      <w:r>
+        <w:rPr>
+          <w:rFonts w:ascii="Times New Roman" w:hAnsi="Times New Roman" w:cs="Times New Roman"/>
+          <w:sz w:val="28"/>
+          <w:szCs w:val="28"/>
+          <w:lang w:val="uk-UA"/>
+        </w:rPr>
+        <w:t xml:space="preserve"> головної сторінки</w:t>
+      </w:r>
+      <w:r>
+        <w:rPr>
+          <w:rFonts w:ascii="Times New Roman" w:hAnsi="Times New Roman" w:cs="Times New Roman"/>
+          <w:sz w:val="28"/>
+          <w:szCs w:val="28"/>
+          <w:lang w:val="uk-UA"/>
+        </w:rPr>
+        <w:t xml:space="preserve">, користувач потрапляє на сторінку з містами. </w:t>
+      </w:r>
+      <w:r>
+        <w:rPr>
+          <w:rFonts w:ascii="Times New Roman" w:hAnsi="Times New Roman" w:cs="Times New Roman"/>
+          <w:sz w:val="28"/>
+          <w:szCs w:val="28"/>
+          <w:lang w:val="uk-UA"/>
+        </w:rPr>
+        <w:t>Імовірний інтерфейс приведено на рисунку 1.</w:t>
+      </w:r>
+      <w:r>
+        <w:rPr>
+          <w:rFonts w:ascii="Times New Roman" w:hAnsi="Times New Roman" w:cs="Times New Roman"/>
+          <w:sz w:val="28"/>
+          <w:szCs w:val="28"/>
+          <w:lang w:val="uk-UA"/>
+        </w:rPr>
+        <w:t>2</w:t>
+      </w:r>
+      <w:r>
+        <w:rPr>
+          <w:rFonts w:ascii="Times New Roman" w:hAnsi="Times New Roman" w:cs="Times New Roman"/>
+          <w:sz w:val="28"/>
+          <w:szCs w:val="28"/>
+          <w:lang w:val="uk-UA"/>
+        </w:rPr>
+        <w:t>.</w:t>
+      </w:r>
+    </w:p>
+    <w:p>
+      <w:pPr>
+        <w:tabs>
+          <w:tab w:val="left" w:pos="570"/>
+          <w:tab w:val="left" w:pos="1050"/>
+          <w:tab w:val="left" w:pos="1980"/>
+          <w:tab w:val="left" w:pos="4035"/>
+        </w:tabs>
+        <w:rPr>
+          <w:rFonts w:ascii="Times New Roman" w:hAnsi="Times New Roman" w:cs="Times New Roman"/>
+          <w:sz w:val="28"/>
+          <w:szCs w:val="28"/>
+          <w:lang w:val="uk-UA"/>
+        </w:rPr>
+      </w:pPr>
+      <w:r>
+        <w:rPr>
+          <w:rFonts w:ascii="Times New Roman" w:hAnsi="Times New Roman" w:cs="Times New Roman"/>
+          <w:noProof/>
+          <w:sz w:val="28"/>
+          <w:szCs w:val="28"/>
+          <w:lang w:val="uk-UA"/>
+        </w:rPr>
+        <w:drawing>
+          <wp:inline distT="0" distB="0" distL="0" distR="0" wp14:anchorId="569B066D" wp14:editId="1F027DB7">
+            <wp:extent cx="6515100" cy="3524250"/>
+            <wp:effectExtent l="0" t="0" r="0" b="0"/>
+            <wp:docPr id="3" name="Рисунок 3"/>
+            <wp:cNvGraphicFramePr>
+              <a:graphicFrameLocks xmlns:a="http://schemas.openxmlformats.org/drawingml/2006/main" noChangeAspect="1"/>
+            </wp:cNvGraphicFramePr>
+            <a:graphic xmlns:a="http://schemas.openxmlformats.org/drawingml/2006/main">
+              <a:graphicData uri="http://schemas.openxmlformats.org/drawingml/2006/picture">
+                <pic:pic xmlns:pic="http://schemas.openxmlformats.org/drawingml/2006/picture">
+                  <pic:nvPicPr>
+                    <pic:cNvPr id="0" name="Picture 3"/>
+                    <pic:cNvPicPr>
+                      <a:picLocks noChangeAspect="1" noChangeArrowheads="1"/>
+                    </pic:cNvPicPr>
+                  </pic:nvPicPr>
+                  <pic:blipFill>
+                    <a:blip r:embed="rId9" cstate="print">
+                      <a:extLst>
+                        <a:ext uri="{28A0092B-C50C-407E-A947-70E740481C1C}">
+                          <a14:useLocalDpi xmlns:a14="http://schemas.microsoft.com/office/drawing/2010/main" val="0"/>
+                        </a:ext>
+                      </a:extLst>
+                    </a:blip>
+                    <a:srcRect/>
+                    <a:stretch>
+                      <a:fillRect/>
+                    </a:stretch>
+                  </pic:blipFill>
+                  <pic:spPr bwMode="auto">
+                    <a:xfrm>
+                      <a:off x="0" y="0"/>
+                      <a:ext cx="6515100" cy="3524250"/>
+                    </a:xfrm>
+                    <a:prstGeom prst="rect">
+                      <a:avLst/>
+                    </a:prstGeom>
+                    <a:noFill/>
+                    <a:ln>
+                      <a:noFill/>
+                    </a:ln>
+                  </pic:spPr>
+                </pic:pic>
+              </a:graphicData>
+            </a:graphic>
+          </wp:inline>
+        </w:drawing>
+      </w:r>
+    </w:p>
+    <w:p>
+      <w:pPr>
+        <w:tabs>
+          <w:tab w:val="left" w:pos="4035"/>
+        </w:tabs>
+        <w:jc w:val="center"/>
+        <w:rPr>
+          <w:rFonts w:ascii="Times New Roman" w:hAnsi="Times New Roman" w:cs="Times New Roman"/>
+          <w:sz w:val="28"/>
+          <w:szCs w:val="28"/>
+          <w:lang w:val="uk-UA"/>
+        </w:rPr>
+      </w:pPr>
+      <w:r>
+        <w:rPr>
+          <w:rFonts w:ascii="Times New Roman" w:hAnsi="Times New Roman" w:cs="Times New Roman"/>
+          <w:sz w:val="28"/>
+          <w:szCs w:val="28"/>
+          <w:lang w:val="uk-UA"/>
+        </w:rPr>
+        <w:t>Рисунок 1.</w:t>
+      </w:r>
+      <w:r>
+        <w:rPr>
+          <w:rFonts w:ascii="Times New Roman" w:hAnsi="Times New Roman" w:cs="Times New Roman"/>
+          <w:sz w:val="28"/>
+          <w:szCs w:val="28"/>
+          <w:lang w:val="uk-UA"/>
+        </w:rPr>
+        <w:t>2</w:t>
+      </w:r>
+      <w:r>
+        <w:rPr>
+          <w:rFonts w:ascii="Times New Roman" w:hAnsi="Times New Roman" w:cs="Times New Roman"/>
+          <w:sz w:val="28"/>
+          <w:szCs w:val="28"/>
+          <w:lang w:val="uk-UA"/>
+        </w:rPr>
+        <w:t xml:space="preserve"> – </w:t>
+      </w:r>
+      <w:r>
+        <w:rPr>
+          <w:rFonts w:ascii="Times New Roman" w:hAnsi="Times New Roman" w:cs="Times New Roman"/>
+          <w:sz w:val="28"/>
+          <w:szCs w:val="28"/>
+          <w:lang w:val="uk-UA"/>
+        </w:rPr>
+        <w:t>Сторінка з містами</w:t>
+      </w:r>
+    </w:p>
+    <w:p>
+      <w:pPr>
+        <w:tabs>
+          <w:tab w:val="left" w:pos="570"/>
+          <w:tab w:val="left" w:pos="1050"/>
+          <w:tab w:val="left" w:pos="1980"/>
+          <w:tab w:val="left" w:pos="4035"/>
+        </w:tabs>
+        <w:rPr>
+          <w:rFonts w:ascii="Times New Roman" w:hAnsi="Times New Roman" w:cs="Times New Roman"/>
+          <w:sz w:val="28"/>
+          <w:szCs w:val="28"/>
+          <w:lang w:val="uk-UA"/>
+        </w:rPr>
+      </w:pPr>
+      <w:r>
+        <w:rPr>
+          <w:rFonts w:ascii="Times New Roman" w:hAnsi="Times New Roman" w:cs="Times New Roman"/>
+          <w:sz w:val="28"/>
+          <w:szCs w:val="28"/>
+          <w:lang w:val="uk-UA"/>
+        </w:rPr>
+        <w:lastRenderedPageBreak/>
+        <w:tab/>
+      </w:r>
+      <w:r>
+        <w:rPr>
+          <w:rFonts w:ascii="Times New Roman" w:hAnsi="Times New Roman" w:cs="Times New Roman"/>
+          <w:sz w:val="28"/>
+          <w:szCs w:val="28"/>
+          <w:lang w:val="uk-UA"/>
+        </w:rPr>
+        <w:t>При натисканні на кнопку</w:t>
+      </w:r>
+      <w:r>
+        <w:rPr>
+          <w:rFonts w:ascii="Times New Roman" w:hAnsi="Times New Roman" w:cs="Times New Roman"/>
+          <w:sz w:val="28"/>
+          <w:szCs w:val="28"/>
+          <w:lang w:val="uk-UA"/>
+        </w:rPr>
+        <w:t xml:space="preserve"> додавання нового елементу на сторінці з містами</w:t>
+      </w:r>
+      <w:r>
+        <w:rPr>
+          <w:rFonts w:ascii="Times New Roman" w:hAnsi="Times New Roman" w:cs="Times New Roman"/>
+          <w:sz w:val="28"/>
+          <w:szCs w:val="28"/>
+          <w:lang w:val="uk-UA"/>
+        </w:rPr>
+        <w:t xml:space="preserve"> або кнопки редагування елемента в таблиці </w:t>
+      </w:r>
+      <w:r>
+        <w:rPr>
+          <w:rFonts w:ascii="Times New Roman" w:hAnsi="Times New Roman" w:cs="Times New Roman"/>
+          <w:sz w:val="28"/>
+          <w:szCs w:val="28"/>
+          <w:lang w:val="uk-UA"/>
+        </w:rPr>
+        <w:t>на сторінці з містами</w:t>
+      </w:r>
+      <w:r>
+        <w:rPr>
+          <w:rFonts w:ascii="Times New Roman" w:hAnsi="Times New Roman" w:cs="Times New Roman"/>
+          <w:sz w:val="28"/>
+          <w:szCs w:val="28"/>
+          <w:lang w:val="uk-UA"/>
+        </w:rPr>
+        <w:t xml:space="preserve">, користувач потрапляє на сторінку </w:t>
+      </w:r>
+      <w:r>
+        <w:rPr>
+          <w:rFonts w:ascii="Times New Roman" w:hAnsi="Times New Roman" w:cs="Times New Roman"/>
+          <w:sz w:val="28"/>
+          <w:szCs w:val="28"/>
+          <w:lang w:val="uk-UA"/>
+        </w:rPr>
+        <w:t xml:space="preserve">додавання </w:t>
+      </w:r>
+      <w:r>
+        <w:rPr>
+          <w:rFonts w:ascii="Times New Roman" w:hAnsi="Times New Roman" w:cs="Times New Roman"/>
+          <w:sz w:val="28"/>
+          <w:szCs w:val="28"/>
+          <w:lang w:val="uk-UA"/>
+        </w:rPr>
+        <w:t xml:space="preserve">або редагування </w:t>
+      </w:r>
+      <w:r>
+        <w:rPr>
+          <w:rFonts w:ascii="Times New Roman" w:hAnsi="Times New Roman" w:cs="Times New Roman"/>
+          <w:sz w:val="28"/>
+          <w:szCs w:val="28"/>
+          <w:lang w:val="uk-UA"/>
+        </w:rPr>
+        <w:t>міст</w:t>
+      </w:r>
+      <w:r>
+        <w:rPr>
+          <w:rFonts w:ascii="Times New Roman" w:hAnsi="Times New Roman" w:cs="Times New Roman"/>
+          <w:sz w:val="28"/>
+          <w:szCs w:val="28"/>
+          <w:lang w:val="uk-UA"/>
+        </w:rPr>
+        <w:t>. Імовірний інтерфейс приведено на рисунку 1.</w:t>
+      </w:r>
+      <w:r>
+        <w:rPr>
+          <w:rFonts w:ascii="Times New Roman" w:hAnsi="Times New Roman" w:cs="Times New Roman"/>
+          <w:sz w:val="28"/>
+          <w:szCs w:val="28"/>
+          <w:lang w:val="uk-UA"/>
+        </w:rPr>
+        <w:t>3</w:t>
+      </w:r>
+      <w:r>
+        <w:rPr>
+          <w:rFonts w:ascii="Times New Roman" w:hAnsi="Times New Roman" w:cs="Times New Roman"/>
+          <w:sz w:val="28"/>
+          <w:szCs w:val="28"/>
+          <w:lang w:val="uk-UA"/>
+        </w:rPr>
+        <w:t>.</w:t>
+      </w:r>
+    </w:p>
+    <w:p>
+      <w:pPr>
+        <w:tabs>
+          <w:tab w:val="left" w:pos="4035"/>
+        </w:tabs>
+        <w:jc w:val="center"/>
+        <w:rPr>
+          <w:rFonts w:ascii="Times New Roman" w:hAnsi="Times New Roman" w:cs="Times New Roman"/>
+          <w:sz w:val="28"/>
+          <w:szCs w:val="28"/>
+          <w:lang w:val="uk-UA"/>
+        </w:rPr>
+      </w:pPr>
+      <w:r>
+        <w:rPr>
+          <w:rFonts w:ascii="Times New Roman" w:hAnsi="Times New Roman" w:cs="Times New Roman"/>
+          <w:noProof/>
+          <w:sz w:val="28"/>
+          <w:szCs w:val="28"/>
+          <w:lang w:val="uk-UA"/>
+        </w:rPr>
+        <w:drawing>
+          <wp:inline distT="0" distB="0" distL="0" distR="0" wp14:anchorId="4893E586" wp14:editId="311E64F9">
+            <wp:extent cx="6492240" cy="3566160"/>
+            <wp:effectExtent l="0" t="0" r="3810" b="0"/>
+            <wp:docPr id="7" name="Рисунок 7"/>
+            <wp:cNvGraphicFramePr>
+              <a:graphicFrameLocks xmlns:a="http://schemas.openxmlformats.org/drawingml/2006/main" noChangeAspect="1"/>
+            </wp:cNvGraphicFramePr>
+            <a:graphic xmlns:a="http://schemas.openxmlformats.org/drawingml/2006/main">
+              <a:graphicData uri="http://schemas.openxmlformats.org/drawingml/2006/picture">
+                <pic:pic xmlns:pic="http://schemas.openxmlformats.org/drawingml/2006/picture">
+                  <pic:nvPicPr>
+                    <pic:cNvPr id="0" name="Picture 5"/>
+                    <pic:cNvPicPr>
+                      <a:picLocks noChangeAspect="1" noChangeArrowheads="1"/>
+                    </pic:cNvPicPr>
+                  </pic:nvPicPr>
+                  <pic:blipFill>
+                    <a:blip r:embed="rId10" cstate="print">
+                      <a:extLst>
+                        <a:ext uri="{28A0092B-C50C-407E-A947-70E740481C1C}">
+                          <a14:useLocalDpi xmlns:a14="http://schemas.microsoft.com/office/drawing/2010/main" val="0"/>
+                        </a:ext>
+                      </a:extLst>
+                    </a:blip>
+                    <a:srcRect/>
+                    <a:stretch>
+                      <a:fillRect/>
+                    </a:stretch>
+                  </pic:blipFill>
+                  <pic:spPr bwMode="auto">
+                    <a:xfrm>
+                      <a:off x="0" y="0"/>
+                      <a:ext cx="6492240" cy="3566160"/>
+                    </a:xfrm>
+                    <a:prstGeom prst="rect">
+                      <a:avLst/>
+                    </a:prstGeom>
+                    <a:noFill/>
+                    <a:ln>
+                      <a:noFill/>
+                    </a:ln>
+                  </pic:spPr>
+                </pic:pic>
+              </a:graphicData>
+            </a:graphic>
+          </wp:inline>
+        </w:drawing>
+      </w:r>
+    </w:p>
+    <w:p>
+      <w:pPr>
+        <w:tabs>
+          <w:tab w:val="left" w:pos="4035"/>
+        </w:tabs>
+        <w:jc w:val="center"/>
+        <w:rPr>
+          <w:rFonts w:ascii="Times New Roman" w:hAnsi="Times New Roman" w:cs="Times New Roman"/>
+          <w:sz w:val="28"/>
+          <w:szCs w:val="28"/>
+          <w:lang w:val="uk-UA"/>
+        </w:rPr>
+      </w:pPr>
+      <w:r>
+        <w:rPr>
+          <w:rFonts w:ascii="Times New Roman" w:hAnsi="Times New Roman" w:cs="Times New Roman"/>
+          <w:sz w:val="28"/>
+          <w:szCs w:val="28"/>
+          <w:lang w:val="uk-UA"/>
+        </w:rPr>
+        <w:t>Рисунок 1.</w:t>
+      </w:r>
+      <w:r>
+        <w:rPr>
+          <w:rFonts w:ascii="Times New Roman" w:hAnsi="Times New Roman" w:cs="Times New Roman"/>
+          <w:sz w:val="28"/>
+          <w:szCs w:val="28"/>
+          <w:lang w:val="uk-UA"/>
+        </w:rPr>
+        <w:t>3</w:t>
+      </w:r>
+      <w:r>
+        <w:rPr>
+          <w:rFonts w:ascii="Times New Roman" w:hAnsi="Times New Roman" w:cs="Times New Roman"/>
+          <w:sz w:val="28"/>
+          <w:szCs w:val="28"/>
+          <w:lang w:val="uk-UA"/>
+        </w:rPr>
+        <w:t xml:space="preserve"> – Сторінка </w:t>
+      </w:r>
+      <w:r>
+        <w:rPr>
+          <w:rFonts w:ascii="Times New Roman" w:hAnsi="Times New Roman" w:cs="Times New Roman"/>
+          <w:sz w:val="28"/>
+          <w:szCs w:val="28"/>
+          <w:lang w:val="uk-UA"/>
+        </w:rPr>
+        <w:t>додавання або редагування міст.</w:t>
+      </w:r>
+    </w:p>
+    <w:p>
+      <w:pPr>
+        <w:tabs>
+          <w:tab w:val="left" w:pos="4035"/>
+        </w:tabs>
+        <w:rPr>
+          <w:rFonts w:ascii="Times New Roman" w:hAnsi="Times New Roman" w:cs="Times New Roman"/>
+          <w:sz w:val="28"/>
+          <w:szCs w:val="28"/>
+          <w:lang w:val="uk-UA"/>
+        </w:rPr>
+      </w:pPr>
+    </w:p>
+    <w:p>
+      <w:pPr>
+        <w:rPr>
+          <w:rFonts w:ascii="Times New Roman" w:hAnsi="Times New Roman" w:cs="Times New Roman"/>
+          <w:sz w:val="28"/>
+          <w:szCs w:val="28"/>
+          <w:lang w:val="uk-UA"/>
+        </w:rPr>
+      </w:pPr>
+      <w:r>
+        <w:rPr>
+          <w:rFonts w:ascii="Times New Roman" w:hAnsi="Times New Roman" w:cs="Times New Roman"/>
+          <w:sz w:val="28"/>
+          <w:szCs w:val="28"/>
+          <w:lang w:val="uk-UA"/>
+        </w:rPr>
+        <w:tab/>
+      </w:r>
+      <w:r>
+        <w:rPr>
+          <w:rFonts w:ascii="Times New Roman" w:hAnsi="Times New Roman" w:cs="Times New Roman"/>
+          <w:sz w:val="28"/>
+          <w:szCs w:val="28"/>
+          <w:lang w:val="uk-UA"/>
+        </w:rPr>
+        <w:t xml:space="preserve">При натисканні на кнопку </w:t>
+      </w:r>
+      <w:r>
+        <w:rPr>
+          <w:rFonts w:ascii="Times New Roman" w:hAnsi="Times New Roman" w:cs="Times New Roman"/>
+          <w:sz w:val="28"/>
+          <w:szCs w:val="28"/>
+          <w:lang w:val="uk-UA"/>
+        </w:rPr>
+        <w:t xml:space="preserve">мапи в таблиці </w:t>
+      </w:r>
+      <w:r>
+        <w:rPr>
+          <w:rFonts w:ascii="Times New Roman" w:hAnsi="Times New Roman" w:cs="Times New Roman"/>
+          <w:sz w:val="28"/>
+          <w:szCs w:val="28"/>
+          <w:lang w:val="uk-UA"/>
+        </w:rPr>
+        <w:t xml:space="preserve">на сторінці з містами, користувач потрапляє на сторінку </w:t>
+      </w:r>
+      <w:r>
+        <w:rPr>
+          <w:rFonts w:ascii="Times New Roman" w:hAnsi="Times New Roman" w:cs="Times New Roman"/>
+          <w:sz w:val="28"/>
+          <w:szCs w:val="28"/>
+          <w:lang w:val="uk-UA"/>
+        </w:rPr>
+        <w:t>мапи</w:t>
+      </w:r>
+      <w:r>
+        <w:rPr>
+          <w:rFonts w:ascii="Times New Roman" w:hAnsi="Times New Roman" w:cs="Times New Roman"/>
+          <w:sz w:val="28"/>
+          <w:szCs w:val="28"/>
+          <w:lang w:val="uk-UA"/>
+        </w:rPr>
+        <w:t>. Імовірний інтерфейс приведено на рисунку 1.</w:t>
+      </w:r>
+      <w:r>
+        <w:rPr>
+          <w:rFonts w:ascii="Times New Roman" w:hAnsi="Times New Roman" w:cs="Times New Roman"/>
+          <w:sz w:val="28"/>
+          <w:szCs w:val="28"/>
+          <w:lang w:val="uk-UA"/>
+        </w:rPr>
+        <w:t>4</w:t>
+      </w:r>
+      <w:r>
+        <w:rPr>
+          <w:rFonts w:ascii="Times New Roman" w:hAnsi="Times New Roman" w:cs="Times New Roman"/>
+          <w:sz w:val="28"/>
+          <w:szCs w:val="28"/>
+          <w:lang w:val="uk-UA"/>
+        </w:rPr>
+        <w:t>.</w:t>
+      </w:r>
+    </w:p>
+    <w:p>
+      <w:pPr>
+        <w:tabs>
+          <w:tab w:val="left" w:pos="4035"/>
+        </w:tabs>
         <w:rPr>
           <w:rFonts w:ascii="Times New Roman" w:hAnsi="Times New Roman" w:cs="Times New Roman"/>
           <w:sz w:val="28"/>
           <w:szCs w:val="28"/>
           <w:lang w:val="ru-RU"/>
         </w:rPr>
-        <w:t xml:space="preserve"> А Код </w:t>
-      </w:r>
-      <w:proofErr w:type="spellStart"/>
-      <w:r>
-        <w:rPr>
-          <w:rFonts w:ascii="Times New Roman" w:hAnsi="Times New Roman" w:cs="Times New Roman"/>
+      </w:pPr>
+      <w:r>
+        <w:rPr>
+          <w:rFonts w:ascii="Times New Roman" w:hAnsi="Times New Roman" w:cs="Times New Roman"/>
+          <w:noProof/>
           <w:sz w:val="28"/>
           <w:szCs w:val="28"/>
           <w:lang w:val="ru-RU"/>
         </w:rPr>
-        <w:t>програми</w:t>
-      </w:r>
-      <w:proofErr w:type="spellEnd"/>
-      <w:r>
+        <w:lastRenderedPageBreak/>
+        <w:drawing>
+          <wp:inline distT="0" distB="0" distL="0" distR="0" wp14:anchorId="3E2B6FC0" wp14:editId="1BE8DD21">
+            <wp:extent cx="6492240" cy="3566160"/>
+            <wp:effectExtent l="0" t="0" r="3810" b="0"/>
+            <wp:docPr id="8" name="Рисунок 8"/>
+            <wp:cNvGraphicFramePr>
+              <a:graphicFrameLocks xmlns:a="http://schemas.openxmlformats.org/drawingml/2006/main" noChangeAspect="1"/>
+            </wp:cNvGraphicFramePr>
+            <a:graphic xmlns:a="http://schemas.openxmlformats.org/drawingml/2006/main">
+              <a:graphicData uri="http://schemas.openxmlformats.org/drawingml/2006/picture">
+                <pic:pic xmlns:pic="http://schemas.openxmlformats.org/drawingml/2006/picture">
+                  <pic:nvPicPr>
+                    <pic:cNvPr id="0" name="Picture 6"/>
+                    <pic:cNvPicPr>
+                      <a:picLocks noChangeAspect="1" noChangeArrowheads="1"/>
+                    </pic:cNvPicPr>
+                  </pic:nvPicPr>
+                  <pic:blipFill>
+                    <a:blip r:embed="rId11" cstate="print">
+                      <a:extLst>
+                        <a:ext uri="{28A0092B-C50C-407E-A947-70E740481C1C}">
+                          <a14:useLocalDpi xmlns:a14="http://schemas.microsoft.com/office/drawing/2010/main" val="0"/>
+                        </a:ext>
+                      </a:extLst>
+                    </a:blip>
+                    <a:srcRect/>
+                    <a:stretch>
+                      <a:fillRect/>
+                    </a:stretch>
+                  </pic:blipFill>
+                  <pic:spPr bwMode="auto">
+                    <a:xfrm>
+                      <a:off x="0" y="0"/>
+                      <a:ext cx="6492240" cy="3566160"/>
+                    </a:xfrm>
+                    <a:prstGeom prst="rect">
+                      <a:avLst/>
+                    </a:prstGeom>
+                    <a:noFill/>
+                    <a:ln>
+                      <a:noFill/>
+                    </a:ln>
+                  </pic:spPr>
+                </pic:pic>
+              </a:graphicData>
+            </a:graphic>
+          </wp:inline>
+        </w:drawing>
+      </w:r>
+    </w:p>
+    <w:p>
+      <w:pPr>
+        <w:tabs>
+          <w:tab w:val="left" w:pos="4035"/>
+        </w:tabs>
+        <w:jc w:val="center"/>
+        <w:rPr>
+          <w:rFonts w:ascii="Times New Roman" w:hAnsi="Times New Roman" w:cs="Times New Roman"/>
+          <w:sz w:val="28"/>
+          <w:szCs w:val="28"/>
+          <w:lang w:val="uk-UA"/>
+        </w:rPr>
+      </w:pPr>
+      <w:r>
+        <w:rPr>
+          <w:rFonts w:ascii="Times New Roman" w:hAnsi="Times New Roman" w:cs="Times New Roman"/>
+          <w:sz w:val="28"/>
+          <w:szCs w:val="28"/>
+          <w:lang w:val="uk-UA"/>
+        </w:rPr>
+        <w:t>Рисунок 1.</w:t>
+      </w:r>
+      <w:r>
+        <w:rPr>
+          <w:rFonts w:ascii="Times New Roman" w:hAnsi="Times New Roman" w:cs="Times New Roman"/>
+          <w:sz w:val="28"/>
+          <w:szCs w:val="28"/>
+          <w:lang w:val="uk-UA"/>
+        </w:rPr>
+        <w:t>4</w:t>
+      </w:r>
+      <w:r>
+        <w:rPr>
+          <w:rFonts w:ascii="Times New Roman" w:hAnsi="Times New Roman" w:cs="Times New Roman"/>
+          <w:sz w:val="28"/>
+          <w:szCs w:val="28"/>
+          <w:lang w:val="uk-UA"/>
+        </w:rPr>
+        <w:t xml:space="preserve"> – Сторінка </w:t>
+      </w:r>
+      <w:r>
+        <w:rPr>
+          <w:rFonts w:ascii="Times New Roman" w:hAnsi="Times New Roman" w:cs="Times New Roman"/>
+          <w:sz w:val="28"/>
+          <w:szCs w:val="28"/>
+          <w:lang w:val="uk-UA"/>
+        </w:rPr>
+        <w:t>мапи</w:t>
+      </w:r>
+    </w:p>
+    <w:p>
+      <w:pPr>
+        <w:tabs>
+          <w:tab w:val="left" w:pos="4035"/>
+        </w:tabs>
+        <w:rPr>
+          <w:rFonts w:ascii="Times New Roman" w:hAnsi="Times New Roman" w:cs="Times New Roman"/>
+          <w:sz w:val="28"/>
+          <w:szCs w:val="28"/>
+          <w:lang w:val="uk-UA"/>
+        </w:rPr>
+      </w:pPr>
+    </w:p>
+    <w:p>
+      <w:pPr>
+        <w:tabs>
+          <w:tab w:val="left" w:pos="570"/>
+          <w:tab w:val="left" w:pos="1050"/>
+          <w:tab w:val="left" w:pos="1980"/>
+          <w:tab w:val="left" w:pos="4035"/>
+        </w:tabs>
+        <w:rPr>
+          <w:rFonts w:ascii="Times New Roman" w:hAnsi="Times New Roman" w:cs="Times New Roman"/>
+          <w:sz w:val="28"/>
+          <w:szCs w:val="28"/>
+          <w:lang w:val="uk-UA"/>
+        </w:rPr>
+      </w:pPr>
+      <w:r>
+        <w:rPr>
+          <w:rFonts w:ascii="Times New Roman" w:hAnsi="Times New Roman" w:cs="Times New Roman"/>
+          <w:sz w:val="28"/>
+          <w:szCs w:val="28"/>
+          <w:lang w:val="uk-UA"/>
+        </w:rPr>
+        <w:tab/>
+      </w:r>
+      <w:r>
+        <w:rPr>
+          <w:rFonts w:ascii="Times New Roman" w:hAnsi="Times New Roman" w:cs="Times New Roman"/>
+          <w:sz w:val="28"/>
+          <w:szCs w:val="28"/>
+          <w:lang w:val="uk-UA"/>
+        </w:rPr>
+        <w:t xml:space="preserve">При натисканні на </w:t>
+      </w:r>
+      <w:r>
+        <w:rPr>
+          <w:rFonts w:ascii="Times New Roman" w:hAnsi="Times New Roman" w:cs="Times New Roman"/>
+          <w:sz w:val="28"/>
+          <w:szCs w:val="28"/>
+          <w:lang w:val="uk-UA"/>
+        </w:rPr>
+        <w:t>другу</w:t>
+      </w:r>
+      <w:r>
+        <w:rPr>
+          <w:rFonts w:ascii="Times New Roman" w:hAnsi="Times New Roman" w:cs="Times New Roman"/>
+          <w:sz w:val="28"/>
+          <w:szCs w:val="28"/>
+          <w:lang w:val="uk-UA"/>
+        </w:rPr>
+        <w:t xml:space="preserve"> кнопку</w:t>
+      </w:r>
+      <w:r>
+        <w:rPr>
+          <w:rFonts w:ascii="Times New Roman" w:hAnsi="Times New Roman" w:cs="Times New Roman"/>
+          <w:sz w:val="28"/>
+          <w:szCs w:val="28"/>
+          <w:lang w:val="uk-UA"/>
+        </w:rPr>
+        <w:t xml:space="preserve"> головної сторінки</w:t>
+      </w:r>
+      <w:r>
+        <w:rPr>
+          <w:rFonts w:ascii="Times New Roman" w:hAnsi="Times New Roman" w:cs="Times New Roman"/>
+          <w:sz w:val="28"/>
+          <w:szCs w:val="28"/>
+          <w:lang w:val="uk-UA"/>
+        </w:rPr>
+        <w:t xml:space="preserve">, користувач потрапляє на сторінку з </w:t>
+      </w:r>
+      <w:r>
+        <w:rPr>
+          <w:rFonts w:ascii="Times New Roman" w:hAnsi="Times New Roman" w:cs="Times New Roman"/>
+          <w:sz w:val="28"/>
+          <w:szCs w:val="28"/>
+          <w:lang w:val="uk-UA"/>
+        </w:rPr>
+        <w:t>регіонами</w:t>
+      </w:r>
+      <w:r>
+        <w:rPr>
+          <w:rFonts w:ascii="Times New Roman" w:hAnsi="Times New Roman" w:cs="Times New Roman"/>
+          <w:sz w:val="28"/>
+          <w:szCs w:val="28"/>
+          <w:lang w:val="uk-UA"/>
+        </w:rPr>
+        <w:t>. Імовірний інтерфейс приведено на рисунку 1.</w:t>
+      </w:r>
+      <w:r>
+        <w:rPr>
+          <w:rFonts w:ascii="Times New Roman" w:hAnsi="Times New Roman" w:cs="Times New Roman"/>
+          <w:sz w:val="28"/>
+          <w:szCs w:val="28"/>
+          <w:lang w:val="uk-UA"/>
+        </w:rPr>
+        <w:t>5</w:t>
+      </w:r>
+      <w:r>
+        <w:rPr>
+          <w:rFonts w:ascii="Times New Roman" w:hAnsi="Times New Roman" w:cs="Times New Roman"/>
+          <w:sz w:val="28"/>
+          <w:szCs w:val="28"/>
+          <w:lang w:val="uk-UA"/>
+        </w:rPr>
+        <w:t>.</w:t>
+      </w:r>
+    </w:p>
+    <w:p>
+      <w:pPr>
+        <w:tabs>
+          <w:tab w:val="left" w:pos="570"/>
+          <w:tab w:val="left" w:pos="1050"/>
+          <w:tab w:val="left" w:pos="1980"/>
+          <w:tab w:val="left" w:pos="4035"/>
+        </w:tabs>
+        <w:rPr>
+          <w:rFonts w:ascii="Times New Roman" w:hAnsi="Times New Roman" w:cs="Times New Roman"/>
+          <w:sz w:val="28"/>
+          <w:szCs w:val="28"/>
+          <w:lang w:val="uk-UA"/>
+        </w:rPr>
+      </w:pPr>
+      <w:r>
+        <w:rPr>
+          <w:rFonts w:ascii="Times New Roman" w:hAnsi="Times New Roman" w:cs="Times New Roman"/>
+          <w:noProof/>
+          <w:sz w:val="28"/>
+          <w:szCs w:val="28"/>
+          <w:lang w:val="uk-UA"/>
+        </w:rPr>
+        <w:drawing>
+          <wp:inline distT="0" distB="0" distL="0" distR="0" wp14:anchorId="1F1B9BFE" wp14:editId="2D69C07B">
+            <wp:extent cx="6057900" cy="3291840"/>
+            <wp:effectExtent l="0" t="0" r="0" b="3810"/>
+            <wp:docPr id="4" name="Рисунок 4"/>
+            <wp:cNvGraphicFramePr>
+              <a:graphicFrameLocks xmlns:a="http://schemas.openxmlformats.org/drawingml/2006/main" noChangeAspect="1"/>
+            </wp:cNvGraphicFramePr>
+            <a:graphic xmlns:a="http://schemas.openxmlformats.org/drawingml/2006/main">
+              <a:graphicData uri="http://schemas.openxmlformats.org/drawingml/2006/picture">
+                <pic:pic xmlns:pic="http://schemas.openxmlformats.org/drawingml/2006/picture">
+                  <pic:nvPicPr>
+                    <pic:cNvPr id="0" name="Picture 3"/>
+                    <pic:cNvPicPr>
+                      <a:picLocks noChangeAspect="1" noChangeArrowheads="1"/>
+                    </pic:cNvPicPr>
+                  </pic:nvPicPr>
+                  <pic:blipFill>
+                    <a:blip r:embed="rId9" cstate="print">
+                      <a:extLst>
+                        <a:ext uri="{28A0092B-C50C-407E-A947-70E740481C1C}">
+                          <a14:useLocalDpi xmlns:a14="http://schemas.microsoft.com/office/drawing/2010/main" val="0"/>
+                        </a:ext>
+                      </a:extLst>
+                    </a:blip>
+                    <a:srcRect/>
+                    <a:stretch>
+                      <a:fillRect/>
+                    </a:stretch>
+                  </pic:blipFill>
+                  <pic:spPr bwMode="auto">
+                    <a:xfrm>
+                      <a:off x="0" y="0"/>
+                      <a:ext cx="6062392" cy="3294281"/>
+                    </a:xfrm>
+                    <a:prstGeom prst="rect">
+                      <a:avLst/>
+                    </a:prstGeom>
+                    <a:noFill/>
+                    <a:ln>
+                      <a:noFill/>
+                    </a:ln>
+                  </pic:spPr>
+                </pic:pic>
+              </a:graphicData>
+            </a:graphic>
+          </wp:inline>
+        </w:drawing>
+      </w:r>
+    </w:p>
+    <w:p>
+      <w:pPr>
+        <w:tabs>
+          <w:tab w:val="left" w:pos="4035"/>
+        </w:tabs>
+        <w:jc w:val="center"/>
+        <w:rPr>
+          <w:rFonts w:ascii="Times New Roman" w:hAnsi="Times New Roman" w:cs="Times New Roman"/>
+          <w:sz w:val="28"/>
+          <w:szCs w:val="28"/>
+          <w:lang w:val="uk-UA"/>
+        </w:rPr>
+      </w:pPr>
+      <w:r>
+        <w:rPr>
+          <w:rFonts w:ascii="Times New Roman" w:hAnsi="Times New Roman" w:cs="Times New Roman"/>
+          <w:sz w:val="28"/>
+          <w:szCs w:val="28"/>
+          <w:lang w:val="uk-UA"/>
+        </w:rPr>
+        <w:t>Рисунок 1.</w:t>
+      </w:r>
+      <w:r>
+        <w:rPr>
+          <w:rFonts w:ascii="Times New Roman" w:hAnsi="Times New Roman" w:cs="Times New Roman"/>
+          <w:sz w:val="28"/>
+          <w:szCs w:val="28"/>
+          <w:lang w:val="uk-UA"/>
+        </w:rPr>
+        <w:t>5</w:t>
+      </w:r>
+      <w:r>
+        <w:rPr>
+          <w:rFonts w:ascii="Times New Roman" w:hAnsi="Times New Roman" w:cs="Times New Roman"/>
+          <w:sz w:val="28"/>
+          <w:szCs w:val="28"/>
+          <w:lang w:val="uk-UA"/>
+        </w:rPr>
+        <w:t xml:space="preserve"> – Сторінка з </w:t>
+      </w:r>
+      <w:r>
+        <w:rPr>
+          <w:rFonts w:ascii="Times New Roman" w:hAnsi="Times New Roman" w:cs="Times New Roman"/>
+          <w:sz w:val="28"/>
+          <w:szCs w:val="28"/>
+          <w:lang w:val="uk-UA"/>
+        </w:rPr>
+        <w:t>регіонами</w:t>
+      </w:r>
+    </w:p>
+    <w:p>
+      <w:pPr>
+        <w:tabs>
+          <w:tab w:val="left" w:pos="570"/>
+          <w:tab w:val="left" w:pos="1050"/>
+          <w:tab w:val="left" w:pos="1980"/>
+          <w:tab w:val="left" w:pos="4035"/>
+        </w:tabs>
+        <w:rPr>
+          <w:rFonts w:ascii="Times New Roman" w:hAnsi="Times New Roman" w:cs="Times New Roman"/>
+          <w:sz w:val="28"/>
+          <w:szCs w:val="28"/>
+          <w:lang w:val="uk-UA"/>
+        </w:rPr>
+      </w:pPr>
+      <w:r>
+        <w:rPr>
+          <w:rFonts w:ascii="Times New Roman" w:hAnsi="Times New Roman" w:cs="Times New Roman"/>
+          <w:sz w:val="28"/>
+          <w:szCs w:val="28"/>
+          <w:lang w:val="uk-UA"/>
+        </w:rPr>
+        <w:lastRenderedPageBreak/>
+        <w:tab/>
+      </w:r>
+      <w:r>
+        <w:rPr>
+          <w:rFonts w:ascii="Times New Roman" w:hAnsi="Times New Roman" w:cs="Times New Roman"/>
+          <w:sz w:val="28"/>
+          <w:szCs w:val="28"/>
+          <w:lang w:val="uk-UA"/>
+        </w:rPr>
+        <w:t xml:space="preserve">При натисканні на кнопку </w:t>
+      </w:r>
+      <w:r>
+        <w:rPr>
+          <w:rFonts w:ascii="Times New Roman" w:hAnsi="Times New Roman" w:cs="Times New Roman"/>
+          <w:sz w:val="28"/>
+          <w:szCs w:val="28"/>
+          <w:lang w:val="uk-UA"/>
+        </w:rPr>
+        <w:t xml:space="preserve">додавання або редагування </w:t>
+      </w:r>
+      <w:r>
+        <w:rPr>
+          <w:rFonts w:ascii="Times New Roman" w:hAnsi="Times New Roman" w:cs="Times New Roman"/>
+          <w:sz w:val="28"/>
+          <w:szCs w:val="28"/>
+          <w:lang w:val="uk-UA"/>
+        </w:rPr>
+        <w:t>регіонів в таблиці,</w:t>
+      </w:r>
+      <w:r>
+        <w:rPr>
+          <w:rFonts w:ascii="Times New Roman" w:hAnsi="Times New Roman" w:cs="Times New Roman"/>
+          <w:sz w:val="28"/>
+          <w:szCs w:val="28"/>
+          <w:lang w:val="uk-UA"/>
+        </w:rPr>
+        <w:t xml:space="preserve"> </w:t>
+      </w:r>
+      <w:r>
+        <w:rPr>
+          <w:rFonts w:ascii="Times New Roman" w:hAnsi="Times New Roman" w:cs="Times New Roman"/>
+          <w:sz w:val="28"/>
+          <w:szCs w:val="28"/>
+          <w:lang w:val="uk-UA"/>
+        </w:rPr>
+        <w:t xml:space="preserve">на сторінці з </w:t>
+      </w:r>
+      <w:r>
+        <w:rPr>
+          <w:rFonts w:ascii="Times New Roman" w:hAnsi="Times New Roman" w:cs="Times New Roman"/>
+          <w:sz w:val="28"/>
+          <w:szCs w:val="28"/>
+          <w:lang w:val="uk-UA"/>
+        </w:rPr>
+        <w:t>регіонами</w:t>
+      </w:r>
+      <w:r>
+        <w:rPr>
+          <w:rFonts w:ascii="Times New Roman" w:hAnsi="Times New Roman" w:cs="Times New Roman"/>
+          <w:sz w:val="28"/>
+          <w:szCs w:val="28"/>
+          <w:lang w:val="uk-UA"/>
+        </w:rPr>
+        <w:t xml:space="preserve">, користувач потрапляє на сторінку </w:t>
+      </w:r>
+      <w:r>
+        <w:rPr>
+          <w:rFonts w:ascii="Times New Roman" w:hAnsi="Times New Roman" w:cs="Times New Roman"/>
+          <w:sz w:val="28"/>
+          <w:szCs w:val="28"/>
+          <w:lang w:val="uk-UA"/>
+        </w:rPr>
+        <w:t xml:space="preserve">додавання або редагування </w:t>
+      </w:r>
+      <w:r>
+        <w:rPr>
+          <w:rFonts w:ascii="Times New Roman" w:hAnsi="Times New Roman" w:cs="Times New Roman"/>
+          <w:sz w:val="28"/>
+          <w:szCs w:val="28"/>
+          <w:lang w:val="uk-UA"/>
+        </w:rPr>
+        <w:t>регіонів</w:t>
+      </w:r>
+      <w:r>
+        <w:rPr>
+          <w:rFonts w:ascii="Times New Roman" w:hAnsi="Times New Roman" w:cs="Times New Roman"/>
+          <w:sz w:val="28"/>
+          <w:szCs w:val="28"/>
+          <w:lang w:val="uk-UA"/>
+        </w:rPr>
+        <w:t>. Імовірний інтерфейс приведено на рисунку 1.</w:t>
+      </w:r>
+      <w:r>
+        <w:rPr>
+          <w:rFonts w:ascii="Times New Roman" w:hAnsi="Times New Roman" w:cs="Times New Roman"/>
+          <w:sz w:val="28"/>
+          <w:szCs w:val="28"/>
+          <w:lang w:val="uk-UA"/>
+        </w:rPr>
+        <w:t>6</w:t>
+      </w:r>
+      <w:r>
+        <w:rPr>
+          <w:rFonts w:ascii="Times New Roman" w:hAnsi="Times New Roman" w:cs="Times New Roman"/>
+          <w:sz w:val="28"/>
+          <w:szCs w:val="28"/>
+          <w:lang w:val="uk-UA"/>
+        </w:rPr>
+        <w:t>.</w:t>
+      </w:r>
+    </w:p>
+    <w:p>
+      <w:pPr>
+        <w:tabs>
+          <w:tab w:val="left" w:pos="570"/>
+          <w:tab w:val="left" w:pos="1050"/>
+          <w:tab w:val="left" w:pos="1980"/>
+          <w:tab w:val="left" w:pos="4035"/>
+        </w:tabs>
+        <w:rPr>
+          <w:rFonts w:ascii="Times New Roman" w:hAnsi="Times New Roman" w:cs="Times New Roman"/>
+          <w:sz w:val="28"/>
+          <w:szCs w:val="28"/>
+          <w:lang w:val="uk-UA"/>
+        </w:rPr>
+      </w:pPr>
+      <w:r>
+        <w:rPr>
+          <w:rFonts w:ascii="Times New Roman" w:hAnsi="Times New Roman" w:cs="Times New Roman"/>
+          <w:noProof/>
+          <w:sz w:val="28"/>
+          <w:szCs w:val="28"/>
+          <w:lang w:val="uk-UA"/>
+        </w:rPr>
+        <w:drawing>
+          <wp:inline distT="0" distB="0" distL="0" distR="0" wp14:anchorId="613F4106" wp14:editId="478B8A37">
+            <wp:extent cx="6502148" cy="3482672"/>
+            <wp:effectExtent l="0" t="0" r="0" b="3810"/>
+            <wp:docPr id="9" name="Рисунок 9"/>
+            <wp:cNvGraphicFramePr>
+              <a:graphicFrameLocks xmlns:a="http://schemas.openxmlformats.org/drawingml/2006/main" noChangeAspect="1"/>
+            </wp:cNvGraphicFramePr>
+            <a:graphic xmlns:a="http://schemas.openxmlformats.org/drawingml/2006/main">
+              <a:graphicData uri="http://schemas.openxmlformats.org/drawingml/2006/picture">
+                <pic:pic xmlns:pic="http://schemas.openxmlformats.org/drawingml/2006/picture">
+                  <pic:nvPicPr>
+                    <pic:cNvPr id="0" name="Picture 7"/>
+                    <pic:cNvPicPr>
+                      <a:picLocks noChangeAspect="1" noChangeArrowheads="1"/>
+                    </pic:cNvPicPr>
+                  </pic:nvPicPr>
+                  <pic:blipFill>
+                    <a:blip r:embed="rId12" cstate="print">
+                      <a:extLst>
+                        <a:ext uri="{28A0092B-C50C-407E-A947-70E740481C1C}">
+                          <a14:useLocalDpi xmlns:a14="http://schemas.microsoft.com/office/drawing/2010/main" val="0"/>
+                        </a:ext>
+                      </a:extLst>
+                    </a:blip>
+                    <a:srcRect/>
+                    <a:stretch>
+                      <a:fillRect/>
+                    </a:stretch>
+                  </pic:blipFill>
+                  <pic:spPr bwMode="auto">
+                    <a:xfrm>
+                      <a:off x="0" y="0"/>
+                      <a:ext cx="6522784" cy="3493725"/>
+                    </a:xfrm>
+                    <a:prstGeom prst="rect">
+                      <a:avLst/>
+                    </a:prstGeom>
+                    <a:noFill/>
+                    <a:ln>
+                      <a:noFill/>
+                    </a:ln>
+                  </pic:spPr>
+                </pic:pic>
+              </a:graphicData>
+            </a:graphic>
+          </wp:inline>
+        </w:drawing>
+      </w:r>
+    </w:p>
+    <w:p>
+      <w:pPr>
+        <w:tabs>
+          <w:tab w:val="left" w:pos="570"/>
+          <w:tab w:val="left" w:pos="1050"/>
+          <w:tab w:val="left" w:pos="1980"/>
+          <w:tab w:val="left" w:pos="4035"/>
+        </w:tabs>
+        <w:jc w:val="center"/>
+        <w:rPr>
+          <w:rFonts w:ascii="Times New Roman" w:hAnsi="Times New Roman" w:cs="Times New Roman"/>
+          <w:sz w:val="28"/>
+          <w:szCs w:val="28"/>
+          <w:lang w:val="uk-UA"/>
+        </w:rPr>
+      </w:pPr>
+      <w:r>
+        <w:rPr>
+          <w:rFonts w:ascii="Times New Roman" w:hAnsi="Times New Roman" w:cs="Times New Roman"/>
+          <w:sz w:val="28"/>
+          <w:szCs w:val="28"/>
+          <w:lang w:val="uk-UA"/>
+        </w:rPr>
+        <w:t xml:space="preserve">Рисунок 1.6 – Сторінка </w:t>
+      </w:r>
+      <w:r>
+        <w:rPr>
+          <w:rFonts w:ascii="Times New Roman" w:hAnsi="Times New Roman" w:cs="Times New Roman"/>
+          <w:sz w:val="28"/>
+          <w:szCs w:val="28"/>
+          <w:lang w:val="uk-UA"/>
+        </w:rPr>
+        <w:t>додавання або редагування регіонів</w:t>
+      </w:r>
+    </w:p>
+    <w:p>
+      <w:pPr>
+        <w:tabs>
+          <w:tab w:val="left" w:pos="570"/>
+          <w:tab w:val="left" w:pos="1050"/>
+          <w:tab w:val="left" w:pos="1980"/>
+          <w:tab w:val="left" w:pos="4035"/>
+        </w:tabs>
+        <w:rPr>
+          <w:rFonts w:ascii="Times New Roman" w:hAnsi="Times New Roman" w:cs="Times New Roman"/>
+          <w:sz w:val="28"/>
+          <w:szCs w:val="28"/>
+          <w:lang w:val="uk-UA"/>
+        </w:rPr>
+      </w:pPr>
+    </w:p>
+    <w:p>
+      <w:pPr>
+        <w:tabs>
+          <w:tab w:val="left" w:pos="570"/>
+          <w:tab w:val="left" w:pos="1050"/>
+          <w:tab w:val="left" w:pos="1980"/>
+          <w:tab w:val="left" w:pos="4035"/>
+        </w:tabs>
+        <w:rPr>
+          <w:rFonts w:ascii="Times New Roman" w:hAnsi="Times New Roman" w:cs="Times New Roman"/>
+          <w:sz w:val="28"/>
+          <w:szCs w:val="28"/>
+          <w:lang w:val="uk-UA"/>
+        </w:rPr>
+      </w:pPr>
+      <w:r>
+        <w:rPr>
+          <w:rFonts w:ascii="Times New Roman" w:hAnsi="Times New Roman" w:cs="Times New Roman"/>
+          <w:sz w:val="28"/>
+          <w:szCs w:val="28"/>
+          <w:lang w:val="uk-UA"/>
+        </w:rPr>
+        <w:tab/>
+      </w:r>
+      <w:r>
+        <w:rPr>
+          <w:rFonts w:ascii="Times New Roman" w:hAnsi="Times New Roman" w:cs="Times New Roman"/>
+          <w:sz w:val="28"/>
+          <w:szCs w:val="28"/>
+          <w:lang w:val="uk-UA"/>
+        </w:rPr>
+        <w:t xml:space="preserve">При натисканні на </w:t>
+      </w:r>
+      <w:r>
+        <w:rPr>
+          <w:rFonts w:ascii="Times New Roman" w:hAnsi="Times New Roman" w:cs="Times New Roman"/>
+          <w:sz w:val="28"/>
+          <w:szCs w:val="28"/>
+          <w:lang w:val="uk-UA"/>
+        </w:rPr>
+        <w:t>третю</w:t>
+      </w:r>
+      <w:r>
+        <w:rPr>
+          <w:rFonts w:ascii="Times New Roman" w:hAnsi="Times New Roman" w:cs="Times New Roman"/>
+          <w:sz w:val="28"/>
+          <w:szCs w:val="28"/>
+          <w:lang w:val="uk-UA"/>
+        </w:rPr>
+        <w:t xml:space="preserve"> кнопку</w:t>
+      </w:r>
+      <w:r>
+        <w:rPr>
+          <w:rFonts w:ascii="Times New Roman" w:hAnsi="Times New Roman" w:cs="Times New Roman"/>
+          <w:sz w:val="28"/>
+          <w:szCs w:val="28"/>
+          <w:lang w:val="uk-UA"/>
+        </w:rPr>
+        <w:t xml:space="preserve"> головної сторінки</w:t>
+      </w:r>
+      <w:r>
+        <w:rPr>
+          <w:rFonts w:ascii="Times New Roman" w:hAnsi="Times New Roman" w:cs="Times New Roman"/>
+          <w:sz w:val="28"/>
+          <w:szCs w:val="28"/>
+          <w:lang w:val="uk-UA"/>
+        </w:rPr>
+        <w:t xml:space="preserve">, користувач потрапляє на сторінку з </w:t>
+      </w:r>
+      <w:r>
+        <w:rPr>
+          <w:rFonts w:ascii="Times New Roman" w:hAnsi="Times New Roman" w:cs="Times New Roman"/>
+          <w:sz w:val="28"/>
+          <w:szCs w:val="28"/>
+          <w:lang w:val="uk-UA"/>
+        </w:rPr>
+        <w:t>країнами</w:t>
+      </w:r>
+      <w:r>
+        <w:rPr>
+          <w:rFonts w:ascii="Times New Roman" w:hAnsi="Times New Roman" w:cs="Times New Roman"/>
+          <w:sz w:val="28"/>
+          <w:szCs w:val="28"/>
+          <w:lang w:val="uk-UA"/>
+        </w:rPr>
+        <w:t>. Імовірний інтерфейс приведено на рисунку 1.</w:t>
+      </w:r>
+      <w:r>
+        <w:rPr>
+          <w:rFonts w:ascii="Times New Roman" w:hAnsi="Times New Roman" w:cs="Times New Roman"/>
+          <w:sz w:val="28"/>
+          <w:szCs w:val="28"/>
+          <w:lang w:val="uk-UA"/>
+        </w:rPr>
+        <w:t>7</w:t>
+      </w:r>
+      <w:r>
+        <w:rPr>
+          <w:rFonts w:ascii="Times New Roman" w:hAnsi="Times New Roman" w:cs="Times New Roman"/>
+          <w:sz w:val="28"/>
+          <w:szCs w:val="28"/>
+          <w:lang w:val="uk-UA"/>
+        </w:rPr>
+        <w:t>.</w:t>
+      </w:r>
+    </w:p>
+    <w:p>
+      <w:pPr>
+        <w:tabs>
+          <w:tab w:val="left" w:pos="570"/>
+          <w:tab w:val="left" w:pos="1050"/>
+          <w:tab w:val="left" w:pos="1980"/>
+          <w:tab w:val="left" w:pos="4035"/>
+        </w:tabs>
+        <w:rPr>
+          <w:rFonts w:ascii="Times New Roman" w:hAnsi="Times New Roman" w:cs="Times New Roman"/>
+          <w:sz w:val="28"/>
+          <w:szCs w:val="28"/>
+          <w:lang w:val="uk-UA"/>
+        </w:rPr>
+      </w:pPr>
+      <w:r>
+        <w:rPr>
+          <w:rFonts w:ascii="Times New Roman" w:hAnsi="Times New Roman" w:cs="Times New Roman"/>
+          <w:noProof/>
+          <w:sz w:val="28"/>
+          <w:szCs w:val="28"/>
+          <w:lang w:val="uk-UA"/>
+        </w:rPr>
+        <w:lastRenderedPageBreak/>
+        <w:drawing>
+          <wp:inline distT="0" distB="0" distL="0" distR="0" wp14:anchorId="1926B167" wp14:editId="3628EDAC">
+            <wp:extent cx="6276975" cy="3219450"/>
+            <wp:effectExtent l="0" t="0" r="9525" b="0"/>
+            <wp:docPr id="5" name="Рисунок 5"/>
+            <wp:cNvGraphicFramePr>
+              <a:graphicFrameLocks xmlns:a="http://schemas.openxmlformats.org/drawingml/2006/main" noChangeAspect="1"/>
+            </wp:cNvGraphicFramePr>
+            <a:graphic xmlns:a="http://schemas.openxmlformats.org/drawingml/2006/main">
+              <a:graphicData uri="http://schemas.openxmlformats.org/drawingml/2006/picture">
+                <pic:pic xmlns:pic="http://schemas.openxmlformats.org/drawingml/2006/picture">
+                  <pic:nvPicPr>
+                    <pic:cNvPr id="0" name="Picture 3"/>
+                    <pic:cNvPicPr>
+                      <a:picLocks noChangeAspect="1" noChangeArrowheads="1"/>
+                    </pic:cNvPicPr>
+                  </pic:nvPicPr>
+                  <pic:blipFill>
+                    <a:blip r:embed="rId9" cstate="print">
+                      <a:extLst>
+                        <a:ext uri="{28A0092B-C50C-407E-A947-70E740481C1C}">
+                          <a14:useLocalDpi xmlns:a14="http://schemas.microsoft.com/office/drawing/2010/main" val="0"/>
+                        </a:ext>
+                      </a:extLst>
+                    </a:blip>
+                    <a:srcRect/>
+                    <a:stretch>
+                      <a:fillRect/>
+                    </a:stretch>
+                  </pic:blipFill>
+                  <pic:spPr bwMode="auto">
+                    <a:xfrm>
+                      <a:off x="0" y="0"/>
+                      <a:ext cx="6276975" cy="3219450"/>
+                    </a:xfrm>
+                    <a:prstGeom prst="rect">
+                      <a:avLst/>
+                    </a:prstGeom>
+                    <a:noFill/>
+                    <a:ln>
+                      <a:noFill/>
+                    </a:ln>
+                  </pic:spPr>
+                </pic:pic>
+              </a:graphicData>
+            </a:graphic>
+          </wp:inline>
+        </w:drawing>
+      </w:r>
+    </w:p>
+    <w:p>
+      <w:pPr>
+        <w:tabs>
+          <w:tab w:val="left" w:pos="4035"/>
+        </w:tabs>
+        <w:jc w:val="center"/>
+        <w:rPr>
+          <w:rFonts w:ascii="Times New Roman" w:hAnsi="Times New Roman" w:cs="Times New Roman"/>
+          <w:sz w:val="28"/>
+          <w:szCs w:val="28"/>
+          <w:lang w:val="uk-UA"/>
+        </w:rPr>
+      </w:pPr>
+      <w:r>
+        <w:rPr>
+          <w:rFonts w:ascii="Times New Roman" w:hAnsi="Times New Roman" w:cs="Times New Roman"/>
+          <w:sz w:val="28"/>
+          <w:szCs w:val="28"/>
+          <w:lang w:val="uk-UA"/>
+        </w:rPr>
+        <w:t>Рисунок 1.</w:t>
+      </w:r>
+      <w:r>
+        <w:rPr>
+          <w:rFonts w:ascii="Times New Roman" w:hAnsi="Times New Roman" w:cs="Times New Roman"/>
+          <w:sz w:val="28"/>
+          <w:szCs w:val="28"/>
+          <w:lang w:val="uk-UA"/>
+        </w:rPr>
+        <w:t>7</w:t>
+      </w:r>
+      <w:r>
+        <w:rPr>
+          <w:rFonts w:ascii="Times New Roman" w:hAnsi="Times New Roman" w:cs="Times New Roman"/>
+          <w:sz w:val="28"/>
+          <w:szCs w:val="28"/>
+          <w:lang w:val="uk-UA"/>
+        </w:rPr>
+        <w:t xml:space="preserve"> – Сторінка з </w:t>
+      </w:r>
+      <w:r>
+        <w:rPr>
+          <w:rFonts w:ascii="Times New Roman" w:hAnsi="Times New Roman" w:cs="Times New Roman"/>
+          <w:sz w:val="28"/>
+          <w:szCs w:val="28"/>
+          <w:lang w:val="uk-UA"/>
+        </w:rPr>
+        <w:t>кра</w:t>
+      </w:r>
+      <w:r>
+        <w:rPr>
+          <w:rFonts w:ascii="Times New Roman" w:hAnsi="Times New Roman" w:cs="Times New Roman"/>
+          <w:sz w:val="28"/>
+          <w:szCs w:val="28"/>
+          <w:lang w:val="uk-UA"/>
+        </w:rPr>
+        <w:t>ї</w:t>
+      </w:r>
+      <w:r>
+        <w:rPr>
+          <w:rFonts w:ascii="Times New Roman" w:hAnsi="Times New Roman" w:cs="Times New Roman"/>
+          <w:sz w:val="28"/>
+          <w:szCs w:val="28"/>
+          <w:lang w:val="uk-UA"/>
+        </w:rPr>
+        <w:t>нами</w:t>
+      </w:r>
+    </w:p>
+    <w:p>
+      <w:pPr>
+        <w:tabs>
+          <w:tab w:val="left" w:pos="4035"/>
+        </w:tabs>
+        <w:rPr>
+          <w:rFonts w:ascii="Times New Roman" w:hAnsi="Times New Roman" w:cs="Times New Roman"/>
+          <w:sz w:val="28"/>
+          <w:szCs w:val="28"/>
+          <w:lang w:val="uk-UA"/>
+        </w:rPr>
+      </w:pPr>
+    </w:p>
+    <w:p>
+      <w:pPr>
+        <w:tabs>
+          <w:tab w:val="left" w:pos="570"/>
+          <w:tab w:val="left" w:pos="1050"/>
+          <w:tab w:val="left" w:pos="1980"/>
+          <w:tab w:val="left" w:pos="4035"/>
+        </w:tabs>
+        <w:rPr>
+          <w:rFonts w:ascii="Times New Roman" w:hAnsi="Times New Roman" w:cs="Times New Roman"/>
+          <w:sz w:val="28"/>
+          <w:szCs w:val="28"/>
+          <w:lang w:val="uk-UA"/>
+        </w:rPr>
+      </w:pPr>
+      <w:r>
+        <w:rPr>
+          <w:rFonts w:ascii="Times New Roman" w:hAnsi="Times New Roman" w:cs="Times New Roman"/>
+          <w:sz w:val="28"/>
+          <w:szCs w:val="28"/>
+          <w:lang w:val="uk-UA"/>
+        </w:rPr>
+        <w:tab/>
+      </w:r>
+      <w:r>
+        <w:rPr>
+          <w:rFonts w:ascii="Times New Roman" w:hAnsi="Times New Roman" w:cs="Times New Roman"/>
+          <w:sz w:val="28"/>
+          <w:szCs w:val="28"/>
+          <w:lang w:val="uk-UA"/>
+        </w:rPr>
+        <w:t xml:space="preserve">При натисканні на кнопку додавання або редагування </w:t>
+      </w:r>
+      <w:r>
+        <w:rPr>
+          <w:rFonts w:ascii="Times New Roman" w:hAnsi="Times New Roman" w:cs="Times New Roman"/>
+          <w:sz w:val="28"/>
+          <w:szCs w:val="28"/>
+          <w:lang w:val="uk-UA"/>
+        </w:rPr>
+        <w:t>країн в таблиці</w:t>
+      </w:r>
+      <w:r>
+        <w:rPr>
+          <w:rFonts w:ascii="Times New Roman" w:hAnsi="Times New Roman" w:cs="Times New Roman"/>
+          <w:sz w:val="28"/>
+          <w:szCs w:val="28"/>
+          <w:lang w:val="uk-UA"/>
+        </w:rPr>
+        <w:t xml:space="preserve">, на сторінці з </w:t>
+      </w:r>
+      <w:r>
+        <w:rPr>
+          <w:rFonts w:ascii="Times New Roman" w:hAnsi="Times New Roman" w:cs="Times New Roman"/>
+          <w:sz w:val="28"/>
+          <w:szCs w:val="28"/>
+          <w:lang w:val="uk-UA"/>
+        </w:rPr>
+        <w:t>країнами</w:t>
+      </w:r>
+      <w:r>
+        <w:rPr>
+          <w:rFonts w:ascii="Times New Roman" w:hAnsi="Times New Roman" w:cs="Times New Roman"/>
+          <w:sz w:val="28"/>
+          <w:szCs w:val="28"/>
+          <w:lang w:val="uk-UA"/>
+        </w:rPr>
+        <w:t xml:space="preserve">, користувач потрапляє на сторінку додавання або редагування </w:t>
+      </w:r>
+      <w:r>
+        <w:rPr>
+          <w:rFonts w:ascii="Times New Roman" w:hAnsi="Times New Roman" w:cs="Times New Roman"/>
+          <w:sz w:val="28"/>
+          <w:szCs w:val="28"/>
+          <w:lang w:val="uk-UA"/>
+        </w:rPr>
+        <w:t>країн</w:t>
+      </w:r>
+      <w:r>
+        <w:rPr>
+          <w:rFonts w:ascii="Times New Roman" w:hAnsi="Times New Roman" w:cs="Times New Roman"/>
+          <w:sz w:val="28"/>
+          <w:szCs w:val="28"/>
+          <w:lang w:val="uk-UA"/>
+        </w:rPr>
+        <w:t>. Імовірний інтерфейс приведено на рисунку 1.</w:t>
+      </w:r>
+      <w:r>
+        <w:rPr>
+          <w:rFonts w:ascii="Times New Roman" w:hAnsi="Times New Roman" w:cs="Times New Roman"/>
+          <w:sz w:val="28"/>
+          <w:szCs w:val="28"/>
+          <w:lang w:val="uk-UA"/>
+        </w:rPr>
+        <w:t>8</w:t>
+      </w:r>
+      <w:r>
+        <w:rPr>
+          <w:rFonts w:ascii="Times New Roman" w:hAnsi="Times New Roman" w:cs="Times New Roman"/>
+          <w:sz w:val="28"/>
+          <w:szCs w:val="28"/>
+          <w:lang w:val="uk-UA"/>
+        </w:rPr>
+        <w:t>.</w:t>
+      </w:r>
+    </w:p>
+    <w:p>
+      <w:pPr>
+        <w:tabs>
+          <w:tab w:val="left" w:pos="570"/>
+          <w:tab w:val="left" w:pos="1050"/>
+          <w:tab w:val="left" w:pos="1980"/>
+          <w:tab w:val="left" w:pos="4035"/>
+        </w:tabs>
+        <w:rPr>
+          <w:rFonts w:ascii="Times New Roman" w:hAnsi="Times New Roman" w:cs="Times New Roman"/>
+          <w:sz w:val="28"/>
+          <w:szCs w:val="28"/>
+          <w:lang w:val="uk-UA"/>
+        </w:rPr>
+      </w:pPr>
+      <w:r>
+        <w:rPr>
+          <w:rFonts w:ascii="Times New Roman" w:hAnsi="Times New Roman" w:cs="Times New Roman"/>
+          <w:noProof/>
+          <w:sz w:val="28"/>
+          <w:szCs w:val="28"/>
+          <w:lang w:val="uk-UA"/>
+        </w:rPr>
+        <w:drawing>
+          <wp:inline distT="0" distB="0" distL="0" distR="0" wp14:anchorId="4ED3475C" wp14:editId="5917C7E1">
+            <wp:extent cx="6504305" cy="3363402"/>
+            <wp:effectExtent l="0" t="0" r="0" b="8890"/>
+            <wp:docPr id="10" name="Рисунок 10"/>
+            <wp:cNvGraphicFramePr>
+              <a:graphicFrameLocks xmlns:a="http://schemas.openxmlformats.org/drawingml/2006/main" noChangeAspect="1"/>
+            </wp:cNvGraphicFramePr>
+            <a:graphic xmlns:a="http://schemas.openxmlformats.org/drawingml/2006/main">
+              <a:graphicData uri="http://schemas.openxmlformats.org/drawingml/2006/picture">
+                <pic:pic xmlns:pic="http://schemas.openxmlformats.org/drawingml/2006/picture">
+                  <pic:nvPicPr>
+                    <pic:cNvPr id="0" name="Picture 8"/>
+                    <pic:cNvPicPr>
+                      <a:picLocks noChangeAspect="1" noChangeArrowheads="1"/>
+                    </pic:cNvPicPr>
+                  </pic:nvPicPr>
+                  <pic:blipFill>
+                    <a:blip r:embed="rId13" cstate="print">
+                      <a:extLst>
+                        <a:ext uri="{28A0092B-C50C-407E-A947-70E740481C1C}">
+                          <a14:useLocalDpi xmlns:a14="http://schemas.microsoft.com/office/drawing/2010/main" val="0"/>
+                        </a:ext>
+                      </a:extLst>
+                    </a:blip>
+                    <a:srcRect/>
+                    <a:stretch>
+                      <a:fillRect/>
+                    </a:stretch>
+                  </pic:blipFill>
+                  <pic:spPr bwMode="auto">
+                    <a:xfrm>
+                      <a:off x="0" y="0"/>
+                      <a:ext cx="6506262" cy="3364414"/>
+                    </a:xfrm>
+                    <a:prstGeom prst="rect">
+                      <a:avLst/>
+                    </a:prstGeom>
+                    <a:noFill/>
+                    <a:ln>
+                      <a:noFill/>
+                    </a:ln>
+                  </pic:spPr>
+                </pic:pic>
+              </a:graphicData>
+            </a:graphic>
+          </wp:inline>
+        </w:drawing>
+      </w:r>
+    </w:p>
+    <w:p>
+      <w:pPr>
+        <w:tabs>
+          <w:tab w:val="left" w:pos="570"/>
+          <w:tab w:val="left" w:pos="1050"/>
+          <w:tab w:val="left" w:pos="1980"/>
+          <w:tab w:val="left" w:pos="4035"/>
+        </w:tabs>
+        <w:jc w:val="center"/>
+        <w:rPr>
+          <w:rFonts w:ascii="Times New Roman" w:hAnsi="Times New Roman" w:cs="Times New Roman"/>
+          <w:sz w:val="28"/>
+          <w:szCs w:val="28"/>
+          <w:lang w:val="uk-UA"/>
+        </w:rPr>
+      </w:pPr>
+      <w:r>
+        <w:rPr>
+          <w:rFonts w:ascii="Times New Roman" w:hAnsi="Times New Roman" w:cs="Times New Roman"/>
+          <w:sz w:val="28"/>
+          <w:szCs w:val="28"/>
+          <w:lang w:val="uk-UA"/>
+        </w:rPr>
+        <w:t>Рисунок 1.</w:t>
+      </w:r>
+      <w:r>
+        <w:rPr>
+          <w:rFonts w:ascii="Times New Roman" w:hAnsi="Times New Roman" w:cs="Times New Roman"/>
+          <w:sz w:val="28"/>
+          <w:szCs w:val="28"/>
+          <w:lang w:val="uk-UA"/>
+        </w:rPr>
+        <w:t>8</w:t>
+      </w:r>
+      <w:r>
+        <w:rPr>
+          <w:rFonts w:ascii="Times New Roman" w:hAnsi="Times New Roman" w:cs="Times New Roman"/>
+          <w:sz w:val="28"/>
+          <w:szCs w:val="28"/>
+          <w:lang w:val="uk-UA"/>
+        </w:rPr>
+        <w:t xml:space="preserve"> – Сторінка додавання або редагування </w:t>
+      </w:r>
+      <w:r>
+        <w:rPr>
+          <w:rFonts w:ascii="Times New Roman" w:hAnsi="Times New Roman" w:cs="Times New Roman"/>
+          <w:sz w:val="28"/>
+          <w:szCs w:val="28"/>
+          <w:lang w:val="uk-UA"/>
+        </w:rPr>
+        <w:t>країн</w:t>
+      </w:r>
+    </w:p>
+    <w:p>
+      <w:pPr>
+        <w:tabs>
+          <w:tab w:val="left" w:pos="570"/>
+          <w:tab w:val="left" w:pos="1050"/>
+          <w:tab w:val="left" w:pos="1980"/>
+          <w:tab w:val="left" w:pos="4035"/>
+        </w:tabs>
+        <w:rPr>
+          <w:rFonts w:ascii="Times New Roman" w:hAnsi="Times New Roman" w:cs="Times New Roman"/>
+          <w:sz w:val="28"/>
+          <w:szCs w:val="28"/>
+          <w:lang w:val="uk-UA"/>
+        </w:rPr>
+      </w:pPr>
+      <w:r>
+        <w:rPr>
+          <w:rFonts w:ascii="Times New Roman" w:hAnsi="Times New Roman" w:cs="Times New Roman"/>
+          <w:sz w:val="28"/>
+          <w:szCs w:val="28"/>
+          <w:lang w:val="uk-UA"/>
+        </w:rPr>
+        <w:lastRenderedPageBreak/>
+        <w:tab/>
+      </w:r>
+      <w:r>
+        <w:rPr>
+          <w:rFonts w:ascii="Times New Roman" w:hAnsi="Times New Roman" w:cs="Times New Roman"/>
+          <w:sz w:val="28"/>
+          <w:szCs w:val="28"/>
+          <w:lang w:val="uk-UA"/>
+        </w:rPr>
+        <w:t xml:space="preserve">При натисканні на </w:t>
+      </w:r>
+      <w:r>
+        <w:rPr>
+          <w:rFonts w:ascii="Times New Roman" w:hAnsi="Times New Roman" w:cs="Times New Roman"/>
+          <w:sz w:val="28"/>
+          <w:szCs w:val="28"/>
+          <w:lang w:val="uk-UA"/>
+        </w:rPr>
+        <w:t>четверту</w:t>
+      </w:r>
+      <w:r>
+        <w:rPr>
+          <w:rFonts w:ascii="Times New Roman" w:hAnsi="Times New Roman" w:cs="Times New Roman"/>
+          <w:sz w:val="28"/>
+          <w:szCs w:val="28"/>
+          <w:lang w:val="uk-UA"/>
+        </w:rPr>
+        <w:t xml:space="preserve"> кнопку</w:t>
+      </w:r>
+      <w:r>
+        <w:rPr>
+          <w:rFonts w:ascii="Times New Roman" w:hAnsi="Times New Roman" w:cs="Times New Roman"/>
+          <w:sz w:val="28"/>
+          <w:szCs w:val="28"/>
+          <w:lang w:val="uk-UA"/>
+        </w:rPr>
+        <w:t xml:space="preserve"> головної сторінки</w:t>
+      </w:r>
+      <w:r>
+        <w:rPr>
+          <w:rFonts w:ascii="Times New Roman" w:hAnsi="Times New Roman" w:cs="Times New Roman"/>
+          <w:sz w:val="28"/>
+          <w:szCs w:val="28"/>
+          <w:lang w:val="uk-UA"/>
+        </w:rPr>
+        <w:t xml:space="preserve">, користувач потрапляє на сторінку з </w:t>
+      </w:r>
+      <w:r>
+        <w:rPr>
+          <w:rFonts w:ascii="Times New Roman" w:hAnsi="Times New Roman" w:cs="Times New Roman"/>
+          <w:sz w:val="28"/>
+          <w:szCs w:val="28"/>
+          <w:lang w:val="uk-UA"/>
+        </w:rPr>
+        <w:t>континентами</w:t>
+      </w:r>
+      <w:r>
+        <w:rPr>
+          <w:rFonts w:ascii="Times New Roman" w:hAnsi="Times New Roman" w:cs="Times New Roman"/>
+          <w:sz w:val="28"/>
+          <w:szCs w:val="28"/>
+          <w:lang w:val="uk-UA"/>
+        </w:rPr>
+        <w:t>. Імовірний інтерфейс приведено на рисунку 1.</w:t>
+      </w:r>
+      <w:r>
+        <w:rPr>
+          <w:rFonts w:ascii="Times New Roman" w:hAnsi="Times New Roman" w:cs="Times New Roman"/>
+          <w:sz w:val="28"/>
+          <w:szCs w:val="28"/>
+          <w:lang w:val="uk-UA"/>
+        </w:rPr>
+        <w:t>9</w:t>
+      </w:r>
+      <w:r>
+        <w:rPr>
+          <w:rFonts w:ascii="Times New Roman" w:hAnsi="Times New Roman" w:cs="Times New Roman"/>
+          <w:sz w:val="28"/>
+          <w:szCs w:val="28"/>
+          <w:lang w:val="uk-UA"/>
+        </w:rPr>
+        <w:t>.</w:t>
+      </w:r>
+    </w:p>
+    <w:p>
+      <w:pPr>
+        <w:tabs>
+          <w:tab w:val="left" w:pos="570"/>
+          <w:tab w:val="left" w:pos="1050"/>
+          <w:tab w:val="left" w:pos="1980"/>
+          <w:tab w:val="left" w:pos="4035"/>
+        </w:tabs>
+        <w:rPr>
+          <w:rFonts w:ascii="Times New Roman" w:hAnsi="Times New Roman" w:cs="Times New Roman"/>
+          <w:sz w:val="28"/>
+          <w:szCs w:val="28"/>
+          <w:lang w:val="uk-UA"/>
+        </w:rPr>
+      </w:pPr>
+      <w:r>
+        <w:rPr>
+          <w:rFonts w:ascii="Times New Roman" w:hAnsi="Times New Roman" w:cs="Times New Roman"/>
+          <w:noProof/>
+          <w:sz w:val="28"/>
+          <w:szCs w:val="28"/>
+          <w:lang w:val="uk-UA"/>
+        </w:rPr>
+        <w:drawing>
+          <wp:inline distT="0" distB="0" distL="0" distR="0" wp14:anchorId="5E631C73" wp14:editId="72DD83D4">
+            <wp:extent cx="6505575" cy="3543300"/>
+            <wp:effectExtent l="0" t="0" r="9525" b="0"/>
+            <wp:docPr id="6" name="Рисунок 6"/>
+            <wp:cNvGraphicFramePr>
+              <a:graphicFrameLocks xmlns:a="http://schemas.openxmlformats.org/drawingml/2006/main" noChangeAspect="1"/>
+            </wp:cNvGraphicFramePr>
+            <a:graphic xmlns:a="http://schemas.openxmlformats.org/drawingml/2006/main">
+              <a:graphicData uri="http://schemas.openxmlformats.org/drawingml/2006/picture">
+                <pic:pic xmlns:pic="http://schemas.openxmlformats.org/drawingml/2006/picture">
+                  <pic:nvPicPr>
+                    <pic:cNvPr id="0" name="Picture 4"/>
+                    <pic:cNvPicPr>
+                      <a:picLocks noChangeAspect="1" noChangeArrowheads="1"/>
+                    </pic:cNvPicPr>
+                  </pic:nvPicPr>
+                  <pic:blipFill>
+                    <a:blip r:embed="rId14" cstate="print">
+                      <a:extLst>
+                        <a:ext uri="{28A0092B-C50C-407E-A947-70E740481C1C}">
+                          <a14:useLocalDpi xmlns:a14="http://schemas.microsoft.com/office/drawing/2010/main" val="0"/>
+                        </a:ext>
+                      </a:extLst>
+                    </a:blip>
+                    <a:srcRect/>
+                    <a:stretch>
+                      <a:fillRect/>
+                    </a:stretch>
+                  </pic:blipFill>
+                  <pic:spPr bwMode="auto">
+                    <a:xfrm>
+                      <a:off x="0" y="0"/>
+                      <a:ext cx="6505575" cy="3543300"/>
+                    </a:xfrm>
+                    <a:prstGeom prst="rect">
+                      <a:avLst/>
+                    </a:prstGeom>
+                    <a:noFill/>
+                    <a:ln>
+                      <a:noFill/>
+                    </a:ln>
+                  </pic:spPr>
+                </pic:pic>
+              </a:graphicData>
+            </a:graphic>
+          </wp:inline>
+        </w:drawing>
+      </w:r>
+    </w:p>
+    <w:p>
+      <w:pPr>
+        <w:tabs>
+          <w:tab w:val="left" w:pos="4035"/>
+        </w:tabs>
+        <w:jc w:val="center"/>
+        <w:rPr>
+          <w:rFonts w:ascii="Times New Roman" w:hAnsi="Times New Roman" w:cs="Times New Roman"/>
+          <w:sz w:val="28"/>
+          <w:szCs w:val="28"/>
+          <w:lang w:val="uk-UA"/>
+        </w:rPr>
+      </w:pPr>
+      <w:r>
+        <w:rPr>
+          <w:rFonts w:ascii="Times New Roman" w:hAnsi="Times New Roman" w:cs="Times New Roman"/>
+          <w:sz w:val="28"/>
+          <w:szCs w:val="28"/>
+          <w:lang w:val="uk-UA"/>
+        </w:rPr>
+        <w:t>Рисунок 1.</w:t>
+      </w:r>
+      <w:r>
+        <w:rPr>
+          <w:rFonts w:ascii="Times New Roman" w:hAnsi="Times New Roman" w:cs="Times New Roman"/>
+          <w:sz w:val="28"/>
+          <w:szCs w:val="28"/>
+          <w:lang w:val="uk-UA"/>
+        </w:rPr>
+        <w:t>9</w:t>
+      </w:r>
+      <w:r>
+        <w:rPr>
+          <w:rFonts w:ascii="Times New Roman" w:hAnsi="Times New Roman" w:cs="Times New Roman"/>
+          <w:sz w:val="28"/>
+          <w:szCs w:val="28"/>
+          <w:lang w:val="uk-UA"/>
+        </w:rPr>
+        <w:t xml:space="preserve"> – Сторінка з </w:t>
+      </w:r>
+      <w:r>
+        <w:rPr>
+          <w:rFonts w:ascii="Times New Roman" w:hAnsi="Times New Roman" w:cs="Times New Roman"/>
+          <w:sz w:val="28"/>
+          <w:szCs w:val="28"/>
+          <w:lang w:val="uk-UA"/>
+        </w:rPr>
+        <w:t>континентами</w:t>
+      </w:r>
+    </w:p>
+    <w:p>
+      <w:pPr>
+        <w:tabs>
+          <w:tab w:val="left" w:pos="1275"/>
+        </w:tabs>
         <w:rPr>
           <w:rFonts w:ascii="Times New Roman" w:hAnsi="Times New Roman" w:cs="Times New Roman"/>
           <w:sz w:val="28"/>
           <w:szCs w:val="28"/>
           <w:lang w:val="ru-RU"/>
         </w:rPr>
-        <w:t xml:space="preserve"> ......................................................................</w:t>
-      </w:r>
-      <w:r>
-        <w:rPr>
-          <w:rFonts w:ascii="Times New Roman" w:hAnsi="Times New Roman" w:cs="Times New Roman"/>
-          <w:sz w:val="28"/>
-          <w:szCs w:val="28"/>
-          <w:lang w:val="uk-UA"/>
-        </w:rPr>
-        <w:t>.............................**</w:t>
-      </w:r>
-    </w:p>
-    <w:p>
-      <w:pPr>
+      </w:pPr>
+      <w:r>
         <w:rPr>
           <w:rFonts w:ascii="Times New Roman" w:hAnsi="Times New Roman" w:cs="Times New Roman"/>
           <w:sz w:val="28"/>
           <w:szCs w:val="28"/>
           <w:lang w:val="ru-RU"/>
         </w:rPr>
-      </w:pPr>
-    </w:p>
-    <w:p>
-      <w:pPr>
-        <w:rPr>
-          <w:rFonts w:ascii="Times New Roman" w:hAnsi="Times New Roman" w:cs="Times New Roman"/>
-          <w:sz w:val="28"/>
-          <w:szCs w:val="28"/>
-          <w:lang w:val="ru-RU"/>
-        </w:rPr>
-      </w:pPr>
-    </w:p>
-    <w:p>
-      <w:pPr>
-        <w:rPr>
-          <w:rFonts w:ascii="Times New Roman" w:hAnsi="Times New Roman" w:cs="Times New Roman"/>
-          <w:sz w:val="28"/>
-          <w:szCs w:val="28"/>
-          <w:lang w:val="ru-RU"/>
-        </w:rPr>
-      </w:pPr>
-    </w:p>
-    <w:p>
-      <w:pPr>
-        <w:rPr>
-          <w:rFonts w:ascii="Times New Roman" w:hAnsi="Times New Roman" w:cs="Times New Roman"/>
-          <w:sz w:val="28"/>
-          <w:szCs w:val="28"/>
-          <w:lang w:val="ru-RU"/>
-        </w:rPr>
-      </w:pPr>
-    </w:p>
-    <w:p>
-      <w:pPr>
-        <w:rPr>
-          <w:rFonts w:ascii="Times New Roman" w:hAnsi="Times New Roman" w:cs="Times New Roman"/>
-          <w:sz w:val="28"/>
-          <w:szCs w:val="28"/>
-          <w:lang w:val="ru-RU"/>
-        </w:rPr>
-      </w:pPr>
-    </w:p>
-    <w:p>
-      <w:pPr>
-        <w:rPr>
-          <w:rFonts w:ascii="Times New Roman" w:hAnsi="Times New Roman" w:cs="Times New Roman"/>
-          <w:sz w:val="28"/>
-          <w:szCs w:val="28"/>
-          <w:lang w:val="ru-RU"/>
-        </w:rPr>
-      </w:pPr>
-    </w:p>
-    <w:p>
-      <w:pPr>
-        <w:rPr>
-          <w:rFonts w:ascii="Times New Roman" w:hAnsi="Times New Roman" w:cs="Times New Roman"/>
-          <w:sz w:val="28"/>
-          <w:szCs w:val="28"/>
-          <w:lang w:val="ru-RU"/>
-        </w:rPr>
-      </w:pPr>
-    </w:p>
-    <w:p>
-      <w:pPr>
-        <w:rPr>
-          <w:rFonts w:ascii="Times New Roman" w:hAnsi="Times New Roman" w:cs="Times New Roman"/>
-          <w:sz w:val="28"/>
-          <w:szCs w:val="28"/>
-          <w:lang w:val="ru-RU"/>
-        </w:rPr>
-      </w:pPr>
-    </w:p>
-    <w:p>
-      <w:pPr>
-        <w:rPr>
-          <w:rFonts w:ascii="Times New Roman" w:hAnsi="Times New Roman" w:cs="Times New Roman"/>
-          <w:sz w:val="28"/>
-          <w:szCs w:val="28"/>
-          <w:lang w:val="ru-RU"/>
-        </w:rPr>
-      </w:pPr>
-    </w:p>
-    <w:p>
-      <w:pPr>
-        <w:rPr>
-          <w:rFonts w:ascii="Times New Roman" w:hAnsi="Times New Roman" w:cs="Times New Roman"/>
-          <w:sz w:val="28"/>
-          <w:szCs w:val="28"/>
-          <w:lang w:val="ru-RU"/>
-        </w:rPr>
-      </w:pPr>
-    </w:p>
-    <w:p>
-      <w:pPr>
-        <w:rPr>
-          <w:rFonts w:ascii="Times New Roman" w:hAnsi="Times New Roman" w:cs="Times New Roman"/>
-          <w:sz w:val="28"/>
-          <w:szCs w:val="28"/>
-          <w:lang w:val="ru-RU"/>
-        </w:rPr>
-      </w:pPr>
+        <w:tab/>
+      </w:r>
     </w:p>
     <w:sectPr>
-      <w:headerReference w:type="even" r:id="rId6"/>
-      <w:headerReference w:type="default" r:id="rId7"/>
-      <w:footerReference w:type="even" r:id="rId8"/>
-      <w:footerReference w:type="default" r:id="rId9"/>
-      <w:headerReference w:type="first" r:id="rId10"/>
-      <w:footerReference w:type="first" r:id="rId11"/>
+      <w:headerReference w:type="default" r:id="rId15"/>
       <w:pgSz w:w="12240" w:h="15840" w:code="1"/>
       <w:pgMar w:top="1138" w:right="562" w:bottom="1138" w:left="1411" w:header="706" w:footer="706" w:gutter="0"/>
       <w:cols w:space="708"/>
@@ -4467,36 +7209,6 @@
 </w:endnotes>
 </file>
 
-<file path=word/footer1.xml><?xml version="1.0" encoding="utf-8"?>
-<w:ftr xmlns:wpc="http://schemas.microsoft.com/office/word/2010/wordprocessingCanvas" xmlns:cx="http://schemas.microsoft.com/office/drawing/2014/chartex" xmlns:cx1="http://schemas.microsoft.com/office/drawing/2015/9/8/chartex" xmlns:cx2="http://schemas.microsoft.com/office/drawing/2015/10/21/chartex" xmlns:cx3="http://schemas.microsoft.com/office/drawing/2016/5/9/chartex" xmlns:cx4="http://schemas.microsoft.com/office/drawing/2016/5/10/chartex" xmlns:cx5="http://schemas.microsoft.com/office/drawing/2016/5/11/chartex" xmlns:cx6="http://schemas.microsoft.com/office/drawing/2016/5/12/chartex" xmlns:cx7="http://schemas.microsoft.com/office/drawing/2016/5/13/chartex" xmlns:cx8="http://schemas.microsoft.com/office/drawing/2016/5/14/chartex" xmlns:mc="http://schemas.openxmlformats.org/markup-compatibility/2006" xmlns:aink="http://schemas.microsoft.com/office/drawing/2016/ink" xmlns:am3d="http://schemas.microsoft.com/office/drawing/2017/model3d" xmlns:o="urn:schemas-microsoft-com:office:office" xmlns:r="http://schemas.openxmlformats.org/officeDocument/2006/relationships" xmlns:m="http://schemas.openxmlformats.org/officeDocument/2006/math" xmlns:v="urn:schemas-microsoft-com:vml" xmlns:wp14="http://schemas.microsoft.com/office/word/2010/wordprocessingDrawing" xmlns:wp="http://schemas.openxmlformats.org/drawingml/2006/wordprocessingDrawing" xmlns:w10="urn:schemas-microsoft-com:office:word" xmlns:w="http://schemas.openxmlformats.org/wordprocessingml/2006/main" xmlns:w14="http://schemas.microsoft.com/office/word/2010/wordml" xmlns:w15="http://schemas.microsoft.com/office/word/2012/wordml" xmlns:w16cex="http://schemas.microsoft.com/office/word/2018/wordml/cex" xmlns:w16cid="http://schemas.microsoft.com/office/word/2016/wordml/cid" xmlns:w16="http://schemas.microsoft.com/office/word/2018/wordml" xmlns:w16sdtdh="http://schemas.microsoft.com/office/word/2020/wordml/sdtdatahash" xmlns:w16se="http://schemas.microsoft.com/office/word/2015/wordml/symex" xmlns:wpg="http://schemas.microsoft.com/office/word/2010/wordprocessingGroup" xmlns:wpi="http://schemas.microsoft.com/office/word/2010/wordprocessingInk" xmlns:wne="http://schemas.microsoft.com/office/word/2006/wordml" xmlns:wps="http://schemas.microsoft.com/office/word/2010/wordprocessingShape" mc:Ignorable="w14 w15 w16se w16cid w16 w16cex w16sdtdh wp14">
-  <w:p>
-    <w:pPr>
-      <w:pStyle w:val="a6"/>
-    </w:pPr>
-  </w:p>
-</w:ftr>
-</file>
-
-<file path=word/footer2.xml><?xml version="1.0" encoding="utf-8"?>
-<w:ftr xmlns:wpc="http://schemas.microsoft.com/office/word/2010/wordprocessingCanvas" xmlns:cx="http://schemas.microsoft.com/office/drawing/2014/chartex" xmlns:cx1="http://schemas.microsoft.com/office/drawing/2015/9/8/chartex" xmlns:cx2="http://schemas.microsoft.com/office/drawing/2015/10/21/chartex" xmlns:cx3="http://schemas.microsoft.com/office/drawing/2016/5/9/chartex" xmlns:cx4="http://schemas.microsoft.com/office/drawing/2016/5/10/chartex" xmlns:cx5="http://schemas.microsoft.com/office/drawing/2016/5/11/chartex" xmlns:cx6="http://schemas.microsoft.com/office/drawing/2016/5/12/chartex" xmlns:cx7="http://schemas.microsoft.com/office/drawing/2016/5/13/chartex" xmlns:cx8="http://schemas.microsoft.com/office/drawing/2016/5/14/chartex" xmlns:mc="http://schemas.openxmlformats.org/markup-compatibility/2006" xmlns:aink="http://schemas.microsoft.com/office/drawing/2016/ink" xmlns:am3d="http://schemas.microsoft.com/office/drawing/2017/model3d" xmlns:o="urn:schemas-microsoft-com:office:office" xmlns:r="http://schemas.openxmlformats.org/officeDocument/2006/relationships" xmlns:m="http://schemas.openxmlformats.org/officeDocument/2006/math" xmlns:v="urn:schemas-microsoft-com:vml" xmlns:wp14="http://schemas.microsoft.com/office/word/2010/wordprocessingDrawing" xmlns:wp="http://schemas.openxmlformats.org/drawingml/2006/wordprocessingDrawing" xmlns:w10="urn:schemas-microsoft-com:office:word" xmlns:w="http://schemas.openxmlformats.org/wordprocessingml/2006/main" xmlns:w14="http://schemas.microsoft.com/office/word/2010/wordml" xmlns:w15="http://schemas.microsoft.com/office/word/2012/wordml" xmlns:w16cex="http://schemas.microsoft.com/office/word/2018/wordml/cex" xmlns:w16cid="http://schemas.microsoft.com/office/word/2016/wordml/cid" xmlns:w16="http://schemas.microsoft.com/office/word/2018/wordml" xmlns:w16sdtdh="http://schemas.microsoft.com/office/word/2020/wordml/sdtdatahash" xmlns:w16se="http://schemas.microsoft.com/office/word/2015/wordml/symex" xmlns:wpg="http://schemas.microsoft.com/office/word/2010/wordprocessingGroup" xmlns:wpi="http://schemas.microsoft.com/office/word/2010/wordprocessingInk" xmlns:wne="http://schemas.microsoft.com/office/word/2006/wordml" xmlns:wps="http://schemas.microsoft.com/office/word/2010/wordprocessingShape" mc:Ignorable="w14 w15 w16se w16cid w16 w16cex w16sdtdh wp14">
-  <w:p>
-    <w:pPr>
-      <w:pStyle w:val="a6"/>
-    </w:pPr>
-  </w:p>
-</w:ftr>
-</file>
-
-<file path=word/footer3.xml><?xml version="1.0" encoding="utf-8"?>
-<w:ftr xmlns:wpc="http://schemas.microsoft.com/office/word/2010/wordprocessingCanvas" xmlns:cx="http://schemas.microsoft.com/office/drawing/2014/chartex" xmlns:cx1="http://schemas.microsoft.com/office/drawing/2015/9/8/chartex" xmlns:cx2="http://schemas.microsoft.com/office/drawing/2015/10/21/chartex" xmlns:cx3="http://schemas.microsoft.com/office/drawing/2016/5/9/chartex" xmlns:cx4="http://schemas.microsoft.com/office/drawing/2016/5/10/chartex" xmlns:cx5="http://schemas.microsoft.com/office/drawing/2016/5/11/chartex" xmlns:cx6="http://schemas.microsoft.com/office/drawing/2016/5/12/chartex" xmlns:cx7="http://schemas.microsoft.com/office/drawing/2016/5/13/chartex" xmlns:cx8="http://schemas.microsoft.com/office/drawing/2016/5/14/chartex" xmlns:mc="http://schemas.openxmlformats.org/markup-compatibility/2006" xmlns:aink="http://schemas.microsoft.com/office/drawing/2016/ink" xmlns:am3d="http://schemas.microsoft.com/office/drawing/2017/model3d" xmlns:o="urn:schemas-microsoft-com:office:office" xmlns:r="http://schemas.openxmlformats.org/officeDocument/2006/relationships" xmlns:m="http://schemas.openxmlformats.org/officeDocument/2006/math" xmlns:v="urn:schemas-microsoft-com:vml" xmlns:wp14="http://schemas.microsoft.com/office/word/2010/wordprocessingDrawing" xmlns:wp="http://schemas.openxmlformats.org/drawingml/2006/wordprocessingDrawing" xmlns:w10="urn:schemas-microsoft-com:office:word" xmlns:w="http://schemas.openxmlformats.org/wordprocessingml/2006/main" xmlns:w14="http://schemas.microsoft.com/office/word/2010/wordml" xmlns:w15="http://schemas.microsoft.com/office/word/2012/wordml" xmlns:w16cex="http://schemas.microsoft.com/office/word/2018/wordml/cex" xmlns:w16cid="http://schemas.microsoft.com/office/word/2016/wordml/cid" xmlns:w16="http://schemas.microsoft.com/office/word/2018/wordml" xmlns:w16sdtdh="http://schemas.microsoft.com/office/word/2020/wordml/sdtdatahash" xmlns:w16se="http://schemas.microsoft.com/office/word/2015/wordml/symex" xmlns:wpg="http://schemas.microsoft.com/office/word/2010/wordprocessingGroup" xmlns:wpi="http://schemas.microsoft.com/office/word/2010/wordprocessingInk" xmlns:wne="http://schemas.microsoft.com/office/word/2006/wordml" xmlns:wps="http://schemas.microsoft.com/office/word/2010/wordprocessingShape" mc:Ignorable="w14 w15 w16se w16cid w16 w16cex w16sdtdh wp14">
-  <w:p>
-    <w:pPr>
-      <w:pStyle w:val="a6"/>
-    </w:pPr>
-  </w:p>
-</w:ftr>
-</file>
-
 <file path=word/footnotes.xml><?xml version="1.0" encoding="utf-8"?>
 <w:footnotes xmlns:wpc="http://schemas.microsoft.com/office/word/2010/wordprocessingCanvas" xmlns:cx="http://schemas.microsoft.com/office/drawing/2014/chartex" xmlns:cx1="http://schemas.microsoft.com/office/drawing/2015/9/8/chartex" xmlns:cx2="http://schemas.microsoft.com/office/drawing/2015/10/21/chartex" xmlns:cx3="http://schemas.microsoft.com/office/drawing/2016/5/9/chartex" xmlns:cx4="http://schemas.microsoft.com/office/drawing/2016/5/10/chartex" xmlns:cx5="http://schemas.microsoft.com/office/drawing/2016/5/11/chartex" xmlns:cx6="http://schemas.microsoft.com/office/drawing/2016/5/12/chartex" xmlns:cx7="http://schemas.microsoft.com/office/drawing/2016/5/13/chartex" xmlns:cx8="http://schemas.microsoft.com/office/drawing/2016/5/14/chartex" xmlns:mc="http://schemas.openxmlformats.org/markup-compatibility/2006" xmlns:aink="http://schemas.microsoft.com/office/drawing/2016/ink" xmlns:am3d="http://schemas.microsoft.com/office/drawing/2017/model3d" xmlns:o="urn:schemas-microsoft-com:office:office" xmlns:r="http://schemas.openxmlformats.org/officeDocument/2006/relationships" xmlns:m="http://schemas.openxmlformats.org/officeDocument/2006/math" xmlns:v="urn:schemas-microsoft-com:vml" xmlns:wp14="http://schemas.microsoft.com/office/word/2010/wordprocessingDrawing" xmlns:wp="http://schemas.openxmlformats.org/drawingml/2006/wordprocessingDrawing" xmlns:w10="urn:schemas-microsoft-com:office:word" xmlns:w="http://schemas.openxmlformats.org/wordprocessingml/2006/main" xmlns:w14="http://schemas.microsoft.com/office/word/2010/wordml" xmlns:w15="http://schemas.microsoft.com/office/word/2012/wordml" xmlns:w16cex="http://schemas.microsoft.com/office/word/2018/wordml/cex" xmlns:w16cid="http://schemas.microsoft.com/office/word/2016/wordml/cid" xmlns:w16="http://schemas.microsoft.com/office/word/2018/wordml" xmlns:w16sdtdh="http://schemas.microsoft.com/office/word/2020/wordml/sdtdatahash" xmlns:w16se="http://schemas.microsoft.com/office/word/2015/wordml/symex" xmlns:wpg="http://schemas.microsoft.com/office/word/2010/wordprocessingGroup" xmlns:wpi="http://schemas.microsoft.com/office/word/2010/wordprocessingInk" xmlns:wne="http://schemas.microsoft.com/office/word/2006/wordml" xmlns:wps="http://schemas.microsoft.com/office/word/2010/wordprocessingShape" mc:Ignorable="w14 w15 w16se w16cid w16 w16cex w16sdtdh wp14">
   <w:footnote w:type="separator" w:id="-1">
@@ -4523,16 +7235,6 @@
 </file>
 
 <file path=word/header1.xml><?xml version="1.0" encoding="utf-8"?>
-<w:hdr xmlns:wpc="http://schemas.microsoft.com/office/word/2010/wordprocessingCanvas" xmlns:cx="http://schemas.microsoft.com/office/drawing/2014/chartex" xmlns:cx1="http://schemas.microsoft.com/office/drawing/2015/9/8/chartex" xmlns:cx2="http://schemas.microsoft.com/office/drawing/2015/10/21/chartex" xmlns:cx3="http://schemas.microsoft.com/office/drawing/2016/5/9/chartex" xmlns:cx4="http://schemas.microsoft.com/office/drawing/2016/5/10/chartex" xmlns:cx5="http://schemas.microsoft.com/office/drawing/2016/5/11/chartex" xmlns:cx6="http://schemas.microsoft.com/office/drawing/2016/5/12/chartex" xmlns:cx7="http://schemas.microsoft.com/office/drawing/2016/5/13/chartex" xmlns:cx8="http://schemas.microsoft.com/office/drawing/2016/5/14/chartex" xmlns:mc="http://schemas.openxmlformats.org/markup-compatibility/2006" xmlns:aink="http://schemas.microsoft.com/office/drawing/2016/ink" xmlns:am3d="http://schemas.microsoft.com/office/drawing/2017/model3d" xmlns:o="urn:schemas-microsoft-com:office:office" xmlns:r="http://schemas.openxmlformats.org/officeDocument/2006/relationships" xmlns:m="http://schemas.openxmlformats.org/officeDocument/2006/math" xmlns:v="urn:schemas-microsoft-com:vml" xmlns:wp14="http://schemas.microsoft.com/office/word/2010/wordprocessingDrawing" xmlns:wp="http://schemas.openxmlformats.org/drawingml/2006/wordprocessingDrawing" xmlns:w10="urn:schemas-microsoft-com:office:word" xmlns:w="http://schemas.openxmlformats.org/wordprocessingml/2006/main" xmlns:w14="http://schemas.microsoft.com/office/word/2010/wordml" xmlns:w15="http://schemas.microsoft.com/office/word/2012/wordml" xmlns:w16cex="http://schemas.microsoft.com/office/word/2018/wordml/cex" xmlns:w16cid="http://schemas.microsoft.com/office/word/2016/wordml/cid" xmlns:w16="http://schemas.microsoft.com/office/word/2018/wordml" xmlns:w16sdtdh="http://schemas.microsoft.com/office/word/2020/wordml/sdtdatahash" xmlns:w16se="http://schemas.microsoft.com/office/word/2015/wordml/symex" xmlns:wpg="http://schemas.microsoft.com/office/word/2010/wordprocessingGroup" xmlns:wpi="http://schemas.microsoft.com/office/word/2010/wordprocessingInk" xmlns:wne="http://schemas.microsoft.com/office/word/2006/wordml" xmlns:wps="http://schemas.microsoft.com/office/word/2010/wordprocessingShape" mc:Ignorable="w14 w15 w16se w16cid w16 w16cex w16sdtdh wp14">
-  <w:p>
-    <w:pPr>
-      <w:pStyle w:val="a4"/>
-    </w:pPr>
-  </w:p>
-</w:hdr>
-</file>
-
-<file path=word/header2.xml><?xml version="1.0" encoding="utf-8"?>
 <w:hdr xmlns:wpc="http://schemas.microsoft.com/office/word/2010/wordprocessingCanvas" xmlns:cx="http://schemas.microsoft.com/office/drawing/2014/chartex" xmlns:cx1="http://schemas.microsoft.com/office/drawing/2015/9/8/chartex" xmlns:cx2="http://schemas.microsoft.com/office/drawing/2015/10/21/chartex" xmlns:cx3="http://schemas.microsoft.com/office/drawing/2016/5/9/chartex" xmlns:cx4="http://schemas.microsoft.com/office/drawing/2016/5/10/chartex" xmlns:cx5="http://schemas.microsoft.com/office/drawing/2016/5/11/chartex" xmlns:cx6="http://schemas.microsoft.com/office/drawing/2016/5/12/chartex" xmlns:cx7="http://schemas.microsoft.com/office/drawing/2016/5/13/chartex" xmlns:cx8="http://schemas.microsoft.com/office/drawing/2016/5/14/chartex" xmlns:mc="http://schemas.openxmlformats.org/markup-compatibility/2006" xmlns:aink="http://schemas.microsoft.com/office/drawing/2016/ink" xmlns:am3d="http://schemas.microsoft.com/office/drawing/2017/model3d" xmlns:o="urn:schemas-microsoft-com:office:office" xmlns:r="http://schemas.openxmlformats.org/officeDocument/2006/relationships" xmlns:m="http://schemas.openxmlformats.org/officeDocument/2006/math" xmlns:v="urn:schemas-microsoft-com:vml" xmlns:wp14="http://schemas.microsoft.com/office/word/2010/wordprocessingDrawing" xmlns:wp="http://schemas.openxmlformats.org/drawingml/2006/wordprocessingDrawing" xmlns:w10="urn:schemas-microsoft-com:office:word" xmlns:w="http://schemas.openxmlformats.org/wordprocessingml/2006/main" xmlns:w14="http://schemas.microsoft.com/office/word/2010/wordml" xmlns:w15="http://schemas.microsoft.com/office/word/2012/wordml" xmlns:w16cex="http://schemas.microsoft.com/office/word/2018/wordml/cex" xmlns:w16cid="http://schemas.microsoft.com/office/word/2016/wordml/cid" xmlns:w16="http://schemas.microsoft.com/office/word/2018/wordml" xmlns:w16sdtdh="http://schemas.microsoft.com/office/word/2020/wordml/sdtdatahash" xmlns:w16se="http://schemas.microsoft.com/office/word/2015/wordml/symex" xmlns:wpg="http://schemas.microsoft.com/office/word/2010/wordprocessingGroup" xmlns:wpi="http://schemas.microsoft.com/office/word/2010/wordprocessingInk" xmlns:wne="http://schemas.microsoft.com/office/word/2006/wordml" xmlns:wps="http://schemas.microsoft.com/office/word/2010/wordprocessingShape" mc:Ignorable="w14 w15 w16se w16cid w16 w16cex w16sdtdh wp14">
   <w:sdt>
     <w:sdtPr>
@@ -4577,14 +7279,214 @@
 </w:hdr>
 </file>
 
-<file path=word/header3.xml><?xml version="1.0" encoding="utf-8"?>
-<w:hdr xmlns:wpc="http://schemas.microsoft.com/office/word/2010/wordprocessingCanvas" xmlns:cx="http://schemas.microsoft.com/office/drawing/2014/chartex" xmlns:cx1="http://schemas.microsoft.com/office/drawing/2015/9/8/chartex" xmlns:cx2="http://schemas.microsoft.com/office/drawing/2015/10/21/chartex" xmlns:cx3="http://schemas.microsoft.com/office/drawing/2016/5/9/chartex" xmlns:cx4="http://schemas.microsoft.com/office/drawing/2016/5/10/chartex" xmlns:cx5="http://schemas.microsoft.com/office/drawing/2016/5/11/chartex" xmlns:cx6="http://schemas.microsoft.com/office/drawing/2016/5/12/chartex" xmlns:cx7="http://schemas.microsoft.com/office/drawing/2016/5/13/chartex" xmlns:cx8="http://schemas.microsoft.com/office/drawing/2016/5/14/chartex" xmlns:mc="http://schemas.openxmlformats.org/markup-compatibility/2006" xmlns:aink="http://schemas.microsoft.com/office/drawing/2016/ink" xmlns:am3d="http://schemas.microsoft.com/office/drawing/2017/model3d" xmlns:o="urn:schemas-microsoft-com:office:office" xmlns:r="http://schemas.openxmlformats.org/officeDocument/2006/relationships" xmlns:m="http://schemas.openxmlformats.org/officeDocument/2006/math" xmlns:v="urn:schemas-microsoft-com:vml" xmlns:wp14="http://schemas.microsoft.com/office/word/2010/wordprocessingDrawing" xmlns:wp="http://schemas.openxmlformats.org/drawingml/2006/wordprocessingDrawing" xmlns:w10="urn:schemas-microsoft-com:office:word" xmlns:w="http://schemas.openxmlformats.org/wordprocessingml/2006/main" xmlns:w14="http://schemas.microsoft.com/office/word/2010/wordml" xmlns:w15="http://schemas.microsoft.com/office/word/2012/wordml" xmlns:w16cex="http://schemas.microsoft.com/office/word/2018/wordml/cex" xmlns:w16cid="http://schemas.microsoft.com/office/word/2016/wordml/cid" xmlns:w16="http://schemas.microsoft.com/office/word/2018/wordml" xmlns:w16sdtdh="http://schemas.microsoft.com/office/word/2020/wordml/sdtdatahash" xmlns:w16se="http://schemas.microsoft.com/office/word/2015/wordml/symex" xmlns:wpg="http://schemas.microsoft.com/office/word/2010/wordprocessingGroup" xmlns:wpi="http://schemas.microsoft.com/office/word/2010/wordprocessingInk" xmlns:wne="http://schemas.microsoft.com/office/word/2006/wordml" xmlns:wps="http://schemas.microsoft.com/office/word/2010/wordprocessingShape" mc:Ignorable="w14 w15 w16se w16cid w16 w16cex w16sdtdh wp14">
-  <w:p>
-    <w:pPr>
-      <w:pStyle w:val="a4"/>
-    </w:pPr>
-  </w:p>
-</w:hdr>
+<file path=word/numbering.xml><?xml version="1.0" encoding="utf-8"?>
+<w:numbering xmlns:wpc="http://schemas.microsoft.com/office/word/2010/wordprocessingCanvas" xmlns:cx="http://schemas.microsoft.com/office/drawing/2014/chartex" xmlns:cx1="http://schemas.microsoft.com/office/drawing/2015/9/8/chartex" xmlns:cx2="http://schemas.microsoft.com/office/drawing/2015/10/21/chartex" xmlns:cx3="http://schemas.microsoft.com/office/drawing/2016/5/9/chartex" xmlns:cx4="http://schemas.microsoft.com/office/drawing/2016/5/10/chartex" xmlns:cx5="http://schemas.microsoft.com/office/drawing/2016/5/11/chartex" xmlns:cx6="http://schemas.microsoft.com/office/drawing/2016/5/12/chartex" xmlns:cx7="http://schemas.microsoft.com/office/drawing/2016/5/13/chartex" xmlns:cx8="http://schemas.microsoft.com/office/drawing/2016/5/14/chartex" xmlns:mc="http://schemas.openxmlformats.org/markup-compatibility/2006" xmlns:aink="http://schemas.microsoft.com/office/drawing/2016/ink" xmlns:am3d="http://schemas.microsoft.com/office/drawing/2017/model3d" xmlns:o="urn:schemas-microsoft-com:office:office" xmlns:r="http://schemas.openxmlformats.org/officeDocument/2006/relationships" xmlns:m="http://schemas.openxmlformats.org/officeDocument/2006/math" xmlns:v="urn:schemas-microsoft-com:vml" xmlns:wp14="http://schemas.microsoft.com/office/word/2010/wordprocessingDrawing" xmlns:wp="http://schemas.openxmlformats.org/drawingml/2006/wordprocessingDrawing" xmlns:w10="urn:schemas-microsoft-com:office:word" xmlns:w="http://schemas.openxmlformats.org/wordprocessingml/2006/main" xmlns:w14="http://schemas.microsoft.com/office/word/2010/wordml" xmlns:w15="http://schemas.microsoft.com/office/word/2012/wordml" xmlns:w16cex="http://schemas.microsoft.com/office/word/2018/wordml/cex" xmlns:w16cid="http://schemas.microsoft.com/office/word/2016/wordml/cid" xmlns:w16="http://schemas.microsoft.com/office/word/2018/wordml" xmlns:w16sdtdh="http://schemas.microsoft.com/office/word/2020/wordml/sdtdatahash" xmlns:w16se="http://schemas.microsoft.com/office/word/2015/wordml/symex" xmlns:wpg="http://schemas.microsoft.com/office/word/2010/wordprocessingGroup" xmlns:wpi="http://schemas.microsoft.com/office/word/2010/wordprocessingInk" xmlns:wne="http://schemas.microsoft.com/office/word/2006/wordml" xmlns:wps="http://schemas.microsoft.com/office/word/2010/wordprocessingShape" mc:Ignorable="w14 w15 w16se w16cid w16 w16cex w16sdtdh wp14">
+  <w:abstractNum w:abstractNumId="0" w15:restartNumberingAfterBreak="0">
+    <w:nsid w:val="0FC479E0"/>
+    <w:multiLevelType w:val="multilevel"/>
+    <w:tmpl w:val="C63C9264"/>
+    <w:lvl w:ilvl="0">
+      <w:start w:val="1"/>
+      <w:numFmt w:val="decimal"/>
+      <w:lvlText w:val="%1"/>
+      <w:lvlJc w:val="left"/>
+      <w:pPr>
+        <w:ind w:left="420" w:hanging="420"/>
+      </w:pPr>
+      <w:rPr>
+        <w:rFonts w:hint="default"/>
+      </w:rPr>
+    </w:lvl>
+    <w:lvl w:ilvl="1">
+      <w:start w:val="1"/>
+      <w:numFmt w:val="decimal"/>
+      <w:lvlText w:val="%1.%2"/>
+      <w:lvlJc w:val="left"/>
+      <w:pPr>
+        <w:ind w:left="1140" w:hanging="420"/>
+      </w:pPr>
+      <w:rPr>
+        <w:rFonts w:hint="default"/>
+      </w:rPr>
+    </w:lvl>
+    <w:lvl w:ilvl="2">
+      <w:start w:val="1"/>
+      <w:numFmt w:val="decimal"/>
+      <w:lvlText w:val="%1.%2.%3"/>
+      <w:lvlJc w:val="left"/>
+      <w:pPr>
+        <w:ind w:left="2160" w:hanging="720"/>
+      </w:pPr>
+      <w:rPr>
+        <w:rFonts w:hint="default"/>
+      </w:rPr>
+    </w:lvl>
+    <w:lvl w:ilvl="3">
+      <w:start w:val="1"/>
+      <w:numFmt w:val="decimal"/>
+      <w:lvlText w:val="%1.%2.%3.%4"/>
+      <w:lvlJc w:val="left"/>
+      <w:pPr>
+        <w:ind w:left="3240" w:hanging="1080"/>
+      </w:pPr>
+      <w:rPr>
+        <w:rFonts w:hint="default"/>
+      </w:rPr>
+    </w:lvl>
+    <w:lvl w:ilvl="4">
+      <w:start w:val="1"/>
+      <w:numFmt w:val="decimal"/>
+      <w:lvlText w:val="%1.%2.%3.%4.%5"/>
+      <w:lvlJc w:val="left"/>
+      <w:pPr>
+        <w:ind w:left="3960" w:hanging="1080"/>
+      </w:pPr>
+      <w:rPr>
+        <w:rFonts w:hint="default"/>
+      </w:rPr>
+    </w:lvl>
+    <w:lvl w:ilvl="5">
+      <w:start w:val="1"/>
+      <w:numFmt w:val="decimal"/>
+      <w:lvlText w:val="%1.%2.%3.%4.%5.%6"/>
+      <w:lvlJc w:val="left"/>
+      <w:pPr>
+        <w:ind w:left="5040" w:hanging="1440"/>
+      </w:pPr>
+      <w:rPr>
+        <w:rFonts w:hint="default"/>
+      </w:rPr>
+    </w:lvl>
+    <w:lvl w:ilvl="6">
+      <w:start w:val="1"/>
+      <w:numFmt w:val="decimal"/>
+      <w:lvlText w:val="%1.%2.%3.%4.%5.%6.%7"/>
+      <w:lvlJc w:val="left"/>
+      <w:pPr>
+        <w:ind w:left="5760" w:hanging="1440"/>
+      </w:pPr>
+      <w:rPr>
+        <w:rFonts w:hint="default"/>
+      </w:rPr>
+    </w:lvl>
+    <w:lvl w:ilvl="7">
+      <w:start w:val="1"/>
+      <w:numFmt w:val="decimal"/>
+      <w:lvlText w:val="%1.%2.%3.%4.%5.%6.%7.%8"/>
+      <w:lvlJc w:val="left"/>
+      <w:pPr>
+        <w:ind w:left="6840" w:hanging="1800"/>
+      </w:pPr>
+      <w:rPr>
+        <w:rFonts w:hint="default"/>
+      </w:rPr>
+    </w:lvl>
+    <w:lvl w:ilvl="8">
+      <w:start w:val="1"/>
+      <w:numFmt w:val="decimal"/>
+      <w:lvlText w:val="%1.%2.%3.%4.%5.%6.%7.%8.%9"/>
+      <w:lvlJc w:val="left"/>
+      <w:pPr>
+        <w:ind w:left="7920" w:hanging="2160"/>
+      </w:pPr>
+      <w:rPr>
+        <w:rFonts w:hint="default"/>
+      </w:rPr>
+    </w:lvl>
+  </w:abstractNum>
+  <w:abstractNum w:abstractNumId="1" w15:restartNumberingAfterBreak="0">
+    <w:nsid w:val="1A7531D1"/>
+    <w:multiLevelType w:val="hybridMultilevel"/>
+    <w:tmpl w:val="9F5C00AE"/>
+    <w:lvl w:ilvl="0" w:tplc="2000000F">
+      <w:start w:val="1"/>
+      <w:numFmt w:val="decimal"/>
+      <w:lvlText w:val="%1."/>
+      <w:lvlJc w:val="left"/>
+      <w:pPr>
+        <w:ind w:left="1440" w:hanging="360"/>
+      </w:pPr>
+    </w:lvl>
+    <w:lvl w:ilvl="1" w:tplc="20000019" w:tentative="1">
+      <w:start w:val="1"/>
+      <w:numFmt w:val="lowerLetter"/>
+      <w:lvlText w:val="%2."/>
+      <w:lvlJc w:val="left"/>
+      <w:pPr>
+        <w:ind w:left="2160" w:hanging="360"/>
+      </w:pPr>
+    </w:lvl>
+    <w:lvl w:ilvl="2" w:tplc="2000001B" w:tentative="1">
+      <w:start w:val="1"/>
+      <w:numFmt w:val="lowerRoman"/>
+      <w:lvlText w:val="%3."/>
+      <w:lvlJc w:val="right"/>
+      <w:pPr>
+        <w:ind w:left="2880" w:hanging="180"/>
+      </w:pPr>
+    </w:lvl>
+    <w:lvl w:ilvl="3" w:tplc="2000000F" w:tentative="1">
+      <w:start w:val="1"/>
+      <w:numFmt w:val="decimal"/>
+      <w:lvlText w:val="%4."/>
+      <w:lvlJc w:val="left"/>
+      <w:pPr>
+        <w:ind w:left="3600" w:hanging="360"/>
+      </w:pPr>
+    </w:lvl>
+    <w:lvl w:ilvl="4" w:tplc="20000019" w:tentative="1">
+      <w:start w:val="1"/>
+      <w:numFmt w:val="lowerLetter"/>
+      <w:lvlText w:val="%5."/>
+      <w:lvlJc w:val="left"/>
+      <w:pPr>
+        <w:ind w:left="4320" w:hanging="360"/>
+      </w:pPr>
+    </w:lvl>
+    <w:lvl w:ilvl="5" w:tplc="2000001B" w:tentative="1">
+      <w:start w:val="1"/>
+      <w:numFmt w:val="lowerRoman"/>
+      <w:lvlText w:val="%6."/>
+      <w:lvlJc w:val="right"/>
+      <w:pPr>
+        <w:ind w:left="5040" w:hanging="180"/>
+      </w:pPr>
+    </w:lvl>
+    <w:lvl w:ilvl="6" w:tplc="2000000F" w:tentative="1">
+      <w:start w:val="1"/>
+      <w:numFmt w:val="decimal"/>
+      <w:lvlText w:val="%7."/>
+      <w:lvlJc w:val="left"/>
+      <w:pPr>
+        <w:ind w:left="5760" w:hanging="360"/>
+      </w:pPr>
+    </w:lvl>
+    <w:lvl w:ilvl="7" w:tplc="20000019" w:tentative="1">
+      <w:start w:val="1"/>
+      <w:numFmt w:val="lowerLetter"/>
+      <w:lvlText w:val="%8."/>
+      <w:lvlJc w:val="left"/>
+      <w:pPr>
+        <w:ind w:left="6480" w:hanging="360"/>
+      </w:pPr>
+    </w:lvl>
+    <w:lvl w:ilvl="8" w:tplc="2000001B" w:tentative="1">
+      <w:start w:val="1"/>
+      <w:numFmt w:val="lowerRoman"/>
+      <w:lvlText w:val="%9."/>
+      <w:lvlJc w:val="right"/>
+      <w:pPr>
+        <w:ind w:left="7200" w:hanging="180"/>
+      </w:pPr>
+    </w:lvl>
+  </w:abstractNum>
+  <w:num w:numId="1">
+    <w:abstractNumId w:val="0"/>
+  </w:num>
+  <w:num w:numId="2">
+    <w:abstractNumId w:val="1"/>
+  </w:num>
+</w:numbering>
 </file>
 
 <file path=word/styles.xml><?xml version="1.0" encoding="utf-8"?>
@@ -5103,6 +8005,17 @@
       <w:lang w:val="en-US"/>
     </w:rPr>
   </w:style>
+  <w:style w:type="paragraph" w:styleId="a8">
+    <w:name w:val="List Paragraph"/>
+    <w:basedOn w:val="a"/>
+    <w:uiPriority w:val="34"/>
+    <w:qFormat/>
+    <w:rsid w:val="00167133"/>
+    <w:pPr>
+      <w:ind w:left="720"/>
+      <w:contextualSpacing/>
+    </w:pPr>
+  </w:style>
 </w:styles>
 </file>
 
@@ -5399,4 +8312,16 @@
     </a:ext>
   </a:extLst>
 </a:theme>
+</file>
+
+<file path=customXml/item1.xml><?xml version="1.0" encoding="utf-8"?>
+<b:Sources xmlns:b="http://schemas.openxmlformats.org/officeDocument/2006/bibliography" xmlns="http://schemas.openxmlformats.org/officeDocument/2006/bibliography" SelectedStyle="\APASixthEditionOfficeOnline.xsl" StyleName="APA" Version="6"/>
+</file>
+
+<file path=customXml/itemProps1.xml><?xml version="1.0" encoding="utf-8"?>
+<ds:datastoreItem xmlns:ds="http://schemas.openxmlformats.org/officeDocument/2006/customXml" ds:itemID="{97C7FC12-A7F7-4295-A88A-96261BCEB708}">
+  <ds:schemaRefs>
+    <ds:schemaRef ds:uri="http://schemas.openxmlformats.org/officeDocument/2006/bibliography"/>
+  </ds:schemaRefs>
+</ds:datastoreItem>
 </file>
--- a/Міністерство освіти і науки України.docx
+++ b/Міністерство освіти і науки України.docx
@@ -436,25 +436,7 @@
           <w:lang w:val="uk-UA"/>
         </w:rPr>
         <w:tab/>
-        <w:t>Хмелик О</w:t>
-      </w:r>
-      <w:r>
-        <w:rPr>
-          <w:rFonts w:ascii="Times New Roman" w:hAnsi="Times New Roman" w:cs="Times New Roman"/>
-          <w:sz w:val="28"/>
-          <w:szCs w:val="28"/>
-          <w:lang w:val="uk-UA"/>
-        </w:rPr>
-        <w:t>.</w:t>
-      </w:r>
-      <w:r>
-        <w:rPr>
-          <w:rFonts w:ascii="Times New Roman" w:hAnsi="Times New Roman" w:cs="Times New Roman"/>
-          <w:sz w:val="28"/>
-          <w:szCs w:val="28"/>
-          <w:lang w:val="uk-UA"/>
-        </w:rPr>
-        <w:t xml:space="preserve"> В.</w:t>
+        <w:t>Хмелик О. В.</w:t>
       </w:r>
     </w:p>
     <w:p>
@@ -1295,18 +1277,7 @@
           <w:u w:val="single"/>
           <w:lang w:val="uk-UA"/>
         </w:rPr>
-        <w:t xml:space="preserve"> </w:t>
-      </w:r>
-      <w:r>
-        <w:rPr>
-          <w:rFonts w:ascii="Times New Roman" w:hAnsi="Times New Roman" w:cs="Times New Roman"/>
-          <w:color w:val="000000"/>
-          <w:sz w:val="28"/>
-          <w:szCs w:val="28"/>
-          <w:u w:val="single"/>
-          <w:lang w:val="uk-UA"/>
-        </w:rPr>
-        <w:t>Географа</w:t>
+        <w:t xml:space="preserve"> Географа</w:t>
       </w:r>
       <w:r>
         <w:rPr>
@@ -3022,25 +2993,7 @@
           <w:szCs w:val="28"/>
           <w:lang w:val="uk-UA"/>
         </w:rPr>
-        <w:t xml:space="preserve"> </w:t>
-      </w:r>
-      <w:r>
-        <w:rPr>
-          <w:rFonts w:ascii="Times New Roman" w:hAnsi="Times New Roman" w:cs="Times New Roman"/>
-          <w:sz w:val="28"/>
-          <w:szCs w:val="28"/>
-          <w:lang w:val="uk-UA"/>
-        </w:rPr>
-        <w:t>КРАЇНА,</w:t>
-      </w:r>
-      <w:r>
-        <w:rPr>
-          <w:rFonts w:ascii="Times New Roman" w:hAnsi="Times New Roman" w:cs="Times New Roman"/>
-          <w:sz w:val="28"/>
-          <w:szCs w:val="28"/>
-          <w:lang w:val="uk-UA"/>
-        </w:rPr>
-        <w:t xml:space="preserve"> МАПА</w:t>
+        <w:t xml:space="preserve"> КРАЇНА, МАПА</w:t>
       </w:r>
       <w:r>
         <w:rPr>
@@ -3592,16 +3545,7 @@
           <w:szCs w:val="28"/>
           <w:lang w:val="uk-UA"/>
         </w:rPr>
-        <w:t>Специфікація програми....................................................................................................</w:t>
-      </w:r>
-      <w:r>
-        <w:rPr>
-          <w:rFonts w:ascii="Times New Roman" w:hAnsi="Times New Roman" w:cs="Times New Roman"/>
-          <w:sz w:val="28"/>
-          <w:szCs w:val="28"/>
-          <w:lang w:val="uk-UA"/>
-        </w:rPr>
-        <w:t>*</w:t>
+        <w:t>Специфікація програми....................................................................................................*</w:t>
       </w:r>
       <w:r>
         <w:rPr>
@@ -3611,16 +3555,7 @@
           <w:lang w:val="uk-UA"/>
         </w:rPr>
         <w:br/>
-        <w:t xml:space="preserve">           1.1 Постановка задачі................................................................................................</w:t>
-      </w:r>
-      <w:r>
-        <w:rPr>
-          <w:rFonts w:ascii="Times New Roman" w:hAnsi="Times New Roman" w:cs="Times New Roman"/>
-          <w:sz w:val="28"/>
-          <w:szCs w:val="28"/>
-          <w:lang w:val="uk-UA"/>
-        </w:rPr>
-        <w:t>*</w:t>
+        <w:t xml:space="preserve">           1.1 Постановка задачі................................................................................................*</w:t>
       </w:r>
       <w:r>
         <w:rPr>
@@ -3639,16 +3574,7 @@
           <w:lang w:val="uk-UA"/>
         </w:rPr>
         <w:tab/>
-        <w:t>1.2 Очікуваний інтерфейс проєкту...........................................................................</w:t>
-      </w:r>
-      <w:r>
-        <w:rPr>
-          <w:rFonts w:ascii="Times New Roman" w:hAnsi="Times New Roman" w:cs="Times New Roman"/>
-          <w:sz w:val="28"/>
-          <w:szCs w:val="28"/>
-          <w:lang w:val="uk-UA"/>
-        </w:rPr>
-        <w:t>*</w:t>
+        <w:t>1.2 Очікуваний інтерфейс проєкту...........................................................................*</w:t>
       </w:r>
       <w:r>
         <w:rPr>
@@ -3667,34 +3593,7 @@
           <w:lang w:val="uk-UA"/>
         </w:rPr>
         <w:tab/>
-        <w:t xml:space="preserve">1.3 Вхідні </w:t>
-      </w:r>
-      <w:r>
-        <w:rPr>
-          <w:rFonts w:ascii="Times New Roman" w:hAnsi="Times New Roman" w:cs="Times New Roman"/>
-          <w:sz w:val="28"/>
-          <w:szCs w:val="28"/>
-          <w:lang w:val="uk-UA"/>
-        </w:rPr>
-        <w:t xml:space="preserve">та вихідні </w:t>
-      </w:r>
-      <w:r>
-        <w:rPr>
-          <w:rFonts w:ascii="Times New Roman" w:hAnsi="Times New Roman" w:cs="Times New Roman"/>
-          <w:sz w:val="28"/>
-          <w:szCs w:val="28"/>
-          <w:lang w:val="uk-UA"/>
-        </w:rPr>
-        <w:t>дані..........................................................................................</w:t>
-      </w:r>
-      <w:r>
-        <w:rPr>
-          <w:rFonts w:ascii="Times New Roman" w:hAnsi="Times New Roman" w:cs="Times New Roman"/>
-          <w:sz w:val="28"/>
-          <w:szCs w:val="28"/>
-          <w:lang w:val="uk-UA"/>
-        </w:rPr>
-        <w:t>**</w:t>
+        <w:t>1.3 Вхідні та вихідні дані..........................................................................................**</w:t>
       </w:r>
     </w:p>
     <w:p>
@@ -3735,16 +3634,7 @@
           <w:szCs w:val="28"/>
           <w:lang w:val="uk-UA"/>
         </w:rPr>
-        <w:t>Проектування програми.................................................................................................</w:t>
-      </w:r>
-      <w:r>
-        <w:rPr>
-          <w:rFonts w:ascii="Times New Roman" w:hAnsi="Times New Roman" w:cs="Times New Roman"/>
-          <w:sz w:val="28"/>
-          <w:szCs w:val="28"/>
-          <w:lang w:val="uk-UA"/>
-        </w:rPr>
-        <w:t>**</w:t>
+        <w:t>Проектування програми.................................................................................................**</w:t>
       </w:r>
       <w:r>
         <w:rPr>
@@ -3780,16 +3670,7 @@
           <w:szCs w:val="28"/>
           <w:lang w:val="uk-UA"/>
         </w:rPr>
-        <w:t>................................................................................</w:t>
-      </w:r>
-      <w:r>
-        <w:rPr>
-          <w:rFonts w:ascii="Times New Roman" w:hAnsi="Times New Roman" w:cs="Times New Roman"/>
-          <w:sz w:val="28"/>
-          <w:szCs w:val="28"/>
-          <w:lang w:val="uk-UA"/>
-        </w:rPr>
-        <w:t>**</w:t>
+        <w:t>................................................................................**</w:t>
       </w:r>
       <w:r>
         <w:rPr>
@@ -3827,43 +3708,7 @@
           <w:lang w:val="uk-UA"/>
         </w:rPr>
         <w:tab/>
-        <w:t xml:space="preserve">2.3 </w:t>
-      </w:r>
-      <w:r>
-        <w:rPr>
-          <w:rFonts w:ascii="Times New Roman" w:hAnsi="Times New Roman" w:cs="Times New Roman"/>
-          <w:sz w:val="28"/>
-          <w:szCs w:val="28"/>
-          <w:lang w:val="uk-UA"/>
-        </w:rPr>
-        <w:t>Таблиця м</w:t>
-      </w:r>
-      <w:r>
-        <w:rPr>
-          <w:rFonts w:ascii="Times New Roman" w:hAnsi="Times New Roman" w:cs="Times New Roman"/>
-          <w:sz w:val="28"/>
-          <w:szCs w:val="28"/>
-          <w:lang w:val="uk-UA"/>
-        </w:rPr>
-        <w:t>етод</w:t>
-      </w:r>
-      <w:r>
-        <w:rPr>
-          <w:rFonts w:ascii="Times New Roman" w:hAnsi="Times New Roman" w:cs="Times New Roman"/>
-          <w:sz w:val="28"/>
-          <w:szCs w:val="28"/>
-          <w:lang w:val="uk-UA"/>
-        </w:rPr>
-        <w:t>ів</w:t>
-      </w:r>
-      <w:r>
-        <w:rPr>
-          <w:rFonts w:ascii="Times New Roman" w:hAnsi="Times New Roman" w:cs="Times New Roman"/>
-          <w:sz w:val="28"/>
-          <w:szCs w:val="28"/>
-          <w:lang w:val="uk-UA"/>
-        </w:rPr>
-        <w:t>.................................................................................................</w:t>
+        <w:t>2.3 Таблиця методів.................................................................................................</w:t>
       </w:r>
       <w:bookmarkStart w:id="1" w:name="_Hlk106656720"/>
       <w:r>
@@ -3911,25 +3756,7 @@
           <w:szCs w:val="28"/>
           <w:lang w:val="uk-UA"/>
         </w:rPr>
-        <w:t>..................................................................................................</w:t>
-      </w:r>
-      <w:r>
-        <w:rPr>
-          <w:rFonts w:ascii="Times New Roman" w:hAnsi="Times New Roman" w:cs="Times New Roman"/>
-          <w:sz w:val="28"/>
-          <w:szCs w:val="28"/>
-          <w:lang w:val="uk-UA"/>
-        </w:rPr>
-        <w:t>.</w:t>
-      </w:r>
-      <w:r>
-        <w:rPr>
-          <w:rFonts w:ascii="Times New Roman" w:hAnsi="Times New Roman" w:cs="Times New Roman"/>
-          <w:sz w:val="28"/>
-          <w:szCs w:val="28"/>
-          <w:lang w:val="uk-UA"/>
-        </w:rPr>
-        <w:t>.**</w:t>
+        <w:t>....................................................................................................**</w:t>
       </w:r>
       <w:r>
         <w:rPr>
@@ -3939,25 +3766,7 @@
           <w:lang w:val="uk-UA"/>
         </w:rPr>
         <w:br/>
-        <w:t>3. Інструкція користувача.................................................................................................</w:t>
-      </w:r>
-      <w:r>
-        <w:rPr>
-          <w:rFonts w:ascii="Times New Roman" w:hAnsi="Times New Roman" w:cs="Times New Roman"/>
-          <w:sz w:val="28"/>
-          <w:szCs w:val="28"/>
-          <w:lang w:val="uk-UA"/>
-        </w:rPr>
-        <w:t>.</w:t>
-      </w:r>
-      <w:r>
-        <w:rPr>
-          <w:rFonts w:ascii="Times New Roman" w:hAnsi="Times New Roman" w:cs="Times New Roman"/>
-          <w:sz w:val="28"/>
-          <w:szCs w:val="28"/>
-          <w:lang w:val="uk-UA"/>
-        </w:rPr>
-        <w:t>.**</w:t>
+        <w:t>3. Інструкція користувача...................................................................................................**</w:t>
       </w:r>
     </w:p>
     <w:p>
@@ -3978,25 +3787,7 @@
           <w:szCs w:val="28"/>
           <w:lang w:val="uk-UA"/>
         </w:rPr>
-        <w:t>Висновки ............................................................................................................................</w:t>
-      </w:r>
-      <w:r>
-        <w:rPr>
-          <w:rFonts w:ascii="Times New Roman" w:hAnsi="Times New Roman" w:cs="Times New Roman"/>
-          <w:sz w:val="28"/>
-          <w:szCs w:val="28"/>
-          <w:lang w:val="uk-UA"/>
-        </w:rPr>
-        <w:t>.</w:t>
-      </w:r>
-      <w:r>
-        <w:rPr>
-          <w:rFonts w:ascii="Times New Roman" w:hAnsi="Times New Roman" w:cs="Times New Roman"/>
-          <w:sz w:val="28"/>
-          <w:szCs w:val="28"/>
-          <w:lang w:val="uk-UA"/>
-        </w:rPr>
-        <w:t>**</w:t>
+        <w:t>Висновки .............................................................................................................................**</w:t>
       </w:r>
       <w:r>
         <w:rPr>
@@ -4160,13 +3951,75 @@
     <w:p>
       <w:pPr>
         <w:spacing w:line="360" w:lineRule="auto"/>
-        <w:rPr>
-          <w:rFonts w:ascii="Times New Roman" w:hAnsi="Times New Roman" w:cs="Times New Roman"/>
-          <w:sz w:val="28"/>
-          <w:szCs w:val="28"/>
-          <w:lang w:val="uk-UA"/>
-        </w:rPr>
-      </w:pPr>
+        <w:jc w:val="center"/>
+        <w:rPr>
+          <w:rFonts w:ascii="Times New Roman" w:hAnsi="Times New Roman" w:cs="Times New Roman"/>
+          <w:b/>
+          <w:bCs/>
+          <w:sz w:val="28"/>
+          <w:szCs w:val="28"/>
+          <w:lang w:val="uk-UA"/>
+        </w:rPr>
+      </w:pPr>
+    </w:p>
+    <w:p>
+      <w:pPr>
+        <w:spacing w:line="360" w:lineRule="auto"/>
+        <w:rPr>
+          <w:rFonts w:ascii="Times New Roman" w:hAnsi="Times New Roman" w:cs="Times New Roman"/>
+          <w:sz w:val="28"/>
+          <w:szCs w:val="28"/>
+          <w:lang w:val="uk-UA"/>
+        </w:rPr>
+      </w:pPr>
+      <w:r>
+        <w:rPr>
+          <w:rFonts w:ascii="Times New Roman" w:hAnsi="Times New Roman" w:cs="Times New Roman"/>
+          <w:sz w:val="28"/>
+          <w:szCs w:val="28"/>
+          <w:lang w:val="uk-UA"/>
+        </w:rPr>
+        <w:tab/>
+        <w:t xml:space="preserve">Приведений курсовий проект є закріпленням знань, набутих при </w:t>
+      </w:r>
+      <w:r>
+        <w:rPr>
+          <w:rFonts w:ascii="Times New Roman" w:hAnsi="Times New Roman" w:cs="Times New Roman"/>
+          <w:sz w:val="28"/>
+          <w:szCs w:val="28"/>
+          <w:lang w:val="uk-UA"/>
+        </w:rPr>
+        <w:t>вивченні дисципліни „Об’єктно-орієнтоване програмування”</w:t>
+      </w:r>
+      <w:r>
+        <w:rPr>
+          <w:rFonts w:ascii="Times New Roman" w:hAnsi="Times New Roman" w:cs="Times New Roman"/>
+          <w:sz w:val="28"/>
+          <w:szCs w:val="28"/>
+          <w:lang w:val="uk-UA"/>
+        </w:rPr>
+        <w:t xml:space="preserve">. </w:t>
+      </w:r>
+    </w:p>
+    <w:p>
+      <w:pPr>
+        <w:spacing w:line="360" w:lineRule="auto"/>
+        <w:rPr>
+          <w:rFonts w:ascii="Times New Roman" w:hAnsi="Times New Roman" w:cs="Times New Roman"/>
+          <w:sz w:val="28"/>
+          <w:szCs w:val="28"/>
+          <w:lang w:val="uk-UA"/>
+        </w:rPr>
+      </w:pPr>
+      <w:r>
+        <w:rPr>
+          <w:rFonts w:ascii="Times New Roman" w:hAnsi="Times New Roman" w:cs="Times New Roman"/>
+          <w:sz w:val="28"/>
+          <w:szCs w:val="28"/>
+          <w:lang w:val="uk-UA"/>
+        </w:rPr>
+        <w:tab/>
+      </w:r>
     </w:p>
     <w:p>
       <w:pPr>
@@ -4630,7 +4483,6 @@
           <w:szCs w:val="28"/>
           <w:lang w:val="uk-UA"/>
         </w:rPr>
-        <w:lastRenderedPageBreak/>
         <w:t>1</w:t>
       </w:r>
       <w:r>
@@ -4867,16 +4719,7 @@
           <w:lang w:val="uk-UA"/>
         </w:rPr>
         <w:tab/>
-        <w:t>Має існувати</w:t>
-      </w:r>
-      <w:r>
-        <w:rPr>
-          <w:rFonts w:ascii="Times New Roman" w:hAnsi="Times New Roman" w:cs="Times New Roman"/>
-          <w:sz w:val="28"/>
-          <w:szCs w:val="28"/>
-          <w:lang w:val="uk-UA"/>
-        </w:rPr>
-        <w:t xml:space="preserve"> можливість передивлятися, редагувати та добавляти нові географічні об’єкти, такі як міста, регіони та країни.</w:t>
+        <w:t>Має існувати можливість передивлятися, редагувати та добавляти нові географічні об’єкти, такі як міста, регіони та країни.</w:t>
       </w:r>
     </w:p>
     <w:p>
@@ -4898,61 +4741,7 @@
           <w:lang w:val="uk-UA"/>
         </w:rPr>
         <w:tab/>
-        <w:t xml:space="preserve">Має існувати можливість сортувати </w:t>
-      </w:r>
-      <w:r>
-        <w:rPr>
-          <w:rFonts w:ascii="Times New Roman" w:hAnsi="Times New Roman" w:cs="Times New Roman"/>
-          <w:sz w:val="28"/>
-          <w:szCs w:val="28"/>
-          <w:lang w:val="uk-UA"/>
-        </w:rPr>
-        <w:t>а також шукати</w:t>
-      </w:r>
-      <w:r>
-        <w:rPr>
-          <w:rFonts w:ascii="Times New Roman" w:hAnsi="Times New Roman" w:cs="Times New Roman"/>
-          <w:sz w:val="28"/>
-          <w:szCs w:val="28"/>
-          <w:lang w:val="uk-UA"/>
-        </w:rPr>
-        <w:t xml:space="preserve"> за певними критеріями географічні об’єкти, такі як </w:t>
-      </w:r>
-      <w:r>
-        <w:rPr>
-          <w:rFonts w:ascii="Times New Roman" w:hAnsi="Times New Roman" w:cs="Times New Roman"/>
-          <w:sz w:val="28"/>
-          <w:szCs w:val="28"/>
-          <w:lang w:val="uk-UA"/>
-        </w:rPr>
-        <w:t>міста, регіони</w:t>
-      </w:r>
-      <w:r>
-        <w:rPr>
-          <w:rFonts w:ascii="Times New Roman" w:hAnsi="Times New Roman" w:cs="Times New Roman"/>
-          <w:sz w:val="28"/>
-          <w:szCs w:val="28"/>
-          <w:lang w:val="uk-UA"/>
-        </w:rPr>
-        <w:t xml:space="preserve">, </w:t>
-      </w:r>
-      <w:r>
-        <w:rPr>
-          <w:rFonts w:ascii="Times New Roman" w:hAnsi="Times New Roman" w:cs="Times New Roman"/>
-          <w:sz w:val="28"/>
-          <w:szCs w:val="28"/>
-          <w:lang w:val="uk-UA"/>
-        </w:rPr>
-        <w:t>країни</w:t>
-      </w:r>
-      <w:r>
-        <w:rPr>
-          <w:rFonts w:ascii="Times New Roman" w:hAnsi="Times New Roman" w:cs="Times New Roman"/>
-          <w:sz w:val="28"/>
-          <w:szCs w:val="28"/>
-          <w:lang w:val="uk-UA"/>
-        </w:rPr>
-        <w:t>, та зберігати результати пошуку в файл.</w:t>
+        <w:t>Має існувати можливість сортувати а також шукати за певними критеріями географічні об’єкти, такі як міста, регіони, країни, та зберігати результати пошуку в файл.</w:t>
       </w:r>
     </w:p>
     <w:p>
@@ -5003,7 +4792,7 @@
           <w:rFonts w:ascii="Times New Roman" w:hAnsi="Times New Roman" w:cs="Times New Roman"/>
           <w:sz w:val="28"/>
           <w:szCs w:val="28"/>
-          <w:lang w:val="ru-RU"/>
+          <w:lang w:val="uk-UA"/>
         </w:rPr>
       </w:pPr>
       <w:r>
@@ -5025,20 +4814,23 @@
         </w:rPr>
         <w:t xml:space="preserve">є існувати можливість повертатися на попередню сторінку, або виходити з програми при натисканні </w:t>
       </w:r>
-      <w:r>
-        <w:rPr>
-          <w:rFonts w:ascii="Times New Roman" w:hAnsi="Times New Roman" w:cs="Times New Roman"/>
-          <w:sz w:val="28"/>
-          <w:szCs w:val="28"/>
+      <w:proofErr w:type="spellStart"/>
+      <w:r>
+        <w:rPr>
+          <w:rFonts w:ascii="Times New Roman" w:hAnsi="Times New Roman" w:cs="Times New Roman"/>
+          <w:sz w:val="28"/>
+          <w:szCs w:val="28"/>
+          <w:lang w:val="uk-UA"/>
         </w:rPr>
         <w:t>Escape</w:t>
       </w:r>
-      <w:r>
-        <w:rPr>
-          <w:rFonts w:ascii="Times New Roman" w:hAnsi="Times New Roman" w:cs="Times New Roman"/>
-          <w:sz w:val="28"/>
-          <w:szCs w:val="28"/>
-          <w:lang w:val="ru-RU"/>
+      <w:proofErr w:type="spellEnd"/>
+      <w:r>
+        <w:rPr>
+          <w:rFonts w:ascii="Times New Roman" w:hAnsi="Times New Roman" w:cs="Times New Roman"/>
+          <w:sz w:val="28"/>
+          <w:szCs w:val="28"/>
+          <w:lang w:val="uk-UA"/>
         </w:rPr>
         <w:t>.</w:t>
       </w:r>
@@ -5090,25 +4882,7 @@
           <w:szCs w:val="28"/>
           <w:lang w:val="uk-UA"/>
         </w:rPr>
-        <w:t>Очікуваний інтерфейс про</w:t>
-      </w:r>
-      <w:r>
-        <w:rPr>
-          <w:rFonts w:ascii="Times New Roman" w:hAnsi="Times New Roman" w:cs="Times New Roman"/>
-          <w:sz w:val="28"/>
-          <w:szCs w:val="28"/>
-          <w:lang w:val="uk-UA"/>
-        </w:rPr>
-        <w:t>е</w:t>
-      </w:r>
-      <w:r>
-        <w:rPr>
-          <w:rFonts w:ascii="Times New Roman" w:hAnsi="Times New Roman" w:cs="Times New Roman"/>
-          <w:sz w:val="28"/>
-          <w:szCs w:val="28"/>
-          <w:lang w:val="uk-UA"/>
-        </w:rPr>
-        <w:t>кту</w:t>
+        <w:t>Очікуваний інтерфейс проекту</w:t>
       </w:r>
     </w:p>
     <w:p>
@@ -5313,34 +5087,7 @@
           <w:szCs w:val="28"/>
           <w:lang w:val="uk-UA"/>
         </w:rPr>
-        <w:t xml:space="preserve">, користувач потрапляє на сторінку з містами. </w:t>
-      </w:r>
-      <w:r>
-        <w:rPr>
-          <w:rFonts w:ascii="Times New Roman" w:hAnsi="Times New Roman" w:cs="Times New Roman"/>
-          <w:sz w:val="28"/>
-          <w:szCs w:val="28"/>
-          <w:lang w:val="uk-UA"/>
-        </w:rPr>
-        <w:t>Імовірний інтерфейс приведено на рисунку 1.</w:t>
-      </w:r>
-      <w:r>
-        <w:rPr>
-          <w:rFonts w:ascii="Times New Roman" w:hAnsi="Times New Roman" w:cs="Times New Roman"/>
-          <w:sz w:val="28"/>
-          <w:szCs w:val="28"/>
-          <w:lang w:val="uk-UA"/>
-        </w:rPr>
-        <w:t>2</w:t>
-      </w:r>
-      <w:r>
-        <w:rPr>
-          <w:rFonts w:ascii="Times New Roman" w:hAnsi="Times New Roman" w:cs="Times New Roman"/>
-          <w:sz w:val="28"/>
-          <w:szCs w:val="28"/>
-          <w:lang w:val="uk-UA"/>
-        </w:rPr>
-        <w:t>.</w:t>
+        <w:t>, користувач потрапляє на сторінку з містами. Імовірний інтерфейс приведено на рисунку 1.2.</w:t>
       </w:r>
     </w:p>
     <w:p>
@@ -5436,34 +5183,7 @@
           <w:szCs w:val="28"/>
           <w:lang w:val="uk-UA"/>
         </w:rPr>
-        <w:t>Рисунок 1.</w:t>
-      </w:r>
-      <w:r>
-        <w:rPr>
-          <w:rFonts w:ascii="Times New Roman" w:hAnsi="Times New Roman" w:cs="Times New Roman"/>
-          <w:sz w:val="28"/>
-          <w:szCs w:val="28"/>
-          <w:lang w:val="uk-UA"/>
-        </w:rPr>
-        <w:t>2</w:t>
-      </w:r>
-      <w:r>
-        <w:rPr>
-          <w:rFonts w:ascii="Times New Roman" w:hAnsi="Times New Roman" w:cs="Times New Roman"/>
-          <w:sz w:val="28"/>
-          <w:szCs w:val="28"/>
-          <w:lang w:val="uk-UA"/>
-        </w:rPr>
-        <w:t xml:space="preserve"> – </w:t>
-      </w:r>
-      <w:r>
-        <w:rPr>
-          <w:rFonts w:ascii="Times New Roman" w:hAnsi="Times New Roman" w:cs="Times New Roman"/>
-          <w:sz w:val="28"/>
-          <w:szCs w:val="28"/>
-          <w:lang w:val="uk-UA"/>
-        </w:rPr>
-        <w:t>Сторінка з містами</w:t>
+        <w:t>Рисунок 1.2 – Сторінка з містами</w:t>
       </w:r>
     </w:p>
     <w:p>
@@ -5498,52 +5218,25 @@
           <w:szCs w:val="28"/>
           <w:lang w:val="uk-UA"/>
         </w:rPr>
-        <w:t>При натисканні на кнопку</w:t>
-      </w:r>
-      <w:r>
-        <w:rPr>
-          <w:rFonts w:ascii="Times New Roman" w:hAnsi="Times New Roman" w:cs="Times New Roman"/>
-          <w:sz w:val="28"/>
-          <w:szCs w:val="28"/>
-          <w:lang w:val="uk-UA"/>
-        </w:rPr>
-        <w:t xml:space="preserve"> додавання нового елементу на сторінці з містами</w:t>
-      </w:r>
-      <w:r>
-        <w:rPr>
-          <w:rFonts w:ascii="Times New Roman" w:hAnsi="Times New Roman" w:cs="Times New Roman"/>
-          <w:sz w:val="28"/>
-          <w:szCs w:val="28"/>
-          <w:lang w:val="uk-UA"/>
-        </w:rPr>
-        <w:t xml:space="preserve"> або кнопки редагування елемента в таблиці </w:t>
-      </w:r>
-      <w:r>
-        <w:rPr>
-          <w:rFonts w:ascii="Times New Roman" w:hAnsi="Times New Roman" w:cs="Times New Roman"/>
-          <w:sz w:val="28"/>
-          <w:szCs w:val="28"/>
-          <w:lang w:val="uk-UA"/>
-        </w:rPr>
-        <w:t>на сторінці з містами</w:t>
-      </w:r>
-      <w:r>
-        <w:rPr>
-          <w:rFonts w:ascii="Times New Roman" w:hAnsi="Times New Roman" w:cs="Times New Roman"/>
-          <w:sz w:val="28"/>
-          <w:szCs w:val="28"/>
-          <w:lang w:val="uk-UA"/>
-        </w:rPr>
-        <w:t xml:space="preserve">, користувач потрапляє на сторінку </w:t>
-      </w:r>
-      <w:r>
-        <w:rPr>
-          <w:rFonts w:ascii="Times New Roman" w:hAnsi="Times New Roman" w:cs="Times New Roman"/>
-          <w:sz w:val="28"/>
-          <w:szCs w:val="28"/>
-          <w:lang w:val="uk-UA"/>
-        </w:rPr>
-        <w:t xml:space="preserve">додавання </w:t>
+        <w:t>При натисканні на кнопку додавання нового елементу на сторінці з містами</w:t>
+      </w:r>
+      <w:r>
+        <w:rPr>
+          <w:rFonts w:ascii="Times New Roman" w:hAnsi="Times New Roman" w:cs="Times New Roman"/>
+          <w:sz w:val="28"/>
+          <w:szCs w:val="28"/>
+          <w:lang w:val="uk-UA"/>
+        </w:rPr>
+        <w:t xml:space="preserve"> або кнопки редагування елемента в таблиці на сторінці з містами</w:t>
+      </w:r>
+      <w:r>
+        <w:rPr>
+          <w:rFonts w:ascii="Times New Roman" w:hAnsi="Times New Roman" w:cs="Times New Roman"/>
+          <w:sz w:val="28"/>
+          <w:szCs w:val="28"/>
+          <w:lang w:val="uk-UA"/>
+        </w:rPr>
+        <w:t xml:space="preserve">, користувач потрапляє на сторінку додавання </w:t>
       </w:r>
       <w:r>
         <w:rPr>
@@ -5561,34 +5254,7 @@
           <w:szCs w:val="28"/>
           <w:lang w:val="uk-UA"/>
         </w:rPr>
-        <w:t>міст</w:t>
-      </w:r>
-      <w:r>
-        <w:rPr>
-          <w:rFonts w:ascii="Times New Roman" w:hAnsi="Times New Roman" w:cs="Times New Roman"/>
-          <w:sz w:val="28"/>
-          <w:szCs w:val="28"/>
-          <w:lang w:val="uk-UA"/>
-        </w:rPr>
-        <w:t>. Імовірний інтерфейс приведено на рисунку 1.</w:t>
-      </w:r>
-      <w:r>
-        <w:rPr>
-          <w:rFonts w:ascii="Times New Roman" w:hAnsi="Times New Roman" w:cs="Times New Roman"/>
-          <w:sz w:val="28"/>
-          <w:szCs w:val="28"/>
-          <w:lang w:val="uk-UA"/>
-        </w:rPr>
-        <w:t>3</w:t>
-      </w:r>
-      <w:r>
-        <w:rPr>
-          <w:rFonts w:ascii="Times New Roman" w:hAnsi="Times New Roman" w:cs="Times New Roman"/>
-          <w:sz w:val="28"/>
-          <w:szCs w:val="28"/>
-          <w:lang w:val="uk-UA"/>
-        </w:rPr>
-        <w:t>.</w:t>
+        <w:t>міст. Імовірний інтерфейс приведено на рисунку 1.3.</w:t>
       </w:r>
     </w:p>
     <w:p>
@@ -5682,25 +5348,7 @@
           <w:szCs w:val="28"/>
           <w:lang w:val="uk-UA"/>
         </w:rPr>
-        <w:t>Рисунок 1.</w:t>
-      </w:r>
-      <w:r>
-        <w:rPr>
-          <w:rFonts w:ascii="Times New Roman" w:hAnsi="Times New Roman" w:cs="Times New Roman"/>
-          <w:sz w:val="28"/>
-          <w:szCs w:val="28"/>
-          <w:lang w:val="uk-UA"/>
-        </w:rPr>
-        <w:t>3</w:t>
-      </w:r>
-      <w:r>
-        <w:rPr>
-          <w:rFonts w:ascii="Times New Roman" w:hAnsi="Times New Roman" w:cs="Times New Roman"/>
-          <w:sz w:val="28"/>
-          <w:szCs w:val="28"/>
-          <w:lang w:val="uk-UA"/>
-        </w:rPr>
-        <w:t xml:space="preserve"> – Сторінка </w:t>
+        <w:t xml:space="preserve">Рисунок 1.3 – Сторінка </w:t>
       </w:r>
       <w:r>
         <w:rPr>
@@ -5742,14 +5390,6 @@
           <w:lang w:val="uk-UA"/>
         </w:rPr>
         <w:tab/>
-      </w:r>
-      <w:r>
-        <w:rPr>
-          <w:rFonts w:ascii="Times New Roman" w:hAnsi="Times New Roman" w:cs="Times New Roman"/>
-          <w:sz w:val="28"/>
-          <w:szCs w:val="28"/>
-          <w:lang w:val="uk-UA"/>
-        </w:rPr>
         <w:t xml:space="preserve">При натисканні на кнопку </w:t>
       </w:r>
       <w:r>
@@ -5816,7 +5456,7 @@
           <w:rFonts w:ascii="Times New Roman" w:hAnsi="Times New Roman" w:cs="Times New Roman"/>
           <w:sz w:val="28"/>
           <w:szCs w:val="28"/>
-          <w:lang w:val="ru-RU"/>
+          <w:lang w:val="uk-UA"/>
         </w:rPr>
       </w:pPr>
       <w:r>
@@ -5825,7 +5465,7 @@
           <w:noProof/>
           <w:sz w:val="28"/>
           <w:szCs w:val="28"/>
-          <w:lang w:val="ru-RU"/>
+          <w:lang w:val="uk-UA"/>
         </w:rPr>
         <w:lastRenderedPageBreak/>
         <w:drawing>
@@ -5916,16 +5556,7 @@
           <w:szCs w:val="28"/>
           <w:lang w:val="uk-UA"/>
         </w:rPr>
-        <w:t xml:space="preserve"> – Сторінка </w:t>
-      </w:r>
-      <w:r>
-        <w:rPr>
-          <w:rFonts w:ascii="Times New Roman" w:hAnsi="Times New Roman" w:cs="Times New Roman"/>
-          <w:sz w:val="28"/>
-          <w:szCs w:val="28"/>
-          <w:lang w:val="uk-UA"/>
-        </w:rPr>
-        <w:t>мапи</w:t>
+        <w:t xml:space="preserve"> – Сторінка мапи</w:t>
       </w:r>
     </w:p>
     <w:p>
@@ -5964,14 +5595,6 @@
           <w:lang w:val="uk-UA"/>
         </w:rPr>
         <w:tab/>
-      </w:r>
-      <w:r>
-        <w:rPr>
-          <w:rFonts w:ascii="Times New Roman" w:hAnsi="Times New Roman" w:cs="Times New Roman"/>
-          <w:sz w:val="28"/>
-          <w:szCs w:val="28"/>
-          <w:lang w:val="uk-UA"/>
-        </w:rPr>
         <w:t xml:space="preserve">При натисканні на </w:t>
       </w:r>
       <w:r>
@@ -6008,25 +5631,7 @@
           <w:szCs w:val="28"/>
           <w:lang w:val="uk-UA"/>
         </w:rPr>
-        <w:t xml:space="preserve">, користувач потрапляє на сторінку з </w:t>
-      </w:r>
-      <w:r>
-        <w:rPr>
-          <w:rFonts w:ascii="Times New Roman" w:hAnsi="Times New Roman" w:cs="Times New Roman"/>
-          <w:sz w:val="28"/>
-          <w:szCs w:val="28"/>
-          <w:lang w:val="uk-UA"/>
-        </w:rPr>
-        <w:t>регіонами</w:t>
-      </w:r>
-      <w:r>
-        <w:rPr>
-          <w:rFonts w:ascii="Times New Roman" w:hAnsi="Times New Roman" w:cs="Times New Roman"/>
-          <w:sz w:val="28"/>
-          <w:szCs w:val="28"/>
-          <w:lang w:val="uk-UA"/>
-        </w:rPr>
-        <w:t>. Імовірний інтерфейс приведено на рисунку 1.</w:t>
+        <w:t>, користувач потрапляє на сторінку з регіонами. Імовірний інтерфейс приведено на рисунку 1.</w:t>
       </w:r>
       <w:r>
         <w:rPr>
@@ -6194,14 +5799,6 @@
         </w:rPr>
         <w:lastRenderedPageBreak/>
         <w:tab/>
-      </w:r>
-      <w:r>
-        <w:rPr>
-          <w:rFonts w:ascii="Times New Roman" w:hAnsi="Times New Roman" w:cs="Times New Roman"/>
-          <w:sz w:val="28"/>
-          <w:szCs w:val="28"/>
-          <w:lang w:val="uk-UA"/>
-        </w:rPr>
         <w:t xml:space="preserve">При натисканні на кнопку </w:t>
       </w:r>
       <w:r>
@@ -6211,6 +5808,24 @@
           <w:szCs w:val="28"/>
           <w:lang w:val="uk-UA"/>
         </w:rPr>
+        <w:t xml:space="preserve">додавання або редагування регіонів в таблиці, </w:t>
+      </w:r>
+      <w:r>
+        <w:rPr>
+          <w:rFonts w:ascii="Times New Roman" w:hAnsi="Times New Roman" w:cs="Times New Roman"/>
+          <w:sz w:val="28"/>
+          <w:szCs w:val="28"/>
+          <w:lang w:val="uk-UA"/>
+        </w:rPr>
+        <w:t xml:space="preserve">на сторінці з регіонами, користувач потрапляє на сторінку </w:t>
+      </w:r>
+      <w:r>
+        <w:rPr>
+          <w:rFonts w:ascii="Times New Roman" w:hAnsi="Times New Roman" w:cs="Times New Roman"/>
+          <w:sz w:val="28"/>
+          <w:szCs w:val="28"/>
+          <w:lang w:val="uk-UA"/>
+        </w:rPr>
         <w:t xml:space="preserve">додавання або редагування </w:t>
       </w:r>
       <w:r>
@@ -6220,88 +5835,7 @@
           <w:szCs w:val="28"/>
           <w:lang w:val="uk-UA"/>
         </w:rPr>
-        <w:t>регіонів в таблиці,</w:t>
-      </w:r>
-      <w:r>
-        <w:rPr>
-          <w:rFonts w:ascii="Times New Roman" w:hAnsi="Times New Roman" w:cs="Times New Roman"/>
-          <w:sz w:val="28"/>
-          <w:szCs w:val="28"/>
-          <w:lang w:val="uk-UA"/>
-        </w:rPr>
-        <w:t xml:space="preserve"> </w:t>
-      </w:r>
-      <w:r>
-        <w:rPr>
-          <w:rFonts w:ascii="Times New Roman" w:hAnsi="Times New Roman" w:cs="Times New Roman"/>
-          <w:sz w:val="28"/>
-          <w:szCs w:val="28"/>
-          <w:lang w:val="uk-UA"/>
-        </w:rPr>
-        <w:t xml:space="preserve">на сторінці з </w:t>
-      </w:r>
-      <w:r>
-        <w:rPr>
-          <w:rFonts w:ascii="Times New Roman" w:hAnsi="Times New Roman" w:cs="Times New Roman"/>
-          <w:sz w:val="28"/>
-          <w:szCs w:val="28"/>
-          <w:lang w:val="uk-UA"/>
-        </w:rPr>
-        <w:t>регіонами</w:t>
-      </w:r>
-      <w:r>
-        <w:rPr>
-          <w:rFonts w:ascii="Times New Roman" w:hAnsi="Times New Roman" w:cs="Times New Roman"/>
-          <w:sz w:val="28"/>
-          <w:szCs w:val="28"/>
-          <w:lang w:val="uk-UA"/>
-        </w:rPr>
-        <w:t xml:space="preserve">, користувач потрапляє на сторінку </w:t>
-      </w:r>
-      <w:r>
-        <w:rPr>
-          <w:rFonts w:ascii="Times New Roman" w:hAnsi="Times New Roman" w:cs="Times New Roman"/>
-          <w:sz w:val="28"/>
-          <w:szCs w:val="28"/>
-          <w:lang w:val="uk-UA"/>
-        </w:rPr>
-        <w:t xml:space="preserve">додавання або редагування </w:t>
-      </w:r>
-      <w:r>
-        <w:rPr>
-          <w:rFonts w:ascii="Times New Roman" w:hAnsi="Times New Roman" w:cs="Times New Roman"/>
-          <w:sz w:val="28"/>
-          <w:szCs w:val="28"/>
-          <w:lang w:val="uk-UA"/>
-        </w:rPr>
-        <w:t>регіонів</w:t>
-      </w:r>
-      <w:r>
-        <w:rPr>
-          <w:rFonts w:ascii="Times New Roman" w:hAnsi="Times New Roman" w:cs="Times New Roman"/>
-          <w:sz w:val="28"/>
-          <w:szCs w:val="28"/>
-          <w:lang w:val="uk-UA"/>
-        </w:rPr>
-        <w:t>. Імовірний інтерфейс приведено на рисунку 1.</w:t>
-      </w:r>
-      <w:r>
-        <w:rPr>
-          <w:rFonts w:ascii="Times New Roman" w:hAnsi="Times New Roman" w:cs="Times New Roman"/>
-          <w:sz w:val="28"/>
-          <w:szCs w:val="28"/>
-          <w:lang w:val="uk-UA"/>
-        </w:rPr>
-        <w:t>6</w:t>
-      </w:r>
-      <w:r>
-        <w:rPr>
-          <w:rFonts w:ascii="Times New Roman" w:hAnsi="Times New Roman" w:cs="Times New Roman"/>
-          <w:sz w:val="28"/>
-          <w:szCs w:val="28"/>
-          <w:lang w:val="uk-UA"/>
-        </w:rPr>
-        <w:t>.</w:t>
+        <w:t>регіонів. Імовірний інтерфейс приведено на рисунку 1.6.</w:t>
       </w:r>
     </w:p>
     <w:p>
@@ -6400,16 +5934,7 @@
           <w:szCs w:val="28"/>
           <w:lang w:val="uk-UA"/>
         </w:rPr>
-        <w:t xml:space="preserve">Рисунок 1.6 – Сторінка </w:t>
-      </w:r>
-      <w:r>
-        <w:rPr>
-          <w:rFonts w:ascii="Times New Roman" w:hAnsi="Times New Roman" w:cs="Times New Roman"/>
-          <w:sz w:val="28"/>
-          <w:szCs w:val="28"/>
-          <w:lang w:val="uk-UA"/>
-        </w:rPr>
-        <w:t>додавання або редагування регіонів</w:t>
+        <w:t>Рисунок 1.6 – Сторінка додавання або редагування регіонів</w:t>
       </w:r>
     </w:p>
     <w:p>
@@ -6451,14 +5976,6 @@
           <w:lang w:val="uk-UA"/>
         </w:rPr>
         <w:tab/>
-      </w:r>
-      <w:r>
-        <w:rPr>
-          <w:rFonts w:ascii="Times New Roman" w:hAnsi="Times New Roman" w:cs="Times New Roman"/>
-          <w:sz w:val="28"/>
-          <w:szCs w:val="28"/>
-          <w:lang w:val="uk-UA"/>
-        </w:rPr>
         <w:t xml:space="preserve">При натисканні на </w:t>
       </w:r>
       <w:r>
@@ -6495,25 +6012,7 @@
           <w:szCs w:val="28"/>
           <w:lang w:val="uk-UA"/>
         </w:rPr>
-        <w:t xml:space="preserve">, користувач потрапляє на сторінку з </w:t>
-      </w:r>
-      <w:r>
-        <w:rPr>
-          <w:rFonts w:ascii="Times New Roman" w:hAnsi="Times New Roman" w:cs="Times New Roman"/>
-          <w:sz w:val="28"/>
-          <w:szCs w:val="28"/>
-          <w:lang w:val="uk-UA"/>
-        </w:rPr>
-        <w:t>країнами</w:t>
-      </w:r>
-      <w:r>
-        <w:rPr>
-          <w:rFonts w:ascii="Times New Roman" w:hAnsi="Times New Roman" w:cs="Times New Roman"/>
-          <w:sz w:val="28"/>
-          <w:szCs w:val="28"/>
-          <w:lang w:val="uk-UA"/>
-        </w:rPr>
-        <w:t>. Імовірний інтерфейс приведено на рисунку 1.</w:t>
+        <w:t>, користувач потрапляє на сторінку з країнами. Імовірний інтерфейс приведено на рисунку 1.</w:t>
       </w:r>
       <w:r>
         <w:rPr>
@@ -6646,16 +6145,7 @@
           <w:szCs w:val="28"/>
           <w:lang w:val="uk-UA"/>
         </w:rPr>
-        <w:t xml:space="preserve"> – Сторінка з </w:t>
-      </w:r>
-      <w:r>
-        <w:rPr>
-          <w:rFonts w:ascii="Times New Roman" w:hAnsi="Times New Roman" w:cs="Times New Roman"/>
-          <w:sz w:val="28"/>
-          <w:szCs w:val="28"/>
-          <w:lang w:val="uk-UA"/>
-        </w:rPr>
-        <w:t>кра</w:t>
+        <w:t xml:space="preserve"> – Сторінка з кра</w:t>
       </w:r>
       <w:r>
         <w:rPr>
@@ -6712,51 +6202,7 @@
           <w:lang w:val="uk-UA"/>
         </w:rPr>
         <w:tab/>
-      </w:r>
-      <w:r>
-        <w:rPr>
-          <w:rFonts w:ascii="Times New Roman" w:hAnsi="Times New Roman" w:cs="Times New Roman"/>
-          <w:sz w:val="28"/>
-          <w:szCs w:val="28"/>
-          <w:lang w:val="uk-UA"/>
-        </w:rPr>
-        <w:t xml:space="preserve">При натисканні на кнопку додавання або редагування </w:t>
-      </w:r>
-      <w:r>
-        <w:rPr>
-          <w:rFonts w:ascii="Times New Roman" w:hAnsi="Times New Roman" w:cs="Times New Roman"/>
-          <w:sz w:val="28"/>
-          <w:szCs w:val="28"/>
-          <w:lang w:val="uk-UA"/>
-        </w:rPr>
-        <w:t>країн в таблиці</w:t>
-      </w:r>
-      <w:r>
-        <w:rPr>
-          <w:rFonts w:ascii="Times New Roman" w:hAnsi="Times New Roman" w:cs="Times New Roman"/>
-          <w:sz w:val="28"/>
-          <w:szCs w:val="28"/>
-          <w:lang w:val="uk-UA"/>
-        </w:rPr>
-        <w:t xml:space="preserve">, на сторінці з </w:t>
-      </w:r>
-      <w:r>
-        <w:rPr>
-          <w:rFonts w:ascii="Times New Roman" w:hAnsi="Times New Roman" w:cs="Times New Roman"/>
-          <w:sz w:val="28"/>
-          <w:szCs w:val="28"/>
-          <w:lang w:val="uk-UA"/>
-        </w:rPr>
-        <w:t>країнами</w:t>
-      </w:r>
-      <w:r>
-        <w:rPr>
-          <w:rFonts w:ascii="Times New Roman" w:hAnsi="Times New Roman" w:cs="Times New Roman"/>
-          <w:sz w:val="28"/>
-          <w:szCs w:val="28"/>
-          <w:lang w:val="uk-UA"/>
-        </w:rPr>
-        <w:t xml:space="preserve">, користувач потрапляє на сторінку додавання або редагування </w:t>
+        <w:t xml:space="preserve">При натисканні на кнопку додавання або редагування країн в таблиці, на сторінці з країнами, користувач потрапляє на сторінку додавання або редагування </w:t>
       </w:r>
       <w:r>
         <w:rPr>
@@ -6909,16 +6355,7 @@
           <w:szCs w:val="28"/>
           <w:lang w:val="uk-UA"/>
         </w:rPr>
-        <w:t xml:space="preserve"> – Сторінка додавання або редагування </w:t>
-      </w:r>
-      <w:r>
-        <w:rPr>
-          <w:rFonts w:ascii="Times New Roman" w:hAnsi="Times New Roman" w:cs="Times New Roman"/>
-          <w:sz w:val="28"/>
-          <w:szCs w:val="28"/>
-          <w:lang w:val="uk-UA"/>
-        </w:rPr>
-        <w:t>країн</w:t>
+        <w:t xml:space="preserve"> – Сторінка додавання або редагування країн</w:t>
       </w:r>
     </w:p>
     <w:p>
@@ -6945,14 +6382,6 @@
         </w:rPr>
         <w:lastRenderedPageBreak/>
         <w:tab/>
-      </w:r>
-      <w:r>
-        <w:rPr>
-          <w:rFonts w:ascii="Times New Roman" w:hAnsi="Times New Roman" w:cs="Times New Roman"/>
-          <w:sz w:val="28"/>
-          <w:szCs w:val="28"/>
-          <w:lang w:val="uk-UA"/>
-        </w:rPr>
         <w:t xml:space="preserve">При натисканні на </w:t>
       </w:r>
       <w:r>
@@ -6989,25 +6418,7 @@
           <w:szCs w:val="28"/>
           <w:lang w:val="uk-UA"/>
         </w:rPr>
-        <w:t xml:space="preserve">, користувач потрапляє на сторінку з </w:t>
-      </w:r>
-      <w:r>
-        <w:rPr>
-          <w:rFonts w:ascii="Times New Roman" w:hAnsi="Times New Roman" w:cs="Times New Roman"/>
-          <w:sz w:val="28"/>
-          <w:szCs w:val="28"/>
-          <w:lang w:val="uk-UA"/>
-        </w:rPr>
-        <w:t>континентами</w:t>
-      </w:r>
-      <w:r>
-        <w:rPr>
-          <w:rFonts w:ascii="Times New Roman" w:hAnsi="Times New Roman" w:cs="Times New Roman"/>
-          <w:sz w:val="28"/>
-          <w:szCs w:val="28"/>
-          <w:lang w:val="uk-UA"/>
-        </w:rPr>
-        <w:t>. Імовірний інтерфейс приведено на рисунку 1.</w:t>
+        <w:t>, користувач потрапляє на сторінку з континентами. Імовірний інтерфейс приведено на рисунку 1.</w:t>
       </w:r>
       <w:r>
         <w:rPr>
@@ -7139,16 +6550,7 @@
           <w:szCs w:val="28"/>
           <w:lang w:val="uk-UA"/>
         </w:rPr>
-        <w:t xml:space="preserve"> – Сторінка з </w:t>
-      </w:r>
-      <w:r>
-        <w:rPr>
-          <w:rFonts w:ascii="Times New Roman" w:hAnsi="Times New Roman" w:cs="Times New Roman"/>
-          <w:sz w:val="28"/>
-          <w:szCs w:val="28"/>
-          <w:lang w:val="uk-UA"/>
-        </w:rPr>
-        <w:t>континентами</w:t>
+        <w:t xml:space="preserve"> – Сторінка з континентами</w:t>
       </w:r>
     </w:p>
     <w:p>
@@ -7160,18 +6562,2234 @@
           <w:rFonts w:ascii="Times New Roman" w:hAnsi="Times New Roman" w:cs="Times New Roman"/>
           <w:sz w:val="28"/>
           <w:szCs w:val="28"/>
-          <w:lang w:val="ru-RU"/>
-        </w:rPr>
-      </w:pPr>
-      <w:r>
-        <w:rPr>
-          <w:rFonts w:ascii="Times New Roman" w:hAnsi="Times New Roman" w:cs="Times New Roman"/>
-          <w:sz w:val="28"/>
-          <w:szCs w:val="28"/>
-          <w:lang w:val="ru-RU"/>
+          <w:lang w:val="uk-UA"/>
+        </w:rPr>
+      </w:pPr>
+    </w:p>
+    <w:p>
+      <w:pPr>
+        <w:tabs>
+          <w:tab w:val="left" w:pos="1275"/>
+        </w:tabs>
+        <w:rPr>
+          <w:rFonts w:ascii="Times New Roman" w:hAnsi="Times New Roman" w:cs="Times New Roman"/>
+          <w:sz w:val="28"/>
+          <w:szCs w:val="28"/>
+          <w:lang w:val="uk-UA"/>
+        </w:rPr>
+      </w:pPr>
+    </w:p>
+    <w:p>
+      <w:pPr>
+        <w:spacing w:after="0" w:line="360" w:lineRule="auto"/>
+        <w:ind w:firstLine="720"/>
+        <w:rPr>
+          <w:rFonts w:ascii="Times New Roman" w:hAnsi="Times New Roman" w:cs="Times New Roman"/>
+          <w:sz w:val="28"/>
+          <w:szCs w:val="28"/>
+          <w:lang w:val="uk-UA"/>
+        </w:rPr>
+      </w:pPr>
+      <w:r>
+        <w:rPr>
+          <w:rFonts w:ascii="Times New Roman" w:hAnsi="Times New Roman" w:cs="Times New Roman"/>
+          <w:sz w:val="28"/>
+          <w:szCs w:val="28"/>
+          <w:lang w:val="uk-UA"/>
+        </w:rPr>
+        <w:t>1.3 Вхідні</w:t>
+      </w:r>
+      <w:r>
+        <w:rPr>
+          <w:rFonts w:ascii="Times New Roman" w:hAnsi="Times New Roman" w:cs="Times New Roman"/>
+          <w:sz w:val="28"/>
+          <w:szCs w:val="28"/>
+          <w:lang w:val="uk-UA"/>
+        </w:rPr>
+        <w:t xml:space="preserve"> та Вихідні дані</w:t>
+      </w:r>
+    </w:p>
+    <w:p>
+      <w:pPr>
+        <w:tabs>
+          <w:tab w:val="left" w:pos="1275"/>
+        </w:tabs>
+        <w:rPr>
+          <w:rFonts w:ascii="Times New Roman" w:hAnsi="Times New Roman" w:cs="Times New Roman"/>
+          <w:sz w:val="28"/>
+          <w:szCs w:val="28"/>
+          <w:lang w:val="uk-UA"/>
+        </w:rPr>
+      </w:pPr>
+    </w:p>
+    <w:p>
+      <w:pPr>
+        <w:tabs>
+          <w:tab w:val="left" w:pos="1275"/>
+        </w:tabs>
+        <w:rPr>
+          <w:rFonts w:ascii="Times New Roman" w:hAnsi="Times New Roman" w:cs="Times New Roman"/>
+          <w:sz w:val="28"/>
+          <w:szCs w:val="28"/>
+          <w:lang w:val="uk-UA"/>
+        </w:rPr>
+      </w:pPr>
+    </w:p>
+    <w:p>
+      <w:pPr>
+        <w:rPr>
+          <w:rFonts w:ascii="Times New Roman" w:hAnsi="Times New Roman" w:cs="Times New Roman"/>
+          <w:sz w:val="28"/>
+          <w:szCs w:val="28"/>
+          <w:lang w:val="uk-UA"/>
+        </w:rPr>
+      </w:pPr>
+      <w:r>
+        <w:rPr>
+          <w:rFonts w:ascii="Times New Roman" w:hAnsi="Times New Roman" w:cs="Times New Roman"/>
+          <w:sz w:val="28"/>
+          <w:szCs w:val="28"/>
+          <w:lang w:val="uk-UA"/>
         </w:rPr>
         <w:tab/>
       </w:r>
+      <w:r>
+        <w:rPr>
+          <w:rFonts w:ascii="Times New Roman" w:hAnsi="Times New Roman" w:cs="Times New Roman"/>
+          <w:sz w:val="28"/>
+          <w:szCs w:val="28"/>
+          <w:highlight w:val="yellow"/>
+          <w:lang w:val="uk-UA"/>
+        </w:rPr>
+        <w:t>Програма «Довідник Географа» отримає дані з текстових фа</w:t>
+      </w:r>
+      <w:r>
+        <w:rPr>
+          <w:rFonts w:ascii="Times New Roman" w:hAnsi="Times New Roman" w:cs="Times New Roman"/>
+          <w:sz w:val="28"/>
+          <w:szCs w:val="28"/>
+          <w:highlight w:val="yellow"/>
+          <w:lang w:val="uk-UA"/>
+        </w:rPr>
+        <w:t>й</w:t>
+      </w:r>
+      <w:r>
+        <w:rPr>
+          <w:rFonts w:ascii="Times New Roman" w:hAnsi="Times New Roman" w:cs="Times New Roman"/>
+          <w:sz w:val="28"/>
+          <w:szCs w:val="28"/>
+          <w:highlight w:val="yellow"/>
+          <w:lang w:val="uk-UA"/>
+        </w:rPr>
+        <w:t>лів, які потім зберігаються у відповідному класі, а саме:</w:t>
+      </w:r>
+    </w:p>
+    <w:p>
+      <w:pPr>
+        <w:rPr>
+          <w:rFonts w:ascii="Times New Roman" w:hAnsi="Times New Roman" w:cs="Times New Roman"/>
+          <w:sz w:val="28"/>
+          <w:szCs w:val="28"/>
+          <w:lang w:val="uk-UA"/>
+        </w:rPr>
+      </w:pPr>
+      <w:r>
+        <w:rPr>
+          <w:rFonts w:ascii="Times New Roman" w:hAnsi="Times New Roman" w:cs="Times New Roman"/>
+          <w:sz w:val="28"/>
+          <w:szCs w:val="28"/>
+          <w:lang w:val="uk-UA"/>
+        </w:rPr>
+        <w:tab/>
+        <w:t xml:space="preserve">З файлу “cities.txt” програма отримує </w:t>
+      </w:r>
+      <w:r>
+        <w:rPr>
+          <w:rFonts w:ascii="Times New Roman" w:hAnsi="Times New Roman" w:cs="Times New Roman"/>
+          <w:sz w:val="28"/>
+          <w:szCs w:val="28"/>
+          <w:lang w:val="uk-UA"/>
+        </w:rPr>
+        <w:t xml:space="preserve">список інформації, що містить </w:t>
+      </w:r>
+      <w:r>
+        <w:rPr>
+          <w:rFonts w:ascii="Times New Roman" w:hAnsi="Times New Roman" w:cs="Times New Roman"/>
+          <w:sz w:val="28"/>
+          <w:szCs w:val="28"/>
+          <w:lang w:val="uk-UA"/>
+        </w:rPr>
+        <w:t xml:space="preserve">унікальний </w:t>
+      </w:r>
+      <w:r>
+        <w:rPr>
+          <w:rFonts w:ascii="Times New Roman" w:hAnsi="Times New Roman" w:cs="Times New Roman"/>
+          <w:sz w:val="28"/>
+          <w:szCs w:val="28"/>
+          <w:lang w:val="uk-UA"/>
+        </w:rPr>
+        <w:t>ідентифікаційний номер</w:t>
+      </w:r>
+      <w:r>
+        <w:rPr>
+          <w:rFonts w:ascii="Times New Roman" w:hAnsi="Times New Roman" w:cs="Times New Roman"/>
+          <w:sz w:val="28"/>
+          <w:szCs w:val="28"/>
+          <w:lang w:val="uk-UA"/>
+        </w:rPr>
+        <w:t xml:space="preserve"> міст</w:t>
+      </w:r>
+      <w:r>
+        <w:rPr>
+          <w:rFonts w:ascii="Times New Roman" w:hAnsi="Times New Roman" w:cs="Times New Roman"/>
+          <w:sz w:val="28"/>
+          <w:szCs w:val="28"/>
+          <w:lang w:val="uk-UA"/>
+        </w:rPr>
+        <w:t>а</w:t>
+      </w:r>
+      <w:r>
+        <w:rPr>
+          <w:rFonts w:ascii="Times New Roman" w:hAnsi="Times New Roman" w:cs="Times New Roman"/>
+          <w:sz w:val="28"/>
+          <w:szCs w:val="28"/>
+          <w:lang w:val="uk-UA"/>
+        </w:rPr>
+        <w:t>, назву</w:t>
+      </w:r>
+      <w:r>
+        <w:rPr>
+          <w:rFonts w:ascii="Times New Roman" w:hAnsi="Times New Roman" w:cs="Times New Roman"/>
+          <w:sz w:val="28"/>
+          <w:szCs w:val="28"/>
+          <w:lang w:val="uk-UA"/>
+        </w:rPr>
+        <w:t xml:space="preserve"> міста,</w:t>
+      </w:r>
+      <w:r>
+        <w:rPr>
+          <w:rFonts w:ascii="Times New Roman" w:hAnsi="Times New Roman" w:cs="Times New Roman"/>
+          <w:sz w:val="28"/>
+          <w:szCs w:val="28"/>
+          <w:lang w:val="uk-UA"/>
+        </w:rPr>
+        <w:t xml:space="preserve"> </w:t>
+      </w:r>
+      <w:r>
+        <w:rPr>
+          <w:rFonts w:ascii="Times New Roman" w:hAnsi="Times New Roman" w:cs="Times New Roman"/>
+          <w:sz w:val="28"/>
+          <w:szCs w:val="28"/>
+          <w:lang w:val="uk-UA"/>
+        </w:rPr>
+        <w:t>назву країни, до якої належить це місто, довготу та широту цього міста, численність населення міста.</w:t>
+      </w:r>
+    </w:p>
+    <w:p>
+      <w:pPr>
+        <w:tabs>
+          <w:tab w:val="left" w:pos="720"/>
+        </w:tabs>
+        <w:rPr>
+          <w:rFonts w:ascii="Times New Roman" w:hAnsi="Times New Roman" w:cs="Times New Roman"/>
+          <w:sz w:val="28"/>
+          <w:szCs w:val="28"/>
+          <w:lang w:val="uk-UA"/>
+        </w:rPr>
+      </w:pPr>
+      <w:r>
+        <w:rPr>
+          <w:rFonts w:ascii="Times New Roman" w:hAnsi="Times New Roman" w:cs="Times New Roman"/>
+          <w:sz w:val="28"/>
+          <w:szCs w:val="28"/>
+          <w:lang w:val="uk-UA"/>
+        </w:rPr>
+        <w:tab/>
+      </w:r>
+      <w:r>
+        <w:rPr>
+          <w:rFonts w:ascii="Times New Roman" w:hAnsi="Times New Roman" w:cs="Times New Roman"/>
+          <w:sz w:val="28"/>
+          <w:szCs w:val="28"/>
+          <w:lang w:val="uk-UA"/>
+        </w:rPr>
+        <w:t>З файлу “</w:t>
+      </w:r>
+      <w:r>
+        <w:rPr>
+          <w:rFonts w:ascii="Times New Roman" w:hAnsi="Times New Roman" w:cs="Times New Roman"/>
+          <w:sz w:val="28"/>
+          <w:szCs w:val="28"/>
+          <w:lang w:val="uk-UA"/>
+        </w:rPr>
+        <w:t>regions</w:t>
+      </w:r>
+      <w:r>
+        <w:rPr>
+          <w:rFonts w:ascii="Times New Roman" w:hAnsi="Times New Roman" w:cs="Times New Roman"/>
+          <w:sz w:val="28"/>
+          <w:szCs w:val="28"/>
+          <w:lang w:val="uk-UA"/>
+        </w:rPr>
+        <w:t xml:space="preserve">.txt” програма отримує список інформації, що містить унікальний ідентифікаційний номер </w:t>
+      </w:r>
+      <w:r>
+        <w:rPr>
+          <w:rFonts w:ascii="Times New Roman" w:hAnsi="Times New Roman" w:cs="Times New Roman"/>
+          <w:sz w:val="28"/>
+          <w:szCs w:val="28"/>
+          <w:lang w:val="uk-UA"/>
+        </w:rPr>
+        <w:t>регіону</w:t>
+      </w:r>
+      <w:r>
+        <w:rPr>
+          <w:rFonts w:ascii="Times New Roman" w:hAnsi="Times New Roman" w:cs="Times New Roman"/>
+          <w:sz w:val="28"/>
+          <w:szCs w:val="28"/>
+          <w:lang w:val="uk-UA"/>
+        </w:rPr>
+        <w:t xml:space="preserve">, назву </w:t>
+      </w:r>
+      <w:r>
+        <w:rPr>
+          <w:rFonts w:ascii="Times New Roman" w:hAnsi="Times New Roman" w:cs="Times New Roman"/>
+          <w:sz w:val="28"/>
+          <w:szCs w:val="28"/>
+          <w:lang w:val="uk-UA"/>
+        </w:rPr>
+        <w:t>регіону</w:t>
+      </w:r>
+      <w:r>
+        <w:rPr>
+          <w:rFonts w:ascii="Times New Roman" w:hAnsi="Times New Roman" w:cs="Times New Roman"/>
+          <w:sz w:val="28"/>
+          <w:szCs w:val="28"/>
+          <w:lang w:val="uk-UA"/>
+        </w:rPr>
+        <w:t xml:space="preserve">, </w:t>
+      </w:r>
+      <w:r>
+        <w:rPr>
+          <w:rFonts w:ascii="Times New Roman" w:hAnsi="Times New Roman" w:cs="Times New Roman"/>
+          <w:sz w:val="28"/>
+          <w:szCs w:val="28"/>
+          <w:lang w:val="uk-UA"/>
+        </w:rPr>
+        <w:t xml:space="preserve">тип регіону, </w:t>
+      </w:r>
+      <w:r>
+        <w:rPr>
+          <w:rFonts w:ascii="Times New Roman" w:hAnsi="Times New Roman" w:cs="Times New Roman"/>
+          <w:sz w:val="28"/>
+          <w:szCs w:val="28"/>
+          <w:lang w:val="uk-UA"/>
+        </w:rPr>
+        <w:t>унікальний ідентифікаційний номер</w:t>
+      </w:r>
+      <w:r>
+        <w:rPr>
+          <w:rFonts w:ascii="Times New Roman" w:hAnsi="Times New Roman" w:cs="Times New Roman"/>
+          <w:sz w:val="28"/>
+          <w:szCs w:val="28"/>
+          <w:lang w:val="uk-UA"/>
+        </w:rPr>
+        <w:t xml:space="preserve"> країни, до якої належить </w:t>
+      </w:r>
+      <w:r>
+        <w:rPr>
+          <w:rFonts w:ascii="Times New Roman" w:hAnsi="Times New Roman" w:cs="Times New Roman"/>
+          <w:sz w:val="28"/>
+          <w:szCs w:val="28"/>
+          <w:lang w:val="uk-UA"/>
+        </w:rPr>
+        <w:t>цей регіон</w:t>
+      </w:r>
+      <w:r>
+        <w:rPr>
+          <w:rFonts w:ascii="Times New Roman" w:hAnsi="Times New Roman" w:cs="Times New Roman"/>
+          <w:sz w:val="28"/>
+          <w:szCs w:val="28"/>
+          <w:lang w:val="uk-UA"/>
+        </w:rPr>
+        <w:t xml:space="preserve">, численність населення </w:t>
+      </w:r>
+      <w:r>
+        <w:rPr>
+          <w:rFonts w:ascii="Times New Roman" w:hAnsi="Times New Roman" w:cs="Times New Roman"/>
+          <w:sz w:val="28"/>
+          <w:szCs w:val="28"/>
+          <w:lang w:val="uk-UA"/>
+        </w:rPr>
+        <w:t>регіону</w:t>
+      </w:r>
+      <w:r>
+        <w:rPr>
+          <w:rFonts w:ascii="Times New Roman" w:hAnsi="Times New Roman" w:cs="Times New Roman"/>
+          <w:sz w:val="28"/>
+          <w:szCs w:val="28"/>
+          <w:lang w:val="uk-UA"/>
+        </w:rPr>
+        <w:t>.</w:t>
+      </w:r>
+    </w:p>
+    <w:p>
+      <w:pPr>
+        <w:tabs>
+          <w:tab w:val="left" w:pos="720"/>
+        </w:tabs>
+        <w:rPr>
+          <w:rFonts w:ascii="Times New Roman" w:hAnsi="Times New Roman" w:cs="Times New Roman"/>
+          <w:sz w:val="28"/>
+          <w:szCs w:val="28"/>
+          <w:lang w:val="uk-UA"/>
+        </w:rPr>
+      </w:pPr>
+      <w:r>
+        <w:rPr>
+          <w:rFonts w:ascii="Times New Roman" w:hAnsi="Times New Roman" w:cs="Times New Roman"/>
+          <w:sz w:val="28"/>
+          <w:szCs w:val="28"/>
+          <w:lang w:val="uk-UA"/>
+        </w:rPr>
+        <w:lastRenderedPageBreak/>
+        <w:tab/>
+      </w:r>
+      <w:r>
+        <w:rPr>
+          <w:rFonts w:ascii="Times New Roman" w:hAnsi="Times New Roman" w:cs="Times New Roman"/>
+          <w:sz w:val="28"/>
+          <w:szCs w:val="28"/>
+          <w:lang w:val="uk-UA"/>
+        </w:rPr>
+        <w:t>З файлу “</w:t>
+      </w:r>
+      <w:r>
+        <w:rPr>
+          <w:rFonts w:ascii="Times New Roman" w:hAnsi="Times New Roman" w:cs="Times New Roman"/>
+          <w:sz w:val="28"/>
+          <w:szCs w:val="28"/>
+          <w:lang w:val="uk-UA"/>
+        </w:rPr>
+        <w:t>countries</w:t>
+      </w:r>
+      <w:r>
+        <w:rPr>
+          <w:rFonts w:ascii="Times New Roman" w:hAnsi="Times New Roman" w:cs="Times New Roman"/>
+          <w:sz w:val="28"/>
+          <w:szCs w:val="28"/>
+          <w:lang w:val="uk-UA"/>
+        </w:rPr>
+        <w:t xml:space="preserve">.txt” програма отримує список інформації, що містить унікальний ідентифікаційний номер </w:t>
+      </w:r>
+      <w:r>
+        <w:rPr>
+          <w:rFonts w:ascii="Times New Roman" w:hAnsi="Times New Roman" w:cs="Times New Roman"/>
+          <w:sz w:val="28"/>
+          <w:szCs w:val="28"/>
+          <w:lang w:val="uk-UA"/>
+        </w:rPr>
+        <w:t>країни</w:t>
+      </w:r>
+      <w:r>
+        <w:rPr>
+          <w:rFonts w:ascii="Times New Roman" w:hAnsi="Times New Roman" w:cs="Times New Roman"/>
+          <w:sz w:val="28"/>
+          <w:szCs w:val="28"/>
+          <w:lang w:val="uk-UA"/>
+        </w:rPr>
+        <w:t xml:space="preserve">, назву </w:t>
+      </w:r>
+      <w:r>
+        <w:rPr>
+          <w:rFonts w:ascii="Times New Roman" w:hAnsi="Times New Roman" w:cs="Times New Roman"/>
+          <w:sz w:val="28"/>
+          <w:szCs w:val="28"/>
+          <w:lang w:val="uk-UA"/>
+        </w:rPr>
+        <w:t>країни</w:t>
+      </w:r>
+      <w:r>
+        <w:rPr>
+          <w:rFonts w:ascii="Times New Roman" w:hAnsi="Times New Roman" w:cs="Times New Roman"/>
+          <w:sz w:val="28"/>
+          <w:szCs w:val="28"/>
+          <w:lang w:val="uk-UA"/>
+        </w:rPr>
+        <w:t>,</w:t>
+      </w:r>
+      <w:r>
+        <w:rPr>
+          <w:rFonts w:ascii="Times New Roman" w:hAnsi="Times New Roman" w:cs="Times New Roman"/>
+          <w:sz w:val="28"/>
+          <w:szCs w:val="28"/>
+          <w:lang w:val="uk-UA"/>
+        </w:rPr>
+        <w:t xml:space="preserve"> площу, яку займає ця країна</w:t>
+      </w:r>
+      <w:r>
+        <w:rPr>
+          <w:rFonts w:ascii="Times New Roman" w:hAnsi="Times New Roman" w:cs="Times New Roman"/>
+          <w:sz w:val="28"/>
+          <w:szCs w:val="28"/>
+          <w:lang w:val="uk-UA"/>
+        </w:rPr>
+        <w:t xml:space="preserve">, численність населення </w:t>
+      </w:r>
+      <w:r>
+        <w:rPr>
+          <w:rFonts w:ascii="Times New Roman" w:hAnsi="Times New Roman" w:cs="Times New Roman"/>
+          <w:sz w:val="28"/>
+          <w:szCs w:val="28"/>
+          <w:lang w:val="uk-UA"/>
+        </w:rPr>
+        <w:t>країни</w:t>
+      </w:r>
+      <w:r>
+        <w:rPr>
+          <w:rFonts w:ascii="Times New Roman" w:hAnsi="Times New Roman" w:cs="Times New Roman"/>
+          <w:sz w:val="28"/>
+          <w:szCs w:val="28"/>
+          <w:lang w:val="uk-UA"/>
+        </w:rPr>
+        <w:t>,</w:t>
+      </w:r>
+      <w:r>
+        <w:rPr>
+          <w:rFonts w:ascii="Times New Roman" w:hAnsi="Times New Roman" w:cs="Times New Roman"/>
+          <w:sz w:val="28"/>
+          <w:szCs w:val="28"/>
+          <w:lang w:val="uk-UA"/>
+        </w:rPr>
+        <w:t xml:space="preserve"> вид правління на території цієї країни, </w:t>
+      </w:r>
+      <w:r>
+        <w:rPr>
+          <w:rFonts w:ascii="Times New Roman" w:hAnsi="Times New Roman" w:cs="Times New Roman"/>
+          <w:sz w:val="28"/>
+          <w:szCs w:val="28"/>
+          <w:lang w:val="uk-UA"/>
+        </w:rPr>
+        <w:t>унікальний ідентифікаційний номер</w:t>
+      </w:r>
+      <w:r>
+        <w:rPr>
+          <w:rFonts w:ascii="Times New Roman" w:hAnsi="Times New Roman" w:cs="Times New Roman"/>
+          <w:sz w:val="28"/>
+          <w:szCs w:val="28"/>
+          <w:lang w:val="uk-UA"/>
+        </w:rPr>
+        <w:t xml:space="preserve"> столиці цієї країни</w:t>
+      </w:r>
+      <w:r>
+        <w:rPr>
+          <w:rFonts w:ascii="Times New Roman" w:hAnsi="Times New Roman" w:cs="Times New Roman"/>
+          <w:sz w:val="28"/>
+          <w:szCs w:val="28"/>
+          <w:lang w:val="uk-UA"/>
+        </w:rPr>
+        <w:t>.</w:t>
+      </w:r>
+    </w:p>
+    <w:p>
+      <w:pPr>
+        <w:tabs>
+          <w:tab w:val="left" w:pos="720"/>
+        </w:tabs>
+        <w:rPr>
+          <w:rFonts w:ascii="Times New Roman" w:hAnsi="Times New Roman" w:cs="Times New Roman"/>
+          <w:sz w:val="28"/>
+          <w:szCs w:val="28"/>
+          <w:lang w:val="uk-UA"/>
+        </w:rPr>
+      </w:pPr>
+      <w:r>
+        <w:rPr>
+          <w:rFonts w:ascii="Times New Roman" w:hAnsi="Times New Roman" w:cs="Times New Roman"/>
+          <w:sz w:val="28"/>
+          <w:szCs w:val="28"/>
+          <w:lang w:val="uk-UA"/>
+        </w:rPr>
+        <w:tab/>
+      </w:r>
+      <w:r>
+        <w:rPr>
+          <w:rFonts w:ascii="Times New Roman" w:hAnsi="Times New Roman" w:cs="Times New Roman"/>
+          <w:sz w:val="28"/>
+          <w:szCs w:val="28"/>
+          <w:lang w:val="uk-UA"/>
+        </w:rPr>
+        <w:t>З файлу “</w:t>
+      </w:r>
+      <w:r>
+        <w:rPr>
+          <w:rFonts w:ascii="Times New Roman" w:hAnsi="Times New Roman" w:cs="Times New Roman"/>
+          <w:sz w:val="28"/>
+          <w:szCs w:val="28"/>
+          <w:lang w:val="uk-UA"/>
+        </w:rPr>
+        <w:t>continents</w:t>
+      </w:r>
+      <w:r>
+        <w:rPr>
+          <w:rFonts w:ascii="Times New Roman" w:hAnsi="Times New Roman" w:cs="Times New Roman"/>
+          <w:sz w:val="28"/>
+          <w:szCs w:val="28"/>
+          <w:lang w:val="uk-UA"/>
+        </w:rPr>
+        <w:t xml:space="preserve">.txt” програма отримує список інформації, що містить унікальний ідентифікаційний номер </w:t>
+      </w:r>
+      <w:r>
+        <w:rPr>
+          <w:rFonts w:ascii="Times New Roman" w:hAnsi="Times New Roman" w:cs="Times New Roman"/>
+          <w:sz w:val="28"/>
+          <w:szCs w:val="28"/>
+          <w:lang w:val="uk-UA"/>
+        </w:rPr>
+        <w:t>континенту</w:t>
+      </w:r>
+      <w:r>
+        <w:rPr>
+          <w:rFonts w:ascii="Times New Roman" w:hAnsi="Times New Roman" w:cs="Times New Roman"/>
+          <w:sz w:val="28"/>
+          <w:szCs w:val="28"/>
+          <w:lang w:val="uk-UA"/>
+        </w:rPr>
+        <w:t xml:space="preserve">, назву </w:t>
+      </w:r>
+      <w:r>
+        <w:rPr>
+          <w:rFonts w:ascii="Times New Roman" w:hAnsi="Times New Roman" w:cs="Times New Roman"/>
+          <w:sz w:val="28"/>
+          <w:szCs w:val="28"/>
+          <w:lang w:val="uk-UA"/>
+        </w:rPr>
+        <w:t>континенту</w:t>
+      </w:r>
+      <w:r>
+        <w:rPr>
+          <w:rFonts w:ascii="Times New Roman" w:hAnsi="Times New Roman" w:cs="Times New Roman"/>
+          <w:sz w:val="28"/>
+          <w:szCs w:val="28"/>
+          <w:lang w:val="uk-UA"/>
+        </w:rPr>
+        <w:t xml:space="preserve">, численність населення </w:t>
+      </w:r>
+      <w:r>
+        <w:rPr>
+          <w:rFonts w:ascii="Times New Roman" w:hAnsi="Times New Roman" w:cs="Times New Roman"/>
+          <w:sz w:val="28"/>
+          <w:szCs w:val="28"/>
+          <w:lang w:val="uk-UA"/>
+        </w:rPr>
+        <w:t xml:space="preserve">континенту, кількість країн, які належать цьому континенту, перелічення унікальних </w:t>
+      </w:r>
+      <w:r>
+        <w:rPr>
+          <w:rFonts w:ascii="Times New Roman" w:hAnsi="Times New Roman" w:cs="Times New Roman"/>
+          <w:sz w:val="28"/>
+          <w:szCs w:val="28"/>
+          <w:lang w:val="uk-UA"/>
+        </w:rPr>
+        <w:t xml:space="preserve">ідентифікаційний </w:t>
+      </w:r>
+      <w:r>
+        <w:rPr>
+          <w:rFonts w:ascii="Times New Roman" w:hAnsi="Times New Roman" w:cs="Times New Roman"/>
+          <w:sz w:val="28"/>
+          <w:szCs w:val="28"/>
+          <w:lang w:val="uk-UA"/>
+        </w:rPr>
+        <w:t>номерів країн, які належать цьому континенту</w:t>
+      </w:r>
+      <w:r>
+        <w:rPr>
+          <w:rFonts w:ascii="Times New Roman" w:hAnsi="Times New Roman" w:cs="Times New Roman"/>
+          <w:sz w:val="28"/>
+          <w:szCs w:val="28"/>
+          <w:lang w:val="uk-UA"/>
+        </w:rPr>
+        <w:t>.</w:t>
+      </w:r>
+    </w:p>
+    <w:p>
+      <w:pPr>
+        <w:tabs>
+          <w:tab w:val="left" w:pos="720"/>
+        </w:tabs>
+        <w:rPr>
+          <w:rFonts w:ascii="Times New Roman" w:hAnsi="Times New Roman" w:cs="Times New Roman"/>
+          <w:sz w:val="28"/>
+          <w:szCs w:val="28"/>
+          <w:lang w:val="uk-UA"/>
+        </w:rPr>
+      </w:pPr>
+    </w:p>
+    <w:p>
+      <w:pPr>
+        <w:tabs>
+          <w:tab w:val="left" w:pos="720"/>
+        </w:tabs>
+        <w:rPr>
+          <w:rFonts w:ascii="Times New Roman" w:hAnsi="Times New Roman" w:cs="Times New Roman"/>
+          <w:sz w:val="28"/>
+          <w:szCs w:val="28"/>
+          <w:lang w:val="uk-UA"/>
+        </w:rPr>
+      </w:pPr>
+      <w:r>
+        <w:rPr>
+          <w:rFonts w:ascii="Times New Roman" w:hAnsi="Times New Roman" w:cs="Times New Roman"/>
+          <w:sz w:val="28"/>
+          <w:szCs w:val="28"/>
+          <w:lang w:val="uk-UA"/>
+        </w:rPr>
+        <w:tab/>
+      </w:r>
+      <w:r>
+        <w:rPr>
+          <w:rFonts w:ascii="Times New Roman" w:hAnsi="Times New Roman" w:cs="Times New Roman"/>
+          <w:sz w:val="28"/>
+          <w:szCs w:val="28"/>
+          <w:highlight w:val="yellow"/>
+          <w:lang w:val="uk-UA"/>
+        </w:rPr>
+        <w:t xml:space="preserve">Програма «Довідник Географа» </w:t>
+      </w:r>
+      <w:r>
+        <w:rPr>
+          <w:rFonts w:ascii="Times New Roman" w:hAnsi="Times New Roman" w:cs="Times New Roman"/>
+          <w:sz w:val="28"/>
+          <w:szCs w:val="28"/>
+          <w:highlight w:val="yellow"/>
+          <w:lang w:val="uk-UA"/>
+        </w:rPr>
+        <w:t xml:space="preserve">показує розташування міста на мапі, </w:t>
+      </w:r>
+      <w:r>
+        <w:rPr>
+          <w:rFonts w:ascii="Times New Roman" w:hAnsi="Times New Roman" w:cs="Times New Roman"/>
+          <w:sz w:val="28"/>
+          <w:szCs w:val="28"/>
+          <w:highlight w:val="yellow"/>
+          <w:lang w:val="uk-UA"/>
+        </w:rPr>
+        <w:t>зберігає</w:t>
+      </w:r>
+      <w:r>
+        <w:rPr>
+          <w:rFonts w:ascii="Times New Roman" w:hAnsi="Times New Roman" w:cs="Times New Roman"/>
+          <w:sz w:val="28"/>
+          <w:szCs w:val="28"/>
+          <w:highlight w:val="yellow"/>
+          <w:lang w:val="uk-UA"/>
+        </w:rPr>
+        <w:t xml:space="preserve"> дані </w:t>
+      </w:r>
+      <w:r>
+        <w:rPr>
+          <w:rFonts w:ascii="Times New Roman" w:hAnsi="Times New Roman" w:cs="Times New Roman"/>
+          <w:sz w:val="28"/>
+          <w:szCs w:val="28"/>
+          <w:highlight w:val="yellow"/>
+          <w:lang w:val="uk-UA"/>
+        </w:rPr>
+        <w:t>до</w:t>
+      </w:r>
+      <w:r>
+        <w:rPr>
+          <w:rFonts w:ascii="Times New Roman" w:hAnsi="Times New Roman" w:cs="Times New Roman"/>
+          <w:sz w:val="28"/>
+          <w:szCs w:val="28"/>
+          <w:highlight w:val="yellow"/>
+          <w:lang w:val="uk-UA"/>
+        </w:rPr>
+        <w:t xml:space="preserve"> текстових фа</w:t>
+      </w:r>
+      <w:r>
+        <w:rPr>
+          <w:rFonts w:ascii="Times New Roman" w:hAnsi="Times New Roman" w:cs="Times New Roman"/>
+          <w:sz w:val="28"/>
+          <w:szCs w:val="28"/>
+          <w:highlight w:val="yellow"/>
+          <w:lang w:val="uk-UA"/>
+        </w:rPr>
+        <w:t>й</w:t>
+      </w:r>
+      <w:r>
+        <w:rPr>
+          <w:rFonts w:ascii="Times New Roman" w:hAnsi="Times New Roman" w:cs="Times New Roman"/>
+          <w:sz w:val="28"/>
+          <w:szCs w:val="28"/>
+          <w:highlight w:val="yellow"/>
+          <w:lang w:val="uk-UA"/>
+        </w:rPr>
+        <w:t>лів</w:t>
+      </w:r>
+      <w:r>
+        <w:rPr>
+          <w:rFonts w:ascii="Times New Roman" w:hAnsi="Times New Roman" w:cs="Times New Roman"/>
+          <w:sz w:val="28"/>
+          <w:szCs w:val="28"/>
+          <w:highlight w:val="yellow"/>
+          <w:lang w:val="uk-UA"/>
+        </w:rPr>
+        <w:t>,</w:t>
+      </w:r>
+      <w:r>
+        <w:rPr>
+          <w:rFonts w:ascii="Times New Roman" w:hAnsi="Times New Roman" w:cs="Times New Roman"/>
+          <w:sz w:val="28"/>
+          <w:szCs w:val="28"/>
+          <w:highlight w:val="yellow"/>
+          <w:lang w:val="uk-UA"/>
+        </w:rPr>
+        <w:t xml:space="preserve"> при редагуванні або додаванні </w:t>
+      </w:r>
+      <w:r>
+        <w:rPr>
+          <w:rFonts w:ascii="Times New Roman" w:hAnsi="Times New Roman" w:cs="Times New Roman"/>
+          <w:sz w:val="28"/>
+          <w:szCs w:val="28"/>
+          <w:highlight w:val="yellow"/>
+          <w:lang w:val="uk-UA"/>
+        </w:rPr>
+        <w:t>міст, регіонів, країн або збереженні результатів пошуку, а саме</w:t>
+      </w:r>
+      <w:r>
+        <w:rPr>
+          <w:rFonts w:ascii="Times New Roman" w:hAnsi="Times New Roman" w:cs="Times New Roman"/>
+          <w:sz w:val="28"/>
+          <w:szCs w:val="28"/>
+          <w:highlight w:val="yellow"/>
+          <w:lang w:val="uk-UA"/>
+        </w:rPr>
+        <w:t>:</w:t>
+      </w:r>
+    </w:p>
+    <w:p>
+      <w:pPr>
+        <w:tabs>
+          <w:tab w:val="left" w:pos="720"/>
+        </w:tabs>
+        <w:rPr>
+          <w:rFonts w:ascii="Times New Roman" w:hAnsi="Times New Roman" w:cs="Times New Roman"/>
+          <w:sz w:val="28"/>
+          <w:szCs w:val="28"/>
+          <w:lang w:val="uk-UA"/>
+        </w:rPr>
+      </w:pPr>
+      <w:r>
+        <w:rPr>
+          <w:rFonts w:ascii="Times New Roman" w:hAnsi="Times New Roman" w:cs="Times New Roman"/>
+          <w:sz w:val="28"/>
+          <w:szCs w:val="28"/>
+          <w:lang w:val="uk-UA"/>
+        </w:rPr>
+        <w:tab/>
+        <w:t xml:space="preserve">У </w:t>
+      </w:r>
+      <w:r>
+        <w:rPr>
+          <w:rFonts w:ascii="Times New Roman" w:hAnsi="Times New Roman" w:cs="Times New Roman"/>
+          <w:sz w:val="28"/>
+          <w:szCs w:val="28"/>
+          <w:lang w:val="uk-UA"/>
+        </w:rPr>
+        <w:t>файл “cities.txt” програма</w:t>
+      </w:r>
+      <w:r>
+        <w:rPr>
+          <w:rFonts w:ascii="Times New Roman" w:hAnsi="Times New Roman" w:cs="Times New Roman"/>
+          <w:sz w:val="28"/>
+          <w:szCs w:val="28"/>
+          <w:lang w:val="uk-UA"/>
+        </w:rPr>
+        <w:t xml:space="preserve"> перезаписує дані при зміні або додаванні нового міста.</w:t>
+      </w:r>
+    </w:p>
+    <w:p>
+      <w:pPr>
+        <w:tabs>
+          <w:tab w:val="left" w:pos="720"/>
+        </w:tabs>
+        <w:rPr>
+          <w:rFonts w:ascii="Times New Roman" w:hAnsi="Times New Roman" w:cs="Times New Roman"/>
+          <w:sz w:val="28"/>
+          <w:szCs w:val="28"/>
+          <w:lang w:val="uk-UA"/>
+        </w:rPr>
+      </w:pPr>
+      <w:r>
+        <w:rPr>
+          <w:rFonts w:ascii="Times New Roman" w:hAnsi="Times New Roman" w:cs="Times New Roman"/>
+          <w:sz w:val="28"/>
+          <w:szCs w:val="28"/>
+          <w:lang w:val="uk-UA"/>
+        </w:rPr>
+        <w:tab/>
+        <w:t xml:space="preserve">У файл “regions.txt” програма перезаписує дані при зміні або додаванні нового </w:t>
+      </w:r>
+      <w:r>
+        <w:rPr>
+          <w:rFonts w:ascii="Times New Roman" w:hAnsi="Times New Roman" w:cs="Times New Roman"/>
+          <w:sz w:val="28"/>
+          <w:szCs w:val="28"/>
+          <w:lang w:val="uk-UA"/>
+        </w:rPr>
+        <w:t>регіону</w:t>
+      </w:r>
+      <w:r>
+        <w:rPr>
+          <w:rFonts w:ascii="Times New Roman" w:hAnsi="Times New Roman" w:cs="Times New Roman"/>
+          <w:sz w:val="28"/>
+          <w:szCs w:val="28"/>
+          <w:lang w:val="uk-UA"/>
+        </w:rPr>
+        <w:t>.</w:t>
+      </w:r>
+    </w:p>
+    <w:p>
+      <w:pPr>
+        <w:tabs>
+          <w:tab w:val="left" w:pos="720"/>
+        </w:tabs>
+        <w:rPr>
+          <w:rFonts w:ascii="Times New Roman" w:hAnsi="Times New Roman" w:cs="Times New Roman"/>
+          <w:sz w:val="28"/>
+          <w:szCs w:val="28"/>
+          <w:lang w:val="uk-UA"/>
+        </w:rPr>
+      </w:pPr>
+      <w:r>
+        <w:rPr>
+          <w:rFonts w:ascii="Times New Roman" w:hAnsi="Times New Roman" w:cs="Times New Roman"/>
+          <w:sz w:val="28"/>
+          <w:szCs w:val="28"/>
+          <w:lang w:val="uk-UA"/>
+        </w:rPr>
+        <w:tab/>
+        <w:t>У файл “cities.txt” програма перезаписує дані при зміні або додаванні ново</w:t>
+      </w:r>
+      <w:r>
+        <w:rPr>
+          <w:rFonts w:ascii="Times New Roman" w:hAnsi="Times New Roman" w:cs="Times New Roman"/>
+          <w:sz w:val="28"/>
+          <w:szCs w:val="28"/>
+          <w:lang w:val="uk-UA"/>
+        </w:rPr>
+        <w:t>ї країни</w:t>
+      </w:r>
+      <w:r>
+        <w:rPr>
+          <w:rFonts w:ascii="Times New Roman" w:hAnsi="Times New Roman" w:cs="Times New Roman"/>
+          <w:sz w:val="28"/>
+          <w:szCs w:val="28"/>
+          <w:lang w:val="uk-UA"/>
+        </w:rPr>
+        <w:t>.</w:t>
+      </w:r>
+    </w:p>
+    <w:p>
+      <w:pPr>
+        <w:tabs>
+          <w:tab w:val="left" w:pos="720"/>
+        </w:tabs>
+        <w:rPr>
+          <w:rFonts w:ascii="Times New Roman" w:hAnsi="Times New Roman" w:cs="Times New Roman"/>
+          <w:sz w:val="28"/>
+          <w:szCs w:val="28"/>
+          <w:lang w:val="uk-UA"/>
+        </w:rPr>
+      </w:pPr>
+      <w:r>
+        <w:rPr>
+          <w:rFonts w:ascii="Times New Roman" w:hAnsi="Times New Roman" w:cs="Times New Roman"/>
+          <w:sz w:val="28"/>
+          <w:szCs w:val="28"/>
+          <w:lang w:val="uk-UA"/>
+        </w:rPr>
+        <w:tab/>
+        <w:t>У файл “</w:t>
+      </w:r>
+      <w:r>
+        <w:rPr>
+          <w:lang w:val="uk-UA"/>
+        </w:rPr>
+        <w:t xml:space="preserve"> </w:t>
+      </w:r>
+      <w:r>
+        <w:rPr>
+          <w:rFonts w:ascii="Times New Roman" w:hAnsi="Times New Roman" w:cs="Times New Roman"/>
+          <w:sz w:val="28"/>
+          <w:szCs w:val="28"/>
+          <w:lang w:val="uk-UA"/>
+        </w:rPr>
+        <w:t>search_result.txt</w:t>
+      </w:r>
+      <w:r>
+        <w:rPr>
+          <w:rFonts w:ascii="Times New Roman" w:hAnsi="Times New Roman" w:cs="Times New Roman"/>
+          <w:sz w:val="28"/>
+          <w:szCs w:val="28"/>
+          <w:lang w:val="uk-UA"/>
+        </w:rPr>
+        <w:t>” програма зберігає дані пошуку виконаного на сторінці міст, регіонів, країн.</w:t>
+      </w:r>
+    </w:p>
+    <w:p>
+      <w:pPr>
+        <w:tabs>
+          <w:tab w:val="left" w:pos="720"/>
+        </w:tabs>
+        <w:rPr>
+          <w:rFonts w:ascii="Times New Roman" w:hAnsi="Times New Roman" w:cs="Times New Roman"/>
+          <w:sz w:val="28"/>
+          <w:szCs w:val="28"/>
+          <w:lang w:val="uk-UA"/>
+        </w:rPr>
+      </w:pPr>
+      <w:r>
+        <w:rPr>
+          <w:rFonts w:ascii="Times New Roman" w:hAnsi="Times New Roman" w:cs="Times New Roman"/>
+          <w:sz w:val="28"/>
+          <w:szCs w:val="28"/>
+          <w:lang w:val="uk-UA"/>
+        </w:rPr>
+        <w:tab/>
+        <w:t xml:space="preserve">На сторінці мапи </w:t>
+      </w:r>
+      <w:r>
+        <w:rPr>
+          <w:rFonts w:ascii="Times New Roman" w:hAnsi="Times New Roman" w:cs="Times New Roman"/>
+          <w:sz w:val="28"/>
+          <w:szCs w:val="28"/>
+          <w:lang w:val="uk-UA"/>
+        </w:rPr>
+        <w:t xml:space="preserve">користувач може бачити </w:t>
+      </w:r>
+      <w:r>
+        <w:rPr>
+          <w:rFonts w:ascii="Times New Roman" w:hAnsi="Times New Roman" w:cs="Times New Roman"/>
+          <w:sz w:val="28"/>
+          <w:szCs w:val="28"/>
+          <w:lang w:val="uk-UA"/>
+        </w:rPr>
+        <w:t>приблизне</w:t>
+      </w:r>
+      <w:r>
+        <w:rPr>
+          <w:rFonts w:ascii="Times New Roman" w:hAnsi="Times New Roman" w:cs="Times New Roman"/>
+          <w:sz w:val="28"/>
+          <w:szCs w:val="28"/>
+          <w:lang w:val="uk-UA"/>
+        </w:rPr>
+        <w:t xml:space="preserve"> розташування міста на політичній мапі.</w:t>
+      </w:r>
+    </w:p>
+    <w:p>
+      <w:pPr>
+        <w:tabs>
+          <w:tab w:val="left" w:pos="720"/>
+        </w:tabs>
+        <w:rPr>
+          <w:rFonts w:ascii="Times New Roman" w:hAnsi="Times New Roman" w:cs="Times New Roman"/>
+          <w:sz w:val="28"/>
+          <w:szCs w:val="28"/>
+          <w:lang w:val="uk-UA"/>
+        </w:rPr>
+      </w:pPr>
+    </w:p>
+    <w:p>
+      <w:pPr>
+        <w:tabs>
+          <w:tab w:val="left" w:pos="720"/>
+        </w:tabs>
+        <w:rPr>
+          <w:rFonts w:ascii="Times New Roman" w:hAnsi="Times New Roman" w:cs="Times New Roman"/>
+          <w:sz w:val="28"/>
+          <w:szCs w:val="28"/>
+          <w:lang w:val="uk-UA"/>
+        </w:rPr>
+      </w:pPr>
+    </w:p>
+    <w:p>
+      <w:pPr>
+        <w:tabs>
+          <w:tab w:val="left" w:pos="720"/>
+        </w:tabs>
+        <w:rPr>
+          <w:rFonts w:ascii="Times New Roman" w:hAnsi="Times New Roman" w:cs="Times New Roman"/>
+          <w:sz w:val="28"/>
+          <w:szCs w:val="28"/>
+          <w:lang w:val="uk-UA"/>
+        </w:rPr>
+      </w:pPr>
+    </w:p>
+    <w:p>
+      <w:pPr>
+        <w:tabs>
+          <w:tab w:val="left" w:pos="720"/>
+        </w:tabs>
+        <w:rPr>
+          <w:rFonts w:ascii="Times New Roman" w:hAnsi="Times New Roman" w:cs="Times New Roman"/>
+          <w:sz w:val="28"/>
+          <w:szCs w:val="28"/>
+          <w:lang w:val="uk-UA"/>
+        </w:rPr>
+      </w:pPr>
+    </w:p>
+    <w:p>
+      <w:pPr>
+        <w:tabs>
+          <w:tab w:val="left" w:pos="720"/>
+        </w:tabs>
+        <w:rPr>
+          <w:rFonts w:ascii="Times New Roman" w:hAnsi="Times New Roman" w:cs="Times New Roman"/>
+          <w:sz w:val="28"/>
+          <w:szCs w:val="28"/>
+          <w:lang w:val="uk-UA"/>
+        </w:rPr>
+      </w:pPr>
+    </w:p>
+    <w:p>
+      <w:pPr>
+        <w:tabs>
+          <w:tab w:val="left" w:pos="720"/>
+        </w:tabs>
+        <w:rPr>
+          <w:rFonts w:ascii="Times New Roman" w:hAnsi="Times New Roman" w:cs="Times New Roman"/>
+          <w:sz w:val="28"/>
+          <w:szCs w:val="28"/>
+          <w:lang w:val="uk-UA"/>
+        </w:rPr>
+      </w:pPr>
+    </w:p>
+    <w:p>
+      <w:pPr>
+        <w:tabs>
+          <w:tab w:val="left" w:pos="720"/>
+        </w:tabs>
+        <w:rPr>
+          <w:rFonts w:ascii="Times New Roman" w:hAnsi="Times New Roman" w:cs="Times New Roman"/>
+          <w:sz w:val="28"/>
+          <w:szCs w:val="28"/>
+          <w:lang w:val="uk-UA"/>
+        </w:rPr>
+      </w:pPr>
+    </w:p>
+    <w:p>
+      <w:pPr>
+        <w:tabs>
+          <w:tab w:val="left" w:pos="720"/>
+        </w:tabs>
+        <w:rPr>
+          <w:rFonts w:ascii="Times New Roman" w:hAnsi="Times New Roman" w:cs="Times New Roman"/>
+          <w:sz w:val="28"/>
+          <w:szCs w:val="28"/>
+          <w:lang w:val="uk-UA"/>
+        </w:rPr>
+      </w:pPr>
+    </w:p>
+    <w:p>
+      <w:pPr>
+        <w:spacing w:after="0" w:line="360" w:lineRule="auto"/>
+        <w:jc w:val="center"/>
+        <w:rPr>
+          <w:rFonts w:ascii="Times New Roman" w:hAnsi="Times New Roman" w:cs="Times New Roman"/>
+          <w:sz w:val="28"/>
+          <w:szCs w:val="28"/>
+          <w:lang w:val="uk-UA"/>
+        </w:rPr>
+      </w:pPr>
+      <w:r>
+        <w:rPr>
+          <w:rFonts w:ascii="Times New Roman" w:hAnsi="Times New Roman" w:cs="Times New Roman"/>
+          <w:b/>
+          <w:bCs/>
+          <w:sz w:val="28"/>
+          <w:szCs w:val="28"/>
+          <w:lang w:val="uk-UA"/>
+        </w:rPr>
+        <w:lastRenderedPageBreak/>
+        <w:t>2 ПРОЕКТУВАННЯ ПРОГРАМИ</w:t>
+      </w:r>
+    </w:p>
+    <w:p>
+      <w:pPr>
+        <w:spacing w:after="0" w:line="480" w:lineRule="auto"/>
+        <w:ind w:firstLine="720"/>
+        <w:rPr>
+          <w:rFonts w:ascii="Times New Roman" w:hAnsi="Times New Roman" w:cs="Times New Roman"/>
+          <w:sz w:val="28"/>
+          <w:szCs w:val="28"/>
+          <w:lang w:val="uk-UA"/>
+        </w:rPr>
+      </w:pPr>
+      <w:r>
+        <w:rPr>
+          <w:rFonts w:ascii="Times New Roman" w:hAnsi="Times New Roman" w:cs="Times New Roman"/>
+          <w:sz w:val="28"/>
+          <w:szCs w:val="28"/>
+          <w:lang w:val="uk-UA"/>
+        </w:rPr>
+        <w:t>2.1 Розробка ієрархії класів</w:t>
+      </w:r>
+    </w:p>
+    <w:p>
+      <w:pPr>
+        <w:spacing w:after="0" w:line="480" w:lineRule="auto"/>
+        <w:rPr>
+          <w:rFonts w:ascii="Times New Roman" w:hAnsi="Times New Roman" w:cs="Times New Roman"/>
+          <w:sz w:val="28"/>
+          <w:szCs w:val="28"/>
+          <w:lang w:val="uk-UA"/>
+        </w:rPr>
+      </w:pPr>
+    </w:p>
+    <w:p>
+      <w:pPr>
+        <w:spacing w:after="0" w:line="360" w:lineRule="auto"/>
+        <w:jc w:val="both"/>
+        <w:rPr>
+          <w:rFonts w:ascii="Times New Roman" w:hAnsi="Times New Roman" w:cs="Times New Roman"/>
+          <w:sz w:val="28"/>
+          <w:szCs w:val="28"/>
+          <w:lang w:val="uk-UA"/>
+        </w:rPr>
+      </w:pPr>
+      <w:r>
+        <w:rPr>
+          <w:rFonts w:ascii="Times New Roman" w:hAnsi="Times New Roman" w:cs="Times New Roman"/>
+          <w:b/>
+          <w:bCs/>
+          <w:sz w:val="28"/>
+          <w:szCs w:val="28"/>
+          <w:lang w:val="uk-UA"/>
+        </w:rPr>
+        <w:tab/>
+      </w:r>
+      <w:r>
+        <w:rPr>
+          <w:rFonts w:ascii="Times New Roman" w:hAnsi="Times New Roman" w:cs="Times New Roman"/>
+          <w:sz w:val="28"/>
+          <w:szCs w:val="28"/>
+          <w:lang w:val="uk-UA"/>
+        </w:rPr>
+        <w:t>Ієрархії усіх класів, що наведені в проекті, відповідає таблиця 2.1.</w:t>
+      </w:r>
+    </w:p>
+    <w:p>
+      <w:pPr>
+        <w:spacing w:after="0" w:line="360" w:lineRule="auto"/>
+        <w:jc w:val="both"/>
+        <w:rPr>
+          <w:rFonts w:ascii="Times New Roman" w:hAnsi="Times New Roman" w:cs="Times New Roman"/>
+          <w:sz w:val="28"/>
+          <w:szCs w:val="28"/>
+          <w:lang w:val="uk-UA"/>
+        </w:rPr>
+      </w:pPr>
+    </w:p>
+    <w:p>
+      <w:pPr>
+        <w:spacing w:after="0" w:line="360" w:lineRule="auto"/>
+        <w:jc w:val="both"/>
+        <w:rPr>
+          <w:rFonts w:ascii="Times New Roman" w:hAnsi="Times New Roman" w:cs="Times New Roman"/>
+          <w:sz w:val="28"/>
+          <w:szCs w:val="28"/>
+          <w:lang w:val="uk-UA"/>
+        </w:rPr>
+      </w:pPr>
+      <w:r>
+        <w:rPr>
+          <w:rFonts w:ascii="Times New Roman" w:hAnsi="Times New Roman" w:cs="Times New Roman"/>
+          <w:sz w:val="28"/>
+          <w:szCs w:val="28"/>
+          <w:lang w:val="uk-UA"/>
+        </w:rPr>
+        <w:tab/>
+        <w:t>Таблиця 2.1 – Таблиця класів.</w:t>
+      </w:r>
+    </w:p>
+    <w:tbl>
+      <w:tblPr>
+        <w:tblStyle w:val="a3"/>
+        <w:tblW w:w="0" w:type="auto"/>
+        <w:tblLook w:val="04A0" w:firstRow="1" w:lastRow="0" w:firstColumn="1" w:lastColumn="0" w:noHBand="0" w:noVBand="1"/>
+      </w:tblPr>
+      <w:tblGrid>
+        <w:gridCol w:w="5128"/>
+        <w:gridCol w:w="5129"/>
+      </w:tblGrid>
+      <w:tr>
+        <w:tc>
+          <w:tcPr>
+            <w:tcW w:w="5128" w:type="dxa"/>
+          </w:tcPr>
+          <w:p>
+            <w:pPr>
+              <w:tabs>
+                <w:tab w:val="left" w:pos="720"/>
+              </w:tabs>
+              <w:jc w:val="center"/>
+              <w:rPr>
+                <w:rFonts w:ascii="Times New Roman" w:hAnsi="Times New Roman" w:cs="Times New Roman"/>
+                <w:sz w:val="28"/>
+                <w:szCs w:val="28"/>
+                <w:lang w:val="uk-UA"/>
+              </w:rPr>
+            </w:pPr>
+            <w:r>
+              <w:rPr>
+                <w:rFonts w:ascii="Times New Roman" w:hAnsi="Times New Roman" w:cs="Times New Roman"/>
+                <w:sz w:val="28"/>
+                <w:szCs w:val="28"/>
+                <w:lang w:val="uk-UA"/>
+              </w:rPr>
+              <w:t>Клас</w:t>
+            </w:r>
+          </w:p>
+        </w:tc>
+        <w:tc>
+          <w:tcPr>
+            <w:tcW w:w="5129" w:type="dxa"/>
+          </w:tcPr>
+          <w:p>
+            <w:pPr>
+              <w:tabs>
+                <w:tab w:val="left" w:pos="720"/>
+              </w:tabs>
+              <w:jc w:val="center"/>
+              <w:rPr>
+                <w:rFonts w:ascii="Times New Roman" w:hAnsi="Times New Roman" w:cs="Times New Roman"/>
+                <w:sz w:val="28"/>
+                <w:szCs w:val="28"/>
+                <w:lang w:val="uk-UA"/>
+              </w:rPr>
+            </w:pPr>
+            <w:r>
+              <w:rPr>
+                <w:rFonts w:ascii="Times New Roman" w:hAnsi="Times New Roman" w:cs="Times New Roman"/>
+                <w:sz w:val="28"/>
+                <w:szCs w:val="28"/>
+                <w:highlight w:val="yellow"/>
+                <w:lang w:val="uk-UA"/>
+              </w:rPr>
+              <w:t>Інформація</w:t>
+            </w:r>
+          </w:p>
+        </w:tc>
+      </w:tr>
+      <w:tr>
+        <w:tc>
+          <w:tcPr>
+            <w:tcW w:w="5128" w:type="dxa"/>
+          </w:tcPr>
+          <w:p>
+            <w:pPr>
+              <w:tabs>
+                <w:tab w:val="left" w:pos="720"/>
+              </w:tabs>
+              <w:rPr>
+                <w:rFonts w:ascii="Times New Roman" w:hAnsi="Times New Roman" w:cs="Times New Roman"/>
+                <w:sz w:val="28"/>
+                <w:szCs w:val="28"/>
+                <w:lang w:val="uk-UA"/>
+              </w:rPr>
+            </w:pPr>
+            <w:proofErr w:type="spellStart"/>
+            <w:r>
+              <w:rPr>
+                <w:rFonts w:ascii="Times New Roman" w:hAnsi="Times New Roman" w:cs="Times New Roman"/>
+                <w:sz w:val="28"/>
+                <w:szCs w:val="28"/>
+                <w:lang w:val="uk-UA"/>
+              </w:rPr>
+              <w:t>GeographyUnit</w:t>
+            </w:r>
+            <w:proofErr w:type="spellEnd"/>
+          </w:p>
+        </w:tc>
+        <w:tc>
+          <w:tcPr>
+            <w:tcW w:w="5129" w:type="dxa"/>
+          </w:tcPr>
+          <w:p>
+            <w:pPr>
+              <w:tabs>
+                <w:tab w:val="left" w:pos="1118"/>
+              </w:tabs>
+              <w:rPr>
+                <w:rFonts w:ascii="Times New Roman" w:hAnsi="Times New Roman" w:cs="Times New Roman"/>
+                <w:sz w:val="28"/>
+                <w:szCs w:val="28"/>
+                <w:lang w:val="uk-UA"/>
+              </w:rPr>
+            </w:pPr>
+            <w:r>
+              <w:rPr>
+                <w:rFonts w:ascii="Times New Roman" w:hAnsi="Times New Roman" w:cs="Times New Roman"/>
+                <w:sz w:val="28"/>
+                <w:szCs w:val="28"/>
+                <w:lang w:val="uk-UA"/>
+              </w:rPr>
+              <w:t xml:space="preserve">Абстрактний клас, </w:t>
+            </w:r>
+            <w:r>
+              <w:rPr>
+                <w:rFonts w:ascii="Times New Roman" w:hAnsi="Times New Roman" w:cs="Times New Roman"/>
+                <w:sz w:val="28"/>
+                <w:szCs w:val="28"/>
+                <w:lang w:val="uk-UA"/>
+              </w:rPr>
+              <w:t>предок</w:t>
+            </w:r>
+            <w:r>
+              <w:rPr>
+                <w:rFonts w:ascii="Times New Roman" w:hAnsi="Times New Roman" w:cs="Times New Roman"/>
+                <w:sz w:val="28"/>
+                <w:szCs w:val="28"/>
+                <w:lang w:val="uk-UA"/>
+              </w:rPr>
+              <w:t xml:space="preserve"> класів </w:t>
+            </w:r>
+            <w:proofErr w:type="spellStart"/>
+            <w:r>
+              <w:rPr>
+                <w:rFonts w:ascii="Times New Roman" w:hAnsi="Times New Roman" w:cs="Times New Roman"/>
+                <w:sz w:val="28"/>
+                <w:szCs w:val="28"/>
+                <w:lang w:val="uk-UA"/>
+              </w:rPr>
+              <w:t>Coin</w:t>
+            </w:r>
+            <w:proofErr w:type="spellEnd"/>
+            <w:r>
+              <w:rPr>
+                <w:rFonts w:ascii="Times New Roman" w:hAnsi="Times New Roman" w:cs="Times New Roman"/>
+                <w:sz w:val="28"/>
+                <w:szCs w:val="28"/>
+                <w:lang w:val="uk-UA"/>
+              </w:rPr>
+              <w:t xml:space="preserve">, </w:t>
+            </w:r>
+            <w:proofErr w:type="spellStart"/>
+            <w:r>
+              <w:rPr>
+                <w:rFonts w:ascii="Times New Roman" w:hAnsi="Times New Roman" w:cs="Times New Roman"/>
+                <w:sz w:val="28"/>
+                <w:szCs w:val="28"/>
+                <w:lang w:val="uk-UA"/>
+              </w:rPr>
+              <w:t>City</w:t>
+            </w:r>
+            <w:proofErr w:type="spellEnd"/>
+            <w:r>
+              <w:rPr>
+                <w:rFonts w:ascii="Times New Roman" w:hAnsi="Times New Roman" w:cs="Times New Roman"/>
+                <w:sz w:val="28"/>
+                <w:szCs w:val="28"/>
+                <w:lang w:val="uk-UA"/>
+              </w:rPr>
+              <w:t xml:space="preserve">, </w:t>
+            </w:r>
+            <w:proofErr w:type="spellStart"/>
+            <w:r>
+              <w:rPr>
+                <w:rFonts w:ascii="Times New Roman" w:hAnsi="Times New Roman" w:cs="Times New Roman"/>
+                <w:sz w:val="28"/>
+                <w:szCs w:val="28"/>
+                <w:lang w:val="uk-UA"/>
+              </w:rPr>
+              <w:t>Region</w:t>
+            </w:r>
+            <w:proofErr w:type="spellEnd"/>
+            <w:r>
+              <w:rPr>
+                <w:rFonts w:ascii="Times New Roman" w:hAnsi="Times New Roman" w:cs="Times New Roman"/>
+                <w:sz w:val="28"/>
+                <w:szCs w:val="28"/>
+                <w:lang w:val="uk-UA"/>
+              </w:rPr>
+              <w:t xml:space="preserve">, </w:t>
+            </w:r>
+            <w:proofErr w:type="spellStart"/>
+            <w:r>
+              <w:rPr>
+                <w:rFonts w:ascii="Times New Roman" w:hAnsi="Times New Roman" w:cs="Times New Roman"/>
+                <w:sz w:val="28"/>
+                <w:szCs w:val="28"/>
+                <w:lang w:val="uk-UA"/>
+              </w:rPr>
+              <w:t>Country</w:t>
+            </w:r>
+            <w:proofErr w:type="spellEnd"/>
+          </w:p>
+        </w:tc>
+      </w:tr>
+      <w:tr>
+        <w:tc>
+          <w:tcPr>
+            <w:tcW w:w="5128" w:type="dxa"/>
+          </w:tcPr>
+          <w:p>
+            <w:pPr>
+              <w:tabs>
+                <w:tab w:val="left" w:pos="720"/>
+              </w:tabs>
+              <w:rPr>
+                <w:rFonts w:ascii="Times New Roman" w:hAnsi="Times New Roman" w:cs="Times New Roman"/>
+                <w:sz w:val="28"/>
+                <w:szCs w:val="28"/>
+                <w:lang w:val="uk-UA"/>
+              </w:rPr>
+            </w:pPr>
+            <w:proofErr w:type="spellStart"/>
+            <w:r>
+              <w:rPr>
+                <w:rFonts w:ascii="Times New Roman" w:hAnsi="Times New Roman" w:cs="Times New Roman"/>
+                <w:sz w:val="28"/>
+                <w:szCs w:val="28"/>
+                <w:lang w:val="uk-UA"/>
+              </w:rPr>
+              <w:t>City</w:t>
+            </w:r>
+            <w:proofErr w:type="spellEnd"/>
+          </w:p>
+        </w:tc>
+        <w:tc>
+          <w:tcPr>
+            <w:tcW w:w="5129" w:type="dxa"/>
+          </w:tcPr>
+          <w:p>
+            <w:pPr>
+              <w:tabs>
+                <w:tab w:val="left" w:pos="720"/>
+              </w:tabs>
+              <w:rPr>
+                <w:rFonts w:ascii="Times New Roman" w:hAnsi="Times New Roman" w:cs="Times New Roman"/>
+                <w:sz w:val="28"/>
+                <w:szCs w:val="28"/>
+                <w:lang w:val="uk-UA"/>
+              </w:rPr>
+            </w:pPr>
+          </w:p>
+        </w:tc>
+      </w:tr>
+      <w:tr>
+        <w:tc>
+          <w:tcPr>
+            <w:tcW w:w="5128" w:type="dxa"/>
+          </w:tcPr>
+          <w:p>
+            <w:pPr>
+              <w:tabs>
+                <w:tab w:val="left" w:pos="720"/>
+              </w:tabs>
+              <w:rPr>
+                <w:rFonts w:ascii="Times New Roman" w:hAnsi="Times New Roman" w:cs="Times New Roman"/>
+                <w:sz w:val="28"/>
+                <w:szCs w:val="28"/>
+                <w:lang w:val="uk-UA"/>
+              </w:rPr>
+            </w:pPr>
+            <w:proofErr w:type="spellStart"/>
+            <w:r>
+              <w:rPr>
+                <w:rFonts w:ascii="Times New Roman" w:hAnsi="Times New Roman" w:cs="Times New Roman"/>
+                <w:sz w:val="28"/>
+                <w:szCs w:val="28"/>
+                <w:lang w:val="uk-UA"/>
+              </w:rPr>
+              <w:t>Region</w:t>
+            </w:r>
+            <w:proofErr w:type="spellEnd"/>
+          </w:p>
+        </w:tc>
+        <w:tc>
+          <w:tcPr>
+            <w:tcW w:w="5129" w:type="dxa"/>
+          </w:tcPr>
+          <w:p>
+            <w:pPr>
+              <w:tabs>
+                <w:tab w:val="left" w:pos="720"/>
+              </w:tabs>
+              <w:rPr>
+                <w:rFonts w:ascii="Times New Roman" w:hAnsi="Times New Roman" w:cs="Times New Roman"/>
+                <w:sz w:val="28"/>
+                <w:szCs w:val="28"/>
+                <w:lang w:val="uk-UA"/>
+              </w:rPr>
+            </w:pPr>
+          </w:p>
+        </w:tc>
+      </w:tr>
+      <w:tr>
+        <w:tc>
+          <w:tcPr>
+            <w:tcW w:w="5128" w:type="dxa"/>
+          </w:tcPr>
+          <w:p>
+            <w:pPr>
+              <w:tabs>
+                <w:tab w:val="left" w:pos="720"/>
+              </w:tabs>
+              <w:rPr>
+                <w:rFonts w:ascii="Times New Roman" w:hAnsi="Times New Roman" w:cs="Times New Roman"/>
+                <w:sz w:val="28"/>
+                <w:szCs w:val="28"/>
+                <w:lang w:val="uk-UA"/>
+              </w:rPr>
+            </w:pPr>
+            <w:proofErr w:type="spellStart"/>
+            <w:r>
+              <w:rPr>
+                <w:rFonts w:ascii="Times New Roman" w:hAnsi="Times New Roman" w:cs="Times New Roman"/>
+                <w:sz w:val="28"/>
+                <w:szCs w:val="28"/>
+                <w:lang w:val="uk-UA"/>
+              </w:rPr>
+              <w:t>Country</w:t>
+            </w:r>
+            <w:proofErr w:type="spellEnd"/>
+          </w:p>
+        </w:tc>
+        <w:tc>
+          <w:tcPr>
+            <w:tcW w:w="5129" w:type="dxa"/>
+          </w:tcPr>
+          <w:p>
+            <w:pPr>
+              <w:tabs>
+                <w:tab w:val="left" w:pos="720"/>
+              </w:tabs>
+              <w:rPr>
+                <w:rFonts w:ascii="Times New Roman" w:hAnsi="Times New Roman" w:cs="Times New Roman"/>
+                <w:sz w:val="28"/>
+                <w:szCs w:val="28"/>
+                <w:lang w:val="uk-UA"/>
+              </w:rPr>
+            </w:pPr>
+          </w:p>
+        </w:tc>
+      </w:tr>
+      <w:tr>
+        <w:tc>
+          <w:tcPr>
+            <w:tcW w:w="5128" w:type="dxa"/>
+          </w:tcPr>
+          <w:p>
+            <w:pPr>
+              <w:tabs>
+                <w:tab w:val="left" w:pos="720"/>
+              </w:tabs>
+              <w:rPr>
+                <w:rFonts w:ascii="Times New Roman" w:hAnsi="Times New Roman" w:cs="Times New Roman"/>
+                <w:sz w:val="28"/>
+                <w:szCs w:val="28"/>
+                <w:lang w:val="uk-UA"/>
+              </w:rPr>
+            </w:pPr>
+            <w:proofErr w:type="spellStart"/>
+            <w:r>
+              <w:rPr>
+                <w:rFonts w:ascii="Times New Roman" w:hAnsi="Times New Roman" w:cs="Times New Roman"/>
+                <w:sz w:val="28"/>
+                <w:szCs w:val="28"/>
+                <w:lang w:val="uk-UA"/>
+              </w:rPr>
+              <w:t>Continent</w:t>
+            </w:r>
+            <w:proofErr w:type="spellEnd"/>
+          </w:p>
+        </w:tc>
+        <w:tc>
+          <w:tcPr>
+            <w:tcW w:w="5129" w:type="dxa"/>
+          </w:tcPr>
+          <w:p>
+            <w:pPr>
+              <w:tabs>
+                <w:tab w:val="left" w:pos="720"/>
+              </w:tabs>
+              <w:rPr>
+                <w:rFonts w:ascii="Times New Roman" w:hAnsi="Times New Roman" w:cs="Times New Roman"/>
+                <w:sz w:val="28"/>
+                <w:szCs w:val="28"/>
+                <w:lang w:val="uk-UA"/>
+              </w:rPr>
+            </w:pPr>
+          </w:p>
+        </w:tc>
+      </w:tr>
+      <w:tr>
+        <w:tc>
+          <w:tcPr>
+            <w:tcW w:w="5128" w:type="dxa"/>
+          </w:tcPr>
+          <w:p>
+            <w:pPr>
+              <w:tabs>
+                <w:tab w:val="left" w:pos="720"/>
+              </w:tabs>
+              <w:rPr>
+                <w:rFonts w:ascii="Times New Roman" w:hAnsi="Times New Roman" w:cs="Times New Roman"/>
+                <w:sz w:val="28"/>
+                <w:szCs w:val="28"/>
+                <w:lang w:val="uk-UA"/>
+              </w:rPr>
+            </w:pPr>
+            <w:proofErr w:type="spellStart"/>
+            <w:r>
+              <w:rPr>
+                <w:rFonts w:ascii="Times New Roman" w:hAnsi="Times New Roman" w:cs="Times New Roman"/>
+                <w:sz w:val="28"/>
+                <w:szCs w:val="28"/>
+                <w:lang w:val="uk-UA"/>
+              </w:rPr>
+              <w:t>Database</w:t>
+            </w:r>
+            <w:proofErr w:type="spellEnd"/>
+          </w:p>
+        </w:tc>
+        <w:tc>
+          <w:tcPr>
+            <w:tcW w:w="5129" w:type="dxa"/>
+          </w:tcPr>
+          <w:p>
+            <w:pPr>
+              <w:tabs>
+                <w:tab w:val="left" w:pos="720"/>
+              </w:tabs>
+              <w:rPr>
+                <w:rFonts w:ascii="Times New Roman" w:hAnsi="Times New Roman" w:cs="Times New Roman"/>
+                <w:sz w:val="28"/>
+                <w:szCs w:val="28"/>
+                <w:lang w:val="uk-UA"/>
+              </w:rPr>
+            </w:pPr>
+          </w:p>
+        </w:tc>
+      </w:tr>
+      <w:tr>
+        <w:tc>
+          <w:tcPr>
+            <w:tcW w:w="5128" w:type="dxa"/>
+          </w:tcPr>
+          <w:p>
+            <w:pPr>
+              <w:tabs>
+                <w:tab w:val="left" w:pos="720"/>
+              </w:tabs>
+              <w:rPr>
+                <w:rFonts w:ascii="Times New Roman" w:hAnsi="Times New Roman" w:cs="Times New Roman"/>
+                <w:sz w:val="28"/>
+                <w:szCs w:val="28"/>
+                <w:lang w:val="uk-UA"/>
+              </w:rPr>
+            </w:pPr>
+            <w:proofErr w:type="spellStart"/>
+            <w:r>
+              <w:rPr>
+                <w:rFonts w:ascii="Times New Roman" w:hAnsi="Times New Roman" w:cs="Times New Roman"/>
+                <w:sz w:val="28"/>
+                <w:szCs w:val="28"/>
+                <w:lang w:val="uk-UA"/>
+              </w:rPr>
+              <w:t>MainPage</w:t>
+            </w:r>
+            <w:proofErr w:type="spellEnd"/>
+          </w:p>
+        </w:tc>
+        <w:tc>
+          <w:tcPr>
+            <w:tcW w:w="5129" w:type="dxa"/>
+          </w:tcPr>
+          <w:p>
+            <w:pPr>
+              <w:tabs>
+                <w:tab w:val="left" w:pos="720"/>
+              </w:tabs>
+              <w:rPr>
+                <w:rFonts w:ascii="Times New Roman" w:hAnsi="Times New Roman" w:cs="Times New Roman"/>
+                <w:sz w:val="28"/>
+                <w:szCs w:val="28"/>
+                <w:lang w:val="uk-UA"/>
+              </w:rPr>
+            </w:pPr>
+          </w:p>
+        </w:tc>
+      </w:tr>
+      <w:tr>
+        <w:tc>
+          <w:tcPr>
+            <w:tcW w:w="5128" w:type="dxa"/>
+          </w:tcPr>
+          <w:p>
+            <w:pPr>
+              <w:tabs>
+                <w:tab w:val="left" w:pos="720"/>
+              </w:tabs>
+              <w:rPr>
+                <w:rFonts w:ascii="Times New Roman" w:hAnsi="Times New Roman" w:cs="Times New Roman"/>
+                <w:sz w:val="28"/>
+                <w:szCs w:val="28"/>
+                <w:lang w:val="uk-UA"/>
+              </w:rPr>
+            </w:pPr>
+            <w:proofErr w:type="spellStart"/>
+            <w:r>
+              <w:rPr>
+                <w:rFonts w:ascii="Times New Roman" w:hAnsi="Times New Roman" w:cs="Times New Roman"/>
+                <w:sz w:val="28"/>
+                <w:szCs w:val="28"/>
+                <w:lang w:val="uk-UA"/>
+              </w:rPr>
+              <w:t>CityPage</w:t>
+            </w:r>
+            <w:proofErr w:type="spellEnd"/>
+          </w:p>
+        </w:tc>
+        <w:tc>
+          <w:tcPr>
+            <w:tcW w:w="5129" w:type="dxa"/>
+          </w:tcPr>
+          <w:p>
+            <w:pPr>
+              <w:tabs>
+                <w:tab w:val="left" w:pos="720"/>
+              </w:tabs>
+              <w:rPr>
+                <w:rFonts w:ascii="Times New Roman" w:hAnsi="Times New Roman" w:cs="Times New Roman"/>
+                <w:sz w:val="28"/>
+                <w:szCs w:val="28"/>
+                <w:lang w:val="uk-UA"/>
+              </w:rPr>
+            </w:pPr>
+          </w:p>
+        </w:tc>
+      </w:tr>
+      <w:tr>
+        <w:tc>
+          <w:tcPr>
+            <w:tcW w:w="5128" w:type="dxa"/>
+          </w:tcPr>
+          <w:p>
+            <w:pPr>
+              <w:tabs>
+                <w:tab w:val="left" w:pos="720"/>
+              </w:tabs>
+              <w:rPr>
+                <w:rFonts w:ascii="Times New Roman" w:hAnsi="Times New Roman" w:cs="Times New Roman"/>
+                <w:sz w:val="28"/>
+                <w:szCs w:val="28"/>
+                <w:lang w:val="uk-UA"/>
+              </w:rPr>
+            </w:pPr>
+            <w:proofErr w:type="spellStart"/>
+            <w:r>
+              <w:rPr>
+                <w:rFonts w:ascii="Times New Roman" w:hAnsi="Times New Roman" w:cs="Times New Roman"/>
+                <w:sz w:val="28"/>
+                <w:szCs w:val="28"/>
+                <w:lang w:val="uk-UA"/>
+              </w:rPr>
+              <w:t>RegionPage</w:t>
+            </w:r>
+            <w:proofErr w:type="spellEnd"/>
+          </w:p>
+        </w:tc>
+        <w:tc>
+          <w:tcPr>
+            <w:tcW w:w="5129" w:type="dxa"/>
+          </w:tcPr>
+          <w:p>
+            <w:pPr>
+              <w:tabs>
+                <w:tab w:val="left" w:pos="720"/>
+              </w:tabs>
+              <w:rPr>
+                <w:rFonts w:ascii="Times New Roman" w:hAnsi="Times New Roman" w:cs="Times New Roman"/>
+                <w:sz w:val="28"/>
+                <w:szCs w:val="28"/>
+                <w:lang w:val="uk-UA"/>
+              </w:rPr>
+            </w:pPr>
+          </w:p>
+        </w:tc>
+      </w:tr>
+      <w:tr>
+        <w:tc>
+          <w:tcPr>
+            <w:tcW w:w="5128" w:type="dxa"/>
+          </w:tcPr>
+          <w:p>
+            <w:pPr>
+              <w:tabs>
+                <w:tab w:val="left" w:pos="720"/>
+              </w:tabs>
+              <w:rPr>
+                <w:rFonts w:ascii="Times New Roman" w:hAnsi="Times New Roman" w:cs="Times New Roman"/>
+                <w:sz w:val="28"/>
+                <w:szCs w:val="28"/>
+                <w:lang w:val="uk-UA"/>
+              </w:rPr>
+            </w:pPr>
+            <w:proofErr w:type="spellStart"/>
+            <w:r>
+              <w:rPr>
+                <w:rFonts w:ascii="Times New Roman" w:hAnsi="Times New Roman" w:cs="Times New Roman"/>
+                <w:sz w:val="28"/>
+                <w:szCs w:val="28"/>
+                <w:lang w:val="uk-UA"/>
+              </w:rPr>
+              <w:t>CountryPage</w:t>
+            </w:r>
+            <w:proofErr w:type="spellEnd"/>
+          </w:p>
+        </w:tc>
+        <w:tc>
+          <w:tcPr>
+            <w:tcW w:w="5129" w:type="dxa"/>
+          </w:tcPr>
+          <w:p>
+            <w:pPr>
+              <w:tabs>
+                <w:tab w:val="left" w:pos="720"/>
+              </w:tabs>
+              <w:rPr>
+                <w:rFonts w:ascii="Times New Roman" w:hAnsi="Times New Roman" w:cs="Times New Roman"/>
+                <w:sz w:val="28"/>
+                <w:szCs w:val="28"/>
+                <w:lang w:val="uk-UA"/>
+              </w:rPr>
+            </w:pPr>
+          </w:p>
+          <w:p>
+            <w:pPr>
+              <w:tabs>
+                <w:tab w:val="left" w:pos="720"/>
+              </w:tabs>
+              <w:rPr>
+                <w:rFonts w:ascii="Times New Roman" w:hAnsi="Times New Roman" w:cs="Times New Roman"/>
+                <w:sz w:val="28"/>
+                <w:szCs w:val="28"/>
+                <w:lang w:val="uk-UA"/>
+              </w:rPr>
+            </w:pPr>
+          </w:p>
+        </w:tc>
+      </w:tr>
+      <w:tr>
+        <w:tc>
+          <w:tcPr>
+            <w:tcW w:w="5128" w:type="dxa"/>
+          </w:tcPr>
+          <w:p>
+            <w:pPr>
+              <w:tabs>
+                <w:tab w:val="left" w:pos="720"/>
+              </w:tabs>
+              <w:rPr>
+                <w:rFonts w:ascii="Times New Roman" w:hAnsi="Times New Roman" w:cs="Times New Roman"/>
+                <w:sz w:val="28"/>
+                <w:szCs w:val="28"/>
+                <w:lang w:val="uk-UA"/>
+              </w:rPr>
+            </w:pPr>
+            <w:proofErr w:type="spellStart"/>
+            <w:r>
+              <w:rPr>
+                <w:rFonts w:ascii="Times New Roman" w:hAnsi="Times New Roman" w:cs="Times New Roman"/>
+                <w:sz w:val="28"/>
+                <w:szCs w:val="28"/>
+                <w:lang w:val="uk-UA"/>
+              </w:rPr>
+              <w:t>ContinentPage</w:t>
+            </w:r>
+            <w:proofErr w:type="spellEnd"/>
+          </w:p>
+        </w:tc>
+        <w:tc>
+          <w:tcPr>
+            <w:tcW w:w="5129" w:type="dxa"/>
+          </w:tcPr>
+          <w:p>
+            <w:pPr>
+              <w:tabs>
+                <w:tab w:val="left" w:pos="720"/>
+              </w:tabs>
+              <w:rPr>
+                <w:rFonts w:ascii="Times New Roman" w:hAnsi="Times New Roman" w:cs="Times New Roman"/>
+                <w:sz w:val="28"/>
+                <w:szCs w:val="28"/>
+                <w:lang w:val="uk-UA"/>
+              </w:rPr>
+            </w:pPr>
+          </w:p>
+        </w:tc>
+      </w:tr>
+      <w:tr>
+        <w:tc>
+          <w:tcPr>
+            <w:tcW w:w="5128" w:type="dxa"/>
+          </w:tcPr>
+          <w:p>
+            <w:pPr>
+              <w:tabs>
+                <w:tab w:val="left" w:pos="720"/>
+              </w:tabs>
+              <w:rPr>
+                <w:rFonts w:ascii="Times New Roman" w:hAnsi="Times New Roman" w:cs="Times New Roman"/>
+                <w:sz w:val="28"/>
+                <w:szCs w:val="28"/>
+                <w:lang w:val="uk-UA"/>
+              </w:rPr>
+            </w:pPr>
+            <w:proofErr w:type="spellStart"/>
+            <w:r>
+              <w:rPr>
+                <w:rFonts w:ascii="Times New Roman" w:hAnsi="Times New Roman" w:cs="Times New Roman"/>
+                <w:sz w:val="28"/>
+                <w:szCs w:val="28"/>
+                <w:lang w:val="uk-UA"/>
+              </w:rPr>
+              <w:t>MapPage</w:t>
+            </w:r>
+            <w:proofErr w:type="spellEnd"/>
+          </w:p>
+        </w:tc>
+        <w:tc>
+          <w:tcPr>
+            <w:tcW w:w="5129" w:type="dxa"/>
+          </w:tcPr>
+          <w:p>
+            <w:pPr>
+              <w:tabs>
+                <w:tab w:val="left" w:pos="720"/>
+              </w:tabs>
+              <w:rPr>
+                <w:rFonts w:ascii="Times New Roman" w:hAnsi="Times New Roman" w:cs="Times New Roman"/>
+                <w:sz w:val="28"/>
+                <w:szCs w:val="28"/>
+                <w:lang w:val="uk-UA"/>
+              </w:rPr>
+            </w:pPr>
+          </w:p>
+        </w:tc>
+      </w:tr>
+      <w:tr>
+        <w:tc>
+          <w:tcPr>
+            <w:tcW w:w="5128" w:type="dxa"/>
+          </w:tcPr>
+          <w:p>
+            <w:pPr>
+              <w:tabs>
+                <w:tab w:val="left" w:pos="720"/>
+              </w:tabs>
+              <w:rPr>
+                <w:rFonts w:ascii="Times New Roman" w:hAnsi="Times New Roman" w:cs="Times New Roman"/>
+                <w:sz w:val="28"/>
+                <w:szCs w:val="28"/>
+                <w:lang w:val="uk-UA"/>
+              </w:rPr>
+            </w:pPr>
+            <w:proofErr w:type="spellStart"/>
+            <w:r>
+              <w:rPr>
+                <w:rFonts w:ascii="Times New Roman" w:hAnsi="Times New Roman" w:cs="Times New Roman"/>
+                <w:sz w:val="28"/>
+                <w:szCs w:val="28"/>
+                <w:lang w:val="uk-UA"/>
+              </w:rPr>
+              <w:t>AddOrChangeCityPage</w:t>
+            </w:r>
+            <w:proofErr w:type="spellEnd"/>
+          </w:p>
+        </w:tc>
+        <w:tc>
+          <w:tcPr>
+            <w:tcW w:w="5129" w:type="dxa"/>
+          </w:tcPr>
+          <w:p>
+            <w:pPr>
+              <w:tabs>
+                <w:tab w:val="left" w:pos="720"/>
+              </w:tabs>
+              <w:rPr>
+                <w:rFonts w:ascii="Times New Roman" w:hAnsi="Times New Roman" w:cs="Times New Roman"/>
+                <w:sz w:val="28"/>
+                <w:szCs w:val="28"/>
+                <w:lang w:val="uk-UA"/>
+              </w:rPr>
+            </w:pPr>
+          </w:p>
+        </w:tc>
+      </w:tr>
+      <w:tr>
+        <w:tc>
+          <w:tcPr>
+            <w:tcW w:w="5128" w:type="dxa"/>
+          </w:tcPr>
+          <w:p>
+            <w:pPr>
+              <w:tabs>
+                <w:tab w:val="left" w:pos="1164"/>
+              </w:tabs>
+              <w:rPr>
+                <w:rFonts w:ascii="Times New Roman" w:hAnsi="Times New Roman" w:cs="Times New Roman"/>
+                <w:sz w:val="28"/>
+                <w:szCs w:val="28"/>
+                <w:lang w:val="uk-UA"/>
+              </w:rPr>
+            </w:pPr>
+            <w:proofErr w:type="spellStart"/>
+            <w:r>
+              <w:rPr>
+                <w:rFonts w:ascii="Times New Roman" w:hAnsi="Times New Roman" w:cs="Times New Roman"/>
+                <w:sz w:val="28"/>
+                <w:szCs w:val="28"/>
+                <w:lang w:val="uk-UA"/>
+              </w:rPr>
+              <w:t>AddOrChangeRegionPage</w:t>
+            </w:r>
+            <w:proofErr w:type="spellEnd"/>
+          </w:p>
+        </w:tc>
+        <w:tc>
+          <w:tcPr>
+            <w:tcW w:w="5129" w:type="dxa"/>
+          </w:tcPr>
+          <w:p>
+            <w:pPr>
+              <w:tabs>
+                <w:tab w:val="left" w:pos="720"/>
+              </w:tabs>
+              <w:rPr>
+                <w:rFonts w:ascii="Times New Roman" w:hAnsi="Times New Roman" w:cs="Times New Roman"/>
+                <w:sz w:val="28"/>
+                <w:szCs w:val="28"/>
+                <w:lang w:val="uk-UA"/>
+              </w:rPr>
+            </w:pPr>
+          </w:p>
+        </w:tc>
+      </w:tr>
+      <w:tr>
+        <w:tc>
+          <w:tcPr>
+            <w:tcW w:w="5128" w:type="dxa"/>
+          </w:tcPr>
+          <w:p>
+            <w:pPr>
+              <w:tabs>
+                <w:tab w:val="left" w:pos="720"/>
+              </w:tabs>
+              <w:rPr>
+                <w:rFonts w:ascii="Times New Roman" w:hAnsi="Times New Roman" w:cs="Times New Roman"/>
+                <w:sz w:val="28"/>
+                <w:szCs w:val="28"/>
+                <w:lang w:val="uk-UA"/>
+              </w:rPr>
+            </w:pPr>
+            <w:proofErr w:type="spellStart"/>
+            <w:r>
+              <w:rPr>
+                <w:rFonts w:ascii="Times New Roman" w:hAnsi="Times New Roman" w:cs="Times New Roman"/>
+                <w:sz w:val="28"/>
+                <w:szCs w:val="28"/>
+                <w:lang w:val="uk-UA"/>
+              </w:rPr>
+              <w:t>AddOrChangeCountryPage</w:t>
+            </w:r>
+            <w:proofErr w:type="spellEnd"/>
+          </w:p>
+        </w:tc>
+        <w:tc>
+          <w:tcPr>
+            <w:tcW w:w="5129" w:type="dxa"/>
+          </w:tcPr>
+          <w:p>
+            <w:pPr>
+              <w:tabs>
+                <w:tab w:val="left" w:pos="720"/>
+              </w:tabs>
+              <w:rPr>
+                <w:rFonts w:ascii="Times New Roman" w:hAnsi="Times New Roman" w:cs="Times New Roman"/>
+                <w:sz w:val="28"/>
+                <w:szCs w:val="28"/>
+                <w:lang w:val="uk-UA"/>
+              </w:rPr>
+            </w:pPr>
+          </w:p>
+        </w:tc>
+      </w:tr>
+      <w:tr>
+        <w:tc>
+          <w:tcPr>
+            <w:tcW w:w="5128" w:type="dxa"/>
+          </w:tcPr>
+          <w:p>
+            <w:pPr>
+              <w:tabs>
+                <w:tab w:val="left" w:pos="720"/>
+              </w:tabs>
+              <w:rPr>
+                <w:rFonts w:ascii="Times New Roman" w:hAnsi="Times New Roman" w:cs="Times New Roman"/>
+                <w:sz w:val="28"/>
+                <w:szCs w:val="28"/>
+                <w:lang w:val="uk-UA"/>
+              </w:rPr>
+            </w:pPr>
+            <w:proofErr w:type="spellStart"/>
+            <w:r>
+              <w:rPr>
+                <w:rFonts w:ascii="Times New Roman" w:hAnsi="Times New Roman" w:cs="Times New Roman"/>
+                <w:sz w:val="28"/>
+                <w:szCs w:val="28"/>
+                <w:lang w:val="uk-UA"/>
+              </w:rPr>
+              <w:t>Program</w:t>
+            </w:r>
+            <w:proofErr w:type="spellEnd"/>
+          </w:p>
+        </w:tc>
+        <w:tc>
+          <w:tcPr>
+            <w:tcW w:w="5129" w:type="dxa"/>
+          </w:tcPr>
+          <w:p>
+            <w:pPr>
+              <w:tabs>
+                <w:tab w:val="left" w:pos="720"/>
+              </w:tabs>
+              <w:rPr>
+                <w:rFonts w:ascii="Times New Roman" w:hAnsi="Times New Roman" w:cs="Times New Roman"/>
+                <w:sz w:val="28"/>
+                <w:szCs w:val="28"/>
+                <w:lang w:val="uk-UA"/>
+              </w:rPr>
+            </w:pPr>
+          </w:p>
+        </w:tc>
+      </w:tr>
+    </w:tbl>
+    <w:p>
+      <w:pPr>
+        <w:tabs>
+          <w:tab w:val="left" w:pos="720"/>
+        </w:tabs>
+        <w:rPr>
+          <w:rFonts w:ascii="Times New Roman" w:hAnsi="Times New Roman" w:cs="Times New Roman"/>
+          <w:sz w:val="28"/>
+          <w:szCs w:val="28"/>
+          <w:lang w:val="uk-UA"/>
+        </w:rPr>
+      </w:pPr>
     </w:p>
     <w:sectPr>
       <w:headerReference w:type="default" r:id="rId15"/>
@@ -7244,6 +8862,7 @@
         <w:docPartUnique/>
       </w:docPartObj>
     </w:sdtPr>
+    <w:sdtEndPr/>
     <w:sdtContent>
       <w:p>
         <w:pPr>
@@ -7612,6 +9231,7 @@
     <w:lsdException w:name="HTML Sample" w:semiHidden="1" w:unhideWhenUsed="1"/>
     <w:lsdException w:name="HTML Typewriter" w:semiHidden="1" w:unhideWhenUsed="1"/>
     <w:lsdException w:name="HTML Variable" w:semiHidden="1" w:unhideWhenUsed="1"/>
+    <w:lsdException w:name="Normal Table" w:semiHidden="1" w:unhideWhenUsed="1"/>
     <w:lsdException w:name="annotation subject" w:semiHidden="1" w:unhideWhenUsed="1"/>
     <w:lsdException w:name="No List" w:semiHidden="1" w:unhideWhenUsed="1"/>
     <w:lsdException w:name="Outline List 1" w:semiHidden="1" w:unhideWhenUsed="1"/>
@@ -7658,8 +9278,10 @@
     <w:lsdException w:name="Table Subtle 2" w:semiHidden="1" w:unhideWhenUsed="1"/>
     <w:lsdException w:name="Table Web 1" w:semiHidden="1" w:unhideWhenUsed="1"/>
     <w:lsdException w:name="Table Web 2" w:semiHidden="1" w:unhideWhenUsed="1"/>
+    <w:lsdException w:name="Table Web 3" w:semiHidden="1" w:unhideWhenUsed="1"/>
     <w:lsdException w:name="Balloon Text" w:semiHidden="1" w:unhideWhenUsed="1"/>
     <w:lsdException w:name="Table Grid" w:uiPriority="39"/>
+    <w:lsdException w:name="Table Theme" w:semiHidden="1" w:unhideWhenUsed="1"/>
     <w:lsdException w:name="Placeholder Text" w:semiHidden="1"/>
     <w:lsdException w:name="No Spacing" w:uiPriority="1" w:qFormat="1"/>
     <w:lsdException w:name="Light Shading" w:uiPriority="60"/>

--- a/Міністерство освіти і науки України.docx
+++ b/Міністерство освіти і науки України.docx
@@ -250,25 +250,7 @@
           <w:lang w:val="uk-UA"/>
         </w:rPr>
         <w:tab/>
-        <w:t xml:space="preserve">Керівник,  Ст. </w:t>
-      </w:r>
-      <w:proofErr w:type="spellStart"/>
-      <w:r>
-        <w:rPr>
-          <w:sz w:val="28"/>
-          <w:szCs w:val="28"/>
-          <w:lang w:val="uk-UA"/>
-        </w:rPr>
-        <w:t>викл</w:t>
-      </w:r>
-      <w:proofErr w:type="spellEnd"/>
-      <w:r>
-        <w:rPr>
-          <w:sz w:val="28"/>
-          <w:szCs w:val="28"/>
-          <w:lang w:val="uk-UA"/>
-        </w:rPr>
-        <w:t xml:space="preserve">. </w:t>
+        <w:t xml:space="preserve">Керівник,  Ст. викл. </w:t>
       </w:r>
       <w:r>
         <w:rPr>
@@ -325,24 +307,7 @@
           <w:lang w:val="uk-UA"/>
         </w:rPr>
         <w:tab/>
-      </w:r>
-      <w:proofErr w:type="spellStart"/>
-      <w:r>
-        <w:rPr>
-          <w:sz w:val="28"/>
-          <w:szCs w:val="28"/>
-          <w:lang w:val="uk-UA"/>
-        </w:rPr>
-        <w:t>Черепанова</w:t>
-      </w:r>
-      <w:proofErr w:type="spellEnd"/>
-      <w:r>
-        <w:rPr>
-          <w:sz w:val="28"/>
-          <w:szCs w:val="28"/>
-          <w:lang w:val="uk-UA"/>
-        </w:rPr>
-        <w:t xml:space="preserve"> Ю.Ю.</w:t>
+        <w:t>Черепанова Ю.Ю.</w:t>
       </w:r>
     </w:p>
     <w:p>
@@ -527,29 +492,7 @@
           <w:szCs w:val="28"/>
           <w:lang w:val="uk-UA"/>
         </w:rPr>
-        <w:t xml:space="preserve">Проф. </w:t>
-      </w:r>
-      <w:proofErr w:type="spellStart"/>
-      <w:r>
-        <w:rPr>
-          <w:rFonts w:ascii="Times New Roman" w:hAnsi="Times New Roman" w:cs="Times New Roman"/>
-          <w:color w:val="000000"/>
-          <w:sz w:val="28"/>
-          <w:szCs w:val="28"/>
-          <w:lang w:val="uk-UA"/>
-        </w:rPr>
-        <w:t>Бондарєв</w:t>
-      </w:r>
-      <w:proofErr w:type="spellEnd"/>
-      <w:r>
-        <w:rPr>
-          <w:rFonts w:ascii="Times New Roman" w:hAnsi="Times New Roman" w:cs="Times New Roman"/>
-          <w:color w:val="000000"/>
-          <w:sz w:val="28"/>
-          <w:szCs w:val="28"/>
-          <w:lang w:val="uk-UA"/>
-        </w:rPr>
-        <w:t xml:space="preserve"> В.М., </w:t>
+        <w:t xml:space="preserve">Проф. Бондарєв В.М., </w:t>
       </w:r>
     </w:p>
     <w:p>
@@ -575,29 +518,7 @@
           <w:szCs w:val="28"/>
           <w:lang w:val="uk-UA"/>
         </w:rPr>
-        <w:t xml:space="preserve">Доц. </w:t>
-      </w:r>
-      <w:proofErr w:type="spellStart"/>
-      <w:r>
-        <w:rPr>
-          <w:rFonts w:ascii="Times New Roman" w:hAnsi="Times New Roman" w:cs="Times New Roman"/>
-          <w:color w:val="000000"/>
-          <w:sz w:val="28"/>
-          <w:szCs w:val="28"/>
-          <w:lang w:val="uk-UA"/>
-        </w:rPr>
-        <w:t>Побіженко</w:t>
-      </w:r>
-      <w:proofErr w:type="spellEnd"/>
-      <w:r>
-        <w:rPr>
-          <w:rFonts w:ascii="Times New Roman" w:hAnsi="Times New Roman" w:cs="Times New Roman"/>
-          <w:color w:val="000000"/>
-          <w:sz w:val="28"/>
-          <w:szCs w:val="28"/>
-          <w:lang w:val="uk-UA"/>
-        </w:rPr>
-        <w:t xml:space="preserve"> І. О., </w:t>
+        <w:t xml:space="preserve">Доц. Побіженко І. О., </w:t>
       </w:r>
     </w:p>
     <w:p>
@@ -619,51 +540,7 @@
           <w:szCs w:val="28"/>
           <w:lang w:val="uk-UA"/>
         </w:rPr>
-        <w:t xml:space="preserve">Ст. </w:t>
-      </w:r>
-      <w:proofErr w:type="spellStart"/>
-      <w:r>
-        <w:rPr>
-          <w:rFonts w:ascii="Times New Roman" w:hAnsi="Times New Roman" w:cs="Times New Roman"/>
-          <w:color w:val="000000"/>
-          <w:sz w:val="28"/>
-          <w:szCs w:val="28"/>
-          <w:lang w:val="uk-UA"/>
-        </w:rPr>
-        <w:t>викл</w:t>
-      </w:r>
-      <w:proofErr w:type="spellEnd"/>
-      <w:r>
-        <w:rPr>
-          <w:rFonts w:ascii="Times New Roman" w:hAnsi="Times New Roman" w:cs="Times New Roman"/>
-          <w:color w:val="000000"/>
-          <w:sz w:val="28"/>
-          <w:szCs w:val="28"/>
-          <w:lang w:val="uk-UA"/>
-        </w:rPr>
-        <w:t xml:space="preserve">. </w:t>
-      </w:r>
-      <w:proofErr w:type="spellStart"/>
-      <w:r>
-        <w:rPr>
-          <w:rFonts w:ascii="Times New Roman" w:hAnsi="Times New Roman" w:cs="Times New Roman"/>
-          <w:color w:val="000000"/>
-          <w:sz w:val="28"/>
-          <w:szCs w:val="28"/>
-          <w:lang w:val="uk-UA"/>
-        </w:rPr>
-        <w:t>Черепанова</w:t>
-      </w:r>
-      <w:proofErr w:type="spellEnd"/>
-      <w:r>
-        <w:rPr>
-          <w:rFonts w:ascii="Times New Roman" w:hAnsi="Times New Roman" w:cs="Times New Roman"/>
-          <w:color w:val="000000"/>
-          <w:sz w:val="28"/>
-          <w:szCs w:val="28"/>
-          <w:lang w:val="uk-UA"/>
-        </w:rPr>
-        <w:t xml:space="preserve"> Ю.Ю. </w:t>
+        <w:t xml:space="preserve">Ст. викл. Черепанова Ю.Ю. </w:t>
       </w:r>
     </w:p>
     <w:p>
@@ -1253,31 +1130,7 @@
           <w:u w:val="single"/>
           <w:lang w:val="uk-UA"/>
         </w:rPr>
-        <w:t xml:space="preserve">1 Тема </w:t>
-      </w:r>
-      <w:proofErr w:type="spellStart"/>
-      <w:r>
-        <w:rPr>
-          <w:rFonts w:ascii="Times New Roman" w:hAnsi="Times New Roman" w:cs="Times New Roman"/>
-          <w:color w:val="000000"/>
-          <w:sz w:val="28"/>
-          <w:szCs w:val="28"/>
-          <w:u w:val="single"/>
-          <w:lang w:val="uk-UA"/>
-        </w:rPr>
-        <w:t>проекту:Довідник</w:t>
-      </w:r>
-      <w:proofErr w:type="spellEnd"/>
-      <w:r>
-        <w:rPr>
-          <w:rFonts w:ascii="Times New Roman" w:hAnsi="Times New Roman" w:cs="Times New Roman"/>
-          <w:color w:val="000000"/>
-          <w:sz w:val="28"/>
-          <w:szCs w:val="28"/>
-          <w:u w:val="single"/>
-          <w:lang w:val="uk-UA"/>
-        </w:rPr>
-        <w:t xml:space="preserve"> Географа</w:t>
+        <w:t>1 Тема проекту:Довідник Географа</w:t>
       </w:r>
       <w:r>
         <w:rPr>
@@ -2763,7 +2616,6 @@
         </w:rPr>
         <w:tab/>
       </w:r>
-      <w:proofErr w:type="spellStart"/>
       <w:r>
         <w:rPr>
           <w:rFonts w:ascii="Times New Roman" w:hAnsi="Times New Roman" w:cs="Times New Roman"/>
@@ -2773,19 +2625,7 @@
           <w:u w:val="single"/>
           <w:lang w:val="uk-UA"/>
         </w:rPr>
-        <w:t>Черепанова</w:t>
-      </w:r>
-      <w:proofErr w:type="spellEnd"/>
-      <w:r>
-        <w:rPr>
-          <w:rFonts w:ascii="Times New Roman" w:hAnsi="Times New Roman" w:cs="Times New Roman"/>
-          <w:color w:val="000000"/>
-          <w:sz w:val="28"/>
-          <w:szCs w:val="28"/>
-          <w:u w:val="single"/>
-          <w:lang w:val="uk-UA"/>
-        </w:rPr>
-        <w:t xml:space="preserve"> Ю.Ю</w:t>
+        <w:t>Черепанова Ю.Ю</w:t>
       </w:r>
       <w:r>
         <w:rPr>
@@ -3119,87 +2959,7 @@
           <w:lang w:val="uk-UA"/>
         </w:rPr>
         <w:tab/>
-        <w:t xml:space="preserve">Методи розробки базуються на використанні середи розробки Microsoft </w:t>
-      </w:r>
-      <w:proofErr w:type="spellStart"/>
-      <w:r>
-        <w:rPr>
-          <w:rFonts w:ascii="Times New Roman" w:hAnsi="Times New Roman" w:cs="Times New Roman"/>
-          <w:sz w:val="28"/>
-          <w:szCs w:val="28"/>
-          <w:lang w:val="uk-UA"/>
-        </w:rPr>
-        <w:t>Visual</w:t>
-      </w:r>
-      <w:proofErr w:type="spellEnd"/>
-      <w:r>
-        <w:rPr>
-          <w:rFonts w:ascii="Times New Roman" w:hAnsi="Times New Roman" w:cs="Times New Roman"/>
-          <w:sz w:val="28"/>
-          <w:szCs w:val="28"/>
-          <w:lang w:val="uk-UA"/>
-        </w:rPr>
-        <w:t xml:space="preserve"> </w:t>
-      </w:r>
-      <w:proofErr w:type="spellStart"/>
-      <w:r>
-        <w:rPr>
-          <w:rFonts w:ascii="Times New Roman" w:hAnsi="Times New Roman" w:cs="Times New Roman"/>
-          <w:sz w:val="28"/>
-          <w:szCs w:val="28"/>
-          <w:lang w:val="uk-UA"/>
-        </w:rPr>
-        <w:t>Studio</w:t>
-      </w:r>
-      <w:proofErr w:type="spellEnd"/>
-      <w:r>
-        <w:rPr>
-          <w:rFonts w:ascii="Times New Roman" w:hAnsi="Times New Roman" w:cs="Times New Roman"/>
-          <w:sz w:val="28"/>
-          <w:szCs w:val="28"/>
-          <w:lang w:val="uk-UA"/>
-        </w:rPr>
-        <w:t xml:space="preserve"> 2022, Windows </w:t>
-      </w:r>
-      <w:proofErr w:type="spellStart"/>
-      <w:r>
-        <w:rPr>
-          <w:rFonts w:ascii="Times New Roman" w:hAnsi="Times New Roman" w:cs="Times New Roman"/>
-          <w:sz w:val="28"/>
-          <w:szCs w:val="28"/>
-          <w:lang w:val="uk-UA"/>
-        </w:rPr>
-        <w:t>Forms</w:t>
-      </w:r>
-      <w:proofErr w:type="spellEnd"/>
-      <w:r>
-        <w:rPr>
-          <w:rFonts w:ascii="Times New Roman" w:hAnsi="Times New Roman" w:cs="Times New Roman"/>
-          <w:sz w:val="28"/>
-          <w:szCs w:val="28"/>
-          <w:lang w:val="uk-UA"/>
-        </w:rPr>
-        <w:t xml:space="preserve">, платформи .NET </w:t>
-      </w:r>
-      <w:proofErr w:type="spellStart"/>
-      <w:r>
-        <w:rPr>
-          <w:rFonts w:ascii="Times New Roman" w:hAnsi="Times New Roman" w:cs="Times New Roman"/>
-          <w:sz w:val="28"/>
-          <w:szCs w:val="28"/>
-          <w:lang w:val="uk-UA"/>
-        </w:rPr>
-        <w:t>Framework</w:t>
-      </w:r>
-      <w:proofErr w:type="spellEnd"/>
-      <w:r>
-        <w:rPr>
-          <w:rFonts w:ascii="Times New Roman" w:hAnsi="Times New Roman" w:cs="Times New Roman"/>
-          <w:sz w:val="28"/>
-          <w:szCs w:val="28"/>
-          <w:lang w:val="uk-UA"/>
-        </w:rPr>
-        <w:t xml:space="preserve"> 6.0, мови програмування C#.</w:t>
+        <w:t>Методи розробки базуються на використанні середи розробки Microsoft Visual Studio 2022, Windows Forms, платформи .NET Framework 6.0, мови програмування C#.</w:t>
       </w:r>
     </w:p>
     <w:p>
@@ -3980,25 +3740,7 @@
           <w:lang w:val="uk-UA"/>
         </w:rPr>
         <w:tab/>
-        <w:t xml:space="preserve">Приведений курсовий проект є закріпленням знань, набутих при </w:t>
-      </w:r>
-      <w:r>
-        <w:rPr>
-          <w:rFonts w:ascii="Times New Roman" w:hAnsi="Times New Roman" w:cs="Times New Roman"/>
-          <w:sz w:val="28"/>
-          <w:szCs w:val="28"/>
-          <w:lang w:val="uk-UA"/>
-        </w:rPr>
-        <w:t>вивченні дисципліни „Об’єктно-орієнтоване програмування”</w:t>
-      </w:r>
-      <w:r>
-        <w:rPr>
-          <w:rFonts w:ascii="Times New Roman" w:hAnsi="Times New Roman" w:cs="Times New Roman"/>
-          <w:sz w:val="28"/>
-          <w:szCs w:val="28"/>
-          <w:lang w:val="uk-UA"/>
-        </w:rPr>
-        <w:t xml:space="preserve">. </w:t>
+        <w:t xml:space="preserve">Приведений курсовий проект є закріпленням знань, набутих при вивченні дисципліни „Об’єктно-орієнтоване програмування”. </w:t>
       </w:r>
     </w:p>
     <w:p>
@@ -4609,27 +4351,7 @@
           <w:szCs w:val="28"/>
           <w:lang w:val="uk-UA"/>
         </w:rPr>
-        <w:t>(</w:t>
-      </w:r>
-      <w:proofErr w:type="spellStart"/>
-      <w:r>
-        <w:rPr>
-          <w:rFonts w:ascii="Times New Roman" w:hAnsi="Times New Roman" w:cs="Times New Roman"/>
-          <w:sz w:val="28"/>
-          <w:szCs w:val="28"/>
-          <w:lang w:val="uk-UA"/>
-        </w:rPr>
-        <w:t>Database</w:t>
-      </w:r>
-      <w:proofErr w:type="spellEnd"/>
-      <w:r>
-        <w:rPr>
-          <w:rFonts w:ascii="Times New Roman" w:hAnsi="Times New Roman" w:cs="Times New Roman"/>
-          <w:sz w:val="28"/>
-          <w:szCs w:val="28"/>
-          <w:lang w:val="uk-UA"/>
-        </w:rPr>
-        <w:t>)</w:t>
+        <w:t>(Database)</w:t>
       </w:r>
       <w:r>
         <w:rPr>
@@ -4668,27 +4390,7 @@
           <w:szCs w:val="28"/>
           <w:lang w:val="uk-UA"/>
         </w:rPr>
-        <w:t xml:space="preserve">Середовище розробки майбутнього проекту “Windows </w:t>
-      </w:r>
-      <w:proofErr w:type="spellStart"/>
-      <w:r>
-        <w:rPr>
-          <w:rFonts w:ascii="Times New Roman" w:hAnsi="Times New Roman" w:cs="Times New Roman"/>
-          <w:sz w:val="28"/>
-          <w:szCs w:val="28"/>
-          <w:lang w:val="uk-UA"/>
-        </w:rPr>
-        <w:t>Forms</w:t>
-      </w:r>
-      <w:proofErr w:type="spellEnd"/>
-      <w:r>
-        <w:rPr>
-          <w:rFonts w:ascii="Times New Roman" w:hAnsi="Times New Roman" w:cs="Times New Roman"/>
-          <w:sz w:val="28"/>
-          <w:szCs w:val="28"/>
-          <w:lang w:val="uk-UA"/>
-        </w:rPr>
-        <w:t>”</w:t>
+        <w:t>Середовище розробки майбутнього проекту “Windows Forms”</w:t>
       </w:r>
       <w:r>
         <w:rPr>
@@ -4812,27 +4514,7 @@
           <w:szCs w:val="28"/>
           <w:lang w:val="uk-UA"/>
         </w:rPr>
-        <w:t xml:space="preserve">є існувати можливість повертатися на попередню сторінку, або виходити з програми при натисканні </w:t>
-      </w:r>
-      <w:proofErr w:type="spellStart"/>
-      <w:r>
-        <w:rPr>
-          <w:rFonts w:ascii="Times New Roman" w:hAnsi="Times New Roman" w:cs="Times New Roman"/>
-          <w:sz w:val="28"/>
-          <w:szCs w:val="28"/>
-          <w:lang w:val="uk-UA"/>
-        </w:rPr>
-        <w:t>Escape</w:t>
-      </w:r>
-      <w:proofErr w:type="spellEnd"/>
-      <w:r>
-        <w:rPr>
-          <w:rFonts w:ascii="Times New Roman" w:hAnsi="Times New Roman" w:cs="Times New Roman"/>
-          <w:sz w:val="28"/>
-          <w:szCs w:val="28"/>
-          <w:lang w:val="uk-UA"/>
-        </w:rPr>
-        <w:t>.</w:t>
+        <w:t>є існувати можливість повертатися на попередню сторінку, або виходити з програми при натисканні Escape.</w:t>
       </w:r>
     </w:p>
     <w:p>
@@ -6755,25 +6437,7 @@
           <w:szCs w:val="28"/>
           <w:lang w:val="uk-UA"/>
         </w:rPr>
-        <w:t>, назву</w:t>
-      </w:r>
-      <w:r>
-        <w:rPr>
-          <w:rFonts w:ascii="Times New Roman" w:hAnsi="Times New Roman" w:cs="Times New Roman"/>
-          <w:sz w:val="28"/>
-          <w:szCs w:val="28"/>
-          <w:lang w:val="uk-UA"/>
-        </w:rPr>
-        <w:t xml:space="preserve"> міста,</w:t>
-      </w:r>
-      <w:r>
-        <w:rPr>
-          <w:rFonts w:ascii="Times New Roman" w:hAnsi="Times New Roman" w:cs="Times New Roman"/>
-          <w:sz w:val="28"/>
-          <w:szCs w:val="28"/>
-          <w:lang w:val="uk-UA"/>
-        </w:rPr>
-        <w:t xml:space="preserve"> </w:t>
+        <w:t xml:space="preserve">, назву міста, </w:t>
       </w:r>
       <w:r>
         <w:rPr>
@@ -6805,33 +6469,7 @@
           <w:lang w:val="uk-UA"/>
         </w:rPr>
         <w:tab/>
-      </w:r>
-      <w:r>
-        <w:rPr>
-          <w:rFonts w:ascii="Times New Roman" w:hAnsi="Times New Roman" w:cs="Times New Roman"/>
-          <w:sz w:val="28"/>
-          <w:szCs w:val="28"/>
-          <w:lang w:val="uk-UA"/>
-        </w:rPr>
-        <w:t>З файлу “</w:t>
-      </w:r>
-      <w:r>
-        <w:rPr>
-          <w:rFonts w:ascii="Times New Roman" w:hAnsi="Times New Roman" w:cs="Times New Roman"/>
-          <w:sz w:val="28"/>
-          <w:szCs w:val="28"/>
-          <w:lang w:val="uk-UA"/>
-        </w:rPr>
-        <w:t>regions</w:t>
-      </w:r>
-      <w:r>
-        <w:rPr>
-          <w:rFonts w:ascii="Times New Roman" w:hAnsi="Times New Roman" w:cs="Times New Roman"/>
-          <w:sz w:val="28"/>
-          <w:szCs w:val="28"/>
-          <w:lang w:val="uk-UA"/>
-        </w:rPr>
-        <w:t xml:space="preserve">.txt” програма отримує список інформації, що містить унікальний ідентифікаційний номер </w:t>
+        <w:t xml:space="preserve">З файлу “regions.txt” програма отримує список інформації, що містить унікальний ідентифікаційний номер </w:t>
       </w:r>
       <w:r>
         <w:rPr>
@@ -6876,16 +6514,7 @@
           <w:szCs w:val="28"/>
           <w:lang w:val="uk-UA"/>
         </w:rPr>
-        <w:t xml:space="preserve">тип регіону, </w:t>
-      </w:r>
-      <w:r>
-        <w:rPr>
-          <w:rFonts w:ascii="Times New Roman" w:hAnsi="Times New Roman" w:cs="Times New Roman"/>
-          <w:sz w:val="28"/>
-          <w:szCs w:val="28"/>
-          <w:lang w:val="uk-UA"/>
-        </w:rPr>
-        <w:t>унікальний ідентифікаційний номер</w:t>
+        <w:t>тип регіону, унікальний ідентифікаційний номер</w:t>
       </w:r>
       <w:r>
         <w:rPr>
@@ -6954,14 +6583,6 @@
         </w:rPr>
         <w:lastRenderedPageBreak/>
         <w:tab/>
-      </w:r>
-      <w:r>
-        <w:rPr>
-          <w:rFonts w:ascii="Times New Roman" w:hAnsi="Times New Roman" w:cs="Times New Roman"/>
-          <w:sz w:val="28"/>
-          <w:szCs w:val="28"/>
-          <w:lang w:val="uk-UA"/>
-        </w:rPr>
         <w:t>З файлу “</w:t>
       </w:r>
       <w:r>
@@ -7025,25 +6646,7 @@
           <w:szCs w:val="28"/>
           <w:lang w:val="uk-UA"/>
         </w:rPr>
-        <w:t xml:space="preserve"> площу, яку займає ця країна</w:t>
-      </w:r>
-      <w:r>
-        <w:rPr>
-          <w:rFonts w:ascii="Times New Roman" w:hAnsi="Times New Roman" w:cs="Times New Roman"/>
-          <w:sz w:val="28"/>
-          <w:szCs w:val="28"/>
-          <w:lang w:val="uk-UA"/>
-        </w:rPr>
-        <w:t xml:space="preserve">, численність населення </w:t>
-      </w:r>
-      <w:r>
-        <w:rPr>
-          <w:rFonts w:ascii="Times New Roman" w:hAnsi="Times New Roman" w:cs="Times New Roman"/>
-          <w:sz w:val="28"/>
-          <w:szCs w:val="28"/>
-          <w:lang w:val="uk-UA"/>
-        </w:rPr>
-        <w:t>країни</w:t>
+        <w:t xml:space="preserve"> площу, яку займає ця країна, численність населення країни</w:t>
       </w:r>
       <w:r>
         <w:rPr>
@@ -7070,16 +6673,7 @@
           <w:szCs w:val="28"/>
           <w:lang w:val="uk-UA"/>
         </w:rPr>
-        <w:t>унікальний ідентифікаційний номер</w:t>
-      </w:r>
-      <w:r>
-        <w:rPr>
-          <w:rFonts w:ascii="Times New Roman" w:hAnsi="Times New Roman" w:cs="Times New Roman"/>
-          <w:sz w:val="28"/>
-          <w:szCs w:val="28"/>
-          <w:lang w:val="uk-UA"/>
-        </w:rPr>
-        <w:t xml:space="preserve"> столиці цієї країни</w:t>
+        <w:t>унікальний ідентифікаційний номер столиці цієї країни</w:t>
       </w:r>
       <w:r>
         <w:rPr>
@@ -7111,14 +6705,6 @@
           <w:lang w:val="uk-UA"/>
         </w:rPr>
         <w:tab/>
-      </w:r>
-      <w:r>
-        <w:rPr>
-          <w:rFonts w:ascii="Times New Roman" w:hAnsi="Times New Roman" w:cs="Times New Roman"/>
-          <w:sz w:val="28"/>
-          <w:szCs w:val="28"/>
-          <w:lang w:val="uk-UA"/>
-        </w:rPr>
         <w:t>З файлу “</w:t>
       </w:r>
       <w:r>
@@ -7182,25 +6768,7 @@
           <w:szCs w:val="28"/>
           <w:lang w:val="uk-UA"/>
         </w:rPr>
-        <w:t xml:space="preserve">континенту, кількість країн, які належать цьому континенту, перелічення унікальних </w:t>
-      </w:r>
-      <w:r>
-        <w:rPr>
-          <w:rFonts w:ascii="Times New Roman" w:hAnsi="Times New Roman" w:cs="Times New Roman"/>
-          <w:sz w:val="28"/>
-          <w:szCs w:val="28"/>
-          <w:lang w:val="uk-UA"/>
-        </w:rPr>
-        <w:t xml:space="preserve">ідентифікаційний </w:t>
-      </w:r>
-      <w:r>
-        <w:rPr>
-          <w:rFonts w:ascii="Times New Roman" w:hAnsi="Times New Roman" w:cs="Times New Roman"/>
-          <w:sz w:val="28"/>
-          <w:szCs w:val="28"/>
-          <w:lang w:val="uk-UA"/>
-        </w:rPr>
-        <w:t>номерів країн, які належать цьому континенту</w:t>
+        <w:t>континенту, кількість країн, які належать цьому континенту, перелічення унікальних ідентифікаційний номерів країн, які належать цьому континенту</w:t>
       </w:r>
       <w:r>
         <w:rPr>
@@ -7274,57 +6842,7 @@
           <w:highlight w:val="yellow"/>
           <w:lang w:val="uk-UA"/>
         </w:rPr>
-        <w:t>зберігає</w:t>
-      </w:r>
-      <w:r>
-        <w:rPr>
-          <w:rFonts w:ascii="Times New Roman" w:hAnsi="Times New Roman" w:cs="Times New Roman"/>
-          <w:sz w:val="28"/>
-          <w:szCs w:val="28"/>
-          <w:highlight w:val="yellow"/>
-          <w:lang w:val="uk-UA"/>
-        </w:rPr>
-        <w:t xml:space="preserve"> дані </w:t>
-      </w:r>
-      <w:r>
-        <w:rPr>
-          <w:rFonts w:ascii="Times New Roman" w:hAnsi="Times New Roman" w:cs="Times New Roman"/>
-          <w:sz w:val="28"/>
-          <w:szCs w:val="28"/>
-          <w:highlight w:val="yellow"/>
-          <w:lang w:val="uk-UA"/>
-        </w:rPr>
-        <w:t>до</w:t>
-      </w:r>
-      <w:r>
-        <w:rPr>
-          <w:rFonts w:ascii="Times New Roman" w:hAnsi="Times New Roman" w:cs="Times New Roman"/>
-          <w:sz w:val="28"/>
-          <w:szCs w:val="28"/>
-          <w:highlight w:val="yellow"/>
-          <w:lang w:val="uk-UA"/>
-        </w:rPr>
-        <w:t xml:space="preserve"> текстових фа</w:t>
-      </w:r>
-      <w:r>
-        <w:rPr>
-          <w:rFonts w:ascii="Times New Roman" w:hAnsi="Times New Roman" w:cs="Times New Roman"/>
-          <w:sz w:val="28"/>
-          <w:szCs w:val="28"/>
-          <w:highlight w:val="yellow"/>
-          <w:lang w:val="uk-UA"/>
-        </w:rPr>
-        <w:t>й</w:t>
-      </w:r>
-      <w:r>
-        <w:rPr>
-          <w:rFonts w:ascii="Times New Roman" w:hAnsi="Times New Roman" w:cs="Times New Roman"/>
-          <w:sz w:val="28"/>
-          <w:szCs w:val="28"/>
-          <w:highlight w:val="yellow"/>
-          <w:lang w:val="uk-UA"/>
-        </w:rPr>
-        <w:t>лів</w:t>
+        <w:t>зберігає дані до текстових файлів</w:t>
       </w:r>
       <w:r>
         <w:rPr>
@@ -7387,25 +6905,7 @@
           <w:lang w:val="uk-UA"/>
         </w:rPr>
         <w:tab/>
-        <w:t xml:space="preserve">У </w:t>
-      </w:r>
-      <w:r>
-        <w:rPr>
-          <w:rFonts w:ascii="Times New Roman" w:hAnsi="Times New Roman" w:cs="Times New Roman"/>
-          <w:sz w:val="28"/>
-          <w:szCs w:val="28"/>
-          <w:lang w:val="uk-UA"/>
-        </w:rPr>
-        <w:t>файл “cities.txt” програма</w:t>
-      </w:r>
-      <w:r>
-        <w:rPr>
-          <w:rFonts w:ascii="Times New Roman" w:hAnsi="Times New Roman" w:cs="Times New Roman"/>
-          <w:sz w:val="28"/>
-          <w:szCs w:val="28"/>
-          <w:lang w:val="uk-UA"/>
-        </w:rPr>
-        <w:t xml:space="preserve"> перезаписує дані при зміні або додаванні нового міста.</w:t>
+        <w:t>У файл “cities.txt” програма перезаписує дані при зміні або додаванні нового міста.</w:t>
       </w:r>
     </w:p>
     <w:p>
@@ -7428,25 +6928,7 @@
           <w:lang w:val="uk-UA"/>
         </w:rPr>
         <w:tab/>
-        <w:t xml:space="preserve">У файл “regions.txt” програма перезаписує дані при зміні або додаванні нового </w:t>
-      </w:r>
-      <w:r>
-        <w:rPr>
-          <w:rFonts w:ascii="Times New Roman" w:hAnsi="Times New Roman" w:cs="Times New Roman"/>
-          <w:sz w:val="28"/>
-          <w:szCs w:val="28"/>
-          <w:lang w:val="uk-UA"/>
-        </w:rPr>
-        <w:t>регіону</w:t>
-      </w:r>
-      <w:r>
-        <w:rPr>
-          <w:rFonts w:ascii="Times New Roman" w:hAnsi="Times New Roman" w:cs="Times New Roman"/>
-          <w:sz w:val="28"/>
-          <w:szCs w:val="28"/>
-          <w:lang w:val="uk-UA"/>
-        </w:rPr>
-        <w:t>.</w:t>
+        <w:t>У файл “regions.txt” програма перезаписує дані при зміні або додаванні нового регіону.</w:t>
       </w:r>
     </w:p>
     <w:p>
@@ -7469,25 +6951,7 @@
           <w:lang w:val="uk-UA"/>
         </w:rPr>
         <w:tab/>
-        <w:t>У файл “cities.txt” програма перезаписує дані при зміні або додаванні ново</w:t>
-      </w:r>
-      <w:r>
-        <w:rPr>
-          <w:rFonts w:ascii="Times New Roman" w:hAnsi="Times New Roman" w:cs="Times New Roman"/>
-          <w:sz w:val="28"/>
-          <w:szCs w:val="28"/>
-          <w:lang w:val="uk-UA"/>
-        </w:rPr>
-        <w:t>ї країни</w:t>
-      </w:r>
-      <w:r>
-        <w:rPr>
-          <w:rFonts w:ascii="Times New Roman" w:hAnsi="Times New Roman" w:cs="Times New Roman"/>
-          <w:sz w:val="28"/>
-          <w:szCs w:val="28"/>
-          <w:lang w:val="uk-UA"/>
-        </w:rPr>
-        <w:t>.</w:t>
+        <w:t>У файл “cities.txt” програма перезаписує дані при зміні або додаванні нової країни.</w:t>
       </w:r>
     </w:p>
     <w:p>
@@ -7525,16 +6989,7 @@
           <w:szCs w:val="28"/>
           <w:lang w:val="uk-UA"/>
         </w:rPr>
-        <w:t>search_result.txt</w:t>
-      </w:r>
-      <w:r>
-        <w:rPr>
-          <w:rFonts w:ascii="Times New Roman" w:hAnsi="Times New Roman" w:cs="Times New Roman"/>
-          <w:sz w:val="28"/>
-          <w:szCs w:val="28"/>
-          <w:lang w:val="uk-UA"/>
-        </w:rPr>
-        <w:t>” програма зберігає дані пошуку виконаного на сторінці міст, регіонів, країн.</w:t>
+        <w:t>search_result.txt” програма зберігає дані пошуку виконаного на сторінці міст, регіонів, країн.</w:t>
       </w:r>
     </w:p>
     <w:p>
@@ -7566,25 +7021,7 @@
           <w:szCs w:val="28"/>
           <w:lang w:val="uk-UA"/>
         </w:rPr>
-        <w:t xml:space="preserve">користувач може бачити </w:t>
-      </w:r>
-      <w:r>
-        <w:rPr>
-          <w:rFonts w:ascii="Times New Roman" w:hAnsi="Times New Roman" w:cs="Times New Roman"/>
-          <w:sz w:val="28"/>
-          <w:szCs w:val="28"/>
-          <w:lang w:val="uk-UA"/>
-        </w:rPr>
-        <w:t>приблизне</w:t>
-      </w:r>
-      <w:r>
-        <w:rPr>
-          <w:rFonts w:ascii="Times New Roman" w:hAnsi="Times New Roman" w:cs="Times New Roman"/>
-          <w:sz w:val="28"/>
-          <w:szCs w:val="28"/>
-          <w:lang w:val="uk-UA"/>
-        </w:rPr>
-        <w:t xml:space="preserve"> розташування міста на політичній мапі.</w:t>
+        <w:t>користувач може бачити приблизне розташування міста на політичній мапі.</w:t>
       </w:r>
     </w:p>
     <w:p>
@@ -7899,7 +7336,6 @@
                 <w:lang w:val="uk-UA"/>
               </w:rPr>
             </w:pPr>
-            <w:proofErr w:type="spellStart"/>
             <w:r>
               <w:rPr>
                 <w:rFonts w:ascii="Times New Roman" w:hAnsi="Times New Roman" w:cs="Times New Roman"/>
@@ -7909,7 +7345,6 @@
               </w:rPr>
               <w:t>GeographyUnit</w:t>
             </w:r>
-            <w:proofErr w:type="spellEnd"/>
           </w:p>
         </w:tc>
         <w:tc>
@@ -7935,7 +7370,7 @@
                 <w:szCs w:val="28"/>
                 <w:lang w:val="uk-UA"/>
               </w:rPr>
-              <w:t xml:space="preserve">Абстрактний клас, </w:t>
+              <w:t>Абстрактний клас, предок класів Coin, City, Region, Country</w:t>
             </w:r>
             <w:r>
               <w:rPr>
@@ -7944,88 +7379,8 @@
                 <w:szCs w:val="28"/>
                 <w:lang w:val="uk-UA"/>
               </w:rPr>
-              <w:t>предок</w:t>
+              <w:t>.</w:t>
             </w:r>
-            <w:r>
-              <w:rPr>
-                <w:rFonts w:ascii="Times New Roman" w:hAnsi="Times New Roman" w:cs="Times New Roman"/>
-                <w:sz w:val="28"/>
-                <w:szCs w:val="28"/>
-                <w:lang w:val="uk-UA"/>
-              </w:rPr>
-              <w:t xml:space="preserve"> класів </w:t>
-            </w:r>
-            <w:proofErr w:type="spellStart"/>
-            <w:r>
-              <w:rPr>
-                <w:rFonts w:ascii="Times New Roman" w:hAnsi="Times New Roman" w:cs="Times New Roman"/>
-                <w:sz w:val="28"/>
-                <w:szCs w:val="28"/>
-                <w:lang w:val="uk-UA"/>
-              </w:rPr>
-              <w:t>Coin</w:t>
-            </w:r>
-            <w:proofErr w:type="spellEnd"/>
-            <w:r>
-              <w:rPr>
-                <w:rFonts w:ascii="Times New Roman" w:hAnsi="Times New Roman" w:cs="Times New Roman"/>
-                <w:sz w:val="28"/>
-                <w:szCs w:val="28"/>
-                <w:lang w:val="uk-UA"/>
-              </w:rPr>
-              <w:t xml:space="preserve">, </w:t>
-            </w:r>
-            <w:proofErr w:type="spellStart"/>
-            <w:r>
-              <w:rPr>
-                <w:rFonts w:ascii="Times New Roman" w:hAnsi="Times New Roman" w:cs="Times New Roman"/>
-                <w:sz w:val="28"/>
-                <w:szCs w:val="28"/>
-                <w:lang w:val="uk-UA"/>
-              </w:rPr>
-              <w:t>City</w:t>
-            </w:r>
-            <w:proofErr w:type="spellEnd"/>
-            <w:r>
-              <w:rPr>
-                <w:rFonts w:ascii="Times New Roman" w:hAnsi="Times New Roman" w:cs="Times New Roman"/>
-                <w:sz w:val="28"/>
-                <w:szCs w:val="28"/>
-                <w:lang w:val="uk-UA"/>
-              </w:rPr>
-              <w:t xml:space="preserve">, </w:t>
-            </w:r>
-            <w:proofErr w:type="spellStart"/>
-            <w:r>
-              <w:rPr>
-                <w:rFonts w:ascii="Times New Roman" w:hAnsi="Times New Roman" w:cs="Times New Roman"/>
-                <w:sz w:val="28"/>
-                <w:szCs w:val="28"/>
-                <w:lang w:val="uk-UA"/>
-              </w:rPr>
-              <w:t>Region</w:t>
-            </w:r>
-            <w:proofErr w:type="spellEnd"/>
-            <w:r>
-              <w:rPr>
-                <w:rFonts w:ascii="Times New Roman" w:hAnsi="Times New Roman" w:cs="Times New Roman"/>
-                <w:sz w:val="28"/>
-                <w:szCs w:val="28"/>
-                <w:lang w:val="uk-UA"/>
-              </w:rPr>
-              <w:t xml:space="preserve">, </w:t>
-            </w:r>
-            <w:proofErr w:type="spellStart"/>
-            <w:r>
-              <w:rPr>
-                <w:rFonts w:ascii="Times New Roman" w:hAnsi="Times New Roman" w:cs="Times New Roman"/>
-                <w:sz w:val="28"/>
-                <w:szCs w:val="28"/>
-                <w:lang w:val="uk-UA"/>
-              </w:rPr>
-              <w:t>Country</w:t>
-            </w:r>
-            <w:proofErr w:type="spellEnd"/>
           </w:p>
         </w:tc>
       </w:tr>
@@ -8046,7 +7401,6 @@
                 <w:lang w:val="uk-UA"/>
               </w:rPr>
             </w:pPr>
-            <w:proofErr w:type="spellStart"/>
             <w:r>
               <w:rPr>
                 <w:rFonts w:ascii="Times New Roman" w:hAnsi="Times New Roman" w:cs="Times New Roman"/>
@@ -8056,7 +7410,6 @@
               </w:rPr>
               <w:t>City</w:t>
             </w:r>
-            <w:proofErr w:type="spellEnd"/>
           </w:p>
         </w:tc>
         <w:tc>
@@ -8075,6 +7428,24 @@
                 <w:lang w:val="uk-UA"/>
               </w:rPr>
             </w:pPr>
+            <w:r>
+              <w:rPr>
+                <w:rFonts w:ascii="Times New Roman" w:hAnsi="Times New Roman" w:cs="Times New Roman"/>
+                <w:sz w:val="28"/>
+                <w:szCs w:val="28"/>
+                <w:lang w:val="uk-UA"/>
+              </w:rPr>
+              <w:t>Клас, як</w:t>
+            </w:r>
+            <w:r>
+              <w:rPr>
+                <w:rFonts w:ascii="Times New Roman" w:hAnsi="Times New Roman" w:cs="Times New Roman"/>
+                <w:sz w:val="28"/>
+                <w:szCs w:val="28"/>
+                <w:lang w:val="uk-UA"/>
+              </w:rPr>
+              <w:t>ий містить інформацію щодо міста.</w:t>
+            </w:r>
           </w:p>
         </w:tc>
       </w:tr>
@@ -8095,7 +7466,6 @@
                 <w:lang w:val="uk-UA"/>
               </w:rPr>
             </w:pPr>
-            <w:proofErr w:type="spellStart"/>
             <w:r>
               <w:rPr>
                 <w:rFonts w:ascii="Times New Roman" w:hAnsi="Times New Roman" w:cs="Times New Roman"/>
@@ -8105,7 +7475,6 @@
               </w:rPr>
               <w:t>Region</w:t>
             </w:r>
-            <w:proofErr w:type="spellEnd"/>
           </w:p>
         </w:tc>
         <w:tc>
@@ -8124,6 +7493,33 @@
                 <w:lang w:val="uk-UA"/>
               </w:rPr>
             </w:pPr>
+            <w:r>
+              <w:rPr>
+                <w:rFonts w:ascii="Times New Roman" w:hAnsi="Times New Roman" w:cs="Times New Roman"/>
+                <w:sz w:val="28"/>
+                <w:szCs w:val="28"/>
+                <w:lang w:val="uk-UA"/>
+              </w:rPr>
+              <w:t>Клас, як</w:t>
+            </w:r>
+            <w:r>
+              <w:rPr>
+                <w:rFonts w:ascii="Times New Roman" w:hAnsi="Times New Roman" w:cs="Times New Roman"/>
+                <w:sz w:val="28"/>
+                <w:szCs w:val="28"/>
+                <w:lang w:val="uk-UA"/>
+              </w:rPr>
+              <w:t xml:space="preserve">ий містить інформацію щодо </w:t>
+            </w:r>
+            <w:r>
+              <w:rPr>
+                <w:rFonts w:ascii="Times New Roman" w:hAnsi="Times New Roman" w:cs="Times New Roman"/>
+                <w:sz w:val="28"/>
+                <w:szCs w:val="28"/>
+                <w:lang w:val="uk-UA"/>
+              </w:rPr>
+              <w:t>регіону.</w:t>
+            </w:r>
           </w:p>
         </w:tc>
       </w:tr>
@@ -8144,7 +7540,6 @@
                 <w:lang w:val="uk-UA"/>
               </w:rPr>
             </w:pPr>
-            <w:proofErr w:type="spellStart"/>
             <w:r>
               <w:rPr>
                 <w:rFonts w:ascii="Times New Roman" w:hAnsi="Times New Roman" w:cs="Times New Roman"/>
@@ -8154,7 +7549,6 @@
               </w:rPr>
               <w:t>Country</w:t>
             </w:r>
-            <w:proofErr w:type="spellEnd"/>
           </w:p>
         </w:tc>
         <w:tc>
@@ -8173,6 +7567,33 @@
                 <w:lang w:val="uk-UA"/>
               </w:rPr>
             </w:pPr>
+            <w:r>
+              <w:rPr>
+                <w:rFonts w:ascii="Times New Roman" w:hAnsi="Times New Roman" w:cs="Times New Roman"/>
+                <w:sz w:val="28"/>
+                <w:szCs w:val="28"/>
+                <w:lang w:val="uk-UA"/>
+              </w:rPr>
+              <w:t>Клас, як</w:t>
+            </w:r>
+            <w:r>
+              <w:rPr>
+                <w:rFonts w:ascii="Times New Roman" w:hAnsi="Times New Roman" w:cs="Times New Roman"/>
+                <w:sz w:val="28"/>
+                <w:szCs w:val="28"/>
+                <w:lang w:val="uk-UA"/>
+              </w:rPr>
+              <w:t xml:space="preserve">ий містить інформацію щодо </w:t>
+            </w:r>
+            <w:r>
+              <w:rPr>
+                <w:rFonts w:ascii="Times New Roman" w:hAnsi="Times New Roman" w:cs="Times New Roman"/>
+                <w:sz w:val="28"/>
+                <w:szCs w:val="28"/>
+                <w:lang w:val="uk-UA"/>
+              </w:rPr>
+              <w:t>країни.</w:t>
+            </w:r>
           </w:p>
         </w:tc>
       </w:tr>
@@ -8193,7 +7614,6 @@
                 <w:lang w:val="uk-UA"/>
               </w:rPr>
             </w:pPr>
-            <w:proofErr w:type="spellStart"/>
             <w:r>
               <w:rPr>
                 <w:rFonts w:ascii="Times New Roman" w:hAnsi="Times New Roman" w:cs="Times New Roman"/>
@@ -8203,7 +7623,6 @@
               </w:rPr>
               <w:t>Continent</w:t>
             </w:r>
-            <w:proofErr w:type="spellEnd"/>
           </w:p>
         </w:tc>
         <w:tc>
@@ -8222,6 +7641,33 @@
                 <w:lang w:val="uk-UA"/>
               </w:rPr>
             </w:pPr>
+            <w:r>
+              <w:rPr>
+                <w:rFonts w:ascii="Times New Roman" w:hAnsi="Times New Roman" w:cs="Times New Roman"/>
+                <w:sz w:val="28"/>
+                <w:szCs w:val="28"/>
+                <w:lang w:val="uk-UA"/>
+              </w:rPr>
+              <w:t>Клас, як</w:t>
+            </w:r>
+            <w:r>
+              <w:rPr>
+                <w:rFonts w:ascii="Times New Roman" w:hAnsi="Times New Roman" w:cs="Times New Roman"/>
+                <w:sz w:val="28"/>
+                <w:szCs w:val="28"/>
+                <w:lang w:val="uk-UA"/>
+              </w:rPr>
+              <w:t xml:space="preserve">ий містить інформацію щодо </w:t>
+            </w:r>
+            <w:r>
+              <w:rPr>
+                <w:rFonts w:ascii="Times New Roman" w:hAnsi="Times New Roman" w:cs="Times New Roman"/>
+                <w:sz w:val="28"/>
+                <w:szCs w:val="28"/>
+                <w:lang w:val="uk-UA"/>
+              </w:rPr>
+              <w:t>континенту.</w:t>
+            </w:r>
           </w:p>
         </w:tc>
       </w:tr>
@@ -8242,7 +7688,6 @@
                 <w:lang w:val="uk-UA"/>
               </w:rPr>
             </w:pPr>
-            <w:proofErr w:type="spellStart"/>
             <w:r>
               <w:rPr>
                 <w:rFonts w:ascii="Times New Roman" w:hAnsi="Times New Roman" w:cs="Times New Roman"/>
@@ -8252,7 +7697,6 @@
               </w:rPr>
               <w:t>Database</w:t>
             </w:r>
-            <w:proofErr w:type="spellEnd"/>
           </w:p>
         </w:tc>
         <w:tc>
@@ -8271,6 +7715,33 @@
                 <w:lang w:val="uk-UA"/>
               </w:rPr>
             </w:pPr>
+            <w:r>
+              <w:rPr>
+                <w:rFonts w:ascii="Times New Roman" w:hAnsi="Times New Roman" w:cs="Times New Roman"/>
+                <w:sz w:val="28"/>
+                <w:szCs w:val="28"/>
+                <w:lang w:val="uk-UA"/>
+              </w:rPr>
+              <w:t>Клас, як</w:t>
+            </w:r>
+            <w:r>
+              <w:rPr>
+                <w:rFonts w:ascii="Times New Roman" w:hAnsi="Times New Roman" w:cs="Times New Roman"/>
+                <w:sz w:val="28"/>
+                <w:szCs w:val="28"/>
+                <w:lang w:val="uk-UA"/>
+              </w:rPr>
+              <w:t xml:space="preserve">ий містить </w:t>
+            </w:r>
+            <w:r>
+              <w:rPr>
+                <w:rFonts w:ascii="Times New Roman" w:hAnsi="Times New Roman" w:cs="Times New Roman"/>
+                <w:sz w:val="28"/>
+                <w:szCs w:val="28"/>
+                <w:lang w:val="uk-UA"/>
+              </w:rPr>
+              <w:t>усі вхідні дані та відповідає за їх зміну.</w:t>
+            </w:r>
           </w:p>
         </w:tc>
       </w:tr>
@@ -8291,7 +7762,6 @@
                 <w:lang w:val="uk-UA"/>
               </w:rPr>
             </w:pPr>
-            <w:proofErr w:type="spellStart"/>
             <w:r>
               <w:rPr>
                 <w:rFonts w:ascii="Times New Roman" w:hAnsi="Times New Roman" w:cs="Times New Roman"/>
@@ -8301,7 +7771,6 @@
               </w:rPr>
               <w:t>MainPage</w:t>
             </w:r>
-            <w:proofErr w:type="spellEnd"/>
           </w:p>
         </w:tc>
         <w:tc>
@@ -8320,6 +7789,42 @@
                 <w:lang w:val="uk-UA"/>
               </w:rPr>
             </w:pPr>
+            <w:r>
+              <w:rPr>
+                <w:rFonts w:ascii="Times New Roman" w:hAnsi="Times New Roman" w:cs="Times New Roman"/>
+                <w:sz w:val="28"/>
+                <w:szCs w:val="28"/>
+                <w:lang w:val="uk-UA"/>
+              </w:rPr>
+              <w:t>Клас, який є головною с</w:t>
+            </w:r>
+            <w:r>
+              <w:rPr>
+                <w:rFonts w:ascii="Times New Roman" w:hAnsi="Times New Roman" w:cs="Times New Roman"/>
+                <w:sz w:val="28"/>
+                <w:szCs w:val="28"/>
+                <w:lang w:val="uk-UA"/>
+              </w:rPr>
+              <w:t>торінк</w:t>
+            </w:r>
+            <w:r>
+              <w:rPr>
+                <w:rFonts w:ascii="Times New Roman" w:hAnsi="Times New Roman" w:cs="Times New Roman"/>
+                <w:sz w:val="28"/>
+                <w:szCs w:val="28"/>
+                <w:lang w:val="uk-UA"/>
+              </w:rPr>
+              <w:t>ою програми</w:t>
+            </w:r>
+            <w:r>
+              <w:rPr>
+                <w:rFonts w:ascii="Times New Roman" w:hAnsi="Times New Roman" w:cs="Times New Roman"/>
+                <w:sz w:val="28"/>
+                <w:szCs w:val="28"/>
+                <w:lang w:val="uk-UA"/>
+              </w:rPr>
+              <w:t>.</w:t>
+            </w:r>
           </w:p>
         </w:tc>
       </w:tr>
@@ -8340,7 +7845,6 @@
                 <w:lang w:val="uk-UA"/>
               </w:rPr>
             </w:pPr>
-            <w:proofErr w:type="spellStart"/>
             <w:r>
               <w:rPr>
                 <w:rFonts w:ascii="Times New Roman" w:hAnsi="Times New Roman" w:cs="Times New Roman"/>
@@ -8350,7 +7854,6 @@
               </w:rPr>
               <w:t>CityPage</w:t>
             </w:r>
-            <w:proofErr w:type="spellEnd"/>
           </w:p>
         </w:tc>
         <w:tc>
@@ -8369,6 +7872,33 @@
                 <w:lang w:val="uk-UA"/>
               </w:rPr>
             </w:pPr>
+            <w:r>
+              <w:rPr>
+                <w:rFonts w:ascii="Times New Roman" w:hAnsi="Times New Roman" w:cs="Times New Roman"/>
+                <w:sz w:val="28"/>
+                <w:szCs w:val="28"/>
+                <w:lang w:val="uk-UA"/>
+              </w:rPr>
+              <w:t xml:space="preserve">Клас, який є сторінкою </w:t>
+            </w:r>
+            <w:r>
+              <w:rPr>
+                <w:rFonts w:ascii="Times New Roman" w:hAnsi="Times New Roman" w:cs="Times New Roman"/>
+                <w:sz w:val="28"/>
+                <w:szCs w:val="28"/>
+                <w:lang w:val="uk-UA"/>
+              </w:rPr>
+              <w:t xml:space="preserve">з містами </w:t>
+            </w:r>
+            <w:r>
+              <w:rPr>
+                <w:rFonts w:ascii="Times New Roman" w:hAnsi="Times New Roman" w:cs="Times New Roman"/>
+                <w:sz w:val="28"/>
+                <w:szCs w:val="28"/>
+                <w:lang w:val="uk-UA"/>
+              </w:rPr>
+              <w:t>програми.</w:t>
+            </w:r>
           </w:p>
         </w:tc>
       </w:tr>
@@ -8389,7 +7919,6 @@
                 <w:lang w:val="uk-UA"/>
               </w:rPr>
             </w:pPr>
-            <w:proofErr w:type="spellStart"/>
             <w:r>
               <w:rPr>
                 <w:rFonts w:ascii="Times New Roman" w:hAnsi="Times New Roman" w:cs="Times New Roman"/>
@@ -8399,7 +7928,6 @@
               </w:rPr>
               <w:t>RegionPage</w:t>
             </w:r>
-            <w:proofErr w:type="spellEnd"/>
           </w:p>
         </w:tc>
         <w:tc>
@@ -8418,6 +7946,33 @@
                 <w:lang w:val="uk-UA"/>
               </w:rPr>
             </w:pPr>
+            <w:r>
+              <w:rPr>
+                <w:rFonts w:ascii="Times New Roman" w:hAnsi="Times New Roman" w:cs="Times New Roman"/>
+                <w:sz w:val="28"/>
+                <w:szCs w:val="28"/>
+                <w:lang w:val="uk-UA"/>
+              </w:rPr>
+              <w:t xml:space="preserve">Клас, який є сторінкою з </w:t>
+            </w:r>
+            <w:r>
+              <w:rPr>
+                <w:rFonts w:ascii="Times New Roman" w:hAnsi="Times New Roman" w:cs="Times New Roman"/>
+                <w:sz w:val="28"/>
+                <w:szCs w:val="28"/>
+                <w:lang w:val="uk-UA"/>
+              </w:rPr>
+              <w:t xml:space="preserve">регіонами </w:t>
+            </w:r>
+            <w:r>
+              <w:rPr>
+                <w:rFonts w:ascii="Times New Roman" w:hAnsi="Times New Roman" w:cs="Times New Roman"/>
+                <w:sz w:val="28"/>
+                <w:szCs w:val="28"/>
+                <w:lang w:val="uk-UA"/>
+              </w:rPr>
+              <w:t>програми.</w:t>
+            </w:r>
           </w:p>
         </w:tc>
       </w:tr>
@@ -8438,7 +7993,6 @@
                 <w:lang w:val="uk-UA"/>
               </w:rPr>
             </w:pPr>
-            <w:proofErr w:type="spellStart"/>
             <w:r>
               <w:rPr>
                 <w:rFonts w:ascii="Times New Roman" w:hAnsi="Times New Roman" w:cs="Times New Roman"/>
@@ -8448,7 +8002,6 @@
               </w:rPr>
               <w:t>CountryPage</w:t>
             </w:r>
-            <w:proofErr w:type="spellEnd"/>
           </w:p>
         </w:tc>
         <w:tc>
@@ -8467,19 +8020,33 @@
                 <w:lang w:val="uk-UA"/>
               </w:rPr>
             </w:pPr>
-          </w:p>
-          <w:p>
-            <w:pPr>
-              <w:tabs>
-                <w:tab w:val="left" w:pos="720"/>
-              </w:tabs>
-              <w:rPr>
-                <w:rFonts w:ascii="Times New Roman" w:hAnsi="Times New Roman" w:cs="Times New Roman"/>
-                <w:sz w:val="28"/>
-                <w:szCs w:val="28"/>
-                <w:lang w:val="uk-UA"/>
-              </w:rPr>
-            </w:pPr>
+            <w:r>
+              <w:rPr>
+                <w:rFonts w:ascii="Times New Roman" w:hAnsi="Times New Roman" w:cs="Times New Roman"/>
+                <w:sz w:val="28"/>
+                <w:szCs w:val="28"/>
+                <w:lang w:val="uk-UA"/>
+              </w:rPr>
+              <w:t xml:space="preserve">Клас, який є сторінкою з </w:t>
+            </w:r>
+            <w:r>
+              <w:rPr>
+                <w:rFonts w:ascii="Times New Roman" w:hAnsi="Times New Roman" w:cs="Times New Roman"/>
+                <w:sz w:val="28"/>
+                <w:szCs w:val="28"/>
+                <w:lang w:val="uk-UA"/>
+              </w:rPr>
+              <w:t>країнами</w:t>
+            </w:r>
+            <w:r>
+              <w:rPr>
+                <w:rFonts w:ascii="Times New Roman" w:hAnsi="Times New Roman" w:cs="Times New Roman"/>
+                <w:sz w:val="28"/>
+                <w:szCs w:val="28"/>
+                <w:lang w:val="uk-UA"/>
+              </w:rPr>
+              <w:t xml:space="preserve"> програми.</w:t>
+            </w:r>
           </w:p>
         </w:tc>
       </w:tr>
@@ -8500,7 +8067,6 @@
                 <w:lang w:val="uk-UA"/>
               </w:rPr>
             </w:pPr>
-            <w:proofErr w:type="spellStart"/>
             <w:r>
               <w:rPr>
                 <w:rFonts w:ascii="Times New Roman" w:hAnsi="Times New Roman" w:cs="Times New Roman"/>
@@ -8510,7 +8076,6 @@
               </w:rPr>
               <w:t>ContinentPage</w:t>
             </w:r>
-            <w:proofErr w:type="spellEnd"/>
           </w:p>
         </w:tc>
         <w:tc>
@@ -8526,9 +8091,36 @@
                 <w:rFonts w:ascii="Times New Roman" w:hAnsi="Times New Roman" w:cs="Times New Roman"/>
                 <w:sz w:val="28"/>
                 <w:szCs w:val="28"/>
-                <w:lang w:val="uk-UA"/>
+                <w:lang w:val="ru-RU"/>
               </w:rPr>
             </w:pPr>
+            <w:r>
+              <w:rPr>
+                <w:rFonts w:ascii="Times New Roman" w:hAnsi="Times New Roman" w:cs="Times New Roman"/>
+                <w:sz w:val="28"/>
+                <w:szCs w:val="28"/>
+                <w:lang w:val="uk-UA"/>
+              </w:rPr>
+              <w:t xml:space="preserve">Клас, який є сторінкою з </w:t>
+            </w:r>
+            <w:r>
+              <w:rPr>
+                <w:rFonts w:ascii="Times New Roman" w:hAnsi="Times New Roman" w:cs="Times New Roman"/>
+                <w:sz w:val="28"/>
+                <w:szCs w:val="28"/>
+                <w:lang w:val="uk-UA"/>
+              </w:rPr>
+              <w:t>континентами</w:t>
+            </w:r>
+            <w:r>
+              <w:rPr>
+                <w:rFonts w:ascii="Times New Roman" w:hAnsi="Times New Roman" w:cs="Times New Roman"/>
+                <w:sz w:val="28"/>
+                <w:szCs w:val="28"/>
+                <w:lang w:val="uk-UA"/>
+              </w:rPr>
+              <w:t xml:space="preserve"> програми.</w:t>
+            </w:r>
           </w:p>
         </w:tc>
       </w:tr>
@@ -8549,7 +8141,6 @@
                 <w:lang w:val="uk-UA"/>
               </w:rPr>
             </w:pPr>
-            <w:proofErr w:type="spellStart"/>
             <w:r>
               <w:rPr>
                 <w:rFonts w:ascii="Times New Roman" w:hAnsi="Times New Roman" w:cs="Times New Roman"/>
@@ -8559,7 +8150,6 @@
               </w:rPr>
               <w:t>MapPage</w:t>
             </w:r>
-            <w:proofErr w:type="spellEnd"/>
           </w:p>
         </w:tc>
         <w:tc>
@@ -8578,6 +8168,24 @@
                 <w:lang w:val="uk-UA"/>
               </w:rPr>
             </w:pPr>
+            <w:r>
+              <w:rPr>
+                <w:rFonts w:ascii="Times New Roman" w:hAnsi="Times New Roman" w:cs="Times New Roman"/>
+                <w:sz w:val="28"/>
+                <w:szCs w:val="28"/>
+                <w:lang w:val="uk-UA"/>
+              </w:rPr>
+              <w:t>Клас, який є сторінкою</w:t>
+            </w:r>
+            <w:r>
+              <w:rPr>
+                <w:rFonts w:ascii="Times New Roman" w:hAnsi="Times New Roman" w:cs="Times New Roman"/>
+                <w:sz w:val="28"/>
+                <w:szCs w:val="28"/>
+                <w:lang w:val="uk-UA"/>
+              </w:rPr>
+              <w:t>, на якій зображено обране місто на карті</w:t>
+            </w:r>
           </w:p>
         </w:tc>
       </w:tr>
@@ -8598,7 +8206,6 @@
                 <w:lang w:val="uk-UA"/>
               </w:rPr>
             </w:pPr>
-            <w:proofErr w:type="spellStart"/>
             <w:r>
               <w:rPr>
                 <w:rFonts w:ascii="Times New Roman" w:hAnsi="Times New Roman" w:cs="Times New Roman"/>
@@ -8608,7 +8215,6 @@
               </w:rPr>
               <w:t>AddOrChangeCityPage</w:t>
             </w:r>
-            <w:proofErr w:type="spellEnd"/>
           </w:p>
         </w:tc>
         <w:tc>
@@ -8627,6 +8233,24 @@
                 <w:lang w:val="uk-UA"/>
               </w:rPr>
             </w:pPr>
+            <w:r>
+              <w:rPr>
+                <w:rFonts w:ascii="Times New Roman" w:hAnsi="Times New Roman" w:cs="Times New Roman"/>
+                <w:sz w:val="28"/>
+                <w:szCs w:val="28"/>
+                <w:lang w:val="uk-UA"/>
+              </w:rPr>
+              <w:t xml:space="preserve">Клас, який є </w:t>
+            </w:r>
+            <w:r>
+              <w:rPr>
+                <w:rFonts w:ascii="Times New Roman" w:hAnsi="Times New Roman" w:cs="Times New Roman"/>
+                <w:sz w:val="28"/>
+                <w:szCs w:val="28"/>
+                <w:lang w:val="uk-UA"/>
+              </w:rPr>
+              <w:t>сторінкою, на якій можливо редагувати або додавати нові міста.</w:t>
+            </w:r>
           </w:p>
         </w:tc>
       </w:tr>
@@ -8647,7 +8271,6 @@
                 <w:lang w:val="uk-UA"/>
               </w:rPr>
             </w:pPr>
-            <w:proofErr w:type="spellStart"/>
             <w:r>
               <w:rPr>
                 <w:rFonts w:ascii="Times New Roman" w:hAnsi="Times New Roman" w:cs="Times New Roman"/>
@@ -8657,7 +8280,6 @@
               </w:rPr>
               <w:t>AddOrChangeRegionPage</w:t>
             </w:r>
-            <w:proofErr w:type="spellEnd"/>
           </w:p>
         </w:tc>
         <w:tc>
@@ -8676,6 +8298,33 @@
                 <w:lang w:val="uk-UA"/>
               </w:rPr>
             </w:pPr>
+            <w:r>
+              <w:rPr>
+                <w:rFonts w:ascii="Times New Roman" w:hAnsi="Times New Roman" w:cs="Times New Roman"/>
+                <w:sz w:val="28"/>
+                <w:szCs w:val="28"/>
+                <w:lang w:val="uk-UA"/>
+              </w:rPr>
+              <w:t xml:space="preserve">Клас, який є сторінкою, на якій можливо редагувати або додавати нові </w:t>
+            </w:r>
+            <w:r>
+              <w:rPr>
+                <w:rFonts w:ascii="Times New Roman" w:hAnsi="Times New Roman" w:cs="Times New Roman"/>
+                <w:sz w:val="28"/>
+                <w:szCs w:val="28"/>
+                <w:lang w:val="uk-UA"/>
+              </w:rPr>
+              <w:t>регіони</w:t>
+            </w:r>
+            <w:r>
+              <w:rPr>
+                <w:rFonts w:ascii="Times New Roman" w:hAnsi="Times New Roman" w:cs="Times New Roman"/>
+                <w:sz w:val="28"/>
+                <w:szCs w:val="28"/>
+                <w:lang w:val="uk-UA"/>
+              </w:rPr>
+              <w:t>.</w:t>
+            </w:r>
           </w:p>
         </w:tc>
       </w:tr>
@@ -8696,7 +8345,6 @@
                 <w:lang w:val="uk-UA"/>
               </w:rPr>
             </w:pPr>
-            <w:proofErr w:type="spellStart"/>
             <w:r>
               <w:rPr>
                 <w:rFonts w:ascii="Times New Roman" w:hAnsi="Times New Roman" w:cs="Times New Roman"/>
@@ -8706,7 +8354,6 @@
               </w:rPr>
               <w:t>AddOrChangeCountryPage</w:t>
             </w:r>
-            <w:proofErr w:type="spellEnd"/>
           </w:p>
         </w:tc>
         <w:tc>
@@ -8725,6 +8372,33 @@
                 <w:lang w:val="uk-UA"/>
               </w:rPr>
             </w:pPr>
+            <w:r>
+              <w:rPr>
+                <w:rFonts w:ascii="Times New Roman" w:hAnsi="Times New Roman" w:cs="Times New Roman"/>
+                <w:sz w:val="28"/>
+                <w:szCs w:val="28"/>
+                <w:lang w:val="uk-UA"/>
+              </w:rPr>
+              <w:t xml:space="preserve">Клас, який є сторінкою, на якій можливо редагувати або додавати нові </w:t>
+            </w:r>
+            <w:r>
+              <w:rPr>
+                <w:rFonts w:ascii="Times New Roman" w:hAnsi="Times New Roman" w:cs="Times New Roman"/>
+                <w:sz w:val="28"/>
+                <w:szCs w:val="28"/>
+                <w:lang w:val="uk-UA"/>
+              </w:rPr>
+              <w:t>країни</w:t>
+            </w:r>
+            <w:r>
+              <w:rPr>
+                <w:rFonts w:ascii="Times New Roman" w:hAnsi="Times New Roman" w:cs="Times New Roman"/>
+                <w:sz w:val="28"/>
+                <w:szCs w:val="28"/>
+                <w:lang w:val="uk-UA"/>
+              </w:rPr>
+              <w:t>.</w:t>
+            </w:r>
           </w:p>
         </w:tc>
       </w:tr>
@@ -8745,7 +8419,6 @@
                 <w:lang w:val="uk-UA"/>
               </w:rPr>
             </w:pPr>
-            <w:proofErr w:type="spellStart"/>
             <w:r>
               <w:rPr>
                 <w:rFonts w:ascii="Times New Roman" w:hAnsi="Times New Roman" w:cs="Times New Roman"/>
@@ -8753,9 +8426,9 @@
                 <w:szCs w:val="28"/>
                 <w:lang w:val="uk-UA"/>
               </w:rPr>
+              <w:lastRenderedPageBreak/>
               <w:t>Program</w:t>
             </w:r>
-            <w:proofErr w:type="spellEnd"/>
           </w:p>
         </w:tc>
         <w:tc>
@@ -8774,6 +8447,24 @@
                 <w:lang w:val="uk-UA"/>
               </w:rPr>
             </w:pPr>
+            <w:r>
+              <w:rPr>
+                <w:rFonts w:ascii="Times New Roman" w:hAnsi="Times New Roman" w:cs="Times New Roman"/>
+                <w:sz w:val="28"/>
+                <w:szCs w:val="28"/>
+                <w:lang w:val="uk-UA"/>
+              </w:rPr>
+              <w:t xml:space="preserve">Клас, який </w:t>
+            </w:r>
+            <w:r>
+              <w:rPr>
+                <w:rFonts w:ascii="Times New Roman" w:hAnsi="Times New Roman" w:cs="Times New Roman"/>
+                <w:sz w:val="28"/>
+                <w:szCs w:val="28"/>
+                <w:lang w:val="uk-UA"/>
+              </w:rPr>
+              <w:t>запускає головну сторінку програми.</w:t>
+            </w:r>
           </w:p>
         </w:tc>
       </w:tr>

--- a/Міністерство освіти і науки України.docx
+++ b/Міністерство освіти і науки України.docx
@@ -250,7 +250,25 @@
           <w:lang w:val="uk-UA"/>
         </w:rPr>
         <w:tab/>
-        <w:t xml:space="preserve">Керівник,  Ст. викл. </w:t>
+        <w:t xml:space="preserve">Керівник,  Ст. </w:t>
+      </w:r>
+      <w:proofErr w:type="spellStart"/>
+      <w:r>
+        <w:rPr>
+          <w:sz w:val="28"/>
+          <w:szCs w:val="28"/>
+          <w:lang w:val="uk-UA"/>
+        </w:rPr>
+        <w:t>викл</w:t>
+      </w:r>
+      <w:proofErr w:type="spellEnd"/>
+      <w:r>
+        <w:rPr>
+          <w:sz w:val="28"/>
+          <w:szCs w:val="28"/>
+          <w:lang w:val="uk-UA"/>
+        </w:rPr>
+        <w:t xml:space="preserve">. </w:t>
       </w:r>
       <w:r>
         <w:rPr>
@@ -307,7 +325,24 @@
           <w:lang w:val="uk-UA"/>
         </w:rPr>
         <w:tab/>
-        <w:t>Черепанова Ю.Ю.</w:t>
+      </w:r>
+      <w:proofErr w:type="spellStart"/>
+      <w:r>
+        <w:rPr>
+          <w:sz w:val="28"/>
+          <w:szCs w:val="28"/>
+          <w:lang w:val="uk-UA"/>
+        </w:rPr>
+        <w:t>Черепанова</w:t>
+      </w:r>
+      <w:proofErr w:type="spellEnd"/>
+      <w:r>
+        <w:rPr>
+          <w:sz w:val="28"/>
+          <w:szCs w:val="28"/>
+          <w:lang w:val="uk-UA"/>
+        </w:rPr>
+        <w:t xml:space="preserve"> Ю.Ю.</w:t>
       </w:r>
     </w:p>
     <w:p>
@@ -492,7 +527,29 @@
           <w:szCs w:val="28"/>
           <w:lang w:val="uk-UA"/>
         </w:rPr>
-        <w:t xml:space="preserve">Проф. Бондарєв В.М., </w:t>
+        <w:t xml:space="preserve">Проф. </w:t>
+      </w:r>
+      <w:proofErr w:type="spellStart"/>
+      <w:r>
+        <w:rPr>
+          <w:rFonts w:ascii="Times New Roman" w:hAnsi="Times New Roman" w:cs="Times New Roman"/>
+          <w:color w:val="000000"/>
+          <w:sz w:val="28"/>
+          <w:szCs w:val="28"/>
+          <w:lang w:val="uk-UA"/>
+        </w:rPr>
+        <w:t>Бондарєв</w:t>
+      </w:r>
+      <w:proofErr w:type="spellEnd"/>
+      <w:r>
+        <w:rPr>
+          <w:rFonts w:ascii="Times New Roman" w:hAnsi="Times New Roman" w:cs="Times New Roman"/>
+          <w:color w:val="000000"/>
+          <w:sz w:val="28"/>
+          <w:szCs w:val="28"/>
+          <w:lang w:val="uk-UA"/>
+        </w:rPr>
+        <w:t xml:space="preserve"> В.М., </w:t>
       </w:r>
     </w:p>
     <w:p>
@@ -518,7 +575,29 @@
           <w:szCs w:val="28"/>
           <w:lang w:val="uk-UA"/>
         </w:rPr>
-        <w:t xml:space="preserve">Доц. Побіженко І. О., </w:t>
+        <w:t xml:space="preserve">Доц. </w:t>
+      </w:r>
+      <w:proofErr w:type="spellStart"/>
+      <w:r>
+        <w:rPr>
+          <w:rFonts w:ascii="Times New Roman" w:hAnsi="Times New Roman" w:cs="Times New Roman"/>
+          <w:color w:val="000000"/>
+          <w:sz w:val="28"/>
+          <w:szCs w:val="28"/>
+          <w:lang w:val="uk-UA"/>
+        </w:rPr>
+        <w:t>Побіженко</w:t>
+      </w:r>
+      <w:proofErr w:type="spellEnd"/>
+      <w:r>
+        <w:rPr>
+          <w:rFonts w:ascii="Times New Roman" w:hAnsi="Times New Roman" w:cs="Times New Roman"/>
+          <w:color w:val="000000"/>
+          <w:sz w:val="28"/>
+          <w:szCs w:val="28"/>
+          <w:lang w:val="uk-UA"/>
+        </w:rPr>
+        <w:t xml:space="preserve"> І. О., </w:t>
       </w:r>
     </w:p>
     <w:p>
@@ -540,7 +619,51 @@
           <w:szCs w:val="28"/>
           <w:lang w:val="uk-UA"/>
         </w:rPr>
-        <w:t xml:space="preserve">Ст. викл. Черепанова Ю.Ю. </w:t>
+        <w:t xml:space="preserve">Ст. </w:t>
+      </w:r>
+      <w:proofErr w:type="spellStart"/>
+      <w:r>
+        <w:rPr>
+          <w:rFonts w:ascii="Times New Roman" w:hAnsi="Times New Roman" w:cs="Times New Roman"/>
+          <w:color w:val="000000"/>
+          <w:sz w:val="28"/>
+          <w:szCs w:val="28"/>
+          <w:lang w:val="uk-UA"/>
+        </w:rPr>
+        <w:t>викл</w:t>
+      </w:r>
+      <w:proofErr w:type="spellEnd"/>
+      <w:r>
+        <w:rPr>
+          <w:rFonts w:ascii="Times New Roman" w:hAnsi="Times New Roman" w:cs="Times New Roman"/>
+          <w:color w:val="000000"/>
+          <w:sz w:val="28"/>
+          <w:szCs w:val="28"/>
+          <w:lang w:val="uk-UA"/>
+        </w:rPr>
+        <w:t xml:space="preserve">. </w:t>
+      </w:r>
+      <w:proofErr w:type="spellStart"/>
+      <w:r>
+        <w:rPr>
+          <w:rFonts w:ascii="Times New Roman" w:hAnsi="Times New Roman" w:cs="Times New Roman"/>
+          <w:color w:val="000000"/>
+          <w:sz w:val="28"/>
+          <w:szCs w:val="28"/>
+          <w:lang w:val="uk-UA"/>
+        </w:rPr>
+        <w:t>Черепанова</w:t>
+      </w:r>
+      <w:proofErr w:type="spellEnd"/>
+      <w:r>
+        <w:rPr>
+          <w:rFonts w:ascii="Times New Roman" w:hAnsi="Times New Roman" w:cs="Times New Roman"/>
+          <w:color w:val="000000"/>
+          <w:sz w:val="28"/>
+          <w:szCs w:val="28"/>
+          <w:lang w:val="uk-UA"/>
+        </w:rPr>
+        <w:t xml:space="preserve"> Ю.Ю. </w:t>
       </w:r>
     </w:p>
     <w:p>
@@ -1130,7 +1253,31 @@
           <w:u w:val="single"/>
           <w:lang w:val="uk-UA"/>
         </w:rPr>
-        <w:t>1 Тема проекту:Довідник Географа</w:t>
+        <w:t xml:space="preserve">1 Тема </w:t>
+      </w:r>
+      <w:proofErr w:type="spellStart"/>
+      <w:r>
+        <w:rPr>
+          <w:rFonts w:ascii="Times New Roman" w:hAnsi="Times New Roman" w:cs="Times New Roman"/>
+          <w:color w:val="000000"/>
+          <w:sz w:val="28"/>
+          <w:szCs w:val="28"/>
+          <w:u w:val="single"/>
+          <w:lang w:val="uk-UA"/>
+        </w:rPr>
+        <w:t>проекту:Довідник</w:t>
+      </w:r>
+      <w:proofErr w:type="spellEnd"/>
+      <w:r>
+        <w:rPr>
+          <w:rFonts w:ascii="Times New Roman" w:hAnsi="Times New Roman" w:cs="Times New Roman"/>
+          <w:color w:val="000000"/>
+          <w:sz w:val="28"/>
+          <w:szCs w:val="28"/>
+          <w:u w:val="single"/>
+          <w:lang w:val="uk-UA"/>
+        </w:rPr>
+        <w:t xml:space="preserve"> Географа</w:t>
       </w:r>
       <w:r>
         <w:rPr>
@@ -2616,6 +2763,7 @@
         </w:rPr>
         <w:tab/>
       </w:r>
+      <w:proofErr w:type="spellStart"/>
       <w:r>
         <w:rPr>
           <w:rFonts w:ascii="Times New Roman" w:hAnsi="Times New Roman" w:cs="Times New Roman"/>
@@ -2625,7 +2773,19 @@
           <w:u w:val="single"/>
           <w:lang w:val="uk-UA"/>
         </w:rPr>
-        <w:t>Черепанова Ю.Ю</w:t>
+        <w:t>Черепанова</w:t>
+      </w:r>
+      <w:proofErr w:type="spellEnd"/>
+      <w:r>
+        <w:rPr>
+          <w:rFonts w:ascii="Times New Roman" w:hAnsi="Times New Roman" w:cs="Times New Roman"/>
+          <w:color w:val="000000"/>
+          <w:sz w:val="28"/>
+          <w:szCs w:val="28"/>
+          <w:u w:val="single"/>
+          <w:lang w:val="uk-UA"/>
+        </w:rPr>
+        <w:t xml:space="preserve"> Ю.Ю</w:t>
       </w:r>
       <w:r>
         <w:rPr>
@@ -2959,7 +3119,87 @@
           <w:lang w:val="uk-UA"/>
         </w:rPr>
         <w:tab/>
-        <w:t>Методи розробки базуються на використанні середи розробки Microsoft Visual Studio 2022, Windows Forms, платформи .NET Framework 6.0, мови програмування C#.</w:t>
+        <w:t xml:space="preserve">Методи розробки базуються на використанні середи розробки Microsoft </w:t>
+      </w:r>
+      <w:proofErr w:type="spellStart"/>
+      <w:r>
+        <w:rPr>
+          <w:rFonts w:ascii="Times New Roman" w:hAnsi="Times New Roman" w:cs="Times New Roman"/>
+          <w:sz w:val="28"/>
+          <w:szCs w:val="28"/>
+          <w:lang w:val="uk-UA"/>
+        </w:rPr>
+        <w:t>Visual</w:t>
+      </w:r>
+      <w:proofErr w:type="spellEnd"/>
+      <w:r>
+        <w:rPr>
+          <w:rFonts w:ascii="Times New Roman" w:hAnsi="Times New Roman" w:cs="Times New Roman"/>
+          <w:sz w:val="28"/>
+          <w:szCs w:val="28"/>
+          <w:lang w:val="uk-UA"/>
+        </w:rPr>
+        <w:t xml:space="preserve"> </w:t>
+      </w:r>
+      <w:proofErr w:type="spellStart"/>
+      <w:r>
+        <w:rPr>
+          <w:rFonts w:ascii="Times New Roman" w:hAnsi="Times New Roman" w:cs="Times New Roman"/>
+          <w:sz w:val="28"/>
+          <w:szCs w:val="28"/>
+          <w:lang w:val="uk-UA"/>
+        </w:rPr>
+        <w:t>Studio</w:t>
+      </w:r>
+      <w:proofErr w:type="spellEnd"/>
+      <w:r>
+        <w:rPr>
+          <w:rFonts w:ascii="Times New Roman" w:hAnsi="Times New Roman" w:cs="Times New Roman"/>
+          <w:sz w:val="28"/>
+          <w:szCs w:val="28"/>
+          <w:lang w:val="uk-UA"/>
+        </w:rPr>
+        <w:t xml:space="preserve"> 2022, Windows </w:t>
+      </w:r>
+      <w:proofErr w:type="spellStart"/>
+      <w:r>
+        <w:rPr>
+          <w:rFonts w:ascii="Times New Roman" w:hAnsi="Times New Roman" w:cs="Times New Roman"/>
+          <w:sz w:val="28"/>
+          <w:szCs w:val="28"/>
+          <w:lang w:val="uk-UA"/>
+        </w:rPr>
+        <w:t>Forms</w:t>
+      </w:r>
+      <w:proofErr w:type="spellEnd"/>
+      <w:r>
+        <w:rPr>
+          <w:rFonts w:ascii="Times New Roman" w:hAnsi="Times New Roman" w:cs="Times New Roman"/>
+          <w:sz w:val="28"/>
+          <w:szCs w:val="28"/>
+          <w:lang w:val="uk-UA"/>
+        </w:rPr>
+        <w:t xml:space="preserve">, платформи .NET </w:t>
+      </w:r>
+      <w:proofErr w:type="spellStart"/>
+      <w:r>
+        <w:rPr>
+          <w:rFonts w:ascii="Times New Roman" w:hAnsi="Times New Roman" w:cs="Times New Roman"/>
+          <w:sz w:val="28"/>
+          <w:szCs w:val="28"/>
+          <w:lang w:val="uk-UA"/>
+        </w:rPr>
+        <w:t>Framework</w:t>
+      </w:r>
+      <w:proofErr w:type="spellEnd"/>
+      <w:r>
+        <w:rPr>
+          <w:rFonts w:ascii="Times New Roman" w:hAnsi="Times New Roman" w:cs="Times New Roman"/>
+          <w:sz w:val="28"/>
+          <w:szCs w:val="28"/>
+          <w:lang w:val="uk-UA"/>
+        </w:rPr>
+        <w:t xml:space="preserve"> 6.0, мови програмування C#.</w:t>
       </w:r>
     </w:p>
     <w:p>
@@ -4351,7 +4591,27 @@
           <w:szCs w:val="28"/>
           <w:lang w:val="uk-UA"/>
         </w:rPr>
-        <w:t>(Database)</w:t>
+        <w:t>(</w:t>
+      </w:r>
+      <w:proofErr w:type="spellStart"/>
+      <w:r>
+        <w:rPr>
+          <w:rFonts w:ascii="Times New Roman" w:hAnsi="Times New Roman" w:cs="Times New Roman"/>
+          <w:sz w:val="28"/>
+          <w:szCs w:val="28"/>
+          <w:lang w:val="uk-UA"/>
+        </w:rPr>
+        <w:t>Database</w:t>
+      </w:r>
+      <w:proofErr w:type="spellEnd"/>
+      <w:r>
+        <w:rPr>
+          <w:rFonts w:ascii="Times New Roman" w:hAnsi="Times New Roman" w:cs="Times New Roman"/>
+          <w:sz w:val="28"/>
+          <w:szCs w:val="28"/>
+          <w:lang w:val="uk-UA"/>
+        </w:rPr>
+        <w:t>)</w:t>
       </w:r>
       <w:r>
         <w:rPr>
@@ -4390,7 +4650,27 @@
           <w:szCs w:val="28"/>
           <w:lang w:val="uk-UA"/>
         </w:rPr>
-        <w:t>Середовище розробки майбутнього проекту “Windows Forms”</w:t>
+        <w:t xml:space="preserve">Середовище розробки майбутнього проекту “Windows </w:t>
+      </w:r>
+      <w:proofErr w:type="spellStart"/>
+      <w:r>
+        <w:rPr>
+          <w:rFonts w:ascii="Times New Roman" w:hAnsi="Times New Roman" w:cs="Times New Roman"/>
+          <w:sz w:val="28"/>
+          <w:szCs w:val="28"/>
+          <w:lang w:val="uk-UA"/>
+        </w:rPr>
+        <w:t>Forms</w:t>
+      </w:r>
+      <w:proofErr w:type="spellEnd"/>
+      <w:r>
+        <w:rPr>
+          <w:rFonts w:ascii="Times New Roman" w:hAnsi="Times New Roman" w:cs="Times New Roman"/>
+          <w:sz w:val="28"/>
+          <w:szCs w:val="28"/>
+          <w:lang w:val="uk-UA"/>
+        </w:rPr>
+        <w:t>”</w:t>
       </w:r>
       <w:r>
         <w:rPr>
@@ -4514,7 +4794,27 @@
           <w:szCs w:val="28"/>
           <w:lang w:val="uk-UA"/>
         </w:rPr>
-        <w:t>є існувати можливість повертатися на попередню сторінку, або виходити з програми при натисканні Escape.</w:t>
+        <w:t xml:space="preserve">є існувати можливість повертатися на попередню сторінку, або виходити з програми при натисканні </w:t>
+      </w:r>
+      <w:proofErr w:type="spellStart"/>
+      <w:r>
+        <w:rPr>
+          <w:rFonts w:ascii="Times New Roman" w:hAnsi="Times New Roman" w:cs="Times New Roman"/>
+          <w:sz w:val="28"/>
+          <w:szCs w:val="28"/>
+          <w:lang w:val="uk-UA"/>
+        </w:rPr>
+        <w:t>Escape</w:t>
+      </w:r>
+      <w:proofErr w:type="spellEnd"/>
+      <w:r>
+        <w:rPr>
+          <w:rFonts w:ascii="Times New Roman" w:hAnsi="Times New Roman" w:cs="Times New Roman"/>
+          <w:sz w:val="28"/>
+          <w:szCs w:val="28"/>
+          <w:lang w:val="uk-UA"/>
+        </w:rPr>
+        <w:t>.</w:t>
       </w:r>
     </w:p>
     <w:p>
@@ -7336,6 +7636,7 @@
                 <w:lang w:val="uk-UA"/>
               </w:rPr>
             </w:pPr>
+            <w:proofErr w:type="spellStart"/>
             <w:r>
               <w:rPr>
                 <w:rFonts w:ascii="Times New Roman" w:hAnsi="Times New Roman" w:cs="Times New Roman"/>
@@ -7345,6 +7646,7 @@
               </w:rPr>
               <w:t>GeographyUnit</w:t>
             </w:r>
+            <w:proofErr w:type="spellEnd"/>
           </w:p>
         </w:tc>
         <w:tc>
@@ -7370,8 +7672,79 @@
                 <w:szCs w:val="28"/>
                 <w:lang w:val="uk-UA"/>
               </w:rPr>
-              <w:t>Абстрактний клас, предок класів Coin, City, Region, Country</w:t>
-            </w:r>
+              <w:t xml:space="preserve">Абстрактний клас, предок класів </w:t>
+            </w:r>
+            <w:proofErr w:type="spellStart"/>
+            <w:r>
+              <w:rPr>
+                <w:rFonts w:ascii="Times New Roman" w:hAnsi="Times New Roman" w:cs="Times New Roman"/>
+                <w:sz w:val="28"/>
+                <w:szCs w:val="28"/>
+                <w:lang w:val="uk-UA"/>
+              </w:rPr>
+              <w:t>Coin</w:t>
+            </w:r>
+            <w:proofErr w:type="spellEnd"/>
+            <w:r>
+              <w:rPr>
+                <w:rFonts w:ascii="Times New Roman" w:hAnsi="Times New Roman" w:cs="Times New Roman"/>
+                <w:sz w:val="28"/>
+                <w:szCs w:val="28"/>
+                <w:lang w:val="uk-UA"/>
+              </w:rPr>
+              <w:t xml:space="preserve">, </w:t>
+            </w:r>
+            <w:proofErr w:type="spellStart"/>
+            <w:r>
+              <w:rPr>
+                <w:rFonts w:ascii="Times New Roman" w:hAnsi="Times New Roman" w:cs="Times New Roman"/>
+                <w:sz w:val="28"/>
+                <w:szCs w:val="28"/>
+                <w:lang w:val="uk-UA"/>
+              </w:rPr>
+              <w:t>City</w:t>
+            </w:r>
+            <w:proofErr w:type="spellEnd"/>
+            <w:r>
+              <w:rPr>
+                <w:rFonts w:ascii="Times New Roman" w:hAnsi="Times New Roman" w:cs="Times New Roman"/>
+                <w:sz w:val="28"/>
+                <w:szCs w:val="28"/>
+                <w:lang w:val="uk-UA"/>
+              </w:rPr>
+              <w:t xml:space="preserve">, </w:t>
+            </w:r>
+            <w:proofErr w:type="spellStart"/>
+            <w:r>
+              <w:rPr>
+                <w:rFonts w:ascii="Times New Roman" w:hAnsi="Times New Roman" w:cs="Times New Roman"/>
+                <w:sz w:val="28"/>
+                <w:szCs w:val="28"/>
+                <w:lang w:val="uk-UA"/>
+              </w:rPr>
+              <w:t>Region</w:t>
+            </w:r>
+            <w:proofErr w:type="spellEnd"/>
+            <w:r>
+              <w:rPr>
+                <w:rFonts w:ascii="Times New Roman" w:hAnsi="Times New Roman" w:cs="Times New Roman"/>
+                <w:sz w:val="28"/>
+                <w:szCs w:val="28"/>
+                <w:lang w:val="uk-UA"/>
+              </w:rPr>
+              <w:t xml:space="preserve">, </w:t>
+            </w:r>
+            <w:proofErr w:type="spellStart"/>
+            <w:r>
+              <w:rPr>
+                <w:rFonts w:ascii="Times New Roman" w:hAnsi="Times New Roman" w:cs="Times New Roman"/>
+                <w:sz w:val="28"/>
+                <w:szCs w:val="28"/>
+                <w:lang w:val="uk-UA"/>
+              </w:rPr>
+              <w:t>Country</w:t>
+            </w:r>
+            <w:proofErr w:type="spellEnd"/>
             <w:r>
               <w:rPr>
                 <w:rFonts w:ascii="Times New Roman" w:hAnsi="Times New Roman" w:cs="Times New Roman"/>
@@ -7401,6 +7774,7 @@
                 <w:lang w:val="uk-UA"/>
               </w:rPr>
             </w:pPr>
+            <w:proofErr w:type="spellStart"/>
             <w:r>
               <w:rPr>
                 <w:rFonts w:ascii="Times New Roman" w:hAnsi="Times New Roman" w:cs="Times New Roman"/>
@@ -7410,6 +7784,7 @@
               </w:rPr>
               <w:t>City</w:t>
             </w:r>
+            <w:proofErr w:type="spellEnd"/>
           </w:p>
         </w:tc>
         <w:tc>
@@ -7466,6 +7841,7 @@
                 <w:lang w:val="uk-UA"/>
               </w:rPr>
             </w:pPr>
+            <w:proofErr w:type="spellStart"/>
             <w:r>
               <w:rPr>
                 <w:rFonts w:ascii="Times New Roman" w:hAnsi="Times New Roman" w:cs="Times New Roman"/>
@@ -7475,6 +7851,7 @@
               </w:rPr>
               <w:t>Region</w:t>
             </w:r>
+            <w:proofErr w:type="spellEnd"/>
           </w:p>
         </w:tc>
         <w:tc>
@@ -7509,16 +7886,7 @@
                 <w:szCs w:val="28"/>
                 <w:lang w:val="uk-UA"/>
               </w:rPr>
-              <w:t xml:space="preserve">ий містить інформацію щодо </w:t>
-            </w:r>
-            <w:r>
-              <w:rPr>
-                <w:rFonts w:ascii="Times New Roman" w:hAnsi="Times New Roman" w:cs="Times New Roman"/>
-                <w:sz w:val="28"/>
-                <w:szCs w:val="28"/>
-                <w:lang w:val="uk-UA"/>
-              </w:rPr>
-              <w:t>регіону.</w:t>
+              <w:t>ий містить інформацію щодо регіону.</w:t>
             </w:r>
           </w:p>
         </w:tc>
@@ -7540,6 +7908,7 @@
                 <w:lang w:val="uk-UA"/>
               </w:rPr>
             </w:pPr>
+            <w:proofErr w:type="spellStart"/>
             <w:r>
               <w:rPr>
                 <w:rFonts w:ascii="Times New Roman" w:hAnsi="Times New Roman" w:cs="Times New Roman"/>
@@ -7549,6 +7918,7 @@
               </w:rPr>
               <w:t>Country</w:t>
             </w:r>
+            <w:proofErr w:type="spellEnd"/>
           </w:p>
         </w:tc>
         <w:tc>
@@ -7583,16 +7953,7 @@
                 <w:szCs w:val="28"/>
                 <w:lang w:val="uk-UA"/>
               </w:rPr>
-              <w:t xml:space="preserve">ий містить інформацію щодо </w:t>
-            </w:r>
-            <w:r>
-              <w:rPr>
-                <w:rFonts w:ascii="Times New Roman" w:hAnsi="Times New Roman" w:cs="Times New Roman"/>
-                <w:sz w:val="28"/>
-                <w:szCs w:val="28"/>
-                <w:lang w:val="uk-UA"/>
-              </w:rPr>
-              <w:t>країни.</w:t>
+              <w:t>ий містить інформацію щодо країни.</w:t>
             </w:r>
           </w:p>
         </w:tc>
@@ -7614,6 +7975,7 @@
                 <w:lang w:val="uk-UA"/>
               </w:rPr>
             </w:pPr>
+            <w:proofErr w:type="spellStart"/>
             <w:r>
               <w:rPr>
                 <w:rFonts w:ascii="Times New Roman" w:hAnsi="Times New Roman" w:cs="Times New Roman"/>
@@ -7623,6 +7985,7 @@
               </w:rPr>
               <w:t>Continent</w:t>
             </w:r>
+            <w:proofErr w:type="spellEnd"/>
           </w:p>
         </w:tc>
         <w:tc>
@@ -7657,16 +8020,7 @@
                 <w:szCs w:val="28"/>
                 <w:lang w:val="uk-UA"/>
               </w:rPr>
-              <w:t xml:space="preserve">ий містить інформацію щодо </w:t>
-            </w:r>
-            <w:r>
-              <w:rPr>
-                <w:rFonts w:ascii="Times New Roman" w:hAnsi="Times New Roman" w:cs="Times New Roman"/>
-                <w:sz w:val="28"/>
-                <w:szCs w:val="28"/>
-                <w:lang w:val="uk-UA"/>
-              </w:rPr>
-              <w:t>континенту.</w:t>
+              <w:t>ий містить інформацію щодо континенту.</w:t>
             </w:r>
           </w:p>
         </w:tc>
@@ -7688,6 +8042,7 @@
                 <w:lang w:val="uk-UA"/>
               </w:rPr>
             </w:pPr>
+            <w:proofErr w:type="spellStart"/>
             <w:r>
               <w:rPr>
                 <w:rFonts w:ascii="Times New Roman" w:hAnsi="Times New Roman" w:cs="Times New Roman"/>
@@ -7697,6 +8052,7 @@
               </w:rPr>
               <w:t>Database</w:t>
             </w:r>
+            <w:proofErr w:type="spellEnd"/>
           </w:p>
         </w:tc>
         <w:tc>
@@ -7731,16 +8087,7 @@
                 <w:szCs w:val="28"/>
                 <w:lang w:val="uk-UA"/>
               </w:rPr>
-              <w:t xml:space="preserve">ий містить </w:t>
-            </w:r>
-            <w:r>
-              <w:rPr>
-                <w:rFonts w:ascii="Times New Roman" w:hAnsi="Times New Roman" w:cs="Times New Roman"/>
-                <w:sz w:val="28"/>
-                <w:szCs w:val="28"/>
-                <w:lang w:val="uk-UA"/>
-              </w:rPr>
-              <w:t>усі вхідні дані та відповідає за їх зміну.</w:t>
+              <w:t>ий містить усі вхідні дані та відповідає за їх зміну.</w:t>
             </w:r>
           </w:p>
         </w:tc>
@@ -7762,6 +8109,7 @@
                 <w:lang w:val="uk-UA"/>
               </w:rPr>
             </w:pPr>
+            <w:proofErr w:type="spellStart"/>
             <w:r>
               <w:rPr>
                 <w:rFonts w:ascii="Times New Roman" w:hAnsi="Times New Roman" w:cs="Times New Roman"/>
@@ -7771,6 +8119,7 @@
               </w:rPr>
               <w:t>MainPage</w:t>
             </w:r>
+            <w:proofErr w:type="spellEnd"/>
           </w:p>
         </w:tc>
         <w:tc>
@@ -7845,6 +8194,7 @@
                 <w:lang w:val="uk-UA"/>
               </w:rPr>
             </w:pPr>
+            <w:proofErr w:type="spellStart"/>
             <w:r>
               <w:rPr>
                 <w:rFonts w:ascii="Times New Roman" w:hAnsi="Times New Roman" w:cs="Times New Roman"/>
@@ -7854,6 +8204,7 @@
               </w:rPr>
               <w:t>CityPage</w:t>
             </w:r>
+            <w:proofErr w:type="spellEnd"/>
           </w:p>
         </w:tc>
         <w:tc>
@@ -7879,25 +8230,7 @@
                 <w:szCs w:val="28"/>
                 <w:lang w:val="uk-UA"/>
               </w:rPr>
-              <w:t xml:space="preserve">Клас, який є сторінкою </w:t>
-            </w:r>
-            <w:r>
-              <w:rPr>
-                <w:rFonts w:ascii="Times New Roman" w:hAnsi="Times New Roman" w:cs="Times New Roman"/>
-                <w:sz w:val="28"/>
-                <w:szCs w:val="28"/>
-                <w:lang w:val="uk-UA"/>
-              </w:rPr>
-              <w:t xml:space="preserve">з містами </w:t>
-            </w:r>
-            <w:r>
-              <w:rPr>
-                <w:rFonts w:ascii="Times New Roman" w:hAnsi="Times New Roman" w:cs="Times New Roman"/>
-                <w:sz w:val="28"/>
-                <w:szCs w:val="28"/>
-                <w:lang w:val="uk-UA"/>
-              </w:rPr>
-              <w:t>програми.</w:t>
+              <w:t>Клас, який є сторінкою з містами програми.</w:t>
             </w:r>
           </w:p>
         </w:tc>
@@ -7919,6 +8252,7 @@
                 <w:lang w:val="uk-UA"/>
               </w:rPr>
             </w:pPr>
+            <w:proofErr w:type="spellStart"/>
             <w:r>
               <w:rPr>
                 <w:rFonts w:ascii="Times New Roman" w:hAnsi="Times New Roman" w:cs="Times New Roman"/>
@@ -7928,6 +8262,7 @@
               </w:rPr>
               <w:t>RegionPage</w:t>
             </w:r>
+            <w:proofErr w:type="spellEnd"/>
           </w:p>
         </w:tc>
         <w:tc>
@@ -7953,25 +8288,7 @@
                 <w:szCs w:val="28"/>
                 <w:lang w:val="uk-UA"/>
               </w:rPr>
-              <w:t xml:space="preserve">Клас, який є сторінкою з </w:t>
-            </w:r>
-            <w:r>
-              <w:rPr>
-                <w:rFonts w:ascii="Times New Roman" w:hAnsi="Times New Roman" w:cs="Times New Roman"/>
-                <w:sz w:val="28"/>
-                <w:szCs w:val="28"/>
-                <w:lang w:val="uk-UA"/>
-              </w:rPr>
-              <w:t xml:space="preserve">регіонами </w:t>
-            </w:r>
-            <w:r>
-              <w:rPr>
-                <w:rFonts w:ascii="Times New Roman" w:hAnsi="Times New Roman" w:cs="Times New Roman"/>
-                <w:sz w:val="28"/>
-                <w:szCs w:val="28"/>
-                <w:lang w:val="uk-UA"/>
-              </w:rPr>
-              <w:t>програми.</w:t>
+              <w:t>Клас, який є сторінкою з регіонами програми.</w:t>
             </w:r>
           </w:p>
         </w:tc>
@@ -7993,6 +8310,7 @@
                 <w:lang w:val="uk-UA"/>
               </w:rPr>
             </w:pPr>
+            <w:proofErr w:type="spellStart"/>
             <w:r>
               <w:rPr>
                 <w:rFonts w:ascii="Times New Roman" w:hAnsi="Times New Roman" w:cs="Times New Roman"/>
@@ -8002,6 +8320,7 @@
               </w:rPr>
               <w:t>CountryPage</w:t>
             </w:r>
+            <w:proofErr w:type="spellEnd"/>
           </w:p>
         </w:tc>
         <w:tc>
@@ -8027,25 +8346,7 @@
                 <w:szCs w:val="28"/>
                 <w:lang w:val="uk-UA"/>
               </w:rPr>
-              <w:t xml:space="preserve">Клас, який є сторінкою з </w:t>
-            </w:r>
-            <w:r>
-              <w:rPr>
-                <w:rFonts w:ascii="Times New Roman" w:hAnsi="Times New Roman" w:cs="Times New Roman"/>
-                <w:sz w:val="28"/>
-                <w:szCs w:val="28"/>
-                <w:lang w:val="uk-UA"/>
-              </w:rPr>
-              <w:t>країнами</w:t>
-            </w:r>
-            <w:r>
-              <w:rPr>
-                <w:rFonts w:ascii="Times New Roman" w:hAnsi="Times New Roman" w:cs="Times New Roman"/>
-                <w:sz w:val="28"/>
-                <w:szCs w:val="28"/>
-                <w:lang w:val="uk-UA"/>
-              </w:rPr>
-              <w:t xml:space="preserve"> програми.</w:t>
+              <w:t>Клас, який є сторінкою з країнами програми.</w:t>
             </w:r>
           </w:p>
         </w:tc>
@@ -8067,6 +8368,7 @@
                 <w:lang w:val="uk-UA"/>
               </w:rPr>
             </w:pPr>
+            <w:proofErr w:type="spellStart"/>
             <w:r>
               <w:rPr>
                 <w:rFonts w:ascii="Times New Roman" w:hAnsi="Times New Roman" w:cs="Times New Roman"/>
@@ -8076,6 +8378,7 @@
               </w:rPr>
               <w:t>ContinentPage</w:t>
             </w:r>
+            <w:proofErr w:type="spellEnd"/>
           </w:p>
         </w:tc>
         <w:tc>
@@ -8141,6 +8444,7 @@
                 <w:lang w:val="uk-UA"/>
               </w:rPr>
             </w:pPr>
+            <w:proofErr w:type="spellStart"/>
             <w:r>
               <w:rPr>
                 <w:rFonts w:ascii="Times New Roman" w:hAnsi="Times New Roman" w:cs="Times New Roman"/>
@@ -8150,6 +8454,7 @@
               </w:rPr>
               <w:t>MapPage</w:t>
             </w:r>
+            <w:proofErr w:type="spellEnd"/>
           </w:p>
         </w:tc>
         <w:tc>
@@ -8175,16 +8480,7 @@
                 <w:szCs w:val="28"/>
                 <w:lang w:val="uk-UA"/>
               </w:rPr>
-              <w:t>Клас, який є сторінкою</w:t>
-            </w:r>
-            <w:r>
-              <w:rPr>
-                <w:rFonts w:ascii="Times New Roman" w:hAnsi="Times New Roman" w:cs="Times New Roman"/>
-                <w:sz w:val="28"/>
-                <w:szCs w:val="28"/>
-                <w:lang w:val="uk-UA"/>
-              </w:rPr>
-              <w:t>, на якій зображено обране місто на карті</w:t>
+              <w:t>Клас, який є сторінкою, на якій зображено обране місто на карті</w:t>
             </w:r>
           </w:p>
         </w:tc>
@@ -8206,6 +8502,7 @@
                 <w:lang w:val="uk-UA"/>
               </w:rPr>
             </w:pPr>
+            <w:proofErr w:type="spellStart"/>
             <w:r>
               <w:rPr>
                 <w:rFonts w:ascii="Times New Roman" w:hAnsi="Times New Roman" w:cs="Times New Roman"/>
@@ -8215,6 +8512,7 @@
               </w:rPr>
               <w:t>AddOrChangeCityPage</w:t>
             </w:r>
+            <w:proofErr w:type="spellEnd"/>
           </w:p>
         </w:tc>
         <w:tc>
@@ -8240,16 +8538,7 @@
                 <w:szCs w:val="28"/>
                 <w:lang w:val="uk-UA"/>
               </w:rPr>
-              <w:t xml:space="preserve">Клас, який є </w:t>
-            </w:r>
-            <w:r>
-              <w:rPr>
-                <w:rFonts w:ascii="Times New Roman" w:hAnsi="Times New Roman" w:cs="Times New Roman"/>
-                <w:sz w:val="28"/>
-                <w:szCs w:val="28"/>
-                <w:lang w:val="uk-UA"/>
-              </w:rPr>
-              <w:t>сторінкою, на якій можливо редагувати або додавати нові міста.</w:t>
+              <w:t>Клас, який є сторінкою, на якій можливо редагувати або додавати нові міста.</w:t>
             </w:r>
           </w:p>
         </w:tc>
@@ -8271,6 +8560,7 @@
                 <w:lang w:val="uk-UA"/>
               </w:rPr>
             </w:pPr>
+            <w:proofErr w:type="spellStart"/>
             <w:r>
               <w:rPr>
                 <w:rFonts w:ascii="Times New Roman" w:hAnsi="Times New Roman" w:cs="Times New Roman"/>
@@ -8280,6 +8570,7 @@
               </w:rPr>
               <w:t>AddOrChangeRegionPage</w:t>
             </w:r>
+            <w:proofErr w:type="spellEnd"/>
           </w:p>
         </w:tc>
         <w:tc>
@@ -8305,25 +8596,7 @@
                 <w:szCs w:val="28"/>
                 <w:lang w:val="uk-UA"/>
               </w:rPr>
-              <w:t xml:space="preserve">Клас, який є сторінкою, на якій можливо редагувати або додавати нові </w:t>
-            </w:r>
-            <w:r>
-              <w:rPr>
-                <w:rFonts w:ascii="Times New Roman" w:hAnsi="Times New Roman" w:cs="Times New Roman"/>
-                <w:sz w:val="28"/>
-                <w:szCs w:val="28"/>
-                <w:lang w:val="uk-UA"/>
-              </w:rPr>
-              <w:t>регіони</w:t>
-            </w:r>
-            <w:r>
-              <w:rPr>
-                <w:rFonts w:ascii="Times New Roman" w:hAnsi="Times New Roman" w:cs="Times New Roman"/>
-                <w:sz w:val="28"/>
-                <w:szCs w:val="28"/>
-                <w:lang w:val="uk-UA"/>
-              </w:rPr>
-              <w:t>.</w:t>
+              <w:t>Клас, який є сторінкою, на якій можливо редагувати або додавати нові регіони.</w:t>
             </w:r>
           </w:p>
         </w:tc>
@@ -8345,6 +8618,7 @@
                 <w:lang w:val="uk-UA"/>
               </w:rPr>
             </w:pPr>
+            <w:proofErr w:type="spellStart"/>
             <w:r>
               <w:rPr>
                 <w:rFonts w:ascii="Times New Roman" w:hAnsi="Times New Roman" w:cs="Times New Roman"/>
@@ -8354,6 +8628,7 @@
               </w:rPr>
               <w:t>AddOrChangeCountryPage</w:t>
             </w:r>
+            <w:proofErr w:type="spellEnd"/>
           </w:p>
         </w:tc>
         <w:tc>
@@ -8379,25 +8654,7 @@
                 <w:szCs w:val="28"/>
                 <w:lang w:val="uk-UA"/>
               </w:rPr>
-              <w:t xml:space="preserve">Клас, який є сторінкою, на якій можливо редагувати або додавати нові </w:t>
-            </w:r>
-            <w:r>
-              <w:rPr>
-                <w:rFonts w:ascii="Times New Roman" w:hAnsi="Times New Roman" w:cs="Times New Roman"/>
-                <w:sz w:val="28"/>
-                <w:szCs w:val="28"/>
-                <w:lang w:val="uk-UA"/>
-              </w:rPr>
-              <w:t>країни</w:t>
-            </w:r>
-            <w:r>
-              <w:rPr>
-                <w:rFonts w:ascii="Times New Roman" w:hAnsi="Times New Roman" w:cs="Times New Roman"/>
-                <w:sz w:val="28"/>
-                <w:szCs w:val="28"/>
-                <w:lang w:val="uk-UA"/>
-              </w:rPr>
-              <w:t>.</w:t>
+              <w:t>Клас, який є сторінкою, на якій можливо редагувати або додавати нові країни.</w:t>
             </w:r>
           </w:p>
         </w:tc>
@@ -8419,6 +8676,7 @@
                 <w:lang w:val="uk-UA"/>
               </w:rPr>
             </w:pPr>
+            <w:proofErr w:type="spellStart"/>
             <w:r>
               <w:rPr>
                 <w:rFonts w:ascii="Times New Roman" w:hAnsi="Times New Roman" w:cs="Times New Roman"/>
@@ -8429,6 +8687,7 @@
               <w:lastRenderedPageBreak/>
               <w:t>Program</w:t>
             </w:r>
+            <w:proofErr w:type="spellEnd"/>
           </w:p>
         </w:tc>
         <w:tc>
@@ -8454,16 +8713,7 @@
                 <w:szCs w:val="28"/>
                 <w:lang w:val="uk-UA"/>
               </w:rPr>
-              <w:t xml:space="preserve">Клас, який </w:t>
-            </w:r>
-            <w:r>
-              <w:rPr>
-                <w:rFonts w:ascii="Times New Roman" w:hAnsi="Times New Roman" w:cs="Times New Roman"/>
-                <w:sz w:val="28"/>
-                <w:szCs w:val="28"/>
-                <w:lang w:val="uk-UA"/>
-              </w:rPr>
-              <w:t>запускає головну сторінку програми.</w:t>
+              <w:t>Клас, який запускає головну сторінку програми.</w:t>
             </w:r>
           </w:p>
         </w:tc>
@@ -8479,6 +8729,5066 @@
           <w:sz w:val="28"/>
           <w:szCs w:val="28"/>
           <w:lang w:val="uk-UA"/>
+        </w:rPr>
+      </w:pPr>
+    </w:p>
+    <w:p>
+      <w:pPr>
+        <w:tabs>
+          <w:tab w:val="left" w:pos="720"/>
+        </w:tabs>
+        <w:rPr>
+          <w:rFonts w:ascii="Times New Roman" w:hAnsi="Times New Roman" w:cs="Times New Roman"/>
+          <w:sz w:val="28"/>
+          <w:szCs w:val="28"/>
+          <w:lang w:val="uk-UA"/>
+        </w:rPr>
+      </w:pPr>
+    </w:p>
+    <w:p>
+      <w:pPr>
+        <w:spacing w:after="0" w:line="360" w:lineRule="auto"/>
+        <w:ind w:firstLine="720"/>
+        <w:jc w:val="both"/>
+        <w:rPr>
+          <w:rFonts w:ascii="Times New Roman" w:hAnsi="Times New Roman" w:cs="Times New Roman"/>
+          <w:sz w:val="28"/>
+          <w:szCs w:val="28"/>
+          <w:lang w:val="uk-UA"/>
+        </w:rPr>
+      </w:pPr>
+      <w:r>
+        <w:rPr>
+          <w:rFonts w:ascii="Times New Roman" w:hAnsi="Times New Roman" w:cs="Times New Roman"/>
+          <w:sz w:val="28"/>
+          <w:szCs w:val="28"/>
+          <w:lang w:val="ru-RU"/>
+        </w:rPr>
+        <w:t>2</w:t>
+      </w:r>
+      <w:r>
+        <w:rPr>
+          <w:rFonts w:ascii="Times New Roman" w:hAnsi="Times New Roman" w:cs="Times New Roman"/>
+          <w:sz w:val="28"/>
+          <w:szCs w:val="28"/>
+          <w:lang w:val="uk-UA"/>
+        </w:rPr>
+        <w:t>.2 Таблиця даних</w:t>
+      </w:r>
+    </w:p>
+    <w:p>
+      <w:pPr>
+        <w:tabs>
+          <w:tab w:val="left" w:pos="720"/>
+        </w:tabs>
+        <w:rPr>
+          <w:rFonts w:ascii="Times New Roman" w:hAnsi="Times New Roman" w:cs="Times New Roman"/>
+          <w:sz w:val="28"/>
+          <w:szCs w:val="28"/>
+          <w:lang w:val="uk-UA"/>
+        </w:rPr>
+      </w:pPr>
+    </w:p>
+    <w:p>
+      <w:pPr>
+        <w:tabs>
+          <w:tab w:val="left" w:pos="720"/>
+        </w:tabs>
+        <w:rPr>
+          <w:rFonts w:ascii="Times New Roman" w:hAnsi="Times New Roman" w:cs="Times New Roman"/>
+          <w:sz w:val="28"/>
+          <w:szCs w:val="28"/>
+          <w:lang w:val="uk-UA"/>
+        </w:rPr>
+      </w:pPr>
+      <w:r>
+        <w:rPr>
+          <w:rFonts w:ascii="Times New Roman" w:hAnsi="Times New Roman" w:cs="Times New Roman"/>
+          <w:sz w:val="28"/>
+          <w:szCs w:val="28"/>
+          <w:lang w:val="uk-UA"/>
+        </w:rPr>
+        <w:tab/>
+        <w:t>Далі приведена таблиця 2.2, яка містить інформацію щодо всіх полів</w:t>
+      </w:r>
+      <w:r>
+        <w:rPr>
+          <w:rFonts w:ascii="Times New Roman" w:hAnsi="Times New Roman" w:cs="Times New Roman"/>
+          <w:sz w:val="28"/>
+          <w:szCs w:val="28"/>
+          <w:lang w:val="uk-UA"/>
+        </w:rPr>
+        <w:t xml:space="preserve"> та властивостей</w:t>
+      </w:r>
+      <w:r>
+        <w:rPr>
+          <w:rFonts w:ascii="Times New Roman" w:hAnsi="Times New Roman" w:cs="Times New Roman"/>
+          <w:sz w:val="28"/>
+          <w:szCs w:val="28"/>
+          <w:lang w:val="uk-UA"/>
+        </w:rPr>
+        <w:t xml:space="preserve"> програми.</w:t>
+      </w:r>
+    </w:p>
+    <w:tbl>
+      <w:tblPr>
+        <w:tblStyle w:val="a3"/>
+        <w:tblW w:w="10259" w:type="dxa"/>
+        <w:tblLook w:val="04A0" w:firstRow="1" w:lastRow="0" w:firstColumn="1" w:lastColumn="0" w:noHBand="0" w:noVBand="1"/>
+      </w:tblPr>
+      <w:tblGrid>
+        <w:gridCol w:w="3312"/>
+        <w:gridCol w:w="1259"/>
+        <w:gridCol w:w="1167"/>
+        <w:gridCol w:w="2191"/>
+        <w:gridCol w:w="2330"/>
+      </w:tblGrid>
+      <w:tr>
+        <w:tc>
+          <w:tcPr>
+            <w:tcW w:w="2876" w:type="dxa"/>
+          </w:tcPr>
+          <w:p>
+            <w:pPr>
+              <w:tabs>
+                <w:tab w:val="left" w:pos="720"/>
+              </w:tabs>
+              <w:jc w:val="center"/>
+              <w:rPr>
+                <w:rFonts w:ascii="Times New Roman" w:hAnsi="Times New Roman" w:cs="Times New Roman"/>
+                <w:sz w:val="28"/>
+                <w:szCs w:val="28"/>
+                <w:lang w:val="uk-UA"/>
+              </w:rPr>
+            </w:pPr>
+            <w:r>
+              <w:rPr>
+                <w:rFonts w:ascii="Times New Roman" w:hAnsi="Times New Roman" w:cs="Times New Roman"/>
+                <w:sz w:val="28"/>
+                <w:szCs w:val="28"/>
+                <w:lang w:val="uk-UA"/>
+              </w:rPr>
+              <w:t>Клас</w:t>
+            </w:r>
+          </w:p>
+        </w:tc>
+        <w:tc>
+          <w:tcPr>
+            <w:tcW w:w="1465" w:type="dxa"/>
+          </w:tcPr>
+          <w:p>
+            <w:pPr>
+              <w:tabs>
+                <w:tab w:val="left" w:pos="720"/>
+              </w:tabs>
+              <w:jc w:val="center"/>
+              <w:rPr>
+                <w:rFonts w:ascii="Times New Roman" w:hAnsi="Times New Roman" w:cs="Times New Roman"/>
+                <w:sz w:val="28"/>
+                <w:szCs w:val="28"/>
+                <w:lang w:val="uk-UA"/>
+              </w:rPr>
+            </w:pPr>
+            <w:r>
+              <w:rPr>
+                <w:rFonts w:ascii="Times New Roman" w:hAnsi="Times New Roman" w:cs="Times New Roman"/>
+                <w:sz w:val="28"/>
+                <w:szCs w:val="28"/>
+                <w:lang w:val="uk-UA"/>
+              </w:rPr>
+              <w:t>Рівень доступу</w:t>
+            </w:r>
+          </w:p>
+        </w:tc>
+        <w:tc>
+          <w:tcPr>
+            <w:tcW w:w="1397" w:type="dxa"/>
+          </w:tcPr>
+          <w:p>
+            <w:pPr>
+              <w:tabs>
+                <w:tab w:val="left" w:pos="720"/>
+              </w:tabs>
+              <w:jc w:val="center"/>
+              <w:rPr>
+                <w:rFonts w:ascii="Times New Roman" w:hAnsi="Times New Roman" w:cs="Times New Roman"/>
+                <w:sz w:val="28"/>
+                <w:szCs w:val="28"/>
+                <w:lang w:val="ru-RU"/>
+              </w:rPr>
+            </w:pPr>
+            <w:r>
+              <w:rPr>
+                <w:rFonts w:ascii="Times New Roman" w:hAnsi="Times New Roman" w:cs="Times New Roman"/>
+                <w:sz w:val="28"/>
+                <w:szCs w:val="28"/>
+                <w:lang w:val="ru-RU"/>
+              </w:rPr>
+              <w:t xml:space="preserve">Тип </w:t>
+            </w:r>
+            <w:proofErr w:type="spellStart"/>
+            <w:r>
+              <w:rPr>
+                <w:rFonts w:ascii="Times New Roman" w:hAnsi="Times New Roman" w:cs="Times New Roman"/>
+                <w:sz w:val="28"/>
+                <w:szCs w:val="28"/>
+                <w:lang w:val="ru-RU"/>
+              </w:rPr>
+              <w:t>данних</w:t>
+            </w:r>
+            <w:proofErr w:type="spellEnd"/>
+          </w:p>
+        </w:tc>
+        <w:tc>
+          <w:tcPr>
+            <w:tcW w:w="2191" w:type="dxa"/>
+          </w:tcPr>
+          <w:p>
+            <w:pPr>
+              <w:tabs>
+                <w:tab w:val="left" w:pos="720"/>
+              </w:tabs>
+              <w:jc w:val="center"/>
+              <w:rPr>
+                <w:rFonts w:ascii="Times New Roman" w:hAnsi="Times New Roman" w:cs="Times New Roman"/>
+                <w:sz w:val="28"/>
+                <w:szCs w:val="28"/>
+                <w:lang w:val="uk-UA"/>
+              </w:rPr>
+            </w:pPr>
+            <w:r>
+              <w:rPr>
+                <w:rFonts w:ascii="Times New Roman" w:hAnsi="Times New Roman" w:cs="Times New Roman"/>
+                <w:sz w:val="28"/>
+                <w:szCs w:val="28"/>
+                <w:lang w:val="uk-UA"/>
+              </w:rPr>
+              <w:t>Назва</w:t>
+            </w:r>
+          </w:p>
+        </w:tc>
+        <w:tc>
+          <w:tcPr>
+            <w:tcW w:w="2330" w:type="dxa"/>
+          </w:tcPr>
+          <w:p>
+            <w:pPr>
+              <w:tabs>
+                <w:tab w:val="left" w:pos="720"/>
+              </w:tabs>
+              <w:jc w:val="center"/>
+              <w:rPr>
+                <w:rFonts w:ascii="Times New Roman" w:hAnsi="Times New Roman" w:cs="Times New Roman"/>
+                <w:sz w:val="28"/>
+                <w:szCs w:val="28"/>
+                <w:lang w:val="uk-UA"/>
+              </w:rPr>
+            </w:pPr>
+            <w:r>
+              <w:rPr>
+                <w:rFonts w:ascii="Times New Roman" w:hAnsi="Times New Roman" w:cs="Times New Roman"/>
+                <w:sz w:val="28"/>
+                <w:szCs w:val="28"/>
+                <w:lang w:val="uk-UA"/>
+              </w:rPr>
+              <w:t>Інформація</w:t>
+            </w:r>
+          </w:p>
+        </w:tc>
+      </w:tr>
+      <w:tr>
+        <w:tc>
+          <w:tcPr>
+            <w:tcW w:w="2876" w:type="dxa"/>
+            <w:vMerge w:val="restart"/>
+            <w:vAlign w:val="center"/>
+          </w:tcPr>
+          <w:p>
+            <w:pPr>
+              <w:tabs>
+                <w:tab w:val="left" w:pos="720"/>
+              </w:tabs>
+              <w:jc w:val="center"/>
+              <w:rPr>
+                <w:rFonts w:ascii="Times New Roman" w:hAnsi="Times New Roman" w:cs="Times New Roman"/>
+                <w:sz w:val="28"/>
+                <w:szCs w:val="28"/>
+              </w:rPr>
+            </w:pPr>
+            <w:proofErr w:type="spellStart"/>
+            <w:r>
+              <w:rPr>
+                <w:rFonts w:ascii="Times New Roman" w:hAnsi="Times New Roman" w:cs="Times New Roman"/>
+                <w:sz w:val="28"/>
+                <w:szCs w:val="28"/>
+              </w:rPr>
+              <w:t>GeographyUnit</w:t>
+            </w:r>
+            <w:proofErr w:type="spellEnd"/>
+          </w:p>
+        </w:tc>
+        <w:tc>
+          <w:tcPr>
+            <w:tcW w:w="1465" w:type="dxa"/>
+          </w:tcPr>
+          <w:p>
+            <w:pPr>
+              <w:tabs>
+                <w:tab w:val="left" w:pos="720"/>
+              </w:tabs>
+              <w:rPr>
+                <w:rFonts w:ascii="Times New Roman" w:hAnsi="Times New Roman" w:cs="Times New Roman"/>
+                <w:sz w:val="28"/>
+                <w:szCs w:val="28"/>
+              </w:rPr>
+            </w:pPr>
+            <w:r>
+              <w:rPr>
+                <w:rFonts w:ascii="Times New Roman" w:hAnsi="Times New Roman" w:cs="Times New Roman"/>
+                <w:sz w:val="28"/>
+                <w:szCs w:val="28"/>
+              </w:rPr>
+              <w:t>public</w:t>
+            </w:r>
+          </w:p>
+        </w:tc>
+        <w:tc>
+          <w:tcPr>
+            <w:tcW w:w="1397" w:type="dxa"/>
+          </w:tcPr>
+          <w:p>
+            <w:pPr>
+              <w:tabs>
+                <w:tab w:val="left" w:pos="720"/>
+              </w:tabs>
+              <w:rPr>
+                <w:rFonts w:ascii="Times New Roman" w:hAnsi="Times New Roman" w:cs="Times New Roman"/>
+                <w:sz w:val="28"/>
+                <w:szCs w:val="28"/>
+              </w:rPr>
+            </w:pPr>
+            <w:proofErr w:type="spellStart"/>
+            <w:r>
+              <w:rPr>
+                <w:rFonts w:ascii="Times New Roman" w:hAnsi="Times New Roman" w:cs="Times New Roman"/>
+                <w:sz w:val="28"/>
+                <w:szCs w:val="28"/>
+              </w:rPr>
+              <w:t>Guid</w:t>
+            </w:r>
+            <w:proofErr w:type="spellEnd"/>
+          </w:p>
+        </w:tc>
+        <w:tc>
+          <w:tcPr>
+            <w:tcW w:w="2191" w:type="dxa"/>
+          </w:tcPr>
+          <w:p>
+            <w:pPr>
+              <w:tabs>
+                <w:tab w:val="left" w:pos="720"/>
+              </w:tabs>
+              <w:rPr>
+                <w:rFonts w:ascii="Times New Roman" w:hAnsi="Times New Roman" w:cs="Times New Roman"/>
+                <w:sz w:val="28"/>
+                <w:szCs w:val="28"/>
+                <w:lang w:val="uk-UA"/>
+              </w:rPr>
+            </w:pPr>
+            <w:proofErr w:type="spellStart"/>
+            <w:r>
+              <w:rPr>
+                <w:rFonts w:ascii="Times New Roman" w:hAnsi="Times New Roman" w:cs="Times New Roman"/>
+                <w:sz w:val="28"/>
+                <w:szCs w:val="28"/>
+                <w:lang w:val="uk-UA"/>
+              </w:rPr>
+              <w:t>Uuid</w:t>
+            </w:r>
+            <w:proofErr w:type="spellEnd"/>
+          </w:p>
+        </w:tc>
+        <w:tc>
+          <w:tcPr>
+            <w:tcW w:w="2330" w:type="dxa"/>
+          </w:tcPr>
+          <w:p>
+            <w:pPr>
+              <w:tabs>
+                <w:tab w:val="left" w:pos="720"/>
+              </w:tabs>
+              <w:rPr>
+                <w:rFonts w:ascii="Times New Roman" w:hAnsi="Times New Roman" w:cs="Times New Roman"/>
+                <w:sz w:val="28"/>
+                <w:szCs w:val="28"/>
+                <w:lang w:val="uk-UA"/>
+              </w:rPr>
+            </w:pPr>
+            <w:r>
+              <w:rPr>
+                <w:rFonts w:ascii="Times New Roman" w:hAnsi="Times New Roman" w:cs="Times New Roman"/>
+                <w:sz w:val="28"/>
+                <w:szCs w:val="28"/>
+                <w:lang w:val="uk-UA"/>
+              </w:rPr>
+              <w:t xml:space="preserve">Унікальний </w:t>
+            </w:r>
+            <w:r>
+              <w:rPr>
+                <w:rFonts w:ascii="Times New Roman" w:hAnsi="Times New Roman" w:cs="Times New Roman"/>
+                <w:sz w:val="28"/>
+                <w:szCs w:val="28"/>
+                <w:lang w:val="uk-UA"/>
+              </w:rPr>
+              <w:t>ідентифікаційний</w:t>
+            </w:r>
+            <w:r>
+              <w:rPr>
+                <w:rFonts w:ascii="Times New Roman" w:hAnsi="Times New Roman" w:cs="Times New Roman"/>
+                <w:sz w:val="28"/>
+                <w:szCs w:val="28"/>
+                <w:lang w:val="uk-UA"/>
+              </w:rPr>
+              <w:t xml:space="preserve"> номер географічного об’єкту.</w:t>
+            </w:r>
+          </w:p>
+        </w:tc>
+      </w:tr>
+      <w:tr>
+        <w:tc>
+          <w:tcPr>
+            <w:tcW w:w="2876" w:type="dxa"/>
+            <w:vMerge/>
+          </w:tcPr>
+          <w:p>
+            <w:pPr>
+              <w:tabs>
+                <w:tab w:val="left" w:pos="720"/>
+              </w:tabs>
+              <w:rPr>
+                <w:rFonts w:ascii="Times New Roman" w:hAnsi="Times New Roman" w:cs="Times New Roman"/>
+                <w:sz w:val="28"/>
+                <w:szCs w:val="28"/>
+                <w:lang w:val="uk-UA"/>
+              </w:rPr>
+            </w:pPr>
+          </w:p>
+        </w:tc>
+        <w:tc>
+          <w:tcPr>
+            <w:tcW w:w="1465" w:type="dxa"/>
+          </w:tcPr>
+          <w:p>
+            <w:pPr>
+              <w:tabs>
+                <w:tab w:val="left" w:pos="720"/>
+              </w:tabs>
+              <w:rPr>
+                <w:rFonts w:ascii="Times New Roman" w:hAnsi="Times New Roman" w:cs="Times New Roman"/>
+                <w:sz w:val="28"/>
+                <w:szCs w:val="28"/>
+                <w:lang w:val="uk-UA"/>
+              </w:rPr>
+            </w:pPr>
+            <w:r>
+              <w:rPr>
+                <w:rFonts w:ascii="Times New Roman" w:hAnsi="Times New Roman" w:cs="Times New Roman"/>
+                <w:sz w:val="28"/>
+                <w:szCs w:val="28"/>
+              </w:rPr>
+              <w:t>public</w:t>
+            </w:r>
+          </w:p>
+        </w:tc>
+        <w:tc>
+          <w:tcPr>
+            <w:tcW w:w="1397" w:type="dxa"/>
+          </w:tcPr>
+          <w:p>
+            <w:pPr>
+              <w:tabs>
+                <w:tab w:val="left" w:pos="720"/>
+              </w:tabs>
+              <w:rPr>
+                <w:rFonts w:ascii="Times New Roman" w:hAnsi="Times New Roman" w:cs="Times New Roman"/>
+                <w:sz w:val="28"/>
+                <w:szCs w:val="28"/>
+              </w:rPr>
+            </w:pPr>
+            <w:r>
+              <w:rPr>
+                <w:rFonts w:ascii="Times New Roman" w:hAnsi="Times New Roman" w:cs="Times New Roman"/>
+                <w:sz w:val="28"/>
+                <w:szCs w:val="28"/>
+              </w:rPr>
+              <w:t>String</w:t>
+            </w:r>
+          </w:p>
+        </w:tc>
+        <w:tc>
+          <w:tcPr>
+            <w:tcW w:w="2191" w:type="dxa"/>
+          </w:tcPr>
+          <w:p>
+            <w:pPr>
+              <w:tabs>
+                <w:tab w:val="left" w:pos="720"/>
+              </w:tabs>
+              <w:rPr>
+                <w:rFonts w:ascii="Times New Roman" w:hAnsi="Times New Roman" w:cs="Times New Roman"/>
+                <w:sz w:val="28"/>
+                <w:szCs w:val="28"/>
+                <w:lang w:val="uk-UA"/>
+              </w:rPr>
+            </w:pPr>
+            <w:proofErr w:type="spellStart"/>
+            <w:r>
+              <w:rPr>
+                <w:rFonts w:ascii="Times New Roman" w:hAnsi="Times New Roman" w:cs="Times New Roman"/>
+                <w:sz w:val="28"/>
+                <w:szCs w:val="28"/>
+                <w:lang w:val="uk-UA"/>
+              </w:rPr>
+              <w:t>Name</w:t>
+            </w:r>
+            <w:proofErr w:type="spellEnd"/>
+          </w:p>
+        </w:tc>
+        <w:tc>
+          <w:tcPr>
+            <w:tcW w:w="2330" w:type="dxa"/>
+          </w:tcPr>
+          <w:p>
+            <w:pPr>
+              <w:tabs>
+                <w:tab w:val="left" w:pos="720"/>
+              </w:tabs>
+              <w:rPr>
+                <w:rFonts w:ascii="Times New Roman" w:hAnsi="Times New Roman" w:cs="Times New Roman"/>
+                <w:sz w:val="28"/>
+                <w:szCs w:val="28"/>
+                <w:lang w:val="uk-UA"/>
+              </w:rPr>
+            </w:pPr>
+            <w:r>
+              <w:rPr>
+                <w:rFonts w:ascii="Times New Roman" w:hAnsi="Times New Roman" w:cs="Times New Roman"/>
+                <w:sz w:val="28"/>
+                <w:szCs w:val="28"/>
+                <w:lang w:val="uk-UA"/>
+              </w:rPr>
+              <w:t>Назва географічного об’єкту.</w:t>
+            </w:r>
+          </w:p>
+        </w:tc>
+      </w:tr>
+      <w:tr>
+        <w:tc>
+          <w:tcPr>
+            <w:tcW w:w="2876" w:type="dxa"/>
+            <w:vMerge/>
+          </w:tcPr>
+          <w:p>
+            <w:pPr>
+              <w:tabs>
+                <w:tab w:val="left" w:pos="720"/>
+              </w:tabs>
+              <w:rPr>
+                <w:rFonts w:ascii="Times New Roman" w:hAnsi="Times New Roman" w:cs="Times New Roman"/>
+                <w:sz w:val="28"/>
+                <w:szCs w:val="28"/>
+                <w:lang w:val="uk-UA"/>
+              </w:rPr>
+            </w:pPr>
+          </w:p>
+        </w:tc>
+        <w:tc>
+          <w:tcPr>
+            <w:tcW w:w="1465" w:type="dxa"/>
+          </w:tcPr>
+          <w:p>
+            <w:pPr>
+              <w:tabs>
+                <w:tab w:val="left" w:pos="720"/>
+              </w:tabs>
+              <w:rPr>
+                <w:rFonts w:ascii="Times New Roman" w:hAnsi="Times New Roman" w:cs="Times New Roman"/>
+                <w:sz w:val="28"/>
+                <w:szCs w:val="28"/>
+                <w:lang w:val="uk-UA"/>
+              </w:rPr>
+            </w:pPr>
+            <w:r>
+              <w:rPr>
+                <w:rFonts w:ascii="Times New Roman" w:hAnsi="Times New Roman" w:cs="Times New Roman"/>
+                <w:sz w:val="28"/>
+                <w:szCs w:val="28"/>
+              </w:rPr>
+              <w:t>public</w:t>
+            </w:r>
+          </w:p>
+        </w:tc>
+        <w:tc>
+          <w:tcPr>
+            <w:tcW w:w="1397" w:type="dxa"/>
+          </w:tcPr>
+          <w:p>
+            <w:pPr>
+              <w:tabs>
+                <w:tab w:val="left" w:pos="720"/>
+              </w:tabs>
+              <w:rPr>
+                <w:rFonts w:ascii="Times New Roman" w:hAnsi="Times New Roman" w:cs="Times New Roman"/>
+                <w:sz w:val="28"/>
+                <w:szCs w:val="28"/>
+              </w:rPr>
+            </w:pPr>
+            <w:r>
+              <w:rPr>
+                <w:rFonts w:ascii="Times New Roman" w:hAnsi="Times New Roman" w:cs="Times New Roman"/>
+                <w:sz w:val="28"/>
+                <w:szCs w:val="28"/>
+              </w:rPr>
+              <w:t>int</w:t>
+            </w:r>
+          </w:p>
+        </w:tc>
+        <w:tc>
+          <w:tcPr>
+            <w:tcW w:w="2191" w:type="dxa"/>
+          </w:tcPr>
+          <w:p>
+            <w:pPr>
+              <w:tabs>
+                <w:tab w:val="left" w:pos="720"/>
+              </w:tabs>
+              <w:rPr>
+                <w:rFonts w:ascii="Times New Roman" w:hAnsi="Times New Roman" w:cs="Times New Roman"/>
+                <w:sz w:val="28"/>
+                <w:szCs w:val="28"/>
+                <w:lang w:val="uk-UA"/>
+              </w:rPr>
+            </w:pPr>
+            <w:proofErr w:type="spellStart"/>
+            <w:r>
+              <w:rPr>
+                <w:rFonts w:ascii="Times New Roman" w:hAnsi="Times New Roman" w:cs="Times New Roman"/>
+                <w:sz w:val="28"/>
+                <w:szCs w:val="28"/>
+                <w:lang w:val="uk-UA"/>
+              </w:rPr>
+              <w:t>Population</w:t>
+            </w:r>
+            <w:proofErr w:type="spellEnd"/>
+          </w:p>
+        </w:tc>
+        <w:tc>
+          <w:tcPr>
+            <w:tcW w:w="2330" w:type="dxa"/>
+          </w:tcPr>
+          <w:p>
+            <w:pPr>
+              <w:tabs>
+                <w:tab w:val="left" w:pos="720"/>
+              </w:tabs>
+              <w:rPr>
+                <w:rFonts w:ascii="Times New Roman" w:hAnsi="Times New Roman" w:cs="Times New Roman"/>
+                <w:sz w:val="28"/>
+                <w:szCs w:val="28"/>
+                <w:lang w:val="uk-UA"/>
+              </w:rPr>
+            </w:pPr>
+            <w:r>
+              <w:rPr>
+                <w:rFonts w:ascii="Times New Roman" w:hAnsi="Times New Roman" w:cs="Times New Roman"/>
+                <w:sz w:val="28"/>
+                <w:szCs w:val="28"/>
+                <w:lang w:val="uk-UA"/>
+              </w:rPr>
+              <w:t>Численність населення географічного населення.</w:t>
+            </w:r>
+          </w:p>
+        </w:tc>
+      </w:tr>
+      <w:tr>
+        <w:tc>
+          <w:tcPr>
+            <w:tcW w:w="2876" w:type="dxa"/>
+            <w:vMerge w:val="restart"/>
+            <w:vAlign w:val="center"/>
+          </w:tcPr>
+          <w:p>
+            <w:pPr>
+              <w:tabs>
+                <w:tab w:val="left" w:pos="720"/>
+              </w:tabs>
+              <w:jc w:val="center"/>
+              <w:rPr>
+                <w:rFonts w:ascii="Times New Roman" w:hAnsi="Times New Roman" w:cs="Times New Roman"/>
+                <w:sz w:val="28"/>
+                <w:szCs w:val="28"/>
+                <w:lang w:val="uk-UA"/>
+              </w:rPr>
+            </w:pPr>
+            <w:proofErr w:type="spellStart"/>
+            <w:r>
+              <w:rPr>
+                <w:rFonts w:ascii="Times New Roman" w:hAnsi="Times New Roman" w:cs="Times New Roman"/>
+                <w:sz w:val="28"/>
+                <w:szCs w:val="28"/>
+                <w:lang w:val="uk-UA"/>
+              </w:rPr>
+              <w:t>City</w:t>
+            </w:r>
+            <w:proofErr w:type="spellEnd"/>
+          </w:p>
+        </w:tc>
+        <w:tc>
+          <w:tcPr>
+            <w:tcW w:w="1465" w:type="dxa"/>
+          </w:tcPr>
+          <w:p>
+            <w:pPr>
+              <w:tabs>
+                <w:tab w:val="left" w:pos="720"/>
+              </w:tabs>
+              <w:rPr>
+                <w:rFonts w:ascii="Times New Roman" w:hAnsi="Times New Roman" w:cs="Times New Roman"/>
+                <w:sz w:val="28"/>
+                <w:szCs w:val="28"/>
+                <w:lang w:val="uk-UA"/>
+              </w:rPr>
+            </w:pPr>
+          </w:p>
+        </w:tc>
+        <w:tc>
+          <w:tcPr>
+            <w:tcW w:w="1397" w:type="dxa"/>
+          </w:tcPr>
+          <w:p>
+            <w:pPr>
+              <w:tabs>
+                <w:tab w:val="left" w:pos="720"/>
+              </w:tabs>
+              <w:rPr>
+                <w:rFonts w:ascii="Times New Roman" w:hAnsi="Times New Roman" w:cs="Times New Roman"/>
+                <w:sz w:val="28"/>
+                <w:szCs w:val="28"/>
+                <w:lang w:val="uk-UA"/>
+              </w:rPr>
+            </w:pPr>
+          </w:p>
+        </w:tc>
+        <w:tc>
+          <w:tcPr>
+            <w:tcW w:w="2191" w:type="dxa"/>
+          </w:tcPr>
+          <w:p>
+            <w:pPr>
+              <w:tabs>
+                <w:tab w:val="left" w:pos="720"/>
+              </w:tabs>
+              <w:rPr>
+                <w:rFonts w:ascii="Times New Roman" w:hAnsi="Times New Roman" w:cs="Times New Roman"/>
+                <w:sz w:val="28"/>
+                <w:szCs w:val="28"/>
+                <w:lang w:val="uk-UA"/>
+              </w:rPr>
+            </w:pPr>
+            <w:proofErr w:type="spellStart"/>
+            <w:r>
+              <w:rPr>
+                <w:rFonts w:ascii="Times New Roman" w:hAnsi="Times New Roman" w:cs="Times New Roman"/>
+                <w:sz w:val="28"/>
+                <w:szCs w:val="28"/>
+                <w:lang w:val="uk-UA"/>
+              </w:rPr>
+              <w:t>CountryName</w:t>
+            </w:r>
+            <w:proofErr w:type="spellEnd"/>
+          </w:p>
+        </w:tc>
+        <w:tc>
+          <w:tcPr>
+            <w:tcW w:w="2330" w:type="dxa"/>
+          </w:tcPr>
+          <w:p>
+            <w:pPr>
+              <w:tabs>
+                <w:tab w:val="left" w:pos="720"/>
+              </w:tabs>
+              <w:rPr>
+                <w:rFonts w:ascii="Times New Roman" w:hAnsi="Times New Roman" w:cs="Times New Roman"/>
+                <w:sz w:val="28"/>
+                <w:szCs w:val="28"/>
+                <w:lang w:val="uk-UA"/>
+              </w:rPr>
+            </w:pPr>
+          </w:p>
+        </w:tc>
+      </w:tr>
+      <w:tr>
+        <w:tc>
+          <w:tcPr>
+            <w:tcW w:w="2876" w:type="dxa"/>
+            <w:vMerge/>
+            <w:vAlign w:val="center"/>
+          </w:tcPr>
+          <w:p>
+            <w:pPr>
+              <w:tabs>
+                <w:tab w:val="left" w:pos="720"/>
+              </w:tabs>
+              <w:jc w:val="center"/>
+              <w:rPr>
+                <w:rFonts w:ascii="Times New Roman" w:hAnsi="Times New Roman" w:cs="Times New Roman"/>
+                <w:sz w:val="28"/>
+                <w:szCs w:val="28"/>
+                <w:lang w:val="uk-UA"/>
+              </w:rPr>
+            </w:pPr>
+          </w:p>
+        </w:tc>
+        <w:tc>
+          <w:tcPr>
+            <w:tcW w:w="1465" w:type="dxa"/>
+          </w:tcPr>
+          <w:p>
+            <w:pPr>
+              <w:tabs>
+                <w:tab w:val="left" w:pos="720"/>
+              </w:tabs>
+              <w:rPr>
+                <w:rFonts w:ascii="Times New Roman" w:hAnsi="Times New Roman" w:cs="Times New Roman"/>
+                <w:sz w:val="28"/>
+                <w:szCs w:val="28"/>
+                <w:lang w:val="uk-UA"/>
+              </w:rPr>
+            </w:pPr>
+          </w:p>
+        </w:tc>
+        <w:tc>
+          <w:tcPr>
+            <w:tcW w:w="1397" w:type="dxa"/>
+          </w:tcPr>
+          <w:p>
+            <w:pPr>
+              <w:tabs>
+                <w:tab w:val="left" w:pos="720"/>
+              </w:tabs>
+              <w:rPr>
+                <w:rFonts w:ascii="Times New Roman" w:hAnsi="Times New Roman" w:cs="Times New Roman"/>
+                <w:sz w:val="28"/>
+                <w:szCs w:val="28"/>
+                <w:lang w:val="uk-UA"/>
+              </w:rPr>
+            </w:pPr>
+          </w:p>
+        </w:tc>
+        <w:tc>
+          <w:tcPr>
+            <w:tcW w:w="2191" w:type="dxa"/>
+          </w:tcPr>
+          <w:p>
+            <w:pPr>
+              <w:tabs>
+                <w:tab w:val="left" w:pos="720"/>
+              </w:tabs>
+              <w:rPr>
+                <w:rFonts w:ascii="Times New Roman" w:hAnsi="Times New Roman" w:cs="Times New Roman"/>
+                <w:sz w:val="28"/>
+                <w:szCs w:val="28"/>
+                <w:lang w:val="uk-UA"/>
+              </w:rPr>
+            </w:pPr>
+            <w:proofErr w:type="spellStart"/>
+            <w:r>
+              <w:rPr>
+                <w:rFonts w:ascii="Times New Roman" w:hAnsi="Times New Roman" w:cs="Times New Roman"/>
+                <w:sz w:val="28"/>
+                <w:szCs w:val="28"/>
+                <w:lang w:val="uk-UA"/>
+              </w:rPr>
+              <w:t>Latitude</w:t>
+            </w:r>
+            <w:proofErr w:type="spellEnd"/>
+          </w:p>
+        </w:tc>
+        <w:tc>
+          <w:tcPr>
+            <w:tcW w:w="2330" w:type="dxa"/>
+          </w:tcPr>
+          <w:p>
+            <w:pPr>
+              <w:tabs>
+                <w:tab w:val="left" w:pos="720"/>
+              </w:tabs>
+              <w:rPr>
+                <w:rFonts w:ascii="Times New Roman" w:hAnsi="Times New Roman" w:cs="Times New Roman"/>
+                <w:sz w:val="28"/>
+                <w:szCs w:val="28"/>
+                <w:lang w:val="uk-UA"/>
+              </w:rPr>
+            </w:pPr>
+          </w:p>
+        </w:tc>
+      </w:tr>
+      <w:tr>
+        <w:tc>
+          <w:tcPr>
+            <w:tcW w:w="2876" w:type="dxa"/>
+            <w:vMerge/>
+            <w:vAlign w:val="center"/>
+          </w:tcPr>
+          <w:p>
+            <w:pPr>
+              <w:tabs>
+                <w:tab w:val="left" w:pos="720"/>
+              </w:tabs>
+              <w:jc w:val="center"/>
+              <w:rPr>
+                <w:rFonts w:ascii="Times New Roman" w:hAnsi="Times New Roman" w:cs="Times New Roman"/>
+                <w:sz w:val="28"/>
+                <w:szCs w:val="28"/>
+                <w:lang w:val="uk-UA"/>
+              </w:rPr>
+            </w:pPr>
+          </w:p>
+        </w:tc>
+        <w:tc>
+          <w:tcPr>
+            <w:tcW w:w="1465" w:type="dxa"/>
+          </w:tcPr>
+          <w:p>
+            <w:pPr>
+              <w:tabs>
+                <w:tab w:val="left" w:pos="720"/>
+              </w:tabs>
+              <w:rPr>
+                <w:rFonts w:ascii="Times New Roman" w:hAnsi="Times New Roman" w:cs="Times New Roman"/>
+                <w:sz w:val="28"/>
+                <w:szCs w:val="28"/>
+                <w:lang w:val="uk-UA"/>
+              </w:rPr>
+            </w:pPr>
+          </w:p>
+        </w:tc>
+        <w:tc>
+          <w:tcPr>
+            <w:tcW w:w="1397" w:type="dxa"/>
+          </w:tcPr>
+          <w:p>
+            <w:pPr>
+              <w:tabs>
+                <w:tab w:val="left" w:pos="720"/>
+              </w:tabs>
+              <w:rPr>
+                <w:rFonts w:ascii="Times New Roman" w:hAnsi="Times New Roman" w:cs="Times New Roman"/>
+                <w:sz w:val="28"/>
+                <w:szCs w:val="28"/>
+                <w:lang w:val="uk-UA"/>
+              </w:rPr>
+            </w:pPr>
+          </w:p>
+        </w:tc>
+        <w:tc>
+          <w:tcPr>
+            <w:tcW w:w="2191" w:type="dxa"/>
+          </w:tcPr>
+          <w:p>
+            <w:pPr>
+              <w:tabs>
+                <w:tab w:val="left" w:pos="720"/>
+              </w:tabs>
+              <w:rPr>
+                <w:rFonts w:ascii="Times New Roman" w:hAnsi="Times New Roman" w:cs="Times New Roman"/>
+                <w:sz w:val="28"/>
+                <w:szCs w:val="28"/>
+                <w:lang w:val="uk-UA"/>
+              </w:rPr>
+            </w:pPr>
+            <w:proofErr w:type="spellStart"/>
+            <w:r>
+              <w:rPr>
+                <w:rFonts w:ascii="Times New Roman" w:hAnsi="Times New Roman" w:cs="Times New Roman"/>
+                <w:sz w:val="28"/>
+                <w:szCs w:val="28"/>
+                <w:lang w:val="uk-UA"/>
+              </w:rPr>
+              <w:t>Longitude</w:t>
+            </w:r>
+            <w:proofErr w:type="spellEnd"/>
+          </w:p>
+        </w:tc>
+        <w:tc>
+          <w:tcPr>
+            <w:tcW w:w="2330" w:type="dxa"/>
+          </w:tcPr>
+          <w:p>
+            <w:pPr>
+              <w:tabs>
+                <w:tab w:val="left" w:pos="720"/>
+              </w:tabs>
+              <w:rPr>
+                <w:rFonts w:ascii="Times New Roman" w:hAnsi="Times New Roman" w:cs="Times New Roman"/>
+                <w:sz w:val="28"/>
+                <w:szCs w:val="28"/>
+                <w:lang w:val="uk-UA"/>
+              </w:rPr>
+            </w:pPr>
+          </w:p>
+        </w:tc>
+      </w:tr>
+      <w:tr>
+        <w:tc>
+          <w:tcPr>
+            <w:tcW w:w="2876" w:type="dxa"/>
+            <w:vMerge w:val="restart"/>
+            <w:vAlign w:val="center"/>
+          </w:tcPr>
+          <w:p>
+            <w:pPr>
+              <w:tabs>
+                <w:tab w:val="left" w:pos="720"/>
+              </w:tabs>
+              <w:jc w:val="center"/>
+              <w:rPr>
+                <w:rFonts w:ascii="Times New Roman" w:hAnsi="Times New Roman" w:cs="Times New Roman"/>
+                <w:sz w:val="28"/>
+                <w:szCs w:val="28"/>
+                <w:lang w:val="uk-UA"/>
+              </w:rPr>
+            </w:pPr>
+            <w:proofErr w:type="spellStart"/>
+            <w:r>
+              <w:rPr>
+                <w:rFonts w:ascii="Times New Roman" w:hAnsi="Times New Roman" w:cs="Times New Roman"/>
+                <w:sz w:val="28"/>
+                <w:szCs w:val="28"/>
+                <w:lang w:val="uk-UA"/>
+              </w:rPr>
+              <w:t>Region</w:t>
+            </w:r>
+            <w:proofErr w:type="spellEnd"/>
+          </w:p>
+        </w:tc>
+        <w:tc>
+          <w:tcPr>
+            <w:tcW w:w="1465" w:type="dxa"/>
+          </w:tcPr>
+          <w:p>
+            <w:pPr>
+              <w:tabs>
+                <w:tab w:val="left" w:pos="720"/>
+              </w:tabs>
+              <w:rPr>
+                <w:rFonts w:ascii="Times New Roman" w:hAnsi="Times New Roman" w:cs="Times New Roman"/>
+                <w:sz w:val="28"/>
+                <w:szCs w:val="28"/>
+                <w:lang w:val="uk-UA"/>
+              </w:rPr>
+            </w:pPr>
+          </w:p>
+        </w:tc>
+        <w:tc>
+          <w:tcPr>
+            <w:tcW w:w="1397" w:type="dxa"/>
+          </w:tcPr>
+          <w:p>
+            <w:pPr>
+              <w:tabs>
+                <w:tab w:val="left" w:pos="720"/>
+              </w:tabs>
+              <w:rPr>
+                <w:rFonts w:ascii="Times New Roman" w:hAnsi="Times New Roman" w:cs="Times New Roman"/>
+                <w:sz w:val="28"/>
+                <w:szCs w:val="28"/>
+                <w:lang w:val="uk-UA"/>
+              </w:rPr>
+            </w:pPr>
+          </w:p>
+        </w:tc>
+        <w:tc>
+          <w:tcPr>
+            <w:tcW w:w="2191" w:type="dxa"/>
+          </w:tcPr>
+          <w:p>
+            <w:pPr>
+              <w:tabs>
+                <w:tab w:val="left" w:pos="720"/>
+              </w:tabs>
+              <w:rPr>
+                <w:rFonts w:ascii="Times New Roman" w:hAnsi="Times New Roman" w:cs="Times New Roman"/>
+                <w:sz w:val="28"/>
+                <w:szCs w:val="28"/>
+                <w:lang w:val="uk-UA"/>
+              </w:rPr>
+            </w:pPr>
+            <w:proofErr w:type="spellStart"/>
+            <w:r>
+              <w:rPr>
+                <w:rFonts w:ascii="Times New Roman" w:hAnsi="Times New Roman" w:cs="Times New Roman"/>
+                <w:sz w:val="28"/>
+                <w:szCs w:val="28"/>
+                <w:lang w:val="uk-UA"/>
+              </w:rPr>
+              <w:t>Type</w:t>
+            </w:r>
+            <w:proofErr w:type="spellEnd"/>
+          </w:p>
+        </w:tc>
+        <w:tc>
+          <w:tcPr>
+            <w:tcW w:w="2330" w:type="dxa"/>
+          </w:tcPr>
+          <w:p>
+            <w:pPr>
+              <w:tabs>
+                <w:tab w:val="left" w:pos="720"/>
+              </w:tabs>
+              <w:rPr>
+                <w:rFonts w:ascii="Times New Roman" w:hAnsi="Times New Roman" w:cs="Times New Roman"/>
+                <w:sz w:val="28"/>
+                <w:szCs w:val="28"/>
+                <w:lang w:val="uk-UA"/>
+              </w:rPr>
+            </w:pPr>
+          </w:p>
+        </w:tc>
+      </w:tr>
+      <w:tr>
+        <w:tc>
+          <w:tcPr>
+            <w:tcW w:w="2876" w:type="dxa"/>
+            <w:vMerge/>
+          </w:tcPr>
+          <w:p>
+            <w:pPr>
+              <w:tabs>
+                <w:tab w:val="left" w:pos="720"/>
+              </w:tabs>
+              <w:rPr>
+                <w:rFonts w:ascii="Times New Roman" w:hAnsi="Times New Roman" w:cs="Times New Roman"/>
+                <w:sz w:val="28"/>
+                <w:szCs w:val="28"/>
+                <w:lang w:val="uk-UA"/>
+              </w:rPr>
+            </w:pPr>
+          </w:p>
+        </w:tc>
+        <w:tc>
+          <w:tcPr>
+            <w:tcW w:w="1465" w:type="dxa"/>
+          </w:tcPr>
+          <w:p>
+            <w:pPr>
+              <w:tabs>
+                <w:tab w:val="left" w:pos="720"/>
+              </w:tabs>
+              <w:rPr>
+                <w:rFonts w:ascii="Times New Roman" w:hAnsi="Times New Roman" w:cs="Times New Roman"/>
+                <w:sz w:val="28"/>
+                <w:szCs w:val="28"/>
+                <w:lang w:val="uk-UA"/>
+              </w:rPr>
+            </w:pPr>
+          </w:p>
+        </w:tc>
+        <w:tc>
+          <w:tcPr>
+            <w:tcW w:w="1397" w:type="dxa"/>
+          </w:tcPr>
+          <w:p>
+            <w:pPr>
+              <w:tabs>
+                <w:tab w:val="left" w:pos="720"/>
+              </w:tabs>
+              <w:rPr>
+                <w:rFonts w:ascii="Times New Roman" w:hAnsi="Times New Roman" w:cs="Times New Roman"/>
+                <w:sz w:val="28"/>
+                <w:szCs w:val="28"/>
+                <w:lang w:val="uk-UA"/>
+              </w:rPr>
+            </w:pPr>
+          </w:p>
+        </w:tc>
+        <w:tc>
+          <w:tcPr>
+            <w:tcW w:w="2191" w:type="dxa"/>
+          </w:tcPr>
+          <w:p>
+            <w:pPr>
+              <w:tabs>
+                <w:tab w:val="left" w:pos="720"/>
+              </w:tabs>
+              <w:rPr>
+                <w:rFonts w:ascii="Times New Roman" w:hAnsi="Times New Roman" w:cs="Times New Roman"/>
+                <w:sz w:val="28"/>
+                <w:szCs w:val="28"/>
+                <w:lang w:val="uk-UA"/>
+              </w:rPr>
+            </w:pPr>
+            <w:proofErr w:type="spellStart"/>
+            <w:r>
+              <w:rPr>
+                <w:rFonts w:ascii="Times New Roman" w:hAnsi="Times New Roman" w:cs="Times New Roman"/>
+                <w:sz w:val="28"/>
+                <w:szCs w:val="28"/>
+                <w:lang w:val="uk-UA"/>
+              </w:rPr>
+              <w:t>Country</w:t>
+            </w:r>
+            <w:proofErr w:type="spellEnd"/>
+          </w:p>
+        </w:tc>
+        <w:tc>
+          <w:tcPr>
+            <w:tcW w:w="2330" w:type="dxa"/>
+          </w:tcPr>
+          <w:p>
+            <w:pPr>
+              <w:tabs>
+                <w:tab w:val="left" w:pos="720"/>
+              </w:tabs>
+              <w:rPr>
+                <w:rFonts w:ascii="Times New Roman" w:hAnsi="Times New Roman" w:cs="Times New Roman"/>
+                <w:sz w:val="28"/>
+                <w:szCs w:val="28"/>
+                <w:lang w:val="uk-UA"/>
+              </w:rPr>
+            </w:pPr>
+          </w:p>
+        </w:tc>
+      </w:tr>
+      <w:tr>
+        <w:tc>
+          <w:tcPr>
+            <w:tcW w:w="2876" w:type="dxa"/>
+            <w:vMerge/>
+          </w:tcPr>
+          <w:p>
+            <w:pPr>
+              <w:tabs>
+                <w:tab w:val="left" w:pos="720"/>
+              </w:tabs>
+              <w:rPr>
+                <w:rFonts w:ascii="Times New Roman" w:hAnsi="Times New Roman" w:cs="Times New Roman"/>
+                <w:sz w:val="28"/>
+                <w:szCs w:val="28"/>
+                <w:lang w:val="uk-UA"/>
+              </w:rPr>
+            </w:pPr>
+          </w:p>
+        </w:tc>
+        <w:tc>
+          <w:tcPr>
+            <w:tcW w:w="1465" w:type="dxa"/>
+          </w:tcPr>
+          <w:p>
+            <w:pPr>
+              <w:tabs>
+                <w:tab w:val="left" w:pos="720"/>
+              </w:tabs>
+              <w:rPr>
+                <w:rFonts w:ascii="Times New Roman" w:hAnsi="Times New Roman" w:cs="Times New Roman"/>
+                <w:sz w:val="28"/>
+                <w:szCs w:val="28"/>
+                <w:lang w:val="uk-UA"/>
+              </w:rPr>
+            </w:pPr>
+          </w:p>
+        </w:tc>
+        <w:tc>
+          <w:tcPr>
+            <w:tcW w:w="1397" w:type="dxa"/>
+          </w:tcPr>
+          <w:p>
+            <w:pPr>
+              <w:tabs>
+                <w:tab w:val="left" w:pos="720"/>
+              </w:tabs>
+              <w:rPr>
+                <w:rFonts w:ascii="Times New Roman" w:hAnsi="Times New Roman" w:cs="Times New Roman"/>
+                <w:sz w:val="28"/>
+                <w:szCs w:val="28"/>
+                <w:lang w:val="uk-UA"/>
+              </w:rPr>
+            </w:pPr>
+          </w:p>
+        </w:tc>
+        <w:tc>
+          <w:tcPr>
+            <w:tcW w:w="2191" w:type="dxa"/>
+          </w:tcPr>
+          <w:p>
+            <w:pPr>
+              <w:tabs>
+                <w:tab w:val="left" w:pos="720"/>
+              </w:tabs>
+              <w:rPr>
+                <w:rFonts w:ascii="Times New Roman" w:hAnsi="Times New Roman" w:cs="Times New Roman"/>
+                <w:sz w:val="28"/>
+                <w:szCs w:val="28"/>
+                <w:lang w:val="uk-UA"/>
+              </w:rPr>
+            </w:pPr>
+            <w:proofErr w:type="spellStart"/>
+            <w:r>
+              <w:rPr>
+                <w:rFonts w:ascii="Times New Roman" w:hAnsi="Times New Roman" w:cs="Times New Roman"/>
+                <w:sz w:val="28"/>
+                <w:szCs w:val="28"/>
+                <w:lang w:val="uk-UA"/>
+              </w:rPr>
+              <w:t>Capital</w:t>
+            </w:r>
+            <w:proofErr w:type="spellEnd"/>
+          </w:p>
+        </w:tc>
+        <w:tc>
+          <w:tcPr>
+            <w:tcW w:w="2330" w:type="dxa"/>
+          </w:tcPr>
+          <w:p>
+            <w:pPr>
+              <w:tabs>
+                <w:tab w:val="left" w:pos="720"/>
+              </w:tabs>
+              <w:rPr>
+                <w:rFonts w:ascii="Times New Roman" w:hAnsi="Times New Roman" w:cs="Times New Roman"/>
+                <w:sz w:val="28"/>
+                <w:szCs w:val="28"/>
+                <w:lang w:val="uk-UA"/>
+              </w:rPr>
+            </w:pPr>
+          </w:p>
+        </w:tc>
+      </w:tr>
+      <w:tr>
+        <w:tc>
+          <w:tcPr>
+            <w:tcW w:w="2876" w:type="dxa"/>
+            <w:vMerge w:val="restart"/>
+            <w:vAlign w:val="center"/>
+          </w:tcPr>
+          <w:p>
+            <w:pPr>
+              <w:tabs>
+                <w:tab w:val="left" w:pos="720"/>
+              </w:tabs>
+              <w:jc w:val="center"/>
+              <w:rPr>
+                <w:rFonts w:ascii="Times New Roman" w:hAnsi="Times New Roman" w:cs="Times New Roman"/>
+                <w:sz w:val="28"/>
+                <w:szCs w:val="28"/>
+                <w:lang w:val="uk-UA"/>
+              </w:rPr>
+            </w:pPr>
+            <w:proofErr w:type="spellStart"/>
+            <w:r>
+              <w:rPr>
+                <w:rFonts w:ascii="Times New Roman" w:hAnsi="Times New Roman" w:cs="Times New Roman"/>
+                <w:sz w:val="28"/>
+                <w:szCs w:val="28"/>
+                <w:lang w:val="uk-UA"/>
+              </w:rPr>
+              <w:t>Country</w:t>
+            </w:r>
+            <w:proofErr w:type="spellEnd"/>
+          </w:p>
+        </w:tc>
+        <w:tc>
+          <w:tcPr>
+            <w:tcW w:w="1465" w:type="dxa"/>
+          </w:tcPr>
+          <w:p>
+            <w:pPr>
+              <w:tabs>
+                <w:tab w:val="left" w:pos="720"/>
+              </w:tabs>
+              <w:rPr>
+                <w:rFonts w:ascii="Times New Roman" w:hAnsi="Times New Roman" w:cs="Times New Roman"/>
+                <w:sz w:val="28"/>
+                <w:szCs w:val="28"/>
+                <w:lang w:val="uk-UA"/>
+              </w:rPr>
+            </w:pPr>
+          </w:p>
+        </w:tc>
+        <w:tc>
+          <w:tcPr>
+            <w:tcW w:w="1397" w:type="dxa"/>
+          </w:tcPr>
+          <w:p>
+            <w:pPr>
+              <w:tabs>
+                <w:tab w:val="left" w:pos="720"/>
+              </w:tabs>
+              <w:rPr>
+                <w:rFonts w:ascii="Times New Roman" w:hAnsi="Times New Roman" w:cs="Times New Roman"/>
+                <w:sz w:val="28"/>
+                <w:szCs w:val="28"/>
+                <w:lang w:val="uk-UA"/>
+              </w:rPr>
+            </w:pPr>
+          </w:p>
+        </w:tc>
+        <w:tc>
+          <w:tcPr>
+            <w:tcW w:w="2191" w:type="dxa"/>
+          </w:tcPr>
+          <w:p>
+            <w:pPr>
+              <w:tabs>
+                <w:tab w:val="left" w:pos="720"/>
+              </w:tabs>
+              <w:rPr>
+                <w:rFonts w:ascii="Times New Roman" w:hAnsi="Times New Roman" w:cs="Times New Roman"/>
+                <w:sz w:val="28"/>
+                <w:szCs w:val="28"/>
+                <w:lang w:val="uk-UA"/>
+              </w:rPr>
+            </w:pPr>
+            <w:proofErr w:type="spellStart"/>
+            <w:r>
+              <w:rPr>
+                <w:rFonts w:ascii="Times New Roman" w:hAnsi="Times New Roman" w:cs="Times New Roman"/>
+                <w:sz w:val="28"/>
+                <w:szCs w:val="28"/>
+                <w:lang w:val="uk-UA"/>
+              </w:rPr>
+              <w:t>Area</w:t>
+            </w:r>
+            <w:proofErr w:type="spellEnd"/>
+          </w:p>
+        </w:tc>
+        <w:tc>
+          <w:tcPr>
+            <w:tcW w:w="2330" w:type="dxa"/>
+          </w:tcPr>
+          <w:p>
+            <w:pPr>
+              <w:tabs>
+                <w:tab w:val="left" w:pos="720"/>
+              </w:tabs>
+              <w:rPr>
+                <w:rFonts w:ascii="Times New Roman" w:hAnsi="Times New Roman" w:cs="Times New Roman"/>
+                <w:sz w:val="28"/>
+                <w:szCs w:val="28"/>
+                <w:lang w:val="uk-UA"/>
+              </w:rPr>
+            </w:pPr>
+          </w:p>
+        </w:tc>
+      </w:tr>
+      <w:tr>
+        <w:tc>
+          <w:tcPr>
+            <w:tcW w:w="2876" w:type="dxa"/>
+            <w:vMerge/>
+          </w:tcPr>
+          <w:p>
+            <w:pPr>
+              <w:tabs>
+                <w:tab w:val="left" w:pos="720"/>
+              </w:tabs>
+              <w:rPr>
+                <w:rFonts w:ascii="Times New Roman" w:hAnsi="Times New Roman" w:cs="Times New Roman"/>
+                <w:sz w:val="28"/>
+                <w:szCs w:val="28"/>
+                <w:lang w:val="uk-UA"/>
+              </w:rPr>
+            </w:pPr>
+          </w:p>
+        </w:tc>
+        <w:tc>
+          <w:tcPr>
+            <w:tcW w:w="1465" w:type="dxa"/>
+          </w:tcPr>
+          <w:p>
+            <w:pPr>
+              <w:tabs>
+                <w:tab w:val="left" w:pos="720"/>
+              </w:tabs>
+              <w:rPr>
+                <w:rFonts w:ascii="Times New Roman" w:hAnsi="Times New Roman" w:cs="Times New Roman"/>
+                <w:sz w:val="28"/>
+                <w:szCs w:val="28"/>
+                <w:lang w:val="uk-UA"/>
+              </w:rPr>
+            </w:pPr>
+          </w:p>
+        </w:tc>
+        <w:tc>
+          <w:tcPr>
+            <w:tcW w:w="1397" w:type="dxa"/>
+          </w:tcPr>
+          <w:p>
+            <w:pPr>
+              <w:tabs>
+                <w:tab w:val="left" w:pos="720"/>
+              </w:tabs>
+              <w:rPr>
+                <w:rFonts w:ascii="Times New Roman" w:hAnsi="Times New Roman" w:cs="Times New Roman"/>
+                <w:sz w:val="28"/>
+                <w:szCs w:val="28"/>
+                <w:lang w:val="uk-UA"/>
+              </w:rPr>
+            </w:pPr>
+          </w:p>
+        </w:tc>
+        <w:tc>
+          <w:tcPr>
+            <w:tcW w:w="2191" w:type="dxa"/>
+          </w:tcPr>
+          <w:p>
+            <w:pPr>
+              <w:tabs>
+                <w:tab w:val="left" w:pos="720"/>
+              </w:tabs>
+              <w:rPr>
+                <w:rFonts w:ascii="Times New Roman" w:hAnsi="Times New Roman" w:cs="Times New Roman"/>
+                <w:sz w:val="28"/>
+                <w:szCs w:val="28"/>
+                <w:lang w:val="uk-UA"/>
+              </w:rPr>
+            </w:pPr>
+            <w:proofErr w:type="spellStart"/>
+            <w:r>
+              <w:rPr>
+                <w:rFonts w:ascii="Times New Roman" w:hAnsi="Times New Roman" w:cs="Times New Roman"/>
+                <w:sz w:val="28"/>
+                <w:szCs w:val="28"/>
+                <w:lang w:val="uk-UA"/>
+              </w:rPr>
+              <w:t>GovernmentType</w:t>
+            </w:r>
+            <w:proofErr w:type="spellEnd"/>
+          </w:p>
+        </w:tc>
+        <w:tc>
+          <w:tcPr>
+            <w:tcW w:w="2330" w:type="dxa"/>
+          </w:tcPr>
+          <w:p>
+            <w:pPr>
+              <w:tabs>
+                <w:tab w:val="left" w:pos="720"/>
+              </w:tabs>
+              <w:rPr>
+                <w:rFonts w:ascii="Times New Roman" w:hAnsi="Times New Roman" w:cs="Times New Roman"/>
+                <w:sz w:val="28"/>
+                <w:szCs w:val="28"/>
+                <w:lang w:val="uk-UA"/>
+              </w:rPr>
+            </w:pPr>
+          </w:p>
+        </w:tc>
+      </w:tr>
+      <w:tr>
+        <w:tc>
+          <w:tcPr>
+            <w:tcW w:w="2876" w:type="dxa"/>
+            <w:vMerge/>
+          </w:tcPr>
+          <w:p>
+            <w:pPr>
+              <w:tabs>
+                <w:tab w:val="left" w:pos="720"/>
+              </w:tabs>
+              <w:rPr>
+                <w:rFonts w:ascii="Times New Roman" w:hAnsi="Times New Roman" w:cs="Times New Roman"/>
+                <w:sz w:val="28"/>
+                <w:szCs w:val="28"/>
+                <w:lang w:val="uk-UA"/>
+              </w:rPr>
+            </w:pPr>
+          </w:p>
+        </w:tc>
+        <w:tc>
+          <w:tcPr>
+            <w:tcW w:w="1465" w:type="dxa"/>
+          </w:tcPr>
+          <w:p>
+            <w:pPr>
+              <w:tabs>
+                <w:tab w:val="left" w:pos="720"/>
+              </w:tabs>
+              <w:rPr>
+                <w:rFonts w:ascii="Times New Roman" w:hAnsi="Times New Roman" w:cs="Times New Roman"/>
+                <w:sz w:val="28"/>
+                <w:szCs w:val="28"/>
+                <w:lang w:val="uk-UA"/>
+              </w:rPr>
+            </w:pPr>
+          </w:p>
+        </w:tc>
+        <w:tc>
+          <w:tcPr>
+            <w:tcW w:w="1397" w:type="dxa"/>
+          </w:tcPr>
+          <w:p>
+            <w:pPr>
+              <w:tabs>
+                <w:tab w:val="left" w:pos="720"/>
+              </w:tabs>
+              <w:rPr>
+                <w:rFonts w:ascii="Times New Roman" w:hAnsi="Times New Roman" w:cs="Times New Roman"/>
+                <w:sz w:val="28"/>
+                <w:szCs w:val="28"/>
+                <w:lang w:val="uk-UA"/>
+              </w:rPr>
+            </w:pPr>
+          </w:p>
+        </w:tc>
+        <w:tc>
+          <w:tcPr>
+            <w:tcW w:w="2191" w:type="dxa"/>
+          </w:tcPr>
+          <w:p>
+            <w:pPr>
+              <w:tabs>
+                <w:tab w:val="left" w:pos="720"/>
+              </w:tabs>
+              <w:rPr>
+                <w:rFonts w:ascii="Times New Roman" w:hAnsi="Times New Roman" w:cs="Times New Roman"/>
+                <w:sz w:val="28"/>
+                <w:szCs w:val="28"/>
+                <w:lang w:val="uk-UA"/>
+              </w:rPr>
+            </w:pPr>
+            <w:proofErr w:type="spellStart"/>
+            <w:r>
+              <w:rPr>
+                <w:rFonts w:ascii="Times New Roman" w:hAnsi="Times New Roman" w:cs="Times New Roman"/>
+                <w:sz w:val="28"/>
+                <w:szCs w:val="28"/>
+                <w:lang w:val="uk-UA"/>
+              </w:rPr>
+              <w:t>Capital</w:t>
+            </w:r>
+            <w:proofErr w:type="spellEnd"/>
+          </w:p>
+        </w:tc>
+        <w:tc>
+          <w:tcPr>
+            <w:tcW w:w="2330" w:type="dxa"/>
+          </w:tcPr>
+          <w:p>
+            <w:pPr>
+              <w:tabs>
+                <w:tab w:val="left" w:pos="720"/>
+              </w:tabs>
+              <w:rPr>
+                <w:rFonts w:ascii="Times New Roman" w:hAnsi="Times New Roman" w:cs="Times New Roman"/>
+                <w:sz w:val="28"/>
+                <w:szCs w:val="28"/>
+                <w:lang w:val="uk-UA"/>
+              </w:rPr>
+            </w:pPr>
+          </w:p>
+        </w:tc>
+      </w:tr>
+      <w:tr>
+        <w:tc>
+          <w:tcPr>
+            <w:tcW w:w="2876" w:type="dxa"/>
+            <w:vAlign w:val="center"/>
+          </w:tcPr>
+          <w:p>
+            <w:pPr>
+              <w:tabs>
+                <w:tab w:val="left" w:pos="720"/>
+              </w:tabs>
+              <w:jc w:val="center"/>
+              <w:rPr>
+                <w:rFonts w:ascii="Times New Roman" w:hAnsi="Times New Roman" w:cs="Times New Roman"/>
+                <w:sz w:val="28"/>
+                <w:szCs w:val="28"/>
+                <w:lang w:val="uk-UA"/>
+              </w:rPr>
+            </w:pPr>
+            <w:proofErr w:type="spellStart"/>
+            <w:r>
+              <w:rPr>
+                <w:rFonts w:ascii="Times New Roman" w:hAnsi="Times New Roman" w:cs="Times New Roman"/>
+                <w:sz w:val="28"/>
+                <w:szCs w:val="28"/>
+                <w:lang w:val="uk-UA"/>
+              </w:rPr>
+              <w:t>Continent</w:t>
+            </w:r>
+            <w:proofErr w:type="spellEnd"/>
+          </w:p>
+        </w:tc>
+        <w:tc>
+          <w:tcPr>
+            <w:tcW w:w="1465" w:type="dxa"/>
+          </w:tcPr>
+          <w:p>
+            <w:pPr>
+              <w:tabs>
+                <w:tab w:val="left" w:pos="720"/>
+              </w:tabs>
+              <w:rPr>
+                <w:rFonts w:ascii="Times New Roman" w:hAnsi="Times New Roman" w:cs="Times New Roman"/>
+                <w:sz w:val="28"/>
+                <w:szCs w:val="28"/>
+                <w:lang w:val="uk-UA"/>
+              </w:rPr>
+            </w:pPr>
+          </w:p>
+        </w:tc>
+        <w:tc>
+          <w:tcPr>
+            <w:tcW w:w="1397" w:type="dxa"/>
+          </w:tcPr>
+          <w:p>
+            <w:pPr>
+              <w:tabs>
+                <w:tab w:val="left" w:pos="720"/>
+              </w:tabs>
+              <w:rPr>
+                <w:rFonts w:ascii="Times New Roman" w:hAnsi="Times New Roman" w:cs="Times New Roman"/>
+                <w:sz w:val="28"/>
+                <w:szCs w:val="28"/>
+                <w:lang w:val="uk-UA"/>
+              </w:rPr>
+            </w:pPr>
+          </w:p>
+        </w:tc>
+        <w:tc>
+          <w:tcPr>
+            <w:tcW w:w="2191" w:type="dxa"/>
+          </w:tcPr>
+          <w:p>
+            <w:pPr>
+              <w:tabs>
+                <w:tab w:val="left" w:pos="720"/>
+              </w:tabs>
+              <w:rPr>
+                <w:rFonts w:ascii="Times New Roman" w:hAnsi="Times New Roman" w:cs="Times New Roman"/>
+                <w:sz w:val="28"/>
+                <w:szCs w:val="28"/>
+                <w:lang w:val="uk-UA"/>
+              </w:rPr>
+            </w:pPr>
+            <w:proofErr w:type="spellStart"/>
+            <w:r>
+              <w:rPr>
+                <w:rFonts w:ascii="Times New Roman" w:hAnsi="Times New Roman" w:cs="Times New Roman"/>
+                <w:sz w:val="28"/>
+                <w:szCs w:val="28"/>
+                <w:lang w:val="uk-UA"/>
+              </w:rPr>
+              <w:t>Countries</w:t>
+            </w:r>
+            <w:proofErr w:type="spellEnd"/>
+          </w:p>
+        </w:tc>
+        <w:tc>
+          <w:tcPr>
+            <w:tcW w:w="2330" w:type="dxa"/>
+          </w:tcPr>
+          <w:p>
+            <w:pPr>
+              <w:tabs>
+                <w:tab w:val="left" w:pos="720"/>
+              </w:tabs>
+              <w:rPr>
+                <w:rFonts w:ascii="Times New Roman" w:hAnsi="Times New Roman" w:cs="Times New Roman"/>
+                <w:sz w:val="28"/>
+                <w:szCs w:val="28"/>
+                <w:lang w:val="uk-UA"/>
+              </w:rPr>
+            </w:pPr>
+          </w:p>
+        </w:tc>
+      </w:tr>
+      <w:tr>
+        <w:tc>
+          <w:tcPr>
+            <w:tcW w:w="2876" w:type="dxa"/>
+            <w:vMerge w:val="restart"/>
+            <w:vAlign w:val="center"/>
+          </w:tcPr>
+          <w:p>
+            <w:pPr>
+              <w:tabs>
+                <w:tab w:val="left" w:pos="720"/>
+              </w:tabs>
+              <w:jc w:val="center"/>
+              <w:rPr>
+                <w:rFonts w:ascii="Times New Roman" w:hAnsi="Times New Roman" w:cs="Times New Roman"/>
+                <w:sz w:val="28"/>
+                <w:szCs w:val="28"/>
+                <w:lang w:val="uk-UA"/>
+              </w:rPr>
+            </w:pPr>
+            <w:proofErr w:type="spellStart"/>
+            <w:r>
+              <w:rPr>
+                <w:rFonts w:ascii="Times New Roman" w:hAnsi="Times New Roman" w:cs="Times New Roman"/>
+                <w:sz w:val="28"/>
+                <w:szCs w:val="28"/>
+                <w:lang w:val="uk-UA"/>
+              </w:rPr>
+              <w:t>Database</w:t>
+            </w:r>
+            <w:proofErr w:type="spellEnd"/>
+          </w:p>
+        </w:tc>
+        <w:tc>
+          <w:tcPr>
+            <w:tcW w:w="1465" w:type="dxa"/>
+          </w:tcPr>
+          <w:p>
+            <w:pPr>
+              <w:tabs>
+                <w:tab w:val="left" w:pos="720"/>
+              </w:tabs>
+              <w:rPr>
+                <w:rFonts w:ascii="Times New Roman" w:hAnsi="Times New Roman" w:cs="Times New Roman"/>
+                <w:sz w:val="28"/>
+                <w:szCs w:val="28"/>
+                <w:lang w:val="uk-UA"/>
+              </w:rPr>
+            </w:pPr>
+          </w:p>
+        </w:tc>
+        <w:tc>
+          <w:tcPr>
+            <w:tcW w:w="1397" w:type="dxa"/>
+          </w:tcPr>
+          <w:p>
+            <w:pPr>
+              <w:tabs>
+                <w:tab w:val="left" w:pos="720"/>
+              </w:tabs>
+              <w:rPr>
+                <w:rFonts w:ascii="Times New Roman" w:hAnsi="Times New Roman" w:cs="Times New Roman"/>
+                <w:sz w:val="28"/>
+                <w:szCs w:val="28"/>
+                <w:lang w:val="uk-UA"/>
+              </w:rPr>
+            </w:pPr>
+          </w:p>
+        </w:tc>
+        <w:tc>
+          <w:tcPr>
+            <w:tcW w:w="2191" w:type="dxa"/>
+          </w:tcPr>
+          <w:p>
+            <w:pPr>
+              <w:tabs>
+                <w:tab w:val="left" w:pos="720"/>
+              </w:tabs>
+              <w:rPr>
+                <w:rFonts w:ascii="Times New Roman" w:hAnsi="Times New Roman" w:cs="Times New Roman"/>
+                <w:sz w:val="28"/>
+                <w:szCs w:val="28"/>
+                <w:lang w:val="uk-UA"/>
+              </w:rPr>
+            </w:pPr>
+            <w:proofErr w:type="spellStart"/>
+            <w:r>
+              <w:rPr>
+                <w:rFonts w:ascii="Times New Roman" w:hAnsi="Times New Roman" w:cs="Times New Roman"/>
+                <w:sz w:val="28"/>
+                <w:szCs w:val="28"/>
+                <w:lang w:val="uk-UA"/>
+              </w:rPr>
+              <w:t>citiesPath</w:t>
+            </w:r>
+            <w:proofErr w:type="spellEnd"/>
+          </w:p>
+        </w:tc>
+        <w:tc>
+          <w:tcPr>
+            <w:tcW w:w="2330" w:type="dxa"/>
+          </w:tcPr>
+          <w:p>
+            <w:pPr>
+              <w:tabs>
+                <w:tab w:val="left" w:pos="720"/>
+              </w:tabs>
+              <w:rPr>
+                <w:rFonts w:ascii="Times New Roman" w:hAnsi="Times New Roman" w:cs="Times New Roman"/>
+                <w:sz w:val="28"/>
+                <w:szCs w:val="28"/>
+                <w:lang w:val="uk-UA"/>
+              </w:rPr>
+            </w:pPr>
+          </w:p>
+        </w:tc>
+      </w:tr>
+      <w:tr>
+        <w:tc>
+          <w:tcPr>
+            <w:tcW w:w="2876" w:type="dxa"/>
+            <w:vMerge/>
+          </w:tcPr>
+          <w:p>
+            <w:pPr>
+              <w:tabs>
+                <w:tab w:val="left" w:pos="720"/>
+              </w:tabs>
+              <w:rPr>
+                <w:rFonts w:ascii="Times New Roman" w:hAnsi="Times New Roman" w:cs="Times New Roman"/>
+                <w:sz w:val="28"/>
+                <w:szCs w:val="28"/>
+                <w:lang w:val="uk-UA"/>
+              </w:rPr>
+            </w:pPr>
+          </w:p>
+        </w:tc>
+        <w:tc>
+          <w:tcPr>
+            <w:tcW w:w="1465" w:type="dxa"/>
+          </w:tcPr>
+          <w:p>
+            <w:pPr>
+              <w:tabs>
+                <w:tab w:val="left" w:pos="720"/>
+              </w:tabs>
+              <w:rPr>
+                <w:rFonts w:ascii="Times New Roman" w:hAnsi="Times New Roman" w:cs="Times New Roman"/>
+                <w:sz w:val="28"/>
+                <w:szCs w:val="28"/>
+                <w:lang w:val="uk-UA"/>
+              </w:rPr>
+            </w:pPr>
+          </w:p>
+        </w:tc>
+        <w:tc>
+          <w:tcPr>
+            <w:tcW w:w="1397" w:type="dxa"/>
+          </w:tcPr>
+          <w:p>
+            <w:pPr>
+              <w:tabs>
+                <w:tab w:val="left" w:pos="720"/>
+              </w:tabs>
+              <w:rPr>
+                <w:rFonts w:ascii="Times New Roman" w:hAnsi="Times New Roman" w:cs="Times New Roman"/>
+                <w:sz w:val="28"/>
+                <w:szCs w:val="28"/>
+                <w:lang w:val="uk-UA"/>
+              </w:rPr>
+            </w:pPr>
+          </w:p>
+        </w:tc>
+        <w:tc>
+          <w:tcPr>
+            <w:tcW w:w="2191" w:type="dxa"/>
+          </w:tcPr>
+          <w:p>
+            <w:pPr>
+              <w:tabs>
+                <w:tab w:val="left" w:pos="720"/>
+              </w:tabs>
+              <w:rPr>
+                <w:rFonts w:ascii="Times New Roman" w:hAnsi="Times New Roman" w:cs="Times New Roman"/>
+                <w:sz w:val="28"/>
+                <w:szCs w:val="28"/>
+                <w:lang w:val="uk-UA"/>
+              </w:rPr>
+            </w:pPr>
+            <w:proofErr w:type="spellStart"/>
+            <w:r>
+              <w:rPr>
+                <w:rFonts w:ascii="Times New Roman" w:hAnsi="Times New Roman" w:cs="Times New Roman"/>
+                <w:sz w:val="28"/>
+                <w:szCs w:val="28"/>
+                <w:lang w:val="uk-UA"/>
+              </w:rPr>
+              <w:t>countriesPath</w:t>
+            </w:r>
+            <w:proofErr w:type="spellEnd"/>
+          </w:p>
+        </w:tc>
+        <w:tc>
+          <w:tcPr>
+            <w:tcW w:w="2330" w:type="dxa"/>
+          </w:tcPr>
+          <w:p>
+            <w:pPr>
+              <w:tabs>
+                <w:tab w:val="left" w:pos="720"/>
+              </w:tabs>
+              <w:rPr>
+                <w:rFonts w:ascii="Times New Roman" w:hAnsi="Times New Roman" w:cs="Times New Roman"/>
+                <w:sz w:val="28"/>
+                <w:szCs w:val="28"/>
+                <w:lang w:val="uk-UA"/>
+              </w:rPr>
+            </w:pPr>
+          </w:p>
+        </w:tc>
+      </w:tr>
+      <w:tr>
+        <w:tc>
+          <w:tcPr>
+            <w:tcW w:w="2876" w:type="dxa"/>
+            <w:vMerge/>
+          </w:tcPr>
+          <w:p>
+            <w:pPr>
+              <w:tabs>
+                <w:tab w:val="left" w:pos="720"/>
+              </w:tabs>
+              <w:rPr>
+                <w:rFonts w:ascii="Times New Roman" w:hAnsi="Times New Roman" w:cs="Times New Roman"/>
+                <w:sz w:val="28"/>
+                <w:szCs w:val="28"/>
+                <w:lang w:val="uk-UA"/>
+              </w:rPr>
+            </w:pPr>
+          </w:p>
+        </w:tc>
+        <w:tc>
+          <w:tcPr>
+            <w:tcW w:w="1465" w:type="dxa"/>
+          </w:tcPr>
+          <w:p>
+            <w:pPr>
+              <w:tabs>
+                <w:tab w:val="left" w:pos="720"/>
+              </w:tabs>
+              <w:rPr>
+                <w:rFonts w:ascii="Times New Roman" w:hAnsi="Times New Roman" w:cs="Times New Roman"/>
+                <w:sz w:val="28"/>
+                <w:szCs w:val="28"/>
+                <w:lang w:val="uk-UA"/>
+              </w:rPr>
+            </w:pPr>
+          </w:p>
+        </w:tc>
+        <w:tc>
+          <w:tcPr>
+            <w:tcW w:w="1397" w:type="dxa"/>
+          </w:tcPr>
+          <w:p>
+            <w:pPr>
+              <w:tabs>
+                <w:tab w:val="left" w:pos="720"/>
+              </w:tabs>
+              <w:rPr>
+                <w:rFonts w:ascii="Times New Roman" w:hAnsi="Times New Roman" w:cs="Times New Roman"/>
+                <w:sz w:val="28"/>
+                <w:szCs w:val="28"/>
+                <w:lang w:val="uk-UA"/>
+              </w:rPr>
+            </w:pPr>
+          </w:p>
+        </w:tc>
+        <w:tc>
+          <w:tcPr>
+            <w:tcW w:w="2191" w:type="dxa"/>
+          </w:tcPr>
+          <w:p>
+            <w:pPr>
+              <w:tabs>
+                <w:tab w:val="left" w:pos="720"/>
+              </w:tabs>
+              <w:rPr>
+                <w:rFonts w:ascii="Times New Roman" w:hAnsi="Times New Roman" w:cs="Times New Roman"/>
+                <w:sz w:val="28"/>
+                <w:szCs w:val="28"/>
+                <w:lang w:val="uk-UA"/>
+              </w:rPr>
+            </w:pPr>
+            <w:proofErr w:type="spellStart"/>
+            <w:r>
+              <w:rPr>
+                <w:rFonts w:ascii="Times New Roman" w:hAnsi="Times New Roman" w:cs="Times New Roman"/>
+                <w:sz w:val="28"/>
+                <w:szCs w:val="28"/>
+                <w:lang w:val="uk-UA"/>
+              </w:rPr>
+              <w:t>regionsPath</w:t>
+            </w:r>
+            <w:proofErr w:type="spellEnd"/>
+          </w:p>
+        </w:tc>
+        <w:tc>
+          <w:tcPr>
+            <w:tcW w:w="2330" w:type="dxa"/>
+          </w:tcPr>
+          <w:p>
+            <w:pPr>
+              <w:tabs>
+                <w:tab w:val="left" w:pos="720"/>
+              </w:tabs>
+              <w:rPr>
+                <w:rFonts w:ascii="Times New Roman" w:hAnsi="Times New Roman" w:cs="Times New Roman"/>
+                <w:sz w:val="28"/>
+                <w:szCs w:val="28"/>
+                <w:lang w:val="uk-UA"/>
+              </w:rPr>
+            </w:pPr>
+          </w:p>
+        </w:tc>
+      </w:tr>
+      <w:tr>
+        <w:tc>
+          <w:tcPr>
+            <w:tcW w:w="2876" w:type="dxa"/>
+            <w:vMerge/>
+          </w:tcPr>
+          <w:p>
+            <w:pPr>
+              <w:tabs>
+                <w:tab w:val="left" w:pos="720"/>
+              </w:tabs>
+              <w:rPr>
+                <w:rFonts w:ascii="Times New Roman" w:hAnsi="Times New Roman" w:cs="Times New Roman"/>
+                <w:sz w:val="28"/>
+                <w:szCs w:val="28"/>
+                <w:lang w:val="uk-UA"/>
+              </w:rPr>
+            </w:pPr>
+          </w:p>
+        </w:tc>
+        <w:tc>
+          <w:tcPr>
+            <w:tcW w:w="1465" w:type="dxa"/>
+          </w:tcPr>
+          <w:p>
+            <w:pPr>
+              <w:tabs>
+                <w:tab w:val="left" w:pos="720"/>
+              </w:tabs>
+              <w:rPr>
+                <w:rFonts w:ascii="Times New Roman" w:hAnsi="Times New Roman" w:cs="Times New Roman"/>
+                <w:sz w:val="28"/>
+                <w:szCs w:val="28"/>
+                <w:lang w:val="uk-UA"/>
+              </w:rPr>
+            </w:pPr>
+          </w:p>
+        </w:tc>
+        <w:tc>
+          <w:tcPr>
+            <w:tcW w:w="1397" w:type="dxa"/>
+          </w:tcPr>
+          <w:p>
+            <w:pPr>
+              <w:tabs>
+                <w:tab w:val="left" w:pos="720"/>
+              </w:tabs>
+              <w:rPr>
+                <w:rFonts w:ascii="Times New Roman" w:hAnsi="Times New Roman" w:cs="Times New Roman"/>
+                <w:sz w:val="28"/>
+                <w:szCs w:val="28"/>
+                <w:lang w:val="uk-UA"/>
+              </w:rPr>
+            </w:pPr>
+          </w:p>
+        </w:tc>
+        <w:tc>
+          <w:tcPr>
+            <w:tcW w:w="2191" w:type="dxa"/>
+          </w:tcPr>
+          <w:p>
+            <w:pPr>
+              <w:tabs>
+                <w:tab w:val="left" w:pos="720"/>
+              </w:tabs>
+              <w:rPr>
+                <w:rFonts w:ascii="Times New Roman" w:hAnsi="Times New Roman" w:cs="Times New Roman"/>
+                <w:sz w:val="28"/>
+                <w:szCs w:val="28"/>
+                <w:lang w:val="uk-UA"/>
+              </w:rPr>
+            </w:pPr>
+            <w:proofErr w:type="spellStart"/>
+            <w:r>
+              <w:rPr>
+                <w:rFonts w:ascii="Times New Roman" w:hAnsi="Times New Roman" w:cs="Times New Roman"/>
+                <w:sz w:val="28"/>
+                <w:szCs w:val="28"/>
+                <w:lang w:val="uk-UA"/>
+              </w:rPr>
+              <w:t>continentsPath</w:t>
+            </w:r>
+            <w:proofErr w:type="spellEnd"/>
+          </w:p>
+        </w:tc>
+        <w:tc>
+          <w:tcPr>
+            <w:tcW w:w="2330" w:type="dxa"/>
+          </w:tcPr>
+          <w:p>
+            <w:pPr>
+              <w:tabs>
+                <w:tab w:val="left" w:pos="720"/>
+              </w:tabs>
+              <w:rPr>
+                <w:rFonts w:ascii="Times New Roman" w:hAnsi="Times New Roman" w:cs="Times New Roman"/>
+                <w:sz w:val="28"/>
+                <w:szCs w:val="28"/>
+                <w:lang w:val="uk-UA"/>
+              </w:rPr>
+            </w:pPr>
+          </w:p>
+        </w:tc>
+      </w:tr>
+      <w:tr>
+        <w:tc>
+          <w:tcPr>
+            <w:tcW w:w="2876" w:type="dxa"/>
+            <w:vMerge/>
+          </w:tcPr>
+          <w:p>
+            <w:pPr>
+              <w:tabs>
+                <w:tab w:val="left" w:pos="720"/>
+              </w:tabs>
+              <w:rPr>
+                <w:rFonts w:ascii="Times New Roman" w:hAnsi="Times New Roman" w:cs="Times New Roman"/>
+                <w:sz w:val="28"/>
+                <w:szCs w:val="28"/>
+                <w:lang w:val="uk-UA"/>
+              </w:rPr>
+            </w:pPr>
+          </w:p>
+        </w:tc>
+        <w:tc>
+          <w:tcPr>
+            <w:tcW w:w="1465" w:type="dxa"/>
+          </w:tcPr>
+          <w:p>
+            <w:pPr>
+              <w:tabs>
+                <w:tab w:val="left" w:pos="720"/>
+              </w:tabs>
+              <w:rPr>
+                <w:rFonts w:ascii="Times New Roman" w:hAnsi="Times New Roman" w:cs="Times New Roman"/>
+                <w:sz w:val="28"/>
+                <w:szCs w:val="28"/>
+                <w:lang w:val="uk-UA"/>
+              </w:rPr>
+            </w:pPr>
+          </w:p>
+        </w:tc>
+        <w:tc>
+          <w:tcPr>
+            <w:tcW w:w="1397" w:type="dxa"/>
+          </w:tcPr>
+          <w:p>
+            <w:pPr>
+              <w:tabs>
+                <w:tab w:val="left" w:pos="720"/>
+              </w:tabs>
+              <w:rPr>
+                <w:rFonts w:ascii="Times New Roman" w:hAnsi="Times New Roman" w:cs="Times New Roman"/>
+                <w:sz w:val="28"/>
+                <w:szCs w:val="28"/>
+                <w:lang w:val="uk-UA"/>
+              </w:rPr>
+            </w:pPr>
+          </w:p>
+        </w:tc>
+        <w:tc>
+          <w:tcPr>
+            <w:tcW w:w="2191" w:type="dxa"/>
+          </w:tcPr>
+          <w:p>
+            <w:pPr>
+              <w:tabs>
+                <w:tab w:val="left" w:pos="720"/>
+              </w:tabs>
+              <w:rPr>
+                <w:rFonts w:ascii="Times New Roman" w:hAnsi="Times New Roman" w:cs="Times New Roman"/>
+                <w:sz w:val="28"/>
+                <w:szCs w:val="28"/>
+                <w:lang w:val="uk-UA"/>
+              </w:rPr>
+            </w:pPr>
+            <w:proofErr w:type="spellStart"/>
+            <w:r>
+              <w:rPr>
+                <w:rFonts w:ascii="Times New Roman" w:hAnsi="Times New Roman" w:cs="Times New Roman"/>
+                <w:sz w:val="28"/>
+                <w:szCs w:val="28"/>
+                <w:lang w:val="uk-UA"/>
+              </w:rPr>
+              <w:t>Cities</w:t>
+            </w:r>
+            <w:proofErr w:type="spellEnd"/>
+          </w:p>
+        </w:tc>
+        <w:tc>
+          <w:tcPr>
+            <w:tcW w:w="2330" w:type="dxa"/>
+          </w:tcPr>
+          <w:p>
+            <w:pPr>
+              <w:tabs>
+                <w:tab w:val="left" w:pos="720"/>
+              </w:tabs>
+              <w:rPr>
+                <w:rFonts w:ascii="Times New Roman" w:hAnsi="Times New Roman" w:cs="Times New Roman"/>
+                <w:sz w:val="28"/>
+                <w:szCs w:val="28"/>
+                <w:lang w:val="uk-UA"/>
+              </w:rPr>
+            </w:pPr>
+          </w:p>
+        </w:tc>
+      </w:tr>
+      <w:tr>
+        <w:tc>
+          <w:tcPr>
+            <w:tcW w:w="2876" w:type="dxa"/>
+            <w:vMerge/>
+          </w:tcPr>
+          <w:p>
+            <w:pPr>
+              <w:tabs>
+                <w:tab w:val="left" w:pos="720"/>
+              </w:tabs>
+              <w:rPr>
+                <w:rFonts w:ascii="Times New Roman" w:hAnsi="Times New Roman" w:cs="Times New Roman"/>
+                <w:sz w:val="28"/>
+                <w:szCs w:val="28"/>
+                <w:lang w:val="uk-UA"/>
+              </w:rPr>
+            </w:pPr>
+          </w:p>
+        </w:tc>
+        <w:tc>
+          <w:tcPr>
+            <w:tcW w:w="1465" w:type="dxa"/>
+          </w:tcPr>
+          <w:p>
+            <w:pPr>
+              <w:tabs>
+                <w:tab w:val="left" w:pos="720"/>
+              </w:tabs>
+              <w:rPr>
+                <w:rFonts w:ascii="Times New Roman" w:hAnsi="Times New Roman" w:cs="Times New Roman"/>
+                <w:sz w:val="28"/>
+                <w:szCs w:val="28"/>
+                <w:lang w:val="uk-UA"/>
+              </w:rPr>
+            </w:pPr>
+          </w:p>
+        </w:tc>
+        <w:tc>
+          <w:tcPr>
+            <w:tcW w:w="1397" w:type="dxa"/>
+          </w:tcPr>
+          <w:p>
+            <w:pPr>
+              <w:tabs>
+                <w:tab w:val="left" w:pos="720"/>
+              </w:tabs>
+              <w:rPr>
+                <w:rFonts w:ascii="Times New Roman" w:hAnsi="Times New Roman" w:cs="Times New Roman"/>
+                <w:sz w:val="28"/>
+                <w:szCs w:val="28"/>
+                <w:lang w:val="uk-UA"/>
+              </w:rPr>
+            </w:pPr>
+          </w:p>
+        </w:tc>
+        <w:tc>
+          <w:tcPr>
+            <w:tcW w:w="2191" w:type="dxa"/>
+          </w:tcPr>
+          <w:p>
+            <w:pPr>
+              <w:tabs>
+                <w:tab w:val="left" w:pos="720"/>
+              </w:tabs>
+              <w:rPr>
+                <w:rFonts w:ascii="Times New Roman" w:hAnsi="Times New Roman" w:cs="Times New Roman"/>
+                <w:sz w:val="28"/>
+                <w:szCs w:val="28"/>
+                <w:lang w:val="uk-UA"/>
+              </w:rPr>
+            </w:pPr>
+            <w:proofErr w:type="spellStart"/>
+            <w:r>
+              <w:rPr>
+                <w:rFonts w:ascii="Times New Roman" w:hAnsi="Times New Roman" w:cs="Times New Roman"/>
+                <w:sz w:val="28"/>
+                <w:szCs w:val="28"/>
+                <w:lang w:val="uk-UA"/>
+              </w:rPr>
+              <w:t>Regions</w:t>
+            </w:r>
+            <w:proofErr w:type="spellEnd"/>
+          </w:p>
+        </w:tc>
+        <w:tc>
+          <w:tcPr>
+            <w:tcW w:w="2330" w:type="dxa"/>
+          </w:tcPr>
+          <w:p>
+            <w:pPr>
+              <w:tabs>
+                <w:tab w:val="left" w:pos="720"/>
+              </w:tabs>
+              <w:rPr>
+                <w:rFonts w:ascii="Times New Roman" w:hAnsi="Times New Roman" w:cs="Times New Roman"/>
+                <w:sz w:val="28"/>
+                <w:szCs w:val="28"/>
+                <w:lang w:val="uk-UA"/>
+              </w:rPr>
+            </w:pPr>
+          </w:p>
+        </w:tc>
+      </w:tr>
+      <w:tr>
+        <w:tc>
+          <w:tcPr>
+            <w:tcW w:w="2876" w:type="dxa"/>
+            <w:vMerge w:val="restart"/>
+            <w:vAlign w:val="center"/>
+          </w:tcPr>
+          <w:p>
+            <w:pPr>
+              <w:tabs>
+                <w:tab w:val="left" w:pos="720"/>
+              </w:tabs>
+              <w:jc w:val="center"/>
+              <w:rPr>
+                <w:rFonts w:ascii="Times New Roman" w:hAnsi="Times New Roman" w:cs="Times New Roman"/>
+                <w:sz w:val="28"/>
+                <w:szCs w:val="28"/>
+                <w:lang w:val="uk-UA"/>
+              </w:rPr>
+            </w:pPr>
+            <w:proofErr w:type="spellStart"/>
+            <w:r>
+              <w:rPr>
+                <w:rFonts w:ascii="Times New Roman" w:hAnsi="Times New Roman" w:cs="Times New Roman"/>
+                <w:sz w:val="28"/>
+                <w:szCs w:val="28"/>
+                <w:lang w:val="uk-UA"/>
+              </w:rPr>
+              <w:lastRenderedPageBreak/>
+              <w:t>Database</w:t>
+            </w:r>
+            <w:proofErr w:type="spellEnd"/>
+          </w:p>
+        </w:tc>
+        <w:tc>
+          <w:tcPr>
+            <w:tcW w:w="1465" w:type="dxa"/>
+          </w:tcPr>
+          <w:p>
+            <w:pPr>
+              <w:tabs>
+                <w:tab w:val="left" w:pos="720"/>
+              </w:tabs>
+              <w:rPr>
+                <w:rFonts w:ascii="Times New Roman" w:hAnsi="Times New Roman" w:cs="Times New Roman"/>
+                <w:sz w:val="28"/>
+                <w:szCs w:val="28"/>
+                <w:lang w:val="uk-UA"/>
+              </w:rPr>
+            </w:pPr>
+          </w:p>
+        </w:tc>
+        <w:tc>
+          <w:tcPr>
+            <w:tcW w:w="1397" w:type="dxa"/>
+          </w:tcPr>
+          <w:p>
+            <w:pPr>
+              <w:tabs>
+                <w:tab w:val="left" w:pos="720"/>
+              </w:tabs>
+              <w:rPr>
+                <w:rFonts w:ascii="Times New Roman" w:hAnsi="Times New Roman" w:cs="Times New Roman"/>
+                <w:sz w:val="28"/>
+                <w:szCs w:val="28"/>
+                <w:lang w:val="uk-UA"/>
+              </w:rPr>
+            </w:pPr>
+          </w:p>
+        </w:tc>
+        <w:tc>
+          <w:tcPr>
+            <w:tcW w:w="2191" w:type="dxa"/>
+          </w:tcPr>
+          <w:p>
+            <w:pPr>
+              <w:tabs>
+                <w:tab w:val="left" w:pos="720"/>
+              </w:tabs>
+              <w:rPr>
+                <w:rFonts w:ascii="Times New Roman" w:hAnsi="Times New Roman" w:cs="Times New Roman"/>
+                <w:sz w:val="28"/>
+                <w:szCs w:val="28"/>
+                <w:lang w:val="uk-UA"/>
+              </w:rPr>
+            </w:pPr>
+            <w:proofErr w:type="spellStart"/>
+            <w:r>
+              <w:rPr>
+                <w:rFonts w:ascii="Times New Roman" w:hAnsi="Times New Roman" w:cs="Times New Roman"/>
+                <w:sz w:val="28"/>
+                <w:szCs w:val="28"/>
+                <w:lang w:val="uk-UA"/>
+              </w:rPr>
+              <w:t>Countries</w:t>
+            </w:r>
+            <w:proofErr w:type="spellEnd"/>
+          </w:p>
+        </w:tc>
+        <w:tc>
+          <w:tcPr>
+            <w:tcW w:w="2330" w:type="dxa"/>
+          </w:tcPr>
+          <w:p>
+            <w:pPr>
+              <w:tabs>
+                <w:tab w:val="left" w:pos="720"/>
+              </w:tabs>
+              <w:rPr>
+                <w:rFonts w:ascii="Times New Roman" w:hAnsi="Times New Roman" w:cs="Times New Roman"/>
+                <w:sz w:val="28"/>
+                <w:szCs w:val="28"/>
+                <w:lang w:val="uk-UA"/>
+              </w:rPr>
+            </w:pPr>
+          </w:p>
+        </w:tc>
+      </w:tr>
+      <w:tr>
+        <w:tc>
+          <w:tcPr>
+            <w:tcW w:w="2876" w:type="dxa"/>
+            <w:vMerge/>
+          </w:tcPr>
+          <w:p>
+            <w:pPr>
+              <w:tabs>
+                <w:tab w:val="left" w:pos="720"/>
+              </w:tabs>
+              <w:rPr>
+                <w:rFonts w:ascii="Times New Roman" w:hAnsi="Times New Roman" w:cs="Times New Roman"/>
+                <w:sz w:val="28"/>
+                <w:szCs w:val="28"/>
+                <w:lang w:val="uk-UA"/>
+              </w:rPr>
+            </w:pPr>
+          </w:p>
+        </w:tc>
+        <w:tc>
+          <w:tcPr>
+            <w:tcW w:w="1465" w:type="dxa"/>
+          </w:tcPr>
+          <w:p>
+            <w:pPr>
+              <w:tabs>
+                <w:tab w:val="left" w:pos="720"/>
+              </w:tabs>
+              <w:rPr>
+                <w:rFonts w:ascii="Times New Roman" w:hAnsi="Times New Roman" w:cs="Times New Roman"/>
+                <w:sz w:val="28"/>
+                <w:szCs w:val="28"/>
+                <w:lang w:val="uk-UA"/>
+              </w:rPr>
+            </w:pPr>
+          </w:p>
+        </w:tc>
+        <w:tc>
+          <w:tcPr>
+            <w:tcW w:w="1397" w:type="dxa"/>
+          </w:tcPr>
+          <w:p>
+            <w:pPr>
+              <w:tabs>
+                <w:tab w:val="left" w:pos="720"/>
+              </w:tabs>
+              <w:rPr>
+                <w:rFonts w:ascii="Times New Roman" w:hAnsi="Times New Roman" w:cs="Times New Roman"/>
+                <w:sz w:val="28"/>
+                <w:szCs w:val="28"/>
+                <w:lang w:val="uk-UA"/>
+              </w:rPr>
+            </w:pPr>
+          </w:p>
+        </w:tc>
+        <w:tc>
+          <w:tcPr>
+            <w:tcW w:w="2191" w:type="dxa"/>
+          </w:tcPr>
+          <w:p>
+            <w:pPr>
+              <w:tabs>
+                <w:tab w:val="left" w:pos="720"/>
+              </w:tabs>
+              <w:rPr>
+                <w:rFonts w:ascii="Times New Roman" w:hAnsi="Times New Roman" w:cs="Times New Roman"/>
+                <w:sz w:val="28"/>
+                <w:szCs w:val="28"/>
+                <w:lang w:val="uk-UA"/>
+              </w:rPr>
+            </w:pPr>
+            <w:proofErr w:type="spellStart"/>
+            <w:r>
+              <w:rPr>
+                <w:rFonts w:ascii="Times New Roman" w:hAnsi="Times New Roman" w:cs="Times New Roman"/>
+                <w:sz w:val="28"/>
+                <w:szCs w:val="28"/>
+                <w:lang w:val="uk-UA"/>
+              </w:rPr>
+              <w:t>Continents</w:t>
+            </w:r>
+            <w:proofErr w:type="spellEnd"/>
+          </w:p>
+        </w:tc>
+        <w:tc>
+          <w:tcPr>
+            <w:tcW w:w="2330" w:type="dxa"/>
+          </w:tcPr>
+          <w:p>
+            <w:pPr>
+              <w:tabs>
+                <w:tab w:val="left" w:pos="720"/>
+              </w:tabs>
+              <w:rPr>
+                <w:rFonts w:ascii="Times New Roman" w:hAnsi="Times New Roman" w:cs="Times New Roman"/>
+                <w:sz w:val="28"/>
+                <w:szCs w:val="28"/>
+                <w:lang w:val="uk-UA"/>
+              </w:rPr>
+            </w:pPr>
+          </w:p>
+        </w:tc>
+      </w:tr>
+      <w:tr>
+        <w:tc>
+          <w:tcPr>
+            <w:tcW w:w="2876" w:type="dxa"/>
+            <w:vAlign w:val="center"/>
+          </w:tcPr>
+          <w:p>
+            <w:pPr>
+              <w:tabs>
+                <w:tab w:val="left" w:pos="720"/>
+              </w:tabs>
+              <w:jc w:val="center"/>
+              <w:rPr>
+                <w:rFonts w:ascii="Times New Roman" w:hAnsi="Times New Roman" w:cs="Times New Roman"/>
+                <w:sz w:val="28"/>
+                <w:szCs w:val="28"/>
+                <w:lang w:val="uk-UA"/>
+              </w:rPr>
+            </w:pPr>
+            <w:proofErr w:type="spellStart"/>
+            <w:r>
+              <w:rPr>
+                <w:rFonts w:ascii="Times New Roman" w:hAnsi="Times New Roman" w:cs="Times New Roman"/>
+                <w:sz w:val="28"/>
+                <w:szCs w:val="28"/>
+                <w:lang w:val="uk-UA"/>
+              </w:rPr>
+              <w:t>MainPage</w:t>
+            </w:r>
+            <w:proofErr w:type="spellEnd"/>
+          </w:p>
+        </w:tc>
+        <w:tc>
+          <w:tcPr>
+            <w:tcW w:w="1465" w:type="dxa"/>
+          </w:tcPr>
+          <w:p>
+            <w:pPr>
+              <w:tabs>
+                <w:tab w:val="left" w:pos="720"/>
+              </w:tabs>
+              <w:rPr>
+                <w:rFonts w:ascii="Times New Roman" w:hAnsi="Times New Roman" w:cs="Times New Roman"/>
+                <w:sz w:val="28"/>
+                <w:szCs w:val="28"/>
+                <w:lang w:val="uk-UA"/>
+              </w:rPr>
+            </w:pPr>
+          </w:p>
+        </w:tc>
+        <w:tc>
+          <w:tcPr>
+            <w:tcW w:w="1397" w:type="dxa"/>
+          </w:tcPr>
+          <w:p>
+            <w:pPr>
+              <w:tabs>
+                <w:tab w:val="left" w:pos="720"/>
+              </w:tabs>
+              <w:rPr>
+                <w:rFonts w:ascii="Times New Roman" w:hAnsi="Times New Roman" w:cs="Times New Roman"/>
+                <w:sz w:val="28"/>
+                <w:szCs w:val="28"/>
+                <w:lang w:val="uk-UA"/>
+              </w:rPr>
+            </w:pPr>
+          </w:p>
+        </w:tc>
+        <w:tc>
+          <w:tcPr>
+            <w:tcW w:w="2191" w:type="dxa"/>
+          </w:tcPr>
+          <w:p>
+            <w:pPr>
+              <w:tabs>
+                <w:tab w:val="left" w:pos="720"/>
+              </w:tabs>
+              <w:rPr>
+                <w:rFonts w:ascii="Times New Roman" w:hAnsi="Times New Roman" w:cs="Times New Roman"/>
+                <w:sz w:val="28"/>
+                <w:szCs w:val="28"/>
+                <w:lang w:val="uk-UA"/>
+              </w:rPr>
+            </w:pPr>
+            <w:proofErr w:type="spellStart"/>
+            <w:r>
+              <w:rPr>
+                <w:rFonts w:ascii="Times New Roman" w:hAnsi="Times New Roman" w:cs="Times New Roman"/>
+                <w:sz w:val="28"/>
+                <w:szCs w:val="28"/>
+                <w:lang w:val="uk-UA"/>
+              </w:rPr>
+              <w:t>database</w:t>
+            </w:r>
+            <w:proofErr w:type="spellEnd"/>
+          </w:p>
+        </w:tc>
+        <w:tc>
+          <w:tcPr>
+            <w:tcW w:w="2330" w:type="dxa"/>
+          </w:tcPr>
+          <w:p>
+            <w:pPr>
+              <w:tabs>
+                <w:tab w:val="left" w:pos="720"/>
+              </w:tabs>
+              <w:rPr>
+                <w:rFonts w:ascii="Times New Roman" w:hAnsi="Times New Roman" w:cs="Times New Roman"/>
+                <w:sz w:val="28"/>
+                <w:szCs w:val="28"/>
+                <w:lang w:val="uk-UA"/>
+              </w:rPr>
+            </w:pPr>
+          </w:p>
+        </w:tc>
+      </w:tr>
+      <w:tr>
+        <w:tc>
+          <w:tcPr>
+            <w:tcW w:w="2876" w:type="dxa"/>
+            <w:vMerge w:val="restart"/>
+            <w:vAlign w:val="center"/>
+          </w:tcPr>
+          <w:p>
+            <w:pPr>
+              <w:tabs>
+                <w:tab w:val="left" w:pos="720"/>
+              </w:tabs>
+              <w:jc w:val="center"/>
+              <w:rPr>
+                <w:rFonts w:ascii="Times New Roman" w:hAnsi="Times New Roman" w:cs="Times New Roman"/>
+                <w:sz w:val="28"/>
+                <w:szCs w:val="28"/>
+                <w:lang w:val="uk-UA"/>
+              </w:rPr>
+            </w:pPr>
+            <w:proofErr w:type="spellStart"/>
+            <w:r>
+              <w:rPr>
+                <w:rFonts w:ascii="Times New Roman" w:hAnsi="Times New Roman" w:cs="Times New Roman"/>
+                <w:sz w:val="28"/>
+                <w:szCs w:val="28"/>
+                <w:lang w:val="uk-UA"/>
+              </w:rPr>
+              <w:t>CityPage</w:t>
+            </w:r>
+            <w:proofErr w:type="spellEnd"/>
+          </w:p>
+        </w:tc>
+        <w:tc>
+          <w:tcPr>
+            <w:tcW w:w="1465" w:type="dxa"/>
+          </w:tcPr>
+          <w:p>
+            <w:pPr>
+              <w:tabs>
+                <w:tab w:val="left" w:pos="720"/>
+              </w:tabs>
+              <w:rPr>
+                <w:rFonts w:ascii="Times New Roman" w:hAnsi="Times New Roman" w:cs="Times New Roman"/>
+                <w:sz w:val="28"/>
+                <w:szCs w:val="28"/>
+                <w:lang w:val="uk-UA"/>
+              </w:rPr>
+            </w:pPr>
+          </w:p>
+        </w:tc>
+        <w:tc>
+          <w:tcPr>
+            <w:tcW w:w="1397" w:type="dxa"/>
+          </w:tcPr>
+          <w:p>
+            <w:pPr>
+              <w:tabs>
+                <w:tab w:val="left" w:pos="720"/>
+              </w:tabs>
+              <w:rPr>
+                <w:rFonts w:ascii="Times New Roman" w:hAnsi="Times New Roman" w:cs="Times New Roman"/>
+                <w:sz w:val="28"/>
+                <w:szCs w:val="28"/>
+                <w:lang w:val="uk-UA"/>
+              </w:rPr>
+            </w:pPr>
+          </w:p>
+        </w:tc>
+        <w:tc>
+          <w:tcPr>
+            <w:tcW w:w="2191" w:type="dxa"/>
+          </w:tcPr>
+          <w:p>
+            <w:pPr>
+              <w:tabs>
+                <w:tab w:val="left" w:pos="720"/>
+              </w:tabs>
+              <w:rPr>
+                <w:rFonts w:ascii="Times New Roman" w:hAnsi="Times New Roman" w:cs="Times New Roman"/>
+                <w:sz w:val="28"/>
+                <w:szCs w:val="28"/>
+                <w:lang w:val="uk-UA"/>
+              </w:rPr>
+            </w:pPr>
+            <w:proofErr w:type="spellStart"/>
+            <w:r>
+              <w:rPr>
+                <w:rFonts w:ascii="Times New Roman" w:hAnsi="Times New Roman" w:cs="Times New Roman"/>
+                <w:sz w:val="28"/>
+                <w:szCs w:val="28"/>
+                <w:lang w:val="uk-UA"/>
+              </w:rPr>
+              <w:t>curFirstCity</w:t>
+            </w:r>
+            <w:proofErr w:type="spellEnd"/>
+          </w:p>
+        </w:tc>
+        <w:tc>
+          <w:tcPr>
+            <w:tcW w:w="2330" w:type="dxa"/>
+          </w:tcPr>
+          <w:p>
+            <w:pPr>
+              <w:tabs>
+                <w:tab w:val="left" w:pos="720"/>
+              </w:tabs>
+              <w:rPr>
+                <w:rFonts w:ascii="Times New Roman" w:hAnsi="Times New Roman" w:cs="Times New Roman"/>
+                <w:sz w:val="28"/>
+                <w:szCs w:val="28"/>
+                <w:lang w:val="uk-UA"/>
+              </w:rPr>
+            </w:pPr>
+          </w:p>
+        </w:tc>
+      </w:tr>
+      <w:tr>
+        <w:tc>
+          <w:tcPr>
+            <w:tcW w:w="2876" w:type="dxa"/>
+            <w:vMerge/>
+          </w:tcPr>
+          <w:p>
+            <w:pPr>
+              <w:tabs>
+                <w:tab w:val="left" w:pos="720"/>
+              </w:tabs>
+              <w:rPr>
+                <w:rFonts w:ascii="Times New Roman" w:hAnsi="Times New Roman" w:cs="Times New Roman"/>
+                <w:sz w:val="28"/>
+                <w:szCs w:val="28"/>
+                <w:lang w:val="uk-UA"/>
+              </w:rPr>
+            </w:pPr>
+          </w:p>
+        </w:tc>
+        <w:tc>
+          <w:tcPr>
+            <w:tcW w:w="1465" w:type="dxa"/>
+          </w:tcPr>
+          <w:p>
+            <w:pPr>
+              <w:tabs>
+                <w:tab w:val="left" w:pos="720"/>
+              </w:tabs>
+              <w:rPr>
+                <w:rFonts w:ascii="Times New Roman" w:hAnsi="Times New Roman" w:cs="Times New Roman"/>
+                <w:sz w:val="28"/>
+                <w:szCs w:val="28"/>
+                <w:lang w:val="uk-UA"/>
+              </w:rPr>
+            </w:pPr>
+          </w:p>
+        </w:tc>
+        <w:tc>
+          <w:tcPr>
+            <w:tcW w:w="1397" w:type="dxa"/>
+          </w:tcPr>
+          <w:p>
+            <w:pPr>
+              <w:tabs>
+                <w:tab w:val="left" w:pos="720"/>
+              </w:tabs>
+              <w:rPr>
+                <w:rFonts w:ascii="Times New Roman" w:hAnsi="Times New Roman" w:cs="Times New Roman"/>
+                <w:sz w:val="28"/>
+                <w:szCs w:val="28"/>
+                <w:lang w:val="uk-UA"/>
+              </w:rPr>
+            </w:pPr>
+          </w:p>
+        </w:tc>
+        <w:tc>
+          <w:tcPr>
+            <w:tcW w:w="2191" w:type="dxa"/>
+          </w:tcPr>
+          <w:p>
+            <w:pPr>
+              <w:tabs>
+                <w:tab w:val="left" w:pos="720"/>
+              </w:tabs>
+              <w:rPr>
+                <w:rFonts w:ascii="Times New Roman" w:hAnsi="Times New Roman" w:cs="Times New Roman"/>
+                <w:sz w:val="28"/>
+                <w:szCs w:val="28"/>
+                <w:lang w:val="uk-UA"/>
+              </w:rPr>
+            </w:pPr>
+            <w:proofErr w:type="spellStart"/>
+            <w:r>
+              <w:rPr>
+                <w:rFonts w:ascii="Times New Roman" w:hAnsi="Times New Roman" w:cs="Times New Roman"/>
+                <w:sz w:val="28"/>
+                <w:szCs w:val="28"/>
+                <w:lang w:val="uk-UA"/>
+              </w:rPr>
+              <w:t>database</w:t>
+            </w:r>
+            <w:proofErr w:type="spellEnd"/>
+          </w:p>
+        </w:tc>
+        <w:tc>
+          <w:tcPr>
+            <w:tcW w:w="2330" w:type="dxa"/>
+          </w:tcPr>
+          <w:p>
+            <w:pPr>
+              <w:tabs>
+                <w:tab w:val="left" w:pos="720"/>
+              </w:tabs>
+              <w:rPr>
+                <w:rFonts w:ascii="Times New Roman" w:hAnsi="Times New Roman" w:cs="Times New Roman"/>
+                <w:sz w:val="28"/>
+                <w:szCs w:val="28"/>
+                <w:lang w:val="uk-UA"/>
+              </w:rPr>
+            </w:pPr>
+          </w:p>
+        </w:tc>
+      </w:tr>
+      <w:tr>
+        <w:tc>
+          <w:tcPr>
+            <w:tcW w:w="2876" w:type="dxa"/>
+            <w:vMerge/>
+          </w:tcPr>
+          <w:p>
+            <w:pPr>
+              <w:tabs>
+                <w:tab w:val="left" w:pos="720"/>
+              </w:tabs>
+              <w:rPr>
+                <w:rFonts w:ascii="Times New Roman" w:hAnsi="Times New Roman" w:cs="Times New Roman"/>
+                <w:sz w:val="28"/>
+                <w:szCs w:val="28"/>
+                <w:lang w:val="uk-UA"/>
+              </w:rPr>
+            </w:pPr>
+          </w:p>
+        </w:tc>
+        <w:tc>
+          <w:tcPr>
+            <w:tcW w:w="1465" w:type="dxa"/>
+          </w:tcPr>
+          <w:p>
+            <w:pPr>
+              <w:tabs>
+                <w:tab w:val="left" w:pos="720"/>
+              </w:tabs>
+              <w:rPr>
+                <w:rFonts w:ascii="Times New Roman" w:hAnsi="Times New Roman" w:cs="Times New Roman"/>
+                <w:sz w:val="28"/>
+                <w:szCs w:val="28"/>
+                <w:lang w:val="uk-UA"/>
+              </w:rPr>
+            </w:pPr>
+          </w:p>
+        </w:tc>
+        <w:tc>
+          <w:tcPr>
+            <w:tcW w:w="1397" w:type="dxa"/>
+          </w:tcPr>
+          <w:p>
+            <w:pPr>
+              <w:tabs>
+                <w:tab w:val="left" w:pos="720"/>
+              </w:tabs>
+              <w:rPr>
+                <w:rFonts w:ascii="Times New Roman" w:hAnsi="Times New Roman" w:cs="Times New Roman"/>
+                <w:sz w:val="28"/>
+                <w:szCs w:val="28"/>
+                <w:lang w:val="uk-UA"/>
+              </w:rPr>
+            </w:pPr>
+          </w:p>
+        </w:tc>
+        <w:tc>
+          <w:tcPr>
+            <w:tcW w:w="2191" w:type="dxa"/>
+          </w:tcPr>
+          <w:p>
+            <w:pPr>
+              <w:tabs>
+                <w:tab w:val="left" w:pos="720"/>
+              </w:tabs>
+              <w:rPr>
+                <w:rFonts w:ascii="Times New Roman" w:hAnsi="Times New Roman" w:cs="Times New Roman"/>
+                <w:sz w:val="28"/>
+                <w:szCs w:val="28"/>
+                <w:lang w:val="uk-UA"/>
+              </w:rPr>
+            </w:pPr>
+            <w:proofErr w:type="spellStart"/>
+            <w:r>
+              <w:rPr>
+                <w:rFonts w:ascii="Times New Roman" w:hAnsi="Times New Roman" w:cs="Times New Roman"/>
+                <w:sz w:val="28"/>
+                <w:szCs w:val="28"/>
+                <w:lang w:val="uk-UA"/>
+              </w:rPr>
+              <w:t>filteredCities</w:t>
+            </w:r>
+            <w:proofErr w:type="spellEnd"/>
+          </w:p>
+        </w:tc>
+        <w:tc>
+          <w:tcPr>
+            <w:tcW w:w="2330" w:type="dxa"/>
+          </w:tcPr>
+          <w:p>
+            <w:pPr>
+              <w:tabs>
+                <w:tab w:val="left" w:pos="720"/>
+              </w:tabs>
+              <w:rPr>
+                <w:rFonts w:ascii="Times New Roman" w:hAnsi="Times New Roman" w:cs="Times New Roman"/>
+                <w:sz w:val="28"/>
+                <w:szCs w:val="28"/>
+                <w:lang w:val="uk-UA"/>
+              </w:rPr>
+            </w:pPr>
+          </w:p>
+        </w:tc>
+      </w:tr>
+      <w:tr>
+        <w:tc>
+          <w:tcPr>
+            <w:tcW w:w="2876" w:type="dxa"/>
+            <w:vMerge w:val="restart"/>
+            <w:vAlign w:val="center"/>
+          </w:tcPr>
+          <w:p>
+            <w:pPr>
+              <w:tabs>
+                <w:tab w:val="left" w:pos="720"/>
+              </w:tabs>
+              <w:jc w:val="center"/>
+              <w:rPr>
+                <w:rFonts w:ascii="Times New Roman" w:hAnsi="Times New Roman" w:cs="Times New Roman"/>
+                <w:sz w:val="28"/>
+                <w:szCs w:val="28"/>
+                <w:lang w:val="uk-UA"/>
+              </w:rPr>
+            </w:pPr>
+            <w:proofErr w:type="spellStart"/>
+            <w:r>
+              <w:rPr>
+                <w:rFonts w:ascii="Times New Roman" w:hAnsi="Times New Roman" w:cs="Times New Roman"/>
+                <w:sz w:val="28"/>
+                <w:szCs w:val="28"/>
+                <w:lang w:val="uk-UA"/>
+              </w:rPr>
+              <w:t>RegionPage</w:t>
+            </w:r>
+            <w:proofErr w:type="spellEnd"/>
+          </w:p>
+        </w:tc>
+        <w:tc>
+          <w:tcPr>
+            <w:tcW w:w="1465" w:type="dxa"/>
+          </w:tcPr>
+          <w:p>
+            <w:pPr>
+              <w:tabs>
+                <w:tab w:val="left" w:pos="720"/>
+              </w:tabs>
+              <w:rPr>
+                <w:rFonts w:ascii="Times New Roman" w:hAnsi="Times New Roman" w:cs="Times New Roman"/>
+                <w:sz w:val="28"/>
+                <w:szCs w:val="28"/>
+                <w:lang w:val="uk-UA"/>
+              </w:rPr>
+            </w:pPr>
+          </w:p>
+        </w:tc>
+        <w:tc>
+          <w:tcPr>
+            <w:tcW w:w="1397" w:type="dxa"/>
+          </w:tcPr>
+          <w:p>
+            <w:pPr>
+              <w:tabs>
+                <w:tab w:val="left" w:pos="720"/>
+              </w:tabs>
+              <w:rPr>
+                <w:rFonts w:ascii="Times New Roman" w:hAnsi="Times New Roman" w:cs="Times New Roman"/>
+                <w:sz w:val="28"/>
+                <w:szCs w:val="28"/>
+                <w:lang w:val="uk-UA"/>
+              </w:rPr>
+            </w:pPr>
+          </w:p>
+        </w:tc>
+        <w:tc>
+          <w:tcPr>
+            <w:tcW w:w="2191" w:type="dxa"/>
+          </w:tcPr>
+          <w:p>
+            <w:pPr>
+              <w:tabs>
+                <w:tab w:val="left" w:pos="720"/>
+              </w:tabs>
+              <w:rPr>
+                <w:rFonts w:ascii="Times New Roman" w:hAnsi="Times New Roman" w:cs="Times New Roman"/>
+                <w:sz w:val="28"/>
+                <w:szCs w:val="28"/>
+                <w:lang w:val="uk-UA"/>
+              </w:rPr>
+            </w:pPr>
+            <w:proofErr w:type="spellStart"/>
+            <w:r>
+              <w:rPr>
+                <w:rFonts w:ascii="Times New Roman" w:hAnsi="Times New Roman" w:cs="Times New Roman"/>
+                <w:sz w:val="28"/>
+                <w:szCs w:val="28"/>
+                <w:lang w:val="uk-UA"/>
+              </w:rPr>
+              <w:t>curFirstRegion</w:t>
+            </w:r>
+            <w:proofErr w:type="spellEnd"/>
+          </w:p>
+        </w:tc>
+        <w:tc>
+          <w:tcPr>
+            <w:tcW w:w="2330" w:type="dxa"/>
+          </w:tcPr>
+          <w:p>
+            <w:pPr>
+              <w:tabs>
+                <w:tab w:val="left" w:pos="720"/>
+              </w:tabs>
+              <w:rPr>
+                <w:rFonts w:ascii="Times New Roman" w:hAnsi="Times New Roman" w:cs="Times New Roman"/>
+                <w:sz w:val="28"/>
+                <w:szCs w:val="28"/>
+                <w:lang w:val="uk-UA"/>
+              </w:rPr>
+            </w:pPr>
+          </w:p>
+        </w:tc>
+      </w:tr>
+      <w:tr>
+        <w:tc>
+          <w:tcPr>
+            <w:tcW w:w="2876" w:type="dxa"/>
+            <w:vMerge/>
+          </w:tcPr>
+          <w:p>
+            <w:pPr>
+              <w:tabs>
+                <w:tab w:val="left" w:pos="720"/>
+              </w:tabs>
+              <w:rPr>
+                <w:rFonts w:ascii="Times New Roman" w:hAnsi="Times New Roman" w:cs="Times New Roman"/>
+                <w:sz w:val="28"/>
+                <w:szCs w:val="28"/>
+                <w:lang w:val="uk-UA"/>
+              </w:rPr>
+            </w:pPr>
+          </w:p>
+        </w:tc>
+        <w:tc>
+          <w:tcPr>
+            <w:tcW w:w="1465" w:type="dxa"/>
+          </w:tcPr>
+          <w:p>
+            <w:pPr>
+              <w:tabs>
+                <w:tab w:val="left" w:pos="720"/>
+              </w:tabs>
+              <w:rPr>
+                <w:rFonts w:ascii="Times New Roman" w:hAnsi="Times New Roman" w:cs="Times New Roman"/>
+                <w:sz w:val="28"/>
+                <w:szCs w:val="28"/>
+                <w:lang w:val="uk-UA"/>
+              </w:rPr>
+            </w:pPr>
+          </w:p>
+        </w:tc>
+        <w:tc>
+          <w:tcPr>
+            <w:tcW w:w="1397" w:type="dxa"/>
+          </w:tcPr>
+          <w:p>
+            <w:pPr>
+              <w:tabs>
+                <w:tab w:val="left" w:pos="720"/>
+              </w:tabs>
+              <w:rPr>
+                <w:rFonts w:ascii="Times New Roman" w:hAnsi="Times New Roman" w:cs="Times New Roman"/>
+                <w:sz w:val="28"/>
+                <w:szCs w:val="28"/>
+                <w:lang w:val="uk-UA"/>
+              </w:rPr>
+            </w:pPr>
+          </w:p>
+        </w:tc>
+        <w:tc>
+          <w:tcPr>
+            <w:tcW w:w="2191" w:type="dxa"/>
+          </w:tcPr>
+          <w:p>
+            <w:pPr>
+              <w:tabs>
+                <w:tab w:val="left" w:pos="720"/>
+              </w:tabs>
+              <w:rPr>
+                <w:rFonts w:ascii="Times New Roman" w:hAnsi="Times New Roman" w:cs="Times New Roman"/>
+                <w:sz w:val="28"/>
+                <w:szCs w:val="28"/>
+                <w:lang w:val="uk-UA"/>
+              </w:rPr>
+            </w:pPr>
+            <w:proofErr w:type="spellStart"/>
+            <w:r>
+              <w:rPr>
+                <w:rFonts w:ascii="Times New Roman" w:hAnsi="Times New Roman" w:cs="Times New Roman"/>
+                <w:sz w:val="28"/>
+                <w:szCs w:val="28"/>
+                <w:lang w:val="uk-UA"/>
+              </w:rPr>
+              <w:t>database</w:t>
+            </w:r>
+            <w:proofErr w:type="spellEnd"/>
+          </w:p>
+        </w:tc>
+        <w:tc>
+          <w:tcPr>
+            <w:tcW w:w="2330" w:type="dxa"/>
+          </w:tcPr>
+          <w:p>
+            <w:pPr>
+              <w:tabs>
+                <w:tab w:val="left" w:pos="720"/>
+              </w:tabs>
+              <w:rPr>
+                <w:rFonts w:ascii="Times New Roman" w:hAnsi="Times New Roman" w:cs="Times New Roman"/>
+                <w:sz w:val="28"/>
+                <w:szCs w:val="28"/>
+                <w:lang w:val="uk-UA"/>
+              </w:rPr>
+            </w:pPr>
+          </w:p>
+        </w:tc>
+      </w:tr>
+      <w:tr>
+        <w:tc>
+          <w:tcPr>
+            <w:tcW w:w="2876" w:type="dxa"/>
+            <w:vMerge/>
+          </w:tcPr>
+          <w:p>
+            <w:pPr>
+              <w:tabs>
+                <w:tab w:val="left" w:pos="720"/>
+              </w:tabs>
+              <w:rPr>
+                <w:rFonts w:ascii="Times New Roman" w:hAnsi="Times New Roman" w:cs="Times New Roman"/>
+                <w:sz w:val="28"/>
+                <w:szCs w:val="28"/>
+                <w:lang w:val="uk-UA"/>
+              </w:rPr>
+            </w:pPr>
+          </w:p>
+        </w:tc>
+        <w:tc>
+          <w:tcPr>
+            <w:tcW w:w="1465" w:type="dxa"/>
+          </w:tcPr>
+          <w:p>
+            <w:pPr>
+              <w:tabs>
+                <w:tab w:val="left" w:pos="720"/>
+              </w:tabs>
+              <w:rPr>
+                <w:rFonts w:ascii="Times New Roman" w:hAnsi="Times New Roman" w:cs="Times New Roman"/>
+                <w:sz w:val="28"/>
+                <w:szCs w:val="28"/>
+                <w:lang w:val="uk-UA"/>
+              </w:rPr>
+            </w:pPr>
+          </w:p>
+        </w:tc>
+        <w:tc>
+          <w:tcPr>
+            <w:tcW w:w="1397" w:type="dxa"/>
+          </w:tcPr>
+          <w:p>
+            <w:pPr>
+              <w:tabs>
+                <w:tab w:val="left" w:pos="720"/>
+              </w:tabs>
+              <w:rPr>
+                <w:rFonts w:ascii="Times New Roman" w:hAnsi="Times New Roman" w:cs="Times New Roman"/>
+                <w:sz w:val="28"/>
+                <w:szCs w:val="28"/>
+                <w:lang w:val="uk-UA"/>
+              </w:rPr>
+            </w:pPr>
+          </w:p>
+        </w:tc>
+        <w:tc>
+          <w:tcPr>
+            <w:tcW w:w="2191" w:type="dxa"/>
+          </w:tcPr>
+          <w:p>
+            <w:pPr>
+              <w:tabs>
+                <w:tab w:val="left" w:pos="720"/>
+              </w:tabs>
+              <w:rPr>
+                <w:rFonts w:ascii="Times New Roman" w:hAnsi="Times New Roman" w:cs="Times New Roman"/>
+                <w:sz w:val="28"/>
+                <w:szCs w:val="28"/>
+                <w:lang w:val="uk-UA"/>
+              </w:rPr>
+            </w:pPr>
+            <w:proofErr w:type="spellStart"/>
+            <w:r>
+              <w:rPr>
+                <w:rFonts w:ascii="Times New Roman" w:hAnsi="Times New Roman" w:cs="Times New Roman"/>
+                <w:sz w:val="28"/>
+                <w:szCs w:val="28"/>
+                <w:lang w:val="uk-UA"/>
+              </w:rPr>
+              <w:t>filteredRegions</w:t>
+            </w:r>
+            <w:proofErr w:type="spellEnd"/>
+          </w:p>
+        </w:tc>
+        <w:tc>
+          <w:tcPr>
+            <w:tcW w:w="2330" w:type="dxa"/>
+          </w:tcPr>
+          <w:p>
+            <w:pPr>
+              <w:tabs>
+                <w:tab w:val="left" w:pos="720"/>
+              </w:tabs>
+              <w:rPr>
+                <w:rFonts w:ascii="Times New Roman" w:hAnsi="Times New Roman" w:cs="Times New Roman"/>
+                <w:sz w:val="28"/>
+                <w:szCs w:val="28"/>
+                <w:lang w:val="uk-UA"/>
+              </w:rPr>
+            </w:pPr>
+          </w:p>
+        </w:tc>
+      </w:tr>
+      <w:tr>
+        <w:tc>
+          <w:tcPr>
+            <w:tcW w:w="2876" w:type="dxa"/>
+            <w:vMerge w:val="restart"/>
+            <w:vAlign w:val="center"/>
+          </w:tcPr>
+          <w:p>
+            <w:pPr>
+              <w:tabs>
+                <w:tab w:val="left" w:pos="720"/>
+              </w:tabs>
+              <w:jc w:val="center"/>
+              <w:rPr>
+                <w:rFonts w:ascii="Times New Roman" w:hAnsi="Times New Roman" w:cs="Times New Roman"/>
+                <w:sz w:val="28"/>
+                <w:szCs w:val="28"/>
+                <w:lang w:val="uk-UA"/>
+              </w:rPr>
+            </w:pPr>
+            <w:proofErr w:type="spellStart"/>
+            <w:r>
+              <w:rPr>
+                <w:rFonts w:ascii="Times New Roman" w:hAnsi="Times New Roman" w:cs="Times New Roman"/>
+                <w:sz w:val="28"/>
+                <w:szCs w:val="28"/>
+                <w:lang w:val="uk-UA"/>
+              </w:rPr>
+              <w:t>CountryPage</w:t>
+            </w:r>
+            <w:proofErr w:type="spellEnd"/>
+          </w:p>
+        </w:tc>
+        <w:tc>
+          <w:tcPr>
+            <w:tcW w:w="1465" w:type="dxa"/>
+          </w:tcPr>
+          <w:p>
+            <w:pPr>
+              <w:tabs>
+                <w:tab w:val="left" w:pos="720"/>
+              </w:tabs>
+              <w:rPr>
+                <w:rFonts w:ascii="Times New Roman" w:hAnsi="Times New Roman" w:cs="Times New Roman"/>
+                <w:sz w:val="28"/>
+                <w:szCs w:val="28"/>
+                <w:lang w:val="uk-UA"/>
+              </w:rPr>
+            </w:pPr>
+          </w:p>
+        </w:tc>
+        <w:tc>
+          <w:tcPr>
+            <w:tcW w:w="1397" w:type="dxa"/>
+          </w:tcPr>
+          <w:p>
+            <w:pPr>
+              <w:tabs>
+                <w:tab w:val="left" w:pos="720"/>
+              </w:tabs>
+              <w:rPr>
+                <w:rFonts w:ascii="Times New Roman" w:hAnsi="Times New Roman" w:cs="Times New Roman"/>
+                <w:sz w:val="28"/>
+                <w:szCs w:val="28"/>
+                <w:lang w:val="uk-UA"/>
+              </w:rPr>
+            </w:pPr>
+          </w:p>
+        </w:tc>
+        <w:tc>
+          <w:tcPr>
+            <w:tcW w:w="2191" w:type="dxa"/>
+          </w:tcPr>
+          <w:p>
+            <w:pPr>
+              <w:tabs>
+                <w:tab w:val="left" w:pos="720"/>
+              </w:tabs>
+              <w:rPr>
+                <w:rFonts w:ascii="Times New Roman" w:hAnsi="Times New Roman" w:cs="Times New Roman"/>
+                <w:sz w:val="28"/>
+                <w:szCs w:val="28"/>
+                <w:lang w:val="uk-UA"/>
+              </w:rPr>
+            </w:pPr>
+            <w:proofErr w:type="spellStart"/>
+            <w:r>
+              <w:rPr>
+                <w:rFonts w:ascii="Times New Roman" w:hAnsi="Times New Roman" w:cs="Times New Roman"/>
+                <w:sz w:val="28"/>
+                <w:szCs w:val="28"/>
+                <w:lang w:val="uk-UA"/>
+              </w:rPr>
+              <w:t>curFirstCountry</w:t>
+            </w:r>
+            <w:proofErr w:type="spellEnd"/>
+          </w:p>
+        </w:tc>
+        <w:tc>
+          <w:tcPr>
+            <w:tcW w:w="2330" w:type="dxa"/>
+          </w:tcPr>
+          <w:p>
+            <w:pPr>
+              <w:tabs>
+                <w:tab w:val="left" w:pos="720"/>
+              </w:tabs>
+              <w:rPr>
+                <w:rFonts w:ascii="Times New Roman" w:hAnsi="Times New Roman" w:cs="Times New Roman"/>
+                <w:sz w:val="28"/>
+                <w:szCs w:val="28"/>
+                <w:lang w:val="uk-UA"/>
+              </w:rPr>
+            </w:pPr>
+          </w:p>
+        </w:tc>
+      </w:tr>
+      <w:tr>
+        <w:tc>
+          <w:tcPr>
+            <w:tcW w:w="2876" w:type="dxa"/>
+            <w:vMerge/>
+          </w:tcPr>
+          <w:p>
+            <w:pPr>
+              <w:tabs>
+                <w:tab w:val="left" w:pos="720"/>
+              </w:tabs>
+              <w:rPr>
+                <w:rFonts w:ascii="Times New Roman" w:hAnsi="Times New Roman" w:cs="Times New Roman"/>
+                <w:sz w:val="28"/>
+                <w:szCs w:val="28"/>
+                <w:lang w:val="uk-UA"/>
+              </w:rPr>
+            </w:pPr>
+          </w:p>
+        </w:tc>
+        <w:tc>
+          <w:tcPr>
+            <w:tcW w:w="1465" w:type="dxa"/>
+          </w:tcPr>
+          <w:p>
+            <w:pPr>
+              <w:tabs>
+                <w:tab w:val="left" w:pos="720"/>
+              </w:tabs>
+              <w:rPr>
+                <w:rFonts w:ascii="Times New Roman" w:hAnsi="Times New Roman" w:cs="Times New Roman"/>
+                <w:sz w:val="28"/>
+                <w:szCs w:val="28"/>
+                <w:lang w:val="uk-UA"/>
+              </w:rPr>
+            </w:pPr>
+          </w:p>
+        </w:tc>
+        <w:tc>
+          <w:tcPr>
+            <w:tcW w:w="1397" w:type="dxa"/>
+          </w:tcPr>
+          <w:p>
+            <w:pPr>
+              <w:tabs>
+                <w:tab w:val="left" w:pos="720"/>
+              </w:tabs>
+              <w:rPr>
+                <w:rFonts w:ascii="Times New Roman" w:hAnsi="Times New Roman" w:cs="Times New Roman"/>
+                <w:sz w:val="28"/>
+                <w:szCs w:val="28"/>
+                <w:lang w:val="uk-UA"/>
+              </w:rPr>
+            </w:pPr>
+          </w:p>
+        </w:tc>
+        <w:tc>
+          <w:tcPr>
+            <w:tcW w:w="2191" w:type="dxa"/>
+          </w:tcPr>
+          <w:p>
+            <w:pPr>
+              <w:tabs>
+                <w:tab w:val="left" w:pos="720"/>
+              </w:tabs>
+              <w:rPr>
+                <w:rFonts w:ascii="Times New Roman" w:hAnsi="Times New Roman" w:cs="Times New Roman"/>
+                <w:sz w:val="28"/>
+                <w:szCs w:val="28"/>
+                <w:lang w:val="uk-UA"/>
+              </w:rPr>
+            </w:pPr>
+            <w:proofErr w:type="spellStart"/>
+            <w:r>
+              <w:rPr>
+                <w:rFonts w:ascii="Times New Roman" w:hAnsi="Times New Roman" w:cs="Times New Roman"/>
+                <w:sz w:val="28"/>
+                <w:szCs w:val="28"/>
+                <w:lang w:val="uk-UA"/>
+              </w:rPr>
+              <w:t>database</w:t>
+            </w:r>
+            <w:proofErr w:type="spellEnd"/>
+          </w:p>
+        </w:tc>
+        <w:tc>
+          <w:tcPr>
+            <w:tcW w:w="2330" w:type="dxa"/>
+          </w:tcPr>
+          <w:p>
+            <w:pPr>
+              <w:tabs>
+                <w:tab w:val="left" w:pos="720"/>
+              </w:tabs>
+              <w:rPr>
+                <w:rFonts w:ascii="Times New Roman" w:hAnsi="Times New Roman" w:cs="Times New Roman"/>
+                <w:sz w:val="28"/>
+                <w:szCs w:val="28"/>
+                <w:lang w:val="uk-UA"/>
+              </w:rPr>
+            </w:pPr>
+          </w:p>
+        </w:tc>
+      </w:tr>
+      <w:tr>
+        <w:tc>
+          <w:tcPr>
+            <w:tcW w:w="2876" w:type="dxa"/>
+            <w:vMerge/>
+          </w:tcPr>
+          <w:p>
+            <w:pPr>
+              <w:tabs>
+                <w:tab w:val="left" w:pos="720"/>
+              </w:tabs>
+              <w:rPr>
+                <w:rFonts w:ascii="Times New Roman" w:hAnsi="Times New Roman" w:cs="Times New Roman"/>
+                <w:sz w:val="28"/>
+                <w:szCs w:val="28"/>
+                <w:lang w:val="uk-UA"/>
+              </w:rPr>
+            </w:pPr>
+          </w:p>
+        </w:tc>
+        <w:tc>
+          <w:tcPr>
+            <w:tcW w:w="1465" w:type="dxa"/>
+          </w:tcPr>
+          <w:p>
+            <w:pPr>
+              <w:tabs>
+                <w:tab w:val="left" w:pos="720"/>
+              </w:tabs>
+              <w:rPr>
+                <w:rFonts w:ascii="Times New Roman" w:hAnsi="Times New Roman" w:cs="Times New Roman"/>
+                <w:sz w:val="28"/>
+                <w:szCs w:val="28"/>
+                <w:lang w:val="uk-UA"/>
+              </w:rPr>
+            </w:pPr>
+          </w:p>
+        </w:tc>
+        <w:tc>
+          <w:tcPr>
+            <w:tcW w:w="1397" w:type="dxa"/>
+          </w:tcPr>
+          <w:p>
+            <w:pPr>
+              <w:tabs>
+                <w:tab w:val="left" w:pos="720"/>
+              </w:tabs>
+              <w:rPr>
+                <w:rFonts w:ascii="Times New Roman" w:hAnsi="Times New Roman" w:cs="Times New Roman"/>
+                <w:sz w:val="28"/>
+                <w:szCs w:val="28"/>
+                <w:lang w:val="uk-UA"/>
+              </w:rPr>
+            </w:pPr>
+          </w:p>
+        </w:tc>
+        <w:tc>
+          <w:tcPr>
+            <w:tcW w:w="2191" w:type="dxa"/>
+          </w:tcPr>
+          <w:p>
+            <w:pPr>
+              <w:tabs>
+                <w:tab w:val="left" w:pos="720"/>
+              </w:tabs>
+              <w:rPr>
+                <w:rFonts w:ascii="Times New Roman" w:hAnsi="Times New Roman" w:cs="Times New Roman"/>
+                <w:sz w:val="28"/>
+                <w:szCs w:val="28"/>
+                <w:lang w:val="uk-UA"/>
+              </w:rPr>
+            </w:pPr>
+            <w:proofErr w:type="spellStart"/>
+            <w:r>
+              <w:rPr>
+                <w:rFonts w:ascii="Times New Roman" w:hAnsi="Times New Roman" w:cs="Times New Roman"/>
+                <w:sz w:val="28"/>
+                <w:szCs w:val="28"/>
+                <w:lang w:val="uk-UA"/>
+              </w:rPr>
+              <w:t>filtredCountries</w:t>
+            </w:r>
+            <w:proofErr w:type="spellEnd"/>
+          </w:p>
+        </w:tc>
+        <w:tc>
+          <w:tcPr>
+            <w:tcW w:w="2330" w:type="dxa"/>
+          </w:tcPr>
+          <w:p>
+            <w:pPr>
+              <w:tabs>
+                <w:tab w:val="left" w:pos="720"/>
+              </w:tabs>
+              <w:rPr>
+                <w:rFonts w:ascii="Times New Roman" w:hAnsi="Times New Roman" w:cs="Times New Roman"/>
+                <w:sz w:val="28"/>
+                <w:szCs w:val="28"/>
+                <w:lang w:val="uk-UA"/>
+              </w:rPr>
+            </w:pPr>
+          </w:p>
+        </w:tc>
+      </w:tr>
+      <w:tr>
+        <w:tc>
+          <w:tcPr>
+            <w:tcW w:w="2876" w:type="dxa"/>
+            <w:vMerge w:val="restart"/>
+            <w:vAlign w:val="center"/>
+          </w:tcPr>
+          <w:p>
+            <w:pPr>
+              <w:tabs>
+                <w:tab w:val="left" w:pos="720"/>
+              </w:tabs>
+              <w:jc w:val="center"/>
+              <w:rPr>
+                <w:rFonts w:ascii="Times New Roman" w:hAnsi="Times New Roman" w:cs="Times New Roman"/>
+                <w:sz w:val="28"/>
+                <w:szCs w:val="28"/>
+                <w:lang w:val="uk-UA"/>
+              </w:rPr>
+            </w:pPr>
+            <w:proofErr w:type="spellStart"/>
+            <w:r>
+              <w:rPr>
+                <w:rFonts w:ascii="Times New Roman" w:hAnsi="Times New Roman" w:cs="Times New Roman"/>
+                <w:sz w:val="28"/>
+                <w:szCs w:val="28"/>
+                <w:lang w:val="uk-UA"/>
+              </w:rPr>
+              <w:t>ContinentPage</w:t>
+            </w:r>
+            <w:proofErr w:type="spellEnd"/>
+          </w:p>
+        </w:tc>
+        <w:tc>
+          <w:tcPr>
+            <w:tcW w:w="1465" w:type="dxa"/>
+          </w:tcPr>
+          <w:p>
+            <w:pPr>
+              <w:tabs>
+                <w:tab w:val="left" w:pos="720"/>
+              </w:tabs>
+              <w:rPr>
+                <w:rFonts w:ascii="Times New Roman" w:hAnsi="Times New Roman" w:cs="Times New Roman"/>
+                <w:sz w:val="28"/>
+                <w:szCs w:val="28"/>
+                <w:lang w:val="uk-UA"/>
+              </w:rPr>
+            </w:pPr>
+          </w:p>
+        </w:tc>
+        <w:tc>
+          <w:tcPr>
+            <w:tcW w:w="1397" w:type="dxa"/>
+          </w:tcPr>
+          <w:p>
+            <w:pPr>
+              <w:tabs>
+                <w:tab w:val="left" w:pos="720"/>
+              </w:tabs>
+              <w:rPr>
+                <w:rFonts w:ascii="Times New Roman" w:hAnsi="Times New Roman" w:cs="Times New Roman"/>
+                <w:sz w:val="28"/>
+                <w:szCs w:val="28"/>
+                <w:lang w:val="uk-UA"/>
+              </w:rPr>
+            </w:pPr>
+          </w:p>
+        </w:tc>
+        <w:tc>
+          <w:tcPr>
+            <w:tcW w:w="2191" w:type="dxa"/>
+          </w:tcPr>
+          <w:p>
+            <w:pPr>
+              <w:tabs>
+                <w:tab w:val="left" w:pos="720"/>
+              </w:tabs>
+              <w:rPr>
+                <w:rFonts w:ascii="Times New Roman" w:hAnsi="Times New Roman" w:cs="Times New Roman"/>
+                <w:sz w:val="28"/>
+                <w:szCs w:val="28"/>
+                <w:lang w:val="uk-UA"/>
+              </w:rPr>
+            </w:pPr>
+            <w:proofErr w:type="spellStart"/>
+            <w:r>
+              <w:rPr>
+                <w:rFonts w:ascii="Times New Roman" w:hAnsi="Times New Roman" w:cs="Times New Roman"/>
+                <w:sz w:val="28"/>
+                <w:szCs w:val="28"/>
+                <w:lang w:val="uk-UA"/>
+              </w:rPr>
+              <w:t>database</w:t>
+            </w:r>
+            <w:proofErr w:type="spellEnd"/>
+          </w:p>
+        </w:tc>
+        <w:tc>
+          <w:tcPr>
+            <w:tcW w:w="2330" w:type="dxa"/>
+          </w:tcPr>
+          <w:p>
+            <w:pPr>
+              <w:tabs>
+                <w:tab w:val="left" w:pos="720"/>
+              </w:tabs>
+              <w:rPr>
+                <w:rFonts w:ascii="Times New Roman" w:hAnsi="Times New Roman" w:cs="Times New Roman"/>
+                <w:sz w:val="28"/>
+                <w:szCs w:val="28"/>
+                <w:lang w:val="uk-UA"/>
+              </w:rPr>
+            </w:pPr>
+          </w:p>
+        </w:tc>
+      </w:tr>
+      <w:tr>
+        <w:tc>
+          <w:tcPr>
+            <w:tcW w:w="2876" w:type="dxa"/>
+            <w:vMerge/>
+          </w:tcPr>
+          <w:p>
+            <w:pPr>
+              <w:tabs>
+                <w:tab w:val="left" w:pos="720"/>
+              </w:tabs>
+              <w:rPr>
+                <w:rFonts w:ascii="Times New Roman" w:hAnsi="Times New Roman" w:cs="Times New Roman"/>
+                <w:sz w:val="28"/>
+                <w:szCs w:val="28"/>
+                <w:lang w:val="uk-UA"/>
+              </w:rPr>
+            </w:pPr>
+          </w:p>
+        </w:tc>
+        <w:tc>
+          <w:tcPr>
+            <w:tcW w:w="1465" w:type="dxa"/>
+          </w:tcPr>
+          <w:p>
+            <w:pPr>
+              <w:tabs>
+                <w:tab w:val="left" w:pos="720"/>
+              </w:tabs>
+              <w:rPr>
+                <w:rFonts w:ascii="Times New Roman" w:hAnsi="Times New Roman" w:cs="Times New Roman"/>
+                <w:sz w:val="28"/>
+                <w:szCs w:val="28"/>
+                <w:lang w:val="uk-UA"/>
+              </w:rPr>
+            </w:pPr>
+          </w:p>
+        </w:tc>
+        <w:tc>
+          <w:tcPr>
+            <w:tcW w:w="1397" w:type="dxa"/>
+          </w:tcPr>
+          <w:p>
+            <w:pPr>
+              <w:tabs>
+                <w:tab w:val="left" w:pos="720"/>
+              </w:tabs>
+              <w:rPr>
+                <w:rFonts w:ascii="Times New Roman" w:hAnsi="Times New Roman" w:cs="Times New Roman"/>
+                <w:sz w:val="28"/>
+                <w:szCs w:val="28"/>
+                <w:lang w:val="uk-UA"/>
+              </w:rPr>
+            </w:pPr>
+          </w:p>
+        </w:tc>
+        <w:tc>
+          <w:tcPr>
+            <w:tcW w:w="2191" w:type="dxa"/>
+          </w:tcPr>
+          <w:p>
+            <w:pPr>
+              <w:tabs>
+                <w:tab w:val="left" w:pos="720"/>
+              </w:tabs>
+              <w:rPr>
+                <w:rFonts w:ascii="Times New Roman" w:hAnsi="Times New Roman" w:cs="Times New Roman"/>
+                <w:sz w:val="28"/>
+                <w:szCs w:val="28"/>
+                <w:lang w:val="uk-UA"/>
+              </w:rPr>
+            </w:pPr>
+            <w:proofErr w:type="spellStart"/>
+            <w:r>
+              <w:rPr>
+                <w:rFonts w:ascii="Times New Roman" w:hAnsi="Times New Roman" w:cs="Times New Roman"/>
+                <w:sz w:val="28"/>
+                <w:szCs w:val="28"/>
+                <w:lang w:val="uk-UA"/>
+              </w:rPr>
+              <w:t>continents</w:t>
+            </w:r>
+            <w:proofErr w:type="spellEnd"/>
+          </w:p>
+        </w:tc>
+        <w:tc>
+          <w:tcPr>
+            <w:tcW w:w="2330" w:type="dxa"/>
+          </w:tcPr>
+          <w:p>
+            <w:pPr>
+              <w:tabs>
+                <w:tab w:val="left" w:pos="720"/>
+              </w:tabs>
+              <w:rPr>
+                <w:rFonts w:ascii="Times New Roman" w:hAnsi="Times New Roman" w:cs="Times New Roman"/>
+                <w:sz w:val="28"/>
+                <w:szCs w:val="28"/>
+                <w:lang w:val="uk-UA"/>
+              </w:rPr>
+            </w:pPr>
+          </w:p>
+        </w:tc>
+      </w:tr>
+      <w:tr>
+        <w:tc>
+          <w:tcPr>
+            <w:tcW w:w="2876" w:type="dxa"/>
+            <w:vAlign w:val="center"/>
+          </w:tcPr>
+          <w:p>
+            <w:pPr>
+              <w:tabs>
+                <w:tab w:val="left" w:pos="720"/>
+              </w:tabs>
+              <w:jc w:val="center"/>
+              <w:rPr>
+                <w:rFonts w:ascii="Times New Roman" w:hAnsi="Times New Roman" w:cs="Times New Roman"/>
+                <w:sz w:val="28"/>
+                <w:szCs w:val="28"/>
+                <w:lang w:val="uk-UA"/>
+              </w:rPr>
+            </w:pPr>
+            <w:proofErr w:type="spellStart"/>
+            <w:r>
+              <w:rPr>
+                <w:rFonts w:ascii="Times New Roman" w:hAnsi="Times New Roman" w:cs="Times New Roman"/>
+                <w:sz w:val="28"/>
+                <w:szCs w:val="28"/>
+                <w:lang w:val="uk-UA"/>
+              </w:rPr>
+              <w:t>MapPage</w:t>
+            </w:r>
+            <w:proofErr w:type="spellEnd"/>
+          </w:p>
+        </w:tc>
+        <w:tc>
+          <w:tcPr>
+            <w:tcW w:w="1465" w:type="dxa"/>
+          </w:tcPr>
+          <w:p>
+            <w:pPr>
+              <w:tabs>
+                <w:tab w:val="left" w:pos="720"/>
+              </w:tabs>
+              <w:rPr>
+                <w:rFonts w:ascii="Times New Roman" w:hAnsi="Times New Roman" w:cs="Times New Roman"/>
+                <w:sz w:val="28"/>
+                <w:szCs w:val="28"/>
+                <w:lang w:val="uk-UA"/>
+              </w:rPr>
+            </w:pPr>
+          </w:p>
+        </w:tc>
+        <w:tc>
+          <w:tcPr>
+            <w:tcW w:w="1397" w:type="dxa"/>
+          </w:tcPr>
+          <w:p>
+            <w:pPr>
+              <w:tabs>
+                <w:tab w:val="left" w:pos="720"/>
+              </w:tabs>
+              <w:rPr>
+                <w:rFonts w:ascii="Times New Roman" w:hAnsi="Times New Roman" w:cs="Times New Roman"/>
+                <w:sz w:val="28"/>
+                <w:szCs w:val="28"/>
+                <w:lang w:val="uk-UA"/>
+              </w:rPr>
+            </w:pPr>
+          </w:p>
+        </w:tc>
+        <w:tc>
+          <w:tcPr>
+            <w:tcW w:w="2191" w:type="dxa"/>
+          </w:tcPr>
+          <w:p>
+            <w:pPr>
+              <w:tabs>
+                <w:tab w:val="left" w:pos="720"/>
+              </w:tabs>
+              <w:rPr>
+                <w:rFonts w:ascii="Times New Roman" w:hAnsi="Times New Roman" w:cs="Times New Roman"/>
+                <w:sz w:val="28"/>
+                <w:szCs w:val="28"/>
+                <w:lang w:val="uk-UA"/>
+              </w:rPr>
+            </w:pPr>
+            <w:proofErr w:type="spellStart"/>
+            <w:r>
+              <w:rPr>
+                <w:rFonts w:ascii="Times New Roman" w:hAnsi="Times New Roman" w:cs="Times New Roman"/>
+                <w:sz w:val="28"/>
+                <w:szCs w:val="28"/>
+                <w:lang w:val="uk-UA"/>
+              </w:rPr>
+              <w:t>parent</w:t>
+            </w:r>
+            <w:proofErr w:type="spellEnd"/>
+          </w:p>
+        </w:tc>
+        <w:tc>
+          <w:tcPr>
+            <w:tcW w:w="2330" w:type="dxa"/>
+          </w:tcPr>
+          <w:p>
+            <w:pPr>
+              <w:tabs>
+                <w:tab w:val="left" w:pos="720"/>
+              </w:tabs>
+              <w:rPr>
+                <w:rFonts w:ascii="Times New Roman" w:hAnsi="Times New Roman" w:cs="Times New Roman"/>
+                <w:sz w:val="28"/>
+                <w:szCs w:val="28"/>
+                <w:lang w:val="uk-UA"/>
+              </w:rPr>
+            </w:pPr>
+          </w:p>
+        </w:tc>
+      </w:tr>
+      <w:tr>
+        <w:tc>
+          <w:tcPr>
+            <w:tcW w:w="2876" w:type="dxa"/>
+            <w:vMerge w:val="restart"/>
+            <w:vAlign w:val="center"/>
+          </w:tcPr>
+          <w:p>
+            <w:pPr>
+              <w:tabs>
+                <w:tab w:val="left" w:pos="720"/>
+              </w:tabs>
+              <w:jc w:val="center"/>
+              <w:rPr>
+                <w:rFonts w:ascii="Times New Roman" w:hAnsi="Times New Roman" w:cs="Times New Roman"/>
+                <w:sz w:val="28"/>
+                <w:szCs w:val="28"/>
+                <w:lang w:val="uk-UA"/>
+              </w:rPr>
+            </w:pPr>
+            <w:proofErr w:type="spellStart"/>
+            <w:r>
+              <w:rPr>
+                <w:rFonts w:ascii="Times New Roman" w:hAnsi="Times New Roman" w:cs="Times New Roman"/>
+                <w:sz w:val="28"/>
+                <w:szCs w:val="28"/>
+                <w:lang w:val="uk-UA"/>
+              </w:rPr>
+              <w:t>AddOrChangeCityPage</w:t>
+            </w:r>
+            <w:proofErr w:type="spellEnd"/>
+          </w:p>
+        </w:tc>
+        <w:tc>
+          <w:tcPr>
+            <w:tcW w:w="1465" w:type="dxa"/>
+          </w:tcPr>
+          <w:p>
+            <w:pPr>
+              <w:tabs>
+                <w:tab w:val="left" w:pos="720"/>
+              </w:tabs>
+              <w:rPr>
+                <w:rFonts w:ascii="Times New Roman" w:hAnsi="Times New Roman" w:cs="Times New Roman"/>
+                <w:sz w:val="28"/>
+                <w:szCs w:val="28"/>
+                <w:lang w:val="uk-UA"/>
+              </w:rPr>
+            </w:pPr>
+          </w:p>
+        </w:tc>
+        <w:tc>
+          <w:tcPr>
+            <w:tcW w:w="1397" w:type="dxa"/>
+          </w:tcPr>
+          <w:p>
+            <w:pPr>
+              <w:tabs>
+                <w:tab w:val="left" w:pos="720"/>
+              </w:tabs>
+              <w:rPr>
+                <w:rFonts w:ascii="Times New Roman" w:hAnsi="Times New Roman" w:cs="Times New Roman"/>
+                <w:sz w:val="28"/>
+                <w:szCs w:val="28"/>
+                <w:lang w:val="uk-UA"/>
+              </w:rPr>
+            </w:pPr>
+          </w:p>
+        </w:tc>
+        <w:tc>
+          <w:tcPr>
+            <w:tcW w:w="2191" w:type="dxa"/>
+          </w:tcPr>
+          <w:p>
+            <w:pPr>
+              <w:tabs>
+                <w:tab w:val="left" w:pos="720"/>
+              </w:tabs>
+              <w:rPr>
+                <w:rFonts w:ascii="Times New Roman" w:hAnsi="Times New Roman" w:cs="Times New Roman"/>
+                <w:sz w:val="28"/>
+                <w:szCs w:val="28"/>
+                <w:lang w:val="uk-UA"/>
+              </w:rPr>
+            </w:pPr>
+            <w:proofErr w:type="spellStart"/>
+            <w:r>
+              <w:rPr>
+                <w:rFonts w:ascii="Times New Roman" w:hAnsi="Times New Roman" w:cs="Times New Roman"/>
+                <w:sz w:val="28"/>
+                <w:szCs w:val="28"/>
+                <w:lang w:val="uk-UA"/>
+              </w:rPr>
+              <w:t>database</w:t>
+            </w:r>
+            <w:proofErr w:type="spellEnd"/>
+          </w:p>
+        </w:tc>
+        <w:tc>
+          <w:tcPr>
+            <w:tcW w:w="2330" w:type="dxa"/>
+          </w:tcPr>
+          <w:p>
+            <w:pPr>
+              <w:tabs>
+                <w:tab w:val="left" w:pos="720"/>
+              </w:tabs>
+              <w:rPr>
+                <w:rFonts w:ascii="Times New Roman" w:hAnsi="Times New Roman" w:cs="Times New Roman"/>
+                <w:sz w:val="28"/>
+                <w:szCs w:val="28"/>
+                <w:lang w:val="uk-UA"/>
+              </w:rPr>
+            </w:pPr>
+          </w:p>
+        </w:tc>
+      </w:tr>
+      <w:tr>
+        <w:tc>
+          <w:tcPr>
+            <w:tcW w:w="2876" w:type="dxa"/>
+            <w:vMerge/>
+            <w:vAlign w:val="center"/>
+          </w:tcPr>
+          <w:p>
+            <w:pPr>
+              <w:tabs>
+                <w:tab w:val="left" w:pos="720"/>
+              </w:tabs>
+              <w:jc w:val="center"/>
+              <w:rPr>
+                <w:rFonts w:ascii="Times New Roman" w:hAnsi="Times New Roman" w:cs="Times New Roman"/>
+                <w:sz w:val="28"/>
+                <w:szCs w:val="28"/>
+                <w:lang w:val="uk-UA"/>
+              </w:rPr>
+            </w:pPr>
+          </w:p>
+        </w:tc>
+        <w:tc>
+          <w:tcPr>
+            <w:tcW w:w="1465" w:type="dxa"/>
+          </w:tcPr>
+          <w:p>
+            <w:pPr>
+              <w:tabs>
+                <w:tab w:val="left" w:pos="720"/>
+              </w:tabs>
+              <w:rPr>
+                <w:rFonts w:ascii="Times New Roman" w:hAnsi="Times New Roman" w:cs="Times New Roman"/>
+                <w:sz w:val="28"/>
+                <w:szCs w:val="28"/>
+                <w:lang w:val="uk-UA"/>
+              </w:rPr>
+            </w:pPr>
+          </w:p>
+        </w:tc>
+        <w:tc>
+          <w:tcPr>
+            <w:tcW w:w="1397" w:type="dxa"/>
+          </w:tcPr>
+          <w:p>
+            <w:pPr>
+              <w:tabs>
+                <w:tab w:val="left" w:pos="720"/>
+              </w:tabs>
+              <w:rPr>
+                <w:rFonts w:ascii="Times New Roman" w:hAnsi="Times New Roman" w:cs="Times New Roman"/>
+                <w:sz w:val="28"/>
+                <w:szCs w:val="28"/>
+                <w:lang w:val="uk-UA"/>
+              </w:rPr>
+            </w:pPr>
+          </w:p>
+        </w:tc>
+        <w:tc>
+          <w:tcPr>
+            <w:tcW w:w="2191" w:type="dxa"/>
+          </w:tcPr>
+          <w:p>
+            <w:pPr>
+              <w:tabs>
+                <w:tab w:val="left" w:pos="720"/>
+              </w:tabs>
+              <w:rPr>
+                <w:rFonts w:ascii="Times New Roman" w:hAnsi="Times New Roman" w:cs="Times New Roman"/>
+                <w:sz w:val="28"/>
+                <w:szCs w:val="28"/>
+                <w:lang w:val="uk-UA"/>
+              </w:rPr>
+            </w:pPr>
+            <w:proofErr w:type="spellStart"/>
+            <w:r>
+              <w:rPr>
+                <w:rFonts w:ascii="Times New Roman" w:hAnsi="Times New Roman" w:cs="Times New Roman"/>
+                <w:sz w:val="28"/>
+                <w:szCs w:val="28"/>
+                <w:lang w:val="uk-UA"/>
+              </w:rPr>
+              <w:t>parent</w:t>
+            </w:r>
+            <w:proofErr w:type="spellEnd"/>
+          </w:p>
+        </w:tc>
+        <w:tc>
+          <w:tcPr>
+            <w:tcW w:w="2330" w:type="dxa"/>
+          </w:tcPr>
+          <w:p>
+            <w:pPr>
+              <w:tabs>
+                <w:tab w:val="left" w:pos="720"/>
+              </w:tabs>
+              <w:rPr>
+                <w:rFonts w:ascii="Times New Roman" w:hAnsi="Times New Roman" w:cs="Times New Roman"/>
+                <w:sz w:val="28"/>
+                <w:szCs w:val="28"/>
+                <w:lang w:val="uk-UA"/>
+              </w:rPr>
+            </w:pPr>
+          </w:p>
+        </w:tc>
+      </w:tr>
+      <w:tr>
+        <w:tc>
+          <w:tcPr>
+            <w:tcW w:w="2876" w:type="dxa"/>
+            <w:vMerge/>
+            <w:vAlign w:val="center"/>
+          </w:tcPr>
+          <w:p>
+            <w:pPr>
+              <w:tabs>
+                <w:tab w:val="left" w:pos="720"/>
+              </w:tabs>
+              <w:jc w:val="center"/>
+              <w:rPr>
+                <w:rFonts w:ascii="Times New Roman" w:hAnsi="Times New Roman" w:cs="Times New Roman"/>
+                <w:sz w:val="28"/>
+                <w:szCs w:val="28"/>
+                <w:lang w:val="uk-UA"/>
+              </w:rPr>
+            </w:pPr>
+          </w:p>
+        </w:tc>
+        <w:tc>
+          <w:tcPr>
+            <w:tcW w:w="1465" w:type="dxa"/>
+          </w:tcPr>
+          <w:p>
+            <w:pPr>
+              <w:tabs>
+                <w:tab w:val="left" w:pos="720"/>
+              </w:tabs>
+              <w:rPr>
+                <w:rFonts w:ascii="Times New Roman" w:hAnsi="Times New Roman" w:cs="Times New Roman"/>
+                <w:sz w:val="28"/>
+                <w:szCs w:val="28"/>
+                <w:lang w:val="uk-UA"/>
+              </w:rPr>
+            </w:pPr>
+          </w:p>
+        </w:tc>
+        <w:tc>
+          <w:tcPr>
+            <w:tcW w:w="1397" w:type="dxa"/>
+          </w:tcPr>
+          <w:p>
+            <w:pPr>
+              <w:tabs>
+                <w:tab w:val="left" w:pos="720"/>
+              </w:tabs>
+              <w:rPr>
+                <w:rFonts w:ascii="Times New Roman" w:hAnsi="Times New Roman" w:cs="Times New Roman"/>
+                <w:sz w:val="28"/>
+                <w:szCs w:val="28"/>
+                <w:lang w:val="uk-UA"/>
+              </w:rPr>
+            </w:pPr>
+          </w:p>
+        </w:tc>
+        <w:tc>
+          <w:tcPr>
+            <w:tcW w:w="2191" w:type="dxa"/>
+          </w:tcPr>
+          <w:p>
+            <w:pPr>
+              <w:tabs>
+                <w:tab w:val="left" w:pos="720"/>
+              </w:tabs>
+              <w:rPr>
+                <w:rFonts w:ascii="Times New Roman" w:hAnsi="Times New Roman" w:cs="Times New Roman"/>
+                <w:sz w:val="28"/>
+                <w:szCs w:val="28"/>
+                <w:lang w:val="uk-UA"/>
+              </w:rPr>
+            </w:pPr>
+            <w:proofErr w:type="spellStart"/>
+            <w:r>
+              <w:rPr>
+                <w:rFonts w:ascii="Times New Roman" w:hAnsi="Times New Roman" w:cs="Times New Roman"/>
+                <w:sz w:val="28"/>
+                <w:szCs w:val="28"/>
+                <w:lang w:val="uk-UA"/>
+              </w:rPr>
+              <w:t>city</w:t>
+            </w:r>
+            <w:proofErr w:type="spellEnd"/>
+          </w:p>
+        </w:tc>
+        <w:tc>
+          <w:tcPr>
+            <w:tcW w:w="2330" w:type="dxa"/>
+          </w:tcPr>
+          <w:p>
+            <w:pPr>
+              <w:tabs>
+                <w:tab w:val="left" w:pos="720"/>
+              </w:tabs>
+              <w:rPr>
+                <w:rFonts w:ascii="Times New Roman" w:hAnsi="Times New Roman" w:cs="Times New Roman"/>
+                <w:sz w:val="28"/>
+                <w:szCs w:val="28"/>
+                <w:lang w:val="uk-UA"/>
+              </w:rPr>
+            </w:pPr>
+          </w:p>
+        </w:tc>
+      </w:tr>
+      <w:tr>
+        <w:tc>
+          <w:tcPr>
+            <w:tcW w:w="2876" w:type="dxa"/>
+            <w:vMerge w:val="restart"/>
+            <w:vAlign w:val="center"/>
+          </w:tcPr>
+          <w:p>
+            <w:pPr>
+              <w:tabs>
+                <w:tab w:val="left" w:pos="720"/>
+              </w:tabs>
+              <w:jc w:val="center"/>
+              <w:rPr>
+                <w:rFonts w:ascii="Times New Roman" w:hAnsi="Times New Roman" w:cs="Times New Roman"/>
+                <w:sz w:val="28"/>
+                <w:szCs w:val="28"/>
+                <w:lang w:val="uk-UA"/>
+              </w:rPr>
+            </w:pPr>
+            <w:proofErr w:type="spellStart"/>
+            <w:r>
+              <w:rPr>
+                <w:rFonts w:ascii="Times New Roman" w:hAnsi="Times New Roman" w:cs="Times New Roman"/>
+                <w:sz w:val="28"/>
+                <w:szCs w:val="28"/>
+                <w:lang w:val="uk-UA"/>
+              </w:rPr>
+              <w:t>AddOrChangeRegionPage</w:t>
+            </w:r>
+            <w:proofErr w:type="spellEnd"/>
+          </w:p>
+        </w:tc>
+        <w:tc>
+          <w:tcPr>
+            <w:tcW w:w="1465" w:type="dxa"/>
+          </w:tcPr>
+          <w:p>
+            <w:pPr>
+              <w:tabs>
+                <w:tab w:val="left" w:pos="720"/>
+              </w:tabs>
+              <w:rPr>
+                <w:rFonts w:ascii="Times New Roman" w:hAnsi="Times New Roman" w:cs="Times New Roman"/>
+                <w:sz w:val="28"/>
+                <w:szCs w:val="28"/>
+                <w:lang w:val="uk-UA"/>
+              </w:rPr>
+            </w:pPr>
+          </w:p>
+        </w:tc>
+        <w:tc>
+          <w:tcPr>
+            <w:tcW w:w="1397" w:type="dxa"/>
+          </w:tcPr>
+          <w:p>
+            <w:pPr>
+              <w:tabs>
+                <w:tab w:val="left" w:pos="720"/>
+              </w:tabs>
+              <w:rPr>
+                <w:rFonts w:ascii="Times New Roman" w:hAnsi="Times New Roman" w:cs="Times New Roman"/>
+                <w:sz w:val="28"/>
+                <w:szCs w:val="28"/>
+                <w:lang w:val="uk-UA"/>
+              </w:rPr>
+            </w:pPr>
+          </w:p>
+        </w:tc>
+        <w:tc>
+          <w:tcPr>
+            <w:tcW w:w="2191" w:type="dxa"/>
+          </w:tcPr>
+          <w:p>
+            <w:pPr>
+              <w:tabs>
+                <w:tab w:val="left" w:pos="720"/>
+              </w:tabs>
+              <w:rPr>
+                <w:rFonts w:ascii="Times New Roman" w:hAnsi="Times New Roman" w:cs="Times New Roman"/>
+                <w:sz w:val="28"/>
+                <w:szCs w:val="28"/>
+                <w:lang w:val="uk-UA"/>
+              </w:rPr>
+            </w:pPr>
+            <w:proofErr w:type="spellStart"/>
+            <w:r>
+              <w:rPr>
+                <w:rFonts w:ascii="Times New Roman" w:hAnsi="Times New Roman" w:cs="Times New Roman"/>
+                <w:sz w:val="28"/>
+                <w:szCs w:val="28"/>
+                <w:lang w:val="uk-UA"/>
+              </w:rPr>
+              <w:t>database</w:t>
+            </w:r>
+            <w:proofErr w:type="spellEnd"/>
+          </w:p>
+        </w:tc>
+        <w:tc>
+          <w:tcPr>
+            <w:tcW w:w="2330" w:type="dxa"/>
+          </w:tcPr>
+          <w:p>
+            <w:pPr>
+              <w:tabs>
+                <w:tab w:val="left" w:pos="720"/>
+              </w:tabs>
+              <w:rPr>
+                <w:rFonts w:ascii="Times New Roman" w:hAnsi="Times New Roman" w:cs="Times New Roman"/>
+                <w:sz w:val="28"/>
+                <w:szCs w:val="28"/>
+                <w:lang w:val="uk-UA"/>
+              </w:rPr>
+            </w:pPr>
+          </w:p>
+        </w:tc>
+      </w:tr>
+      <w:tr>
+        <w:tc>
+          <w:tcPr>
+            <w:tcW w:w="2876" w:type="dxa"/>
+            <w:vMerge/>
+            <w:vAlign w:val="center"/>
+          </w:tcPr>
+          <w:p>
+            <w:pPr>
+              <w:tabs>
+                <w:tab w:val="left" w:pos="720"/>
+              </w:tabs>
+              <w:jc w:val="center"/>
+              <w:rPr>
+                <w:rFonts w:ascii="Times New Roman" w:hAnsi="Times New Roman" w:cs="Times New Roman"/>
+                <w:sz w:val="28"/>
+                <w:szCs w:val="28"/>
+                <w:lang w:val="uk-UA"/>
+              </w:rPr>
+            </w:pPr>
+          </w:p>
+        </w:tc>
+        <w:tc>
+          <w:tcPr>
+            <w:tcW w:w="1465" w:type="dxa"/>
+          </w:tcPr>
+          <w:p>
+            <w:pPr>
+              <w:tabs>
+                <w:tab w:val="left" w:pos="720"/>
+              </w:tabs>
+              <w:rPr>
+                <w:rFonts w:ascii="Times New Roman" w:hAnsi="Times New Roman" w:cs="Times New Roman"/>
+                <w:sz w:val="28"/>
+                <w:szCs w:val="28"/>
+                <w:lang w:val="uk-UA"/>
+              </w:rPr>
+            </w:pPr>
+          </w:p>
+        </w:tc>
+        <w:tc>
+          <w:tcPr>
+            <w:tcW w:w="1397" w:type="dxa"/>
+          </w:tcPr>
+          <w:p>
+            <w:pPr>
+              <w:tabs>
+                <w:tab w:val="left" w:pos="720"/>
+              </w:tabs>
+              <w:rPr>
+                <w:rFonts w:ascii="Times New Roman" w:hAnsi="Times New Roman" w:cs="Times New Roman"/>
+                <w:sz w:val="28"/>
+                <w:szCs w:val="28"/>
+                <w:lang w:val="uk-UA"/>
+              </w:rPr>
+            </w:pPr>
+          </w:p>
+        </w:tc>
+        <w:tc>
+          <w:tcPr>
+            <w:tcW w:w="2191" w:type="dxa"/>
+          </w:tcPr>
+          <w:p>
+            <w:pPr>
+              <w:tabs>
+                <w:tab w:val="left" w:pos="720"/>
+              </w:tabs>
+              <w:rPr>
+                <w:rFonts w:ascii="Times New Roman" w:hAnsi="Times New Roman" w:cs="Times New Roman"/>
+                <w:sz w:val="28"/>
+                <w:szCs w:val="28"/>
+                <w:lang w:val="uk-UA"/>
+              </w:rPr>
+            </w:pPr>
+            <w:proofErr w:type="spellStart"/>
+            <w:r>
+              <w:rPr>
+                <w:rFonts w:ascii="Times New Roman" w:hAnsi="Times New Roman" w:cs="Times New Roman"/>
+                <w:sz w:val="28"/>
+                <w:szCs w:val="28"/>
+                <w:lang w:val="uk-UA"/>
+              </w:rPr>
+              <w:t>region</w:t>
+            </w:r>
+            <w:proofErr w:type="spellEnd"/>
+          </w:p>
+        </w:tc>
+        <w:tc>
+          <w:tcPr>
+            <w:tcW w:w="2330" w:type="dxa"/>
+          </w:tcPr>
+          <w:p>
+            <w:pPr>
+              <w:tabs>
+                <w:tab w:val="left" w:pos="720"/>
+              </w:tabs>
+              <w:rPr>
+                <w:rFonts w:ascii="Times New Roman" w:hAnsi="Times New Roman" w:cs="Times New Roman"/>
+                <w:sz w:val="28"/>
+                <w:szCs w:val="28"/>
+                <w:lang w:val="uk-UA"/>
+              </w:rPr>
+            </w:pPr>
+          </w:p>
+        </w:tc>
+      </w:tr>
+      <w:tr>
+        <w:tc>
+          <w:tcPr>
+            <w:tcW w:w="2876" w:type="dxa"/>
+            <w:vMerge/>
+            <w:vAlign w:val="center"/>
+          </w:tcPr>
+          <w:p>
+            <w:pPr>
+              <w:tabs>
+                <w:tab w:val="left" w:pos="720"/>
+              </w:tabs>
+              <w:jc w:val="center"/>
+              <w:rPr>
+                <w:rFonts w:ascii="Times New Roman" w:hAnsi="Times New Roman" w:cs="Times New Roman"/>
+                <w:sz w:val="28"/>
+                <w:szCs w:val="28"/>
+                <w:lang w:val="uk-UA"/>
+              </w:rPr>
+            </w:pPr>
+          </w:p>
+        </w:tc>
+        <w:tc>
+          <w:tcPr>
+            <w:tcW w:w="1465" w:type="dxa"/>
+          </w:tcPr>
+          <w:p>
+            <w:pPr>
+              <w:tabs>
+                <w:tab w:val="left" w:pos="720"/>
+              </w:tabs>
+              <w:rPr>
+                <w:rFonts w:ascii="Times New Roman" w:hAnsi="Times New Roman" w:cs="Times New Roman"/>
+                <w:sz w:val="28"/>
+                <w:szCs w:val="28"/>
+                <w:lang w:val="uk-UA"/>
+              </w:rPr>
+            </w:pPr>
+          </w:p>
+        </w:tc>
+        <w:tc>
+          <w:tcPr>
+            <w:tcW w:w="1397" w:type="dxa"/>
+          </w:tcPr>
+          <w:p>
+            <w:pPr>
+              <w:tabs>
+                <w:tab w:val="left" w:pos="720"/>
+              </w:tabs>
+              <w:rPr>
+                <w:rFonts w:ascii="Times New Roman" w:hAnsi="Times New Roman" w:cs="Times New Roman"/>
+                <w:sz w:val="28"/>
+                <w:szCs w:val="28"/>
+                <w:lang w:val="uk-UA"/>
+              </w:rPr>
+            </w:pPr>
+          </w:p>
+        </w:tc>
+        <w:tc>
+          <w:tcPr>
+            <w:tcW w:w="2191" w:type="dxa"/>
+          </w:tcPr>
+          <w:p>
+            <w:pPr>
+              <w:tabs>
+                <w:tab w:val="left" w:pos="720"/>
+              </w:tabs>
+              <w:rPr>
+                <w:rFonts w:ascii="Times New Roman" w:hAnsi="Times New Roman" w:cs="Times New Roman"/>
+                <w:sz w:val="28"/>
+                <w:szCs w:val="28"/>
+                <w:lang w:val="uk-UA"/>
+              </w:rPr>
+            </w:pPr>
+            <w:proofErr w:type="spellStart"/>
+            <w:r>
+              <w:rPr>
+                <w:rFonts w:ascii="Times New Roman" w:hAnsi="Times New Roman" w:cs="Times New Roman"/>
+                <w:sz w:val="28"/>
+                <w:szCs w:val="28"/>
+                <w:lang w:val="uk-UA"/>
+              </w:rPr>
+              <w:t>parent</w:t>
+            </w:r>
+            <w:proofErr w:type="spellEnd"/>
+          </w:p>
+        </w:tc>
+        <w:tc>
+          <w:tcPr>
+            <w:tcW w:w="2330" w:type="dxa"/>
+          </w:tcPr>
+          <w:p>
+            <w:pPr>
+              <w:tabs>
+                <w:tab w:val="left" w:pos="720"/>
+              </w:tabs>
+              <w:rPr>
+                <w:rFonts w:ascii="Times New Roman" w:hAnsi="Times New Roman" w:cs="Times New Roman"/>
+                <w:sz w:val="28"/>
+                <w:szCs w:val="28"/>
+                <w:lang w:val="uk-UA"/>
+              </w:rPr>
+            </w:pPr>
+          </w:p>
+        </w:tc>
+      </w:tr>
+      <w:tr>
+        <w:tc>
+          <w:tcPr>
+            <w:tcW w:w="2876" w:type="dxa"/>
+            <w:vMerge w:val="restart"/>
+            <w:vAlign w:val="center"/>
+          </w:tcPr>
+          <w:p>
+            <w:pPr>
+              <w:tabs>
+                <w:tab w:val="left" w:pos="720"/>
+              </w:tabs>
+              <w:jc w:val="center"/>
+              <w:rPr>
+                <w:rFonts w:ascii="Times New Roman" w:hAnsi="Times New Roman" w:cs="Times New Roman"/>
+                <w:sz w:val="28"/>
+                <w:szCs w:val="28"/>
+                <w:lang w:val="uk-UA"/>
+              </w:rPr>
+            </w:pPr>
+            <w:proofErr w:type="spellStart"/>
+            <w:r>
+              <w:rPr>
+                <w:rFonts w:ascii="Times New Roman" w:hAnsi="Times New Roman" w:cs="Times New Roman"/>
+                <w:sz w:val="28"/>
+                <w:szCs w:val="28"/>
+                <w:lang w:val="uk-UA"/>
+              </w:rPr>
+              <w:t>AddOrChangeCountryPage</w:t>
+            </w:r>
+            <w:proofErr w:type="spellEnd"/>
+          </w:p>
+        </w:tc>
+        <w:tc>
+          <w:tcPr>
+            <w:tcW w:w="1465" w:type="dxa"/>
+          </w:tcPr>
+          <w:p>
+            <w:pPr>
+              <w:tabs>
+                <w:tab w:val="left" w:pos="720"/>
+              </w:tabs>
+              <w:rPr>
+                <w:rFonts w:ascii="Times New Roman" w:hAnsi="Times New Roman" w:cs="Times New Roman"/>
+                <w:sz w:val="28"/>
+                <w:szCs w:val="28"/>
+                <w:lang w:val="uk-UA"/>
+              </w:rPr>
+            </w:pPr>
+          </w:p>
+        </w:tc>
+        <w:tc>
+          <w:tcPr>
+            <w:tcW w:w="1397" w:type="dxa"/>
+          </w:tcPr>
+          <w:p>
+            <w:pPr>
+              <w:tabs>
+                <w:tab w:val="left" w:pos="720"/>
+              </w:tabs>
+              <w:rPr>
+                <w:rFonts w:ascii="Times New Roman" w:hAnsi="Times New Roman" w:cs="Times New Roman"/>
+                <w:sz w:val="28"/>
+                <w:szCs w:val="28"/>
+                <w:lang w:val="uk-UA"/>
+              </w:rPr>
+            </w:pPr>
+          </w:p>
+        </w:tc>
+        <w:tc>
+          <w:tcPr>
+            <w:tcW w:w="2191" w:type="dxa"/>
+          </w:tcPr>
+          <w:p>
+            <w:pPr>
+              <w:tabs>
+                <w:tab w:val="left" w:pos="720"/>
+              </w:tabs>
+              <w:rPr>
+                <w:rFonts w:ascii="Times New Roman" w:hAnsi="Times New Roman" w:cs="Times New Roman"/>
+                <w:sz w:val="28"/>
+                <w:szCs w:val="28"/>
+                <w:lang w:val="uk-UA"/>
+              </w:rPr>
+            </w:pPr>
+            <w:proofErr w:type="spellStart"/>
+            <w:r>
+              <w:rPr>
+                <w:rFonts w:ascii="Times New Roman" w:hAnsi="Times New Roman" w:cs="Times New Roman"/>
+                <w:sz w:val="28"/>
+                <w:szCs w:val="28"/>
+                <w:lang w:val="uk-UA"/>
+              </w:rPr>
+              <w:t>database</w:t>
+            </w:r>
+            <w:proofErr w:type="spellEnd"/>
+          </w:p>
+        </w:tc>
+        <w:tc>
+          <w:tcPr>
+            <w:tcW w:w="2330" w:type="dxa"/>
+          </w:tcPr>
+          <w:p>
+            <w:pPr>
+              <w:tabs>
+                <w:tab w:val="left" w:pos="720"/>
+              </w:tabs>
+              <w:rPr>
+                <w:rFonts w:ascii="Times New Roman" w:hAnsi="Times New Roman" w:cs="Times New Roman"/>
+                <w:sz w:val="28"/>
+                <w:szCs w:val="28"/>
+                <w:lang w:val="uk-UA"/>
+              </w:rPr>
+            </w:pPr>
+          </w:p>
+        </w:tc>
+      </w:tr>
+      <w:tr>
+        <w:tc>
+          <w:tcPr>
+            <w:tcW w:w="2876" w:type="dxa"/>
+            <w:vMerge/>
+            <w:vAlign w:val="center"/>
+          </w:tcPr>
+          <w:p>
+            <w:pPr>
+              <w:tabs>
+                <w:tab w:val="left" w:pos="720"/>
+              </w:tabs>
+              <w:jc w:val="center"/>
+              <w:rPr>
+                <w:rFonts w:ascii="Times New Roman" w:hAnsi="Times New Roman" w:cs="Times New Roman"/>
+                <w:sz w:val="28"/>
+                <w:szCs w:val="28"/>
+                <w:lang w:val="uk-UA"/>
+              </w:rPr>
+            </w:pPr>
+          </w:p>
+        </w:tc>
+        <w:tc>
+          <w:tcPr>
+            <w:tcW w:w="1465" w:type="dxa"/>
+          </w:tcPr>
+          <w:p>
+            <w:pPr>
+              <w:tabs>
+                <w:tab w:val="left" w:pos="720"/>
+              </w:tabs>
+              <w:rPr>
+                <w:rFonts w:ascii="Times New Roman" w:hAnsi="Times New Roman" w:cs="Times New Roman"/>
+                <w:sz w:val="28"/>
+                <w:szCs w:val="28"/>
+                <w:lang w:val="uk-UA"/>
+              </w:rPr>
+            </w:pPr>
+          </w:p>
+        </w:tc>
+        <w:tc>
+          <w:tcPr>
+            <w:tcW w:w="1397" w:type="dxa"/>
+          </w:tcPr>
+          <w:p>
+            <w:pPr>
+              <w:tabs>
+                <w:tab w:val="left" w:pos="720"/>
+              </w:tabs>
+              <w:rPr>
+                <w:rFonts w:ascii="Times New Roman" w:hAnsi="Times New Roman" w:cs="Times New Roman"/>
+                <w:sz w:val="28"/>
+                <w:szCs w:val="28"/>
+                <w:lang w:val="uk-UA"/>
+              </w:rPr>
+            </w:pPr>
+          </w:p>
+        </w:tc>
+        <w:tc>
+          <w:tcPr>
+            <w:tcW w:w="2191" w:type="dxa"/>
+          </w:tcPr>
+          <w:p>
+            <w:pPr>
+              <w:tabs>
+                <w:tab w:val="left" w:pos="720"/>
+              </w:tabs>
+              <w:rPr>
+                <w:rFonts w:ascii="Times New Roman" w:hAnsi="Times New Roman" w:cs="Times New Roman"/>
+                <w:sz w:val="28"/>
+                <w:szCs w:val="28"/>
+                <w:lang w:val="uk-UA"/>
+              </w:rPr>
+            </w:pPr>
+            <w:proofErr w:type="spellStart"/>
+            <w:r>
+              <w:rPr>
+                <w:rFonts w:ascii="Times New Roman" w:hAnsi="Times New Roman" w:cs="Times New Roman"/>
+                <w:sz w:val="28"/>
+                <w:szCs w:val="28"/>
+                <w:lang w:val="uk-UA"/>
+              </w:rPr>
+              <w:t>country</w:t>
+            </w:r>
+            <w:proofErr w:type="spellEnd"/>
+          </w:p>
+        </w:tc>
+        <w:tc>
+          <w:tcPr>
+            <w:tcW w:w="2330" w:type="dxa"/>
+          </w:tcPr>
+          <w:p>
+            <w:pPr>
+              <w:tabs>
+                <w:tab w:val="left" w:pos="720"/>
+              </w:tabs>
+              <w:rPr>
+                <w:rFonts w:ascii="Times New Roman" w:hAnsi="Times New Roman" w:cs="Times New Roman"/>
+                <w:sz w:val="28"/>
+                <w:szCs w:val="28"/>
+                <w:lang w:val="uk-UA"/>
+              </w:rPr>
+            </w:pPr>
+          </w:p>
+        </w:tc>
+      </w:tr>
+      <w:tr>
+        <w:tc>
+          <w:tcPr>
+            <w:tcW w:w="2876" w:type="dxa"/>
+            <w:vMerge/>
+            <w:vAlign w:val="center"/>
+          </w:tcPr>
+          <w:p>
+            <w:pPr>
+              <w:tabs>
+                <w:tab w:val="left" w:pos="720"/>
+              </w:tabs>
+              <w:jc w:val="center"/>
+              <w:rPr>
+                <w:rFonts w:ascii="Times New Roman" w:hAnsi="Times New Roman" w:cs="Times New Roman"/>
+                <w:sz w:val="28"/>
+                <w:szCs w:val="28"/>
+                <w:lang w:val="uk-UA"/>
+              </w:rPr>
+            </w:pPr>
+          </w:p>
+        </w:tc>
+        <w:tc>
+          <w:tcPr>
+            <w:tcW w:w="1465" w:type="dxa"/>
+          </w:tcPr>
+          <w:p>
+            <w:pPr>
+              <w:tabs>
+                <w:tab w:val="left" w:pos="720"/>
+              </w:tabs>
+              <w:rPr>
+                <w:rFonts w:ascii="Times New Roman" w:hAnsi="Times New Roman" w:cs="Times New Roman"/>
+                <w:sz w:val="28"/>
+                <w:szCs w:val="28"/>
+                <w:lang w:val="uk-UA"/>
+              </w:rPr>
+            </w:pPr>
+          </w:p>
+        </w:tc>
+        <w:tc>
+          <w:tcPr>
+            <w:tcW w:w="1397" w:type="dxa"/>
+          </w:tcPr>
+          <w:p>
+            <w:pPr>
+              <w:tabs>
+                <w:tab w:val="left" w:pos="720"/>
+              </w:tabs>
+              <w:rPr>
+                <w:rFonts w:ascii="Times New Roman" w:hAnsi="Times New Roman" w:cs="Times New Roman"/>
+                <w:sz w:val="28"/>
+                <w:szCs w:val="28"/>
+                <w:lang w:val="uk-UA"/>
+              </w:rPr>
+            </w:pPr>
+          </w:p>
+        </w:tc>
+        <w:tc>
+          <w:tcPr>
+            <w:tcW w:w="2191" w:type="dxa"/>
+          </w:tcPr>
+          <w:p>
+            <w:pPr>
+              <w:tabs>
+                <w:tab w:val="left" w:pos="720"/>
+              </w:tabs>
+              <w:rPr>
+                <w:rFonts w:ascii="Times New Roman" w:hAnsi="Times New Roman" w:cs="Times New Roman"/>
+                <w:sz w:val="28"/>
+                <w:szCs w:val="28"/>
+                <w:lang w:val="uk-UA"/>
+              </w:rPr>
+            </w:pPr>
+            <w:proofErr w:type="spellStart"/>
+            <w:r>
+              <w:rPr>
+                <w:rFonts w:ascii="Times New Roman" w:hAnsi="Times New Roman" w:cs="Times New Roman"/>
+                <w:sz w:val="28"/>
+                <w:szCs w:val="28"/>
+                <w:lang w:val="uk-UA"/>
+              </w:rPr>
+              <w:t>parent</w:t>
+            </w:r>
+            <w:proofErr w:type="spellEnd"/>
+          </w:p>
+        </w:tc>
+        <w:tc>
+          <w:tcPr>
+            <w:tcW w:w="2330" w:type="dxa"/>
+          </w:tcPr>
+          <w:p>
+            <w:pPr>
+              <w:tabs>
+                <w:tab w:val="left" w:pos="720"/>
+              </w:tabs>
+              <w:rPr>
+                <w:rFonts w:ascii="Times New Roman" w:hAnsi="Times New Roman" w:cs="Times New Roman"/>
+                <w:sz w:val="28"/>
+                <w:szCs w:val="28"/>
+                <w:lang w:val="uk-UA"/>
+              </w:rPr>
+            </w:pPr>
+          </w:p>
+        </w:tc>
+      </w:tr>
+    </w:tbl>
+    <w:p>
+      <w:pPr>
+        <w:tabs>
+          <w:tab w:val="left" w:pos="720"/>
+        </w:tabs>
+        <w:rPr>
+          <w:rFonts w:ascii="Times New Roman" w:hAnsi="Times New Roman" w:cs="Times New Roman"/>
+          <w:sz w:val="28"/>
+          <w:szCs w:val="28"/>
         </w:rPr>
       </w:pPr>
     </w:p>
@@ -9205,7 +14515,6 @@
   <w:style w:type="character" w:default="1" w:styleId="a0">
     <w:name w:val="Default Paragraph Font"/>
     <w:uiPriority w:val="1"/>
-    <w:semiHidden/>
     <w:unhideWhenUsed/>
   </w:style>
   <w:style w:type="table" w:default="1" w:styleId="a1">

--- a/Міністерство освіти і науки України.docx
+++ b/Міністерство освіти і науки України.docx
@@ -8833,20 +8833,21 @@
     <w:tbl>
       <w:tblPr>
         <w:tblStyle w:val="a3"/>
-        <w:tblW w:w="10259" w:type="dxa"/>
+        <w:tblW w:w="10165" w:type="dxa"/>
+        <w:tblLayout w:type="fixed"/>
         <w:tblLook w:val="04A0" w:firstRow="1" w:lastRow="0" w:firstColumn="1" w:lastColumn="0" w:noHBand="0" w:noVBand="1"/>
       </w:tblPr>
       <w:tblGrid>
-        <w:gridCol w:w="3312"/>
-        <w:gridCol w:w="1259"/>
-        <w:gridCol w:w="1167"/>
-        <w:gridCol w:w="2191"/>
-        <w:gridCol w:w="2330"/>
+        <w:gridCol w:w="1525"/>
+        <w:gridCol w:w="1170"/>
+        <w:gridCol w:w="2160"/>
+        <w:gridCol w:w="2250"/>
+        <w:gridCol w:w="3060"/>
       </w:tblGrid>
       <w:tr>
         <w:tc>
           <w:tcPr>
-            <w:tcW w:w="2876" w:type="dxa"/>
+            <w:tcW w:w="1525" w:type="dxa"/>
           </w:tcPr>
           <w:p>
             <w:pPr>
@@ -8874,7 +8875,7 @@
         </w:tc>
         <w:tc>
           <w:tcPr>
-            <w:tcW w:w="1465" w:type="dxa"/>
+            <w:tcW w:w="1170" w:type="dxa"/>
           </w:tcPr>
           <w:p>
             <w:pPr>
@@ -8902,7 +8903,7 @@
         </w:tc>
         <w:tc>
           <w:tcPr>
-            <w:tcW w:w="1397" w:type="dxa"/>
+            <w:tcW w:w="2160" w:type="dxa"/>
           </w:tcPr>
           <w:p>
             <w:pPr>
@@ -8941,7 +8942,7 @@
         </w:tc>
         <w:tc>
           <w:tcPr>
-            <w:tcW w:w="2191" w:type="dxa"/>
+            <w:tcW w:w="2250" w:type="dxa"/>
           </w:tcPr>
           <w:p>
             <w:pPr>
@@ -8969,13 +8970,14 @@
         </w:tc>
         <w:tc>
           <w:tcPr>
-            <w:tcW w:w="2330" w:type="dxa"/>
-          </w:tcPr>
-          <w:p>
-            <w:pPr>
-              <w:tabs>
-                <w:tab w:val="left" w:pos="720"/>
-              </w:tabs>
+            <w:tcW w:w="3060" w:type="dxa"/>
+          </w:tcPr>
+          <w:p>
+            <w:pPr>
+              <w:tabs>
+                <w:tab w:val="left" w:pos="720"/>
+              </w:tabs>
+              <w:ind w:right="-104"/>
               <w:jc w:val="center"/>
               <w:rPr>
                 <w:rFonts w:ascii="Times New Roman" w:hAnsi="Times New Roman" w:cs="Times New Roman"/>
@@ -8999,7 +9001,7 @@
       <w:tr>
         <w:tc>
           <w:tcPr>
-            <w:tcW w:w="2876" w:type="dxa"/>
+            <w:tcW w:w="1525" w:type="dxa"/>
             <w:vMerge w:val="restart"/>
             <w:vAlign w:val="center"/>
           </w:tcPr>
@@ -9029,7 +9031,7 @@
         </w:tc>
         <w:tc>
           <w:tcPr>
-            <w:tcW w:w="1465" w:type="dxa"/>
+            <w:tcW w:w="1170" w:type="dxa"/>
           </w:tcPr>
           <w:p>
             <w:pPr>
@@ -9054,7 +9056,7 @@
         </w:tc>
         <w:tc>
           <w:tcPr>
-            <w:tcW w:w="1397" w:type="dxa"/>
+            <w:tcW w:w="2160" w:type="dxa"/>
           </w:tcPr>
           <w:p>
             <w:pPr>
@@ -9081,7 +9083,7 @@
         </w:tc>
         <w:tc>
           <w:tcPr>
-            <w:tcW w:w="2191" w:type="dxa"/>
+            <w:tcW w:w="2250" w:type="dxa"/>
           </w:tcPr>
           <w:p>
             <w:pPr>
@@ -9110,7 +9112,7 @@
         </w:tc>
         <w:tc>
           <w:tcPr>
-            <w:tcW w:w="2330" w:type="dxa"/>
+            <w:tcW w:w="3060" w:type="dxa"/>
           </w:tcPr>
           <w:p>
             <w:pPr>
@@ -9157,7 +9159,7 @@
       <w:tr>
         <w:tc>
           <w:tcPr>
-            <w:tcW w:w="2876" w:type="dxa"/>
+            <w:tcW w:w="1525" w:type="dxa"/>
             <w:vMerge/>
           </w:tcPr>
           <w:p>
@@ -9176,7 +9178,7 @@
         </w:tc>
         <w:tc>
           <w:tcPr>
-            <w:tcW w:w="1465" w:type="dxa"/>
+            <w:tcW w:w="1170" w:type="dxa"/>
           </w:tcPr>
           <w:p>
             <w:pPr>
@@ -9202,7 +9204,7 @@
         </w:tc>
         <w:tc>
           <w:tcPr>
-            <w:tcW w:w="1397" w:type="dxa"/>
+            <w:tcW w:w="2160" w:type="dxa"/>
           </w:tcPr>
           <w:p>
             <w:pPr>
@@ -9227,7 +9229,7 @@
         </w:tc>
         <w:tc>
           <w:tcPr>
-            <w:tcW w:w="2191" w:type="dxa"/>
+            <w:tcW w:w="2250" w:type="dxa"/>
           </w:tcPr>
           <w:p>
             <w:pPr>
@@ -9256,7 +9258,7 @@
         </w:tc>
         <w:tc>
           <w:tcPr>
-            <w:tcW w:w="2330" w:type="dxa"/>
+            <w:tcW w:w="3060" w:type="dxa"/>
           </w:tcPr>
           <w:p>
             <w:pPr>
@@ -9285,7 +9287,7 @@
       <w:tr>
         <w:tc>
           <w:tcPr>
-            <w:tcW w:w="2876" w:type="dxa"/>
+            <w:tcW w:w="1525" w:type="dxa"/>
             <w:vMerge/>
           </w:tcPr>
           <w:p>
@@ -9304,7 +9306,7 @@
         </w:tc>
         <w:tc>
           <w:tcPr>
-            <w:tcW w:w="1465" w:type="dxa"/>
+            <w:tcW w:w="1170" w:type="dxa"/>
           </w:tcPr>
           <w:p>
             <w:pPr>
@@ -9330,7 +9332,7 @@
         </w:tc>
         <w:tc>
           <w:tcPr>
-            <w:tcW w:w="1397" w:type="dxa"/>
+            <w:tcW w:w="2160" w:type="dxa"/>
           </w:tcPr>
           <w:p>
             <w:pPr>
@@ -9355,7 +9357,7 @@
         </w:tc>
         <w:tc>
           <w:tcPr>
-            <w:tcW w:w="2191" w:type="dxa"/>
+            <w:tcW w:w="2250" w:type="dxa"/>
           </w:tcPr>
           <w:p>
             <w:pPr>
@@ -9384,7 +9386,7 @@
         </w:tc>
         <w:tc>
           <w:tcPr>
-            <w:tcW w:w="2330" w:type="dxa"/>
+            <w:tcW w:w="3060" w:type="dxa"/>
           </w:tcPr>
           <w:p>
             <w:pPr>
@@ -9413,7 +9415,7 @@
       <w:tr>
         <w:tc>
           <w:tcPr>
-            <w:tcW w:w="2876" w:type="dxa"/>
+            <w:tcW w:w="1525" w:type="dxa"/>
             <w:vMerge w:val="restart"/>
             <w:vAlign w:val="center"/>
           </w:tcPr>
@@ -9445,43 +9447,65 @@
         </w:tc>
         <w:tc>
           <w:tcPr>
-            <w:tcW w:w="1465" w:type="dxa"/>
-          </w:tcPr>
-          <w:p>
-            <w:pPr>
-              <w:tabs>
-                <w:tab w:val="left" w:pos="720"/>
-              </w:tabs>
-              <w:rPr>
-                <w:rFonts w:ascii="Times New Roman" w:hAnsi="Times New Roman" w:cs="Times New Roman"/>
-                <w:sz w:val="28"/>
-                <w:szCs w:val="28"/>
-                <w:lang w:val="uk-UA"/>
-              </w:rPr>
-            </w:pPr>
-          </w:p>
-        </w:tc>
-        <w:tc>
-          <w:tcPr>
-            <w:tcW w:w="1397" w:type="dxa"/>
-          </w:tcPr>
-          <w:p>
-            <w:pPr>
-              <w:tabs>
-                <w:tab w:val="left" w:pos="720"/>
-              </w:tabs>
-              <w:rPr>
-                <w:rFonts w:ascii="Times New Roman" w:hAnsi="Times New Roman" w:cs="Times New Roman"/>
-                <w:sz w:val="28"/>
-                <w:szCs w:val="28"/>
-                <w:lang w:val="uk-UA"/>
-              </w:rPr>
-            </w:pPr>
-          </w:p>
-        </w:tc>
-        <w:tc>
-          <w:tcPr>
-            <w:tcW w:w="2191" w:type="dxa"/>
+            <w:tcW w:w="1170" w:type="dxa"/>
+          </w:tcPr>
+          <w:p>
+            <w:pPr>
+              <w:tabs>
+                <w:tab w:val="left" w:pos="720"/>
+              </w:tabs>
+              <w:rPr>
+                <w:rFonts w:ascii="Times New Roman" w:hAnsi="Times New Roman" w:cs="Times New Roman"/>
+                <w:sz w:val="28"/>
+                <w:szCs w:val="28"/>
+                <w:lang w:val="uk-UA"/>
+              </w:rPr>
+            </w:pPr>
+            <w:proofErr w:type="spellStart"/>
+            <w:r>
+              <w:rPr>
+                <w:rFonts w:ascii="Times New Roman" w:hAnsi="Times New Roman" w:cs="Times New Roman"/>
+                <w:sz w:val="28"/>
+                <w:szCs w:val="28"/>
+                <w:lang w:val="uk-UA"/>
+              </w:rPr>
+              <w:t>public</w:t>
+            </w:r>
+            <w:proofErr w:type="spellEnd"/>
+          </w:p>
+        </w:tc>
+        <w:tc>
+          <w:tcPr>
+            <w:tcW w:w="2160" w:type="dxa"/>
+          </w:tcPr>
+          <w:p>
+            <w:pPr>
+              <w:tabs>
+                <w:tab w:val="left" w:pos="720"/>
+              </w:tabs>
+              <w:rPr>
+                <w:rFonts w:ascii="Times New Roman" w:hAnsi="Times New Roman" w:cs="Times New Roman"/>
+                <w:sz w:val="28"/>
+                <w:szCs w:val="28"/>
+                <w:lang w:val="uk-UA"/>
+              </w:rPr>
+            </w:pPr>
+            <w:proofErr w:type="spellStart"/>
+            <w:r>
+              <w:rPr>
+                <w:rFonts w:ascii="Times New Roman" w:hAnsi="Times New Roman" w:cs="Times New Roman"/>
+                <w:sz w:val="28"/>
+                <w:szCs w:val="28"/>
+                <w:lang w:val="uk-UA"/>
+              </w:rPr>
+              <w:t>string</w:t>
+            </w:r>
+            <w:proofErr w:type="spellEnd"/>
+          </w:p>
+        </w:tc>
+        <w:tc>
+          <w:tcPr>
+            <w:tcW w:w="2250" w:type="dxa"/>
           </w:tcPr>
           <w:p>
             <w:pPr>
@@ -9510,27 +9534,45 @@
         </w:tc>
         <w:tc>
           <w:tcPr>
-            <w:tcW w:w="2330" w:type="dxa"/>
-          </w:tcPr>
-          <w:p>
-            <w:pPr>
-              <w:tabs>
-                <w:tab w:val="left" w:pos="720"/>
-              </w:tabs>
-              <w:rPr>
-                <w:rFonts w:ascii="Times New Roman" w:hAnsi="Times New Roman" w:cs="Times New Roman"/>
-                <w:sz w:val="28"/>
-                <w:szCs w:val="28"/>
-                <w:lang w:val="uk-UA"/>
-              </w:rPr>
-            </w:pPr>
+            <w:tcW w:w="3060" w:type="dxa"/>
+          </w:tcPr>
+          <w:p>
+            <w:pPr>
+              <w:tabs>
+                <w:tab w:val="left" w:pos="720"/>
+              </w:tabs>
+              <w:rPr>
+                <w:rFonts w:ascii="Times New Roman" w:hAnsi="Times New Roman" w:cs="Times New Roman"/>
+                <w:sz w:val="28"/>
+                <w:szCs w:val="28"/>
+                <w:lang w:val="uk-UA"/>
+              </w:rPr>
+            </w:pPr>
+            <w:r>
+              <w:rPr>
+                <w:rFonts w:ascii="Times New Roman" w:hAnsi="Times New Roman" w:cs="Times New Roman"/>
+                <w:sz w:val="28"/>
+                <w:szCs w:val="28"/>
+                <w:lang w:val="uk-UA"/>
+              </w:rPr>
+              <w:t>Назва міста</w:t>
+            </w:r>
+            <w:r>
+              <w:rPr>
+                <w:rFonts w:ascii="Times New Roman" w:hAnsi="Times New Roman" w:cs="Times New Roman"/>
+                <w:sz w:val="28"/>
+                <w:szCs w:val="28"/>
+                <w:lang w:val="uk-UA"/>
+              </w:rPr>
+              <w:t>.</w:t>
+            </w:r>
           </w:p>
         </w:tc>
       </w:tr>
       <w:tr>
         <w:tc>
           <w:tcPr>
-            <w:tcW w:w="2876" w:type="dxa"/>
+            <w:tcW w:w="1525" w:type="dxa"/>
             <w:vMerge/>
             <w:vAlign w:val="center"/>
           </w:tcPr>
@@ -9551,43 +9593,65 @@
         </w:tc>
         <w:tc>
           <w:tcPr>
-            <w:tcW w:w="1465" w:type="dxa"/>
-          </w:tcPr>
-          <w:p>
-            <w:pPr>
-              <w:tabs>
-                <w:tab w:val="left" w:pos="720"/>
-              </w:tabs>
-              <w:rPr>
-                <w:rFonts w:ascii="Times New Roman" w:hAnsi="Times New Roman" w:cs="Times New Roman"/>
-                <w:sz w:val="28"/>
-                <w:szCs w:val="28"/>
-                <w:lang w:val="uk-UA"/>
-              </w:rPr>
-            </w:pPr>
-          </w:p>
-        </w:tc>
-        <w:tc>
-          <w:tcPr>
-            <w:tcW w:w="1397" w:type="dxa"/>
-          </w:tcPr>
-          <w:p>
-            <w:pPr>
-              <w:tabs>
-                <w:tab w:val="left" w:pos="720"/>
-              </w:tabs>
-              <w:rPr>
-                <w:rFonts w:ascii="Times New Roman" w:hAnsi="Times New Roman" w:cs="Times New Roman"/>
-                <w:sz w:val="28"/>
-                <w:szCs w:val="28"/>
-                <w:lang w:val="uk-UA"/>
-              </w:rPr>
-            </w:pPr>
-          </w:p>
-        </w:tc>
-        <w:tc>
-          <w:tcPr>
-            <w:tcW w:w="2191" w:type="dxa"/>
+            <w:tcW w:w="1170" w:type="dxa"/>
+          </w:tcPr>
+          <w:p>
+            <w:pPr>
+              <w:tabs>
+                <w:tab w:val="left" w:pos="720"/>
+              </w:tabs>
+              <w:rPr>
+                <w:rFonts w:ascii="Times New Roman" w:hAnsi="Times New Roman" w:cs="Times New Roman"/>
+                <w:sz w:val="28"/>
+                <w:szCs w:val="28"/>
+                <w:lang w:val="uk-UA"/>
+              </w:rPr>
+            </w:pPr>
+            <w:proofErr w:type="spellStart"/>
+            <w:r>
+              <w:rPr>
+                <w:rFonts w:ascii="Times New Roman" w:hAnsi="Times New Roman" w:cs="Times New Roman"/>
+                <w:sz w:val="28"/>
+                <w:szCs w:val="28"/>
+                <w:lang w:val="uk-UA"/>
+              </w:rPr>
+              <w:t>public</w:t>
+            </w:r>
+            <w:proofErr w:type="spellEnd"/>
+          </w:p>
+        </w:tc>
+        <w:tc>
+          <w:tcPr>
+            <w:tcW w:w="2160" w:type="dxa"/>
+          </w:tcPr>
+          <w:p>
+            <w:pPr>
+              <w:tabs>
+                <w:tab w:val="left" w:pos="720"/>
+              </w:tabs>
+              <w:rPr>
+                <w:rFonts w:ascii="Times New Roman" w:hAnsi="Times New Roman" w:cs="Times New Roman"/>
+                <w:sz w:val="28"/>
+                <w:szCs w:val="28"/>
+                <w:lang w:val="uk-UA"/>
+              </w:rPr>
+            </w:pPr>
+            <w:proofErr w:type="spellStart"/>
+            <w:r>
+              <w:rPr>
+                <w:rFonts w:ascii="Times New Roman" w:hAnsi="Times New Roman" w:cs="Times New Roman"/>
+                <w:sz w:val="28"/>
+                <w:szCs w:val="28"/>
+                <w:lang w:val="uk-UA"/>
+              </w:rPr>
+              <w:t>double</w:t>
+            </w:r>
+            <w:proofErr w:type="spellEnd"/>
+          </w:p>
+        </w:tc>
+        <w:tc>
+          <w:tcPr>
+            <w:tcW w:w="2250" w:type="dxa"/>
           </w:tcPr>
           <w:p>
             <w:pPr>
@@ -9616,27 +9680,45 @@
         </w:tc>
         <w:tc>
           <w:tcPr>
-            <w:tcW w:w="2330" w:type="dxa"/>
-          </w:tcPr>
-          <w:p>
-            <w:pPr>
-              <w:tabs>
-                <w:tab w:val="left" w:pos="720"/>
-              </w:tabs>
-              <w:rPr>
-                <w:rFonts w:ascii="Times New Roman" w:hAnsi="Times New Roman" w:cs="Times New Roman"/>
-                <w:sz w:val="28"/>
-                <w:szCs w:val="28"/>
-                <w:lang w:val="uk-UA"/>
-              </w:rPr>
-            </w:pPr>
+            <w:tcW w:w="3060" w:type="dxa"/>
+          </w:tcPr>
+          <w:p>
+            <w:pPr>
+              <w:tabs>
+                <w:tab w:val="left" w:pos="720"/>
+              </w:tabs>
+              <w:rPr>
+                <w:rFonts w:ascii="Times New Roman" w:hAnsi="Times New Roman" w:cs="Times New Roman"/>
+                <w:sz w:val="28"/>
+                <w:szCs w:val="28"/>
+                <w:lang w:val="uk-UA"/>
+              </w:rPr>
+            </w:pPr>
+            <w:r>
+              <w:rPr>
+                <w:rFonts w:ascii="Times New Roman" w:hAnsi="Times New Roman" w:cs="Times New Roman"/>
+                <w:sz w:val="28"/>
+                <w:szCs w:val="28"/>
+                <w:lang w:val="uk-UA"/>
+              </w:rPr>
+              <w:t>Широта міста</w:t>
+            </w:r>
+            <w:r>
+              <w:rPr>
+                <w:rFonts w:ascii="Times New Roman" w:hAnsi="Times New Roman" w:cs="Times New Roman"/>
+                <w:sz w:val="28"/>
+                <w:szCs w:val="28"/>
+                <w:lang w:val="uk-UA"/>
+              </w:rPr>
+              <w:t>.</w:t>
+            </w:r>
           </w:p>
         </w:tc>
       </w:tr>
       <w:tr>
         <w:tc>
           <w:tcPr>
-            <w:tcW w:w="2876" w:type="dxa"/>
+            <w:tcW w:w="1525" w:type="dxa"/>
             <w:vMerge/>
             <w:vAlign w:val="center"/>
           </w:tcPr>
@@ -9657,43 +9739,65 @@
         </w:tc>
         <w:tc>
           <w:tcPr>
-            <w:tcW w:w="1465" w:type="dxa"/>
-          </w:tcPr>
-          <w:p>
-            <w:pPr>
-              <w:tabs>
-                <w:tab w:val="left" w:pos="720"/>
-              </w:tabs>
-              <w:rPr>
-                <w:rFonts w:ascii="Times New Roman" w:hAnsi="Times New Roman" w:cs="Times New Roman"/>
-                <w:sz w:val="28"/>
-                <w:szCs w:val="28"/>
-                <w:lang w:val="uk-UA"/>
-              </w:rPr>
-            </w:pPr>
-          </w:p>
-        </w:tc>
-        <w:tc>
-          <w:tcPr>
-            <w:tcW w:w="1397" w:type="dxa"/>
-          </w:tcPr>
-          <w:p>
-            <w:pPr>
-              <w:tabs>
-                <w:tab w:val="left" w:pos="720"/>
-              </w:tabs>
-              <w:rPr>
-                <w:rFonts w:ascii="Times New Roman" w:hAnsi="Times New Roman" w:cs="Times New Roman"/>
-                <w:sz w:val="28"/>
-                <w:szCs w:val="28"/>
-                <w:lang w:val="uk-UA"/>
-              </w:rPr>
-            </w:pPr>
-          </w:p>
-        </w:tc>
-        <w:tc>
-          <w:tcPr>
-            <w:tcW w:w="2191" w:type="dxa"/>
+            <w:tcW w:w="1170" w:type="dxa"/>
+          </w:tcPr>
+          <w:p>
+            <w:pPr>
+              <w:tabs>
+                <w:tab w:val="left" w:pos="720"/>
+              </w:tabs>
+              <w:rPr>
+                <w:rFonts w:ascii="Times New Roman" w:hAnsi="Times New Roman" w:cs="Times New Roman"/>
+                <w:sz w:val="28"/>
+                <w:szCs w:val="28"/>
+                <w:lang w:val="uk-UA"/>
+              </w:rPr>
+            </w:pPr>
+            <w:proofErr w:type="spellStart"/>
+            <w:r>
+              <w:rPr>
+                <w:rFonts w:ascii="Times New Roman" w:hAnsi="Times New Roman" w:cs="Times New Roman"/>
+                <w:sz w:val="28"/>
+                <w:szCs w:val="28"/>
+                <w:lang w:val="uk-UA"/>
+              </w:rPr>
+              <w:t>public</w:t>
+            </w:r>
+            <w:proofErr w:type="spellEnd"/>
+          </w:p>
+        </w:tc>
+        <w:tc>
+          <w:tcPr>
+            <w:tcW w:w="2160" w:type="dxa"/>
+          </w:tcPr>
+          <w:p>
+            <w:pPr>
+              <w:tabs>
+                <w:tab w:val="left" w:pos="720"/>
+              </w:tabs>
+              <w:rPr>
+                <w:rFonts w:ascii="Times New Roman" w:hAnsi="Times New Roman" w:cs="Times New Roman"/>
+                <w:sz w:val="28"/>
+                <w:szCs w:val="28"/>
+                <w:lang w:val="uk-UA"/>
+              </w:rPr>
+            </w:pPr>
+            <w:proofErr w:type="spellStart"/>
+            <w:r>
+              <w:rPr>
+                <w:rFonts w:ascii="Times New Roman" w:hAnsi="Times New Roman" w:cs="Times New Roman"/>
+                <w:sz w:val="28"/>
+                <w:szCs w:val="28"/>
+                <w:lang w:val="uk-UA"/>
+              </w:rPr>
+              <w:t>double</w:t>
+            </w:r>
+            <w:proofErr w:type="spellEnd"/>
+          </w:p>
+        </w:tc>
+        <w:tc>
+          <w:tcPr>
+            <w:tcW w:w="2250" w:type="dxa"/>
           </w:tcPr>
           <w:p>
             <w:pPr>
@@ -9722,27 +9826,63 @@
         </w:tc>
         <w:tc>
           <w:tcPr>
-            <w:tcW w:w="2330" w:type="dxa"/>
-          </w:tcPr>
-          <w:p>
-            <w:pPr>
-              <w:tabs>
-                <w:tab w:val="left" w:pos="720"/>
-              </w:tabs>
-              <w:rPr>
-                <w:rFonts w:ascii="Times New Roman" w:hAnsi="Times New Roman" w:cs="Times New Roman"/>
-                <w:sz w:val="28"/>
-                <w:szCs w:val="28"/>
-                <w:lang w:val="uk-UA"/>
-              </w:rPr>
-            </w:pPr>
+            <w:tcW w:w="3060" w:type="dxa"/>
+          </w:tcPr>
+          <w:p>
+            <w:pPr>
+              <w:tabs>
+                <w:tab w:val="left" w:pos="720"/>
+              </w:tabs>
+              <w:rPr>
+                <w:rFonts w:ascii="Times New Roman" w:hAnsi="Times New Roman" w:cs="Times New Roman"/>
+                <w:sz w:val="28"/>
+                <w:szCs w:val="28"/>
+                <w:lang w:val="uk-UA"/>
+              </w:rPr>
+            </w:pPr>
+            <w:r>
+              <w:rPr>
+                <w:rFonts w:ascii="Times New Roman" w:hAnsi="Times New Roman" w:cs="Times New Roman"/>
+                <w:sz w:val="28"/>
+                <w:szCs w:val="28"/>
+                <w:lang w:val="uk-UA"/>
+              </w:rPr>
+              <w:t>Д</w:t>
+            </w:r>
+            <w:r>
+              <w:rPr>
+                <w:rFonts w:ascii="Times New Roman" w:hAnsi="Times New Roman" w:cs="Times New Roman"/>
+                <w:sz w:val="28"/>
+                <w:szCs w:val="28"/>
+                <w:lang w:val="uk-UA"/>
+              </w:rPr>
+              <w:t>овгота</w:t>
+            </w:r>
+            <w:r>
+              <w:rPr>
+                <w:rFonts w:ascii="Times New Roman" w:hAnsi="Times New Roman" w:cs="Times New Roman"/>
+                <w:sz w:val="28"/>
+                <w:szCs w:val="28"/>
+                <w:lang w:val="uk-UA"/>
+              </w:rPr>
+              <w:t xml:space="preserve"> міста</w:t>
+            </w:r>
+            <w:r>
+              <w:rPr>
+                <w:rFonts w:ascii="Times New Roman" w:hAnsi="Times New Roman" w:cs="Times New Roman"/>
+                <w:sz w:val="28"/>
+                <w:szCs w:val="28"/>
+                <w:lang w:val="uk-UA"/>
+              </w:rPr>
+              <w:t>.</w:t>
+            </w:r>
           </w:p>
         </w:tc>
       </w:tr>
       <w:tr>
         <w:tc>
           <w:tcPr>
-            <w:tcW w:w="2876" w:type="dxa"/>
+            <w:tcW w:w="1525" w:type="dxa"/>
             <w:vMerge w:val="restart"/>
             <w:vAlign w:val="center"/>
           </w:tcPr>
@@ -9774,43 +9914,65 @@
         </w:tc>
         <w:tc>
           <w:tcPr>
-            <w:tcW w:w="1465" w:type="dxa"/>
-          </w:tcPr>
-          <w:p>
-            <w:pPr>
-              <w:tabs>
-                <w:tab w:val="left" w:pos="720"/>
-              </w:tabs>
-              <w:rPr>
-                <w:rFonts w:ascii="Times New Roman" w:hAnsi="Times New Roman" w:cs="Times New Roman"/>
-                <w:sz w:val="28"/>
-                <w:szCs w:val="28"/>
-                <w:lang w:val="uk-UA"/>
-              </w:rPr>
-            </w:pPr>
-          </w:p>
-        </w:tc>
-        <w:tc>
-          <w:tcPr>
-            <w:tcW w:w="1397" w:type="dxa"/>
-          </w:tcPr>
-          <w:p>
-            <w:pPr>
-              <w:tabs>
-                <w:tab w:val="left" w:pos="720"/>
-              </w:tabs>
-              <w:rPr>
-                <w:rFonts w:ascii="Times New Roman" w:hAnsi="Times New Roman" w:cs="Times New Roman"/>
-                <w:sz w:val="28"/>
-                <w:szCs w:val="28"/>
-                <w:lang w:val="uk-UA"/>
-              </w:rPr>
-            </w:pPr>
-          </w:p>
-        </w:tc>
-        <w:tc>
-          <w:tcPr>
-            <w:tcW w:w="2191" w:type="dxa"/>
+            <w:tcW w:w="1170" w:type="dxa"/>
+          </w:tcPr>
+          <w:p>
+            <w:pPr>
+              <w:tabs>
+                <w:tab w:val="left" w:pos="720"/>
+              </w:tabs>
+              <w:rPr>
+                <w:rFonts w:ascii="Times New Roman" w:hAnsi="Times New Roman" w:cs="Times New Roman"/>
+                <w:sz w:val="28"/>
+                <w:szCs w:val="28"/>
+                <w:lang w:val="uk-UA"/>
+              </w:rPr>
+            </w:pPr>
+            <w:proofErr w:type="spellStart"/>
+            <w:r>
+              <w:rPr>
+                <w:rFonts w:ascii="Times New Roman" w:hAnsi="Times New Roman" w:cs="Times New Roman"/>
+                <w:sz w:val="28"/>
+                <w:szCs w:val="28"/>
+                <w:lang w:val="uk-UA"/>
+              </w:rPr>
+              <w:t>public</w:t>
+            </w:r>
+            <w:proofErr w:type="spellEnd"/>
+          </w:p>
+        </w:tc>
+        <w:tc>
+          <w:tcPr>
+            <w:tcW w:w="2160" w:type="dxa"/>
+          </w:tcPr>
+          <w:p>
+            <w:pPr>
+              <w:tabs>
+                <w:tab w:val="left" w:pos="720"/>
+              </w:tabs>
+              <w:rPr>
+                <w:rFonts w:ascii="Times New Roman" w:hAnsi="Times New Roman" w:cs="Times New Roman"/>
+                <w:sz w:val="28"/>
+                <w:szCs w:val="28"/>
+                <w:lang w:val="uk-UA"/>
+              </w:rPr>
+            </w:pPr>
+            <w:proofErr w:type="spellStart"/>
+            <w:r>
+              <w:rPr>
+                <w:rFonts w:ascii="Times New Roman" w:hAnsi="Times New Roman" w:cs="Times New Roman"/>
+                <w:sz w:val="28"/>
+                <w:szCs w:val="28"/>
+                <w:lang w:val="uk-UA"/>
+              </w:rPr>
+              <w:t>string</w:t>
+            </w:r>
+            <w:proofErr w:type="spellEnd"/>
+          </w:p>
+        </w:tc>
+        <w:tc>
+          <w:tcPr>
+            <w:tcW w:w="2250" w:type="dxa"/>
           </w:tcPr>
           <w:p>
             <w:pPr>
@@ -9839,27 +10001,45 @@
         </w:tc>
         <w:tc>
           <w:tcPr>
-            <w:tcW w:w="2330" w:type="dxa"/>
-          </w:tcPr>
-          <w:p>
-            <w:pPr>
-              <w:tabs>
-                <w:tab w:val="left" w:pos="720"/>
-              </w:tabs>
-              <w:rPr>
-                <w:rFonts w:ascii="Times New Roman" w:hAnsi="Times New Roman" w:cs="Times New Roman"/>
-                <w:sz w:val="28"/>
-                <w:szCs w:val="28"/>
-                <w:lang w:val="uk-UA"/>
-              </w:rPr>
-            </w:pPr>
+            <w:tcW w:w="3060" w:type="dxa"/>
+          </w:tcPr>
+          <w:p>
+            <w:pPr>
+              <w:tabs>
+                <w:tab w:val="left" w:pos="720"/>
+              </w:tabs>
+              <w:rPr>
+                <w:rFonts w:ascii="Times New Roman" w:hAnsi="Times New Roman" w:cs="Times New Roman"/>
+                <w:sz w:val="28"/>
+                <w:szCs w:val="28"/>
+                <w:lang w:val="uk-UA"/>
+              </w:rPr>
+            </w:pPr>
+            <w:r>
+              <w:rPr>
+                <w:rFonts w:ascii="Times New Roman" w:hAnsi="Times New Roman" w:cs="Times New Roman"/>
+                <w:sz w:val="28"/>
+                <w:szCs w:val="28"/>
+                <w:lang w:val="uk-UA"/>
+              </w:rPr>
+              <w:t>Тип регіону</w:t>
+            </w:r>
+            <w:r>
+              <w:rPr>
+                <w:rFonts w:ascii="Times New Roman" w:hAnsi="Times New Roman" w:cs="Times New Roman"/>
+                <w:sz w:val="28"/>
+                <w:szCs w:val="28"/>
+                <w:lang w:val="uk-UA"/>
+              </w:rPr>
+              <w:t>.</w:t>
+            </w:r>
           </w:p>
         </w:tc>
       </w:tr>
       <w:tr>
         <w:tc>
           <w:tcPr>
-            <w:tcW w:w="2876" w:type="dxa"/>
+            <w:tcW w:w="1525" w:type="dxa"/>
             <w:vMerge/>
           </w:tcPr>
           <w:p>
@@ -9878,43 +10058,36 @@
         </w:tc>
         <w:tc>
           <w:tcPr>
-            <w:tcW w:w="1465" w:type="dxa"/>
-          </w:tcPr>
-          <w:p>
-            <w:pPr>
-              <w:tabs>
-                <w:tab w:val="left" w:pos="720"/>
-              </w:tabs>
-              <w:rPr>
-                <w:rFonts w:ascii="Times New Roman" w:hAnsi="Times New Roman" w:cs="Times New Roman"/>
-                <w:sz w:val="28"/>
-                <w:szCs w:val="28"/>
-                <w:lang w:val="uk-UA"/>
-              </w:rPr>
-            </w:pPr>
-          </w:p>
-        </w:tc>
-        <w:tc>
-          <w:tcPr>
-            <w:tcW w:w="1397" w:type="dxa"/>
-          </w:tcPr>
-          <w:p>
-            <w:pPr>
-              <w:tabs>
-                <w:tab w:val="left" w:pos="720"/>
-              </w:tabs>
-              <w:rPr>
-                <w:rFonts w:ascii="Times New Roman" w:hAnsi="Times New Roman" w:cs="Times New Roman"/>
-                <w:sz w:val="28"/>
-                <w:szCs w:val="28"/>
-                <w:lang w:val="uk-UA"/>
-              </w:rPr>
-            </w:pPr>
-          </w:p>
-        </w:tc>
-        <w:tc>
-          <w:tcPr>
-            <w:tcW w:w="2191" w:type="dxa"/>
+            <w:tcW w:w="1170" w:type="dxa"/>
+          </w:tcPr>
+          <w:p>
+            <w:pPr>
+              <w:tabs>
+                <w:tab w:val="left" w:pos="720"/>
+              </w:tabs>
+              <w:rPr>
+                <w:rFonts w:ascii="Times New Roman" w:hAnsi="Times New Roman" w:cs="Times New Roman"/>
+                <w:sz w:val="28"/>
+                <w:szCs w:val="28"/>
+                <w:lang w:val="uk-UA"/>
+              </w:rPr>
+            </w:pPr>
+            <w:proofErr w:type="spellStart"/>
+            <w:r>
+              <w:rPr>
+                <w:rFonts w:ascii="Times New Roman" w:hAnsi="Times New Roman" w:cs="Times New Roman"/>
+                <w:sz w:val="28"/>
+                <w:szCs w:val="28"/>
+                <w:lang w:val="uk-UA"/>
+              </w:rPr>
+              <w:t>public</w:t>
+            </w:r>
+            <w:proofErr w:type="spellEnd"/>
+          </w:p>
+        </w:tc>
+        <w:tc>
+          <w:tcPr>
+            <w:tcW w:w="2160" w:type="dxa"/>
           </w:tcPr>
           <w:p>
             <w:pPr>
@@ -9943,27 +10116,74 @@
         </w:tc>
         <w:tc>
           <w:tcPr>
-            <w:tcW w:w="2330" w:type="dxa"/>
-          </w:tcPr>
-          <w:p>
-            <w:pPr>
-              <w:tabs>
-                <w:tab w:val="left" w:pos="720"/>
-              </w:tabs>
-              <w:rPr>
-                <w:rFonts w:ascii="Times New Roman" w:hAnsi="Times New Roman" w:cs="Times New Roman"/>
-                <w:sz w:val="28"/>
-                <w:szCs w:val="28"/>
-                <w:lang w:val="uk-UA"/>
-              </w:rPr>
-            </w:pPr>
+            <w:tcW w:w="2250" w:type="dxa"/>
+          </w:tcPr>
+          <w:p>
+            <w:pPr>
+              <w:tabs>
+                <w:tab w:val="left" w:pos="720"/>
+              </w:tabs>
+              <w:rPr>
+                <w:rFonts w:ascii="Times New Roman" w:hAnsi="Times New Roman" w:cs="Times New Roman"/>
+                <w:sz w:val="28"/>
+                <w:szCs w:val="28"/>
+                <w:lang w:val="uk-UA"/>
+              </w:rPr>
+            </w:pPr>
+            <w:proofErr w:type="spellStart"/>
+            <w:r>
+              <w:rPr>
+                <w:rFonts w:ascii="Times New Roman" w:hAnsi="Times New Roman" w:cs="Times New Roman"/>
+                <w:sz w:val="28"/>
+                <w:szCs w:val="28"/>
+                <w:lang w:val="uk-UA"/>
+              </w:rPr>
+              <w:t>Country</w:t>
+            </w:r>
+            <w:proofErr w:type="spellEnd"/>
+          </w:p>
+        </w:tc>
+        <w:tc>
+          <w:tcPr>
+            <w:tcW w:w="3060" w:type="dxa"/>
+          </w:tcPr>
+          <w:p>
+            <w:pPr>
+              <w:tabs>
+                <w:tab w:val="left" w:pos="720"/>
+              </w:tabs>
+              <w:rPr>
+                <w:rFonts w:ascii="Times New Roman" w:hAnsi="Times New Roman" w:cs="Times New Roman"/>
+                <w:sz w:val="28"/>
+                <w:szCs w:val="28"/>
+                <w:lang w:val="uk-UA"/>
+              </w:rPr>
+            </w:pPr>
+            <w:r>
+              <w:rPr>
+                <w:rFonts w:ascii="Times New Roman" w:hAnsi="Times New Roman" w:cs="Times New Roman"/>
+                <w:sz w:val="28"/>
+                <w:szCs w:val="28"/>
+                <w:lang w:val="uk-UA"/>
+              </w:rPr>
+              <w:t>Країна, в якій знаходиться регіон</w:t>
+            </w:r>
+            <w:r>
+              <w:rPr>
+                <w:rFonts w:ascii="Times New Roman" w:hAnsi="Times New Roman" w:cs="Times New Roman"/>
+                <w:sz w:val="28"/>
+                <w:szCs w:val="28"/>
+                <w:lang w:val="uk-UA"/>
+              </w:rPr>
+              <w:t>.</w:t>
+            </w:r>
           </w:p>
         </w:tc>
       </w:tr>
       <w:tr>
         <w:tc>
           <w:tcPr>
-            <w:tcW w:w="2876" w:type="dxa"/>
+            <w:tcW w:w="1525" w:type="dxa"/>
             <w:vMerge/>
           </w:tcPr>
           <w:p>
@@ -9982,43 +10202,65 @@
         </w:tc>
         <w:tc>
           <w:tcPr>
-            <w:tcW w:w="1465" w:type="dxa"/>
-          </w:tcPr>
-          <w:p>
-            <w:pPr>
-              <w:tabs>
-                <w:tab w:val="left" w:pos="720"/>
-              </w:tabs>
-              <w:rPr>
-                <w:rFonts w:ascii="Times New Roman" w:hAnsi="Times New Roman" w:cs="Times New Roman"/>
-                <w:sz w:val="28"/>
-                <w:szCs w:val="28"/>
-                <w:lang w:val="uk-UA"/>
-              </w:rPr>
-            </w:pPr>
-          </w:p>
-        </w:tc>
-        <w:tc>
-          <w:tcPr>
-            <w:tcW w:w="1397" w:type="dxa"/>
-          </w:tcPr>
-          <w:p>
-            <w:pPr>
-              <w:tabs>
-                <w:tab w:val="left" w:pos="720"/>
-              </w:tabs>
-              <w:rPr>
-                <w:rFonts w:ascii="Times New Roman" w:hAnsi="Times New Roman" w:cs="Times New Roman"/>
-                <w:sz w:val="28"/>
-                <w:szCs w:val="28"/>
-                <w:lang w:val="uk-UA"/>
-              </w:rPr>
-            </w:pPr>
-          </w:p>
-        </w:tc>
-        <w:tc>
-          <w:tcPr>
-            <w:tcW w:w="2191" w:type="dxa"/>
+            <w:tcW w:w="1170" w:type="dxa"/>
+          </w:tcPr>
+          <w:p>
+            <w:pPr>
+              <w:tabs>
+                <w:tab w:val="left" w:pos="720"/>
+              </w:tabs>
+              <w:rPr>
+                <w:rFonts w:ascii="Times New Roman" w:hAnsi="Times New Roman" w:cs="Times New Roman"/>
+                <w:sz w:val="28"/>
+                <w:szCs w:val="28"/>
+                <w:lang w:val="uk-UA"/>
+              </w:rPr>
+            </w:pPr>
+            <w:proofErr w:type="spellStart"/>
+            <w:r>
+              <w:rPr>
+                <w:rFonts w:ascii="Times New Roman" w:hAnsi="Times New Roman" w:cs="Times New Roman"/>
+                <w:sz w:val="28"/>
+                <w:szCs w:val="28"/>
+                <w:lang w:val="uk-UA"/>
+              </w:rPr>
+              <w:t>public</w:t>
+            </w:r>
+            <w:proofErr w:type="spellEnd"/>
+          </w:p>
+        </w:tc>
+        <w:tc>
+          <w:tcPr>
+            <w:tcW w:w="2160" w:type="dxa"/>
+          </w:tcPr>
+          <w:p>
+            <w:pPr>
+              <w:tabs>
+                <w:tab w:val="left" w:pos="720"/>
+              </w:tabs>
+              <w:rPr>
+                <w:rFonts w:ascii="Times New Roman" w:hAnsi="Times New Roman" w:cs="Times New Roman"/>
+                <w:sz w:val="28"/>
+                <w:szCs w:val="28"/>
+                <w:lang w:val="uk-UA"/>
+              </w:rPr>
+            </w:pPr>
+            <w:proofErr w:type="spellStart"/>
+            <w:r>
+              <w:rPr>
+                <w:rFonts w:ascii="Times New Roman" w:hAnsi="Times New Roman" w:cs="Times New Roman"/>
+                <w:sz w:val="28"/>
+                <w:szCs w:val="28"/>
+                <w:lang w:val="uk-UA"/>
+              </w:rPr>
+              <w:t>City</w:t>
+            </w:r>
+            <w:proofErr w:type="spellEnd"/>
+          </w:p>
+        </w:tc>
+        <w:tc>
+          <w:tcPr>
+            <w:tcW w:w="2250" w:type="dxa"/>
           </w:tcPr>
           <w:p>
             <w:pPr>
@@ -10047,27 +10289,36 @@
         </w:tc>
         <w:tc>
           <w:tcPr>
-            <w:tcW w:w="2330" w:type="dxa"/>
-          </w:tcPr>
-          <w:p>
-            <w:pPr>
-              <w:tabs>
-                <w:tab w:val="left" w:pos="720"/>
-              </w:tabs>
-              <w:rPr>
-                <w:rFonts w:ascii="Times New Roman" w:hAnsi="Times New Roman" w:cs="Times New Roman"/>
-                <w:sz w:val="28"/>
-                <w:szCs w:val="28"/>
-                <w:lang w:val="uk-UA"/>
-              </w:rPr>
-            </w:pPr>
+            <w:tcW w:w="3060" w:type="dxa"/>
+          </w:tcPr>
+          <w:p>
+            <w:pPr>
+              <w:tabs>
+                <w:tab w:val="left" w:pos="720"/>
+              </w:tabs>
+              <w:rPr>
+                <w:rFonts w:ascii="Times New Roman" w:hAnsi="Times New Roman" w:cs="Times New Roman"/>
+                <w:sz w:val="28"/>
+                <w:szCs w:val="28"/>
+                <w:lang w:val="uk-UA"/>
+              </w:rPr>
+            </w:pPr>
+            <w:r>
+              <w:rPr>
+                <w:rFonts w:ascii="Times New Roman" w:hAnsi="Times New Roman" w:cs="Times New Roman"/>
+                <w:sz w:val="28"/>
+                <w:szCs w:val="28"/>
+                <w:lang w:val="uk-UA"/>
+              </w:rPr>
+              <w:t>Столиця країни.</w:t>
+            </w:r>
           </w:p>
         </w:tc>
       </w:tr>
       <w:tr>
         <w:tc>
           <w:tcPr>
-            <w:tcW w:w="2876" w:type="dxa"/>
+            <w:tcW w:w="1525" w:type="dxa"/>
             <w:vMerge w:val="restart"/>
             <w:vAlign w:val="center"/>
           </w:tcPr>
@@ -10099,43 +10350,65 @@
         </w:tc>
         <w:tc>
           <w:tcPr>
-            <w:tcW w:w="1465" w:type="dxa"/>
-          </w:tcPr>
-          <w:p>
-            <w:pPr>
-              <w:tabs>
-                <w:tab w:val="left" w:pos="720"/>
-              </w:tabs>
-              <w:rPr>
-                <w:rFonts w:ascii="Times New Roman" w:hAnsi="Times New Roman" w:cs="Times New Roman"/>
-                <w:sz w:val="28"/>
-                <w:szCs w:val="28"/>
-                <w:lang w:val="uk-UA"/>
-              </w:rPr>
-            </w:pPr>
-          </w:p>
-        </w:tc>
-        <w:tc>
-          <w:tcPr>
-            <w:tcW w:w="1397" w:type="dxa"/>
-          </w:tcPr>
-          <w:p>
-            <w:pPr>
-              <w:tabs>
-                <w:tab w:val="left" w:pos="720"/>
-              </w:tabs>
-              <w:rPr>
-                <w:rFonts w:ascii="Times New Roman" w:hAnsi="Times New Roman" w:cs="Times New Roman"/>
-                <w:sz w:val="28"/>
-                <w:szCs w:val="28"/>
-                <w:lang w:val="uk-UA"/>
-              </w:rPr>
-            </w:pPr>
-          </w:p>
-        </w:tc>
-        <w:tc>
-          <w:tcPr>
-            <w:tcW w:w="2191" w:type="dxa"/>
+            <w:tcW w:w="1170" w:type="dxa"/>
+          </w:tcPr>
+          <w:p>
+            <w:pPr>
+              <w:tabs>
+                <w:tab w:val="left" w:pos="720"/>
+              </w:tabs>
+              <w:rPr>
+                <w:rFonts w:ascii="Times New Roman" w:hAnsi="Times New Roman" w:cs="Times New Roman"/>
+                <w:sz w:val="28"/>
+                <w:szCs w:val="28"/>
+                <w:lang w:val="uk-UA"/>
+              </w:rPr>
+            </w:pPr>
+            <w:proofErr w:type="spellStart"/>
+            <w:r>
+              <w:rPr>
+                <w:rFonts w:ascii="Times New Roman" w:hAnsi="Times New Roman" w:cs="Times New Roman"/>
+                <w:sz w:val="28"/>
+                <w:szCs w:val="28"/>
+                <w:lang w:val="uk-UA"/>
+              </w:rPr>
+              <w:t>public</w:t>
+            </w:r>
+            <w:proofErr w:type="spellEnd"/>
+          </w:p>
+        </w:tc>
+        <w:tc>
+          <w:tcPr>
+            <w:tcW w:w="2160" w:type="dxa"/>
+          </w:tcPr>
+          <w:p>
+            <w:pPr>
+              <w:tabs>
+                <w:tab w:val="left" w:pos="720"/>
+              </w:tabs>
+              <w:rPr>
+                <w:rFonts w:ascii="Times New Roman" w:hAnsi="Times New Roman" w:cs="Times New Roman"/>
+                <w:sz w:val="28"/>
+                <w:szCs w:val="28"/>
+                <w:lang w:val="uk-UA"/>
+              </w:rPr>
+            </w:pPr>
+            <w:proofErr w:type="spellStart"/>
+            <w:r>
+              <w:rPr>
+                <w:rFonts w:ascii="Times New Roman" w:hAnsi="Times New Roman" w:cs="Times New Roman"/>
+                <w:sz w:val="28"/>
+                <w:szCs w:val="28"/>
+                <w:lang w:val="uk-UA"/>
+              </w:rPr>
+              <w:t>int</w:t>
+            </w:r>
+            <w:proofErr w:type="spellEnd"/>
+          </w:p>
+        </w:tc>
+        <w:tc>
+          <w:tcPr>
+            <w:tcW w:w="2250" w:type="dxa"/>
           </w:tcPr>
           <w:p>
             <w:pPr>
@@ -10164,27 +10437,36 @@
         </w:tc>
         <w:tc>
           <w:tcPr>
-            <w:tcW w:w="2330" w:type="dxa"/>
-          </w:tcPr>
-          <w:p>
-            <w:pPr>
-              <w:tabs>
-                <w:tab w:val="left" w:pos="720"/>
-              </w:tabs>
-              <w:rPr>
-                <w:rFonts w:ascii="Times New Roman" w:hAnsi="Times New Roman" w:cs="Times New Roman"/>
-                <w:sz w:val="28"/>
-                <w:szCs w:val="28"/>
-                <w:lang w:val="uk-UA"/>
-              </w:rPr>
-            </w:pPr>
+            <w:tcW w:w="3060" w:type="dxa"/>
+          </w:tcPr>
+          <w:p>
+            <w:pPr>
+              <w:tabs>
+                <w:tab w:val="left" w:pos="720"/>
+              </w:tabs>
+              <w:rPr>
+                <w:rFonts w:ascii="Times New Roman" w:hAnsi="Times New Roman" w:cs="Times New Roman"/>
+                <w:sz w:val="28"/>
+                <w:szCs w:val="28"/>
+                <w:lang w:val="uk-UA"/>
+              </w:rPr>
+            </w:pPr>
+            <w:r>
+              <w:rPr>
+                <w:rFonts w:ascii="Times New Roman" w:hAnsi="Times New Roman" w:cs="Times New Roman"/>
+                <w:sz w:val="28"/>
+                <w:szCs w:val="28"/>
+                <w:lang w:val="uk-UA"/>
+              </w:rPr>
+              <w:t>Площа країни.</w:t>
+            </w:r>
           </w:p>
         </w:tc>
       </w:tr>
       <w:tr>
         <w:tc>
           <w:tcPr>
-            <w:tcW w:w="2876" w:type="dxa"/>
+            <w:tcW w:w="1525" w:type="dxa"/>
             <w:vMerge/>
           </w:tcPr>
           <w:p>
@@ -10203,43 +10485,65 @@
         </w:tc>
         <w:tc>
           <w:tcPr>
-            <w:tcW w:w="1465" w:type="dxa"/>
-          </w:tcPr>
-          <w:p>
-            <w:pPr>
-              <w:tabs>
-                <w:tab w:val="left" w:pos="720"/>
-              </w:tabs>
-              <w:rPr>
-                <w:rFonts w:ascii="Times New Roman" w:hAnsi="Times New Roman" w:cs="Times New Roman"/>
-                <w:sz w:val="28"/>
-                <w:szCs w:val="28"/>
-                <w:lang w:val="uk-UA"/>
-              </w:rPr>
-            </w:pPr>
-          </w:p>
-        </w:tc>
-        <w:tc>
-          <w:tcPr>
-            <w:tcW w:w="1397" w:type="dxa"/>
-          </w:tcPr>
-          <w:p>
-            <w:pPr>
-              <w:tabs>
-                <w:tab w:val="left" w:pos="720"/>
-              </w:tabs>
-              <w:rPr>
-                <w:rFonts w:ascii="Times New Roman" w:hAnsi="Times New Roman" w:cs="Times New Roman"/>
-                <w:sz w:val="28"/>
-                <w:szCs w:val="28"/>
-                <w:lang w:val="uk-UA"/>
-              </w:rPr>
-            </w:pPr>
-          </w:p>
-        </w:tc>
-        <w:tc>
-          <w:tcPr>
-            <w:tcW w:w="2191" w:type="dxa"/>
+            <w:tcW w:w="1170" w:type="dxa"/>
+          </w:tcPr>
+          <w:p>
+            <w:pPr>
+              <w:tabs>
+                <w:tab w:val="left" w:pos="720"/>
+              </w:tabs>
+              <w:rPr>
+                <w:rFonts w:ascii="Times New Roman" w:hAnsi="Times New Roman" w:cs="Times New Roman"/>
+                <w:sz w:val="28"/>
+                <w:szCs w:val="28"/>
+                <w:lang w:val="uk-UA"/>
+              </w:rPr>
+            </w:pPr>
+            <w:proofErr w:type="spellStart"/>
+            <w:r>
+              <w:rPr>
+                <w:rFonts w:ascii="Times New Roman" w:hAnsi="Times New Roman" w:cs="Times New Roman"/>
+                <w:sz w:val="28"/>
+                <w:szCs w:val="28"/>
+                <w:lang w:val="uk-UA"/>
+              </w:rPr>
+              <w:t>public</w:t>
+            </w:r>
+            <w:proofErr w:type="spellEnd"/>
+          </w:p>
+        </w:tc>
+        <w:tc>
+          <w:tcPr>
+            <w:tcW w:w="2160" w:type="dxa"/>
+          </w:tcPr>
+          <w:p>
+            <w:pPr>
+              <w:tabs>
+                <w:tab w:val="left" w:pos="720"/>
+              </w:tabs>
+              <w:rPr>
+                <w:rFonts w:ascii="Times New Roman" w:hAnsi="Times New Roman" w:cs="Times New Roman"/>
+                <w:sz w:val="28"/>
+                <w:szCs w:val="28"/>
+                <w:lang w:val="uk-UA"/>
+              </w:rPr>
+            </w:pPr>
+            <w:proofErr w:type="spellStart"/>
+            <w:r>
+              <w:rPr>
+                <w:rFonts w:ascii="Times New Roman" w:hAnsi="Times New Roman" w:cs="Times New Roman"/>
+                <w:sz w:val="28"/>
+                <w:szCs w:val="28"/>
+                <w:lang w:val="uk-UA"/>
+              </w:rPr>
+              <w:t>string</w:t>
+            </w:r>
+            <w:proofErr w:type="spellEnd"/>
+          </w:p>
+        </w:tc>
+        <w:tc>
+          <w:tcPr>
+            <w:tcW w:w="2250" w:type="dxa"/>
           </w:tcPr>
           <w:p>
             <w:pPr>
@@ -10268,27 +10572,36 @@
         </w:tc>
         <w:tc>
           <w:tcPr>
-            <w:tcW w:w="2330" w:type="dxa"/>
-          </w:tcPr>
-          <w:p>
-            <w:pPr>
-              <w:tabs>
-                <w:tab w:val="left" w:pos="720"/>
-              </w:tabs>
-              <w:rPr>
-                <w:rFonts w:ascii="Times New Roman" w:hAnsi="Times New Roman" w:cs="Times New Roman"/>
-                <w:sz w:val="28"/>
-                <w:szCs w:val="28"/>
-                <w:lang w:val="uk-UA"/>
-              </w:rPr>
-            </w:pPr>
+            <w:tcW w:w="3060" w:type="dxa"/>
+          </w:tcPr>
+          <w:p>
+            <w:pPr>
+              <w:tabs>
+                <w:tab w:val="left" w:pos="720"/>
+              </w:tabs>
+              <w:rPr>
+                <w:rFonts w:ascii="Times New Roman" w:hAnsi="Times New Roman" w:cs="Times New Roman"/>
+                <w:sz w:val="28"/>
+                <w:szCs w:val="28"/>
+                <w:lang w:val="uk-UA"/>
+              </w:rPr>
+            </w:pPr>
+            <w:r>
+              <w:rPr>
+                <w:rFonts w:ascii="Times New Roman" w:hAnsi="Times New Roman" w:cs="Times New Roman"/>
+                <w:sz w:val="28"/>
+                <w:szCs w:val="28"/>
+                <w:lang w:val="uk-UA"/>
+              </w:rPr>
+              <w:t>Тип правління на території країни.</w:t>
+            </w:r>
           </w:p>
         </w:tc>
       </w:tr>
       <w:tr>
         <w:tc>
           <w:tcPr>
-            <w:tcW w:w="2876" w:type="dxa"/>
+            <w:tcW w:w="1525" w:type="dxa"/>
             <w:vMerge/>
           </w:tcPr>
           <w:p>
@@ -10307,43 +10620,65 @@
         </w:tc>
         <w:tc>
           <w:tcPr>
-            <w:tcW w:w="1465" w:type="dxa"/>
-          </w:tcPr>
-          <w:p>
-            <w:pPr>
-              <w:tabs>
-                <w:tab w:val="left" w:pos="720"/>
-              </w:tabs>
-              <w:rPr>
-                <w:rFonts w:ascii="Times New Roman" w:hAnsi="Times New Roman" w:cs="Times New Roman"/>
-                <w:sz w:val="28"/>
-                <w:szCs w:val="28"/>
-                <w:lang w:val="uk-UA"/>
-              </w:rPr>
-            </w:pPr>
-          </w:p>
-        </w:tc>
-        <w:tc>
-          <w:tcPr>
-            <w:tcW w:w="1397" w:type="dxa"/>
-          </w:tcPr>
-          <w:p>
-            <w:pPr>
-              <w:tabs>
-                <w:tab w:val="left" w:pos="720"/>
-              </w:tabs>
-              <w:rPr>
-                <w:rFonts w:ascii="Times New Roman" w:hAnsi="Times New Roman" w:cs="Times New Roman"/>
-                <w:sz w:val="28"/>
-                <w:szCs w:val="28"/>
-                <w:lang w:val="uk-UA"/>
-              </w:rPr>
-            </w:pPr>
-          </w:p>
-        </w:tc>
-        <w:tc>
-          <w:tcPr>
-            <w:tcW w:w="2191" w:type="dxa"/>
+            <w:tcW w:w="1170" w:type="dxa"/>
+          </w:tcPr>
+          <w:p>
+            <w:pPr>
+              <w:tabs>
+                <w:tab w:val="left" w:pos="720"/>
+              </w:tabs>
+              <w:rPr>
+                <w:rFonts w:ascii="Times New Roman" w:hAnsi="Times New Roman" w:cs="Times New Roman"/>
+                <w:sz w:val="28"/>
+                <w:szCs w:val="28"/>
+                <w:lang w:val="uk-UA"/>
+              </w:rPr>
+            </w:pPr>
+            <w:proofErr w:type="spellStart"/>
+            <w:r>
+              <w:rPr>
+                <w:rFonts w:ascii="Times New Roman" w:hAnsi="Times New Roman" w:cs="Times New Roman"/>
+                <w:sz w:val="28"/>
+                <w:szCs w:val="28"/>
+                <w:lang w:val="uk-UA"/>
+              </w:rPr>
+              <w:t>public</w:t>
+            </w:r>
+            <w:proofErr w:type="spellEnd"/>
+          </w:p>
+        </w:tc>
+        <w:tc>
+          <w:tcPr>
+            <w:tcW w:w="2160" w:type="dxa"/>
+          </w:tcPr>
+          <w:p>
+            <w:pPr>
+              <w:tabs>
+                <w:tab w:val="left" w:pos="720"/>
+              </w:tabs>
+              <w:rPr>
+                <w:rFonts w:ascii="Times New Roman" w:hAnsi="Times New Roman" w:cs="Times New Roman"/>
+                <w:sz w:val="28"/>
+                <w:szCs w:val="28"/>
+                <w:lang w:val="uk-UA"/>
+              </w:rPr>
+            </w:pPr>
+            <w:proofErr w:type="spellStart"/>
+            <w:r>
+              <w:rPr>
+                <w:rFonts w:ascii="Times New Roman" w:hAnsi="Times New Roman" w:cs="Times New Roman"/>
+                <w:sz w:val="28"/>
+                <w:szCs w:val="28"/>
+                <w:lang w:val="uk-UA"/>
+              </w:rPr>
+              <w:t>City</w:t>
+            </w:r>
+            <w:proofErr w:type="spellEnd"/>
+          </w:p>
+        </w:tc>
+        <w:tc>
+          <w:tcPr>
+            <w:tcW w:w="2250" w:type="dxa"/>
           </w:tcPr>
           <w:p>
             <w:pPr>
@@ -10372,27 +10707,36 @@
         </w:tc>
         <w:tc>
           <w:tcPr>
-            <w:tcW w:w="2330" w:type="dxa"/>
-          </w:tcPr>
-          <w:p>
-            <w:pPr>
-              <w:tabs>
-                <w:tab w:val="left" w:pos="720"/>
-              </w:tabs>
-              <w:rPr>
-                <w:rFonts w:ascii="Times New Roman" w:hAnsi="Times New Roman" w:cs="Times New Roman"/>
-                <w:sz w:val="28"/>
-                <w:szCs w:val="28"/>
-                <w:lang w:val="uk-UA"/>
-              </w:rPr>
-            </w:pPr>
+            <w:tcW w:w="3060" w:type="dxa"/>
+          </w:tcPr>
+          <w:p>
+            <w:pPr>
+              <w:tabs>
+                <w:tab w:val="left" w:pos="720"/>
+              </w:tabs>
+              <w:rPr>
+                <w:rFonts w:ascii="Times New Roman" w:hAnsi="Times New Roman" w:cs="Times New Roman"/>
+                <w:sz w:val="28"/>
+                <w:szCs w:val="28"/>
+                <w:lang w:val="uk-UA"/>
+              </w:rPr>
+            </w:pPr>
+            <w:r>
+              <w:rPr>
+                <w:rFonts w:ascii="Times New Roman" w:hAnsi="Times New Roman" w:cs="Times New Roman"/>
+                <w:sz w:val="28"/>
+                <w:szCs w:val="28"/>
+                <w:lang w:val="uk-UA"/>
+              </w:rPr>
+              <w:t>Столиця країни.</w:t>
+            </w:r>
           </w:p>
         </w:tc>
       </w:tr>
       <w:tr>
         <w:tc>
           <w:tcPr>
-            <w:tcW w:w="2876" w:type="dxa"/>
+            <w:tcW w:w="1525" w:type="dxa"/>
             <w:vAlign w:val="center"/>
           </w:tcPr>
           <w:p>
@@ -10423,43 +10767,94 @@
         </w:tc>
         <w:tc>
           <w:tcPr>
-            <w:tcW w:w="1465" w:type="dxa"/>
-          </w:tcPr>
-          <w:p>
-            <w:pPr>
-              <w:tabs>
-                <w:tab w:val="left" w:pos="720"/>
-              </w:tabs>
-              <w:rPr>
-                <w:rFonts w:ascii="Times New Roman" w:hAnsi="Times New Roman" w:cs="Times New Roman"/>
-                <w:sz w:val="28"/>
-                <w:szCs w:val="28"/>
-                <w:lang w:val="uk-UA"/>
-              </w:rPr>
-            </w:pPr>
-          </w:p>
-        </w:tc>
-        <w:tc>
-          <w:tcPr>
-            <w:tcW w:w="1397" w:type="dxa"/>
-          </w:tcPr>
-          <w:p>
-            <w:pPr>
-              <w:tabs>
-                <w:tab w:val="left" w:pos="720"/>
-              </w:tabs>
-              <w:rPr>
-                <w:rFonts w:ascii="Times New Roman" w:hAnsi="Times New Roman" w:cs="Times New Roman"/>
-                <w:sz w:val="28"/>
-                <w:szCs w:val="28"/>
-                <w:lang w:val="uk-UA"/>
-              </w:rPr>
-            </w:pPr>
-          </w:p>
-        </w:tc>
-        <w:tc>
-          <w:tcPr>
-            <w:tcW w:w="2191" w:type="dxa"/>
+            <w:tcW w:w="1170" w:type="dxa"/>
+          </w:tcPr>
+          <w:p>
+            <w:pPr>
+              <w:tabs>
+                <w:tab w:val="left" w:pos="720"/>
+              </w:tabs>
+              <w:rPr>
+                <w:rFonts w:ascii="Times New Roman" w:hAnsi="Times New Roman" w:cs="Times New Roman"/>
+                <w:sz w:val="28"/>
+                <w:szCs w:val="28"/>
+                <w:lang w:val="uk-UA"/>
+              </w:rPr>
+            </w:pPr>
+            <w:proofErr w:type="spellStart"/>
+            <w:r>
+              <w:rPr>
+                <w:rFonts w:ascii="Times New Roman" w:hAnsi="Times New Roman" w:cs="Times New Roman"/>
+                <w:sz w:val="28"/>
+                <w:szCs w:val="28"/>
+                <w:lang w:val="uk-UA"/>
+              </w:rPr>
+              <w:t>public</w:t>
+            </w:r>
+            <w:proofErr w:type="spellEnd"/>
+          </w:p>
+        </w:tc>
+        <w:tc>
+          <w:tcPr>
+            <w:tcW w:w="2160" w:type="dxa"/>
+          </w:tcPr>
+          <w:p>
+            <w:pPr>
+              <w:tabs>
+                <w:tab w:val="left" w:pos="720"/>
+              </w:tabs>
+              <w:rPr>
+                <w:rFonts w:ascii="Times New Roman" w:hAnsi="Times New Roman" w:cs="Times New Roman"/>
+                <w:sz w:val="28"/>
+                <w:szCs w:val="28"/>
+                <w:lang w:val="uk-UA"/>
+              </w:rPr>
+            </w:pPr>
+            <w:proofErr w:type="spellStart"/>
+            <w:r>
+              <w:rPr>
+                <w:rFonts w:ascii="Times New Roman" w:hAnsi="Times New Roman" w:cs="Times New Roman"/>
+                <w:sz w:val="28"/>
+                <w:szCs w:val="28"/>
+                <w:lang w:val="uk-UA"/>
+              </w:rPr>
+              <w:t>List</w:t>
+            </w:r>
+            <w:proofErr w:type="spellEnd"/>
+            <w:r>
+              <w:rPr>
+                <w:rFonts w:ascii="Times New Roman" w:hAnsi="Times New Roman" w:cs="Times New Roman"/>
+                <w:sz w:val="28"/>
+                <w:szCs w:val="28"/>
+                <w:lang w:val="uk-UA"/>
+              </w:rPr>
+              <w:t>&lt;</w:t>
+            </w:r>
+            <w:proofErr w:type="spellStart"/>
+            <w:r>
+              <w:rPr>
+                <w:rFonts w:ascii="Times New Roman" w:hAnsi="Times New Roman" w:cs="Times New Roman"/>
+                <w:sz w:val="28"/>
+                <w:szCs w:val="28"/>
+                <w:lang w:val="uk-UA"/>
+              </w:rPr>
+              <w:t>Country</w:t>
+            </w:r>
+            <w:proofErr w:type="spellEnd"/>
+            <w:r>
+              <w:rPr>
+                <w:rFonts w:ascii="Times New Roman" w:hAnsi="Times New Roman" w:cs="Times New Roman"/>
+                <w:sz w:val="28"/>
+                <w:szCs w:val="28"/>
+                <w:lang w:val="uk-UA"/>
+              </w:rPr>
+              <w:t>&gt;</w:t>
+            </w:r>
+          </w:p>
+        </w:tc>
+        <w:tc>
+          <w:tcPr>
+            <w:tcW w:w="2250" w:type="dxa"/>
           </w:tcPr>
           <w:p>
             <w:pPr>
@@ -10488,27 +10883,36 @@
         </w:tc>
         <w:tc>
           <w:tcPr>
-            <w:tcW w:w="2330" w:type="dxa"/>
-          </w:tcPr>
-          <w:p>
-            <w:pPr>
-              <w:tabs>
-                <w:tab w:val="left" w:pos="720"/>
-              </w:tabs>
-              <w:rPr>
-                <w:rFonts w:ascii="Times New Roman" w:hAnsi="Times New Roman" w:cs="Times New Roman"/>
-                <w:sz w:val="28"/>
-                <w:szCs w:val="28"/>
-                <w:lang w:val="uk-UA"/>
-              </w:rPr>
-            </w:pPr>
+            <w:tcW w:w="3060" w:type="dxa"/>
+          </w:tcPr>
+          <w:p>
+            <w:pPr>
+              <w:tabs>
+                <w:tab w:val="left" w:pos="720"/>
+              </w:tabs>
+              <w:rPr>
+                <w:rFonts w:ascii="Times New Roman" w:hAnsi="Times New Roman" w:cs="Times New Roman"/>
+                <w:sz w:val="28"/>
+                <w:szCs w:val="28"/>
+                <w:lang w:val="uk-UA"/>
+              </w:rPr>
+            </w:pPr>
+            <w:r>
+              <w:rPr>
+                <w:rFonts w:ascii="Times New Roman" w:hAnsi="Times New Roman" w:cs="Times New Roman"/>
+                <w:sz w:val="28"/>
+                <w:szCs w:val="28"/>
+                <w:lang w:val="uk-UA"/>
+              </w:rPr>
+              <w:t>Список країн, що є на території континенту.</w:t>
+            </w:r>
           </w:p>
         </w:tc>
       </w:tr>
       <w:tr>
         <w:tc>
           <w:tcPr>
-            <w:tcW w:w="2876" w:type="dxa"/>
+            <w:tcW w:w="1525" w:type="dxa"/>
             <w:vMerge w:val="restart"/>
             <w:vAlign w:val="center"/>
           </w:tcPr>
@@ -10540,43 +10944,65 @@
         </w:tc>
         <w:tc>
           <w:tcPr>
-            <w:tcW w:w="1465" w:type="dxa"/>
-          </w:tcPr>
-          <w:p>
-            <w:pPr>
-              <w:tabs>
-                <w:tab w:val="left" w:pos="720"/>
-              </w:tabs>
-              <w:rPr>
-                <w:rFonts w:ascii="Times New Roman" w:hAnsi="Times New Roman" w:cs="Times New Roman"/>
-                <w:sz w:val="28"/>
-                <w:szCs w:val="28"/>
-                <w:lang w:val="uk-UA"/>
-              </w:rPr>
-            </w:pPr>
-          </w:p>
-        </w:tc>
-        <w:tc>
-          <w:tcPr>
-            <w:tcW w:w="1397" w:type="dxa"/>
-          </w:tcPr>
-          <w:p>
-            <w:pPr>
-              <w:tabs>
-                <w:tab w:val="left" w:pos="720"/>
-              </w:tabs>
-              <w:rPr>
-                <w:rFonts w:ascii="Times New Roman" w:hAnsi="Times New Roman" w:cs="Times New Roman"/>
-                <w:sz w:val="28"/>
-                <w:szCs w:val="28"/>
-                <w:lang w:val="uk-UA"/>
-              </w:rPr>
-            </w:pPr>
-          </w:p>
-        </w:tc>
-        <w:tc>
-          <w:tcPr>
-            <w:tcW w:w="2191" w:type="dxa"/>
+            <w:tcW w:w="1170" w:type="dxa"/>
+          </w:tcPr>
+          <w:p>
+            <w:pPr>
+              <w:tabs>
+                <w:tab w:val="left" w:pos="720"/>
+              </w:tabs>
+              <w:rPr>
+                <w:rFonts w:ascii="Times New Roman" w:hAnsi="Times New Roman" w:cs="Times New Roman"/>
+                <w:sz w:val="28"/>
+                <w:szCs w:val="28"/>
+                <w:lang w:val="uk-UA"/>
+              </w:rPr>
+            </w:pPr>
+            <w:proofErr w:type="spellStart"/>
+            <w:r>
+              <w:rPr>
+                <w:rFonts w:ascii="Times New Roman" w:hAnsi="Times New Roman" w:cs="Times New Roman"/>
+                <w:sz w:val="28"/>
+                <w:szCs w:val="28"/>
+                <w:lang w:val="uk-UA"/>
+              </w:rPr>
+              <w:t>private</w:t>
+            </w:r>
+            <w:proofErr w:type="spellEnd"/>
+          </w:p>
+        </w:tc>
+        <w:tc>
+          <w:tcPr>
+            <w:tcW w:w="2160" w:type="dxa"/>
+          </w:tcPr>
+          <w:p>
+            <w:pPr>
+              <w:tabs>
+                <w:tab w:val="left" w:pos="720"/>
+              </w:tabs>
+              <w:rPr>
+                <w:rFonts w:ascii="Times New Roman" w:hAnsi="Times New Roman" w:cs="Times New Roman"/>
+                <w:sz w:val="28"/>
+                <w:szCs w:val="28"/>
+                <w:lang w:val="uk-UA"/>
+              </w:rPr>
+            </w:pPr>
+            <w:proofErr w:type="spellStart"/>
+            <w:r>
+              <w:rPr>
+                <w:rFonts w:ascii="Times New Roman" w:hAnsi="Times New Roman" w:cs="Times New Roman"/>
+                <w:sz w:val="28"/>
+                <w:szCs w:val="28"/>
+                <w:lang w:val="uk-UA"/>
+              </w:rPr>
+              <w:t>string</w:t>
+            </w:r>
+            <w:proofErr w:type="spellEnd"/>
+          </w:p>
+        </w:tc>
+        <w:tc>
+          <w:tcPr>
+            <w:tcW w:w="2250" w:type="dxa"/>
           </w:tcPr>
           <w:p>
             <w:pPr>
@@ -10605,27 +11031,36 @@
         </w:tc>
         <w:tc>
           <w:tcPr>
-            <w:tcW w:w="2330" w:type="dxa"/>
-          </w:tcPr>
-          <w:p>
-            <w:pPr>
-              <w:tabs>
-                <w:tab w:val="left" w:pos="720"/>
-              </w:tabs>
-              <w:rPr>
-                <w:rFonts w:ascii="Times New Roman" w:hAnsi="Times New Roman" w:cs="Times New Roman"/>
-                <w:sz w:val="28"/>
-                <w:szCs w:val="28"/>
-                <w:lang w:val="uk-UA"/>
-              </w:rPr>
-            </w:pPr>
+            <w:tcW w:w="3060" w:type="dxa"/>
+          </w:tcPr>
+          <w:p>
+            <w:pPr>
+              <w:tabs>
+                <w:tab w:val="left" w:pos="720"/>
+              </w:tabs>
+              <w:rPr>
+                <w:rFonts w:ascii="Times New Roman" w:hAnsi="Times New Roman" w:cs="Times New Roman"/>
+                <w:sz w:val="28"/>
+                <w:szCs w:val="28"/>
+                <w:lang w:val="uk-UA"/>
+              </w:rPr>
+            </w:pPr>
+            <w:r>
+              <w:rPr>
+                <w:rFonts w:ascii="Times New Roman" w:hAnsi="Times New Roman" w:cs="Times New Roman"/>
+                <w:sz w:val="28"/>
+                <w:szCs w:val="28"/>
+                <w:lang w:val="uk-UA"/>
+              </w:rPr>
+              <w:t>Шлях до файлу з усіма містами.</w:t>
+            </w:r>
           </w:p>
         </w:tc>
       </w:tr>
       <w:tr>
         <w:tc>
           <w:tcPr>
-            <w:tcW w:w="2876" w:type="dxa"/>
+            <w:tcW w:w="1525" w:type="dxa"/>
             <w:vMerge/>
           </w:tcPr>
           <w:p>
@@ -10633,54 +11068,77 @@
               <w:tabs>
                 <w:tab w:val="left" w:pos="720"/>
               </w:tabs>
-              <w:rPr>
-                <w:rFonts w:ascii="Times New Roman" w:hAnsi="Times New Roman" w:cs="Times New Roman"/>
-                <w:sz w:val="28"/>
-                <w:szCs w:val="28"/>
-                <w:lang w:val="uk-UA"/>
-              </w:rPr>
-            </w:pPr>
-          </w:p>
-        </w:tc>
-        <w:tc>
-          <w:tcPr>
-            <w:tcW w:w="1465" w:type="dxa"/>
-          </w:tcPr>
-          <w:p>
-            <w:pPr>
-              <w:tabs>
-                <w:tab w:val="left" w:pos="720"/>
-              </w:tabs>
-              <w:rPr>
-                <w:rFonts w:ascii="Times New Roman" w:hAnsi="Times New Roman" w:cs="Times New Roman"/>
-                <w:sz w:val="28"/>
-                <w:szCs w:val="28"/>
-                <w:lang w:val="uk-UA"/>
-              </w:rPr>
-            </w:pPr>
-          </w:p>
-        </w:tc>
-        <w:tc>
-          <w:tcPr>
-            <w:tcW w:w="1397" w:type="dxa"/>
-          </w:tcPr>
-          <w:p>
-            <w:pPr>
-              <w:tabs>
-                <w:tab w:val="left" w:pos="720"/>
-              </w:tabs>
-              <w:rPr>
-                <w:rFonts w:ascii="Times New Roman" w:hAnsi="Times New Roman" w:cs="Times New Roman"/>
-                <w:sz w:val="28"/>
-                <w:szCs w:val="28"/>
-                <w:lang w:val="uk-UA"/>
-              </w:rPr>
-            </w:pPr>
-          </w:p>
-        </w:tc>
-        <w:tc>
-          <w:tcPr>
-            <w:tcW w:w="2191" w:type="dxa"/>
+              <w:jc w:val="center"/>
+              <w:rPr>
+                <w:rFonts w:ascii="Times New Roman" w:hAnsi="Times New Roman" w:cs="Times New Roman"/>
+                <w:sz w:val="28"/>
+                <w:szCs w:val="28"/>
+                <w:lang w:val="uk-UA"/>
+              </w:rPr>
+            </w:pPr>
+          </w:p>
+        </w:tc>
+        <w:tc>
+          <w:tcPr>
+            <w:tcW w:w="1170" w:type="dxa"/>
+          </w:tcPr>
+          <w:p>
+            <w:pPr>
+              <w:tabs>
+                <w:tab w:val="left" w:pos="720"/>
+              </w:tabs>
+              <w:rPr>
+                <w:rFonts w:ascii="Times New Roman" w:hAnsi="Times New Roman" w:cs="Times New Roman"/>
+                <w:sz w:val="28"/>
+                <w:szCs w:val="28"/>
+                <w:lang w:val="uk-UA"/>
+              </w:rPr>
+            </w:pPr>
+            <w:proofErr w:type="spellStart"/>
+            <w:r>
+              <w:rPr>
+                <w:rFonts w:ascii="Times New Roman" w:hAnsi="Times New Roman" w:cs="Times New Roman"/>
+                <w:sz w:val="28"/>
+                <w:szCs w:val="28"/>
+                <w:lang w:val="uk-UA"/>
+              </w:rPr>
+              <w:t>private</w:t>
+            </w:r>
+            <w:proofErr w:type="spellEnd"/>
+          </w:p>
+        </w:tc>
+        <w:tc>
+          <w:tcPr>
+            <w:tcW w:w="2160" w:type="dxa"/>
+          </w:tcPr>
+          <w:p>
+            <w:pPr>
+              <w:tabs>
+                <w:tab w:val="left" w:pos="720"/>
+              </w:tabs>
+              <w:rPr>
+                <w:rFonts w:ascii="Times New Roman" w:hAnsi="Times New Roman" w:cs="Times New Roman"/>
+                <w:sz w:val="28"/>
+                <w:szCs w:val="28"/>
+                <w:lang w:val="uk-UA"/>
+              </w:rPr>
+            </w:pPr>
+            <w:proofErr w:type="spellStart"/>
+            <w:r>
+              <w:rPr>
+                <w:rFonts w:ascii="Times New Roman" w:hAnsi="Times New Roman" w:cs="Times New Roman"/>
+                <w:sz w:val="28"/>
+                <w:szCs w:val="28"/>
+                <w:lang w:val="uk-UA"/>
+              </w:rPr>
+              <w:t>string</w:t>
+            </w:r>
+            <w:proofErr w:type="spellEnd"/>
+          </w:p>
+        </w:tc>
+        <w:tc>
+          <w:tcPr>
+            <w:tcW w:w="2250" w:type="dxa"/>
           </w:tcPr>
           <w:p>
             <w:pPr>
@@ -10709,27 +11167,45 @@
         </w:tc>
         <w:tc>
           <w:tcPr>
-            <w:tcW w:w="2330" w:type="dxa"/>
-          </w:tcPr>
-          <w:p>
-            <w:pPr>
-              <w:tabs>
-                <w:tab w:val="left" w:pos="720"/>
-              </w:tabs>
-              <w:rPr>
-                <w:rFonts w:ascii="Times New Roman" w:hAnsi="Times New Roman" w:cs="Times New Roman"/>
-                <w:sz w:val="28"/>
-                <w:szCs w:val="28"/>
-                <w:lang w:val="uk-UA"/>
-              </w:rPr>
-            </w:pPr>
+            <w:tcW w:w="3060" w:type="dxa"/>
+          </w:tcPr>
+          <w:p>
+            <w:pPr>
+              <w:tabs>
+                <w:tab w:val="left" w:pos="720"/>
+              </w:tabs>
+              <w:rPr>
+                <w:rFonts w:ascii="Times New Roman" w:hAnsi="Times New Roman" w:cs="Times New Roman"/>
+                <w:sz w:val="28"/>
+                <w:szCs w:val="28"/>
+                <w:lang w:val="uk-UA"/>
+              </w:rPr>
+            </w:pPr>
+            <w:r>
+              <w:rPr>
+                <w:rFonts w:ascii="Times New Roman" w:hAnsi="Times New Roman" w:cs="Times New Roman"/>
+                <w:sz w:val="28"/>
+                <w:szCs w:val="28"/>
+                <w:lang w:val="uk-UA"/>
+              </w:rPr>
+              <w:t xml:space="preserve">Шлях до файлу з усіма </w:t>
+            </w:r>
+            <w:r>
+              <w:rPr>
+                <w:rFonts w:ascii="Times New Roman" w:hAnsi="Times New Roman" w:cs="Times New Roman"/>
+                <w:sz w:val="28"/>
+                <w:szCs w:val="28"/>
+                <w:lang w:val="uk-UA"/>
+              </w:rPr>
+              <w:t>країнами.</w:t>
+            </w:r>
           </w:p>
         </w:tc>
       </w:tr>
       <w:tr>
         <w:tc>
           <w:tcPr>
-            <w:tcW w:w="2876" w:type="dxa"/>
+            <w:tcW w:w="1525" w:type="dxa"/>
             <w:vMerge/>
           </w:tcPr>
           <w:p>
@@ -10737,54 +11213,77 @@
               <w:tabs>
                 <w:tab w:val="left" w:pos="720"/>
               </w:tabs>
-              <w:rPr>
-                <w:rFonts w:ascii="Times New Roman" w:hAnsi="Times New Roman" w:cs="Times New Roman"/>
-                <w:sz w:val="28"/>
-                <w:szCs w:val="28"/>
-                <w:lang w:val="uk-UA"/>
-              </w:rPr>
-            </w:pPr>
-          </w:p>
-        </w:tc>
-        <w:tc>
-          <w:tcPr>
-            <w:tcW w:w="1465" w:type="dxa"/>
-          </w:tcPr>
-          <w:p>
-            <w:pPr>
-              <w:tabs>
-                <w:tab w:val="left" w:pos="720"/>
-              </w:tabs>
-              <w:rPr>
-                <w:rFonts w:ascii="Times New Roman" w:hAnsi="Times New Roman" w:cs="Times New Roman"/>
-                <w:sz w:val="28"/>
-                <w:szCs w:val="28"/>
-                <w:lang w:val="uk-UA"/>
-              </w:rPr>
-            </w:pPr>
-          </w:p>
-        </w:tc>
-        <w:tc>
-          <w:tcPr>
-            <w:tcW w:w="1397" w:type="dxa"/>
-          </w:tcPr>
-          <w:p>
-            <w:pPr>
-              <w:tabs>
-                <w:tab w:val="left" w:pos="720"/>
-              </w:tabs>
-              <w:rPr>
-                <w:rFonts w:ascii="Times New Roman" w:hAnsi="Times New Roman" w:cs="Times New Roman"/>
-                <w:sz w:val="28"/>
-                <w:szCs w:val="28"/>
-                <w:lang w:val="uk-UA"/>
-              </w:rPr>
-            </w:pPr>
-          </w:p>
-        </w:tc>
-        <w:tc>
-          <w:tcPr>
-            <w:tcW w:w="2191" w:type="dxa"/>
+              <w:jc w:val="center"/>
+              <w:rPr>
+                <w:rFonts w:ascii="Times New Roman" w:hAnsi="Times New Roman" w:cs="Times New Roman"/>
+                <w:sz w:val="28"/>
+                <w:szCs w:val="28"/>
+                <w:lang w:val="uk-UA"/>
+              </w:rPr>
+            </w:pPr>
+          </w:p>
+        </w:tc>
+        <w:tc>
+          <w:tcPr>
+            <w:tcW w:w="1170" w:type="dxa"/>
+          </w:tcPr>
+          <w:p>
+            <w:pPr>
+              <w:tabs>
+                <w:tab w:val="left" w:pos="720"/>
+              </w:tabs>
+              <w:rPr>
+                <w:rFonts w:ascii="Times New Roman" w:hAnsi="Times New Roman" w:cs="Times New Roman"/>
+                <w:sz w:val="28"/>
+                <w:szCs w:val="28"/>
+                <w:lang w:val="uk-UA"/>
+              </w:rPr>
+            </w:pPr>
+            <w:proofErr w:type="spellStart"/>
+            <w:r>
+              <w:rPr>
+                <w:rFonts w:ascii="Times New Roman" w:hAnsi="Times New Roman" w:cs="Times New Roman"/>
+                <w:sz w:val="28"/>
+                <w:szCs w:val="28"/>
+                <w:lang w:val="uk-UA"/>
+              </w:rPr>
+              <w:t>private</w:t>
+            </w:r>
+            <w:proofErr w:type="spellEnd"/>
+          </w:p>
+        </w:tc>
+        <w:tc>
+          <w:tcPr>
+            <w:tcW w:w="2160" w:type="dxa"/>
+          </w:tcPr>
+          <w:p>
+            <w:pPr>
+              <w:tabs>
+                <w:tab w:val="left" w:pos="720"/>
+              </w:tabs>
+              <w:rPr>
+                <w:rFonts w:ascii="Times New Roman" w:hAnsi="Times New Roman" w:cs="Times New Roman"/>
+                <w:sz w:val="28"/>
+                <w:szCs w:val="28"/>
+                <w:lang w:val="uk-UA"/>
+              </w:rPr>
+            </w:pPr>
+            <w:proofErr w:type="spellStart"/>
+            <w:r>
+              <w:rPr>
+                <w:rFonts w:ascii="Times New Roman" w:hAnsi="Times New Roman" w:cs="Times New Roman"/>
+                <w:sz w:val="28"/>
+                <w:szCs w:val="28"/>
+                <w:lang w:val="uk-UA"/>
+              </w:rPr>
+              <w:t>string</w:t>
+            </w:r>
+            <w:proofErr w:type="spellEnd"/>
+          </w:p>
+        </w:tc>
+        <w:tc>
+          <w:tcPr>
+            <w:tcW w:w="2250" w:type="dxa"/>
           </w:tcPr>
           <w:p>
             <w:pPr>
@@ -10813,27 +11312,54 @@
         </w:tc>
         <w:tc>
           <w:tcPr>
-            <w:tcW w:w="2330" w:type="dxa"/>
-          </w:tcPr>
-          <w:p>
-            <w:pPr>
-              <w:tabs>
-                <w:tab w:val="left" w:pos="720"/>
-              </w:tabs>
-              <w:rPr>
-                <w:rFonts w:ascii="Times New Roman" w:hAnsi="Times New Roman" w:cs="Times New Roman"/>
-                <w:sz w:val="28"/>
-                <w:szCs w:val="28"/>
-                <w:lang w:val="uk-UA"/>
-              </w:rPr>
-            </w:pPr>
+            <w:tcW w:w="3060" w:type="dxa"/>
+          </w:tcPr>
+          <w:p>
+            <w:pPr>
+              <w:tabs>
+                <w:tab w:val="left" w:pos="720"/>
+              </w:tabs>
+              <w:rPr>
+                <w:rFonts w:ascii="Times New Roman" w:hAnsi="Times New Roman" w:cs="Times New Roman"/>
+                <w:sz w:val="28"/>
+                <w:szCs w:val="28"/>
+                <w:lang w:val="uk-UA"/>
+              </w:rPr>
+            </w:pPr>
+            <w:r>
+              <w:rPr>
+                <w:rFonts w:ascii="Times New Roman" w:hAnsi="Times New Roman" w:cs="Times New Roman"/>
+                <w:sz w:val="28"/>
+                <w:szCs w:val="28"/>
+                <w:lang w:val="uk-UA"/>
+              </w:rPr>
+              <w:t xml:space="preserve">Шлях до файлу з усіма </w:t>
+            </w:r>
+            <w:r>
+              <w:rPr>
+                <w:rFonts w:ascii="Times New Roman" w:hAnsi="Times New Roman" w:cs="Times New Roman"/>
+                <w:sz w:val="28"/>
+                <w:szCs w:val="28"/>
+                <w:lang w:val="uk-UA"/>
+              </w:rPr>
+              <w:t>регіонами</w:t>
+            </w:r>
+            <w:r>
+              <w:rPr>
+                <w:rFonts w:ascii="Times New Roman" w:hAnsi="Times New Roman" w:cs="Times New Roman"/>
+                <w:sz w:val="28"/>
+                <w:szCs w:val="28"/>
+                <w:lang w:val="uk-UA"/>
+              </w:rPr>
+              <w:t>.</w:t>
+            </w:r>
           </w:p>
         </w:tc>
       </w:tr>
       <w:tr>
         <w:tc>
           <w:tcPr>
-            <w:tcW w:w="2876" w:type="dxa"/>
+            <w:tcW w:w="1525" w:type="dxa"/>
             <w:vMerge/>
           </w:tcPr>
           <w:p>
@@ -10841,54 +11367,77 @@
               <w:tabs>
                 <w:tab w:val="left" w:pos="720"/>
               </w:tabs>
-              <w:rPr>
-                <w:rFonts w:ascii="Times New Roman" w:hAnsi="Times New Roman" w:cs="Times New Roman"/>
-                <w:sz w:val="28"/>
-                <w:szCs w:val="28"/>
-                <w:lang w:val="uk-UA"/>
-              </w:rPr>
-            </w:pPr>
-          </w:p>
-        </w:tc>
-        <w:tc>
-          <w:tcPr>
-            <w:tcW w:w="1465" w:type="dxa"/>
-          </w:tcPr>
-          <w:p>
-            <w:pPr>
-              <w:tabs>
-                <w:tab w:val="left" w:pos="720"/>
-              </w:tabs>
-              <w:rPr>
-                <w:rFonts w:ascii="Times New Roman" w:hAnsi="Times New Roman" w:cs="Times New Roman"/>
-                <w:sz w:val="28"/>
-                <w:szCs w:val="28"/>
-                <w:lang w:val="uk-UA"/>
-              </w:rPr>
-            </w:pPr>
-          </w:p>
-        </w:tc>
-        <w:tc>
-          <w:tcPr>
-            <w:tcW w:w="1397" w:type="dxa"/>
-          </w:tcPr>
-          <w:p>
-            <w:pPr>
-              <w:tabs>
-                <w:tab w:val="left" w:pos="720"/>
-              </w:tabs>
-              <w:rPr>
-                <w:rFonts w:ascii="Times New Roman" w:hAnsi="Times New Roman" w:cs="Times New Roman"/>
-                <w:sz w:val="28"/>
-                <w:szCs w:val="28"/>
-                <w:lang w:val="uk-UA"/>
-              </w:rPr>
-            </w:pPr>
-          </w:p>
-        </w:tc>
-        <w:tc>
-          <w:tcPr>
-            <w:tcW w:w="2191" w:type="dxa"/>
+              <w:jc w:val="center"/>
+              <w:rPr>
+                <w:rFonts w:ascii="Times New Roman" w:hAnsi="Times New Roman" w:cs="Times New Roman"/>
+                <w:sz w:val="28"/>
+                <w:szCs w:val="28"/>
+                <w:lang w:val="uk-UA"/>
+              </w:rPr>
+            </w:pPr>
+          </w:p>
+        </w:tc>
+        <w:tc>
+          <w:tcPr>
+            <w:tcW w:w="1170" w:type="dxa"/>
+          </w:tcPr>
+          <w:p>
+            <w:pPr>
+              <w:tabs>
+                <w:tab w:val="left" w:pos="720"/>
+              </w:tabs>
+              <w:rPr>
+                <w:rFonts w:ascii="Times New Roman" w:hAnsi="Times New Roman" w:cs="Times New Roman"/>
+                <w:sz w:val="28"/>
+                <w:szCs w:val="28"/>
+                <w:lang w:val="uk-UA"/>
+              </w:rPr>
+            </w:pPr>
+            <w:proofErr w:type="spellStart"/>
+            <w:r>
+              <w:rPr>
+                <w:rFonts w:ascii="Times New Roman" w:hAnsi="Times New Roman" w:cs="Times New Roman"/>
+                <w:sz w:val="28"/>
+                <w:szCs w:val="28"/>
+                <w:lang w:val="uk-UA"/>
+              </w:rPr>
+              <w:t>private</w:t>
+            </w:r>
+            <w:proofErr w:type="spellEnd"/>
+          </w:p>
+        </w:tc>
+        <w:tc>
+          <w:tcPr>
+            <w:tcW w:w="2160" w:type="dxa"/>
+          </w:tcPr>
+          <w:p>
+            <w:pPr>
+              <w:tabs>
+                <w:tab w:val="left" w:pos="720"/>
+              </w:tabs>
+              <w:rPr>
+                <w:rFonts w:ascii="Times New Roman" w:hAnsi="Times New Roman" w:cs="Times New Roman"/>
+                <w:sz w:val="28"/>
+                <w:szCs w:val="28"/>
+                <w:lang w:val="uk-UA"/>
+              </w:rPr>
+            </w:pPr>
+            <w:proofErr w:type="spellStart"/>
+            <w:r>
+              <w:rPr>
+                <w:rFonts w:ascii="Times New Roman" w:hAnsi="Times New Roman" w:cs="Times New Roman"/>
+                <w:sz w:val="28"/>
+                <w:szCs w:val="28"/>
+                <w:lang w:val="uk-UA"/>
+              </w:rPr>
+              <w:t>string</w:t>
+            </w:r>
+            <w:proofErr w:type="spellEnd"/>
+          </w:p>
+        </w:tc>
+        <w:tc>
+          <w:tcPr>
+            <w:tcW w:w="2250" w:type="dxa"/>
           </w:tcPr>
           <w:p>
             <w:pPr>
@@ -10917,27 +11466,54 @@
         </w:tc>
         <w:tc>
           <w:tcPr>
-            <w:tcW w:w="2330" w:type="dxa"/>
-          </w:tcPr>
-          <w:p>
-            <w:pPr>
-              <w:tabs>
-                <w:tab w:val="left" w:pos="720"/>
-              </w:tabs>
-              <w:rPr>
-                <w:rFonts w:ascii="Times New Roman" w:hAnsi="Times New Roman" w:cs="Times New Roman"/>
-                <w:sz w:val="28"/>
-                <w:szCs w:val="28"/>
-                <w:lang w:val="uk-UA"/>
-              </w:rPr>
-            </w:pPr>
+            <w:tcW w:w="3060" w:type="dxa"/>
+          </w:tcPr>
+          <w:p>
+            <w:pPr>
+              <w:tabs>
+                <w:tab w:val="left" w:pos="720"/>
+              </w:tabs>
+              <w:rPr>
+                <w:rFonts w:ascii="Times New Roman" w:hAnsi="Times New Roman" w:cs="Times New Roman"/>
+                <w:sz w:val="28"/>
+                <w:szCs w:val="28"/>
+                <w:lang w:val="uk-UA"/>
+              </w:rPr>
+            </w:pPr>
+            <w:r>
+              <w:rPr>
+                <w:rFonts w:ascii="Times New Roman" w:hAnsi="Times New Roman" w:cs="Times New Roman"/>
+                <w:sz w:val="28"/>
+                <w:szCs w:val="28"/>
+                <w:lang w:val="uk-UA"/>
+              </w:rPr>
+              <w:t xml:space="preserve">Шлях до файлу з усіма </w:t>
+            </w:r>
+            <w:r>
+              <w:rPr>
+                <w:rFonts w:ascii="Times New Roman" w:hAnsi="Times New Roman" w:cs="Times New Roman"/>
+                <w:sz w:val="28"/>
+                <w:szCs w:val="28"/>
+                <w:lang w:val="uk-UA"/>
+              </w:rPr>
+              <w:t>континентами</w:t>
+            </w:r>
+            <w:r>
+              <w:rPr>
+                <w:rFonts w:ascii="Times New Roman" w:hAnsi="Times New Roman" w:cs="Times New Roman"/>
+                <w:sz w:val="28"/>
+                <w:szCs w:val="28"/>
+                <w:lang w:val="uk-UA"/>
+              </w:rPr>
+              <w:t>.</w:t>
+            </w:r>
           </w:p>
         </w:tc>
       </w:tr>
       <w:tr>
         <w:tc>
           <w:tcPr>
-            <w:tcW w:w="2876" w:type="dxa"/>
+            <w:tcW w:w="1525" w:type="dxa"/>
             <w:vMerge/>
           </w:tcPr>
           <w:p>
@@ -10945,54 +11521,106 @@
               <w:tabs>
                 <w:tab w:val="left" w:pos="720"/>
               </w:tabs>
-              <w:rPr>
-                <w:rFonts w:ascii="Times New Roman" w:hAnsi="Times New Roman" w:cs="Times New Roman"/>
-                <w:sz w:val="28"/>
-                <w:szCs w:val="28"/>
-                <w:lang w:val="uk-UA"/>
-              </w:rPr>
-            </w:pPr>
-          </w:p>
-        </w:tc>
-        <w:tc>
-          <w:tcPr>
-            <w:tcW w:w="1465" w:type="dxa"/>
-          </w:tcPr>
-          <w:p>
-            <w:pPr>
-              <w:tabs>
-                <w:tab w:val="left" w:pos="720"/>
-              </w:tabs>
-              <w:rPr>
-                <w:rFonts w:ascii="Times New Roman" w:hAnsi="Times New Roman" w:cs="Times New Roman"/>
-                <w:sz w:val="28"/>
-                <w:szCs w:val="28"/>
-                <w:lang w:val="uk-UA"/>
-              </w:rPr>
-            </w:pPr>
-          </w:p>
-        </w:tc>
-        <w:tc>
-          <w:tcPr>
-            <w:tcW w:w="1397" w:type="dxa"/>
-          </w:tcPr>
-          <w:p>
-            <w:pPr>
-              <w:tabs>
-                <w:tab w:val="left" w:pos="720"/>
-              </w:tabs>
-              <w:rPr>
-                <w:rFonts w:ascii="Times New Roman" w:hAnsi="Times New Roman" w:cs="Times New Roman"/>
-                <w:sz w:val="28"/>
-                <w:szCs w:val="28"/>
-                <w:lang w:val="uk-UA"/>
-              </w:rPr>
-            </w:pPr>
-          </w:p>
-        </w:tc>
-        <w:tc>
-          <w:tcPr>
-            <w:tcW w:w="2191" w:type="dxa"/>
+              <w:jc w:val="center"/>
+              <w:rPr>
+                <w:rFonts w:ascii="Times New Roman" w:hAnsi="Times New Roman" w:cs="Times New Roman"/>
+                <w:sz w:val="28"/>
+                <w:szCs w:val="28"/>
+                <w:lang w:val="uk-UA"/>
+              </w:rPr>
+            </w:pPr>
+          </w:p>
+        </w:tc>
+        <w:tc>
+          <w:tcPr>
+            <w:tcW w:w="1170" w:type="dxa"/>
+          </w:tcPr>
+          <w:p>
+            <w:pPr>
+              <w:tabs>
+                <w:tab w:val="left" w:pos="720"/>
+              </w:tabs>
+              <w:rPr>
+                <w:rFonts w:ascii="Times New Roman" w:hAnsi="Times New Roman" w:cs="Times New Roman"/>
+                <w:sz w:val="28"/>
+                <w:szCs w:val="28"/>
+                <w:lang w:val="uk-UA"/>
+              </w:rPr>
+            </w:pPr>
+            <w:proofErr w:type="spellStart"/>
+            <w:r>
+              <w:rPr>
+                <w:rFonts w:ascii="Times New Roman" w:hAnsi="Times New Roman" w:cs="Times New Roman"/>
+                <w:sz w:val="28"/>
+                <w:szCs w:val="28"/>
+                <w:lang w:val="uk-UA"/>
+              </w:rPr>
+              <w:t>public</w:t>
+            </w:r>
+            <w:proofErr w:type="spellEnd"/>
+          </w:p>
+        </w:tc>
+        <w:tc>
+          <w:tcPr>
+            <w:tcW w:w="2160" w:type="dxa"/>
+          </w:tcPr>
+          <w:p>
+            <w:pPr>
+              <w:tabs>
+                <w:tab w:val="left" w:pos="720"/>
+              </w:tabs>
+              <w:rPr>
+                <w:rFonts w:ascii="Times New Roman" w:hAnsi="Times New Roman" w:cs="Times New Roman"/>
+                <w:sz w:val="28"/>
+                <w:szCs w:val="28"/>
+                <w:lang w:val="uk-UA"/>
+              </w:rPr>
+            </w:pPr>
+            <w:proofErr w:type="spellStart"/>
+            <w:r>
+              <w:rPr>
+                <w:rFonts w:ascii="Times New Roman" w:hAnsi="Times New Roman" w:cs="Times New Roman"/>
+                <w:sz w:val="28"/>
+                <w:szCs w:val="28"/>
+                <w:lang w:val="uk-UA"/>
+              </w:rPr>
+              <w:t>List</w:t>
+            </w:r>
+            <w:proofErr w:type="spellEnd"/>
+            <w:r>
+              <w:rPr>
+                <w:rFonts w:ascii="Times New Roman" w:hAnsi="Times New Roman" w:cs="Times New Roman"/>
+                <w:sz w:val="28"/>
+                <w:szCs w:val="28"/>
+                <w:lang w:val="uk-UA"/>
+              </w:rPr>
+              <w:t>&lt;</w:t>
+            </w:r>
+            <w:proofErr w:type="spellStart"/>
+            <w:r>
+              <w:rPr>
+                <w:rFonts w:ascii="Times New Roman" w:hAnsi="Times New Roman" w:cs="Times New Roman"/>
+                <w:sz w:val="28"/>
+                <w:szCs w:val="28"/>
+                <w:lang w:val="uk-UA"/>
+              </w:rPr>
+              <w:t>City</w:t>
+            </w:r>
+            <w:proofErr w:type="spellEnd"/>
+            <w:r>
+              <w:rPr>
+                <w:rFonts w:ascii="Times New Roman" w:hAnsi="Times New Roman" w:cs="Times New Roman"/>
+                <w:sz w:val="28"/>
+                <w:szCs w:val="28"/>
+                <w:lang w:val="uk-UA"/>
+              </w:rPr>
+              <w:t>&gt;</w:t>
+            </w:r>
+          </w:p>
+        </w:tc>
+        <w:tc>
+          <w:tcPr>
+            <w:tcW w:w="2250" w:type="dxa"/>
           </w:tcPr>
           <w:p>
             <w:pPr>
@@ -11021,27 +11649,36 @@
         </w:tc>
         <w:tc>
           <w:tcPr>
-            <w:tcW w:w="2330" w:type="dxa"/>
-          </w:tcPr>
-          <w:p>
-            <w:pPr>
-              <w:tabs>
-                <w:tab w:val="left" w:pos="720"/>
-              </w:tabs>
-              <w:rPr>
-                <w:rFonts w:ascii="Times New Roman" w:hAnsi="Times New Roman" w:cs="Times New Roman"/>
-                <w:sz w:val="28"/>
-                <w:szCs w:val="28"/>
-                <w:lang w:val="uk-UA"/>
-              </w:rPr>
-            </w:pPr>
+            <w:tcW w:w="3060" w:type="dxa"/>
+          </w:tcPr>
+          <w:p>
+            <w:pPr>
+              <w:tabs>
+                <w:tab w:val="left" w:pos="720"/>
+              </w:tabs>
+              <w:rPr>
+                <w:rFonts w:ascii="Times New Roman" w:hAnsi="Times New Roman" w:cs="Times New Roman"/>
+                <w:sz w:val="28"/>
+                <w:szCs w:val="28"/>
+                <w:lang w:val="uk-UA"/>
+              </w:rPr>
+            </w:pPr>
+            <w:r>
+              <w:rPr>
+                <w:rFonts w:ascii="Times New Roman" w:hAnsi="Times New Roman" w:cs="Times New Roman"/>
+                <w:sz w:val="28"/>
+                <w:szCs w:val="28"/>
+                <w:lang w:val="uk-UA"/>
+              </w:rPr>
+              <w:t>Список усіх міст.</w:t>
+            </w:r>
           </w:p>
         </w:tc>
       </w:tr>
       <w:tr>
         <w:tc>
           <w:tcPr>
-            <w:tcW w:w="2876" w:type="dxa"/>
+            <w:tcW w:w="1525" w:type="dxa"/>
             <w:vMerge/>
           </w:tcPr>
           <w:p>
@@ -11049,54 +11686,106 @@
               <w:tabs>
                 <w:tab w:val="left" w:pos="720"/>
               </w:tabs>
-              <w:rPr>
-                <w:rFonts w:ascii="Times New Roman" w:hAnsi="Times New Roman" w:cs="Times New Roman"/>
-                <w:sz w:val="28"/>
-                <w:szCs w:val="28"/>
-                <w:lang w:val="uk-UA"/>
-              </w:rPr>
-            </w:pPr>
-          </w:p>
-        </w:tc>
-        <w:tc>
-          <w:tcPr>
-            <w:tcW w:w="1465" w:type="dxa"/>
-          </w:tcPr>
-          <w:p>
-            <w:pPr>
-              <w:tabs>
-                <w:tab w:val="left" w:pos="720"/>
-              </w:tabs>
-              <w:rPr>
-                <w:rFonts w:ascii="Times New Roman" w:hAnsi="Times New Roman" w:cs="Times New Roman"/>
-                <w:sz w:val="28"/>
-                <w:szCs w:val="28"/>
-                <w:lang w:val="uk-UA"/>
-              </w:rPr>
-            </w:pPr>
-          </w:p>
-        </w:tc>
-        <w:tc>
-          <w:tcPr>
-            <w:tcW w:w="1397" w:type="dxa"/>
-          </w:tcPr>
-          <w:p>
-            <w:pPr>
-              <w:tabs>
-                <w:tab w:val="left" w:pos="720"/>
-              </w:tabs>
-              <w:rPr>
-                <w:rFonts w:ascii="Times New Roman" w:hAnsi="Times New Roman" w:cs="Times New Roman"/>
-                <w:sz w:val="28"/>
-                <w:szCs w:val="28"/>
-                <w:lang w:val="uk-UA"/>
-              </w:rPr>
-            </w:pPr>
-          </w:p>
-        </w:tc>
-        <w:tc>
-          <w:tcPr>
-            <w:tcW w:w="2191" w:type="dxa"/>
+              <w:jc w:val="center"/>
+              <w:rPr>
+                <w:rFonts w:ascii="Times New Roman" w:hAnsi="Times New Roman" w:cs="Times New Roman"/>
+                <w:sz w:val="28"/>
+                <w:szCs w:val="28"/>
+                <w:lang w:val="uk-UA"/>
+              </w:rPr>
+            </w:pPr>
+          </w:p>
+        </w:tc>
+        <w:tc>
+          <w:tcPr>
+            <w:tcW w:w="1170" w:type="dxa"/>
+          </w:tcPr>
+          <w:p>
+            <w:pPr>
+              <w:tabs>
+                <w:tab w:val="left" w:pos="720"/>
+              </w:tabs>
+              <w:rPr>
+                <w:rFonts w:ascii="Times New Roman" w:hAnsi="Times New Roman" w:cs="Times New Roman"/>
+                <w:sz w:val="28"/>
+                <w:szCs w:val="28"/>
+                <w:lang w:val="uk-UA"/>
+              </w:rPr>
+            </w:pPr>
+            <w:proofErr w:type="spellStart"/>
+            <w:r>
+              <w:rPr>
+                <w:rFonts w:ascii="Times New Roman" w:hAnsi="Times New Roman" w:cs="Times New Roman"/>
+                <w:sz w:val="28"/>
+                <w:szCs w:val="28"/>
+                <w:lang w:val="uk-UA"/>
+              </w:rPr>
+              <w:t>public</w:t>
+            </w:r>
+            <w:proofErr w:type="spellEnd"/>
+          </w:p>
+        </w:tc>
+        <w:tc>
+          <w:tcPr>
+            <w:tcW w:w="2160" w:type="dxa"/>
+          </w:tcPr>
+          <w:p>
+            <w:pPr>
+              <w:tabs>
+                <w:tab w:val="left" w:pos="720"/>
+              </w:tabs>
+              <w:rPr>
+                <w:rFonts w:ascii="Times New Roman" w:hAnsi="Times New Roman" w:cs="Times New Roman"/>
+                <w:sz w:val="28"/>
+                <w:szCs w:val="28"/>
+                <w:lang w:val="uk-UA"/>
+              </w:rPr>
+            </w:pPr>
+            <w:proofErr w:type="spellStart"/>
+            <w:r>
+              <w:rPr>
+                <w:rFonts w:ascii="Times New Roman" w:hAnsi="Times New Roman" w:cs="Times New Roman"/>
+                <w:sz w:val="28"/>
+                <w:szCs w:val="28"/>
+                <w:lang w:val="uk-UA"/>
+              </w:rPr>
+              <w:t>List</w:t>
+            </w:r>
+            <w:proofErr w:type="spellEnd"/>
+            <w:r>
+              <w:rPr>
+                <w:rFonts w:ascii="Times New Roman" w:hAnsi="Times New Roman" w:cs="Times New Roman"/>
+                <w:sz w:val="28"/>
+                <w:szCs w:val="28"/>
+                <w:lang w:val="uk-UA"/>
+              </w:rPr>
+              <w:t>&lt;</w:t>
+            </w:r>
+            <w:proofErr w:type="spellStart"/>
+            <w:r>
+              <w:rPr>
+                <w:rFonts w:ascii="Times New Roman" w:hAnsi="Times New Roman" w:cs="Times New Roman"/>
+                <w:sz w:val="28"/>
+                <w:szCs w:val="28"/>
+                <w:lang w:val="uk-UA"/>
+              </w:rPr>
+              <w:t>Region</w:t>
+            </w:r>
+            <w:proofErr w:type="spellEnd"/>
+            <w:r>
+              <w:rPr>
+                <w:rFonts w:ascii="Times New Roman" w:hAnsi="Times New Roman" w:cs="Times New Roman"/>
+                <w:sz w:val="28"/>
+                <w:szCs w:val="28"/>
+                <w:lang w:val="uk-UA"/>
+              </w:rPr>
+              <w:t>&gt;</w:t>
+            </w:r>
+          </w:p>
+        </w:tc>
+        <w:tc>
+          <w:tcPr>
+            <w:tcW w:w="2250" w:type="dxa"/>
           </w:tcPr>
           <w:p>
             <w:pPr>
@@ -11125,27 +11814,558 @@
         </w:tc>
         <w:tc>
           <w:tcPr>
-            <w:tcW w:w="2330" w:type="dxa"/>
-          </w:tcPr>
-          <w:p>
-            <w:pPr>
-              <w:tabs>
-                <w:tab w:val="left" w:pos="720"/>
-              </w:tabs>
-              <w:rPr>
-                <w:rFonts w:ascii="Times New Roman" w:hAnsi="Times New Roman" w:cs="Times New Roman"/>
-                <w:sz w:val="28"/>
-                <w:szCs w:val="28"/>
-                <w:lang w:val="uk-UA"/>
-              </w:rPr>
-            </w:pPr>
+            <w:tcW w:w="3060" w:type="dxa"/>
+          </w:tcPr>
+          <w:p>
+            <w:pPr>
+              <w:tabs>
+                <w:tab w:val="left" w:pos="720"/>
+              </w:tabs>
+              <w:rPr>
+                <w:rFonts w:ascii="Times New Roman" w:hAnsi="Times New Roman" w:cs="Times New Roman"/>
+                <w:sz w:val="28"/>
+                <w:szCs w:val="28"/>
+                <w:lang w:val="uk-UA"/>
+              </w:rPr>
+            </w:pPr>
+            <w:r>
+              <w:rPr>
+                <w:rFonts w:ascii="Times New Roman" w:hAnsi="Times New Roman" w:cs="Times New Roman"/>
+                <w:sz w:val="28"/>
+                <w:szCs w:val="28"/>
+                <w:lang w:val="uk-UA"/>
+              </w:rPr>
+              <w:t xml:space="preserve">Список усіх </w:t>
+            </w:r>
+            <w:r>
+              <w:rPr>
+                <w:rFonts w:ascii="Times New Roman" w:hAnsi="Times New Roman" w:cs="Times New Roman"/>
+                <w:sz w:val="28"/>
+                <w:szCs w:val="28"/>
+                <w:lang w:val="uk-UA"/>
+              </w:rPr>
+              <w:t>регіонів</w:t>
+            </w:r>
+            <w:r>
+              <w:rPr>
+                <w:rFonts w:ascii="Times New Roman" w:hAnsi="Times New Roman" w:cs="Times New Roman"/>
+                <w:sz w:val="28"/>
+                <w:szCs w:val="28"/>
+                <w:lang w:val="uk-UA"/>
+              </w:rPr>
+              <w:t>.</w:t>
+            </w:r>
           </w:p>
         </w:tc>
       </w:tr>
       <w:tr>
         <w:tc>
           <w:tcPr>
-            <w:tcW w:w="2876" w:type="dxa"/>
+            <w:tcW w:w="1525" w:type="dxa"/>
+            <w:vMerge/>
+            <w:vAlign w:val="center"/>
+          </w:tcPr>
+          <w:p>
+            <w:pPr>
+              <w:tabs>
+                <w:tab w:val="left" w:pos="720"/>
+              </w:tabs>
+              <w:jc w:val="center"/>
+              <w:rPr>
+                <w:rFonts w:ascii="Times New Roman" w:hAnsi="Times New Roman" w:cs="Times New Roman"/>
+                <w:sz w:val="28"/>
+                <w:szCs w:val="28"/>
+                <w:lang w:val="uk-UA"/>
+              </w:rPr>
+            </w:pPr>
+          </w:p>
+        </w:tc>
+        <w:tc>
+          <w:tcPr>
+            <w:tcW w:w="1170" w:type="dxa"/>
+          </w:tcPr>
+          <w:p>
+            <w:pPr>
+              <w:tabs>
+                <w:tab w:val="left" w:pos="720"/>
+              </w:tabs>
+              <w:rPr>
+                <w:rFonts w:ascii="Times New Roman" w:hAnsi="Times New Roman" w:cs="Times New Roman"/>
+                <w:sz w:val="28"/>
+                <w:szCs w:val="28"/>
+                <w:lang w:val="uk-UA"/>
+              </w:rPr>
+            </w:pPr>
+            <w:proofErr w:type="spellStart"/>
+            <w:r>
+              <w:rPr>
+                <w:rFonts w:ascii="Times New Roman" w:hAnsi="Times New Roman" w:cs="Times New Roman"/>
+                <w:sz w:val="28"/>
+                <w:szCs w:val="28"/>
+                <w:lang w:val="uk-UA"/>
+              </w:rPr>
+              <w:t>public</w:t>
+            </w:r>
+            <w:proofErr w:type="spellEnd"/>
+          </w:p>
+        </w:tc>
+        <w:tc>
+          <w:tcPr>
+            <w:tcW w:w="2160" w:type="dxa"/>
+          </w:tcPr>
+          <w:p>
+            <w:pPr>
+              <w:tabs>
+                <w:tab w:val="left" w:pos="720"/>
+              </w:tabs>
+              <w:rPr>
+                <w:rFonts w:ascii="Times New Roman" w:hAnsi="Times New Roman" w:cs="Times New Roman"/>
+                <w:sz w:val="28"/>
+                <w:szCs w:val="28"/>
+                <w:lang w:val="uk-UA"/>
+              </w:rPr>
+            </w:pPr>
+            <w:proofErr w:type="spellStart"/>
+            <w:r>
+              <w:rPr>
+                <w:rFonts w:ascii="Times New Roman" w:hAnsi="Times New Roman" w:cs="Times New Roman"/>
+                <w:sz w:val="28"/>
+                <w:szCs w:val="28"/>
+                <w:lang w:val="uk-UA"/>
+              </w:rPr>
+              <w:t>List</w:t>
+            </w:r>
+            <w:proofErr w:type="spellEnd"/>
+            <w:r>
+              <w:rPr>
+                <w:rFonts w:ascii="Times New Roman" w:hAnsi="Times New Roman" w:cs="Times New Roman"/>
+                <w:sz w:val="28"/>
+                <w:szCs w:val="28"/>
+                <w:lang w:val="uk-UA"/>
+              </w:rPr>
+              <w:t>&lt;</w:t>
+            </w:r>
+            <w:proofErr w:type="spellStart"/>
+            <w:r>
+              <w:rPr>
+                <w:rFonts w:ascii="Times New Roman" w:hAnsi="Times New Roman" w:cs="Times New Roman"/>
+                <w:sz w:val="28"/>
+                <w:szCs w:val="28"/>
+                <w:lang w:val="uk-UA"/>
+              </w:rPr>
+              <w:t>Country</w:t>
+            </w:r>
+            <w:proofErr w:type="spellEnd"/>
+            <w:r>
+              <w:rPr>
+                <w:rFonts w:ascii="Times New Roman" w:hAnsi="Times New Roman" w:cs="Times New Roman"/>
+                <w:sz w:val="28"/>
+                <w:szCs w:val="28"/>
+                <w:lang w:val="uk-UA"/>
+              </w:rPr>
+              <w:t>&gt;</w:t>
+            </w:r>
+          </w:p>
+        </w:tc>
+        <w:tc>
+          <w:tcPr>
+            <w:tcW w:w="2250" w:type="dxa"/>
+          </w:tcPr>
+          <w:p>
+            <w:pPr>
+              <w:tabs>
+                <w:tab w:val="left" w:pos="720"/>
+              </w:tabs>
+              <w:rPr>
+                <w:rFonts w:ascii="Times New Roman" w:hAnsi="Times New Roman" w:cs="Times New Roman"/>
+                <w:sz w:val="28"/>
+                <w:szCs w:val="28"/>
+                <w:lang w:val="uk-UA"/>
+              </w:rPr>
+            </w:pPr>
+            <w:proofErr w:type="spellStart"/>
+            <w:r>
+              <w:rPr>
+                <w:rFonts w:ascii="Times New Roman" w:hAnsi="Times New Roman" w:cs="Times New Roman"/>
+                <w:sz w:val="28"/>
+                <w:szCs w:val="28"/>
+                <w:lang w:val="uk-UA"/>
+              </w:rPr>
+              <w:t>Countries</w:t>
+            </w:r>
+            <w:proofErr w:type="spellEnd"/>
+          </w:p>
+        </w:tc>
+        <w:tc>
+          <w:tcPr>
+            <w:tcW w:w="3060" w:type="dxa"/>
+          </w:tcPr>
+          <w:p>
+            <w:pPr>
+              <w:tabs>
+                <w:tab w:val="left" w:pos="720"/>
+              </w:tabs>
+              <w:rPr>
+                <w:rFonts w:ascii="Times New Roman" w:hAnsi="Times New Roman" w:cs="Times New Roman"/>
+                <w:sz w:val="28"/>
+                <w:szCs w:val="28"/>
+                <w:lang w:val="uk-UA"/>
+              </w:rPr>
+            </w:pPr>
+            <w:r>
+              <w:rPr>
+                <w:rFonts w:ascii="Times New Roman" w:hAnsi="Times New Roman" w:cs="Times New Roman"/>
+                <w:sz w:val="28"/>
+                <w:szCs w:val="28"/>
+                <w:lang w:val="uk-UA"/>
+              </w:rPr>
+              <w:t>Список усіх країн.</w:t>
+            </w:r>
+          </w:p>
+        </w:tc>
+      </w:tr>
+      <w:tr>
+        <w:tc>
+          <w:tcPr>
+            <w:tcW w:w="1525" w:type="dxa"/>
+            <w:vMerge/>
+          </w:tcPr>
+          <w:p>
+            <w:pPr>
+              <w:tabs>
+                <w:tab w:val="left" w:pos="720"/>
+              </w:tabs>
+              <w:rPr>
+                <w:rFonts w:ascii="Times New Roman" w:hAnsi="Times New Roman" w:cs="Times New Roman"/>
+                <w:sz w:val="28"/>
+                <w:szCs w:val="28"/>
+                <w:lang w:val="uk-UA"/>
+              </w:rPr>
+            </w:pPr>
+          </w:p>
+        </w:tc>
+        <w:tc>
+          <w:tcPr>
+            <w:tcW w:w="1170" w:type="dxa"/>
+          </w:tcPr>
+          <w:p>
+            <w:pPr>
+              <w:tabs>
+                <w:tab w:val="left" w:pos="720"/>
+              </w:tabs>
+              <w:rPr>
+                <w:rFonts w:ascii="Times New Roman" w:hAnsi="Times New Roman" w:cs="Times New Roman"/>
+                <w:sz w:val="28"/>
+                <w:szCs w:val="28"/>
+                <w:lang w:val="uk-UA"/>
+              </w:rPr>
+            </w:pPr>
+            <w:proofErr w:type="spellStart"/>
+            <w:r>
+              <w:rPr>
+                <w:rFonts w:ascii="Times New Roman" w:hAnsi="Times New Roman" w:cs="Times New Roman"/>
+                <w:sz w:val="28"/>
+                <w:szCs w:val="28"/>
+                <w:lang w:val="uk-UA"/>
+              </w:rPr>
+              <w:t>public</w:t>
+            </w:r>
+            <w:proofErr w:type="spellEnd"/>
+          </w:p>
+        </w:tc>
+        <w:tc>
+          <w:tcPr>
+            <w:tcW w:w="2160" w:type="dxa"/>
+          </w:tcPr>
+          <w:p>
+            <w:pPr>
+              <w:tabs>
+                <w:tab w:val="left" w:pos="720"/>
+              </w:tabs>
+              <w:rPr>
+                <w:rFonts w:ascii="Times New Roman" w:hAnsi="Times New Roman" w:cs="Times New Roman"/>
+                <w:sz w:val="28"/>
+                <w:szCs w:val="28"/>
+                <w:lang w:val="uk-UA"/>
+              </w:rPr>
+            </w:pPr>
+            <w:proofErr w:type="spellStart"/>
+            <w:r>
+              <w:rPr>
+                <w:rFonts w:ascii="Times New Roman" w:hAnsi="Times New Roman" w:cs="Times New Roman"/>
+                <w:sz w:val="28"/>
+                <w:szCs w:val="28"/>
+                <w:lang w:val="uk-UA"/>
+              </w:rPr>
+              <w:t>List</w:t>
+            </w:r>
+            <w:proofErr w:type="spellEnd"/>
+            <w:r>
+              <w:rPr>
+                <w:rFonts w:ascii="Times New Roman" w:hAnsi="Times New Roman" w:cs="Times New Roman"/>
+                <w:sz w:val="28"/>
+                <w:szCs w:val="28"/>
+                <w:lang w:val="uk-UA"/>
+              </w:rPr>
+              <w:t>&lt;</w:t>
+            </w:r>
+            <w:proofErr w:type="spellStart"/>
+            <w:r>
+              <w:rPr>
+                <w:rFonts w:ascii="Times New Roman" w:hAnsi="Times New Roman" w:cs="Times New Roman"/>
+                <w:sz w:val="28"/>
+                <w:szCs w:val="28"/>
+                <w:lang w:val="uk-UA"/>
+              </w:rPr>
+              <w:t>Continent</w:t>
+            </w:r>
+            <w:proofErr w:type="spellEnd"/>
+            <w:r>
+              <w:rPr>
+                <w:rFonts w:ascii="Times New Roman" w:hAnsi="Times New Roman" w:cs="Times New Roman"/>
+                <w:sz w:val="28"/>
+                <w:szCs w:val="28"/>
+                <w:lang w:val="uk-UA"/>
+              </w:rPr>
+              <w:t>&gt;</w:t>
+            </w:r>
+          </w:p>
+        </w:tc>
+        <w:tc>
+          <w:tcPr>
+            <w:tcW w:w="2250" w:type="dxa"/>
+          </w:tcPr>
+          <w:p>
+            <w:pPr>
+              <w:tabs>
+                <w:tab w:val="left" w:pos="720"/>
+              </w:tabs>
+              <w:rPr>
+                <w:rFonts w:ascii="Times New Roman" w:hAnsi="Times New Roman" w:cs="Times New Roman"/>
+                <w:sz w:val="28"/>
+                <w:szCs w:val="28"/>
+                <w:lang w:val="uk-UA"/>
+              </w:rPr>
+            </w:pPr>
+            <w:proofErr w:type="spellStart"/>
+            <w:r>
+              <w:rPr>
+                <w:rFonts w:ascii="Times New Roman" w:hAnsi="Times New Roman" w:cs="Times New Roman"/>
+                <w:sz w:val="28"/>
+                <w:szCs w:val="28"/>
+                <w:lang w:val="uk-UA"/>
+              </w:rPr>
+              <w:t>Continents</w:t>
+            </w:r>
+            <w:proofErr w:type="spellEnd"/>
+          </w:p>
+        </w:tc>
+        <w:tc>
+          <w:tcPr>
+            <w:tcW w:w="3060" w:type="dxa"/>
+          </w:tcPr>
+          <w:p>
+            <w:pPr>
+              <w:tabs>
+                <w:tab w:val="left" w:pos="720"/>
+              </w:tabs>
+              <w:rPr>
+                <w:rFonts w:ascii="Times New Roman" w:hAnsi="Times New Roman" w:cs="Times New Roman"/>
+                <w:sz w:val="28"/>
+                <w:szCs w:val="28"/>
+                <w:lang w:val="uk-UA"/>
+              </w:rPr>
+            </w:pPr>
+            <w:r>
+              <w:rPr>
+                <w:rFonts w:ascii="Times New Roman" w:hAnsi="Times New Roman" w:cs="Times New Roman"/>
+                <w:sz w:val="28"/>
+                <w:szCs w:val="28"/>
+                <w:lang w:val="uk-UA"/>
+              </w:rPr>
+              <w:t xml:space="preserve">Список усіх </w:t>
+            </w:r>
+            <w:r>
+              <w:rPr>
+                <w:rFonts w:ascii="Times New Roman" w:hAnsi="Times New Roman" w:cs="Times New Roman"/>
+                <w:sz w:val="28"/>
+                <w:szCs w:val="28"/>
+                <w:lang w:val="uk-UA"/>
+              </w:rPr>
+              <w:t>континентів</w:t>
+            </w:r>
+            <w:r>
+              <w:rPr>
+                <w:rFonts w:ascii="Times New Roman" w:hAnsi="Times New Roman" w:cs="Times New Roman"/>
+                <w:sz w:val="28"/>
+                <w:szCs w:val="28"/>
+                <w:lang w:val="uk-UA"/>
+              </w:rPr>
+              <w:t>.</w:t>
+            </w:r>
+          </w:p>
+        </w:tc>
+      </w:tr>
+      <w:tr>
+        <w:tc>
+          <w:tcPr>
+            <w:tcW w:w="1525" w:type="dxa"/>
+            <w:vAlign w:val="center"/>
+          </w:tcPr>
+          <w:p>
+            <w:pPr>
+              <w:tabs>
+                <w:tab w:val="left" w:pos="720"/>
+              </w:tabs>
+              <w:jc w:val="center"/>
+              <w:rPr>
+                <w:rFonts w:ascii="Times New Roman" w:hAnsi="Times New Roman" w:cs="Times New Roman"/>
+                <w:sz w:val="28"/>
+                <w:szCs w:val="28"/>
+                <w:lang w:val="uk-UA"/>
+              </w:rPr>
+            </w:pPr>
+            <w:proofErr w:type="spellStart"/>
+            <w:r>
+              <w:rPr>
+                <w:rFonts w:ascii="Times New Roman" w:hAnsi="Times New Roman" w:cs="Times New Roman"/>
+                <w:sz w:val="28"/>
+                <w:szCs w:val="28"/>
+                <w:lang w:val="uk-UA"/>
+              </w:rPr>
+              <w:t>MainPage</w:t>
+            </w:r>
+            <w:proofErr w:type="spellEnd"/>
+          </w:p>
+        </w:tc>
+        <w:tc>
+          <w:tcPr>
+            <w:tcW w:w="1170" w:type="dxa"/>
+          </w:tcPr>
+          <w:p>
+            <w:pPr>
+              <w:tabs>
+                <w:tab w:val="left" w:pos="720"/>
+              </w:tabs>
+              <w:rPr>
+                <w:rFonts w:ascii="Times New Roman" w:hAnsi="Times New Roman" w:cs="Times New Roman"/>
+                <w:sz w:val="28"/>
+                <w:szCs w:val="28"/>
+                <w:lang w:val="uk-UA"/>
+              </w:rPr>
+            </w:pPr>
+            <w:proofErr w:type="spellStart"/>
+            <w:r>
+              <w:rPr>
+                <w:rFonts w:ascii="Times New Roman" w:hAnsi="Times New Roman" w:cs="Times New Roman"/>
+                <w:sz w:val="28"/>
+                <w:szCs w:val="28"/>
+                <w:lang w:val="uk-UA"/>
+              </w:rPr>
+              <w:t>private</w:t>
+            </w:r>
+            <w:proofErr w:type="spellEnd"/>
+          </w:p>
+        </w:tc>
+        <w:tc>
+          <w:tcPr>
+            <w:tcW w:w="2160" w:type="dxa"/>
+          </w:tcPr>
+          <w:p>
+            <w:pPr>
+              <w:tabs>
+                <w:tab w:val="left" w:pos="720"/>
+              </w:tabs>
+              <w:rPr>
+                <w:rFonts w:ascii="Times New Roman" w:hAnsi="Times New Roman" w:cs="Times New Roman"/>
+                <w:sz w:val="28"/>
+                <w:szCs w:val="28"/>
+                <w:lang w:val="uk-UA"/>
+              </w:rPr>
+            </w:pPr>
+            <w:proofErr w:type="spellStart"/>
+            <w:r>
+              <w:rPr>
+                <w:rFonts w:ascii="Times New Roman" w:hAnsi="Times New Roman" w:cs="Times New Roman"/>
+                <w:sz w:val="28"/>
+                <w:szCs w:val="28"/>
+                <w:lang w:val="uk-UA"/>
+              </w:rPr>
+              <w:t>Database</w:t>
+            </w:r>
+            <w:proofErr w:type="spellEnd"/>
+          </w:p>
+        </w:tc>
+        <w:tc>
+          <w:tcPr>
+            <w:tcW w:w="2250" w:type="dxa"/>
+          </w:tcPr>
+          <w:p>
+            <w:pPr>
+              <w:tabs>
+                <w:tab w:val="left" w:pos="720"/>
+              </w:tabs>
+              <w:rPr>
+                <w:rFonts w:ascii="Times New Roman" w:hAnsi="Times New Roman" w:cs="Times New Roman"/>
+                <w:sz w:val="28"/>
+                <w:szCs w:val="28"/>
+                <w:lang w:val="uk-UA"/>
+              </w:rPr>
+            </w:pPr>
+            <w:proofErr w:type="spellStart"/>
+            <w:r>
+              <w:rPr>
+                <w:rFonts w:ascii="Times New Roman" w:hAnsi="Times New Roman" w:cs="Times New Roman"/>
+                <w:sz w:val="28"/>
+                <w:szCs w:val="28"/>
+                <w:lang w:val="uk-UA"/>
+              </w:rPr>
+              <w:t>database</w:t>
+            </w:r>
+            <w:proofErr w:type="spellEnd"/>
+          </w:p>
+        </w:tc>
+        <w:tc>
+          <w:tcPr>
+            <w:tcW w:w="3060" w:type="dxa"/>
+          </w:tcPr>
+          <w:p>
+            <w:pPr>
+              <w:tabs>
+                <w:tab w:val="left" w:pos="720"/>
+              </w:tabs>
+              <w:rPr>
+                <w:rFonts w:ascii="Times New Roman" w:hAnsi="Times New Roman" w:cs="Times New Roman"/>
+                <w:sz w:val="28"/>
+                <w:szCs w:val="28"/>
+                <w:lang w:val="uk-UA"/>
+              </w:rPr>
+            </w:pPr>
+            <w:r>
+              <w:rPr>
+                <w:rFonts w:ascii="Times New Roman" w:hAnsi="Times New Roman" w:cs="Times New Roman"/>
+                <w:sz w:val="28"/>
+                <w:szCs w:val="28"/>
+                <w:lang w:val="uk-UA"/>
+              </w:rPr>
+              <w:t>База даних</w:t>
+            </w:r>
+            <w:r>
+              <w:rPr>
+                <w:rFonts w:ascii="Times New Roman" w:hAnsi="Times New Roman" w:cs="Times New Roman"/>
+                <w:sz w:val="28"/>
+                <w:szCs w:val="28"/>
+                <w:lang w:val="uk-UA"/>
+              </w:rPr>
+              <w:t>.</w:t>
+            </w:r>
+          </w:p>
+        </w:tc>
+      </w:tr>
+      <w:tr>
+        <w:tc>
+          <w:tcPr>
+            <w:tcW w:w="1525" w:type="dxa"/>
             <w:vMerge w:val="restart"/>
             <w:vAlign w:val="center"/>
           </w:tcPr>
@@ -11170,100 +12390,130 @@
                 <w:szCs w:val="28"/>
                 <w:lang w:val="uk-UA"/>
               </w:rPr>
-              <w:lastRenderedPageBreak/>
-              <w:t>Database</w:t>
-            </w:r>
-            <w:proofErr w:type="spellEnd"/>
-          </w:p>
-        </w:tc>
-        <w:tc>
-          <w:tcPr>
-            <w:tcW w:w="1465" w:type="dxa"/>
-          </w:tcPr>
-          <w:p>
-            <w:pPr>
-              <w:tabs>
-                <w:tab w:val="left" w:pos="720"/>
-              </w:tabs>
-              <w:rPr>
-                <w:rFonts w:ascii="Times New Roman" w:hAnsi="Times New Roman" w:cs="Times New Roman"/>
-                <w:sz w:val="28"/>
-                <w:szCs w:val="28"/>
-                <w:lang w:val="uk-UA"/>
-              </w:rPr>
-            </w:pPr>
-          </w:p>
-        </w:tc>
-        <w:tc>
-          <w:tcPr>
-            <w:tcW w:w="1397" w:type="dxa"/>
-          </w:tcPr>
-          <w:p>
-            <w:pPr>
-              <w:tabs>
-                <w:tab w:val="left" w:pos="720"/>
-              </w:tabs>
-              <w:rPr>
-                <w:rFonts w:ascii="Times New Roman" w:hAnsi="Times New Roman" w:cs="Times New Roman"/>
-                <w:sz w:val="28"/>
-                <w:szCs w:val="28"/>
-                <w:lang w:val="uk-UA"/>
-              </w:rPr>
-            </w:pPr>
-          </w:p>
-        </w:tc>
-        <w:tc>
-          <w:tcPr>
-            <w:tcW w:w="2191" w:type="dxa"/>
-          </w:tcPr>
-          <w:p>
-            <w:pPr>
-              <w:tabs>
-                <w:tab w:val="left" w:pos="720"/>
-              </w:tabs>
-              <w:rPr>
-                <w:rFonts w:ascii="Times New Roman" w:hAnsi="Times New Roman" w:cs="Times New Roman"/>
-                <w:sz w:val="28"/>
-                <w:szCs w:val="28"/>
-                <w:lang w:val="uk-UA"/>
-              </w:rPr>
-            </w:pPr>
-            <w:proofErr w:type="spellStart"/>
-            <w:r>
-              <w:rPr>
-                <w:rFonts w:ascii="Times New Roman" w:hAnsi="Times New Roman" w:cs="Times New Roman"/>
-                <w:sz w:val="28"/>
-                <w:szCs w:val="28"/>
-                <w:lang w:val="uk-UA"/>
-              </w:rPr>
-              <w:t>Countries</w:t>
-            </w:r>
-            <w:proofErr w:type="spellEnd"/>
-          </w:p>
-        </w:tc>
-        <w:tc>
-          <w:tcPr>
-            <w:tcW w:w="2330" w:type="dxa"/>
-          </w:tcPr>
-          <w:p>
-            <w:pPr>
-              <w:tabs>
-                <w:tab w:val="left" w:pos="720"/>
-              </w:tabs>
-              <w:rPr>
-                <w:rFonts w:ascii="Times New Roman" w:hAnsi="Times New Roman" w:cs="Times New Roman"/>
-                <w:sz w:val="28"/>
-                <w:szCs w:val="28"/>
-                <w:lang w:val="uk-UA"/>
-              </w:rPr>
-            </w:pPr>
+              <w:t>CityPage</w:t>
+            </w:r>
+            <w:proofErr w:type="spellEnd"/>
+          </w:p>
+        </w:tc>
+        <w:tc>
+          <w:tcPr>
+            <w:tcW w:w="1170" w:type="dxa"/>
+          </w:tcPr>
+          <w:p>
+            <w:pPr>
+              <w:tabs>
+                <w:tab w:val="left" w:pos="720"/>
+              </w:tabs>
+              <w:rPr>
+                <w:rFonts w:ascii="Times New Roman" w:hAnsi="Times New Roman" w:cs="Times New Roman"/>
+                <w:sz w:val="28"/>
+                <w:szCs w:val="28"/>
+                <w:lang w:val="uk-UA"/>
+              </w:rPr>
+            </w:pPr>
+            <w:proofErr w:type="spellStart"/>
+            <w:r>
+              <w:rPr>
+                <w:rFonts w:ascii="Times New Roman" w:hAnsi="Times New Roman" w:cs="Times New Roman"/>
+                <w:sz w:val="28"/>
+                <w:szCs w:val="28"/>
+                <w:lang w:val="uk-UA"/>
+              </w:rPr>
+              <w:t>private</w:t>
+            </w:r>
+            <w:proofErr w:type="spellEnd"/>
+          </w:p>
+        </w:tc>
+        <w:tc>
+          <w:tcPr>
+            <w:tcW w:w="2160" w:type="dxa"/>
+          </w:tcPr>
+          <w:p>
+            <w:pPr>
+              <w:tabs>
+                <w:tab w:val="left" w:pos="720"/>
+              </w:tabs>
+              <w:rPr>
+                <w:rFonts w:ascii="Times New Roman" w:hAnsi="Times New Roman" w:cs="Times New Roman"/>
+                <w:sz w:val="28"/>
+                <w:szCs w:val="28"/>
+                <w:lang w:val="uk-UA"/>
+              </w:rPr>
+            </w:pPr>
+            <w:proofErr w:type="spellStart"/>
+            <w:r>
+              <w:rPr>
+                <w:rFonts w:ascii="Times New Roman" w:hAnsi="Times New Roman" w:cs="Times New Roman"/>
+                <w:sz w:val="28"/>
+                <w:szCs w:val="28"/>
+                <w:lang w:val="uk-UA"/>
+              </w:rPr>
+              <w:t>int</w:t>
+            </w:r>
+            <w:proofErr w:type="spellEnd"/>
+          </w:p>
+        </w:tc>
+        <w:tc>
+          <w:tcPr>
+            <w:tcW w:w="2250" w:type="dxa"/>
+          </w:tcPr>
+          <w:p>
+            <w:pPr>
+              <w:tabs>
+                <w:tab w:val="left" w:pos="720"/>
+              </w:tabs>
+              <w:rPr>
+                <w:rFonts w:ascii="Times New Roman" w:hAnsi="Times New Roman" w:cs="Times New Roman"/>
+                <w:sz w:val="28"/>
+                <w:szCs w:val="28"/>
+                <w:lang w:val="uk-UA"/>
+              </w:rPr>
+            </w:pPr>
+            <w:proofErr w:type="spellStart"/>
+            <w:r>
+              <w:rPr>
+                <w:rFonts w:ascii="Times New Roman" w:hAnsi="Times New Roman" w:cs="Times New Roman"/>
+                <w:sz w:val="28"/>
+                <w:szCs w:val="28"/>
+                <w:lang w:val="uk-UA"/>
+              </w:rPr>
+              <w:t>curFirstCity</w:t>
+            </w:r>
+            <w:proofErr w:type="spellEnd"/>
+          </w:p>
+        </w:tc>
+        <w:tc>
+          <w:tcPr>
+            <w:tcW w:w="3060" w:type="dxa"/>
+          </w:tcPr>
+          <w:p>
+            <w:pPr>
+              <w:tabs>
+                <w:tab w:val="left" w:pos="720"/>
+              </w:tabs>
+              <w:rPr>
+                <w:rFonts w:ascii="Times New Roman" w:hAnsi="Times New Roman" w:cs="Times New Roman"/>
+                <w:sz w:val="28"/>
+                <w:szCs w:val="28"/>
+                <w:lang w:val="uk-UA"/>
+              </w:rPr>
+            </w:pPr>
+            <w:r>
+              <w:rPr>
+                <w:rFonts w:ascii="Times New Roman" w:hAnsi="Times New Roman" w:cs="Times New Roman"/>
+                <w:sz w:val="28"/>
+                <w:szCs w:val="28"/>
+                <w:lang w:val="uk-UA"/>
+              </w:rPr>
+              <w:t>Число, яке є індексом першого міста, який відображається на екрані.</w:t>
+            </w:r>
           </w:p>
         </w:tc>
       </w:tr>
       <w:tr>
         <w:tc>
           <w:tcPr>
-            <w:tcW w:w="2876" w:type="dxa"/>
+            <w:tcW w:w="1525" w:type="dxa"/>
             <w:vMerge/>
           </w:tcPr>
           <w:p>
@@ -11282,208 +12532,287 @@
         </w:tc>
         <w:tc>
           <w:tcPr>
-            <w:tcW w:w="1465" w:type="dxa"/>
-          </w:tcPr>
-          <w:p>
-            <w:pPr>
-              <w:tabs>
-                <w:tab w:val="left" w:pos="720"/>
-              </w:tabs>
-              <w:rPr>
-                <w:rFonts w:ascii="Times New Roman" w:hAnsi="Times New Roman" w:cs="Times New Roman"/>
-                <w:sz w:val="28"/>
-                <w:szCs w:val="28"/>
-                <w:lang w:val="uk-UA"/>
-              </w:rPr>
-            </w:pPr>
-          </w:p>
-        </w:tc>
-        <w:tc>
-          <w:tcPr>
-            <w:tcW w:w="1397" w:type="dxa"/>
-          </w:tcPr>
-          <w:p>
-            <w:pPr>
-              <w:tabs>
-                <w:tab w:val="left" w:pos="720"/>
-              </w:tabs>
-              <w:rPr>
-                <w:rFonts w:ascii="Times New Roman" w:hAnsi="Times New Roman" w:cs="Times New Roman"/>
-                <w:sz w:val="28"/>
-                <w:szCs w:val="28"/>
-                <w:lang w:val="uk-UA"/>
-              </w:rPr>
-            </w:pPr>
-          </w:p>
-        </w:tc>
-        <w:tc>
-          <w:tcPr>
-            <w:tcW w:w="2191" w:type="dxa"/>
-          </w:tcPr>
-          <w:p>
-            <w:pPr>
-              <w:tabs>
-                <w:tab w:val="left" w:pos="720"/>
-              </w:tabs>
-              <w:rPr>
-                <w:rFonts w:ascii="Times New Roman" w:hAnsi="Times New Roman" w:cs="Times New Roman"/>
-                <w:sz w:val="28"/>
-                <w:szCs w:val="28"/>
-                <w:lang w:val="uk-UA"/>
-              </w:rPr>
-            </w:pPr>
-            <w:proofErr w:type="spellStart"/>
-            <w:r>
-              <w:rPr>
-                <w:rFonts w:ascii="Times New Roman" w:hAnsi="Times New Roman" w:cs="Times New Roman"/>
-                <w:sz w:val="28"/>
-                <w:szCs w:val="28"/>
-                <w:lang w:val="uk-UA"/>
-              </w:rPr>
-              <w:t>Continents</w:t>
-            </w:r>
-            <w:proofErr w:type="spellEnd"/>
-          </w:p>
-        </w:tc>
-        <w:tc>
-          <w:tcPr>
-            <w:tcW w:w="2330" w:type="dxa"/>
-          </w:tcPr>
-          <w:p>
-            <w:pPr>
-              <w:tabs>
-                <w:tab w:val="left" w:pos="720"/>
-              </w:tabs>
-              <w:rPr>
-                <w:rFonts w:ascii="Times New Roman" w:hAnsi="Times New Roman" w:cs="Times New Roman"/>
-                <w:sz w:val="28"/>
-                <w:szCs w:val="28"/>
-                <w:lang w:val="uk-UA"/>
-              </w:rPr>
-            </w:pPr>
+            <w:tcW w:w="1170" w:type="dxa"/>
+          </w:tcPr>
+          <w:p>
+            <w:pPr>
+              <w:tabs>
+                <w:tab w:val="left" w:pos="720"/>
+              </w:tabs>
+              <w:rPr>
+                <w:rFonts w:ascii="Times New Roman" w:hAnsi="Times New Roman" w:cs="Times New Roman"/>
+                <w:sz w:val="28"/>
+                <w:szCs w:val="28"/>
+                <w:lang w:val="uk-UA"/>
+              </w:rPr>
+            </w:pPr>
+            <w:proofErr w:type="spellStart"/>
+            <w:r>
+              <w:rPr>
+                <w:rFonts w:ascii="Times New Roman" w:hAnsi="Times New Roman" w:cs="Times New Roman"/>
+                <w:sz w:val="28"/>
+                <w:szCs w:val="28"/>
+                <w:lang w:val="uk-UA"/>
+              </w:rPr>
+              <w:t>private</w:t>
+            </w:r>
+            <w:proofErr w:type="spellEnd"/>
+          </w:p>
+        </w:tc>
+        <w:tc>
+          <w:tcPr>
+            <w:tcW w:w="2160" w:type="dxa"/>
+          </w:tcPr>
+          <w:p>
+            <w:pPr>
+              <w:tabs>
+                <w:tab w:val="left" w:pos="720"/>
+              </w:tabs>
+              <w:rPr>
+                <w:rFonts w:ascii="Times New Roman" w:hAnsi="Times New Roman" w:cs="Times New Roman"/>
+                <w:sz w:val="28"/>
+                <w:szCs w:val="28"/>
+                <w:lang w:val="uk-UA"/>
+              </w:rPr>
+            </w:pPr>
+            <w:proofErr w:type="spellStart"/>
+            <w:r>
+              <w:rPr>
+                <w:rFonts w:ascii="Times New Roman" w:hAnsi="Times New Roman" w:cs="Times New Roman"/>
+                <w:sz w:val="28"/>
+                <w:szCs w:val="28"/>
+                <w:lang w:val="uk-UA"/>
+              </w:rPr>
+              <w:t>Database</w:t>
+            </w:r>
+            <w:proofErr w:type="spellEnd"/>
+          </w:p>
+        </w:tc>
+        <w:tc>
+          <w:tcPr>
+            <w:tcW w:w="2250" w:type="dxa"/>
+          </w:tcPr>
+          <w:p>
+            <w:pPr>
+              <w:tabs>
+                <w:tab w:val="left" w:pos="720"/>
+              </w:tabs>
+              <w:rPr>
+                <w:rFonts w:ascii="Times New Roman" w:hAnsi="Times New Roman" w:cs="Times New Roman"/>
+                <w:sz w:val="28"/>
+                <w:szCs w:val="28"/>
+                <w:lang w:val="uk-UA"/>
+              </w:rPr>
+            </w:pPr>
+            <w:proofErr w:type="spellStart"/>
+            <w:r>
+              <w:rPr>
+                <w:rFonts w:ascii="Times New Roman" w:hAnsi="Times New Roman" w:cs="Times New Roman"/>
+                <w:sz w:val="28"/>
+                <w:szCs w:val="28"/>
+                <w:lang w:val="uk-UA"/>
+              </w:rPr>
+              <w:t>database</w:t>
+            </w:r>
+            <w:proofErr w:type="spellEnd"/>
+          </w:p>
+        </w:tc>
+        <w:tc>
+          <w:tcPr>
+            <w:tcW w:w="3060" w:type="dxa"/>
+          </w:tcPr>
+          <w:p>
+            <w:pPr>
+              <w:tabs>
+                <w:tab w:val="left" w:pos="720"/>
+              </w:tabs>
+              <w:rPr>
+                <w:rFonts w:ascii="Times New Roman" w:hAnsi="Times New Roman" w:cs="Times New Roman"/>
+                <w:sz w:val="28"/>
+                <w:szCs w:val="28"/>
+                <w:lang w:val="uk-UA"/>
+              </w:rPr>
+            </w:pPr>
+            <w:r>
+              <w:rPr>
+                <w:rFonts w:ascii="Times New Roman" w:hAnsi="Times New Roman" w:cs="Times New Roman"/>
+                <w:sz w:val="28"/>
+                <w:szCs w:val="28"/>
+                <w:lang w:val="uk-UA"/>
+              </w:rPr>
+              <w:t>База даних.</w:t>
+            </w:r>
           </w:p>
         </w:tc>
       </w:tr>
       <w:tr>
         <w:tc>
           <w:tcPr>
-            <w:tcW w:w="2876" w:type="dxa"/>
-            <w:vAlign w:val="center"/>
-          </w:tcPr>
-          <w:p>
-            <w:pPr>
-              <w:tabs>
-                <w:tab w:val="left" w:pos="720"/>
-              </w:tabs>
-              <w:jc w:val="center"/>
-              <w:rPr>
-                <w:rFonts w:ascii="Times New Roman" w:hAnsi="Times New Roman" w:cs="Times New Roman"/>
-                <w:sz w:val="28"/>
-                <w:szCs w:val="28"/>
-                <w:lang w:val="uk-UA"/>
-              </w:rPr>
-            </w:pPr>
-            <w:proofErr w:type="spellStart"/>
-            <w:r>
-              <w:rPr>
-                <w:rFonts w:ascii="Times New Roman" w:hAnsi="Times New Roman" w:cs="Times New Roman"/>
-                <w:sz w:val="28"/>
-                <w:szCs w:val="28"/>
-                <w:lang w:val="uk-UA"/>
-              </w:rPr>
-              <w:t>MainPage</w:t>
-            </w:r>
-            <w:proofErr w:type="spellEnd"/>
-          </w:p>
-        </w:tc>
-        <w:tc>
-          <w:tcPr>
-            <w:tcW w:w="1465" w:type="dxa"/>
-          </w:tcPr>
-          <w:p>
-            <w:pPr>
-              <w:tabs>
-                <w:tab w:val="left" w:pos="720"/>
-              </w:tabs>
-              <w:rPr>
-                <w:rFonts w:ascii="Times New Roman" w:hAnsi="Times New Roman" w:cs="Times New Roman"/>
-                <w:sz w:val="28"/>
-                <w:szCs w:val="28"/>
-                <w:lang w:val="uk-UA"/>
-              </w:rPr>
-            </w:pPr>
-          </w:p>
-        </w:tc>
-        <w:tc>
-          <w:tcPr>
-            <w:tcW w:w="1397" w:type="dxa"/>
-          </w:tcPr>
-          <w:p>
-            <w:pPr>
-              <w:tabs>
-                <w:tab w:val="left" w:pos="720"/>
-              </w:tabs>
-              <w:rPr>
-                <w:rFonts w:ascii="Times New Roman" w:hAnsi="Times New Roman" w:cs="Times New Roman"/>
-                <w:sz w:val="28"/>
-                <w:szCs w:val="28"/>
-                <w:lang w:val="uk-UA"/>
-              </w:rPr>
-            </w:pPr>
-          </w:p>
-        </w:tc>
-        <w:tc>
-          <w:tcPr>
-            <w:tcW w:w="2191" w:type="dxa"/>
-          </w:tcPr>
-          <w:p>
-            <w:pPr>
-              <w:tabs>
-                <w:tab w:val="left" w:pos="720"/>
-              </w:tabs>
-              <w:rPr>
-                <w:rFonts w:ascii="Times New Roman" w:hAnsi="Times New Roman" w:cs="Times New Roman"/>
-                <w:sz w:val="28"/>
-                <w:szCs w:val="28"/>
-                <w:lang w:val="uk-UA"/>
-              </w:rPr>
-            </w:pPr>
-            <w:proofErr w:type="spellStart"/>
-            <w:r>
-              <w:rPr>
-                <w:rFonts w:ascii="Times New Roman" w:hAnsi="Times New Roman" w:cs="Times New Roman"/>
-                <w:sz w:val="28"/>
-                <w:szCs w:val="28"/>
-                <w:lang w:val="uk-UA"/>
-              </w:rPr>
-              <w:t>database</w:t>
-            </w:r>
-            <w:proofErr w:type="spellEnd"/>
-          </w:p>
-        </w:tc>
-        <w:tc>
-          <w:tcPr>
-            <w:tcW w:w="2330" w:type="dxa"/>
-          </w:tcPr>
-          <w:p>
-            <w:pPr>
-              <w:tabs>
-                <w:tab w:val="left" w:pos="720"/>
-              </w:tabs>
-              <w:rPr>
-                <w:rFonts w:ascii="Times New Roman" w:hAnsi="Times New Roman" w:cs="Times New Roman"/>
-                <w:sz w:val="28"/>
-                <w:szCs w:val="28"/>
-                <w:lang w:val="uk-UA"/>
-              </w:rPr>
-            </w:pPr>
+            <w:tcW w:w="1525" w:type="dxa"/>
+            <w:vMerge/>
+          </w:tcPr>
+          <w:p>
+            <w:pPr>
+              <w:tabs>
+                <w:tab w:val="left" w:pos="720"/>
+              </w:tabs>
+              <w:rPr>
+                <w:rFonts w:ascii="Times New Roman" w:hAnsi="Times New Roman" w:cs="Times New Roman"/>
+                <w:sz w:val="28"/>
+                <w:szCs w:val="28"/>
+                <w:lang w:val="uk-UA"/>
+              </w:rPr>
+            </w:pPr>
+          </w:p>
+        </w:tc>
+        <w:tc>
+          <w:tcPr>
+            <w:tcW w:w="1170" w:type="dxa"/>
+          </w:tcPr>
+          <w:p>
+            <w:pPr>
+              <w:tabs>
+                <w:tab w:val="left" w:pos="720"/>
+              </w:tabs>
+              <w:rPr>
+                <w:rFonts w:ascii="Times New Roman" w:hAnsi="Times New Roman" w:cs="Times New Roman"/>
+                <w:sz w:val="28"/>
+                <w:szCs w:val="28"/>
+                <w:lang w:val="uk-UA"/>
+              </w:rPr>
+            </w:pPr>
+            <w:proofErr w:type="spellStart"/>
+            <w:r>
+              <w:rPr>
+                <w:rFonts w:ascii="Times New Roman" w:hAnsi="Times New Roman" w:cs="Times New Roman"/>
+                <w:sz w:val="28"/>
+                <w:szCs w:val="28"/>
+                <w:lang w:val="uk-UA"/>
+              </w:rPr>
+              <w:t>private</w:t>
+            </w:r>
+            <w:proofErr w:type="spellEnd"/>
+          </w:p>
+        </w:tc>
+        <w:tc>
+          <w:tcPr>
+            <w:tcW w:w="2160" w:type="dxa"/>
+          </w:tcPr>
+          <w:p>
+            <w:pPr>
+              <w:tabs>
+                <w:tab w:val="left" w:pos="720"/>
+              </w:tabs>
+              <w:rPr>
+                <w:rFonts w:ascii="Times New Roman" w:hAnsi="Times New Roman" w:cs="Times New Roman"/>
+                <w:sz w:val="28"/>
+                <w:szCs w:val="28"/>
+                <w:lang w:val="uk-UA"/>
+              </w:rPr>
+            </w:pPr>
+            <w:proofErr w:type="spellStart"/>
+            <w:r>
+              <w:rPr>
+                <w:rFonts w:ascii="Times New Roman" w:hAnsi="Times New Roman" w:cs="Times New Roman"/>
+                <w:sz w:val="28"/>
+                <w:szCs w:val="28"/>
+                <w:lang w:val="uk-UA"/>
+              </w:rPr>
+              <w:t>List</w:t>
+            </w:r>
+            <w:proofErr w:type="spellEnd"/>
+            <w:r>
+              <w:rPr>
+                <w:rFonts w:ascii="Times New Roman" w:hAnsi="Times New Roman" w:cs="Times New Roman"/>
+                <w:sz w:val="28"/>
+                <w:szCs w:val="28"/>
+                <w:lang w:val="uk-UA"/>
+              </w:rPr>
+              <w:t>&lt;</w:t>
+            </w:r>
+            <w:proofErr w:type="spellStart"/>
+            <w:r>
+              <w:rPr>
+                <w:rFonts w:ascii="Times New Roman" w:hAnsi="Times New Roman" w:cs="Times New Roman"/>
+                <w:sz w:val="28"/>
+                <w:szCs w:val="28"/>
+                <w:lang w:val="uk-UA"/>
+              </w:rPr>
+              <w:t>City</w:t>
+            </w:r>
+            <w:proofErr w:type="spellEnd"/>
+            <w:r>
+              <w:rPr>
+                <w:rFonts w:ascii="Times New Roman" w:hAnsi="Times New Roman" w:cs="Times New Roman"/>
+                <w:sz w:val="28"/>
+                <w:szCs w:val="28"/>
+                <w:lang w:val="uk-UA"/>
+              </w:rPr>
+              <w:t>&gt;</w:t>
+            </w:r>
+          </w:p>
+        </w:tc>
+        <w:tc>
+          <w:tcPr>
+            <w:tcW w:w="2250" w:type="dxa"/>
+          </w:tcPr>
+          <w:p>
+            <w:pPr>
+              <w:tabs>
+                <w:tab w:val="left" w:pos="720"/>
+              </w:tabs>
+              <w:rPr>
+                <w:rFonts w:ascii="Times New Roman" w:hAnsi="Times New Roman" w:cs="Times New Roman"/>
+                <w:sz w:val="28"/>
+                <w:szCs w:val="28"/>
+                <w:lang w:val="uk-UA"/>
+              </w:rPr>
+            </w:pPr>
+            <w:proofErr w:type="spellStart"/>
+            <w:r>
+              <w:rPr>
+                <w:rFonts w:ascii="Times New Roman" w:hAnsi="Times New Roman" w:cs="Times New Roman"/>
+                <w:sz w:val="28"/>
+                <w:szCs w:val="28"/>
+                <w:lang w:val="uk-UA"/>
+              </w:rPr>
+              <w:t>filteredCities</w:t>
+            </w:r>
+            <w:proofErr w:type="spellEnd"/>
+          </w:p>
+        </w:tc>
+        <w:tc>
+          <w:tcPr>
+            <w:tcW w:w="3060" w:type="dxa"/>
+          </w:tcPr>
+          <w:p>
+            <w:pPr>
+              <w:tabs>
+                <w:tab w:val="left" w:pos="720"/>
+              </w:tabs>
+              <w:rPr>
+                <w:rFonts w:ascii="Times New Roman" w:hAnsi="Times New Roman" w:cs="Times New Roman"/>
+                <w:sz w:val="28"/>
+                <w:szCs w:val="28"/>
+                <w:lang w:val="uk-UA"/>
+              </w:rPr>
+            </w:pPr>
+            <w:r>
+              <w:rPr>
+                <w:rFonts w:ascii="Times New Roman" w:hAnsi="Times New Roman" w:cs="Times New Roman"/>
+                <w:sz w:val="28"/>
+                <w:szCs w:val="28"/>
+                <w:lang w:val="uk-UA"/>
+              </w:rPr>
+              <w:t>Список міст, які відображаються на сторінці.</w:t>
+            </w:r>
           </w:p>
         </w:tc>
       </w:tr>
       <w:tr>
         <w:tc>
           <w:tcPr>
-            <w:tcW w:w="2876" w:type="dxa"/>
+            <w:tcW w:w="1525" w:type="dxa"/>
             <w:vMerge w:val="restart"/>
             <w:vAlign w:val="center"/>
           </w:tcPr>
@@ -11508,99 +12837,150 @@
                 <w:szCs w:val="28"/>
                 <w:lang w:val="uk-UA"/>
               </w:rPr>
-              <w:t>CityPage</w:t>
-            </w:r>
-            <w:proofErr w:type="spellEnd"/>
-          </w:p>
-        </w:tc>
-        <w:tc>
-          <w:tcPr>
-            <w:tcW w:w="1465" w:type="dxa"/>
-          </w:tcPr>
-          <w:p>
-            <w:pPr>
-              <w:tabs>
-                <w:tab w:val="left" w:pos="720"/>
-              </w:tabs>
-              <w:rPr>
-                <w:rFonts w:ascii="Times New Roman" w:hAnsi="Times New Roman" w:cs="Times New Roman"/>
-                <w:sz w:val="28"/>
-                <w:szCs w:val="28"/>
-                <w:lang w:val="uk-UA"/>
-              </w:rPr>
-            </w:pPr>
-          </w:p>
-        </w:tc>
-        <w:tc>
-          <w:tcPr>
-            <w:tcW w:w="1397" w:type="dxa"/>
-          </w:tcPr>
-          <w:p>
-            <w:pPr>
-              <w:tabs>
-                <w:tab w:val="left" w:pos="720"/>
-              </w:tabs>
-              <w:rPr>
-                <w:rFonts w:ascii="Times New Roman" w:hAnsi="Times New Roman" w:cs="Times New Roman"/>
-                <w:sz w:val="28"/>
-                <w:szCs w:val="28"/>
-                <w:lang w:val="uk-UA"/>
-              </w:rPr>
-            </w:pPr>
-          </w:p>
-        </w:tc>
-        <w:tc>
-          <w:tcPr>
-            <w:tcW w:w="2191" w:type="dxa"/>
-          </w:tcPr>
-          <w:p>
-            <w:pPr>
-              <w:tabs>
-                <w:tab w:val="left" w:pos="720"/>
-              </w:tabs>
-              <w:rPr>
-                <w:rFonts w:ascii="Times New Roman" w:hAnsi="Times New Roman" w:cs="Times New Roman"/>
-                <w:sz w:val="28"/>
-                <w:szCs w:val="28"/>
-                <w:lang w:val="uk-UA"/>
-              </w:rPr>
-            </w:pPr>
-            <w:proofErr w:type="spellStart"/>
-            <w:r>
-              <w:rPr>
-                <w:rFonts w:ascii="Times New Roman" w:hAnsi="Times New Roman" w:cs="Times New Roman"/>
-                <w:sz w:val="28"/>
-                <w:szCs w:val="28"/>
-                <w:lang w:val="uk-UA"/>
-              </w:rPr>
-              <w:t>curFirstCity</w:t>
-            </w:r>
-            <w:proofErr w:type="spellEnd"/>
-          </w:p>
-        </w:tc>
-        <w:tc>
-          <w:tcPr>
-            <w:tcW w:w="2330" w:type="dxa"/>
-          </w:tcPr>
-          <w:p>
-            <w:pPr>
-              <w:tabs>
-                <w:tab w:val="left" w:pos="720"/>
-              </w:tabs>
-              <w:rPr>
-                <w:rFonts w:ascii="Times New Roman" w:hAnsi="Times New Roman" w:cs="Times New Roman"/>
-                <w:sz w:val="28"/>
-                <w:szCs w:val="28"/>
-                <w:lang w:val="uk-UA"/>
-              </w:rPr>
-            </w:pPr>
+              <w:t>RegionPage</w:t>
+            </w:r>
+            <w:proofErr w:type="spellEnd"/>
+          </w:p>
+        </w:tc>
+        <w:tc>
+          <w:tcPr>
+            <w:tcW w:w="1170" w:type="dxa"/>
+          </w:tcPr>
+          <w:p>
+            <w:pPr>
+              <w:tabs>
+                <w:tab w:val="left" w:pos="720"/>
+              </w:tabs>
+              <w:rPr>
+                <w:rFonts w:ascii="Times New Roman" w:hAnsi="Times New Roman" w:cs="Times New Roman"/>
+                <w:sz w:val="28"/>
+                <w:szCs w:val="28"/>
+                <w:lang w:val="uk-UA"/>
+              </w:rPr>
+            </w:pPr>
+            <w:proofErr w:type="spellStart"/>
+            <w:r>
+              <w:rPr>
+                <w:rFonts w:ascii="Times New Roman" w:hAnsi="Times New Roman" w:cs="Times New Roman"/>
+                <w:sz w:val="28"/>
+                <w:szCs w:val="28"/>
+                <w:lang w:val="uk-UA"/>
+              </w:rPr>
+              <w:t>private</w:t>
+            </w:r>
+            <w:proofErr w:type="spellEnd"/>
+          </w:p>
+        </w:tc>
+        <w:tc>
+          <w:tcPr>
+            <w:tcW w:w="2160" w:type="dxa"/>
+          </w:tcPr>
+          <w:p>
+            <w:pPr>
+              <w:tabs>
+                <w:tab w:val="left" w:pos="720"/>
+              </w:tabs>
+              <w:rPr>
+                <w:rFonts w:ascii="Times New Roman" w:hAnsi="Times New Roman" w:cs="Times New Roman"/>
+                <w:sz w:val="28"/>
+                <w:szCs w:val="28"/>
+                <w:lang w:val="uk-UA"/>
+              </w:rPr>
+            </w:pPr>
+            <w:proofErr w:type="spellStart"/>
+            <w:r>
+              <w:rPr>
+                <w:rFonts w:ascii="Times New Roman" w:hAnsi="Times New Roman" w:cs="Times New Roman"/>
+                <w:sz w:val="28"/>
+                <w:szCs w:val="28"/>
+                <w:lang w:val="uk-UA"/>
+              </w:rPr>
+              <w:t>int</w:t>
+            </w:r>
+            <w:proofErr w:type="spellEnd"/>
+          </w:p>
+        </w:tc>
+        <w:tc>
+          <w:tcPr>
+            <w:tcW w:w="2250" w:type="dxa"/>
+          </w:tcPr>
+          <w:p>
+            <w:pPr>
+              <w:tabs>
+                <w:tab w:val="left" w:pos="720"/>
+              </w:tabs>
+              <w:rPr>
+                <w:rFonts w:ascii="Times New Roman" w:hAnsi="Times New Roman" w:cs="Times New Roman"/>
+                <w:sz w:val="28"/>
+                <w:szCs w:val="28"/>
+                <w:lang w:val="uk-UA"/>
+              </w:rPr>
+            </w:pPr>
+            <w:proofErr w:type="spellStart"/>
+            <w:r>
+              <w:rPr>
+                <w:rFonts w:ascii="Times New Roman" w:hAnsi="Times New Roman" w:cs="Times New Roman"/>
+                <w:sz w:val="28"/>
+                <w:szCs w:val="28"/>
+                <w:lang w:val="uk-UA"/>
+              </w:rPr>
+              <w:t>curFirstRegion</w:t>
+            </w:r>
+            <w:proofErr w:type="spellEnd"/>
+          </w:p>
+        </w:tc>
+        <w:tc>
+          <w:tcPr>
+            <w:tcW w:w="3060" w:type="dxa"/>
+          </w:tcPr>
+          <w:p>
+            <w:pPr>
+              <w:tabs>
+                <w:tab w:val="left" w:pos="720"/>
+              </w:tabs>
+              <w:rPr>
+                <w:rFonts w:ascii="Times New Roman" w:hAnsi="Times New Roman" w:cs="Times New Roman"/>
+                <w:sz w:val="28"/>
+                <w:szCs w:val="28"/>
+                <w:lang w:val="uk-UA"/>
+              </w:rPr>
+            </w:pPr>
+            <w:r>
+              <w:rPr>
+                <w:rFonts w:ascii="Times New Roman" w:hAnsi="Times New Roman" w:cs="Times New Roman"/>
+                <w:sz w:val="28"/>
+                <w:szCs w:val="28"/>
+                <w:lang w:val="uk-UA"/>
+              </w:rPr>
+              <w:t xml:space="preserve">Число, яке є індексом першого </w:t>
+            </w:r>
+            <w:proofErr w:type="spellStart"/>
+            <w:r>
+              <w:rPr>
+                <w:rFonts w:ascii="Times New Roman" w:hAnsi="Times New Roman" w:cs="Times New Roman"/>
+                <w:sz w:val="28"/>
+                <w:szCs w:val="28"/>
+                <w:lang w:val="uk-UA"/>
+              </w:rPr>
+              <w:t>регіона</w:t>
+            </w:r>
+            <w:proofErr w:type="spellEnd"/>
+            <w:r>
+              <w:rPr>
+                <w:rFonts w:ascii="Times New Roman" w:hAnsi="Times New Roman" w:cs="Times New Roman"/>
+                <w:sz w:val="28"/>
+                <w:szCs w:val="28"/>
+                <w:lang w:val="uk-UA"/>
+              </w:rPr>
+              <w:t>, який відображається на екрані.</w:t>
+            </w:r>
           </w:p>
         </w:tc>
       </w:tr>
       <w:tr>
         <w:tc>
           <w:tcPr>
-            <w:tcW w:w="2876" w:type="dxa"/>
+            <w:tcW w:w="1525" w:type="dxa"/>
             <w:vMerge/>
           </w:tcPr>
           <w:p>
@@ -11619,43 +12999,65 @@
         </w:tc>
         <w:tc>
           <w:tcPr>
-            <w:tcW w:w="1465" w:type="dxa"/>
-          </w:tcPr>
-          <w:p>
-            <w:pPr>
-              <w:tabs>
-                <w:tab w:val="left" w:pos="720"/>
-              </w:tabs>
-              <w:rPr>
-                <w:rFonts w:ascii="Times New Roman" w:hAnsi="Times New Roman" w:cs="Times New Roman"/>
-                <w:sz w:val="28"/>
-                <w:szCs w:val="28"/>
-                <w:lang w:val="uk-UA"/>
-              </w:rPr>
-            </w:pPr>
-          </w:p>
-        </w:tc>
-        <w:tc>
-          <w:tcPr>
-            <w:tcW w:w="1397" w:type="dxa"/>
-          </w:tcPr>
-          <w:p>
-            <w:pPr>
-              <w:tabs>
-                <w:tab w:val="left" w:pos="720"/>
-              </w:tabs>
-              <w:rPr>
-                <w:rFonts w:ascii="Times New Roman" w:hAnsi="Times New Roman" w:cs="Times New Roman"/>
-                <w:sz w:val="28"/>
-                <w:szCs w:val="28"/>
-                <w:lang w:val="uk-UA"/>
-              </w:rPr>
-            </w:pPr>
-          </w:p>
-        </w:tc>
-        <w:tc>
-          <w:tcPr>
-            <w:tcW w:w="2191" w:type="dxa"/>
+            <w:tcW w:w="1170" w:type="dxa"/>
+          </w:tcPr>
+          <w:p>
+            <w:pPr>
+              <w:tabs>
+                <w:tab w:val="left" w:pos="720"/>
+              </w:tabs>
+              <w:rPr>
+                <w:rFonts w:ascii="Times New Roman" w:hAnsi="Times New Roman" w:cs="Times New Roman"/>
+                <w:sz w:val="28"/>
+                <w:szCs w:val="28"/>
+                <w:lang w:val="uk-UA"/>
+              </w:rPr>
+            </w:pPr>
+            <w:proofErr w:type="spellStart"/>
+            <w:r>
+              <w:rPr>
+                <w:rFonts w:ascii="Times New Roman" w:hAnsi="Times New Roman" w:cs="Times New Roman"/>
+                <w:sz w:val="28"/>
+                <w:szCs w:val="28"/>
+                <w:lang w:val="uk-UA"/>
+              </w:rPr>
+              <w:t>private</w:t>
+            </w:r>
+            <w:proofErr w:type="spellEnd"/>
+          </w:p>
+        </w:tc>
+        <w:tc>
+          <w:tcPr>
+            <w:tcW w:w="2160" w:type="dxa"/>
+          </w:tcPr>
+          <w:p>
+            <w:pPr>
+              <w:tabs>
+                <w:tab w:val="left" w:pos="720"/>
+              </w:tabs>
+              <w:rPr>
+                <w:rFonts w:ascii="Times New Roman" w:hAnsi="Times New Roman" w:cs="Times New Roman"/>
+                <w:sz w:val="28"/>
+                <w:szCs w:val="28"/>
+                <w:lang w:val="uk-UA"/>
+              </w:rPr>
+            </w:pPr>
+            <w:proofErr w:type="spellStart"/>
+            <w:r>
+              <w:rPr>
+                <w:rFonts w:ascii="Times New Roman" w:hAnsi="Times New Roman" w:cs="Times New Roman"/>
+                <w:sz w:val="28"/>
+                <w:szCs w:val="28"/>
+                <w:lang w:val="uk-UA"/>
+              </w:rPr>
+              <w:t>Database</w:t>
+            </w:r>
+            <w:proofErr w:type="spellEnd"/>
+          </w:p>
+        </w:tc>
+        <w:tc>
+          <w:tcPr>
+            <w:tcW w:w="2250" w:type="dxa"/>
           </w:tcPr>
           <w:p>
             <w:pPr>
@@ -11684,27 +13086,36 @@
         </w:tc>
         <w:tc>
           <w:tcPr>
-            <w:tcW w:w="2330" w:type="dxa"/>
-          </w:tcPr>
-          <w:p>
-            <w:pPr>
-              <w:tabs>
-                <w:tab w:val="left" w:pos="720"/>
-              </w:tabs>
-              <w:rPr>
-                <w:rFonts w:ascii="Times New Roman" w:hAnsi="Times New Roman" w:cs="Times New Roman"/>
-                <w:sz w:val="28"/>
-                <w:szCs w:val="28"/>
-                <w:lang w:val="uk-UA"/>
-              </w:rPr>
-            </w:pPr>
+            <w:tcW w:w="3060" w:type="dxa"/>
+          </w:tcPr>
+          <w:p>
+            <w:pPr>
+              <w:tabs>
+                <w:tab w:val="left" w:pos="720"/>
+              </w:tabs>
+              <w:rPr>
+                <w:rFonts w:ascii="Times New Roman" w:hAnsi="Times New Roman" w:cs="Times New Roman"/>
+                <w:sz w:val="28"/>
+                <w:szCs w:val="28"/>
+                <w:lang w:val="uk-UA"/>
+              </w:rPr>
+            </w:pPr>
+            <w:r>
+              <w:rPr>
+                <w:rFonts w:ascii="Times New Roman" w:hAnsi="Times New Roman" w:cs="Times New Roman"/>
+                <w:sz w:val="28"/>
+                <w:szCs w:val="28"/>
+                <w:lang w:val="uk-UA"/>
+              </w:rPr>
+              <w:t>База даних.</w:t>
+            </w:r>
           </w:p>
         </w:tc>
       </w:tr>
       <w:tr>
         <w:tc>
           <w:tcPr>
-            <w:tcW w:w="2876" w:type="dxa"/>
+            <w:tcW w:w="1525" w:type="dxa"/>
             <w:vMerge/>
           </w:tcPr>
           <w:p>
@@ -11723,92 +13134,170 @@
         </w:tc>
         <w:tc>
           <w:tcPr>
-            <w:tcW w:w="1465" w:type="dxa"/>
-          </w:tcPr>
-          <w:p>
-            <w:pPr>
-              <w:tabs>
-                <w:tab w:val="left" w:pos="720"/>
-              </w:tabs>
-              <w:rPr>
-                <w:rFonts w:ascii="Times New Roman" w:hAnsi="Times New Roman" w:cs="Times New Roman"/>
-                <w:sz w:val="28"/>
-                <w:szCs w:val="28"/>
-                <w:lang w:val="uk-UA"/>
-              </w:rPr>
-            </w:pPr>
-          </w:p>
-        </w:tc>
-        <w:tc>
-          <w:tcPr>
-            <w:tcW w:w="1397" w:type="dxa"/>
-          </w:tcPr>
-          <w:p>
-            <w:pPr>
-              <w:tabs>
-                <w:tab w:val="left" w:pos="720"/>
-              </w:tabs>
-              <w:rPr>
-                <w:rFonts w:ascii="Times New Roman" w:hAnsi="Times New Roman" w:cs="Times New Roman"/>
-                <w:sz w:val="28"/>
-                <w:szCs w:val="28"/>
-                <w:lang w:val="uk-UA"/>
-              </w:rPr>
-            </w:pPr>
-          </w:p>
-        </w:tc>
-        <w:tc>
-          <w:tcPr>
-            <w:tcW w:w="2191" w:type="dxa"/>
-          </w:tcPr>
-          <w:p>
-            <w:pPr>
-              <w:tabs>
-                <w:tab w:val="left" w:pos="720"/>
-              </w:tabs>
-              <w:rPr>
-                <w:rFonts w:ascii="Times New Roman" w:hAnsi="Times New Roman" w:cs="Times New Roman"/>
-                <w:sz w:val="28"/>
-                <w:szCs w:val="28"/>
-                <w:lang w:val="uk-UA"/>
-              </w:rPr>
-            </w:pPr>
-            <w:proofErr w:type="spellStart"/>
-            <w:r>
-              <w:rPr>
-                <w:rFonts w:ascii="Times New Roman" w:hAnsi="Times New Roman" w:cs="Times New Roman"/>
-                <w:sz w:val="28"/>
-                <w:szCs w:val="28"/>
-                <w:lang w:val="uk-UA"/>
-              </w:rPr>
-              <w:t>filteredCities</w:t>
-            </w:r>
-            <w:proofErr w:type="spellEnd"/>
-          </w:p>
-        </w:tc>
-        <w:tc>
-          <w:tcPr>
-            <w:tcW w:w="2330" w:type="dxa"/>
-          </w:tcPr>
-          <w:p>
-            <w:pPr>
-              <w:tabs>
-                <w:tab w:val="left" w:pos="720"/>
-              </w:tabs>
-              <w:rPr>
-                <w:rFonts w:ascii="Times New Roman" w:hAnsi="Times New Roman" w:cs="Times New Roman"/>
-                <w:sz w:val="28"/>
-                <w:szCs w:val="28"/>
-                <w:lang w:val="uk-UA"/>
-              </w:rPr>
-            </w:pPr>
+            <w:tcW w:w="1170" w:type="dxa"/>
+          </w:tcPr>
+          <w:p>
+            <w:pPr>
+              <w:tabs>
+                <w:tab w:val="left" w:pos="720"/>
+              </w:tabs>
+              <w:rPr>
+                <w:rFonts w:ascii="Times New Roman" w:hAnsi="Times New Roman" w:cs="Times New Roman"/>
+                <w:sz w:val="28"/>
+                <w:szCs w:val="28"/>
+                <w:lang w:val="uk-UA"/>
+              </w:rPr>
+            </w:pPr>
+            <w:proofErr w:type="spellStart"/>
+            <w:r>
+              <w:rPr>
+                <w:rFonts w:ascii="Times New Roman" w:hAnsi="Times New Roman" w:cs="Times New Roman"/>
+                <w:sz w:val="28"/>
+                <w:szCs w:val="28"/>
+                <w:lang w:val="uk-UA"/>
+              </w:rPr>
+              <w:t>private</w:t>
+            </w:r>
+            <w:proofErr w:type="spellEnd"/>
+          </w:p>
+        </w:tc>
+        <w:tc>
+          <w:tcPr>
+            <w:tcW w:w="2160" w:type="dxa"/>
+          </w:tcPr>
+          <w:p>
+            <w:pPr>
+              <w:tabs>
+                <w:tab w:val="left" w:pos="720"/>
+              </w:tabs>
+              <w:rPr>
+                <w:rFonts w:ascii="Times New Roman" w:hAnsi="Times New Roman" w:cs="Times New Roman"/>
+                <w:sz w:val="28"/>
+                <w:szCs w:val="28"/>
+                <w:lang w:val="uk-UA"/>
+              </w:rPr>
+            </w:pPr>
+            <w:proofErr w:type="spellStart"/>
+            <w:r>
+              <w:rPr>
+                <w:rFonts w:ascii="Times New Roman" w:hAnsi="Times New Roman" w:cs="Times New Roman"/>
+                <w:sz w:val="28"/>
+                <w:szCs w:val="28"/>
+                <w:lang w:val="uk-UA"/>
+              </w:rPr>
+              <w:t>List</w:t>
+            </w:r>
+            <w:proofErr w:type="spellEnd"/>
+            <w:r>
+              <w:rPr>
+                <w:rFonts w:ascii="Times New Roman" w:hAnsi="Times New Roman" w:cs="Times New Roman"/>
+                <w:sz w:val="28"/>
+                <w:szCs w:val="28"/>
+                <w:lang w:val="uk-UA"/>
+              </w:rPr>
+              <w:t>&lt;</w:t>
+            </w:r>
+            <w:proofErr w:type="spellStart"/>
+            <w:r>
+              <w:rPr>
+                <w:rFonts w:ascii="Times New Roman" w:hAnsi="Times New Roman" w:cs="Times New Roman"/>
+                <w:sz w:val="28"/>
+                <w:szCs w:val="28"/>
+                <w:lang w:val="uk-UA"/>
+              </w:rPr>
+              <w:t>Region</w:t>
+            </w:r>
+            <w:proofErr w:type="spellEnd"/>
+            <w:r>
+              <w:rPr>
+                <w:rFonts w:ascii="Times New Roman" w:hAnsi="Times New Roman" w:cs="Times New Roman"/>
+                <w:sz w:val="28"/>
+                <w:szCs w:val="28"/>
+                <w:lang w:val="uk-UA"/>
+              </w:rPr>
+              <w:t>&gt;</w:t>
+            </w:r>
+          </w:p>
+        </w:tc>
+        <w:tc>
+          <w:tcPr>
+            <w:tcW w:w="2250" w:type="dxa"/>
+          </w:tcPr>
+          <w:p>
+            <w:pPr>
+              <w:tabs>
+                <w:tab w:val="left" w:pos="720"/>
+              </w:tabs>
+              <w:rPr>
+                <w:rFonts w:ascii="Times New Roman" w:hAnsi="Times New Roman" w:cs="Times New Roman"/>
+                <w:sz w:val="28"/>
+                <w:szCs w:val="28"/>
+                <w:lang w:val="uk-UA"/>
+              </w:rPr>
+            </w:pPr>
+            <w:proofErr w:type="spellStart"/>
+            <w:r>
+              <w:rPr>
+                <w:rFonts w:ascii="Times New Roman" w:hAnsi="Times New Roman" w:cs="Times New Roman"/>
+                <w:sz w:val="28"/>
+                <w:szCs w:val="28"/>
+                <w:lang w:val="uk-UA"/>
+              </w:rPr>
+              <w:t>filteredRegions</w:t>
+            </w:r>
+            <w:proofErr w:type="spellEnd"/>
+          </w:p>
+        </w:tc>
+        <w:tc>
+          <w:tcPr>
+            <w:tcW w:w="3060" w:type="dxa"/>
+          </w:tcPr>
+          <w:p>
+            <w:pPr>
+              <w:tabs>
+                <w:tab w:val="left" w:pos="720"/>
+              </w:tabs>
+              <w:rPr>
+                <w:rFonts w:ascii="Times New Roman" w:hAnsi="Times New Roman" w:cs="Times New Roman"/>
+                <w:sz w:val="28"/>
+                <w:szCs w:val="28"/>
+                <w:lang w:val="uk-UA"/>
+              </w:rPr>
+            </w:pPr>
+            <w:r>
+              <w:rPr>
+                <w:rFonts w:ascii="Times New Roman" w:hAnsi="Times New Roman" w:cs="Times New Roman"/>
+                <w:sz w:val="28"/>
+                <w:szCs w:val="28"/>
+                <w:lang w:val="uk-UA"/>
+              </w:rPr>
+              <w:t xml:space="preserve">Список </w:t>
+            </w:r>
+            <w:r>
+              <w:rPr>
+                <w:rFonts w:ascii="Times New Roman" w:hAnsi="Times New Roman" w:cs="Times New Roman"/>
+                <w:sz w:val="28"/>
+                <w:szCs w:val="28"/>
+                <w:lang w:val="uk-UA"/>
+              </w:rPr>
+              <w:t>регіонів</w:t>
+            </w:r>
+            <w:r>
+              <w:rPr>
+                <w:rFonts w:ascii="Times New Roman" w:hAnsi="Times New Roman" w:cs="Times New Roman"/>
+                <w:sz w:val="28"/>
+                <w:szCs w:val="28"/>
+                <w:lang w:val="uk-UA"/>
+              </w:rPr>
+              <w:t>, які відображаються на сторінці.</w:t>
+            </w:r>
           </w:p>
         </w:tc>
       </w:tr>
       <w:tr>
         <w:tc>
           <w:tcPr>
-            <w:tcW w:w="2876" w:type="dxa"/>
+            <w:tcW w:w="1525" w:type="dxa"/>
             <w:vMerge w:val="restart"/>
             <w:vAlign w:val="center"/>
           </w:tcPr>
@@ -11833,99 +13322,166 @@
                 <w:szCs w:val="28"/>
                 <w:lang w:val="uk-UA"/>
               </w:rPr>
-              <w:t>RegionPage</w:t>
-            </w:r>
-            <w:proofErr w:type="spellEnd"/>
-          </w:p>
-        </w:tc>
-        <w:tc>
-          <w:tcPr>
-            <w:tcW w:w="1465" w:type="dxa"/>
-          </w:tcPr>
-          <w:p>
-            <w:pPr>
-              <w:tabs>
-                <w:tab w:val="left" w:pos="720"/>
-              </w:tabs>
-              <w:rPr>
-                <w:rFonts w:ascii="Times New Roman" w:hAnsi="Times New Roman" w:cs="Times New Roman"/>
-                <w:sz w:val="28"/>
-                <w:szCs w:val="28"/>
-                <w:lang w:val="uk-UA"/>
-              </w:rPr>
-            </w:pPr>
-          </w:p>
-        </w:tc>
-        <w:tc>
-          <w:tcPr>
-            <w:tcW w:w="1397" w:type="dxa"/>
-          </w:tcPr>
-          <w:p>
-            <w:pPr>
-              <w:tabs>
-                <w:tab w:val="left" w:pos="720"/>
-              </w:tabs>
-              <w:rPr>
-                <w:rFonts w:ascii="Times New Roman" w:hAnsi="Times New Roman" w:cs="Times New Roman"/>
-                <w:sz w:val="28"/>
-                <w:szCs w:val="28"/>
-                <w:lang w:val="uk-UA"/>
-              </w:rPr>
-            </w:pPr>
-          </w:p>
-        </w:tc>
-        <w:tc>
-          <w:tcPr>
-            <w:tcW w:w="2191" w:type="dxa"/>
-          </w:tcPr>
-          <w:p>
-            <w:pPr>
-              <w:tabs>
-                <w:tab w:val="left" w:pos="720"/>
-              </w:tabs>
-              <w:rPr>
-                <w:rFonts w:ascii="Times New Roman" w:hAnsi="Times New Roman" w:cs="Times New Roman"/>
-                <w:sz w:val="28"/>
-                <w:szCs w:val="28"/>
-                <w:lang w:val="uk-UA"/>
-              </w:rPr>
-            </w:pPr>
-            <w:proofErr w:type="spellStart"/>
-            <w:r>
-              <w:rPr>
-                <w:rFonts w:ascii="Times New Roman" w:hAnsi="Times New Roman" w:cs="Times New Roman"/>
-                <w:sz w:val="28"/>
-                <w:szCs w:val="28"/>
-                <w:lang w:val="uk-UA"/>
-              </w:rPr>
-              <w:t>curFirstRegion</w:t>
-            </w:r>
-            <w:proofErr w:type="spellEnd"/>
-          </w:p>
-        </w:tc>
-        <w:tc>
-          <w:tcPr>
-            <w:tcW w:w="2330" w:type="dxa"/>
-          </w:tcPr>
-          <w:p>
-            <w:pPr>
-              <w:tabs>
-                <w:tab w:val="left" w:pos="720"/>
-              </w:tabs>
-              <w:rPr>
-                <w:rFonts w:ascii="Times New Roman" w:hAnsi="Times New Roman" w:cs="Times New Roman"/>
-                <w:sz w:val="28"/>
-                <w:szCs w:val="28"/>
-                <w:lang w:val="uk-UA"/>
-              </w:rPr>
-            </w:pPr>
+              <w:t>CountryPage</w:t>
+            </w:r>
+            <w:proofErr w:type="spellEnd"/>
+          </w:p>
+        </w:tc>
+        <w:tc>
+          <w:tcPr>
+            <w:tcW w:w="1170" w:type="dxa"/>
+          </w:tcPr>
+          <w:p>
+            <w:pPr>
+              <w:tabs>
+                <w:tab w:val="left" w:pos="720"/>
+              </w:tabs>
+              <w:rPr>
+                <w:rFonts w:ascii="Times New Roman" w:hAnsi="Times New Roman" w:cs="Times New Roman"/>
+                <w:sz w:val="28"/>
+                <w:szCs w:val="28"/>
+                <w:lang w:val="uk-UA"/>
+              </w:rPr>
+            </w:pPr>
+            <w:proofErr w:type="spellStart"/>
+            <w:r>
+              <w:rPr>
+                <w:rFonts w:ascii="Times New Roman" w:hAnsi="Times New Roman" w:cs="Times New Roman"/>
+                <w:sz w:val="28"/>
+                <w:szCs w:val="28"/>
+                <w:lang w:val="uk-UA"/>
+              </w:rPr>
+              <w:t>private</w:t>
+            </w:r>
+            <w:proofErr w:type="spellEnd"/>
+          </w:p>
+        </w:tc>
+        <w:tc>
+          <w:tcPr>
+            <w:tcW w:w="2160" w:type="dxa"/>
+          </w:tcPr>
+          <w:p>
+            <w:pPr>
+              <w:tabs>
+                <w:tab w:val="left" w:pos="720"/>
+              </w:tabs>
+              <w:rPr>
+                <w:rFonts w:ascii="Times New Roman" w:hAnsi="Times New Roman" w:cs="Times New Roman"/>
+                <w:sz w:val="28"/>
+                <w:szCs w:val="28"/>
+                <w:lang w:val="uk-UA"/>
+              </w:rPr>
+            </w:pPr>
+            <w:proofErr w:type="spellStart"/>
+            <w:r>
+              <w:rPr>
+                <w:rFonts w:ascii="Times New Roman" w:hAnsi="Times New Roman" w:cs="Times New Roman"/>
+                <w:sz w:val="28"/>
+                <w:szCs w:val="28"/>
+                <w:lang w:val="uk-UA"/>
+              </w:rPr>
+              <w:t>curFirstCountry</w:t>
+            </w:r>
+            <w:proofErr w:type="spellEnd"/>
+          </w:p>
+        </w:tc>
+        <w:tc>
+          <w:tcPr>
+            <w:tcW w:w="2250" w:type="dxa"/>
+          </w:tcPr>
+          <w:p>
+            <w:pPr>
+              <w:tabs>
+                <w:tab w:val="left" w:pos="720"/>
+              </w:tabs>
+              <w:rPr>
+                <w:rFonts w:ascii="Times New Roman" w:hAnsi="Times New Roman" w:cs="Times New Roman"/>
+                <w:sz w:val="28"/>
+                <w:szCs w:val="28"/>
+                <w:lang w:val="uk-UA"/>
+              </w:rPr>
+            </w:pPr>
+            <w:proofErr w:type="spellStart"/>
+            <w:r>
+              <w:rPr>
+                <w:rFonts w:ascii="Times New Roman" w:hAnsi="Times New Roman" w:cs="Times New Roman"/>
+                <w:sz w:val="28"/>
+                <w:szCs w:val="28"/>
+                <w:lang w:val="uk-UA"/>
+              </w:rPr>
+              <w:t>curFirstCountry</w:t>
+            </w:r>
+            <w:proofErr w:type="spellEnd"/>
+          </w:p>
+        </w:tc>
+        <w:tc>
+          <w:tcPr>
+            <w:tcW w:w="3060" w:type="dxa"/>
+          </w:tcPr>
+          <w:p>
+            <w:pPr>
+              <w:tabs>
+                <w:tab w:val="left" w:pos="720"/>
+              </w:tabs>
+              <w:rPr>
+                <w:rFonts w:ascii="Times New Roman" w:hAnsi="Times New Roman" w:cs="Times New Roman"/>
+                <w:sz w:val="28"/>
+                <w:szCs w:val="28"/>
+                <w:lang w:val="uk-UA"/>
+              </w:rPr>
+            </w:pPr>
+            <w:r>
+              <w:rPr>
+                <w:rFonts w:ascii="Times New Roman" w:hAnsi="Times New Roman" w:cs="Times New Roman"/>
+                <w:sz w:val="28"/>
+                <w:szCs w:val="28"/>
+                <w:lang w:val="uk-UA"/>
+              </w:rPr>
+              <w:t>Число, яке є індексом першо</w:t>
+            </w:r>
+            <w:r>
+              <w:rPr>
+                <w:rFonts w:ascii="Times New Roman" w:hAnsi="Times New Roman" w:cs="Times New Roman"/>
+                <w:sz w:val="28"/>
+                <w:szCs w:val="28"/>
+                <w:lang w:val="uk-UA"/>
+              </w:rPr>
+              <w:t>ї країни</w:t>
+            </w:r>
+            <w:r>
+              <w:rPr>
+                <w:rFonts w:ascii="Times New Roman" w:hAnsi="Times New Roman" w:cs="Times New Roman"/>
+                <w:sz w:val="28"/>
+                <w:szCs w:val="28"/>
+                <w:lang w:val="uk-UA"/>
+              </w:rPr>
+              <w:t>, як</w:t>
+            </w:r>
+            <w:r>
+              <w:rPr>
+                <w:rFonts w:ascii="Times New Roman" w:hAnsi="Times New Roman" w:cs="Times New Roman"/>
+                <w:sz w:val="28"/>
+                <w:szCs w:val="28"/>
+                <w:lang w:val="uk-UA"/>
+              </w:rPr>
+              <w:t>а</w:t>
+            </w:r>
+            <w:r>
+              <w:rPr>
+                <w:rFonts w:ascii="Times New Roman" w:hAnsi="Times New Roman" w:cs="Times New Roman"/>
+                <w:sz w:val="28"/>
+                <w:szCs w:val="28"/>
+                <w:lang w:val="uk-UA"/>
+              </w:rPr>
+              <w:t xml:space="preserve"> відображається на екрані.</w:t>
+            </w:r>
           </w:p>
         </w:tc>
       </w:tr>
       <w:tr>
         <w:tc>
           <w:tcPr>
-            <w:tcW w:w="2876" w:type="dxa"/>
+            <w:tcW w:w="1525" w:type="dxa"/>
             <w:vMerge/>
           </w:tcPr>
           <w:p>
@@ -11944,43 +13500,65 @@
         </w:tc>
         <w:tc>
           <w:tcPr>
-            <w:tcW w:w="1465" w:type="dxa"/>
-          </w:tcPr>
-          <w:p>
-            <w:pPr>
-              <w:tabs>
-                <w:tab w:val="left" w:pos="720"/>
-              </w:tabs>
-              <w:rPr>
-                <w:rFonts w:ascii="Times New Roman" w:hAnsi="Times New Roman" w:cs="Times New Roman"/>
-                <w:sz w:val="28"/>
-                <w:szCs w:val="28"/>
-                <w:lang w:val="uk-UA"/>
-              </w:rPr>
-            </w:pPr>
-          </w:p>
-        </w:tc>
-        <w:tc>
-          <w:tcPr>
-            <w:tcW w:w="1397" w:type="dxa"/>
-          </w:tcPr>
-          <w:p>
-            <w:pPr>
-              <w:tabs>
-                <w:tab w:val="left" w:pos="720"/>
-              </w:tabs>
-              <w:rPr>
-                <w:rFonts w:ascii="Times New Roman" w:hAnsi="Times New Roman" w:cs="Times New Roman"/>
-                <w:sz w:val="28"/>
-                <w:szCs w:val="28"/>
-                <w:lang w:val="uk-UA"/>
-              </w:rPr>
-            </w:pPr>
-          </w:p>
-        </w:tc>
-        <w:tc>
-          <w:tcPr>
-            <w:tcW w:w="2191" w:type="dxa"/>
+            <w:tcW w:w="1170" w:type="dxa"/>
+          </w:tcPr>
+          <w:p>
+            <w:pPr>
+              <w:tabs>
+                <w:tab w:val="left" w:pos="720"/>
+              </w:tabs>
+              <w:rPr>
+                <w:rFonts w:ascii="Times New Roman" w:hAnsi="Times New Roman" w:cs="Times New Roman"/>
+                <w:sz w:val="28"/>
+                <w:szCs w:val="28"/>
+                <w:lang w:val="uk-UA"/>
+              </w:rPr>
+            </w:pPr>
+            <w:proofErr w:type="spellStart"/>
+            <w:r>
+              <w:rPr>
+                <w:rFonts w:ascii="Times New Roman" w:hAnsi="Times New Roman" w:cs="Times New Roman"/>
+                <w:sz w:val="28"/>
+                <w:szCs w:val="28"/>
+                <w:lang w:val="uk-UA"/>
+              </w:rPr>
+              <w:t>private</w:t>
+            </w:r>
+            <w:proofErr w:type="spellEnd"/>
+          </w:p>
+        </w:tc>
+        <w:tc>
+          <w:tcPr>
+            <w:tcW w:w="2160" w:type="dxa"/>
+          </w:tcPr>
+          <w:p>
+            <w:pPr>
+              <w:tabs>
+                <w:tab w:val="left" w:pos="720"/>
+              </w:tabs>
+              <w:rPr>
+                <w:rFonts w:ascii="Times New Roman" w:hAnsi="Times New Roman" w:cs="Times New Roman"/>
+                <w:sz w:val="28"/>
+                <w:szCs w:val="28"/>
+                <w:lang w:val="uk-UA"/>
+              </w:rPr>
+            </w:pPr>
+            <w:proofErr w:type="spellStart"/>
+            <w:r>
+              <w:rPr>
+                <w:rFonts w:ascii="Times New Roman" w:hAnsi="Times New Roman" w:cs="Times New Roman"/>
+                <w:sz w:val="28"/>
+                <w:szCs w:val="28"/>
+                <w:lang w:val="uk-UA"/>
+              </w:rPr>
+              <w:t>Database</w:t>
+            </w:r>
+            <w:proofErr w:type="spellEnd"/>
+          </w:p>
+        </w:tc>
+        <w:tc>
+          <w:tcPr>
+            <w:tcW w:w="2250" w:type="dxa"/>
           </w:tcPr>
           <w:p>
             <w:pPr>
@@ -12009,27 +13587,36 @@
         </w:tc>
         <w:tc>
           <w:tcPr>
-            <w:tcW w:w="2330" w:type="dxa"/>
-          </w:tcPr>
-          <w:p>
-            <w:pPr>
-              <w:tabs>
-                <w:tab w:val="left" w:pos="720"/>
-              </w:tabs>
-              <w:rPr>
-                <w:rFonts w:ascii="Times New Roman" w:hAnsi="Times New Roman" w:cs="Times New Roman"/>
-                <w:sz w:val="28"/>
-                <w:szCs w:val="28"/>
-                <w:lang w:val="uk-UA"/>
-              </w:rPr>
-            </w:pPr>
+            <w:tcW w:w="3060" w:type="dxa"/>
+          </w:tcPr>
+          <w:p>
+            <w:pPr>
+              <w:tabs>
+                <w:tab w:val="left" w:pos="720"/>
+              </w:tabs>
+              <w:rPr>
+                <w:rFonts w:ascii="Times New Roman" w:hAnsi="Times New Roman" w:cs="Times New Roman"/>
+                <w:sz w:val="28"/>
+                <w:szCs w:val="28"/>
+                <w:lang w:val="uk-UA"/>
+              </w:rPr>
+            </w:pPr>
+            <w:r>
+              <w:rPr>
+                <w:rFonts w:ascii="Times New Roman" w:hAnsi="Times New Roman" w:cs="Times New Roman"/>
+                <w:sz w:val="28"/>
+                <w:szCs w:val="28"/>
+                <w:lang w:val="uk-UA"/>
+              </w:rPr>
+              <w:t>База даних.</w:t>
+            </w:r>
           </w:p>
         </w:tc>
       </w:tr>
       <w:tr>
         <w:tc>
           <w:tcPr>
-            <w:tcW w:w="2876" w:type="dxa"/>
+            <w:tcW w:w="1525" w:type="dxa"/>
             <w:vMerge/>
           </w:tcPr>
           <w:p>
@@ -12048,92 +13635,170 @@
         </w:tc>
         <w:tc>
           <w:tcPr>
-            <w:tcW w:w="1465" w:type="dxa"/>
-          </w:tcPr>
-          <w:p>
-            <w:pPr>
-              <w:tabs>
-                <w:tab w:val="left" w:pos="720"/>
-              </w:tabs>
-              <w:rPr>
-                <w:rFonts w:ascii="Times New Roman" w:hAnsi="Times New Roman" w:cs="Times New Roman"/>
-                <w:sz w:val="28"/>
-                <w:szCs w:val="28"/>
-                <w:lang w:val="uk-UA"/>
-              </w:rPr>
-            </w:pPr>
-          </w:p>
-        </w:tc>
-        <w:tc>
-          <w:tcPr>
-            <w:tcW w:w="1397" w:type="dxa"/>
-          </w:tcPr>
-          <w:p>
-            <w:pPr>
-              <w:tabs>
-                <w:tab w:val="left" w:pos="720"/>
-              </w:tabs>
-              <w:rPr>
-                <w:rFonts w:ascii="Times New Roman" w:hAnsi="Times New Roman" w:cs="Times New Roman"/>
-                <w:sz w:val="28"/>
-                <w:szCs w:val="28"/>
-                <w:lang w:val="uk-UA"/>
-              </w:rPr>
-            </w:pPr>
-          </w:p>
-        </w:tc>
-        <w:tc>
-          <w:tcPr>
-            <w:tcW w:w="2191" w:type="dxa"/>
-          </w:tcPr>
-          <w:p>
-            <w:pPr>
-              <w:tabs>
-                <w:tab w:val="left" w:pos="720"/>
-              </w:tabs>
-              <w:rPr>
-                <w:rFonts w:ascii="Times New Roman" w:hAnsi="Times New Roman" w:cs="Times New Roman"/>
-                <w:sz w:val="28"/>
-                <w:szCs w:val="28"/>
-                <w:lang w:val="uk-UA"/>
-              </w:rPr>
-            </w:pPr>
-            <w:proofErr w:type="spellStart"/>
-            <w:r>
-              <w:rPr>
-                <w:rFonts w:ascii="Times New Roman" w:hAnsi="Times New Roman" w:cs="Times New Roman"/>
-                <w:sz w:val="28"/>
-                <w:szCs w:val="28"/>
-                <w:lang w:val="uk-UA"/>
-              </w:rPr>
-              <w:t>filteredRegions</w:t>
-            </w:r>
-            <w:proofErr w:type="spellEnd"/>
-          </w:p>
-        </w:tc>
-        <w:tc>
-          <w:tcPr>
-            <w:tcW w:w="2330" w:type="dxa"/>
-          </w:tcPr>
-          <w:p>
-            <w:pPr>
-              <w:tabs>
-                <w:tab w:val="left" w:pos="720"/>
-              </w:tabs>
-              <w:rPr>
-                <w:rFonts w:ascii="Times New Roman" w:hAnsi="Times New Roman" w:cs="Times New Roman"/>
-                <w:sz w:val="28"/>
-                <w:szCs w:val="28"/>
-                <w:lang w:val="uk-UA"/>
-              </w:rPr>
-            </w:pPr>
+            <w:tcW w:w="1170" w:type="dxa"/>
+          </w:tcPr>
+          <w:p>
+            <w:pPr>
+              <w:tabs>
+                <w:tab w:val="left" w:pos="720"/>
+              </w:tabs>
+              <w:rPr>
+                <w:rFonts w:ascii="Times New Roman" w:hAnsi="Times New Roman" w:cs="Times New Roman"/>
+                <w:sz w:val="28"/>
+                <w:szCs w:val="28"/>
+                <w:lang w:val="uk-UA"/>
+              </w:rPr>
+            </w:pPr>
+            <w:proofErr w:type="spellStart"/>
+            <w:r>
+              <w:rPr>
+                <w:rFonts w:ascii="Times New Roman" w:hAnsi="Times New Roman" w:cs="Times New Roman"/>
+                <w:sz w:val="28"/>
+                <w:szCs w:val="28"/>
+                <w:lang w:val="uk-UA"/>
+              </w:rPr>
+              <w:t>private</w:t>
+            </w:r>
+            <w:proofErr w:type="spellEnd"/>
+          </w:p>
+        </w:tc>
+        <w:tc>
+          <w:tcPr>
+            <w:tcW w:w="2160" w:type="dxa"/>
+          </w:tcPr>
+          <w:p>
+            <w:pPr>
+              <w:tabs>
+                <w:tab w:val="left" w:pos="720"/>
+              </w:tabs>
+              <w:rPr>
+                <w:rFonts w:ascii="Times New Roman" w:hAnsi="Times New Roman" w:cs="Times New Roman"/>
+                <w:sz w:val="28"/>
+                <w:szCs w:val="28"/>
+                <w:lang w:val="uk-UA"/>
+              </w:rPr>
+            </w:pPr>
+            <w:proofErr w:type="spellStart"/>
+            <w:r>
+              <w:rPr>
+                <w:rFonts w:ascii="Times New Roman" w:hAnsi="Times New Roman" w:cs="Times New Roman"/>
+                <w:sz w:val="28"/>
+                <w:szCs w:val="28"/>
+                <w:lang w:val="uk-UA"/>
+              </w:rPr>
+              <w:t>List</w:t>
+            </w:r>
+            <w:proofErr w:type="spellEnd"/>
+            <w:r>
+              <w:rPr>
+                <w:rFonts w:ascii="Times New Roman" w:hAnsi="Times New Roman" w:cs="Times New Roman"/>
+                <w:sz w:val="28"/>
+                <w:szCs w:val="28"/>
+                <w:lang w:val="uk-UA"/>
+              </w:rPr>
+              <w:t>&lt;</w:t>
+            </w:r>
+            <w:proofErr w:type="spellStart"/>
+            <w:r>
+              <w:rPr>
+                <w:rFonts w:ascii="Times New Roman" w:hAnsi="Times New Roman" w:cs="Times New Roman"/>
+                <w:sz w:val="28"/>
+                <w:szCs w:val="28"/>
+                <w:lang w:val="uk-UA"/>
+              </w:rPr>
+              <w:t>Country</w:t>
+            </w:r>
+            <w:proofErr w:type="spellEnd"/>
+            <w:r>
+              <w:rPr>
+                <w:rFonts w:ascii="Times New Roman" w:hAnsi="Times New Roman" w:cs="Times New Roman"/>
+                <w:sz w:val="28"/>
+                <w:szCs w:val="28"/>
+                <w:lang w:val="uk-UA"/>
+              </w:rPr>
+              <w:t>&gt;</w:t>
+            </w:r>
+          </w:p>
+        </w:tc>
+        <w:tc>
+          <w:tcPr>
+            <w:tcW w:w="2250" w:type="dxa"/>
+          </w:tcPr>
+          <w:p>
+            <w:pPr>
+              <w:tabs>
+                <w:tab w:val="left" w:pos="720"/>
+              </w:tabs>
+              <w:rPr>
+                <w:rFonts w:ascii="Times New Roman" w:hAnsi="Times New Roman" w:cs="Times New Roman"/>
+                <w:sz w:val="28"/>
+                <w:szCs w:val="28"/>
+                <w:lang w:val="uk-UA"/>
+              </w:rPr>
+            </w:pPr>
+            <w:proofErr w:type="spellStart"/>
+            <w:r>
+              <w:rPr>
+                <w:rFonts w:ascii="Times New Roman" w:hAnsi="Times New Roman" w:cs="Times New Roman"/>
+                <w:sz w:val="28"/>
+                <w:szCs w:val="28"/>
+                <w:lang w:val="uk-UA"/>
+              </w:rPr>
+              <w:t>filtredCountries</w:t>
+            </w:r>
+            <w:proofErr w:type="spellEnd"/>
+          </w:p>
+        </w:tc>
+        <w:tc>
+          <w:tcPr>
+            <w:tcW w:w="3060" w:type="dxa"/>
+          </w:tcPr>
+          <w:p>
+            <w:pPr>
+              <w:tabs>
+                <w:tab w:val="left" w:pos="720"/>
+              </w:tabs>
+              <w:rPr>
+                <w:rFonts w:ascii="Times New Roman" w:hAnsi="Times New Roman" w:cs="Times New Roman"/>
+                <w:sz w:val="28"/>
+                <w:szCs w:val="28"/>
+                <w:lang w:val="uk-UA"/>
+              </w:rPr>
+            </w:pPr>
+            <w:r>
+              <w:rPr>
+                <w:rFonts w:ascii="Times New Roman" w:hAnsi="Times New Roman" w:cs="Times New Roman"/>
+                <w:sz w:val="28"/>
+                <w:szCs w:val="28"/>
+                <w:lang w:val="uk-UA"/>
+              </w:rPr>
+              <w:t xml:space="preserve">Список </w:t>
+            </w:r>
+            <w:r>
+              <w:rPr>
+                <w:rFonts w:ascii="Times New Roman" w:hAnsi="Times New Roman" w:cs="Times New Roman"/>
+                <w:sz w:val="28"/>
+                <w:szCs w:val="28"/>
+                <w:lang w:val="uk-UA"/>
+              </w:rPr>
+              <w:t>країн</w:t>
+            </w:r>
+            <w:r>
+              <w:rPr>
+                <w:rFonts w:ascii="Times New Roman" w:hAnsi="Times New Roman" w:cs="Times New Roman"/>
+                <w:sz w:val="28"/>
+                <w:szCs w:val="28"/>
+                <w:lang w:val="uk-UA"/>
+              </w:rPr>
+              <w:t>, які відображаються на сторінці.</w:t>
+            </w:r>
           </w:p>
         </w:tc>
       </w:tr>
       <w:tr>
         <w:tc>
           <w:tcPr>
-            <w:tcW w:w="2876" w:type="dxa"/>
+            <w:tcW w:w="1525" w:type="dxa"/>
             <w:vMerge w:val="restart"/>
             <w:vAlign w:val="center"/>
           </w:tcPr>
@@ -12158,99 +13823,130 @@
                 <w:szCs w:val="28"/>
                 <w:lang w:val="uk-UA"/>
               </w:rPr>
-              <w:t>CountryPage</w:t>
-            </w:r>
-            <w:proofErr w:type="spellEnd"/>
-          </w:p>
-        </w:tc>
-        <w:tc>
-          <w:tcPr>
-            <w:tcW w:w="1465" w:type="dxa"/>
-          </w:tcPr>
-          <w:p>
-            <w:pPr>
-              <w:tabs>
-                <w:tab w:val="left" w:pos="720"/>
-              </w:tabs>
-              <w:rPr>
-                <w:rFonts w:ascii="Times New Roman" w:hAnsi="Times New Roman" w:cs="Times New Roman"/>
-                <w:sz w:val="28"/>
-                <w:szCs w:val="28"/>
-                <w:lang w:val="uk-UA"/>
-              </w:rPr>
-            </w:pPr>
-          </w:p>
-        </w:tc>
-        <w:tc>
-          <w:tcPr>
-            <w:tcW w:w="1397" w:type="dxa"/>
-          </w:tcPr>
-          <w:p>
-            <w:pPr>
-              <w:tabs>
-                <w:tab w:val="left" w:pos="720"/>
-              </w:tabs>
-              <w:rPr>
-                <w:rFonts w:ascii="Times New Roman" w:hAnsi="Times New Roman" w:cs="Times New Roman"/>
-                <w:sz w:val="28"/>
-                <w:szCs w:val="28"/>
-                <w:lang w:val="uk-UA"/>
-              </w:rPr>
-            </w:pPr>
-          </w:p>
-        </w:tc>
-        <w:tc>
-          <w:tcPr>
-            <w:tcW w:w="2191" w:type="dxa"/>
-          </w:tcPr>
-          <w:p>
-            <w:pPr>
-              <w:tabs>
-                <w:tab w:val="left" w:pos="720"/>
-              </w:tabs>
-              <w:rPr>
-                <w:rFonts w:ascii="Times New Roman" w:hAnsi="Times New Roman" w:cs="Times New Roman"/>
-                <w:sz w:val="28"/>
-                <w:szCs w:val="28"/>
-                <w:lang w:val="uk-UA"/>
-              </w:rPr>
-            </w:pPr>
-            <w:proofErr w:type="spellStart"/>
-            <w:r>
-              <w:rPr>
-                <w:rFonts w:ascii="Times New Roman" w:hAnsi="Times New Roman" w:cs="Times New Roman"/>
-                <w:sz w:val="28"/>
-                <w:szCs w:val="28"/>
-                <w:lang w:val="uk-UA"/>
-              </w:rPr>
-              <w:t>curFirstCountry</w:t>
-            </w:r>
-            <w:proofErr w:type="spellEnd"/>
-          </w:p>
-        </w:tc>
-        <w:tc>
-          <w:tcPr>
-            <w:tcW w:w="2330" w:type="dxa"/>
-          </w:tcPr>
-          <w:p>
-            <w:pPr>
-              <w:tabs>
-                <w:tab w:val="left" w:pos="720"/>
-              </w:tabs>
-              <w:rPr>
-                <w:rFonts w:ascii="Times New Roman" w:hAnsi="Times New Roman" w:cs="Times New Roman"/>
-                <w:sz w:val="28"/>
-                <w:szCs w:val="28"/>
-                <w:lang w:val="uk-UA"/>
-              </w:rPr>
-            </w:pPr>
+              <w:t>ContinentPage</w:t>
+            </w:r>
+            <w:proofErr w:type="spellEnd"/>
+          </w:p>
+        </w:tc>
+        <w:tc>
+          <w:tcPr>
+            <w:tcW w:w="1170" w:type="dxa"/>
+          </w:tcPr>
+          <w:p>
+            <w:pPr>
+              <w:tabs>
+                <w:tab w:val="left" w:pos="720"/>
+              </w:tabs>
+              <w:rPr>
+                <w:rFonts w:ascii="Times New Roman" w:hAnsi="Times New Roman" w:cs="Times New Roman"/>
+                <w:sz w:val="28"/>
+                <w:szCs w:val="28"/>
+                <w:lang w:val="uk-UA"/>
+              </w:rPr>
+            </w:pPr>
+            <w:proofErr w:type="spellStart"/>
+            <w:r>
+              <w:rPr>
+                <w:rFonts w:ascii="Times New Roman" w:hAnsi="Times New Roman" w:cs="Times New Roman"/>
+                <w:sz w:val="28"/>
+                <w:szCs w:val="28"/>
+                <w:lang w:val="uk-UA"/>
+              </w:rPr>
+              <w:t>private</w:t>
+            </w:r>
+            <w:proofErr w:type="spellEnd"/>
+          </w:p>
+        </w:tc>
+        <w:tc>
+          <w:tcPr>
+            <w:tcW w:w="2160" w:type="dxa"/>
+          </w:tcPr>
+          <w:p>
+            <w:pPr>
+              <w:tabs>
+                <w:tab w:val="left" w:pos="720"/>
+              </w:tabs>
+              <w:rPr>
+                <w:rFonts w:ascii="Times New Roman" w:hAnsi="Times New Roman" w:cs="Times New Roman"/>
+                <w:sz w:val="28"/>
+                <w:szCs w:val="28"/>
+                <w:lang w:val="uk-UA"/>
+              </w:rPr>
+            </w:pPr>
+            <w:proofErr w:type="spellStart"/>
+            <w:r>
+              <w:rPr>
+                <w:rFonts w:ascii="Times New Roman" w:hAnsi="Times New Roman" w:cs="Times New Roman"/>
+                <w:sz w:val="28"/>
+                <w:szCs w:val="28"/>
+                <w:lang w:val="uk-UA"/>
+              </w:rPr>
+              <w:t>Database</w:t>
+            </w:r>
+            <w:proofErr w:type="spellEnd"/>
+          </w:p>
+        </w:tc>
+        <w:tc>
+          <w:tcPr>
+            <w:tcW w:w="2250" w:type="dxa"/>
+          </w:tcPr>
+          <w:p>
+            <w:pPr>
+              <w:tabs>
+                <w:tab w:val="left" w:pos="720"/>
+              </w:tabs>
+              <w:rPr>
+                <w:rFonts w:ascii="Times New Roman" w:hAnsi="Times New Roman" w:cs="Times New Roman"/>
+                <w:sz w:val="28"/>
+                <w:szCs w:val="28"/>
+                <w:lang w:val="uk-UA"/>
+              </w:rPr>
+            </w:pPr>
+            <w:proofErr w:type="spellStart"/>
+            <w:r>
+              <w:rPr>
+                <w:rFonts w:ascii="Times New Roman" w:hAnsi="Times New Roman" w:cs="Times New Roman"/>
+                <w:sz w:val="28"/>
+                <w:szCs w:val="28"/>
+                <w:lang w:val="uk-UA"/>
+              </w:rPr>
+              <w:t>database</w:t>
+            </w:r>
+            <w:proofErr w:type="spellEnd"/>
+          </w:p>
+        </w:tc>
+        <w:tc>
+          <w:tcPr>
+            <w:tcW w:w="3060" w:type="dxa"/>
+          </w:tcPr>
+          <w:p>
+            <w:pPr>
+              <w:tabs>
+                <w:tab w:val="left" w:pos="720"/>
+              </w:tabs>
+              <w:rPr>
+                <w:rFonts w:ascii="Times New Roman" w:hAnsi="Times New Roman" w:cs="Times New Roman"/>
+                <w:sz w:val="28"/>
+                <w:szCs w:val="28"/>
+                <w:lang w:val="uk-UA"/>
+              </w:rPr>
+            </w:pPr>
+            <w:r>
+              <w:rPr>
+                <w:rFonts w:ascii="Times New Roman" w:hAnsi="Times New Roman" w:cs="Times New Roman"/>
+                <w:sz w:val="28"/>
+                <w:szCs w:val="28"/>
+                <w:lang w:val="uk-UA"/>
+              </w:rPr>
+              <w:t>База даних.</w:t>
+            </w:r>
           </w:p>
         </w:tc>
       </w:tr>
       <w:tr>
         <w:tc>
           <w:tcPr>
-            <w:tcW w:w="2876" w:type="dxa"/>
+            <w:tcW w:w="1525" w:type="dxa"/>
             <w:vMerge/>
           </w:tcPr>
           <w:p>
@@ -12269,196 +13965,317 @@
         </w:tc>
         <w:tc>
           <w:tcPr>
-            <w:tcW w:w="1465" w:type="dxa"/>
-          </w:tcPr>
-          <w:p>
-            <w:pPr>
-              <w:tabs>
-                <w:tab w:val="left" w:pos="720"/>
-              </w:tabs>
-              <w:rPr>
-                <w:rFonts w:ascii="Times New Roman" w:hAnsi="Times New Roman" w:cs="Times New Roman"/>
-                <w:sz w:val="28"/>
-                <w:szCs w:val="28"/>
-                <w:lang w:val="uk-UA"/>
-              </w:rPr>
-            </w:pPr>
-          </w:p>
-        </w:tc>
-        <w:tc>
-          <w:tcPr>
-            <w:tcW w:w="1397" w:type="dxa"/>
-          </w:tcPr>
-          <w:p>
-            <w:pPr>
-              <w:tabs>
-                <w:tab w:val="left" w:pos="720"/>
-              </w:tabs>
-              <w:rPr>
-                <w:rFonts w:ascii="Times New Roman" w:hAnsi="Times New Roman" w:cs="Times New Roman"/>
-                <w:sz w:val="28"/>
-                <w:szCs w:val="28"/>
-                <w:lang w:val="uk-UA"/>
-              </w:rPr>
-            </w:pPr>
-          </w:p>
-        </w:tc>
-        <w:tc>
-          <w:tcPr>
-            <w:tcW w:w="2191" w:type="dxa"/>
-          </w:tcPr>
-          <w:p>
-            <w:pPr>
-              <w:tabs>
-                <w:tab w:val="left" w:pos="720"/>
-              </w:tabs>
-              <w:rPr>
-                <w:rFonts w:ascii="Times New Roman" w:hAnsi="Times New Roman" w:cs="Times New Roman"/>
-                <w:sz w:val="28"/>
-                <w:szCs w:val="28"/>
-                <w:lang w:val="uk-UA"/>
-              </w:rPr>
-            </w:pPr>
-            <w:proofErr w:type="spellStart"/>
-            <w:r>
-              <w:rPr>
-                <w:rFonts w:ascii="Times New Roman" w:hAnsi="Times New Roman" w:cs="Times New Roman"/>
-                <w:sz w:val="28"/>
-                <w:szCs w:val="28"/>
-                <w:lang w:val="uk-UA"/>
-              </w:rPr>
-              <w:t>database</w:t>
-            </w:r>
-            <w:proofErr w:type="spellEnd"/>
-          </w:p>
-        </w:tc>
-        <w:tc>
-          <w:tcPr>
-            <w:tcW w:w="2330" w:type="dxa"/>
-          </w:tcPr>
-          <w:p>
-            <w:pPr>
-              <w:tabs>
-                <w:tab w:val="left" w:pos="720"/>
-              </w:tabs>
-              <w:rPr>
-                <w:rFonts w:ascii="Times New Roman" w:hAnsi="Times New Roman" w:cs="Times New Roman"/>
-                <w:sz w:val="28"/>
-                <w:szCs w:val="28"/>
-                <w:lang w:val="uk-UA"/>
-              </w:rPr>
-            </w:pPr>
+            <w:tcW w:w="1170" w:type="dxa"/>
+          </w:tcPr>
+          <w:p>
+            <w:pPr>
+              <w:tabs>
+                <w:tab w:val="left" w:pos="720"/>
+              </w:tabs>
+              <w:rPr>
+                <w:rFonts w:ascii="Times New Roman" w:hAnsi="Times New Roman" w:cs="Times New Roman"/>
+                <w:sz w:val="28"/>
+                <w:szCs w:val="28"/>
+                <w:lang w:val="uk-UA"/>
+              </w:rPr>
+            </w:pPr>
+            <w:proofErr w:type="spellStart"/>
+            <w:r>
+              <w:rPr>
+                <w:rFonts w:ascii="Times New Roman" w:hAnsi="Times New Roman" w:cs="Times New Roman"/>
+                <w:sz w:val="28"/>
+                <w:szCs w:val="28"/>
+                <w:lang w:val="uk-UA"/>
+              </w:rPr>
+              <w:t>private</w:t>
+            </w:r>
+            <w:proofErr w:type="spellEnd"/>
+          </w:p>
+        </w:tc>
+        <w:tc>
+          <w:tcPr>
+            <w:tcW w:w="2160" w:type="dxa"/>
+          </w:tcPr>
+          <w:p>
+            <w:pPr>
+              <w:tabs>
+                <w:tab w:val="left" w:pos="720"/>
+              </w:tabs>
+              <w:rPr>
+                <w:rFonts w:ascii="Times New Roman" w:hAnsi="Times New Roman" w:cs="Times New Roman"/>
+                <w:sz w:val="28"/>
+                <w:szCs w:val="28"/>
+                <w:lang w:val="uk-UA"/>
+              </w:rPr>
+            </w:pPr>
+            <w:proofErr w:type="spellStart"/>
+            <w:r>
+              <w:rPr>
+                <w:rFonts w:ascii="Times New Roman" w:hAnsi="Times New Roman" w:cs="Times New Roman"/>
+                <w:sz w:val="28"/>
+                <w:szCs w:val="28"/>
+                <w:lang w:val="uk-UA"/>
+              </w:rPr>
+              <w:t>List</w:t>
+            </w:r>
+            <w:proofErr w:type="spellEnd"/>
+            <w:r>
+              <w:rPr>
+                <w:rFonts w:ascii="Times New Roman" w:hAnsi="Times New Roman" w:cs="Times New Roman"/>
+                <w:sz w:val="28"/>
+                <w:szCs w:val="28"/>
+                <w:lang w:val="uk-UA"/>
+              </w:rPr>
+              <w:t>&lt;</w:t>
+            </w:r>
+            <w:proofErr w:type="spellStart"/>
+            <w:r>
+              <w:rPr>
+                <w:rFonts w:ascii="Times New Roman" w:hAnsi="Times New Roman" w:cs="Times New Roman"/>
+                <w:sz w:val="28"/>
+                <w:szCs w:val="28"/>
+                <w:lang w:val="uk-UA"/>
+              </w:rPr>
+              <w:t>Continent</w:t>
+            </w:r>
+            <w:proofErr w:type="spellEnd"/>
+            <w:r>
+              <w:rPr>
+                <w:rFonts w:ascii="Times New Roman" w:hAnsi="Times New Roman" w:cs="Times New Roman"/>
+                <w:sz w:val="28"/>
+                <w:szCs w:val="28"/>
+                <w:lang w:val="uk-UA"/>
+              </w:rPr>
+              <w:t>&gt;</w:t>
+            </w:r>
+          </w:p>
+        </w:tc>
+        <w:tc>
+          <w:tcPr>
+            <w:tcW w:w="2250" w:type="dxa"/>
+          </w:tcPr>
+          <w:p>
+            <w:pPr>
+              <w:tabs>
+                <w:tab w:val="left" w:pos="720"/>
+              </w:tabs>
+              <w:rPr>
+                <w:rFonts w:ascii="Times New Roman" w:hAnsi="Times New Roman" w:cs="Times New Roman"/>
+                <w:sz w:val="28"/>
+                <w:szCs w:val="28"/>
+                <w:lang w:val="uk-UA"/>
+              </w:rPr>
+            </w:pPr>
+            <w:proofErr w:type="spellStart"/>
+            <w:r>
+              <w:rPr>
+                <w:rFonts w:ascii="Times New Roman" w:hAnsi="Times New Roman" w:cs="Times New Roman"/>
+                <w:sz w:val="28"/>
+                <w:szCs w:val="28"/>
+                <w:lang w:val="uk-UA"/>
+              </w:rPr>
+              <w:t>continents</w:t>
+            </w:r>
+            <w:proofErr w:type="spellEnd"/>
+          </w:p>
+        </w:tc>
+        <w:tc>
+          <w:tcPr>
+            <w:tcW w:w="3060" w:type="dxa"/>
+          </w:tcPr>
+          <w:p>
+            <w:pPr>
+              <w:tabs>
+                <w:tab w:val="left" w:pos="720"/>
+              </w:tabs>
+              <w:rPr>
+                <w:rFonts w:ascii="Times New Roman" w:hAnsi="Times New Roman" w:cs="Times New Roman"/>
+                <w:sz w:val="28"/>
+                <w:szCs w:val="28"/>
+                <w:lang w:val="uk-UA"/>
+              </w:rPr>
+            </w:pPr>
+            <w:r>
+              <w:rPr>
+                <w:rFonts w:ascii="Times New Roman" w:hAnsi="Times New Roman" w:cs="Times New Roman"/>
+                <w:sz w:val="28"/>
+                <w:szCs w:val="28"/>
+                <w:lang w:val="uk-UA"/>
+              </w:rPr>
+              <w:t xml:space="preserve">Список </w:t>
+            </w:r>
+            <w:r>
+              <w:rPr>
+                <w:rFonts w:ascii="Times New Roman" w:hAnsi="Times New Roman" w:cs="Times New Roman"/>
+                <w:sz w:val="28"/>
+                <w:szCs w:val="28"/>
+                <w:lang w:val="uk-UA"/>
+              </w:rPr>
+              <w:t>континентів</w:t>
+            </w:r>
+            <w:r>
+              <w:rPr>
+                <w:rFonts w:ascii="Times New Roman" w:hAnsi="Times New Roman" w:cs="Times New Roman"/>
+                <w:sz w:val="28"/>
+                <w:szCs w:val="28"/>
+                <w:lang w:val="uk-UA"/>
+              </w:rPr>
+              <w:t>, які відображаються на сторінці.</w:t>
+            </w:r>
           </w:p>
         </w:tc>
       </w:tr>
       <w:tr>
         <w:tc>
           <w:tcPr>
-            <w:tcW w:w="2876" w:type="dxa"/>
-            <w:vMerge/>
-          </w:tcPr>
-          <w:p>
-            <w:pPr>
-              <w:tabs>
-                <w:tab w:val="left" w:pos="720"/>
-              </w:tabs>
-              <w:rPr>
-                <w:rFonts w:ascii="Times New Roman" w:hAnsi="Times New Roman" w:cs="Times New Roman"/>
-                <w:sz w:val="28"/>
-                <w:szCs w:val="28"/>
-                <w:lang w:val="uk-UA"/>
-              </w:rPr>
-            </w:pPr>
-          </w:p>
-        </w:tc>
-        <w:tc>
-          <w:tcPr>
-            <w:tcW w:w="1465" w:type="dxa"/>
-          </w:tcPr>
-          <w:p>
-            <w:pPr>
-              <w:tabs>
-                <w:tab w:val="left" w:pos="720"/>
-              </w:tabs>
-              <w:rPr>
-                <w:rFonts w:ascii="Times New Roman" w:hAnsi="Times New Roman" w:cs="Times New Roman"/>
-                <w:sz w:val="28"/>
-                <w:szCs w:val="28"/>
-                <w:lang w:val="uk-UA"/>
-              </w:rPr>
-            </w:pPr>
-          </w:p>
-        </w:tc>
-        <w:tc>
-          <w:tcPr>
-            <w:tcW w:w="1397" w:type="dxa"/>
-          </w:tcPr>
-          <w:p>
-            <w:pPr>
-              <w:tabs>
-                <w:tab w:val="left" w:pos="720"/>
-              </w:tabs>
-              <w:rPr>
-                <w:rFonts w:ascii="Times New Roman" w:hAnsi="Times New Roman" w:cs="Times New Roman"/>
-                <w:sz w:val="28"/>
-                <w:szCs w:val="28"/>
-                <w:lang w:val="uk-UA"/>
-              </w:rPr>
-            </w:pPr>
-          </w:p>
-        </w:tc>
-        <w:tc>
-          <w:tcPr>
-            <w:tcW w:w="2191" w:type="dxa"/>
-          </w:tcPr>
-          <w:p>
-            <w:pPr>
-              <w:tabs>
-                <w:tab w:val="left" w:pos="720"/>
-              </w:tabs>
-              <w:rPr>
-                <w:rFonts w:ascii="Times New Roman" w:hAnsi="Times New Roman" w:cs="Times New Roman"/>
-                <w:sz w:val="28"/>
-                <w:szCs w:val="28"/>
-                <w:lang w:val="uk-UA"/>
-              </w:rPr>
-            </w:pPr>
-            <w:proofErr w:type="spellStart"/>
-            <w:r>
-              <w:rPr>
-                <w:rFonts w:ascii="Times New Roman" w:hAnsi="Times New Roman" w:cs="Times New Roman"/>
-                <w:sz w:val="28"/>
-                <w:szCs w:val="28"/>
-                <w:lang w:val="uk-UA"/>
-              </w:rPr>
-              <w:t>filtredCountries</w:t>
-            </w:r>
-            <w:proofErr w:type="spellEnd"/>
-          </w:p>
-        </w:tc>
-        <w:tc>
-          <w:tcPr>
-            <w:tcW w:w="2330" w:type="dxa"/>
-          </w:tcPr>
-          <w:p>
-            <w:pPr>
-              <w:tabs>
-                <w:tab w:val="left" w:pos="720"/>
-              </w:tabs>
-              <w:rPr>
-                <w:rFonts w:ascii="Times New Roman" w:hAnsi="Times New Roman" w:cs="Times New Roman"/>
-                <w:sz w:val="28"/>
-                <w:szCs w:val="28"/>
-                <w:lang w:val="uk-UA"/>
-              </w:rPr>
-            </w:pPr>
+            <w:tcW w:w="1525" w:type="dxa"/>
+            <w:vAlign w:val="center"/>
+          </w:tcPr>
+          <w:p>
+            <w:pPr>
+              <w:tabs>
+                <w:tab w:val="left" w:pos="720"/>
+              </w:tabs>
+              <w:jc w:val="center"/>
+              <w:rPr>
+                <w:rFonts w:ascii="Times New Roman" w:hAnsi="Times New Roman" w:cs="Times New Roman"/>
+                <w:sz w:val="28"/>
+                <w:szCs w:val="28"/>
+                <w:lang w:val="uk-UA"/>
+              </w:rPr>
+            </w:pPr>
+            <w:proofErr w:type="spellStart"/>
+            <w:r>
+              <w:rPr>
+                <w:rFonts w:ascii="Times New Roman" w:hAnsi="Times New Roman" w:cs="Times New Roman"/>
+                <w:sz w:val="28"/>
+                <w:szCs w:val="28"/>
+                <w:lang w:val="uk-UA"/>
+              </w:rPr>
+              <w:t>MapPage</w:t>
+            </w:r>
+            <w:proofErr w:type="spellEnd"/>
+          </w:p>
+        </w:tc>
+        <w:tc>
+          <w:tcPr>
+            <w:tcW w:w="1170" w:type="dxa"/>
+          </w:tcPr>
+          <w:p>
+            <w:pPr>
+              <w:tabs>
+                <w:tab w:val="left" w:pos="720"/>
+              </w:tabs>
+              <w:rPr>
+                <w:rFonts w:ascii="Times New Roman" w:hAnsi="Times New Roman" w:cs="Times New Roman"/>
+                <w:sz w:val="28"/>
+                <w:szCs w:val="28"/>
+                <w:lang w:val="uk-UA"/>
+              </w:rPr>
+            </w:pPr>
+            <w:proofErr w:type="spellStart"/>
+            <w:r>
+              <w:rPr>
+                <w:rFonts w:ascii="Times New Roman" w:hAnsi="Times New Roman" w:cs="Times New Roman"/>
+                <w:sz w:val="28"/>
+                <w:szCs w:val="28"/>
+                <w:lang w:val="uk-UA"/>
+              </w:rPr>
+              <w:t>private</w:t>
+            </w:r>
+            <w:proofErr w:type="spellEnd"/>
+          </w:p>
+        </w:tc>
+        <w:tc>
+          <w:tcPr>
+            <w:tcW w:w="2160" w:type="dxa"/>
+          </w:tcPr>
+          <w:p>
+            <w:pPr>
+              <w:tabs>
+                <w:tab w:val="left" w:pos="720"/>
+              </w:tabs>
+              <w:rPr>
+                <w:rFonts w:ascii="Times New Roman" w:hAnsi="Times New Roman" w:cs="Times New Roman"/>
+                <w:sz w:val="28"/>
+                <w:szCs w:val="28"/>
+                <w:lang w:val="uk-UA"/>
+              </w:rPr>
+            </w:pPr>
+            <w:proofErr w:type="spellStart"/>
+            <w:r>
+              <w:rPr>
+                <w:rFonts w:ascii="Times New Roman" w:hAnsi="Times New Roman" w:cs="Times New Roman"/>
+                <w:sz w:val="28"/>
+                <w:szCs w:val="28"/>
+                <w:lang w:val="uk-UA"/>
+              </w:rPr>
+              <w:t>CityPage</w:t>
+            </w:r>
+            <w:proofErr w:type="spellEnd"/>
+          </w:p>
+        </w:tc>
+        <w:tc>
+          <w:tcPr>
+            <w:tcW w:w="2250" w:type="dxa"/>
+          </w:tcPr>
+          <w:p>
+            <w:pPr>
+              <w:tabs>
+                <w:tab w:val="left" w:pos="720"/>
+              </w:tabs>
+              <w:rPr>
+                <w:rFonts w:ascii="Times New Roman" w:hAnsi="Times New Roman" w:cs="Times New Roman"/>
+                <w:sz w:val="28"/>
+                <w:szCs w:val="28"/>
+                <w:lang w:val="uk-UA"/>
+              </w:rPr>
+            </w:pPr>
+            <w:proofErr w:type="spellStart"/>
+            <w:r>
+              <w:rPr>
+                <w:rFonts w:ascii="Times New Roman" w:hAnsi="Times New Roman" w:cs="Times New Roman"/>
+                <w:sz w:val="28"/>
+                <w:szCs w:val="28"/>
+                <w:lang w:val="uk-UA"/>
+              </w:rPr>
+              <w:t>parent</w:t>
+            </w:r>
+            <w:proofErr w:type="spellEnd"/>
+          </w:p>
+        </w:tc>
+        <w:tc>
+          <w:tcPr>
+            <w:tcW w:w="3060" w:type="dxa"/>
+          </w:tcPr>
+          <w:p>
+            <w:pPr>
+              <w:tabs>
+                <w:tab w:val="left" w:pos="720"/>
+              </w:tabs>
+              <w:rPr>
+                <w:rFonts w:ascii="Times New Roman" w:hAnsi="Times New Roman" w:cs="Times New Roman"/>
+                <w:sz w:val="28"/>
+                <w:szCs w:val="28"/>
+                <w:lang w:val="uk-UA"/>
+              </w:rPr>
+            </w:pPr>
+            <w:r>
+              <w:rPr>
+                <w:rFonts w:ascii="Times New Roman" w:hAnsi="Times New Roman" w:cs="Times New Roman"/>
+                <w:sz w:val="28"/>
+                <w:szCs w:val="28"/>
+                <w:lang w:val="uk-UA"/>
+              </w:rPr>
+              <w:t>Сторінка, з якої була відкрита сторінка мапи.</w:t>
+            </w:r>
           </w:p>
         </w:tc>
       </w:tr>
       <w:tr>
         <w:tc>
           <w:tcPr>
-            <w:tcW w:w="2876" w:type="dxa"/>
+            <w:tcW w:w="1525" w:type="dxa"/>
             <w:vMerge w:val="restart"/>
             <w:vAlign w:val="center"/>
           </w:tcPr>
@@ -12483,50 +14300,73 @@
                 <w:szCs w:val="28"/>
                 <w:lang w:val="uk-UA"/>
               </w:rPr>
-              <w:t>ContinentPage</w:t>
-            </w:r>
-            <w:proofErr w:type="spellEnd"/>
-          </w:p>
-        </w:tc>
-        <w:tc>
-          <w:tcPr>
-            <w:tcW w:w="1465" w:type="dxa"/>
-          </w:tcPr>
-          <w:p>
-            <w:pPr>
-              <w:tabs>
-                <w:tab w:val="left" w:pos="720"/>
-              </w:tabs>
-              <w:rPr>
-                <w:rFonts w:ascii="Times New Roman" w:hAnsi="Times New Roman" w:cs="Times New Roman"/>
-                <w:sz w:val="28"/>
-                <w:szCs w:val="28"/>
-                <w:lang w:val="uk-UA"/>
-              </w:rPr>
-            </w:pPr>
-          </w:p>
-        </w:tc>
-        <w:tc>
-          <w:tcPr>
-            <w:tcW w:w="1397" w:type="dxa"/>
-          </w:tcPr>
-          <w:p>
-            <w:pPr>
-              <w:tabs>
-                <w:tab w:val="left" w:pos="720"/>
-              </w:tabs>
-              <w:rPr>
-                <w:rFonts w:ascii="Times New Roman" w:hAnsi="Times New Roman" w:cs="Times New Roman"/>
-                <w:sz w:val="28"/>
-                <w:szCs w:val="28"/>
-                <w:lang w:val="uk-UA"/>
-              </w:rPr>
-            </w:pPr>
-          </w:p>
-        </w:tc>
-        <w:tc>
-          <w:tcPr>
-            <w:tcW w:w="2191" w:type="dxa"/>
+              <w:lastRenderedPageBreak/>
+              <w:t>AddOrChangeCityPage</w:t>
+            </w:r>
+            <w:proofErr w:type="spellEnd"/>
+          </w:p>
+        </w:tc>
+        <w:tc>
+          <w:tcPr>
+            <w:tcW w:w="1170" w:type="dxa"/>
+          </w:tcPr>
+          <w:p>
+            <w:pPr>
+              <w:tabs>
+                <w:tab w:val="left" w:pos="720"/>
+              </w:tabs>
+              <w:rPr>
+                <w:rFonts w:ascii="Times New Roman" w:hAnsi="Times New Roman" w:cs="Times New Roman"/>
+                <w:sz w:val="28"/>
+                <w:szCs w:val="28"/>
+                <w:lang w:val="uk-UA"/>
+              </w:rPr>
+            </w:pPr>
+            <w:proofErr w:type="spellStart"/>
+            <w:r>
+              <w:rPr>
+                <w:rFonts w:ascii="Times New Roman" w:hAnsi="Times New Roman" w:cs="Times New Roman"/>
+                <w:sz w:val="28"/>
+                <w:szCs w:val="28"/>
+                <w:lang w:val="uk-UA"/>
+              </w:rPr>
+              <w:t>private</w:t>
+            </w:r>
+            <w:proofErr w:type="spellEnd"/>
+          </w:p>
+        </w:tc>
+        <w:tc>
+          <w:tcPr>
+            <w:tcW w:w="2160" w:type="dxa"/>
+          </w:tcPr>
+          <w:p>
+            <w:pPr>
+              <w:tabs>
+                <w:tab w:val="left" w:pos="720"/>
+              </w:tabs>
+              <w:rPr>
+                <w:rFonts w:ascii="Times New Roman" w:hAnsi="Times New Roman" w:cs="Times New Roman"/>
+                <w:sz w:val="28"/>
+                <w:szCs w:val="28"/>
+                <w:lang w:val="uk-UA"/>
+              </w:rPr>
+            </w:pPr>
+            <w:proofErr w:type="spellStart"/>
+            <w:r>
+              <w:rPr>
+                <w:rFonts w:ascii="Times New Roman" w:hAnsi="Times New Roman" w:cs="Times New Roman"/>
+                <w:sz w:val="28"/>
+                <w:szCs w:val="28"/>
+                <w:lang w:val="uk-UA"/>
+              </w:rPr>
+              <w:t>Database</w:t>
+            </w:r>
+            <w:proofErr w:type="spellEnd"/>
+          </w:p>
+        </w:tc>
+        <w:tc>
+          <w:tcPr>
+            <w:tcW w:w="2250" w:type="dxa"/>
           </w:tcPr>
           <w:p>
             <w:pPr>
@@ -12555,131 +14395,183 @@
         </w:tc>
         <w:tc>
           <w:tcPr>
-            <w:tcW w:w="2330" w:type="dxa"/>
-          </w:tcPr>
-          <w:p>
-            <w:pPr>
-              <w:tabs>
-                <w:tab w:val="left" w:pos="720"/>
-              </w:tabs>
-              <w:rPr>
-                <w:rFonts w:ascii="Times New Roman" w:hAnsi="Times New Roman" w:cs="Times New Roman"/>
-                <w:sz w:val="28"/>
-                <w:szCs w:val="28"/>
-                <w:lang w:val="uk-UA"/>
-              </w:rPr>
-            </w:pPr>
+            <w:tcW w:w="3060" w:type="dxa"/>
+          </w:tcPr>
+          <w:p>
+            <w:pPr>
+              <w:tabs>
+                <w:tab w:val="left" w:pos="720"/>
+              </w:tabs>
+              <w:rPr>
+                <w:rFonts w:ascii="Times New Roman" w:hAnsi="Times New Roman" w:cs="Times New Roman"/>
+                <w:sz w:val="28"/>
+                <w:szCs w:val="28"/>
+                <w:lang w:val="uk-UA"/>
+              </w:rPr>
+            </w:pPr>
+            <w:r>
+              <w:rPr>
+                <w:rFonts w:ascii="Times New Roman" w:hAnsi="Times New Roman" w:cs="Times New Roman"/>
+                <w:sz w:val="28"/>
+                <w:szCs w:val="28"/>
+                <w:lang w:val="uk-UA"/>
+              </w:rPr>
+              <w:t>База даних.</w:t>
+            </w:r>
           </w:p>
         </w:tc>
       </w:tr>
       <w:tr>
         <w:tc>
           <w:tcPr>
-            <w:tcW w:w="2876" w:type="dxa"/>
+            <w:tcW w:w="1525" w:type="dxa"/>
             <w:vMerge/>
-          </w:tcPr>
-          <w:p>
-            <w:pPr>
-              <w:tabs>
-                <w:tab w:val="left" w:pos="720"/>
-              </w:tabs>
-              <w:rPr>
-                <w:rFonts w:ascii="Times New Roman" w:hAnsi="Times New Roman" w:cs="Times New Roman"/>
-                <w:sz w:val="28"/>
-                <w:szCs w:val="28"/>
-                <w:lang w:val="uk-UA"/>
-              </w:rPr>
-            </w:pPr>
-          </w:p>
-        </w:tc>
-        <w:tc>
-          <w:tcPr>
-            <w:tcW w:w="1465" w:type="dxa"/>
-          </w:tcPr>
-          <w:p>
-            <w:pPr>
-              <w:tabs>
-                <w:tab w:val="left" w:pos="720"/>
-              </w:tabs>
-              <w:rPr>
-                <w:rFonts w:ascii="Times New Roman" w:hAnsi="Times New Roman" w:cs="Times New Roman"/>
-                <w:sz w:val="28"/>
-                <w:szCs w:val="28"/>
-                <w:lang w:val="uk-UA"/>
-              </w:rPr>
-            </w:pPr>
-          </w:p>
-        </w:tc>
-        <w:tc>
-          <w:tcPr>
-            <w:tcW w:w="1397" w:type="dxa"/>
-          </w:tcPr>
-          <w:p>
-            <w:pPr>
-              <w:tabs>
-                <w:tab w:val="left" w:pos="720"/>
-              </w:tabs>
-              <w:rPr>
-                <w:rFonts w:ascii="Times New Roman" w:hAnsi="Times New Roman" w:cs="Times New Roman"/>
-                <w:sz w:val="28"/>
-                <w:szCs w:val="28"/>
-                <w:lang w:val="uk-UA"/>
-              </w:rPr>
-            </w:pPr>
-          </w:p>
-        </w:tc>
-        <w:tc>
-          <w:tcPr>
-            <w:tcW w:w="2191" w:type="dxa"/>
-          </w:tcPr>
-          <w:p>
-            <w:pPr>
-              <w:tabs>
-                <w:tab w:val="left" w:pos="720"/>
-              </w:tabs>
-              <w:rPr>
-                <w:rFonts w:ascii="Times New Roman" w:hAnsi="Times New Roman" w:cs="Times New Roman"/>
-                <w:sz w:val="28"/>
-                <w:szCs w:val="28"/>
-                <w:lang w:val="uk-UA"/>
-              </w:rPr>
-            </w:pPr>
-            <w:proofErr w:type="spellStart"/>
-            <w:r>
-              <w:rPr>
-                <w:rFonts w:ascii="Times New Roman" w:hAnsi="Times New Roman" w:cs="Times New Roman"/>
-                <w:sz w:val="28"/>
-                <w:szCs w:val="28"/>
-                <w:lang w:val="uk-UA"/>
-              </w:rPr>
-              <w:t>continents</w:t>
-            </w:r>
-            <w:proofErr w:type="spellEnd"/>
-          </w:p>
-        </w:tc>
-        <w:tc>
-          <w:tcPr>
-            <w:tcW w:w="2330" w:type="dxa"/>
-          </w:tcPr>
-          <w:p>
-            <w:pPr>
-              <w:tabs>
-                <w:tab w:val="left" w:pos="720"/>
-              </w:tabs>
-              <w:rPr>
-                <w:rFonts w:ascii="Times New Roman" w:hAnsi="Times New Roman" w:cs="Times New Roman"/>
-                <w:sz w:val="28"/>
-                <w:szCs w:val="28"/>
-                <w:lang w:val="uk-UA"/>
-              </w:rPr>
-            </w:pPr>
+            <w:vAlign w:val="center"/>
+          </w:tcPr>
+          <w:p>
+            <w:pPr>
+              <w:tabs>
+                <w:tab w:val="left" w:pos="720"/>
+              </w:tabs>
+              <w:jc w:val="center"/>
+              <w:rPr>
+                <w:rFonts w:ascii="Times New Roman" w:hAnsi="Times New Roman" w:cs="Times New Roman"/>
+                <w:sz w:val="28"/>
+                <w:szCs w:val="28"/>
+                <w:lang w:val="uk-UA"/>
+              </w:rPr>
+            </w:pPr>
+          </w:p>
+        </w:tc>
+        <w:tc>
+          <w:tcPr>
+            <w:tcW w:w="1170" w:type="dxa"/>
+          </w:tcPr>
+          <w:p>
+            <w:pPr>
+              <w:tabs>
+                <w:tab w:val="left" w:pos="720"/>
+              </w:tabs>
+              <w:rPr>
+                <w:rFonts w:ascii="Times New Roman" w:hAnsi="Times New Roman" w:cs="Times New Roman"/>
+                <w:sz w:val="28"/>
+                <w:szCs w:val="28"/>
+                <w:lang w:val="uk-UA"/>
+              </w:rPr>
+            </w:pPr>
+            <w:proofErr w:type="spellStart"/>
+            <w:r>
+              <w:rPr>
+                <w:rFonts w:ascii="Times New Roman" w:hAnsi="Times New Roman" w:cs="Times New Roman"/>
+                <w:sz w:val="28"/>
+                <w:szCs w:val="28"/>
+                <w:lang w:val="uk-UA"/>
+              </w:rPr>
+              <w:t>private</w:t>
+            </w:r>
+            <w:proofErr w:type="spellEnd"/>
+          </w:p>
+        </w:tc>
+        <w:tc>
+          <w:tcPr>
+            <w:tcW w:w="2160" w:type="dxa"/>
+          </w:tcPr>
+          <w:p>
+            <w:pPr>
+              <w:tabs>
+                <w:tab w:val="left" w:pos="720"/>
+              </w:tabs>
+              <w:rPr>
+                <w:rFonts w:ascii="Times New Roman" w:hAnsi="Times New Roman" w:cs="Times New Roman"/>
+                <w:sz w:val="28"/>
+                <w:szCs w:val="28"/>
+                <w:lang w:val="uk-UA"/>
+              </w:rPr>
+            </w:pPr>
+            <w:proofErr w:type="spellStart"/>
+            <w:r>
+              <w:rPr>
+                <w:rFonts w:ascii="Times New Roman" w:hAnsi="Times New Roman" w:cs="Times New Roman"/>
+                <w:sz w:val="28"/>
+                <w:szCs w:val="28"/>
+                <w:lang w:val="uk-UA"/>
+              </w:rPr>
+              <w:t>CityPage</w:t>
+            </w:r>
+            <w:proofErr w:type="spellEnd"/>
+          </w:p>
+        </w:tc>
+        <w:tc>
+          <w:tcPr>
+            <w:tcW w:w="2250" w:type="dxa"/>
+          </w:tcPr>
+          <w:p>
+            <w:pPr>
+              <w:tabs>
+                <w:tab w:val="left" w:pos="720"/>
+              </w:tabs>
+              <w:rPr>
+                <w:rFonts w:ascii="Times New Roman" w:hAnsi="Times New Roman" w:cs="Times New Roman"/>
+                <w:sz w:val="28"/>
+                <w:szCs w:val="28"/>
+                <w:lang w:val="uk-UA"/>
+              </w:rPr>
+            </w:pPr>
+            <w:proofErr w:type="spellStart"/>
+            <w:r>
+              <w:rPr>
+                <w:rFonts w:ascii="Times New Roman" w:hAnsi="Times New Roman" w:cs="Times New Roman"/>
+                <w:sz w:val="28"/>
+                <w:szCs w:val="28"/>
+                <w:lang w:val="uk-UA"/>
+              </w:rPr>
+              <w:t>parent</w:t>
+            </w:r>
+            <w:proofErr w:type="spellEnd"/>
+          </w:p>
+        </w:tc>
+        <w:tc>
+          <w:tcPr>
+            <w:tcW w:w="3060" w:type="dxa"/>
+          </w:tcPr>
+          <w:p>
+            <w:pPr>
+              <w:tabs>
+                <w:tab w:val="left" w:pos="720"/>
+              </w:tabs>
+              <w:rPr>
+                <w:rFonts w:ascii="Times New Roman" w:hAnsi="Times New Roman" w:cs="Times New Roman"/>
+                <w:sz w:val="28"/>
+                <w:szCs w:val="28"/>
+                <w:lang w:val="uk-UA"/>
+              </w:rPr>
+            </w:pPr>
+            <w:r>
+              <w:rPr>
+                <w:rFonts w:ascii="Times New Roman" w:hAnsi="Times New Roman" w:cs="Times New Roman"/>
+                <w:sz w:val="28"/>
+                <w:szCs w:val="28"/>
+                <w:lang w:val="uk-UA"/>
+              </w:rPr>
+              <w:t xml:space="preserve">Сторінка, з якої була відкрита сторінка </w:t>
+            </w:r>
+            <w:r>
+              <w:rPr>
+                <w:rFonts w:ascii="Times New Roman" w:hAnsi="Times New Roman" w:cs="Times New Roman"/>
+                <w:sz w:val="28"/>
+                <w:szCs w:val="28"/>
+                <w:lang w:val="uk-UA"/>
+              </w:rPr>
+              <w:t>зміни міста або додавання нового.</w:t>
+            </w:r>
           </w:p>
         </w:tc>
       </w:tr>
       <w:tr>
         <w:tc>
           <w:tcPr>
-            <w:tcW w:w="2876" w:type="dxa"/>
+            <w:tcW w:w="1525" w:type="dxa"/>
+            <w:vMerge/>
             <w:vAlign w:val="center"/>
           </w:tcPr>
           <w:p>
@@ -12695,107 +14587,127 @@
                 <w:lang w:val="uk-UA"/>
               </w:rPr>
             </w:pPr>
-            <w:proofErr w:type="spellStart"/>
-            <w:r>
-              <w:rPr>
-                <w:rFonts w:ascii="Times New Roman" w:hAnsi="Times New Roman" w:cs="Times New Roman"/>
-                <w:sz w:val="28"/>
-                <w:szCs w:val="28"/>
-                <w:lang w:val="uk-UA"/>
-              </w:rPr>
-              <w:t>MapPage</w:t>
-            </w:r>
-            <w:proofErr w:type="spellEnd"/>
-          </w:p>
-        </w:tc>
-        <w:tc>
-          <w:tcPr>
-            <w:tcW w:w="1465" w:type="dxa"/>
-          </w:tcPr>
-          <w:p>
-            <w:pPr>
-              <w:tabs>
-                <w:tab w:val="left" w:pos="720"/>
-              </w:tabs>
-              <w:rPr>
-                <w:rFonts w:ascii="Times New Roman" w:hAnsi="Times New Roman" w:cs="Times New Roman"/>
-                <w:sz w:val="28"/>
-                <w:szCs w:val="28"/>
-                <w:lang w:val="uk-UA"/>
-              </w:rPr>
-            </w:pPr>
-          </w:p>
-        </w:tc>
-        <w:tc>
-          <w:tcPr>
-            <w:tcW w:w="1397" w:type="dxa"/>
-          </w:tcPr>
-          <w:p>
-            <w:pPr>
-              <w:tabs>
-                <w:tab w:val="left" w:pos="720"/>
-              </w:tabs>
-              <w:rPr>
-                <w:rFonts w:ascii="Times New Roman" w:hAnsi="Times New Roman" w:cs="Times New Roman"/>
-                <w:sz w:val="28"/>
-                <w:szCs w:val="28"/>
-                <w:lang w:val="uk-UA"/>
-              </w:rPr>
-            </w:pPr>
-          </w:p>
-        </w:tc>
-        <w:tc>
-          <w:tcPr>
-            <w:tcW w:w="2191" w:type="dxa"/>
-          </w:tcPr>
-          <w:p>
-            <w:pPr>
-              <w:tabs>
-                <w:tab w:val="left" w:pos="720"/>
-              </w:tabs>
-              <w:rPr>
-                <w:rFonts w:ascii="Times New Roman" w:hAnsi="Times New Roman" w:cs="Times New Roman"/>
-                <w:sz w:val="28"/>
-                <w:szCs w:val="28"/>
-                <w:lang w:val="uk-UA"/>
-              </w:rPr>
-            </w:pPr>
-            <w:proofErr w:type="spellStart"/>
-            <w:r>
-              <w:rPr>
-                <w:rFonts w:ascii="Times New Roman" w:hAnsi="Times New Roman" w:cs="Times New Roman"/>
-                <w:sz w:val="28"/>
-                <w:szCs w:val="28"/>
-                <w:lang w:val="uk-UA"/>
-              </w:rPr>
-              <w:t>parent</w:t>
-            </w:r>
-            <w:proofErr w:type="spellEnd"/>
-          </w:p>
-        </w:tc>
-        <w:tc>
-          <w:tcPr>
-            <w:tcW w:w="2330" w:type="dxa"/>
-          </w:tcPr>
-          <w:p>
-            <w:pPr>
-              <w:tabs>
-                <w:tab w:val="left" w:pos="720"/>
-              </w:tabs>
-              <w:rPr>
-                <w:rFonts w:ascii="Times New Roman" w:hAnsi="Times New Roman" w:cs="Times New Roman"/>
-                <w:sz w:val="28"/>
-                <w:szCs w:val="28"/>
-                <w:lang w:val="uk-UA"/>
-              </w:rPr>
-            </w:pPr>
+          </w:p>
+        </w:tc>
+        <w:tc>
+          <w:tcPr>
+            <w:tcW w:w="1170" w:type="dxa"/>
+          </w:tcPr>
+          <w:p>
+            <w:pPr>
+              <w:tabs>
+                <w:tab w:val="left" w:pos="720"/>
+              </w:tabs>
+              <w:rPr>
+                <w:rFonts w:ascii="Times New Roman" w:hAnsi="Times New Roman" w:cs="Times New Roman"/>
+                <w:sz w:val="28"/>
+                <w:szCs w:val="28"/>
+                <w:lang w:val="uk-UA"/>
+              </w:rPr>
+            </w:pPr>
+            <w:proofErr w:type="spellStart"/>
+            <w:r>
+              <w:rPr>
+                <w:rFonts w:ascii="Times New Roman" w:hAnsi="Times New Roman" w:cs="Times New Roman"/>
+                <w:sz w:val="28"/>
+                <w:szCs w:val="28"/>
+                <w:lang w:val="uk-UA"/>
+              </w:rPr>
+              <w:t>private</w:t>
+            </w:r>
+            <w:proofErr w:type="spellEnd"/>
+          </w:p>
+        </w:tc>
+        <w:tc>
+          <w:tcPr>
+            <w:tcW w:w="2160" w:type="dxa"/>
+          </w:tcPr>
+          <w:p>
+            <w:pPr>
+              <w:tabs>
+                <w:tab w:val="left" w:pos="720"/>
+              </w:tabs>
+              <w:rPr>
+                <w:rFonts w:ascii="Times New Roman" w:hAnsi="Times New Roman" w:cs="Times New Roman"/>
+                <w:sz w:val="28"/>
+                <w:szCs w:val="28"/>
+                <w:lang w:val="uk-UA"/>
+              </w:rPr>
+            </w:pPr>
+            <w:proofErr w:type="spellStart"/>
+            <w:r>
+              <w:rPr>
+                <w:rFonts w:ascii="Times New Roman" w:hAnsi="Times New Roman" w:cs="Times New Roman"/>
+                <w:sz w:val="28"/>
+                <w:szCs w:val="28"/>
+                <w:lang w:val="uk-UA"/>
+              </w:rPr>
+              <w:t>City</w:t>
+            </w:r>
+            <w:proofErr w:type="spellEnd"/>
+          </w:p>
+        </w:tc>
+        <w:tc>
+          <w:tcPr>
+            <w:tcW w:w="2250" w:type="dxa"/>
+          </w:tcPr>
+          <w:p>
+            <w:pPr>
+              <w:tabs>
+                <w:tab w:val="left" w:pos="720"/>
+              </w:tabs>
+              <w:rPr>
+                <w:rFonts w:ascii="Times New Roman" w:hAnsi="Times New Roman" w:cs="Times New Roman"/>
+                <w:sz w:val="28"/>
+                <w:szCs w:val="28"/>
+                <w:lang w:val="uk-UA"/>
+              </w:rPr>
+            </w:pPr>
+            <w:proofErr w:type="spellStart"/>
+            <w:r>
+              <w:rPr>
+                <w:rFonts w:ascii="Times New Roman" w:hAnsi="Times New Roman" w:cs="Times New Roman"/>
+                <w:sz w:val="28"/>
+                <w:szCs w:val="28"/>
+                <w:lang w:val="uk-UA"/>
+              </w:rPr>
+              <w:t>city</w:t>
+            </w:r>
+            <w:proofErr w:type="spellEnd"/>
+          </w:p>
+        </w:tc>
+        <w:tc>
+          <w:tcPr>
+            <w:tcW w:w="3060" w:type="dxa"/>
+          </w:tcPr>
+          <w:p>
+            <w:pPr>
+              <w:tabs>
+                <w:tab w:val="left" w:pos="720"/>
+              </w:tabs>
+              <w:rPr>
+                <w:rFonts w:ascii="Times New Roman" w:hAnsi="Times New Roman" w:cs="Times New Roman"/>
+                <w:sz w:val="28"/>
+                <w:szCs w:val="28"/>
+                <w:lang w:val="uk-UA"/>
+              </w:rPr>
+            </w:pPr>
+            <w:r>
+              <w:rPr>
+                <w:rFonts w:ascii="Times New Roman" w:hAnsi="Times New Roman" w:cs="Times New Roman"/>
+                <w:sz w:val="28"/>
+                <w:szCs w:val="28"/>
+                <w:lang w:val="uk-UA"/>
+              </w:rPr>
+              <w:t>Місто, яке користувач редагує.</w:t>
+            </w:r>
           </w:p>
         </w:tc>
       </w:tr>
       <w:tr>
         <w:tc>
           <w:tcPr>
-            <w:tcW w:w="2876" w:type="dxa"/>
+            <w:tcW w:w="1525" w:type="dxa"/>
             <w:vMerge w:val="restart"/>
             <w:vAlign w:val="center"/>
           </w:tcPr>
@@ -12820,50 +14732,72 @@
                 <w:szCs w:val="28"/>
                 <w:lang w:val="uk-UA"/>
               </w:rPr>
-              <w:t>AddOrChangeCityPage</w:t>
-            </w:r>
-            <w:proofErr w:type="spellEnd"/>
-          </w:p>
-        </w:tc>
-        <w:tc>
-          <w:tcPr>
-            <w:tcW w:w="1465" w:type="dxa"/>
-          </w:tcPr>
-          <w:p>
-            <w:pPr>
-              <w:tabs>
-                <w:tab w:val="left" w:pos="720"/>
-              </w:tabs>
-              <w:rPr>
-                <w:rFonts w:ascii="Times New Roman" w:hAnsi="Times New Roman" w:cs="Times New Roman"/>
-                <w:sz w:val="28"/>
-                <w:szCs w:val="28"/>
-                <w:lang w:val="uk-UA"/>
-              </w:rPr>
-            </w:pPr>
-          </w:p>
-        </w:tc>
-        <w:tc>
-          <w:tcPr>
-            <w:tcW w:w="1397" w:type="dxa"/>
-          </w:tcPr>
-          <w:p>
-            <w:pPr>
-              <w:tabs>
-                <w:tab w:val="left" w:pos="720"/>
-              </w:tabs>
-              <w:rPr>
-                <w:rFonts w:ascii="Times New Roman" w:hAnsi="Times New Roman" w:cs="Times New Roman"/>
-                <w:sz w:val="28"/>
-                <w:szCs w:val="28"/>
-                <w:lang w:val="uk-UA"/>
-              </w:rPr>
-            </w:pPr>
-          </w:p>
-        </w:tc>
-        <w:tc>
-          <w:tcPr>
-            <w:tcW w:w="2191" w:type="dxa"/>
+              <w:t>AddOrChangeRegionPage</w:t>
+            </w:r>
+            <w:proofErr w:type="spellEnd"/>
+          </w:p>
+        </w:tc>
+        <w:tc>
+          <w:tcPr>
+            <w:tcW w:w="1170" w:type="dxa"/>
+          </w:tcPr>
+          <w:p>
+            <w:pPr>
+              <w:tabs>
+                <w:tab w:val="left" w:pos="720"/>
+              </w:tabs>
+              <w:rPr>
+                <w:rFonts w:ascii="Times New Roman" w:hAnsi="Times New Roman" w:cs="Times New Roman"/>
+                <w:sz w:val="28"/>
+                <w:szCs w:val="28"/>
+                <w:lang w:val="uk-UA"/>
+              </w:rPr>
+            </w:pPr>
+            <w:proofErr w:type="spellStart"/>
+            <w:r>
+              <w:rPr>
+                <w:rFonts w:ascii="Times New Roman" w:hAnsi="Times New Roman" w:cs="Times New Roman"/>
+                <w:sz w:val="28"/>
+                <w:szCs w:val="28"/>
+                <w:lang w:val="uk-UA"/>
+              </w:rPr>
+              <w:t>private</w:t>
+            </w:r>
+            <w:proofErr w:type="spellEnd"/>
+          </w:p>
+        </w:tc>
+        <w:tc>
+          <w:tcPr>
+            <w:tcW w:w="2160" w:type="dxa"/>
+          </w:tcPr>
+          <w:p>
+            <w:pPr>
+              <w:tabs>
+                <w:tab w:val="left" w:pos="720"/>
+              </w:tabs>
+              <w:rPr>
+                <w:rFonts w:ascii="Times New Roman" w:hAnsi="Times New Roman" w:cs="Times New Roman"/>
+                <w:sz w:val="28"/>
+                <w:szCs w:val="28"/>
+                <w:lang w:val="uk-UA"/>
+              </w:rPr>
+            </w:pPr>
+            <w:proofErr w:type="spellStart"/>
+            <w:r>
+              <w:rPr>
+                <w:rFonts w:ascii="Times New Roman" w:hAnsi="Times New Roman" w:cs="Times New Roman"/>
+                <w:sz w:val="28"/>
+                <w:szCs w:val="28"/>
+                <w:lang w:val="uk-UA"/>
+              </w:rPr>
+              <w:t>Database</w:t>
+            </w:r>
+            <w:proofErr w:type="spellEnd"/>
+          </w:p>
+        </w:tc>
+        <w:tc>
+          <w:tcPr>
+            <w:tcW w:w="2250" w:type="dxa"/>
           </w:tcPr>
           <w:p>
             <w:pPr>
@@ -12892,27 +14826,36 @@
         </w:tc>
         <w:tc>
           <w:tcPr>
-            <w:tcW w:w="2330" w:type="dxa"/>
-          </w:tcPr>
-          <w:p>
-            <w:pPr>
-              <w:tabs>
-                <w:tab w:val="left" w:pos="720"/>
-              </w:tabs>
-              <w:rPr>
-                <w:rFonts w:ascii="Times New Roman" w:hAnsi="Times New Roman" w:cs="Times New Roman"/>
-                <w:sz w:val="28"/>
-                <w:szCs w:val="28"/>
-                <w:lang w:val="uk-UA"/>
-              </w:rPr>
-            </w:pPr>
+            <w:tcW w:w="3060" w:type="dxa"/>
+          </w:tcPr>
+          <w:p>
+            <w:pPr>
+              <w:tabs>
+                <w:tab w:val="left" w:pos="720"/>
+              </w:tabs>
+              <w:rPr>
+                <w:rFonts w:ascii="Times New Roman" w:hAnsi="Times New Roman" w:cs="Times New Roman"/>
+                <w:sz w:val="28"/>
+                <w:szCs w:val="28"/>
+                <w:lang w:val="uk-UA"/>
+              </w:rPr>
+            </w:pPr>
+            <w:r>
+              <w:rPr>
+                <w:rFonts w:ascii="Times New Roman" w:hAnsi="Times New Roman" w:cs="Times New Roman"/>
+                <w:sz w:val="28"/>
+                <w:szCs w:val="28"/>
+                <w:lang w:val="uk-UA"/>
+              </w:rPr>
+              <w:t>База даних.</w:t>
+            </w:r>
           </w:p>
         </w:tc>
       </w:tr>
       <w:tr>
         <w:tc>
           <w:tcPr>
-            <w:tcW w:w="2876" w:type="dxa"/>
+            <w:tcW w:w="1525" w:type="dxa"/>
             <w:vMerge/>
             <w:vAlign w:val="center"/>
           </w:tcPr>
@@ -12933,43 +14876,65 @@
         </w:tc>
         <w:tc>
           <w:tcPr>
-            <w:tcW w:w="1465" w:type="dxa"/>
-          </w:tcPr>
-          <w:p>
-            <w:pPr>
-              <w:tabs>
-                <w:tab w:val="left" w:pos="720"/>
-              </w:tabs>
-              <w:rPr>
-                <w:rFonts w:ascii="Times New Roman" w:hAnsi="Times New Roman" w:cs="Times New Roman"/>
-                <w:sz w:val="28"/>
-                <w:szCs w:val="28"/>
-                <w:lang w:val="uk-UA"/>
-              </w:rPr>
-            </w:pPr>
-          </w:p>
-        </w:tc>
-        <w:tc>
-          <w:tcPr>
-            <w:tcW w:w="1397" w:type="dxa"/>
-          </w:tcPr>
-          <w:p>
-            <w:pPr>
-              <w:tabs>
-                <w:tab w:val="left" w:pos="720"/>
-              </w:tabs>
-              <w:rPr>
-                <w:rFonts w:ascii="Times New Roman" w:hAnsi="Times New Roman" w:cs="Times New Roman"/>
-                <w:sz w:val="28"/>
-                <w:szCs w:val="28"/>
-                <w:lang w:val="uk-UA"/>
-              </w:rPr>
-            </w:pPr>
-          </w:p>
-        </w:tc>
-        <w:tc>
-          <w:tcPr>
-            <w:tcW w:w="2191" w:type="dxa"/>
+            <w:tcW w:w="1170" w:type="dxa"/>
+          </w:tcPr>
+          <w:p>
+            <w:pPr>
+              <w:tabs>
+                <w:tab w:val="left" w:pos="720"/>
+              </w:tabs>
+              <w:rPr>
+                <w:rFonts w:ascii="Times New Roman" w:hAnsi="Times New Roman" w:cs="Times New Roman"/>
+                <w:sz w:val="28"/>
+                <w:szCs w:val="28"/>
+                <w:lang w:val="uk-UA"/>
+              </w:rPr>
+            </w:pPr>
+            <w:proofErr w:type="spellStart"/>
+            <w:r>
+              <w:rPr>
+                <w:rFonts w:ascii="Times New Roman" w:hAnsi="Times New Roman" w:cs="Times New Roman"/>
+                <w:sz w:val="28"/>
+                <w:szCs w:val="28"/>
+                <w:lang w:val="uk-UA"/>
+              </w:rPr>
+              <w:t>private</w:t>
+            </w:r>
+            <w:proofErr w:type="spellEnd"/>
+          </w:p>
+        </w:tc>
+        <w:tc>
+          <w:tcPr>
+            <w:tcW w:w="2160" w:type="dxa"/>
+          </w:tcPr>
+          <w:p>
+            <w:pPr>
+              <w:tabs>
+                <w:tab w:val="left" w:pos="720"/>
+              </w:tabs>
+              <w:rPr>
+                <w:rFonts w:ascii="Times New Roman" w:hAnsi="Times New Roman" w:cs="Times New Roman"/>
+                <w:sz w:val="28"/>
+                <w:szCs w:val="28"/>
+                <w:lang w:val="uk-UA"/>
+              </w:rPr>
+            </w:pPr>
+            <w:proofErr w:type="spellStart"/>
+            <w:r>
+              <w:rPr>
+                <w:rFonts w:ascii="Times New Roman" w:hAnsi="Times New Roman" w:cs="Times New Roman"/>
+                <w:sz w:val="28"/>
+                <w:szCs w:val="28"/>
+                <w:lang w:val="uk-UA"/>
+              </w:rPr>
+              <w:t>RegionPage</w:t>
+            </w:r>
+            <w:proofErr w:type="spellEnd"/>
+          </w:p>
+        </w:tc>
+        <w:tc>
+          <w:tcPr>
+            <w:tcW w:w="2250" w:type="dxa"/>
           </w:tcPr>
           <w:p>
             <w:pPr>
@@ -12998,27 +14963,63 @@
         </w:tc>
         <w:tc>
           <w:tcPr>
-            <w:tcW w:w="2330" w:type="dxa"/>
-          </w:tcPr>
-          <w:p>
-            <w:pPr>
-              <w:tabs>
-                <w:tab w:val="left" w:pos="720"/>
-              </w:tabs>
-              <w:rPr>
-                <w:rFonts w:ascii="Times New Roman" w:hAnsi="Times New Roman" w:cs="Times New Roman"/>
-                <w:sz w:val="28"/>
-                <w:szCs w:val="28"/>
-                <w:lang w:val="uk-UA"/>
-              </w:rPr>
-            </w:pPr>
+            <w:tcW w:w="3060" w:type="dxa"/>
+          </w:tcPr>
+          <w:p>
+            <w:pPr>
+              <w:tabs>
+                <w:tab w:val="left" w:pos="720"/>
+              </w:tabs>
+              <w:rPr>
+                <w:rFonts w:ascii="Times New Roman" w:hAnsi="Times New Roman" w:cs="Times New Roman"/>
+                <w:sz w:val="28"/>
+                <w:szCs w:val="28"/>
+                <w:lang w:val="uk-UA"/>
+              </w:rPr>
+            </w:pPr>
+            <w:r>
+              <w:rPr>
+                <w:rFonts w:ascii="Times New Roman" w:hAnsi="Times New Roman" w:cs="Times New Roman"/>
+                <w:sz w:val="28"/>
+                <w:szCs w:val="28"/>
+                <w:lang w:val="uk-UA"/>
+              </w:rPr>
+              <w:t xml:space="preserve">Сторінка, з якої була відкрита сторінка </w:t>
+            </w:r>
+            <w:r>
+              <w:rPr>
+                <w:rFonts w:ascii="Times New Roman" w:hAnsi="Times New Roman" w:cs="Times New Roman"/>
+                <w:sz w:val="28"/>
+                <w:szCs w:val="28"/>
+                <w:lang w:val="uk-UA"/>
+              </w:rPr>
+              <w:t xml:space="preserve">зміни </w:t>
+            </w:r>
+            <w:r>
+              <w:rPr>
+                <w:rFonts w:ascii="Times New Roman" w:hAnsi="Times New Roman" w:cs="Times New Roman"/>
+                <w:sz w:val="28"/>
+                <w:szCs w:val="28"/>
+                <w:lang w:val="uk-UA"/>
+              </w:rPr>
+              <w:t>регіону</w:t>
+            </w:r>
+            <w:r>
+              <w:rPr>
+                <w:rFonts w:ascii="Times New Roman" w:hAnsi="Times New Roman" w:cs="Times New Roman"/>
+                <w:sz w:val="28"/>
+                <w:szCs w:val="28"/>
+                <w:lang w:val="uk-UA"/>
+              </w:rPr>
+              <w:t xml:space="preserve"> або додавання нового.</w:t>
+            </w:r>
           </w:p>
         </w:tc>
       </w:tr>
       <w:tr>
         <w:tc>
           <w:tcPr>
-            <w:tcW w:w="2876" w:type="dxa"/>
+            <w:tcW w:w="1525" w:type="dxa"/>
             <w:vMerge/>
             <w:vAlign w:val="center"/>
           </w:tcPr>
@@ -13039,92 +15040,150 @@
         </w:tc>
         <w:tc>
           <w:tcPr>
-            <w:tcW w:w="1465" w:type="dxa"/>
-          </w:tcPr>
-          <w:p>
-            <w:pPr>
-              <w:tabs>
-                <w:tab w:val="left" w:pos="720"/>
-              </w:tabs>
-              <w:rPr>
-                <w:rFonts w:ascii="Times New Roman" w:hAnsi="Times New Roman" w:cs="Times New Roman"/>
-                <w:sz w:val="28"/>
-                <w:szCs w:val="28"/>
-                <w:lang w:val="uk-UA"/>
-              </w:rPr>
-            </w:pPr>
-          </w:p>
-        </w:tc>
-        <w:tc>
-          <w:tcPr>
-            <w:tcW w:w="1397" w:type="dxa"/>
-          </w:tcPr>
-          <w:p>
-            <w:pPr>
-              <w:tabs>
-                <w:tab w:val="left" w:pos="720"/>
-              </w:tabs>
-              <w:rPr>
-                <w:rFonts w:ascii="Times New Roman" w:hAnsi="Times New Roman" w:cs="Times New Roman"/>
-                <w:sz w:val="28"/>
-                <w:szCs w:val="28"/>
-                <w:lang w:val="uk-UA"/>
-              </w:rPr>
-            </w:pPr>
-          </w:p>
-        </w:tc>
-        <w:tc>
-          <w:tcPr>
-            <w:tcW w:w="2191" w:type="dxa"/>
-          </w:tcPr>
-          <w:p>
-            <w:pPr>
-              <w:tabs>
-                <w:tab w:val="left" w:pos="720"/>
-              </w:tabs>
-              <w:rPr>
-                <w:rFonts w:ascii="Times New Roman" w:hAnsi="Times New Roman" w:cs="Times New Roman"/>
-                <w:sz w:val="28"/>
-                <w:szCs w:val="28"/>
-                <w:lang w:val="uk-UA"/>
-              </w:rPr>
-            </w:pPr>
-            <w:proofErr w:type="spellStart"/>
-            <w:r>
-              <w:rPr>
-                <w:rFonts w:ascii="Times New Roman" w:hAnsi="Times New Roman" w:cs="Times New Roman"/>
-                <w:sz w:val="28"/>
-                <w:szCs w:val="28"/>
-                <w:lang w:val="uk-UA"/>
-              </w:rPr>
-              <w:t>city</w:t>
-            </w:r>
-            <w:proofErr w:type="spellEnd"/>
-          </w:p>
-        </w:tc>
-        <w:tc>
-          <w:tcPr>
-            <w:tcW w:w="2330" w:type="dxa"/>
-          </w:tcPr>
-          <w:p>
-            <w:pPr>
-              <w:tabs>
-                <w:tab w:val="left" w:pos="720"/>
-              </w:tabs>
-              <w:rPr>
-                <w:rFonts w:ascii="Times New Roman" w:hAnsi="Times New Roman" w:cs="Times New Roman"/>
-                <w:sz w:val="28"/>
-                <w:szCs w:val="28"/>
-                <w:lang w:val="uk-UA"/>
-              </w:rPr>
-            </w:pPr>
+            <w:tcW w:w="1170" w:type="dxa"/>
+          </w:tcPr>
+          <w:p>
+            <w:pPr>
+              <w:tabs>
+                <w:tab w:val="left" w:pos="720"/>
+              </w:tabs>
+              <w:rPr>
+                <w:rFonts w:ascii="Times New Roman" w:hAnsi="Times New Roman" w:cs="Times New Roman"/>
+                <w:sz w:val="28"/>
+                <w:szCs w:val="28"/>
+                <w:lang w:val="uk-UA"/>
+              </w:rPr>
+            </w:pPr>
+            <w:proofErr w:type="spellStart"/>
+            <w:r>
+              <w:rPr>
+                <w:rFonts w:ascii="Times New Roman" w:hAnsi="Times New Roman" w:cs="Times New Roman"/>
+                <w:sz w:val="28"/>
+                <w:szCs w:val="28"/>
+                <w:lang w:val="uk-UA"/>
+              </w:rPr>
+              <w:t>private</w:t>
+            </w:r>
+            <w:proofErr w:type="spellEnd"/>
+          </w:p>
+        </w:tc>
+        <w:tc>
+          <w:tcPr>
+            <w:tcW w:w="2160" w:type="dxa"/>
+          </w:tcPr>
+          <w:p>
+            <w:pPr>
+              <w:tabs>
+                <w:tab w:val="left" w:pos="720"/>
+              </w:tabs>
+              <w:rPr>
+                <w:rFonts w:ascii="Times New Roman" w:hAnsi="Times New Roman" w:cs="Times New Roman"/>
+                <w:sz w:val="28"/>
+                <w:szCs w:val="28"/>
+                <w:lang w:val="uk-UA"/>
+              </w:rPr>
+            </w:pPr>
+            <w:proofErr w:type="spellStart"/>
+            <w:r>
+              <w:rPr>
+                <w:rFonts w:ascii="Times New Roman" w:hAnsi="Times New Roman" w:cs="Times New Roman"/>
+                <w:sz w:val="28"/>
+                <w:szCs w:val="28"/>
+                <w:lang w:val="uk-UA"/>
+              </w:rPr>
+              <w:t>Region</w:t>
+            </w:r>
+            <w:proofErr w:type="spellEnd"/>
+          </w:p>
+        </w:tc>
+        <w:tc>
+          <w:tcPr>
+            <w:tcW w:w="2250" w:type="dxa"/>
+          </w:tcPr>
+          <w:p>
+            <w:pPr>
+              <w:tabs>
+                <w:tab w:val="left" w:pos="720"/>
+              </w:tabs>
+              <w:rPr>
+                <w:rFonts w:ascii="Times New Roman" w:hAnsi="Times New Roman" w:cs="Times New Roman"/>
+                <w:sz w:val="28"/>
+                <w:szCs w:val="28"/>
+                <w:lang w:val="uk-UA"/>
+              </w:rPr>
+            </w:pPr>
+            <w:proofErr w:type="spellStart"/>
+            <w:r>
+              <w:rPr>
+                <w:rFonts w:ascii="Times New Roman" w:hAnsi="Times New Roman" w:cs="Times New Roman"/>
+                <w:sz w:val="28"/>
+                <w:szCs w:val="28"/>
+                <w:lang w:val="uk-UA"/>
+              </w:rPr>
+              <w:t>region</w:t>
+            </w:r>
+            <w:proofErr w:type="spellEnd"/>
+          </w:p>
+        </w:tc>
+        <w:tc>
+          <w:tcPr>
+            <w:tcW w:w="3060" w:type="dxa"/>
+          </w:tcPr>
+          <w:p>
+            <w:pPr>
+              <w:tabs>
+                <w:tab w:val="left" w:pos="720"/>
+              </w:tabs>
+              <w:rPr>
+                <w:rFonts w:ascii="Times New Roman" w:hAnsi="Times New Roman" w:cs="Times New Roman"/>
+                <w:sz w:val="28"/>
+                <w:szCs w:val="28"/>
+                <w:lang w:val="uk-UA"/>
+              </w:rPr>
+            </w:pPr>
+            <w:r>
+              <w:rPr>
+                <w:rFonts w:ascii="Times New Roman" w:hAnsi="Times New Roman" w:cs="Times New Roman"/>
+                <w:sz w:val="28"/>
+                <w:szCs w:val="28"/>
+                <w:lang w:val="uk-UA"/>
+              </w:rPr>
+              <w:t>Регіон</w:t>
+            </w:r>
+            <w:r>
+              <w:rPr>
+                <w:rFonts w:ascii="Times New Roman" w:hAnsi="Times New Roman" w:cs="Times New Roman"/>
+                <w:sz w:val="28"/>
+                <w:szCs w:val="28"/>
+                <w:lang w:val="uk-UA"/>
+              </w:rPr>
+              <w:t>, як</w:t>
+            </w:r>
+            <w:r>
+              <w:rPr>
+                <w:rFonts w:ascii="Times New Roman" w:hAnsi="Times New Roman" w:cs="Times New Roman"/>
+                <w:sz w:val="28"/>
+                <w:szCs w:val="28"/>
+                <w:lang w:val="uk-UA"/>
+              </w:rPr>
+              <w:t>ий</w:t>
+            </w:r>
+            <w:r>
+              <w:rPr>
+                <w:rFonts w:ascii="Times New Roman" w:hAnsi="Times New Roman" w:cs="Times New Roman"/>
+                <w:sz w:val="28"/>
+                <w:szCs w:val="28"/>
+                <w:lang w:val="uk-UA"/>
+              </w:rPr>
+              <w:t xml:space="preserve"> користувач редагує.</w:t>
+            </w:r>
           </w:p>
         </w:tc>
       </w:tr>
       <w:tr>
         <w:tc>
           <w:tcPr>
-            <w:tcW w:w="2876" w:type="dxa"/>
+            <w:tcW w:w="1525" w:type="dxa"/>
             <w:vMerge w:val="restart"/>
             <w:vAlign w:val="center"/>
           </w:tcPr>
@@ -13149,50 +15208,72 @@
                 <w:szCs w:val="28"/>
                 <w:lang w:val="uk-UA"/>
               </w:rPr>
-              <w:t>AddOrChangeRegionPage</w:t>
-            </w:r>
-            <w:proofErr w:type="spellEnd"/>
-          </w:p>
-        </w:tc>
-        <w:tc>
-          <w:tcPr>
-            <w:tcW w:w="1465" w:type="dxa"/>
-          </w:tcPr>
-          <w:p>
-            <w:pPr>
-              <w:tabs>
-                <w:tab w:val="left" w:pos="720"/>
-              </w:tabs>
-              <w:rPr>
-                <w:rFonts w:ascii="Times New Roman" w:hAnsi="Times New Roman" w:cs="Times New Roman"/>
-                <w:sz w:val="28"/>
-                <w:szCs w:val="28"/>
-                <w:lang w:val="uk-UA"/>
-              </w:rPr>
-            </w:pPr>
-          </w:p>
-        </w:tc>
-        <w:tc>
-          <w:tcPr>
-            <w:tcW w:w="1397" w:type="dxa"/>
-          </w:tcPr>
-          <w:p>
-            <w:pPr>
-              <w:tabs>
-                <w:tab w:val="left" w:pos="720"/>
-              </w:tabs>
-              <w:rPr>
-                <w:rFonts w:ascii="Times New Roman" w:hAnsi="Times New Roman" w:cs="Times New Roman"/>
-                <w:sz w:val="28"/>
-                <w:szCs w:val="28"/>
-                <w:lang w:val="uk-UA"/>
-              </w:rPr>
-            </w:pPr>
-          </w:p>
-        </w:tc>
-        <w:tc>
-          <w:tcPr>
-            <w:tcW w:w="2191" w:type="dxa"/>
+              <w:t>AddOrChangeCountryPage</w:t>
+            </w:r>
+            <w:proofErr w:type="spellEnd"/>
+          </w:p>
+        </w:tc>
+        <w:tc>
+          <w:tcPr>
+            <w:tcW w:w="1170" w:type="dxa"/>
+          </w:tcPr>
+          <w:p>
+            <w:pPr>
+              <w:tabs>
+                <w:tab w:val="left" w:pos="720"/>
+              </w:tabs>
+              <w:rPr>
+                <w:rFonts w:ascii="Times New Roman" w:hAnsi="Times New Roman" w:cs="Times New Roman"/>
+                <w:sz w:val="28"/>
+                <w:szCs w:val="28"/>
+                <w:lang w:val="uk-UA"/>
+              </w:rPr>
+            </w:pPr>
+            <w:proofErr w:type="spellStart"/>
+            <w:r>
+              <w:rPr>
+                <w:rFonts w:ascii="Times New Roman" w:hAnsi="Times New Roman" w:cs="Times New Roman"/>
+                <w:sz w:val="28"/>
+                <w:szCs w:val="28"/>
+                <w:lang w:val="uk-UA"/>
+              </w:rPr>
+              <w:t>private</w:t>
+            </w:r>
+            <w:proofErr w:type="spellEnd"/>
+          </w:p>
+        </w:tc>
+        <w:tc>
+          <w:tcPr>
+            <w:tcW w:w="2160" w:type="dxa"/>
+          </w:tcPr>
+          <w:p>
+            <w:pPr>
+              <w:tabs>
+                <w:tab w:val="left" w:pos="720"/>
+              </w:tabs>
+              <w:rPr>
+                <w:rFonts w:ascii="Times New Roman" w:hAnsi="Times New Roman" w:cs="Times New Roman"/>
+                <w:sz w:val="28"/>
+                <w:szCs w:val="28"/>
+                <w:lang w:val="uk-UA"/>
+              </w:rPr>
+            </w:pPr>
+            <w:proofErr w:type="spellStart"/>
+            <w:r>
+              <w:rPr>
+                <w:rFonts w:ascii="Times New Roman" w:hAnsi="Times New Roman" w:cs="Times New Roman"/>
+                <w:sz w:val="28"/>
+                <w:szCs w:val="28"/>
+                <w:lang w:val="uk-UA"/>
+              </w:rPr>
+              <w:t>Database</w:t>
+            </w:r>
+            <w:proofErr w:type="spellEnd"/>
+          </w:p>
+        </w:tc>
+        <w:tc>
+          <w:tcPr>
+            <w:tcW w:w="2250" w:type="dxa"/>
           </w:tcPr>
           <w:p>
             <w:pPr>
@@ -13221,27 +15302,36 @@
         </w:tc>
         <w:tc>
           <w:tcPr>
-            <w:tcW w:w="2330" w:type="dxa"/>
-          </w:tcPr>
-          <w:p>
-            <w:pPr>
-              <w:tabs>
-                <w:tab w:val="left" w:pos="720"/>
-              </w:tabs>
-              <w:rPr>
-                <w:rFonts w:ascii="Times New Roman" w:hAnsi="Times New Roman" w:cs="Times New Roman"/>
-                <w:sz w:val="28"/>
-                <w:szCs w:val="28"/>
-                <w:lang w:val="uk-UA"/>
-              </w:rPr>
-            </w:pPr>
+            <w:tcW w:w="3060" w:type="dxa"/>
+          </w:tcPr>
+          <w:p>
+            <w:pPr>
+              <w:tabs>
+                <w:tab w:val="left" w:pos="720"/>
+              </w:tabs>
+              <w:rPr>
+                <w:rFonts w:ascii="Times New Roman" w:hAnsi="Times New Roman" w:cs="Times New Roman"/>
+                <w:sz w:val="28"/>
+                <w:szCs w:val="28"/>
+                <w:lang w:val="uk-UA"/>
+              </w:rPr>
+            </w:pPr>
+            <w:r>
+              <w:rPr>
+                <w:rFonts w:ascii="Times New Roman" w:hAnsi="Times New Roman" w:cs="Times New Roman"/>
+                <w:sz w:val="28"/>
+                <w:szCs w:val="28"/>
+                <w:lang w:val="uk-UA"/>
+              </w:rPr>
+              <w:t>База даних.</w:t>
+            </w:r>
           </w:p>
         </w:tc>
       </w:tr>
       <w:tr>
         <w:tc>
           <w:tcPr>
-            <w:tcW w:w="2876" w:type="dxa"/>
+            <w:tcW w:w="1525" w:type="dxa"/>
             <w:vMerge/>
             <w:vAlign w:val="center"/>
           </w:tcPr>
@@ -13262,92 +15352,168 @@
         </w:tc>
         <w:tc>
           <w:tcPr>
-            <w:tcW w:w="1465" w:type="dxa"/>
-          </w:tcPr>
-          <w:p>
-            <w:pPr>
-              <w:tabs>
-                <w:tab w:val="left" w:pos="720"/>
-              </w:tabs>
-              <w:rPr>
-                <w:rFonts w:ascii="Times New Roman" w:hAnsi="Times New Roman" w:cs="Times New Roman"/>
-                <w:sz w:val="28"/>
-                <w:szCs w:val="28"/>
-                <w:lang w:val="uk-UA"/>
-              </w:rPr>
-            </w:pPr>
-          </w:p>
-        </w:tc>
-        <w:tc>
-          <w:tcPr>
-            <w:tcW w:w="1397" w:type="dxa"/>
-          </w:tcPr>
-          <w:p>
-            <w:pPr>
-              <w:tabs>
-                <w:tab w:val="left" w:pos="720"/>
-              </w:tabs>
-              <w:rPr>
-                <w:rFonts w:ascii="Times New Roman" w:hAnsi="Times New Roman" w:cs="Times New Roman"/>
-                <w:sz w:val="28"/>
-                <w:szCs w:val="28"/>
-                <w:lang w:val="uk-UA"/>
-              </w:rPr>
-            </w:pPr>
-          </w:p>
-        </w:tc>
-        <w:tc>
-          <w:tcPr>
-            <w:tcW w:w="2191" w:type="dxa"/>
-          </w:tcPr>
-          <w:p>
-            <w:pPr>
-              <w:tabs>
-                <w:tab w:val="left" w:pos="720"/>
-              </w:tabs>
-              <w:rPr>
-                <w:rFonts w:ascii="Times New Roman" w:hAnsi="Times New Roman" w:cs="Times New Roman"/>
-                <w:sz w:val="28"/>
-                <w:szCs w:val="28"/>
-                <w:lang w:val="uk-UA"/>
-              </w:rPr>
-            </w:pPr>
-            <w:proofErr w:type="spellStart"/>
-            <w:r>
-              <w:rPr>
-                <w:rFonts w:ascii="Times New Roman" w:hAnsi="Times New Roman" w:cs="Times New Roman"/>
-                <w:sz w:val="28"/>
-                <w:szCs w:val="28"/>
-                <w:lang w:val="uk-UA"/>
-              </w:rPr>
-              <w:t>region</w:t>
-            </w:r>
-            <w:proofErr w:type="spellEnd"/>
-          </w:p>
-        </w:tc>
-        <w:tc>
-          <w:tcPr>
-            <w:tcW w:w="2330" w:type="dxa"/>
-          </w:tcPr>
-          <w:p>
-            <w:pPr>
-              <w:tabs>
-                <w:tab w:val="left" w:pos="720"/>
-              </w:tabs>
-              <w:rPr>
-                <w:rFonts w:ascii="Times New Roman" w:hAnsi="Times New Roman" w:cs="Times New Roman"/>
-                <w:sz w:val="28"/>
-                <w:szCs w:val="28"/>
-                <w:lang w:val="uk-UA"/>
-              </w:rPr>
-            </w:pPr>
+            <w:tcW w:w="1170" w:type="dxa"/>
+          </w:tcPr>
+          <w:p>
+            <w:pPr>
+              <w:tabs>
+                <w:tab w:val="left" w:pos="720"/>
+              </w:tabs>
+              <w:rPr>
+                <w:rFonts w:ascii="Times New Roman" w:hAnsi="Times New Roman" w:cs="Times New Roman"/>
+                <w:sz w:val="28"/>
+                <w:szCs w:val="28"/>
+                <w:lang w:val="uk-UA"/>
+              </w:rPr>
+            </w:pPr>
+            <w:proofErr w:type="spellStart"/>
+            <w:r>
+              <w:rPr>
+                <w:rFonts w:ascii="Times New Roman" w:hAnsi="Times New Roman" w:cs="Times New Roman"/>
+                <w:sz w:val="28"/>
+                <w:szCs w:val="28"/>
+                <w:lang w:val="uk-UA"/>
+              </w:rPr>
+              <w:t>private</w:t>
+            </w:r>
+            <w:proofErr w:type="spellEnd"/>
+          </w:p>
+        </w:tc>
+        <w:tc>
+          <w:tcPr>
+            <w:tcW w:w="2160" w:type="dxa"/>
+          </w:tcPr>
+          <w:p>
+            <w:pPr>
+              <w:tabs>
+                <w:tab w:val="left" w:pos="720"/>
+              </w:tabs>
+              <w:rPr>
+                <w:rFonts w:ascii="Times New Roman" w:hAnsi="Times New Roman" w:cs="Times New Roman"/>
+                <w:sz w:val="28"/>
+                <w:szCs w:val="28"/>
+                <w:lang w:val="uk-UA"/>
+              </w:rPr>
+            </w:pPr>
+            <w:proofErr w:type="spellStart"/>
+            <w:r>
+              <w:rPr>
+                <w:rFonts w:ascii="Times New Roman" w:hAnsi="Times New Roman" w:cs="Times New Roman"/>
+                <w:sz w:val="28"/>
+                <w:szCs w:val="28"/>
+                <w:lang w:val="uk-UA"/>
+              </w:rPr>
+              <w:t>CountryPage</w:t>
+            </w:r>
+            <w:proofErr w:type="spellEnd"/>
+          </w:p>
+        </w:tc>
+        <w:tc>
+          <w:tcPr>
+            <w:tcW w:w="2250" w:type="dxa"/>
+          </w:tcPr>
+          <w:p>
+            <w:pPr>
+              <w:tabs>
+                <w:tab w:val="left" w:pos="720"/>
+              </w:tabs>
+              <w:rPr>
+                <w:rFonts w:ascii="Times New Roman" w:hAnsi="Times New Roman" w:cs="Times New Roman"/>
+                <w:sz w:val="28"/>
+                <w:szCs w:val="28"/>
+                <w:lang w:val="uk-UA"/>
+              </w:rPr>
+            </w:pPr>
+            <w:proofErr w:type="spellStart"/>
+            <w:r>
+              <w:rPr>
+                <w:rFonts w:ascii="Times New Roman" w:hAnsi="Times New Roman" w:cs="Times New Roman"/>
+                <w:sz w:val="28"/>
+                <w:szCs w:val="28"/>
+                <w:lang w:val="uk-UA"/>
+              </w:rPr>
+              <w:t>parent</w:t>
+            </w:r>
+            <w:proofErr w:type="spellEnd"/>
+          </w:p>
+        </w:tc>
+        <w:tc>
+          <w:tcPr>
+            <w:tcW w:w="3060" w:type="dxa"/>
+          </w:tcPr>
+          <w:p>
+            <w:pPr>
+              <w:tabs>
+                <w:tab w:val="left" w:pos="720"/>
+              </w:tabs>
+              <w:rPr>
+                <w:rFonts w:ascii="Times New Roman" w:hAnsi="Times New Roman" w:cs="Times New Roman"/>
+                <w:sz w:val="28"/>
+                <w:szCs w:val="28"/>
+                <w:lang w:val="uk-UA"/>
+              </w:rPr>
+            </w:pPr>
+            <w:r>
+              <w:rPr>
+                <w:rFonts w:ascii="Times New Roman" w:hAnsi="Times New Roman" w:cs="Times New Roman"/>
+                <w:sz w:val="28"/>
+                <w:szCs w:val="28"/>
+                <w:lang w:val="uk-UA"/>
+              </w:rPr>
+              <w:t xml:space="preserve">Сторінка, з якої була відкрита сторінка </w:t>
+            </w:r>
+            <w:r>
+              <w:rPr>
+                <w:rFonts w:ascii="Times New Roman" w:hAnsi="Times New Roman" w:cs="Times New Roman"/>
+                <w:sz w:val="28"/>
+                <w:szCs w:val="28"/>
+                <w:lang w:val="uk-UA"/>
+              </w:rPr>
+              <w:t xml:space="preserve">зміни </w:t>
+            </w:r>
+            <w:r>
+              <w:rPr>
+                <w:rFonts w:ascii="Times New Roman" w:hAnsi="Times New Roman" w:cs="Times New Roman"/>
+                <w:sz w:val="28"/>
+                <w:szCs w:val="28"/>
+                <w:lang w:val="uk-UA"/>
+              </w:rPr>
+              <w:t>країни</w:t>
+            </w:r>
+            <w:r>
+              <w:rPr>
+                <w:rFonts w:ascii="Times New Roman" w:hAnsi="Times New Roman" w:cs="Times New Roman"/>
+                <w:sz w:val="28"/>
+                <w:szCs w:val="28"/>
+                <w:lang w:val="uk-UA"/>
+              </w:rPr>
+              <w:t xml:space="preserve"> або додавання ново</w:t>
+            </w:r>
+            <w:r>
+              <w:rPr>
+                <w:rFonts w:ascii="Times New Roman" w:hAnsi="Times New Roman" w:cs="Times New Roman"/>
+                <w:sz w:val="28"/>
+                <w:szCs w:val="28"/>
+                <w:lang w:val="uk-UA"/>
+              </w:rPr>
+              <w:t>ї</w:t>
+            </w:r>
+            <w:r>
+              <w:rPr>
+                <w:rFonts w:ascii="Times New Roman" w:hAnsi="Times New Roman" w:cs="Times New Roman"/>
+                <w:sz w:val="28"/>
+                <w:szCs w:val="28"/>
+                <w:lang w:val="uk-UA"/>
+              </w:rPr>
+              <w:t>.</w:t>
+            </w:r>
           </w:p>
         </w:tc>
       </w:tr>
       <w:tr>
         <w:tc>
           <w:tcPr>
-            <w:tcW w:w="2876" w:type="dxa"/>
+            <w:tcW w:w="1525" w:type="dxa"/>
             <w:vMerge/>
             <w:vAlign w:val="center"/>
           </w:tcPr>
@@ -13368,266 +15534,65 @@
         </w:tc>
         <w:tc>
           <w:tcPr>
-            <w:tcW w:w="1465" w:type="dxa"/>
-          </w:tcPr>
-          <w:p>
-            <w:pPr>
-              <w:tabs>
-                <w:tab w:val="left" w:pos="720"/>
-              </w:tabs>
-              <w:rPr>
-                <w:rFonts w:ascii="Times New Roman" w:hAnsi="Times New Roman" w:cs="Times New Roman"/>
-                <w:sz w:val="28"/>
-                <w:szCs w:val="28"/>
-                <w:lang w:val="uk-UA"/>
-              </w:rPr>
-            </w:pPr>
-          </w:p>
-        </w:tc>
-        <w:tc>
-          <w:tcPr>
-            <w:tcW w:w="1397" w:type="dxa"/>
-          </w:tcPr>
-          <w:p>
-            <w:pPr>
-              <w:tabs>
-                <w:tab w:val="left" w:pos="720"/>
-              </w:tabs>
-              <w:rPr>
-                <w:rFonts w:ascii="Times New Roman" w:hAnsi="Times New Roman" w:cs="Times New Roman"/>
-                <w:sz w:val="28"/>
-                <w:szCs w:val="28"/>
-                <w:lang w:val="uk-UA"/>
-              </w:rPr>
-            </w:pPr>
-          </w:p>
-        </w:tc>
-        <w:tc>
-          <w:tcPr>
-            <w:tcW w:w="2191" w:type="dxa"/>
-          </w:tcPr>
-          <w:p>
-            <w:pPr>
-              <w:tabs>
-                <w:tab w:val="left" w:pos="720"/>
-              </w:tabs>
-              <w:rPr>
-                <w:rFonts w:ascii="Times New Roman" w:hAnsi="Times New Roman" w:cs="Times New Roman"/>
-                <w:sz w:val="28"/>
-                <w:szCs w:val="28"/>
-                <w:lang w:val="uk-UA"/>
-              </w:rPr>
-            </w:pPr>
-            <w:proofErr w:type="spellStart"/>
-            <w:r>
-              <w:rPr>
-                <w:rFonts w:ascii="Times New Roman" w:hAnsi="Times New Roman" w:cs="Times New Roman"/>
-                <w:sz w:val="28"/>
-                <w:szCs w:val="28"/>
-                <w:lang w:val="uk-UA"/>
-              </w:rPr>
-              <w:t>parent</w:t>
-            </w:r>
-            <w:proofErr w:type="spellEnd"/>
-          </w:p>
-        </w:tc>
-        <w:tc>
-          <w:tcPr>
-            <w:tcW w:w="2330" w:type="dxa"/>
-          </w:tcPr>
-          <w:p>
-            <w:pPr>
-              <w:tabs>
-                <w:tab w:val="left" w:pos="720"/>
-              </w:tabs>
-              <w:rPr>
-                <w:rFonts w:ascii="Times New Roman" w:hAnsi="Times New Roman" w:cs="Times New Roman"/>
-                <w:sz w:val="28"/>
-                <w:szCs w:val="28"/>
-                <w:lang w:val="uk-UA"/>
-              </w:rPr>
-            </w:pPr>
-          </w:p>
-        </w:tc>
-      </w:tr>
-      <w:tr>
-        <w:tc>
-          <w:tcPr>
-            <w:tcW w:w="2876" w:type="dxa"/>
-            <w:vMerge w:val="restart"/>
-            <w:vAlign w:val="center"/>
-          </w:tcPr>
-          <w:p>
-            <w:pPr>
-              <w:tabs>
-                <w:tab w:val="left" w:pos="720"/>
-              </w:tabs>
-              <w:jc w:val="center"/>
-              <w:rPr>
-                <w:rFonts w:ascii="Times New Roman" w:hAnsi="Times New Roman" w:cs="Times New Roman"/>
-                <w:sz w:val="28"/>
-                <w:szCs w:val="28"/>
-                <w:lang w:val="uk-UA"/>
-              </w:rPr>
-            </w:pPr>
-            <w:proofErr w:type="spellStart"/>
-            <w:r>
-              <w:rPr>
-                <w:rFonts w:ascii="Times New Roman" w:hAnsi="Times New Roman" w:cs="Times New Roman"/>
-                <w:sz w:val="28"/>
-                <w:szCs w:val="28"/>
-                <w:lang w:val="uk-UA"/>
-              </w:rPr>
-              <w:t>AddOrChangeCountryPage</w:t>
-            </w:r>
-            <w:proofErr w:type="spellEnd"/>
-          </w:p>
-        </w:tc>
-        <w:tc>
-          <w:tcPr>
-            <w:tcW w:w="1465" w:type="dxa"/>
-          </w:tcPr>
-          <w:p>
-            <w:pPr>
-              <w:tabs>
-                <w:tab w:val="left" w:pos="720"/>
-              </w:tabs>
-              <w:rPr>
-                <w:rFonts w:ascii="Times New Roman" w:hAnsi="Times New Roman" w:cs="Times New Roman"/>
-                <w:sz w:val="28"/>
-                <w:szCs w:val="28"/>
-                <w:lang w:val="uk-UA"/>
-              </w:rPr>
-            </w:pPr>
-          </w:p>
-        </w:tc>
-        <w:tc>
-          <w:tcPr>
-            <w:tcW w:w="1397" w:type="dxa"/>
-          </w:tcPr>
-          <w:p>
-            <w:pPr>
-              <w:tabs>
-                <w:tab w:val="left" w:pos="720"/>
-              </w:tabs>
-              <w:rPr>
-                <w:rFonts w:ascii="Times New Roman" w:hAnsi="Times New Roman" w:cs="Times New Roman"/>
-                <w:sz w:val="28"/>
-                <w:szCs w:val="28"/>
-                <w:lang w:val="uk-UA"/>
-              </w:rPr>
-            </w:pPr>
-          </w:p>
-        </w:tc>
-        <w:tc>
-          <w:tcPr>
-            <w:tcW w:w="2191" w:type="dxa"/>
-          </w:tcPr>
-          <w:p>
-            <w:pPr>
-              <w:tabs>
-                <w:tab w:val="left" w:pos="720"/>
-              </w:tabs>
-              <w:rPr>
-                <w:rFonts w:ascii="Times New Roman" w:hAnsi="Times New Roman" w:cs="Times New Roman"/>
-                <w:sz w:val="28"/>
-                <w:szCs w:val="28"/>
-                <w:lang w:val="uk-UA"/>
-              </w:rPr>
-            </w:pPr>
-            <w:proofErr w:type="spellStart"/>
-            <w:r>
-              <w:rPr>
-                <w:rFonts w:ascii="Times New Roman" w:hAnsi="Times New Roman" w:cs="Times New Roman"/>
-                <w:sz w:val="28"/>
-                <w:szCs w:val="28"/>
-                <w:lang w:val="uk-UA"/>
-              </w:rPr>
-              <w:t>database</w:t>
-            </w:r>
-            <w:proofErr w:type="spellEnd"/>
-          </w:p>
-        </w:tc>
-        <w:tc>
-          <w:tcPr>
-            <w:tcW w:w="2330" w:type="dxa"/>
-          </w:tcPr>
-          <w:p>
-            <w:pPr>
-              <w:tabs>
-                <w:tab w:val="left" w:pos="720"/>
-              </w:tabs>
-              <w:rPr>
-                <w:rFonts w:ascii="Times New Roman" w:hAnsi="Times New Roman" w:cs="Times New Roman"/>
-                <w:sz w:val="28"/>
-                <w:szCs w:val="28"/>
-                <w:lang w:val="uk-UA"/>
-              </w:rPr>
-            </w:pPr>
-          </w:p>
-        </w:tc>
-      </w:tr>
-      <w:tr>
-        <w:tc>
-          <w:tcPr>
-            <w:tcW w:w="2876" w:type="dxa"/>
-            <w:vMerge/>
-            <w:vAlign w:val="center"/>
-          </w:tcPr>
-          <w:p>
-            <w:pPr>
-              <w:tabs>
-                <w:tab w:val="left" w:pos="720"/>
-              </w:tabs>
-              <w:jc w:val="center"/>
-              <w:rPr>
-                <w:rFonts w:ascii="Times New Roman" w:hAnsi="Times New Roman" w:cs="Times New Roman"/>
-                <w:sz w:val="28"/>
-                <w:szCs w:val="28"/>
-                <w:lang w:val="uk-UA"/>
-              </w:rPr>
-            </w:pPr>
-          </w:p>
-        </w:tc>
-        <w:tc>
-          <w:tcPr>
-            <w:tcW w:w="1465" w:type="dxa"/>
-          </w:tcPr>
-          <w:p>
-            <w:pPr>
-              <w:tabs>
-                <w:tab w:val="left" w:pos="720"/>
-              </w:tabs>
-              <w:rPr>
-                <w:rFonts w:ascii="Times New Roman" w:hAnsi="Times New Roman" w:cs="Times New Roman"/>
-                <w:sz w:val="28"/>
-                <w:szCs w:val="28"/>
-                <w:lang w:val="uk-UA"/>
-              </w:rPr>
-            </w:pPr>
-          </w:p>
-        </w:tc>
-        <w:tc>
-          <w:tcPr>
-            <w:tcW w:w="1397" w:type="dxa"/>
-          </w:tcPr>
-          <w:p>
-            <w:pPr>
-              <w:tabs>
-                <w:tab w:val="left" w:pos="720"/>
-              </w:tabs>
-              <w:rPr>
-                <w:rFonts w:ascii="Times New Roman" w:hAnsi="Times New Roman" w:cs="Times New Roman"/>
-                <w:sz w:val="28"/>
-                <w:szCs w:val="28"/>
-                <w:lang w:val="uk-UA"/>
-              </w:rPr>
-            </w:pPr>
-          </w:p>
-        </w:tc>
-        <w:tc>
-          <w:tcPr>
-            <w:tcW w:w="2191" w:type="dxa"/>
+            <w:tcW w:w="1170" w:type="dxa"/>
+          </w:tcPr>
+          <w:p>
+            <w:pPr>
+              <w:tabs>
+                <w:tab w:val="left" w:pos="720"/>
+              </w:tabs>
+              <w:rPr>
+                <w:rFonts w:ascii="Times New Roman" w:hAnsi="Times New Roman" w:cs="Times New Roman"/>
+                <w:sz w:val="28"/>
+                <w:szCs w:val="28"/>
+                <w:lang w:val="uk-UA"/>
+              </w:rPr>
+            </w:pPr>
+            <w:proofErr w:type="spellStart"/>
+            <w:r>
+              <w:rPr>
+                <w:rFonts w:ascii="Times New Roman" w:hAnsi="Times New Roman" w:cs="Times New Roman"/>
+                <w:sz w:val="28"/>
+                <w:szCs w:val="28"/>
+                <w:lang w:val="uk-UA"/>
+              </w:rPr>
+              <w:t>private</w:t>
+            </w:r>
+            <w:proofErr w:type="spellEnd"/>
+          </w:p>
+        </w:tc>
+        <w:tc>
+          <w:tcPr>
+            <w:tcW w:w="2160" w:type="dxa"/>
+          </w:tcPr>
+          <w:p>
+            <w:pPr>
+              <w:tabs>
+                <w:tab w:val="left" w:pos="720"/>
+              </w:tabs>
+              <w:rPr>
+                <w:rFonts w:ascii="Times New Roman" w:hAnsi="Times New Roman" w:cs="Times New Roman"/>
+                <w:sz w:val="28"/>
+                <w:szCs w:val="28"/>
+                <w:lang w:val="uk-UA"/>
+              </w:rPr>
+            </w:pPr>
+            <w:proofErr w:type="spellStart"/>
+            <w:r>
+              <w:rPr>
+                <w:rFonts w:ascii="Times New Roman" w:hAnsi="Times New Roman" w:cs="Times New Roman"/>
+                <w:sz w:val="28"/>
+                <w:szCs w:val="28"/>
+                <w:lang w:val="uk-UA"/>
+              </w:rPr>
+              <w:t>Country</w:t>
+            </w:r>
+            <w:proofErr w:type="spellEnd"/>
+          </w:p>
+        </w:tc>
+        <w:tc>
+          <w:tcPr>
+            <w:tcW w:w="2250" w:type="dxa"/>
           </w:tcPr>
           <w:p>
             <w:pPr>
@@ -13656,126 +15621,56 @@
         </w:tc>
         <w:tc>
           <w:tcPr>
-            <w:tcW w:w="2330" w:type="dxa"/>
-          </w:tcPr>
-          <w:p>
-            <w:pPr>
-              <w:tabs>
-                <w:tab w:val="left" w:pos="720"/>
-              </w:tabs>
-              <w:rPr>
-                <w:rFonts w:ascii="Times New Roman" w:hAnsi="Times New Roman" w:cs="Times New Roman"/>
-                <w:sz w:val="28"/>
-                <w:szCs w:val="28"/>
-                <w:lang w:val="uk-UA"/>
-              </w:rPr>
-            </w:pPr>
-          </w:p>
-        </w:tc>
-      </w:tr>
-      <w:tr>
-        <w:tc>
-          <w:tcPr>
-            <w:tcW w:w="2876" w:type="dxa"/>
-            <w:vMerge/>
-            <w:vAlign w:val="center"/>
-          </w:tcPr>
-          <w:p>
-            <w:pPr>
-              <w:tabs>
-                <w:tab w:val="left" w:pos="720"/>
-              </w:tabs>
-              <w:jc w:val="center"/>
-              <w:rPr>
-                <w:rFonts w:ascii="Times New Roman" w:hAnsi="Times New Roman" w:cs="Times New Roman"/>
-                <w:sz w:val="28"/>
-                <w:szCs w:val="28"/>
-                <w:lang w:val="uk-UA"/>
-              </w:rPr>
-            </w:pPr>
-          </w:p>
-        </w:tc>
-        <w:tc>
-          <w:tcPr>
-            <w:tcW w:w="1465" w:type="dxa"/>
-          </w:tcPr>
-          <w:p>
-            <w:pPr>
-              <w:tabs>
-                <w:tab w:val="left" w:pos="720"/>
-              </w:tabs>
-              <w:rPr>
-                <w:rFonts w:ascii="Times New Roman" w:hAnsi="Times New Roman" w:cs="Times New Roman"/>
-                <w:sz w:val="28"/>
-                <w:szCs w:val="28"/>
-                <w:lang w:val="uk-UA"/>
-              </w:rPr>
-            </w:pPr>
-          </w:p>
-        </w:tc>
-        <w:tc>
-          <w:tcPr>
-            <w:tcW w:w="1397" w:type="dxa"/>
-          </w:tcPr>
-          <w:p>
-            <w:pPr>
-              <w:tabs>
-                <w:tab w:val="left" w:pos="720"/>
-              </w:tabs>
-              <w:rPr>
-                <w:rFonts w:ascii="Times New Roman" w:hAnsi="Times New Roman" w:cs="Times New Roman"/>
-                <w:sz w:val="28"/>
-                <w:szCs w:val="28"/>
-                <w:lang w:val="uk-UA"/>
-              </w:rPr>
-            </w:pPr>
-          </w:p>
-        </w:tc>
-        <w:tc>
-          <w:tcPr>
-            <w:tcW w:w="2191" w:type="dxa"/>
-          </w:tcPr>
-          <w:p>
-            <w:pPr>
-              <w:tabs>
-                <w:tab w:val="left" w:pos="720"/>
-              </w:tabs>
-              <w:rPr>
-                <w:rFonts w:ascii="Times New Roman" w:hAnsi="Times New Roman" w:cs="Times New Roman"/>
-                <w:sz w:val="28"/>
-                <w:szCs w:val="28"/>
-                <w:lang w:val="uk-UA"/>
-              </w:rPr>
-            </w:pPr>
-            <w:proofErr w:type="spellStart"/>
-            <w:r>
-              <w:rPr>
-                <w:rFonts w:ascii="Times New Roman" w:hAnsi="Times New Roman" w:cs="Times New Roman"/>
-                <w:sz w:val="28"/>
-                <w:szCs w:val="28"/>
-                <w:lang w:val="uk-UA"/>
-              </w:rPr>
-              <w:t>parent</w:t>
-            </w:r>
-            <w:proofErr w:type="spellEnd"/>
-          </w:p>
-        </w:tc>
-        <w:tc>
-          <w:tcPr>
-            <w:tcW w:w="2330" w:type="dxa"/>
-          </w:tcPr>
-          <w:p>
-            <w:pPr>
-              <w:tabs>
-                <w:tab w:val="left" w:pos="720"/>
-              </w:tabs>
-              <w:rPr>
-                <w:rFonts w:ascii="Times New Roman" w:hAnsi="Times New Roman" w:cs="Times New Roman"/>
-                <w:sz w:val="28"/>
-                <w:szCs w:val="28"/>
-                <w:lang w:val="uk-UA"/>
-              </w:rPr>
-            </w:pPr>
+            <w:tcW w:w="3060" w:type="dxa"/>
+          </w:tcPr>
+          <w:p>
+            <w:pPr>
+              <w:tabs>
+                <w:tab w:val="left" w:pos="720"/>
+              </w:tabs>
+              <w:rPr>
+                <w:rFonts w:ascii="Times New Roman" w:hAnsi="Times New Roman" w:cs="Times New Roman"/>
+                <w:sz w:val="28"/>
+                <w:szCs w:val="28"/>
+                <w:lang w:val="uk-UA"/>
+              </w:rPr>
+            </w:pPr>
+            <w:r>
+              <w:rPr>
+                <w:rFonts w:ascii="Times New Roman" w:hAnsi="Times New Roman" w:cs="Times New Roman"/>
+                <w:sz w:val="28"/>
+                <w:szCs w:val="28"/>
+                <w:lang w:val="uk-UA"/>
+              </w:rPr>
+              <w:t>Країна</w:t>
+            </w:r>
+            <w:r>
+              <w:rPr>
+                <w:rFonts w:ascii="Times New Roman" w:hAnsi="Times New Roman" w:cs="Times New Roman"/>
+                <w:sz w:val="28"/>
+                <w:szCs w:val="28"/>
+                <w:lang w:val="uk-UA"/>
+              </w:rPr>
+              <w:t>, як</w:t>
+            </w:r>
+            <w:r>
+              <w:rPr>
+                <w:rFonts w:ascii="Times New Roman" w:hAnsi="Times New Roman" w:cs="Times New Roman"/>
+                <w:sz w:val="28"/>
+                <w:szCs w:val="28"/>
+                <w:lang w:val="uk-UA"/>
+              </w:rPr>
+              <w:t>у</w:t>
+            </w:r>
+            <w:r>
+              <w:rPr>
+                <w:rFonts w:ascii="Times New Roman" w:hAnsi="Times New Roman" w:cs="Times New Roman"/>
+                <w:sz w:val="28"/>
+                <w:szCs w:val="28"/>
+                <w:lang w:val="uk-UA"/>
+              </w:rPr>
+              <w:t xml:space="preserve"> користувач редагує.</w:t>
+            </w:r>
           </w:p>
         </w:tc>
       </w:tr>
@@ -14515,6 +16410,7 @@
   <w:style w:type="character" w:default="1" w:styleId="a0">
     <w:name w:val="Default Paragraph Font"/>
     <w:uiPriority w:val="1"/>
+    <w:semiHidden/>
     <w:unhideWhenUsed/>
   </w:style>
   <w:style w:type="table" w:default="1" w:styleId="a1">

--- a/Міністерство освіти і науки України.docx
+++ b/Міністерство освіти і науки України.docx
@@ -3980,7 +3980,16 @@
           <w:lang w:val="uk-UA"/>
         </w:rPr>
         <w:tab/>
-        <w:t xml:space="preserve">Приведений курсовий проект є закріпленням знань, набутих при вивченні дисципліни „Об’єктно-орієнтоване програмування”. </w:t>
+        <w:t>Приведений курсовий проект є закріпленням знань, набутих при вивченні дисципліни „Об’єктно-орієнтоване програмування”</w:t>
+      </w:r>
+      <w:r>
+        <w:rPr>
+          <w:rFonts w:ascii="Times New Roman" w:hAnsi="Times New Roman" w:cs="Times New Roman"/>
+          <w:sz w:val="28"/>
+          <w:szCs w:val="28"/>
+          <w:lang w:val="uk-UA"/>
+        </w:rPr>
+        <w:t>, а саме:</w:t>
       </w:r>
     </w:p>
     <w:p>
@@ -3990,6 +3999,7 @@
           <w:rFonts w:ascii="Times New Roman" w:hAnsi="Times New Roman" w:cs="Times New Roman"/>
           <w:sz w:val="28"/>
           <w:szCs w:val="28"/>
+          <w:highlight w:val="yellow"/>
           <w:lang w:val="uk-UA"/>
         </w:rPr>
       </w:pPr>
@@ -4002,6 +4012,116 @@
         </w:rPr>
         <w:tab/>
       </w:r>
+      <w:r>
+        <w:rPr>
+          <w:rFonts w:ascii="Times New Roman" w:hAnsi="Times New Roman" w:cs="Times New Roman"/>
+          <w:sz w:val="28"/>
+          <w:szCs w:val="28"/>
+          <w:highlight w:val="yellow"/>
+          <w:lang w:val="uk-UA"/>
+        </w:rPr>
+        <w:t>Знання загальних</w:t>
+      </w:r>
+      <w:r>
+        <w:rPr>
+          <w:rFonts w:ascii="Times New Roman" w:hAnsi="Times New Roman" w:cs="Times New Roman"/>
+          <w:sz w:val="28"/>
+          <w:szCs w:val="28"/>
+          <w:highlight w:val="yellow"/>
+          <w:lang w:val="uk-UA"/>
+        </w:rPr>
+        <w:t xml:space="preserve"> принци</w:t>
+      </w:r>
+      <w:r>
+        <w:rPr>
+          <w:rFonts w:ascii="Times New Roman" w:hAnsi="Times New Roman" w:cs="Times New Roman"/>
+          <w:sz w:val="28"/>
+          <w:szCs w:val="28"/>
+          <w:highlight w:val="yellow"/>
+          <w:lang w:val="uk-UA"/>
+        </w:rPr>
+        <w:t>пів</w:t>
+      </w:r>
+      <w:r>
+        <w:rPr>
+          <w:rFonts w:ascii="Times New Roman" w:hAnsi="Times New Roman" w:cs="Times New Roman"/>
+          <w:sz w:val="28"/>
+          <w:szCs w:val="28"/>
+          <w:highlight w:val="yellow"/>
+          <w:lang w:val="uk-UA"/>
+        </w:rPr>
+        <w:t xml:space="preserve"> об’єктно-орієнтованого програмування, реалізац</w:t>
+      </w:r>
+      <w:r>
+        <w:rPr>
+          <w:rFonts w:ascii="Times New Roman" w:hAnsi="Times New Roman" w:cs="Times New Roman"/>
+          <w:sz w:val="28"/>
+          <w:szCs w:val="28"/>
+          <w:highlight w:val="yellow"/>
+          <w:lang w:val="uk-UA"/>
+        </w:rPr>
+        <w:t>ія</w:t>
+      </w:r>
+      <w:r>
+        <w:rPr>
+          <w:rFonts w:ascii="Times New Roman" w:hAnsi="Times New Roman" w:cs="Times New Roman"/>
+          <w:sz w:val="28"/>
+          <w:szCs w:val="28"/>
+          <w:highlight w:val="yellow"/>
+          <w:lang w:val="uk-UA"/>
+        </w:rPr>
+        <w:t xml:space="preserve"> об’єктної моделі мови програмування, архітектур</w:t>
+      </w:r>
+      <w:r>
+        <w:rPr>
+          <w:rFonts w:ascii="Times New Roman" w:hAnsi="Times New Roman" w:cs="Times New Roman"/>
+          <w:sz w:val="28"/>
+          <w:szCs w:val="28"/>
+          <w:highlight w:val="yellow"/>
+          <w:lang w:val="uk-UA"/>
+        </w:rPr>
+        <w:t>и</w:t>
+      </w:r>
+      <w:r>
+        <w:rPr>
+          <w:rFonts w:ascii="Times New Roman" w:hAnsi="Times New Roman" w:cs="Times New Roman"/>
+          <w:sz w:val="28"/>
+          <w:szCs w:val="28"/>
+          <w:highlight w:val="yellow"/>
+          <w:lang w:val="uk-UA"/>
+        </w:rPr>
+        <w:t xml:space="preserve"> програм</w:t>
+      </w:r>
+      <w:r>
+        <w:rPr>
+          <w:rFonts w:ascii="Times New Roman" w:hAnsi="Times New Roman" w:cs="Times New Roman"/>
+          <w:sz w:val="28"/>
+          <w:szCs w:val="28"/>
+          <w:highlight w:val="yellow"/>
+          <w:lang w:val="uk-UA"/>
+        </w:rPr>
+        <w:t>и</w:t>
+      </w:r>
+      <w:r>
+        <w:rPr>
+          <w:rFonts w:ascii="Times New Roman" w:hAnsi="Times New Roman" w:cs="Times New Roman"/>
+          <w:sz w:val="28"/>
+          <w:szCs w:val="28"/>
+          <w:highlight w:val="yellow"/>
+          <w:lang w:val="uk-UA"/>
+        </w:rPr>
+        <w:t xml:space="preserve"> з графічним інтерфейсом користувача</w:t>
+      </w:r>
+      <w:r>
+        <w:rPr>
+          <w:rFonts w:ascii="Times New Roman" w:hAnsi="Times New Roman" w:cs="Times New Roman"/>
+          <w:sz w:val="28"/>
+          <w:szCs w:val="28"/>
+          <w:highlight w:val="yellow"/>
+          <w:lang w:val="uk-UA"/>
+        </w:rPr>
+        <w:t>.</w:t>
+      </w:r>
     </w:p>
     <w:p>
       <w:pPr>
@@ -4010,9 +4130,140 @@
           <w:rFonts w:ascii="Times New Roman" w:hAnsi="Times New Roman" w:cs="Times New Roman"/>
           <w:sz w:val="28"/>
           <w:szCs w:val="28"/>
-          <w:lang w:val="uk-UA"/>
-        </w:rPr>
-      </w:pPr>
+          <w:highlight w:val="yellow"/>
+          <w:lang w:val="uk-UA"/>
+        </w:rPr>
+      </w:pPr>
+      <w:r>
+        <w:rPr>
+          <w:rFonts w:ascii="Times New Roman" w:hAnsi="Times New Roman" w:cs="Times New Roman"/>
+          <w:sz w:val="28"/>
+          <w:szCs w:val="28"/>
+          <w:highlight w:val="yellow"/>
+          <w:lang w:val="uk-UA"/>
+        </w:rPr>
+        <w:tab/>
+        <w:t>В</w:t>
+      </w:r>
+      <w:r>
+        <w:rPr>
+          <w:rFonts w:ascii="Times New Roman" w:hAnsi="Times New Roman" w:cs="Times New Roman"/>
+          <w:sz w:val="28"/>
+          <w:szCs w:val="28"/>
+          <w:highlight w:val="yellow"/>
+          <w:lang w:val="uk-UA"/>
+        </w:rPr>
+        <w:t>мі</w:t>
+      </w:r>
+      <w:r>
+        <w:rPr>
+          <w:rFonts w:ascii="Times New Roman" w:hAnsi="Times New Roman" w:cs="Times New Roman"/>
+          <w:sz w:val="28"/>
+          <w:szCs w:val="28"/>
+          <w:highlight w:val="yellow"/>
+          <w:lang w:val="uk-UA"/>
+        </w:rPr>
+        <w:t>ння</w:t>
+      </w:r>
+      <w:r>
+        <w:rPr>
+          <w:rFonts w:ascii="Times New Roman" w:hAnsi="Times New Roman" w:cs="Times New Roman"/>
+          <w:sz w:val="28"/>
+          <w:szCs w:val="28"/>
+          <w:highlight w:val="yellow"/>
+          <w:lang w:val="uk-UA"/>
+        </w:rPr>
+        <w:t xml:space="preserve"> створювати програми в об’єктно-орієнтованій парадигмі, доцільно використовувати в програмах можливості </w:t>
+      </w:r>
+      <w:r>
+        <w:rPr>
+          <w:rFonts w:ascii="Times New Roman" w:hAnsi="Times New Roman" w:cs="Times New Roman"/>
+          <w:sz w:val="28"/>
+          <w:szCs w:val="28"/>
+          <w:highlight w:val="yellow"/>
+          <w:lang w:val="uk-UA"/>
+        </w:rPr>
+        <w:t xml:space="preserve">мови програмування </w:t>
+      </w:r>
+      <w:r>
+        <w:rPr>
+          <w:rFonts w:ascii="Times New Roman" w:hAnsi="Times New Roman" w:cs="Times New Roman"/>
+          <w:sz w:val="28"/>
+          <w:szCs w:val="28"/>
+          <w:highlight w:val="yellow"/>
+        </w:rPr>
+        <w:t>C#</w:t>
+      </w:r>
+      <w:r>
+        <w:rPr>
+          <w:rFonts w:ascii="Times New Roman" w:hAnsi="Times New Roman" w:cs="Times New Roman"/>
+          <w:sz w:val="28"/>
+          <w:szCs w:val="28"/>
+          <w:highlight w:val="yellow"/>
+          <w:lang w:val="uk-UA"/>
+        </w:rPr>
+        <w:t>; використовува</w:t>
+      </w:r>
+      <w:r>
+        <w:rPr>
+          <w:rFonts w:ascii="Times New Roman" w:hAnsi="Times New Roman" w:cs="Times New Roman"/>
+          <w:sz w:val="28"/>
+          <w:szCs w:val="28"/>
+          <w:highlight w:val="yellow"/>
+          <w:lang w:val="uk-UA"/>
+        </w:rPr>
+        <w:t>ння</w:t>
+      </w:r>
+      <w:r>
+        <w:rPr>
+          <w:rFonts w:ascii="Times New Roman" w:hAnsi="Times New Roman" w:cs="Times New Roman"/>
+          <w:sz w:val="28"/>
+          <w:szCs w:val="28"/>
+          <w:highlight w:val="yellow"/>
+          <w:lang w:val="uk-UA"/>
+        </w:rPr>
+        <w:t xml:space="preserve"> бібліотечн</w:t>
+      </w:r>
+      <w:r>
+        <w:rPr>
+          <w:rFonts w:ascii="Times New Roman" w:hAnsi="Times New Roman" w:cs="Times New Roman"/>
+          <w:sz w:val="28"/>
+          <w:szCs w:val="28"/>
+          <w:highlight w:val="yellow"/>
+          <w:lang w:val="uk-UA"/>
+        </w:rPr>
+        <w:t>их</w:t>
+      </w:r>
+      <w:r>
+        <w:rPr>
+          <w:rFonts w:ascii="Times New Roman" w:hAnsi="Times New Roman" w:cs="Times New Roman"/>
+          <w:sz w:val="28"/>
+          <w:szCs w:val="28"/>
+          <w:highlight w:val="yellow"/>
+          <w:lang w:val="uk-UA"/>
+        </w:rPr>
+        <w:t xml:space="preserve"> клас</w:t>
+      </w:r>
+      <w:r>
+        <w:rPr>
+          <w:rFonts w:ascii="Times New Roman" w:hAnsi="Times New Roman" w:cs="Times New Roman"/>
+          <w:sz w:val="28"/>
+          <w:szCs w:val="28"/>
+          <w:highlight w:val="yellow"/>
+          <w:lang w:val="uk-UA"/>
+        </w:rPr>
+        <w:t>ів</w:t>
+      </w:r>
+      <w:r>
+        <w:rPr>
+          <w:rFonts w:ascii="Times New Roman" w:hAnsi="Times New Roman" w:cs="Times New Roman"/>
+          <w:sz w:val="28"/>
+          <w:szCs w:val="28"/>
+          <w:highlight w:val="yellow"/>
+          <w:lang w:val="uk-UA"/>
+        </w:rPr>
+        <w:t xml:space="preserve"> для розробки графічних застосувань з загальними засадами об’єктно-орієнтованого проектування</w:t>
+      </w:r>
     </w:p>
     <w:p>
       <w:pPr>
@@ -4024,6 +4275,126 @@
           <w:lang w:val="uk-UA"/>
         </w:rPr>
       </w:pPr>
+      <w:r>
+        <w:rPr>
+          <w:rFonts w:ascii="Times New Roman" w:hAnsi="Times New Roman" w:cs="Times New Roman"/>
+          <w:sz w:val="28"/>
+          <w:szCs w:val="28"/>
+          <w:highlight w:val="yellow"/>
+          <w:lang w:val="uk-UA"/>
+        </w:rPr>
+        <w:tab/>
+        <w:t>Використання</w:t>
+      </w:r>
+      <w:r>
+        <w:rPr>
+          <w:rFonts w:ascii="Times New Roman" w:hAnsi="Times New Roman" w:cs="Times New Roman"/>
+          <w:sz w:val="28"/>
+          <w:szCs w:val="28"/>
+          <w:highlight w:val="yellow"/>
+          <w:lang w:val="uk-UA"/>
+        </w:rPr>
+        <w:t xml:space="preserve"> при створенні програми таких</w:t>
+      </w:r>
+      <w:r>
+        <w:rPr>
+          <w:rFonts w:ascii="Times New Roman" w:hAnsi="Times New Roman" w:cs="Times New Roman"/>
+          <w:sz w:val="28"/>
+          <w:szCs w:val="28"/>
+          <w:highlight w:val="yellow"/>
+          <w:lang w:val="uk-UA"/>
+        </w:rPr>
+        <w:t xml:space="preserve"> основних принципів </w:t>
+      </w:r>
+      <w:r>
+        <w:rPr>
+          <w:rFonts w:ascii="Times New Roman" w:hAnsi="Times New Roman" w:cs="Times New Roman"/>
+          <w:sz w:val="28"/>
+          <w:szCs w:val="28"/>
+          <w:highlight w:val="yellow"/>
+          <w:lang w:val="uk-UA"/>
+        </w:rPr>
+        <w:t>об’єктно-орієнтованого</w:t>
+      </w:r>
+      <w:r>
+        <w:rPr>
+          <w:rFonts w:ascii="Times New Roman" w:hAnsi="Times New Roman" w:cs="Times New Roman"/>
+          <w:sz w:val="28"/>
+          <w:szCs w:val="28"/>
+          <w:highlight w:val="yellow"/>
+          <w:lang w:val="uk-UA"/>
+        </w:rPr>
+        <w:t xml:space="preserve"> програмування,</w:t>
+      </w:r>
+      <w:r>
+        <w:rPr>
+          <w:rFonts w:ascii="Times New Roman" w:hAnsi="Times New Roman" w:cs="Times New Roman"/>
+          <w:sz w:val="28"/>
+          <w:szCs w:val="28"/>
+          <w:highlight w:val="yellow"/>
+          <w:lang w:val="uk-UA"/>
+        </w:rPr>
+        <w:t xml:space="preserve"> </w:t>
+      </w:r>
+      <w:r>
+        <w:rPr>
+          <w:rFonts w:ascii="Times New Roman" w:hAnsi="Times New Roman" w:cs="Times New Roman"/>
+          <w:sz w:val="28"/>
+          <w:szCs w:val="28"/>
+          <w:highlight w:val="yellow"/>
+          <w:lang w:val="uk-UA"/>
+        </w:rPr>
+        <w:t xml:space="preserve">як </w:t>
+      </w:r>
+      <w:r>
+        <w:rPr>
+          <w:rFonts w:ascii="Times New Roman" w:hAnsi="Times New Roman" w:cs="Times New Roman"/>
+          <w:sz w:val="28"/>
+          <w:szCs w:val="28"/>
+          <w:highlight w:val="yellow"/>
+          <w:lang w:val="uk-UA"/>
+        </w:rPr>
+        <w:t>успадкування</w:t>
+      </w:r>
+      <w:r>
+        <w:rPr>
+          <w:rFonts w:ascii="Times New Roman" w:hAnsi="Times New Roman" w:cs="Times New Roman"/>
+          <w:sz w:val="28"/>
+          <w:szCs w:val="28"/>
+          <w:highlight w:val="yellow"/>
+          <w:lang w:val="uk-UA"/>
+        </w:rPr>
+        <w:t xml:space="preserve">, </w:t>
+      </w:r>
+      <w:r>
+        <w:rPr>
+          <w:rFonts w:ascii="Times New Roman" w:hAnsi="Times New Roman" w:cs="Times New Roman"/>
+          <w:sz w:val="28"/>
+          <w:szCs w:val="28"/>
+          <w:highlight w:val="yellow"/>
+          <w:lang w:val="uk-UA"/>
+        </w:rPr>
+        <w:t>поліморфізм</w:t>
+      </w:r>
+      <w:r>
+        <w:rPr>
+          <w:rFonts w:ascii="Times New Roman" w:hAnsi="Times New Roman" w:cs="Times New Roman"/>
+          <w:sz w:val="28"/>
+          <w:szCs w:val="28"/>
+          <w:highlight w:val="yellow"/>
+          <w:lang w:val="uk-UA"/>
+        </w:rPr>
+        <w:t>, інкапсуляція та</w:t>
+      </w:r>
+      <w:r>
+        <w:rPr>
+          <w:rFonts w:ascii="Times New Roman" w:hAnsi="Times New Roman" w:cs="Times New Roman"/>
+          <w:sz w:val="28"/>
+          <w:szCs w:val="28"/>
+          <w:lang w:val="uk-UA"/>
+        </w:rPr>
+        <w:t xml:space="preserve"> абстракція.</w:t>
+      </w:r>
     </w:p>
     <w:p>
       <w:pPr>
@@ -4032,9 +4403,27 @@
           <w:rFonts w:ascii="Times New Roman" w:hAnsi="Times New Roman" w:cs="Times New Roman"/>
           <w:sz w:val="28"/>
           <w:szCs w:val="28"/>
-          <w:lang w:val="uk-UA"/>
-        </w:rPr>
-      </w:pPr>
+          <w:lang w:val="ru-RU"/>
+        </w:rPr>
+      </w:pPr>
+      <w:r>
+        <w:rPr>
+          <w:rFonts w:ascii="Times New Roman" w:hAnsi="Times New Roman" w:cs="Times New Roman"/>
+          <w:sz w:val="28"/>
+          <w:szCs w:val="28"/>
+          <w:lang w:val="uk-UA"/>
+        </w:rPr>
+        <w:tab/>
+      </w:r>
+      <w:r>
+        <w:rPr>
+          <w:rFonts w:ascii="Times New Roman" w:hAnsi="Times New Roman" w:cs="Times New Roman"/>
+          <w:sz w:val="28"/>
+          <w:szCs w:val="28"/>
+          <w:lang w:val="uk-UA"/>
+        </w:rPr>
+        <w:t>Програма «Довідник Географа» відповідає усім загальним вимогам щодо написання програми, а саме:</w:t>
+      </w:r>
     </w:p>
     <w:p>
       <w:pPr>
@@ -4043,9 +4432,29 @@
           <w:rFonts w:ascii="Times New Roman" w:hAnsi="Times New Roman" w:cs="Times New Roman"/>
           <w:sz w:val="28"/>
           <w:szCs w:val="28"/>
-          <w:lang w:val="uk-UA"/>
-        </w:rPr>
-      </w:pPr>
+          <w:highlight w:val="yellow"/>
+          <w:lang w:val="uk-UA"/>
+        </w:rPr>
+      </w:pPr>
+      <w:r>
+        <w:rPr>
+          <w:rFonts w:ascii="Times New Roman" w:hAnsi="Times New Roman" w:cs="Times New Roman"/>
+          <w:sz w:val="28"/>
+          <w:szCs w:val="28"/>
+          <w:lang w:val="uk-UA"/>
+        </w:rPr>
+        <w:tab/>
+      </w:r>
+      <w:r>
+        <w:rPr>
+          <w:rFonts w:ascii="Times New Roman" w:hAnsi="Times New Roman" w:cs="Times New Roman"/>
+          <w:sz w:val="28"/>
+          <w:szCs w:val="28"/>
+          <w:highlight w:val="yellow"/>
+          <w:lang w:val="uk-UA"/>
+        </w:rPr>
+        <w:t>Стійкість програми. Програма працює при будь-яких непередбачених діях користувача, також уся введена користувачем інформація перевіряється програмно;</w:t>
+      </w:r>
     </w:p>
     <w:p>
       <w:pPr>
@@ -4054,9 +4463,41 @@
           <w:rFonts w:ascii="Times New Roman" w:hAnsi="Times New Roman" w:cs="Times New Roman"/>
           <w:sz w:val="28"/>
           <w:szCs w:val="28"/>
-          <w:lang w:val="uk-UA"/>
-        </w:rPr>
-      </w:pPr>
+          <w:highlight w:val="yellow"/>
+          <w:lang w:val="uk-UA"/>
+        </w:rPr>
+      </w:pPr>
+      <w:r>
+        <w:rPr>
+          <w:rFonts w:ascii="Times New Roman" w:hAnsi="Times New Roman" w:cs="Times New Roman"/>
+          <w:sz w:val="28"/>
+          <w:szCs w:val="28"/>
+          <w:highlight w:val="yellow"/>
+          <w:lang w:val="uk-UA"/>
+        </w:rPr>
+        <w:tab/>
+        <w:t xml:space="preserve">Функціональна повнота. Реалізовані усі функції, </w:t>
+      </w:r>
+      <w:r>
+        <w:rPr>
+          <w:rFonts w:ascii="Times New Roman" w:hAnsi="Times New Roman" w:cs="Times New Roman"/>
+          <w:sz w:val="28"/>
+          <w:szCs w:val="28"/>
+          <w:highlight w:val="yellow"/>
+          <w:lang w:val="uk-UA"/>
+        </w:rPr>
+        <w:t>зазначені в специфікації програми</w:t>
+      </w:r>
+      <w:r>
+        <w:rPr>
+          <w:rFonts w:ascii="Times New Roman" w:hAnsi="Times New Roman" w:cs="Times New Roman"/>
+          <w:sz w:val="28"/>
+          <w:szCs w:val="28"/>
+          <w:highlight w:val="yellow"/>
+          <w:lang w:val="uk-UA"/>
+        </w:rPr>
+        <w:t>, навіть додавання та редагування даних;</w:t>
+      </w:r>
     </w:p>
     <w:p>
       <w:pPr>
@@ -4065,9 +4506,120 @@
           <w:rFonts w:ascii="Times New Roman" w:hAnsi="Times New Roman" w:cs="Times New Roman"/>
           <w:sz w:val="28"/>
           <w:szCs w:val="28"/>
-          <w:lang w:val="uk-UA"/>
-        </w:rPr>
-      </w:pPr>
+          <w:highlight w:val="yellow"/>
+          <w:lang w:val="uk-UA"/>
+        </w:rPr>
+      </w:pPr>
+      <w:r>
+        <w:rPr>
+          <w:rFonts w:ascii="Times New Roman" w:hAnsi="Times New Roman" w:cs="Times New Roman"/>
+          <w:sz w:val="28"/>
+          <w:szCs w:val="28"/>
+          <w:highlight w:val="yellow"/>
+          <w:lang w:val="uk-UA"/>
+        </w:rPr>
+        <w:tab/>
+      </w:r>
+      <w:r>
+        <w:rPr>
+          <w:rFonts w:ascii="Times New Roman" w:hAnsi="Times New Roman" w:cs="Times New Roman"/>
+          <w:sz w:val="28"/>
+          <w:szCs w:val="28"/>
+          <w:highlight w:val="yellow"/>
+          <w:lang w:val="uk-UA"/>
+        </w:rPr>
+        <w:t xml:space="preserve">Терміни та інтерфейс. </w:t>
+      </w:r>
+      <w:r>
+        <w:rPr>
+          <w:rFonts w:ascii="Times New Roman" w:hAnsi="Times New Roman" w:cs="Times New Roman"/>
+          <w:sz w:val="28"/>
+          <w:szCs w:val="28"/>
+          <w:highlight w:val="yellow"/>
+          <w:lang w:val="uk-UA"/>
+        </w:rPr>
+        <w:t>На сторінках програми</w:t>
+      </w:r>
+      <w:r>
+        <w:rPr>
+          <w:rFonts w:ascii="Times New Roman" w:hAnsi="Times New Roman" w:cs="Times New Roman"/>
+          <w:sz w:val="28"/>
+          <w:szCs w:val="28"/>
+          <w:highlight w:val="yellow"/>
+          <w:lang w:val="uk-UA"/>
+        </w:rPr>
+        <w:t xml:space="preserve"> </w:t>
+      </w:r>
+      <w:r>
+        <w:rPr>
+          <w:rFonts w:ascii="Times New Roman" w:hAnsi="Times New Roman" w:cs="Times New Roman"/>
+          <w:sz w:val="28"/>
+          <w:szCs w:val="28"/>
+          <w:highlight w:val="yellow"/>
+          <w:lang w:val="uk-UA"/>
+        </w:rPr>
+        <w:t>використовуються</w:t>
+      </w:r>
+      <w:r>
+        <w:rPr>
+          <w:rFonts w:ascii="Times New Roman" w:hAnsi="Times New Roman" w:cs="Times New Roman"/>
+          <w:sz w:val="28"/>
+          <w:szCs w:val="28"/>
+          <w:highlight w:val="yellow"/>
+          <w:lang w:val="uk-UA"/>
+        </w:rPr>
+        <w:t xml:space="preserve"> тільки терміни, зрозумілі користувачеві. У повідомленнях користувачеві </w:t>
+      </w:r>
+      <w:r>
+        <w:rPr>
+          <w:rFonts w:ascii="Times New Roman" w:hAnsi="Times New Roman" w:cs="Times New Roman"/>
+          <w:sz w:val="28"/>
+          <w:szCs w:val="28"/>
+          <w:highlight w:val="yellow"/>
+          <w:lang w:val="uk-UA"/>
+        </w:rPr>
+        <w:t xml:space="preserve">програма </w:t>
+      </w:r>
+      <w:r>
+        <w:rPr>
+          <w:rFonts w:ascii="Times New Roman" w:hAnsi="Times New Roman" w:cs="Times New Roman"/>
+          <w:sz w:val="28"/>
+          <w:szCs w:val="28"/>
+          <w:highlight w:val="yellow"/>
+          <w:lang w:val="uk-UA"/>
+        </w:rPr>
+        <w:t>дотриму</w:t>
+      </w:r>
+      <w:r>
+        <w:rPr>
+          <w:rFonts w:ascii="Times New Roman" w:hAnsi="Times New Roman" w:cs="Times New Roman"/>
+          <w:sz w:val="28"/>
+          <w:szCs w:val="28"/>
+          <w:highlight w:val="yellow"/>
+          <w:lang w:val="uk-UA"/>
+        </w:rPr>
+        <w:t>ється</w:t>
+      </w:r>
+      <w:r>
+        <w:rPr>
+          <w:rFonts w:ascii="Times New Roman" w:hAnsi="Times New Roman" w:cs="Times New Roman"/>
+          <w:sz w:val="28"/>
+          <w:szCs w:val="28"/>
+          <w:highlight w:val="yellow"/>
+          <w:lang w:val="uk-UA"/>
+        </w:rPr>
+        <w:t xml:space="preserve"> норм ввічливості</w:t>
+      </w:r>
+      <w:r>
+        <w:rPr>
+          <w:rFonts w:ascii="Times New Roman" w:hAnsi="Times New Roman" w:cs="Times New Roman"/>
+          <w:sz w:val="28"/>
+          <w:szCs w:val="28"/>
+          <w:highlight w:val="yellow"/>
+          <w:lang w:val="uk-UA"/>
+        </w:rPr>
+        <w:t>;</w:t>
+      </w:r>
     </w:p>
     <w:p>
       <w:pPr>
@@ -4079,6 +4631,97 @@
           <w:lang w:val="uk-UA"/>
         </w:rPr>
       </w:pPr>
+      <w:r>
+        <w:rPr>
+          <w:rFonts w:ascii="Times New Roman" w:hAnsi="Times New Roman" w:cs="Times New Roman"/>
+          <w:sz w:val="28"/>
+          <w:szCs w:val="28"/>
+          <w:highlight w:val="yellow"/>
+          <w:lang w:val="uk-UA"/>
+        </w:rPr>
+        <w:lastRenderedPageBreak/>
+        <w:tab/>
+      </w:r>
+      <w:r>
+        <w:rPr>
+          <w:rFonts w:ascii="Times New Roman" w:hAnsi="Times New Roman" w:cs="Times New Roman"/>
+          <w:sz w:val="28"/>
+          <w:szCs w:val="28"/>
+          <w:highlight w:val="yellow"/>
+          <w:lang w:val="uk-UA"/>
+        </w:rPr>
+        <w:t xml:space="preserve">Використання клавіатури. На будь-якому етапі натискання будь-якої клавіші </w:t>
+      </w:r>
+      <w:r>
+        <w:rPr>
+          <w:rFonts w:ascii="Times New Roman" w:hAnsi="Times New Roman" w:cs="Times New Roman"/>
+          <w:sz w:val="28"/>
+          <w:szCs w:val="28"/>
+          <w:highlight w:val="yellow"/>
+          <w:lang w:val="uk-UA"/>
+        </w:rPr>
+        <w:t>ігнорується</w:t>
+      </w:r>
+      <w:r>
+        <w:rPr>
+          <w:rFonts w:ascii="Times New Roman" w:hAnsi="Times New Roman" w:cs="Times New Roman"/>
+          <w:sz w:val="28"/>
+          <w:szCs w:val="28"/>
+          <w:highlight w:val="yellow"/>
+          <w:lang w:val="uk-UA"/>
+        </w:rPr>
+        <w:t xml:space="preserve"> або виклика</w:t>
+      </w:r>
+      <w:r>
+        <w:rPr>
+          <w:rFonts w:ascii="Times New Roman" w:hAnsi="Times New Roman" w:cs="Times New Roman"/>
+          <w:sz w:val="28"/>
+          <w:szCs w:val="28"/>
+          <w:highlight w:val="yellow"/>
+          <w:lang w:val="uk-UA"/>
+        </w:rPr>
+        <w:t>є</w:t>
+      </w:r>
+      <w:r>
+        <w:rPr>
+          <w:rFonts w:ascii="Times New Roman" w:hAnsi="Times New Roman" w:cs="Times New Roman"/>
+          <w:sz w:val="28"/>
+          <w:szCs w:val="28"/>
+          <w:highlight w:val="yellow"/>
+          <w:lang w:val="uk-UA"/>
+        </w:rPr>
+        <w:t xml:space="preserve"> передбачені ді</w:t>
+      </w:r>
+      <w:r>
+        <w:rPr>
+          <w:rFonts w:ascii="Times New Roman" w:hAnsi="Times New Roman" w:cs="Times New Roman"/>
+          <w:sz w:val="28"/>
+          <w:szCs w:val="28"/>
+          <w:highlight w:val="yellow"/>
+          <w:lang w:val="uk-UA"/>
+        </w:rPr>
+        <w:t>ї</w:t>
+      </w:r>
+      <w:r>
+        <w:rPr>
+          <w:rFonts w:ascii="Times New Roman" w:hAnsi="Times New Roman" w:cs="Times New Roman"/>
+          <w:sz w:val="28"/>
+          <w:szCs w:val="28"/>
+          <w:highlight w:val="yellow"/>
+          <w:lang w:val="uk-UA"/>
+        </w:rPr>
+        <w:t>.</w:t>
+      </w:r>
+      <w:r>
+        <w:rPr>
+          <w:rFonts w:ascii="Times New Roman" w:hAnsi="Times New Roman" w:cs="Times New Roman"/>
+          <w:sz w:val="28"/>
+          <w:szCs w:val="28"/>
+          <w:highlight w:val="yellow"/>
+          <w:lang w:val="uk-UA"/>
+        </w:rPr>
+        <w:t>;</w:t>
+      </w:r>
     </w:p>
     <w:p>
       <w:pPr>
@@ -4090,6 +4733,16 @@
           <w:lang w:val="uk-UA"/>
         </w:rPr>
       </w:pPr>
+      <w:r>
+        <w:rPr>
+          <w:rFonts w:ascii="Times New Roman" w:hAnsi="Times New Roman" w:cs="Times New Roman"/>
+          <w:sz w:val="28"/>
+          <w:szCs w:val="28"/>
+          <w:lang w:val="uk-UA"/>
+        </w:rPr>
+        <w:tab/>
+        <w:t>Дана робота не втратила свою актуальність, бо структуризація даних щодо географічних об’єктів актуальна і зараз, бо міста, регіони та країни доволі часто змінюють свої назви, з часом росте численність населення, тому потрібно мати зручну програму з актуальними даними щодо міст, країн, регіонів та можливістю їх редагувати чи добавляти.</w:t>
+      </w:r>
     </w:p>
     <w:p>
       <w:pPr>
@@ -4101,6 +4754,16 @@
           <w:lang w:val="uk-UA"/>
         </w:rPr>
       </w:pPr>
+      <w:r>
+        <w:rPr>
+          <w:rFonts w:ascii="Times New Roman" w:hAnsi="Times New Roman" w:cs="Times New Roman"/>
+          <w:sz w:val="28"/>
+          <w:szCs w:val="28"/>
+          <w:lang w:val="uk-UA"/>
+        </w:rPr>
+        <w:tab/>
+        <w:t>Мова інтерфейсу програми – англійська.</w:t>
+      </w:r>
     </w:p>
     <w:p>
       <w:pPr>
@@ -4112,204 +4775,25 @@
           <w:lang w:val="uk-UA"/>
         </w:rPr>
       </w:pPr>
-    </w:p>
-    <w:p>
-      <w:pPr>
-        <w:spacing w:line="360" w:lineRule="auto"/>
-        <w:rPr>
-          <w:rFonts w:ascii="Times New Roman" w:hAnsi="Times New Roman" w:cs="Times New Roman"/>
-          <w:sz w:val="28"/>
-          <w:szCs w:val="28"/>
-          <w:lang w:val="uk-UA"/>
-        </w:rPr>
-      </w:pPr>
-    </w:p>
-    <w:p>
-      <w:pPr>
-        <w:spacing w:line="360" w:lineRule="auto"/>
-        <w:rPr>
-          <w:rFonts w:ascii="Times New Roman" w:hAnsi="Times New Roman" w:cs="Times New Roman"/>
-          <w:sz w:val="28"/>
-          <w:szCs w:val="28"/>
-          <w:lang w:val="uk-UA"/>
-        </w:rPr>
-      </w:pPr>
-    </w:p>
-    <w:p>
-      <w:pPr>
-        <w:spacing w:line="360" w:lineRule="auto"/>
-        <w:rPr>
-          <w:rFonts w:ascii="Times New Roman" w:hAnsi="Times New Roman" w:cs="Times New Roman"/>
-          <w:sz w:val="28"/>
-          <w:szCs w:val="28"/>
-          <w:lang w:val="uk-UA"/>
-        </w:rPr>
-      </w:pPr>
-    </w:p>
-    <w:p>
-      <w:pPr>
-        <w:spacing w:line="360" w:lineRule="auto"/>
-        <w:rPr>
-          <w:rFonts w:ascii="Times New Roman" w:hAnsi="Times New Roman" w:cs="Times New Roman"/>
-          <w:sz w:val="28"/>
-          <w:szCs w:val="28"/>
-          <w:lang w:val="uk-UA"/>
-        </w:rPr>
-      </w:pPr>
-    </w:p>
-    <w:p>
-      <w:pPr>
-        <w:spacing w:line="360" w:lineRule="auto"/>
-        <w:rPr>
-          <w:rFonts w:ascii="Times New Roman" w:hAnsi="Times New Roman" w:cs="Times New Roman"/>
-          <w:sz w:val="28"/>
-          <w:szCs w:val="28"/>
-          <w:lang w:val="uk-UA"/>
-        </w:rPr>
-      </w:pPr>
-    </w:p>
-    <w:p>
-      <w:pPr>
-        <w:spacing w:line="360" w:lineRule="auto"/>
-        <w:rPr>
-          <w:rFonts w:ascii="Times New Roman" w:hAnsi="Times New Roman" w:cs="Times New Roman"/>
-          <w:sz w:val="28"/>
-          <w:szCs w:val="28"/>
-          <w:lang w:val="uk-UA"/>
-        </w:rPr>
-      </w:pPr>
-    </w:p>
-    <w:p>
-      <w:pPr>
-        <w:spacing w:line="360" w:lineRule="auto"/>
-        <w:rPr>
-          <w:rFonts w:ascii="Times New Roman" w:hAnsi="Times New Roman" w:cs="Times New Roman"/>
-          <w:sz w:val="28"/>
-          <w:szCs w:val="28"/>
-          <w:lang w:val="uk-UA"/>
-        </w:rPr>
-      </w:pPr>
-    </w:p>
-    <w:p>
-      <w:pPr>
-        <w:spacing w:line="360" w:lineRule="auto"/>
-        <w:rPr>
-          <w:rFonts w:ascii="Times New Roman" w:hAnsi="Times New Roman" w:cs="Times New Roman"/>
-          <w:sz w:val="28"/>
-          <w:szCs w:val="28"/>
-          <w:lang w:val="uk-UA"/>
-        </w:rPr>
-      </w:pPr>
-    </w:p>
-    <w:p>
-      <w:pPr>
-        <w:spacing w:line="360" w:lineRule="auto"/>
-        <w:rPr>
-          <w:rFonts w:ascii="Times New Roman" w:hAnsi="Times New Roman" w:cs="Times New Roman"/>
-          <w:sz w:val="28"/>
-          <w:szCs w:val="28"/>
-          <w:lang w:val="uk-UA"/>
-        </w:rPr>
-      </w:pPr>
-    </w:p>
-    <w:p>
-      <w:pPr>
-        <w:spacing w:line="360" w:lineRule="auto"/>
-        <w:rPr>
-          <w:rFonts w:ascii="Times New Roman" w:hAnsi="Times New Roman" w:cs="Times New Roman"/>
-          <w:sz w:val="28"/>
-          <w:szCs w:val="28"/>
-          <w:lang w:val="uk-UA"/>
-        </w:rPr>
-      </w:pPr>
-    </w:p>
-    <w:p>
-      <w:pPr>
-        <w:spacing w:line="360" w:lineRule="auto"/>
-        <w:rPr>
-          <w:rFonts w:ascii="Times New Roman" w:hAnsi="Times New Roman" w:cs="Times New Roman"/>
-          <w:sz w:val="28"/>
-          <w:szCs w:val="28"/>
-          <w:lang w:val="uk-UA"/>
-        </w:rPr>
-      </w:pPr>
-    </w:p>
-    <w:p>
-      <w:pPr>
-        <w:spacing w:line="360" w:lineRule="auto"/>
-        <w:rPr>
-          <w:rFonts w:ascii="Times New Roman" w:hAnsi="Times New Roman" w:cs="Times New Roman"/>
-          <w:sz w:val="28"/>
-          <w:szCs w:val="28"/>
-          <w:lang w:val="uk-UA"/>
-        </w:rPr>
-      </w:pPr>
-    </w:p>
-    <w:p>
-      <w:pPr>
-        <w:spacing w:line="360" w:lineRule="auto"/>
-        <w:rPr>
-          <w:rFonts w:ascii="Times New Roman" w:hAnsi="Times New Roman" w:cs="Times New Roman"/>
-          <w:sz w:val="28"/>
-          <w:szCs w:val="28"/>
-          <w:lang w:val="uk-UA"/>
-        </w:rPr>
-      </w:pPr>
-    </w:p>
-    <w:p>
-      <w:pPr>
-        <w:spacing w:line="360" w:lineRule="auto"/>
-        <w:rPr>
-          <w:rFonts w:ascii="Times New Roman" w:hAnsi="Times New Roman" w:cs="Times New Roman"/>
-          <w:sz w:val="28"/>
-          <w:szCs w:val="28"/>
-          <w:lang w:val="uk-UA"/>
-        </w:rPr>
-      </w:pPr>
-    </w:p>
-    <w:p>
-      <w:pPr>
-        <w:spacing w:line="360" w:lineRule="auto"/>
-        <w:rPr>
-          <w:rFonts w:ascii="Times New Roman" w:hAnsi="Times New Roman" w:cs="Times New Roman"/>
-          <w:sz w:val="28"/>
-          <w:szCs w:val="28"/>
-          <w:lang w:val="uk-UA"/>
-        </w:rPr>
-      </w:pPr>
-    </w:p>
-    <w:p>
-      <w:pPr>
-        <w:spacing w:line="360" w:lineRule="auto"/>
-        <w:rPr>
-          <w:rFonts w:ascii="Times New Roman" w:hAnsi="Times New Roman" w:cs="Times New Roman"/>
-          <w:sz w:val="28"/>
-          <w:szCs w:val="28"/>
-          <w:lang w:val="uk-UA"/>
-        </w:rPr>
-      </w:pPr>
-    </w:p>
-    <w:p>
-      <w:pPr>
-        <w:spacing w:line="360" w:lineRule="auto"/>
-        <w:rPr>
-          <w:rFonts w:ascii="Times New Roman" w:hAnsi="Times New Roman" w:cs="Times New Roman"/>
-          <w:sz w:val="28"/>
-          <w:szCs w:val="28"/>
-          <w:lang w:val="uk-UA"/>
-        </w:rPr>
-      </w:pPr>
-    </w:p>
-    <w:p>
-      <w:pPr>
-        <w:spacing w:line="360" w:lineRule="auto"/>
-        <w:rPr>
-          <w:rFonts w:ascii="Times New Roman" w:hAnsi="Times New Roman" w:cs="Times New Roman"/>
-          <w:sz w:val="28"/>
-          <w:szCs w:val="28"/>
-          <w:lang w:val="uk-UA"/>
-        </w:rPr>
-      </w:pPr>
+      <w:r>
+        <w:rPr>
+          <w:rFonts w:ascii="Times New Roman" w:hAnsi="Times New Roman" w:cs="Times New Roman"/>
+          <w:sz w:val="28"/>
+          <w:szCs w:val="28"/>
+          <w:lang w:val="uk-UA"/>
+        </w:rPr>
+        <w:tab/>
+        <w:t>Мета курсової роботи – створення програми «Довідник Географа»,</w:t>
+      </w:r>
+      <w:r>
+        <w:rPr>
+          <w:rFonts w:ascii="Times New Roman" w:hAnsi="Times New Roman" w:cs="Times New Roman"/>
+          <w:sz w:val="28"/>
+          <w:szCs w:val="28"/>
+          <w:lang w:val="uk-UA"/>
+        </w:rPr>
+        <w:t xml:space="preserve"> яка містить списки міст, країн, регіонів, континентів та можливість їх редагувати або створювати нові.</w:t>
+      </w:r>
     </w:p>
     <w:p>
       <w:pPr>
@@ -4465,6 +4949,7 @@
           <w:szCs w:val="28"/>
           <w:lang w:val="uk-UA"/>
         </w:rPr>
+        <w:lastRenderedPageBreak/>
         <w:t>1</w:t>
       </w:r>
       <w:r>
@@ -7810,16 +8295,7 @@
                 <w:szCs w:val="28"/>
                 <w:lang w:val="uk-UA"/>
               </w:rPr>
-              <w:t>Клас, як</w:t>
-            </w:r>
-            <w:r>
-              <w:rPr>
-                <w:rFonts w:ascii="Times New Roman" w:hAnsi="Times New Roman" w:cs="Times New Roman"/>
-                <w:sz w:val="28"/>
-                <w:szCs w:val="28"/>
-                <w:lang w:val="uk-UA"/>
-              </w:rPr>
-              <w:t>ий містить інформацію щодо міста.</w:t>
+              <w:t>Клас, який містить інформацію щодо міста.</w:t>
             </w:r>
           </w:p>
         </w:tc>
@@ -7877,16 +8353,7 @@
                 <w:szCs w:val="28"/>
                 <w:lang w:val="uk-UA"/>
               </w:rPr>
-              <w:t>Клас, як</w:t>
-            </w:r>
-            <w:r>
-              <w:rPr>
-                <w:rFonts w:ascii="Times New Roman" w:hAnsi="Times New Roman" w:cs="Times New Roman"/>
-                <w:sz w:val="28"/>
-                <w:szCs w:val="28"/>
-                <w:lang w:val="uk-UA"/>
-              </w:rPr>
-              <w:t>ий містить інформацію щодо регіону.</w:t>
+              <w:t>Клас, який містить інформацію щодо регіону.</w:t>
             </w:r>
           </w:p>
         </w:tc>
@@ -7944,16 +8411,7 @@
                 <w:szCs w:val="28"/>
                 <w:lang w:val="uk-UA"/>
               </w:rPr>
-              <w:t>Клас, як</w:t>
-            </w:r>
-            <w:r>
-              <w:rPr>
-                <w:rFonts w:ascii="Times New Roman" w:hAnsi="Times New Roman" w:cs="Times New Roman"/>
-                <w:sz w:val="28"/>
-                <w:szCs w:val="28"/>
-                <w:lang w:val="uk-UA"/>
-              </w:rPr>
-              <w:t>ий містить інформацію щодо країни.</w:t>
+              <w:t>Клас, який містить інформацію щодо країни.</w:t>
             </w:r>
           </w:p>
         </w:tc>
@@ -8011,16 +8469,7 @@
                 <w:szCs w:val="28"/>
                 <w:lang w:val="uk-UA"/>
               </w:rPr>
-              <w:t>Клас, як</w:t>
-            </w:r>
-            <w:r>
-              <w:rPr>
-                <w:rFonts w:ascii="Times New Roman" w:hAnsi="Times New Roman" w:cs="Times New Roman"/>
-                <w:sz w:val="28"/>
-                <w:szCs w:val="28"/>
-                <w:lang w:val="uk-UA"/>
-              </w:rPr>
-              <w:t>ий містить інформацію щодо континенту.</w:t>
+              <w:t>Клас, який містить інформацію щодо континенту.</w:t>
             </w:r>
           </w:p>
         </w:tc>
@@ -8078,16 +8527,7 @@
                 <w:szCs w:val="28"/>
                 <w:lang w:val="uk-UA"/>
               </w:rPr>
-              <w:t>Клас, як</w:t>
-            </w:r>
-            <w:r>
-              <w:rPr>
-                <w:rFonts w:ascii="Times New Roman" w:hAnsi="Times New Roman" w:cs="Times New Roman"/>
-                <w:sz w:val="28"/>
-                <w:szCs w:val="28"/>
-                <w:lang w:val="uk-UA"/>
-              </w:rPr>
-              <w:t>ий містить усі вхідні дані та відповідає за їх зміну.</w:t>
+              <w:t>Клас, який містить усі вхідні дані та відповідає за їх зміну.</w:t>
             </w:r>
           </w:p>
         </w:tc>
@@ -8394,7 +8834,7 @@
                 <w:rFonts w:ascii="Times New Roman" w:hAnsi="Times New Roman" w:cs="Times New Roman"/>
                 <w:sz w:val="28"/>
                 <w:szCs w:val="28"/>
-                <w:lang w:val="ru-RU"/>
+                <w:lang w:val="uk-UA"/>
               </w:rPr>
             </w:pPr>
             <w:r>
@@ -8762,18 +9202,9 @@
           <w:rFonts w:ascii="Times New Roman" w:hAnsi="Times New Roman" w:cs="Times New Roman"/>
           <w:sz w:val="28"/>
           <w:szCs w:val="28"/>
-          <w:lang w:val="ru-RU"/>
-        </w:rPr>
-        <w:t>2</w:t>
-      </w:r>
-      <w:r>
-        <w:rPr>
-          <w:rFonts w:ascii="Times New Roman" w:hAnsi="Times New Roman" w:cs="Times New Roman"/>
-          <w:sz w:val="28"/>
-          <w:szCs w:val="28"/>
-          <w:lang w:val="uk-UA"/>
-        </w:rPr>
-        <w:t>.2 Таблиця даних</w:t>
+          <w:lang w:val="uk-UA"/>
+        </w:rPr>
+        <w:t>2.2 Таблиця даних</w:t>
       </w:r>
     </w:p>
     <w:p>
@@ -8828,6 +9259,42 @@
           <w:lang w:val="uk-UA"/>
         </w:rPr>
         <w:t xml:space="preserve"> програми.</w:t>
+      </w:r>
+    </w:p>
+    <w:p>
+      <w:pPr>
+        <w:tabs>
+          <w:tab w:val="left" w:pos="720"/>
+        </w:tabs>
+        <w:rPr>
+          <w:rFonts w:ascii="Times New Roman" w:hAnsi="Times New Roman" w:cs="Times New Roman"/>
+          <w:sz w:val="28"/>
+          <w:szCs w:val="28"/>
+          <w:lang w:val="uk-UA"/>
+        </w:rPr>
+      </w:pPr>
+    </w:p>
+    <w:p>
+      <w:pPr>
+        <w:tabs>
+          <w:tab w:val="left" w:pos="720"/>
+        </w:tabs>
+        <w:rPr>
+          <w:rFonts w:ascii="Times New Roman" w:hAnsi="Times New Roman" w:cs="Times New Roman"/>
+          <w:sz w:val="28"/>
+          <w:szCs w:val="28"/>
+          <w:lang w:val="uk-UA"/>
+        </w:rPr>
+      </w:pPr>
+      <w:r>
+        <w:rPr>
+          <w:rFonts w:ascii="Times New Roman" w:hAnsi="Times New Roman" w:cs="Times New Roman"/>
+          <w:sz w:val="28"/>
+          <w:szCs w:val="28"/>
+          <w:lang w:val="uk-UA"/>
+        </w:rPr>
+        <w:tab/>
+        <w:t>Таблиця 2.2 – Таблиця даних</w:t>
       </w:r>
     </w:p>
     <w:tbl>
@@ -8915,29 +9382,27 @@
                 <w:rFonts w:ascii="Times New Roman" w:hAnsi="Times New Roman" w:cs="Times New Roman"/>
                 <w:sz w:val="28"/>
                 <w:szCs w:val="28"/>
-                <w:lang w:val="ru-RU"/>
-              </w:rPr>
-            </w:pPr>
-            <w:r>
-              <w:rPr>
-                <w:rFonts w:ascii="Times New Roman" w:hAnsi="Times New Roman" w:cs="Times New Roman"/>
-                <w:sz w:val="28"/>
-                <w:szCs w:val="28"/>
-                <w:lang w:val="ru-RU"/>
+                <w:lang w:val="uk-UA"/>
+              </w:rPr>
+            </w:pPr>
+            <w:r>
+              <w:rPr>
+                <w:rFonts w:ascii="Times New Roman" w:hAnsi="Times New Roman" w:cs="Times New Roman"/>
+                <w:sz w:val="28"/>
+                <w:szCs w:val="28"/>
+                <w:lang w:val="uk-UA"/>
               </w:rPr>
               <w:t xml:space="preserve">Тип </w:t>
             </w:r>
-            <w:proofErr w:type="spellStart"/>
-            <w:r>
-              <w:rPr>
-                <w:rFonts w:ascii="Times New Roman" w:hAnsi="Times New Roman" w:cs="Times New Roman"/>
-                <w:sz w:val="28"/>
-                <w:szCs w:val="28"/>
-                <w:lang w:val="ru-RU"/>
-              </w:rPr>
-              <w:t>данних</w:t>
-            </w:r>
-            <w:proofErr w:type="spellEnd"/>
+            <w:r>
+              <w:rPr>
+                <w:rFonts w:ascii="Times New Roman" w:hAnsi="Times New Roman" w:cs="Times New Roman"/>
+                <w:sz w:val="28"/>
+                <w:szCs w:val="28"/>
+                <w:lang w:val="uk-UA"/>
+              </w:rPr>
+              <w:t>даних</w:t>
+            </w:r>
           </w:p>
         </w:tc>
         <w:tc>
@@ -9015,6 +9480,7 @@
                 <w:rFonts w:ascii="Times New Roman" w:hAnsi="Times New Roman" w:cs="Times New Roman"/>
                 <w:sz w:val="28"/>
                 <w:szCs w:val="28"/>
+                <w:lang w:val="uk-UA"/>
               </w:rPr>
             </w:pPr>
             <w:proofErr w:type="spellStart"/>
@@ -9023,6 +9489,7 @@
                 <w:rFonts w:ascii="Times New Roman" w:hAnsi="Times New Roman" w:cs="Times New Roman"/>
                 <w:sz w:val="28"/>
                 <w:szCs w:val="28"/>
+                <w:lang w:val="uk-UA"/>
               </w:rPr>
               <w:t>GeographyUnit</w:t>
             </w:r>
@@ -9042,16 +9509,20 @@
                 <w:rFonts w:ascii="Times New Roman" w:hAnsi="Times New Roman" w:cs="Times New Roman"/>
                 <w:sz w:val="28"/>
                 <w:szCs w:val="28"/>
-              </w:rPr>
-            </w:pPr>
-            <w:r>
-              <w:rPr>
-                <w:rFonts w:ascii="Times New Roman" w:hAnsi="Times New Roman" w:cs="Times New Roman"/>
-                <w:sz w:val="28"/>
-                <w:szCs w:val="28"/>
+                <w:lang w:val="uk-UA"/>
+              </w:rPr>
+            </w:pPr>
+            <w:proofErr w:type="spellStart"/>
+            <w:r>
+              <w:rPr>
+                <w:rFonts w:ascii="Times New Roman" w:hAnsi="Times New Roman" w:cs="Times New Roman"/>
+                <w:sz w:val="28"/>
+                <w:szCs w:val="28"/>
+                <w:lang w:val="uk-UA"/>
               </w:rPr>
               <w:t>public</w:t>
             </w:r>
+            <w:proofErr w:type="spellEnd"/>
           </w:p>
         </w:tc>
         <w:tc>
@@ -9067,6 +9538,7 @@
                 <w:rFonts w:ascii="Times New Roman" w:hAnsi="Times New Roman" w:cs="Times New Roman"/>
                 <w:sz w:val="28"/>
                 <w:szCs w:val="28"/>
+                <w:lang w:val="uk-UA"/>
               </w:rPr>
             </w:pPr>
             <w:proofErr w:type="spellStart"/>
@@ -9075,6 +9547,7 @@
                 <w:rFonts w:ascii="Times New Roman" w:hAnsi="Times New Roman" w:cs="Times New Roman"/>
                 <w:sz w:val="28"/>
                 <w:szCs w:val="28"/>
+                <w:lang w:val="uk-UA"/>
               </w:rPr>
               <w:t>Guid</w:t>
             </w:r>
@@ -9133,25 +9606,7 @@
                 <w:szCs w:val="28"/>
                 <w:lang w:val="uk-UA"/>
               </w:rPr>
-              <w:t xml:space="preserve">Унікальний </w:t>
-            </w:r>
-            <w:r>
-              <w:rPr>
-                <w:rFonts w:ascii="Times New Roman" w:hAnsi="Times New Roman" w:cs="Times New Roman"/>
-                <w:sz w:val="28"/>
-                <w:szCs w:val="28"/>
-                <w:lang w:val="uk-UA"/>
-              </w:rPr>
-              <w:t>ідентифікаційний</w:t>
-            </w:r>
-            <w:r>
-              <w:rPr>
-                <w:rFonts w:ascii="Times New Roman" w:hAnsi="Times New Roman" w:cs="Times New Roman"/>
-                <w:sz w:val="28"/>
-                <w:szCs w:val="28"/>
-                <w:lang w:val="uk-UA"/>
-              </w:rPr>
-              <w:t xml:space="preserve"> номер географічного об’єкту.</w:t>
+              <w:t>Унікальний ідентифікаційний номер географічного об’єкту.</w:t>
             </w:r>
           </w:p>
         </w:tc>
@@ -9192,14 +9647,17 @@
                 <w:lang w:val="uk-UA"/>
               </w:rPr>
             </w:pPr>
-            <w:r>
-              <w:rPr>
-                <w:rFonts w:ascii="Times New Roman" w:hAnsi="Times New Roman" w:cs="Times New Roman"/>
-                <w:sz w:val="28"/>
-                <w:szCs w:val="28"/>
+            <w:proofErr w:type="spellStart"/>
+            <w:r>
+              <w:rPr>
+                <w:rFonts w:ascii="Times New Roman" w:hAnsi="Times New Roman" w:cs="Times New Roman"/>
+                <w:sz w:val="28"/>
+                <w:szCs w:val="28"/>
+                <w:lang w:val="uk-UA"/>
               </w:rPr>
               <w:t>public</w:t>
             </w:r>
+            <w:proofErr w:type="spellEnd"/>
           </w:p>
         </w:tc>
         <w:tc>
@@ -9215,16 +9673,20 @@
                 <w:rFonts w:ascii="Times New Roman" w:hAnsi="Times New Roman" w:cs="Times New Roman"/>
                 <w:sz w:val="28"/>
                 <w:szCs w:val="28"/>
-              </w:rPr>
-            </w:pPr>
-            <w:r>
-              <w:rPr>
-                <w:rFonts w:ascii="Times New Roman" w:hAnsi="Times New Roman" w:cs="Times New Roman"/>
-                <w:sz w:val="28"/>
-                <w:szCs w:val="28"/>
+                <w:lang w:val="uk-UA"/>
+              </w:rPr>
+            </w:pPr>
+            <w:proofErr w:type="spellStart"/>
+            <w:r>
+              <w:rPr>
+                <w:rFonts w:ascii="Times New Roman" w:hAnsi="Times New Roman" w:cs="Times New Roman"/>
+                <w:sz w:val="28"/>
+                <w:szCs w:val="28"/>
+                <w:lang w:val="uk-UA"/>
               </w:rPr>
               <w:t>String</w:t>
             </w:r>
+            <w:proofErr w:type="spellEnd"/>
           </w:p>
         </w:tc>
         <w:tc>
@@ -9320,14 +9782,17 @@
                 <w:lang w:val="uk-UA"/>
               </w:rPr>
             </w:pPr>
-            <w:r>
-              <w:rPr>
-                <w:rFonts w:ascii="Times New Roman" w:hAnsi="Times New Roman" w:cs="Times New Roman"/>
-                <w:sz w:val="28"/>
-                <w:szCs w:val="28"/>
+            <w:proofErr w:type="spellStart"/>
+            <w:r>
+              <w:rPr>
+                <w:rFonts w:ascii="Times New Roman" w:hAnsi="Times New Roman" w:cs="Times New Roman"/>
+                <w:sz w:val="28"/>
+                <w:szCs w:val="28"/>
+                <w:lang w:val="uk-UA"/>
               </w:rPr>
               <w:t>public</w:t>
             </w:r>
+            <w:proofErr w:type="spellEnd"/>
           </w:p>
         </w:tc>
         <w:tc>
@@ -9343,16 +9808,20 @@
                 <w:rFonts w:ascii="Times New Roman" w:hAnsi="Times New Roman" w:cs="Times New Roman"/>
                 <w:sz w:val="28"/>
                 <w:szCs w:val="28"/>
-              </w:rPr>
-            </w:pPr>
-            <w:r>
-              <w:rPr>
-                <w:rFonts w:ascii="Times New Roman" w:hAnsi="Times New Roman" w:cs="Times New Roman"/>
-                <w:sz w:val="28"/>
-                <w:szCs w:val="28"/>
+                <w:lang w:val="uk-UA"/>
+              </w:rPr>
+            </w:pPr>
+            <w:proofErr w:type="spellStart"/>
+            <w:r>
+              <w:rPr>
+                <w:rFonts w:ascii="Times New Roman" w:hAnsi="Times New Roman" w:cs="Times New Roman"/>
+                <w:sz w:val="28"/>
+                <w:szCs w:val="28"/>
+                <w:lang w:val="uk-UA"/>
               </w:rPr>
               <w:t>int</w:t>
             </w:r>
+            <w:proofErr w:type="spellEnd"/>
           </w:p>
         </w:tc>
         <w:tc>
@@ -14152,6 +14621,7 @@
                 <w:szCs w:val="28"/>
                 <w:lang w:val="uk-UA"/>
               </w:rPr>
+              <w:lastRenderedPageBreak/>
               <w:t>MapPage</w:t>
             </w:r>
             <w:proofErr w:type="spellEnd"/>
@@ -14300,7 +14770,6 @@
                 <w:szCs w:val="28"/>
                 <w:lang w:val="uk-UA"/>
               </w:rPr>
-              <w:lastRenderedPageBreak/>
               <w:t>AddOrChangeCityPage</w:t>
             </w:r>
             <w:proofErr w:type="spellEnd"/>
@@ -14984,16 +15453,7 @@
                 <w:szCs w:val="28"/>
                 <w:lang w:val="uk-UA"/>
               </w:rPr>
-              <w:t xml:space="preserve">Сторінка, з якої була відкрита сторінка </w:t>
-            </w:r>
-            <w:r>
-              <w:rPr>
-                <w:rFonts w:ascii="Times New Roman" w:hAnsi="Times New Roman" w:cs="Times New Roman"/>
-                <w:sz w:val="28"/>
-                <w:szCs w:val="28"/>
-                <w:lang w:val="uk-UA"/>
-              </w:rPr>
-              <w:t xml:space="preserve">зміни </w:t>
+              <w:t xml:space="preserve">Сторінка, з якої була відкрита сторінка зміни </w:t>
             </w:r>
             <w:r>
               <w:rPr>
@@ -15460,16 +15920,7 @@
                 <w:szCs w:val="28"/>
                 <w:lang w:val="uk-UA"/>
               </w:rPr>
-              <w:t xml:space="preserve">Сторінка, з якої була відкрита сторінка </w:t>
-            </w:r>
-            <w:r>
-              <w:rPr>
-                <w:rFonts w:ascii="Times New Roman" w:hAnsi="Times New Roman" w:cs="Times New Roman"/>
-                <w:sz w:val="28"/>
-                <w:szCs w:val="28"/>
-                <w:lang w:val="uk-UA"/>
-              </w:rPr>
-              <w:t xml:space="preserve">зміни </w:t>
+              <w:t xml:space="preserve">Сторінка, з якої була відкрита сторінка зміни </w:t>
             </w:r>
             <w:r>
               <w:rPr>
@@ -15684,6 +16135,1627 @@
           <w:rFonts w:ascii="Times New Roman" w:hAnsi="Times New Roman" w:cs="Times New Roman"/>
           <w:sz w:val="28"/>
           <w:szCs w:val="28"/>
+          <w:lang w:val="uk-UA"/>
+        </w:rPr>
+      </w:pPr>
+    </w:p>
+    <w:p>
+      <w:pPr>
+        <w:tabs>
+          <w:tab w:val="left" w:pos="720"/>
+        </w:tabs>
+        <w:rPr>
+          <w:rFonts w:ascii="Times New Roman" w:hAnsi="Times New Roman" w:cs="Times New Roman"/>
+          <w:sz w:val="28"/>
+          <w:szCs w:val="28"/>
+          <w:lang w:val="uk-UA"/>
+        </w:rPr>
+      </w:pPr>
+    </w:p>
+    <w:p>
+      <w:pPr>
+        <w:pStyle w:val="a8"/>
+        <w:tabs>
+          <w:tab w:val="left" w:pos="720"/>
+        </w:tabs>
+        <w:rPr>
+          <w:rFonts w:ascii="Times New Roman" w:hAnsi="Times New Roman" w:cs="Times New Roman"/>
+          <w:sz w:val="28"/>
+          <w:szCs w:val="28"/>
+          <w:lang w:val="uk-UA"/>
+        </w:rPr>
+      </w:pPr>
+      <w:r>
+        <w:rPr>
+          <w:rFonts w:ascii="Times New Roman" w:hAnsi="Times New Roman" w:cs="Times New Roman"/>
+          <w:sz w:val="28"/>
+          <w:szCs w:val="28"/>
+          <w:lang w:val="uk-UA"/>
+        </w:rPr>
+        <w:t xml:space="preserve">2.3 </w:t>
+      </w:r>
+      <w:r>
+        <w:rPr>
+          <w:rFonts w:ascii="Times New Roman" w:hAnsi="Times New Roman" w:cs="Times New Roman"/>
+          <w:sz w:val="28"/>
+          <w:szCs w:val="28"/>
+          <w:lang w:val="uk-UA"/>
+        </w:rPr>
+        <w:t>Таблиця методів</w:t>
+      </w:r>
+    </w:p>
+    <w:p>
+      <w:pPr>
+        <w:tabs>
+          <w:tab w:val="left" w:pos="720"/>
+        </w:tabs>
+        <w:rPr>
+          <w:rFonts w:ascii="Times New Roman" w:hAnsi="Times New Roman" w:cs="Times New Roman"/>
+          <w:sz w:val="28"/>
+          <w:szCs w:val="28"/>
+          <w:lang w:val="uk-UA"/>
+        </w:rPr>
+      </w:pPr>
+    </w:p>
+    <w:p>
+      <w:pPr>
+        <w:tabs>
+          <w:tab w:val="left" w:pos="720"/>
+        </w:tabs>
+        <w:rPr>
+          <w:rFonts w:ascii="Times New Roman" w:hAnsi="Times New Roman" w:cs="Times New Roman"/>
+          <w:sz w:val="28"/>
+          <w:szCs w:val="28"/>
+          <w:lang w:val="uk-UA"/>
+        </w:rPr>
+      </w:pPr>
+    </w:p>
+    <w:tbl>
+      <w:tblPr>
+        <w:tblStyle w:val="a3"/>
+        <w:tblW w:w="0" w:type="auto"/>
+        <w:tblLook w:val="04A0" w:firstRow="1" w:lastRow="0" w:firstColumn="1" w:lastColumn="0" w:noHBand="0" w:noVBand="1"/>
+      </w:tblPr>
+      <w:tblGrid>
+        <w:gridCol w:w="2051"/>
+        <w:gridCol w:w="2051"/>
+        <w:gridCol w:w="2051"/>
+        <w:gridCol w:w="2052"/>
+        <w:gridCol w:w="2052"/>
+      </w:tblGrid>
+      <w:tr>
+        <w:tc>
+          <w:tcPr>
+            <w:tcW w:w="2051" w:type="dxa"/>
+          </w:tcPr>
+          <w:p>
+            <w:pPr>
+              <w:tabs>
+                <w:tab w:val="left" w:pos="720"/>
+              </w:tabs>
+              <w:jc w:val="center"/>
+              <w:rPr>
+                <w:rFonts w:ascii="Times New Roman" w:hAnsi="Times New Roman" w:cs="Times New Roman"/>
+                <w:sz w:val="28"/>
+                <w:szCs w:val="28"/>
+                <w:lang w:val="uk-UA"/>
+              </w:rPr>
+            </w:pPr>
+            <w:r>
+              <w:rPr>
+                <w:rFonts w:ascii="Times New Roman" w:hAnsi="Times New Roman" w:cs="Times New Roman"/>
+                <w:sz w:val="28"/>
+                <w:szCs w:val="28"/>
+                <w:lang w:val="uk-UA"/>
+              </w:rPr>
+              <w:t>Клас</w:t>
+            </w:r>
+          </w:p>
+        </w:tc>
+        <w:tc>
+          <w:tcPr>
+            <w:tcW w:w="2051" w:type="dxa"/>
+          </w:tcPr>
+          <w:p>
+            <w:pPr>
+              <w:tabs>
+                <w:tab w:val="left" w:pos="720"/>
+              </w:tabs>
+              <w:jc w:val="center"/>
+              <w:rPr>
+                <w:rFonts w:ascii="Times New Roman" w:hAnsi="Times New Roman" w:cs="Times New Roman"/>
+                <w:sz w:val="28"/>
+                <w:szCs w:val="28"/>
+                <w:lang w:val="uk-UA"/>
+              </w:rPr>
+            </w:pPr>
+            <w:r>
+              <w:rPr>
+                <w:rFonts w:ascii="Times New Roman" w:hAnsi="Times New Roman" w:cs="Times New Roman"/>
+                <w:sz w:val="28"/>
+                <w:szCs w:val="28"/>
+                <w:lang w:val="uk-UA"/>
+              </w:rPr>
+              <w:t>Рівень доступу</w:t>
+            </w:r>
+          </w:p>
+        </w:tc>
+        <w:tc>
+          <w:tcPr>
+            <w:tcW w:w="2051" w:type="dxa"/>
+          </w:tcPr>
+          <w:p>
+            <w:pPr>
+              <w:tabs>
+                <w:tab w:val="left" w:pos="720"/>
+              </w:tabs>
+              <w:jc w:val="center"/>
+              <w:rPr>
+                <w:rFonts w:ascii="Times New Roman" w:hAnsi="Times New Roman" w:cs="Times New Roman"/>
+                <w:sz w:val="28"/>
+                <w:szCs w:val="28"/>
+                <w:lang w:val="uk-UA"/>
+              </w:rPr>
+            </w:pPr>
+            <w:r>
+              <w:rPr>
+                <w:rFonts w:ascii="Times New Roman" w:hAnsi="Times New Roman" w:cs="Times New Roman"/>
+                <w:sz w:val="28"/>
+                <w:szCs w:val="28"/>
+                <w:lang w:val="uk-UA"/>
+              </w:rPr>
+              <w:t>Тип даних</w:t>
+            </w:r>
+          </w:p>
+        </w:tc>
+        <w:tc>
+          <w:tcPr>
+            <w:tcW w:w="2052" w:type="dxa"/>
+          </w:tcPr>
+          <w:p>
+            <w:pPr>
+              <w:tabs>
+                <w:tab w:val="left" w:pos="720"/>
+              </w:tabs>
+              <w:jc w:val="center"/>
+              <w:rPr>
+                <w:rFonts w:ascii="Times New Roman" w:hAnsi="Times New Roman" w:cs="Times New Roman"/>
+                <w:sz w:val="28"/>
+                <w:szCs w:val="28"/>
+                <w:lang w:val="uk-UA"/>
+              </w:rPr>
+            </w:pPr>
+            <w:r>
+              <w:rPr>
+                <w:rFonts w:ascii="Times New Roman" w:hAnsi="Times New Roman" w:cs="Times New Roman"/>
+                <w:sz w:val="28"/>
+                <w:szCs w:val="28"/>
+                <w:lang w:val="uk-UA"/>
+              </w:rPr>
+              <w:t>Назва</w:t>
+            </w:r>
+          </w:p>
+        </w:tc>
+        <w:tc>
+          <w:tcPr>
+            <w:tcW w:w="2052" w:type="dxa"/>
+          </w:tcPr>
+          <w:p>
+            <w:pPr>
+              <w:tabs>
+                <w:tab w:val="left" w:pos="720"/>
+              </w:tabs>
+              <w:jc w:val="center"/>
+              <w:rPr>
+                <w:rFonts w:ascii="Times New Roman" w:hAnsi="Times New Roman" w:cs="Times New Roman"/>
+                <w:sz w:val="28"/>
+                <w:szCs w:val="28"/>
+                <w:lang w:val="uk-UA"/>
+              </w:rPr>
+            </w:pPr>
+            <w:r>
+              <w:rPr>
+                <w:rFonts w:ascii="Times New Roman" w:hAnsi="Times New Roman" w:cs="Times New Roman"/>
+                <w:sz w:val="28"/>
+                <w:szCs w:val="28"/>
+                <w:lang w:val="uk-UA"/>
+              </w:rPr>
+              <w:t>Інформація</w:t>
+            </w:r>
+          </w:p>
+        </w:tc>
+      </w:tr>
+      <w:tr>
+        <w:tc>
+          <w:tcPr>
+            <w:tcW w:w="2051" w:type="dxa"/>
+          </w:tcPr>
+          <w:p>
+            <w:pPr>
+              <w:tabs>
+                <w:tab w:val="left" w:pos="720"/>
+              </w:tabs>
+              <w:rPr>
+                <w:rFonts w:ascii="Times New Roman" w:hAnsi="Times New Roman" w:cs="Times New Roman"/>
+                <w:sz w:val="28"/>
+                <w:szCs w:val="28"/>
+                <w:lang w:val="ru-RU"/>
+              </w:rPr>
+            </w:pPr>
+          </w:p>
+        </w:tc>
+        <w:tc>
+          <w:tcPr>
+            <w:tcW w:w="2051" w:type="dxa"/>
+          </w:tcPr>
+          <w:p>
+            <w:pPr>
+              <w:tabs>
+                <w:tab w:val="left" w:pos="720"/>
+              </w:tabs>
+              <w:rPr>
+                <w:rFonts w:ascii="Times New Roman" w:hAnsi="Times New Roman" w:cs="Times New Roman"/>
+                <w:sz w:val="28"/>
+                <w:szCs w:val="28"/>
+                <w:lang w:val="uk-UA"/>
+              </w:rPr>
+            </w:pPr>
+          </w:p>
+        </w:tc>
+        <w:tc>
+          <w:tcPr>
+            <w:tcW w:w="2051" w:type="dxa"/>
+          </w:tcPr>
+          <w:p>
+            <w:pPr>
+              <w:tabs>
+                <w:tab w:val="left" w:pos="720"/>
+              </w:tabs>
+              <w:rPr>
+                <w:rFonts w:ascii="Times New Roman" w:hAnsi="Times New Roman" w:cs="Times New Roman"/>
+                <w:sz w:val="28"/>
+                <w:szCs w:val="28"/>
+                <w:lang w:val="uk-UA"/>
+              </w:rPr>
+            </w:pPr>
+          </w:p>
+        </w:tc>
+        <w:tc>
+          <w:tcPr>
+            <w:tcW w:w="2052" w:type="dxa"/>
+          </w:tcPr>
+          <w:p>
+            <w:pPr>
+              <w:tabs>
+                <w:tab w:val="left" w:pos="720"/>
+              </w:tabs>
+              <w:rPr>
+                <w:rFonts w:ascii="Times New Roman" w:hAnsi="Times New Roman" w:cs="Times New Roman"/>
+                <w:sz w:val="28"/>
+                <w:szCs w:val="28"/>
+                <w:lang w:val="uk-UA"/>
+              </w:rPr>
+            </w:pPr>
+          </w:p>
+        </w:tc>
+        <w:tc>
+          <w:tcPr>
+            <w:tcW w:w="2052" w:type="dxa"/>
+          </w:tcPr>
+          <w:p>
+            <w:pPr>
+              <w:tabs>
+                <w:tab w:val="left" w:pos="720"/>
+              </w:tabs>
+              <w:rPr>
+                <w:rFonts w:ascii="Times New Roman" w:hAnsi="Times New Roman" w:cs="Times New Roman"/>
+                <w:sz w:val="28"/>
+                <w:szCs w:val="28"/>
+                <w:lang w:val="uk-UA"/>
+              </w:rPr>
+            </w:pPr>
+          </w:p>
+        </w:tc>
+      </w:tr>
+      <w:tr>
+        <w:tc>
+          <w:tcPr>
+            <w:tcW w:w="2051" w:type="dxa"/>
+          </w:tcPr>
+          <w:p>
+            <w:pPr>
+              <w:tabs>
+                <w:tab w:val="left" w:pos="720"/>
+              </w:tabs>
+              <w:rPr>
+                <w:rFonts w:ascii="Times New Roman" w:hAnsi="Times New Roman" w:cs="Times New Roman"/>
+                <w:sz w:val="28"/>
+                <w:szCs w:val="28"/>
+                <w:lang w:val="uk-UA"/>
+              </w:rPr>
+            </w:pPr>
+          </w:p>
+        </w:tc>
+        <w:tc>
+          <w:tcPr>
+            <w:tcW w:w="2051" w:type="dxa"/>
+          </w:tcPr>
+          <w:p>
+            <w:pPr>
+              <w:tabs>
+                <w:tab w:val="left" w:pos="720"/>
+              </w:tabs>
+              <w:rPr>
+                <w:rFonts w:ascii="Times New Roman" w:hAnsi="Times New Roman" w:cs="Times New Roman"/>
+                <w:sz w:val="28"/>
+                <w:szCs w:val="28"/>
+                <w:lang w:val="uk-UA"/>
+              </w:rPr>
+            </w:pPr>
+          </w:p>
+        </w:tc>
+        <w:tc>
+          <w:tcPr>
+            <w:tcW w:w="2051" w:type="dxa"/>
+          </w:tcPr>
+          <w:p>
+            <w:pPr>
+              <w:tabs>
+                <w:tab w:val="left" w:pos="720"/>
+              </w:tabs>
+              <w:rPr>
+                <w:rFonts w:ascii="Times New Roman" w:hAnsi="Times New Roman" w:cs="Times New Roman"/>
+                <w:sz w:val="28"/>
+                <w:szCs w:val="28"/>
+                <w:lang w:val="uk-UA"/>
+              </w:rPr>
+            </w:pPr>
+          </w:p>
+        </w:tc>
+        <w:tc>
+          <w:tcPr>
+            <w:tcW w:w="2052" w:type="dxa"/>
+          </w:tcPr>
+          <w:p>
+            <w:pPr>
+              <w:tabs>
+                <w:tab w:val="left" w:pos="720"/>
+              </w:tabs>
+              <w:rPr>
+                <w:rFonts w:ascii="Times New Roman" w:hAnsi="Times New Roman" w:cs="Times New Roman"/>
+                <w:sz w:val="28"/>
+                <w:szCs w:val="28"/>
+                <w:lang w:val="uk-UA"/>
+              </w:rPr>
+            </w:pPr>
+          </w:p>
+        </w:tc>
+        <w:tc>
+          <w:tcPr>
+            <w:tcW w:w="2052" w:type="dxa"/>
+          </w:tcPr>
+          <w:p>
+            <w:pPr>
+              <w:tabs>
+                <w:tab w:val="left" w:pos="720"/>
+              </w:tabs>
+              <w:rPr>
+                <w:rFonts w:ascii="Times New Roman" w:hAnsi="Times New Roman" w:cs="Times New Roman"/>
+                <w:sz w:val="28"/>
+                <w:szCs w:val="28"/>
+                <w:lang w:val="uk-UA"/>
+              </w:rPr>
+            </w:pPr>
+          </w:p>
+        </w:tc>
+      </w:tr>
+      <w:tr>
+        <w:tc>
+          <w:tcPr>
+            <w:tcW w:w="2051" w:type="dxa"/>
+          </w:tcPr>
+          <w:p>
+            <w:pPr>
+              <w:tabs>
+                <w:tab w:val="left" w:pos="720"/>
+              </w:tabs>
+              <w:rPr>
+                <w:rFonts w:ascii="Times New Roman" w:hAnsi="Times New Roman" w:cs="Times New Roman"/>
+                <w:sz w:val="28"/>
+                <w:szCs w:val="28"/>
+                <w:lang w:val="uk-UA"/>
+              </w:rPr>
+            </w:pPr>
+          </w:p>
+        </w:tc>
+        <w:tc>
+          <w:tcPr>
+            <w:tcW w:w="2051" w:type="dxa"/>
+          </w:tcPr>
+          <w:p>
+            <w:pPr>
+              <w:tabs>
+                <w:tab w:val="left" w:pos="720"/>
+              </w:tabs>
+              <w:rPr>
+                <w:rFonts w:ascii="Times New Roman" w:hAnsi="Times New Roman" w:cs="Times New Roman"/>
+                <w:sz w:val="28"/>
+                <w:szCs w:val="28"/>
+                <w:lang w:val="uk-UA"/>
+              </w:rPr>
+            </w:pPr>
+          </w:p>
+        </w:tc>
+        <w:tc>
+          <w:tcPr>
+            <w:tcW w:w="2051" w:type="dxa"/>
+          </w:tcPr>
+          <w:p>
+            <w:pPr>
+              <w:tabs>
+                <w:tab w:val="left" w:pos="720"/>
+              </w:tabs>
+              <w:rPr>
+                <w:rFonts w:ascii="Times New Roman" w:hAnsi="Times New Roman" w:cs="Times New Roman"/>
+                <w:sz w:val="28"/>
+                <w:szCs w:val="28"/>
+                <w:lang w:val="uk-UA"/>
+              </w:rPr>
+            </w:pPr>
+          </w:p>
+        </w:tc>
+        <w:tc>
+          <w:tcPr>
+            <w:tcW w:w="2052" w:type="dxa"/>
+          </w:tcPr>
+          <w:p>
+            <w:pPr>
+              <w:tabs>
+                <w:tab w:val="left" w:pos="720"/>
+              </w:tabs>
+              <w:rPr>
+                <w:rFonts w:ascii="Times New Roman" w:hAnsi="Times New Roman" w:cs="Times New Roman"/>
+                <w:sz w:val="28"/>
+                <w:szCs w:val="28"/>
+                <w:lang w:val="uk-UA"/>
+              </w:rPr>
+            </w:pPr>
+          </w:p>
+        </w:tc>
+        <w:tc>
+          <w:tcPr>
+            <w:tcW w:w="2052" w:type="dxa"/>
+          </w:tcPr>
+          <w:p>
+            <w:pPr>
+              <w:tabs>
+                <w:tab w:val="left" w:pos="720"/>
+              </w:tabs>
+              <w:rPr>
+                <w:rFonts w:ascii="Times New Roman" w:hAnsi="Times New Roman" w:cs="Times New Roman"/>
+                <w:sz w:val="28"/>
+                <w:szCs w:val="28"/>
+                <w:lang w:val="uk-UA"/>
+              </w:rPr>
+            </w:pPr>
+          </w:p>
+        </w:tc>
+      </w:tr>
+      <w:tr>
+        <w:tc>
+          <w:tcPr>
+            <w:tcW w:w="2051" w:type="dxa"/>
+          </w:tcPr>
+          <w:p>
+            <w:pPr>
+              <w:tabs>
+                <w:tab w:val="left" w:pos="720"/>
+              </w:tabs>
+              <w:rPr>
+                <w:rFonts w:ascii="Times New Roman" w:hAnsi="Times New Roman" w:cs="Times New Roman"/>
+                <w:sz w:val="28"/>
+                <w:szCs w:val="28"/>
+                <w:lang w:val="uk-UA"/>
+              </w:rPr>
+            </w:pPr>
+          </w:p>
+        </w:tc>
+        <w:tc>
+          <w:tcPr>
+            <w:tcW w:w="2051" w:type="dxa"/>
+          </w:tcPr>
+          <w:p>
+            <w:pPr>
+              <w:tabs>
+                <w:tab w:val="left" w:pos="720"/>
+              </w:tabs>
+              <w:rPr>
+                <w:rFonts w:ascii="Times New Roman" w:hAnsi="Times New Roman" w:cs="Times New Roman"/>
+                <w:sz w:val="28"/>
+                <w:szCs w:val="28"/>
+                <w:lang w:val="uk-UA"/>
+              </w:rPr>
+            </w:pPr>
+          </w:p>
+        </w:tc>
+        <w:tc>
+          <w:tcPr>
+            <w:tcW w:w="2051" w:type="dxa"/>
+          </w:tcPr>
+          <w:p>
+            <w:pPr>
+              <w:tabs>
+                <w:tab w:val="left" w:pos="720"/>
+              </w:tabs>
+              <w:rPr>
+                <w:rFonts w:ascii="Times New Roman" w:hAnsi="Times New Roman" w:cs="Times New Roman"/>
+                <w:sz w:val="28"/>
+                <w:szCs w:val="28"/>
+                <w:lang w:val="uk-UA"/>
+              </w:rPr>
+            </w:pPr>
+          </w:p>
+        </w:tc>
+        <w:tc>
+          <w:tcPr>
+            <w:tcW w:w="2052" w:type="dxa"/>
+          </w:tcPr>
+          <w:p>
+            <w:pPr>
+              <w:tabs>
+                <w:tab w:val="left" w:pos="720"/>
+              </w:tabs>
+              <w:rPr>
+                <w:rFonts w:ascii="Times New Roman" w:hAnsi="Times New Roman" w:cs="Times New Roman"/>
+                <w:sz w:val="28"/>
+                <w:szCs w:val="28"/>
+                <w:lang w:val="uk-UA"/>
+              </w:rPr>
+            </w:pPr>
+          </w:p>
+        </w:tc>
+        <w:tc>
+          <w:tcPr>
+            <w:tcW w:w="2052" w:type="dxa"/>
+          </w:tcPr>
+          <w:p>
+            <w:pPr>
+              <w:tabs>
+                <w:tab w:val="left" w:pos="720"/>
+              </w:tabs>
+              <w:rPr>
+                <w:rFonts w:ascii="Times New Roman" w:hAnsi="Times New Roman" w:cs="Times New Roman"/>
+                <w:sz w:val="28"/>
+                <w:szCs w:val="28"/>
+                <w:lang w:val="uk-UA"/>
+              </w:rPr>
+            </w:pPr>
+          </w:p>
+        </w:tc>
+      </w:tr>
+      <w:tr>
+        <w:tc>
+          <w:tcPr>
+            <w:tcW w:w="2051" w:type="dxa"/>
+          </w:tcPr>
+          <w:p>
+            <w:pPr>
+              <w:tabs>
+                <w:tab w:val="left" w:pos="720"/>
+              </w:tabs>
+              <w:rPr>
+                <w:rFonts w:ascii="Times New Roman" w:hAnsi="Times New Roman" w:cs="Times New Roman"/>
+                <w:sz w:val="28"/>
+                <w:szCs w:val="28"/>
+                <w:lang w:val="uk-UA"/>
+              </w:rPr>
+            </w:pPr>
+          </w:p>
+        </w:tc>
+        <w:tc>
+          <w:tcPr>
+            <w:tcW w:w="2051" w:type="dxa"/>
+          </w:tcPr>
+          <w:p>
+            <w:pPr>
+              <w:tabs>
+                <w:tab w:val="left" w:pos="720"/>
+              </w:tabs>
+              <w:rPr>
+                <w:rFonts w:ascii="Times New Roman" w:hAnsi="Times New Roman" w:cs="Times New Roman"/>
+                <w:sz w:val="28"/>
+                <w:szCs w:val="28"/>
+                <w:lang w:val="uk-UA"/>
+              </w:rPr>
+            </w:pPr>
+          </w:p>
+        </w:tc>
+        <w:tc>
+          <w:tcPr>
+            <w:tcW w:w="2051" w:type="dxa"/>
+          </w:tcPr>
+          <w:p>
+            <w:pPr>
+              <w:tabs>
+                <w:tab w:val="left" w:pos="720"/>
+              </w:tabs>
+              <w:rPr>
+                <w:rFonts w:ascii="Times New Roman" w:hAnsi="Times New Roman" w:cs="Times New Roman"/>
+                <w:sz w:val="28"/>
+                <w:szCs w:val="28"/>
+                <w:lang w:val="uk-UA"/>
+              </w:rPr>
+            </w:pPr>
+          </w:p>
+        </w:tc>
+        <w:tc>
+          <w:tcPr>
+            <w:tcW w:w="2052" w:type="dxa"/>
+          </w:tcPr>
+          <w:p>
+            <w:pPr>
+              <w:tabs>
+                <w:tab w:val="left" w:pos="720"/>
+              </w:tabs>
+              <w:rPr>
+                <w:rFonts w:ascii="Times New Roman" w:hAnsi="Times New Roman" w:cs="Times New Roman"/>
+                <w:sz w:val="28"/>
+                <w:szCs w:val="28"/>
+                <w:lang w:val="uk-UA"/>
+              </w:rPr>
+            </w:pPr>
+          </w:p>
+        </w:tc>
+        <w:tc>
+          <w:tcPr>
+            <w:tcW w:w="2052" w:type="dxa"/>
+          </w:tcPr>
+          <w:p>
+            <w:pPr>
+              <w:tabs>
+                <w:tab w:val="left" w:pos="720"/>
+              </w:tabs>
+              <w:rPr>
+                <w:rFonts w:ascii="Times New Roman" w:hAnsi="Times New Roman" w:cs="Times New Roman"/>
+                <w:sz w:val="28"/>
+                <w:szCs w:val="28"/>
+                <w:lang w:val="uk-UA"/>
+              </w:rPr>
+            </w:pPr>
+          </w:p>
+        </w:tc>
+      </w:tr>
+      <w:tr>
+        <w:tc>
+          <w:tcPr>
+            <w:tcW w:w="2051" w:type="dxa"/>
+          </w:tcPr>
+          <w:p>
+            <w:pPr>
+              <w:tabs>
+                <w:tab w:val="left" w:pos="720"/>
+              </w:tabs>
+              <w:rPr>
+                <w:rFonts w:ascii="Times New Roman" w:hAnsi="Times New Roman" w:cs="Times New Roman"/>
+                <w:sz w:val="28"/>
+                <w:szCs w:val="28"/>
+                <w:lang w:val="uk-UA"/>
+              </w:rPr>
+            </w:pPr>
+          </w:p>
+        </w:tc>
+        <w:tc>
+          <w:tcPr>
+            <w:tcW w:w="2051" w:type="dxa"/>
+          </w:tcPr>
+          <w:p>
+            <w:pPr>
+              <w:tabs>
+                <w:tab w:val="left" w:pos="720"/>
+              </w:tabs>
+              <w:rPr>
+                <w:rFonts w:ascii="Times New Roman" w:hAnsi="Times New Roman" w:cs="Times New Roman"/>
+                <w:sz w:val="28"/>
+                <w:szCs w:val="28"/>
+                <w:lang w:val="uk-UA"/>
+              </w:rPr>
+            </w:pPr>
+          </w:p>
+        </w:tc>
+        <w:tc>
+          <w:tcPr>
+            <w:tcW w:w="2051" w:type="dxa"/>
+          </w:tcPr>
+          <w:p>
+            <w:pPr>
+              <w:tabs>
+                <w:tab w:val="left" w:pos="720"/>
+              </w:tabs>
+              <w:rPr>
+                <w:rFonts w:ascii="Times New Roman" w:hAnsi="Times New Roman" w:cs="Times New Roman"/>
+                <w:sz w:val="28"/>
+                <w:szCs w:val="28"/>
+                <w:lang w:val="uk-UA"/>
+              </w:rPr>
+            </w:pPr>
+          </w:p>
+        </w:tc>
+        <w:tc>
+          <w:tcPr>
+            <w:tcW w:w="2052" w:type="dxa"/>
+          </w:tcPr>
+          <w:p>
+            <w:pPr>
+              <w:tabs>
+                <w:tab w:val="left" w:pos="720"/>
+              </w:tabs>
+              <w:rPr>
+                <w:rFonts w:ascii="Times New Roman" w:hAnsi="Times New Roman" w:cs="Times New Roman"/>
+                <w:sz w:val="28"/>
+                <w:szCs w:val="28"/>
+                <w:lang w:val="uk-UA"/>
+              </w:rPr>
+            </w:pPr>
+          </w:p>
+        </w:tc>
+        <w:tc>
+          <w:tcPr>
+            <w:tcW w:w="2052" w:type="dxa"/>
+          </w:tcPr>
+          <w:p>
+            <w:pPr>
+              <w:tabs>
+                <w:tab w:val="left" w:pos="720"/>
+              </w:tabs>
+              <w:rPr>
+                <w:rFonts w:ascii="Times New Roman" w:hAnsi="Times New Roman" w:cs="Times New Roman"/>
+                <w:sz w:val="28"/>
+                <w:szCs w:val="28"/>
+                <w:lang w:val="uk-UA"/>
+              </w:rPr>
+            </w:pPr>
+          </w:p>
+        </w:tc>
+      </w:tr>
+      <w:tr>
+        <w:tc>
+          <w:tcPr>
+            <w:tcW w:w="2051" w:type="dxa"/>
+          </w:tcPr>
+          <w:p>
+            <w:pPr>
+              <w:tabs>
+                <w:tab w:val="left" w:pos="720"/>
+              </w:tabs>
+              <w:rPr>
+                <w:rFonts w:ascii="Times New Roman" w:hAnsi="Times New Roman" w:cs="Times New Roman"/>
+                <w:sz w:val="28"/>
+                <w:szCs w:val="28"/>
+                <w:lang w:val="uk-UA"/>
+              </w:rPr>
+            </w:pPr>
+          </w:p>
+        </w:tc>
+        <w:tc>
+          <w:tcPr>
+            <w:tcW w:w="2051" w:type="dxa"/>
+          </w:tcPr>
+          <w:p>
+            <w:pPr>
+              <w:tabs>
+                <w:tab w:val="left" w:pos="720"/>
+              </w:tabs>
+              <w:rPr>
+                <w:rFonts w:ascii="Times New Roman" w:hAnsi="Times New Roman" w:cs="Times New Roman"/>
+                <w:sz w:val="28"/>
+                <w:szCs w:val="28"/>
+                <w:lang w:val="uk-UA"/>
+              </w:rPr>
+            </w:pPr>
+          </w:p>
+        </w:tc>
+        <w:tc>
+          <w:tcPr>
+            <w:tcW w:w="2051" w:type="dxa"/>
+          </w:tcPr>
+          <w:p>
+            <w:pPr>
+              <w:tabs>
+                <w:tab w:val="left" w:pos="720"/>
+              </w:tabs>
+              <w:rPr>
+                <w:rFonts w:ascii="Times New Roman" w:hAnsi="Times New Roman" w:cs="Times New Roman"/>
+                <w:sz w:val="28"/>
+                <w:szCs w:val="28"/>
+                <w:lang w:val="uk-UA"/>
+              </w:rPr>
+            </w:pPr>
+          </w:p>
+        </w:tc>
+        <w:tc>
+          <w:tcPr>
+            <w:tcW w:w="2052" w:type="dxa"/>
+          </w:tcPr>
+          <w:p>
+            <w:pPr>
+              <w:tabs>
+                <w:tab w:val="left" w:pos="720"/>
+              </w:tabs>
+              <w:rPr>
+                <w:rFonts w:ascii="Times New Roman" w:hAnsi="Times New Roman" w:cs="Times New Roman"/>
+                <w:sz w:val="28"/>
+                <w:szCs w:val="28"/>
+                <w:lang w:val="uk-UA"/>
+              </w:rPr>
+            </w:pPr>
+          </w:p>
+        </w:tc>
+        <w:tc>
+          <w:tcPr>
+            <w:tcW w:w="2052" w:type="dxa"/>
+          </w:tcPr>
+          <w:p>
+            <w:pPr>
+              <w:tabs>
+                <w:tab w:val="left" w:pos="720"/>
+              </w:tabs>
+              <w:rPr>
+                <w:rFonts w:ascii="Times New Roman" w:hAnsi="Times New Roman" w:cs="Times New Roman"/>
+                <w:sz w:val="28"/>
+                <w:szCs w:val="28"/>
+                <w:lang w:val="uk-UA"/>
+              </w:rPr>
+            </w:pPr>
+          </w:p>
+        </w:tc>
+      </w:tr>
+      <w:tr>
+        <w:tc>
+          <w:tcPr>
+            <w:tcW w:w="2051" w:type="dxa"/>
+          </w:tcPr>
+          <w:p>
+            <w:pPr>
+              <w:tabs>
+                <w:tab w:val="left" w:pos="720"/>
+              </w:tabs>
+              <w:rPr>
+                <w:rFonts w:ascii="Times New Roman" w:hAnsi="Times New Roman" w:cs="Times New Roman"/>
+                <w:sz w:val="28"/>
+                <w:szCs w:val="28"/>
+                <w:lang w:val="uk-UA"/>
+              </w:rPr>
+            </w:pPr>
+          </w:p>
+        </w:tc>
+        <w:tc>
+          <w:tcPr>
+            <w:tcW w:w="2051" w:type="dxa"/>
+          </w:tcPr>
+          <w:p>
+            <w:pPr>
+              <w:tabs>
+                <w:tab w:val="left" w:pos="720"/>
+              </w:tabs>
+              <w:rPr>
+                <w:rFonts w:ascii="Times New Roman" w:hAnsi="Times New Roman" w:cs="Times New Roman"/>
+                <w:sz w:val="28"/>
+                <w:szCs w:val="28"/>
+                <w:lang w:val="uk-UA"/>
+              </w:rPr>
+            </w:pPr>
+          </w:p>
+        </w:tc>
+        <w:tc>
+          <w:tcPr>
+            <w:tcW w:w="2051" w:type="dxa"/>
+          </w:tcPr>
+          <w:p>
+            <w:pPr>
+              <w:tabs>
+                <w:tab w:val="left" w:pos="720"/>
+              </w:tabs>
+              <w:rPr>
+                <w:rFonts w:ascii="Times New Roman" w:hAnsi="Times New Roman" w:cs="Times New Roman"/>
+                <w:sz w:val="28"/>
+                <w:szCs w:val="28"/>
+                <w:lang w:val="uk-UA"/>
+              </w:rPr>
+            </w:pPr>
+          </w:p>
+        </w:tc>
+        <w:tc>
+          <w:tcPr>
+            <w:tcW w:w="2052" w:type="dxa"/>
+          </w:tcPr>
+          <w:p>
+            <w:pPr>
+              <w:tabs>
+                <w:tab w:val="left" w:pos="720"/>
+              </w:tabs>
+              <w:rPr>
+                <w:rFonts w:ascii="Times New Roman" w:hAnsi="Times New Roman" w:cs="Times New Roman"/>
+                <w:sz w:val="28"/>
+                <w:szCs w:val="28"/>
+                <w:lang w:val="uk-UA"/>
+              </w:rPr>
+            </w:pPr>
+          </w:p>
+        </w:tc>
+        <w:tc>
+          <w:tcPr>
+            <w:tcW w:w="2052" w:type="dxa"/>
+          </w:tcPr>
+          <w:p>
+            <w:pPr>
+              <w:tabs>
+                <w:tab w:val="left" w:pos="720"/>
+              </w:tabs>
+              <w:rPr>
+                <w:rFonts w:ascii="Times New Roman" w:hAnsi="Times New Roman" w:cs="Times New Roman"/>
+                <w:sz w:val="28"/>
+                <w:szCs w:val="28"/>
+                <w:lang w:val="uk-UA"/>
+              </w:rPr>
+            </w:pPr>
+          </w:p>
+        </w:tc>
+      </w:tr>
+      <w:tr>
+        <w:tc>
+          <w:tcPr>
+            <w:tcW w:w="2051" w:type="dxa"/>
+          </w:tcPr>
+          <w:p>
+            <w:pPr>
+              <w:tabs>
+                <w:tab w:val="left" w:pos="720"/>
+              </w:tabs>
+              <w:rPr>
+                <w:rFonts w:ascii="Times New Roman" w:hAnsi="Times New Roman" w:cs="Times New Roman"/>
+                <w:sz w:val="28"/>
+                <w:szCs w:val="28"/>
+                <w:lang w:val="uk-UA"/>
+              </w:rPr>
+            </w:pPr>
+          </w:p>
+        </w:tc>
+        <w:tc>
+          <w:tcPr>
+            <w:tcW w:w="2051" w:type="dxa"/>
+          </w:tcPr>
+          <w:p>
+            <w:pPr>
+              <w:tabs>
+                <w:tab w:val="left" w:pos="720"/>
+              </w:tabs>
+              <w:rPr>
+                <w:rFonts w:ascii="Times New Roman" w:hAnsi="Times New Roman" w:cs="Times New Roman"/>
+                <w:sz w:val="28"/>
+                <w:szCs w:val="28"/>
+                <w:lang w:val="uk-UA"/>
+              </w:rPr>
+            </w:pPr>
+          </w:p>
+        </w:tc>
+        <w:tc>
+          <w:tcPr>
+            <w:tcW w:w="2051" w:type="dxa"/>
+          </w:tcPr>
+          <w:p>
+            <w:pPr>
+              <w:tabs>
+                <w:tab w:val="left" w:pos="720"/>
+              </w:tabs>
+              <w:rPr>
+                <w:rFonts w:ascii="Times New Roman" w:hAnsi="Times New Roman" w:cs="Times New Roman"/>
+                <w:sz w:val="28"/>
+                <w:szCs w:val="28"/>
+                <w:lang w:val="uk-UA"/>
+              </w:rPr>
+            </w:pPr>
+          </w:p>
+        </w:tc>
+        <w:tc>
+          <w:tcPr>
+            <w:tcW w:w="2052" w:type="dxa"/>
+          </w:tcPr>
+          <w:p>
+            <w:pPr>
+              <w:tabs>
+                <w:tab w:val="left" w:pos="720"/>
+              </w:tabs>
+              <w:rPr>
+                <w:rFonts w:ascii="Times New Roman" w:hAnsi="Times New Roman" w:cs="Times New Roman"/>
+                <w:sz w:val="28"/>
+                <w:szCs w:val="28"/>
+                <w:lang w:val="uk-UA"/>
+              </w:rPr>
+            </w:pPr>
+          </w:p>
+        </w:tc>
+        <w:tc>
+          <w:tcPr>
+            <w:tcW w:w="2052" w:type="dxa"/>
+          </w:tcPr>
+          <w:p>
+            <w:pPr>
+              <w:tabs>
+                <w:tab w:val="left" w:pos="720"/>
+              </w:tabs>
+              <w:rPr>
+                <w:rFonts w:ascii="Times New Roman" w:hAnsi="Times New Roman" w:cs="Times New Roman"/>
+                <w:sz w:val="28"/>
+                <w:szCs w:val="28"/>
+                <w:lang w:val="uk-UA"/>
+              </w:rPr>
+            </w:pPr>
+          </w:p>
+        </w:tc>
+      </w:tr>
+      <w:tr>
+        <w:tc>
+          <w:tcPr>
+            <w:tcW w:w="2051" w:type="dxa"/>
+          </w:tcPr>
+          <w:p>
+            <w:pPr>
+              <w:tabs>
+                <w:tab w:val="left" w:pos="720"/>
+              </w:tabs>
+              <w:rPr>
+                <w:rFonts w:ascii="Times New Roman" w:hAnsi="Times New Roman" w:cs="Times New Roman"/>
+                <w:sz w:val="28"/>
+                <w:szCs w:val="28"/>
+                <w:lang w:val="uk-UA"/>
+              </w:rPr>
+            </w:pPr>
+          </w:p>
+        </w:tc>
+        <w:tc>
+          <w:tcPr>
+            <w:tcW w:w="2051" w:type="dxa"/>
+          </w:tcPr>
+          <w:p>
+            <w:pPr>
+              <w:tabs>
+                <w:tab w:val="left" w:pos="720"/>
+              </w:tabs>
+              <w:rPr>
+                <w:rFonts w:ascii="Times New Roman" w:hAnsi="Times New Roman" w:cs="Times New Roman"/>
+                <w:sz w:val="28"/>
+                <w:szCs w:val="28"/>
+                <w:lang w:val="uk-UA"/>
+              </w:rPr>
+            </w:pPr>
+          </w:p>
+        </w:tc>
+        <w:tc>
+          <w:tcPr>
+            <w:tcW w:w="2051" w:type="dxa"/>
+          </w:tcPr>
+          <w:p>
+            <w:pPr>
+              <w:tabs>
+                <w:tab w:val="left" w:pos="720"/>
+              </w:tabs>
+              <w:rPr>
+                <w:rFonts w:ascii="Times New Roman" w:hAnsi="Times New Roman" w:cs="Times New Roman"/>
+                <w:sz w:val="28"/>
+                <w:szCs w:val="28"/>
+                <w:lang w:val="uk-UA"/>
+              </w:rPr>
+            </w:pPr>
+          </w:p>
+        </w:tc>
+        <w:tc>
+          <w:tcPr>
+            <w:tcW w:w="2052" w:type="dxa"/>
+          </w:tcPr>
+          <w:p>
+            <w:pPr>
+              <w:tabs>
+                <w:tab w:val="left" w:pos="720"/>
+              </w:tabs>
+              <w:rPr>
+                <w:rFonts w:ascii="Times New Roman" w:hAnsi="Times New Roman" w:cs="Times New Roman"/>
+                <w:sz w:val="28"/>
+                <w:szCs w:val="28"/>
+                <w:lang w:val="uk-UA"/>
+              </w:rPr>
+            </w:pPr>
+          </w:p>
+        </w:tc>
+        <w:tc>
+          <w:tcPr>
+            <w:tcW w:w="2052" w:type="dxa"/>
+          </w:tcPr>
+          <w:p>
+            <w:pPr>
+              <w:tabs>
+                <w:tab w:val="left" w:pos="720"/>
+              </w:tabs>
+              <w:rPr>
+                <w:rFonts w:ascii="Times New Roman" w:hAnsi="Times New Roman" w:cs="Times New Roman"/>
+                <w:sz w:val="28"/>
+                <w:szCs w:val="28"/>
+                <w:lang w:val="uk-UA"/>
+              </w:rPr>
+            </w:pPr>
+          </w:p>
+        </w:tc>
+      </w:tr>
+      <w:tr>
+        <w:tc>
+          <w:tcPr>
+            <w:tcW w:w="2051" w:type="dxa"/>
+          </w:tcPr>
+          <w:p>
+            <w:pPr>
+              <w:tabs>
+                <w:tab w:val="left" w:pos="720"/>
+              </w:tabs>
+              <w:rPr>
+                <w:rFonts w:ascii="Times New Roman" w:hAnsi="Times New Roman" w:cs="Times New Roman"/>
+                <w:sz w:val="28"/>
+                <w:szCs w:val="28"/>
+                <w:lang w:val="uk-UA"/>
+              </w:rPr>
+            </w:pPr>
+          </w:p>
+        </w:tc>
+        <w:tc>
+          <w:tcPr>
+            <w:tcW w:w="2051" w:type="dxa"/>
+          </w:tcPr>
+          <w:p>
+            <w:pPr>
+              <w:tabs>
+                <w:tab w:val="left" w:pos="720"/>
+              </w:tabs>
+              <w:rPr>
+                <w:rFonts w:ascii="Times New Roman" w:hAnsi="Times New Roman" w:cs="Times New Roman"/>
+                <w:sz w:val="28"/>
+                <w:szCs w:val="28"/>
+                <w:lang w:val="uk-UA"/>
+              </w:rPr>
+            </w:pPr>
+          </w:p>
+        </w:tc>
+        <w:tc>
+          <w:tcPr>
+            <w:tcW w:w="2051" w:type="dxa"/>
+          </w:tcPr>
+          <w:p>
+            <w:pPr>
+              <w:tabs>
+                <w:tab w:val="left" w:pos="720"/>
+              </w:tabs>
+              <w:rPr>
+                <w:rFonts w:ascii="Times New Roman" w:hAnsi="Times New Roman" w:cs="Times New Roman"/>
+                <w:sz w:val="28"/>
+                <w:szCs w:val="28"/>
+                <w:lang w:val="uk-UA"/>
+              </w:rPr>
+            </w:pPr>
+          </w:p>
+        </w:tc>
+        <w:tc>
+          <w:tcPr>
+            <w:tcW w:w="2052" w:type="dxa"/>
+          </w:tcPr>
+          <w:p>
+            <w:pPr>
+              <w:tabs>
+                <w:tab w:val="left" w:pos="720"/>
+              </w:tabs>
+              <w:rPr>
+                <w:rFonts w:ascii="Times New Roman" w:hAnsi="Times New Roman" w:cs="Times New Roman"/>
+                <w:sz w:val="28"/>
+                <w:szCs w:val="28"/>
+                <w:lang w:val="uk-UA"/>
+              </w:rPr>
+            </w:pPr>
+          </w:p>
+        </w:tc>
+        <w:tc>
+          <w:tcPr>
+            <w:tcW w:w="2052" w:type="dxa"/>
+          </w:tcPr>
+          <w:p>
+            <w:pPr>
+              <w:tabs>
+                <w:tab w:val="left" w:pos="720"/>
+              </w:tabs>
+              <w:rPr>
+                <w:rFonts w:ascii="Times New Roman" w:hAnsi="Times New Roman" w:cs="Times New Roman"/>
+                <w:sz w:val="28"/>
+                <w:szCs w:val="28"/>
+                <w:lang w:val="uk-UA"/>
+              </w:rPr>
+            </w:pPr>
+          </w:p>
+        </w:tc>
+      </w:tr>
+      <w:tr>
+        <w:tc>
+          <w:tcPr>
+            <w:tcW w:w="2051" w:type="dxa"/>
+          </w:tcPr>
+          <w:p>
+            <w:pPr>
+              <w:tabs>
+                <w:tab w:val="left" w:pos="720"/>
+              </w:tabs>
+              <w:rPr>
+                <w:rFonts w:ascii="Times New Roman" w:hAnsi="Times New Roman" w:cs="Times New Roman"/>
+                <w:sz w:val="28"/>
+                <w:szCs w:val="28"/>
+                <w:lang w:val="uk-UA"/>
+              </w:rPr>
+            </w:pPr>
+          </w:p>
+        </w:tc>
+        <w:tc>
+          <w:tcPr>
+            <w:tcW w:w="2051" w:type="dxa"/>
+          </w:tcPr>
+          <w:p>
+            <w:pPr>
+              <w:tabs>
+                <w:tab w:val="left" w:pos="720"/>
+              </w:tabs>
+              <w:rPr>
+                <w:rFonts w:ascii="Times New Roman" w:hAnsi="Times New Roman" w:cs="Times New Roman"/>
+                <w:sz w:val="28"/>
+                <w:szCs w:val="28"/>
+                <w:lang w:val="uk-UA"/>
+              </w:rPr>
+            </w:pPr>
+          </w:p>
+        </w:tc>
+        <w:tc>
+          <w:tcPr>
+            <w:tcW w:w="2051" w:type="dxa"/>
+          </w:tcPr>
+          <w:p>
+            <w:pPr>
+              <w:tabs>
+                <w:tab w:val="left" w:pos="720"/>
+              </w:tabs>
+              <w:rPr>
+                <w:rFonts w:ascii="Times New Roman" w:hAnsi="Times New Roman" w:cs="Times New Roman"/>
+                <w:sz w:val="28"/>
+                <w:szCs w:val="28"/>
+                <w:lang w:val="uk-UA"/>
+              </w:rPr>
+            </w:pPr>
+          </w:p>
+        </w:tc>
+        <w:tc>
+          <w:tcPr>
+            <w:tcW w:w="2052" w:type="dxa"/>
+          </w:tcPr>
+          <w:p>
+            <w:pPr>
+              <w:tabs>
+                <w:tab w:val="left" w:pos="720"/>
+              </w:tabs>
+              <w:rPr>
+                <w:rFonts w:ascii="Times New Roman" w:hAnsi="Times New Roman" w:cs="Times New Roman"/>
+                <w:sz w:val="28"/>
+                <w:szCs w:val="28"/>
+                <w:lang w:val="uk-UA"/>
+              </w:rPr>
+            </w:pPr>
+          </w:p>
+        </w:tc>
+        <w:tc>
+          <w:tcPr>
+            <w:tcW w:w="2052" w:type="dxa"/>
+          </w:tcPr>
+          <w:p>
+            <w:pPr>
+              <w:tabs>
+                <w:tab w:val="left" w:pos="720"/>
+              </w:tabs>
+              <w:rPr>
+                <w:rFonts w:ascii="Times New Roman" w:hAnsi="Times New Roman" w:cs="Times New Roman"/>
+                <w:sz w:val="28"/>
+                <w:szCs w:val="28"/>
+                <w:lang w:val="uk-UA"/>
+              </w:rPr>
+            </w:pPr>
+          </w:p>
+        </w:tc>
+      </w:tr>
+      <w:tr>
+        <w:tc>
+          <w:tcPr>
+            <w:tcW w:w="2051" w:type="dxa"/>
+          </w:tcPr>
+          <w:p>
+            <w:pPr>
+              <w:tabs>
+                <w:tab w:val="left" w:pos="720"/>
+              </w:tabs>
+              <w:rPr>
+                <w:rFonts w:ascii="Times New Roman" w:hAnsi="Times New Roman" w:cs="Times New Roman"/>
+                <w:sz w:val="28"/>
+                <w:szCs w:val="28"/>
+                <w:lang w:val="uk-UA"/>
+              </w:rPr>
+            </w:pPr>
+          </w:p>
+        </w:tc>
+        <w:tc>
+          <w:tcPr>
+            <w:tcW w:w="2051" w:type="dxa"/>
+          </w:tcPr>
+          <w:p>
+            <w:pPr>
+              <w:tabs>
+                <w:tab w:val="left" w:pos="720"/>
+              </w:tabs>
+              <w:rPr>
+                <w:rFonts w:ascii="Times New Roman" w:hAnsi="Times New Roman" w:cs="Times New Roman"/>
+                <w:sz w:val="28"/>
+                <w:szCs w:val="28"/>
+                <w:lang w:val="uk-UA"/>
+              </w:rPr>
+            </w:pPr>
+          </w:p>
+        </w:tc>
+        <w:tc>
+          <w:tcPr>
+            <w:tcW w:w="2051" w:type="dxa"/>
+          </w:tcPr>
+          <w:p>
+            <w:pPr>
+              <w:tabs>
+                <w:tab w:val="left" w:pos="720"/>
+              </w:tabs>
+              <w:rPr>
+                <w:rFonts w:ascii="Times New Roman" w:hAnsi="Times New Roman" w:cs="Times New Roman"/>
+                <w:sz w:val="28"/>
+                <w:szCs w:val="28"/>
+                <w:lang w:val="uk-UA"/>
+              </w:rPr>
+            </w:pPr>
+          </w:p>
+        </w:tc>
+        <w:tc>
+          <w:tcPr>
+            <w:tcW w:w="2052" w:type="dxa"/>
+          </w:tcPr>
+          <w:p>
+            <w:pPr>
+              <w:tabs>
+                <w:tab w:val="left" w:pos="720"/>
+              </w:tabs>
+              <w:rPr>
+                <w:rFonts w:ascii="Times New Roman" w:hAnsi="Times New Roman" w:cs="Times New Roman"/>
+                <w:sz w:val="28"/>
+                <w:szCs w:val="28"/>
+                <w:lang w:val="uk-UA"/>
+              </w:rPr>
+            </w:pPr>
+          </w:p>
+        </w:tc>
+        <w:tc>
+          <w:tcPr>
+            <w:tcW w:w="2052" w:type="dxa"/>
+          </w:tcPr>
+          <w:p>
+            <w:pPr>
+              <w:tabs>
+                <w:tab w:val="left" w:pos="720"/>
+              </w:tabs>
+              <w:rPr>
+                <w:rFonts w:ascii="Times New Roman" w:hAnsi="Times New Roman" w:cs="Times New Roman"/>
+                <w:sz w:val="28"/>
+                <w:szCs w:val="28"/>
+                <w:lang w:val="uk-UA"/>
+              </w:rPr>
+            </w:pPr>
+          </w:p>
+        </w:tc>
+      </w:tr>
+      <w:tr>
+        <w:tc>
+          <w:tcPr>
+            <w:tcW w:w="2051" w:type="dxa"/>
+          </w:tcPr>
+          <w:p>
+            <w:pPr>
+              <w:tabs>
+                <w:tab w:val="left" w:pos="720"/>
+              </w:tabs>
+              <w:rPr>
+                <w:rFonts w:ascii="Times New Roman" w:hAnsi="Times New Roman" w:cs="Times New Roman"/>
+                <w:sz w:val="28"/>
+                <w:szCs w:val="28"/>
+                <w:lang w:val="uk-UA"/>
+              </w:rPr>
+            </w:pPr>
+          </w:p>
+        </w:tc>
+        <w:tc>
+          <w:tcPr>
+            <w:tcW w:w="2051" w:type="dxa"/>
+          </w:tcPr>
+          <w:p>
+            <w:pPr>
+              <w:tabs>
+                <w:tab w:val="left" w:pos="720"/>
+              </w:tabs>
+              <w:rPr>
+                <w:rFonts w:ascii="Times New Roman" w:hAnsi="Times New Roman" w:cs="Times New Roman"/>
+                <w:sz w:val="28"/>
+                <w:szCs w:val="28"/>
+                <w:lang w:val="uk-UA"/>
+              </w:rPr>
+            </w:pPr>
+          </w:p>
+        </w:tc>
+        <w:tc>
+          <w:tcPr>
+            <w:tcW w:w="2051" w:type="dxa"/>
+          </w:tcPr>
+          <w:p>
+            <w:pPr>
+              <w:tabs>
+                <w:tab w:val="left" w:pos="720"/>
+              </w:tabs>
+              <w:rPr>
+                <w:rFonts w:ascii="Times New Roman" w:hAnsi="Times New Roman" w:cs="Times New Roman"/>
+                <w:sz w:val="28"/>
+                <w:szCs w:val="28"/>
+                <w:lang w:val="uk-UA"/>
+              </w:rPr>
+            </w:pPr>
+          </w:p>
+        </w:tc>
+        <w:tc>
+          <w:tcPr>
+            <w:tcW w:w="2052" w:type="dxa"/>
+          </w:tcPr>
+          <w:p>
+            <w:pPr>
+              <w:tabs>
+                <w:tab w:val="left" w:pos="720"/>
+              </w:tabs>
+              <w:rPr>
+                <w:rFonts w:ascii="Times New Roman" w:hAnsi="Times New Roman" w:cs="Times New Roman"/>
+                <w:sz w:val="28"/>
+                <w:szCs w:val="28"/>
+                <w:lang w:val="uk-UA"/>
+              </w:rPr>
+            </w:pPr>
+          </w:p>
+        </w:tc>
+        <w:tc>
+          <w:tcPr>
+            <w:tcW w:w="2052" w:type="dxa"/>
+          </w:tcPr>
+          <w:p>
+            <w:pPr>
+              <w:tabs>
+                <w:tab w:val="left" w:pos="720"/>
+              </w:tabs>
+              <w:rPr>
+                <w:rFonts w:ascii="Times New Roman" w:hAnsi="Times New Roman" w:cs="Times New Roman"/>
+                <w:sz w:val="28"/>
+                <w:szCs w:val="28"/>
+                <w:lang w:val="uk-UA"/>
+              </w:rPr>
+            </w:pPr>
+          </w:p>
+        </w:tc>
+      </w:tr>
+      <w:tr>
+        <w:tc>
+          <w:tcPr>
+            <w:tcW w:w="2051" w:type="dxa"/>
+          </w:tcPr>
+          <w:p>
+            <w:pPr>
+              <w:tabs>
+                <w:tab w:val="left" w:pos="720"/>
+              </w:tabs>
+              <w:rPr>
+                <w:rFonts w:ascii="Times New Roman" w:hAnsi="Times New Roman" w:cs="Times New Roman"/>
+                <w:sz w:val="28"/>
+                <w:szCs w:val="28"/>
+                <w:lang w:val="uk-UA"/>
+              </w:rPr>
+            </w:pPr>
+          </w:p>
+        </w:tc>
+        <w:tc>
+          <w:tcPr>
+            <w:tcW w:w="2051" w:type="dxa"/>
+          </w:tcPr>
+          <w:p>
+            <w:pPr>
+              <w:tabs>
+                <w:tab w:val="left" w:pos="720"/>
+              </w:tabs>
+              <w:rPr>
+                <w:rFonts w:ascii="Times New Roman" w:hAnsi="Times New Roman" w:cs="Times New Roman"/>
+                <w:sz w:val="28"/>
+                <w:szCs w:val="28"/>
+                <w:lang w:val="uk-UA"/>
+              </w:rPr>
+            </w:pPr>
+          </w:p>
+        </w:tc>
+        <w:tc>
+          <w:tcPr>
+            <w:tcW w:w="2051" w:type="dxa"/>
+          </w:tcPr>
+          <w:p>
+            <w:pPr>
+              <w:tabs>
+                <w:tab w:val="left" w:pos="720"/>
+              </w:tabs>
+              <w:rPr>
+                <w:rFonts w:ascii="Times New Roman" w:hAnsi="Times New Roman" w:cs="Times New Roman"/>
+                <w:sz w:val="28"/>
+                <w:szCs w:val="28"/>
+                <w:lang w:val="uk-UA"/>
+              </w:rPr>
+            </w:pPr>
+          </w:p>
+        </w:tc>
+        <w:tc>
+          <w:tcPr>
+            <w:tcW w:w="2052" w:type="dxa"/>
+          </w:tcPr>
+          <w:p>
+            <w:pPr>
+              <w:tabs>
+                <w:tab w:val="left" w:pos="720"/>
+              </w:tabs>
+              <w:rPr>
+                <w:rFonts w:ascii="Times New Roman" w:hAnsi="Times New Roman" w:cs="Times New Roman"/>
+                <w:sz w:val="28"/>
+                <w:szCs w:val="28"/>
+                <w:lang w:val="uk-UA"/>
+              </w:rPr>
+            </w:pPr>
+          </w:p>
+        </w:tc>
+        <w:tc>
+          <w:tcPr>
+            <w:tcW w:w="2052" w:type="dxa"/>
+          </w:tcPr>
+          <w:p>
+            <w:pPr>
+              <w:tabs>
+                <w:tab w:val="left" w:pos="720"/>
+              </w:tabs>
+              <w:rPr>
+                <w:rFonts w:ascii="Times New Roman" w:hAnsi="Times New Roman" w:cs="Times New Roman"/>
+                <w:sz w:val="28"/>
+                <w:szCs w:val="28"/>
+                <w:lang w:val="uk-UA"/>
+              </w:rPr>
+            </w:pPr>
+          </w:p>
+        </w:tc>
+      </w:tr>
+    </w:tbl>
+    <w:p>
+      <w:pPr>
+        <w:tabs>
+          <w:tab w:val="left" w:pos="720"/>
+        </w:tabs>
+        <w:rPr>
+          <w:rFonts w:ascii="Times New Roman" w:hAnsi="Times New Roman" w:cs="Times New Roman"/>
+          <w:sz w:val="28"/>
+          <w:szCs w:val="28"/>
+          <w:lang w:val="uk-UA"/>
         </w:rPr>
       </w:pPr>
     </w:p>
@@ -15797,6 +17869,92 @@
 <file path=word/numbering.xml><?xml version="1.0" encoding="utf-8"?>
 <w:numbering xmlns:wpc="http://schemas.microsoft.com/office/word/2010/wordprocessingCanvas" xmlns:cx="http://schemas.microsoft.com/office/drawing/2014/chartex" xmlns:cx1="http://schemas.microsoft.com/office/drawing/2015/9/8/chartex" xmlns:cx2="http://schemas.microsoft.com/office/drawing/2015/10/21/chartex" xmlns:cx3="http://schemas.microsoft.com/office/drawing/2016/5/9/chartex" xmlns:cx4="http://schemas.microsoft.com/office/drawing/2016/5/10/chartex" xmlns:cx5="http://schemas.microsoft.com/office/drawing/2016/5/11/chartex" xmlns:cx6="http://schemas.microsoft.com/office/drawing/2016/5/12/chartex" xmlns:cx7="http://schemas.microsoft.com/office/drawing/2016/5/13/chartex" xmlns:cx8="http://schemas.microsoft.com/office/drawing/2016/5/14/chartex" xmlns:mc="http://schemas.openxmlformats.org/markup-compatibility/2006" xmlns:aink="http://schemas.microsoft.com/office/drawing/2016/ink" xmlns:am3d="http://schemas.microsoft.com/office/drawing/2017/model3d" xmlns:o="urn:schemas-microsoft-com:office:office" xmlns:r="http://schemas.openxmlformats.org/officeDocument/2006/relationships" xmlns:m="http://schemas.openxmlformats.org/officeDocument/2006/math" xmlns:v="urn:schemas-microsoft-com:vml" xmlns:wp14="http://schemas.microsoft.com/office/word/2010/wordprocessingDrawing" xmlns:wp="http://schemas.openxmlformats.org/drawingml/2006/wordprocessingDrawing" xmlns:w10="urn:schemas-microsoft-com:office:word" xmlns:w="http://schemas.openxmlformats.org/wordprocessingml/2006/main" xmlns:w14="http://schemas.microsoft.com/office/word/2010/wordml" xmlns:w15="http://schemas.microsoft.com/office/word/2012/wordml" xmlns:w16cex="http://schemas.microsoft.com/office/word/2018/wordml/cex" xmlns:w16cid="http://schemas.microsoft.com/office/word/2016/wordml/cid" xmlns:w16="http://schemas.microsoft.com/office/word/2018/wordml" xmlns:w16sdtdh="http://schemas.microsoft.com/office/word/2020/wordml/sdtdatahash" xmlns:w16se="http://schemas.microsoft.com/office/word/2015/wordml/symex" xmlns:wpg="http://schemas.microsoft.com/office/word/2010/wordprocessingGroup" xmlns:wpi="http://schemas.microsoft.com/office/word/2010/wordprocessingInk" xmlns:wne="http://schemas.microsoft.com/office/word/2006/wordml" xmlns:wps="http://schemas.microsoft.com/office/word/2010/wordprocessingShape" mc:Ignorable="w14 w15 w16se w16cid w16 w16cex w16sdtdh wp14">
   <w:abstractNum w:abstractNumId="0" w15:restartNumberingAfterBreak="0">
+    <w:nsid w:val="09757316"/>
+    <w:multiLevelType w:val="hybridMultilevel"/>
+    <w:tmpl w:val="A3A0D800"/>
+    <w:lvl w:ilvl="0" w:tplc="2000000F">
+      <w:start w:val="1"/>
+      <w:numFmt w:val="decimal"/>
+      <w:lvlText w:val="%1."/>
+      <w:lvlJc w:val="left"/>
+      <w:pPr>
+        <w:ind w:left="720" w:hanging="360"/>
+      </w:pPr>
+    </w:lvl>
+    <w:lvl w:ilvl="1" w:tplc="20000019" w:tentative="1">
+      <w:start w:val="1"/>
+      <w:numFmt w:val="lowerLetter"/>
+      <w:lvlText w:val="%2."/>
+      <w:lvlJc w:val="left"/>
+      <w:pPr>
+        <w:ind w:left="1440" w:hanging="360"/>
+      </w:pPr>
+    </w:lvl>
+    <w:lvl w:ilvl="2" w:tplc="2000001B" w:tentative="1">
+      <w:start w:val="1"/>
+      <w:numFmt w:val="lowerRoman"/>
+      <w:lvlText w:val="%3."/>
+      <w:lvlJc w:val="right"/>
+      <w:pPr>
+        <w:ind w:left="2160" w:hanging="180"/>
+      </w:pPr>
+    </w:lvl>
+    <w:lvl w:ilvl="3" w:tplc="2000000F" w:tentative="1">
+      <w:start w:val="1"/>
+      <w:numFmt w:val="decimal"/>
+      <w:lvlText w:val="%4."/>
+      <w:lvlJc w:val="left"/>
+      <w:pPr>
+        <w:ind w:left="2880" w:hanging="360"/>
+      </w:pPr>
+    </w:lvl>
+    <w:lvl w:ilvl="4" w:tplc="20000019" w:tentative="1">
+      <w:start w:val="1"/>
+      <w:numFmt w:val="lowerLetter"/>
+      <w:lvlText w:val="%5."/>
+      <w:lvlJc w:val="left"/>
+      <w:pPr>
+        <w:ind w:left="3600" w:hanging="360"/>
+      </w:pPr>
+    </w:lvl>
+    <w:lvl w:ilvl="5" w:tplc="2000001B" w:tentative="1">
+      <w:start w:val="1"/>
+      <w:numFmt w:val="lowerRoman"/>
+      <w:lvlText w:val="%6."/>
+      <w:lvlJc w:val="right"/>
+      <w:pPr>
+        <w:ind w:left="4320" w:hanging="180"/>
+      </w:pPr>
+    </w:lvl>
+    <w:lvl w:ilvl="6" w:tplc="2000000F" w:tentative="1">
+      <w:start w:val="1"/>
+      <w:numFmt w:val="decimal"/>
+      <w:lvlText w:val="%7."/>
+      <w:lvlJc w:val="left"/>
+      <w:pPr>
+        <w:ind w:left="5040" w:hanging="360"/>
+      </w:pPr>
+    </w:lvl>
+    <w:lvl w:ilvl="7" w:tplc="20000019" w:tentative="1">
+      <w:start w:val="1"/>
+      <w:numFmt w:val="lowerLetter"/>
+      <w:lvlText w:val="%8."/>
+      <w:lvlJc w:val="left"/>
+      <w:pPr>
+        <w:ind w:left="5760" w:hanging="360"/>
+      </w:pPr>
+    </w:lvl>
+    <w:lvl w:ilvl="8" w:tplc="2000001B" w:tentative="1">
+      <w:start w:val="1"/>
+      <w:numFmt w:val="lowerRoman"/>
+      <w:lvlText w:val="%9."/>
+      <w:lvlJc w:val="right"/>
+      <w:pPr>
+        <w:ind w:left="6480" w:hanging="180"/>
+      </w:pPr>
+    </w:lvl>
+  </w:abstractNum>
+  <w:abstractNum w:abstractNumId="1" w15:restartNumberingAfterBreak="0">
     <w:nsid w:val="0FC479E0"/>
     <w:multiLevelType w:val="multilevel"/>
     <w:tmpl w:val="C63C9264"/>
@@ -15909,7 +18067,7 @@
       </w:rPr>
     </w:lvl>
   </w:abstractNum>
-  <w:abstractNum w:abstractNumId="1" w15:restartNumberingAfterBreak="0">
+  <w:abstractNum w:abstractNumId="2" w15:restartNumberingAfterBreak="0">
     <w:nsid w:val="1A7531D1"/>
     <w:multiLevelType w:val="hybridMultilevel"/>
     <w:tmpl w:val="9F5C00AE"/>
@@ -15996,10 +18154,13 @@
     </w:lvl>
   </w:abstractNum>
   <w:num w:numId="1">
-    <w:abstractNumId w:val="0"/>
+    <w:abstractNumId w:val="1"/>
   </w:num>
   <w:num w:numId="2">
-    <w:abstractNumId w:val="1"/>
+    <w:abstractNumId w:val="2"/>
+  </w:num>
+  <w:num w:numId="3">
+    <w:abstractNumId w:val="0"/>
   </w:num>
 </w:numbering>
 </file>

--- a/Міністерство освіти і науки України.docx
+++ b/Міністерство освіти і науки України.docx
@@ -24459,6 +24459,17 @@
                 <w:lang w:val="uk-UA"/>
               </w:rPr>
             </w:pPr>
+            <w:proofErr w:type="spellStart"/>
+            <w:r>
+              <w:rPr>
+                <w:rFonts w:ascii="Times New Roman" w:hAnsi="Times New Roman" w:cs="Times New Roman"/>
+                <w:sz w:val="28"/>
+                <w:szCs w:val="28"/>
+                <w:lang w:val="uk-UA"/>
+              </w:rPr>
+              <w:t>private</w:t>
+            </w:r>
+            <w:proofErr w:type="spellEnd"/>
           </w:p>
         </w:tc>
         <w:tc>
@@ -24590,6 +24601,17 @@
                 <w:lang w:val="uk-UA"/>
               </w:rPr>
             </w:pPr>
+            <w:proofErr w:type="spellStart"/>
+            <w:r>
+              <w:rPr>
+                <w:rFonts w:ascii="Times New Roman" w:hAnsi="Times New Roman" w:cs="Times New Roman"/>
+                <w:sz w:val="28"/>
+                <w:szCs w:val="28"/>
+                <w:lang w:val="uk-UA"/>
+              </w:rPr>
+              <w:t>private</w:t>
+            </w:r>
+            <w:proofErr w:type="spellEnd"/>
           </w:p>
         </w:tc>
         <w:tc>
@@ -24721,6 +24743,17 @@
                 <w:lang w:val="uk-UA"/>
               </w:rPr>
             </w:pPr>
+            <w:proofErr w:type="spellStart"/>
+            <w:r>
+              <w:rPr>
+                <w:rFonts w:ascii="Times New Roman" w:hAnsi="Times New Roman" w:cs="Times New Roman"/>
+                <w:sz w:val="28"/>
+                <w:szCs w:val="28"/>
+                <w:lang w:val="uk-UA"/>
+              </w:rPr>
+              <w:t>private</w:t>
+            </w:r>
+            <w:proofErr w:type="spellEnd"/>
           </w:p>
         </w:tc>
         <w:tc>
@@ -24739,6 +24772,66 @@
                 <w:lang w:val="uk-UA"/>
               </w:rPr>
             </w:pPr>
+            <w:proofErr w:type="spellStart"/>
+            <w:r>
+              <w:rPr>
+                <w:rFonts w:ascii="Times New Roman" w:hAnsi="Times New Roman" w:cs="Times New Roman"/>
+                <w:sz w:val="28"/>
+                <w:szCs w:val="28"/>
+                <w:lang w:val="uk-UA"/>
+              </w:rPr>
+              <w:t>object</w:t>
+            </w:r>
+            <w:proofErr w:type="spellEnd"/>
+            <w:r>
+              <w:rPr>
+                <w:rFonts w:ascii="Times New Roman" w:hAnsi="Times New Roman" w:cs="Times New Roman"/>
+                <w:sz w:val="28"/>
+                <w:szCs w:val="28"/>
+                <w:lang w:val="uk-UA"/>
+              </w:rPr>
+              <w:t xml:space="preserve"> </w:t>
+            </w:r>
+            <w:proofErr w:type="spellStart"/>
+            <w:r>
+              <w:rPr>
+                <w:rFonts w:ascii="Times New Roman" w:hAnsi="Times New Roman" w:cs="Times New Roman"/>
+                <w:sz w:val="28"/>
+                <w:szCs w:val="28"/>
+                <w:lang w:val="uk-UA"/>
+              </w:rPr>
+              <w:t>sender</w:t>
+            </w:r>
+            <w:proofErr w:type="spellEnd"/>
+            <w:r>
+              <w:rPr>
+                <w:rFonts w:ascii="Times New Roman" w:hAnsi="Times New Roman" w:cs="Times New Roman"/>
+                <w:sz w:val="28"/>
+                <w:szCs w:val="28"/>
+                <w:lang w:val="uk-UA"/>
+              </w:rPr>
+              <w:t xml:space="preserve">, </w:t>
+            </w:r>
+            <w:proofErr w:type="spellStart"/>
+            <w:r>
+              <w:rPr>
+                <w:rFonts w:ascii="Times New Roman" w:hAnsi="Times New Roman" w:cs="Times New Roman"/>
+                <w:sz w:val="28"/>
+                <w:szCs w:val="28"/>
+                <w:lang w:val="uk-UA"/>
+              </w:rPr>
+              <w:t>KeyEventArgs</w:t>
+            </w:r>
+            <w:proofErr w:type="spellEnd"/>
+            <w:r>
+              <w:rPr>
+                <w:rFonts w:ascii="Times New Roman" w:hAnsi="Times New Roman" w:cs="Times New Roman"/>
+                <w:sz w:val="28"/>
+                <w:szCs w:val="28"/>
+                <w:lang w:val="uk-UA"/>
+              </w:rPr>
+              <w:t xml:space="preserve"> e</w:t>
+            </w:r>
           </w:p>
         </w:tc>
         <w:tc>
@@ -24862,6 +24955,17 @@
                 <w:lang w:val="uk-UA"/>
               </w:rPr>
             </w:pPr>
+            <w:proofErr w:type="spellStart"/>
+            <w:r>
+              <w:rPr>
+                <w:rFonts w:ascii="Times New Roman" w:hAnsi="Times New Roman" w:cs="Times New Roman"/>
+                <w:sz w:val="28"/>
+                <w:szCs w:val="28"/>
+                <w:lang w:val="uk-UA"/>
+              </w:rPr>
+              <w:t>private</w:t>
+            </w:r>
+            <w:proofErr w:type="spellEnd"/>
           </w:p>
         </w:tc>
         <w:tc>
@@ -24880,6 +24984,66 @@
                 <w:lang w:val="uk-UA"/>
               </w:rPr>
             </w:pPr>
+            <w:proofErr w:type="spellStart"/>
+            <w:r>
+              <w:rPr>
+                <w:rFonts w:ascii="Times New Roman" w:hAnsi="Times New Roman" w:cs="Times New Roman"/>
+                <w:sz w:val="28"/>
+                <w:szCs w:val="28"/>
+                <w:lang w:val="uk-UA"/>
+              </w:rPr>
+              <w:t>object</w:t>
+            </w:r>
+            <w:proofErr w:type="spellEnd"/>
+            <w:r>
+              <w:rPr>
+                <w:rFonts w:ascii="Times New Roman" w:hAnsi="Times New Roman" w:cs="Times New Roman"/>
+                <w:sz w:val="28"/>
+                <w:szCs w:val="28"/>
+                <w:lang w:val="uk-UA"/>
+              </w:rPr>
+              <w:t xml:space="preserve"> </w:t>
+            </w:r>
+            <w:proofErr w:type="spellStart"/>
+            <w:r>
+              <w:rPr>
+                <w:rFonts w:ascii="Times New Roman" w:hAnsi="Times New Roman" w:cs="Times New Roman"/>
+                <w:sz w:val="28"/>
+                <w:szCs w:val="28"/>
+                <w:lang w:val="uk-UA"/>
+              </w:rPr>
+              <w:t>sender</w:t>
+            </w:r>
+            <w:proofErr w:type="spellEnd"/>
+            <w:r>
+              <w:rPr>
+                <w:rFonts w:ascii="Times New Roman" w:hAnsi="Times New Roman" w:cs="Times New Roman"/>
+                <w:sz w:val="28"/>
+                <w:szCs w:val="28"/>
+                <w:lang w:val="uk-UA"/>
+              </w:rPr>
+              <w:t xml:space="preserve">, </w:t>
+            </w:r>
+            <w:proofErr w:type="spellStart"/>
+            <w:r>
+              <w:rPr>
+                <w:rFonts w:ascii="Times New Roman" w:hAnsi="Times New Roman" w:cs="Times New Roman"/>
+                <w:sz w:val="28"/>
+                <w:szCs w:val="28"/>
+                <w:lang w:val="uk-UA"/>
+              </w:rPr>
+              <w:t>EventArgs</w:t>
+            </w:r>
+            <w:proofErr w:type="spellEnd"/>
+            <w:r>
+              <w:rPr>
+                <w:rFonts w:ascii="Times New Roman" w:hAnsi="Times New Roman" w:cs="Times New Roman"/>
+                <w:sz w:val="28"/>
+                <w:szCs w:val="28"/>
+                <w:lang w:val="uk-UA"/>
+              </w:rPr>
+              <w:t xml:space="preserve"> e</w:t>
+            </w:r>
           </w:p>
         </w:tc>
         <w:tc>
@@ -25011,6 +25175,17 @@
                 <w:lang w:val="uk-UA"/>
               </w:rPr>
             </w:pPr>
+            <w:proofErr w:type="spellStart"/>
+            <w:r>
+              <w:rPr>
+                <w:rFonts w:ascii="Times New Roman" w:hAnsi="Times New Roman" w:cs="Times New Roman"/>
+                <w:sz w:val="28"/>
+                <w:szCs w:val="28"/>
+                <w:lang w:val="uk-UA"/>
+              </w:rPr>
+              <w:t>private</w:t>
+            </w:r>
+            <w:proofErr w:type="spellEnd"/>
           </w:p>
         </w:tc>
         <w:tc>
@@ -25029,6 +25204,66 @@
                 <w:lang w:val="uk-UA"/>
               </w:rPr>
             </w:pPr>
+            <w:proofErr w:type="spellStart"/>
+            <w:r>
+              <w:rPr>
+                <w:rFonts w:ascii="Times New Roman" w:hAnsi="Times New Roman" w:cs="Times New Roman"/>
+                <w:sz w:val="28"/>
+                <w:szCs w:val="28"/>
+                <w:lang w:val="uk-UA"/>
+              </w:rPr>
+              <w:t>object</w:t>
+            </w:r>
+            <w:proofErr w:type="spellEnd"/>
+            <w:r>
+              <w:rPr>
+                <w:rFonts w:ascii="Times New Roman" w:hAnsi="Times New Roman" w:cs="Times New Roman"/>
+                <w:sz w:val="28"/>
+                <w:szCs w:val="28"/>
+                <w:lang w:val="uk-UA"/>
+              </w:rPr>
+              <w:t xml:space="preserve"> </w:t>
+            </w:r>
+            <w:proofErr w:type="spellStart"/>
+            <w:r>
+              <w:rPr>
+                <w:rFonts w:ascii="Times New Roman" w:hAnsi="Times New Roman" w:cs="Times New Roman"/>
+                <w:sz w:val="28"/>
+                <w:szCs w:val="28"/>
+                <w:lang w:val="uk-UA"/>
+              </w:rPr>
+              <w:t>sender</w:t>
+            </w:r>
+            <w:proofErr w:type="spellEnd"/>
+            <w:r>
+              <w:rPr>
+                <w:rFonts w:ascii="Times New Roman" w:hAnsi="Times New Roman" w:cs="Times New Roman"/>
+                <w:sz w:val="28"/>
+                <w:szCs w:val="28"/>
+                <w:lang w:val="uk-UA"/>
+              </w:rPr>
+              <w:t xml:space="preserve">, </w:t>
+            </w:r>
+            <w:proofErr w:type="spellStart"/>
+            <w:r>
+              <w:rPr>
+                <w:rFonts w:ascii="Times New Roman" w:hAnsi="Times New Roman" w:cs="Times New Roman"/>
+                <w:sz w:val="28"/>
+                <w:szCs w:val="28"/>
+                <w:lang w:val="uk-UA"/>
+              </w:rPr>
+              <w:t>EventArgs</w:t>
+            </w:r>
+            <w:proofErr w:type="spellEnd"/>
+            <w:r>
+              <w:rPr>
+                <w:rFonts w:ascii="Times New Roman" w:hAnsi="Times New Roman" w:cs="Times New Roman"/>
+                <w:sz w:val="28"/>
+                <w:szCs w:val="28"/>
+                <w:lang w:val="uk-UA"/>
+              </w:rPr>
+              <w:t xml:space="preserve"> e</w:t>
+            </w:r>
           </w:p>
         </w:tc>
         <w:tc>
@@ -25151,6 +25386,17 @@
                 <w:lang w:val="uk-UA"/>
               </w:rPr>
             </w:pPr>
+            <w:proofErr w:type="spellStart"/>
+            <w:r>
+              <w:rPr>
+                <w:rFonts w:ascii="Times New Roman" w:hAnsi="Times New Roman" w:cs="Times New Roman"/>
+                <w:sz w:val="28"/>
+                <w:szCs w:val="28"/>
+                <w:lang w:val="uk-UA"/>
+              </w:rPr>
+              <w:t>private</w:t>
+            </w:r>
+            <w:proofErr w:type="spellEnd"/>
           </w:p>
         </w:tc>
         <w:tc>
@@ -25169,6 +25415,66 @@
                 <w:lang w:val="uk-UA"/>
               </w:rPr>
             </w:pPr>
+            <w:proofErr w:type="spellStart"/>
+            <w:r>
+              <w:rPr>
+                <w:rFonts w:ascii="Times New Roman" w:hAnsi="Times New Roman" w:cs="Times New Roman"/>
+                <w:sz w:val="28"/>
+                <w:szCs w:val="28"/>
+                <w:lang w:val="uk-UA"/>
+              </w:rPr>
+              <w:t>object</w:t>
+            </w:r>
+            <w:proofErr w:type="spellEnd"/>
+            <w:r>
+              <w:rPr>
+                <w:rFonts w:ascii="Times New Roman" w:hAnsi="Times New Roman" w:cs="Times New Roman"/>
+                <w:sz w:val="28"/>
+                <w:szCs w:val="28"/>
+                <w:lang w:val="uk-UA"/>
+              </w:rPr>
+              <w:t xml:space="preserve"> </w:t>
+            </w:r>
+            <w:proofErr w:type="spellStart"/>
+            <w:r>
+              <w:rPr>
+                <w:rFonts w:ascii="Times New Roman" w:hAnsi="Times New Roman" w:cs="Times New Roman"/>
+                <w:sz w:val="28"/>
+                <w:szCs w:val="28"/>
+                <w:lang w:val="uk-UA"/>
+              </w:rPr>
+              <w:t>sender</w:t>
+            </w:r>
+            <w:proofErr w:type="spellEnd"/>
+            <w:r>
+              <w:rPr>
+                <w:rFonts w:ascii="Times New Roman" w:hAnsi="Times New Roman" w:cs="Times New Roman"/>
+                <w:sz w:val="28"/>
+                <w:szCs w:val="28"/>
+                <w:lang w:val="uk-UA"/>
+              </w:rPr>
+              <w:t xml:space="preserve">, </w:t>
+            </w:r>
+            <w:proofErr w:type="spellStart"/>
+            <w:r>
+              <w:rPr>
+                <w:rFonts w:ascii="Times New Roman" w:hAnsi="Times New Roman" w:cs="Times New Roman"/>
+                <w:sz w:val="28"/>
+                <w:szCs w:val="28"/>
+                <w:lang w:val="uk-UA"/>
+              </w:rPr>
+              <w:t>EventArgs</w:t>
+            </w:r>
+            <w:proofErr w:type="spellEnd"/>
+            <w:r>
+              <w:rPr>
+                <w:rFonts w:ascii="Times New Roman" w:hAnsi="Times New Roman" w:cs="Times New Roman"/>
+                <w:sz w:val="28"/>
+                <w:szCs w:val="28"/>
+                <w:lang w:val="uk-UA"/>
+              </w:rPr>
+              <w:t xml:space="preserve"> e</w:t>
+            </w:r>
           </w:p>
         </w:tc>
         <w:tc>
@@ -25300,6 +25606,17 @@
                 <w:lang w:val="uk-UA"/>
               </w:rPr>
             </w:pPr>
+            <w:proofErr w:type="spellStart"/>
+            <w:r>
+              <w:rPr>
+                <w:rFonts w:ascii="Times New Roman" w:hAnsi="Times New Roman" w:cs="Times New Roman"/>
+                <w:sz w:val="28"/>
+                <w:szCs w:val="28"/>
+                <w:lang w:val="uk-UA"/>
+              </w:rPr>
+              <w:t>private</w:t>
+            </w:r>
+            <w:proofErr w:type="spellEnd"/>
           </w:p>
         </w:tc>
         <w:tc>
@@ -25318,6 +25635,66 @@
                 <w:lang w:val="uk-UA"/>
               </w:rPr>
             </w:pPr>
+            <w:proofErr w:type="spellStart"/>
+            <w:r>
+              <w:rPr>
+                <w:rFonts w:ascii="Times New Roman" w:hAnsi="Times New Roman" w:cs="Times New Roman"/>
+                <w:sz w:val="28"/>
+                <w:szCs w:val="28"/>
+                <w:lang w:val="uk-UA"/>
+              </w:rPr>
+              <w:t>object</w:t>
+            </w:r>
+            <w:proofErr w:type="spellEnd"/>
+            <w:r>
+              <w:rPr>
+                <w:rFonts w:ascii="Times New Roman" w:hAnsi="Times New Roman" w:cs="Times New Roman"/>
+                <w:sz w:val="28"/>
+                <w:szCs w:val="28"/>
+                <w:lang w:val="uk-UA"/>
+              </w:rPr>
+              <w:t xml:space="preserve"> </w:t>
+            </w:r>
+            <w:proofErr w:type="spellStart"/>
+            <w:r>
+              <w:rPr>
+                <w:rFonts w:ascii="Times New Roman" w:hAnsi="Times New Roman" w:cs="Times New Roman"/>
+                <w:sz w:val="28"/>
+                <w:szCs w:val="28"/>
+                <w:lang w:val="uk-UA"/>
+              </w:rPr>
+              <w:t>sender</w:t>
+            </w:r>
+            <w:proofErr w:type="spellEnd"/>
+            <w:r>
+              <w:rPr>
+                <w:rFonts w:ascii="Times New Roman" w:hAnsi="Times New Roman" w:cs="Times New Roman"/>
+                <w:sz w:val="28"/>
+                <w:szCs w:val="28"/>
+                <w:lang w:val="uk-UA"/>
+              </w:rPr>
+              <w:t xml:space="preserve">, </w:t>
+            </w:r>
+            <w:proofErr w:type="spellStart"/>
+            <w:r>
+              <w:rPr>
+                <w:rFonts w:ascii="Times New Roman" w:hAnsi="Times New Roman" w:cs="Times New Roman"/>
+                <w:sz w:val="28"/>
+                <w:szCs w:val="28"/>
+                <w:lang w:val="uk-UA"/>
+              </w:rPr>
+              <w:t>EventArgs</w:t>
+            </w:r>
+            <w:proofErr w:type="spellEnd"/>
+            <w:r>
+              <w:rPr>
+                <w:rFonts w:ascii="Times New Roman" w:hAnsi="Times New Roman" w:cs="Times New Roman"/>
+                <w:sz w:val="28"/>
+                <w:szCs w:val="28"/>
+                <w:lang w:val="uk-UA"/>
+              </w:rPr>
+              <w:t xml:space="preserve"> e</w:t>
+            </w:r>
           </w:p>
         </w:tc>
         <w:tc>
@@ -25431,6 +25808,17 @@
                 <w:lang w:val="uk-UA"/>
               </w:rPr>
             </w:pPr>
+            <w:proofErr w:type="spellStart"/>
+            <w:r>
+              <w:rPr>
+                <w:rFonts w:ascii="Times New Roman" w:hAnsi="Times New Roman" w:cs="Times New Roman"/>
+                <w:sz w:val="28"/>
+                <w:szCs w:val="28"/>
+                <w:lang w:val="uk-UA"/>
+              </w:rPr>
+              <w:t>private</w:t>
+            </w:r>
+            <w:proofErr w:type="spellEnd"/>
           </w:p>
         </w:tc>
         <w:tc>
@@ -25449,6 +25837,66 @@
                 <w:lang w:val="uk-UA"/>
               </w:rPr>
             </w:pPr>
+            <w:proofErr w:type="spellStart"/>
+            <w:r>
+              <w:rPr>
+                <w:rFonts w:ascii="Times New Roman" w:hAnsi="Times New Roman" w:cs="Times New Roman"/>
+                <w:sz w:val="28"/>
+                <w:szCs w:val="28"/>
+                <w:lang w:val="uk-UA"/>
+              </w:rPr>
+              <w:t>object</w:t>
+            </w:r>
+            <w:proofErr w:type="spellEnd"/>
+            <w:r>
+              <w:rPr>
+                <w:rFonts w:ascii="Times New Roman" w:hAnsi="Times New Roman" w:cs="Times New Roman"/>
+                <w:sz w:val="28"/>
+                <w:szCs w:val="28"/>
+                <w:lang w:val="uk-UA"/>
+              </w:rPr>
+              <w:t xml:space="preserve"> </w:t>
+            </w:r>
+            <w:proofErr w:type="spellStart"/>
+            <w:r>
+              <w:rPr>
+                <w:rFonts w:ascii="Times New Roman" w:hAnsi="Times New Roman" w:cs="Times New Roman"/>
+                <w:sz w:val="28"/>
+                <w:szCs w:val="28"/>
+                <w:lang w:val="uk-UA"/>
+              </w:rPr>
+              <w:t>sender</w:t>
+            </w:r>
+            <w:proofErr w:type="spellEnd"/>
+            <w:r>
+              <w:rPr>
+                <w:rFonts w:ascii="Times New Roman" w:hAnsi="Times New Roman" w:cs="Times New Roman"/>
+                <w:sz w:val="28"/>
+                <w:szCs w:val="28"/>
+                <w:lang w:val="uk-UA"/>
+              </w:rPr>
+              <w:t xml:space="preserve">, </w:t>
+            </w:r>
+            <w:proofErr w:type="spellStart"/>
+            <w:r>
+              <w:rPr>
+                <w:rFonts w:ascii="Times New Roman" w:hAnsi="Times New Roman" w:cs="Times New Roman"/>
+                <w:sz w:val="28"/>
+                <w:szCs w:val="28"/>
+                <w:lang w:val="uk-UA"/>
+              </w:rPr>
+              <w:t>EventArgs</w:t>
+            </w:r>
+            <w:proofErr w:type="spellEnd"/>
+            <w:r>
+              <w:rPr>
+                <w:rFonts w:ascii="Times New Roman" w:hAnsi="Times New Roman" w:cs="Times New Roman"/>
+                <w:sz w:val="28"/>
+                <w:szCs w:val="28"/>
+                <w:lang w:val="uk-UA"/>
+              </w:rPr>
+              <w:t xml:space="preserve"> e</w:t>
+            </w:r>
           </w:p>
         </w:tc>
         <w:tc>
@@ -25580,6 +26028,17 @@
                 <w:lang w:val="uk-UA"/>
               </w:rPr>
             </w:pPr>
+            <w:proofErr w:type="spellStart"/>
+            <w:r>
+              <w:rPr>
+                <w:rFonts w:ascii="Times New Roman" w:hAnsi="Times New Roman" w:cs="Times New Roman"/>
+                <w:sz w:val="28"/>
+                <w:szCs w:val="28"/>
+                <w:lang w:val="uk-UA"/>
+              </w:rPr>
+              <w:t>private</w:t>
+            </w:r>
+            <w:proofErr w:type="spellEnd"/>
           </w:p>
         </w:tc>
         <w:tc>
@@ -25598,6 +26057,37 @@
                 <w:lang w:val="uk-UA"/>
               </w:rPr>
             </w:pPr>
+            <w:proofErr w:type="spellStart"/>
+            <w:r>
+              <w:rPr>
+                <w:rFonts w:ascii="Times New Roman" w:hAnsi="Times New Roman" w:cs="Times New Roman"/>
+                <w:sz w:val="28"/>
+                <w:szCs w:val="28"/>
+                <w:lang w:val="uk-UA"/>
+              </w:rPr>
+              <w:t>City</w:t>
+            </w:r>
+            <w:proofErr w:type="spellEnd"/>
+            <w:r>
+              <w:rPr>
+                <w:rFonts w:ascii="Times New Roman" w:hAnsi="Times New Roman" w:cs="Times New Roman"/>
+                <w:sz w:val="28"/>
+                <w:szCs w:val="28"/>
+                <w:lang w:val="uk-UA"/>
+              </w:rPr>
+              <w:t xml:space="preserve"> </w:t>
+            </w:r>
+            <w:proofErr w:type="spellStart"/>
+            <w:r>
+              <w:rPr>
+                <w:rFonts w:ascii="Times New Roman" w:hAnsi="Times New Roman" w:cs="Times New Roman"/>
+                <w:sz w:val="28"/>
+                <w:szCs w:val="28"/>
+                <w:lang w:val="uk-UA"/>
+              </w:rPr>
+              <w:t>city</w:t>
+            </w:r>
+            <w:proofErr w:type="spellEnd"/>
           </w:p>
         </w:tc>
         <w:tc>
@@ -25721,6 +26211,17 @@
                 <w:lang w:val="uk-UA"/>
               </w:rPr>
             </w:pPr>
+            <w:proofErr w:type="spellStart"/>
+            <w:r>
+              <w:rPr>
+                <w:rFonts w:ascii="Times New Roman" w:hAnsi="Times New Roman" w:cs="Times New Roman"/>
+                <w:sz w:val="28"/>
+                <w:szCs w:val="28"/>
+                <w:lang w:val="uk-UA"/>
+              </w:rPr>
+              <w:t>private</w:t>
+            </w:r>
+            <w:proofErr w:type="spellEnd"/>
           </w:p>
         </w:tc>
         <w:tc>
@@ -25739,6 +26240,66 @@
                 <w:lang w:val="uk-UA"/>
               </w:rPr>
             </w:pPr>
+            <w:proofErr w:type="spellStart"/>
+            <w:r>
+              <w:rPr>
+                <w:rFonts w:ascii="Times New Roman" w:hAnsi="Times New Roman" w:cs="Times New Roman"/>
+                <w:sz w:val="28"/>
+                <w:szCs w:val="28"/>
+                <w:lang w:val="uk-UA"/>
+              </w:rPr>
+              <w:t>object</w:t>
+            </w:r>
+            <w:proofErr w:type="spellEnd"/>
+            <w:r>
+              <w:rPr>
+                <w:rFonts w:ascii="Times New Roman" w:hAnsi="Times New Roman" w:cs="Times New Roman"/>
+                <w:sz w:val="28"/>
+                <w:szCs w:val="28"/>
+                <w:lang w:val="uk-UA"/>
+              </w:rPr>
+              <w:t xml:space="preserve"> </w:t>
+            </w:r>
+            <w:proofErr w:type="spellStart"/>
+            <w:r>
+              <w:rPr>
+                <w:rFonts w:ascii="Times New Roman" w:hAnsi="Times New Roman" w:cs="Times New Roman"/>
+                <w:sz w:val="28"/>
+                <w:szCs w:val="28"/>
+                <w:lang w:val="uk-UA"/>
+              </w:rPr>
+              <w:t>sender</w:t>
+            </w:r>
+            <w:proofErr w:type="spellEnd"/>
+            <w:r>
+              <w:rPr>
+                <w:rFonts w:ascii="Times New Roman" w:hAnsi="Times New Roman" w:cs="Times New Roman"/>
+                <w:sz w:val="28"/>
+                <w:szCs w:val="28"/>
+                <w:lang w:val="uk-UA"/>
+              </w:rPr>
+              <w:t xml:space="preserve"> , </w:t>
+            </w:r>
+            <w:proofErr w:type="spellStart"/>
+            <w:r>
+              <w:rPr>
+                <w:rFonts w:ascii="Times New Roman" w:hAnsi="Times New Roman" w:cs="Times New Roman"/>
+                <w:sz w:val="28"/>
+                <w:szCs w:val="28"/>
+                <w:lang w:val="uk-UA"/>
+              </w:rPr>
+              <w:t>DataGridViewCellEventArgs</w:t>
+            </w:r>
+            <w:proofErr w:type="spellEnd"/>
+            <w:r>
+              <w:rPr>
+                <w:rFonts w:ascii="Times New Roman" w:hAnsi="Times New Roman" w:cs="Times New Roman"/>
+                <w:sz w:val="28"/>
+                <w:szCs w:val="28"/>
+                <w:lang w:val="uk-UA"/>
+              </w:rPr>
+              <w:t xml:space="preserve"> e</w:t>
+            </w:r>
           </w:p>
         </w:tc>
         <w:tc>
@@ -25852,6 +26413,17 @@
                 <w:lang w:val="uk-UA"/>
               </w:rPr>
             </w:pPr>
+            <w:proofErr w:type="spellStart"/>
+            <w:r>
+              <w:rPr>
+                <w:rFonts w:ascii="Times New Roman" w:hAnsi="Times New Roman" w:cs="Times New Roman"/>
+                <w:sz w:val="28"/>
+                <w:szCs w:val="28"/>
+                <w:lang w:val="uk-UA"/>
+              </w:rPr>
+              <w:t>private</w:t>
+            </w:r>
+            <w:proofErr w:type="spellEnd"/>
           </w:p>
         </w:tc>
         <w:tc>
@@ -25870,6 +26442,66 @@
                 <w:lang w:val="uk-UA"/>
               </w:rPr>
             </w:pPr>
+            <w:proofErr w:type="spellStart"/>
+            <w:r>
+              <w:rPr>
+                <w:rFonts w:ascii="Times New Roman" w:hAnsi="Times New Roman" w:cs="Times New Roman"/>
+                <w:sz w:val="28"/>
+                <w:szCs w:val="28"/>
+                <w:lang w:val="uk-UA"/>
+              </w:rPr>
+              <w:t>object</w:t>
+            </w:r>
+            <w:proofErr w:type="spellEnd"/>
+            <w:r>
+              <w:rPr>
+                <w:rFonts w:ascii="Times New Roman" w:hAnsi="Times New Roman" w:cs="Times New Roman"/>
+                <w:sz w:val="28"/>
+                <w:szCs w:val="28"/>
+                <w:lang w:val="uk-UA"/>
+              </w:rPr>
+              <w:t xml:space="preserve"> </w:t>
+            </w:r>
+            <w:proofErr w:type="spellStart"/>
+            <w:r>
+              <w:rPr>
+                <w:rFonts w:ascii="Times New Roman" w:hAnsi="Times New Roman" w:cs="Times New Roman"/>
+                <w:sz w:val="28"/>
+                <w:szCs w:val="28"/>
+                <w:lang w:val="uk-UA"/>
+              </w:rPr>
+              <w:t>sender</w:t>
+            </w:r>
+            <w:proofErr w:type="spellEnd"/>
+            <w:r>
+              <w:rPr>
+                <w:rFonts w:ascii="Times New Roman" w:hAnsi="Times New Roman" w:cs="Times New Roman"/>
+                <w:sz w:val="28"/>
+                <w:szCs w:val="28"/>
+                <w:lang w:val="uk-UA"/>
+              </w:rPr>
+              <w:t xml:space="preserve">, </w:t>
+            </w:r>
+            <w:proofErr w:type="spellStart"/>
+            <w:r>
+              <w:rPr>
+                <w:rFonts w:ascii="Times New Roman" w:hAnsi="Times New Roman" w:cs="Times New Roman"/>
+                <w:sz w:val="28"/>
+                <w:szCs w:val="28"/>
+                <w:lang w:val="uk-UA"/>
+              </w:rPr>
+              <w:t>EventArgs</w:t>
+            </w:r>
+            <w:proofErr w:type="spellEnd"/>
+            <w:r>
+              <w:rPr>
+                <w:rFonts w:ascii="Times New Roman" w:hAnsi="Times New Roman" w:cs="Times New Roman"/>
+                <w:sz w:val="28"/>
+                <w:szCs w:val="28"/>
+                <w:lang w:val="uk-UA"/>
+              </w:rPr>
+              <w:t xml:space="preserve"> e</w:t>
+            </w:r>
           </w:p>
         </w:tc>
         <w:tc>
@@ -25983,6 +26615,17 @@
                 <w:lang w:val="uk-UA"/>
               </w:rPr>
             </w:pPr>
+            <w:proofErr w:type="spellStart"/>
+            <w:r>
+              <w:rPr>
+                <w:rFonts w:ascii="Times New Roman" w:hAnsi="Times New Roman" w:cs="Times New Roman"/>
+                <w:sz w:val="28"/>
+                <w:szCs w:val="28"/>
+                <w:lang w:val="uk-UA"/>
+              </w:rPr>
+              <w:t>private</w:t>
+            </w:r>
+            <w:proofErr w:type="spellEnd"/>
           </w:p>
         </w:tc>
         <w:tc>
@@ -26001,6 +26644,66 @@
                 <w:lang w:val="uk-UA"/>
               </w:rPr>
             </w:pPr>
+            <w:proofErr w:type="spellStart"/>
+            <w:r>
+              <w:rPr>
+                <w:rFonts w:ascii="Times New Roman" w:hAnsi="Times New Roman" w:cs="Times New Roman"/>
+                <w:sz w:val="28"/>
+                <w:szCs w:val="28"/>
+                <w:lang w:val="uk-UA"/>
+              </w:rPr>
+              <w:t>object</w:t>
+            </w:r>
+            <w:proofErr w:type="spellEnd"/>
+            <w:r>
+              <w:rPr>
+                <w:rFonts w:ascii="Times New Roman" w:hAnsi="Times New Roman" w:cs="Times New Roman"/>
+                <w:sz w:val="28"/>
+                <w:szCs w:val="28"/>
+                <w:lang w:val="uk-UA"/>
+              </w:rPr>
+              <w:t xml:space="preserve"> </w:t>
+            </w:r>
+            <w:proofErr w:type="spellStart"/>
+            <w:r>
+              <w:rPr>
+                <w:rFonts w:ascii="Times New Roman" w:hAnsi="Times New Roman" w:cs="Times New Roman"/>
+                <w:sz w:val="28"/>
+                <w:szCs w:val="28"/>
+                <w:lang w:val="uk-UA"/>
+              </w:rPr>
+              <w:t>sender</w:t>
+            </w:r>
+            <w:proofErr w:type="spellEnd"/>
+            <w:r>
+              <w:rPr>
+                <w:rFonts w:ascii="Times New Roman" w:hAnsi="Times New Roman" w:cs="Times New Roman"/>
+                <w:sz w:val="28"/>
+                <w:szCs w:val="28"/>
+                <w:lang w:val="uk-UA"/>
+              </w:rPr>
+              <w:t xml:space="preserve">, </w:t>
+            </w:r>
+            <w:proofErr w:type="spellStart"/>
+            <w:r>
+              <w:rPr>
+                <w:rFonts w:ascii="Times New Roman" w:hAnsi="Times New Roman" w:cs="Times New Roman"/>
+                <w:sz w:val="28"/>
+                <w:szCs w:val="28"/>
+                <w:lang w:val="uk-UA"/>
+              </w:rPr>
+              <w:t>EventArgs</w:t>
+            </w:r>
+            <w:proofErr w:type="spellEnd"/>
+            <w:r>
+              <w:rPr>
+                <w:rFonts w:ascii="Times New Roman" w:hAnsi="Times New Roman" w:cs="Times New Roman"/>
+                <w:sz w:val="28"/>
+                <w:szCs w:val="28"/>
+                <w:lang w:val="uk-UA"/>
+              </w:rPr>
+              <w:t xml:space="preserve"> e</w:t>
+            </w:r>
           </w:p>
         </w:tc>
         <w:tc>
@@ -26127,6 +26830,17 @@
                 <w:lang w:val="uk-UA"/>
               </w:rPr>
             </w:pPr>
+            <w:proofErr w:type="spellStart"/>
+            <w:r>
+              <w:rPr>
+                <w:rFonts w:ascii="Times New Roman" w:hAnsi="Times New Roman" w:cs="Times New Roman"/>
+                <w:sz w:val="28"/>
+                <w:szCs w:val="28"/>
+                <w:lang w:val="uk-UA"/>
+              </w:rPr>
+              <w:t>public</w:t>
+            </w:r>
+            <w:proofErr w:type="spellEnd"/>
           </w:p>
         </w:tc>
         <w:tc>
@@ -26145,6 +26859,37 @@
                 <w:lang w:val="uk-UA"/>
               </w:rPr>
             </w:pPr>
+            <w:proofErr w:type="spellStart"/>
+            <w:r>
+              <w:rPr>
+                <w:rFonts w:ascii="Times New Roman" w:hAnsi="Times New Roman" w:cs="Times New Roman"/>
+                <w:sz w:val="28"/>
+                <w:szCs w:val="28"/>
+                <w:lang w:val="uk-UA"/>
+              </w:rPr>
+              <w:t>Database</w:t>
+            </w:r>
+            <w:proofErr w:type="spellEnd"/>
+            <w:r>
+              <w:rPr>
+                <w:rFonts w:ascii="Times New Roman" w:hAnsi="Times New Roman" w:cs="Times New Roman"/>
+                <w:sz w:val="28"/>
+                <w:szCs w:val="28"/>
+                <w:lang w:val="uk-UA"/>
+              </w:rPr>
+              <w:t xml:space="preserve"> </w:t>
+            </w:r>
+            <w:proofErr w:type="spellStart"/>
+            <w:r>
+              <w:rPr>
+                <w:rFonts w:ascii="Times New Roman" w:hAnsi="Times New Roman" w:cs="Times New Roman"/>
+                <w:sz w:val="28"/>
+                <w:szCs w:val="28"/>
+                <w:lang w:val="uk-UA"/>
+              </w:rPr>
+              <w:t>databaseRe</w:t>
+            </w:r>
+            <w:proofErr w:type="spellEnd"/>
           </w:p>
         </w:tc>
         <w:tc>
@@ -26258,6 +27003,17 @@
                 <w:lang w:val="uk-UA"/>
               </w:rPr>
             </w:pPr>
+            <w:proofErr w:type="spellStart"/>
+            <w:r>
+              <w:rPr>
+                <w:rFonts w:ascii="Times New Roman" w:hAnsi="Times New Roman" w:cs="Times New Roman"/>
+                <w:sz w:val="28"/>
+                <w:szCs w:val="28"/>
+                <w:lang w:val="uk-UA"/>
+              </w:rPr>
+              <w:t>public</w:t>
+            </w:r>
+            <w:proofErr w:type="spellEnd"/>
           </w:p>
         </w:tc>
         <w:tc>
@@ -26276,6 +27032,37 @@
                 <w:lang w:val="uk-UA"/>
               </w:rPr>
             </w:pPr>
+            <w:proofErr w:type="spellStart"/>
+            <w:r>
+              <w:rPr>
+                <w:rFonts w:ascii="Times New Roman" w:hAnsi="Times New Roman" w:cs="Times New Roman"/>
+                <w:sz w:val="28"/>
+                <w:szCs w:val="28"/>
+                <w:lang w:val="uk-UA"/>
+              </w:rPr>
+              <w:t>bool</w:t>
+            </w:r>
+            <w:proofErr w:type="spellEnd"/>
+            <w:r>
+              <w:rPr>
+                <w:rFonts w:ascii="Times New Roman" w:hAnsi="Times New Roman" w:cs="Times New Roman"/>
+                <w:sz w:val="28"/>
+                <w:szCs w:val="28"/>
+                <w:lang w:val="uk-UA"/>
+              </w:rPr>
+              <w:t xml:space="preserve"> </w:t>
+            </w:r>
+            <w:proofErr w:type="spellStart"/>
+            <w:r>
+              <w:rPr>
+                <w:rFonts w:ascii="Times New Roman" w:hAnsi="Times New Roman" w:cs="Times New Roman"/>
+                <w:sz w:val="28"/>
+                <w:szCs w:val="28"/>
+                <w:lang w:val="uk-UA"/>
+              </w:rPr>
+              <w:t>isChangePosition</w:t>
+            </w:r>
+            <w:proofErr w:type="spellEnd"/>
           </w:p>
         </w:tc>
         <w:tc>
@@ -26407,6 +27194,17 @@
                 <w:lang w:val="uk-UA"/>
               </w:rPr>
             </w:pPr>
+            <w:proofErr w:type="spellStart"/>
+            <w:r>
+              <w:rPr>
+                <w:rFonts w:ascii="Times New Roman" w:hAnsi="Times New Roman" w:cs="Times New Roman"/>
+                <w:sz w:val="28"/>
+                <w:szCs w:val="28"/>
+                <w:lang w:val="uk-UA"/>
+              </w:rPr>
+              <w:t>private</w:t>
+            </w:r>
+            <w:proofErr w:type="spellEnd"/>
           </w:p>
         </w:tc>
         <w:tc>
@@ -26556,6 +27354,17 @@
                 <w:lang w:val="uk-UA"/>
               </w:rPr>
             </w:pPr>
+            <w:proofErr w:type="spellStart"/>
+            <w:r>
+              <w:rPr>
+                <w:rFonts w:ascii="Times New Roman" w:hAnsi="Times New Roman" w:cs="Times New Roman"/>
+                <w:sz w:val="28"/>
+                <w:szCs w:val="28"/>
+                <w:lang w:val="uk-UA"/>
+              </w:rPr>
+              <w:t>private</w:t>
+            </w:r>
+            <w:proofErr w:type="spellEnd"/>
           </w:p>
         </w:tc>
         <w:tc>
@@ -26574,6 +27383,66 @@
                 <w:lang w:val="uk-UA"/>
               </w:rPr>
             </w:pPr>
+            <w:proofErr w:type="spellStart"/>
+            <w:r>
+              <w:rPr>
+                <w:rFonts w:ascii="Times New Roman" w:hAnsi="Times New Roman" w:cs="Times New Roman"/>
+                <w:sz w:val="28"/>
+                <w:szCs w:val="28"/>
+                <w:lang w:val="uk-UA"/>
+              </w:rPr>
+              <w:t>object</w:t>
+            </w:r>
+            <w:proofErr w:type="spellEnd"/>
+            <w:r>
+              <w:rPr>
+                <w:rFonts w:ascii="Times New Roman" w:hAnsi="Times New Roman" w:cs="Times New Roman"/>
+                <w:sz w:val="28"/>
+                <w:szCs w:val="28"/>
+                <w:lang w:val="uk-UA"/>
+              </w:rPr>
+              <w:t xml:space="preserve"> </w:t>
+            </w:r>
+            <w:proofErr w:type="spellStart"/>
+            <w:r>
+              <w:rPr>
+                <w:rFonts w:ascii="Times New Roman" w:hAnsi="Times New Roman" w:cs="Times New Roman"/>
+                <w:sz w:val="28"/>
+                <w:szCs w:val="28"/>
+                <w:lang w:val="uk-UA"/>
+              </w:rPr>
+              <w:t>sender</w:t>
+            </w:r>
+            <w:proofErr w:type="spellEnd"/>
+            <w:r>
+              <w:rPr>
+                <w:rFonts w:ascii="Times New Roman" w:hAnsi="Times New Roman" w:cs="Times New Roman"/>
+                <w:sz w:val="28"/>
+                <w:szCs w:val="28"/>
+                <w:lang w:val="uk-UA"/>
+              </w:rPr>
+              <w:t xml:space="preserve">, </w:t>
+            </w:r>
+            <w:proofErr w:type="spellStart"/>
+            <w:r>
+              <w:rPr>
+                <w:rFonts w:ascii="Times New Roman" w:hAnsi="Times New Roman" w:cs="Times New Roman"/>
+                <w:sz w:val="28"/>
+                <w:szCs w:val="28"/>
+                <w:lang w:val="uk-UA"/>
+              </w:rPr>
+              <w:t>KeyEventArgs</w:t>
+            </w:r>
+            <w:proofErr w:type="spellEnd"/>
+            <w:r>
+              <w:rPr>
+                <w:rFonts w:ascii="Times New Roman" w:hAnsi="Times New Roman" w:cs="Times New Roman"/>
+                <w:sz w:val="28"/>
+                <w:szCs w:val="28"/>
+                <w:lang w:val="uk-UA"/>
+              </w:rPr>
+              <w:t xml:space="preserve"> e</w:t>
+            </w:r>
           </w:p>
         </w:tc>
         <w:tc>
@@ -26713,6 +27582,17 @@
                 <w:lang w:val="uk-UA"/>
               </w:rPr>
             </w:pPr>
+            <w:proofErr w:type="spellStart"/>
+            <w:r>
+              <w:rPr>
+                <w:rFonts w:ascii="Times New Roman" w:hAnsi="Times New Roman" w:cs="Times New Roman"/>
+                <w:sz w:val="28"/>
+                <w:szCs w:val="28"/>
+                <w:lang w:val="uk-UA"/>
+              </w:rPr>
+              <w:t>private</w:t>
+            </w:r>
+            <w:proofErr w:type="spellEnd"/>
           </w:p>
         </w:tc>
         <w:tc>
@@ -26853,6 +27733,17 @@
                 <w:lang w:val="uk-UA"/>
               </w:rPr>
             </w:pPr>
+            <w:proofErr w:type="spellStart"/>
+            <w:r>
+              <w:rPr>
+                <w:rFonts w:ascii="Times New Roman" w:hAnsi="Times New Roman" w:cs="Times New Roman"/>
+                <w:sz w:val="28"/>
+                <w:szCs w:val="28"/>
+                <w:lang w:val="uk-UA"/>
+              </w:rPr>
+              <w:t>private</w:t>
+            </w:r>
+            <w:proofErr w:type="spellEnd"/>
           </w:p>
         </w:tc>
         <w:tc>
@@ -26871,6 +27762,66 @@
                 <w:lang w:val="uk-UA"/>
               </w:rPr>
             </w:pPr>
+            <w:proofErr w:type="spellStart"/>
+            <w:r>
+              <w:rPr>
+                <w:rFonts w:ascii="Times New Roman" w:hAnsi="Times New Roman" w:cs="Times New Roman"/>
+                <w:sz w:val="28"/>
+                <w:szCs w:val="28"/>
+                <w:lang w:val="uk-UA"/>
+              </w:rPr>
+              <w:t>object</w:t>
+            </w:r>
+            <w:proofErr w:type="spellEnd"/>
+            <w:r>
+              <w:rPr>
+                <w:rFonts w:ascii="Times New Roman" w:hAnsi="Times New Roman" w:cs="Times New Roman"/>
+                <w:sz w:val="28"/>
+                <w:szCs w:val="28"/>
+                <w:lang w:val="uk-UA"/>
+              </w:rPr>
+              <w:t xml:space="preserve"> </w:t>
+            </w:r>
+            <w:proofErr w:type="spellStart"/>
+            <w:r>
+              <w:rPr>
+                <w:rFonts w:ascii="Times New Roman" w:hAnsi="Times New Roman" w:cs="Times New Roman"/>
+                <w:sz w:val="28"/>
+                <w:szCs w:val="28"/>
+                <w:lang w:val="uk-UA"/>
+              </w:rPr>
+              <w:t>sender</w:t>
+            </w:r>
+            <w:proofErr w:type="spellEnd"/>
+            <w:r>
+              <w:rPr>
+                <w:rFonts w:ascii="Times New Roman" w:hAnsi="Times New Roman" w:cs="Times New Roman"/>
+                <w:sz w:val="28"/>
+                <w:szCs w:val="28"/>
+                <w:lang w:val="uk-UA"/>
+              </w:rPr>
+              <w:t xml:space="preserve">, </w:t>
+            </w:r>
+            <w:proofErr w:type="spellStart"/>
+            <w:r>
+              <w:rPr>
+                <w:rFonts w:ascii="Times New Roman" w:hAnsi="Times New Roman" w:cs="Times New Roman"/>
+                <w:sz w:val="28"/>
+                <w:szCs w:val="28"/>
+                <w:lang w:val="uk-UA"/>
+              </w:rPr>
+              <w:t>KeyEventArgs</w:t>
+            </w:r>
+            <w:proofErr w:type="spellEnd"/>
+            <w:r>
+              <w:rPr>
+                <w:rFonts w:ascii="Times New Roman" w:hAnsi="Times New Roman" w:cs="Times New Roman"/>
+                <w:sz w:val="28"/>
+                <w:szCs w:val="28"/>
+                <w:lang w:val="uk-UA"/>
+              </w:rPr>
+              <w:t xml:space="preserve"> e</w:t>
+            </w:r>
           </w:p>
         </w:tc>
         <w:tc>
@@ -26984,6 +27935,17 @@
                 <w:lang w:val="uk-UA"/>
               </w:rPr>
             </w:pPr>
+            <w:proofErr w:type="spellStart"/>
+            <w:r>
+              <w:rPr>
+                <w:rFonts w:ascii="Times New Roman" w:hAnsi="Times New Roman" w:cs="Times New Roman"/>
+                <w:sz w:val="28"/>
+                <w:szCs w:val="28"/>
+                <w:lang w:val="uk-UA"/>
+              </w:rPr>
+              <w:t>private</w:t>
+            </w:r>
+            <w:proofErr w:type="spellEnd"/>
           </w:p>
         </w:tc>
         <w:tc>
@@ -27002,6 +27964,66 @@
                 <w:lang w:val="uk-UA"/>
               </w:rPr>
             </w:pPr>
+            <w:proofErr w:type="spellStart"/>
+            <w:r>
+              <w:rPr>
+                <w:rFonts w:ascii="Times New Roman" w:hAnsi="Times New Roman" w:cs="Times New Roman"/>
+                <w:sz w:val="28"/>
+                <w:szCs w:val="28"/>
+                <w:lang w:val="uk-UA"/>
+              </w:rPr>
+              <w:t>object</w:t>
+            </w:r>
+            <w:proofErr w:type="spellEnd"/>
+            <w:r>
+              <w:rPr>
+                <w:rFonts w:ascii="Times New Roman" w:hAnsi="Times New Roman" w:cs="Times New Roman"/>
+                <w:sz w:val="28"/>
+                <w:szCs w:val="28"/>
+                <w:lang w:val="uk-UA"/>
+              </w:rPr>
+              <w:t xml:space="preserve"> </w:t>
+            </w:r>
+            <w:proofErr w:type="spellStart"/>
+            <w:r>
+              <w:rPr>
+                <w:rFonts w:ascii="Times New Roman" w:hAnsi="Times New Roman" w:cs="Times New Roman"/>
+                <w:sz w:val="28"/>
+                <w:szCs w:val="28"/>
+                <w:lang w:val="uk-UA"/>
+              </w:rPr>
+              <w:t>sender</w:t>
+            </w:r>
+            <w:proofErr w:type="spellEnd"/>
+            <w:r>
+              <w:rPr>
+                <w:rFonts w:ascii="Times New Roman" w:hAnsi="Times New Roman" w:cs="Times New Roman"/>
+                <w:sz w:val="28"/>
+                <w:szCs w:val="28"/>
+                <w:lang w:val="uk-UA"/>
+              </w:rPr>
+              <w:t xml:space="preserve">, </w:t>
+            </w:r>
+            <w:proofErr w:type="spellStart"/>
+            <w:r>
+              <w:rPr>
+                <w:rFonts w:ascii="Times New Roman" w:hAnsi="Times New Roman" w:cs="Times New Roman"/>
+                <w:sz w:val="28"/>
+                <w:szCs w:val="28"/>
+                <w:lang w:val="uk-UA"/>
+              </w:rPr>
+              <w:t>EventArgs</w:t>
+            </w:r>
+            <w:proofErr w:type="spellEnd"/>
+            <w:r>
+              <w:rPr>
+                <w:rFonts w:ascii="Times New Roman" w:hAnsi="Times New Roman" w:cs="Times New Roman"/>
+                <w:sz w:val="28"/>
+                <w:szCs w:val="28"/>
+                <w:lang w:val="uk-UA"/>
+              </w:rPr>
+              <w:t xml:space="preserve"> e</w:t>
+            </w:r>
           </w:p>
         </w:tc>
         <w:tc>
@@ -27124,6 +28146,17 @@
                 <w:lang w:val="uk-UA"/>
               </w:rPr>
             </w:pPr>
+            <w:proofErr w:type="spellStart"/>
+            <w:r>
+              <w:rPr>
+                <w:rFonts w:ascii="Times New Roman" w:hAnsi="Times New Roman" w:cs="Times New Roman"/>
+                <w:sz w:val="28"/>
+                <w:szCs w:val="28"/>
+                <w:lang w:val="uk-UA"/>
+              </w:rPr>
+              <w:t>private</w:t>
+            </w:r>
+            <w:proofErr w:type="spellEnd"/>
           </w:p>
         </w:tc>
         <w:tc>
@@ -27142,6 +28175,66 @@
                 <w:lang w:val="uk-UA"/>
               </w:rPr>
             </w:pPr>
+            <w:proofErr w:type="spellStart"/>
+            <w:r>
+              <w:rPr>
+                <w:rFonts w:ascii="Times New Roman" w:hAnsi="Times New Roman" w:cs="Times New Roman"/>
+                <w:sz w:val="28"/>
+                <w:szCs w:val="28"/>
+                <w:lang w:val="uk-UA"/>
+              </w:rPr>
+              <w:t>object</w:t>
+            </w:r>
+            <w:proofErr w:type="spellEnd"/>
+            <w:r>
+              <w:rPr>
+                <w:rFonts w:ascii="Times New Roman" w:hAnsi="Times New Roman" w:cs="Times New Roman"/>
+                <w:sz w:val="28"/>
+                <w:szCs w:val="28"/>
+                <w:lang w:val="uk-UA"/>
+              </w:rPr>
+              <w:t xml:space="preserve"> </w:t>
+            </w:r>
+            <w:proofErr w:type="spellStart"/>
+            <w:r>
+              <w:rPr>
+                <w:rFonts w:ascii="Times New Roman" w:hAnsi="Times New Roman" w:cs="Times New Roman"/>
+                <w:sz w:val="28"/>
+                <w:szCs w:val="28"/>
+                <w:lang w:val="uk-UA"/>
+              </w:rPr>
+              <w:t>sender</w:t>
+            </w:r>
+            <w:proofErr w:type="spellEnd"/>
+            <w:r>
+              <w:rPr>
+                <w:rFonts w:ascii="Times New Roman" w:hAnsi="Times New Roman" w:cs="Times New Roman"/>
+                <w:sz w:val="28"/>
+                <w:szCs w:val="28"/>
+                <w:lang w:val="uk-UA"/>
+              </w:rPr>
+              <w:t xml:space="preserve">, </w:t>
+            </w:r>
+            <w:proofErr w:type="spellStart"/>
+            <w:r>
+              <w:rPr>
+                <w:rFonts w:ascii="Times New Roman" w:hAnsi="Times New Roman" w:cs="Times New Roman"/>
+                <w:sz w:val="28"/>
+                <w:szCs w:val="28"/>
+                <w:lang w:val="uk-UA"/>
+              </w:rPr>
+              <w:t>EventArgs</w:t>
+            </w:r>
+            <w:proofErr w:type="spellEnd"/>
+            <w:r>
+              <w:rPr>
+                <w:rFonts w:ascii="Times New Roman" w:hAnsi="Times New Roman" w:cs="Times New Roman"/>
+                <w:sz w:val="28"/>
+                <w:szCs w:val="28"/>
+                <w:lang w:val="uk-UA"/>
+              </w:rPr>
+              <w:t xml:space="preserve"> e</w:t>
+            </w:r>
           </w:p>
         </w:tc>
         <w:tc>
@@ -27273,6 +28366,17 @@
                 <w:lang w:val="uk-UA"/>
               </w:rPr>
             </w:pPr>
+            <w:proofErr w:type="spellStart"/>
+            <w:r>
+              <w:rPr>
+                <w:rFonts w:ascii="Times New Roman" w:hAnsi="Times New Roman" w:cs="Times New Roman"/>
+                <w:sz w:val="28"/>
+                <w:szCs w:val="28"/>
+                <w:lang w:val="uk-UA"/>
+              </w:rPr>
+              <w:t>private</w:t>
+            </w:r>
+            <w:proofErr w:type="spellEnd"/>
           </w:p>
         </w:tc>
         <w:tc>
@@ -27291,6 +28395,66 @@
                 <w:lang w:val="uk-UA"/>
               </w:rPr>
             </w:pPr>
+            <w:proofErr w:type="spellStart"/>
+            <w:r>
+              <w:rPr>
+                <w:rFonts w:ascii="Times New Roman" w:hAnsi="Times New Roman" w:cs="Times New Roman"/>
+                <w:sz w:val="28"/>
+                <w:szCs w:val="28"/>
+                <w:lang w:val="uk-UA"/>
+              </w:rPr>
+              <w:t>object</w:t>
+            </w:r>
+            <w:proofErr w:type="spellEnd"/>
+            <w:r>
+              <w:rPr>
+                <w:rFonts w:ascii="Times New Roman" w:hAnsi="Times New Roman" w:cs="Times New Roman"/>
+                <w:sz w:val="28"/>
+                <w:szCs w:val="28"/>
+                <w:lang w:val="uk-UA"/>
+              </w:rPr>
+              <w:t xml:space="preserve"> </w:t>
+            </w:r>
+            <w:proofErr w:type="spellStart"/>
+            <w:r>
+              <w:rPr>
+                <w:rFonts w:ascii="Times New Roman" w:hAnsi="Times New Roman" w:cs="Times New Roman"/>
+                <w:sz w:val="28"/>
+                <w:szCs w:val="28"/>
+                <w:lang w:val="uk-UA"/>
+              </w:rPr>
+              <w:t>sender</w:t>
+            </w:r>
+            <w:proofErr w:type="spellEnd"/>
+            <w:r>
+              <w:rPr>
+                <w:rFonts w:ascii="Times New Roman" w:hAnsi="Times New Roman" w:cs="Times New Roman"/>
+                <w:sz w:val="28"/>
+                <w:szCs w:val="28"/>
+                <w:lang w:val="uk-UA"/>
+              </w:rPr>
+              <w:t xml:space="preserve">, </w:t>
+            </w:r>
+            <w:proofErr w:type="spellStart"/>
+            <w:r>
+              <w:rPr>
+                <w:rFonts w:ascii="Times New Roman" w:hAnsi="Times New Roman" w:cs="Times New Roman"/>
+                <w:sz w:val="28"/>
+                <w:szCs w:val="28"/>
+                <w:lang w:val="uk-UA"/>
+              </w:rPr>
+              <w:t>EventArgs</w:t>
+            </w:r>
+            <w:proofErr w:type="spellEnd"/>
+            <w:r>
+              <w:rPr>
+                <w:rFonts w:ascii="Times New Roman" w:hAnsi="Times New Roman" w:cs="Times New Roman"/>
+                <w:sz w:val="28"/>
+                <w:szCs w:val="28"/>
+                <w:lang w:val="uk-UA"/>
+              </w:rPr>
+              <w:t xml:space="preserve"> e</w:t>
+            </w:r>
           </w:p>
         </w:tc>
         <w:tc>
@@ -27425,6 +28589,17 @@
                 <w:lang w:val="uk-UA"/>
               </w:rPr>
             </w:pPr>
+            <w:proofErr w:type="spellStart"/>
+            <w:r>
+              <w:rPr>
+                <w:rFonts w:ascii="Times New Roman" w:hAnsi="Times New Roman" w:cs="Times New Roman"/>
+                <w:sz w:val="28"/>
+                <w:szCs w:val="28"/>
+                <w:lang w:val="uk-UA"/>
+              </w:rPr>
+              <w:t>private</w:t>
+            </w:r>
+            <w:proofErr w:type="spellEnd"/>
           </w:p>
         </w:tc>
         <w:tc>
@@ -27443,6 +28618,66 @@
                 <w:lang w:val="uk-UA"/>
               </w:rPr>
             </w:pPr>
+            <w:proofErr w:type="spellStart"/>
+            <w:r>
+              <w:rPr>
+                <w:rFonts w:ascii="Times New Roman" w:hAnsi="Times New Roman" w:cs="Times New Roman"/>
+                <w:sz w:val="28"/>
+                <w:szCs w:val="28"/>
+                <w:lang w:val="uk-UA"/>
+              </w:rPr>
+              <w:t>object</w:t>
+            </w:r>
+            <w:proofErr w:type="spellEnd"/>
+            <w:r>
+              <w:rPr>
+                <w:rFonts w:ascii="Times New Roman" w:hAnsi="Times New Roman" w:cs="Times New Roman"/>
+                <w:sz w:val="28"/>
+                <w:szCs w:val="28"/>
+                <w:lang w:val="uk-UA"/>
+              </w:rPr>
+              <w:t xml:space="preserve"> </w:t>
+            </w:r>
+            <w:proofErr w:type="spellStart"/>
+            <w:r>
+              <w:rPr>
+                <w:rFonts w:ascii="Times New Roman" w:hAnsi="Times New Roman" w:cs="Times New Roman"/>
+                <w:sz w:val="28"/>
+                <w:szCs w:val="28"/>
+                <w:lang w:val="uk-UA"/>
+              </w:rPr>
+              <w:t>sender</w:t>
+            </w:r>
+            <w:proofErr w:type="spellEnd"/>
+            <w:r>
+              <w:rPr>
+                <w:rFonts w:ascii="Times New Roman" w:hAnsi="Times New Roman" w:cs="Times New Roman"/>
+                <w:sz w:val="28"/>
+                <w:szCs w:val="28"/>
+                <w:lang w:val="uk-UA"/>
+              </w:rPr>
+              <w:t xml:space="preserve">, </w:t>
+            </w:r>
+            <w:proofErr w:type="spellStart"/>
+            <w:r>
+              <w:rPr>
+                <w:rFonts w:ascii="Times New Roman" w:hAnsi="Times New Roman" w:cs="Times New Roman"/>
+                <w:sz w:val="28"/>
+                <w:szCs w:val="28"/>
+                <w:lang w:val="uk-UA"/>
+              </w:rPr>
+              <w:t>EventArgs</w:t>
+            </w:r>
+            <w:proofErr w:type="spellEnd"/>
+            <w:r>
+              <w:rPr>
+                <w:rFonts w:ascii="Times New Roman" w:hAnsi="Times New Roman" w:cs="Times New Roman"/>
+                <w:sz w:val="28"/>
+                <w:szCs w:val="28"/>
+                <w:lang w:val="uk-UA"/>
+              </w:rPr>
+              <w:t xml:space="preserve"> e</w:t>
+            </w:r>
           </w:p>
         </w:tc>
         <w:tc>
@@ -27556,6 +28791,17 @@
                 <w:lang w:val="uk-UA"/>
               </w:rPr>
             </w:pPr>
+            <w:proofErr w:type="spellStart"/>
+            <w:r>
+              <w:rPr>
+                <w:rFonts w:ascii="Times New Roman" w:hAnsi="Times New Roman" w:cs="Times New Roman"/>
+                <w:sz w:val="28"/>
+                <w:szCs w:val="28"/>
+                <w:lang w:val="uk-UA"/>
+              </w:rPr>
+              <w:t>private</w:t>
+            </w:r>
+            <w:proofErr w:type="spellEnd"/>
           </w:p>
         </w:tc>
         <w:tc>
@@ -27574,6 +28820,66 @@
                 <w:lang w:val="uk-UA"/>
               </w:rPr>
             </w:pPr>
+            <w:proofErr w:type="spellStart"/>
+            <w:r>
+              <w:rPr>
+                <w:rFonts w:ascii="Times New Roman" w:hAnsi="Times New Roman" w:cs="Times New Roman"/>
+                <w:sz w:val="28"/>
+                <w:szCs w:val="28"/>
+                <w:lang w:val="uk-UA"/>
+              </w:rPr>
+              <w:t>object</w:t>
+            </w:r>
+            <w:proofErr w:type="spellEnd"/>
+            <w:r>
+              <w:rPr>
+                <w:rFonts w:ascii="Times New Roman" w:hAnsi="Times New Roman" w:cs="Times New Roman"/>
+                <w:sz w:val="28"/>
+                <w:szCs w:val="28"/>
+                <w:lang w:val="uk-UA"/>
+              </w:rPr>
+              <w:t xml:space="preserve"> </w:t>
+            </w:r>
+            <w:proofErr w:type="spellStart"/>
+            <w:r>
+              <w:rPr>
+                <w:rFonts w:ascii="Times New Roman" w:hAnsi="Times New Roman" w:cs="Times New Roman"/>
+                <w:sz w:val="28"/>
+                <w:szCs w:val="28"/>
+                <w:lang w:val="uk-UA"/>
+              </w:rPr>
+              <w:t>sender</w:t>
+            </w:r>
+            <w:proofErr w:type="spellEnd"/>
+            <w:r>
+              <w:rPr>
+                <w:rFonts w:ascii="Times New Roman" w:hAnsi="Times New Roman" w:cs="Times New Roman"/>
+                <w:sz w:val="28"/>
+                <w:szCs w:val="28"/>
+                <w:lang w:val="uk-UA"/>
+              </w:rPr>
+              <w:t xml:space="preserve">, </w:t>
+            </w:r>
+            <w:proofErr w:type="spellStart"/>
+            <w:r>
+              <w:rPr>
+                <w:rFonts w:ascii="Times New Roman" w:hAnsi="Times New Roman" w:cs="Times New Roman"/>
+                <w:sz w:val="28"/>
+                <w:szCs w:val="28"/>
+                <w:lang w:val="uk-UA"/>
+              </w:rPr>
+              <w:t>EventArgs</w:t>
+            </w:r>
+            <w:proofErr w:type="spellEnd"/>
+            <w:r>
+              <w:rPr>
+                <w:rFonts w:ascii="Times New Roman" w:hAnsi="Times New Roman" w:cs="Times New Roman"/>
+                <w:sz w:val="28"/>
+                <w:szCs w:val="28"/>
+                <w:lang w:val="uk-UA"/>
+              </w:rPr>
+              <w:t xml:space="preserve"> e</w:t>
+            </w:r>
           </w:p>
         </w:tc>
         <w:tc>
@@ -27696,6 +29002,17 @@
                 <w:lang w:val="uk-UA"/>
               </w:rPr>
             </w:pPr>
+            <w:proofErr w:type="spellStart"/>
+            <w:r>
+              <w:rPr>
+                <w:rFonts w:ascii="Times New Roman" w:hAnsi="Times New Roman" w:cs="Times New Roman"/>
+                <w:sz w:val="28"/>
+                <w:szCs w:val="28"/>
+                <w:lang w:val="uk-UA"/>
+              </w:rPr>
+              <w:t>private</w:t>
+            </w:r>
+            <w:proofErr w:type="spellEnd"/>
           </w:p>
         </w:tc>
         <w:tc>
@@ -27714,6 +29031,66 @@
                 <w:lang w:val="uk-UA"/>
               </w:rPr>
             </w:pPr>
+            <w:proofErr w:type="spellStart"/>
+            <w:r>
+              <w:rPr>
+                <w:rFonts w:ascii="Times New Roman" w:hAnsi="Times New Roman" w:cs="Times New Roman"/>
+                <w:sz w:val="28"/>
+                <w:szCs w:val="28"/>
+                <w:lang w:val="uk-UA"/>
+              </w:rPr>
+              <w:t>object</w:t>
+            </w:r>
+            <w:proofErr w:type="spellEnd"/>
+            <w:r>
+              <w:rPr>
+                <w:rFonts w:ascii="Times New Roman" w:hAnsi="Times New Roman" w:cs="Times New Roman"/>
+                <w:sz w:val="28"/>
+                <w:szCs w:val="28"/>
+                <w:lang w:val="uk-UA"/>
+              </w:rPr>
+              <w:t xml:space="preserve"> </w:t>
+            </w:r>
+            <w:proofErr w:type="spellStart"/>
+            <w:r>
+              <w:rPr>
+                <w:rFonts w:ascii="Times New Roman" w:hAnsi="Times New Roman" w:cs="Times New Roman"/>
+                <w:sz w:val="28"/>
+                <w:szCs w:val="28"/>
+                <w:lang w:val="uk-UA"/>
+              </w:rPr>
+              <w:t>sender</w:t>
+            </w:r>
+            <w:proofErr w:type="spellEnd"/>
+            <w:r>
+              <w:rPr>
+                <w:rFonts w:ascii="Times New Roman" w:hAnsi="Times New Roman" w:cs="Times New Roman"/>
+                <w:sz w:val="28"/>
+                <w:szCs w:val="28"/>
+                <w:lang w:val="uk-UA"/>
+              </w:rPr>
+              <w:t xml:space="preserve">, </w:t>
+            </w:r>
+            <w:proofErr w:type="spellStart"/>
+            <w:r>
+              <w:rPr>
+                <w:rFonts w:ascii="Times New Roman" w:hAnsi="Times New Roman" w:cs="Times New Roman"/>
+                <w:sz w:val="28"/>
+                <w:szCs w:val="28"/>
+                <w:lang w:val="uk-UA"/>
+              </w:rPr>
+              <w:t>EventArgs</w:t>
+            </w:r>
+            <w:proofErr w:type="spellEnd"/>
+            <w:r>
+              <w:rPr>
+                <w:rFonts w:ascii="Times New Roman" w:hAnsi="Times New Roman" w:cs="Times New Roman"/>
+                <w:sz w:val="28"/>
+                <w:szCs w:val="28"/>
+                <w:lang w:val="uk-UA"/>
+              </w:rPr>
+              <w:t xml:space="preserve"> e</w:t>
+            </w:r>
           </w:p>
         </w:tc>
         <w:tc>
@@ -27845,6 +29222,17 @@
                 <w:lang w:val="uk-UA"/>
               </w:rPr>
             </w:pPr>
+            <w:proofErr w:type="spellStart"/>
+            <w:r>
+              <w:rPr>
+                <w:rFonts w:ascii="Times New Roman" w:hAnsi="Times New Roman" w:cs="Times New Roman"/>
+                <w:sz w:val="28"/>
+                <w:szCs w:val="28"/>
+                <w:lang w:val="uk-UA"/>
+              </w:rPr>
+              <w:t>private</w:t>
+            </w:r>
+            <w:proofErr w:type="spellEnd"/>
           </w:p>
         </w:tc>
         <w:tc>
@@ -27863,6 +29251,66 @@
                 <w:lang w:val="uk-UA"/>
               </w:rPr>
             </w:pPr>
+            <w:proofErr w:type="spellStart"/>
+            <w:r>
+              <w:rPr>
+                <w:rFonts w:ascii="Times New Roman" w:hAnsi="Times New Roman" w:cs="Times New Roman"/>
+                <w:sz w:val="28"/>
+                <w:szCs w:val="28"/>
+                <w:lang w:val="uk-UA"/>
+              </w:rPr>
+              <w:t>object</w:t>
+            </w:r>
+            <w:proofErr w:type="spellEnd"/>
+            <w:r>
+              <w:rPr>
+                <w:rFonts w:ascii="Times New Roman" w:hAnsi="Times New Roman" w:cs="Times New Roman"/>
+                <w:sz w:val="28"/>
+                <w:szCs w:val="28"/>
+                <w:lang w:val="uk-UA"/>
+              </w:rPr>
+              <w:t xml:space="preserve"> </w:t>
+            </w:r>
+            <w:proofErr w:type="spellStart"/>
+            <w:r>
+              <w:rPr>
+                <w:rFonts w:ascii="Times New Roman" w:hAnsi="Times New Roman" w:cs="Times New Roman"/>
+                <w:sz w:val="28"/>
+                <w:szCs w:val="28"/>
+                <w:lang w:val="uk-UA"/>
+              </w:rPr>
+              <w:t>sender</w:t>
+            </w:r>
+            <w:proofErr w:type="spellEnd"/>
+            <w:r>
+              <w:rPr>
+                <w:rFonts w:ascii="Times New Roman" w:hAnsi="Times New Roman" w:cs="Times New Roman"/>
+                <w:sz w:val="28"/>
+                <w:szCs w:val="28"/>
+                <w:lang w:val="uk-UA"/>
+              </w:rPr>
+              <w:t xml:space="preserve">, </w:t>
+            </w:r>
+            <w:proofErr w:type="spellStart"/>
+            <w:r>
+              <w:rPr>
+                <w:rFonts w:ascii="Times New Roman" w:hAnsi="Times New Roman" w:cs="Times New Roman"/>
+                <w:sz w:val="28"/>
+                <w:szCs w:val="28"/>
+                <w:lang w:val="uk-UA"/>
+              </w:rPr>
+              <w:t>DataGridViewCellEventArgs</w:t>
+            </w:r>
+            <w:proofErr w:type="spellEnd"/>
+            <w:r>
+              <w:rPr>
+                <w:rFonts w:ascii="Times New Roman" w:hAnsi="Times New Roman" w:cs="Times New Roman"/>
+                <w:sz w:val="28"/>
+                <w:szCs w:val="28"/>
+                <w:lang w:val="uk-UA"/>
+              </w:rPr>
+              <w:t xml:space="preserve"> e</w:t>
+            </w:r>
           </w:p>
         </w:tc>
         <w:tc>
@@ -27976,6 +29424,17 @@
                 <w:lang w:val="uk-UA"/>
               </w:rPr>
             </w:pPr>
+            <w:proofErr w:type="spellStart"/>
+            <w:r>
+              <w:rPr>
+                <w:rFonts w:ascii="Times New Roman" w:hAnsi="Times New Roman" w:cs="Times New Roman"/>
+                <w:sz w:val="28"/>
+                <w:szCs w:val="28"/>
+                <w:lang w:val="uk-UA"/>
+              </w:rPr>
+              <w:t>private</w:t>
+            </w:r>
+            <w:proofErr w:type="spellEnd"/>
           </w:p>
         </w:tc>
         <w:tc>
@@ -27994,6 +29453,37 @@
                 <w:lang w:val="uk-UA"/>
               </w:rPr>
             </w:pPr>
+            <w:proofErr w:type="spellStart"/>
+            <w:r>
+              <w:rPr>
+                <w:rFonts w:ascii="Times New Roman" w:hAnsi="Times New Roman" w:cs="Times New Roman"/>
+                <w:sz w:val="28"/>
+                <w:szCs w:val="28"/>
+                <w:lang w:val="uk-UA"/>
+              </w:rPr>
+              <w:t>Region</w:t>
+            </w:r>
+            <w:proofErr w:type="spellEnd"/>
+            <w:r>
+              <w:rPr>
+                <w:rFonts w:ascii="Times New Roman" w:hAnsi="Times New Roman" w:cs="Times New Roman"/>
+                <w:sz w:val="28"/>
+                <w:szCs w:val="28"/>
+                <w:lang w:val="uk-UA"/>
+              </w:rPr>
+              <w:t xml:space="preserve"> </w:t>
+            </w:r>
+            <w:proofErr w:type="spellStart"/>
+            <w:r>
+              <w:rPr>
+                <w:rFonts w:ascii="Times New Roman" w:hAnsi="Times New Roman" w:cs="Times New Roman"/>
+                <w:sz w:val="28"/>
+                <w:szCs w:val="28"/>
+                <w:lang w:val="uk-UA"/>
+              </w:rPr>
+              <w:t>region</w:t>
+            </w:r>
+            <w:proofErr w:type="spellEnd"/>
           </w:p>
         </w:tc>
         <w:tc>
@@ -28125,6 +29615,17 @@
                 <w:lang w:val="uk-UA"/>
               </w:rPr>
             </w:pPr>
+            <w:proofErr w:type="spellStart"/>
+            <w:r>
+              <w:rPr>
+                <w:rFonts w:ascii="Times New Roman" w:hAnsi="Times New Roman" w:cs="Times New Roman"/>
+                <w:sz w:val="28"/>
+                <w:szCs w:val="28"/>
+                <w:lang w:val="uk-UA"/>
+              </w:rPr>
+              <w:t>private</w:t>
+            </w:r>
+            <w:proofErr w:type="spellEnd"/>
           </w:p>
         </w:tc>
         <w:tc>
@@ -28143,6 +29644,66 @@
                 <w:lang w:val="uk-UA"/>
               </w:rPr>
             </w:pPr>
+            <w:proofErr w:type="spellStart"/>
+            <w:r>
+              <w:rPr>
+                <w:rFonts w:ascii="Times New Roman" w:hAnsi="Times New Roman" w:cs="Times New Roman"/>
+                <w:sz w:val="28"/>
+                <w:szCs w:val="28"/>
+                <w:lang w:val="uk-UA"/>
+              </w:rPr>
+              <w:t>object</w:t>
+            </w:r>
+            <w:proofErr w:type="spellEnd"/>
+            <w:r>
+              <w:rPr>
+                <w:rFonts w:ascii="Times New Roman" w:hAnsi="Times New Roman" w:cs="Times New Roman"/>
+                <w:sz w:val="28"/>
+                <w:szCs w:val="28"/>
+                <w:lang w:val="uk-UA"/>
+              </w:rPr>
+              <w:t xml:space="preserve"> </w:t>
+            </w:r>
+            <w:proofErr w:type="spellStart"/>
+            <w:r>
+              <w:rPr>
+                <w:rFonts w:ascii="Times New Roman" w:hAnsi="Times New Roman" w:cs="Times New Roman"/>
+                <w:sz w:val="28"/>
+                <w:szCs w:val="28"/>
+                <w:lang w:val="uk-UA"/>
+              </w:rPr>
+              <w:t>sender</w:t>
+            </w:r>
+            <w:proofErr w:type="spellEnd"/>
+            <w:r>
+              <w:rPr>
+                <w:rFonts w:ascii="Times New Roman" w:hAnsi="Times New Roman" w:cs="Times New Roman"/>
+                <w:sz w:val="28"/>
+                <w:szCs w:val="28"/>
+                <w:lang w:val="uk-UA"/>
+              </w:rPr>
+              <w:t xml:space="preserve">, </w:t>
+            </w:r>
+            <w:proofErr w:type="spellStart"/>
+            <w:r>
+              <w:rPr>
+                <w:rFonts w:ascii="Times New Roman" w:hAnsi="Times New Roman" w:cs="Times New Roman"/>
+                <w:sz w:val="28"/>
+                <w:szCs w:val="28"/>
+                <w:lang w:val="uk-UA"/>
+              </w:rPr>
+              <w:t>EventArgs</w:t>
+            </w:r>
+            <w:proofErr w:type="spellEnd"/>
+            <w:r>
+              <w:rPr>
+                <w:rFonts w:ascii="Times New Roman" w:hAnsi="Times New Roman" w:cs="Times New Roman"/>
+                <w:sz w:val="28"/>
+                <w:szCs w:val="28"/>
+                <w:lang w:val="uk-UA"/>
+              </w:rPr>
+              <w:t xml:space="preserve"> e</w:t>
+            </w:r>
           </w:p>
         </w:tc>
         <w:tc>
@@ -28280,6 +29841,17 @@
                 <w:lang w:val="uk-UA"/>
               </w:rPr>
             </w:pPr>
+            <w:proofErr w:type="spellStart"/>
+            <w:r>
+              <w:rPr>
+                <w:rFonts w:ascii="Times New Roman" w:hAnsi="Times New Roman" w:cs="Times New Roman"/>
+                <w:sz w:val="28"/>
+                <w:szCs w:val="28"/>
+                <w:lang w:val="uk-UA"/>
+              </w:rPr>
+              <w:t>public</w:t>
+            </w:r>
+            <w:proofErr w:type="spellEnd"/>
           </w:p>
         </w:tc>
         <w:tc>
@@ -28298,6 +29870,37 @@
                 <w:lang w:val="uk-UA"/>
               </w:rPr>
             </w:pPr>
+            <w:proofErr w:type="spellStart"/>
+            <w:r>
+              <w:rPr>
+                <w:rFonts w:ascii="Times New Roman" w:hAnsi="Times New Roman" w:cs="Times New Roman"/>
+                <w:sz w:val="28"/>
+                <w:szCs w:val="28"/>
+                <w:lang w:val="uk-UA"/>
+              </w:rPr>
+              <w:t>Database</w:t>
+            </w:r>
+            <w:proofErr w:type="spellEnd"/>
+            <w:r>
+              <w:rPr>
+                <w:rFonts w:ascii="Times New Roman" w:hAnsi="Times New Roman" w:cs="Times New Roman"/>
+                <w:sz w:val="28"/>
+                <w:szCs w:val="28"/>
+                <w:lang w:val="uk-UA"/>
+              </w:rPr>
+              <w:t xml:space="preserve"> </w:t>
+            </w:r>
+            <w:proofErr w:type="spellStart"/>
+            <w:r>
+              <w:rPr>
+                <w:rFonts w:ascii="Times New Roman" w:hAnsi="Times New Roman" w:cs="Times New Roman"/>
+                <w:sz w:val="28"/>
+                <w:szCs w:val="28"/>
+                <w:lang w:val="uk-UA"/>
+              </w:rPr>
+              <w:t>databaseRe</w:t>
+            </w:r>
+            <w:proofErr w:type="spellEnd"/>
           </w:p>
         </w:tc>
         <w:tc>
@@ -28413,6 +30016,17 @@
                 <w:lang w:val="uk-UA"/>
               </w:rPr>
             </w:pPr>
+            <w:proofErr w:type="spellStart"/>
+            <w:r>
+              <w:rPr>
+                <w:rFonts w:ascii="Times New Roman" w:hAnsi="Times New Roman" w:cs="Times New Roman"/>
+                <w:sz w:val="28"/>
+                <w:szCs w:val="28"/>
+                <w:lang w:val="uk-UA"/>
+              </w:rPr>
+              <w:t>public</w:t>
+            </w:r>
+            <w:proofErr w:type="spellEnd"/>
           </w:p>
         </w:tc>
         <w:tc>
@@ -28431,6 +30045,37 @@
                 <w:lang w:val="uk-UA"/>
               </w:rPr>
             </w:pPr>
+            <w:proofErr w:type="spellStart"/>
+            <w:r>
+              <w:rPr>
+                <w:rFonts w:ascii="Times New Roman" w:hAnsi="Times New Roman" w:cs="Times New Roman"/>
+                <w:sz w:val="28"/>
+                <w:szCs w:val="28"/>
+                <w:lang w:val="uk-UA"/>
+              </w:rPr>
+              <w:t>bool</w:t>
+            </w:r>
+            <w:proofErr w:type="spellEnd"/>
+            <w:r>
+              <w:rPr>
+                <w:rFonts w:ascii="Times New Roman" w:hAnsi="Times New Roman" w:cs="Times New Roman"/>
+                <w:sz w:val="28"/>
+                <w:szCs w:val="28"/>
+                <w:lang w:val="uk-UA"/>
+              </w:rPr>
+              <w:t xml:space="preserve"> </w:t>
+            </w:r>
+            <w:proofErr w:type="spellStart"/>
+            <w:r>
+              <w:rPr>
+                <w:rFonts w:ascii="Times New Roman" w:hAnsi="Times New Roman" w:cs="Times New Roman"/>
+                <w:sz w:val="28"/>
+                <w:szCs w:val="28"/>
+                <w:lang w:val="uk-UA"/>
+              </w:rPr>
+              <w:t>isChangePosition</w:t>
+            </w:r>
+            <w:proofErr w:type="spellEnd"/>
           </w:p>
         </w:tc>
         <w:tc>
@@ -28564,6 +30209,17 @@
                 <w:lang w:val="uk-UA"/>
               </w:rPr>
             </w:pPr>
+            <w:proofErr w:type="spellStart"/>
+            <w:r>
+              <w:rPr>
+                <w:rFonts w:ascii="Times New Roman" w:hAnsi="Times New Roman" w:cs="Times New Roman"/>
+                <w:sz w:val="28"/>
+                <w:szCs w:val="28"/>
+                <w:lang w:val="uk-UA"/>
+              </w:rPr>
+              <w:t>private</w:t>
+            </w:r>
+            <w:proofErr w:type="spellEnd"/>
           </w:p>
         </w:tc>
         <w:tc>
@@ -28715,6 +30371,17 @@
                 <w:lang w:val="uk-UA"/>
               </w:rPr>
             </w:pPr>
+            <w:proofErr w:type="spellStart"/>
+            <w:r>
+              <w:rPr>
+                <w:rFonts w:ascii="Times New Roman" w:hAnsi="Times New Roman" w:cs="Times New Roman"/>
+                <w:sz w:val="28"/>
+                <w:szCs w:val="28"/>
+                <w:lang w:val="uk-UA"/>
+              </w:rPr>
+              <w:t>private</w:t>
+            </w:r>
+            <w:proofErr w:type="spellEnd"/>
           </w:p>
         </w:tc>
         <w:tc>
@@ -28848,6 +30515,17 @@
                 <w:lang w:val="uk-UA"/>
               </w:rPr>
             </w:pPr>
+            <w:proofErr w:type="spellStart"/>
+            <w:r>
+              <w:rPr>
+                <w:rFonts w:ascii="Times New Roman" w:hAnsi="Times New Roman" w:cs="Times New Roman"/>
+                <w:sz w:val="28"/>
+                <w:szCs w:val="28"/>
+                <w:lang w:val="uk-UA"/>
+              </w:rPr>
+              <w:t>private</w:t>
+            </w:r>
+            <w:proofErr w:type="spellEnd"/>
           </w:p>
         </w:tc>
         <w:tc>
@@ -28866,6 +30544,66 @@
                 <w:lang w:val="uk-UA"/>
               </w:rPr>
             </w:pPr>
+            <w:proofErr w:type="spellStart"/>
+            <w:r>
+              <w:rPr>
+                <w:rFonts w:ascii="Times New Roman" w:hAnsi="Times New Roman" w:cs="Times New Roman"/>
+                <w:sz w:val="28"/>
+                <w:szCs w:val="28"/>
+                <w:lang w:val="uk-UA"/>
+              </w:rPr>
+              <w:t>object</w:t>
+            </w:r>
+            <w:proofErr w:type="spellEnd"/>
+            <w:r>
+              <w:rPr>
+                <w:rFonts w:ascii="Times New Roman" w:hAnsi="Times New Roman" w:cs="Times New Roman"/>
+                <w:sz w:val="28"/>
+                <w:szCs w:val="28"/>
+                <w:lang w:val="uk-UA"/>
+              </w:rPr>
+              <w:t xml:space="preserve"> </w:t>
+            </w:r>
+            <w:proofErr w:type="spellStart"/>
+            <w:r>
+              <w:rPr>
+                <w:rFonts w:ascii="Times New Roman" w:hAnsi="Times New Roman" w:cs="Times New Roman"/>
+                <w:sz w:val="28"/>
+                <w:szCs w:val="28"/>
+                <w:lang w:val="uk-UA"/>
+              </w:rPr>
+              <w:t>sender</w:t>
+            </w:r>
+            <w:proofErr w:type="spellEnd"/>
+            <w:r>
+              <w:rPr>
+                <w:rFonts w:ascii="Times New Roman" w:hAnsi="Times New Roman" w:cs="Times New Roman"/>
+                <w:sz w:val="28"/>
+                <w:szCs w:val="28"/>
+                <w:lang w:val="uk-UA"/>
+              </w:rPr>
+              <w:t xml:space="preserve">, </w:t>
+            </w:r>
+            <w:proofErr w:type="spellStart"/>
+            <w:r>
+              <w:rPr>
+                <w:rFonts w:ascii="Times New Roman" w:hAnsi="Times New Roman" w:cs="Times New Roman"/>
+                <w:sz w:val="28"/>
+                <w:szCs w:val="28"/>
+                <w:lang w:val="uk-UA"/>
+              </w:rPr>
+              <w:t>KeyEventArgs</w:t>
+            </w:r>
+            <w:proofErr w:type="spellEnd"/>
+            <w:r>
+              <w:rPr>
+                <w:rFonts w:ascii="Times New Roman" w:hAnsi="Times New Roman" w:cs="Times New Roman"/>
+                <w:sz w:val="28"/>
+                <w:szCs w:val="28"/>
+                <w:lang w:val="uk-UA"/>
+              </w:rPr>
+              <w:t xml:space="preserve"> e</w:t>
+            </w:r>
           </w:p>
         </w:tc>
         <w:tc>
@@ -28989,6 +30727,17 @@
                 <w:lang w:val="uk-UA"/>
               </w:rPr>
             </w:pPr>
+            <w:proofErr w:type="spellStart"/>
+            <w:r>
+              <w:rPr>
+                <w:rFonts w:ascii="Times New Roman" w:hAnsi="Times New Roman" w:cs="Times New Roman"/>
+                <w:sz w:val="28"/>
+                <w:szCs w:val="28"/>
+                <w:lang w:val="uk-UA"/>
+              </w:rPr>
+              <w:t>private</w:t>
+            </w:r>
+            <w:proofErr w:type="spellEnd"/>
           </w:p>
         </w:tc>
         <w:tc>
@@ -29007,6 +30756,66 @@
                 <w:lang w:val="uk-UA"/>
               </w:rPr>
             </w:pPr>
+            <w:proofErr w:type="spellStart"/>
+            <w:r>
+              <w:rPr>
+                <w:rFonts w:ascii="Times New Roman" w:hAnsi="Times New Roman" w:cs="Times New Roman"/>
+                <w:sz w:val="28"/>
+                <w:szCs w:val="28"/>
+                <w:lang w:val="uk-UA"/>
+              </w:rPr>
+              <w:t>object</w:t>
+            </w:r>
+            <w:proofErr w:type="spellEnd"/>
+            <w:r>
+              <w:rPr>
+                <w:rFonts w:ascii="Times New Roman" w:hAnsi="Times New Roman" w:cs="Times New Roman"/>
+                <w:sz w:val="28"/>
+                <w:szCs w:val="28"/>
+                <w:lang w:val="uk-UA"/>
+              </w:rPr>
+              <w:t xml:space="preserve"> </w:t>
+            </w:r>
+            <w:proofErr w:type="spellStart"/>
+            <w:r>
+              <w:rPr>
+                <w:rFonts w:ascii="Times New Roman" w:hAnsi="Times New Roman" w:cs="Times New Roman"/>
+                <w:sz w:val="28"/>
+                <w:szCs w:val="28"/>
+                <w:lang w:val="uk-UA"/>
+              </w:rPr>
+              <w:t>sender</w:t>
+            </w:r>
+            <w:proofErr w:type="spellEnd"/>
+            <w:r>
+              <w:rPr>
+                <w:rFonts w:ascii="Times New Roman" w:hAnsi="Times New Roman" w:cs="Times New Roman"/>
+                <w:sz w:val="28"/>
+                <w:szCs w:val="28"/>
+                <w:lang w:val="uk-UA"/>
+              </w:rPr>
+              <w:t xml:space="preserve">, </w:t>
+            </w:r>
+            <w:proofErr w:type="spellStart"/>
+            <w:r>
+              <w:rPr>
+                <w:rFonts w:ascii="Times New Roman" w:hAnsi="Times New Roman" w:cs="Times New Roman"/>
+                <w:sz w:val="28"/>
+                <w:szCs w:val="28"/>
+                <w:lang w:val="uk-UA"/>
+              </w:rPr>
+              <w:t>KeyEventArgs</w:t>
+            </w:r>
+            <w:proofErr w:type="spellEnd"/>
+            <w:r>
+              <w:rPr>
+                <w:rFonts w:ascii="Times New Roman" w:hAnsi="Times New Roman" w:cs="Times New Roman"/>
+                <w:sz w:val="28"/>
+                <w:szCs w:val="28"/>
+                <w:lang w:val="uk-UA"/>
+              </w:rPr>
+              <w:t xml:space="preserve"> e</w:t>
+            </w:r>
           </w:p>
         </w:tc>
         <w:tc>
@@ -29122,6 +30931,17 @@
                 <w:lang w:val="uk-UA"/>
               </w:rPr>
             </w:pPr>
+            <w:proofErr w:type="spellStart"/>
+            <w:r>
+              <w:rPr>
+                <w:rFonts w:ascii="Times New Roman" w:hAnsi="Times New Roman" w:cs="Times New Roman"/>
+                <w:sz w:val="28"/>
+                <w:szCs w:val="28"/>
+                <w:lang w:val="uk-UA"/>
+              </w:rPr>
+              <w:t>private</w:t>
+            </w:r>
+            <w:proofErr w:type="spellEnd"/>
           </w:p>
         </w:tc>
         <w:tc>
@@ -29140,6 +30960,66 @@
                 <w:lang w:val="uk-UA"/>
               </w:rPr>
             </w:pPr>
+            <w:proofErr w:type="spellStart"/>
+            <w:r>
+              <w:rPr>
+                <w:rFonts w:ascii="Times New Roman" w:hAnsi="Times New Roman" w:cs="Times New Roman"/>
+                <w:sz w:val="28"/>
+                <w:szCs w:val="28"/>
+                <w:lang w:val="uk-UA"/>
+              </w:rPr>
+              <w:t>object</w:t>
+            </w:r>
+            <w:proofErr w:type="spellEnd"/>
+            <w:r>
+              <w:rPr>
+                <w:rFonts w:ascii="Times New Roman" w:hAnsi="Times New Roman" w:cs="Times New Roman"/>
+                <w:sz w:val="28"/>
+                <w:szCs w:val="28"/>
+                <w:lang w:val="uk-UA"/>
+              </w:rPr>
+              <w:t xml:space="preserve"> </w:t>
+            </w:r>
+            <w:proofErr w:type="spellStart"/>
+            <w:r>
+              <w:rPr>
+                <w:rFonts w:ascii="Times New Roman" w:hAnsi="Times New Roman" w:cs="Times New Roman"/>
+                <w:sz w:val="28"/>
+                <w:szCs w:val="28"/>
+                <w:lang w:val="uk-UA"/>
+              </w:rPr>
+              <w:t>sender</w:t>
+            </w:r>
+            <w:proofErr w:type="spellEnd"/>
+            <w:r>
+              <w:rPr>
+                <w:rFonts w:ascii="Times New Roman" w:hAnsi="Times New Roman" w:cs="Times New Roman"/>
+                <w:sz w:val="28"/>
+                <w:szCs w:val="28"/>
+                <w:lang w:val="uk-UA"/>
+              </w:rPr>
+              <w:t xml:space="preserve">, </w:t>
+            </w:r>
+            <w:proofErr w:type="spellStart"/>
+            <w:r>
+              <w:rPr>
+                <w:rFonts w:ascii="Times New Roman" w:hAnsi="Times New Roman" w:cs="Times New Roman"/>
+                <w:sz w:val="28"/>
+                <w:szCs w:val="28"/>
+                <w:lang w:val="uk-UA"/>
+              </w:rPr>
+              <w:t>EventArgs</w:t>
+            </w:r>
+            <w:proofErr w:type="spellEnd"/>
+            <w:r>
+              <w:rPr>
+                <w:rFonts w:ascii="Times New Roman" w:hAnsi="Times New Roman" w:cs="Times New Roman"/>
+                <w:sz w:val="28"/>
+                <w:szCs w:val="28"/>
+                <w:lang w:val="uk-UA"/>
+              </w:rPr>
+              <w:t xml:space="preserve"> e</w:t>
+            </w:r>
           </w:p>
         </w:tc>
         <w:tc>
@@ -29264,6 +31144,17 @@
                 <w:lang w:val="uk-UA"/>
               </w:rPr>
             </w:pPr>
+            <w:proofErr w:type="spellStart"/>
+            <w:r>
+              <w:rPr>
+                <w:rFonts w:ascii="Times New Roman" w:hAnsi="Times New Roman" w:cs="Times New Roman"/>
+                <w:sz w:val="28"/>
+                <w:szCs w:val="28"/>
+                <w:lang w:val="uk-UA"/>
+              </w:rPr>
+              <w:t>private</w:t>
+            </w:r>
+            <w:proofErr w:type="spellEnd"/>
           </w:p>
         </w:tc>
         <w:tc>
@@ -29282,6 +31173,66 @@
                 <w:lang w:val="uk-UA"/>
               </w:rPr>
             </w:pPr>
+            <w:proofErr w:type="spellStart"/>
+            <w:r>
+              <w:rPr>
+                <w:rFonts w:ascii="Times New Roman" w:hAnsi="Times New Roman" w:cs="Times New Roman"/>
+                <w:sz w:val="28"/>
+                <w:szCs w:val="28"/>
+                <w:lang w:val="uk-UA"/>
+              </w:rPr>
+              <w:t>object</w:t>
+            </w:r>
+            <w:proofErr w:type="spellEnd"/>
+            <w:r>
+              <w:rPr>
+                <w:rFonts w:ascii="Times New Roman" w:hAnsi="Times New Roman" w:cs="Times New Roman"/>
+                <w:sz w:val="28"/>
+                <w:szCs w:val="28"/>
+                <w:lang w:val="uk-UA"/>
+              </w:rPr>
+              <w:t xml:space="preserve"> </w:t>
+            </w:r>
+            <w:proofErr w:type="spellStart"/>
+            <w:r>
+              <w:rPr>
+                <w:rFonts w:ascii="Times New Roman" w:hAnsi="Times New Roman" w:cs="Times New Roman"/>
+                <w:sz w:val="28"/>
+                <w:szCs w:val="28"/>
+                <w:lang w:val="uk-UA"/>
+              </w:rPr>
+              <w:t>sender</w:t>
+            </w:r>
+            <w:proofErr w:type="spellEnd"/>
+            <w:r>
+              <w:rPr>
+                <w:rFonts w:ascii="Times New Roman" w:hAnsi="Times New Roman" w:cs="Times New Roman"/>
+                <w:sz w:val="28"/>
+                <w:szCs w:val="28"/>
+                <w:lang w:val="uk-UA"/>
+              </w:rPr>
+              <w:t xml:space="preserve">, </w:t>
+            </w:r>
+            <w:proofErr w:type="spellStart"/>
+            <w:r>
+              <w:rPr>
+                <w:rFonts w:ascii="Times New Roman" w:hAnsi="Times New Roman" w:cs="Times New Roman"/>
+                <w:sz w:val="28"/>
+                <w:szCs w:val="28"/>
+                <w:lang w:val="uk-UA"/>
+              </w:rPr>
+              <w:t>EventArgs</w:t>
+            </w:r>
+            <w:proofErr w:type="spellEnd"/>
+            <w:r>
+              <w:rPr>
+                <w:rFonts w:ascii="Times New Roman" w:hAnsi="Times New Roman" w:cs="Times New Roman"/>
+                <w:sz w:val="28"/>
+                <w:szCs w:val="28"/>
+                <w:lang w:val="uk-UA"/>
+              </w:rPr>
+              <w:t xml:space="preserve"> e</w:t>
+            </w:r>
           </w:p>
         </w:tc>
         <w:tc>
@@ -29415,6 +31366,17 @@
                 <w:lang w:val="uk-UA"/>
               </w:rPr>
             </w:pPr>
+            <w:proofErr w:type="spellStart"/>
+            <w:r>
+              <w:rPr>
+                <w:rFonts w:ascii="Times New Roman" w:hAnsi="Times New Roman" w:cs="Times New Roman"/>
+                <w:sz w:val="28"/>
+                <w:szCs w:val="28"/>
+                <w:lang w:val="uk-UA"/>
+              </w:rPr>
+              <w:t>private</w:t>
+            </w:r>
+            <w:proofErr w:type="spellEnd"/>
           </w:p>
         </w:tc>
         <w:tc>
@@ -29433,6 +31395,66 @@
                 <w:lang w:val="uk-UA"/>
               </w:rPr>
             </w:pPr>
+            <w:proofErr w:type="spellStart"/>
+            <w:r>
+              <w:rPr>
+                <w:rFonts w:ascii="Times New Roman" w:hAnsi="Times New Roman" w:cs="Times New Roman"/>
+                <w:sz w:val="28"/>
+                <w:szCs w:val="28"/>
+                <w:lang w:val="uk-UA"/>
+              </w:rPr>
+              <w:t>object</w:t>
+            </w:r>
+            <w:proofErr w:type="spellEnd"/>
+            <w:r>
+              <w:rPr>
+                <w:rFonts w:ascii="Times New Roman" w:hAnsi="Times New Roman" w:cs="Times New Roman"/>
+                <w:sz w:val="28"/>
+                <w:szCs w:val="28"/>
+                <w:lang w:val="uk-UA"/>
+              </w:rPr>
+              <w:t xml:space="preserve"> </w:t>
+            </w:r>
+            <w:proofErr w:type="spellStart"/>
+            <w:r>
+              <w:rPr>
+                <w:rFonts w:ascii="Times New Roman" w:hAnsi="Times New Roman" w:cs="Times New Roman"/>
+                <w:sz w:val="28"/>
+                <w:szCs w:val="28"/>
+                <w:lang w:val="uk-UA"/>
+              </w:rPr>
+              <w:t>sender</w:t>
+            </w:r>
+            <w:proofErr w:type="spellEnd"/>
+            <w:r>
+              <w:rPr>
+                <w:rFonts w:ascii="Times New Roman" w:hAnsi="Times New Roman" w:cs="Times New Roman"/>
+                <w:sz w:val="28"/>
+                <w:szCs w:val="28"/>
+                <w:lang w:val="uk-UA"/>
+              </w:rPr>
+              <w:t xml:space="preserve">, </w:t>
+            </w:r>
+            <w:proofErr w:type="spellStart"/>
+            <w:r>
+              <w:rPr>
+                <w:rFonts w:ascii="Times New Roman" w:hAnsi="Times New Roman" w:cs="Times New Roman"/>
+                <w:sz w:val="28"/>
+                <w:szCs w:val="28"/>
+                <w:lang w:val="uk-UA"/>
+              </w:rPr>
+              <w:t>EventArgs</w:t>
+            </w:r>
+            <w:proofErr w:type="spellEnd"/>
+            <w:r>
+              <w:rPr>
+                <w:rFonts w:ascii="Times New Roman" w:hAnsi="Times New Roman" w:cs="Times New Roman"/>
+                <w:sz w:val="28"/>
+                <w:szCs w:val="28"/>
+                <w:lang w:val="uk-UA"/>
+              </w:rPr>
+              <w:t xml:space="preserve"> e</w:t>
+            </w:r>
           </w:p>
         </w:tc>
         <w:tc>
@@ -29548,6 +31570,17 @@
                 <w:lang w:val="uk-UA"/>
               </w:rPr>
             </w:pPr>
+            <w:proofErr w:type="spellStart"/>
+            <w:r>
+              <w:rPr>
+                <w:rFonts w:ascii="Times New Roman" w:hAnsi="Times New Roman" w:cs="Times New Roman"/>
+                <w:sz w:val="28"/>
+                <w:szCs w:val="28"/>
+                <w:lang w:val="uk-UA"/>
+              </w:rPr>
+              <w:t>private</w:t>
+            </w:r>
+            <w:proofErr w:type="spellEnd"/>
           </w:p>
         </w:tc>
         <w:tc>
@@ -29566,6 +31599,66 @@
                 <w:lang w:val="uk-UA"/>
               </w:rPr>
             </w:pPr>
+            <w:proofErr w:type="spellStart"/>
+            <w:r>
+              <w:rPr>
+                <w:rFonts w:ascii="Times New Roman" w:hAnsi="Times New Roman" w:cs="Times New Roman"/>
+                <w:sz w:val="28"/>
+                <w:szCs w:val="28"/>
+                <w:lang w:val="uk-UA"/>
+              </w:rPr>
+              <w:t>object</w:t>
+            </w:r>
+            <w:proofErr w:type="spellEnd"/>
+            <w:r>
+              <w:rPr>
+                <w:rFonts w:ascii="Times New Roman" w:hAnsi="Times New Roman" w:cs="Times New Roman"/>
+                <w:sz w:val="28"/>
+                <w:szCs w:val="28"/>
+                <w:lang w:val="uk-UA"/>
+              </w:rPr>
+              <w:t xml:space="preserve"> </w:t>
+            </w:r>
+            <w:proofErr w:type="spellStart"/>
+            <w:r>
+              <w:rPr>
+                <w:rFonts w:ascii="Times New Roman" w:hAnsi="Times New Roman" w:cs="Times New Roman"/>
+                <w:sz w:val="28"/>
+                <w:szCs w:val="28"/>
+                <w:lang w:val="uk-UA"/>
+              </w:rPr>
+              <w:t>sender</w:t>
+            </w:r>
+            <w:proofErr w:type="spellEnd"/>
+            <w:r>
+              <w:rPr>
+                <w:rFonts w:ascii="Times New Roman" w:hAnsi="Times New Roman" w:cs="Times New Roman"/>
+                <w:sz w:val="28"/>
+                <w:szCs w:val="28"/>
+                <w:lang w:val="uk-UA"/>
+              </w:rPr>
+              <w:t xml:space="preserve">, </w:t>
+            </w:r>
+            <w:proofErr w:type="spellStart"/>
+            <w:r>
+              <w:rPr>
+                <w:rFonts w:ascii="Times New Roman" w:hAnsi="Times New Roman" w:cs="Times New Roman"/>
+                <w:sz w:val="28"/>
+                <w:szCs w:val="28"/>
+                <w:lang w:val="uk-UA"/>
+              </w:rPr>
+              <w:t>EventArgs</w:t>
+            </w:r>
+            <w:proofErr w:type="spellEnd"/>
+            <w:r>
+              <w:rPr>
+                <w:rFonts w:ascii="Times New Roman" w:hAnsi="Times New Roman" w:cs="Times New Roman"/>
+                <w:sz w:val="28"/>
+                <w:szCs w:val="28"/>
+                <w:lang w:val="uk-UA"/>
+              </w:rPr>
+              <w:t xml:space="preserve"> e</w:t>
+            </w:r>
           </w:p>
         </w:tc>
         <w:tc>
@@ -29681,6 +31774,17 @@
                 <w:lang w:val="uk-UA"/>
               </w:rPr>
             </w:pPr>
+            <w:proofErr w:type="spellStart"/>
+            <w:r>
+              <w:rPr>
+                <w:rFonts w:ascii="Times New Roman" w:hAnsi="Times New Roman" w:cs="Times New Roman"/>
+                <w:sz w:val="28"/>
+                <w:szCs w:val="28"/>
+                <w:lang w:val="uk-UA"/>
+              </w:rPr>
+              <w:t>private</w:t>
+            </w:r>
+            <w:proofErr w:type="spellEnd"/>
           </w:p>
         </w:tc>
         <w:tc>
@@ -29699,6 +31803,66 @@
                 <w:lang w:val="uk-UA"/>
               </w:rPr>
             </w:pPr>
+            <w:proofErr w:type="spellStart"/>
+            <w:r>
+              <w:rPr>
+                <w:rFonts w:ascii="Times New Roman" w:hAnsi="Times New Roman" w:cs="Times New Roman"/>
+                <w:sz w:val="28"/>
+                <w:szCs w:val="28"/>
+                <w:lang w:val="uk-UA"/>
+              </w:rPr>
+              <w:t>object</w:t>
+            </w:r>
+            <w:proofErr w:type="spellEnd"/>
+            <w:r>
+              <w:rPr>
+                <w:rFonts w:ascii="Times New Roman" w:hAnsi="Times New Roman" w:cs="Times New Roman"/>
+                <w:sz w:val="28"/>
+                <w:szCs w:val="28"/>
+                <w:lang w:val="uk-UA"/>
+              </w:rPr>
+              <w:t xml:space="preserve"> </w:t>
+            </w:r>
+            <w:proofErr w:type="spellStart"/>
+            <w:r>
+              <w:rPr>
+                <w:rFonts w:ascii="Times New Roman" w:hAnsi="Times New Roman" w:cs="Times New Roman"/>
+                <w:sz w:val="28"/>
+                <w:szCs w:val="28"/>
+                <w:lang w:val="uk-UA"/>
+              </w:rPr>
+              <w:t>sender</w:t>
+            </w:r>
+            <w:proofErr w:type="spellEnd"/>
+            <w:r>
+              <w:rPr>
+                <w:rFonts w:ascii="Times New Roman" w:hAnsi="Times New Roman" w:cs="Times New Roman"/>
+                <w:sz w:val="28"/>
+                <w:szCs w:val="28"/>
+                <w:lang w:val="uk-UA"/>
+              </w:rPr>
+              <w:t xml:space="preserve"> , </w:t>
+            </w:r>
+            <w:proofErr w:type="spellStart"/>
+            <w:r>
+              <w:rPr>
+                <w:rFonts w:ascii="Times New Roman" w:hAnsi="Times New Roman" w:cs="Times New Roman"/>
+                <w:sz w:val="28"/>
+                <w:szCs w:val="28"/>
+                <w:lang w:val="uk-UA"/>
+              </w:rPr>
+              <w:t>DataGridViewCellEventArgs</w:t>
+            </w:r>
+            <w:proofErr w:type="spellEnd"/>
+            <w:r>
+              <w:rPr>
+                <w:rFonts w:ascii="Times New Roman" w:hAnsi="Times New Roman" w:cs="Times New Roman"/>
+                <w:sz w:val="28"/>
+                <w:szCs w:val="28"/>
+                <w:lang w:val="uk-UA"/>
+              </w:rPr>
+              <w:t xml:space="preserve"> e</w:t>
+            </w:r>
           </w:p>
         </w:tc>
         <w:tc>
@@ -29814,6 +31978,17 @@
                 <w:lang w:val="uk-UA"/>
               </w:rPr>
             </w:pPr>
+            <w:proofErr w:type="spellStart"/>
+            <w:r>
+              <w:rPr>
+                <w:rFonts w:ascii="Times New Roman" w:hAnsi="Times New Roman" w:cs="Times New Roman"/>
+                <w:sz w:val="28"/>
+                <w:szCs w:val="28"/>
+                <w:lang w:val="uk-UA"/>
+              </w:rPr>
+              <w:t>private</w:t>
+            </w:r>
+            <w:proofErr w:type="spellEnd"/>
           </w:p>
         </w:tc>
         <w:tc>
@@ -29832,6 +32007,37 @@
                 <w:lang w:val="uk-UA"/>
               </w:rPr>
             </w:pPr>
+            <w:proofErr w:type="spellStart"/>
+            <w:r>
+              <w:rPr>
+                <w:rFonts w:ascii="Times New Roman" w:hAnsi="Times New Roman" w:cs="Times New Roman"/>
+                <w:sz w:val="28"/>
+                <w:szCs w:val="28"/>
+                <w:lang w:val="uk-UA"/>
+              </w:rPr>
+              <w:t>Country</w:t>
+            </w:r>
+            <w:proofErr w:type="spellEnd"/>
+            <w:r>
+              <w:rPr>
+                <w:rFonts w:ascii="Times New Roman" w:hAnsi="Times New Roman" w:cs="Times New Roman"/>
+                <w:sz w:val="28"/>
+                <w:szCs w:val="28"/>
+                <w:lang w:val="uk-UA"/>
+              </w:rPr>
+              <w:t xml:space="preserve"> </w:t>
+            </w:r>
+            <w:proofErr w:type="spellStart"/>
+            <w:r>
+              <w:rPr>
+                <w:rFonts w:ascii="Times New Roman" w:hAnsi="Times New Roman" w:cs="Times New Roman"/>
+                <w:sz w:val="28"/>
+                <w:szCs w:val="28"/>
+                <w:lang w:val="uk-UA"/>
+              </w:rPr>
+              <w:t>country</w:t>
+            </w:r>
+            <w:proofErr w:type="spellEnd"/>
           </w:p>
         </w:tc>
         <w:tc>
@@ -29965,6 +32171,17 @@
                 <w:lang w:val="uk-UA"/>
               </w:rPr>
             </w:pPr>
+            <w:proofErr w:type="spellStart"/>
+            <w:r>
+              <w:rPr>
+                <w:rFonts w:ascii="Times New Roman" w:hAnsi="Times New Roman" w:cs="Times New Roman"/>
+                <w:sz w:val="28"/>
+                <w:szCs w:val="28"/>
+                <w:lang w:val="uk-UA"/>
+              </w:rPr>
+              <w:t>private</w:t>
+            </w:r>
+            <w:proofErr w:type="spellEnd"/>
           </w:p>
         </w:tc>
         <w:tc>
@@ -29983,6 +32200,66 @@
                 <w:lang w:val="uk-UA"/>
               </w:rPr>
             </w:pPr>
+            <w:proofErr w:type="spellStart"/>
+            <w:r>
+              <w:rPr>
+                <w:rFonts w:ascii="Times New Roman" w:hAnsi="Times New Roman" w:cs="Times New Roman"/>
+                <w:sz w:val="28"/>
+                <w:szCs w:val="28"/>
+                <w:lang w:val="uk-UA"/>
+              </w:rPr>
+              <w:t>object</w:t>
+            </w:r>
+            <w:proofErr w:type="spellEnd"/>
+            <w:r>
+              <w:rPr>
+                <w:rFonts w:ascii="Times New Roman" w:hAnsi="Times New Roman" w:cs="Times New Roman"/>
+                <w:sz w:val="28"/>
+                <w:szCs w:val="28"/>
+                <w:lang w:val="uk-UA"/>
+              </w:rPr>
+              <w:t xml:space="preserve"> </w:t>
+            </w:r>
+            <w:proofErr w:type="spellStart"/>
+            <w:r>
+              <w:rPr>
+                <w:rFonts w:ascii="Times New Roman" w:hAnsi="Times New Roman" w:cs="Times New Roman"/>
+                <w:sz w:val="28"/>
+                <w:szCs w:val="28"/>
+                <w:lang w:val="uk-UA"/>
+              </w:rPr>
+              <w:t>sender</w:t>
+            </w:r>
+            <w:proofErr w:type="spellEnd"/>
+            <w:r>
+              <w:rPr>
+                <w:rFonts w:ascii="Times New Roman" w:hAnsi="Times New Roman" w:cs="Times New Roman"/>
+                <w:sz w:val="28"/>
+                <w:szCs w:val="28"/>
+                <w:lang w:val="uk-UA"/>
+              </w:rPr>
+              <w:t xml:space="preserve">, </w:t>
+            </w:r>
+            <w:proofErr w:type="spellStart"/>
+            <w:r>
+              <w:rPr>
+                <w:rFonts w:ascii="Times New Roman" w:hAnsi="Times New Roman" w:cs="Times New Roman"/>
+                <w:sz w:val="28"/>
+                <w:szCs w:val="28"/>
+                <w:lang w:val="uk-UA"/>
+              </w:rPr>
+              <w:t>EventArgs</w:t>
+            </w:r>
+            <w:proofErr w:type="spellEnd"/>
+            <w:r>
+              <w:rPr>
+                <w:rFonts w:ascii="Times New Roman" w:hAnsi="Times New Roman" w:cs="Times New Roman"/>
+                <w:sz w:val="28"/>
+                <w:szCs w:val="28"/>
+                <w:lang w:val="uk-UA"/>
+              </w:rPr>
+              <w:t xml:space="preserve"> e</w:t>
+            </w:r>
           </w:p>
         </w:tc>
         <w:tc>
@@ -30098,6 +32375,17 @@
                 <w:lang w:val="uk-UA"/>
               </w:rPr>
             </w:pPr>
+            <w:proofErr w:type="spellStart"/>
+            <w:r>
+              <w:rPr>
+                <w:rFonts w:ascii="Times New Roman" w:hAnsi="Times New Roman" w:cs="Times New Roman"/>
+                <w:sz w:val="28"/>
+                <w:szCs w:val="28"/>
+                <w:lang w:val="uk-UA"/>
+              </w:rPr>
+              <w:t>private</w:t>
+            </w:r>
+            <w:proofErr w:type="spellEnd"/>
           </w:p>
         </w:tc>
         <w:tc>
@@ -30116,6 +32404,66 @@
                 <w:lang w:val="uk-UA"/>
               </w:rPr>
             </w:pPr>
+            <w:proofErr w:type="spellStart"/>
+            <w:r>
+              <w:rPr>
+                <w:rFonts w:ascii="Times New Roman" w:hAnsi="Times New Roman" w:cs="Times New Roman"/>
+                <w:sz w:val="28"/>
+                <w:szCs w:val="28"/>
+                <w:lang w:val="uk-UA"/>
+              </w:rPr>
+              <w:t>object</w:t>
+            </w:r>
+            <w:proofErr w:type="spellEnd"/>
+            <w:r>
+              <w:rPr>
+                <w:rFonts w:ascii="Times New Roman" w:hAnsi="Times New Roman" w:cs="Times New Roman"/>
+                <w:sz w:val="28"/>
+                <w:szCs w:val="28"/>
+                <w:lang w:val="uk-UA"/>
+              </w:rPr>
+              <w:t xml:space="preserve"> </w:t>
+            </w:r>
+            <w:proofErr w:type="spellStart"/>
+            <w:r>
+              <w:rPr>
+                <w:rFonts w:ascii="Times New Roman" w:hAnsi="Times New Roman" w:cs="Times New Roman"/>
+                <w:sz w:val="28"/>
+                <w:szCs w:val="28"/>
+                <w:lang w:val="uk-UA"/>
+              </w:rPr>
+              <w:t>sender</w:t>
+            </w:r>
+            <w:proofErr w:type="spellEnd"/>
+            <w:r>
+              <w:rPr>
+                <w:rFonts w:ascii="Times New Roman" w:hAnsi="Times New Roman" w:cs="Times New Roman"/>
+                <w:sz w:val="28"/>
+                <w:szCs w:val="28"/>
+                <w:lang w:val="uk-UA"/>
+              </w:rPr>
+              <w:t xml:space="preserve">, </w:t>
+            </w:r>
+            <w:proofErr w:type="spellStart"/>
+            <w:r>
+              <w:rPr>
+                <w:rFonts w:ascii="Times New Roman" w:hAnsi="Times New Roman" w:cs="Times New Roman"/>
+                <w:sz w:val="28"/>
+                <w:szCs w:val="28"/>
+                <w:lang w:val="uk-UA"/>
+              </w:rPr>
+              <w:t>EventArgs</w:t>
+            </w:r>
+            <w:proofErr w:type="spellEnd"/>
+            <w:r>
+              <w:rPr>
+                <w:rFonts w:ascii="Times New Roman" w:hAnsi="Times New Roman" w:cs="Times New Roman"/>
+                <w:sz w:val="28"/>
+                <w:szCs w:val="28"/>
+                <w:lang w:val="uk-UA"/>
+              </w:rPr>
+              <w:t xml:space="preserve"> e</w:t>
+            </w:r>
           </w:p>
         </w:tc>
         <w:tc>
@@ -30249,6 +32597,17 @@
                 <w:lang w:val="uk-UA"/>
               </w:rPr>
             </w:pPr>
+            <w:proofErr w:type="spellStart"/>
+            <w:r>
+              <w:rPr>
+                <w:rFonts w:ascii="Times New Roman" w:hAnsi="Times New Roman" w:cs="Times New Roman"/>
+                <w:sz w:val="28"/>
+                <w:szCs w:val="28"/>
+                <w:lang w:val="uk-UA"/>
+              </w:rPr>
+              <w:t>private</w:t>
+            </w:r>
+            <w:proofErr w:type="spellEnd"/>
           </w:p>
         </w:tc>
         <w:tc>
@@ -30267,6 +32626,66 @@
                 <w:lang w:val="uk-UA"/>
               </w:rPr>
             </w:pPr>
+            <w:proofErr w:type="spellStart"/>
+            <w:r>
+              <w:rPr>
+                <w:rFonts w:ascii="Times New Roman" w:hAnsi="Times New Roman" w:cs="Times New Roman"/>
+                <w:sz w:val="28"/>
+                <w:szCs w:val="28"/>
+                <w:lang w:val="uk-UA"/>
+              </w:rPr>
+              <w:t>object</w:t>
+            </w:r>
+            <w:proofErr w:type="spellEnd"/>
+            <w:r>
+              <w:rPr>
+                <w:rFonts w:ascii="Times New Roman" w:hAnsi="Times New Roman" w:cs="Times New Roman"/>
+                <w:sz w:val="28"/>
+                <w:szCs w:val="28"/>
+                <w:lang w:val="uk-UA"/>
+              </w:rPr>
+              <w:t xml:space="preserve"> </w:t>
+            </w:r>
+            <w:proofErr w:type="spellStart"/>
+            <w:r>
+              <w:rPr>
+                <w:rFonts w:ascii="Times New Roman" w:hAnsi="Times New Roman" w:cs="Times New Roman"/>
+                <w:sz w:val="28"/>
+                <w:szCs w:val="28"/>
+                <w:lang w:val="uk-UA"/>
+              </w:rPr>
+              <w:t>sender</w:t>
+            </w:r>
+            <w:proofErr w:type="spellEnd"/>
+            <w:r>
+              <w:rPr>
+                <w:rFonts w:ascii="Times New Roman" w:hAnsi="Times New Roman" w:cs="Times New Roman"/>
+                <w:sz w:val="28"/>
+                <w:szCs w:val="28"/>
+                <w:lang w:val="uk-UA"/>
+              </w:rPr>
+              <w:t xml:space="preserve">, </w:t>
+            </w:r>
+            <w:proofErr w:type="spellStart"/>
+            <w:r>
+              <w:rPr>
+                <w:rFonts w:ascii="Times New Roman" w:hAnsi="Times New Roman" w:cs="Times New Roman"/>
+                <w:sz w:val="28"/>
+                <w:szCs w:val="28"/>
+                <w:lang w:val="uk-UA"/>
+              </w:rPr>
+              <w:t>EventArgs</w:t>
+            </w:r>
+            <w:proofErr w:type="spellEnd"/>
+            <w:r>
+              <w:rPr>
+                <w:rFonts w:ascii="Times New Roman" w:hAnsi="Times New Roman" w:cs="Times New Roman"/>
+                <w:sz w:val="28"/>
+                <w:szCs w:val="28"/>
+                <w:lang w:val="uk-UA"/>
+              </w:rPr>
+              <w:t xml:space="preserve"> e</w:t>
+            </w:r>
           </w:p>
         </w:tc>
         <w:tc>
@@ -30393,6 +32812,17 @@
                 <w:lang w:val="uk-UA"/>
               </w:rPr>
             </w:pPr>
+            <w:proofErr w:type="spellStart"/>
+            <w:r>
+              <w:rPr>
+                <w:rFonts w:ascii="Times New Roman" w:hAnsi="Times New Roman" w:cs="Times New Roman"/>
+                <w:sz w:val="28"/>
+                <w:szCs w:val="28"/>
+                <w:lang w:val="uk-UA"/>
+              </w:rPr>
+              <w:t>public</w:t>
+            </w:r>
+            <w:proofErr w:type="spellEnd"/>
           </w:p>
         </w:tc>
         <w:tc>
@@ -30411,6 +32841,37 @@
                 <w:lang w:val="uk-UA"/>
               </w:rPr>
             </w:pPr>
+            <w:proofErr w:type="spellStart"/>
+            <w:r>
+              <w:rPr>
+                <w:rFonts w:ascii="Times New Roman" w:hAnsi="Times New Roman" w:cs="Times New Roman"/>
+                <w:sz w:val="28"/>
+                <w:szCs w:val="28"/>
+                <w:lang w:val="uk-UA"/>
+              </w:rPr>
+              <w:t>Database</w:t>
+            </w:r>
+            <w:proofErr w:type="spellEnd"/>
+            <w:r>
+              <w:rPr>
+                <w:rFonts w:ascii="Times New Roman" w:hAnsi="Times New Roman" w:cs="Times New Roman"/>
+                <w:sz w:val="28"/>
+                <w:szCs w:val="28"/>
+                <w:lang w:val="uk-UA"/>
+              </w:rPr>
+              <w:t xml:space="preserve"> </w:t>
+            </w:r>
+            <w:proofErr w:type="spellStart"/>
+            <w:r>
+              <w:rPr>
+                <w:rFonts w:ascii="Times New Roman" w:hAnsi="Times New Roman" w:cs="Times New Roman"/>
+                <w:sz w:val="28"/>
+                <w:szCs w:val="28"/>
+                <w:lang w:val="uk-UA"/>
+              </w:rPr>
+              <w:t>databaseRe</w:t>
+            </w:r>
+            <w:proofErr w:type="spellEnd"/>
           </w:p>
         </w:tc>
         <w:tc>
@@ -30524,6 +32985,17 @@
                 <w:lang w:val="uk-UA"/>
               </w:rPr>
             </w:pPr>
+            <w:proofErr w:type="spellStart"/>
+            <w:r>
+              <w:rPr>
+                <w:rFonts w:ascii="Times New Roman" w:hAnsi="Times New Roman" w:cs="Times New Roman"/>
+                <w:sz w:val="28"/>
+                <w:szCs w:val="28"/>
+                <w:lang w:val="uk-UA"/>
+              </w:rPr>
+              <w:t>private</w:t>
+            </w:r>
+            <w:proofErr w:type="spellEnd"/>
           </w:p>
         </w:tc>
         <w:tc>
@@ -30655,6 +33127,17 @@
                 <w:lang w:val="uk-UA"/>
               </w:rPr>
             </w:pPr>
+            <w:proofErr w:type="spellStart"/>
+            <w:r>
+              <w:rPr>
+                <w:rFonts w:ascii="Times New Roman" w:hAnsi="Times New Roman" w:cs="Times New Roman"/>
+                <w:sz w:val="28"/>
+                <w:szCs w:val="28"/>
+                <w:lang w:val="uk-UA"/>
+              </w:rPr>
+              <w:t>private</w:t>
+            </w:r>
+            <w:proofErr w:type="spellEnd"/>
           </w:p>
         </w:tc>
         <w:tc>
@@ -30673,6 +33156,66 @@
                 <w:lang w:val="uk-UA"/>
               </w:rPr>
             </w:pPr>
+            <w:proofErr w:type="spellStart"/>
+            <w:r>
+              <w:rPr>
+                <w:rFonts w:ascii="Times New Roman" w:hAnsi="Times New Roman" w:cs="Times New Roman"/>
+                <w:sz w:val="28"/>
+                <w:szCs w:val="28"/>
+                <w:lang w:val="uk-UA"/>
+              </w:rPr>
+              <w:t>object</w:t>
+            </w:r>
+            <w:proofErr w:type="spellEnd"/>
+            <w:r>
+              <w:rPr>
+                <w:rFonts w:ascii="Times New Roman" w:hAnsi="Times New Roman" w:cs="Times New Roman"/>
+                <w:sz w:val="28"/>
+                <w:szCs w:val="28"/>
+                <w:lang w:val="uk-UA"/>
+              </w:rPr>
+              <w:t xml:space="preserve"> </w:t>
+            </w:r>
+            <w:proofErr w:type="spellStart"/>
+            <w:r>
+              <w:rPr>
+                <w:rFonts w:ascii="Times New Roman" w:hAnsi="Times New Roman" w:cs="Times New Roman"/>
+                <w:sz w:val="28"/>
+                <w:szCs w:val="28"/>
+                <w:lang w:val="uk-UA"/>
+              </w:rPr>
+              <w:t>sender</w:t>
+            </w:r>
+            <w:proofErr w:type="spellEnd"/>
+            <w:r>
+              <w:rPr>
+                <w:rFonts w:ascii="Times New Roman" w:hAnsi="Times New Roman" w:cs="Times New Roman"/>
+                <w:sz w:val="28"/>
+                <w:szCs w:val="28"/>
+                <w:lang w:val="uk-UA"/>
+              </w:rPr>
+              <w:t xml:space="preserve">, </w:t>
+            </w:r>
+            <w:proofErr w:type="spellStart"/>
+            <w:r>
+              <w:rPr>
+                <w:rFonts w:ascii="Times New Roman" w:hAnsi="Times New Roman" w:cs="Times New Roman"/>
+                <w:sz w:val="28"/>
+                <w:szCs w:val="28"/>
+                <w:lang w:val="uk-UA"/>
+              </w:rPr>
+              <w:t>KeyEventArgs</w:t>
+            </w:r>
+            <w:proofErr w:type="spellEnd"/>
+            <w:r>
+              <w:rPr>
+                <w:rFonts w:ascii="Times New Roman" w:hAnsi="Times New Roman" w:cs="Times New Roman"/>
+                <w:sz w:val="28"/>
+                <w:szCs w:val="28"/>
+                <w:lang w:val="uk-UA"/>
+              </w:rPr>
+              <w:t xml:space="preserve"> e</w:t>
+            </w:r>
           </w:p>
         </w:tc>
         <w:tc>
@@ -30804,6 +33347,17 @@
                 <w:lang w:val="uk-UA"/>
               </w:rPr>
             </w:pPr>
+            <w:proofErr w:type="spellStart"/>
+            <w:r>
+              <w:rPr>
+                <w:rFonts w:ascii="Times New Roman" w:hAnsi="Times New Roman" w:cs="Times New Roman"/>
+                <w:sz w:val="28"/>
+                <w:szCs w:val="28"/>
+                <w:lang w:val="uk-UA"/>
+              </w:rPr>
+              <w:t>private</w:t>
+            </w:r>
+            <w:proofErr w:type="spellEnd"/>
           </w:p>
         </w:tc>
         <w:tc>
@@ -30822,6 +33376,66 @@
                 <w:lang w:val="uk-UA"/>
               </w:rPr>
             </w:pPr>
+            <w:proofErr w:type="spellStart"/>
+            <w:r>
+              <w:rPr>
+                <w:rFonts w:ascii="Times New Roman" w:hAnsi="Times New Roman" w:cs="Times New Roman"/>
+                <w:sz w:val="28"/>
+                <w:szCs w:val="28"/>
+                <w:lang w:val="uk-UA"/>
+              </w:rPr>
+              <w:t>object</w:t>
+            </w:r>
+            <w:proofErr w:type="spellEnd"/>
+            <w:r>
+              <w:rPr>
+                <w:rFonts w:ascii="Times New Roman" w:hAnsi="Times New Roman" w:cs="Times New Roman"/>
+                <w:sz w:val="28"/>
+                <w:szCs w:val="28"/>
+                <w:lang w:val="uk-UA"/>
+              </w:rPr>
+              <w:t xml:space="preserve"> </w:t>
+            </w:r>
+            <w:proofErr w:type="spellStart"/>
+            <w:r>
+              <w:rPr>
+                <w:rFonts w:ascii="Times New Roman" w:hAnsi="Times New Roman" w:cs="Times New Roman"/>
+                <w:sz w:val="28"/>
+                <w:szCs w:val="28"/>
+                <w:lang w:val="uk-UA"/>
+              </w:rPr>
+              <w:t>sender</w:t>
+            </w:r>
+            <w:proofErr w:type="spellEnd"/>
+            <w:r>
+              <w:rPr>
+                <w:rFonts w:ascii="Times New Roman" w:hAnsi="Times New Roman" w:cs="Times New Roman"/>
+                <w:sz w:val="28"/>
+                <w:szCs w:val="28"/>
+                <w:lang w:val="uk-UA"/>
+              </w:rPr>
+              <w:t xml:space="preserve">, </w:t>
+            </w:r>
+            <w:proofErr w:type="spellStart"/>
+            <w:r>
+              <w:rPr>
+                <w:rFonts w:ascii="Times New Roman" w:hAnsi="Times New Roman" w:cs="Times New Roman"/>
+                <w:sz w:val="28"/>
+                <w:szCs w:val="28"/>
+                <w:lang w:val="uk-UA"/>
+              </w:rPr>
+              <w:t>KeyEventArgs</w:t>
+            </w:r>
+            <w:proofErr w:type="spellEnd"/>
+            <w:r>
+              <w:rPr>
+                <w:rFonts w:ascii="Times New Roman" w:hAnsi="Times New Roman" w:cs="Times New Roman"/>
+                <w:sz w:val="28"/>
+                <w:szCs w:val="28"/>
+                <w:lang w:val="uk-UA"/>
+              </w:rPr>
+              <w:t xml:space="preserve"> e</w:t>
+            </w:r>
           </w:p>
         </w:tc>
         <w:tc>
@@ -30935,6 +33549,17 @@
                 <w:lang w:val="uk-UA"/>
               </w:rPr>
             </w:pPr>
+            <w:proofErr w:type="spellStart"/>
+            <w:r>
+              <w:rPr>
+                <w:rFonts w:ascii="Times New Roman" w:hAnsi="Times New Roman" w:cs="Times New Roman"/>
+                <w:sz w:val="28"/>
+                <w:szCs w:val="28"/>
+                <w:lang w:val="uk-UA"/>
+              </w:rPr>
+              <w:t>private</w:t>
+            </w:r>
+            <w:proofErr w:type="spellEnd"/>
           </w:p>
         </w:tc>
         <w:tc>
@@ -30953,6 +33578,66 @@
                 <w:lang w:val="uk-UA"/>
               </w:rPr>
             </w:pPr>
+            <w:proofErr w:type="spellStart"/>
+            <w:r>
+              <w:rPr>
+                <w:rFonts w:ascii="Times New Roman" w:hAnsi="Times New Roman" w:cs="Times New Roman"/>
+                <w:sz w:val="28"/>
+                <w:szCs w:val="28"/>
+                <w:lang w:val="uk-UA"/>
+              </w:rPr>
+              <w:t>object</w:t>
+            </w:r>
+            <w:proofErr w:type="spellEnd"/>
+            <w:r>
+              <w:rPr>
+                <w:rFonts w:ascii="Times New Roman" w:hAnsi="Times New Roman" w:cs="Times New Roman"/>
+                <w:sz w:val="28"/>
+                <w:szCs w:val="28"/>
+                <w:lang w:val="uk-UA"/>
+              </w:rPr>
+              <w:t xml:space="preserve"> </w:t>
+            </w:r>
+            <w:proofErr w:type="spellStart"/>
+            <w:r>
+              <w:rPr>
+                <w:rFonts w:ascii="Times New Roman" w:hAnsi="Times New Roman" w:cs="Times New Roman"/>
+                <w:sz w:val="28"/>
+                <w:szCs w:val="28"/>
+                <w:lang w:val="uk-UA"/>
+              </w:rPr>
+              <w:t>sender</w:t>
+            </w:r>
+            <w:proofErr w:type="spellEnd"/>
+            <w:r>
+              <w:rPr>
+                <w:rFonts w:ascii="Times New Roman" w:hAnsi="Times New Roman" w:cs="Times New Roman"/>
+                <w:sz w:val="28"/>
+                <w:szCs w:val="28"/>
+                <w:lang w:val="uk-UA"/>
+              </w:rPr>
+              <w:t xml:space="preserve">, </w:t>
+            </w:r>
+            <w:proofErr w:type="spellStart"/>
+            <w:r>
+              <w:rPr>
+                <w:rFonts w:ascii="Times New Roman" w:hAnsi="Times New Roman" w:cs="Times New Roman"/>
+                <w:sz w:val="28"/>
+                <w:szCs w:val="28"/>
+                <w:lang w:val="uk-UA"/>
+              </w:rPr>
+              <w:t>EventArgs</w:t>
+            </w:r>
+            <w:proofErr w:type="spellEnd"/>
+            <w:r>
+              <w:rPr>
+                <w:rFonts w:ascii="Times New Roman" w:hAnsi="Times New Roman" w:cs="Times New Roman"/>
+                <w:sz w:val="28"/>
+                <w:szCs w:val="28"/>
+                <w:lang w:val="uk-UA"/>
+              </w:rPr>
+              <w:t xml:space="preserve"> e</w:t>
+            </w:r>
           </w:p>
         </w:tc>
         <w:tc>
@@ -31079,6 +33764,17 @@
                 <w:lang w:val="uk-UA"/>
               </w:rPr>
             </w:pPr>
+            <w:proofErr w:type="spellStart"/>
+            <w:r>
+              <w:rPr>
+                <w:rFonts w:ascii="Times New Roman" w:hAnsi="Times New Roman" w:cs="Times New Roman"/>
+                <w:sz w:val="28"/>
+                <w:szCs w:val="28"/>
+                <w:lang w:val="uk-UA"/>
+              </w:rPr>
+              <w:t>public</w:t>
+            </w:r>
+            <w:proofErr w:type="spellEnd"/>
           </w:p>
         </w:tc>
         <w:tc>
@@ -31097,6 +33793,77 @@
                 <w:lang w:val="uk-UA"/>
               </w:rPr>
             </w:pPr>
+            <w:proofErr w:type="spellStart"/>
+            <w:r>
+              <w:rPr>
+                <w:rFonts w:ascii="Times New Roman" w:hAnsi="Times New Roman" w:cs="Times New Roman"/>
+                <w:sz w:val="28"/>
+                <w:szCs w:val="28"/>
+                <w:lang w:val="uk-UA"/>
+              </w:rPr>
+              <w:t>CityPage</w:t>
+            </w:r>
+            <w:proofErr w:type="spellEnd"/>
+            <w:r>
+              <w:rPr>
+                <w:rFonts w:ascii="Times New Roman" w:hAnsi="Times New Roman" w:cs="Times New Roman"/>
+                <w:sz w:val="28"/>
+                <w:szCs w:val="28"/>
+                <w:lang w:val="uk-UA"/>
+              </w:rPr>
+              <w:t xml:space="preserve"> </w:t>
+            </w:r>
+            <w:proofErr w:type="spellStart"/>
+            <w:r>
+              <w:rPr>
+                <w:rFonts w:ascii="Times New Roman" w:hAnsi="Times New Roman" w:cs="Times New Roman"/>
+                <w:sz w:val="28"/>
+                <w:szCs w:val="28"/>
+                <w:lang w:val="uk-UA"/>
+              </w:rPr>
+              <w:t>parent</w:t>
+            </w:r>
+            <w:proofErr w:type="spellEnd"/>
+            <w:r>
+              <w:rPr>
+                <w:rFonts w:ascii="Times New Roman" w:hAnsi="Times New Roman" w:cs="Times New Roman"/>
+                <w:sz w:val="28"/>
+                <w:szCs w:val="28"/>
+                <w:lang w:val="uk-UA"/>
+              </w:rPr>
+              <w:t xml:space="preserve">, </w:t>
+            </w:r>
+            <w:proofErr w:type="spellStart"/>
+            <w:r>
+              <w:rPr>
+                <w:rFonts w:ascii="Times New Roman" w:hAnsi="Times New Roman" w:cs="Times New Roman"/>
+                <w:sz w:val="28"/>
+                <w:szCs w:val="28"/>
+                <w:lang w:val="uk-UA"/>
+              </w:rPr>
+              <w:t>classes.City</w:t>
+            </w:r>
+            <w:proofErr w:type="spellEnd"/>
+            <w:r>
+              <w:rPr>
+                <w:rFonts w:ascii="Times New Roman" w:hAnsi="Times New Roman" w:cs="Times New Roman"/>
+                <w:sz w:val="28"/>
+                <w:szCs w:val="28"/>
+                <w:lang w:val="uk-UA"/>
+              </w:rPr>
+              <w:t xml:space="preserve"> </w:t>
+            </w:r>
+            <w:proofErr w:type="spellStart"/>
+            <w:r>
+              <w:rPr>
+                <w:rFonts w:ascii="Times New Roman" w:hAnsi="Times New Roman" w:cs="Times New Roman"/>
+                <w:sz w:val="28"/>
+                <w:szCs w:val="28"/>
+                <w:lang w:val="uk-UA"/>
+              </w:rPr>
+              <w:t>city</w:t>
+            </w:r>
+            <w:proofErr w:type="spellEnd"/>
           </w:p>
         </w:tc>
         <w:tc>
@@ -31211,6 +33978,17 @@
                 <w:lang w:val="uk-UA"/>
               </w:rPr>
             </w:pPr>
+            <w:proofErr w:type="spellStart"/>
+            <w:r>
+              <w:rPr>
+                <w:rFonts w:ascii="Times New Roman" w:hAnsi="Times New Roman" w:cs="Times New Roman"/>
+                <w:sz w:val="28"/>
+                <w:szCs w:val="28"/>
+                <w:lang w:val="uk-UA"/>
+              </w:rPr>
+              <w:t>private</w:t>
+            </w:r>
+            <w:proofErr w:type="spellEnd"/>
           </w:p>
         </w:tc>
         <w:tc>
@@ -31229,6 +34007,26 @@
                 <w:lang w:val="uk-UA"/>
               </w:rPr>
             </w:pPr>
+            <w:proofErr w:type="spellStart"/>
+            <w:r>
+              <w:rPr>
+                <w:rFonts w:ascii="Times New Roman" w:hAnsi="Times New Roman" w:cs="Times New Roman"/>
+                <w:sz w:val="28"/>
+                <w:szCs w:val="28"/>
+                <w:lang w:val="uk-UA"/>
+              </w:rPr>
+              <w:t>KeyEventArgs</w:t>
+            </w:r>
+            <w:proofErr w:type="spellEnd"/>
+            <w:r>
+              <w:rPr>
+                <w:rFonts w:ascii="Times New Roman" w:hAnsi="Times New Roman" w:cs="Times New Roman"/>
+                <w:sz w:val="28"/>
+                <w:szCs w:val="28"/>
+                <w:lang w:val="uk-UA"/>
+              </w:rPr>
+              <w:t xml:space="preserve"> e</w:t>
+            </w:r>
           </w:p>
         </w:tc>
         <w:tc>
@@ -31351,6 +34149,17 @@
                 <w:lang w:val="uk-UA"/>
               </w:rPr>
             </w:pPr>
+            <w:proofErr w:type="spellStart"/>
+            <w:r>
+              <w:rPr>
+                <w:rFonts w:ascii="Times New Roman" w:hAnsi="Times New Roman" w:cs="Times New Roman"/>
+                <w:sz w:val="28"/>
+                <w:szCs w:val="28"/>
+                <w:lang w:val="uk-UA"/>
+              </w:rPr>
+              <w:t>private</w:t>
+            </w:r>
+            <w:proofErr w:type="spellEnd"/>
           </w:p>
         </w:tc>
         <w:tc>
@@ -31369,6 +34178,66 @@
                 <w:lang w:val="uk-UA"/>
               </w:rPr>
             </w:pPr>
+            <w:proofErr w:type="spellStart"/>
+            <w:r>
+              <w:rPr>
+                <w:rFonts w:ascii="Times New Roman" w:hAnsi="Times New Roman" w:cs="Times New Roman"/>
+                <w:sz w:val="28"/>
+                <w:szCs w:val="28"/>
+                <w:lang w:val="uk-UA"/>
+              </w:rPr>
+              <w:t>object</w:t>
+            </w:r>
+            <w:proofErr w:type="spellEnd"/>
+            <w:r>
+              <w:rPr>
+                <w:rFonts w:ascii="Times New Roman" w:hAnsi="Times New Roman" w:cs="Times New Roman"/>
+                <w:sz w:val="28"/>
+                <w:szCs w:val="28"/>
+                <w:lang w:val="uk-UA"/>
+              </w:rPr>
+              <w:t xml:space="preserve"> </w:t>
+            </w:r>
+            <w:proofErr w:type="spellStart"/>
+            <w:r>
+              <w:rPr>
+                <w:rFonts w:ascii="Times New Roman" w:hAnsi="Times New Roman" w:cs="Times New Roman"/>
+                <w:sz w:val="28"/>
+                <w:szCs w:val="28"/>
+                <w:lang w:val="uk-UA"/>
+              </w:rPr>
+              <w:t>sender</w:t>
+            </w:r>
+            <w:proofErr w:type="spellEnd"/>
+            <w:r>
+              <w:rPr>
+                <w:rFonts w:ascii="Times New Roman" w:hAnsi="Times New Roman" w:cs="Times New Roman"/>
+                <w:sz w:val="28"/>
+                <w:szCs w:val="28"/>
+                <w:lang w:val="uk-UA"/>
+              </w:rPr>
+              <w:t xml:space="preserve">, </w:t>
+            </w:r>
+            <w:proofErr w:type="spellStart"/>
+            <w:r>
+              <w:rPr>
+                <w:rFonts w:ascii="Times New Roman" w:hAnsi="Times New Roman" w:cs="Times New Roman"/>
+                <w:sz w:val="28"/>
+                <w:szCs w:val="28"/>
+                <w:lang w:val="uk-UA"/>
+              </w:rPr>
+              <w:t>KeyEventArgs</w:t>
+            </w:r>
+            <w:proofErr w:type="spellEnd"/>
+            <w:r>
+              <w:rPr>
+                <w:rFonts w:ascii="Times New Roman" w:hAnsi="Times New Roman" w:cs="Times New Roman"/>
+                <w:sz w:val="28"/>
+                <w:szCs w:val="28"/>
+                <w:lang w:val="uk-UA"/>
+              </w:rPr>
+              <w:t xml:space="preserve"> e</w:t>
+            </w:r>
           </w:p>
         </w:tc>
         <w:tc>
@@ -31506,6 +34375,17 @@
                 <w:lang w:val="uk-UA"/>
               </w:rPr>
             </w:pPr>
+            <w:proofErr w:type="spellStart"/>
+            <w:r>
+              <w:rPr>
+                <w:rFonts w:ascii="Times New Roman" w:hAnsi="Times New Roman" w:cs="Times New Roman"/>
+                <w:sz w:val="28"/>
+                <w:szCs w:val="28"/>
+                <w:lang w:val="uk-UA"/>
+              </w:rPr>
+              <w:t>public</w:t>
+            </w:r>
+            <w:proofErr w:type="spellEnd"/>
           </w:p>
         </w:tc>
         <w:tc>
@@ -31524,6 +34404,132 @@
                 <w:lang w:val="uk-UA"/>
               </w:rPr>
             </w:pPr>
+            <w:r>
+              <w:rPr>
+                <w:rFonts w:ascii="Times New Roman" w:hAnsi="Times New Roman" w:cs="Times New Roman"/>
+                <w:sz w:val="28"/>
+                <w:szCs w:val="28"/>
+              </w:rPr>
+              <w:t>City</w:t>
+            </w:r>
+            <w:proofErr w:type="spellStart"/>
+            <w:r>
+              <w:rPr>
+                <w:rFonts w:ascii="Times New Roman" w:hAnsi="Times New Roman" w:cs="Times New Roman"/>
+                <w:sz w:val="28"/>
+                <w:szCs w:val="28"/>
+                <w:lang w:val="uk-UA"/>
+              </w:rPr>
+              <w:t>Page</w:t>
+            </w:r>
+            <w:proofErr w:type="spellEnd"/>
+            <w:r>
+              <w:rPr>
+                <w:rFonts w:ascii="Times New Roman" w:hAnsi="Times New Roman" w:cs="Times New Roman"/>
+                <w:sz w:val="28"/>
+                <w:szCs w:val="28"/>
+                <w:lang w:val="uk-UA"/>
+              </w:rPr>
+              <w:t xml:space="preserve"> </w:t>
+            </w:r>
+            <w:proofErr w:type="spellStart"/>
+            <w:r>
+              <w:rPr>
+                <w:rFonts w:ascii="Times New Roman" w:hAnsi="Times New Roman" w:cs="Times New Roman"/>
+                <w:sz w:val="28"/>
+                <w:szCs w:val="28"/>
+                <w:lang w:val="uk-UA"/>
+              </w:rPr>
+              <w:t>CityPage</w:t>
+            </w:r>
+            <w:proofErr w:type="spellEnd"/>
+            <w:r>
+              <w:rPr>
+                <w:rFonts w:ascii="Times New Roman" w:hAnsi="Times New Roman" w:cs="Times New Roman"/>
+                <w:sz w:val="28"/>
+                <w:szCs w:val="28"/>
+                <w:lang w:val="uk-UA"/>
+              </w:rPr>
+              <w:t>,</w:t>
+            </w:r>
+            <w:r>
+              <w:rPr>
+                <w:rFonts w:ascii="Times New Roman" w:hAnsi="Times New Roman" w:cs="Times New Roman"/>
+                <w:sz w:val="28"/>
+                <w:szCs w:val="28"/>
+              </w:rPr>
+              <w:t xml:space="preserve"> </w:t>
+            </w:r>
+            <w:proofErr w:type="spellStart"/>
+            <w:r>
+              <w:rPr>
+                <w:rFonts w:ascii="Times New Roman" w:hAnsi="Times New Roman" w:cs="Times New Roman"/>
+                <w:sz w:val="28"/>
+                <w:szCs w:val="28"/>
+                <w:lang w:val="uk-UA"/>
+              </w:rPr>
+              <w:t>Database</w:t>
+            </w:r>
+            <w:proofErr w:type="spellEnd"/>
+            <w:r>
+              <w:rPr>
+                <w:rFonts w:ascii="Times New Roman" w:hAnsi="Times New Roman" w:cs="Times New Roman"/>
+                <w:sz w:val="28"/>
+                <w:szCs w:val="28"/>
+                <w:lang w:val="uk-UA"/>
+              </w:rPr>
+              <w:t xml:space="preserve"> </w:t>
+            </w:r>
+            <w:proofErr w:type="spellStart"/>
+            <w:r>
+              <w:rPr>
+                <w:rFonts w:ascii="Times New Roman" w:hAnsi="Times New Roman" w:cs="Times New Roman"/>
+                <w:sz w:val="28"/>
+                <w:szCs w:val="28"/>
+                <w:lang w:val="uk-UA"/>
+              </w:rPr>
+              <w:t>databaseRe</w:t>
+            </w:r>
+            <w:proofErr w:type="spellEnd"/>
+            <w:r>
+              <w:rPr>
+                <w:rFonts w:ascii="Times New Roman" w:hAnsi="Times New Roman" w:cs="Times New Roman"/>
+                <w:sz w:val="28"/>
+                <w:szCs w:val="28"/>
+                <w:lang w:val="uk-UA"/>
+              </w:rPr>
+              <w:t xml:space="preserve">, </w:t>
+            </w:r>
+            <w:proofErr w:type="spellStart"/>
+            <w:r>
+              <w:rPr>
+                <w:rFonts w:ascii="Times New Roman" w:hAnsi="Times New Roman" w:cs="Times New Roman"/>
+                <w:sz w:val="28"/>
+                <w:szCs w:val="28"/>
+                <w:lang w:val="uk-UA"/>
+              </w:rPr>
+              <w:t>City</w:t>
+            </w:r>
+            <w:proofErr w:type="spellEnd"/>
+            <w:r>
+              <w:rPr>
+                <w:rFonts w:ascii="Times New Roman" w:hAnsi="Times New Roman" w:cs="Times New Roman"/>
+                <w:sz w:val="28"/>
+                <w:szCs w:val="28"/>
+              </w:rPr>
+              <w:t xml:space="preserve"> c</w:t>
+            </w:r>
+            <w:proofErr w:type="spellStart"/>
+            <w:r>
+              <w:rPr>
+                <w:rFonts w:ascii="Times New Roman" w:hAnsi="Times New Roman" w:cs="Times New Roman"/>
+                <w:sz w:val="28"/>
+                <w:szCs w:val="28"/>
+                <w:lang w:val="uk-UA"/>
+              </w:rPr>
+              <w:t>ityRe</w:t>
+            </w:r>
+            <w:proofErr w:type="spellEnd"/>
           </w:p>
         </w:tc>
         <w:tc>
@@ -31639,6 +34645,17 @@
                 <w:lang w:val="uk-UA"/>
               </w:rPr>
             </w:pPr>
+            <w:proofErr w:type="spellStart"/>
+            <w:r>
+              <w:rPr>
+                <w:rFonts w:ascii="Times New Roman" w:hAnsi="Times New Roman" w:cs="Times New Roman"/>
+                <w:sz w:val="28"/>
+                <w:szCs w:val="28"/>
+                <w:lang w:val="uk-UA"/>
+              </w:rPr>
+              <w:t>private</w:t>
+            </w:r>
+            <w:proofErr w:type="spellEnd"/>
           </w:p>
         </w:tc>
         <w:tc>
@@ -31780,6 +34797,17 @@
                 <w:lang w:val="uk-UA"/>
               </w:rPr>
             </w:pPr>
+            <w:proofErr w:type="spellStart"/>
+            <w:r>
+              <w:rPr>
+                <w:rFonts w:ascii="Times New Roman" w:hAnsi="Times New Roman" w:cs="Times New Roman"/>
+                <w:sz w:val="28"/>
+                <w:szCs w:val="28"/>
+                <w:lang w:val="uk-UA"/>
+              </w:rPr>
+              <w:t>private</w:t>
+            </w:r>
+            <w:proofErr w:type="spellEnd"/>
           </w:p>
         </w:tc>
         <w:tc>
@@ -31798,6 +34826,66 @@
                 <w:lang w:val="uk-UA"/>
               </w:rPr>
             </w:pPr>
+            <w:proofErr w:type="spellStart"/>
+            <w:r>
+              <w:rPr>
+                <w:rFonts w:ascii="Times New Roman" w:hAnsi="Times New Roman" w:cs="Times New Roman"/>
+                <w:sz w:val="28"/>
+                <w:szCs w:val="28"/>
+                <w:lang w:val="uk-UA"/>
+              </w:rPr>
+              <w:t>object</w:t>
+            </w:r>
+            <w:proofErr w:type="spellEnd"/>
+            <w:r>
+              <w:rPr>
+                <w:rFonts w:ascii="Times New Roman" w:hAnsi="Times New Roman" w:cs="Times New Roman"/>
+                <w:sz w:val="28"/>
+                <w:szCs w:val="28"/>
+                <w:lang w:val="uk-UA"/>
+              </w:rPr>
+              <w:t xml:space="preserve"> </w:t>
+            </w:r>
+            <w:proofErr w:type="spellStart"/>
+            <w:r>
+              <w:rPr>
+                <w:rFonts w:ascii="Times New Roman" w:hAnsi="Times New Roman" w:cs="Times New Roman"/>
+                <w:sz w:val="28"/>
+                <w:szCs w:val="28"/>
+                <w:lang w:val="uk-UA"/>
+              </w:rPr>
+              <w:t>sender</w:t>
+            </w:r>
+            <w:proofErr w:type="spellEnd"/>
+            <w:r>
+              <w:rPr>
+                <w:rFonts w:ascii="Times New Roman" w:hAnsi="Times New Roman" w:cs="Times New Roman"/>
+                <w:sz w:val="28"/>
+                <w:szCs w:val="28"/>
+                <w:lang w:val="uk-UA"/>
+              </w:rPr>
+              <w:t xml:space="preserve">, </w:t>
+            </w:r>
+            <w:proofErr w:type="spellStart"/>
+            <w:r>
+              <w:rPr>
+                <w:rFonts w:ascii="Times New Roman" w:hAnsi="Times New Roman" w:cs="Times New Roman"/>
+                <w:sz w:val="28"/>
+                <w:szCs w:val="28"/>
+                <w:lang w:val="uk-UA"/>
+              </w:rPr>
+              <w:t>EventArgs</w:t>
+            </w:r>
+            <w:proofErr w:type="spellEnd"/>
+            <w:r>
+              <w:rPr>
+                <w:rFonts w:ascii="Times New Roman" w:hAnsi="Times New Roman" w:cs="Times New Roman"/>
+                <w:sz w:val="28"/>
+                <w:szCs w:val="28"/>
+                <w:lang w:val="uk-UA"/>
+              </w:rPr>
+              <w:t xml:space="preserve"> e</w:t>
+            </w:r>
           </w:p>
         </w:tc>
         <w:tc>
@@ -31913,6 +35001,17 @@
                 <w:lang w:val="uk-UA"/>
               </w:rPr>
             </w:pPr>
+            <w:proofErr w:type="spellStart"/>
+            <w:r>
+              <w:rPr>
+                <w:rFonts w:ascii="Times New Roman" w:hAnsi="Times New Roman" w:cs="Times New Roman"/>
+                <w:sz w:val="28"/>
+                <w:szCs w:val="28"/>
+                <w:lang w:val="uk-UA"/>
+              </w:rPr>
+              <w:t>private</w:t>
+            </w:r>
+            <w:proofErr w:type="spellEnd"/>
           </w:p>
         </w:tc>
         <w:tc>
@@ -31931,6 +35030,66 @@
                 <w:lang w:val="uk-UA"/>
               </w:rPr>
             </w:pPr>
+            <w:proofErr w:type="spellStart"/>
+            <w:r>
+              <w:rPr>
+                <w:rFonts w:ascii="Times New Roman" w:hAnsi="Times New Roman" w:cs="Times New Roman"/>
+                <w:sz w:val="28"/>
+                <w:szCs w:val="28"/>
+                <w:lang w:val="uk-UA"/>
+              </w:rPr>
+              <w:t>object</w:t>
+            </w:r>
+            <w:proofErr w:type="spellEnd"/>
+            <w:r>
+              <w:rPr>
+                <w:rFonts w:ascii="Times New Roman" w:hAnsi="Times New Roman" w:cs="Times New Roman"/>
+                <w:sz w:val="28"/>
+                <w:szCs w:val="28"/>
+                <w:lang w:val="uk-UA"/>
+              </w:rPr>
+              <w:t xml:space="preserve"> </w:t>
+            </w:r>
+            <w:proofErr w:type="spellStart"/>
+            <w:r>
+              <w:rPr>
+                <w:rFonts w:ascii="Times New Roman" w:hAnsi="Times New Roman" w:cs="Times New Roman"/>
+                <w:sz w:val="28"/>
+                <w:szCs w:val="28"/>
+                <w:lang w:val="uk-UA"/>
+              </w:rPr>
+              <w:t>sender</w:t>
+            </w:r>
+            <w:proofErr w:type="spellEnd"/>
+            <w:r>
+              <w:rPr>
+                <w:rFonts w:ascii="Times New Roman" w:hAnsi="Times New Roman" w:cs="Times New Roman"/>
+                <w:sz w:val="28"/>
+                <w:szCs w:val="28"/>
+                <w:lang w:val="uk-UA"/>
+              </w:rPr>
+              <w:t xml:space="preserve">, </w:t>
+            </w:r>
+            <w:proofErr w:type="spellStart"/>
+            <w:r>
+              <w:rPr>
+                <w:rFonts w:ascii="Times New Roman" w:hAnsi="Times New Roman" w:cs="Times New Roman"/>
+                <w:sz w:val="28"/>
+                <w:szCs w:val="28"/>
+                <w:lang w:val="uk-UA"/>
+              </w:rPr>
+              <w:t>EventArgs</w:t>
+            </w:r>
+            <w:proofErr w:type="spellEnd"/>
+            <w:r>
+              <w:rPr>
+                <w:rFonts w:ascii="Times New Roman" w:hAnsi="Times New Roman" w:cs="Times New Roman"/>
+                <w:sz w:val="28"/>
+                <w:szCs w:val="28"/>
+                <w:lang w:val="uk-UA"/>
+              </w:rPr>
+              <w:t xml:space="preserve"> e</w:t>
+            </w:r>
           </w:p>
         </w:tc>
         <w:tc>
@@ -32057,6 +35216,17 @@
                 <w:lang w:val="uk-UA"/>
               </w:rPr>
             </w:pPr>
+            <w:proofErr w:type="spellStart"/>
+            <w:r>
+              <w:rPr>
+                <w:rFonts w:ascii="Times New Roman" w:hAnsi="Times New Roman" w:cs="Times New Roman"/>
+                <w:sz w:val="28"/>
+                <w:szCs w:val="28"/>
+                <w:lang w:val="uk-UA"/>
+              </w:rPr>
+              <w:t>public</w:t>
+            </w:r>
+            <w:proofErr w:type="spellEnd"/>
           </w:p>
         </w:tc>
         <w:tc>
@@ -32075,6 +35245,146 @@
                 <w:lang w:val="uk-UA"/>
               </w:rPr>
             </w:pPr>
+            <w:r>
+              <w:rPr>
+                <w:rFonts w:ascii="Times New Roman" w:hAnsi="Times New Roman" w:cs="Times New Roman"/>
+                <w:sz w:val="28"/>
+                <w:szCs w:val="28"/>
+              </w:rPr>
+              <w:t>Region</w:t>
+            </w:r>
+            <w:proofErr w:type="spellStart"/>
+            <w:r>
+              <w:rPr>
+                <w:rFonts w:ascii="Times New Roman" w:hAnsi="Times New Roman" w:cs="Times New Roman"/>
+                <w:sz w:val="28"/>
+                <w:szCs w:val="28"/>
+                <w:lang w:val="uk-UA"/>
+              </w:rPr>
+              <w:t>Page</w:t>
+            </w:r>
+            <w:proofErr w:type="spellEnd"/>
+            <w:r>
+              <w:rPr>
+                <w:rFonts w:ascii="Times New Roman" w:hAnsi="Times New Roman" w:cs="Times New Roman"/>
+                <w:sz w:val="28"/>
+                <w:szCs w:val="28"/>
+                <w:lang w:val="uk-UA"/>
+              </w:rPr>
+              <w:t xml:space="preserve"> </w:t>
+            </w:r>
+            <w:r>
+              <w:rPr>
+                <w:rFonts w:ascii="Times New Roman" w:hAnsi="Times New Roman" w:cs="Times New Roman"/>
+                <w:sz w:val="28"/>
+                <w:szCs w:val="28"/>
+              </w:rPr>
+              <w:t>region</w:t>
+            </w:r>
+            <w:proofErr w:type="spellStart"/>
+            <w:r>
+              <w:rPr>
+                <w:rFonts w:ascii="Times New Roman" w:hAnsi="Times New Roman" w:cs="Times New Roman"/>
+                <w:sz w:val="28"/>
+                <w:szCs w:val="28"/>
+                <w:lang w:val="uk-UA"/>
+              </w:rPr>
+              <w:t>Page</w:t>
+            </w:r>
+            <w:proofErr w:type="spellEnd"/>
+            <w:r>
+              <w:rPr>
+                <w:rFonts w:ascii="Times New Roman" w:hAnsi="Times New Roman" w:cs="Times New Roman"/>
+                <w:sz w:val="28"/>
+                <w:szCs w:val="28"/>
+                <w:lang w:val="uk-UA"/>
+              </w:rPr>
+              <w:t>,</w:t>
+            </w:r>
+            <w:r>
+              <w:rPr>
+                <w:rFonts w:ascii="Times New Roman" w:hAnsi="Times New Roman" w:cs="Times New Roman"/>
+                <w:sz w:val="28"/>
+                <w:szCs w:val="28"/>
+              </w:rPr>
+              <w:t xml:space="preserve"> </w:t>
+            </w:r>
+            <w:proofErr w:type="spellStart"/>
+            <w:r>
+              <w:rPr>
+                <w:rFonts w:ascii="Times New Roman" w:hAnsi="Times New Roman" w:cs="Times New Roman"/>
+                <w:sz w:val="28"/>
+                <w:szCs w:val="28"/>
+                <w:lang w:val="uk-UA"/>
+              </w:rPr>
+              <w:t>Database</w:t>
+            </w:r>
+            <w:proofErr w:type="spellEnd"/>
+            <w:r>
+              <w:rPr>
+                <w:rFonts w:ascii="Times New Roman" w:hAnsi="Times New Roman" w:cs="Times New Roman"/>
+                <w:sz w:val="28"/>
+                <w:szCs w:val="28"/>
+                <w:lang w:val="uk-UA"/>
+              </w:rPr>
+              <w:t xml:space="preserve"> </w:t>
+            </w:r>
+            <w:proofErr w:type="spellStart"/>
+            <w:r>
+              <w:rPr>
+                <w:rFonts w:ascii="Times New Roman" w:hAnsi="Times New Roman" w:cs="Times New Roman"/>
+                <w:sz w:val="28"/>
+                <w:szCs w:val="28"/>
+                <w:lang w:val="uk-UA"/>
+              </w:rPr>
+              <w:t>databaseRe</w:t>
+            </w:r>
+            <w:proofErr w:type="spellEnd"/>
+            <w:r>
+              <w:rPr>
+                <w:rFonts w:ascii="Times New Roman" w:hAnsi="Times New Roman" w:cs="Times New Roman"/>
+                <w:sz w:val="28"/>
+                <w:szCs w:val="28"/>
+                <w:lang w:val="uk-UA"/>
+              </w:rPr>
+              <w:t xml:space="preserve">, </w:t>
+            </w:r>
+            <w:r>
+              <w:rPr>
+                <w:rFonts w:ascii="Times New Roman" w:hAnsi="Times New Roman" w:cs="Times New Roman"/>
+                <w:sz w:val="28"/>
+                <w:szCs w:val="28"/>
+              </w:rPr>
+              <w:t>Region</w:t>
+            </w:r>
+            <w:r>
+              <w:rPr>
+                <w:rFonts w:ascii="Times New Roman" w:hAnsi="Times New Roman" w:cs="Times New Roman"/>
+                <w:sz w:val="28"/>
+                <w:szCs w:val="28"/>
+                <w:lang w:val="uk-UA"/>
+              </w:rPr>
+              <w:t xml:space="preserve"> </w:t>
+            </w:r>
+            <w:proofErr w:type="spellStart"/>
+            <w:r>
+              <w:rPr>
+                <w:rFonts w:ascii="Times New Roman" w:hAnsi="Times New Roman" w:cs="Times New Roman"/>
+                <w:sz w:val="28"/>
+                <w:szCs w:val="28"/>
+              </w:rPr>
+              <w:t>region</w:t>
+            </w:r>
+            <w:r>
+              <w:rPr>
+                <w:rFonts w:ascii="Times New Roman" w:hAnsi="Times New Roman" w:cs="Times New Roman"/>
+                <w:sz w:val="28"/>
+                <w:szCs w:val="28"/>
+                <w:lang w:val="uk-UA"/>
+              </w:rPr>
+              <w:t>Re</w:t>
+            </w:r>
+            <w:proofErr w:type="spellEnd"/>
           </w:p>
         </w:tc>
         <w:tc>
@@ -32190,6 +35500,17 @@
                 <w:lang w:val="uk-UA"/>
               </w:rPr>
             </w:pPr>
+            <w:proofErr w:type="spellStart"/>
+            <w:r>
+              <w:rPr>
+                <w:rFonts w:ascii="Times New Roman" w:hAnsi="Times New Roman" w:cs="Times New Roman"/>
+                <w:sz w:val="28"/>
+                <w:szCs w:val="28"/>
+                <w:lang w:val="uk-UA"/>
+              </w:rPr>
+              <w:t>private</w:t>
+            </w:r>
+            <w:proofErr w:type="spellEnd"/>
           </w:p>
         </w:tc>
         <w:tc>
@@ -32280,7 +35601,17 @@
                 <w:szCs w:val="28"/>
                 <w:lang w:val="uk-UA"/>
               </w:rPr>
-              <w:t>Метод, який закриває цю сторінку та відкриває попередню</w:t>
+              <w:t xml:space="preserve">Метод, який закриває цю сторінку та відкриває </w:t>
+            </w:r>
+            <w:r>
+              <w:rPr>
+                <w:rFonts w:ascii="Times New Roman" w:hAnsi="Times New Roman" w:cs="Times New Roman"/>
+                <w:sz w:val="28"/>
+                <w:szCs w:val="28"/>
+                <w:lang w:val="uk-UA"/>
+              </w:rPr>
+              <w:lastRenderedPageBreak/>
+              <w:t>попередню</w:t>
             </w:r>
             <w:r>
               <w:rPr>
@@ -32331,6 +35662,17 @@
                 <w:lang w:val="uk-UA"/>
               </w:rPr>
             </w:pPr>
+            <w:proofErr w:type="spellStart"/>
+            <w:r>
+              <w:rPr>
+                <w:rFonts w:ascii="Times New Roman" w:hAnsi="Times New Roman" w:cs="Times New Roman"/>
+                <w:sz w:val="28"/>
+                <w:szCs w:val="28"/>
+                <w:lang w:val="uk-UA"/>
+              </w:rPr>
+              <w:t>private</w:t>
+            </w:r>
+            <w:proofErr w:type="spellEnd"/>
           </w:p>
         </w:tc>
         <w:tc>
@@ -32349,6 +35691,66 @@
                 <w:lang w:val="uk-UA"/>
               </w:rPr>
             </w:pPr>
+            <w:proofErr w:type="spellStart"/>
+            <w:r>
+              <w:rPr>
+                <w:rFonts w:ascii="Times New Roman" w:hAnsi="Times New Roman" w:cs="Times New Roman"/>
+                <w:sz w:val="28"/>
+                <w:szCs w:val="28"/>
+                <w:lang w:val="uk-UA"/>
+              </w:rPr>
+              <w:t>object</w:t>
+            </w:r>
+            <w:proofErr w:type="spellEnd"/>
+            <w:r>
+              <w:rPr>
+                <w:rFonts w:ascii="Times New Roman" w:hAnsi="Times New Roman" w:cs="Times New Roman"/>
+                <w:sz w:val="28"/>
+                <w:szCs w:val="28"/>
+                <w:lang w:val="uk-UA"/>
+              </w:rPr>
+              <w:t xml:space="preserve"> </w:t>
+            </w:r>
+            <w:proofErr w:type="spellStart"/>
+            <w:r>
+              <w:rPr>
+                <w:rFonts w:ascii="Times New Roman" w:hAnsi="Times New Roman" w:cs="Times New Roman"/>
+                <w:sz w:val="28"/>
+                <w:szCs w:val="28"/>
+                <w:lang w:val="uk-UA"/>
+              </w:rPr>
+              <w:t>sender</w:t>
+            </w:r>
+            <w:proofErr w:type="spellEnd"/>
+            <w:r>
+              <w:rPr>
+                <w:rFonts w:ascii="Times New Roman" w:hAnsi="Times New Roman" w:cs="Times New Roman"/>
+                <w:sz w:val="28"/>
+                <w:szCs w:val="28"/>
+                <w:lang w:val="uk-UA"/>
+              </w:rPr>
+              <w:t xml:space="preserve">, </w:t>
+            </w:r>
+            <w:proofErr w:type="spellStart"/>
+            <w:r>
+              <w:rPr>
+                <w:rFonts w:ascii="Times New Roman" w:hAnsi="Times New Roman" w:cs="Times New Roman"/>
+                <w:sz w:val="28"/>
+                <w:szCs w:val="28"/>
+                <w:lang w:val="uk-UA"/>
+              </w:rPr>
+              <w:t>EventArgs</w:t>
+            </w:r>
+            <w:proofErr w:type="spellEnd"/>
+            <w:r>
+              <w:rPr>
+                <w:rFonts w:ascii="Times New Roman" w:hAnsi="Times New Roman" w:cs="Times New Roman"/>
+                <w:sz w:val="28"/>
+                <w:szCs w:val="28"/>
+                <w:lang w:val="uk-UA"/>
+              </w:rPr>
+              <w:t xml:space="preserve"> e</w:t>
+            </w:r>
           </w:p>
         </w:tc>
         <w:tc>
@@ -32430,17 +35832,7 @@
                 <w:szCs w:val="28"/>
                 <w:lang w:val="uk-UA"/>
               </w:rPr>
-              <w:t xml:space="preserve">Метод, який </w:t>
-            </w:r>
-            <w:r>
-              <w:rPr>
-                <w:rFonts w:ascii="Times New Roman" w:hAnsi="Times New Roman" w:cs="Times New Roman"/>
-                <w:sz w:val="28"/>
-                <w:szCs w:val="28"/>
-                <w:lang w:val="uk-UA"/>
-              </w:rPr>
-              <w:lastRenderedPageBreak/>
-              <w:t>виконується при нажаті кнопки назад.</w:t>
+              <w:t>Метод, який виконується при нажаті кнопки назад.</w:t>
             </w:r>
           </w:p>
         </w:tc>
@@ -32483,6 +35875,17 @@
                 <w:lang w:val="uk-UA"/>
               </w:rPr>
             </w:pPr>
+            <w:proofErr w:type="spellStart"/>
+            <w:r>
+              <w:rPr>
+                <w:rFonts w:ascii="Times New Roman" w:hAnsi="Times New Roman" w:cs="Times New Roman"/>
+                <w:sz w:val="28"/>
+                <w:szCs w:val="28"/>
+                <w:lang w:val="uk-UA"/>
+              </w:rPr>
+              <w:t>private</w:t>
+            </w:r>
+            <w:proofErr w:type="spellEnd"/>
           </w:p>
         </w:tc>
         <w:tc>
@@ -32501,6 +35904,66 @@
                 <w:lang w:val="uk-UA"/>
               </w:rPr>
             </w:pPr>
+            <w:proofErr w:type="spellStart"/>
+            <w:r>
+              <w:rPr>
+                <w:rFonts w:ascii="Times New Roman" w:hAnsi="Times New Roman" w:cs="Times New Roman"/>
+                <w:sz w:val="28"/>
+                <w:szCs w:val="28"/>
+                <w:lang w:val="uk-UA"/>
+              </w:rPr>
+              <w:t>object</w:t>
+            </w:r>
+            <w:proofErr w:type="spellEnd"/>
+            <w:r>
+              <w:rPr>
+                <w:rFonts w:ascii="Times New Roman" w:hAnsi="Times New Roman" w:cs="Times New Roman"/>
+                <w:sz w:val="28"/>
+                <w:szCs w:val="28"/>
+                <w:lang w:val="uk-UA"/>
+              </w:rPr>
+              <w:t xml:space="preserve"> </w:t>
+            </w:r>
+            <w:proofErr w:type="spellStart"/>
+            <w:r>
+              <w:rPr>
+                <w:rFonts w:ascii="Times New Roman" w:hAnsi="Times New Roman" w:cs="Times New Roman"/>
+                <w:sz w:val="28"/>
+                <w:szCs w:val="28"/>
+                <w:lang w:val="uk-UA"/>
+              </w:rPr>
+              <w:t>sender</w:t>
+            </w:r>
+            <w:proofErr w:type="spellEnd"/>
+            <w:r>
+              <w:rPr>
+                <w:rFonts w:ascii="Times New Roman" w:hAnsi="Times New Roman" w:cs="Times New Roman"/>
+                <w:sz w:val="28"/>
+                <w:szCs w:val="28"/>
+                <w:lang w:val="uk-UA"/>
+              </w:rPr>
+              <w:t xml:space="preserve">, </w:t>
+            </w:r>
+            <w:proofErr w:type="spellStart"/>
+            <w:r>
+              <w:rPr>
+                <w:rFonts w:ascii="Times New Roman" w:hAnsi="Times New Roman" w:cs="Times New Roman"/>
+                <w:sz w:val="28"/>
+                <w:szCs w:val="28"/>
+                <w:lang w:val="uk-UA"/>
+              </w:rPr>
+              <w:t>EventArgs</w:t>
+            </w:r>
+            <w:proofErr w:type="spellEnd"/>
+            <w:r>
+              <w:rPr>
+                <w:rFonts w:ascii="Times New Roman" w:hAnsi="Times New Roman" w:cs="Times New Roman"/>
+                <w:sz w:val="28"/>
+                <w:szCs w:val="28"/>
+                <w:lang w:val="uk-UA"/>
+              </w:rPr>
+              <w:t xml:space="preserve"> e</w:t>
+            </w:r>
           </w:p>
         </w:tc>
         <w:tc>
@@ -32645,6 +36108,17 @@
                 <w:lang w:val="uk-UA"/>
               </w:rPr>
             </w:pPr>
+            <w:proofErr w:type="spellStart"/>
+            <w:r>
+              <w:rPr>
+                <w:rFonts w:ascii="Times New Roman" w:hAnsi="Times New Roman" w:cs="Times New Roman"/>
+                <w:sz w:val="28"/>
+                <w:szCs w:val="28"/>
+                <w:lang w:val="uk-UA"/>
+              </w:rPr>
+              <w:t>public</w:t>
+            </w:r>
+            <w:proofErr w:type="spellEnd"/>
           </w:p>
         </w:tc>
         <w:tc>
@@ -32663,6 +36137,125 @@
                 <w:lang w:val="uk-UA"/>
               </w:rPr>
             </w:pPr>
+            <w:proofErr w:type="spellStart"/>
+            <w:r>
+              <w:rPr>
+                <w:rFonts w:ascii="Times New Roman" w:hAnsi="Times New Roman" w:cs="Times New Roman"/>
+                <w:sz w:val="28"/>
+                <w:szCs w:val="28"/>
+                <w:lang w:val="uk-UA"/>
+              </w:rPr>
+              <w:t>CountryPage</w:t>
+            </w:r>
+            <w:proofErr w:type="spellEnd"/>
+            <w:r>
+              <w:rPr>
+                <w:rFonts w:ascii="Times New Roman" w:hAnsi="Times New Roman" w:cs="Times New Roman"/>
+                <w:sz w:val="28"/>
+                <w:szCs w:val="28"/>
+                <w:lang w:val="uk-UA"/>
+              </w:rPr>
+              <w:t xml:space="preserve"> </w:t>
+            </w:r>
+            <w:proofErr w:type="spellStart"/>
+            <w:r>
+              <w:rPr>
+                <w:rFonts w:ascii="Times New Roman" w:hAnsi="Times New Roman" w:cs="Times New Roman"/>
+                <w:sz w:val="28"/>
+                <w:szCs w:val="28"/>
+                <w:lang w:val="uk-UA"/>
+              </w:rPr>
+              <w:t>countryPage</w:t>
+            </w:r>
+            <w:proofErr w:type="spellEnd"/>
+            <w:r>
+              <w:rPr>
+                <w:rFonts w:ascii="Times New Roman" w:hAnsi="Times New Roman" w:cs="Times New Roman"/>
+                <w:sz w:val="28"/>
+                <w:szCs w:val="28"/>
+                <w:lang w:val="uk-UA"/>
+              </w:rPr>
+              <w:t>,</w:t>
+            </w:r>
+            <w:r>
+              <w:rPr>
+                <w:rFonts w:ascii="Times New Roman" w:hAnsi="Times New Roman" w:cs="Times New Roman"/>
+                <w:sz w:val="28"/>
+                <w:szCs w:val="28"/>
+              </w:rPr>
+              <w:t xml:space="preserve"> </w:t>
+            </w:r>
+            <w:proofErr w:type="spellStart"/>
+            <w:r>
+              <w:rPr>
+                <w:rFonts w:ascii="Times New Roman" w:hAnsi="Times New Roman" w:cs="Times New Roman"/>
+                <w:sz w:val="28"/>
+                <w:szCs w:val="28"/>
+                <w:lang w:val="uk-UA"/>
+              </w:rPr>
+              <w:t>Database</w:t>
+            </w:r>
+            <w:proofErr w:type="spellEnd"/>
+            <w:r>
+              <w:rPr>
+                <w:rFonts w:ascii="Times New Roman" w:hAnsi="Times New Roman" w:cs="Times New Roman"/>
+                <w:sz w:val="28"/>
+                <w:szCs w:val="28"/>
+                <w:lang w:val="uk-UA"/>
+              </w:rPr>
+              <w:t xml:space="preserve"> </w:t>
+            </w:r>
+            <w:proofErr w:type="spellStart"/>
+            <w:r>
+              <w:rPr>
+                <w:rFonts w:ascii="Times New Roman" w:hAnsi="Times New Roman" w:cs="Times New Roman"/>
+                <w:sz w:val="28"/>
+                <w:szCs w:val="28"/>
+                <w:lang w:val="uk-UA"/>
+              </w:rPr>
+              <w:t>databaseRe</w:t>
+            </w:r>
+            <w:proofErr w:type="spellEnd"/>
+            <w:r>
+              <w:rPr>
+                <w:rFonts w:ascii="Times New Roman" w:hAnsi="Times New Roman" w:cs="Times New Roman"/>
+                <w:sz w:val="28"/>
+                <w:szCs w:val="28"/>
+                <w:lang w:val="uk-UA"/>
+              </w:rPr>
+              <w:t xml:space="preserve">, </w:t>
+            </w:r>
+            <w:proofErr w:type="spellStart"/>
+            <w:r>
+              <w:rPr>
+                <w:rFonts w:ascii="Times New Roman" w:hAnsi="Times New Roman" w:cs="Times New Roman"/>
+                <w:sz w:val="28"/>
+                <w:szCs w:val="28"/>
+                <w:lang w:val="uk-UA"/>
+              </w:rPr>
+              <w:t>Country</w:t>
+            </w:r>
+            <w:proofErr w:type="spellEnd"/>
+            <w:r>
+              <w:rPr>
+                <w:rFonts w:ascii="Times New Roman" w:hAnsi="Times New Roman" w:cs="Times New Roman"/>
+                <w:sz w:val="28"/>
+                <w:szCs w:val="28"/>
+                <w:lang w:val="uk-UA"/>
+              </w:rPr>
+              <w:t xml:space="preserve"> </w:t>
+            </w:r>
+            <w:proofErr w:type="spellStart"/>
+            <w:r>
+              <w:rPr>
+                <w:rFonts w:ascii="Times New Roman" w:hAnsi="Times New Roman" w:cs="Times New Roman"/>
+                <w:sz w:val="28"/>
+                <w:szCs w:val="28"/>
+                <w:lang w:val="uk-UA"/>
+              </w:rPr>
+              <w:t>countryRe</w:t>
+            </w:r>
+            <w:proofErr w:type="spellEnd"/>
           </w:p>
         </w:tc>
         <w:tc>
@@ -32776,6 +36369,17 @@
                 <w:lang w:val="uk-UA"/>
               </w:rPr>
             </w:pPr>
+            <w:proofErr w:type="spellStart"/>
+            <w:r>
+              <w:rPr>
+                <w:rFonts w:ascii="Times New Roman" w:hAnsi="Times New Roman" w:cs="Times New Roman"/>
+                <w:sz w:val="28"/>
+                <w:szCs w:val="28"/>
+                <w:lang w:val="uk-UA"/>
+              </w:rPr>
+              <w:t>private</w:t>
+            </w:r>
+            <w:proofErr w:type="spellEnd"/>
           </w:p>
         </w:tc>
         <w:tc>
@@ -32915,6 +36519,17 @@
                 <w:lang w:val="uk-UA"/>
               </w:rPr>
             </w:pPr>
+            <w:proofErr w:type="spellStart"/>
+            <w:r>
+              <w:rPr>
+                <w:rFonts w:ascii="Times New Roman" w:hAnsi="Times New Roman" w:cs="Times New Roman"/>
+                <w:sz w:val="28"/>
+                <w:szCs w:val="28"/>
+                <w:lang w:val="uk-UA"/>
+              </w:rPr>
+              <w:t>private</w:t>
+            </w:r>
+            <w:proofErr w:type="spellEnd"/>
           </w:p>
         </w:tc>
         <w:tc>
@@ -32933,6 +36548,66 @@
                 <w:lang w:val="uk-UA"/>
               </w:rPr>
             </w:pPr>
+            <w:proofErr w:type="spellStart"/>
+            <w:r>
+              <w:rPr>
+                <w:rFonts w:ascii="Times New Roman" w:hAnsi="Times New Roman" w:cs="Times New Roman"/>
+                <w:sz w:val="28"/>
+                <w:szCs w:val="28"/>
+                <w:lang w:val="uk-UA"/>
+              </w:rPr>
+              <w:t>object</w:t>
+            </w:r>
+            <w:proofErr w:type="spellEnd"/>
+            <w:r>
+              <w:rPr>
+                <w:rFonts w:ascii="Times New Roman" w:hAnsi="Times New Roman" w:cs="Times New Roman"/>
+                <w:sz w:val="28"/>
+                <w:szCs w:val="28"/>
+                <w:lang w:val="uk-UA"/>
+              </w:rPr>
+              <w:t xml:space="preserve"> </w:t>
+            </w:r>
+            <w:proofErr w:type="spellStart"/>
+            <w:r>
+              <w:rPr>
+                <w:rFonts w:ascii="Times New Roman" w:hAnsi="Times New Roman" w:cs="Times New Roman"/>
+                <w:sz w:val="28"/>
+                <w:szCs w:val="28"/>
+                <w:lang w:val="uk-UA"/>
+              </w:rPr>
+              <w:t>sender</w:t>
+            </w:r>
+            <w:proofErr w:type="spellEnd"/>
+            <w:r>
+              <w:rPr>
+                <w:rFonts w:ascii="Times New Roman" w:hAnsi="Times New Roman" w:cs="Times New Roman"/>
+                <w:sz w:val="28"/>
+                <w:szCs w:val="28"/>
+                <w:lang w:val="uk-UA"/>
+              </w:rPr>
+              <w:t xml:space="preserve">, </w:t>
+            </w:r>
+            <w:proofErr w:type="spellStart"/>
+            <w:r>
+              <w:rPr>
+                <w:rFonts w:ascii="Times New Roman" w:hAnsi="Times New Roman" w:cs="Times New Roman"/>
+                <w:sz w:val="28"/>
+                <w:szCs w:val="28"/>
+                <w:lang w:val="uk-UA"/>
+              </w:rPr>
+              <w:t>EventArgs</w:t>
+            </w:r>
+            <w:proofErr w:type="spellEnd"/>
+            <w:r>
+              <w:rPr>
+                <w:rFonts w:ascii="Times New Roman" w:hAnsi="Times New Roman" w:cs="Times New Roman"/>
+                <w:sz w:val="28"/>
+                <w:szCs w:val="28"/>
+                <w:lang w:val="uk-UA"/>
+              </w:rPr>
+              <w:t xml:space="preserve"> e</w:t>
+            </w:r>
           </w:p>
         </w:tc>
         <w:tc>
@@ -33046,6 +36721,17 @@
                 <w:lang w:val="uk-UA"/>
               </w:rPr>
             </w:pPr>
+            <w:proofErr w:type="spellStart"/>
+            <w:r>
+              <w:rPr>
+                <w:rFonts w:ascii="Times New Roman" w:hAnsi="Times New Roman" w:cs="Times New Roman"/>
+                <w:sz w:val="28"/>
+                <w:szCs w:val="28"/>
+                <w:lang w:val="uk-UA"/>
+              </w:rPr>
+              <w:t>private</w:t>
+            </w:r>
+            <w:proofErr w:type="spellEnd"/>
           </w:p>
         </w:tc>
         <w:tc>
@@ -33064,6 +36750,66 @@
                 <w:lang w:val="uk-UA"/>
               </w:rPr>
             </w:pPr>
+            <w:proofErr w:type="spellStart"/>
+            <w:r>
+              <w:rPr>
+                <w:rFonts w:ascii="Times New Roman" w:hAnsi="Times New Roman" w:cs="Times New Roman"/>
+                <w:sz w:val="28"/>
+                <w:szCs w:val="28"/>
+                <w:lang w:val="uk-UA"/>
+              </w:rPr>
+              <w:t>object</w:t>
+            </w:r>
+            <w:proofErr w:type="spellEnd"/>
+            <w:r>
+              <w:rPr>
+                <w:rFonts w:ascii="Times New Roman" w:hAnsi="Times New Roman" w:cs="Times New Roman"/>
+                <w:sz w:val="28"/>
+                <w:szCs w:val="28"/>
+                <w:lang w:val="uk-UA"/>
+              </w:rPr>
+              <w:t xml:space="preserve"> </w:t>
+            </w:r>
+            <w:proofErr w:type="spellStart"/>
+            <w:r>
+              <w:rPr>
+                <w:rFonts w:ascii="Times New Roman" w:hAnsi="Times New Roman" w:cs="Times New Roman"/>
+                <w:sz w:val="28"/>
+                <w:szCs w:val="28"/>
+                <w:lang w:val="uk-UA"/>
+              </w:rPr>
+              <w:t>sender</w:t>
+            </w:r>
+            <w:proofErr w:type="spellEnd"/>
+            <w:r>
+              <w:rPr>
+                <w:rFonts w:ascii="Times New Roman" w:hAnsi="Times New Roman" w:cs="Times New Roman"/>
+                <w:sz w:val="28"/>
+                <w:szCs w:val="28"/>
+                <w:lang w:val="uk-UA"/>
+              </w:rPr>
+              <w:t xml:space="preserve">, </w:t>
+            </w:r>
+            <w:proofErr w:type="spellStart"/>
+            <w:r>
+              <w:rPr>
+                <w:rFonts w:ascii="Times New Roman" w:hAnsi="Times New Roman" w:cs="Times New Roman"/>
+                <w:sz w:val="28"/>
+                <w:szCs w:val="28"/>
+                <w:lang w:val="uk-UA"/>
+              </w:rPr>
+              <w:t>EventArgs</w:t>
+            </w:r>
+            <w:proofErr w:type="spellEnd"/>
+            <w:r>
+              <w:rPr>
+                <w:rFonts w:ascii="Times New Roman" w:hAnsi="Times New Roman" w:cs="Times New Roman"/>
+                <w:sz w:val="28"/>
+                <w:szCs w:val="28"/>
+                <w:lang w:val="uk-UA"/>
+              </w:rPr>
+              <w:t xml:space="preserve"> e</w:t>
+            </w:r>
           </w:p>
         </w:tc>
         <w:tc>
@@ -33136,7 +36882,17 @@
                 <w:szCs w:val="28"/>
                 <w:lang w:val="uk-UA"/>
               </w:rPr>
-              <w:t xml:space="preserve">Метод, який змінює дані списку </w:t>
+              <w:t xml:space="preserve">Метод, який змінює дані </w:t>
+            </w:r>
+            <w:r>
+              <w:rPr>
+                <w:rFonts w:ascii="Times New Roman" w:hAnsi="Times New Roman" w:cs="Times New Roman"/>
+                <w:sz w:val="28"/>
+                <w:szCs w:val="28"/>
+                <w:lang w:val="uk-UA"/>
+              </w:rPr>
+              <w:lastRenderedPageBreak/>
+              <w:t xml:space="preserve">списку </w:t>
             </w:r>
             <w:r>
               <w:rPr>

--- a/Міністерство освіти і науки України.docx
+++ b/Міністерство освіти і науки України.docx
@@ -16204,16 +16204,16 @@
     <w:tbl>
       <w:tblPr>
         <w:tblStyle w:val="a3"/>
-        <w:tblW w:w="9265" w:type="dxa"/>
+        <w:tblW w:w="9178" w:type="dxa"/>
         <w:tblLayout w:type="fixed"/>
         <w:tblLook w:val="04A0" w:firstRow="1" w:lastRow="0" w:firstColumn="1" w:lastColumn="0" w:noHBand="0" w:noVBand="1"/>
       </w:tblPr>
       <w:tblGrid>
         <w:gridCol w:w="1435"/>
         <w:gridCol w:w="1080"/>
-        <w:gridCol w:w="2520"/>
-        <w:gridCol w:w="1350"/>
-        <w:gridCol w:w="1350"/>
+        <w:gridCol w:w="2430"/>
+        <w:gridCol w:w="1080"/>
+        <w:gridCol w:w="1623"/>
         <w:gridCol w:w="1530"/>
       </w:tblGrid>
       <w:tr>
@@ -16275,7 +16275,7 @@
         </w:tc>
         <w:tc>
           <w:tcPr>
-            <w:tcW w:w="2520" w:type="dxa"/>
+            <w:tcW w:w="2430" w:type="dxa"/>
           </w:tcPr>
           <w:p>
             <w:pPr>
@@ -16321,7 +16321,7 @@
         </w:tc>
         <w:tc>
           <w:tcPr>
-            <w:tcW w:w="1350" w:type="dxa"/>
+            <w:tcW w:w="1080" w:type="dxa"/>
           </w:tcPr>
           <w:p>
             <w:pPr>
@@ -16349,7 +16349,7 @@
         </w:tc>
         <w:tc>
           <w:tcPr>
-            <w:tcW w:w="1350" w:type="dxa"/>
+            <w:tcW w:w="1623" w:type="dxa"/>
           </w:tcPr>
           <w:p>
             <w:pPr>
@@ -16468,7 +16468,7 @@
         </w:tc>
         <w:tc>
           <w:tcPr>
-            <w:tcW w:w="2520" w:type="dxa"/>
+            <w:tcW w:w="2430" w:type="dxa"/>
           </w:tcPr>
           <w:p>
             <w:pPr>
@@ -16726,7 +16726,7 @@
         </w:tc>
         <w:tc>
           <w:tcPr>
-            <w:tcW w:w="1350" w:type="dxa"/>
+            <w:tcW w:w="1080" w:type="dxa"/>
             <w:vAlign w:val="center"/>
           </w:tcPr>
           <w:p>
@@ -16746,7 +16746,7 @@
         </w:tc>
         <w:tc>
           <w:tcPr>
-            <w:tcW w:w="1350" w:type="dxa"/>
+            <w:tcW w:w="1623" w:type="dxa"/>
           </w:tcPr>
           <w:p>
             <w:pPr>
@@ -16852,7 +16852,7 @@
         </w:tc>
         <w:tc>
           <w:tcPr>
-            <w:tcW w:w="2520" w:type="dxa"/>
+            <w:tcW w:w="2430" w:type="dxa"/>
           </w:tcPr>
           <w:p>
             <w:pPr>
@@ -16901,7 +16901,7 @@
         </w:tc>
         <w:tc>
           <w:tcPr>
-            <w:tcW w:w="1350" w:type="dxa"/>
+            <w:tcW w:w="1080" w:type="dxa"/>
             <w:vAlign w:val="center"/>
           </w:tcPr>
           <w:p>
@@ -16921,7 +16921,7 @@
         </w:tc>
         <w:tc>
           <w:tcPr>
-            <w:tcW w:w="1350" w:type="dxa"/>
+            <w:tcW w:w="1623" w:type="dxa"/>
           </w:tcPr>
           <w:p>
             <w:pPr>
@@ -17027,25 +17027,25 @@
         </w:tc>
         <w:tc>
           <w:tcPr>
-            <w:tcW w:w="2520" w:type="dxa"/>
-          </w:tcPr>
-          <w:p>
-            <w:pPr>
-              <w:tabs>
-                <w:tab w:val="left" w:pos="720"/>
-              </w:tabs>
-              <w:rPr>
-                <w:rFonts w:ascii="Times New Roman" w:hAnsi="Times New Roman" w:cs="Times New Roman"/>
-                <w:sz w:val="28"/>
-                <w:szCs w:val="28"/>
-                <w:lang w:val="uk-UA"/>
-              </w:rPr>
-            </w:pPr>
-          </w:p>
-        </w:tc>
-        <w:tc>
-          <w:tcPr>
-            <w:tcW w:w="1350" w:type="dxa"/>
+            <w:tcW w:w="2430" w:type="dxa"/>
+          </w:tcPr>
+          <w:p>
+            <w:pPr>
+              <w:tabs>
+                <w:tab w:val="left" w:pos="720"/>
+              </w:tabs>
+              <w:rPr>
+                <w:rFonts w:ascii="Times New Roman" w:hAnsi="Times New Roman" w:cs="Times New Roman"/>
+                <w:sz w:val="28"/>
+                <w:szCs w:val="28"/>
+                <w:lang w:val="uk-UA"/>
+              </w:rPr>
+            </w:pPr>
+          </w:p>
+        </w:tc>
+        <w:tc>
+          <w:tcPr>
+            <w:tcW w:w="1080" w:type="dxa"/>
           </w:tcPr>
           <w:p>
             <w:pPr>
@@ -17074,7 +17074,7 @@
         </w:tc>
         <w:tc>
           <w:tcPr>
-            <w:tcW w:w="1350" w:type="dxa"/>
+            <w:tcW w:w="1623" w:type="dxa"/>
           </w:tcPr>
           <w:p>
             <w:pPr>
@@ -17213,7 +17213,7 @@
         </w:tc>
         <w:tc>
           <w:tcPr>
-            <w:tcW w:w="2520" w:type="dxa"/>
+            <w:tcW w:w="2430" w:type="dxa"/>
           </w:tcPr>
           <w:p>
             <w:pPr>
@@ -17422,25 +17422,25 @@
         </w:tc>
         <w:tc>
           <w:tcPr>
-            <w:tcW w:w="1350" w:type="dxa"/>
-          </w:tcPr>
-          <w:p>
-            <w:pPr>
-              <w:tabs>
-                <w:tab w:val="left" w:pos="720"/>
-              </w:tabs>
-              <w:rPr>
-                <w:rFonts w:ascii="Times New Roman" w:hAnsi="Times New Roman" w:cs="Times New Roman"/>
-                <w:sz w:val="28"/>
-                <w:szCs w:val="28"/>
-                <w:lang w:val="uk-UA"/>
-              </w:rPr>
-            </w:pPr>
-          </w:p>
-        </w:tc>
-        <w:tc>
-          <w:tcPr>
-            <w:tcW w:w="1350" w:type="dxa"/>
+            <w:tcW w:w="1080" w:type="dxa"/>
+          </w:tcPr>
+          <w:p>
+            <w:pPr>
+              <w:tabs>
+                <w:tab w:val="left" w:pos="720"/>
+              </w:tabs>
+              <w:rPr>
+                <w:rFonts w:ascii="Times New Roman" w:hAnsi="Times New Roman" w:cs="Times New Roman"/>
+                <w:sz w:val="28"/>
+                <w:szCs w:val="28"/>
+                <w:lang w:val="uk-UA"/>
+              </w:rPr>
+            </w:pPr>
+          </w:p>
+        </w:tc>
+        <w:tc>
+          <w:tcPr>
+            <w:tcW w:w="1623" w:type="dxa"/>
           </w:tcPr>
           <w:p>
             <w:pPr>
@@ -17555,43 +17555,43 @@
         </w:tc>
         <w:tc>
           <w:tcPr>
-            <w:tcW w:w="2520" w:type="dxa"/>
-          </w:tcPr>
-          <w:p>
-            <w:pPr>
-              <w:tabs>
-                <w:tab w:val="left" w:pos="720"/>
-              </w:tabs>
-              <w:rPr>
-                <w:rFonts w:ascii="Times New Roman" w:hAnsi="Times New Roman" w:cs="Times New Roman"/>
-                <w:sz w:val="28"/>
-                <w:szCs w:val="28"/>
-                <w:lang w:val="uk-UA"/>
-              </w:rPr>
-            </w:pPr>
-          </w:p>
-        </w:tc>
-        <w:tc>
-          <w:tcPr>
-            <w:tcW w:w="1350" w:type="dxa"/>
-          </w:tcPr>
-          <w:p>
-            <w:pPr>
-              <w:tabs>
-                <w:tab w:val="left" w:pos="720"/>
-              </w:tabs>
-              <w:rPr>
-                <w:rFonts w:ascii="Times New Roman" w:hAnsi="Times New Roman" w:cs="Times New Roman"/>
-                <w:sz w:val="28"/>
-                <w:szCs w:val="28"/>
-                <w:lang w:val="uk-UA"/>
-              </w:rPr>
-            </w:pPr>
-          </w:p>
-        </w:tc>
-        <w:tc>
-          <w:tcPr>
-            <w:tcW w:w="1350" w:type="dxa"/>
+            <w:tcW w:w="2430" w:type="dxa"/>
+          </w:tcPr>
+          <w:p>
+            <w:pPr>
+              <w:tabs>
+                <w:tab w:val="left" w:pos="720"/>
+              </w:tabs>
+              <w:rPr>
+                <w:rFonts w:ascii="Times New Roman" w:hAnsi="Times New Roman" w:cs="Times New Roman"/>
+                <w:sz w:val="28"/>
+                <w:szCs w:val="28"/>
+                <w:lang w:val="uk-UA"/>
+              </w:rPr>
+            </w:pPr>
+          </w:p>
+        </w:tc>
+        <w:tc>
+          <w:tcPr>
+            <w:tcW w:w="1080" w:type="dxa"/>
+          </w:tcPr>
+          <w:p>
+            <w:pPr>
+              <w:tabs>
+                <w:tab w:val="left" w:pos="720"/>
+              </w:tabs>
+              <w:rPr>
+                <w:rFonts w:ascii="Times New Roman" w:hAnsi="Times New Roman" w:cs="Times New Roman"/>
+                <w:sz w:val="28"/>
+                <w:szCs w:val="28"/>
+                <w:lang w:val="uk-UA"/>
+              </w:rPr>
+            </w:pPr>
+          </w:p>
+        </w:tc>
+        <w:tc>
+          <w:tcPr>
+            <w:tcW w:w="1623" w:type="dxa"/>
           </w:tcPr>
           <w:p>
             <w:pPr>
@@ -17730,7 +17730,7 @@
         </w:tc>
         <w:tc>
           <w:tcPr>
-            <w:tcW w:w="2520" w:type="dxa"/>
+            <w:tcW w:w="2430" w:type="dxa"/>
           </w:tcPr>
           <w:p>
             <w:pPr>
@@ -17979,25 +17979,25 @@
         </w:tc>
         <w:tc>
           <w:tcPr>
-            <w:tcW w:w="1350" w:type="dxa"/>
-          </w:tcPr>
-          <w:p>
-            <w:pPr>
-              <w:tabs>
-                <w:tab w:val="left" w:pos="720"/>
-              </w:tabs>
-              <w:rPr>
-                <w:rFonts w:ascii="Times New Roman" w:hAnsi="Times New Roman" w:cs="Times New Roman"/>
-                <w:sz w:val="28"/>
-                <w:szCs w:val="28"/>
-                <w:lang w:val="uk-UA"/>
-              </w:rPr>
-            </w:pPr>
-          </w:p>
-        </w:tc>
-        <w:tc>
-          <w:tcPr>
-            <w:tcW w:w="1350" w:type="dxa"/>
+            <w:tcW w:w="1080" w:type="dxa"/>
+          </w:tcPr>
+          <w:p>
+            <w:pPr>
+              <w:tabs>
+                <w:tab w:val="left" w:pos="720"/>
+              </w:tabs>
+              <w:rPr>
+                <w:rFonts w:ascii="Times New Roman" w:hAnsi="Times New Roman" w:cs="Times New Roman"/>
+                <w:sz w:val="28"/>
+                <w:szCs w:val="28"/>
+                <w:lang w:val="uk-UA"/>
+              </w:rPr>
+            </w:pPr>
+          </w:p>
+        </w:tc>
+        <w:tc>
+          <w:tcPr>
+            <w:tcW w:w="1623" w:type="dxa"/>
           </w:tcPr>
           <w:p>
             <w:pPr>
@@ -18103,25 +18103,25 @@
         </w:tc>
         <w:tc>
           <w:tcPr>
-            <w:tcW w:w="2520" w:type="dxa"/>
-          </w:tcPr>
-          <w:p>
-            <w:pPr>
-              <w:tabs>
-                <w:tab w:val="left" w:pos="720"/>
-              </w:tabs>
-              <w:rPr>
-                <w:rFonts w:ascii="Times New Roman" w:hAnsi="Times New Roman" w:cs="Times New Roman"/>
-                <w:sz w:val="28"/>
-                <w:szCs w:val="28"/>
-                <w:lang w:val="uk-UA"/>
-              </w:rPr>
-            </w:pPr>
-          </w:p>
-        </w:tc>
-        <w:tc>
-          <w:tcPr>
-            <w:tcW w:w="1350" w:type="dxa"/>
+            <w:tcW w:w="2430" w:type="dxa"/>
+          </w:tcPr>
+          <w:p>
+            <w:pPr>
+              <w:tabs>
+                <w:tab w:val="left" w:pos="720"/>
+              </w:tabs>
+              <w:rPr>
+                <w:rFonts w:ascii="Times New Roman" w:hAnsi="Times New Roman" w:cs="Times New Roman"/>
+                <w:sz w:val="28"/>
+                <w:szCs w:val="28"/>
+                <w:lang w:val="uk-UA"/>
+              </w:rPr>
+            </w:pPr>
+          </w:p>
+        </w:tc>
+        <w:tc>
+          <w:tcPr>
+            <w:tcW w:w="1080" w:type="dxa"/>
           </w:tcPr>
           <w:p>
             <w:pPr>
@@ -18150,7 +18150,7 @@
         </w:tc>
         <w:tc>
           <w:tcPr>
-            <w:tcW w:w="1350" w:type="dxa"/>
+            <w:tcW w:w="1623" w:type="dxa"/>
           </w:tcPr>
           <w:p>
             <w:pPr>
@@ -18289,7 +18289,7 @@
         </w:tc>
         <w:tc>
           <w:tcPr>
-            <w:tcW w:w="2520" w:type="dxa"/>
+            <w:tcW w:w="2430" w:type="dxa"/>
           </w:tcPr>
           <w:p>
             <w:pPr>
@@ -18438,25 +18438,25 @@
         </w:tc>
         <w:tc>
           <w:tcPr>
-            <w:tcW w:w="1350" w:type="dxa"/>
-          </w:tcPr>
-          <w:p>
-            <w:pPr>
-              <w:tabs>
-                <w:tab w:val="left" w:pos="720"/>
-              </w:tabs>
-              <w:rPr>
-                <w:rFonts w:ascii="Times New Roman" w:hAnsi="Times New Roman" w:cs="Times New Roman"/>
-                <w:sz w:val="28"/>
-                <w:szCs w:val="28"/>
-                <w:lang w:val="uk-UA"/>
-              </w:rPr>
-            </w:pPr>
-          </w:p>
-        </w:tc>
-        <w:tc>
-          <w:tcPr>
-            <w:tcW w:w="1350" w:type="dxa"/>
+            <w:tcW w:w="1080" w:type="dxa"/>
+          </w:tcPr>
+          <w:p>
+            <w:pPr>
+              <w:tabs>
+                <w:tab w:val="left" w:pos="720"/>
+              </w:tabs>
+              <w:rPr>
+                <w:rFonts w:ascii="Times New Roman" w:hAnsi="Times New Roman" w:cs="Times New Roman"/>
+                <w:sz w:val="28"/>
+                <w:szCs w:val="28"/>
+                <w:lang w:val="uk-UA"/>
+              </w:rPr>
+            </w:pPr>
+          </w:p>
+        </w:tc>
+        <w:tc>
+          <w:tcPr>
+            <w:tcW w:w="1623" w:type="dxa"/>
           </w:tcPr>
           <w:p>
             <w:pPr>
@@ -18562,25 +18562,25 @@
         </w:tc>
         <w:tc>
           <w:tcPr>
-            <w:tcW w:w="2520" w:type="dxa"/>
-          </w:tcPr>
-          <w:p>
-            <w:pPr>
-              <w:tabs>
-                <w:tab w:val="left" w:pos="720"/>
-              </w:tabs>
-              <w:rPr>
-                <w:rFonts w:ascii="Times New Roman" w:hAnsi="Times New Roman" w:cs="Times New Roman"/>
-                <w:sz w:val="28"/>
-                <w:szCs w:val="28"/>
-                <w:lang w:val="uk-UA"/>
-              </w:rPr>
-            </w:pPr>
-          </w:p>
-        </w:tc>
-        <w:tc>
-          <w:tcPr>
-            <w:tcW w:w="1350" w:type="dxa"/>
+            <w:tcW w:w="2430" w:type="dxa"/>
+          </w:tcPr>
+          <w:p>
+            <w:pPr>
+              <w:tabs>
+                <w:tab w:val="left" w:pos="720"/>
+              </w:tabs>
+              <w:rPr>
+                <w:rFonts w:ascii="Times New Roman" w:hAnsi="Times New Roman" w:cs="Times New Roman"/>
+                <w:sz w:val="28"/>
+                <w:szCs w:val="28"/>
+                <w:lang w:val="uk-UA"/>
+              </w:rPr>
+            </w:pPr>
+          </w:p>
+        </w:tc>
+        <w:tc>
+          <w:tcPr>
+            <w:tcW w:w="1080" w:type="dxa"/>
           </w:tcPr>
           <w:p>
             <w:pPr>
@@ -18609,7 +18609,7 @@
         </w:tc>
         <w:tc>
           <w:tcPr>
-            <w:tcW w:w="1350" w:type="dxa"/>
+            <w:tcW w:w="1623" w:type="dxa"/>
           </w:tcPr>
           <w:p>
             <w:pPr>
@@ -18748,43 +18748,43 @@
         </w:tc>
         <w:tc>
           <w:tcPr>
-            <w:tcW w:w="2520" w:type="dxa"/>
-          </w:tcPr>
-          <w:p>
-            <w:pPr>
-              <w:tabs>
-                <w:tab w:val="left" w:pos="720"/>
-              </w:tabs>
-              <w:rPr>
-                <w:rFonts w:ascii="Times New Roman" w:hAnsi="Times New Roman" w:cs="Times New Roman"/>
-                <w:sz w:val="28"/>
-                <w:szCs w:val="28"/>
-                <w:lang w:val="uk-UA"/>
-              </w:rPr>
-            </w:pPr>
-          </w:p>
-        </w:tc>
-        <w:tc>
-          <w:tcPr>
-            <w:tcW w:w="1350" w:type="dxa"/>
-          </w:tcPr>
-          <w:p>
-            <w:pPr>
-              <w:tabs>
-                <w:tab w:val="left" w:pos="720"/>
-              </w:tabs>
-              <w:rPr>
-                <w:rFonts w:ascii="Times New Roman" w:hAnsi="Times New Roman" w:cs="Times New Roman"/>
-                <w:sz w:val="28"/>
-                <w:szCs w:val="28"/>
-                <w:lang w:val="uk-UA"/>
-              </w:rPr>
-            </w:pPr>
-          </w:p>
-        </w:tc>
-        <w:tc>
-          <w:tcPr>
-            <w:tcW w:w="1350" w:type="dxa"/>
+            <w:tcW w:w="2430" w:type="dxa"/>
+          </w:tcPr>
+          <w:p>
+            <w:pPr>
+              <w:tabs>
+                <w:tab w:val="left" w:pos="720"/>
+              </w:tabs>
+              <w:rPr>
+                <w:rFonts w:ascii="Times New Roman" w:hAnsi="Times New Roman" w:cs="Times New Roman"/>
+                <w:sz w:val="28"/>
+                <w:szCs w:val="28"/>
+                <w:lang w:val="uk-UA"/>
+              </w:rPr>
+            </w:pPr>
+          </w:p>
+        </w:tc>
+        <w:tc>
+          <w:tcPr>
+            <w:tcW w:w="1080" w:type="dxa"/>
+          </w:tcPr>
+          <w:p>
+            <w:pPr>
+              <w:tabs>
+                <w:tab w:val="left" w:pos="720"/>
+              </w:tabs>
+              <w:rPr>
+                <w:rFonts w:ascii="Times New Roman" w:hAnsi="Times New Roman" w:cs="Times New Roman"/>
+                <w:sz w:val="28"/>
+                <w:szCs w:val="28"/>
+                <w:lang w:val="uk-UA"/>
+              </w:rPr>
+            </w:pPr>
+          </w:p>
+        </w:tc>
+        <w:tc>
+          <w:tcPr>
+            <w:tcW w:w="1623" w:type="dxa"/>
           </w:tcPr>
           <w:p>
             <w:pPr>
@@ -18901,7 +18901,7 @@
         </w:tc>
         <w:tc>
           <w:tcPr>
-            <w:tcW w:w="2520" w:type="dxa"/>
+            <w:tcW w:w="2430" w:type="dxa"/>
           </w:tcPr>
           <w:p>
             <w:pPr>
@@ -19030,7 +19030,7 @@
         </w:tc>
         <w:tc>
           <w:tcPr>
-            <w:tcW w:w="1350" w:type="dxa"/>
+            <w:tcW w:w="1080" w:type="dxa"/>
           </w:tcPr>
           <w:p>
             <w:pPr>
@@ -19088,7 +19088,7 @@
         </w:tc>
         <w:tc>
           <w:tcPr>
-            <w:tcW w:w="1350" w:type="dxa"/>
+            <w:tcW w:w="1623" w:type="dxa"/>
           </w:tcPr>
           <w:p>
             <w:pPr>
@@ -19194,7 +19194,7 @@
         </w:tc>
         <w:tc>
           <w:tcPr>
-            <w:tcW w:w="2520" w:type="dxa"/>
+            <w:tcW w:w="2430" w:type="dxa"/>
           </w:tcPr>
           <w:p>
             <w:pPr>
@@ -19323,7 +19323,7 @@
         </w:tc>
         <w:tc>
           <w:tcPr>
-            <w:tcW w:w="1350" w:type="dxa"/>
+            <w:tcW w:w="1080" w:type="dxa"/>
           </w:tcPr>
           <w:p>
             <w:pPr>
@@ -19381,7 +19381,7 @@
         </w:tc>
         <w:tc>
           <w:tcPr>
-            <w:tcW w:w="1350" w:type="dxa"/>
+            <w:tcW w:w="1623" w:type="dxa"/>
           </w:tcPr>
           <w:p>
             <w:pPr>
@@ -19505,7 +19505,7 @@
         </w:tc>
         <w:tc>
           <w:tcPr>
-            <w:tcW w:w="2520" w:type="dxa"/>
+            <w:tcW w:w="2430" w:type="dxa"/>
           </w:tcPr>
           <w:p>
             <w:pPr>
@@ -19634,7 +19634,7 @@
         </w:tc>
         <w:tc>
           <w:tcPr>
-            <w:tcW w:w="1350" w:type="dxa"/>
+            <w:tcW w:w="1080" w:type="dxa"/>
           </w:tcPr>
           <w:p>
             <w:pPr>
@@ -19692,7 +19692,7 @@
         </w:tc>
         <w:tc>
           <w:tcPr>
-            <w:tcW w:w="1350" w:type="dxa"/>
+            <w:tcW w:w="1623" w:type="dxa"/>
           </w:tcPr>
           <w:p>
             <w:pPr>
@@ -19816,7 +19816,7 @@
         </w:tc>
         <w:tc>
           <w:tcPr>
-            <w:tcW w:w="2520" w:type="dxa"/>
+            <w:tcW w:w="2430" w:type="dxa"/>
           </w:tcPr>
           <w:p>
             <w:pPr>
@@ -19865,25 +19865,25 @@
         </w:tc>
         <w:tc>
           <w:tcPr>
-            <w:tcW w:w="1350" w:type="dxa"/>
-          </w:tcPr>
-          <w:p>
-            <w:pPr>
-              <w:tabs>
-                <w:tab w:val="left" w:pos="720"/>
-              </w:tabs>
-              <w:rPr>
-                <w:rFonts w:ascii="Times New Roman" w:hAnsi="Times New Roman" w:cs="Times New Roman"/>
-                <w:sz w:val="28"/>
-                <w:szCs w:val="28"/>
-                <w:lang w:val="uk-UA"/>
-              </w:rPr>
-            </w:pPr>
-          </w:p>
-        </w:tc>
-        <w:tc>
-          <w:tcPr>
-            <w:tcW w:w="1350" w:type="dxa"/>
+            <w:tcW w:w="1080" w:type="dxa"/>
+          </w:tcPr>
+          <w:p>
+            <w:pPr>
+              <w:tabs>
+                <w:tab w:val="left" w:pos="720"/>
+              </w:tabs>
+              <w:rPr>
+                <w:rFonts w:ascii="Times New Roman" w:hAnsi="Times New Roman" w:cs="Times New Roman"/>
+                <w:sz w:val="28"/>
+                <w:szCs w:val="28"/>
+                <w:lang w:val="uk-UA"/>
+              </w:rPr>
+            </w:pPr>
+          </w:p>
+        </w:tc>
+        <w:tc>
+          <w:tcPr>
+            <w:tcW w:w="1623" w:type="dxa"/>
           </w:tcPr>
           <w:p>
             <w:pPr>
@@ -19989,7 +19989,7 @@
         </w:tc>
         <w:tc>
           <w:tcPr>
-            <w:tcW w:w="2520" w:type="dxa"/>
+            <w:tcW w:w="2430" w:type="dxa"/>
           </w:tcPr>
           <w:p>
             <w:pPr>
@@ -20038,25 +20038,25 @@
         </w:tc>
         <w:tc>
           <w:tcPr>
-            <w:tcW w:w="1350" w:type="dxa"/>
-          </w:tcPr>
-          <w:p>
-            <w:pPr>
-              <w:tabs>
-                <w:tab w:val="left" w:pos="720"/>
-              </w:tabs>
-              <w:rPr>
-                <w:rFonts w:ascii="Times New Roman" w:hAnsi="Times New Roman" w:cs="Times New Roman"/>
-                <w:sz w:val="28"/>
-                <w:szCs w:val="28"/>
-                <w:lang w:val="uk-UA"/>
-              </w:rPr>
-            </w:pPr>
-          </w:p>
-        </w:tc>
-        <w:tc>
-          <w:tcPr>
-            <w:tcW w:w="1350" w:type="dxa"/>
+            <w:tcW w:w="1080" w:type="dxa"/>
+          </w:tcPr>
+          <w:p>
+            <w:pPr>
+              <w:tabs>
+                <w:tab w:val="left" w:pos="720"/>
+              </w:tabs>
+              <w:rPr>
+                <w:rFonts w:ascii="Times New Roman" w:hAnsi="Times New Roman" w:cs="Times New Roman"/>
+                <w:sz w:val="28"/>
+                <w:szCs w:val="28"/>
+                <w:lang w:val="uk-UA"/>
+              </w:rPr>
+            </w:pPr>
+          </w:p>
+        </w:tc>
+        <w:tc>
+          <w:tcPr>
+            <w:tcW w:w="1623" w:type="dxa"/>
           </w:tcPr>
           <w:p>
             <w:pPr>
@@ -20162,7 +20162,7 @@
         </w:tc>
         <w:tc>
           <w:tcPr>
-            <w:tcW w:w="2520" w:type="dxa"/>
+            <w:tcW w:w="2430" w:type="dxa"/>
           </w:tcPr>
           <w:p>
             <w:pPr>
@@ -20211,25 +20211,25 @@
         </w:tc>
         <w:tc>
           <w:tcPr>
-            <w:tcW w:w="1350" w:type="dxa"/>
-          </w:tcPr>
-          <w:p>
-            <w:pPr>
-              <w:tabs>
-                <w:tab w:val="left" w:pos="720"/>
-              </w:tabs>
-              <w:rPr>
-                <w:rFonts w:ascii="Times New Roman" w:hAnsi="Times New Roman" w:cs="Times New Roman"/>
-                <w:sz w:val="28"/>
-                <w:szCs w:val="28"/>
-                <w:lang w:val="uk-UA"/>
-              </w:rPr>
-            </w:pPr>
-          </w:p>
-        </w:tc>
-        <w:tc>
-          <w:tcPr>
-            <w:tcW w:w="1350" w:type="dxa"/>
+            <w:tcW w:w="1080" w:type="dxa"/>
+          </w:tcPr>
+          <w:p>
+            <w:pPr>
+              <w:tabs>
+                <w:tab w:val="left" w:pos="720"/>
+              </w:tabs>
+              <w:rPr>
+                <w:rFonts w:ascii="Times New Roman" w:hAnsi="Times New Roman" w:cs="Times New Roman"/>
+                <w:sz w:val="28"/>
+                <w:szCs w:val="28"/>
+                <w:lang w:val="uk-UA"/>
+              </w:rPr>
+            </w:pPr>
+          </w:p>
+        </w:tc>
+        <w:tc>
+          <w:tcPr>
+            <w:tcW w:w="1623" w:type="dxa"/>
           </w:tcPr>
           <w:p>
             <w:pPr>
@@ -20353,7 +20353,7 @@
         </w:tc>
         <w:tc>
           <w:tcPr>
-            <w:tcW w:w="2520" w:type="dxa"/>
+            <w:tcW w:w="2430" w:type="dxa"/>
           </w:tcPr>
           <w:p>
             <w:pPr>
@@ -20402,25 +20402,25 @@
         </w:tc>
         <w:tc>
           <w:tcPr>
-            <w:tcW w:w="1350" w:type="dxa"/>
-          </w:tcPr>
-          <w:p>
-            <w:pPr>
-              <w:tabs>
-                <w:tab w:val="left" w:pos="720"/>
-              </w:tabs>
-              <w:rPr>
-                <w:rFonts w:ascii="Times New Roman" w:hAnsi="Times New Roman" w:cs="Times New Roman"/>
-                <w:sz w:val="28"/>
-                <w:szCs w:val="28"/>
-                <w:lang w:val="uk-UA"/>
-              </w:rPr>
-            </w:pPr>
-          </w:p>
-        </w:tc>
-        <w:tc>
-          <w:tcPr>
-            <w:tcW w:w="1350" w:type="dxa"/>
+            <w:tcW w:w="1080" w:type="dxa"/>
+          </w:tcPr>
+          <w:p>
+            <w:pPr>
+              <w:tabs>
+                <w:tab w:val="left" w:pos="720"/>
+              </w:tabs>
+              <w:rPr>
+                <w:rFonts w:ascii="Times New Roman" w:hAnsi="Times New Roman" w:cs="Times New Roman"/>
+                <w:sz w:val="28"/>
+                <w:szCs w:val="28"/>
+                <w:lang w:val="uk-UA"/>
+              </w:rPr>
+            </w:pPr>
+          </w:p>
+        </w:tc>
+        <w:tc>
+          <w:tcPr>
+            <w:tcW w:w="1623" w:type="dxa"/>
           </w:tcPr>
           <w:p>
             <w:pPr>
@@ -20554,7 +20554,7 @@
         </w:tc>
         <w:tc>
           <w:tcPr>
-            <w:tcW w:w="2520" w:type="dxa"/>
+            <w:tcW w:w="2430" w:type="dxa"/>
           </w:tcPr>
           <w:p>
             <w:pPr>
@@ -20603,25 +20603,25 @@
         </w:tc>
         <w:tc>
           <w:tcPr>
-            <w:tcW w:w="1350" w:type="dxa"/>
-          </w:tcPr>
-          <w:p>
-            <w:pPr>
-              <w:tabs>
-                <w:tab w:val="left" w:pos="720"/>
-              </w:tabs>
-              <w:rPr>
-                <w:rFonts w:ascii="Times New Roman" w:hAnsi="Times New Roman" w:cs="Times New Roman"/>
-                <w:sz w:val="28"/>
-                <w:szCs w:val="28"/>
-                <w:lang w:val="uk-UA"/>
-              </w:rPr>
-            </w:pPr>
-          </w:p>
-        </w:tc>
-        <w:tc>
-          <w:tcPr>
-            <w:tcW w:w="1350" w:type="dxa"/>
+            <w:tcW w:w="1080" w:type="dxa"/>
+          </w:tcPr>
+          <w:p>
+            <w:pPr>
+              <w:tabs>
+                <w:tab w:val="left" w:pos="720"/>
+              </w:tabs>
+              <w:rPr>
+                <w:rFonts w:ascii="Times New Roman" w:hAnsi="Times New Roman" w:cs="Times New Roman"/>
+                <w:sz w:val="28"/>
+                <w:szCs w:val="28"/>
+                <w:lang w:val="uk-UA"/>
+              </w:rPr>
+            </w:pPr>
+          </w:p>
+        </w:tc>
+        <w:tc>
+          <w:tcPr>
+            <w:tcW w:w="1623" w:type="dxa"/>
           </w:tcPr>
           <w:p>
             <w:pPr>
@@ -20745,7 +20745,7 @@
         </w:tc>
         <w:tc>
           <w:tcPr>
-            <w:tcW w:w="2520" w:type="dxa"/>
+            <w:tcW w:w="2430" w:type="dxa"/>
           </w:tcPr>
           <w:p>
             <w:pPr>
@@ -20794,25 +20794,25 @@
         </w:tc>
         <w:tc>
           <w:tcPr>
-            <w:tcW w:w="1350" w:type="dxa"/>
-          </w:tcPr>
-          <w:p>
-            <w:pPr>
-              <w:tabs>
-                <w:tab w:val="left" w:pos="720"/>
-              </w:tabs>
-              <w:rPr>
-                <w:rFonts w:ascii="Times New Roman" w:hAnsi="Times New Roman" w:cs="Times New Roman"/>
-                <w:sz w:val="28"/>
-                <w:szCs w:val="28"/>
-                <w:lang w:val="uk-UA"/>
-              </w:rPr>
-            </w:pPr>
-          </w:p>
-        </w:tc>
-        <w:tc>
-          <w:tcPr>
-            <w:tcW w:w="1350" w:type="dxa"/>
+            <w:tcW w:w="1080" w:type="dxa"/>
+          </w:tcPr>
+          <w:p>
+            <w:pPr>
+              <w:tabs>
+                <w:tab w:val="left" w:pos="720"/>
+              </w:tabs>
+              <w:rPr>
+                <w:rFonts w:ascii="Times New Roman" w:hAnsi="Times New Roman" w:cs="Times New Roman"/>
+                <w:sz w:val="28"/>
+                <w:szCs w:val="28"/>
+                <w:lang w:val="uk-UA"/>
+              </w:rPr>
+            </w:pPr>
+          </w:p>
+        </w:tc>
+        <w:tc>
+          <w:tcPr>
+            <w:tcW w:w="1623" w:type="dxa"/>
           </w:tcPr>
           <w:p>
             <w:pPr>
@@ -20936,7 +20936,7 @@
         </w:tc>
         <w:tc>
           <w:tcPr>
-            <w:tcW w:w="2520" w:type="dxa"/>
+            <w:tcW w:w="2430" w:type="dxa"/>
           </w:tcPr>
           <w:p>
             <w:pPr>
@@ -21045,25 +21045,25 @@
         </w:tc>
         <w:tc>
           <w:tcPr>
-            <w:tcW w:w="1350" w:type="dxa"/>
-          </w:tcPr>
-          <w:p>
-            <w:pPr>
-              <w:tabs>
-                <w:tab w:val="left" w:pos="720"/>
-              </w:tabs>
-              <w:rPr>
-                <w:rFonts w:ascii="Times New Roman" w:hAnsi="Times New Roman" w:cs="Times New Roman"/>
-                <w:sz w:val="28"/>
-                <w:szCs w:val="28"/>
-                <w:lang w:val="uk-UA"/>
-              </w:rPr>
-            </w:pPr>
-          </w:p>
-        </w:tc>
-        <w:tc>
-          <w:tcPr>
-            <w:tcW w:w="1350" w:type="dxa"/>
+            <w:tcW w:w="1080" w:type="dxa"/>
+          </w:tcPr>
+          <w:p>
+            <w:pPr>
+              <w:tabs>
+                <w:tab w:val="left" w:pos="720"/>
+              </w:tabs>
+              <w:rPr>
+                <w:rFonts w:ascii="Times New Roman" w:hAnsi="Times New Roman" w:cs="Times New Roman"/>
+                <w:sz w:val="28"/>
+                <w:szCs w:val="28"/>
+                <w:lang w:val="uk-UA"/>
+              </w:rPr>
+            </w:pPr>
+          </w:p>
+        </w:tc>
+        <w:tc>
+          <w:tcPr>
+            <w:tcW w:w="1623" w:type="dxa"/>
           </w:tcPr>
           <w:p>
             <w:pPr>
@@ -21169,7 +21169,7 @@
         </w:tc>
         <w:tc>
           <w:tcPr>
-            <w:tcW w:w="2520" w:type="dxa"/>
+            <w:tcW w:w="2430" w:type="dxa"/>
           </w:tcPr>
           <w:p>
             <w:pPr>
@@ -21278,25 +21278,25 @@
         </w:tc>
         <w:tc>
           <w:tcPr>
-            <w:tcW w:w="1350" w:type="dxa"/>
-          </w:tcPr>
-          <w:p>
-            <w:pPr>
-              <w:tabs>
-                <w:tab w:val="left" w:pos="720"/>
-              </w:tabs>
-              <w:rPr>
-                <w:rFonts w:ascii="Times New Roman" w:hAnsi="Times New Roman" w:cs="Times New Roman"/>
-                <w:sz w:val="28"/>
-                <w:szCs w:val="28"/>
-                <w:lang w:val="uk-UA"/>
-              </w:rPr>
-            </w:pPr>
-          </w:p>
-        </w:tc>
-        <w:tc>
-          <w:tcPr>
-            <w:tcW w:w="1350" w:type="dxa"/>
+            <w:tcW w:w="1080" w:type="dxa"/>
+          </w:tcPr>
+          <w:p>
+            <w:pPr>
+              <w:tabs>
+                <w:tab w:val="left" w:pos="720"/>
+              </w:tabs>
+              <w:rPr>
+                <w:rFonts w:ascii="Times New Roman" w:hAnsi="Times New Roman" w:cs="Times New Roman"/>
+                <w:sz w:val="28"/>
+                <w:szCs w:val="28"/>
+                <w:lang w:val="uk-UA"/>
+              </w:rPr>
+            </w:pPr>
+          </w:p>
+        </w:tc>
+        <w:tc>
+          <w:tcPr>
+            <w:tcW w:w="1623" w:type="dxa"/>
           </w:tcPr>
           <w:p>
             <w:pPr>
@@ -21420,7 +21420,7 @@
         </w:tc>
         <w:tc>
           <w:tcPr>
-            <w:tcW w:w="2520" w:type="dxa"/>
+            <w:tcW w:w="2430" w:type="dxa"/>
           </w:tcPr>
           <w:p>
             <w:pPr>
@@ -21529,25 +21529,25 @@
         </w:tc>
         <w:tc>
           <w:tcPr>
-            <w:tcW w:w="1350" w:type="dxa"/>
-          </w:tcPr>
-          <w:p>
-            <w:pPr>
-              <w:tabs>
-                <w:tab w:val="left" w:pos="720"/>
-              </w:tabs>
-              <w:rPr>
-                <w:rFonts w:ascii="Times New Roman" w:hAnsi="Times New Roman" w:cs="Times New Roman"/>
-                <w:sz w:val="28"/>
-                <w:szCs w:val="28"/>
-                <w:lang w:val="uk-UA"/>
-              </w:rPr>
-            </w:pPr>
-          </w:p>
-        </w:tc>
-        <w:tc>
-          <w:tcPr>
-            <w:tcW w:w="1350" w:type="dxa"/>
+            <w:tcW w:w="1080" w:type="dxa"/>
+          </w:tcPr>
+          <w:p>
+            <w:pPr>
+              <w:tabs>
+                <w:tab w:val="left" w:pos="720"/>
+              </w:tabs>
+              <w:rPr>
+                <w:rFonts w:ascii="Times New Roman" w:hAnsi="Times New Roman" w:cs="Times New Roman"/>
+                <w:sz w:val="28"/>
+                <w:szCs w:val="28"/>
+                <w:lang w:val="uk-UA"/>
+              </w:rPr>
+            </w:pPr>
+          </w:p>
+        </w:tc>
+        <w:tc>
+          <w:tcPr>
+            <w:tcW w:w="1623" w:type="dxa"/>
           </w:tcPr>
           <w:p>
             <w:pPr>
@@ -21671,7 +21671,7 @@
         </w:tc>
         <w:tc>
           <w:tcPr>
-            <w:tcW w:w="2520" w:type="dxa"/>
+            <w:tcW w:w="2430" w:type="dxa"/>
           </w:tcPr>
           <w:p>
             <w:pPr>
@@ -21780,25 +21780,25 @@
         </w:tc>
         <w:tc>
           <w:tcPr>
-            <w:tcW w:w="1350" w:type="dxa"/>
-          </w:tcPr>
-          <w:p>
-            <w:pPr>
-              <w:tabs>
-                <w:tab w:val="left" w:pos="720"/>
-              </w:tabs>
-              <w:rPr>
-                <w:rFonts w:ascii="Times New Roman" w:hAnsi="Times New Roman" w:cs="Times New Roman"/>
-                <w:sz w:val="28"/>
-                <w:szCs w:val="28"/>
-                <w:lang w:val="uk-UA"/>
-              </w:rPr>
-            </w:pPr>
-          </w:p>
-        </w:tc>
-        <w:tc>
-          <w:tcPr>
-            <w:tcW w:w="1350" w:type="dxa"/>
+            <w:tcW w:w="1080" w:type="dxa"/>
+          </w:tcPr>
+          <w:p>
+            <w:pPr>
+              <w:tabs>
+                <w:tab w:val="left" w:pos="720"/>
+              </w:tabs>
+              <w:rPr>
+                <w:rFonts w:ascii="Times New Roman" w:hAnsi="Times New Roman" w:cs="Times New Roman"/>
+                <w:sz w:val="28"/>
+                <w:szCs w:val="28"/>
+                <w:lang w:val="uk-UA"/>
+              </w:rPr>
+            </w:pPr>
+          </w:p>
+        </w:tc>
+        <w:tc>
+          <w:tcPr>
+            <w:tcW w:w="1623" w:type="dxa"/>
           </w:tcPr>
           <w:p>
             <w:pPr>
@@ -21922,43 +21922,43 @@
         </w:tc>
         <w:tc>
           <w:tcPr>
-            <w:tcW w:w="2520" w:type="dxa"/>
-          </w:tcPr>
-          <w:p>
-            <w:pPr>
-              <w:tabs>
-                <w:tab w:val="left" w:pos="720"/>
-              </w:tabs>
-              <w:rPr>
-                <w:rFonts w:ascii="Times New Roman" w:hAnsi="Times New Roman" w:cs="Times New Roman"/>
-                <w:sz w:val="28"/>
-                <w:szCs w:val="28"/>
-                <w:lang w:val="uk-UA"/>
-              </w:rPr>
-            </w:pPr>
-          </w:p>
-        </w:tc>
-        <w:tc>
-          <w:tcPr>
-            <w:tcW w:w="1350" w:type="dxa"/>
-          </w:tcPr>
-          <w:p>
-            <w:pPr>
-              <w:tabs>
-                <w:tab w:val="left" w:pos="720"/>
-              </w:tabs>
-              <w:rPr>
-                <w:rFonts w:ascii="Times New Roman" w:hAnsi="Times New Roman" w:cs="Times New Roman"/>
-                <w:sz w:val="28"/>
-                <w:szCs w:val="28"/>
-                <w:lang w:val="uk-UA"/>
-              </w:rPr>
-            </w:pPr>
-          </w:p>
-        </w:tc>
-        <w:tc>
-          <w:tcPr>
-            <w:tcW w:w="1350" w:type="dxa"/>
+            <w:tcW w:w="2430" w:type="dxa"/>
+          </w:tcPr>
+          <w:p>
+            <w:pPr>
+              <w:tabs>
+                <w:tab w:val="left" w:pos="720"/>
+              </w:tabs>
+              <w:rPr>
+                <w:rFonts w:ascii="Times New Roman" w:hAnsi="Times New Roman" w:cs="Times New Roman"/>
+                <w:sz w:val="28"/>
+                <w:szCs w:val="28"/>
+                <w:lang w:val="uk-UA"/>
+              </w:rPr>
+            </w:pPr>
+          </w:p>
+        </w:tc>
+        <w:tc>
+          <w:tcPr>
+            <w:tcW w:w="1080" w:type="dxa"/>
+          </w:tcPr>
+          <w:p>
+            <w:pPr>
+              <w:tabs>
+                <w:tab w:val="left" w:pos="720"/>
+              </w:tabs>
+              <w:rPr>
+                <w:rFonts w:ascii="Times New Roman" w:hAnsi="Times New Roman" w:cs="Times New Roman"/>
+                <w:sz w:val="28"/>
+                <w:szCs w:val="28"/>
+                <w:lang w:val="uk-UA"/>
+              </w:rPr>
+            </w:pPr>
+          </w:p>
+        </w:tc>
+        <w:tc>
+          <w:tcPr>
+            <w:tcW w:w="1623" w:type="dxa"/>
           </w:tcPr>
           <w:p>
             <w:pPr>
@@ -22083,43 +22083,43 @@
         </w:tc>
         <w:tc>
           <w:tcPr>
-            <w:tcW w:w="2520" w:type="dxa"/>
-          </w:tcPr>
-          <w:p>
-            <w:pPr>
-              <w:tabs>
-                <w:tab w:val="left" w:pos="720"/>
-              </w:tabs>
-              <w:rPr>
-                <w:rFonts w:ascii="Times New Roman" w:hAnsi="Times New Roman" w:cs="Times New Roman"/>
-                <w:sz w:val="28"/>
-                <w:szCs w:val="28"/>
-                <w:lang w:val="uk-UA"/>
-              </w:rPr>
-            </w:pPr>
-          </w:p>
-        </w:tc>
-        <w:tc>
-          <w:tcPr>
-            <w:tcW w:w="1350" w:type="dxa"/>
-          </w:tcPr>
-          <w:p>
-            <w:pPr>
-              <w:tabs>
-                <w:tab w:val="left" w:pos="720"/>
-              </w:tabs>
-              <w:rPr>
-                <w:rFonts w:ascii="Times New Roman" w:hAnsi="Times New Roman" w:cs="Times New Roman"/>
-                <w:sz w:val="28"/>
-                <w:szCs w:val="28"/>
-                <w:lang w:val="uk-UA"/>
-              </w:rPr>
-            </w:pPr>
-          </w:p>
-        </w:tc>
-        <w:tc>
-          <w:tcPr>
-            <w:tcW w:w="1350" w:type="dxa"/>
+            <w:tcW w:w="2430" w:type="dxa"/>
+          </w:tcPr>
+          <w:p>
+            <w:pPr>
+              <w:tabs>
+                <w:tab w:val="left" w:pos="720"/>
+              </w:tabs>
+              <w:rPr>
+                <w:rFonts w:ascii="Times New Roman" w:hAnsi="Times New Roman" w:cs="Times New Roman"/>
+                <w:sz w:val="28"/>
+                <w:szCs w:val="28"/>
+                <w:lang w:val="uk-UA"/>
+              </w:rPr>
+            </w:pPr>
+          </w:p>
+        </w:tc>
+        <w:tc>
+          <w:tcPr>
+            <w:tcW w:w="1080" w:type="dxa"/>
+          </w:tcPr>
+          <w:p>
+            <w:pPr>
+              <w:tabs>
+                <w:tab w:val="left" w:pos="720"/>
+              </w:tabs>
+              <w:rPr>
+                <w:rFonts w:ascii="Times New Roman" w:hAnsi="Times New Roman" w:cs="Times New Roman"/>
+                <w:sz w:val="28"/>
+                <w:szCs w:val="28"/>
+                <w:lang w:val="uk-UA"/>
+              </w:rPr>
+            </w:pPr>
+          </w:p>
+        </w:tc>
+        <w:tc>
+          <w:tcPr>
+            <w:tcW w:w="1623" w:type="dxa"/>
           </w:tcPr>
           <w:p>
             <w:pPr>
@@ -22225,43 +22225,43 @@
         </w:tc>
         <w:tc>
           <w:tcPr>
-            <w:tcW w:w="2520" w:type="dxa"/>
-          </w:tcPr>
-          <w:p>
-            <w:pPr>
-              <w:tabs>
-                <w:tab w:val="left" w:pos="720"/>
-              </w:tabs>
-              <w:rPr>
-                <w:rFonts w:ascii="Times New Roman" w:hAnsi="Times New Roman" w:cs="Times New Roman"/>
-                <w:sz w:val="28"/>
-                <w:szCs w:val="28"/>
-                <w:lang w:val="uk-UA"/>
-              </w:rPr>
-            </w:pPr>
-          </w:p>
-        </w:tc>
-        <w:tc>
-          <w:tcPr>
-            <w:tcW w:w="1350" w:type="dxa"/>
-          </w:tcPr>
-          <w:p>
-            <w:pPr>
-              <w:tabs>
-                <w:tab w:val="left" w:pos="720"/>
-              </w:tabs>
-              <w:rPr>
-                <w:rFonts w:ascii="Times New Roman" w:hAnsi="Times New Roman" w:cs="Times New Roman"/>
-                <w:sz w:val="28"/>
-                <w:szCs w:val="28"/>
-                <w:lang w:val="uk-UA"/>
-              </w:rPr>
-            </w:pPr>
-          </w:p>
-        </w:tc>
-        <w:tc>
-          <w:tcPr>
-            <w:tcW w:w="1350" w:type="dxa"/>
+            <w:tcW w:w="2430" w:type="dxa"/>
+          </w:tcPr>
+          <w:p>
+            <w:pPr>
+              <w:tabs>
+                <w:tab w:val="left" w:pos="720"/>
+              </w:tabs>
+              <w:rPr>
+                <w:rFonts w:ascii="Times New Roman" w:hAnsi="Times New Roman" w:cs="Times New Roman"/>
+                <w:sz w:val="28"/>
+                <w:szCs w:val="28"/>
+                <w:lang w:val="uk-UA"/>
+              </w:rPr>
+            </w:pPr>
+          </w:p>
+        </w:tc>
+        <w:tc>
+          <w:tcPr>
+            <w:tcW w:w="1080" w:type="dxa"/>
+          </w:tcPr>
+          <w:p>
+            <w:pPr>
+              <w:tabs>
+                <w:tab w:val="left" w:pos="720"/>
+              </w:tabs>
+              <w:rPr>
+                <w:rFonts w:ascii="Times New Roman" w:hAnsi="Times New Roman" w:cs="Times New Roman"/>
+                <w:sz w:val="28"/>
+                <w:szCs w:val="28"/>
+                <w:lang w:val="uk-UA"/>
+              </w:rPr>
+            </w:pPr>
+          </w:p>
+        </w:tc>
+        <w:tc>
+          <w:tcPr>
+            <w:tcW w:w="1623" w:type="dxa"/>
           </w:tcPr>
           <w:p>
             <w:pPr>
@@ -22367,43 +22367,43 @@
         </w:tc>
         <w:tc>
           <w:tcPr>
-            <w:tcW w:w="2520" w:type="dxa"/>
-          </w:tcPr>
-          <w:p>
-            <w:pPr>
-              <w:tabs>
-                <w:tab w:val="left" w:pos="720"/>
-              </w:tabs>
-              <w:rPr>
-                <w:rFonts w:ascii="Times New Roman" w:hAnsi="Times New Roman" w:cs="Times New Roman"/>
-                <w:sz w:val="28"/>
-                <w:szCs w:val="28"/>
-                <w:lang w:val="uk-UA"/>
-              </w:rPr>
-            </w:pPr>
-          </w:p>
-        </w:tc>
-        <w:tc>
-          <w:tcPr>
-            <w:tcW w:w="1350" w:type="dxa"/>
-          </w:tcPr>
-          <w:p>
-            <w:pPr>
-              <w:tabs>
-                <w:tab w:val="left" w:pos="720"/>
-              </w:tabs>
-              <w:rPr>
-                <w:rFonts w:ascii="Times New Roman" w:hAnsi="Times New Roman" w:cs="Times New Roman"/>
-                <w:sz w:val="28"/>
-                <w:szCs w:val="28"/>
-                <w:lang w:val="uk-UA"/>
-              </w:rPr>
-            </w:pPr>
-          </w:p>
-        </w:tc>
-        <w:tc>
-          <w:tcPr>
-            <w:tcW w:w="1350" w:type="dxa"/>
+            <w:tcW w:w="2430" w:type="dxa"/>
+          </w:tcPr>
+          <w:p>
+            <w:pPr>
+              <w:tabs>
+                <w:tab w:val="left" w:pos="720"/>
+              </w:tabs>
+              <w:rPr>
+                <w:rFonts w:ascii="Times New Roman" w:hAnsi="Times New Roman" w:cs="Times New Roman"/>
+                <w:sz w:val="28"/>
+                <w:szCs w:val="28"/>
+                <w:lang w:val="uk-UA"/>
+              </w:rPr>
+            </w:pPr>
+          </w:p>
+        </w:tc>
+        <w:tc>
+          <w:tcPr>
+            <w:tcW w:w="1080" w:type="dxa"/>
+          </w:tcPr>
+          <w:p>
+            <w:pPr>
+              <w:tabs>
+                <w:tab w:val="left" w:pos="720"/>
+              </w:tabs>
+              <w:rPr>
+                <w:rFonts w:ascii="Times New Roman" w:hAnsi="Times New Roman" w:cs="Times New Roman"/>
+                <w:sz w:val="28"/>
+                <w:szCs w:val="28"/>
+                <w:lang w:val="uk-UA"/>
+              </w:rPr>
+            </w:pPr>
+          </w:p>
+        </w:tc>
+        <w:tc>
+          <w:tcPr>
+            <w:tcW w:w="1623" w:type="dxa"/>
           </w:tcPr>
           <w:p>
             <w:pPr>
@@ -22519,43 +22519,43 @@
         </w:tc>
         <w:tc>
           <w:tcPr>
-            <w:tcW w:w="2520" w:type="dxa"/>
-          </w:tcPr>
-          <w:p>
-            <w:pPr>
-              <w:tabs>
-                <w:tab w:val="left" w:pos="720"/>
-              </w:tabs>
-              <w:rPr>
-                <w:rFonts w:ascii="Times New Roman" w:hAnsi="Times New Roman" w:cs="Times New Roman"/>
-                <w:sz w:val="28"/>
-                <w:szCs w:val="28"/>
-                <w:lang w:val="uk-UA"/>
-              </w:rPr>
-            </w:pPr>
-          </w:p>
-        </w:tc>
-        <w:tc>
-          <w:tcPr>
-            <w:tcW w:w="1350" w:type="dxa"/>
-          </w:tcPr>
-          <w:p>
-            <w:pPr>
-              <w:tabs>
-                <w:tab w:val="left" w:pos="720"/>
-              </w:tabs>
-              <w:rPr>
-                <w:rFonts w:ascii="Times New Roman" w:hAnsi="Times New Roman" w:cs="Times New Roman"/>
-                <w:sz w:val="28"/>
-                <w:szCs w:val="28"/>
-                <w:lang w:val="uk-UA"/>
-              </w:rPr>
-            </w:pPr>
-          </w:p>
-        </w:tc>
-        <w:tc>
-          <w:tcPr>
-            <w:tcW w:w="1350" w:type="dxa"/>
+            <w:tcW w:w="2430" w:type="dxa"/>
+          </w:tcPr>
+          <w:p>
+            <w:pPr>
+              <w:tabs>
+                <w:tab w:val="left" w:pos="720"/>
+              </w:tabs>
+              <w:rPr>
+                <w:rFonts w:ascii="Times New Roman" w:hAnsi="Times New Roman" w:cs="Times New Roman"/>
+                <w:sz w:val="28"/>
+                <w:szCs w:val="28"/>
+                <w:lang w:val="uk-UA"/>
+              </w:rPr>
+            </w:pPr>
+          </w:p>
+        </w:tc>
+        <w:tc>
+          <w:tcPr>
+            <w:tcW w:w="1080" w:type="dxa"/>
+          </w:tcPr>
+          <w:p>
+            <w:pPr>
+              <w:tabs>
+                <w:tab w:val="left" w:pos="720"/>
+              </w:tabs>
+              <w:rPr>
+                <w:rFonts w:ascii="Times New Roman" w:hAnsi="Times New Roman" w:cs="Times New Roman"/>
+                <w:sz w:val="28"/>
+                <w:szCs w:val="28"/>
+                <w:lang w:val="uk-UA"/>
+              </w:rPr>
+            </w:pPr>
+          </w:p>
+        </w:tc>
+        <w:tc>
+          <w:tcPr>
+            <w:tcW w:w="1623" w:type="dxa"/>
           </w:tcPr>
           <w:p>
             <w:pPr>
@@ -22674,43 +22674,43 @@
         </w:tc>
         <w:tc>
           <w:tcPr>
-            <w:tcW w:w="2520" w:type="dxa"/>
-          </w:tcPr>
-          <w:p>
-            <w:pPr>
-              <w:tabs>
-                <w:tab w:val="left" w:pos="720"/>
-              </w:tabs>
-              <w:rPr>
-                <w:rFonts w:ascii="Times New Roman" w:hAnsi="Times New Roman" w:cs="Times New Roman"/>
-                <w:sz w:val="28"/>
-                <w:szCs w:val="28"/>
-                <w:lang w:val="uk-UA"/>
-              </w:rPr>
-            </w:pPr>
-          </w:p>
-        </w:tc>
-        <w:tc>
-          <w:tcPr>
-            <w:tcW w:w="1350" w:type="dxa"/>
-          </w:tcPr>
-          <w:p>
-            <w:pPr>
-              <w:tabs>
-                <w:tab w:val="left" w:pos="720"/>
-              </w:tabs>
-              <w:rPr>
-                <w:rFonts w:ascii="Times New Roman" w:hAnsi="Times New Roman" w:cs="Times New Roman"/>
-                <w:sz w:val="28"/>
-                <w:szCs w:val="28"/>
-                <w:lang w:val="uk-UA"/>
-              </w:rPr>
-            </w:pPr>
-          </w:p>
-        </w:tc>
-        <w:tc>
-          <w:tcPr>
-            <w:tcW w:w="1350" w:type="dxa"/>
+            <w:tcW w:w="2430" w:type="dxa"/>
+          </w:tcPr>
+          <w:p>
+            <w:pPr>
+              <w:tabs>
+                <w:tab w:val="left" w:pos="720"/>
+              </w:tabs>
+              <w:rPr>
+                <w:rFonts w:ascii="Times New Roman" w:hAnsi="Times New Roman" w:cs="Times New Roman"/>
+                <w:sz w:val="28"/>
+                <w:szCs w:val="28"/>
+                <w:lang w:val="uk-UA"/>
+              </w:rPr>
+            </w:pPr>
+          </w:p>
+        </w:tc>
+        <w:tc>
+          <w:tcPr>
+            <w:tcW w:w="1080" w:type="dxa"/>
+          </w:tcPr>
+          <w:p>
+            <w:pPr>
+              <w:tabs>
+                <w:tab w:val="left" w:pos="720"/>
+              </w:tabs>
+              <w:rPr>
+                <w:rFonts w:ascii="Times New Roman" w:hAnsi="Times New Roman" w:cs="Times New Roman"/>
+                <w:sz w:val="28"/>
+                <w:szCs w:val="28"/>
+                <w:lang w:val="uk-UA"/>
+              </w:rPr>
+            </w:pPr>
+          </w:p>
+        </w:tc>
+        <w:tc>
+          <w:tcPr>
+            <w:tcW w:w="1623" w:type="dxa"/>
           </w:tcPr>
           <w:p>
             <w:pPr>
@@ -22816,7 +22816,7 @@
         </w:tc>
         <w:tc>
           <w:tcPr>
-            <w:tcW w:w="2520" w:type="dxa"/>
+            <w:tcW w:w="2430" w:type="dxa"/>
           </w:tcPr>
           <w:p>
             <w:pPr>
@@ -22894,25 +22894,25 @@
         </w:tc>
         <w:tc>
           <w:tcPr>
-            <w:tcW w:w="1350" w:type="dxa"/>
-          </w:tcPr>
-          <w:p>
-            <w:pPr>
-              <w:tabs>
-                <w:tab w:val="left" w:pos="720"/>
-              </w:tabs>
-              <w:rPr>
-                <w:rFonts w:ascii="Times New Roman" w:hAnsi="Times New Roman" w:cs="Times New Roman"/>
-                <w:sz w:val="28"/>
-                <w:szCs w:val="28"/>
-                <w:lang w:val="uk-UA"/>
-              </w:rPr>
-            </w:pPr>
-          </w:p>
-        </w:tc>
-        <w:tc>
-          <w:tcPr>
-            <w:tcW w:w="1350" w:type="dxa"/>
+            <w:tcW w:w="1080" w:type="dxa"/>
+          </w:tcPr>
+          <w:p>
+            <w:pPr>
+              <w:tabs>
+                <w:tab w:val="left" w:pos="720"/>
+              </w:tabs>
+              <w:rPr>
+                <w:rFonts w:ascii="Times New Roman" w:hAnsi="Times New Roman" w:cs="Times New Roman"/>
+                <w:sz w:val="28"/>
+                <w:szCs w:val="28"/>
+                <w:lang w:val="uk-UA"/>
+              </w:rPr>
+            </w:pPr>
+          </w:p>
+        </w:tc>
+        <w:tc>
+          <w:tcPr>
+            <w:tcW w:w="1623" w:type="dxa"/>
           </w:tcPr>
           <w:p>
             <w:pPr>
@@ -22969,17 +22969,9 @@
                 <w:rFonts w:ascii="Times New Roman" w:hAnsi="Times New Roman" w:cs="Times New Roman"/>
                 <w:sz w:val="28"/>
                 <w:szCs w:val="28"/>
-              </w:rPr>
-              <w:t xml:space="preserve"> </w:t>
-            </w:r>
-            <w:r>
-              <w:rPr>
-                <w:rFonts w:ascii="Times New Roman" w:hAnsi="Times New Roman" w:cs="Times New Roman"/>
-                <w:sz w:val="28"/>
-                <w:szCs w:val="28"/>
-                <w:lang w:val="uk-UA"/>
-              </w:rPr>
-              <w:t>відкриває сторінку з містами.</w:t>
+                <w:lang w:val="uk-UA"/>
+              </w:rPr>
+              <w:t xml:space="preserve"> відкриває сторінку з містами.</w:t>
             </w:r>
           </w:p>
         </w:tc>
@@ -23035,7 +23027,7 @@
         </w:tc>
         <w:tc>
           <w:tcPr>
-            <w:tcW w:w="2520" w:type="dxa"/>
+            <w:tcW w:w="2430" w:type="dxa"/>
           </w:tcPr>
           <w:p>
             <w:pPr>
@@ -23113,25 +23105,25 @@
         </w:tc>
         <w:tc>
           <w:tcPr>
-            <w:tcW w:w="1350" w:type="dxa"/>
-          </w:tcPr>
-          <w:p>
-            <w:pPr>
-              <w:tabs>
-                <w:tab w:val="left" w:pos="720"/>
-              </w:tabs>
-              <w:rPr>
-                <w:rFonts w:ascii="Times New Roman" w:hAnsi="Times New Roman" w:cs="Times New Roman"/>
-                <w:sz w:val="28"/>
-                <w:szCs w:val="28"/>
-                <w:lang w:val="uk-UA"/>
-              </w:rPr>
-            </w:pPr>
-          </w:p>
-        </w:tc>
-        <w:tc>
-          <w:tcPr>
-            <w:tcW w:w="1350" w:type="dxa"/>
+            <w:tcW w:w="1080" w:type="dxa"/>
+          </w:tcPr>
+          <w:p>
+            <w:pPr>
+              <w:tabs>
+                <w:tab w:val="left" w:pos="720"/>
+              </w:tabs>
+              <w:rPr>
+                <w:rFonts w:ascii="Times New Roman" w:hAnsi="Times New Roman" w:cs="Times New Roman"/>
+                <w:sz w:val="28"/>
+                <w:szCs w:val="28"/>
+                <w:lang w:val="uk-UA"/>
+              </w:rPr>
+            </w:pPr>
+          </w:p>
+        </w:tc>
+        <w:tc>
+          <w:tcPr>
+            <w:tcW w:w="1623" w:type="dxa"/>
           </w:tcPr>
           <w:p>
             <w:pPr>
@@ -23181,24 +23173,7 @@
                 <w:szCs w:val="28"/>
                 <w:lang w:val="uk-UA"/>
               </w:rPr>
-              <w:t>Метод, який</w:t>
-            </w:r>
-            <w:r>
-              <w:rPr>
-                <w:rFonts w:ascii="Times New Roman" w:hAnsi="Times New Roman" w:cs="Times New Roman"/>
-                <w:sz w:val="28"/>
-                <w:szCs w:val="28"/>
-              </w:rPr>
-              <w:t xml:space="preserve"> </w:t>
-            </w:r>
-            <w:r>
-              <w:rPr>
-                <w:rFonts w:ascii="Times New Roman" w:hAnsi="Times New Roman" w:cs="Times New Roman"/>
-                <w:sz w:val="28"/>
-                <w:szCs w:val="28"/>
-                <w:lang w:val="uk-UA"/>
-              </w:rPr>
-              <w:t>відкриває сторінку з містами.</w:t>
+              <w:t>Метод, який відкриває сторінку з містами.</w:t>
             </w:r>
           </w:p>
         </w:tc>
@@ -23254,7 +23229,7 @@
         </w:tc>
         <w:tc>
           <w:tcPr>
-            <w:tcW w:w="2520" w:type="dxa"/>
+            <w:tcW w:w="2430" w:type="dxa"/>
           </w:tcPr>
           <w:p>
             <w:pPr>
@@ -23332,25 +23307,25 @@
         </w:tc>
         <w:tc>
           <w:tcPr>
-            <w:tcW w:w="1350" w:type="dxa"/>
-          </w:tcPr>
-          <w:p>
-            <w:pPr>
-              <w:tabs>
-                <w:tab w:val="left" w:pos="720"/>
-              </w:tabs>
-              <w:rPr>
-                <w:rFonts w:ascii="Times New Roman" w:hAnsi="Times New Roman" w:cs="Times New Roman"/>
-                <w:sz w:val="28"/>
-                <w:szCs w:val="28"/>
-                <w:lang w:val="uk-UA"/>
-              </w:rPr>
-            </w:pPr>
-          </w:p>
-        </w:tc>
-        <w:tc>
-          <w:tcPr>
-            <w:tcW w:w="1350" w:type="dxa"/>
+            <w:tcW w:w="1080" w:type="dxa"/>
+          </w:tcPr>
+          <w:p>
+            <w:pPr>
+              <w:tabs>
+                <w:tab w:val="left" w:pos="720"/>
+              </w:tabs>
+              <w:rPr>
+                <w:rFonts w:ascii="Times New Roman" w:hAnsi="Times New Roman" w:cs="Times New Roman"/>
+                <w:sz w:val="28"/>
+                <w:szCs w:val="28"/>
+                <w:lang w:val="uk-UA"/>
+              </w:rPr>
+            </w:pPr>
+          </w:p>
+        </w:tc>
+        <w:tc>
+          <w:tcPr>
+            <w:tcW w:w="1623" w:type="dxa"/>
           </w:tcPr>
           <w:p>
             <w:pPr>
@@ -23400,24 +23375,7 @@
                 <w:szCs w:val="28"/>
                 <w:lang w:val="uk-UA"/>
               </w:rPr>
-              <w:t>Метод, який</w:t>
-            </w:r>
-            <w:r>
-              <w:rPr>
-                <w:rFonts w:ascii="Times New Roman" w:hAnsi="Times New Roman" w:cs="Times New Roman"/>
-                <w:sz w:val="28"/>
-                <w:szCs w:val="28"/>
-              </w:rPr>
-              <w:t xml:space="preserve"> </w:t>
-            </w:r>
-            <w:r>
-              <w:rPr>
-                <w:rFonts w:ascii="Times New Roman" w:hAnsi="Times New Roman" w:cs="Times New Roman"/>
-                <w:sz w:val="28"/>
-                <w:szCs w:val="28"/>
-                <w:lang w:val="uk-UA"/>
-              </w:rPr>
-              <w:t>відкриває сторінку з містами.</w:t>
+              <w:t>Метод, який відкриває сторінку з містами.</w:t>
             </w:r>
           </w:p>
         </w:tc>
@@ -23473,7 +23431,7 @@
         </w:tc>
         <w:tc>
           <w:tcPr>
-            <w:tcW w:w="2520" w:type="dxa"/>
+            <w:tcW w:w="2430" w:type="dxa"/>
           </w:tcPr>
           <w:p>
             <w:pPr>
@@ -23551,25 +23509,25 @@
         </w:tc>
         <w:tc>
           <w:tcPr>
-            <w:tcW w:w="1350" w:type="dxa"/>
-          </w:tcPr>
-          <w:p>
-            <w:pPr>
-              <w:tabs>
-                <w:tab w:val="left" w:pos="720"/>
-              </w:tabs>
-              <w:rPr>
-                <w:rFonts w:ascii="Times New Roman" w:hAnsi="Times New Roman" w:cs="Times New Roman"/>
-                <w:sz w:val="28"/>
-                <w:szCs w:val="28"/>
-                <w:lang w:val="uk-UA"/>
-              </w:rPr>
-            </w:pPr>
-          </w:p>
-        </w:tc>
-        <w:tc>
-          <w:tcPr>
-            <w:tcW w:w="1350" w:type="dxa"/>
+            <w:tcW w:w="1080" w:type="dxa"/>
+          </w:tcPr>
+          <w:p>
+            <w:pPr>
+              <w:tabs>
+                <w:tab w:val="left" w:pos="720"/>
+              </w:tabs>
+              <w:rPr>
+                <w:rFonts w:ascii="Times New Roman" w:hAnsi="Times New Roman" w:cs="Times New Roman"/>
+                <w:sz w:val="28"/>
+                <w:szCs w:val="28"/>
+                <w:lang w:val="uk-UA"/>
+              </w:rPr>
+            </w:pPr>
+          </w:p>
+        </w:tc>
+        <w:tc>
+          <w:tcPr>
+            <w:tcW w:w="1623" w:type="dxa"/>
           </w:tcPr>
           <w:p>
             <w:pPr>
@@ -23619,24 +23577,7 @@
                 <w:szCs w:val="28"/>
                 <w:lang w:val="uk-UA"/>
               </w:rPr>
-              <w:t>Метод, який</w:t>
-            </w:r>
-            <w:r>
-              <w:rPr>
-                <w:rFonts w:ascii="Times New Roman" w:hAnsi="Times New Roman" w:cs="Times New Roman"/>
-                <w:sz w:val="28"/>
-                <w:szCs w:val="28"/>
-              </w:rPr>
-              <w:t xml:space="preserve"> </w:t>
-            </w:r>
-            <w:r>
-              <w:rPr>
-                <w:rFonts w:ascii="Times New Roman" w:hAnsi="Times New Roman" w:cs="Times New Roman"/>
-                <w:sz w:val="28"/>
-                <w:szCs w:val="28"/>
-                <w:lang w:val="uk-UA"/>
-              </w:rPr>
-              <w:t xml:space="preserve">відкриває </w:t>
+              <w:t xml:space="preserve">Метод, який відкриває </w:t>
             </w:r>
             <w:r>
               <w:rPr>
@@ -23702,7 +23643,7 @@
         </w:tc>
         <w:tc>
           <w:tcPr>
-            <w:tcW w:w="2520" w:type="dxa"/>
+            <w:tcW w:w="2430" w:type="dxa"/>
           </w:tcPr>
           <w:p>
             <w:pPr>
@@ -23780,25 +23721,25 @@
         </w:tc>
         <w:tc>
           <w:tcPr>
-            <w:tcW w:w="1350" w:type="dxa"/>
-          </w:tcPr>
-          <w:p>
-            <w:pPr>
-              <w:tabs>
-                <w:tab w:val="left" w:pos="720"/>
-              </w:tabs>
-              <w:rPr>
-                <w:rFonts w:ascii="Times New Roman" w:hAnsi="Times New Roman" w:cs="Times New Roman"/>
-                <w:sz w:val="28"/>
-                <w:szCs w:val="28"/>
-                <w:lang w:val="uk-UA"/>
-              </w:rPr>
-            </w:pPr>
-          </w:p>
-        </w:tc>
-        <w:tc>
-          <w:tcPr>
-            <w:tcW w:w="1350" w:type="dxa"/>
+            <w:tcW w:w="1080" w:type="dxa"/>
+          </w:tcPr>
+          <w:p>
+            <w:pPr>
+              <w:tabs>
+                <w:tab w:val="left" w:pos="720"/>
+              </w:tabs>
+              <w:rPr>
+                <w:rFonts w:ascii="Times New Roman" w:hAnsi="Times New Roman" w:cs="Times New Roman"/>
+                <w:sz w:val="28"/>
+                <w:szCs w:val="28"/>
+                <w:lang w:val="uk-UA"/>
+              </w:rPr>
+            </w:pPr>
+          </w:p>
+        </w:tc>
+        <w:tc>
+          <w:tcPr>
+            <w:tcW w:w="1623" w:type="dxa"/>
           </w:tcPr>
           <w:p>
             <w:pPr>
@@ -23904,7 +23845,7 @@
         </w:tc>
         <w:tc>
           <w:tcPr>
-            <w:tcW w:w="2520" w:type="dxa"/>
+            <w:tcW w:w="2430" w:type="dxa"/>
           </w:tcPr>
           <w:p>
             <w:pPr>
@@ -23982,25 +23923,25 @@
         </w:tc>
         <w:tc>
           <w:tcPr>
-            <w:tcW w:w="1350" w:type="dxa"/>
-          </w:tcPr>
-          <w:p>
-            <w:pPr>
-              <w:tabs>
-                <w:tab w:val="left" w:pos="720"/>
-              </w:tabs>
-              <w:rPr>
-                <w:rFonts w:ascii="Times New Roman" w:hAnsi="Times New Roman" w:cs="Times New Roman"/>
-                <w:sz w:val="28"/>
-                <w:szCs w:val="28"/>
-                <w:lang w:val="uk-UA"/>
-              </w:rPr>
-            </w:pPr>
-          </w:p>
-        </w:tc>
-        <w:tc>
-          <w:tcPr>
-            <w:tcW w:w="1350" w:type="dxa"/>
+            <w:tcW w:w="1080" w:type="dxa"/>
+          </w:tcPr>
+          <w:p>
+            <w:pPr>
+              <w:tabs>
+                <w:tab w:val="left" w:pos="720"/>
+              </w:tabs>
+              <w:rPr>
+                <w:rFonts w:ascii="Times New Roman" w:hAnsi="Times New Roman" w:cs="Times New Roman"/>
+                <w:sz w:val="28"/>
+                <w:szCs w:val="28"/>
+                <w:lang w:val="uk-UA"/>
+              </w:rPr>
+            </w:pPr>
+          </w:p>
+        </w:tc>
+        <w:tc>
+          <w:tcPr>
+            <w:tcW w:w="1623" w:type="dxa"/>
           </w:tcPr>
           <w:p>
             <w:pPr>
@@ -24119,7 +24060,7 @@
         </w:tc>
         <w:tc>
           <w:tcPr>
-            <w:tcW w:w="2520" w:type="dxa"/>
+            <w:tcW w:w="2430" w:type="dxa"/>
           </w:tcPr>
           <w:p>
             <w:pPr>
@@ -24168,25 +24109,25 @@
         </w:tc>
         <w:tc>
           <w:tcPr>
-            <w:tcW w:w="1350" w:type="dxa"/>
-          </w:tcPr>
-          <w:p>
-            <w:pPr>
-              <w:tabs>
-                <w:tab w:val="left" w:pos="720"/>
-              </w:tabs>
-              <w:rPr>
-                <w:rFonts w:ascii="Times New Roman" w:hAnsi="Times New Roman" w:cs="Times New Roman"/>
-                <w:sz w:val="28"/>
-                <w:szCs w:val="28"/>
-                <w:lang w:val="uk-UA"/>
-              </w:rPr>
-            </w:pPr>
-          </w:p>
-        </w:tc>
-        <w:tc>
-          <w:tcPr>
-            <w:tcW w:w="1350" w:type="dxa"/>
+            <w:tcW w:w="1080" w:type="dxa"/>
+          </w:tcPr>
+          <w:p>
+            <w:pPr>
+              <w:tabs>
+                <w:tab w:val="left" w:pos="720"/>
+              </w:tabs>
+              <w:rPr>
+                <w:rFonts w:ascii="Times New Roman" w:hAnsi="Times New Roman" w:cs="Times New Roman"/>
+                <w:sz w:val="28"/>
+                <w:szCs w:val="28"/>
+                <w:lang w:val="uk-UA"/>
+              </w:rPr>
+            </w:pPr>
+          </w:p>
+        </w:tc>
+        <w:tc>
+          <w:tcPr>
+            <w:tcW w:w="1623" w:type="dxa"/>
           </w:tcPr>
           <w:p>
             <w:pPr>
@@ -24301,7 +24242,7 @@
         </w:tc>
         <w:tc>
           <w:tcPr>
-            <w:tcW w:w="2520" w:type="dxa"/>
+            <w:tcW w:w="2430" w:type="dxa"/>
           </w:tcPr>
           <w:p>
             <w:pPr>
@@ -24350,25 +24291,25 @@
         </w:tc>
         <w:tc>
           <w:tcPr>
-            <w:tcW w:w="1350" w:type="dxa"/>
-          </w:tcPr>
-          <w:p>
-            <w:pPr>
-              <w:tabs>
-                <w:tab w:val="left" w:pos="720"/>
-              </w:tabs>
-              <w:rPr>
-                <w:rFonts w:ascii="Times New Roman" w:hAnsi="Times New Roman" w:cs="Times New Roman"/>
-                <w:sz w:val="28"/>
-                <w:szCs w:val="28"/>
-                <w:lang w:val="uk-UA"/>
-              </w:rPr>
-            </w:pPr>
-          </w:p>
-        </w:tc>
-        <w:tc>
-          <w:tcPr>
-            <w:tcW w:w="1350" w:type="dxa"/>
+            <w:tcW w:w="1080" w:type="dxa"/>
+          </w:tcPr>
+          <w:p>
+            <w:pPr>
+              <w:tabs>
+                <w:tab w:val="left" w:pos="720"/>
+              </w:tabs>
+              <w:rPr>
+                <w:rFonts w:ascii="Times New Roman" w:hAnsi="Times New Roman" w:cs="Times New Roman"/>
+                <w:sz w:val="28"/>
+                <w:szCs w:val="28"/>
+                <w:lang w:val="uk-UA"/>
+              </w:rPr>
+            </w:pPr>
+          </w:p>
+        </w:tc>
+        <w:tc>
+          <w:tcPr>
+            <w:tcW w:w="1623" w:type="dxa"/>
           </w:tcPr>
           <w:p>
             <w:pPr>
@@ -24474,43 +24415,43 @@
         </w:tc>
         <w:tc>
           <w:tcPr>
-            <w:tcW w:w="2520" w:type="dxa"/>
-          </w:tcPr>
-          <w:p>
-            <w:pPr>
-              <w:tabs>
-                <w:tab w:val="left" w:pos="720"/>
-              </w:tabs>
-              <w:rPr>
-                <w:rFonts w:ascii="Times New Roman" w:hAnsi="Times New Roman" w:cs="Times New Roman"/>
-                <w:sz w:val="28"/>
-                <w:szCs w:val="28"/>
-                <w:lang w:val="uk-UA"/>
-              </w:rPr>
-            </w:pPr>
-          </w:p>
-        </w:tc>
-        <w:tc>
-          <w:tcPr>
-            <w:tcW w:w="1350" w:type="dxa"/>
-          </w:tcPr>
-          <w:p>
-            <w:pPr>
-              <w:tabs>
-                <w:tab w:val="left" w:pos="720"/>
-              </w:tabs>
-              <w:rPr>
-                <w:rFonts w:ascii="Times New Roman" w:hAnsi="Times New Roman" w:cs="Times New Roman"/>
-                <w:sz w:val="28"/>
-                <w:szCs w:val="28"/>
-                <w:lang w:val="uk-UA"/>
-              </w:rPr>
-            </w:pPr>
-          </w:p>
-        </w:tc>
-        <w:tc>
-          <w:tcPr>
-            <w:tcW w:w="1350" w:type="dxa"/>
+            <w:tcW w:w="2430" w:type="dxa"/>
+          </w:tcPr>
+          <w:p>
+            <w:pPr>
+              <w:tabs>
+                <w:tab w:val="left" w:pos="720"/>
+              </w:tabs>
+              <w:rPr>
+                <w:rFonts w:ascii="Times New Roman" w:hAnsi="Times New Roman" w:cs="Times New Roman"/>
+                <w:sz w:val="28"/>
+                <w:szCs w:val="28"/>
+                <w:lang w:val="uk-UA"/>
+              </w:rPr>
+            </w:pPr>
+          </w:p>
+        </w:tc>
+        <w:tc>
+          <w:tcPr>
+            <w:tcW w:w="1080" w:type="dxa"/>
+          </w:tcPr>
+          <w:p>
+            <w:pPr>
+              <w:tabs>
+                <w:tab w:val="left" w:pos="720"/>
+              </w:tabs>
+              <w:rPr>
+                <w:rFonts w:ascii="Times New Roman" w:hAnsi="Times New Roman" w:cs="Times New Roman"/>
+                <w:sz w:val="28"/>
+                <w:szCs w:val="28"/>
+                <w:lang w:val="uk-UA"/>
+              </w:rPr>
+            </w:pPr>
+          </w:p>
+        </w:tc>
+        <w:tc>
+          <w:tcPr>
+            <w:tcW w:w="1623" w:type="dxa"/>
           </w:tcPr>
           <w:p>
             <w:pPr>
@@ -24616,43 +24557,43 @@
         </w:tc>
         <w:tc>
           <w:tcPr>
-            <w:tcW w:w="2520" w:type="dxa"/>
-          </w:tcPr>
-          <w:p>
-            <w:pPr>
-              <w:tabs>
-                <w:tab w:val="left" w:pos="720"/>
-              </w:tabs>
-              <w:rPr>
-                <w:rFonts w:ascii="Times New Roman" w:hAnsi="Times New Roman" w:cs="Times New Roman"/>
-                <w:sz w:val="28"/>
-                <w:szCs w:val="28"/>
-                <w:lang w:val="uk-UA"/>
-              </w:rPr>
-            </w:pPr>
-          </w:p>
-        </w:tc>
-        <w:tc>
-          <w:tcPr>
-            <w:tcW w:w="1350" w:type="dxa"/>
-          </w:tcPr>
-          <w:p>
-            <w:pPr>
-              <w:tabs>
-                <w:tab w:val="left" w:pos="720"/>
-              </w:tabs>
-              <w:rPr>
-                <w:rFonts w:ascii="Times New Roman" w:hAnsi="Times New Roman" w:cs="Times New Roman"/>
-                <w:sz w:val="28"/>
-                <w:szCs w:val="28"/>
-                <w:lang w:val="uk-UA"/>
-              </w:rPr>
-            </w:pPr>
-          </w:p>
-        </w:tc>
-        <w:tc>
-          <w:tcPr>
-            <w:tcW w:w="1350" w:type="dxa"/>
+            <w:tcW w:w="2430" w:type="dxa"/>
+          </w:tcPr>
+          <w:p>
+            <w:pPr>
+              <w:tabs>
+                <w:tab w:val="left" w:pos="720"/>
+              </w:tabs>
+              <w:rPr>
+                <w:rFonts w:ascii="Times New Roman" w:hAnsi="Times New Roman" w:cs="Times New Roman"/>
+                <w:sz w:val="28"/>
+                <w:szCs w:val="28"/>
+                <w:lang w:val="uk-UA"/>
+              </w:rPr>
+            </w:pPr>
+          </w:p>
+        </w:tc>
+        <w:tc>
+          <w:tcPr>
+            <w:tcW w:w="1080" w:type="dxa"/>
+          </w:tcPr>
+          <w:p>
+            <w:pPr>
+              <w:tabs>
+                <w:tab w:val="left" w:pos="720"/>
+              </w:tabs>
+              <w:rPr>
+                <w:rFonts w:ascii="Times New Roman" w:hAnsi="Times New Roman" w:cs="Times New Roman"/>
+                <w:sz w:val="28"/>
+                <w:szCs w:val="28"/>
+                <w:lang w:val="uk-UA"/>
+              </w:rPr>
+            </w:pPr>
+          </w:p>
+        </w:tc>
+        <w:tc>
+          <w:tcPr>
+            <w:tcW w:w="1623" w:type="dxa"/>
           </w:tcPr>
           <w:p>
             <w:pPr>
@@ -24758,7 +24699,7 @@
         </w:tc>
         <w:tc>
           <w:tcPr>
-            <w:tcW w:w="2520" w:type="dxa"/>
+            <w:tcW w:w="2430" w:type="dxa"/>
           </w:tcPr>
           <w:p>
             <w:pPr>
@@ -24836,25 +24777,25 @@
         </w:tc>
         <w:tc>
           <w:tcPr>
-            <w:tcW w:w="1350" w:type="dxa"/>
-          </w:tcPr>
-          <w:p>
-            <w:pPr>
-              <w:tabs>
-                <w:tab w:val="left" w:pos="720"/>
-              </w:tabs>
-              <w:rPr>
-                <w:rFonts w:ascii="Times New Roman" w:hAnsi="Times New Roman" w:cs="Times New Roman"/>
-                <w:sz w:val="28"/>
-                <w:szCs w:val="28"/>
-                <w:lang w:val="uk-UA"/>
-              </w:rPr>
-            </w:pPr>
-          </w:p>
-        </w:tc>
-        <w:tc>
-          <w:tcPr>
-            <w:tcW w:w="1350" w:type="dxa"/>
+            <w:tcW w:w="1080" w:type="dxa"/>
+          </w:tcPr>
+          <w:p>
+            <w:pPr>
+              <w:tabs>
+                <w:tab w:val="left" w:pos="720"/>
+              </w:tabs>
+              <w:rPr>
+                <w:rFonts w:ascii="Times New Roman" w:hAnsi="Times New Roman" w:cs="Times New Roman"/>
+                <w:sz w:val="28"/>
+                <w:szCs w:val="28"/>
+                <w:lang w:val="uk-UA"/>
+              </w:rPr>
+            </w:pPr>
+          </w:p>
+        </w:tc>
+        <w:tc>
+          <w:tcPr>
+            <w:tcW w:w="1623" w:type="dxa"/>
           </w:tcPr>
           <w:p>
             <w:pPr>
@@ -24970,7 +24911,7 @@
         </w:tc>
         <w:tc>
           <w:tcPr>
-            <w:tcW w:w="2520" w:type="dxa"/>
+            <w:tcW w:w="2430" w:type="dxa"/>
           </w:tcPr>
           <w:p>
             <w:pPr>
@@ -25048,25 +24989,25 @@
         </w:tc>
         <w:tc>
           <w:tcPr>
-            <w:tcW w:w="1350" w:type="dxa"/>
-          </w:tcPr>
-          <w:p>
-            <w:pPr>
-              <w:tabs>
-                <w:tab w:val="left" w:pos="720"/>
-              </w:tabs>
-              <w:rPr>
-                <w:rFonts w:ascii="Times New Roman" w:hAnsi="Times New Roman" w:cs="Times New Roman"/>
-                <w:sz w:val="28"/>
-                <w:szCs w:val="28"/>
-                <w:lang w:val="uk-UA"/>
-              </w:rPr>
-            </w:pPr>
-          </w:p>
-        </w:tc>
-        <w:tc>
-          <w:tcPr>
-            <w:tcW w:w="1350" w:type="dxa"/>
+            <w:tcW w:w="1080" w:type="dxa"/>
+          </w:tcPr>
+          <w:p>
+            <w:pPr>
+              <w:tabs>
+                <w:tab w:val="left" w:pos="720"/>
+              </w:tabs>
+              <w:rPr>
+                <w:rFonts w:ascii="Times New Roman" w:hAnsi="Times New Roman" w:cs="Times New Roman"/>
+                <w:sz w:val="28"/>
+                <w:szCs w:val="28"/>
+                <w:lang w:val="uk-UA"/>
+              </w:rPr>
+            </w:pPr>
+          </w:p>
+        </w:tc>
+        <w:tc>
+          <w:tcPr>
+            <w:tcW w:w="1623" w:type="dxa"/>
           </w:tcPr>
           <w:p>
             <w:pPr>
@@ -25190,7 +25131,7 @@
         </w:tc>
         <w:tc>
           <w:tcPr>
-            <w:tcW w:w="2520" w:type="dxa"/>
+            <w:tcW w:w="2430" w:type="dxa"/>
           </w:tcPr>
           <w:p>
             <w:pPr>
@@ -25268,25 +25209,25 @@
         </w:tc>
         <w:tc>
           <w:tcPr>
-            <w:tcW w:w="1350" w:type="dxa"/>
-          </w:tcPr>
-          <w:p>
-            <w:pPr>
-              <w:tabs>
-                <w:tab w:val="left" w:pos="720"/>
-              </w:tabs>
-              <w:rPr>
-                <w:rFonts w:ascii="Times New Roman" w:hAnsi="Times New Roman" w:cs="Times New Roman"/>
-                <w:sz w:val="28"/>
-                <w:szCs w:val="28"/>
-                <w:lang w:val="uk-UA"/>
-              </w:rPr>
-            </w:pPr>
-          </w:p>
-        </w:tc>
-        <w:tc>
-          <w:tcPr>
-            <w:tcW w:w="1350" w:type="dxa"/>
+            <w:tcW w:w="1080" w:type="dxa"/>
+          </w:tcPr>
+          <w:p>
+            <w:pPr>
+              <w:tabs>
+                <w:tab w:val="left" w:pos="720"/>
+              </w:tabs>
+              <w:rPr>
+                <w:rFonts w:ascii="Times New Roman" w:hAnsi="Times New Roman" w:cs="Times New Roman"/>
+                <w:sz w:val="28"/>
+                <w:szCs w:val="28"/>
+                <w:lang w:val="uk-UA"/>
+              </w:rPr>
+            </w:pPr>
+          </w:p>
+        </w:tc>
+        <w:tc>
+          <w:tcPr>
+            <w:tcW w:w="1623" w:type="dxa"/>
           </w:tcPr>
           <w:p>
             <w:pPr>
@@ -25401,7 +25342,7 @@
         </w:tc>
         <w:tc>
           <w:tcPr>
-            <w:tcW w:w="2520" w:type="dxa"/>
+            <w:tcW w:w="2430" w:type="dxa"/>
           </w:tcPr>
           <w:p>
             <w:pPr>
@@ -25479,25 +25420,25 @@
         </w:tc>
         <w:tc>
           <w:tcPr>
-            <w:tcW w:w="1350" w:type="dxa"/>
-          </w:tcPr>
-          <w:p>
-            <w:pPr>
-              <w:tabs>
-                <w:tab w:val="left" w:pos="720"/>
-              </w:tabs>
-              <w:rPr>
-                <w:rFonts w:ascii="Times New Roman" w:hAnsi="Times New Roman" w:cs="Times New Roman"/>
-                <w:sz w:val="28"/>
-                <w:szCs w:val="28"/>
-                <w:lang w:val="uk-UA"/>
-              </w:rPr>
-            </w:pPr>
-          </w:p>
-        </w:tc>
-        <w:tc>
-          <w:tcPr>
-            <w:tcW w:w="1350" w:type="dxa"/>
+            <w:tcW w:w="1080" w:type="dxa"/>
+          </w:tcPr>
+          <w:p>
+            <w:pPr>
+              <w:tabs>
+                <w:tab w:val="left" w:pos="720"/>
+              </w:tabs>
+              <w:rPr>
+                <w:rFonts w:ascii="Times New Roman" w:hAnsi="Times New Roman" w:cs="Times New Roman"/>
+                <w:sz w:val="28"/>
+                <w:szCs w:val="28"/>
+                <w:lang w:val="uk-UA"/>
+              </w:rPr>
+            </w:pPr>
+          </w:p>
+        </w:tc>
+        <w:tc>
+          <w:tcPr>
+            <w:tcW w:w="1623" w:type="dxa"/>
           </w:tcPr>
           <w:p>
             <w:pPr>
@@ -25621,7 +25562,7 @@
         </w:tc>
         <w:tc>
           <w:tcPr>
-            <w:tcW w:w="2520" w:type="dxa"/>
+            <w:tcW w:w="2430" w:type="dxa"/>
           </w:tcPr>
           <w:p>
             <w:pPr>
@@ -25699,25 +25640,25 @@
         </w:tc>
         <w:tc>
           <w:tcPr>
-            <w:tcW w:w="1350" w:type="dxa"/>
-          </w:tcPr>
-          <w:p>
-            <w:pPr>
-              <w:tabs>
-                <w:tab w:val="left" w:pos="720"/>
-              </w:tabs>
-              <w:rPr>
-                <w:rFonts w:ascii="Times New Roman" w:hAnsi="Times New Roman" w:cs="Times New Roman"/>
-                <w:sz w:val="28"/>
-                <w:szCs w:val="28"/>
-                <w:lang w:val="uk-UA"/>
-              </w:rPr>
-            </w:pPr>
-          </w:p>
-        </w:tc>
-        <w:tc>
-          <w:tcPr>
-            <w:tcW w:w="1350" w:type="dxa"/>
+            <w:tcW w:w="1080" w:type="dxa"/>
+          </w:tcPr>
+          <w:p>
+            <w:pPr>
+              <w:tabs>
+                <w:tab w:val="left" w:pos="720"/>
+              </w:tabs>
+              <w:rPr>
+                <w:rFonts w:ascii="Times New Roman" w:hAnsi="Times New Roman" w:cs="Times New Roman"/>
+                <w:sz w:val="28"/>
+                <w:szCs w:val="28"/>
+                <w:lang w:val="uk-UA"/>
+              </w:rPr>
+            </w:pPr>
+          </w:p>
+        </w:tc>
+        <w:tc>
+          <w:tcPr>
+            <w:tcW w:w="1623" w:type="dxa"/>
           </w:tcPr>
           <w:p>
             <w:pPr>
@@ -25823,7 +25764,7 @@
         </w:tc>
         <w:tc>
           <w:tcPr>
-            <w:tcW w:w="2520" w:type="dxa"/>
+            <w:tcW w:w="2430" w:type="dxa"/>
           </w:tcPr>
           <w:p>
             <w:pPr>
@@ -25901,25 +25842,25 @@
         </w:tc>
         <w:tc>
           <w:tcPr>
-            <w:tcW w:w="1350" w:type="dxa"/>
-          </w:tcPr>
-          <w:p>
-            <w:pPr>
-              <w:tabs>
-                <w:tab w:val="left" w:pos="720"/>
-              </w:tabs>
-              <w:rPr>
-                <w:rFonts w:ascii="Times New Roman" w:hAnsi="Times New Roman" w:cs="Times New Roman"/>
-                <w:sz w:val="28"/>
-                <w:szCs w:val="28"/>
-                <w:lang w:val="uk-UA"/>
-              </w:rPr>
-            </w:pPr>
-          </w:p>
-        </w:tc>
-        <w:tc>
-          <w:tcPr>
-            <w:tcW w:w="1350" w:type="dxa"/>
+            <w:tcW w:w="1080" w:type="dxa"/>
+          </w:tcPr>
+          <w:p>
+            <w:pPr>
+              <w:tabs>
+                <w:tab w:val="left" w:pos="720"/>
+              </w:tabs>
+              <w:rPr>
+                <w:rFonts w:ascii="Times New Roman" w:hAnsi="Times New Roman" w:cs="Times New Roman"/>
+                <w:sz w:val="28"/>
+                <w:szCs w:val="28"/>
+                <w:lang w:val="uk-UA"/>
+              </w:rPr>
+            </w:pPr>
+          </w:p>
+        </w:tc>
+        <w:tc>
+          <w:tcPr>
+            <w:tcW w:w="1623" w:type="dxa"/>
           </w:tcPr>
           <w:p>
             <w:pPr>
@@ -26043,7 +25984,7 @@
         </w:tc>
         <w:tc>
           <w:tcPr>
-            <w:tcW w:w="2520" w:type="dxa"/>
+            <w:tcW w:w="2430" w:type="dxa"/>
           </w:tcPr>
           <w:p>
             <w:pPr>
@@ -26092,25 +26033,25 @@
         </w:tc>
         <w:tc>
           <w:tcPr>
-            <w:tcW w:w="1350" w:type="dxa"/>
-          </w:tcPr>
-          <w:p>
-            <w:pPr>
-              <w:tabs>
-                <w:tab w:val="left" w:pos="720"/>
-              </w:tabs>
-              <w:rPr>
-                <w:rFonts w:ascii="Times New Roman" w:hAnsi="Times New Roman" w:cs="Times New Roman"/>
-                <w:sz w:val="28"/>
-                <w:szCs w:val="28"/>
-                <w:lang w:val="uk-UA"/>
-              </w:rPr>
-            </w:pPr>
-          </w:p>
-        </w:tc>
-        <w:tc>
-          <w:tcPr>
-            <w:tcW w:w="1350" w:type="dxa"/>
+            <w:tcW w:w="1080" w:type="dxa"/>
+          </w:tcPr>
+          <w:p>
+            <w:pPr>
+              <w:tabs>
+                <w:tab w:val="left" w:pos="720"/>
+              </w:tabs>
+              <w:rPr>
+                <w:rFonts w:ascii="Times New Roman" w:hAnsi="Times New Roman" w:cs="Times New Roman"/>
+                <w:sz w:val="28"/>
+                <w:szCs w:val="28"/>
+                <w:lang w:val="uk-UA"/>
+              </w:rPr>
+            </w:pPr>
+          </w:p>
+        </w:tc>
+        <w:tc>
+          <w:tcPr>
+            <w:tcW w:w="1623" w:type="dxa"/>
           </w:tcPr>
           <w:p>
             <w:pPr>
@@ -26226,7 +26167,7 @@
         </w:tc>
         <w:tc>
           <w:tcPr>
-            <w:tcW w:w="2520" w:type="dxa"/>
+            <w:tcW w:w="2430" w:type="dxa"/>
           </w:tcPr>
           <w:p>
             <w:pPr>
@@ -26304,25 +26245,25 @@
         </w:tc>
         <w:tc>
           <w:tcPr>
-            <w:tcW w:w="1350" w:type="dxa"/>
-          </w:tcPr>
-          <w:p>
-            <w:pPr>
-              <w:tabs>
-                <w:tab w:val="left" w:pos="720"/>
-              </w:tabs>
-              <w:rPr>
-                <w:rFonts w:ascii="Times New Roman" w:hAnsi="Times New Roman" w:cs="Times New Roman"/>
-                <w:sz w:val="28"/>
-                <w:szCs w:val="28"/>
-                <w:lang w:val="uk-UA"/>
-              </w:rPr>
-            </w:pPr>
-          </w:p>
-        </w:tc>
-        <w:tc>
-          <w:tcPr>
-            <w:tcW w:w="1350" w:type="dxa"/>
+            <w:tcW w:w="1080" w:type="dxa"/>
+          </w:tcPr>
+          <w:p>
+            <w:pPr>
+              <w:tabs>
+                <w:tab w:val="left" w:pos="720"/>
+              </w:tabs>
+              <w:rPr>
+                <w:rFonts w:ascii="Times New Roman" w:hAnsi="Times New Roman" w:cs="Times New Roman"/>
+                <w:sz w:val="28"/>
+                <w:szCs w:val="28"/>
+                <w:lang w:val="uk-UA"/>
+              </w:rPr>
+            </w:pPr>
+          </w:p>
+        </w:tc>
+        <w:tc>
+          <w:tcPr>
+            <w:tcW w:w="1623" w:type="dxa"/>
           </w:tcPr>
           <w:p>
             <w:pPr>
@@ -26428,7 +26369,7 @@
         </w:tc>
         <w:tc>
           <w:tcPr>
-            <w:tcW w:w="2520" w:type="dxa"/>
+            <w:tcW w:w="2430" w:type="dxa"/>
           </w:tcPr>
           <w:p>
             <w:pPr>
@@ -26506,25 +26447,25 @@
         </w:tc>
         <w:tc>
           <w:tcPr>
-            <w:tcW w:w="1350" w:type="dxa"/>
-          </w:tcPr>
-          <w:p>
-            <w:pPr>
-              <w:tabs>
-                <w:tab w:val="left" w:pos="720"/>
-              </w:tabs>
-              <w:rPr>
-                <w:rFonts w:ascii="Times New Roman" w:hAnsi="Times New Roman" w:cs="Times New Roman"/>
-                <w:sz w:val="28"/>
-                <w:szCs w:val="28"/>
-                <w:lang w:val="uk-UA"/>
-              </w:rPr>
-            </w:pPr>
-          </w:p>
-        </w:tc>
-        <w:tc>
-          <w:tcPr>
-            <w:tcW w:w="1350" w:type="dxa"/>
+            <w:tcW w:w="1080" w:type="dxa"/>
+          </w:tcPr>
+          <w:p>
+            <w:pPr>
+              <w:tabs>
+                <w:tab w:val="left" w:pos="720"/>
+              </w:tabs>
+              <w:rPr>
+                <w:rFonts w:ascii="Times New Roman" w:hAnsi="Times New Roman" w:cs="Times New Roman"/>
+                <w:sz w:val="28"/>
+                <w:szCs w:val="28"/>
+                <w:lang w:val="uk-UA"/>
+              </w:rPr>
+            </w:pPr>
+          </w:p>
+        </w:tc>
+        <w:tc>
+          <w:tcPr>
+            <w:tcW w:w="1623" w:type="dxa"/>
           </w:tcPr>
           <w:p>
             <w:pPr>
@@ -26630,7 +26571,7 @@
         </w:tc>
         <w:tc>
           <w:tcPr>
-            <w:tcW w:w="2520" w:type="dxa"/>
+            <w:tcW w:w="2430" w:type="dxa"/>
           </w:tcPr>
           <w:p>
             <w:pPr>
@@ -26708,25 +26649,25 @@
         </w:tc>
         <w:tc>
           <w:tcPr>
-            <w:tcW w:w="1350" w:type="dxa"/>
-          </w:tcPr>
-          <w:p>
-            <w:pPr>
-              <w:tabs>
-                <w:tab w:val="left" w:pos="720"/>
-              </w:tabs>
-              <w:rPr>
-                <w:rFonts w:ascii="Times New Roman" w:hAnsi="Times New Roman" w:cs="Times New Roman"/>
-                <w:sz w:val="28"/>
-                <w:szCs w:val="28"/>
-                <w:lang w:val="uk-UA"/>
-              </w:rPr>
-            </w:pPr>
-          </w:p>
-        </w:tc>
-        <w:tc>
-          <w:tcPr>
-            <w:tcW w:w="1350" w:type="dxa"/>
+            <w:tcW w:w="1080" w:type="dxa"/>
+          </w:tcPr>
+          <w:p>
+            <w:pPr>
+              <w:tabs>
+                <w:tab w:val="left" w:pos="720"/>
+              </w:tabs>
+              <w:rPr>
+                <w:rFonts w:ascii="Times New Roman" w:hAnsi="Times New Roman" w:cs="Times New Roman"/>
+                <w:sz w:val="28"/>
+                <w:szCs w:val="28"/>
+                <w:lang w:val="uk-UA"/>
+              </w:rPr>
+            </w:pPr>
+          </w:p>
+        </w:tc>
+        <w:tc>
+          <w:tcPr>
+            <w:tcW w:w="1623" w:type="dxa"/>
           </w:tcPr>
           <w:p>
             <w:pPr>
@@ -26845,7 +26786,7 @@
         </w:tc>
         <w:tc>
           <w:tcPr>
-            <w:tcW w:w="2520" w:type="dxa"/>
+            <w:tcW w:w="2430" w:type="dxa"/>
           </w:tcPr>
           <w:p>
             <w:pPr>
@@ -26894,25 +26835,25 @@
         </w:tc>
         <w:tc>
           <w:tcPr>
-            <w:tcW w:w="1350" w:type="dxa"/>
-          </w:tcPr>
-          <w:p>
-            <w:pPr>
-              <w:tabs>
-                <w:tab w:val="left" w:pos="720"/>
-              </w:tabs>
-              <w:rPr>
-                <w:rFonts w:ascii="Times New Roman" w:hAnsi="Times New Roman" w:cs="Times New Roman"/>
-                <w:sz w:val="28"/>
-                <w:szCs w:val="28"/>
-                <w:lang w:val="uk-UA"/>
-              </w:rPr>
-            </w:pPr>
-          </w:p>
-        </w:tc>
-        <w:tc>
-          <w:tcPr>
-            <w:tcW w:w="1350" w:type="dxa"/>
+            <w:tcW w:w="1080" w:type="dxa"/>
+          </w:tcPr>
+          <w:p>
+            <w:pPr>
+              <w:tabs>
+                <w:tab w:val="left" w:pos="720"/>
+              </w:tabs>
+              <w:rPr>
+                <w:rFonts w:ascii="Times New Roman" w:hAnsi="Times New Roman" w:cs="Times New Roman"/>
+                <w:sz w:val="28"/>
+                <w:szCs w:val="28"/>
+                <w:lang w:val="uk-UA"/>
+              </w:rPr>
+            </w:pPr>
+          </w:p>
+        </w:tc>
+        <w:tc>
+          <w:tcPr>
+            <w:tcW w:w="1623" w:type="dxa"/>
           </w:tcPr>
           <w:p>
             <w:pPr>
@@ -27018,7 +26959,7 @@
         </w:tc>
         <w:tc>
           <w:tcPr>
-            <w:tcW w:w="2520" w:type="dxa"/>
+            <w:tcW w:w="2430" w:type="dxa"/>
           </w:tcPr>
           <w:p>
             <w:pPr>
@@ -27067,25 +27008,25 @@
         </w:tc>
         <w:tc>
           <w:tcPr>
-            <w:tcW w:w="1350" w:type="dxa"/>
-          </w:tcPr>
-          <w:p>
-            <w:pPr>
-              <w:tabs>
-                <w:tab w:val="left" w:pos="720"/>
-              </w:tabs>
-              <w:rPr>
-                <w:rFonts w:ascii="Times New Roman" w:hAnsi="Times New Roman" w:cs="Times New Roman"/>
-                <w:sz w:val="28"/>
-                <w:szCs w:val="28"/>
-                <w:lang w:val="uk-UA"/>
-              </w:rPr>
-            </w:pPr>
-          </w:p>
-        </w:tc>
-        <w:tc>
-          <w:tcPr>
-            <w:tcW w:w="1350" w:type="dxa"/>
+            <w:tcW w:w="1080" w:type="dxa"/>
+          </w:tcPr>
+          <w:p>
+            <w:pPr>
+              <w:tabs>
+                <w:tab w:val="left" w:pos="720"/>
+              </w:tabs>
+              <w:rPr>
+                <w:rFonts w:ascii="Times New Roman" w:hAnsi="Times New Roman" w:cs="Times New Roman"/>
+                <w:sz w:val="28"/>
+                <w:szCs w:val="28"/>
+                <w:lang w:val="uk-UA"/>
+              </w:rPr>
+            </w:pPr>
+          </w:p>
+        </w:tc>
+        <w:tc>
+          <w:tcPr>
+            <w:tcW w:w="1623" w:type="dxa"/>
           </w:tcPr>
           <w:p>
             <w:pPr>
@@ -27209,43 +27150,43 @@
         </w:tc>
         <w:tc>
           <w:tcPr>
-            <w:tcW w:w="2520" w:type="dxa"/>
-          </w:tcPr>
-          <w:p>
-            <w:pPr>
-              <w:tabs>
-                <w:tab w:val="left" w:pos="720"/>
-              </w:tabs>
-              <w:rPr>
-                <w:rFonts w:ascii="Times New Roman" w:hAnsi="Times New Roman" w:cs="Times New Roman"/>
-                <w:sz w:val="28"/>
-                <w:szCs w:val="28"/>
-                <w:lang w:val="uk-UA"/>
-              </w:rPr>
-            </w:pPr>
-          </w:p>
-        </w:tc>
-        <w:tc>
-          <w:tcPr>
-            <w:tcW w:w="1350" w:type="dxa"/>
-          </w:tcPr>
-          <w:p>
-            <w:pPr>
-              <w:tabs>
-                <w:tab w:val="left" w:pos="720"/>
-              </w:tabs>
-              <w:rPr>
-                <w:rFonts w:ascii="Times New Roman" w:hAnsi="Times New Roman" w:cs="Times New Roman"/>
-                <w:sz w:val="28"/>
-                <w:szCs w:val="28"/>
-                <w:lang w:val="uk-UA"/>
-              </w:rPr>
-            </w:pPr>
-          </w:p>
-        </w:tc>
-        <w:tc>
-          <w:tcPr>
-            <w:tcW w:w="1350" w:type="dxa"/>
+            <w:tcW w:w="2430" w:type="dxa"/>
+          </w:tcPr>
+          <w:p>
+            <w:pPr>
+              <w:tabs>
+                <w:tab w:val="left" w:pos="720"/>
+              </w:tabs>
+              <w:rPr>
+                <w:rFonts w:ascii="Times New Roman" w:hAnsi="Times New Roman" w:cs="Times New Roman"/>
+                <w:sz w:val="28"/>
+                <w:szCs w:val="28"/>
+                <w:lang w:val="uk-UA"/>
+              </w:rPr>
+            </w:pPr>
+          </w:p>
+        </w:tc>
+        <w:tc>
+          <w:tcPr>
+            <w:tcW w:w="1080" w:type="dxa"/>
+          </w:tcPr>
+          <w:p>
+            <w:pPr>
+              <w:tabs>
+                <w:tab w:val="left" w:pos="720"/>
+              </w:tabs>
+              <w:rPr>
+                <w:rFonts w:ascii="Times New Roman" w:hAnsi="Times New Roman" w:cs="Times New Roman"/>
+                <w:sz w:val="28"/>
+                <w:szCs w:val="28"/>
+                <w:lang w:val="uk-UA"/>
+              </w:rPr>
+            </w:pPr>
+          </w:p>
+        </w:tc>
+        <w:tc>
+          <w:tcPr>
+            <w:tcW w:w="1623" w:type="dxa"/>
           </w:tcPr>
           <w:p>
             <w:pPr>
@@ -27369,7 +27310,7 @@
         </w:tc>
         <w:tc>
           <w:tcPr>
-            <w:tcW w:w="2520" w:type="dxa"/>
+            <w:tcW w:w="2430" w:type="dxa"/>
           </w:tcPr>
           <w:p>
             <w:pPr>
@@ -27447,25 +27388,25 @@
         </w:tc>
         <w:tc>
           <w:tcPr>
-            <w:tcW w:w="1350" w:type="dxa"/>
-          </w:tcPr>
-          <w:p>
-            <w:pPr>
-              <w:tabs>
-                <w:tab w:val="left" w:pos="720"/>
-              </w:tabs>
-              <w:rPr>
-                <w:rFonts w:ascii="Times New Roman" w:hAnsi="Times New Roman" w:cs="Times New Roman"/>
-                <w:sz w:val="28"/>
-                <w:szCs w:val="28"/>
-                <w:lang w:val="uk-UA"/>
-              </w:rPr>
-            </w:pPr>
-          </w:p>
-        </w:tc>
-        <w:tc>
-          <w:tcPr>
-            <w:tcW w:w="1350" w:type="dxa"/>
+            <w:tcW w:w="1080" w:type="dxa"/>
+          </w:tcPr>
+          <w:p>
+            <w:pPr>
+              <w:tabs>
+                <w:tab w:val="left" w:pos="720"/>
+              </w:tabs>
+              <w:rPr>
+                <w:rFonts w:ascii="Times New Roman" w:hAnsi="Times New Roman" w:cs="Times New Roman"/>
+                <w:sz w:val="28"/>
+                <w:szCs w:val="28"/>
+                <w:lang w:val="uk-UA"/>
+              </w:rPr>
+            </w:pPr>
+          </w:p>
+        </w:tc>
+        <w:tc>
+          <w:tcPr>
+            <w:tcW w:w="1623" w:type="dxa"/>
           </w:tcPr>
           <w:p>
             <w:pPr>
@@ -27505,6 +27446,7 @@
                 <w:rFonts w:ascii="Times New Roman" w:hAnsi="Times New Roman" w:cs="Times New Roman"/>
                 <w:sz w:val="28"/>
                 <w:szCs w:val="28"/>
+                <w:lang w:val="uk-UA"/>
               </w:rPr>
             </w:pPr>
             <w:r>
@@ -27535,13 +27477,25 @@
               </w:rPr>
               <w:t xml:space="preserve"> при натисканні клавіши </w:t>
             </w:r>
-            <w:r>
-              <w:rPr>
-                <w:rFonts w:ascii="Times New Roman" w:hAnsi="Times New Roman" w:cs="Times New Roman"/>
-                <w:sz w:val="28"/>
-                <w:szCs w:val="28"/>
-              </w:rPr>
-              <w:t>Escape.</w:t>
+            <w:proofErr w:type="spellStart"/>
+            <w:r>
+              <w:rPr>
+                <w:rFonts w:ascii="Times New Roman" w:hAnsi="Times New Roman" w:cs="Times New Roman"/>
+                <w:sz w:val="28"/>
+                <w:szCs w:val="28"/>
+                <w:lang w:val="uk-UA"/>
+              </w:rPr>
+              <w:t>Escape</w:t>
+            </w:r>
+            <w:proofErr w:type="spellEnd"/>
+            <w:r>
+              <w:rPr>
+                <w:rFonts w:ascii="Times New Roman" w:hAnsi="Times New Roman" w:cs="Times New Roman"/>
+                <w:sz w:val="28"/>
+                <w:szCs w:val="28"/>
+                <w:lang w:val="uk-UA"/>
+              </w:rPr>
+              <w:t>.</w:t>
             </w:r>
           </w:p>
         </w:tc>
@@ -27597,43 +27551,43 @@
         </w:tc>
         <w:tc>
           <w:tcPr>
-            <w:tcW w:w="2520" w:type="dxa"/>
-          </w:tcPr>
-          <w:p>
-            <w:pPr>
-              <w:tabs>
-                <w:tab w:val="left" w:pos="720"/>
-              </w:tabs>
-              <w:rPr>
-                <w:rFonts w:ascii="Times New Roman" w:hAnsi="Times New Roman" w:cs="Times New Roman"/>
-                <w:sz w:val="28"/>
-                <w:szCs w:val="28"/>
-                <w:lang w:val="uk-UA"/>
-              </w:rPr>
-            </w:pPr>
-          </w:p>
-        </w:tc>
-        <w:tc>
-          <w:tcPr>
-            <w:tcW w:w="1350" w:type="dxa"/>
-          </w:tcPr>
-          <w:p>
-            <w:pPr>
-              <w:tabs>
-                <w:tab w:val="left" w:pos="720"/>
-              </w:tabs>
-              <w:rPr>
-                <w:rFonts w:ascii="Times New Roman" w:hAnsi="Times New Roman" w:cs="Times New Roman"/>
-                <w:sz w:val="28"/>
-                <w:szCs w:val="28"/>
-                <w:lang w:val="uk-UA"/>
-              </w:rPr>
-            </w:pPr>
-          </w:p>
-        </w:tc>
-        <w:tc>
-          <w:tcPr>
-            <w:tcW w:w="1350" w:type="dxa"/>
+            <w:tcW w:w="2430" w:type="dxa"/>
+          </w:tcPr>
+          <w:p>
+            <w:pPr>
+              <w:tabs>
+                <w:tab w:val="left" w:pos="720"/>
+              </w:tabs>
+              <w:rPr>
+                <w:rFonts w:ascii="Times New Roman" w:hAnsi="Times New Roman" w:cs="Times New Roman"/>
+                <w:sz w:val="28"/>
+                <w:szCs w:val="28"/>
+                <w:lang w:val="uk-UA"/>
+              </w:rPr>
+            </w:pPr>
+          </w:p>
+        </w:tc>
+        <w:tc>
+          <w:tcPr>
+            <w:tcW w:w="1080" w:type="dxa"/>
+          </w:tcPr>
+          <w:p>
+            <w:pPr>
+              <w:tabs>
+                <w:tab w:val="left" w:pos="720"/>
+              </w:tabs>
+              <w:rPr>
+                <w:rFonts w:ascii="Times New Roman" w:hAnsi="Times New Roman" w:cs="Times New Roman"/>
+                <w:sz w:val="28"/>
+                <w:szCs w:val="28"/>
+                <w:lang w:val="uk-UA"/>
+              </w:rPr>
+            </w:pPr>
+          </w:p>
+        </w:tc>
+        <w:tc>
+          <w:tcPr>
+            <w:tcW w:w="1623" w:type="dxa"/>
           </w:tcPr>
           <w:p>
             <w:pPr>
@@ -27748,7 +27702,7 @@
         </w:tc>
         <w:tc>
           <w:tcPr>
-            <w:tcW w:w="2520" w:type="dxa"/>
+            <w:tcW w:w="2430" w:type="dxa"/>
           </w:tcPr>
           <w:p>
             <w:pPr>
@@ -27826,25 +27780,25 @@
         </w:tc>
         <w:tc>
           <w:tcPr>
-            <w:tcW w:w="1350" w:type="dxa"/>
-          </w:tcPr>
-          <w:p>
-            <w:pPr>
-              <w:tabs>
-                <w:tab w:val="left" w:pos="720"/>
-              </w:tabs>
-              <w:rPr>
-                <w:rFonts w:ascii="Times New Roman" w:hAnsi="Times New Roman" w:cs="Times New Roman"/>
-                <w:sz w:val="28"/>
-                <w:szCs w:val="28"/>
-                <w:lang w:val="uk-UA"/>
-              </w:rPr>
-            </w:pPr>
-          </w:p>
-        </w:tc>
-        <w:tc>
-          <w:tcPr>
-            <w:tcW w:w="1350" w:type="dxa"/>
+            <w:tcW w:w="1080" w:type="dxa"/>
+          </w:tcPr>
+          <w:p>
+            <w:pPr>
+              <w:tabs>
+                <w:tab w:val="left" w:pos="720"/>
+              </w:tabs>
+              <w:rPr>
+                <w:rFonts w:ascii="Times New Roman" w:hAnsi="Times New Roman" w:cs="Times New Roman"/>
+                <w:sz w:val="28"/>
+                <w:szCs w:val="28"/>
+                <w:lang w:val="uk-UA"/>
+              </w:rPr>
+            </w:pPr>
+          </w:p>
+        </w:tc>
+        <w:tc>
+          <w:tcPr>
+            <w:tcW w:w="1623" w:type="dxa"/>
           </w:tcPr>
           <w:p>
             <w:pPr>
@@ -27950,7 +27904,7 @@
         </w:tc>
         <w:tc>
           <w:tcPr>
-            <w:tcW w:w="2520" w:type="dxa"/>
+            <w:tcW w:w="2430" w:type="dxa"/>
           </w:tcPr>
           <w:p>
             <w:pPr>
@@ -28028,25 +27982,25 @@
         </w:tc>
         <w:tc>
           <w:tcPr>
-            <w:tcW w:w="1350" w:type="dxa"/>
-          </w:tcPr>
-          <w:p>
-            <w:pPr>
-              <w:tabs>
-                <w:tab w:val="left" w:pos="720"/>
-              </w:tabs>
-              <w:rPr>
-                <w:rFonts w:ascii="Times New Roman" w:hAnsi="Times New Roman" w:cs="Times New Roman"/>
-                <w:sz w:val="28"/>
-                <w:szCs w:val="28"/>
-                <w:lang w:val="uk-UA"/>
-              </w:rPr>
-            </w:pPr>
-          </w:p>
-        </w:tc>
-        <w:tc>
-          <w:tcPr>
-            <w:tcW w:w="1350" w:type="dxa"/>
+            <w:tcW w:w="1080" w:type="dxa"/>
+          </w:tcPr>
+          <w:p>
+            <w:pPr>
+              <w:tabs>
+                <w:tab w:val="left" w:pos="720"/>
+              </w:tabs>
+              <w:rPr>
+                <w:rFonts w:ascii="Times New Roman" w:hAnsi="Times New Roman" w:cs="Times New Roman"/>
+                <w:sz w:val="28"/>
+                <w:szCs w:val="28"/>
+                <w:lang w:val="uk-UA"/>
+              </w:rPr>
+            </w:pPr>
+          </w:p>
+        </w:tc>
+        <w:tc>
+          <w:tcPr>
+            <w:tcW w:w="1623" w:type="dxa"/>
           </w:tcPr>
           <w:p>
             <w:pPr>
@@ -28096,16 +28050,7 @@
                 <w:szCs w:val="28"/>
                 <w:lang w:val="uk-UA"/>
               </w:rPr>
-              <w:t>Метод, який</w:t>
-            </w:r>
-            <w:r>
-              <w:rPr>
-                <w:rFonts w:ascii="Times New Roman" w:hAnsi="Times New Roman" w:cs="Times New Roman"/>
-                <w:sz w:val="28"/>
-                <w:szCs w:val="28"/>
-                <w:lang w:val="uk-UA"/>
-              </w:rPr>
-              <w:t xml:space="preserve"> відкриває попередню сторінку таблиці міст.</w:t>
+              <w:t>Метод, який відкриває попередню сторінку таблиці міст.</w:t>
             </w:r>
           </w:p>
         </w:tc>
@@ -28161,7 +28106,7 @@
         </w:tc>
         <w:tc>
           <w:tcPr>
-            <w:tcW w:w="2520" w:type="dxa"/>
+            <w:tcW w:w="2430" w:type="dxa"/>
           </w:tcPr>
           <w:p>
             <w:pPr>
@@ -28239,25 +28184,25 @@
         </w:tc>
         <w:tc>
           <w:tcPr>
-            <w:tcW w:w="1350" w:type="dxa"/>
-          </w:tcPr>
-          <w:p>
-            <w:pPr>
-              <w:tabs>
-                <w:tab w:val="left" w:pos="720"/>
-              </w:tabs>
-              <w:rPr>
-                <w:rFonts w:ascii="Times New Roman" w:hAnsi="Times New Roman" w:cs="Times New Roman"/>
-                <w:sz w:val="28"/>
-                <w:szCs w:val="28"/>
-                <w:lang w:val="uk-UA"/>
-              </w:rPr>
-            </w:pPr>
-          </w:p>
-        </w:tc>
-        <w:tc>
-          <w:tcPr>
-            <w:tcW w:w="1350" w:type="dxa"/>
+            <w:tcW w:w="1080" w:type="dxa"/>
+          </w:tcPr>
+          <w:p>
+            <w:pPr>
+              <w:tabs>
+                <w:tab w:val="left" w:pos="720"/>
+              </w:tabs>
+              <w:rPr>
+                <w:rFonts w:ascii="Times New Roman" w:hAnsi="Times New Roman" w:cs="Times New Roman"/>
+                <w:sz w:val="28"/>
+                <w:szCs w:val="28"/>
+                <w:lang w:val="uk-UA"/>
+              </w:rPr>
+            </w:pPr>
+          </w:p>
+        </w:tc>
+        <w:tc>
+          <w:tcPr>
+            <w:tcW w:w="1623" w:type="dxa"/>
           </w:tcPr>
           <w:p>
             <w:pPr>
@@ -28307,25 +28252,7 @@
                 <w:szCs w:val="28"/>
                 <w:lang w:val="uk-UA"/>
               </w:rPr>
-              <w:t xml:space="preserve">Метод, який відкриває </w:t>
-            </w:r>
-            <w:r>
-              <w:rPr>
-                <w:rFonts w:ascii="Times New Roman" w:hAnsi="Times New Roman" w:cs="Times New Roman"/>
-                <w:sz w:val="28"/>
-                <w:szCs w:val="28"/>
-                <w:lang w:val="uk-UA"/>
-              </w:rPr>
-              <w:t xml:space="preserve">наступну </w:t>
-            </w:r>
-            <w:r>
-              <w:rPr>
-                <w:rFonts w:ascii="Times New Roman" w:hAnsi="Times New Roman" w:cs="Times New Roman"/>
-                <w:sz w:val="28"/>
-                <w:szCs w:val="28"/>
-                <w:lang w:val="uk-UA"/>
-              </w:rPr>
-              <w:t>сторінку таблиці міст.</w:t>
+              <w:t>Метод, який відкриває наступну сторінку таблиці міст.</w:t>
             </w:r>
           </w:p>
         </w:tc>
@@ -28381,7 +28308,7 @@
         </w:tc>
         <w:tc>
           <w:tcPr>
-            <w:tcW w:w="2520" w:type="dxa"/>
+            <w:tcW w:w="2430" w:type="dxa"/>
           </w:tcPr>
           <w:p>
             <w:pPr>
@@ -28459,47 +28386,47 @@
         </w:tc>
         <w:tc>
           <w:tcPr>
-            <w:tcW w:w="1350" w:type="dxa"/>
-          </w:tcPr>
-          <w:p>
-            <w:pPr>
-              <w:tabs>
-                <w:tab w:val="left" w:pos="720"/>
-              </w:tabs>
-              <w:rPr>
-                <w:rFonts w:ascii="Times New Roman" w:hAnsi="Times New Roman" w:cs="Times New Roman"/>
-                <w:sz w:val="28"/>
-                <w:szCs w:val="28"/>
-                <w:lang w:val="uk-UA"/>
-              </w:rPr>
-            </w:pPr>
-          </w:p>
-        </w:tc>
-        <w:tc>
-          <w:tcPr>
-            <w:tcW w:w="1350" w:type="dxa"/>
-          </w:tcPr>
-          <w:p>
-            <w:pPr>
-              <w:tabs>
-                <w:tab w:val="left" w:pos="720"/>
-              </w:tabs>
-              <w:rPr>
-                <w:rFonts w:ascii="Times New Roman" w:hAnsi="Times New Roman" w:cs="Times New Roman"/>
-                <w:sz w:val="28"/>
-                <w:szCs w:val="28"/>
-                <w:lang w:val="uk-UA"/>
-              </w:rPr>
-            </w:pPr>
-            <w:proofErr w:type="spellStart"/>
-            <w:r>
-              <w:rPr>
-                <w:rFonts w:ascii="Times New Roman" w:hAnsi="Times New Roman" w:cs="Times New Roman"/>
-                <w:sz w:val="28"/>
-                <w:szCs w:val="28"/>
-                <w:lang w:val="uk-UA"/>
-              </w:rPr>
-              <w:t>SortTypeSelector_Selected</w:t>
+            <w:tcW w:w="1080" w:type="dxa"/>
+          </w:tcPr>
+          <w:p>
+            <w:pPr>
+              <w:tabs>
+                <w:tab w:val="left" w:pos="720"/>
+              </w:tabs>
+              <w:rPr>
+                <w:rFonts w:ascii="Times New Roman" w:hAnsi="Times New Roman" w:cs="Times New Roman"/>
+                <w:sz w:val="28"/>
+                <w:szCs w:val="28"/>
+                <w:lang w:val="uk-UA"/>
+              </w:rPr>
+            </w:pPr>
+          </w:p>
+        </w:tc>
+        <w:tc>
+          <w:tcPr>
+            <w:tcW w:w="1623" w:type="dxa"/>
+          </w:tcPr>
+          <w:p>
+            <w:pPr>
+              <w:tabs>
+                <w:tab w:val="left" w:pos="720"/>
+              </w:tabs>
+              <w:rPr>
+                <w:rFonts w:ascii="Times New Roman" w:hAnsi="Times New Roman" w:cs="Times New Roman"/>
+                <w:sz w:val="28"/>
+                <w:szCs w:val="28"/>
+                <w:lang w:val="uk-UA"/>
+              </w:rPr>
+            </w:pPr>
+            <w:proofErr w:type="spellStart"/>
+            <w:r>
+              <w:rPr>
+                <w:rFonts w:ascii="Times New Roman" w:hAnsi="Times New Roman" w:cs="Times New Roman"/>
+                <w:sz w:val="28"/>
+                <w:szCs w:val="28"/>
+                <w:lang w:val="uk-UA"/>
+              </w:rPr>
+              <w:t>SortTypeSelector_Select</w:t>
             </w:r>
             <w:r>
               <w:rPr>
@@ -28509,7 +28436,7 @@
                 <w:lang w:val="uk-UA"/>
               </w:rPr>
               <w:lastRenderedPageBreak/>
-              <w:t>ValueChanged</w:t>
+              <w:t>edValueChanged</w:t>
             </w:r>
             <w:proofErr w:type="spellEnd"/>
           </w:p>
@@ -28604,7 +28531,7 @@
         </w:tc>
         <w:tc>
           <w:tcPr>
-            <w:tcW w:w="2520" w:type="dxa"/>
+            <w:tcW w:w="2430" w:type="dxa"/>
           </w:tcPr>
           <w:p>
             <w:pPr>
@@ -28682,25 +28609,25 @@
         </w:tc>
         <w:tc>
           <w:tcPr>
-            <w:tcW w:w="1350" w:type="dxa"/>
-          </w:tcPr>
-          <w:p>
-            <w:pPr>
-              <w:tabs>
-                <w:tab w:val="left" w:pos="720"/>
-              </w:tabs>
-              <w:rPr>
-                <w:rFonts w:ascii="Times New Roman" w:hAnsi="Times New Roman" w:cs="Times New Roman"/>
-                <w:sz w:val="28"/>
-                <w:szCs w:val="28"/>
-                <w:lang w:val="uk-UA"/>
-              </w:rPr>
-            </w:pPr>
-          </w:p>
-        </w:tc>
-        <w:tc>
-          <w:tcPr>
-            <w:tcW w:w="1350" w:type="dxa"/>
+            <w:tcW w:w="1080" w:type="dxa"/>
+          </w:tcPr>
+          <w:p>
+            <w:pPr>
+              <w:tabs>
+                <w:tab w:val="left" w:pos="720"/>
+              </w:tabs>
+              <w:rPr>
+                <w:rFonts w:ascii="Times New Roman" w:hAnsi="Times New Roman" w:cs="Times New Roman"/>
+                <w:sz w:val="28"/>
+                <w:szCs w:val="28"/>
+                <w:lang w:val="uk-UA"/>
+              </w:rPr>
+            </w:pPr>
+          </w:p>
+        </w:tc>
+        <w:tc>
+          <w:tcPr>
+            <w:tcW w:w="1623" w:type="dxa"/>
           </w:tcPr>
           <w:p>
             <w:pPr>
@@ -28806,7 +28733,7 @@
         </w:tc>
         <w:tc>
           <w:tcPr>
-            <w:tcW w:w="2520" w:type="dxa"/>
+            <w:tcW w:w="2430" w:type="dxa"/>
           </w:tcPr>
           <w:p>
             <w:pPr>
@@ -28884,25 +28811,25 @@
         </w:tc>
         <w:tc>
           <w:tcPr>
-            <w:tcW w:w="1350" w:type="dxa"/>
-          </w:tcPr>
-          <w:p>
-            <w:pPr>
-              <w:tabs>
-                <w:tab w:val="left" w:pos="720"/>
-              </w:tabs>
-              <w:rPr>
-                <w:rFonts w:ascii="Times New Roman" w:hAnsi="Times New Roman" w:cs="Times New Roman"/>
-                <w:sz w:val="28"/>
-                <w:szCs w:val="28"/>
-                <w:lang w:val="uk-UA"/>
-              </w:rPr>
-            </w:pPr>
-          </w:p>
-        </w:tc>
-        <w:tc>
-          <w:tcPr>
-            <w:tcW w:w="1350" w:type="dxa"/>
+            <w:tcW w:w="1080" w:type="dxa"/>
+          </w:tcPr>
+          <w:p>
+            <w:pPr>
+              <w:tabs>
+                <w:tab w:val="left" w:pos="720"/>
+              </w:tabs>
+              <w:rPr>
+                <w:rFonts w:ascii="Times New Roman" w:hAnsi="Times New Roman" w:cs="Times New Roman"/>
+                <w:sz w:val="28"/>
+                <w:szCs w:val="28"/>
+                <w:lang w:val="uk-UA"/>
+              </w:rPr>
+            </w:pPr>
+          </w:p>
+        </w:tc>
+        <w:tc>
+          <w:tcPr>
+            <w:tcW w:w="1623" w:type="dxa"/>
           </w:tcPr>
           <w:p>
             <w:pPr>
@@ -29017,7 +28944,7 @@
         </w:tc>
         <w:tc>
           <w:tcPr>
-            <w:tcW w:w="2520" w:type="dxa"/>
+            <w:tcW w:w="2430" w:type="dxa"/>
           </w:tcPr>
           <w:p>
             <w:pPr>
@@ -29095,25 +29022,25 @@
         </w:tc>
         <w:tc>
           <w:tcPr>
-            <w:tcW w:w="1350" w:type="dxa"/>
-          </w:tcPr>
-          <w:p>
-            <w:pPr>
-              <w:tabs>
-                <w:tab w:val="left" w:pos="720"/>
-              </w:tabs>
-              <w:rPr>
-                <w:rFonts w:ascii="Times New Roman" w:hAnsi="Times New Roman" w:cs="Times New Roman"/>
-                <w:sz w:val="28"/>
-                <w:szCs w:val="28"/>
-                <w:lang w:val="uk-UA"/>
-              </w:rPr>
-            </w:pPr>
-          </w:p>
-        </w:tc>
-        <w:tc>
-          <w:tcPr>
-            <w:tcW w:w="1350" w:type="dxa"/>
+            <w:tcW w:w="1080" w:type="dxa"/>
+          </w:tcPr>
+          <w:p>
+            <w:pPr>
+              <w:tabs>
+                <w:tab w:val="left" w:pos="720"/>
+              </w:tabs>
+              <w:rPr>
+                <w:rFonts w:ascii="Times New Roman" w:hAnsi="Times New Roman" w:cs="Times New Roman"/>
+                <w:sz w:val="28"/>
+                <w:szCs w:val="28"/>
+                <w:lang w:val="uk-UA"/>
+              </w:rPr>
+            </w:pPr>
+          </w:p>
+        </w:tc>
+        <w:tc>
+          <w:tcPr>
+            <w:tcW w:w="1623" w:type="dxa"/>
           </w:tcPr>
           <w:p>
             <w:pPr>
@@ -29237,7 +29164,7 @@
         </w:tc>
         <w:tc>
           <w:tcPr>
-            <w:tcW w:w="2520" w:type="dxa"/>
+            <w:tcW w:w="2430" w:type="dxa"/>
           </w:tcPr>
           <w:p>
             <w:pPr>
@@ -29315,25 +29242,25 @@
         </w:tc>
         <w:tc>
           <w:tcPr>
-            <w:tcW w:w="1350" w:type="dxa"/>
-          </w:tcPr>
-          <w:p>
-            <w:pPr>
-              <w:tabs>
-                <w:tab w:val="left" w:pos="720"/>
-              </w:tabs>
-              <w:rPr>
-                <w:rFonts w:ascii="Times New Roman" w:hAnsi="Times New Roman" w:cs="Times New Roman"/>
-                <w:sz w:val="28"/>
-                <w:szCs w:val="28"/>
-                <w:lang w:val="uk-UA"/>
-              </w:rPr>
-            </w:pPr>
-          </w:p>
-        </w:tc>
-        <w:tc>
-          <w:tcPr>
-            <w:tcW w:w="1350" w:type="dxa"/>
+            <w:tcW w:w="1080" w:type="dxa"/>
+          </w:tcPr>
+          <w:p>
+            <w:pPr>
+              <w:tabs>
+                <w:tab w:val="left" w:pos="720"/>
+              </w:tabs>
+              <w:rPr>
+                <w:rFonts w:ascii="Times New Roman" w:hAnsi="Times New Roman" w:cs="Times New Roman"/>
+                <w:sz w:val="28"/>
+                <w:szCs w:val="28"/>
+                <w:lang w:val="uk-UA"/>
+              </w:rPr>
+            </w:pPr>
+          </w:p>
+        </w:tc>
+        <w:tc>
+          <w:tcPr>
+            <w:tcW w:w="1623" w:type="dxa"/>
           </w:tcPr>
           <w:p>
             <w:pPr>
@@ -29439,7 +29366,7 @@
         </w:tc>
         <w:tc>
           <w:tcPr>
-            <w:tcW w:w="2520" w:type="dxa"/>
+            <w:tcW w:w="2430" w:type="dxa"/>
           </w:tcPr>
           <w:p>
             <w:pPr>
@@ -29488,25 +29415,25 @@
         </w:tc>
         <w:tc>
           <w:tcPr>
-            <w:tcW w:w="1350" w:type="dxa"/>
-          </w:tcPr>
-          <w:p>
-            <w:pPr>
-              <w:tabs>
-                <w:tab w:val="left" w:pos="720"/>
-              </w:tabs>
-              <w:rPr>
-                <w:rFonts w:ascii="Times New Roman" w:hAnsi="Times New Roman" w:cs="Times New Roman"/>
-                <w:sz w:val="28"/>
-                <w:szCs w:val="28"/>
-                <w:lang w:val="uk-UA"/>
-              </w:rPr>
-            </w:pPr>
-          </w:p>
-        </w:tc>
-        <w:tc>
-          <w:tcPr>
-            <w:tcW w:w="1350" w:type="dxa"/>
+            <w:tcW w:w="1080" w:type="dxa"/>
+          </w:tcPr>
+          <w:p>
+            <w:pPr>
+              <w:tabs>
+                <w:tab w:val="left" w:pos="720"/>
+              </w:tabs>
+              <w:rPr>
+                <w:rFonts w:ascii="Times New Roman" w:hAnsi="Times New Roman" w:cs="Times New Roman"/>
+                <w:sz w:val="28"/>
+                <w:szCs w:val="28"/>
+                <w:lang w:val="uk-UA"/>
+              </w:rPr>
+            </w:pPr>
+          </w:p>
+        </w:tc>
+        <w:tc>
+          <w:tcPr>
+            <w:tcW w:w="1623" w:type="dxa"/>
           </w:tcPr>
           <w:p>
             <w:pPr>
@@ -29630,7 +29557,7 @@
         </w:tc>
         <w:tc>
           <w:tcPr>
-            <w:tcW w:w="2520" w:type="dxa"/>
+            <w:tcW w:w="2430" w:type="dxa"/>
           </w:tcPr>
           <w:p>
             <w:pPr>
@@ -29708,25 +29635,25 @@
         </w:tc>
         <w:tc>
           <w:tcPr>
-            <w:tcW w:w="1350" w:type="dxa"/>
-          </w:tcPr>
-          <w:p>
-            <w:pPr>
-              <w:tabs>
-                <w:tab w:val="left" w:pos="720"/>
-              </w:tabs>
-              <w:rPr>
-                <w:rFonts w:ascii="Times New Roman" w:hAnsi="Times New Roman" w:cs="Times New Roman"/>
-                <w:sz w:val="28"/>
-                <w:szCs w:val="28"/>
-                <w:lang w:val="uk-UA"/>
-              </w:rPr>
-            </w:pPr>
-          </w:p>
-        </w:tc>
-        <w:tc>
-          <w:tcPr>
-            <w:tcW w:w="1350" w:type="dxa"/>
+            <w:tcW w:w="1080" w:type="dxa"/>
+          </w:tcPr>
+          <w:p>
+            <w:pPr>
+              <w:tabs>
+                <w:tab w:val="left" w:pos="720"/>
+              </w:tabs>
+              <w:rPr>
+                <w:rFonts w:ascii="Times New Roman" w:hAnsi="Times New Roman" w:cs="Times New Roman"/>
+                <w:sz w:val="28"/>
+                <w:szCs w:val="28"/>
+                <w:lang w:val="uk-UA"/>
+              </w:rPr>
+            </w:pPr>
+          </w:p>
+        </w:tc>
+        <w:tc>
+          <w:tcPr>
+            <w:tcW w:w="1623" w:type="dxa"/>
           </w:tcPr>
           <w:p>
             <w:pPr>
@@ -29856,7 +29783,7 @@
         </w:tc>
         <w:tc>
           <w:tcPr>
-            <w:tcW w:w="2520" w:type="dxa"/>
+            <w:tcW w:w="2430" w:type="dxa"/>
           </w:tcPr>
           <w:p>
             <w:pPr>
@@ -29905,25 +29832,25 @@
         </w:tc>
         <w:tc>
           <w:tcPr>
-            <w:tcW w:w="1350" w:type="dxa"/>
-          </w:tcPr>
-          <w:p>
-            <w:pPr>
-              <w:tabs>
-                <w:tab w:val="left" w:pos="720"/>
-              </w:tabs>
-              <w:rPr>
-                <w:rFonts w:ascii="Times New Roman" w:hAnsi="Times New Roman" w:cs="Times New Roman"/>
-                <w:sz w:val="28"/>
-                <w:szCs w:val="28"/>
-                <w:lang w:val="uk-UA"/>
-              </w:rPr>
-            </w:pPr>
-          </w:p>
-        </w:tc>
-        <w:tc>
-          <w:tcPr>
-            <w:tcW w:w="1350" w:type="dxa"/>
+            <w:tcW w:w="1080" w:type="dxa"/>
+          </w:tcPr>
+          <w:p>
+            <w:pPr>
+              <w:tabs>
+                <w:tab w:val="left" w:pos="720"/>
+              </w:tabs>
+              <w:rPr>
+                <w:rFonts w:ascii="Times New Roman" w:hAnsi="Times New Roman" w:cs="Times New Roman"/>
+                <w:sz w:val="28"/>
+                <w:szCs w:val="28"/>
+                <w:lang w:val="uk-UA"/>
+              </w:rPr>
+            </w:pPr>
+          </w:p>
+        </w:tc>
+        <w:tc>
+          <w:tcPr>
+            <w:tcW w:w="1623" w:type="dxa"/>
           </w:tcPr>
           <w:p>
             <w:pPr>
@@ -30031,7 +29958,7 @@
         </w:tc>
         <w:tc>
           <w:tcPr>
-            <w:tcW w:w="2520" w:type="dxa"/>
+            <w:tcW w:w="2430" w:type="dxa"/>
           </w:tcPr>
           <w:p>
             <w:pPr>
@@ -30080,25 +30007,25 @@
         </w:tc>
         <w:tc>
           <w:tcPr>
-            <w:tcW w:w="1350" w:type="dxa"/>
-          </w:tcPr>
-          <w:p>
-            <w:pPr>
-              <w:tabs>
-                <w:tab w:val="left" w:pos="720"/>
-              </w:tabs>
-              <w:rPr>
-                <w:rFonts w:ascii="Times New Roman" w:hAnsi="Times New Roman" w:cs="Times New Roman"/>
-                <w:sz w:val="28"/>
-                <w:szCs w:val="28"/>
-                <w:lang w:val="uk-UA"/>
-              </w:rPr>
-            </w:pPr>
-          </w:p>
-        </w:tc>
-        <w:tc>
-          <w:tcPr>
-            <w:tcW w:w="1350" w:type="dxa"/>
+            <w:tcW w:w="1080" w:type="dxa"/>
+          </w:tcPr>
+          <w:p>
+            <w:pPr>
+              <w:tabs>
+                <w:tab w:val="left" w:pos="720"/>
+              </w:tabs>
+              <w:rPr>
+                <w:rFonts w:ascii="Times New Roman" w:hAnsi="Times New Roman" w:cs="Times New Roman"/>
+                <w:sz w:val="28"/>
+                <w:szCs w:val="28"/>
+                <w:lang w:val="uk-UA"/>
+              </w:rPr>
+            </w:pPr>
+          </w:p>
+        </w:tc>
+        <w:tc>
+          <w:tcPr>
+            <w:tcW w:w="1623" w:type="dxa"/>
           </w:tcPr>
           <w:p>
             <w:pPr>
@@ -30224,43 +30151,43 @@
         </w:tc>
         <w:tc>
           <w:tcPr>
-            <w:tcW w:w="2520" w:type="dxa"/>
-          </w:tcPr>
-          <w:p>
-            <w:pPr>
-              <w:tabs>
-                <w:tab w:val="left" w:pos="720"/>
-              </w:tabs>
-              <w:rPr>
-                <w:rFonts w:ascii="Times New Roman" w:hAnsi="Times New Roman" w:cs="Times New Roman"/>
-                <w:sz w:val="28"/>
-                <w:szCs w:val="28"/>
-                <w:lang w:val="uk-UA"/>
-              </w:rPr>
-            </w:pPr>
-          </w:p>
-        </w:tc>
-        <w:tc>
-          <w:tcPr>
-            <w:tcW w:w="1350" w:type="dxa"/>
-          </w:tcPr>
-          <w:p>
-            <w:pPr>
-              <w:tabs>
-                <w:tab w:val="left" w:pos="720"/>
-              </w:tabs>
-              <w:rPr>
-                <w:rFonts w:ascii="Times New Roman" w:hAnsi="Times New Roman" w:cs="Times New Roman"/>
-                <w:sz w:val="28"/>
-                <w:szCs w:val="28"/>
-                <w:lang w:val="uk-UA"/>
-              </w:rPr>
-            </w:pPr>
-          </w:p>
-        </w:tc>
-        <w:tc>
-          <w:tcPr>
-            <w:tcW w:w="1350" w:type="dxa"/>
+            <w:tcW w:w="2430" w:type="dxa"/>
+          </w:tcPr>
+          <w:p>
+            <w:pPr>
+              <w:tabs>
+                <w:tab w:val="left" w:pos="720"/>
+              </w:tabs>
+              <w:rPr>
+                <w:rFonts w:ascii="Times New Roman" w:hAnsi="Times New Roman" w:cs="Times New Roman"/>
+                <w:sz w:val="28"/>
+                <w:szCs w:val="28"/>
+                <w:lang w:val="uk-UA"/>
+              </w:rPr>
+            </w:pPr>
+          </w:p>
+        </w:tc>
+        <w:tc>
+          <w:tcPr>
+            <w:tcW w:w="1080" w:type="dxa"/>
+          </w:tcPr>
+          <w:p>
+            <w:pPr>
+              <w:tabs>
+                <w:tab w:val="left" w:pos="720"/>
+              </w:tabs>
+              <w:rPr>
+                <w:rFonts w:ascii="Times New Roman" w:hAnsi="Times New Roman" w:cs="Times New Roman"/>
+                <w:sz w:val="28"/>
+                <w:szCs w:val="28"/>
+                <w:lang w:val="uk-UA"/>
+              </w:rPr>
+            </w:pPr>
+          </w:p>
+        </w:tc>
+        <w:tc>
+          <w:tcPr>
+            <w:tcW w:w="1623" w:type="dxa"/>
           </w:tcPr>
           <w:p>
             <w:pPr>
@@ -30386,43 +30313,43 @@
         </w:tc>
         <w:tc>
           <w:tcPr>
-            <w:tcW w:w="2520" w:type="dxa"/>
-          </w:tcPr>
-          <w:p>
-            <w:pPr>
-              <w:tabs>
-                <w:tab w:val="left" w:pos="720"/>
-              </w:tabs>
-              <w:rPr>
-                <w:rFonts w:ascii="Times New Roman" w:hAnsi="Times New Roman" w:cs="Times New Roman"/>
-                <w:sz w:val="28"/>
-                <w:szCs w:val="28"/>
-                <w:lang w:val="uk-UA"/>
-              </w:rPr>
-            </w:pPr>
-          </w:p>
-        </w:tc>
-        <w:tc>
-          <w:tcPr>
-            <w:tcW w:w="1350" w:type="dxa"/>
-          </w:tcPr>
-          <w:p>
-            <w:pPr>
-              <w:tabs>
-                <w:tab w:val="left" w:pos="720"/>
-              </w:tabs>
-              <w:rPr>
-                <w:rFonts w:ascii="Times New Roman" w:hAnsi="Times New Roman" w:cs="Times New Roman"/>
-                <w:sz w:val="28"/>
-                <w:szCs w:val="28"/>
-                <w:lang w:val="uk-UA"/>
-              </w:rPr>
-            </w:pPr>
-          </w:p>
-        </w:tc>
-        <w:tc>
-          <w:tcPr>
-            <w:tcW w:w="1350" w:type="dxa"/>
+            <w:tcW w:w="2430" w:type="dxa"/>
+          </w:tcPr>
+          <w:p>
+            <w:pPr>
+              <w:tabs>
+                <w:tab w:val="left" w:pos="720"/>
+              </w:tabs>
+              <w:rPr>
+                <w:rFonts w:ascii="Times New Roman" w:hAnsi="Times New Roman" w:cs="Times New Roman"/>
+                <w:sz w:val="28"/>
+                <w:szCs w:val="28"/>
+                <w:lang w:val="uk-UA"/>
+              </w:rPr>
+            </w:pPr>
+          </w:p>
+        </w:tc>
+        <w:tc>
+          <w:tcPr>
+            <w:tcW w:w="1080" w:type="dxa"/>
+          </w:tcPr>
+          <w:p>
+            <w:pPr>
+              <w:tabs>
+                <w:tab w:val="left" w:pos="720"/>
+              </w:tabs>
+              <w:rPr>
+                <w:rFonts w:ascii="Times New Roman" w:hAnsi="Times New Roman" w:cs="Times New Roman"/>
+                <w:sz w:val="28"/>
+                <w:szCs w:val="28"/>
+                <w:lang w:val="uk-UA"/>
+              </w:rPr>
+            </w:pPr>
+          </w:p>
+        </w:tc>
+        <w:tc>
+          <w:tcPr>
+            <w:tcW w:w="1623" w:type="dxa"/>
           </w:tcPr>
           <w:p>
             <w:pPr>
@@ -30530,7 +30457,7 @@
         </w:tc>
         <w:tc>
           <w:tcPr>
-            <w:tcW w:w="2520" w:type="dxa"/>
+            <w:tcW w:w="2430" w:type="dxa"/>
           </w:tcPr>
           <w:p>
             <w:pPr>
@@ -30608,25 +30535,25 @@
         </w:tc>
         <w:tc>
           <w:tcPr>
-            <w:tcW w:w="1350" w:type="dxa"/>
-          </w:tcPr>
-          <w:p>
-            <w:pPr>
-              <w:tabs>
-                <w:tab w:val="left" w:pos="720"/>
-              </w:tabs>
-              <w:rPr>
-                <w:rFonts w:ascii="Times New Roman" w:hAnsi="Times New Roman" w:cs="Times New Roman"/>
-                <w:sz w:val="28"/>
-                <w:szCs w:val="28"/>
-                <w:lang w:val="uk-UA"/>
-              </w:rPr>
-            </w:pPr>
-          </w:p>
-        </w:tc>
-        <w:tc>
-          <w:tcPr>
-            <w:tcW w:w="1350" w:type="dxa"/>
+            <w:tcW w:w="1080" w:type="dxa"/>
+          </w:tcPr>
+          <w:p>
+            <w:pPr>
+              <w:tabs>
+                <w:tab w:val="left" w:pos="720"/>
+              </w:tabs>
+              <w:rPr>
+                <w:rFonts w:ascii="Times New Roman" w:hAnsi="Times New Roman" w:cs="Times New Roman"/>
+                <w:sz w:val="28"/>
+                <w:szCs w:val="28"/>
+                <w:lang w:val="uk-UA"/>
+              </w:rPr>
+            </w:pPr>
+          </w:p>
+        </w:tc>
+        <w:tc>
+          <w:tcPr>
+            <w:tcW w:w="1623" w:type="dxa"/>
           </w:tcPr>
           <w:p>
             <w:pPr>
@@ -30678,13 +30605,25 @@
               </w:rPr>
               <w:t xml:space="preserve">Метод, який закриває цю сторінку та відкриває попередню при натисканні клавіши </w:t>
             </w:r>
-            <w:r>
-              <w:rPr>
-                <w:rFonts w:ascii="Times New Roman" w:hAnsi="Times New Roman" w:cs="Times New Roman"/>
-                <w:sz w:val="28"/>
-                <w:szCs w:val="28"/>
-              </w:rPr>
-              <w:t>Escape.</w:t>
+            <w:proofErr w:type="spellStart"/>
+            <w:r>
+              <w:rPr>
+                <w:rFonts w:ascii="Times New Roman" w:hAnsi="Times New Roman" w:cs="Times New Roman"/>
+                <w:sz w:val="28"/>
+                <w:szCs w:val="28"/>
+                <w:lang w:val="uk-UA"/>
+              </w:rPr>
+              <w:t>Escape</w:t>
+            </w:r>
+            <w:proofErr w:type="spellEnd"/>
+            <w:r>
+              <w:rPr>
+                <w:rFonts w:ascii="Times New Roman" w:hAnsi="Times New Roman" w:cs="Times New Roman"/>
+                <w:sz w:val="28"/>
+                <w:szCs w:val="28"/>
+                <w:lang w:val="uk-UA"/>
+              </w:rPr>
+              <w:t>.</w:t>
             </w:r>
           </w:p>
         </w:tc>
@@ -30742,7 +30681,7 @@
         </w:tc>
         <w:tc>
           <w:tcPr>
-            <w:tcW w:w="2520" w:type="dxa"/>
+            <w:tcW w:w="2430" w:type="dxa"/>
           </w:tcPr>
           <w:p>
             <w:pPr>
@@ -30820,25 +30759,25 @@
         </w:tc>
         <w:tc>
           <w:tcPr>
-            <w:tcW w:w="1350" w:type="dxa"/>
-          </w:tcPr>
-          <w:p>
-            <w:pPr>
-              <w:tabs>
-                <w:tab w:val="left" w:pos="720"/>
-              </w:tabs>
-              <w:rPr>
-                <w:rFonts w:ascii="Times New Roman" w:hAnsi="Times New Roman" w:cs="Times New Roman"/>
-                <w:sz w:val="28"/>
-                <w:szCs w:val="28"/>
-                <w:lang w:val="uk-UA"/>
-              </w:rPr>
-            </w:pPr>
-          </w:p>
-        </w:tc>
-        <w:tc>
-          <w:tcPr>
-            <w:tcW w:w="1350" w:type="dxa"/>
+            <w:tcW w:w="1080" w:type="dxa"/>
+          </w:tcPr>
+          <w:p>
+            <w:pPr>
+              <w:tabs>
+                <w:tab w:val="left" w:pos="720"/>
+              </w:tabs>
+              <w:rPr>
+                <w:rFonts w:ascii="Times New Roman" w:hAnsi="Times New Roman" w:cs="Times New Roman"/>
+                <w:sz w:val="28"/>
+                <w:szCs w:val="28"/>
+                <w:lang w:val="uk-UA"/>
+              </w:rPr>
+            </w:pPr>
+          </w:p>
+        </w:tc>
+        <w:tc>
+          <w:tcPr>
+            <w:tcW w:w="1623" w:type="dxa"/>
           </w:tcPr>
           <w:p>
             <w:pPr>
@@ -30946,7 +30885,7 @@
         </w:tc>
         <w:tc>
           <w:tcPr>
-            <w:tcW w:w="2520" w:type="dxa"/>
+            <w:tcW w:w="2430" w:type="dxa"/>
           </w:tcPr>
           <w:p>
             <w:pPr>
@@ -31024,25 +30963,25 @@
         </w:tc>
         <w:tc>
           <w:tcPr>
-            <w:tcW w:w="1350" w:type="dxa"/>
-          </w:tcPr>
-          <w:p>
-            <w:pPr>
-              <w:tabs>
-                <w:tab w:val="left" w:pos="720"/>
-              </w:tabs>
-              <w:rPr>
-                <w:rFonts w:ascii="Times New Roman" w:hAnsi="Times New Roman" w:cs="Times New Roman"/>
-                <w:sz w:val="28"/>
-                <w:szCs w:val="28"/>
-                <w:lang w:val="uk-UA"/>
-              </w:rPr>
-            </w:pPr>
-          </w:p>
-        </w:tc>
-        <w:tc>
-          <w:tcPr>
-            <w:tcW w:w="1350" w:type="dxa"/>
+            <w:tcW w:w="1080" w:type="dxa"/>
+          </w:tcPr>
+          <w:p>
+            <w:pPr>
+              <w:tabs>
+                <w:tab w:val="left" w:pos="720"/>
+              </w:tabs>
+              <w:rPr>
+                <w:rFonts w:ascii="Times New Roman" w:hAnsi="Times New Roman" w:cs="Times New Roman"/>
+                <w:sz w:val="28"/>
+                <w:szCs w:val="28"/>
+                <w:lang w:val="uk-UA"/>
+              </w:rPr>
+            </w:pPr>
+          </w:p>
+        </w:tc>
+        <w:tc>
+          <w:tcPr>
+            <w:tcW w:w="1623" w:type="dxa"/>
           </w:tcPr>
           <w:p>
             <w:pPr>
@@ -31092,16 +31031,7 @@
                 <w:szCs w:val="28"/>
                 <w:lang w:val="uk-UA"/>
               </w:rPr>
-              <w:t>Метод, який</w:t>
-            </w:r>
-            <w:r>
-              <w:rPr>
-                <w:rFonts w:ascii="Times New Roman" w:hAnsi="Times New Roman" w:cs="Times New Roman"/>
-                <w:sz w:val="28"/>
-                <w:szCs w:val="28"/>
-                <w:lang w:val="uk-UA"/>
-              </w:rPr>
-              <w:t xml:space="preserve"> відкриває попередню сторінку таблиці.</w:t>
+              <w:t>Метод, який відкриває попередню сторінку таблиці.</w:t>
             </w:r>
           </w:p>
         </w:tc>
@@ -31159,7 +31089,7 @@
         </w:tc>
         <w:tc>
           <w:tcPr>
-            <w:tcW w:w="2520" w:type="dxa"/>
+            <w:tcW w:w="2430" w:type="dxa"/>
           </w:tcPr>
           <w:p>
             <w:pPr>
@@ -31237,25 +31167,25 @@
         </w:tc>
         <w:tc>
           <w:tcPr>
-            <w:tcW w:w="1350" w:type="dxa"/>
-          </w:tcPr>
-          <w:p>
-            <w:pPr>
-              <w:tabs>
-                <w:tab w:val="left" w:pos="720"/>
-              </w:tabs>
-              <w:rPr>
-                <w:rFonts w:ascii="Times New Roman" w:hAnsi="Times New Roman" w:cs="Times New Roman"/>
-                <w:sz w:val="28"/>
-                <w:szCs w:val="28"/>
-                <w:lang w:val="uk-UA"/>
-              </w:rPr>
-            </w:pPr>
-          </w:p>
-        </w:tc>
-        <w:tc>
-          <w:tcPr>
-            <w:tcW w:w="1350" w:type="dxa"/>
+            <w:tcW w:w="1080" w:type="dxa"/>
+          </w:tcPr>
+          <w:p>
+            <w:pPr>
+              <w:tabs>
+                <w:tab w:val="left" w:pos="720"/>
+              </w:tabs>
+              <w:rPr>
+                <w:rFonts w:ascii="Times New Roman" w:hAnsi="Times New Roman" w:cs="Times New Roman"/>
+                <w:sz w:val="28"/>
+                <w:szCs w:val="28"/>
+                <w:lang w:val="uk-UA"/>
+              </w:rPr>
+            </w:pPr>
+          </w:p>
+        </w:tc>
+        <w:tc>
+          <w:tcPr>
+            <w:tcW w:w="1623" w:type="dxa"/>
           </w:tcPr>
           <w:p>
             <w:pPr>
@@ -31305,25 +31235,7 @@
                 <w:szCs w:val="28"/>
                 <w:lang w:val="uk-UA"/>
               </w:rPr>
-              <w:t xml:space="preserve">Метод, який відкриває </w:t>
-            </w:r>
-            <w:r>
-              <w:rPr>
-                <w:rFonts w:ascii="Times New Roman" w:hAnsi="Times New Roman" w:cs="Times New Roman"/>
-                <w:sz w:val="28"/>
-                <w:szCs w:val="28"/>
-                <w:lang w:val="uk-UA"/>
-              </w:rPr>
-              <w:t xml:space="preserve">наступну </w:t>
-            </w:r>
-            <w:r>
-              <w:rPr>
-                <w:rFonts w:ascii="Times New Roman" w:hAnsi="Times New Roman" w:cs="Times New Roman"/>
-                <w:sz w:val="28"/>
-                <w:szCs w:val="28"/>
-                <w:lang w:val="uk-UA"/>
-              </w:rPr>
-              <w:t>сторінку таблиці.</w:t>
+              <w:t>Метод, який відкриває наступну сторінку таблиці.</w:t>
             </w:r>
           </w:p>
         </w:tc>
@@ -31381,7 +31293,7 @@
         </w:tc>
         <w:tc>
           <w:tcPr>
-            <w:tcW w:w="2520" w:type="dxa"/>
+            <w:tcW w:w="2430" w:type="dxa"/>
           </w:tcPr>
           <w:p>
             <w:pPr>
@@ -31459,25 +31371,25 @@
         </w:tc>
         <w:tc>
           <w:tcPr>
-            <w:tcW w:w="1350" w:type="dxa"/>
-          </w:tcPr>
-          <w:p>
-            <w:pPr>
-              <w:tabs>
-                <w:tab w:val="left" w:pos="720"/>
-              </w:tabs>
-              <w:rPr>
-                <w:rFonts w:ascii="Times New Roman" w:hAnsi="Times New Roman" w:cs="Times New Roman"/>
-                <w:sz w:val="28"/>
-                <w:szCs w:val="28"/>
-                <w:lang w:val="uk-UA"/>
-              </w:rPr>
-            </w:pPr>
-          </w:p>
-        </w:tc>
-        <w:tc>
-          <w:tcPr>
-            <w:tcW w:w="1350" w:type="dxa"/>
+            <w:tcW w:w="1080" w:type="dxa"/>
+          </w:tcPr>
+          <w:p>
+            <w:pPr>
+              <w:tabs>
+                <w:tab w:val="left" w:pos="720"/>
+              </w:tabs>
+              <w:rPr>
+                <w:rFonts w:ascii="Times New Roman" w:hAnsi="Times New Roman" w:cs="Times New Roman"/>
+                <w:sz w:val="28"/>
+                <w:szCs w:val="28"/>
+                <w:lang w:val="uk-UA"/>
+              </w:rPr>
+            </w:pPr>
+          </w:p>
+        </w:tc>
+        <w:tc>
+          <w:tcPr>
+            <w:tcW w:w="1623" w:type="dxa"/>
           </w:tcPr>
           <w:p>
             <w:pPr>
@@ -31585,7 +31497,7 @@
         </w:tc>
         <w:tc>
           <w:tcPr>
-            <w:tcW w:w="2520" w:type="dxa"/>
+            <w:tcW w:w="2430" w:type="dxa"/>
           </w:tcPr>
           <w:p>
             <w:pPr>
@@ -31663,25 +31575,25 @@
         </w:tc>
         <w:tc>
           <w:tcPr>
-            <w:tcW w:w="1350" w:type="dxa"/>
-          </w:tcPr>
-          <w:p>
-            <w:pPr>
-              <w:tabs>
-                <w:tab w:val="left" w:pos="720"/>
-              </w:tabs>
-              <w:rPr>
-                <w:rFonts w:ascii="Times New Roman" w:hAnsi="Times New Roman" w:cs="Times New Roman"/>
-                <w:sz w:val="28"/>
-                <w:szCs w:val="28"/>
-                <w:lang w:val="uk-UA"/>
-              </w:rPr>
-            </w:pPr>
-          </w:p>
-        </w:tc>
-        <w:tc>
-          <w:tcPr>
-            <w:tcW w:w="1350" w:type="dxa"/>
+            <w:tcW w:w="1080" w:type="dxa"/>
+          </w:tcPr>
+          <w:p>
+            <w:pPr>
+              <w:tabs>
+                <w:tab w:val="left" w:pos="720"/>
+              </w:tabs>
+              <w:rPr>
+                <w:rFonts w:ascii="Times New Roman" w:hAnsi="Times New Roman" w:cs="Times New Roman"/>
+                <w:sz w:val="28"/>
+                <w:szCs w:val="28"/>
+                <w:lang w:val="uk-UA"/>
+              </w:rPr>
+            </w:pPr>
+          </w:p>
+        </w:tc>
+        <w:tc>
+          <w:tcPr>
+            <w:tcW w:w="1623" w:type="dxa"/>
           </w:tcPr>
           <w:p>
             <w:pPr>
@@ -31789,7 +31701,7 @@
         </w:tc>
         <w:tc>
           <w:tcPr>
-            <w:tcW w:w="2520" w:type="dxa"/>
+            <w:tcW w:w="2430" w:type="dxa"/>
           </w:tcPr>
           <w:p>
             <w:pPr>
@@ -31867,25 +31779,25 @@
         </w:tc>
         <w:tc>
           <w:tcPr>
-            <w:tcW w:w="1350" w:type="dxa"/>
-          </w:tcPr>
-          <w:p>
-            <w:pPr>
-              <w:tabs>
-                <w:tab w:val="left" w:pos="720"/>
-              </w:tabs>
-              <w:rPr>
-                <w:rFonts w:ascii="Times New Roman" w:hAnsi="Times New Roman" w:cs="Times New Roman"/>
-                <w:sz w:val="28"/>
-                <w:szCs w:val="28"/>
-                <w:lang w:val="uk-UA"/>
-              </w:rPr>
-            </w:pPr>
-          </w:p>
-        </w:tc>
-        <w:tc>
-          <w:tcPr>
-            <w:tcW w:w="1350" w:type="dxa"/>
+            <w:tcW w:w="1080" w:type="dxa"/>
+          </w:tcPr>
+          <w:p>
+            <w:pPr>
+              <w:tabs>
+                <w:tab w:val="left" w:pos="720"/>
+              </w:tabs>
+              <w:rPr>
+                <w:rFonts w:ascii="Times New Roman" w:hAnsi="Times New Roman" w:cs="Times New Roman"/>
+                <w:sz w:val="28"/>
+                <w:szCs w:val="28"/>
+                <w:lang w:val="uk-UA"/>
+              </w:rPr>
+            </w:pPr>
+          </w:p>
+        </w:tc>
+        <w:tc>
+          <w:tcPr>
+            <w:tcW w:w="1623" w:type="dxa"/>
           </w:tcPr>
           <w:p>
             <w:pPr>
@@ -31993,7 +31905,7 @@
         </w:tc>
         <w:tc>
           <w:tcPr>
-            <w:tcW w:w="2520" w:type="dxa"/>
+            <w:tcW w:w="2430" w:type="dxa"/>
           </w:tcPr>
           <w:p>
             <w:pPr>
@@ -32042,25 +31954,25 @@
         </w:tc>
         <w:tc>
           <w:tcPr>
-            <w:tcW w:w="1350" w:type="dxa"/>
-          </w:tcPr>
-          <w:p>
-            <w:pPr>
-              <w:tabs>
-                <w:tab w:val="left" w:pos="720"/>
-              </w:tabs>
-              <w:rPr>
-                <w:rFonts w:ascii="Times New Roman" w:hAnsi="Times New Roman" w:cs="Times New Roman"/>
-                <w:sz w:val="28"/>
-                <w:szCs w:val="28"/>
-                <w:lang w:val="uk-UA"/>
-              </w:rPr>
-            </w:pPr>
-          </w:p>
-        </w:tc>
-        <w:tc>
-          <w:tcPr>
-            <w:tcW w:w="1350" w:type="dxa"/>
+            <w:tcW w:w="1080" w:type="dxa"/>
+          </w:tcPr>
+          <w:p>
+            <w:pPr>
+              <w:tabs>
+                <w:tab w:val="left" w:pos="720"/>
+              </w:tabs>
+              <w:rPr>
+                <w:rFonts w:ascii="Times New Roman" w:hAnsi="Times New Roman" w:cs="Times New Roman"/>
+                <w:sz w:val="28"/>
+                <w:szCs w:val="28"/>
+                <w:lang w:val="uk-UA"/>
+              </w:rPr>
+            </w:pPr>
+          </w:p>
+        </w:tc>
+        <w:tc>
+          <w:tcPr>
+            <w:tcW w:w="1623" w:type="dxa"/>
           </w:tcPr>
           <w:p>
             <w:pPr>
@@ -32186,7 +32098,7 @@
         </w:tc>
         <w:tc>
           <w:tcPr>
-            <w:tcW w:w="2520" w:type="dxa"/>
+            <w:tcW w:w="2430" w:type="dxa"/>
           </w:tcPr>
           <w:p>
             <w:pPr>
@@ -32264,25 +32176,25 @@
         </w:tc>
         <w:tc>
           <w:tcPr>
-            <w:tcW w:w="1350" w:type="dxa"/>
-          </w:tcPr>
-          <w:p>
-            <w:pPr>
-              <w:tabs>
-                <w:tab w:val="left" w:pos="720"/>
-              </w:tabs>
-              <w:rPr>
-                <w:rFonts w:ascii="Times New Roman" w:hAnsi="Times New Roman" w:cs="Times New Roman"/>
-                <w:sz w:val="28"/>
-                <w:szCs w:val="28"/>
-                <w:lang w:val="uk-UA"/>
-              </w:rPr>
-            </w:pPr>
-          </w:p>
-        </w:tc>
-        <w:tc>
-          <w:tcPr>
-            <w:tcW w:w="1350" w:type="dxa"/>
+            <w:tcW w:w="1080" w:type="dxa"/>
+          </w:tcPr>
+          <w:p>
+            <w:pPr>
+              <w:tabs>
+                <w:tab w:val="left" w:pos="720"/>
+              </w:tabs>
+              <w:rPr>
+                <w:rFonts w:ascii="Times New Roman" w:hAnsi="Times New Roman" w:cs="Times New Roman"/>
+                <w:sz w:val="28"/>
+                <w:szCs w:val="28"/>
+                <w:lang w:val="uk-UA"/>
+              </w:rPr>
+            </w:pPr>
+          </w:p>
+        </w:tc>
+        <w:tc>
+          <w:tcPr>
+            <w:tcW w:w="1623" w:type="dxa"/>
           </w:tcPr>
           <w:p>
             <w:pPr>
@@ -32390,7 +32302,7 @@
         </w:tc>
         <w:tc>
           <w:tcPr>
-            <w:tcW w:w="2520" w:type="dxa"/>
+            <w:tcW w:w="2430" w:type="dxa"/>
           </w:tcPr>
           <w:p>
             <w:pPr>
@@ -32468,25 +32380,25 @@
         </w:tc>
         <w:tc>
           <w:tcPr>
-            <w:tcW w:w="1350" w:type="dxa"/>
-          </w:tcPr>
-          <w:p>
-            <w:pPr>
-              <w:tabs>
-                <w:tab w:val="left" w:pos="720"/>
-              </w:tabs>
-              <w:rPr>
-                <w:rFonts w:ascii="Times New Roman" w:hAnsi="Times New Roman" w:cs="Times New Roman"/>
-                <w:sz w:val="28"/>
-                <w:szCs w:val="28"/>
-                <w:lang w:val="uk-UA"/>
-              </w:rPr>
-            </w:pPr>
-          </w:p>
-        </w:tc>
-        <w:tc>
-          <w:tcPr>
-            <w:tcW w:w="1350" w:type="dxa"/>
+            <w:tcW w:w="1080" w:type="dxa"/>
+          </w:tcPr>
+          <w:p>
+            <w:pPr>
+              <w:tabs>
+                <w:tab w:val="left" w:pos="720"/>
+              </w:tabs>
+              <w:rPr>
+                <w:rFonts w:ascii="Times New Roman" w:hAnsi="Times New Roman" w:cs="Times New Roman"/>
+                <w:sz w:val="28"/>
+                <w:szCs w:val="28"/>
+                <w:lang w:val="uk-UA"/>
+              </w:rPr>
+            </w:pPr>
+          </w:p>
+        </w:tc>
+        <w:tc>
+          <w:tcPr>
+            <w:tcW w:w="1623" w:type="dxa"/>
           </w:tcPr>
           <w:p>
             <w:pPr>
@@ -32612,7 +32524,7 @@
         </w:tc>
         <w:tc>
           <w:tcPr>
-            <w:tcW w:w="2520" w:type="dxa"/>
+            <w:tcW w:w="2430" w:type="dxa"/>
           </w:tcPr>
           <w:p>
             <w:pPr>
@@ -32690,25 +32602,25 @@
         </w:tc>
         <w:tc>
           <w:tcPr>
-            <w:tcW w:w="1350" w:type="dxa"/>
-          </w:tcPr>
-          <w:p>
-            <w:pPr>
-              <w:tabs>
-                <w:tab w:val="left" w:pos="720"/>
-              </w:tabs>
-              <w:rPr>
-                <w:rFonts w:ascii="Times New Roman" w:hAnsi="Times New Roman" w:cs="Times New Roman"/>
-                <w:sz w:val="28"/>
-                <w:szCs w:val="28"/>
-                <w:lang w:val="uk-UA"/>
-              </w:rPr>
-            </w:pPr>
-          </w:p>
-        </w:tc>
-        <w:tc>
-          <w:tcPr>
-            <w:tcW w:w="1350" w:type="dxa"/>
+            <w:tcW w:w="1080" w:type="dxa"/>
+          </w:tcPr>
+          <w:p>
+            <w:pPr>
+              <w:tabs>
+                <w:tab w:val="left" w:pos="720"/>
+              </w:tabs>
+              <w:rPr>
+                <w:rFonts w:ascii="Times New Roman" w:hAnsi="Times New Roman" w:cs="Times New Roman"/>
+                <w:sz w:val="28"/>
+                <w:szCs w:val="28"/>
+                <w:lang w:val="uk-UA"/>
+              </w:rPr>
+            </w:pPr>
+          </w:p>
+        </w:tc>
+        <w:tc>
+          <w:tcPr>
+            <w:tcW w:w="1623" w:type="dxa"/>
           </w:tcPr>
           <w:p>
             <w:pPr>
@@ -32827,7 +32739,7 @@
         </w:tc>
         <w:tc>
           <w:tcPr>
-            <w:tcW w:w="2520" w:type="dxa"/>
+            <w:tcW w:w="2430" w:type="dxa"/>
           </w:tcPr>
           <w:p>
             <w:pPr>
@@ -32876,25 +32788,25 @@
         </w:tc>
         <w:tc>
           <w:tcPr>
-            <w:tcW w:w="1350" w:type="dxa"/>
-          </w:tcPr>
-          <w:p>
-            <w:pPr>
-              <w:tabs>
-                <w:tab w:val="left" w:pos="720"/>
-              </w:tabs>
-              <w:rPr>
-                <w:rFonts w:ascii="Times New Roman" w:hAnsi="Times New Roman" w:cs="Times New Roman"/>
-                <w:sz w:val="28"/>
-                <w:szCs w:val="28"/>
-                <w:lang w:val="uk-UA"/>
-              </w:rPr>
-            </w:pPr>
-          </w:p>
-        </w:tc>
-        <w:tc>
-          <w:tcPr>
-            <w:tcW w:w="1350" w:type="dxa"/>
+            <w:tcW w:w="1080" w:type="dxa"/>
+          </w:tcPr>
+          <w:p>
+            <w:pPr>
+              <w:tabs>
+                <w:tab w:val="left" w:pos="720"/>
+              </w:tabs>
+              <w:rPr>
+                <w:rFonts w:ascii="Times New Roman" w:hAnsi="Times New Roman" w:cs="Times New Roman"/>
+                <w:sz w:val="28"/>
+                <w:szCs w:val="28"/>
+                <w:lang w:val="uk-UA"/>
+              </w:rPr>
+            </w:pPr>
+          </w:p>
+        </w:tc>
+        <w:tc>
+          <w:tcPr>
+            <w:tcW w:w="1623" w:type="dxa"/>
           </w:tcPr>
           <w:p>
             <w:pPr>
@@ -33000,43 +32912,43 @@
         </w:tc>
         <w:tc>
           <w:tcPr>
-            <w:tcW w:w="2520" w:type="dxa"/>
-          </w:tcPr>
-          <w:p>
-            <w:pPr>
-              <w:tabs>
-                <w:tab w:val="left" w:pos="720"/>
-              </w:tabs>
-              <w:rPr>
-                <w:rFonts w:ascii="Times New Roman" w:hAnsi="Times New Roman" w:cs="Times New Roman"/>
-                <w:sz w:val="28"/>
-                <w:szCs w:val="28"/>
-                <w:lang w:val="uk-UA"/>
-              </w:rPr>
-            </w:pPr>
-          </w:p>
-        </w:tc>
-        <w:tc>
-          <w:tcPr>
-            <w:tcW w:w="1350" w:type="dxa"/>
-          </w:tcPr>
-          <w:p>
-            <w:pPr>
-              <w:tabs>
-                <w:tab w:val="left" w:pos="720"/>
-              </w:tabs>
-              <w:rPr>
-                <w:rFonts w:ascii="Times New Roman" w:hAnsi="Times New Roman" w:cs="Times New Roman"/>
-                <w:sz w:val="28"/>
-                <w:szCs w:val="28"/>
-                <w:lang w:val="uk-UA"/>
-              </w:rPr>
-            </w:pPr>
-          </w:p>
-        </w:tc>
-        <w:tc>
-          <w:tcPr>
-            <w:tcW w:w="1350" w:type="dxa"/>
+            <w:tcW w:w="2430" w:type="dxa"/>
+          </w:tcPr>
+          <w:p>
+            <w:pPr>
+              <w:tabs>
+                <w:tab w:val="left" w:pos="720"/>
+              </w:tabs>
+              <w:rPr>
+                <w:rFonts w:ascii="Times New Roman" w:hAnsi="Times New Roman" w:cs="Times New Roman"/>
+                <w:sz w:val="28"/>
+                <w:szCs w:val="28"/>
+                <w:lang w:val="uk-UA"/>
+              </w:rPr>
+            </w:pPr>
+          </w:p>
+        </w:tc>
+        <w:tc>
+          <w:tcPr>
+            <w:tcW w:w="1080" w:type="dxa"/>
+          </w:tcPr>
+          <w:p>
+            <w:pPr>
+              <w:tabs>
+                <w:tab w:val="left" w:pos="720"/>
+              </w:tabs>
+              <w:rPr>
+                <w:rFonts w:ascii="Times New Roman" w:hAnsi="Times New Roman" w:cs="Times New Roman"/>
+                <w:sz w:val="28"/>
+                <w:szCs w:val="28"/>
+                <w:lang w:val="uk-UA"/>
+              </w:rPr>
+            </w:pPr>
+          </w:p>
+        </w:tc>
+        <w:tc>
+          <w:tcPr>
+            <w:tcW w:w="1623" w:type="dxa"/>
           </w:tcPr>
           <w:p>
             <w:pPr>
@@ -33142,7 +33054,7 @@
         </w:tc>
         <w:tc>
           <w:tcPr>
-            <w:tcW w:w="2520" w:type="dxa"/>
+            <w:tcW w:w="2430" w:type="dxa"/>
           </w:tcPr>
           <w:p>
             <w:pPr>
@@ -33220,25 +33132,25 @@
         </w:tc>
         <w:tc>
           <w:tcPr>
-            <w:tcW w:w="1350" w:type="dxa"/>
-          </w:tcPr>
-          <w:p>
-            <w:pPr>
-              <w:tabs>
-                <w:tab w:val="left" w:pos="720"/>
-              </w:tabs>
-              <w:rPr>
-                <w:rFonts w:ascii="Times New Roman" w:hAnsi="Times New Roman" w:cs="Times New Roman"/>
-                <w:sz w:val="28"/>
-                <w:szCs w:val="28"/>
-                <w:lang w:val="uk-UA"/>
-              </w:rPr>
-            </w:pPr>
-          </w:p>
-        </w:tc>
-        <w:tc>
-          <w:tcPr>
-            <w:tcW w:w="1350" w:type="dxa"/>
+            <w:tcW w:w="1080" w:type="dxa"/>
+          </w:tcPr>
+          <w:p>
+            <w:pPr>
+              <w:tabs>
+                <w:tab w:val="left" w:pos="720"/>
+              </w:tabs>
+              <w:rPr>
+                <w:rFonts w:ascii="Times New Roman" w:hAnsi="Times New Roman" w:cs="Times New Roman"/>
+                <w:sz w:val="28"/>
+                <w:szCs w:val="28"/>
+                <w:lang w:val="uk-UA"/>
+              </w:rPr>
+            </w:pPr>
+          </w:p>
+        </w:tc>
+        <w:tc>
+          <w:tcPr>
+            <w:tcW w:w="1623" w:type="dxa"/>
           </w:tcPr>
           <w:p>
             <w:pPr>
@@ -33300,13 +33212,25 @@
               <w:lastRenderedPageBreak/>
               <w:t xml:space="preserve">цю сторінку та відкриває попередню при натисканні клавіши </w:t>
             </w:r>
-            <w:r>
-              <w:rPr>
-                <w:rFonts w:ascii="Times New Roman" w:hAnsi="Times New Roman" w:cs="Times New Roman"/>
-                <w:sz w:val="28"/>
-                <w:szCs w:val="28"/>
-              </w:rPr>
-              <w:t>Escape.</w:t>
+            <w:proofErr w:type="spellStart"/>
+            <w:r>
+              <w:rPr>
+                <w:rFonts w:ascii="Times New Roman" w:hAnsi="Times New Roman" w:cs="Times New Roman"/>
+                <w:sz w:val="28"/>
+                <w:szCs w:val="28"/>
+                <w:lang w:val="uk-UA"/>
+              </w:rPr>
+              <w:t>Escape</w:t>
+            </w:r>
+            <w:proofErr w:type="spellEnd"/>
+            <w:r>
+              <w:rPr>
+                <w:rFonts w:ascii="Times New Roman" w:hAnsi="Times New Roman" w:cs="Times New Roman"/>
+                <w:sz w:val="28"/>
+                <w:szCs w:val="28"/>
+                <w:lang w:val="uk-UA"/>
+              </w:rPr>
+              <w:t>.</w:t>
             </w:r>
           </w:p>
         </w:tc>
@@ -33362,7 +33286,7 @@
         </w:tc>
         <w:tc>
           <w:tcPr>
-            <w:tcW w:w="2520" w:type="dxa"/>
+            <w:tcW w:w="2430" w:type="dxa"/>
           </w:tcPr>
           <w:p>
             <w:pPr>
@@ -33440,25 +33364,25 @@
         </w:tc>
         <w:tc>
           <w:tcPr>
-            <w:tcW w:w="1350" w:type="dxa"/>
-          </w:tcPr>
-          <w:p>
-            <w:pPr>
-              <w:tabs>
-                <w:tab w:val="left" w:pos="720"/>
-              </w:tabs>
-              <w:rPr>
-                <w:rFonts w:ascii="Times New Roman" w:hAnsi="Times New Roman" w:cs="Times New Roman"/>
-                <w:sz w:val="28"/>
-                <w:szCs w:val="28"/>
-                <w:lang w:val="uk-UA"/>
-              </w:rPr>
-            </w:pPr>
-          </w:p>
-        </w:tc>
-        <w:tc>
-          <w:tcPr>
-            <w:tcW w:w="1350" w:type="dxa"/>
+            <w:tcW w:w="1080" w:type="dxa"/>
+          </w:tcPr>
+          <w:p>
+            <w:pPr>
+              <w:tabs>
+                <w:tab w:val="left" w:pos="720"/>
+              </w:tabs>
+              <w:rPr>
+                <w:rFonts w:ascii="Times New Roman" w:hAnsi="Times New Roman" w:cs="Times New Roman"/>
+                <w:sz w:val="28"/>
+                <w:szCs w:val="28"/>
+                <w:lang w:val="uk-UA"/>
+              </w:rPr>
+            </w:pPr>
+          </w:p>
+        </w:tc>
+        <w:tc>
+          <w:tcPr>
+            <w:tcW w:w="1623" w:type="dxa"/>
           </w:tcPr>
           <w:p>
             <w:pPr>
@@ -33564,7 +33488,7 @@
         </w:tc>
         <w:tc>
           <w:tcPr>
-            <w:tcW w:w="2520" w:type="dxa"/>
+            <w:tcW w:w="2430" w:type="dxa"/>
           </w:tcPr>
           <w:p>
             <w:pPr>
@@ -33642,25 +33566,25 @@
         </w:tc>
         <w:tc>
           <w:tcPr>
-            <w:tcW w:w="1350" w:type="dxa"/>
-          </w:tcPr>
-          <w:p>
-            <w:pPr>
-              <w:tabs>
-                <w:tab w:val="left" w:pos="720"/>
-              </w:tabs>
-              <w:rPr>
-                <w:rFonts w:ascii="Times New Roman" w:hAnsi="Times New Roman" w:cs="Times New Roman"/>
-                <w:sz w:val="28"/>
-                <w:szCs w:val="28"/>
-                <w:lang w:val="uk-UA"/>
-              </w:rPr>
-            </w:pPr>
-          </w:p>
-        </w:tc>
-        <w:tc>
-          <w:tcPr>
-            <w:tcW w:w="1350" w:type="dxa"/>
+            <w:tcW w:w="1080" w:type="dxa"/>
+          </w:tcPr>
+          <w:p>
+            <w:pPr>
+              <w:tabs>
+                <w:tab w:val="left" w:pos="720"/>
+              </w:tabs>
+              <w:rPr>
+                <w:rFonts w:ascii="Times New Roman" w:hAnsi="Times New Roman" w:cs="Times New Roman"/>
+                <w:sz w:val="28"/>
+                <w:szCs w:val="28"/>
+                <w:lang w:val="uk-UA"/>
+              </w:rPr>
+            </w:pPr>
+          </w:p>
+        </w:tc>
+        <w:tc>
+          <w:tcPr>
+            <w:tcW w:w="1623" w:type="dxa"/>
           </w:tcPr>
           <w:p>
             <w:pPr>
@@ -33779,7 +33703,7 @@
         </w:tc>
         <w:tc>
           <w:tcPr>
-            <w:tcW w:w="2520" w:type="dxa"/>
+            <w:tcW w:w="2430" w:type="dxa"/>
           </w:tcPr>
           <w:p>
             <w:pPr>
@@ -33868,25 +33792,25 @@
         </w:tc>
         <w:tc>
           <w:tcPr>
-            <w:tcW w:w="1350" w:type="dxa"/>
-          </w:tcPr>
-          <w:p>
-            <w:pPr>
-              <w:tabs>
-                <w:tab w:val="left" w:pos="720"/>
-              </w:tabs>
-              <w:rPr>
-                <w:rFonts w:ascii="Times New Roman" w:hAnsi="Times New Roman" w:cs="Times New Roman"/>
-                <w:sz w:val="28"/>
-                <w:szCs w:val="28"/>
-                <w:lang w:val="uk-UA"/>
-              </w:rPr>
-            </w:pPr>
-          </w:p>
-        </w:tc>
-        <w:tc>
-          <w:tcPr>
-            <w:tcW w:w="1350" w:type="dxa"/>
+            <w:tcW w:w="1080" w:type="dxa"/>
+          </w:tcPr>
+          <w:p>
+            <w:pPr>
+              <w:tabs>
+                <w:tab w:val="left" w:pos="720"/>
+              </w:tabs>
+              <w:rPr>
+                <w:rFonts w:ascii="Times New Roman" w:hAnsi="Times New Roman" w:cs="Times New Roman"/>
+                <w:sz w:val="28"/>
+                <w:szCs w:val="28"/>
+                <w:lang w:val="uk-UA"/>
+              </w:rPr>
+            </w:pPr>
+          </w:p>
+        </w:tc>
+        <w:tc>
+          <w:tcPr>
+            <w:tcW w:w="1623" w:type="dxa"/>
           </w:tcPr>
           <w:p>
             <w:pPr>
@@ -33993,7 +33917,7 @@
         </w:tc>
         <w:tc>
           <w:tcPr>
-            <w:tcW w:w="2520" w:type="dxa"/>
+            <w:tcW w:w="2430" w:type="dxa"/>
           </w:tcPr>
           <w:p>
             <w:pPr>
@@ -34031,25 +33955,25 @@
         </w:tc>
         <w:tc>
           <w:tcPr>
-            <w:tcW w:w="1350" w:type="dxa"/>
-          </w:tcPr>
-          <w:p>
-            <w:pPr>
-              <w:tabs>
-                <w:tab w:val="left" w:pos="720"/>
-              </w:tabs>
-              <w:rPr>
-                <w:rFonts w:ascii="Times New Roman" w:hAnsi="Times New Roman" w:cs="Times New Roman"/>
-                <w:sz w:val="28"/>
-                <w:szCs w:val="28"/>
-                <w:lang w:val="uk-UA"/>
-              </w:rPr>
-            </w:pPr>
-          </w:p>
-        </w:tc>
-        <w:tc>
-          <w:tcPr>
-            <w:tcW w:w="1350" w:type="dxa"/>
+            <w:tcW w:w="1080" w:type="dxa"/>
+          </w:tcPr>
+          <w:p>
+            <w:pPr>
+              <w:tabs>
+                <w:tab w:val="left" w:pos="720"/>
+              </w:tabs>
+              <w:rPr>
+                <w:rFonts w:ascii="Times New Roman" w:hAnsi="Times New Roman" w:cs="Times New Roman"/>
+                <w:sz w:val="28"/>
+                <w:szCs w:val="28"/>
+                <w:lang w:val="uk-UA"/>
+              </w:rPr>
+            </w:pPr>
+          </w:p>
+        </w:tc>
+        <w:tc>
+          <w:tcPr>
+            <w:tcW w:w="1623" w:type="dxa"/>
           </w:tcPr>
           <w:p>
             <w:pPr>
@@ -34101,13 +34025,25 @@
               </w:rPr>
               <w:t xml:space="preserve">Метод, який закриває цю сторінку та відкриває попередню при натисканні клавіши </w:t>
             </w:r>
-            <w:r>
-              <w:rPr>
-                <w:rFonts w:ascii="Times New Roman" w:hAnsi="Times New Roman" w:cs="Times New Roman"/>
-                <w:sz w:val="28"/>
-                <w:szCs w:val="28"/>
-              </w:rPr>
-              <w:t>Escape.</w:t>
+            <w:proofErr w:type="spellStart"/>
+            <w:r>
+              <w:rPr>
+                <w:rFonts w:ascii="Times New Roman" w:hAnsi="Times New Roman" w:cs="Times New Roman"/>
+                <w:sz w:val="28"/>
+                <w:szCs w:val="28"/>
+                <w:lang w:val="uk-UA"/>
+              </w:rPr>
+              <w:t>Escape</w:t>
+            </w:r>
+            <w:proofErr w:type="spellEnd"/>
+            <w:r>
+              <w:rPr>
+                <w:rFonts w:ascii="Times New Roman" w:hAnsi="Times New Roman" w:cs="Times New Roman"/>
+                <w:sz w:val="28"/>
+                <w:szCs w:val="28"/>
+                <w:lang w:val="uk-UA"/>
+              </w:rPr>
+              <w:t>.</w:t>
             </w:r>
           </w:p>
         </w:tc>
@@ -34164,7 +34100,7 @@
         </w:tc>
         <w:tc>
           <w:tcPr>
-            <w:tcW w:w="2520" w:type="dxa"/>
+            <w:tcW w:w="2430" w:type="dxa"/>
           </w:tcPr>
           <w:p>
             <w:pPr>
@@ -34242,25 +34178,25 @@
         </w:tc>
         <w:tc>
           <w:tcPr>
-            <w:tcW w:w="1350" w:type="dxa"/>
-          </w:tcPr>
-          <w:p>
-            <w:pPr>
-              <w:tabs>
-                <w:tab w:val="left" w:pos="720"/>
-              </w:tabs>
-              <w:rPr>
-                <w:rFonts w:ascii="Times New Roman" w:hAnsi="Times New Roman" w:cs="Times New Roman"/>
-                <w:sz w:val="28"/>
-                <w:szCs w:val="28"/>
-                <w:lang w:val="uk-UA"/>
-              </w:rPr>
-            </w:pPr>
-          </w:p>
-        </w:tc>
-        <w:tc>
-          <w:tcPr>
-            <w:tcW w:w="1350" w:type="dxa"/>
+            <w:tcW w:w="1080" w:type="dxa"/>
+          </w:tcPr>
+          <w:p>
+            <w:pPr>
+              <w:tabs>
+                <w:tab w:val="left" w:pos="720"/>
+              </w:tabs>
+              <w:rPr>
+                <w:rFonts w:ascii="Times New Roman" w:hAnsi="Times New Roman" w:cs="Times New Roman"/>
+                <w:sz w:val="28"/>
+                <w:szCs w:val="28"/>
+                <w:lang w:val="uk-UA"/>
+              </w:rPr>
+            </w:pPr>
+          </w:p>
+        </w:tc>
+        <w:tc>
+          <w:tcPr>
+            <w:tcW w:w="1623" w:type="dxa"/>
           </w:tcPr>
           <w:p>
             <w:pPr>
@@ -34390,29 +34326,30 @@
         </w:tc>
         <w:tc>
           <w:tcPr>
-            <w:tcW w:w="2520" w:type="dxa"/>
-          </w:tcPr>
-          <w:p>
-            <w:pPr>
-              <w:tabs>
-                <w:tab w:val="left" w:pos="720"/>
-              </w:tabs>
-              <w:rPr>
-                <w:rFonts w:ascii="Times New Roman" w:hAnsi="Times New Roman" w:cs="Times New Roman"/>
-                <w:sz w:val="28"/>
-                <w:szCs w:val="28"/>
-                <w:lang w:val="uk-UA"/>
-              </w:rPr>
-            </w:pPr>
-            <w:r>
-              <w:rPr>
-                <w:rFonts w:ascii="Times New Roman" w:hAnsi="Times New Roman" w:cs="Times New Roman"/>
-                <w:sz w:val="28"/>
-                <w:szCs w:val="28"/>
+            <w:tcW w:w="2430" w:type="dxa"/>
+          </w:tcPr>
+          <w:p>
+            <w:pPr>
+              <w:tabs>
+                <w:tab w:val="left" w:pos="720"/>
+              </w:tabs>
+              <w:rPr>
+                <w:rFonts w:ascii="Times New Roman" w:hAnsi="Times New Roman" w:cs="Times New Roman"/>
+                <w:sz w:val="28"/>
+                <w:szCs w:val="28"/>
+                <w:lang w:val="uk-UA"/>
+              </w:rPr>
+            </w:pPr>
+            <w:proofErr w:type="spellStart"/>
+            <w:r>
+              <w:rPr>
+                <w:rFonts w:ascii="Times New Roman" w:hAnsi="Times New Roman" w:cs="Times New Roman"/>
+                <w:sz w:val="28"/>
+                <w:szCs w:val="28"/>
+                <w:lang w:val="uk-UA"/>
               </w:rPr>
               <w:t>City</w:t>
             </w:r>
-            <w:proofErr w:type="spellStart"/>
             <w:r>
               <w:rPr>
                 <w:rFonts w:ascii="Times New Roman" w:hAnsi="Times New Roman" w:cs="Times New Roman"/>
@@ -34450,13 +34387,25 @@
                 <w:szCs w:val="28"/>
                 <w:lang w:val="uk-UA"/>
               </w:rPr>
-              <w:t>,</w:t>
-            </w:r>
-            <w:r>
-              <w:rPr>
-                <w:rFonts w:ascii="Times New Roman" w:hAnsi="Times New Roman" w:cs="Times New Roman"/>
-                <w:sz w:val="28"/>
-                <w:szCs w:val="28"/>
+              <w:t xml:space="preserve">, </w:t>
+            </w:r>
+            <w:proofErr w:type="spellStart"/>
+            <w:r>
+              <w:rPr>
+                <w:rFonts w:ascii="Times New Roman" w:hAnsi="Times New Roman" w:cs="Times New Roman"/>
+                <w:sz w:val="28"/>
+                <w:szCs w:val="28"/>
+                <w:lang w:val="uk-UA"/>
+              </w:rPr>
+              <w:t>Database</w:t>
+            </w:r>
+            <w:proofErr w:type="spellEnd"/>
+            <w:r>
+              <w:rPr>
+                <w:rFonts w:ascii="Times New Roman" w:hAnsi="Times New Roman" w:cs="Times New Roman"/>
+                <w:sz w:val="28"/>
+                <w:szCs w:val="28"/>
+                <w:lang w:val="uk-UA"/>
               </w:rPr>
               <w:t xml:space="preserve"> </w:t>
             </w:r>
@@ -34468,7 +34417,27 @@
                 <w:szCs w:val="28"/>
                 <w:lang w:val="uk-UA"/>
               </w:rPr>
-              <w:t>Database</w:t>
+              <w:t>databaseRe</w:t>
+            </w:r>
+            <w:proofErr w:type="spellEnd"/>
+            <w:r>
+              <w:rPr>
+                <w:rFonts w:ascii="Times New Roman" w:hAnsi="Times New Roman" w:cs="Times New Roman"/>
+                <w:sz w:val="28"/>
+                <w:szCs w:val="28"/>
+                <w:lang w:val="uk-UA"/>
+              </w:rPr>
+              <w:t xml:space="preserve">, </w:t>
+            </w:r>
+            <w:proofErr w:type="spellStart"/>
+            <w:r>
+              <w:rPr>
+                <w:rFonts w:ascii="Times New Roman" w:hAnsi="Times New Roman" w:cs="Times New Roman"/>
+                <w:sz w:val="28"/>
+                <w:szCs w:val="28"/>
+                <w:lang w:val="uk-UA"/>
+              </w:rPr>
+              <w:t>City</w:t>
             </w:r>
             <w:proofErr w:type="spellEnd"/>
             <w:r>
@@ -34488,38 +34457,8 @@
                 <w:szCs w:val="28"/>
                 <w:lang w:val="uk-UA"/>
               </w:rPr>
-              <w:t>databaseRe</w:t>
-            </w:r>
-            <w:proofErr w:type="spellEnd"/>
-            <w:r>
-              <w:rPr>
-                <w:rFonts w:ascii="Times New Roman" w:hAnsi="Times New Roman" w:cs="Times New Roman"/>
-                <w:sz w:val="28"/>
-                <w:szCs w:val="28"/>
-                <w:lang w:val="uk-UA"/>
-              </w:rPr>
-              <w:t xml:space="preserve">, </w:t>
-            </w:r>
-            <w:proofErr w:type="spellStart"/>
-            <w:r>
-              <w:rPr>
-                <w:rFonts w:ascii="Times New Roman" w:hAnsi="Times New Roman" w:cs="Times New Roman"/>
-                <w:sz w:val="28"/>
-                <w:szCs w:val="28"/>
-                <w:lang w:val="uk-UA"/>
-              </w:rPr>
-              <w:t>City</w:t>
-            </w:r>
-            <w:proofErr w:type="spellEnd"/>
-            <w:r>
-              <w:rPr>
-                <w:rFonts w:ascii="Times New Roman" w:hAnsi="Times New Roman" w:cs="Times New Roman"/>
-                <w:sz w:val="28"/>
-                <w:szCs w:val="28"/>
-              </w:rPr>
-              <w:t xml:space="preserve"> c</w:t>
-            </w:r>
-            <w:proofErr w:type="spellStart"/>
+              <w:t>c</w:t>
+            </w:r>
             <w:r>
               <w:rPr>
                 <w:rFonts w:ascii="Times New Roman" w:hAnsi="Times New Roman" w:cs="Times New Roman"/>
@@ -34534,25 +34473,25 @@
         </w:tc>
         <w:tc>
           <w:tcPr>
-            <w:tcW w:w="1350" w:type="dxa"/>
-          </w:tcPr>
-          <w:p>
-            <w:pPr>
-              <w:tabs>
-                <w:tab w:val="left" w:pos="720"/>
-              </w:tabs>
-              <w:rPr>
-                <w:rFonts w:ascii="Times New Roman" w:hAnsi="Times New Roman" w:cs="Times New Roman"/>
-                <w:sz w:val="28"/>
-                <w:szCs w:val="28"/>
-                <w:lang w:val="uk-UA"/>
-              </w:rPr>
-            </w:pPr>
-          </w:p>
-        </w:tc>
-        <w:tc>
-          <w:tcPr>
-            <w:tcW w:w="1350" w:type="dxa"/>
+            <w:tcW w:w="1080" w:type="dxa"/>
+          </w:tcPr>
+          <w:p>
+            <w:pPr>
+              <w:tabs>
+                <w:tab w:val="left" w:pos="720"/>
+              </w:tabs>
+              <w:rPr>
+                <w:rFonts w:ascii="Times New Roman" w:hAnsi="Times New Roman" w:cs="Times New Roman"/>
+                <w:sz w:val="28"/>
+                <w:szCs w:val="28"/>
+                <w:lang w:val="uk-UA"/>
+              </w:rPr>
+            </w:pPr>
+          </w:p>
+        </w:tc>
+        <w:tc>
+          <w:tcPr>
+            <w:tcW w:w="1623" w:type="dxa"/>
           </w:tcPr>
           <w:p>
             <w:pPr>
@@ -34660,43 +34599,43 @@
         </w:tc>
         <w:tc>
           <w:tcPr>
-            <w:tcW w:w="2520" w:type="dxa"/>
-          </w:tcPr>
-          <w:p>
-            <w:pPr>
-              <w:tabs>
-                <w:tab w:val="left" w:pos="720"/>
-              </w:tabs>
-              <w:rPr>
-                <w:rFonts w:ascii="Times New Roman" w:hAnsi="Times New Roman" w:cs="Times New Roman"/>
-                <w:sz w:val="28"/>
-                <w:szCs w:val="28"/>
-                <w:lang w:val="uk-UA"/>
-              </w:rPr>
-            </w:pPr>
-          </w:p>
-        </w:tc>
-        <w:tc>
-          <w:tcPr>
-            <w:tcW w:w="1350" w:type="dxa"/>
-          </w:tcPr>
-          <w:p>
-            <w:pPr>
-              <w:tabs>
-                <w:tab w:val="left" w:pos="720"/>
-              </w:tabs>
-              <w:rPr>
-                <w:rFonts w:ascii="Times New Roman" w:hAnsi="Times New Roman" w:cs="Times New Roman"/>
-                <w:sz w:val="28"/>
-                <w:szCs w:val="28"/>
-                <w:lang w:val="uk-UA"/>
-              </w:rPr>
-            </w:pPr>
-          </w:p>
-        </w:tc>
-        <w:tc>
-          <w:tcPr>
-            <w:tcW w:w="1350" w:type="dxa"/>
+            <w:tcW w:w="2430" w:type="dxa"/>
+          </w:tcPr>
+          <w:p>
+            <w:pPr>
+              <w:tabs>
+                <w:tab w:val="left" w:pos="720"/>
+              </w:tabs>
+              <w:rPr>
+                <w:rFonts w:ascii="Times New Roman" w:hAnsi="Times New Roman" w:cs="Times New Roman"/>
+                <w:sz w:val="28"/>
+                <w:szCs w:val="28"/>
+                <w:lang w:val="uk-UA"/>
+              </w:rPr>
+            </w:pPr>
+          </w:p>
+        </w:tc>
+        <w:tc>
+          <w:tcPr>
+            <w:tcW w:w="1080" w:type="dxa"/>
+          </w:tcPr>
+          <w:p>
+            <w:pPr>
+              <w:tabs>
+                <w:tab w:val="left" w:pos="720"/>
+              </w:tabs>
+              <w:rPr>
+                <w:rFonts w:ascii="Times New Roman" w:hAnsi="Times New Roman" w:cs="Times New Roman"/>
+                <w:sz w:val="28"/>
+                <w:szCs w:val="28"/>
+                <w:lang w:val="uk-UA"/>
+              </w:rPr>
+            </w:pPr>
+          </w:p>
+        </w:tc>
+        <w:tc>
+          <w:tcPr>
+            <w:tcW w:w="1623" w:type="dxa"/>
           </w:tcPr>
           <w:p>
             <w:pPr>
@@ -34746,15 +34685,7 @@
                 <w:szCs w:val="28"/>
                 <w:lang w:val="uk-UA"/>
               </w:rPr>
-              <w:t>Метод, який закриває цю сторінку та відкриває попередню</w:t>
-            </w:r>
-            <w:r>
-              <w:rPr>
-                <w:rFonts w:ascii="Times New Roman" w:hAnsi="Times New Roman" w:cs="Times New Roman"/>
-                <w:sz w:val="28"/>
-                <w:szCs w:val="28"/>
-              </w:rPr>
-              <w:t>.</w:t>
+              <w:t>Метод, який закриває цю сторінку та відкриває попередню.</w:t>
             </w:r>
           </w:p>
         </w:tc>
@@ -34812,7 +34743,7 @@
         </w:tc>
         <w:tc>
           <w:tcPr>
-            <w:tcW w:w="2520" w:type="dxa"/>
+            <w:tcW w:w="2430" w:type="dxa"/>
           </w:tcPr>
           <w:p>
             <w:pPr>
@@ -34890,25 +34821,25 @@
         </w:tc>
         <w:tc>
           <w:tcPr>
-            <w:tcW w:w="1350" w:type="dxa"/>
-          </w:tcPr>
-          <w:p>
-            <w:pPr>
-              <w:tabs>
-                <w:tab w:val="left" w:pos="720"/>
-              </w:tabs>
-              <w:rPr>
-                <w:rFonts w:ascii="Times New Roman" w:hAnsi="Times New Roman" w:cs="Times New Roman"/>
-                <w:sz w:val="28"/>
-                <w:szCs w:val="28"/>
-                <w:lang w:val="uk-UA"/>
-              </w:rPr>
-            </w:pPr>
-          </w:p>
-        </w:tc>
-        <w:tc>
-          <w:tcPr>
-            <w:tcW w:w="1350" w:type="dxa"/>
+            <w:tcW w:w="1080" w:type="dxa"/>
+          </w:tcPr>
+          <w:p>
+            <w:pPr>
+              <w:tabs>
+                <w:tab w:val="left" w:pos="720"/>
+              </w:tabs>
+              <w:rPr>
+                <w:rFonts w:ascii="Times New Roman" w:hAnsi="Times New Roman" w:cs="Times New Roman"/>
+                <w:sz w:val="28"/>
+                <w:szCs w:val="28"/>
+                <w:lang w:val="uk-UA"/>
+              </w:rPr>
+            </w:pPr>
+          </w:p>
+        </w:tc>
+        <w:tc>
+          <w:tcPr>
+            <w:tcW w:w="1623" w:type="dxa"/>
           </w:tcPr>
           <w:p>
             <w:pPr>
@@ -35016,7 +34947,7 @@
         </w:tc>
         <w:tc>
           <w:tcPr>
-            <w:tcW w:w="2520" w:type="dxa"/>
+            <w:tcW w:w="2430" w:type="dxa"/>
           </w:tcPr>
           <w:p>
             <w:pPr>
@@ -35094,25 +35025,25 @@
         </w:tc>
         <w:tc>
           <w:tcPr>
-            <w:tcW w:w="1350" w:type="dxa"/>
-          </w:tcPr>
-          <w:p>
-            <w:pPr>
-              <w:tabs>
-                <w:tab w:val="left" w:pos="720"/>
-              </w:tabs>
-              <w:rPr>
-                <w:rFonts w:ascii="Times New Roman" w:hAnsi="Times New Roman" w:cs="Times New Roman"/>
-                <w:sz w:val="28"/>
-                <w:szCs w:val="28"/>
-                <w:lang w:val="uk-UA"/>
-              </w:rPr>
-            </w:pPr>
-          </w:p>
-        </w:tc>
-        <w:tc>
-          <w:tcPr>
-            <w:tcW w:w="1350" w:type="dxa"/>
+            <w:tcW w:w="1080" w:type="dxa"/>
+          </w:tcPr>
+          <w:p>
+            <w:pPr>
+              <w:tabs>
+                <w:tab w:val="left" w:pos="720"/>
+              </w:tabs>
+              <w:rPr>
+                <w:rFonts w:ascii="Times New Roman" w:hAnsi="Times New Roman" w:cs="Times New Roman"/>
+                <w:sz w:val="28"/>
+                <w:szCs w:val="28"/>
+                <w:lang w:val="uk-UA"/>
+              </w:rPr>
+            </w:pPr>
+          </w:p>
+        </w:tc>
+        <w:tc>
+          <w:tcPr>
+            <w:tcW w:w="1623" w:type="dxa"/>
           </w:tcPr>
           <w:p>
             <w:pPr>
@@ -35231,29 +35162,30 @@
         </w:tc>
         <w:tc>
           <w:tcPr>
-            <w:tcW w:w="2520" w:type="dxa"/>
-          </w:tcPr>
-          <w:p>
-            <w:pPr>
-              <w:tabs>
-                <w:tab w:val="left" w:pos="720"/>
-              </w:tabs>
-              <w:rPr>
-                <w:rFonts w:ascii="Times New Roman" w:hAnsi="Times New Roman" w:cs="Times New Roman"/>
-                <w:sz w:val="28"/>
-                <w:szCs w:val="28"/>
-                <w:lang w:val="uk-UA"/>
-              </w:rPr>
-            </w:pPr>
-            <w:r>
-              <w:rPr>
-                <w:rFonts w:ascii="Times New Roman" w:hAnsi="Times New Roman" w:cs="Times New Roman"/>
-                <w:sz w:val="28"/>
-                <w:szCs w:val="28"/>
+            <w:tcW w:w="2430" w:type="dxa"/>
+          </w:tcPr>
+          <w:p>
+            <w:pPr>
+              <w:tabs>
+                <w:tab w:val="left" w:pos="720"/>
+              </w:tabs>
+              <w:rPr>
+                <w:rFonts w:ascii="Times New Roman" w:hAnsi="Times New Roman" w:cs="Times New Roman"/>
+                <w:sz w:val="28"/>
+                <w:szCs w:val="28"/>
+                <w:lang w:val="uk-UA"/>
+              </w:rPr>
+            </w:pPr>
+            <w:proofErr w:type="spellStart"/>
+            <w:r>
+              <w:rPr>
+                <w:rFonts w:ascii="Times New Roman" w:hAnsi="Times New Roman" w:cs="Times New Roman"/>
+                <w:sz w:val="28"/>
+                <w:szCs w:val="28"/>
+                <w:lang w:val="uk-UA"/>
               </w:rPr>
               <w:t>Region</w:t>
             </w:r>
-            <w:proofErr w:type="spellStart"/>
             <w:r>
               <w:rPr>
                 <w:rFonts w:ascii="Times New Roman" w:hAnsi="Times New Roman" w:cs="Times New Roman"/>
@@ -35273,15 +35205,16 @@
               </w:rPr>
               <w:t xml:space="preserve"> </w:t>
             </w:r>
-            <w:r>
-              <w:rPr>
-                <w:rFonts w:ascii="Times New Roman" w:hAnsi="Times New Roman" w:cs="Times New Roman"/>
-                <w:sz w:val="28"/>
-                <w:szCs w:val="28"/>
+            <w:proofErr w:type="spellStart"/>
+            <w:r>
+              <w:rPr>
+                <w:rFonts w:ascii="Times New Roman" w:hAnsi="Times New Roman" w:cs="Times New Roman"/>
+                <w:sz w:val="28"/>
+                <w:szCs w:val="28"/>
+                <w:lang w:val="uk-UA"/>
               </w:rPr>
               <w:t>region</w:t>
             </w:r>
-            <w:proofErr w:type="spellStart"/>
             <w:r>
               <w:rPr>
                 <w:rFonts w:ascii="Times New Roman" w:hAnsi="Times New Roman" w:cs="Times New Roman"/>
@@ -35299,13 +35232,25 @@
                 <w:szCs w:val="28"/>
                 <w:lang w:val="uk-UA"/>
               </w:rPr>
-              <w:t>,</w:t>
-            </w:r>
-            <w:r>
-              <w:rPr>
-                <w:rFonts w:ascii="Times New Roman" w:hAnsi="Times New Roman" w:cs="Times New Roman"/>
-                <w:sz w:val="28"/>
-                <w:szCs w:val="28"/>
+              <w:t xml:space="preserve">, </w:t>
+            </w:r>
+            <w:proofErr w:type="spellStart"/>
+            <w:r>
+              <w:rPr>
+                <w:rFonts w:ascii="Times New Roman" w:hAnsi="Times New Roman" w:cs="Times New Roman"/>
+                <w:sz w:val="28"/>
+                <w:szCs w:val="28"/>
+                <w:lang w:val="uk-UA"/>
+              </w:rPr>
+              <w:t>Database</w:t>
+            </w:r>
+            <w:proofErr w:type="spellEnd"/>
+            <w:r>
+              <w:rPr>
+                <w:rFonts w:ascii="Times New Roman" w:hAnsi="Times New Roman" w:cs="Times New Roman"/>
+                <w:sz w:val="28"/>
+                <w:szCs w:val="28"/>
+                <w:lang w:val="uk-UA"/>
               </w:rPr>
               <w:t xml:space="preserve"> </w:t>
             </w:r>
@@ -35317,7 +35262,27 @@
                 <w:szCs w:val="28"/>
                 <w:lang w:val="uk-UA"/>
               </w:rPr>
-              <w:t>Database</w:t>
+              <w:t>databaseRe</w:t>
+            </w:r>
+            <w:proofErr w:type="spellEnd"/>
+            <w:r>
+              <w:rPr>
+                <w:rFonts w:ascii="Times New Roman" w:hAnsi="Times New Roman" w:cs="Times New Roman"/>
+                <w:sz w:val="28"/>
+                <w:szCs w:val="28"/>
+                <w:lang w:val="uk-UA"/>
+              </w:rPr>
+              <w:t xml:space="preserve">, </w:t>
+            </w:r>
+            <w:proofErr w:type="spellStart"/>
+            <w:r>
+              <w:rPr>
+                <w:rFonts w:ascii="Times New Roman" w:hAnsi="Times New Roman" w:cs="Times New Roman"/>
+                <w:sz w:val="28"/>
+                <w:szCs w:val="28"/>
+                <w:lang w:val="uk-UA"/>
+              </w:rPr>
+              <w:t>Region</w:t>
             </w:r>
             <w:proofErr w:type="spellEnd"/>
             <w:r>
@@ -35337,42 +35302,6 @@
                 <w:szCs w:val="28"/>
                 <w:lang w:val="uk-UA"/>
               </w:rPr>
-              <w:t>databaseRe</w:t>
-            </w:r>
-            <w:proofErr w:type="spellEnd"/>
-            <w:r>
-              <w:rPr>
-                <w:rFonts w:ascii="Times New Roman" w:hAnsi="Times New Roman" w:cs="Times New Roman"/>
-                <w:sz w:val="28"/>
-                <w:szCs w:val="28"/>
-                <w:lang w:val="uk-UA"/>
-              </w:rPr>
-              <w:t xml:space="preserve">, </w:t>
-            </w:r>
-            <w:r>
-              <w:rPr>
-                <w:rFonts w:ascii="Times New Roman" w:hAnsi="Times New Roman" w:cs="Times New Roman"/>
-                <w:sz w:val="28"/>
-                <w:szCs w:val="28"/>
-              </w:rPr>
-              <w:t>Region</w:t>
-            </w:r>
-            <w:r>
-              <w:rPr>
-                <w:rFonts w:ascii="Times New Roman" w:hAnsi="Times New Roman" w:cs="Times New Roman"/>
-                <w:sz w:val="28"/>
-                <w:szCs w:val="28"/>
-                <w:lang w:val="uk-UA"/>
-              </w:rPr>
-              <w:t xml:space="preserve"> </w:t>
-            </w:r>
-            <w:proofErr w:type="spellStart"/>
-            <w:r>
-              <w:rPr>
-                <w:rFonts w:ascii="Times New Roman" w:hAnsi="Times New Roman" w:cs="Times New Roman"/>
-                <w:sz w:val="28"/>
-                <w:szCs w:val="28"/>
-              </w:rPr>
               <w:t>region</w:t>
             </w:r>
             <w:r>
@@ -35389,25 +35318,25 @@
         </w:tc>
         <w:tc>
           <w:tcPr>
-            <w:tcW w:w="1350" w:type="dxa"/>
-          </w:tcPr>
-          <w:p>
-            <w:pPr>
-              <w:tabs>
-                <w:tab w:val="left" w:pos="720"/>
-              </w:tabs>
-              <w:rPr>
-                <w:rFonts w:ascii="Times New Roman" w:hAnsi="Times New Roman" w:cs="Times New Roman"/>
-                <w:sz w:val="28"/>
-                <w:szCs w:val="28"/>
-                <w:lang w:val="uk-UA"/>
-              </w:rPr>
-            </w:pPr>
-          </w:p>
-        </w:tc>
-        <w:tc>
-          <w:tcPr>
-            <w:tcW w:w="1350" w:type="dxa"/>
+            <w:tcW w:w="1080" w:type="dxa"/>
+          </w:tcPr>
+          <w:p>
+            <w:pPr>
+              <w:tabs>
+                <w:tab w:val="left" w:pos="720"/>
+              </w:tabs>
+              <w:rPr>
+                <w:rFonts w:ascii="Times New Roman" w:hAnsi="Times New Roman" w:cs="Times New Roman"/>
+                <w:sz w:val="28"/>
+                <w:szCs w:val="28"/>
+                <w:lang w:val="uk-UA"/>
+              </w:rPr>
+            </w:pPr>
+          </w:p>
+        </w:tc>
+        <w:tc>
+          <w:tcPr>
+            <w:tcW w:w="1623" w:type="dxa"/>
           </w:tcPr>
           <w:p>
             <w:pPr>
@@ -35515,43 +35444,43 @@
         </w:tc>
         <w:tc>
           <w:tcPr>
-            <w:tcW w:w="2520" w:type="dxa"/>
-          </w:tcPr>
-          <w:p>
-            <w:pPr>
-              <w:tabs>
-                <w:tab w:val="left" w:pos="720"/>
-              </w:tabs>
-              <w:rPr>
-                <w:rFonts w:ascii="Times New Roman" w:hAnsi="Times New Roman" w:cs="Times New Roman"/>
-                <w:sz w:val="28"/>
-                <w:szCs w:val="28"/>
-                <w:lang w:val="uk-UA"/>
-              </w:rPr>
-            </w:pPr>
-          </w:p>
-        </w:tc>
-        <w:tc>
-          <w:tcPr>
-            <w:tcW w:w="1350" w:type="dxa"/>
-          </w:tcPr>
-          <w:p>
-            <w:pPr>
-              <w:tabs>
-                <w:tab w:val="left" w:pos="720"/>
-              </w:tabs>
-              <w:rPr>
-                <w:rFonts w:ascii="Times New Roman" w:hAnsi="Times New Roman" w:cs="Times New Roman"/>
-                <w:sz w:val="28"/>
-                <w:szCs w:val="28"/>
-                <w:lang w:val="uk-UA"/>
-              </w:rPr>
-            </w:pPr>
-          </w:p>
-        </w:tc>
-        <w:tc>
-          <w:tcPr>
-            <w:tcW w:w="1350" w:type="dxa"/>
+            <w:tcW w:w="2430" w:type="dxa"/>
+          </w:tcPr>
+          <w:p>
+            <w:pPr>
+              <w:tabs>
+                <w:tab w:val="left" w:pos="720"/>
+              </w:tabs>
+              <w:rPr>
+                <w:rFonts w:ascii="Times New Roman" w:hAnsi="Times New Roman" w:cs="Times New Roman"/>
+                <w:sz w:val="28"/>
+                <w:szCs w:val="28"/>
+                <w:lang w:val="uk-UA"/>
+              </w:rPr>
+            </w:pPr>
+          </w:p>
+        </w:tc>
+        <w:tc>
+          <w:tcPr>
+            <w:tcW w:w="1080" w:type="dxa"/>
+          </w:tcPr>
+          <w:p>
+            <w:pPr>
+              <w:tabs>
+                <w:tab w:val="left" w:pos="720"/>
+              </w:tabs>
+              <w:rPr>
+                <w:rFonts w:ascii="Times New Roman" w:hAnsi="Times New Roman" w:cs="Times New Roman"/>
+                <w:sz w:val="28"/>
+                <w:szCs w:val="28"/>
+                <w:lang w:val="uk-UA"/>
+              </w:rPr>
+            </w:pPr>
+          </w:p>
+        </w:tc>
+        <w:tc>
+          <w:tcPr>
+            <w:tcW w:w="1623" w:type="dxa"/>
           </w:tcPr>
           <w:p>
             <w:pPr>
@@ -35611,15 +35540,7 @@
                 <w:lang w:val="uk-UA"/>
               </w:rPr>
               <w:lastRenderedPageBreak/>
-              <w:t>попередню</w:t>
-            </w:r>
-            <w:r>
-              <w:rPr>
-                <w:rFonts w:ascii="Times New Roman" w:hAnsi="Times New Roman" w:cs="Times New Roman"/>
-                <w:sz w:val="28"/>
-                <w:szCs w:val="28"/>
-              </w:rPr>
-              <w:t>.</w:t>
+              <w:t>попередню.</w:t>
             </w:r>
           </w:p>
         </w:tc>
@@ -35677,7 +35598,7 @@
         </w:tc>
         <w:tc>
           <w:tcPr>
-            <w:tcW w:w="2520" w:type="dxa"/>
+            <w:tcW w:w="2430" w:type="dxa"/>
           </w:tcPr>
           <w:p>
             <w:pPr>
@@ -35755,25 +35676,25 @@
         </w:tc>
         <w:tc>
           <w:tcPr>
-            <w:tcW w:w="1350" w:type="dxa"/>
-          </w:tcPr>
-          <w:p>
-            <w:pPr>
-              <w:tabs>
-                <w:tab w:val="left" w:pos="720"/>
-              </w:tabs>
-              <w:rPr>
-                <w:rFonts w:ascii="Times New Roman" w:hAnsi="Times New Roman" w:cs="Times New Roman"/>
-                <w:sz w:val="28"/>
-                <w:szCs w:val="28"/>
-                <w:lang w:val="uk-UA"/>
-              </w:rPr>
-            </w:pPr>
-          </w:p>
-        </w:tc>
-        <w:tc>
-          <w:tcPr>
-            <w:tcW w:w="1350" w:type="dxa"/>
+            <w:tcW w:w="1080" w:type="dxa"/>
+          </w:tcPr>
+          <w:p>
+            <w:pPr>
+              <w:tabs>
+                <w:tab w:val="left" w:pos="720"/>
+              </w:tabs>
+              <w:rPr>
+                <w:rFonts w:ascii="Times New Roman" w:hAnsi="Times New Roman" w:cs="Times New Roman"/>
+                <w:sz w:val="28"/>
+                <w:szCs w:val="28"/>
+                <w:lang w:val="uk-UA"/>
+              </w:rPr>
+            </w:pPr>
+          </w:p>
+        </w:tc>
+        <w:tc>
+          <w:tcPr>
+            <w:tcW w:w="1623" w:type="dxa"/>
           </w:tcPr>
           <w:p>
             <w:pPr>
@@ -35890,7 +35811,7 @@
         </w:tc>
         <w:tc>
           <w:tcPr>
-            <w:tcW w:w="2520" w:type="dxa"/>
+            <w:tcW w:w="2430" w:type="dxa"/>
           </w:tcPr>
           <w:p>
             <w:pPr>
@@ -35968,25 +35889,25 @@
         </w:tc>
         <w:tc>
           <w:tcPr>
-            <w:tcW w:w="1350" w:type="dxa"/>
-          </w:tcPr>
-          <w:p>
-            <w:pPr>
-              <w:tabs>
-                <w:tab w:val="left" w:pos="720"/>
-              </w:tabs>
-              <w:rPr>
-                <w:rFonts w:ascii="Times New Roman" w:hAnsi="Times New Roman" w:cs="Times New Roman"/>
-                <w:sz w:val="28"/>
-                <w:szCs w:val="28"/>
-                <w:lang w:val="uk-UA"/>
-              </w:rPr>
-            </w:pPr>
-          </w:p>
-        </w:tc>
-        <w:tc>
-          <w:tcPr>
-            <w:tcW w:w="1350" w:type="dxa"/>
+            <w:tcW w:w="1080" w:type="dxa"/>
+          </w:tcPr>
+          <w:p>
+            <w:pPr>
+              <w:tabs>
+                <w:tab w:val="left" w:pos="720"/>
+              </w:tabs>
+              <w:rPr>
+                <w:rFonts w:ascii="Times New Roman" w:hAnsi="Times New Roman" w:cs="Times New Roman"/>
+                <w:sz w:val="28"/>
+                <w:szCs w:val="28"/>
+                <w:lang w:val="uk-UA"/>
+              </w:rPr>
+            </w:pPr>
+          </w:p>
+        </w:tc>
+        <w:tc>
+          <w:tcPr>
+            <w:tcW w:w="1623" w:type="dxa"/>
           </w:tcPr>
           <w:p>
             <w:pPr>
@@ -36123,7 +36044,7 @@
         </w:tc>
         <w:tc>
           <w:tcPr>
-            <w:tcW w:w="2520" w:type="dxa"/>
+            <w:tcW w:w="2430" w:type="dxa"/>
           </w:tcPr>
           <w:p>
             <w:pPr>
@@ -36182,6 +36103,7 @@
                 <w:rFonts w:ascii="Times New Roman" w:hAnsi="Times New Roman" w:cs="Times New Roman"/>
                 <w:sz w:val="28"/>
                 <w:szCs w:val="28"/>
+                <w:lang w:val="uk-UA"/>
               </w:rPr>
               <w:t xml:space="preserve"> </w:t>
             </w:r>
@@ -36260,25 +36182,25 @@
         </w:tc>
         <w:tc>
           <w:tcPr>
-            <w:tcW w:w="1350" w:type="dxa"/>
-          </w:tcPr>
-          <w:p>
-            <w:pPr>
-              <w:tabs>
-                <w:tab w:val="left" w:pos="720"/>
-              </w:tabs>
-              <w:rPr>
-                <w:rFonts w:ascii="Times New Roman" w:hAnsi="Times New Roman" w:cs="Times New Roman"/>
-                <w:sz w:val="28"/>
-                <w:szCs w:val="28"/>
-                <w:lang w:val="uk-UA"/>
-              </w:rPr>
-            </w:pPr>
-          </w:p>
-        </w:tc>
-        <w:tc>
-          <w:tcPr>
-            <w:tcW w:w="1350" w:type="dxa"/>
+            <w:tcW w:w="1080" w:type="dxa"/>
+          </w:tcPr>
+          <w:p>
+            <w:pPr>
+              <w:tabs>
+                <w:tab w:val="left" w:pos="720"/>
+              </w:tabs>
+              <w:rPr>
+                <w:rFonts w:ascii="Times New Roman" w:hAnsi="Times New Roman" w:cs="Times New Roman"/>
+                <w:sz w:val="28"/>
+                <w:szCs w:val="28"/>
+                <w:lang w:val="uk-UA"/>
+              </w:rPr>
+            </w:pPr>
+          </w:p>
+        </w:tc>
+        <w:tc>
+          <w:tcPr>
+            <w:tcW w:w="1623" w:type="dxa"/>
           </w:tcPr>
           <w:p>
             <w:pPr>
@@ -36384,43 +36306,43 @@
         </w:tc>
         <w:tc>
           <w:tcPr>
-            <w:tcW w:w="2520" w:type="dxa"/>
-          </w:tcPr>
-          <w:p>
-            <w:pPr>
-              <w:tabs>
-                <w:tab w:val="left" w:pos="720"/>
-              </w:tabs>
-              <w:rPr>
-                <w:rFonts w:ascii="Times New Roman" w:hAnsi="Times New Roman" w:cs="Times New Roman"/>
-                <w:sz w:val="28"/>
-                <w:szCs w:val="28"/>
-                <w:lang w:val="uk-UA"/>
-              </w:rPr>
-            </w:pPr>
-          </w:p>
-        </w:tc>
-        <w:tc>
-          <w:tcPr>
-            <w:tcW w:w="1350" w:type="dxa"/>
-          </w:tcPr>
-          <w:p>
-            <w:pPr>
-              <w:tabs>
-                <w:tab w:val="left" w:pos="720"/>
-              </w:tabs>
-              <w:rPr>
-                <w:rFonts w:ascii="Times New Roman" w:hAnsi="Times New Roman" w:cs="Times New Roman"/>
-                <w:sz w:val="28"/>
-                <w:szCs w:val="28"/>
-                <w:lang w:val="uk-UA"/>
-              </w:rPr>
-            </w:pPr>
-          </w:p>
-        </w:tc>
-        <w:tc>
-          <w:tcPr>
-            <w:tcW w:w="1350" w:type="dxa"/>
+            <w:tcW w:w="2430" w:type="dxa"/>
+          </w:tcPr>
+          <w:p>
+            <w:pPr>
+              <w:tabs>
+                <w:tab w:val="left" w:pos="720"/>
+              </w:tabs>
+              <w:rPr>
+                <w:rFonts w:ascii="Times New Roman" w:hAnsi="Times New Roman" w:cs="Times New Roman"/>
+                <w:sz w:val="28"/>
+                <w:szCs w:val="28"/>
+                <w:lang w:val="uk-UA"/>
+              </w:rPr>
+            </w:pPr>
+          </w:p>
+        </w:tc>
+        <w:tc>
+          <w:tcPr>
+            <w:tcW w:w="1080" w:type="dxa"/>
+          </w:tcPr>
+          <w:p>
+            <w:pPr>
+              <w:tabs>
+                <w:tab w:val="left" w:pos="720"/>
+              </w:tabs>
+              <w:rPr>
+                <w:rFonts w:ascii="Times New Roman" w:hAnsi="Times New Roman" w:cs="Times New Roman"/>
+                <w:sz w:val="28"/>
+                <w:szCs w:val="28"/>
+                <w:lang w:val="uk-UA"/>
+              </w:rPr>
+            </w:pPr>
+          </w:p>
+        </w:tc>
+        <w:tc>
+          <w:tcPr>
+            <w:tcW w:w="1623" w:type="dxa"/>
           </w:tcPr>
           <w:p>
             <w:pPr>
@@ -36470,15 +36392,7 @@
                 <w:szCs w:val="28"/>
                 <w:lang w:val="uk-UA"/>
               </w:rPr>
-              <w:t>Метод, який закриває цю сторінку та відкриває попередню</w:t>
-            </w:r>
-            <w:r>
-              <w:rPr>
-                <w:rFonts w:ascii="Times New Roman" w:hAnsi="Times New Roman" w:cs="Times New Roman"/>
-                <w:sz w:val="28"/>
-                <w:szCs w:val="28"/>
-              </w:rPr>
-              <w:t>.</w:t>
+              <w:t>Метод, який закриває цю сторінку та відкриває попередню.</w:t>
             </w:r>
           </w:p>
         </w:tc>
@@ -36534,7 +36448,7 @@
         </w:tc>
         <w:tc>
           <w:tcPr>
-            <w:tcW w:w="2520" w:type="dxa"/>
+            <w:tcW w:w="2430" w:type="dxa"/>
           </w:tcPr>
           <w:p>
             <w:pPr>
@@ -36612,25 +36526,25 @@
         </w:tc>
         <w:tc>
           <w:tcPr>
-            <w:tcW w:w="1350" w:type="dxa"/>
-          </w:tcPr>
-          <w:p>
-            <w:pPr>
-              <w:tabs>
-                <w:tab w:val="left" w:pos="720"/>
-              </w:tabs>
-              <w:rPr>
-                <w:rFonts w:ascii="Times New Roman" w:hAnsi="Times New Roman" w:cs="Times New Roman"/>
-                <w:sz w:val="28"/>
-                <w:szCs w:val="28"/>
-                <w:lang w:val="uk-UA"/>
-              </w:rPr>
-            </w:pPr>
-          </w:p>
-        </w:tc>
-        <w:tc>
-          <w:tcPr>
-            <w:tcW w:w="1350" w:type="dxa"/>
+            <w:tcW w:w="1080" w:type="dxa"/>
+          </w:tcPr>
+          <w:p>
+            <w:pPr>
+              <w:tabs>
+                <w:tab w:val="left" w:pos="720"/>
+              </w:tabs>
+              <w:rPr>
+                <w:rFonts w:ascii="Times New Roman" w:hAnsi="Times New Roman" w:cs="Times New Roman"/>
+                <w:sz w:val="28"/>
+                <w:szCs w:val="28"/>
+                <w:lang w:val="uk-UA"/>
+              </w:rPr>
+            </w:pPr>
+          </w:p>
+        </w:tc>
+        <w:tc>
+          <w:tcPr>
+            <w:tcW w:w="1623" w:type="dxa"/>
           </w:tcPr>
           <w:p>
             <w:pPr>
@@ -36736,7 +36650,7 @@
         </w:tc>
         <w:tc>
           <w:tcPr>
-            <w:tcW w:w="2520" w:type="dxa"/>
+            <w:tcW w:w="2430" w:type="dxa"/>
           </w:tcPr>
           <w:p>
             <w:pPr>
@@ -36814,25 +36728,25 @@
         </w:tc>
         <w:tc>
           <w:tcPr>
-            <w:tcW w:w="1350" w:type="dxa"/>
-          </w:tcPr>
-          <w:p>
-            <w:pPr>
-              <w:tabs>
-                <w:tab w:val="left" w:pos="720"/>
-              </w:tabs>
-              <w:rPr>
-                <w:rFonts w:ascii="Times New Roman" w:hAnsi="Times New Roman" w:cs="Times New Roman"/>
-                <w:sz w:val="28"/>
-                <w:szCs w:val="28"/>
-                <w:lang w:val="uk-UA"/>
-              </w:rPr>
-            </w:pPr>
-          </w:p>
-        </w:tc>
-        <w:tc>
-          <w:tcPr>
-            <w:tcW w:w="1350" w:type="dxa"/>
+            <w:tcW w:w="1080" w:type="dxa"/>
+          </w:tcPr>
+          <w:p>
+            <w:pPr>
+              <w:tabs>
+                <w:tab w:val="left" w:pos="720"/>
+              </w:tabs>
+              <w:rPr>
+                <w:rFonts w:ascii="Times New Roman" w:hAnsi="Times New Roman" w:cs="Times New Roman"/>
+                <w:sz w:val="28"/>
+                <w:szCs w:val="28"/>
+                <w:lang w:val="uk-UA"/>
+              </w:rPr>
+            </w:pPr>
+          </w:p>
+        </w:tc>
+        <w:tc>
+          <w:tcPr>
+            <w:tcW w:w="1623" w:type="dxa"/>
           </w:tcPr>
           <w:p>
             <w:pPr>
@@ -36912,1106 +36826,6 @@
               </w:rPr>
               <w:t>.</w:t>
             </w:r>
-          </w:p>
-        </w:tc>
-      </w:tr>
-      <w:tr>
-        <w:tc>
-          <w:tcPr>
-            <w:tcW w:w="1435" w:type="dxa"/>
-          </w:tcPr>
-          <w:p>
-            <w:pPr>
-              <w:tabs>
-                <w:tab w:val="left" w:pos="720"/>
-              </w:tabs>
-              <w:rPr>
-                <w:rFonts w:ascii="Times New Roman" w:hAnsi="Times New Roman" w:cs="Times New Roman"/>
-                <w:sz w:val="28"/>
-                <w:szCs w:val="28"/>
-                <w:lang w:val="uk-UA"/>
-              </w:rPr>
-            </w:pPr>
-          </w:p>
-        </w:tc>
-        <w:tc>
-          <w:tcPr>
-            <w:tcW w:w="1080" w:type="dxa"/>
-          </w:tcPr>
-          <w:p>
-            <w:pPr>
-              <w:tabs>
-                <w:tab w:val="left" w:pos="720"/>
-              </w:tabs>
-              <w:rPr>
-                <w:rFonts w:ascii="Times New Roman" w:hAnsi="Times New Roman" w:cs="Times New Roman"/>
-                <w:sz w:val="28"/>
-                <w:szCs w:val="28"/>
-                <w:lang w:val="uk-UA"/>
-              </w:rPr>
-            </w:pPr>
-          </w:p>
-        </w:tc>
-        <w:tc>
-          <w:tcPr>
-            <w:tcW w:w="2520" w:type="dxa"/>
-          </w:tcPr>
-          <w:p>
-            <w:pPr>
-              <w:tabs>
-                <w:tab w:val="left" w:pos="720"/>
-              </w:tabs>
-              <w:rPr>
-                <w:rFonts w:ascii="Times New Roman" w:hAnsi="Times New Roman" w:cs="Times New Roman"/>
-                <w:sz w:val="28"/>
-                <w:szCs w:val="28"/>
-                <w:lang w:val="uk-UA"/>
-              </w:rPr>
-            </w:pPr>
-          </w:p>
-        </w:tc>
-        <w:tc>
-          <w:tcPr>
-            <w:tcW w:w="1350" w:type="dxa"/>
-          </w:tcPr>
-          <w:p>
-            <w:pPr>
-              <w:tabs>
-                <w:tab w:val="left" w:pos="720"/>
-              </w:tabs>
-              <w:rPr>
-                <w:rFonts w:ascii="Times New Roman" w:hAnsi="Times New Roman" w:cs="Times New Roman"/>
-                <w:sz w:val="28"/>
-                <w:szCs w:val="28"/>
-                <w:lang w:val="uk-UA"/>
-              </w:rPr>
-            </w:pPr>
-          </w:p>
-        </w:tc>
-        <w:tc>
-          <w:tcPr>
-            <w:tcW w:w="1350" w:type="dxa"/>
-          </w:tcPr>
-          <w:p>
-            <w:pPr>
-              <w:tabs>
-                <w:tab w:val="left" w:pos="720"/>
-              </w:tabs>
-              <w:rPr>
-                <w:rFonts w:ascii="Times New Roman" w:hAnsi="Times New Roman" w:cs="Times New Roman"/>
-                <w:sz w:val="28"/>
-                <w:szCs w:val="28"/>
-                <w:lang w:val="uk-UA"/>
-              </w:rPr>
-            </w:pPr>
-          </w:p>
-        </w:tc>
-        <w:tc>
-          <w:tcPr>
-            <w:tcW w:w="1530" w:type="dxa"/>
-          </w:tcPr>
-          <w:p>
-            <w:pPr>
-              <w:tabs>
-                <w:tab w:val="left" w:pos="720"/>
-              </w:tabs>
-              <w:rPr>
-                <w:rFonts w:ascii="Times New Roman" w:hAnsi="Times New Roman" w:cs="Times New Roman"/>
-                <w:sz w:val="28"/>
-                <w:szCs w:val="28"/>
-                <w:lang w:val="uk-UA"/>
-              </w:rPr>
-            </w:pPr>
-          </w:p>
-        </w:tc>
-      </w:tr>
-      <w:tr>
-        <w:tc>
-          <w:tcPr>
-            <w:tcW w:w="1435" w:type="dxa"/>
-          </w:tcPr>
-          <w:p>
-            <w:pPr>
-              <w:tabs>
-                <w:tab w:val="left" w:pos="720"/>
-              </w:tabs>
-              <w:rPr>
-                <w:rFonts w:ascii="Times New Roman" w:hAnsi="Times New Roman" w:cs="Times New Roman"/>
-                <w:sz w:val="28"/>
-                <w:szCs w:val="28"/>
-                <w:lang w:val="uk-UA"/>
-              </w:rPr>
-            </w:pPr>
-          </w:p>
-        </w:tc>
-        <w:tc>
-          <w:tcPr>
-            <w:tcW w:w="1080" w:type="dxa"/>
-          </w:tcPr>
-          <w:p>
-            <w:pPr>
-              <w:tabs>
-                <w:tab w:val="left" w:pos="720"/>
-              </w:tabs>
-              <w:rPr>
-                <w:rFonts w:ascii="Times New Roman" w:hAnsi="Times New Roman" w:cs="Times New Roman"/>
-                <w:sz w:val="28"/>
-                <w:szCs w:val="28"/>
-                <w:lang w:val="uk-UA"/>
-              </w:rPr>
-            </w:pPr>
-          </w:p>
-        </w:tc>
-        <w:tc>
-          <w:tcPr>
-            <w:tcW w:w="2520" w:type="dxa"/>
-          </w:tcPr>
-          <w:p>
-            <w:pPr>
-              <w:tabs>
-                <w:tab w:val="left" w:pos="720"/>
-              </w:tabs>
-              <w:rPr>
-                <w:rFonts w:ascii="Times New Roman" w:hAnsi="Times New Roman" w:cs="Times New Roman"/>
-                <w:sz w:val="28"/>
-                <w:szCs w:val="28"/>
-                <w:lang w:val="uk-UA"/>
-              </w:rPr>
-            </w:pPr>
-          </w:p>
-        </w:tc>
-        <w:tc>
-          <w:tcPr>
-            <w:tcW w:w="1350" w:type="dxa"/>
-          </w:tcPr>
-          <w:p>
-            <w:pPr>
-              <w:tabs>
-                <w:tab w:val="left" w:pos="720"/>
-              </w:tabs>
-              <w:rPr>
-                <w:rFonts w:ascii="Times New Roman" w:hAnsi="Times New Roman" w:cs="Times New Roman"/>
-                <w:sz w:val="28"/>
-                <w:szCs w:val="28"/>
-                <w:lang w:val="uk-UA"/>
-              </w:rPr>
-            </w:pPr>
-          </w:p>
-        </w:tc>
-        <w:tc>
-          <w:tcPr>
-            <w:tcW w:w="1350" w:type="dxa"/>
-          </w:tcPr>
-          <w:p>
-            <w:pPr>
-              <w:tabs>
-                <w:tab w:val="left" w:pos="720"/>
-              </w:tabs>
-              <w:rPr>
-                <w:rFonts w:ascii="Times New Roman" w:hAnsi="Times New Roman" w:cs="Times New Roman"/>
-                <w:sz w:val="28"/>
-                <w:szCs w:val="28"/>
-                <w:lang w:val="uk-UA"/>
-              </w:rPr>
-            </w:pPr>
-          </w:p>
-        </w:tc>
-        <w:tc>
-          <w:tcPr>
-            <w:tcW w:w="1530" w:type="dxa"/>
-          </w:tcPr>
-          <w:p>
-            <w:pPr>
-              <w:tabs>
-                <w:tab w:val="left" w:pos="720"/>
-              </w:tabs>
-              <w:rPr>
-                <w:rFonts w:ascii="Times New Roman" w:hAnsi="Times New Roman" w:cs="Times New Roman"/>
-                <w:sz w:val="28"/>
-                <w:szCs w:val="28"/>
-                <w:lang w:val="uk-UA"/>
-              </w:rPr>
-            </w:pPr>
-          </w:p>
-        </w:tc>
-      </w:tr>
-      <w:tr>
-        <w:tc>
-          <w:tcPr>
-            <w:tcW w:w="1435" w:type="dxa"/>
-          </w:tcPr>
-          <w:p>
-            <w:pPr>
-              <w:tabs>
-                <w:tab w:val="left" w:pos="720"/>
-              </w:tabs>
-              <w:rPr>
-                <w:rFonts w:ascii="Times New Roman" w:hAnsi="Times New Roman" w:cs="Times New Roman"/>
-                <w:sz w:val="28"/>
-                <w:szCs w:val="28"/>
-                <w:lang w:val="uk-UA"/>
-              </w:rPr>
-            </w:pPr>
-          </w:p>
-        </w:tc>
-        <w:tc>
-          <w:tcPr>
-            <w:tcW w:w="1080" w:type="dxa"/>
-          </w:tcPr>
-          <w:p>
-            <w:pPr>
-              <w:tabs>
-                <w:tab w:val="left" w:pos="720"/>
-              </w:tabs>
-              <w:rPr>
-                <w:rFonts w:ascii="Times New Roman" w:hAnsi="Times New Roman" w:cs="Times New Roman"/>
-                <w:sz w:val="28"/>
-                <w:szCs w:val="28"/>
-                <w:lang w:val="uk-UA"/>
-              </w:rPr>
-            </w:pPr>
-          </w:p>
-        </w:tc>
-        <w:tc>
-          <w:tcPr>
-            <w:tcW w:w="2520" w:type="dxa"/>
-          </w:tcPr>
-          <w:p>
-            <w:pPr>
-              <w:tabs>
-                <w:tab w:val="left" w:pos="720"/>
-              </w:tabs>
-              <w:rPr>
-                <w:rFonts w:ascii="Times New Roman" w:hAnsi="Times New Roman" w:cs="Times New Roman"/>
-                <w:sz w:val="28"/>
-                <w:szCs w:val="28"/>
-                <w:lang w:val="uk-UA"/>
-              </w:rPr>
-            </w:pPr>
-          </w:p>
-        </w:tc>
-        <w:tc>
-          <w:tcPr>
-            <w:tcW w:w="1350" w:type="dxa"/>
-          </w:tcPr>
-          <w:p>
-            <w:pPr>
-              <w:tabs>
-                <w:tab w:val="left" w:pos="720"/>
-              </w:tabs>
-              <w:rPr>
-                <w:rFonts w:ascii="Times New Roman" w:hAnsi="Times New Roman" w:cs="Times New Roman"/>
-                <w:sz w:val="28"/>
-                <w:szCs w:val="28"/>
-                <w:lang w:val="uk-UA"/>
-              </w:rPr>
-            </w:pPr>
-          </w:p>
-        </w:tc>
-        <w:tc>
-          <w:tcPr>
-            <w:tcW w:w="1350" w:type="dxa"/>
-          </w:tcPr>
-          <w:p>
-            <w:pPr>
-              <w:tabs>
-                <w:tab w:val="left" w:pos="720"/>
-              </w:tabs>
-              <w:rPr>
-                <w:rFonts w:ascii="Times New Roman" w:hAnsi="Times New Roman" w:cs="Times New Roman"/>
-                <w:sz w:val="28"/>
-                <w:szCs w:val="28"/>
-                <w:lang w:val="uk-UA"/>
-              </w:rPr>
-            </w:pPr>
-          </w:p>
-        </w:tc>
-        <w:tc>
-          <w:tcPr>
-            <w:tcW w:w="1530" w:type="dxa"/>
-          </w:tcPr>
-          <w:p>
-            <w:pPr>
-              <w:tabs>
-                <w:tab w:val="left" w:pos="720"/>
-              </w:tabs>
-              <w:rPr>
-                <w:rFonts w:ascii="Times New Roman" w:hAnsi="Times New Roman" w:cs="Times New Roman"/>
-                <w:sz w:val="28"/>
-                <w:szCs w:val="28"/>
-                <w:lang w:val="uk-UA"/>
-              </w:rPr>
-            </w:pPr>
-          </w:p>
-        </w:tc>
-      </w:tr>
-      <w:tr>
-        <w:tc>
-          <w:tcPr>
-            <w:tcW w:w="1435" w:type="dxa"/>
-          </w:tcPr>
-          <w:p>
-            <w:pPr>
-              <w:tabs>
-                <w:tab w:val="left" w:pos="720"/>
-              </w:tabs>
-              <w:rPr>
-                <w:rFonts w:ascii="Times New Roman" w:hAnsi="Times New Roman" w:cs="Times New Roman"/>
-                <w:sz w:val="28"/>
-                <w:szCs w:val="28"/>
-                <w:lang w:val="uk-UA"/>
-              </w:rPr>
-            </w:pPr>
-          </w:p>
-        </w:tc>
-        <w:tc>
-          <w:tcPr>
-            <w:tcW w:w="1080" w:type="dxa"/>
-          </w:tcPr>
-          <w:p>
-            <w:pPr>
-              <w:tabs>
-                <w:tab w:val="left" w:pos="720"/>
-              </w:tabs>
-              <w:rPr>
-                <w:rFonts w:ascii="Times New Roman" w:hAnsi="Times New Roman" w:cs="Times New Roman"/>
-                <w:sz w:val="28"/>
-                <w:szCs w:val="28"/>
-                <w:lang w:val="uk-UA"/>
-              </w:rPr>
-            </w:pPr>
-          </w:p>
-        </w:tc>
-        <w:tc>
-          <w:tcPr>
-            <w:tcW w:w="2520" w:type="dxa"/>
-          </w:tcPr>
-          <w:p>
-            <w:pPr>
-              <w:tabs>
-                <w:tab w:val="left" w:pos="720"/>
-              </w:tabs>
-              <w:rPr>
-                <w:rFonts w:ascii="Times New Roman" w:hAnsi="Times New Roman" w:cs="Times New Roman"/>
-                <w:sz w:val="28"/>
-                <w:szCs w:val="28"/>
-                <w:lang w:val="uk-UA"/>
-              </w:rPr>
-            </w:pPr>
-          </w:p>
-        </w:tc>
-        <w:tc>
-          <w:tcPr>
-            <w:tcW w:w="1350" w:type="dxa"/>
-          </w:tcPr>
-          <w:p>
-            <w:pPr>
-              <w:tabs>
-                <w:tab w:val="left" w:pos="720"/>
-              </w:tabs>
-              <w:rPr>
-                <w:rFonts w:ascii="Times New Roman" w:hAnsi="Times New Roman" w:cs="Times New Roman"/>
-                <w:sz w:val="28"/>
-                <w:szCs w:val="28"/>
-                <w:lang w:val="uk-UA"/>
-              </w:rPr>
-            </w:pPr>
-          </w:p>
-        </w:tc>
-        <w:tc>
-          <w:tcPr>
-            <w:tcW w:w="1350" w:type="dxa"/>
-          </w:tcPr>
-          <w:p>
-            <w:pPr>
-              <w:tabs>
-                <w:tab w:val="left" w:pos="720"/>
-              </w:tabs>
-              <w:rPr>
-                <w:rFonts w:ascii="Times New Roman" w:hAnsi="Times New Roman" w:cs="Times New Roman"/>
-                <w:sz w:val="28"/>
-                <w:szCs w:val="28"/>
-                <w:lang w:val="uk-UA"/>
-              </w:rPr>
-            </w:pPr>
-          </w:p>
-        </w:tc>
-        <w:tc>
-          <w:tcPr>
-            <w:tcW w:w="1530" w:type="dxa"/>
-          </w:tcPr>
-          <w:p>
-            <w:pPr>
-              <w:tabs>
-                <w:tab w:val="left" w:pos="720"/>
-              </w:tabs>
-              <w:rPr>
-                <w:rFonts w:ascii="Times New Roman" w:hAnsi="Times New Roman" w:cs="Times New Roman"/>
-                <w:sz w:val="28"/>
-                <w:szCs w:val="28"/>
-                <w:lang w:val="uk-UA"/>
-              </w:rPr>
-            </w:pPr>
-          </w:p>
-        </w:tc>
-      </w:tr>
-      <w:tr>
-        <w:tc>
-          <w:tcPr>
-            <w:tcW w:w="1435" w:type="dxa"/>
-          </w:tcPr>
-          <w:p>
-            <w:pPr>
-              <w:tabs>
-                <w:tab w:val="left" w:pos="720"/>
-              </w:tabs>
-              <w:rPr>
-                <w:rFonts w:ascii="Times New Roman" w:hAnsi="Times New Roman" w:cs="Times New Roman"/>
-                <w:sz w:val="28"/>
-                <w:szCs w:val="28"/>
-                <w:lang w:val="uk-UA"/>
-              </w:rPr>
-            </w:pPr>
-          </w:p>
-        </w:tc>
-        <w:tc>
-          <w:tcPr>
-            <w:tcW w:w="1080" w:type="dxa"/>
-          </w:tcPr>
-          <w:p>
-            <w:pPr>
-              <w:tabs>
-                <w:tab w:val="left" w:pos="720"/>
-              </w:tabs>
-              <w:rPr>
-                <w:rFonts w:ascii="Times New Roman" w:hAnsi="Times New Roman" w:cs="Times New Roman"/>
-                <w:sz w:val="28"/>
-                <w:szCs w:val="28"/>
-                <w:lang w:val="uk-UA"/>
-              </w:rPr>
-            </w:pPr>
-          </w:p>
-        </w:tc>
-        <w:tc>
-          <w:tcPr>
-            <w:tcW w:w="2520" w:type="dxa"/>
-          </w:tcPr>
-          <w:p>
-            <w:pPr>
-              <w:tabs>
-                <w:tab w:val="left" w:pos="720"/>
-              </w:tabs>
-              <w:rPr>
-                <w:rFonts w:ascii="Times New Roman" w:hAnsi="Times New Roman" w:cs="Times New Roman"/>
-                <w:sz w:val="28"/>
-                <w:szCs w:val="28"/>
-                <w:lang w:val="uk-UA"/>
-              </w:rPr>
-            </w:pPr>
-          </w:p>
-        </w:tc>
-        <w:tc>
-          <w:tcPr>
-            <w:tcW w:w="1350" w:type="dxa"/>
-          </w:tcPr>
-          <w:p>
-            <w:pPr>
-              <w:tabs>
-                <w:tab w:val="left" w:pos="720"/>
-              </w:tabs>
-              <w:rPr>
-                <w:rFonts w:ascii="Times New Roman" w:hAnsi="Times New Roman" w:cs="Times New Roman"/>
-                <w:sz w:val="28"/>
-                <w:szCs w:val="28"/>
-                <w:lang w:val="uk-UA"/>
-              </w:rPr>
-            </w:pPr>
-          </w:p>
-        </w:tc>
-        <w:tc>
-          <w:tcPr>
-            <w:tcW w:w="1350" w:type="dxa"/>
-          </w:tcPr>
-          <w:p>
-            <w:pPr>
-              <w:tabs>
-                <w:tab w:val="left" w:pos="720"/>
-              </w:tabs>
-              <w:rPr>
-                <w:rFonts w:ascii="Times New Roman" w:hAnsi="Times New Roman" w:cs="Times New Roman"/>
-                <w:sz w:val="28"/>
-                <w:szCs w:val="28"/>
-                <w:lang w:val="uk-UA"/>
-              </w:rPr>
-            </w:pPr>
-          </w:p>
-        </w:tc>
-        <w:tc>
-          <w:tcPr>
-            <w:tcW w:w="1530" w:type="dxa"/>
-          </w:tcPr>
-          <w:p>
-            <w:pPr>
-              <w:tabs>
-                <w:tab w:val="left" w:pos="720"/>
-              </w:tabs>
-              <w:rPr>
-                <w:rFonts w:ascii="Times New Roman" w:hAnsi="Times New Roman" w:cs="Times New Roman"/>
-                <w:sz w:val="28"/>
-                <w:szCs w:val="28"/>
-                <w:lang w:val="uk-UA"/>
-              </w:rPr>
-            </w:pPr>
-          </w:p>
-        </w:tc>
-      </w:tr>
-      <w:tr>
-        <w:tc>
-          <w:tcPr>
-            <w:tcW w:w="1435" w:type="dxa"/>
-          </w:tcPr>
-          <w:p>
-            <w:pPr>
-              <w:tabs>
-                <w:tab w:val="left" w:pos="720"/>
-              </w:tabs>
-              <w:rPr>
-                <w:rFonts w:ascii="Times New Roman" w:hAnsi="Times New Roman" w:cs="Times New Roman"/>
-                <w:sz w:val="28"/>
-                <w:szCs w:val="28"/>
-                <w:lang w:val="uk-UA"/>
-              </w:rPr>
-            </w:pPr>
-          </w:p>
-        </w:tc>
-        <w:tc>
-          <w:tcPr>
-            <w:tcW w:w="1080" w:type="dxa"/>
-          </w:tcPr>
-          <w:p>
-            <w:pPr>
-              <w:tabs>
-                <w:tab w:val="left" w:pos="720"/>
-              </w:tabs>
-              <w:rPr>
-                <w:rFonts w:ascii="Times New Roman" w:hAnsi="Times New Roman" w:cs="Times New Roman"/>
-                <w:sz w:val="28"/>
-                <w:szCs w:val="28"/>
-                <w:lang w:val="uk-UA"/>
-              </w:rPr>
-            </w:pPr>
-          </w:p>
-        </w:tc>
-        <w:tc>
-          <w:tcPr>
-            <w:tcW w:w="2520" w:type="dxa"/>
-          </w:tcPr>
-          <w:p>
-            <w:pPr>
-              <w:tabs>
-                <w:tab w:val="left" w:pos="720"/>
-              </w:tabs>
-              <w:rPr>
-                <w:rFonts w:ascii="Times New Roman" w:hAnsi="Times New Roman" w:cs="Times New Roman"/>
-                <w:sz w:val="28"/>
-                <w:szCs w:val="28"/>
-                <w:lang w:val="uk-UA"/>
-              </w:rPr>
-            </w:pPr>
-          </w:p>
-        </w:tc>
-        <w:tc>
-          <w:tcPr>
-            <w:tcW w:w="1350" w:type="dxa"/>
-          </w:tcPr>
-          <w:p>
-            <w:pPr>
-              <w:tabs>
-                <w:tab w:val="left" w:pos="720"/>
-              </w:tabs>
-              <w:rPr>
-                <w:rFonts w:ascii="Times New Roman" w:hAnsi="Times New Roman" w:cs="Times New Roman"/>
-                <w:sz w:val="28"/>
-                <w:szCs w:val="28"/>
-                <w:lang w:val="uk-UA"/>
-              </w:rPr>
-            </w:pPr>
-          </w:p>
-        </w:tc>
-        <w:tc>
-          <w:tcPr>
-            <w:tcW w:w="1350" w:type="dxa"/>
-          </w:tcPr>
-          <w:p>
-            <w:pPr>
-              <w:tabs>
-                <w:tab w:val="left" w:pos="720"/>
-              </w:tabs>
-              <w:rPr>
-                <w:rFonts w:ascii="Times New Roman" w:hAnsi="Times New Roman" w:cs="Times New Roman"/>
-                <w:sz w:val="28"/>
-                <w:szCs w:val="28"/>
-                <w:lang w:val="uk-UA"/>
-              </w:rPr>
-            </w:pPr>
-          </w:p>
-        </w:tc>
-        <w:tc>
-          <w:tcPr>
-            <w:tcW w:w="1530" w:type="dxa"/>
-          </w:tcPr>
-          <w:p>
-            <w:pPr>
-              <w:tabs>
-                <w:tab w:val="left" w:pos="720"/>
-              </w:tabs>
-              <w:rPr>
-                <w:rFonts w:ascii="Times New Roman" w:hAnsi="Times New Roman" w:cs="Times New Roman"/>
-                <w:sz w:val="28"/>
-                <w:szCs w:val="28"/>
-                <w:lang w:val="uk-UA"/>
-              </w:rPr>
-            </w:pPr>
-          </w:p>
-        </w:tc>
-      </w:tr>
-      <w:tr>
-        <w:tc>
-          <w:tcPr>
-            <w:tcW w:w="1435" w:type="dxa"/>
-          </w:tcPr>
-          <w:p>
-            <w:pPr>
-              <w:tabs>
-                <w:tab w:val="left" w:pos="720"/>
-              </w:tabs>
-              <w:rPr>
-                <w:rFonts w:ascii="Times New Roman" w:hAnsi="Times New Roman" w:cs="Times New Roman"/>
-                <w:sz w:val="28"/>
-                <w:szCs w:val="28"/>
-                <w:lang w:val="uk-UA"/>
-              </w:rPr>
-            </w:pPr>
-          </w:p>
-        </w:tc>
-        <w:tc>
-          <w:tcPr>
-            <w:tcW w:w="1080" w:type="dxa"/>
-          </w:tcPr>
-          <w:p>
-            <w:pPr>
-              <w:tabs>
-                <w:tab w:val="left" w:pos="720"/>
-              </w:tabs>
-              <w:rPr>
-                <w:rFonts w:ascii="Times New Roman" w:hAnsi="Times New Roman" w:cs="Times New Roman"/>
-                <w:sz w:val="28"/>
-                <w:szCs w:val="28"/>
-                <w:lang w:val="uk-UA"/>
-              </w:rPr>
-            </w:pPr>
-          </w:p>
-        </w:tc>
-        <w:tc>
-          <w:tcPr>
-            <w:tcW w:w="2520" w:type="dxa"/>
-          </w:tcPr>
-          <w:p>
-            <w:pPr>
-              <w:tabs>
-                <w:tab w:val="left" w:pos="720"/>
-              </w:tabs>
-              <w:rPr>
-                <w:rFonts w:ascii="Times New Roman" w:hAnsi="Times New Roman" w:cs="Times New Roman"/>
-                <w:sz w:val="28"/>
-                <w:szCs w:val="28"/>
-                <w:lang w:val="uk-UA"/>
-              </w:rPr>
-            </w:pPr>
-          </w:p>
-        </w:tc>
-        <w:tc>
-          <w:tcPr>
-            <w:tcW w:w="1350" w:type="dxa"/>
-          </w:tcPr>
-          <w:p>
-            <w:pPr>
-              <w:tabs>
-                <w:tab w:val="left" w:pos="720"/>
-              </w:tabs>
-              <w:rPr>
-                <w:rFonts w:ascii="Times New Roman" w:hAnsi="Times New Roman" w:cs="Times New Roman"/>
-                <w:sz w:val="28"/>
-                <w:szCs w:val="28"/>
-                <w:lang w:val="uk-UA"/>
-              </w:rPr>
-            </w:pPr>
-          </w:p>
-        </w:tc>
-        <w:tc>
-          <w:tcPr>
-            <w:tcW w:w="1350" w:type="dxa"/>
-          </w:tcPr>
-          <w:p>
-            <w:pPr>
-              <w:tabs>
-                <w:tab w:val="left" w:pos="720"/>
-              </w:tabs>
-              <w:rPr>
-                <w:rFonts w:ascii="Times New Roman" w:hAnsi="Times New Roman" w:cs="Times New Roman"/>
-                <w:sz w:val="28"/>
-                <w:szCs w:val="28"/>
-                <w:lang w:val="uk-UA"/>
-              </w:rPr>
-            </w:pPr>
-          </w:p>
-        </w:tc>
-        <w:tc>
-          <w:tcPr>
-            <w:tcW w:w="1530" w:type="dxa"/>
-          </w:tcPr>
-          <w:p>
-            <w:pPr>
-              <w:tabs>
-                <w:tab w:val="left" w:pos="720"/>
-              </w:tabs>
-              <w:rPr>
-                <w:rFonts w:ascii="Times New Roman" w:hAnsi="Times New Roman" w:cs="Times New Roman"/>
-                <w:sz w:val="28"/>
-                <w:szCs w:val="28"/>
-                <w:lang w:val="uk-UA"/>
-              </w:rPr>
-            </w:pPr>
-          </w:p>
-        </w:tc>
-      </w:tr>
-      <w:tr>
-        <w:tc>
-          <w:tcPr>
-            <w:tcW w:w="1435" w:type="dxa"/>
-          </w:tcPr>
-          <w:p>
-            <w:pPr>
-              <w:tabs>
-                <w:tab w:val="left" w:pos="720"/>
-              </w:tabs>
-              <w:rPr>
-                <w:rFonts w:ascii="Times New Roman" w:hAnsi="Times New Roman" w:cs="Times New Roman"/>
-                <w:sz w:val="28"/>
-                <w:szCs w:val="28"/>
-                <w:lang w:val="uk-UA"/>
-              </w:rPr>
-            </w:pPr>
-          </w:p>
-        </w:tc>
-        <w:tc>
-          <w:tcPr>
-            <w:tcW w:w="1080" w:type="dxa"/>
-          </w:tcPr>
-          <w:p>
-            <w:pPr>
-              <w:tabs>
-                <w:tab w:val="left" w:pos="720"/>
-              </w:tabs>
-              <w:rPr>
-                <w:rFonts w:ascii="Times New Roman" w:hAnsi="Times New Roman" w:cs="Times New Roman"/>
-                <w:sz w:val="28"/>
-                <w:szCs w:val="28"/>
-                <w:lang w:val="uk-UA"/>
-              </w:rPr>
-            </w:pPr>
-          </w:p>
-        </w:tc>
-        <w:tc>
-          <w:tcPr>
-            <w:tcW w:w="2520" w:type="dxa"/>
-          </w:tcPr>
-          <w:p>
-            <w:pPr>
-              <w:tabs>
-                <w:tab w:val="left" w:pos="720"/>
-              </w:tabs>
-              <w:rPr>
-                <w:rFonts w:ascii="Times New Roman" w:hAnsi="Times New Roman" w:cs="Times New Roman"/>
-                <w:sz w:val="28"/>
-                <w:szCs w:val="28"/>
-                <w:lang w:val="uk-UA"/>
-              </w:rPr>
-            </w:pPr>
-          </w:p>
-        </w:tc>
-        <w:tc>
-          <w:tcPr>
-            <w:tcW w:w="1350" w:type="dxa"/>
-          </w:tcPr>
-          <w:p>
-            <w:pPr>
-              <w:tabs>
-                <w:tab w:val="left" w:pos="720"/>
-              </w:tabs>
-              <w:rPr>
-                <w:rFonts w:ascii="Times New Roman" w:hAnsi="Times New Roman" w:cs="Times New Roman"/>
-                <w:sz w:val="28"/>
-                <w:szCs w:val="28"/>
-                <w:lang w:val="uk-UA"/>
-              </w:rPr>
-            </w:pPr>
-          </w:p>
-        </w:tc>
-        <w:tc>
-          <w:tcPr>
-            <w:tcW w:w="1350" w:type="dxa"/>
-          </w:tcPr>
-          <w:p>
-            <w:pPr>
-              <w:tabs>
-                <w:tab w:val="left" w:pos="720"/>
-              </w:tabs>
-              <w:rPr>
-                <w:rFonts w:ascii="Times New Roman" w:hAnsi="Times New Roman" w:cs="Times New Roman"/>
-                <w:sz w:val="28"/>
-                <w:szCs w:val="28"/>
-                <w:lang w:val="uk-UA"/>
-              </w:rPr>
-            </w:pPr>
-          </w:p>
-        </w:tc>
-        <w:tc>
-          <w:tcPr>
-            <w:tcW w:w="1530" w:type="dxa"/>
-          </w:tcPr>
-          <w:p>
-            <w:pPr>
-              <w:tabs>
-                <w:tab w:val="left" w:pos="720"/>
-              </w:tabs>
-              <w:rPr>
-                <w:rFonts w:ascii="Times New Roman" w:hAnsi="Times New Roman" w:cs="Times New Roman"/>
-                <w:sz w:val="28"/>
-                <w:szCs w:val="28"/>
-                <w:lang w:val="uk-UA"/>
-              </w:rPr>
-            </w:pPr>
-          </w:p>
-        </w:tc>
-      </w:tr>
-      <w:tr>
-        <w:tc>
-          <w:tcPr>
-            <w:tcW w:w="1435" w:type="dxa"/>
-          </w:tcPr>
-          <w:p>
-            <w:pPr>
-              <w:tabs>
-                <w:tab w:val="left" w:pos="720"/>
-              </w:tabs>
-              <w:rPr>
-                <w:rFonts w:ascii="Times New Roman" w:hAnsi="Times New Roman" w:cs="Times New Roman"/>
-                <w:sz w:val="28"/>
-                <w:szCs w:val="28"/>
-                <w:lang w:val="uk-UA"/>
-              </w:rPr>
-            </w:pPr>
-          </w:p>
-        </w:tc>
-        <w:tc>
-          <w:tcPr>
-            <w:tcW w:w="1080" w:type="dxa"/>
-          </w:tcPr>
-          <w:p>
-            <w:pPr>
-              <w:tabs>
-                <w:tab w:val="left" w:pos="720"/>
-              </w:tabs>
-              <w:rPr>
-                <w:rFonts w:ascii="Times New Roman" w:hAnsi="Times New Roman" w:cs="Times New Roman"/>
-                <w:sz w:val="28"/>
-                <w:szCs w:val="28"/>
-                <w:lang w:val="uk-UA"/>
-              </w:rPr>
-            </w:pPr>
-          </w:p>
-        </w:tc>
-        <w:tc>
-          <w:tcPr>
-            <w:tcW w:w="2520" w:type="dxa"/>
-          </w:tcPr>
-          <w:p>
-            <w:pPr>
-              <w:tabs>
-                <w:tab w:val="left" w:pos="720"/>
-              </w:tabs>
-              <w:rPr>
-                <w:rFonts w:ascii="Times New Roman" w:hAnsi="Times New Roman" w:cs="Times New Roman"/>
-                <w:sz w:val="28"/>
-                <w:szCs w:val="28"/>
-                <w:lang w:val="uk-UA"/>
-              </w:rPr>
-            </w:pPr>
-          </w:p>
-        </w:tc>
-        <w:tc>
-          <w:tcPr>
-            <w:tcW w:w="1350" w:type="dxa"/>
-          </w:tcPr>
-          <w:p>
-            <w:pPr>
-              <w:tabs>
-                <w:tab w:val="left" w:pos="720"/>
-              </w:tabs>
-              <w:rPr>
-                <w:rFonts w:ascii="Times New Roman" w:hAnsi="Times New Roman" w:cs="Times New Roman"/>
-                <w:sz w:val="28"/>
-                <w:szCs w:val="28"/>
-                <w:lang w:val="uk-UA"/>
-              </w:rPr>
-            </w:pPr>
-          </w:p>
-        </w:tc>
-        <w:tc>
-          <w:tcPr>
-            <w:tcW w:w="1350" w:type="dxa"/>
-          </w:tcPr>
-          <w:p>
-            <w:pPr>
-              <w:tabs>
-                <w:tab w:val="left" w:pos="720"/>
-              </w:tabs>
-              <w:rPr>
-                <w:rFonts w:ascii="Times New Roman" w:hAnsi="Times New Roman" w:cs="Times New Roman"/>
-                <w:sz w:val="28"/>
-                <w:szCs w:val="28"/>
-                <w:lang w:val="uk-UA"/>
-              </w:rPr>
-            </w:pPr>
-          </w:p>
-        </w:tc>
-        <w:tc>
-          <w:tcPr>
-            <w:tcW w:w="1530" w:type="dxa"/>
-          </w:tcPr>
-          <w:p>
-            <w:pPr>
-              <w:tabs>
-                <w:tab w:val="left" w:pos="720"/>
-              </w:tabs>
-              <w:rPr>
-                <w:rFonts w:ascii="Times New Roman" w:hAnsi="Times New Roman" w:cs="Times New Roman"/>
-                <w:sz w:val="28"/>
-                <w:szCs w:val="28"/>
-                <w:lang w:val="uk-UA"/>
-              </w:rPr>
-            </w:pPr>
-          </w:p>
-        </w:tc>
-      </w:tr>
-      <w:tr>
-        <w:tc>
-          <w:tcPr>
-            <w:tcW w:w="1435" w:type="dxa"/>
-          </w:tcPr>
-          <w:p>
-            <w:pPr>
-              <w:tabs>
-                <w:tab w:val="left" w:pos="720"/>
-              </w:tabs>
-              <w:rPr>
-                <w:rFonts w:ascii="Times New Roman" w:hAnsi="Times New Roman" w:cs="Times New Roman"/>
-                <w:sz w:val="28"/>
-                <w:szCs w:val="28"/>
-                <w:lang w:val="uk-UA"/>
-              </w:rPr>
-            </w:pPr>
-          </w:p>
-        </w:tc>
-        <w:tc>
-          <w:tcPr>
-            <w:tcW w:w="1080" w:type="dxa"/>
-          </w:tcPr>
-          <w:p>
-            <w:pPr>
-              <w:tabs>
-                <w:tab w:val="left" w:pos="720"/>
-              </w:tabs>
-              <w:rPr>
-                <w:rFonts w:ascii="Times New Roman" w:hAnsi="Times New Roman" w:cs="Times New Roman"/>
-                <w:sz w:val="28"/>
-                <w:szCs w:val="28"/>
-                <w:lang w:val="uk-UA"/>
-              </w:rPr>
-            </w:pPr>
-          </w:p>
-        </w:tc>
-        <w:tc>
-          <w:tcPr>
-            <w:tcW w:w="2520" w:type="dxa"/>
-          </w:tcPr>
-          <w:p>
-            <w:pPr>
-              <w:tabs>
-                <w:tab w:val="left" w:pos="720"/>
-              </w:tabs>
-              <w:rPr>
-                <w:rFonts w:ascii="Times New Roman" w:hAnsi="Times New Roman" w:cs="Times New Roman"/>
-                <w:sz w:val="28"/>
-                <w:szCs w:val="28"/>
-                <w:lang w:val="uk-UA"/>
-              </w:rPr>
-            </w:pPr>
-          </w:p>
-        </w:tc>
-        <w:tc>
-          <w:tcPr>
-            <w:tcW w:w="1350" w:type="dxa"/>
-          </w:tcPr>
-          <w:p>
-            <w:pPr>
-              <w:tabs>
-                <w:tab w:val="left" w:pos="720"/>
-              </w:tabs>
-              <w:rPr>
-                <w:rFonts w:ascii="Times New Roman" w:hAnsi="Times New Roman" w:cs="Times New Roman"/>
-                <w:sz w:val="28"/>
-                <w:szCs w:val="28"/>
-                <w:lang w:val="uk-UA"/>
-              </w:rPr>
-            </w:pPr>
-          </w:p>
-        </w:tc>
-        <w:tc>
-          <w:tcPr>
-            <w:tcW w:w="1350" w:type="dxa"/>
-          </w:tcPr>
-          <w:p>
-            <w:pPr>
-              <w:tabs>
-                <w:tab w:val="left" w:pos="720"/>
-              </w:tabs>
-              <w:rPr>
-                <w:rFonts w:ascii="Times New Roman" w:hAnsi="Times New Roman" w:cs="Times New Roman"/>
-                <w:sz w:val="28"/>
-                <w:szCs w:val="28"/>
-                <w:lang w:val="uk-UA"/>
-              </w:rPr>
-            </w:pPr>
-          </w:p>
-        </w:tc>
-        <w:tc>
-          <w:tcPr>
-            <w:tcW w:w="1530" w:type="dxa"/>
-          </w:tcPr>
-          <w:p>
-            <w:pPr>
-              <w:tabs>
-                <w:tab w:val="left" w:pos="720"/>
-              </w:tabs>
-              <w:rPr>
-                <w:rFonts w:ascii="Times New Roman" w:hAnsi="Times New Roman" w:cs="Times New Roman"/>
-                <w:sz w:val="28"/>
-                <w:szCs w:val="28"/>
-                <w:lang w:val="uk-UA"/>
-              </w:rPr>
-            </w:pPr>
           </w:p>
         </w:tc>
       </w:tr>
@@ -38029,8 +36843,2145 @@
         </w:rPr>
       </w:pPr>
     </w:p>
+    <w:p>
+      <w:pPr>
+        <w:tabs>
+          <w:tab w:val="left" w:pos="720"/>
+        </w:tabs>
+        <w:rPr>
+          <w:rFonts w:ascii="Times New Roman" w:hAnsi="Times New Roman" w:cs="Times New Roman"/>
+          <w:sz w:val="28"/>
+          <w:szCs w:val="28"/>
+          <w:lang w:val="uk-UA"/>
+        </w:rPr>
+      </w:pPr>
+    </w:p>
+    <w:p>
+      <w:pPr>
+        <w:tabs>
+          <w:tab w:val="left" w:pos="720"/>
+        </w:tabs>
+        <w:rPr>
+          <w:rFonts w:ascii="Times New Roman" w:hAnsi="Times New Roman" w:cs="Times New Roman"/>
+          <w:sz w:val="28"/>
+          <w:szCs w:val="28"/>
+          <w:lang w:val="uk-UA"/>
+        </w:rPr>
+      </w:pPr>
+    </w:p>
+    <w:p>
+      <w:pPr>
+        <w:pStyle w:val="a8"/>
+        <w:tabs>
+          <w:tab w:val="left" w:pos="720"/>
+        </w:tabs>
+        <w:rPr>
+          <w:rFonts w:ascii="Times New Roman" w:hAnsi="Times New Roman" w:cs="Times New Roman"/>
+          <w:sz w:val="28"/>
+          <w:szCs w:val="28"/>
+          <w:lang w:val="uk-UA"/>
+        </w:rPr>
+      </w:pPr>
+      <w:r>
+        <w:rPr>
+          <w:rFonts w:ascii="Times New Roman" w:hAnsi="Times New Roman" w:cs="Times New Roman"/>
+          <w:sz w:val="28"/>
+          <w:szCs w:val="28"/>
+          <w:lang w:val="uk-UA"/>
+        </w:rPr>
+        <w:t>2.4 Аномалії</w:t>
+      </w:r>
+    </w:p>
+    <w:p>
+      <w:pPr>
+        <w:tabs>
+          <w:tab w:val="left" w:pos="720"/>
+        </w:tabs>
+        <w:rPr>
+          <w:rFonts w:ascii="Times New Roman" w:hAnsi="Times New Roman" w:cs="Times New Roman"/>
+          <w:sz w:val="28"/>
+          <w:szCs w:val="28"/>
+          <w:lang w:val="uk-UA"/>
+        </w:rPr>
+      </w:pPr>
+    </w:p>
+    <w:p>
+      <w:pPr>
+        <w:tabs>
+          <w:tab w:val="left" w:pos="720"/>
+        </w:tabs>
+        <w:rPr>
+          <w:rFonts w:ascii="Times New Roman" w:hAnsi="Times New Roman" w:cs="Times New Roman"/>
+          <w:sz w:val="28"/>
+          <w:szCs w:val="28"/>
+          <w:lang w:val="uk-UA"/>
+        </w:rPr>
+      </w:pPr>
+      <w:r>
+        <w:rPr>
+          <w:rFonts w:ascii="Times New Roman" w:hAnsi="Times New Roman" w:cs="Times New Roman"/>
+          <w:sz w:val="28"/>
+          <w:szCs w:val="28"/>
+          <w:lang w:val="uk-UA"/>
+        </w:rPr>
+        <w:tab/>
+        <w:t xml:space="preserve">Аномальними можна вважати натискання клавіш та введення </w:t>
+      </w:r>
+      <w:r>
+        <w:rPr>
+          <w:rFonts w:ascii="Times New Roman" w:hAnsi="Times New Roman" w:cs="Times New Roman"/>
+          <w:sz w:val="28"/>
+          <w:szCs w:val="28"/>
+          <w:lang w:val="uk-UA"/>
+        </w:rPr>
+        <w:t>неправильних</w:t>
+      </w:r>
+      <w:r>
+        <w:rPr>
+          <w:rFonts w:ascii="Times New Roman" w:hAnsi="Times New Roman" w:cs="Times New Roman"/>
+          <w:sz w:val="28"/>
+          <w:szCs w:val="28"/>
+          <w:lang w:val="uk-UA"/>
+        </w:rPr>
+        <w:t xml:space="preserve"> даних на сторінках, а саме:</w:t>
+      </w:r>
+    </w:p>
+    <w:p>
+      <w:pPr>
+        <w:tabs>
+          <w:tab w:val="left" w:pos="720"/>
+        </w:tabs>
+        <w:rPr>
+          <w:rFonts w:ascii="Times New Roman" w:hAnsi="Times New Roman" w:cs="Times New Roman"/>
+          <w:sz w:val="28"/>
+          <w:szCs w:val="28"/>
+          <w:lang w:val="uk-UA"/>
+        </w:rPr>
+      </w:pPr>
+      <w:r>
+        <w:rPr>
+          <w:rFonts w:ascii="Times New Roman" w:hAnsi="Times New Roman" w:cs="Times New Roman"/>
+          <w:sz w:val="28"/>
+          <w:szCs w:val="28"/>
+          <w:lang w:val="uk-UA"/>
+        </w:rPr>
+        <w:tab/>
+        <w:t>При натисканні на будь-якій сторінці клавіши на клавіатурі, яка не є загальноприйнятою, нічого не буде коїтись.</w:t>
+      </w:r>
+    </w:p>
+    <w:p>
+      <w:pPr>
+        <w:tabs>
+          <w:tab w:val="left" w:pos="720"/>
+        </w:tabs>
+        <w:rPr>
+          <w:rFonts w:ascii="Times New Roman" w:hAnsi="Times New Roman" w:cs="Times New Roman"/>
+          <w:sz w:val="28"/>
+          <w:szCs w:val="28"/>
+          <w:highlight w:val="yellow"/>
+          <w:lang w:val="uk-UA"/>
+        </w:rPr>
+      </w:pPr>
+      <w:r>
+        <w:rPr>
+          <w:rFonts w:ascii="Times New Roman" w:hAnsi="Times New Roman" w:cs="Times New Roman"/>
+          <w:sz w:val="28"/>
+          <w:szCs w:val="28"/>
+          <w:lang w:val="uk-UA"/>
+        </w:rPr>
+        <w:tab/>
+      </w:r>
+      <w:r>
+        <w:rPr>
+          <w:rFonts w:ascii="Times New Roman" w:hAnsi="Times New Roman" w:cs="Times New Roman"/>
+          <w:sz w:val="28"/>
+          <w:szCs w:val="28"/>
+          <w:highlight w:val="yellow"/>
+          <w:lang w:val="uk-UA"/>
+        </w:rPr>
+        <w:t>При спробі введення чисел, більших за модулем 180 в полі вводу широти чи довготи, буде з’являтися помилка, яка попереджає про некоректне введення даних</w:t>
+      </w:r>
+      <w:r>
+        <w:rPr>
+          <w:rFonts w:ascii="Times New Roman" w:hAnsi="Times New Roman" w:cs="Times New Roman"/>
+          <w:sz w:val="28"/>
+          <w:szCs w:val="28"/>
+          <w:highlight w:val="yellow"/>
+          <w:lang w:val="uk-UA"/>
+        </w:rPr>
+        <w:t>;</w:t>
+      </w:r>
+    </w:p>
+    <w:p>
+      <w:pPr>
+        <w:tabs>
+          <w:tab w:val="left" w:pos="720"/>
+        </w:tabs>
+        <w:rPr>
+          <w:rFonts w:ascii="Times New Roman" w:hAnsi="Times New Roman" w:cs="Times New Roman"/>
+          <w:sz w:val="28"/>
+          <w:szCs w:val="28"/>
+          <w:highlight w:val="yellow"/>
+          <w:lang w:val="uk-UA"/>
+        </w:rPr>
+      </w:pPr>
+      <w:r>
+        <w:rPr>
+          <w:rFonts w:ascii="Times New Roman" w:hAnsi="Times New Roman" w:cs="Times New Roman"/>
+          <w:sz w:val="28"/>
+          <w:szCs w:val="28"/>
+          <w:highlight w:val="yellow"/>
+          <w:lang w:val="uk-UA"/>
+        </w:rPr>
+        <w:tab/>
+        <w:t xml:space="preserve">При спробі ввести текст в полі з численністю населення, площею, </w:t>
+      </w:r>
+      <w:r>
+        <w:rPr>
+          <w:rFonts w:ascii="Times New Roman" w:hAnsi="Times New Roman" w:cs="Times New Roman"/>
+          <w:sz w:val="28"/>
+          <w:szCs w:val="28"/>
+          <w:highlight w:val="yellow"/>
+          <w:lang w:val="uk-UA"/>
+        </w:rPr>
+        <w:t>широтою, довготою</w:t>
+      </w:r>
+      <w:r>
+        <w:rPr>
+          <w:rFonts w:ascii="Times New Roman" w:hAnsi="Times New Roman" w:cs="Times New Roman"/>
+          <w:sz w:val="28"/>
+          <w:szCs w:val="28"/>
+          <w:highlight w:val="yellow"/>
+          <w:lang w:val="uk-UA"/>
+        </w:rPr>
+        <w:t>, буде з’являтися помилка, яка попереджає про некоректне введення даних</w:t>
+      </w:r>
+      <w:r>
+        <w:rPr>
+          <w:rFonts w:ascii="Times New Roman" w:hAnsi="Times New Roman" w:cs="Times New Roman"/>
+          <w:sz w:val="28"/>
+          <w:szCs w:val="28"/>
+          <w:highlight w:val="yellow"/>
+          <w:lang w:val="uk-UA"/>
+        </w:rPr>
+        <w:t>;</w:t>
+      </w:r>
+    </w:p>
+    <w:p>
+      <w:pPr>
+        <w:tabs>
+          <w:tab w:val="left" w:pos="720"/>
+        </w:tabs>
+        <w:rPr>
+          <w:rFonts w:ascii="Times New Roman" w:hAnsi="Times New Roman" w:cs="Times New Roman"/>
+          <w:sz w:val="28"/>
+          <w:szCs w:val="28"/>
+          <w:lang w:val="uk-UA"/>
+        </w:rPr>
+      </w:pPr>
+      <w:r>
+        <w:rPr>
+          <w:rFonts w:ascii="Times New Roman" w:hAnsi="Times New Roman" w:cs="Times New Roman"/>
+          <w:sz w:val="28"/>
+          <w:szCs w:val="28"/>
+          <w:highlight w:val="yellow"/>
+          <w:lang w:val="uk-UA"/>
+        </w:rPr>
+        <w:tab/>
+        <w:t xml:space="preserve">При спробі в будь-якому </w:t>
+      </w:r>
+      <w:proofErr w:type="spellStart"/>
+      <w:r>
+        <w:rPr>
+          <w:rFonts w:ascii="Times New Roman" w:hAnsi="Times New Roman" w:cs="Times New Roman"/>
+          <w:sz w:val="28"/>
+          <w:szCs w:val="28"/>
+          <w:highlight w:val="yellow"/>
+          <w:lang w:val="uk-UA"/>
+        </w:rPr>
+        <w:t>випадаюч</w:t>
+      </w:r>
+      <w:r>
+        <w:rPr>
+          <w:rFonts w:ascii="Times New Roman" w:hAnsi="Times New Roman" w:cs="Times New Roman"/>
+          <w:sz w:val="28"/>
+          <w:szCs w:val="28"/>
+          <w:highlight w:val="yellow"/>
+          <w:lang w:val="uk-UA"/>
+        </w:rPr>
+        <w:t>ому</w:t>
+      </w:r>
+      <w:proofErr w:type="spellEnd"/>
+      <w:r>
+        <w:rPr>
+          <w:rFonts w:ascii="Times New Roman" w:hAnsi="Times New Roman" w:cs="Times New Roman"/>
+          <w:sz w:val="28"/>
+          <w:szCs w:val="28"/>
+          <w:highlight w:val="yellow"/>
+          <w:lang w:val="uk-UA"/>
+        </w:rPr>
+        <w:t xml:space="preserve"> спис</w:t>
+      </w:r>
+      <w:r>
+        <w:rPr>
+          <w:rFonts w:ascii="Times New Roman" w:hAnsi="Times New Roman" w:cs="Times New Roman"/>
+          <w:sz w:val="28"/>
+          <w:szCs w:val="28"/>
+          <w:highlight w:val="yellow"/>
+          <w:lang w:val="uk-UA"/>
+        </w:rPr>
+        <w:t xml:space="preserve">ку вибрати елемент не з нього, </w:t>
+      </w:r>
+      <w:r>
+        <w:rPr>
+          <w:rFonts w:ascii="Times New Roman" w:hAnsi="Times New Roman" w:cs="Times New Roman"/>
+          <w:sz w:val="28"/>
+          <w:szCs w:val="28"/>
+          <w:highlight w:val="yellow"/>
+          <w:lang w:val="uk-UA"/>
+        </w:rPr>
+        <w:t>буде з’являтися помилка, яка попереджає про некоректне введення даних</w:t>
+      </w:r>
+      <w:r>
+        <w:rPr>
+          <w:rFonts w:ascii="Times New Roman" w:hAnsi="Times New Roman" w:cs="Times New Roman"/>
+          <w:sz w:val="28"/>
+          <w:szCs w:val="28"/>
+          <w:highlight w:val="yellow"/>
+          <w:lang w:val="uk-UA"/>
+        </w:rPr>
+        <w:t>;</w:t>
+      </w:r>
+    </w:p>
+    <w:p>
+      <w:pPr>
+        <w:tabs>
+          <w:tab w:val="left" w:pos="720"/>
+        </w:tabs>
+        <w:rPr>
+          <w:rFonts w:ascii="Times New Roman" w:hAnsi="Times New Roman" w:cs="Times New Roman"/>
+          <w:sz w:val="28"/>
+          <w:szCs w:val="28"/>
+          <w:lang w:val="uk-UA"/>
+        </w:rPr>
+      </w:pPr>
+    </w:p>
+    <w:p>
+      <w:pPr>
+        <w:tabs>
+          <w:tab w:val="left" w:pos="720"/>
+        </w:tabs>
+        <w:rPr>
+          <w:rFonts w:ascii="Times New Roman" w:hAnsi="Times New Roman" w:cs="Times New Roman"/>
+          <w:sz w:val="28"/>
+          <w:szCs w:val="28"/>
+          <w:lang w:val="uk-UA"/>
+        </w:rPr>
+      </w:pPr>
+    </w:p>
+    <w:p>
+      <w:pPr>
+        <w:tabs>
+          <w:tab w:val="left" w:pos="720"/>
+        </w:tabs>
+        <w:rPr>
+          <w:rFonts w:ascii="Times New Roman" w:hAnsi="Times New Roman" w:cs="Times New Roman"/>
+          <w:sz w:val="28"/>
+          <w:szCs w:val="28"/>
+          <w:lang w:val="uk-UA"/>
+        </w:rPr>
+      </w:pPr>
+    </w:p>
+    <w:p>
+      <w:pPr>
+        <w:tabs>
+          <w:tab w:val="left" w:pos="720"/>
+        </w:tabs>
+        <w:rPr>
+          <w:rFonts w:ascii="Times New Roman" w:hAnsi="Times New Roman" w:cs="Times New Roman"/>
+          <w:sz w:val="28"/>
+          <w:szCs w:val="28"/>
+          <w:lang w:val="uk-UA"/>
+        </w:rPr>
+      </w:pPr>
+    </w:p>
+    <w:p>
+      <w:pPr>
+        <w:tabs>
+          <w:tab w:val="left" w:pos="720"/>
+        </w:tabs>
+        <w:rPr>
+          <w:rFonts w:ascii="Times New Roman" w:hAnsi="Times New Roman" w:cs="Times New Roman"/>
+          <w:sz w:val="28"/>
+          <w:szCs w:val="28"/>
+          <w:lang w:val="uk-UA"/>
+        </w:rPr>
+      </w:pPr>
+    </w:p>
+    <w:p>
+      <w:pPr>
+        <w:tabs>
+          <w:tab w:val="left" w:pos="720"/>
+        </w:tabs>
+        <w:rPr>
+          <w:rFonts w:ascii="Times New Roman" w:hAnsi="Times New Roman" w:cs="Times New Roman"/>
+          <w:sz w:val="28"/>
+          <w:szCs w:val="28"/>
+          <w:lang w:val="uk-UA"/>
+        </w:rPr>
+      </w:pPr>
+    </w:p>
+    <w:p>
+      <w:pPr>
+        <w:tabs>
+          <w:tab w:val="left" w:pos="720"/>
+        </w:tabs>
+        <w:rPr>
+          <w:rFonts w:ascii="Times New Roman" w:hAnsi="Times New Roman" w:cs="Times New Roman"/>
+          <w:sz w:val="28"/>
+          <w:szCs w:val="28"/>
+          <w:lang w:val="uk-UA"/>
+        </w:rPr>
+      </w:pPr>
+    </w:p>
+    <w:p>
+      <w:pPr>
+        <w:tabs>
+          <w:tab w:val="left" w:pos="720"/>
+        </w:tabs>
+        <w:rPr>
+          <w:rFonts w:ascii="Times New Roman" w:hAnsi="Times New Roman" w:cs="Times New Roman"/>
+          <w:sz w:val="28"/>
+          <w:szCs w:val="28"/>
+          <w:lang w:val="uk-UA"/>
+        </w:rPr>
+      </w:pPr>
+    </w:p>
+    <w:p>
+      <w:pPr>
+        <w:tabs>
+          <w:tab w:val="left" w:pos="720"/>
+        </w:tabs>
+        <w:rPr>
+          <w:rFonts w:ascii="Times New Roman" w:hAnsi="Times New Roman" w:cs="Times New Roman"/>
+          <w:sz w:val="28"/>
+          <w:szCs w:val="28"/>
+          <w:lang w:val="uk-UA"/>
+        </w:rPr>
+      </w:pPr>
+    </w:p>
+    <w:p>
+      <w:pPr>
+        <w:tabs>
+          <w:tab w:val="left" w:pos="720"/>
+        </w:tabs>
+        <w:rPr>
+          <w:rFonts w:ascii="Times New Roman" w:hAnsi="Times New Roman" w:cs="Times New Roman"/>
+          <w:sz w:val="28"/>
+          <w:szCs w:val="28"/>
+          <w:lang w:val="uk-UA"/>
+        </w:rPr>
+      </w:pPr>
+    </w:p>
+    <w:p>
+      <w:pPr>
+        <w:tabs>
+          <w:tab w:val="left" w:pos="720"/>
+        </w:tabs>
+        <w:rPr>
+          <w:rFonts w:ascii="Times New Roman" w:hAnsi="Times New Roman" w:cs="Times New Roman"/>
+          <w:sz w:val="28"/>
+          <w:szCs w:val="28"/>
+          <w:lang w:val="uk-UA"/>
+        </w:rPr>
+      </w:pPr>
+    </w:p>
+    <w:p>
+      <w:pPr>
+        <w:tabs>
+          <w:tab w:val="left" w:pos="720"/>
+        </w:tabs>
+        <w:rPr>
+          <w:rFonts w:ascii="Times New Roman" w:hAnsi="Times New Roman" w:cs="Times New Roman"/>
+          <w:sz w:val="28"/>
+          <w:szCs w:val="28"/>
+          <w:lang w:val="uk-UA"/>
+        </w:rPr>
+      </w:pPr>
+    </w:p>
+    <w:p>
+      <w:pPr>
+        <w:tabs>
+          <w:tab w:val="left" w:pos="720"/>
+        </w:tabs>
+        <w:jc w:val="center"/>
+        <w:rPr>
+          <w:rFonts w:ascii="Times New Roman" w:hAnsi="Times New Roman" w:cs="Times New Roman"/>
+          <w:b/>
+          <w:bCs/>
+          <w:sz w:val="28"/>
+          <w:szCs w:val="28"/>
+          <w:lang w:val="uk-UA"/>
+        </w:rPr>
+      </w:pPr>
+      <w:r>
+        <w:rPr>
+          <w:rFonts w:ascii="Times New Roman" w:hAnsi="Times New Roman" w:cs="Times New Roman"/>
+          <w:b/>
+          <w:bCs/>
+          <w:sz w:val="28"/>
+          <w:szCs w:val="28"/>
+          <w:lang w:val="uk-UA"/>
+        </w:rPr>
+        <w:lastRenderedPageBreak/>
+        <w:t>3 ІНСТРУКЦІЯ КОРИСТУВАЧА</w:t>
+      </w:r>
+    </w:p>
+    <w:p>
+      <w:pPr>
+        <w:tabs>
+          <w:tab w:val="left" w:pos="720"/>
+        </w:tabs>
+        <w:jc w:val="center"/>
+        <w:rPr>
+          <w:rFonts w:ascii="Times New Roman" w:hAnsi="Times New Roman" w:cs="Times New Roman"/>
+          <w:sz w:val="28"/>
+          <w:szCs w:val="28"/>
+          <w:lang w:val="uk-UA"/>
+        </w:rPr>
+      </w:pPr>
+    </w:p>
+    <w:p>
+      <w:pPr>
+        <w:tabs>
+          <w:tab w:val="left" w:pos="720"/>
+        </w:tabs>
+        <w:jc w:val="center"/>
+        <w:rPr>
+          <w:rFonts w:ascii="Times New Roman" w:hAnsi="Times New Roman" w:cs="Times New Roman"/>
+          <w:sz w:val="28"/>
+          <w:szCs w:val="28"/>
+          <w:lang w:val="uk-UA"/>
+        </w:rPr>
+      </w:pPr>
+    </w:p>
+    <w:p>
+      <w:pPr>
+        <w:tabs>
+          <w:tab w:val="left" w:pos="720"/>
+        </w:tabs>
+        <w:rPr>
+          <w:rFonts w:ascii="Times New Roman" w:hAnsi="Times New Roman" w:cs="Times New Roman"/>
+          <w:sz w:val="28"/>
+          <w:szCs w:val="28"/>
+          <w:lang w:val="uk-UA"/>
+        </w:rPr>
+      </w:pPr>
+      <w:r>
+        <w:rPr>
+          <w:rFonts w:ascii="Times New Roman" w:hAnsi="Times New Roman" w:cs="Times New Roman"/>
+          <w:sz w:val="28"/>
+          <w:szCs w:val="28"/>
+          <w:lang w:val="uk-UA"/>
+        </w:rPr>
+        <w:tab/>
+        <w:t>Після запуску програми користувач потрапляє на головну сторінку, на якій розташовані 5 кнопок (рисунок 3.1).</w:t>
+      </w:r>
+    </w:p>
+    <w:p>
+      <w:pPr>
+        <w:tabs>
+          <w:tab w:val="left" w:pos="720"/>
+        </w:tabs>
+        <w:rPr>
+          <w:rFonts w:ascii="Times New Roman" w:hAnsi="Times New Roman" w:cs="Times New Roman"/>
+          <w:sz w:val="28"/>
+          <w:szCs w:val="28"/>
+          <w:lang w:val="uk-UA"/>
+        </w:rPr>
+      </w:pPr>
+      <w:r>
+        <w:rPr>
+          <w:rFonts w:ascii="Times New Roman" w:hAnsi="Times New Roman" w:cs="Times New Roman"/>
+          <w:sz w:val="28"/>
+          <w:szCs w:val="28"/>
+          <w:lang w:val="uk-UA"/>
+        </w:rPr>
+        <w:tab/>
+        <w:t xml:space="preserve">При натисканні кнопки </w:t>
+      </w:r>
+      <w:proofErr w:type="spellStart"/>
+      <w:r>
+        <w:rPr>
+          <w:rFonts w:ascii="Times New Roman" w:hAnsi="Times New Roman" w:cs="Times New Roman"/>
+          <w:sz w:val="28"/>
+          <w:szCs w:val="28"/>
+          <w:lang w:val="uk-UA"/>
+        </w:rPr>
+        <w:t>Exit</w:t>
+      </w:r>
+      <w:proofErr w:type="spellEnd"/>
+      <w:r>
+        <w:rPr>
+          <w:rFonts w:ascii="Times New Roman" w:hAnsi="Times New Roman" w:cs="Times New Roman"/>
+          <w:sz w:val="28"/>
+          <w:szCs w:val="28"/>
+          <w:lang w:val="uk-UA"/>
+        </w:rPr>
+        <w:t xml:space="preserve"> користувач завершує користування програмою.</w:t>
+      </w:r>
+    </w:p>
+    <w:p>
+      <w:pPr>
+        <w:tabs>
+          <w:tab w:val="left" w:pos="720"/>
+        </w:tabs>
+        <w:rPr>
+          <w:rFonts w:ascii="Times New Roman" w:hAnsi="Times New Roman" w:cs="Times New Roman"/>
+          <w:sz w:val="28"/>
+          <w:szCs w:val="28"/>
+          <w:lang w:val="uk-UA"/>
+        </w:rPr>
+      </w:pPr>
+    </w:p>
+    <w:p>
+      <w:pPr>
+        <w:tabs>
+          <w:tab w:val="left" w:pos="720"/>
+        </w:tabs>
+        <w:rPr>
+          <w:rFonts w:ascii="Times New Roman" w:hAnsi="Times New Roman" w:cs="Times New Roman"/>
+          <w:sz w:val="28"/>
+          <w:szCs w:val="28"/>
+          <w:lang w:val="uk-UA"/>
+        </w:rPr>
+      </w:pPr>
+      <w:r>
+        <w:rPr>
+          <w:noProof/>
+          <w:lang w:val="uk-UA"/>
+        </w:rPr>
+        <w:drawing>
+          <wp:inline distT="0" distB="0" distL="0" distR="0" wp14:anchorId="495DF226" wp14:editId="5279169E">
+            <wp:extent cx="6519545" cy="3910330"/>
+            <wp:effectExtent l="0" t="0" r="0" b="0"/>
+            <wp:docPr id="1" name="Рисунок 1"/>
+            <wp:cNvGraphicFramePr>
+              <a:graphicFrameLocks xmlns:a="http://schemas.openxmlformats.org/drawingml/2006/main" noChangeAspect="1"/>
+            </wp:cNvGraphicFramePr>
+            <a:graphic xmlns:a="http://schemas.openxmlformats.org/drawingml/2006/main">
+              <a:graphicData uri="http://schemas.openxmlformats.org/drawingml/2006/picture">
+                <pic:pic xmlns:pic="http://schemas.openxmlformats.org/drawingml/2006/picture">
+                  <pic:nvPicPr>
+                    <pic:cNvPr id="1" name=""/>
+                    <pic:cNvPicPr/>
+                  </pic:nvPicPr>
+                  <pic:blipFill>
+                    <a:blip r:embed="rId15"/>
+                    <a:stretch>
+                      <a:fillRect/>
+                    </a:stretch>
+                  </pic:blipFill>
+                  <pic:spPr>
+                    <a:xfrm>
+                      <a:off x="0" y="0"/>
+                      <a:ext cx="6519545" cy="3910330"/>
+                    </a:xfrm>
+                    <a:prstGeom prst="rect">
+                      <a:avLst/>
+                    </a:prstGeom>
+                  </pic:spPr>
+                </pic:pic>
+              </a:graphicData>
+            </a:graphic>
+          </wp:inline>
+        </w:drawing>
+      </w:r>
+    </w:p>
+    <w:p>
+      <w:pPr>
+        <w:tabs>
+          <w:tab w:val="left" w:pos="720"/>
+        </w:tabs>
+        <w:jc w:val="center"/>
+        <w:rPr>
+          <w:rFonts w:ascii="Times New Roman" w:hAnsi="Times New Roman" w:cs="Times New Roman"/>
+          <w:sz w:val="28"/>
+          <w:szCs w:val="28"/>
+          <w:lang w:val="uk-UA"/>
+        </w:rPr>
+      </w:pPr>
+      <w:r>
+        <w:rPr>
+          <w:rFonts w:ascii="Times New Roman" w:hAnsi="Times New Roman" w:cs="Times New Roman"/>
+          <w:sz w:val="28"/>
+          <w:szCs w:val="28"/>
+          <w:lang w:val="uk-UA"/>
+        </w:rPr>
+        <w:t>Рисунок 3.1 – Головна сторінка</w:t>
+      </w:r>
+    </w:p>
+    <w:p>
+      <w:pPr>
+        <w:tabs>
+          <w:tab w:val="left" w:pos="720"/>
+        </w:tabs>
+        <w:rPr>
+          <w:rFonts w:ascii="Times New Roman" w:hAnsi="Times New Roman" w:cs="Times New Roman"/>
+          <w:sz w:val="28"/>
+          <w:szCs w:val="28"/>
+          <w:lang w:val="uk-UA"/>
+        </w:rPr>
+      </w:pPr>
+    </w:p>
+    <w:p>
+      <w:pPr>
+        <w:tabs>
+          <w:tab w:val="left" w:pos="720"/>
+        </w:tabs>
+        <w:rPr>
+          <w:rFonts w:ascii="Times New Roman" w:hAnsi="Times New Roman" w:cs="Times New Roman"/>
+          <w:sz w:val="28"/>
+          <w:szCs w:val="28"/>
+          <w:lang w:val="uk-UA"/>
+        </w:rPr>
+      </w:pPr>
+      <w:r>
+        <w:rPr>
+          <w:rFonts w:ascii="Times New Roman" w:hAnsi="Times New Roman" w:cs="Times New Roman"/>
+          <w:sz w:val="28"/>
+          <w:szCs w:val="28"/>
+          <w:lang w:val="uk-UA"/>
+        </w:rPr>
+        <w:tab/>
+        <w:t>При натисканні на першу кнопку, користувач потрапляє на сторінку з містами (рисунок 3.2).</w:t>
+      </w:r>
+    </w:p>
+    <w:p>
+      <w:pPr>
+        <w:tabs>
+          <w:tab w:val="left" w:pos="720"/>
+        </w:tabs>
+        <w:rPr>
+          <w:rFonts w:ascii="Times New Roman" w:hAnsi="Times New Roman" w:cs="Times New Roman"/>
+          <w:sz w:val="28"/>
+          <w:szCs w:val="28"/>
+          <w:lang w:val="uk-UA"/>
+        </w:rPr>
+      </w:pPr>
+    </w:p>
+    <w:p>
+      <w:pPr>
+        <w:tabs>
+          <w:tab w:val="left" w:pos="720"/>
+        </w:tabs>
+        <w:rPr>
+          <w:rFonts w:ascii="Times New Roman" w:hAnsi="Times New Roman" w:cs="Times New Roman"/>
+          <w:sz w:val="28"/>
+          <w:szCs w:val="28"/>
+          <w:lang w:val="uk-UA"/>
+        </w:rPr>
+      </w:pPr>
+      <w:r>
+        <w:rPr>
+          <w:noProof/>
+          <w:lang w:val="uk-UA"/>
+        </w:rPr>
+        <w:lastRenderedPageBreak/>
+        <w:drawing>
+          <wp:inline distT="0" distB="0" distL="0" distR="0" wp14:anchorId="3582531F" wp14:editId="2E4999A6">
+            <wp:extent cx="6519545" cy="3921760"/>
+            <wp:effectExtent l="0" t="0" r="0" b="2540"/>
+            <wp:docPr id="12" name="Рисунок 12"/>
+            <wp:cNvGraphicFramePr>
+              <a:graphicFrameLocks xmlns:a="http://schemas.openxmlformats.org/drawingml/2006/main" noChangeAspect="1"/>
+            </wp:cNvGraphicFramePr>
+            <a:graphic xmlns:a="http://schemas.openxmlformats.org/drawingml/2006/main">
+              <a:graphicData uri="http://schemas.openxmlformats.org/drawingml/2006/picture">
+                <pic:pic xmlns:pic="http://schemas.openxmlformats.org/drawingml/2006/picture">
+                  <pic:nvPicPr>
+                    <pic:cNvPr id="1" name=""/>
+                    <pic:cNvPicPr/>
+                  </pic:nvPicPr>
+                  <pic:blipFill>
+                    <a:blip r:embed="rId16"/>
+                    <a:stretch>
+                      <a:fillRect/>
+                    </a:stretch>
+                  </pic:blipFill>
+                  <pic:spPr>
+                    <a:xfrm>
+                      <a:off x="0" y="0"/>
+                      <a:ext cx="6519545" cy="3921760"/>
+                    </a:xfrm>
+                    <a:prstGeom prst="rect">
+                      <a:avLst/>
+                    </a:prstGeom>
+                  </pic:spPr>
+                </pic:pic>
+              </a:graphicData>
+            </a:graphic>
+          </wp:inline>
+        </w:drawing>
+      </w:r>
+    </w:p>
+    <w:p>
+      <w:pPr>
+        <w:tabs>
+          <w:tab w:val="left" w:pos="720"/>
+        </w:tabs>
+        <w:jc w:val="center"/>
+        <w:rPr>
+          <w:rFonts w:ascii="Times New Roman" w:hAnsi="Times New Roman" w:cs="Times New Roman"/>
+          <w:sz w:val="28"/>
+          <w:szCs w:val="28"/>
+          <w:lang w:val="uk-UA"/>
+        </w:rPr>
+      </w:pPr>
+      <w:r>
+        <w:rPr>
+          <w:rFonts w:ascii="Times New Roman" w:hAnsi="Times New Roman" w:cs="Times New Roman"/>
+          <w:sz w:val="28"/>
+          <w:szCs w:val="28"/>
+          <w:lang w:val="uk-UA"/>
+        </w:rPr>
+        <w:t>Рисунок 3.2 – Сторінка з містами</w:t>
+      </w:r>
+    </w:p>
+    <w:p>
+      <w:pPr>
+        <w:tabs>
+          <w:tab w:val="left" w:pos="720"/>
+        </w:tabs>
+        <w:rPr>
+          <w:rFonts w:ascii="Times New Roman" w:hAnsi="Times New Roman" w:cs="Times New Roman"/>
+          <w:sz w:val="28"/>
+          <w:szCs w:val="28"/>
+          <w:lang w:val="uk-UA"/>
+        </w:rPr>
+      </w:pPr>
+    </w:p>
+    <w:p>
+      <w:pPr>
+        <w:tabs>
+          <w:tab w:val="left" w:pos="720"/>
+        </w:tabs>
+        <w:rPr>
+          <w:rFonts w:ascii="Times New Roman" w:hAnsi="Times New Roman" w:cs="Times New Roman"/>
+          <w:sz w:val="28"/>
+          <w:szCs w:val="28"/>
+          <w:lang w:val="uk-UA"/>
+        </w:rPr>
+      </w:pPr>
+      <w:r>
+        <w:rPr>
+          <w:rFonts w:ascii="Times New Roman" w:hAnsi="Times New Roman" w:cs="Times New Roman"/>
+          <w:sz w:val="28"/>
+          <w:szCs w:val="28"/>
+          <w:lang w:val="uk-UA"/>
+        </w:rPr>
+        <w:tab/>
+        <w:t xml:space="preserve">При натисканні на перший </w:t>
+      </w:r>
+      <w:proofErr w:type="spellStart"/>
+      <w:r>
+        <w:rPr>
+          <w:rFonts w:ascii="Times New Roman" w:hAnsi="Times New Roman" w:cs="Times New Roman"/>
+          <w:sz w:val="28"/>
+          <w:szCs w:val="28"/>
+          <w:lang w:val="uk-UA"/>
+        </w:rPr>
+        <w:t>випадаючий</w:t>
+      </w:r>
+      <w:proofErr w:type="spellEnd"/>
+      <w:r>
+        <w:rPr>
+          <w:rFonts w:ascii="Times New Roman" w:hAnsi="Times New Roman" w:cs="Times New Roman"/>
+          <w:sz w:val="28"/>
+          <w:szCs w:val="28"/>
+          <w:lang w:val="uk-UA"/>
+        </w:rPr>
+        <w:t xml:space="preserve"> список, можна вибрати параметр пошуку</w:t>
+      </w:r>
+      <w:r>
+        <w:rPr>
+          <w:rFonts w:ascii="Times New Roman" w:hAnsi="Times New Roman" w:cs="Times New Roman"/>
+          <w:sz w:val="28"/>
+          <w:szCs w:val="28"/>
+          <w:lang w:val="uk-UA"/>
+        </w:rPr>
+        <w:t xml:space="preserve">. </w:t>
+      </w:r>
+      <w:r>
+        <w:rPr>
+          <w:rFonts w:ascii="Times New Roman" w:hAnsi="Times New Roman" w:cs="Times New Roman"/>
+          <w:sz w:val="28"/>
+          <w:szCs w:val="28"/>
+          <w:lang w:val="uk-UA"/>
+        </w:rPr>
+        <w:t xml:space="preserve">Якщо ввести текст в полі справа від першого </w:t>
+      </w:r>
+      <w:proofErr w:type="spellStart"/>
+      <w:r>
+        <w:rPr>
+          <w:rFonts w:ascii="Times New Roman" w:hAnsi="Times New Roman" w:cs="Times New Roman"/>
+          <w:sz w:val="28"/>
+          <w:szCs w:val="28"/>
+          <w:lang w:val="uk-UA"/>
+        </w:rPr>
+        <w:t>випадаючого</w:t>
+      </w:r>
+      <w:proofErr w:type="spellEnd"/>
+      <w:r>
+        <w:rPr>
+          <w:rFonts w:ascii="Times New Roman" w:hAnsi="Times New Roman" w:cs="Times New Roman"/>
+          <w:sz w:val="28"/>
+          <w:szCs w:val="28"/>
+          <w:lang w:val="uk-UA"/>
+        </w:rPr>
+        <w:t xml:space="preserve"> списку та натиснути кнопку </w:t>
+      </w:r>
+      <w:proofErr w:type="spellStart"/>
+      <w:r>
+        <w:rPr>
+          <w:rFonts w:ascii="Times New Roman" w:hAnsi="Times New Roman" w:cs="Times New Roman"/>
+          <w:sz w:val="28"/>
+          <w:szCs w:val="28"/>
+          <w:lang w:val="uk-UA"/>
+        </w:rPr>
+        <w:t>Search</w:t>
+      </w:r>
+      <w:proofErr w:type="spellEnd"/>
+      <w:r>
+        <w:rPr>
+          <w:rFonts w:ascii="Times New Roman" w:hAnsi="Times New Roman" w:cs="Times New Roman"/>
+          <w:sz w:val="28"/>
+          <w:szCs w:val="28"/>
+          <w:lang w:val="uk-UA"/>
+        </w:rPr>
+        <w:t>, міста зміняться на ті, які</w:t>
+      </w:r>
+      <w:r>
+        <w:rPr>
+          <w:rFonts w:ascii="Times New Roman" w:hAnsi="Times New Roman" w:cs="Times New Roman"/>
+          <w:sz w:val="28"/>
+          <w:szCs w:val="28"/>
+          <w:lang w:val="uk-UA"/>
+        </w:rPr>
+        <w:t xml:space="preserve"> користувач шукає. </w:t>
+      </w:r>
+    </w:p>
+    <w:p>
+      <w:pPr>
+        <w:tabs>
+          <w:tab w:val="left" w:pos="720"/>
+        </w:tabs>
+        <w:rPr>
+          <w:rFonts w:ascii="Times New Roman" w:hAnsi="Times New Roman" w:cs="Times New Roman"/>
+          <w:sz w:val="28"/>
+          <w:szCs w:val="28"/>
+          <w:lang w:val="uk-UA"/>
+        </w:rPr>
+      </w:pPr>
+      <w:r>
+        <w:rPr>
+          <w:rFonts w:ascii="Times New Roman" w:hAnsi="Times New Roman" w:cs="Times New Roman"/>
+          <w:sz w:val="28"/>
+          <w:szCs w:val="28"/>
+          <w:lang w:val="uk-UA"/>
+        </w:rPr>
+        <w:tab/>
+        <w:t xml:space="preserve">При зміні даних у другому </w:t>
+      </w:r>
+      <w:proofErr w:type="spellStart"/>
+      <w:r>
+        <w:rPr>
+          <w:rFonts w:ascii="Times New Roman" w:hAnsi="Times New Roman" w:cs="Times New Roman"/>
+          <w:sz w:val="28"/>
+          <w:szCs w:val="28"/>
+          <w:lang w:val="uk-UA"/>
+        </w:rPr>
+        <w:t>випадаючому</w:t>
+      </w:r>
+      <w:proofErr w:type="spellEnd"/>
+      <w:r>
+        <w:rPr>
+          <w:rFonts w:ascii="Times New Roman" w:hAnsi="Times New Roman" w:cs="Times New Roman"/>
+          <w:sz w:val="28"/>
+          <w:szCs w:val="28"/>
+          <w:lang w:val="uk-UA"/>
+        </w:rPr>
+        <w:t xml:space="preserve"> списку зміниться також і параметр сортування міст, які зображені на сторінці.</w:t>
+      </w:r>
+    </w:p>
+    <w:p>
+      <w:pPr>
+        <w:tabs>
+          <w:tab w:val="left" w:pos="720"/>
+        </w:tabs>
+        <w:rPr>
+          <w:rFonts w:ascii="Times New Roman" w:hAnsi="Times New Roman" w:cs="Times New Roman"/>
+          <w:sz w:val="28"/>
+          <w:szCs w:val="28"/>
+          <w:lang w:val="uk-UA"/>
+        </w:rPr>
+      </w:pPr>
+      <w:r>
+        <w:rPr>
+          <w:rFonts w:ascii="Times New Roman" w:hAnsi="Times New Roman" w:cs="Times New Roman"/>
+          <w:sz w:val="28"/>
+          <w:szCs w:val="28"/>
+          <w:lang w:val="uk-UA"/>
+        </w:rPr>
+        <w:tab/>
+        <w:t xml:space="preserve">При натисканні </w:t>
+      </w:r>
+      <w:proofErr w:type="spellStart"/>
+      <w:r>
+        <w:rPr>
+          <w:rFonts w:ascii="Times New Roman" w:hAnsi="Times New Roman" w:cs="Times New Roman"/>
+          <w:sz w:val="28"/>
+          <w:szCs w:val="28"/>
+          <w:lang w:val="uk-UA"/>
+        </w:rPr>
+        <w:t>Save</w:t>
+      </w:r>
+      <w:proofErr w:type="spellEnd"/>
+      <w:r>
+        <w:rPr>
+          <w:rFonts w:ascii="Times New Roman" w:hAnsi="Times New Roman" w:cs="Times New Roman"/>
+          <w:sz w:val="28"/>
+          <w:szCs w:val="28"/>
+          <w:lang w:val="uk-UA"/>
+        </w:rPr>
+        <w:t xml:space="preserve"> </w:t>
+      </w:r>
+      <w:proofErr w:type="spellStart"/>
+      <w:r>
+        <w:rPr>
+          <w:rFonts w:ascii="Times New Roman" w:hAnsi="Times New Roman" w:cs="Times New Roman"/>
+          <w:sz w:val="28"/>
+          <w:szCs w:val="28"/>
+          <w:lang w:val="uk-UA"/>
+        </w:rPr>
+        <w:t>to</w:t>
+      </w:r>
+      <w:proofErr w:type="spellEnd"/>
+      <w:r>
+        <w:rPr>
+          <w:rFonts w:ascii="Times New Roman" w:hAnsi="Times New Roman" w:cs="Times New Roman"/>
+          <w:sz w:val="28"/>
+          <w:szCs w:val="28"/>
+          <w:lang w:val="uk-UA"/>
+        </w:rPr>
+        <w:t xml:space="preserve"> </w:t>
+      </w:r>
+      <w:proofErr w:type="spellStart"/>
+      <w:r>
+        <w:rPr>
+          <w:rFonts w:ascii="Times New Roman" w:hAnsi="Times New Roman" w:cs="Times New Roman"/>
+          <w:sz w:val="28"/>
+          <w:szCs w:val="28"/>
+          <w:lang w:val="uk-UA"/>
+        </w:rPr>
+        <w:t>file</w:t>
+      </w:r>
+      <w:proofErr w:type="spellEnd"/>
+      <w:r>
+        <w:rPr>
+          <w:rFonts w:ascii="Times New Roman" w:hAnsi="Times New Roman" w:cs="Times New Roman"/>
+          <w:sz w:val="28"/>
+          <w:szCs w:val="28"/>
+          <w:lang w:val="uk-UA"/>
+        </w:rPr>
+        <w:t>, знайдені міста будуть збережені в файл.</w:t>
+      </w:r>
+    </w:p>
+    <w:p>
+      <w:pPr>
+        <w:tabs>
+          <w:tab w:val="left" w:pos="720"/>
+        </w:tabs>
+        <w:rPr>
+          <w:rFonts w:ascii="Times New Roman" w:hAnsi="Times New Roman" w:cs="Times New Roman"/>
+          <w:sz w:val="28"/>
+          <w:szCs w:val="28"/>
+          <w:lang w:val="uk-UA"/>
+        </w:rPr>
+      </w:pPr>
+      <w:r>
+        <w:rPr>
+          <w:rFonts w:ascii="Times New Roman" w:hAnsi="Times New Roman" w:cs="Times New Roman"/>
+          <w:sz w:val="28"/>
+          <w:szCs w:val="28"/>
+          <w:lang w:val="uk-UA"/>
+        </w:rPr>
+        <w:tab/>
+        <w:t xml:space="preserve">При натисканні будь-якої кнопки </w:t>
+      </w:r>
+      <w:proofErr w:type="spellStart"/>
+      <w:r>
+        <w:rPr>
+          <w:rFonts w:ascii="Times New Roman" w:hAnsi="Times New Roman" w:cs="Times New Roman"/>
+          <w:sz w:val="28"/>
+          <w:szCs w:val="28"/>
+          <w:lang w:val="uk-UA"/>
+        </w:rPr>
+        <w:t>Map</w:t>
+      </w:r>
+      <w:proofErr w:type="spellEnd"/>
+      <w:r>
+        <w:rPr>
+          <w:rFonts w:ascii="Times New Roman" w:hAnsi="Times New Roman" w:cs="Times New Roman"/>
+          <w:sz w:val="28"/>
+          <w:szCs w:val="28"/>
+          <w:lang w:val="uk-UA"/>
+        </w:rPr>
+        <w:t xml:space="preserve"> користувач </w:t>
+      </w:r>
+      <w:proofErr w:type="spellStart"/>
+      <w:r>
+        <w:rPr>
+          <w:rFonts w:ascii="Times New Roman" w:hAnsi="Times New Roman" w:cs="Times New Roman"/>
+          <w:sz w:val="28"/>
+          <w:szCs w:val="28"/>
+          <w:lang w:val="uk-UA"/>
+        </w:rPr>
+        <w:t>побаче</w:t>
+      </w:r>
+      <w:proofErr w:type="spellEnd"/>
+      <w:r>
+        <w:rPr>
+          <w:rFonts w:ascii="Times New Roman" w:hAnsi="Times New Roman" w:cs="Times New Roman"/>
+          <w:sz w:val="28"/>
+          <w:szCs w:val="28"/>
+          <w:lang w:val="uk-UA"/>
+        </w:rPr>
+        <w:t xml:space="preserve"> розташування обраного міста на мапі</w:t>
+      </w:r>
+      <w:r>
+        <w:rPr>
+          <w:rFonts w:ascii="Times New Roman" w:hAnsi="Times New Roman" w:cs="Times New Roman"/>
+          <w:sz w:val="28"/>
+          <w:szCs w:val="28"/>
+          <w:lang w:val="uk-UA"/>
+        </w:rPr>
+        <w:t xml:space="preserve"> (рисунок 3.3)</w:t>
+      </w:r>
+      <w:r>
+        <w:rPr>
+          <w:rFonts w:ascii="Times New Roman" w:hAnsi="Times New Roman" w:cs="Times New Roman"/>
+          <w:sz w:val="28"/>
+          <w:szCs w:val="28"/>
+          <w:lang w:val="uk-UA"/>
+        </w:rPr>
+        <w:t>.</w:t>
+      </w:r>
+    </w:p>
+    <w:p>
+      <w:pPr>
+        <w:tabs>
+          <w:tab w:val="left" w:pos="720"/>
+        </w:tabs>
+        <w:rPr>
+          <w:rFonts w:ascii="Times New Roman" w:hAnsi="Times New Roman" w:cs="Times New Roman"/>
+          <w:sz w:val="28"/>
+          <w:szCs w:val="28"/>
+          <w:lang w:val="uk-UA"/>
+        </w:rPr>
+      </w:pPr>
+    </w:p>
+    <w:p>
+      <w:pPr>
+        <w:tabs>
+          <w:tab w:val="left" w:pos="720"/>
+        </w:tabs>
+        <w:rPr>
+          <w:rFonts w:ascii="Times New Roman" w:hAnsi="Times New Roman" w:cs="Times New Roman"/>
+          <w:sz w:val="28"/>
+          <w:szCs w:val="28"/>
+          <w:lang w:val="uk-UA"/>
+        </w:rPr>
+      </w:pPr>
+      <w:r>
+        <w:rPr>
+          <w:noProof/>
+          <w:lang w:val="uk-UA"/>
+        </w:rPr>
+        <w:lastRenderedPageBreak/>
+        <w:drawing>
+          <wp:inline distT="0" distB="0" distL="0" distR="0" wp14:anchorId="09F78526" wp14:editId="32864E73">
+            <wp:extent cx="6519545" cy="3792855"/>
+            <wp:effectExtent l="0" t="0" r="0" b="0"/>
+            <wp:docPr id="13" name="Рисунок 13"/>
+            <wp:cNvGraphicFramePr>
+              <a:graphicFrameLocks xmlns:a="http://schemas.openxmlformats.org/drawingml/2006/main" noChangeAspect="1"/>
+            </wp:cNvGraphicFramePr>
+            <a:graphic xmlns:a="http://schemas.openxmlformats.org/drawingml/2006/main">
+              <a:graphicData uri="http://schemas.openxmlformats.org/drawingml/2006/picture">
+                <pic:pic xmlns:pic="http://schemas.openxmlformats.org/drawingml/2006/picture">
+                  <pic:nvPicPr>
+                    <pic:cNvPr id="1" name=""/>
+                    <pic:cNvPicPr/>
+                  </pic:nvPicPr>
+                  <pic:blipFill>
+                    <a:blip r:embed="rId17"/>
+                    <a:stretch>
+                      <a:fillRect/>
+                    </a:stretch>
+                  </pic:blipFill>
+                  <pic:spPr>
+                    <a:xfrm>
+                      <a:off x="0" y="0"/>
+                      <a:ext cx="6519545" cy="3792855"/>
+                    </a:xfrm>
+                    <a:prstGeom prst="rect">
+                      <a:avLst/>
+                    </a:prstGeom>
+                  </pic:spPr>
+                </pic:pic>
+              </a:graphicData>
+            </a:graphic>
+          </wp:inline>
+        </w:drawing>
+      </w:r>
+    </w:p>
+    <w:p>
+      <w:pPr>
+        <w:tabs>
+          <w:tab w:val="left" w:pos="720"/>
+        </w:tabs>
+        <w:jc w:val="center"/>
+        <w:rPr>
+          <w:rFonts w:ascii="Times New Roman" w:hAnsi="Times New Roman" w:cs="Times New Roman"/>
+          <w:sz w:val="28"/>
+          <w:szCs w:val="28"/>
+          <w:lang w:val="uk-UA"/>
+        </w:rPr>
+      </w:pPr>
+      <w:r>
+        <w:rPr>
+          <w:rFonts w:ascii="Times New Roman" w:hAnsi="Times New Roman" w:cs="Times New Roman"/>
+          <w:sz w:val="28"/>
+          <w:szCs w:val="28"/>
+          <w:lang w:val="uk-UA"/>
+        </w:rPr>
+        <w:t>Рисунок 3.3 – Мапа</w:t>
+      </w:r>
+    </w:p>
+    <w:p>
+      <w:pPr>
+        <w:tabs>
+          <w:tab w:val="left" w:pos="720"/>
+        </w:tabs>
+        <w:rPr>
+          <w:rFonts w:ascii="Times New Roman" w:hAnsi="Times New Roman" w:cs="Times New Roman"/>
+          <w:sz w:val="28"/>
+          <w:szCs w:val="28"/>
+          <w:lang w:val="uk-UA"/>
+        </w:rPr>
+      </w:pPr>
+    </w:p>
+    <w:p>
+      <w:pPr>
+        <w:tabs>
+          <w:tab w:val="left" w:pos="720"/>
+        </w:tabs>
+        <w:rPr>
+          <w:rFonts w:ascii="Times New Roman" w:hAnsi="Times New Roman" w:cs="Times New Roman"/>
+          <w:sz w:val="28"/>
+          <w:szCs w:val="28"/>
+          <w:lang w:val="uk-UA"/>
+        </w:rPr>
+      </w:pPr>
+      <w:r>
+        <w:rPr>
+          <w:rFonts w:ascii="Times New Roman" w:hAnsi="Times New Roman" w:cs="Times New Roman"/>
+          <w:sz w:val="28"/>
+          <w:szCs w:val="28"/>
+          <w:lang w:val="uk-UA"/>
+        </w:rPr>
+        <w:tab/>
+        <w:t xml:space="preserve">При натисканні кнопки </w:t>
+      </w:r>
+      <w:proofErr w:type="spellStart"/>
+      <w:r>
+        <w:rPr>
+          <w:rFonts w:ascii="Times New Roman" w:hAnsi="Times New Roman" w:cs="Times New Roman"/>
+          <w:sz w:val="28"/>
+          <w:szCs w:val="28"/>
+          <w:lang w:val="uk-UA"/>
+        </w:rPr>
+        <w:t>left</w:t>
+      </w:r>
+      <w:proofErr w:type="spellEnd"/>
+      <w:r>
+        <w:rPr>
+          <w:rFonts w:ascii="Times New Roman" w:hAnsi="Times New Roman" w:cs="Times New Roman"/>
+          <w:sz w:val="28"/>
+          <w:szCs w:val="28"/>
+          <w:lang w:val="uk-UA"/>
+        </w:rPr>
+        <w:t xml:space="preserve"> користувач </w:t>
+      </w:r>
+      <w:proofErr w:type="spellStart"/>
+      <w:r>
+        <w:rPr>
+          <w:rFonts w:ascii="Times New Roman" w:hAnsi="Times New Roman" w:cs="Times New Roman"/>
+          <w:sz w:val="28"/>
+          <w:szCs w:val="28"/>
+          <w:lang w:val="uk-UA"/>
+        </w:rPr>
+        <w:t>побаче</w:t>
+      </w:r>
+      <w:proofErr w:type="spellEnd"/>
+      <w:r>
+        <w:rPr>
+          <w:rFonts w:ascii="Times New Roman" w:hAnsi="Times New Roman" w:cs="Times New Roman"/>
+          <w:sz w:val="28"/>
+          <w:szCs w:val="28"/>
+          <w:lang w:val="uk-UA"/>
+        </w:rPr>
+        <w:t xml:space="preserve"> попередню сторінку з містами.</w:t>
+      </w:r>
+    </w:p>
+    <w:p>
+      <w:pPr>
+        <w:tabs>
+          <w:tab w:val="left" w:pos="720"/>
+        </w:tabs>
+        <w:rPr>
+          <w:rFonts w:ascii="Times New Roman" w:hAnsi="Times New Roman" w:cs="Times New Roman"/>
+          <w:sz w:val="28"/>
+          <w:szCs w:val="28"/>
+          <w:lang w:val="uk-UA"/>
+        </w:rPr>
+      </w:pPr>
+      <w:r>
+        <w:rPr>
+          <w:rFonts w:ascii="Times New Roman" w:hAnsi="Times New Roman" w:cs="Times New Roman"/>
+          <w:sz w:val="28"/>
+          <w:szCs w:val="28"/>
+          <w:lang w:val="uk-UA"/>
+        </w:rPr>
+        <w:tab/>
+      </w:r>
+      <w:r>
+        <w:rPr>
+          <w:rFonts w:ascii="Times New Roman" w:hAnsi="Times New Roman" w:cs="Times New Roman"/>
+          <w:sz w:val="28"/>
+          <w:szCs w:val="28"/>
+          <w:lang w:val="uk-UA"/>
+        </w:rPr>
+        <w:t xml:space="preserve">При натисканні </w:t>
+      </w:r>
+      <w:r>
+        <w:rPr>
+          <w:rFonts w:ascii="Times New Roman" w:hAnsi="Times New Roman" w:cs="Times New Roman"/>
+          <w:sz w:val="28"/>
+          <w:szCs w:val="28"/>
+          <w:lang w:val="uk-UA"/>
+        </w:rPr>
+        <w:t xml:space="preserve">кнопки </w:t>
+      </w:r>
+      <w:proofErr w:type="spellStart"/>
+      <w:r>
+        <w:rPr>
+          <w:rFonts w:ascii="Times New Roman" w:hAnsi="Times New Roman" w:cs="Times New Roman"/>
+          <w:sz w:val="28"/>
+          <w:szCs w:val="28"/>
+          <w:lang w:val="uk-UA"/>
+        </w:rPr>
+        <w:t>right</w:t>
+      </w:r>
+      <w:proofErr w:type="spellEnd"/>
+      <w:r>
+        <w:rPr>
+          <w:rFonts w:ascii="Times New Roman" w:hAnsi="Times New Roman" w:cs="Times New Roman"/>
+          <w:sz w:val="28"/>
+          <w:szCs w:val="28"/>
+          <w:lang w:val="uk-UA"/>
+        </w:rPr>
+        <w:t xml:space="preserve"> </w:t>
+      </w:r>
+      <w:r>
+        <w:rPr>
+          <w:rFonts w:ascii="Times New Roman" w:hAnsi="Times New Roman" w:cs="Times New Roman"/>
+          <w:sz w:val="28"/>
+          <w:szCs w:val="28"/>
+          <w:lang w:val="uk-UA"/>
+        </w:rPr>
+        <w:t xml:space="preserve">користувач </w:t>
+      </w:r>
+      <w:proofErr w:type="spellStart"/>
+      <w:r>
+        <w:rPr>
+          <w:rFonts w:ascii="Times New Roman" w:hAnsi="Times New Roman" w:cs="Times New Roman"/>
+          <w:sz w:val="28"/>
+          <w:szCs w:val="28"/>
+          <w:lang w:val="uk-UA"/>
+        </w:rPr>
+        <w:t>побаче</w:t>
+      </w:r>
+      <w:proofErr w:type="spellEnd"/>
+      <w:r>
+        <w:rPr>
+          <w:rFonts w:ascii="Times New Roman" w:hAnsi="Times New Roman" w:cs="Times New Roman"/>
+          <w:sz w:val="28"/>
+          <w:szCs w:val="28"/>
+          <w:lang w:val="uk-UA"/>
+        </w:rPr>
+        <w:t xml:space="preserve"> </w:t>
+      </w:r>
+      <w:r>
+        <w:rPr>
+          <w:rFonts w:ascii="Times New Roman" w:hAnsi="Times New Roman" w:cs="Times New Roman"/>
+          <w:sz w:val="28"/>
+          <w:szCs w:val="28"/>
+          <w:lang w:val="uk-UA"/>
+        </w:rPr>
+        <w:t xml:space="preserve">наступну </w:t>
+      </w:r>
+      <w:r>
+        <w:rPr>
+          <w:rFonts w:ascii="Times New Roman" w:hAnsi="Times New Roman" w:cs="Times New Roman"/>
+          <w:sz w:val="28"/>
+          <w:szCs w:val="28"/>
+          <w:lang w:val="uk-UA"/>
+        </w:rPr>
+        <w:t>сторінку з містами.</w:t>
+      </w:r>
+    </w:p>
+    <w:p>
+      <w:pPr>
+        <w:tabs>
+          <w:tab w:val="left" w:pos="720"/>
+        </w:tabs>
+        <w:rPr>
+          <w:rFonts w:ascii="Times New Roman" w:hAnsi="Times New Roman" w:cs="Times New Roman"/>
+          <w:sz w:val="28"/>
+          <w:szCs w:val="28"/>
+          <w:lang w:val="uk-UA"/>
+        </w:rPr>
+      </w:pPr>
+      <w:r>
+        <w:rPr>
+          <w:rFonts w:ascii="Times New Roman" w:hAnsi="Times New Roman" w:cs="Times New Roman"/>
+          <w:sz w:val="28"/>
+          <w:szCs w:val="28"/>
+          <w:lang w:val="uk-UA"/>
+        </w:rPr>
+        <w:tab/>
+        <w:t xml:space="preserve">При натисканні кнопки </w:t>
+      </w:r>
+      <w:proofErr w:type="spellStart"/>
+      <w:r>
+        <w:rPr>
+          <w:rFonts w:ascii="Times New Roman" w:hAnsi="Times New Roman" w:cs="Times New Roman"/>
+          <w:sz w:val="28"/>
+          <w:szCs w:val="28"/>
+          <w:lang w:val="uk-UA"/>
+        </w:rPr>
+        <w:t>New</w:t>
+      </w:r>
+      <w:proofErr w:type="spellEnd"/>
+      <w:r>
+        <w:rPr>
+          <w:rFonts w:ascii="Times New Roman" w:hAnsi="Times New Roman" w:cs="Times New Roman"/>
+          <w:sz w:val="28"/>
+          <w:szCs w:val="28"/>
+          <w:lang w:val="uk-UA"/>
+        </w:rPr>
+        <w:t xml:space="preserve"> </w:t>
+      </w:r>
+      <w:proofErr w:type="spellStart"/>
+      <w:r>
+        <w:rPr>
+          <w:rFonts w:ascii="Times New Roman" w:hAnsi="Times New Roman" w:cs="Times New Roman"/>
+          <w:sz w:val="28"/>
+          <w:szCs w:val="28"/>
+          <w:lang w:val="uk-UA"/>
+        </w:rPr>
+        <w:t>city</w:t>
+      </w:r>
+      <w:proofErr w:type="spellEnd"/>
+      <w:r>
+        <w:rPr>
+          <w:rFonts w:ascii="Times New Roman" w:hAnsi="Times New Roman" w:cs="Times New Roman"/>
+          <w:sz w:val="28"/>
+          <w:szCs w:val="28"/>
+          <w:lang w:val="uk-UA"/>
+        </w:rPr>
+        <w:t xml:space="preserve"> або </w:t>
+      </w:r>
+      <w:proofErr w:type="spellStart"/>
+      <w:r>
+        <w:rPr>
+          <w:rFonts w:ascii="Times New Roman" w:hAnsi="Times New Roman" w:cs="Times New Roman"/>
+          <w:sz w:val="28"/>
+          <w:szCs w:val="28"/>
+          <w:lang w:val="uk-UA"/>
+        </w:rPr>
+        <w:t>Edit</w:t>
+      </w:r>
+      <w:proofErr w:type="spellEnd"/>
+      <w:r>
+        <w:rPr>
+          <w:rFonts w:ascii="Times New Roman" w:hAnsi="Times New Roman" w:cs="Times New Roman"/>
+          <w:sz w:val="28"/>
+          <w:szCs w:val="28"/>
+          <w:lang w:val="uk-UA"/>
+        </w:rPr>
+        <w:t xml:space="preserve"> користувач відкриє сторінку, на якій зможе додати або відредагувати обране місто (рисунок 3.4).</w:t>
+      </w:r>
+    </w:p>
+    <w:p>
+      <w:pPr>
+        <w:tabs>
+          <w:tab w:val="left" w:pos="720"/>
+        </w:tabs>
+        <w:rPr>
+          <w:rFonts w:ascii="Times New Roman" w:hAnsi="Times New Roman" w:cs="Times New Roman"/>
+          <w:sz w:val="28"/>
+          <w:szCs w:val="28"/>
+          <w:lang w:val="uk-UA"/>
+        </w:rPr>
+      </w:pPr>
+    </w:p>
+    <w:p>
+      <w:pPr>
+        <w:tabs>
+          <w:tab w:val="left" w:pos="720"/>
+        </w:tabs>
+        <w:rPr>
+          <w:rFonts w:ascii="Times New Roman" w:hAnsi="Times New Roman" w:cs="Times New Roman"/>
+          <w:sz w:val="28"/>
+          <w:szCs w:val="28"/>
+          <w:lang w:val="uk-UA"/>
+        </w:rPr>
+      </w:pPr>
+      <w:r>
+        <w:rPr>
+          <w:noProof/>
+          <w:lang w:val="uk-UA"/>
+        </w:rPr>
+        <w:lastRenderedPageBreak/>
+        <w:drawing>
+          <wp:inline distT="0" distB="0" distL="0" distR="0" wp14:anchorId="4188872B" wp14:editId="6B50160D">
+            <wp:extent cx="6519545" cy="3900170"/>
+            <wp:effectExtent l="0" t="0" r="0" b="5080"/>
+            <wp:docPr id="14" name="Рисунок 14"/>
+            <wp:cNvGraphicFramePr>
+              <a:graphicFrameLocks xmlns:a="http://schemas.openxmlformats.org/drawingml/2006/main" noChangeAspect="1"/>
+            </wp:cNvGraphicFramePr>
+            <a:graphic xmlns:a="http://schemas.openxmlformats.org/drawingml/2006/main">
+              <a:graphicData uri="http://schemas.openxmlformats.org/drawingml/2006/picture">
+                <pic:pic xmlns:pic="http://schemas.openxmlformats.org/drawingml/2006/picture">
+                  <pic:nvPicPr>
+                    <pic:cNvPr id="1" name=""/>
+                    <pic:cNvPicPr/>
+                  </pic:nvPicPr>
+                  <pic:blipFill>
+                    <a:blip r:embed="rId18"/>
+                    <a:stretch>
+                      <a:fillRect/>
+                    </a:stretch>
+                  </pic:blipFill>
+                  <pic:spPr>
+                    <a:xfrm>
+                      <a:off x="0" y="0"/>
+                      <a:ext cx="6519545" cy="3900170"/>
+                    </a:xfrm>
+                    <a:prstGeom prst="rect">
+                      <a:avLst/>
+                    </a:prstGeom>
+                  </pic:spPr>
+                </pic:pic>
+              </a:graphicData>
+            </a:graphic>
+          </wp:inline>
+        </w:drawing>
+      </w:r>
+    </w:p>
+    <w:p>
+      <w:pPr>
+        <w:tabs>
+          <w:tab w:val="left" w:pos="720"/>
+        </w:tabs>
+        <w:jc w:val="center"/>
+        <w:rPr>
+          <w:rFonts w:ascii="Times New Roman" w:hAnsi="Times New Roman" w:cs="Times New Roman"/>
+          <w:sz w:val="28"/>
+          <w:szCs w:val="28"/>
+          <w:lang w:val="uk-UA"/>
+        </w:rPr>
+      </w:pPr>
+      <w:r>
+        <w:rPr>
+          <w:rFonts w:ascii="Times New Roman" w:hAnsi="Times New Roman" w:cs="Times New Roman"/>
+          <w:sz w:val="28"/>
+          <w:szCs w:val="28"/>
+          <w:lang w:val="uk-UA"/>
+        </w:rPr>
+        <w:t>Рисунок 3.4 – Сторінка зміни або додавання нового міста</w:t>
+      </w:r>
+    </w:p>
+    <w:p>
+      <w:pPr>
+        <w:tabs>
+          <w:tab w:val="left" w:pos="720"/>
+        </w:tabs>
+        <w:rPr>
+          <w:rFonts w:ascii="Times New Roman" w:hAnsi="Times New Roman" w:cs="Times New Roman"/>
+          <w:sz w:val="28"/>
+          <w:szCs w:val="28"/>
+          <w:lang w:val="uk-UA"/>
+        </w:rPr>
+      </w:pPr>
+    </w:p>
+    <w:p>
+      <w:pPr>
+        <w:tabs>
+          <w:tab w:val="left" w:pos="720"/>
+        </w:tabs>
+        <w:rPr>
+          <w:rFonts w:ascii="Times New Roman" w:hAnsi="Times New Roman" w:cs="Times New Roman"/>
+          <w:sz w:val="28"/>
+          <w:szCs w:val="28"/>
+          <w:lang w:val="uk-UA"/>
+        </w:rPr>
+      </w:pPr>
+      <w:r>
+        <w:rPr>
+          <w:rFonts w:ascii="Times New Roman" w:hAnsi="Times New Roman" w:cs="Times New Roman"/>
+          <w:sz w:val="28"/>
+          <w:szCs w:val="28"/>
+          <w:lang w:val="uk-UA"/>
+        </w:rPr>
+        <w:tab/>
+        <w:t xml:space="preserve">Після вибору даних </w:t>
+      </w:r>
+      <w:r>
+        <w:rPr>
+          <w:rFonts w:ascii="Times New Roman" w:hAnsi="Times New Roman" w:cs="Times New Roman"/>
+          <w:sz w:val="28"/>
+          <w:szCs w:val="28"/>
+          <w:lang w:val="uk-UA"/>
+        </w:rPr>
+        <w:t xml:space="preserve">в полях та </w:t>
+      </w:r>
+      <w:proofErr w:type="spellStart"/>
+      <w:r>
+        <w:rPr>
+          <w:rFonts w:ascii="Times New Roman" w:hAnsi="Times New Roman" w:cs="Times New Roman"/>
+          <w:sz w:val="28"/>
+          <w:szCs w:val="28"/>
+          <w:lang w:val="uk-UA"/>
+        </w:rPr>
+        <w:t>випадаючому</w:t>
+      </w:r>
+      <w:proofErr w:type="spellEnd"/>
+      <w:r>
+        <w:rPr>
+          <w:rFonts w:ascii="Times New Roman" w:hAnsi="Times New Roman" w:cs="Times New Roman"/>
+          <w:sz w:val="28"/>
+          <w:szCs w:val="28"/>
+          <w:lang w:val="uk-UA"/>
+        </w:rPr>
+        <w:t xml:space="preserve"> списку користувач може </w:t>
+      </w:r>
+      <w:proofErr w:type="spellStart"/>
+      <w:r>
+        <w:rPr>
+          <w:rFonts w:ascii="Times New Roman" w:hAnsi="Times New Roman" w:cs="Times New Roman"/>
+          <w:sz w:val="28"/>
+          <w:szCs w:val="28"/>
+          <w:lang w:val="uk-UA"/>
+        </w:rPr>
+        <w:t>нажати</w:t>
+      </w:r>
+      <w:proofErr w:type="spellEnd"/>
+      <w:r>
+        <w:rPr>
+          <w:rFonts w:ascii="Times New Roman" w:hAnsi="Times New Roman" w:cs="Times New Roman"/>
+          <w:sz w:val="28"/>
+          <w:szCs w:val="28"/>
+          <w:lang w:val="uk-UA"/>
+        </w:rPr>
+        <w:t xml:space="preserve"> </w:t>
+      </w:r>
+      <w:proofErr w:type="spellStart"/>
+      <w:r>
+        <w:rPr>
+          <w:rFonts w:ascii="Times New Roman" w:hAnsi="Times New Roman" w:cs="Times New Roman"/>
+          <w:sz w:val="28"/>
+          <w:szCs w:val="28"/>
+          <w:lang w:val="uk-UA"/>
+        </w:rPr>
+        <w:t>Done</w:t>
+      </w:r>
+      <w:proofErr w:type="spellEnd"/>
+      <w:r>
+        <w:rPr>
+          <w:rFonts w:ascii="Times New Roman" w:hAnsi="Times New Roman" w:cs="Times New Roman"/>
+          <w:sz w:val="28"/>
+          <w:szCs w:val="28"/>
+          <w:lang w:val="uk-UA"/>
+        </w:rPr>
+        <w:t xml:space="preserve"> та </w:t>
+      </w:r>
+      <w:proofErr w:type="spellStart"/>
+      <w:r>
+        <w:rPr>
+          <w:rFonts w:ascii="Times New Roman" w:hAnsi="Times New Roman" w:cs="Times New Roman"/>
+          <w:sz w:val="28"/>
+          <w:szCs w:val="28"/>
+          <w:lang w:val="uk-UA"/>
+        </w:rPr>
+        <w:t>зберігти</w:t>
+      </w:r>
+      <w:proofErr w:type="spellEnd"/>
+      <w:r>
+        <w:rPr>
+          <w:rFonts w:ascii="Times New Roman" w:hAnsi="Times New Roman" w:cs="Times New Roman"/>
+          <w:sz w:val="28"/>
+          <w:szCs w:val="28"/>
+          <w:lang w:val="uk-UA"/>
+        </w:rPr>
+        <w:t xml:space="preserve"> зміни та повернутися на попередню сторінку, або </w:t>
+      </w:r>
+      <w:proofErr w:type="spellStart"/>
+      <w:r>
+        <w:rPr>
+          <w:rFonts w:ascii="Times New Roman" w:hAnsi="Times New Roman" w:cs="Times New Roman"/>
+          <w:sz w:val="28"/>
+          <w:szCs w:val="28"/>
+          <w:lang w:val="uk-UA"/>
+        </w:rPr>
+        <w:t>cancel</w:t>
+      </w:r>
+      <w:proofErr w:type="spellEnd"/>
+      <w:r>
+        <w:rPr>
+          <w:rFonts w:ascii="Times New Roman" w:hAnsi="Times New Roman" w:cs="Times New Roman"/>
+          <w:sz w:val="28"/>
+          <w:szCs w:val="28"/>
+          <w:lang w:val="uk-UA"/>
+        </w:rPr>
+        <w:t xml:space="preserve"> та відмінити зміни і повернутися на попередню сторінку.</w:t>
+      </w:r>
+    </w:p>
+    <w:p>
+      <w:pPr>
+        <w:tabs>
+          <w:tab w:val="left" w:pos="720"/>
+        </w:tabs>
+        <w:rPr>
+          <w:rFonts w:ascii="Times New Roman" w:hAnsi="Times New Roman" w:cs="Times New Roman"/>
+          <w:sz w:val="28"/>
+          <w:szCs w:val="28"/>
+          <w:lang w:val="uk-UA"/>
+        </w:rPr>
+      </w:pPr>
+      <w:r>
+        <w:rPr>
+          <w:rFonts w:ascii="Times New Roman" w:hAnsi="Times New Roman" w:cs="Times New Roman"/>
+          <w:sz w:val="28"/>
+          <w:szCs w:val="28"/>
+          <w:lang w:val="uk-UA"/>
+        </w:rPr>
+        <w:tab/>
+        <w:t xml:space="preserve">При натисканні кнопки </w:t>
+      </w:r>
+      <w:proofErr w:type="spellStart"/>
+      <w:r>
+        <w:rPr>
+          <w:rFonts w:ascii="Times New Roman" w:hAnsi="Times New Roman" w:cs="Times New Roman"/>
+          <w:sz w:val="28"/>
+          <w:szCs w:val="28"/>
+          <w:lang w:val="uk-UA"/>
+        </w:rPr>
+        <w:t>back</w:t>
+      </w:r>
+      <w:proofErr w:type="spellEnd"/>
+      <w:r>
+        <w:rPr>
+          <w:rFonts w:ascii="Times New Roman" w:hAnsi="Times New Roman" w:cs="Times New Roman"/>
+          <w:sz w:val="28"/>
+          <w:szCs w:val="28"/>
+          <w:lang w:val="uk-UA"/>
+        </w:rPr>
+        <w:t xml:space="preserve"> </w:t>
+      </w:r>
+      <w:r>
+        <w:rPr>
+          <w:rFonts w:ascii="Times New Roman" w:hAnsi="Times New Roman" w:cs="Times New Roman"/>
+          <w:sz w:val="28"/>
+          <w:szCs w:val="28"/>
+          <w:lang w:val="uk-UA"/>
+        </w:rPr>
+        <w:t xml:space="preserve">на сторінці міст (рисунок 3.2) </w:t>
+      </w:r>
+      <w:r>
+        <w:rPr>
+          <w:rFonts w:ascii="Times New Roman" w:hAnsi="Times New Roman" w:cs="Times New Roman"/>
+          <w:sz w:val="28"/>
+          <w:szCs w:val="28"/>
+          <w:lang w:val="uk-UA"/>
+        </w:rPr>
+        <w:t>користувач повернеться на попередню сторінку</w:t>
+      </w:r>
+      <w:r>
+        <w:rPr>
+          <w:rFonts w:ascii="Times New Roman" w:hAnsi="Times New Roman" w:cs="Times New Roman"/>
+          <w:sz w:val="28"/>
+          <w:szCs w:val="28"/>
+          <w:lang w:val="uk-UA"/>
+        </w:rPr>
+        <w:t xml:space="preserve"> (рисунок 3.1).</w:t>
+      </w:r>
+    </w:p>
+    <w:p>
+      <w:pPr>
+        <w:tabs>
+          <w:tab w:val="left" w:pos="720"/>
+        </w:tabs>
+        <w:rPr>
+          <w:rFonts w:ascii="Times New Roman" w:hAnsi="Times New Roman" w:cs="Times New Roman"/>
+          <w:sz w:val="28"/>
+          <w:szCs w:val="28"/>
+        </w:rPr>
+      </w:pPr>
+      <w:r>
+        <w:rPr>
+          <w:rFonts w:ascii="Times New Roman" w:hAnsi="Times New Roman" w:cs="Times New Roman"/>
+          <w:sz w:val="28"/>
+          <w:szCs w:val="28"/>
+          <w:lang w:val="uk-UA"/>
+        </w:rPr>
+        <w:tab/>
+        <w:t xml:space="preserve">При натисканні кнопок </w:t>
+      </w:r>
+      <w:r>
+        <w:rPr>
+          <w:rFonts w:ascii="Times New Roman" w:hAnsi="Times New Roman" w:cs="Times New Roman"/>
+          <w:sz w:val="28"/>
+          <w:szCs w:val="28"/>
+        </w:rPr>
+        <w:t xml:space="preserve">Region list </w:t>
+      </w:r>
+      <w:r>
+        <w:rPr>
+          <w:rFonts w:ascii="Times New Roman" w:hAnsi="Times New Roman" w:cs="Times New Roman"/>
+          <w:sz w:val="28"/>
+          <w:szCs w:val="28"/>
+          <w:lang w:val="uk-UA"/>
+        </w:rPr>
+        <w:t>або</w:t>
+      </w:r>
+      <w:r>
+        <w:rPr>
+          <w:rFonts w:ascii="Times New Roman" w:hAnsi="Times New Roman" w:cs="Times New Roman"/>
+          <w:sz w:val="28"/>
+          <w:szCs w:val="28"/>
+        </w:rPr>
+        <w:t xml:space="preserve"> Country list</w:t>
+      </w:r>
+      <w:r>
+        <w:rPr>
+          <w:rFonts w:ascii="Times New Roman" w:hAnsi="Times New Roman" w:cs="Times New Roman"/>
+          <w:sz w:val="28"/>
+          <w:szCs w:val="28"/>
+          <w:lang w:val="uk-UA"/>
+        </w:rPr>
+        <w:t xml:space="preserve"> користувач потрапляє на сторінки з аналогічним щодо сторінки з містами (рисунок 3.2) інтерфейсом, виключенням є відсутність кнопок </w:t>
+      </w:r>
+      <w:r>
+        <w:rPr>
+          <w:rFonts w:ascii="Times New Roman" w:hAnsi="Times New Roman" w:cs="Times New Roman"/>
+          <w:sz w:val="28"/>
+          <w:szCs w:val="28"/>
+        </w:rPr>
+        <w:t>Map.</w:t>
+      </w:r>
+    </w:p>
+    <w:p>
+      <w:pPr>
+        <w:tabs>
+          <w:tab w:val="left" w:pos="720"/>
+        </w:tabs>
+        <w:rPr>
+          <w:rFonts w:ascii="Times New Roman" w:hAnsi="Times New Roman" w:cs="Times New Roman"/>
+          <w:sz w:val="28"/>
+          <w:szCs w:val="28"/>
+          <w:lang w:val="uk-UA"/>
+        </w:rPr>
+      </w:pPr>
+      <w:r>
+        <w:rPr>
+          <w:rFonts w:ascii="Times New Roman" w:hAnsi="Times New Roman" w:cs="Times New Roman"/>
+          <w:sz w:val="28"/>
+          <w:szCs w:val="28"/>
+        </w:rPr>
+        <w:tab/>
+      </w:r>
+      <w:r>
+        <w:rPr>
+          <w:rFonts w:ascii="Times New Roman" w:hAnsi="Times New Roman" w:cs="Times New Roman"/>
+          <w:sz w:val="28"/>
+          <w:szCs w:val="28"/>
+          <w:lang w:val="ru-RU"/>
+        </w:rPr>
+        <w:t>При натискан</w:t>
+      </w:r>
+      <w:r>
+        <w:rPr>
+          <w:rFonts w:ascii="Times New Roman" w:hAnsi="Times New Roman" w:cs="Times New Roman"/>
+          <w:sz w:val="28"/>
+          <w:szCs w:val="28"/>
+          <w:lang w:val="uk-UA"/>
+        </w:rPr>
+        <w:t xml:space="preserve">і клавіши </w:t>
+      </w:r>
+      <w:r>
+        <w:rPr>
+          <w:rFonts w:ascii="Times New Roman" w:hAnsi="Times New Roman" w:cs="Times New Roman"/>
+          <w:sz w:val="28"/>
+          <w:szCs w:val="28"/>
+        </w:rPr>
+        <w:t>Escape</w:t>
+      </w:r>
+      <w:r>
+        <w:rPr>
+          <w:rFonts w:ascii="Times New Roman" w:hAnsi="Times New Roman" w:cs="Times New Roman"/>
+          <w:sz w:val="28"/>
+          <w:szCs w:val="28"/>
+          <w:lang w:val="uk-UA"/>
+        </w:rPr>
+        <w:t xml:space="preserve"> на будь-якій сторінці, відкрита сторінка закриється та буде або відкрита попередня сторінка, або завершена програма, якщо відкрита сторінка була головною сторінкою.</w:t>
+      </w:r>
+    </w:p>
+    <w:p>
+      <w:pPr>
+        <w:tabs>
+          <w:tab w:val="left" w:pos="720"/>
+        </w:tabs>
+        <w:rPr>
+          <w:rFonts w:ascii="Times New Roman" w:hAnsi="Times New Roman" w:cs="Times New Roman"/>
+          <w:sz w:val="28"/>
+          <w:szCs w:val="28"/>
+          <w:lang w:val="uk-UA"/>
+        </w:rPr>
+      </w:pPr>
+    </w:p>
+    <w:p>
+      <w:pPr>
+        <w:tabs>
+          <w:tab w:val="left" w:pos="720"/>
+        </w:tabs>
+        <w:rPr>
+          <w:rFonts w:ascii="Times New Roman" w:hAnsi="Times New Roman" w:cs="Times New Roman"/>
+          <w:sz w:val="28"/>
+          <w:szCs w:val="28"/>
+          <w:lang w:val="uk-UA"/>
+        </w:rPr>
+      </w:pPr>
+    </w:p>
+    <w:p>
+      <w:pPr>
+        <w:tabs>
+          <w:tab w:val="left" w:pos="720"/>
+        </w:tabs>
+        <w:rPr>
+          <w:rFonts w:ascii="Times New Roman" w:hAnsi="Times New Roman" w:cs="Times New Roman"/>
+          <w:sz w:val="28"/>
+          <w:szCs w:val="28"/>
+          <w:lang w:val="uk-UA"/>
+        </w:rPr>
+      </w:pPr>
+    </w:p>
+    <w:p>
+      <w:pPr>
+        <w:tabs>
+          <w:tab w:val="left" w:pos="720"/>
+        </w:tabs>
+        <w:jc w:val="center"/>
+        <w:rPr>
+          <w:rFonts w:ascii="Times New Roman" w:hAnsi="Times New Roman" w:cs="Times New Roman"/>
+          <w:b/>
+          <w:bCs/>
+          <w:sz w:val="28"/>
+          <w:szCs w:val="28"/>
+          <w:lang w:val="uk-UA"/>
+        </w:rPr>
+      </w:pPr>
+      <w:r>
+        <w:rPr>
+          <w:rFonts w:ascii="Times New Roman" w:hAnsi="Times New Roman" w:cs="Times New Roman"/>
+          <w:b/>
+          <w:bCs/>
+          <w:sz w:val="28"/>
+          <w:szCs w:val="28"/>
+          <w:lang w:val="uk-UA"/>
+        </w:rPr>
+        <w:lastRenderedPageBreak/>
+        <w:t>ВИСНОВКИ</w:t>
+      </w:r>
+    </w:p>
+    <w:p>
+      <w:pPr>
+        <w:tabs>
+          <w:tab w:val="left" w:pos="720"/>
+        </w:tabs>
+        <w:jc w:val="center"/>
+        <w:rPr>
+          <w:rFonts w:ascii="Times New Roman" w:hAnsi="Times New Roman" w:cs="Times New Roman"/>
+          <w:b/>
+          <w:bCs/>
+          <w:sz w:val="28"/>
+          <w:szCs w:val="28"/>
+          <w:lang w:val="uk-UA"/>
+        </w:rPr>
+      </w:pPr>
+    </w:p>
+    <w:p>
+      <w:pPr>
+        <w:tabs>
+          <w:tab w:val="left" w:pos="720"/>
+        </w:tabs>
+        <w:jc w:val="center"/>
+        <w:rPr>
+          <w:rFonts w:ascii="Times New Roman" w:hAnsi="Times New Roman" w:cs="Times New Roman"/>
+          <w:b/>
+          <w:bCs/>
+          <w:sz w:val="28"/>
+          <w:szCs w:val="28"/>
+          <w:lang w:val="uk-UA"/>
+        </w:rPr>
+      </w:pPr>
+    </w:p>
+    <w:p>
+      <w:pPr>
+        <w:tabs>
+          <w:tab w:val="left" w:pos="720"/>
+        </w:tabs>
+        <w:rPr>
+          <w:rFonts w:ascii="Times New Roman" w:hAnsi="Times New Roman" w:cs="Times New Roman"/>
+          <w:sz w:val="28"/>
+          <w:szCs w:val="28"/>
+          <w:lang w:val="uk-UA"/>
+        </w:rPr>
+      </w:pPr>
+      <w:r>
+        <w:rPr>
+          <w:rFonts w:ascii="Times New Roman" w:hAnsi="Times New Roman" w:cs="Times New Roman"/>
+          <w:sz w:val="28"/>
+          <w:szCs w:val="28"/>
+          <w:lang w:val="uk-UA"/>
+        </w:rPr>
+        <w:tab/>
+        <w:t xml:space="preserve">Під час роботи над програмою «Довідник Географа» ми на практиці освоїли принципи </w:t>
+      </w:r>
+      <w:r>
+        <w:rPr>
+          <w:rFonts w:ascii="Times New Roman" w:hAnsi="Times New Roman" w:cs="Times New Roman"/>
+          <w:sz w:val="28"/>
+          <w:szCs w:val="28"/>
+          <w:lang w:val="uk-UA"/>
+        </w:rPr>
+        <w:t xml:space="preserve">об’єктно-орієнтованого </w:t>
+      </w:r>
+      <w:r>
+        <w:rPr>
+          <w:rFonts w:ascii="Times New Roman" w:hAnsi="Times New Roman" w:cs="Times New Roman"/>
+          <w:sz w:val="28"/>
+          <w:szCs w:val="28"/>
+          <w:lang w:val="uk-UA"/>
+        </w:rPr>
+        <w:t xml:space="preserve">програмування, більш детально вивчили мову програмування </w:t>
+      </w:r>
+      <w:r>
+        <w:rPr>
+          <w:rFonts w:ascii="Times New Roman" w:hAnsi="Times New Roman" w:cs="Times New Roman"/>
+          <w:sz w:val="28"/>
+          <w:szCs w:val="28"/>
+        </w:rPr>
+        <w:t>C#,</w:t>
+      </w:r>
+      <w:r>
+        <w:rPr>
+          <w:rFonts w:ascii="Times New Roman" w:hAnsi="Times New Roman" w:cs="Times New Roman"/>
+          <w:sz w:val="28"/>
+          <w:szCs w:val="28"/>
+          <w:lang w:val="uk-UA"/>
+        </w:rPr>
+        <w:t xml:space="preserve"> середу розробки  програм </w:t>
+      </w:r>
+      <w:r>
+        <w:rPr>
+          <w:rFonts w:ascii="Times New Roman" w:hAnsi="Times New Roman" w:cs="Times New Roman"/>
+          <w:sz w:val="28"/>
+          <w:szCs w:val="28"/>
+        </w:rPr>
+        <w:t>Windows Forms</w:t>
+      </w:r>
+      <w:r>
+        <w:rPr>
+          <w:rFonts w:ascii="Times New Roman" w:hAnsi="Times New Roman" w:cs="Times New Roman"/>
+          <w:sz w:val="28"/>
+          <w:szCs w:val="28"/>
+          <w:lang w:val="uk-UA"/>
+        </w:rPr>
+        <w:t>.</w:t>
+      </w:r>
+    </w:p>
+    <w:p>
+      <w:pPr>
+        <w:tabs>
+          <w:tab w:val="left" w:pos="720"/>
+        </w:tabs>
+        <w:rPr>
+          <w:rFonts w:ascii="Times New Roman" w:hAnsi="Times New Roman" w:cs="Times New Roman"/>
+          <w:sz w:val="28"/>
+          <w:szCs w:val="28"/>
+          <w:lang w:val="uk-UA"/>
+        </w:rPr>
+      </w:pPr>
+      <w:r>
+        <w:rPr>
+          <w:rFonts w:ascii="Times New Roman" w:hAnsi="Times New Roman" w:cs="Times New Roman"/>
+          <w:sz w:val="28"/>
+          <w:szCs w:val="28"/>
+          <w:lang w:val="uk-UA"/>
+        </w:rPr>
+        <w:tab/>
+        <w:t>Було виконано усі поставлені завдання, такі як:</w:t>
+      </w:r>
+    </w:p>
+    <w:p>
+      <w:pPr>
+        <w:tabs>
+          <w:tab w:val="left" w:pos="720"/>
+        </w:tabs>
+        <w:rPr>
+          <w:rFonts w:ascii="Times New Roman" w:hAnsi="Times New Roman" w:cs="Times New Roman"/>
+          <w:sz w:val="28"/>
+          <w:szCs w:val="28"/>
+          <w:lang w:val="uk-UA"/>
+        </w:rPr>
+      </w:pPr>
+      <w:r>
+        <w:rPr>
+          <w:rFonts w:ascii="Times New Roman" w:hAnsi="Times New Roman" w:cs="Times New Roman"/>
+          <w:sz w:val="28"/>
+          <w:szCs w:val="28"/>
+          <w:lang w:val="uk-UA"/>
+        </w:rPr>
+        <w:tab/>
+      </w:r>
+    </w:p>
     <w:sectPr>
-      <w:headerReference w:type="default" r:id="rId15"/>
+      <w:headerReference w:type="default" r:id="rId19"/>
       <w:pgSz w:w="12240" w:h="15840" w:code="1"/>
       <w:pgMar w:top="1138" w:right="562" w:bottom="1138" w:left="1411" w:header="706" w:footer="706" w:gutter="0"/>
       <w:cols w:space="708"/>
@@ -38423,6 +39374,92 @@
       </w:pPr>
     </w:lvl>
   </w:abstractNum>
+  <w:abstractNum w:abstractNumId="3" w15:restartNumberingAfterBreak="0">
+    <w:nsid w:val="5F1C099E"/>
+    <w:multiLevelType w:val="hybridMultilevel"/>
+    <w:tmpl w:val="3EE8CD5E"/>
+    <w:lvl w:ilvl="0" w:tplc="2000000F">
+      <w:start w:val="1"/>
+      <w:numFmt w:val="decimal"/>
+      <w:lvlText w:val="%1."/>
+      <w:lvlJc w:val="left"/>
+      <w:pPr>
+        <w:ind w:left="720" w:hanging="360"/>
+      </w:pPr>
+    </w:lvl>
+    <w:lvl w:ilvl="1" w:tplc="20000019" w:tentative="1">
+      <w:start w:val="1"/>
+      <w:numFmt w:val="lowerLetter"/>
+      <w:lvlText w:val="%2."/>
+      <w:lvlJc w:val="left"/>
+      <w:pPr>
+        <w:ind w:left="1440" w:hanging="360"/>
+      </w:pPr>
+    </w:lvl>
+    <w:lvl w:ilvl="2" w:tplc="2000001B" w:tentative="1">
+      <w:start w:val="1"/>
+      <w:numFmt w:val="lowerRoman"/>
+      <w:lvlText w:val="%3."/>
+      <w:lvlJc w:val="right"/>
+      <w:pPr>
+        <w:ind w:left="2160" w:hanging="180"/>
+      </w:pPr>
+    </w:lvl>
+    <w:lvl w:ilvl="3" w:tplc="2000000F" w:tentative="1">
+      <w:start w:val="1"/>
+      <w:numFmt w:val="decimal"/>
+      <w:lvlText w:val="%4."/>
+      <w:lvlJc w:val="left"/>
+      <w:pPr>
+        <w:ind w:left="2880" w:hanging="360"/>
+      </w:pPr>
+    </w:lvl>
+    <w:lvl w:ilvl="4" w:tplc="20000019" w:tentative="1">
+      <w:start w:val="1"/>
+      <w:numFmt w:val="lowerLetter"/>
+      <w:lvlText w:val="%5."/>
+      <w:lvlJc w:val="left"/>
+      <w:pPr>
+        <w:ind w:left="3600" w:hanging="360"/>
+      </w:pPr>
+    </w:lvl>
+    <w:lvl w:ilvl="5" w:tplc="2000001B" w:tentative="1">
+      <w:start w:val="1"/>
+      <w:numFmt w:val="lowerRoman"/>
+      <w:lvlText w:val="%6."/>
+      <w:lvlJc w:val="right"/>
+      <w:pPr>
+        <w:ind w:left="4320" w:hanging="180"/>
+      </w:pPr>
+    </w:lvl>
+    <w:lvl w:ilvl="6" w:tplc="2000000F" w:tentative="1">
+      <w:start w:val="1"/>
+      <w:numFmt w:val="decimal"/>
+      <w:lvlText w:val="%7."/>
+      <w:lvlJc w:val="left"/>
+      <w:pPr>
+        <w:ind w:left="5040" w:hanging="360"/>
+      </w:pPr>
+    </w:lvl>
+    <w:lvl w:ilvl="7" w:tplc="20000019" w:tentative="1">
+      <w:start w:val="1"/>
+      <w:numFmt w:val="lowerLetter"/>
+      <w:lvlText w:val="%8."/>
+      <w:lvlJc w:val="left"/>
+      <w:pPr>
+        <w:ind w:left="5760" w:hanging="360"/>
+      </w:pPr>
+    </w:lvl>
+    <w:lvl w:ilvl="8" w:tplc="2000001B" w:tentative="1">
+      <w:start w:val="1"/>
+      <w:numFmt w:val="lowerRoman"/>
+      <w:lvlText w:val="%9."/>
+      <w:lvlJc w:val="right"/>
+      <w:pPr>
+        <w:ind w:left="6480" w:hanging="180"/>
+      </w:pPr>
+    </w:lvl>
+  </w:abstractNum>
   <w:num w:numId="1">
     <w:abstractNumId w:val="1"/>
   </w:num>
@@ -38431,6 +39468,9 @@
   </w:num>
   <w:num w:numId="3">
     <w:abstractNumId w:val="0"/>
+  </w:num>
+  <w:num w:numId="4">
+    <w:abstractNumId w:val="3"/>
   </w:num>
 </w:numbering>
 </file>

--- a/Міністерство освіти і науки України.docx
+++ b/Міністерство освіти і науки України.docx
@@ -38812,7 +38812,6 @@
           <w:bCs/>
           <w:sz w:val="28"/>
           <w:szCs w:val="28"/>
-          <w:lang w:val="uk-UA"/>
         </w:rPr>
       </w:pPr>
       <w:r>
@@ -38955,7 +38954,56 @@
           <w:lang w:val="uk-UA"/>
         </w:rPr>
         <w:tab/>
-        <w:t>Було виконано усі поставлені завдання, такі як:</w:t>
+      </w:r>
+      <w:r>
+        <w:rPr>
+          <w:rFonts w:ascii="Times New Roman" w:hAnsi="Times New Roman" w:cs="Times New Roman"/>
+          <w:sz w:val="28"/>
+          <w:szCs w:val="28"/>
+          <w:highlight w:val="yellow"/>
+          <w:lang w:val="uk-UA"/>
+        </w:rPr>
+        <w:t xml:space="preserve">Було виконано </w:t>
+      </w:r>
+      <w:r>
+        <w:rPr>
+          <w:rFonts w:ascii="Times New Roman" w:hAnsi="Times New Roman" w:cs="Times New Roman"/>
+          <w:sz w:val="28"/>
+          <w:szCs w:val="28"/>
+          <w:highlight w:val="yellow"/>
+          <w:lang w:val="uk-UA"/>
+        </w:rPr>
+        <w:t xml:space="preserve">та </w:t>
+      </w:r>
+      <w:r>
+        <w:rPr>
+          <w:rFonts w:ascii="Times New Roman" w:hAnsi="Times New Roman" w:cs="Times New Roman"/>
+          <w:sz w:val="28"/>
+          <w:szCs w:val="28"/>
+          <w:highlight w:val="yellow"/>
+          <w:lang w:val="uk-UA"/>
+        </w:rPr>
+        <w:t>усі поставлені завдання</w:t>
+      </w:r>
+      <w:r>
+        <w:rPr>
+          <w:rFonts w:ascii="Times New Roman" w:hAnsi="Times New Roman" w:cs="Times New Roman"/>
+          <w:sz w:val="28"/>
+          <w:szCs w:val="28"/>
+          <w:highlight w:val="yellow"/>
+          <w:lang w:val="uk-UA"/>
+        </w:rPr>
+        <w:t xml:space="preserve"> та модифіковані деякі з них</w:t>
+      </w:r>
+      <w:r>
+        <w:rPr>
+          <w:rFonts w:ascii="Times New Roman" w:hAnsi="Times New Roman" w:cs="Times New Roman"/>
+          <w:sz w:val="28"/>
+          <w:szCs w:val="28"/>
+          <w:highlight w:val="yellow"/>
+          <w:lang w:val="uk-UA"/>
+        </w:rPr>
+        <w:t>, такі як:</w:t>
       </w:r>
     </w:p>
     <w:p>
@@ -38967,7 +39015,7 @@
           <w:rFonts w:ascii="Times New Roman" w:hAnsi="Times New Roman" w:cs="Times New Roman"/>
           <w:sz w:val="28"/>
           <w:szCs w:val="28"/>
-          <w:lang w:val="uk-UA"/>
+          <w:highlight w:val="yellow"/>
         </w:rPr>
       </w:pPr>
       <w:r>
@@ -38978,6 +39026,910 @@
           <w:lang w:val="uk-UA"/>
         </w:rPr>
         <w:tab/>
+      </w:r>
+      <w:r>
+        <w:rPr>
+          <w:rFonts w:ascii="Times New Roman" w:hAnsi="Times New Roman" w:cs="Times New Roman"/>
+          <w:sz w:val="28"/>
+          <w:szCs w:val="28"/>
+          <w:highlight w:val="yellow"/>
+          <w:lang w:val="uk-UA"/>
+        </w:rPr>
+        <w:t xml:space="preserve">Створено програму на мові програмування </w:t>
+      </w:r>
+      <w:r>
+        <w:rPr>
+          <w:rFonts w:ascii="Times New Roman" w:hAnsi="Times New Roman" w:cs="Times New Roman"/>
+          <w:sz w:val="28"/>
+          <w:szCs w:val="28"/>
+          <w:highlight w:val="yellow"/>
+        </w:rPr>
+        <w:t xml:space="preserve">C# </w:t>
+      </w:r>
+      <w:r>
+        <w:rPr>
+          <w:rFonts w:ascii="Times New Roman" w:hAnsi="Times New Roman" w:cs="Times New Roman"/>
+          <w:sz w:val="28"/>
+          <w:szCs w:val="28"/>
+          <w:highlight w:val="yellow"/>
+          <w:lang w:val="uk-UA"/>
+        </w:rPr>
+        <w:t xml:space="preserve">у середовищі розробки </w:t>
+      </w:r>
+      <w:r>
+        <w:rPr>
+          <w:rFonts w:ascii="Times New Roman" w:hAnsi="Times New Roman" w:cs="Times New Roman"/>
+          <w:sz w:val="28"/>
+          <w:szCs w:val="28"/>
+          <w:highlight w:val="yellow"/>
+        </w:rPr>
+        <w:t>Windows Forms</w:t>
+      </w:r>
+      <w:r>
+        <w:rPr>
+          <w:rFonts w:ascii="Times New Roman" w:hAnsi="Times New Roman" w:cs="Times New Roman"/>
+          <w:sz w:val="28"/>
+          <w:szCs w:val="28"/>
+          <w:highlight w:val="yellow"/>
+        </w:rPr>
+        <w:t>;</w:t>
+      </w:r>
+    </w:p>
+    <w:p>
+      <w:pPr>
+        <w:tabs>
+          <w:tab w:val="left" w:pos="720"/>
+        </w:tabs>
+        <w:rPr>
+          <w:rFonts w:ascii="Times New Roman" w:hAnsi="Times New Roman" w:cs="Times New Roman"/>
+          <w:sz w:val="28"/>
+          <w:szCs w:val="28"/>
+          <w:highlight w:val="yellow"/>
+        </w:rPr>
+      </w:pPr>
+      <w:r>
+        <w:rPr>
+          <w:rFonts w:ascii="Times New Roman" w:hAnsi="Times New Roman" w:cs="Times New Roman"/>
+          <w:sz w:val="28"/>
+          <w:szCs w:val="28"/>
+          <w:highlight w:val="yellow"/>
+        </w:rPr>
+        <w:tab/>
+      </w:r>
+      <w:r>
+        <w:rPr>
+          <w:rFonts w:ascii="Times New Roman" w:hAnsi="Times New Roman" w:cs="Times New Roman"/>
+          <w:sz w:val="28"/>
+          <w:szCs w:val="28"/>
+          <w:highlight w:val="yellow"/>
+          <w:lang w:val="ru-RU"/>
+        </w:rPr>
+        <w:t xml:space="preserve"> </w:t>
+      </w:r>
+      <w:r>
+        <w:rPr>
+          <w:rFonts w:ascii="Times New Roman" w:hAnsi="Times New Roman" w:cs="Times New Roman"/>
+          <w:sz w:val="28"/>
+          <w:szCs w:val="28"/>
+          <w:highlight w:val="yellow"/>
+          <w:lang w:val="uk-UA"/>
+        </w:rPr>
+        <w:t>Створено «Довідник Географа», який містить м</w:t>
+      </w:r>
+      <w:r>
+        <w:rPr>
+          <w:rFonts w:ascii="Times New Roman" w:hAnsi="Times New Roman" w:cs="Times New Roman"/>
+          <w:sz w:val="28"/>
+          <w:szCs w:val="28"/>
+          <w:highlight w:val="yellow"/>
+          <w:lang w:val="uk-UA"/>
+        </w:rPr>
+        <w:t>іста (географічні координати, чисельність населення), регіони (вид, приналежність країні, столиця</w:t>
+      </w:r>
+      <w:r>
+        <w:rPr>
+          <w:rFonts w:ascii="Times New Roman" w:hAnsi="Times New Roman" w:cs="Times New Roman"/>
+          <w:sz w:val="28"/>
+          <w:szCs w:val="28"/>
+          <w:highlight w:val="yellow"/>
+          <w:lang w:val="uk-UA"/>
+        </w:rPr>
+        <w:t xml:space="preserve"> країни</w:t>
+      </w:r>
+      <w:r>
+        <w:rPr>
+          <w:rFonts w:ascii="Times New Roman" w:hAnsi="Times New Roman" w:cs="Times New Roman"/>
+          <w:sz w:val="28"/>
+          <w:szCs w:val="28"/>
+          <w:highlight w:val="yellow"/>
+          <w:lang w:val="uk-UA"/>
+        </w:rPr>
+        <w:t>, чисельність населення), країни (площа, чисельність населення, форма державного правління, столиця), материки. Пошук за певними критеріями, показ на карті розташування, населеність материків та інше</w:t>
+      </w:r>
+      <w:r>
+        <w:rPr>
+          <w:rFonts w:ascii="Times New Roman" w:hAnsi="Times New Roman" w:cs="Times New Roman"/>
+          <w:sz w:val="28"/>
+          <w:szCs w:val="28"/>
+          <w:highlight w:val="yellow"/>
+        </w:rPr>
+        <w:t>;</w:t>
+      </w:r>
+    </w:p>
+    <w:p>
+      <w:pPr>
+        <w:tabs>
+          <w:tab w:val="left" w:pos="720"/>
+        </w:tabs>
+        <w:rPr>
+          <w:rFonts w:ascii="Times New Roman" w:hAnsi="Times New Roman" w:cs="Times New Roman"/>
+          <w:sz w:val="28"/>
+          <w:szCs w:val="28"/>
+          <w:highlight w:val="yellow"/>
+          <w:lang w:val="uk-UA"/>
+        </w:rPr>
+      </w:pPr>
+      <w:r>
+        <w:rPr>
+          <w:rFonts w:ascii="Times New Roman" w:hAnsi="Times New Roman" w:cs="Times New Roman"/>
+          <w:sz w:val="28"/>
+          <w:szCs w:val="28"/>
+          <w:highlight w:val="yellow"/>
+          <w:lang w:val="uk-UA"/>
+        </w:rPr>
+        <w:tab/>
+      </w:r>
+      <w:r>
+        <w:rPr>
+          <w:rFonts w:ascii="Times New Roman" w:hAnsi="Times New Roman" w:cs="Times New Roman"/>
+          <w:sz w:val="28"/>
+          <w:szCs w:val="28"/>
+          <w:highlight w:val="yellow"/>
+          <w:lang w:val="uk-UA"/>
+        </w:rPr>
+        <w:t xml:space="preserve">Програму виконано за допомогою принципів </w:t>
+      </w:r>
+      <w:r>
+        <w:rPr>
+          <w:rFonts w:ascii="Times New Roman" w:hAnsi="Times New Roman" w:cs="Times New Roman"/>
+          <w:sz w:val="28"/>
+          <w:szCs w:val="28"/>
+          <w:highlight w:val="yellow"/>
+          <w:lang w:val="uk-UA"/>
+        </w:rPr>
+        <w:t>об’єктно-орієнтованого програмування</w:t>
+      </w:r>
+      <w:r>
+        <w:rPr>
+          <w:rFonts w:ascii="Times New Roman" w:hAnsi="Times New Roman" w:cs="Times New Roman"/>
+          <w:sz w:val="28"/>
+          <w:szCs w:val="28"/>
+          <w:highlight w:val="yellow"/>
+          <w:lang w:val="uk-UA"/>
+        </w:rPr>
+        <w:t xml:space="preserve"> успадкування, поліморфізм, інкапсуляція, абстракція;</w:t>
+      </w:r>
+    </w:p>
+    <w:p>
+      <w:pPr>
+        <w:tabs>
+          <w:tab w:val="left" w:pos="720"/>
+        </w:tabs>
+        <w:rPr>
+          <w:rFonts w:ascii="Times New Roman" w:hAnsi="Times New Roman" w:cs="Times New Roman"/>
+          <w:sz w:val="28"/>
+          <w:szCs w:val="28"/>
+          <w:lang w:val="uk-UA"/>
+        </w:rPr>
+      </w:pPr>
+      <w:r>
+        <w:rPr>
+          <w:rFonts w:ascii="Times New Roman" w:hAnsi="Times New Roman" w:cs="Times New Roman"/>
+          <w:sz w:val="28"/>
+          <w:szCs w:val="28"/>
+          <w:highlight w:val="yellow"/>
+          <w:lang w:val="uk-UA"/>
+        </w:rPr>
+        <w:tab/>
+      </w:r>
+      <w:r>
+        <w:rPr>
+          <w:rFonts w:ascii="Times New Roman" w:hAnsi="Times New Roman" w:cs="Times New Roman"/>
+          <w:sz w:val="28"/>
+          <w:szCs w:val="28"/>
+          <w:highlight w:val="yellow"/>
+          <w:lang w:val="uk-UA"/>
+        </w:rPr>
+        <w:t>Програма «Довідник Географа» відповідає усім загальним вимогам щодо написання програми</w:t>
+      </w:r>
+      <w:r>
+        <w:rPr>
+          <w:rFonts w:ascii="Times New Roman" w:hAnsi="Times New Roman" w:cs="Times New Roman"/>
+          <w:sz w:val="28"/>
+          <w:szCs w:val="28"/>
+          <w:highlight w:val="yellow"/>
+          <w:lang w:val="uk-UA"/>
+        </w:rPr>
+        <w:t xml:space="preserve"> таким, як с</w:t>
+      </w:r>
+      <w:r>
+        <w:rPr>
+          <w:rFonts w:ascii="Times New Roman" w:hAnsi="Times New Roman" w:cs="Times New Roman"/>
+          <w:sz w:val="28"/>
+          <w:szCs w:val="28"/>
+          <w:highlight w:val="yellow"/>
+          <w:lang w:val="uk-UA"/>
+        </w:rPr>
+        <w:t>тійкість програми</w:t>
+      </w:r>
+      <w:r>
+        <w:rPr>
+          <w:rFonts w:ascii="Times New Roman" w:hAnsi="Times New Roman" w:cs="Times New Roman"/>
+          <w:sz w:val="28"/>
+          <w:szCs w:val="28"/>
+          <w:highlight w:val="yellow"/>
+          <w:lang w:val="uk-UA"/>
+        </w:rPr>
+        <w:t>, фу</w:t>
+      </w:r>
+      <w:r>
+        <w:rPr>
+          <w:rFonts w:ascii="Times New Roman" w:hAnsi="Times New Roman" w:cs="Times New Roman"/>
+          <w:sz w:val="28"/>
+          <w:szCs w:val="28"/>
+          <w:highlight w:val="yellow"/>
+          <w:lang w:val="uk-UA"/>
+        </w:rPr>
+        <w:t>нкціональна повнота</w:t>
+      </w:r>
+      <w:r>
+        <w:rPr>
+          <w:rFonts w:ascii="Times New Roman" w:hAnsi="Times New Roman" w:cs="Times New Roman"/>
+          <w:sz w:val="28"/>
+          <w:szCs w:val="28"/>
+          <w:highlight w:val="yellow"/>
+          <w:lang w:val="uk-UA"/>
+        </w:rPr>
+        <w:t>, т</w:t>
+      </w:r>
+      <w:r>
+        <w:rPr>
+          <w:rFonts w:ascii="Times New Roman" w:hAnsi="Times New Roman" w:cs="Times New Roman"/>
+          <w:sz w:val="28"/>
+          <w:szCs w:val="28"/>
+          <w:highlight w:val="yellow"/>
+          <w:lang w:val="uk-UA"/>
+        </w:rPr>
+        <w:t>ерміни та інтерфейс</w:t>
+      </w:r>
+      <w:r>
+        <w:rPr>
+          <w:rFonts w:ascii="Times New Roman" w:hAnsi="Times New Roman" w:cs="Times New Roman"/>
+          <w:sz w:val="28"/>
+          <w:szCs w:val="28"/>
+          <w:highlight w:val="yellow"/>
+          <w:lang w:val="uk-UA"/>
+        </w:rPr>
+        <w:t>, в</w:t>
+      </w:r>
+      <w:r>
+        <w:rPr>
+          <w:rFonts w:ascii="Times New Roman" w:hAnsi="Times New Roman" w:cs="Times New Roman"/>
+          <w:sz w:val="28"/>
+          <w:szCs w:val="28"/>
+          <w:highlight w:val="yellow"/>
+          <w:lang w:val="uk-UA"/>
+        </w:rPr>
+        <w:t>икористання клавіатури</w:t>
+      </w:r>
+      <w:r>
+        <w:rPr>
+          <w:rFonts w:ascii="Times New Roman" w:hAnsi="Times New Roman" w:cs="Times New Roman"/>
+          <w:sz w:val="28"/>
+          <w:szCs w:val="28"/>
+          <w:highlight w:val="yellow"/>
+          <w:lang w:val="uk-UA"/>
+        </w:rPr>
+        <w:t>;</w:t>
+      </w:r>
+    </w:p>
+    <w:p>
+      <w:pPr>
+        <w:tabs>
+          <w:tab w:val="left" w:pos="720"/>
+        </w:tabs>
+        <w:rPr>
+          <w:rFonts w:ascii="Times New Roman" w:hAnsi="Times New Roman" w:cs="Times New Roman"/>
+          <w:sz w:val="28"/>
+          <w:szCs w:val="28"/>
+          <w:lang w:val="uk-UA"/>
+        </w:rPr>
+      </w:pPr>
+      <w:r>
+        <w:rPr>
+          <w:rFonts w:ascii="Times New Roman" w:hAnsi="Times New Roman" w:cs="Times New Roman"/>
+          <w:sz w:val="28"/>
+          <w:szCs w:val="28"/>
+          <w:lang w:val="uk-UA"/>
+        </w:rPr>
+        <w:tab/>
+      </w:r>
+    </w:p>
+    <w:p>
+      <w:pPr>
+        <w:tabs>
+          <w:tab w:val="left" w:pos="720"/>
+        </w:tabs>
+        <w:rPr>
+          <w:rFonts w:ascii="Times New Roman" w:hAnsi="Times New Roman" w:cs="Times New Roman"/>
+          <w:sz w:val="28"/>
+          <w:szCs w:val="28"/>
+          <w:lang w:val="uk-UA"/>
+        </w:rPr>
+      </w:pPr>
+    </w:p>
+    <w:p>
+      <w:pPr>
+        <w:tabs>
+          <w:tab w:val="left" w:pos="720"/>
+        </w:tabs>
+        <w:rPr>
+          <w:rFonts w:ascii="Times New Roman" w:hAnsi="Times New Roman" w:cs="Times New Roman"/>
+          <w:sz w:val="28"/>
+          <w:szCs w:val="28"/>
+          <w:lang w:val="uk-UA"/>
+        </w:rPr>
+      </w:pPr>
+    </w:p>
+    <w:p>
+      <w:pPr>
+        <w:tabs>
+          <w:tab w:val="left" w:pos="720"/>
+        </w:tabs>
+        <w:rPr>
+          <w:rFonts w:ascii="Times New Roman" w:hAnsi="Times New Roman" w:cs="Times New Roman"/>
+          <w:sz w:val="28"/>
+          <w:szCs w:val="28"/>
+          <w:lang w:val="uk-UA"/>
+        </w:rPr>
+      </w:pPr>
+    </w:p>
+    <w:p>
+      <w:pPr>
+        <w:tabs>
+          <w:tab w:val="left" w:pos="720"/>
+        </w:tabs>
+        <w:rPr>
+          <w:rFonts w:ascii="Times New Roman" w:hAnsi="Times New Roman" w:cs="Times New Roman"/>
+          <w:sz w:val="28"/>
+          <w:szCs w:val="28"/>
+          <w:lang w:val="uk-UA"/>
+        </w:rPr>
+      </w:pPr>
+    </w:p>
+    <w:p>
+      <w:pPr>
+        <w:tabs>
+          <w:tab w:val="left" w:pos="720"/>
+        </w:tabs>
+        <w:rPr>
+          <w:rFonts w:ascii="Times New Roman" w:hAnsi="Times New Roman" w:cs="Times New Roman"/>
+          <w:sz w:val="28"/>
+          <w:szCs w:val="28"/>
+          <w:lang w:val="uk-UA"/>
+        </w:rPr>
+      </w:pPr>
+    </w:p>
+    <w:p>
+      <w:pPr>
+        <w:tabs>
+          <w:tab w:val="left" w:pos="720"/>
+        </w:tabs>
+        <w:rPr>
+          <w:rFonts w:ascii="Times New Roman" w:hAnsi="Times New Roman" w:cs="Times New Roman"/>
+          <w:sz w:val="28"/>
+          <w:szCs w:val="28"/>
+          <w:lang w:val="uk-UA"/>
+        </w:rPr>
+      </w:pPr>
+    </w:p>
+    <w:p>
+      <w:pPr>
+        <w:tabs>
+          <w:tab w:val="left" w:pos="720"/>
+        </w:tabs>
+        <w:rPr>
+          <w:rFonts w:ascii="Times New Roman" w:hAnsi="Times New Roman" w:cs="Times New Roman"/>
+          <w:sz w:val="28"/>
+          <w:szCs w:val="28"/>
+          <w:lang w:val="uk-UA"/>
+        </w:rPr>
+      </w:pPr>
+    </w:p>
+    <w:p>
+      <w:pPr>
+        <w:tabs>
+          <w:tab w:val="left" w:pos="720"/>
+        </w:tabs>
+        <w:rPr>
+          <w:rFonts w:ascii="Times New Roman" w:hAnsi="Times New Roman" w:cs="Times New Roman"/>
+          <w:sz w:val="28"/>
+          <w:szCs w:val="28"/>
+          <w:lang w:val="uk-UA"/>
+        </w:rPr>
+      </w:pPr>
+    </w:p>
+    <w:p>
+      <w:pPr>
+        <w:tabs>
+          <w:tab w:val="left" w:pos="720"/>
+        </w:tabs>
+        <w:rPr>
+          <w:rFonts w:ascii="Times New Roman" w:hAnsi="Times New Roman" w:cs="Times New Roman"/>
+          <w:sz w:val="28"/>
+          <w:szCs w:val="28"/>
+          <w:lang w:val="uk-UA"/>
+        </w:rPr>
+      </w:pPr>
+    </w:p>
+    <w:p>
+      <w:pPr>
+        <w:tabs>
+          <w:tab w:val="left" w:pos="720"/>
+        </w:tabs>
+        <w:rPr>
+          <w:rFonts w:ascii="Times New Roman" w:hAnsi="Times New Roman" w:cs="Times New Roman"/>
+          <w:sz w:val="28"/>
+          <w:szCs w:val="28"/>
+          <w:lang w:val="uk-UA"/>
+        </w:rPr>
+      </w:pPr>
+    </w:p>
+    <w:p>
+      <w:pPr>
+        <w:tabs>
+          <w:tab w:val="left" w:pos="720"/>
+        </w:tabs>
+        <w:jc w:val="center"/>
+        <w:rPr>
+          <w:rFonts w:ascii="Times New Roman" w:hAnsi="Times New Roman" w:cs="Times New Roman"/>
+          <w:b/>
+          <w:bCs/>
+          <w:sz w:val="28"/>
+          <w:szCs w:val="28"/>
+          <w:lang w:val="uk-UA"/>
+        </w:rPr>
+      </w:pPr>
+      <w:r>
+        <w:rPr>
+          <w:rFonts w:ascii="Times New Roman" w:hAnsi="Times New Roman" w:cs="Times New Roman"/>
+          <w:b/>
+          <w:bCs/>
+          <w:sz w:val="28"/>
+          <w:szCs w:val="28"/>
+          <w:lang w:val="uk-UA"/>
+        </w:rPr>
+        <w:lastRenderedPageBreak/>
+        <w:t>ПЕРЕЛІК ДЖЕРЕЛ ПОСИЛАННЯ</w:t>
+      </w:r>
+    </w:p>
+    <w:p>
+      <w:pPr>
+        <w:tabs>
+          <w:tab w:val="left" w:pos="720"/>
+        </w:tabs>
+        <w:jc w:val="center"/>
+        <w:rPr>
+          <w:rFonts w:ascii="Times New Roman" w:hAnsi="Times New Roman" w:cs="Times New Roman"/>
+          <w:sz w:val="28"/>
+          <w:szCs w:val="28"/>
+          <w:lang w:val="uk-UA"/>
+        </w:rPr>
+      </w:pPr>
+    </w:p>
+    <w:p>
+      <w:pPr>
+        <w:tabs>
+          <w:tab w:val="left" w:pos="720"/>
+        </w:tabs>
+        <w:jc w:val="center"/>
+        <w:rPr>
+          <w:rFonts w:ascii="Times New Roman" w:hAnsi="Times New Roman" w:cs="Times New Roman"/>
+          <w:sz w:val="28"/>
+          <w:szCs w:val="28"/>
+          <w:lang w:val="uk-UA"/>
+        </w:rPr>
+      </w:pPr>
+    </w:p>
+    <w:p>
+      <w:pPr>
+        <w:tabs>
+          <w:tab w:val="left" w:pos="720"/>
+        </w:tabs>
+        <w:rPr>
+          <w:rFonts w:ascii="Times New Roman" w:hAnsi="Times New Roman" w:cs="Times New Roman"/>
+          <w:sz w:val="28"/>
+          <w:szCs w:val="28"/>
+          <w:lang w:val="uk-UA"/>
+        </w:rPr>
+      </w:pPr>
+    </w:p>
+    <w:p>
+      <w:pPr>
+        <w:tabs>
+          <w:tab w:val="left" w:pos="720"/>
+        </w:tabs>
+        <w:rPr>
+          <w:rFonts w:ascii="Times New Roman" w:hAnsi="Times New Roman" w:cs="Times New Roman"/>
+          <w:sz w:val="28"/>
+          <w:szCs w:val="28"/>
+          <w:lang w:val="uk-UA"/>
+        </w:rPr>
+      </w:pPr>
+    </w:p>
+    <w:p>
+      <w:pPr>
+        <w:tabs>
+          <w:tab w:val="left" w:pos="720"/>
+        </w:tabs>
+        <w:rPr>
+          <w:rFonts w:ascii="Times New Roman" w:hAnsi="Times New Roman" w:cs="Times New Roman"/>
+          <w:sz w:val="28"/>
+          <w:szCs w:val="28"/>
+          <w:lang w:val="uk-UA"/>
+        </w:rPr>
+      </w:pPr>
+    </w:p>
+    <w:p>
+      <w:pPr>
+        <w:tabs>
+          <w:tab w:val="left" w:pos="720"/>
+        </w:tabs>
+        <w:rPr>
+          <w:rFonts w:ascii="Times New Roman" w:hAnsi="Times New Roman" w:cs="Times New Roman"/>
+          <w:sz w:val="28"/>
+          <w:szCs w:val="28"/>
+          <w:lang w:val="uk-UA"/>
+        </w:rPr>
+      </w:pPr>
+    </w:p>
+    <w:p>
+      <w:pPr>
+        <w:tabs>
+          <w:tab w:val="left" w:pos="720"/>
+        </w:tabs>
+        <w:rPr>
+          <w:rFonts w:ascii="Times New Roman" w:hAnsi="Times New Roman" w:cs="Times New Roman"/>
+          <w:sz w:val="28"/>
+          <w:szCs w:val="28"/>
+          <w:lang w:val="uk-UA"/>
+        </w:rPr>
+      </w:pPr>
+    </w:p>
+    <w:p>
+      <w:pPr>
+        <w:tabs>
+          <w:tab w:val="left" w:pos="720"/>
+        </w:tabs>
+        <w:rPr>
+          <w:rFonts w:ascii="Times New Roman" w:hAnsi="Times New Roman" w:cs="Times New Roman"/>
+          <w:sz w:val="28"/>
+          <w:szCs w:val="28"/>
+          <w:lang w:val="uk-UA"/>
+        </w:rPr>
+      </w:pPr>
+    </w:p>
+    <w:p>
+      <w:pPr>
+        <w:tabs>
+          <w:tab w:val="left" w:pos="720"/>
+        </w:tabs>
+        <w:rPr>
+          <w:rFonts w:ascii="Times New Roman" w:hAnsi="Times New Roman" w:cs="Times New Roman"/>
+          <w:sz w:val="28"/>
+          <w:szCs w:val="28"/>
+          <w:lang w:val="uk-UA"/>
+        </w:rPr>
+      </w:pPr>
+    </w:p>
+    <w:p>
+      <w:pPr>
+        <w:tabs>
+          <w:tab w:val="left" w:pos="720"/>
+        </w:tabs>
+        <w:rPr>
+          <w:rFonts w:ascii="Times New Roman" w:hAnsi="Times New Roman" w:cs="Times New Roman"/>
+          <w:sz w:val="28"/>
+          <w:szCs w:val="28"/>
+          <w:lang w:val="uk-UA"/>
+        </w:rPr>
+      </w:pPr>
+    </w:p>
+    <w:p>
+      <w:pPr>
+        <w:tabs>
+          <w:tab w:val="left" w:pos="720"/>
+        </w:tabs>
+        <w:rPr>
+          <w:rFonts w:ascii="Times New Roman" w:hAnsi="Times New Roman" w:cs="Times New Roman"/>
+          <w:sz w:val="28"/>
+          <w:szCs w:val="28"/>
+          <w:lang w:val="uk-UA"/>
+        </w:rPr>
+      </w:pPr>
+    </w:p>
+    <w:p>
+      <w:pPr>
+        <w:tabs>
+          <w:tab w:val="left" w:pos="720"/>
+        </w:tabs>
+        <w:rPr>
+          <w:rFonts w:ascii="Times New Roman" w:hAnsi="Times New Roman" w:cs="Times New Roman"/>
+          <w:sz w:val="28"/>
+          <w:szCs w:val="28"/>
+          <w:lang w:val="uk-UA"/>
+        </w:rPr>
+      </w:pPr>
+    </w:p>
+    <w:p>
+      <w:pPr>
+        <w:tabs>
+          <w:tab w:val="left" w:pos="720"/>
+        </w:tabs>
+        <w:rPr>
+          <w:rFonts w:ascii="Times New Roman" w:hAnsi="Times New Roman" w:cs="Times New Roman"/>
+          <w:sz w:val="28"/>
+          <w:szCs w:val="28"/>
+          <w:lang w:val="uk-UA"/>
+        </w:rPr>
+      </w:pPr>
+    </w:p>
+    <w:p>
+      <w:pPr>
+        <w:tabs>
+          <w:tab w:val="left" w:pos="720"/>
+        </w:tabs>
+        <w:rPr>
+          <w:rFonts w:ascii="Times New Roman" w:hAnsi="Times New Roman" w:cs="Times New Roman"/>
+          <w:sz w:val="28"/>
+          <w:szCs w:val="28"/>
+          <w:lang w:val="uk-UA"/>
+        </w:rPr>
+      </w:pPr>
+    </w:p>
+    <w:p>
+      <w:pPr>
+        <w:tabs>
+          <w:tab w:val="left" w:pos="720"/>
+        </w:tabs>
+        <w:rPr>
+          <w:rFonts w:ascii="Times New Roman" w:hAnsi="Times New Roman" w:cs="Times New Roman"/>
+          <w:sz w:val="28"/>
+          <w:szCs w:val="28"/>
+          <w:lang w:val="uk-UA"/>
+        </w:rPr>
+      </w:pPr>
+    </w:p>
+    <w:p>
+      <w:pPr>
+        <w:tabs>
+          <w:tab w:val="left" w:pos="720"/>
+        </w:tabs>
+        <w:rPr>
+          <w:rFonts w:ascii="Times New Roman" w:hAnsi="Times New Roman" w:cs="Times New Roman"/>
+          <w:sz w:val="28"/>
+          <w:szCs w:val="28"/>
+          <w:lang w:val="uk-UA"/>
+        </w:rPr>
+      </w:pPr>
+    </w:p>
+    <w:p>
+      <w:pPr>
+        <w:tabs>
+          <w:tab w:val="left" w:pos="720"/>
+        </w:tabs>
+        <w:rPr>
+          <w:rFonts w:ascii="Times New Roman" w:hAnsi="Times New Roman" w:cs="Times New Roman"/>
+          <w:sz w:val="28"/>
+          <w:szCs w:val="28"/>
+          <w:lang w:val="uk-UA"/>
+        </w:rPr>
+      </w:pPr>
+    </w:p>
+    <w:p>
+      <w:pPr>
+        <w:tabs>
+          <w:tab w:val="left" w:pos="720"/>
+        </w:tabs>
+        <w:rPr>
+          <w:rFonts w:ascii="Times New Roman" w:hAnsi="Times New Roman" w:cs="Times New Roman"/>
+          <w:sz w:val="28"/>
+          <w:szCs w:val="28"/>
+          <w:lang w:val="uk-UA"/>
+        </w:rPr>
+      </w:pPr>
+    </w:p>
+    <w:p>
+      <w:pPr>
+        <w:tabs>
+          <w:tab w:val="left" w:pos="720"/>
+        </w:tabs>
+        <w:rPr>
+          <w:rFonts w:ascii="Times New Roman" w:hAnsi="Times New Roman" w:cs="Times New Roman"/>
+          <w:sz w:val="28"/>
+          <w:szCs w:val="28"/>
+          <w:lang w:val="uk-UA"/>
+        </w:rPr>
+      </w:pPr>
+    </w:p>
+    <w:p>
+      <w:pPr>
+        <w:tabs>
+          <w:tab w:val="left" w:pos="720"/>
+        </w:tabs>
+        <w:rPr>
+          <w:rFonts w:ascii="Times New Roman" w:hAnsi="Times New Roman" w:cs="Times New Roman"/>
+          <w:sz w:val="28"/>
+          <w:szCs w:val="28"/>
+          <w:lang w:val="uk-UA"/>
+        </w:rPr>
+      </w:pPr>
+    </w:p>
+    <w:p>
+      <w:pPr>
+        <w:tabs>
+          <w:tab w:val="left" w:pos="720"/>
+        </w:tabs>
+        <w:rPr>
+          <w:rFonts w:ascii="Times New Roman" w:hAnsi="Times New Roman" w:cs="Times New Roman"/>
+          <w:sz w:val="28"/>
+          <w:szCs w:val="28"/>
+          <w:lang w:val="uk-UA"/>
+        </w:rPr>
+      </w:pPr>
+    </w:p>
+    <w:p>
+      <w:pPr>
+        <w:tabs>
+          <w:tab w:val="left" w:pos="720"/>
+        </w:tabs>
+        <w:rPr>
+          <w:rFonts w:ascii="Times New Roman" w:hAnsi="Times New Roman" w:cs="Times New Roman"/>
+          <w:sz w:val="28"/>
+          <w:szCs w:val="28"/>
+          <w:lang w:val="uk-UA"/>
+        </w:rPr>
+      </w:pPr>
+    </w:p>
+    <w:p>
+      <w:pPr>
+        <w:tabs>
+          <w:tab w:val="left" w:pos="720"/>
+        </w:tabs>
+        <w:rPr>
+          <w:rFonts w:ascii="Times New Roman" w:hAnsi="Times New Roman" w:cs="Times New Roman"/>
+          <w:sz w:val="28"/>
+          <w:szCs w:val="28"/>
+          <w:lang w:val="uk-UA"/>
+        </w:rPr>
+      </w:pPr>
+    </w:p>
+    <w:p>
+      <w:pPr>
+        <w:tabs>
+          <w:tab w:val="left" w:pos="720"/>
+        </w:tabs>
+        <w:rPr>
+          <w:rFonts w:ascii="Times New Roman" w:hAnsi="Times New Roman" w:cs="Times New Roman"/>
+          <w:sz w:val="28"/>
+          <w:szCs w:val="28"/>
+          <w:lang w:val="uk-UA"/>
+        </w:rPr>
+      </w:pPr>
+    </w:p>
+    <w:p>
+      <w:pPr>
+        <w:tabs>
+          <w:tab w:val="left" w:pos="720"/>
+        </w:tabs>
+        <w:rPr>
+          <w:rFonts w:ascii="Times New Roman" w:hAnsi="Times New Roman" w:cs="Times New Roman"/>
+          <w:sz w:val="28"/>
+          <w:szCs w:val="28"/>
+          <w:lang w:val="uk-UA"/>
+        </w:rPr>
+      </w:pPr>
+    </w:p>
+    <w:p>
+      <w:pPr>
+        <w:tabs>
+          <w:tab w:val="left" w:pos="720"/>
+        </w:tabs>
+        <w:jc w:val="center"/>
+        <w:rPr>
+          <w:rFonts w:ascii="Times New Roman" w:hAnsi="Times New Roman" w:cs="Times New Roman"/>
+          <w:sz w:val="28"/>
+          <w:szCs w:val="28"/>
+          <w:lang w:val="uk-UA"/>
+        </w:rPr>
+      </w:pPr>
+      <w:r>
+        <w:rPr>
+          <w:rFonts w:ascii="Times New Roman" w:hAnsi="Times New Roman" w:cs="Times New Roman"/>
+          <w:sz w:val="28"/>
+          <w:szCs w:val="28"/>
+          <w:lang w:val="uk-UA"/>
+        </w:rPr>
+        <w:lastRenderedPageBreak/>
+        <w:t>ДОДАТОК А</w:t>
+      </w:r>
+    </w:p>
+    <w:p>
+      <w:pPr>
+        <w:tabs>
+          <w:tab w:val="left" w:pos="720"/>
+        </w:tabs>
+        <w:jc w:val="center"/>
+        <w:rPr>
+          <w:rFonts w:ascii="Times New Roman" w:hAnsi="Times New Roman" w:cs="Times New Roman"/>
+          <w:sz w:val="28"/>
+          <w:szCs w:val="28"/>
+          <w:lang w:val="uk-UA"/>
+        </w:rPr>
+      </w:pPr>
+      <w:r>
+        <w:rPr>
+          <w:rFonts w:ascii="Times New Roman" w:hAnsi="Times New Roman" w:cs="Times New Roman"/>
+          <w:sz w:val="28"/>
+          <w:szCs w:val="28"/>
+          <w:lang w:val="uk-UA"/>
+        </w:rPr>
+        <w:t>Код програми</w:t>
+      </w:r>
+    </w:p>
+    <w:p>
+      <w:pPr>
+        <w:tabs>
+          <w:tab w:val="left" w:pos="720"/>
+        </w:tabs>
+        <w:rPr>
+          <w:rFonts w:ascii="Times New Roman" w:hAnsi="Times New Roman" w:cs="Times New Roman"/>
+          <w:sz w:val="28"/>
+          <w:szCs w:val="28"/>
+          <w:lang w:val="uk-UA"/>
+        </w:rPr>
+      </w:pPr>
+      <w:r>
+        <w:rPr>
+          <w:rFonts w:ascii="Times New Roman" w:hAnsi="Times New Roman" w:cs="Times New Roman"/>
+          <w:sz w:val="28"/>
+          <w:szCs w:val="28"/>
+          <w:lang w:val="uk-UA"/>
+        </w:rPr>
+        <w:tab/>
+        <w:t>У додатку наведено лише частина коду, бо увесь код займає більш ніж 10 сторінок:</w:t>
+      </w:r>
+    </w:p>
+    <w:p>
+      <w:pPr>
+        <w:tabs>
+          <w:tab w:val="left" w:pos="720"/>
+        </w:tabs>
+        <w:rPr>
+          <w:rFonts w:ascii="Times New Roman" w:hAnsi="Times New Roman" w:cs="Times New Roman"/>
+          <w:sz w:val="28"/>
+          <w:szCs w:val="28"/>
+          <w:lang w:val="uk-UA"/>
+        </w:rPr>
+      </w:pPr>
+      <w:r>
+        <w:rPr>
+          <w:rFonts w:ascii="Times New Roman" w:hAnsi="Times New Roman" w:cs="Times New Roman"/>
+          <w:sz w:val="28"/>
+          <w:szCs w:val="28"/>
+          <w:lang w:val="uk-UA"/>
+        </w:rPr>
+        <w:t xml:space="preserve">Файл </w:t>
       </w:r>
     </w:p>
     <w:sectPr>

--- a/Міністерство освіти і науки України.docx
+++ b/Міністерство освіти і науки України.docx
@@ -3832,7 +3832,16 @@
           <w:szCs w:val="28"/>
           <w:lang w:val="uk-UA"/>
         </w:rPr>
-        <w:t>14</w:t>
+        <w:t>1</w:t>
+      </w:r>
+      <w:r>
+        <w:rPr>
+          <w:rFonts w:ascii="Times New Roman" w:hAnsi="Times New Roman" w:cs="Times New Roman"/>
+          <w:sz w:val="28"/>
+          <w:szCs w:val="28"/>
+          <w:lang w:val="uk-UA"/>
+        </w:rPr>
+        <w:t>5</w:t>
       </w:r>
     </w:p>
     <w:p>
@@ -3882,7 +3891,16 @@
           <w:szCs w:val="28"/>
           <w:lang w:val="uk-UA"/>
         </w:rPr>
-        <w:t>16</w:t>
+        <w:t>1</w:t>
+      </w:r>
+      <w:r>
+        <w:rPr>
+          <w:rFonts w:ascii="Times New Roman" w:hAnsi="Times New Roman" w:cs="Times New Roman"/>
+          <w:sz w:val="28"/>
+          <w:szCs w:val="28"/>
+          <w:lang w:val="uk-UA"/>
+        </w:rPr>
+        <w:t>7</w:t>
       </w:r>
       <w:r>
         <w:rPr>
@@ -3927,7 +3945,16 @@
           <w:szCs w:val="28"/>
           <w:lang w:val="uk-UA"/>
         </w:rPr>
-        <w:t>16</w:t>
+        <w:t>1</w:t>
+      </w:r>
+      <w:r>
+        <w:rPr>
+          <w:rFonts w:ascii="Times New Roman" w:hAnsi="Times New Roman" w:cs="Times New Roman"/>
+          <w:sz w:val="28"/>
+          <w:szCs w:val="28"/>
+          <w:lang w:val="uk-UA"/>
+        </w:rPr>
+        <w:t>7</w:t>
       </w:r>
       <w:r>
         <w:rPr>
@@ -3994,7 +4021,7 @@
           <w:szCs w:val="28"/>
           <w:lang w:val="uk-UA"/>
         </w:rPr>
-        <w:t>18</w:t>
+        <w:t>20</w:t>
       </w:r>
       <w:r>
         <w:rPr>
@@ -4040,7 +4067,16 @@
           <w:szCs w:val="28"/>
           <w:lang w:val="uk-UA"/>
         </w:rPr>
-        <w:t>35</w:t>
+        <w:t>3</w:t>
+      </w:r>
+      <w:r>
+        <w:rPr>
+          <w:rFonts w:ascii="Times New Roman" w:hAnsi="Times New Roman" w:cs="Times New Roman"/>
+          <w:sz w:val="28"/>
+          <w:szCs w:val="28"/>
+          <w:lang w:val="uk-UA"/>
+        </w:rPr>
+        <w:t>7</w:t>
       </w:r>
       <w:r>
         <w:rPr>
@@ -4059,7 +4095,16 @@
           <w:szCs w:val="28"/>
           <w:lang w:val="uk-UA"/>
         </w:rPr>
-        <w:t>36</w:t>
+        <w:t>3</w:t>
+      </w:r>
+      <w:r>
+        <w:rPr>
+          <w:rFonts w:ascii="Times New Roman" w:hAnsi="Times New Roman" w:cs="Times New Roman"/>
+          <w:sz w:val="28"/>
+          <w:szCs w:val="28"/>
+          <w:lang w:val="uk-UA"/>
+        </w:rPr>
+        <w:t>9</w:t>
       </w:r>
     </w:p>
     <w:p>
@@ -4089,7 +4134,16 @@
           <w:szCs w:val="28"/>
           <w:lang w:val="uk-UA"/>
         </w:rPr>
-        <w:t>40</w:t>
+        <w:t>4</w:t>
+      </w:r>
+      <w:r>
+        <w:rPr>
+          <w:rFonts w:ascii="Times New Roman" w:hAnsi="Times New Roman" w:cs="Times New Roman"/>
+          <w:sz w:val="28"/>
+          <w:szCs w:val="28"/>
+          <w:lang w:val="uk-UA"/>
+        </w:rPr>
+        <w:t>3</w:t>
       </w:r>
       <w:r>
         <w:rPr>
@@ -4108,7 +4162,16 @@
           <w:szCs w:val="28"/>
           <w:lang w:val="uk-UA"/>
         </w:rPr>
-        <w:t>41</w:t>
+        <w:t>4</w:t>
+      </w:r>
+      <w:r>
+        <w:rPr>
+          <w:rFonts w:ascii="Times New Roman" w:hAnsi="Times New Roman" w:cs="Times New Roman"/>
+          <w:sz w:val="28"/>
+          <w:szCs w:val="28"/>
+          <w:lang w:val="uk-UA"/>
+        </w:rPr>
+        <w:t>5</w:t>
       </w:r>
     </w:p>
     <w:p>
@@ -4138,7 +4201,16 @@
           <w:szCs w:val="28"/>
           <w:lang w:val="uk-UA"/>
         </w:rPr>
-        <w:t>42</w:t>
+        <w:t>4</w:t>
+      </w:r>
+      <w:r>
+        <w:rPr>
+          <w:rFonts w:ascii="Times New Roman" w:hAnsi="Times New Roman" w:cs="Times New Roman"/>
+          <w:sz w:val="28"/>
+          <w:szCs w:val="28"/>
+          <w:lang w:val="uk-UA"/>
+        </w:rPr>
+        <w:t>6</w:t>
       </w:r>
     </w:p>
     <w:p>
@@ -42552,6 +42624,7 @@
         <w:tabs>
           <w:tab w:val="left" w:pos="720"/>
         </w:tabs>
+        <w:spacing w:line="240" w:lineRule="auto"/>
         <w:rPr>
           <w:rFonts w:ascii="Courier New" w:hAnsi="Courier New" w:cs="Courier New"/>
           <w:sz w:val="20"/>
@@ -42572,6 +42645,7 @@
         <w:tabs>
           <w:tab w:val="left" w:pos="720"/>
         </w:tabs>
+        <w:spacing w:line="240" w:lineRule="auto"/>
         <w:rPr>
           <w:rFonts w:ascii="Courier New" w:hAnsi="Courier New" w:cs="Courier New"/>
           <w:sz w:val="20"/>
@@ -42604,6 +42678,7 @@
         <w:tabs>
           <w:tab w:val="left" w:pos="720"/>
         </w:tabs>
+        <w:spacing w:line="240" w:lineRule="auto"/>
         <w:rPr>
           <w:rFonts w:ascii="Courier New" w:hAnsi="Courier New" w:cs="Courier New"/>
           <w:sz w:val="20"/>
@@ -42624,6 +42699,7 @@
         <w:tabs>
           <w:tab w:val="left" w:pos="720"/>
         </w:tabs>
+        <w:spacing w:line="240" w:lineRule="auto"/>
         <w:rPr>
           <w:rFonts w:ascii="Courier New" w:hAnsi="Courier New" w:cs="Courier New"/>
           <w:sz w:val="20"/>
@@ -42654,6 +42730,7 @@
         <w:tabs>
           <w:tab w:val="left" w:pos="720"/>
         </w:tabs>
+        <w:spacing w:line="240" w:lineRule="auto"/>
         <w:rPr>
           <w:rFonts w:ascii="Courier New" w:hAnsi="Courier New" w:cs="Courier New"/>
           <w:sz w:val="20"/>
@@ -42674,6 +42751,7 @@
         <w:tabs>
           <w:tab w:val="left" w:pos="720"/>
         </w:tabs>
+        <w:spacing w:line="240" w:lineRule="auto"/>
         <w:rPr>
           <w:rFonts w:ascii="Courier New" w:hAnsi="Courier New" w:cs="Courier New"/>
           <w:sz w:val="20"/>
@@ -42748,6 +42826,7 @@
         <w:tabs>
           <w:tab w:val="left" w:pos="720"/>
         </w:tabs>
+        <w:spacing w:line="240" w:lineRule="auto"/>
         <w:rPr>
           <w:rFonts w:ascii="Courier New" w:hAnsi="Courier New" w:cs="Courier New"/>
           <w:sz w:val="20"/>
@@ -42760,6 +42839,7 @@
         <w:tabs>
           <w:tab w:val="left" w:pos="720"/>
         </w:tabs>
+        <w:spacing w:line="240" w:lineRule="auto"/>
         <w:rPr>
           <w:rFonts w:ascii="Courier New" w:hAnsi="Courier New" w:cs="Courier New"/>
           <w:sz w:val="20"/>
@@ -42798,6 +42878,7 @@
         <w:tabs>
           <w:tab w:val="left" w:pos="720"/>
         </w:tabs>
+        <w:spacing w:line="240" w:lineRule="auto"/>
         <w:rPr>
           <w:rFonts w:ascii="Courier New" w:hAnsi="Courier New" w:cs="Courier New"/>
           <w:sz w:val="20"/>
@@ -42810,6 +42891,7 @@
         <w:tabs>
           <w:tab w:val="left" w:pos="720"/>
         </w:tabs>
+        <w:spacing w:line="240" w:lineRule="auto"/>
         <w:rPr>
           <w:rFonts w:ascii="Courier New" w:hAnsi="Courier New" w:cs="Courier New"/>
           <w:sz w:val="20"/>
@@ -42848,6 +42930,7 @@
         <w:tabs>
           <w:tab w:val="left" w:pos="720"/>
         </w:tabs>
+        <w:spacing w:line="240" w:lineRule="auto"/>
         <w:rPr>
           <w:rFonts w:ascii="Courier New" w:hAnsi="Courier New" w:cs="Courier New"/>
           <w:sz w:val="20"/>
@@ -42868,6 +42951,7 @@
         <w:tabs>
           <w:tab w:val="left" w:pos="720"/>
         </w:tabs>
+        <w:spacing w:line="240" w:lineRule="auto"/>
         <w:rPr>
           <w:rFonts w:ascii="Courier New" w:hAnsi="Courier New" w:cs="Courier New"/>
           <w:sz w:val="20"/>
@@ -42934,6 +43018,7 @@
         <w:tabs>
           <w:tab w:val="left" w:pos="720"/>
         </w:tabs>
+        <w:spacing w:line="240" w:lineRule="auto"/>
         <w:rPr>
           <w:rFonts w:ascii="Courier New" w:hAnsi="Courier New" w:cs="Courier New"/>
           <w:sz w:val="20"/>
@@ -42954,6 +43039,7 @@
         <w:tabs>
           <w:tab w:val="left" w:pos="720"/>
         </w:tabs>
+        <w:spacing w:line="240" w:lineRule="auto"/>
         <w:rPr>
           <w:rFonts w:ascii="Courier New" w:hAnsi="Courier New" w:cs="Courier New"/>
           <w:sz w:val="20"/>
@@ -42966,6 +43052,7 @@
         <w:tabs>
           <w:tab w:val="left" w:pos="720"/>
         </w:tabs>
+        <w:spacing w:line="240" w:lineRule="auto"/>
         <w:rPr>
           <w:rFonts w:ascii="Courier New" w:hAnsi="Courier New" w:cs="Courier New"/>
           <w:sz w:val="20"/>
@@ -42998,6 +43085,7 @@
         <w:tabs>
           <w:tab w:val="left" w:pos="720"/>
         </w:tabs>
+        <w:spacing w:line="240" w:lineRule="auto"/>
         <w:rPr>
           <w:rFonts w:ascii="Courier New" w:hAnsi="Courier New" w:cs="Courier New"/>
           <w:sz w:val="20"/>
@@ -43018,6 +43106,7 @@
         <w:tabs>
           <w:tab w:val="left" w:pos="720"/>
         </w:tabs>
+        <w:spacing w:line="240" w:lineRule="auto"/>
         <w:rPr>
           <w:rFonts w:ascii="Courier New" w:hAnsi="Courier New" w:cs="Courier New"/>
           <w:sz w:val="20"/>
@@ -43066,6 +43155,7 @@
         <w:tabs>
           <w:tab w:val="left" w:pos="720"/>
         </w:tabs>
+        <w:spacing w:line="240" w:lineRule="auto"/>
         <w:rPr>
           <w:rFonts w:ascii="Courier New" w:hAnsi="Courier New" w:cs="Courier New"/>
           <w:sz w:val="20"/>
@@ -43086,6 +43176,7 @@
         <w:tabs>
           <w:tab w:val="left" w:pos="720"/>
         </w:tabs>
+        <w:spacing w:line="240" w:lineRule="auto"/>
         <w:rPr>
           <w:rFonts w:ascii="Courier New" w:hAnsi="Courier New" w:cs="Courier New"/>
           <w:sz w:val="20"/>
@@ -43170,6 +43261,7 @@
         <w:tabs>
           <w:tab w:val="left" w:pos="720"/>
         </w:tabs>
+        <w:spacing w:line="240" w:lineRule="auto"/>
         <w:rPr>
           <w:rFonts w:ascii="Courier New" w:hAnsi="Courier New" w:cs="Courier New"/>
           <w:sz w:val="20"/>
@@ -43190,6 +43282,7 @@
         <w:tabs>
           <w:tab w:val="left" w:pos="720"/>
         </w:tabs>
+        <w:spacing w:line="240" w:lineRule="auto"/>
         <w:rPr>
           <w:rFonts w:ascii="Courier New" w:hAnsi="Courier New" w:cs="Courier New"/>
           <w:sz w:val="20"/>
@@ -43210,6 +43303,7 @@
         <w:tabs>
           <w:tab w:val="left" w:pos="720"/>
         </w:tabs>
+        <w:spacing w:line="240" w:lineRule="auto"/>
         <w:rPr>
           <w:rFonts w:ascii="Courier New" w:hAnsi="Courier New" w:cs="Courier New"/>
           <w:sz w:val="20"/>
@@ -43266,6 +43360,7 @@
         <w:tabs>
           <w:tab w:val="left" w:pos="720"/>
         </w:tabs>
+        <w:spacing w:line="240" w:lineRule="auto"/>
         <w:rPr>
           <w:rFonts w:ascii="Courier New" w:hAnsi="Courier New" w:cs="Courier New"/>
           <w:sz w:val="20"/>
@@ -43286,6 +43381,7 @@
         <w:tabs>
           <w:tab w:val="left" w:pos="720"/>
         </w:tabs>
+        <w:spacing w:line="240" w:lineRule="auto"/>
         <w:rPr>
           <w:rFonts w:ascii="Courier New" w:hAnsi="Courier New" w:cs="Courier New"/>
           <w:sz w:val="20"/>
@@ -43342,6 +43438,7 @@
         <w:tabs>
           <w:tab w:val="left" w:pos="720"/>
         </w:tabs>
+        <w:spacing w:line="240" w:lineRule="auto"/>
         <w:rPr>
           <w:rFonts w:ascii="Courier New" w:hAnsi="Courier New" w:cs="Courier New"/>
           <w:sz w:val="20"/>
@@ -43362,6 +43459,28 @@
         <w:tabs>
           <w:tab w:val="left" w:pos="720"/>
         </w:tabs>
+        <w:spacing w:line="240" w:lineRule="auto"/>
+        <w:rPr>
+          <w:rFonts w:ascii="Courier New" w:hAnsi="Courier New" w:cs="Courier New"/>
+          <w:sz w:val="20"/>
+          <w:szCs w:val="20"/>
+        </w:rPr>
+      </w:pPr>
+      <w:r>
+        <w:rPr>
+          <w:rFonts w:ascii="Courier New" w:hAnsi="Courier New" w:cs="Courier New"/>
+          <w:sz w:val="20"/>
+          <w:szCs w:val="20"/>
+        </w:rPr>
+        <w:t xml:space="preserve">            Longitude = longitude;</w:t>
+      </w:r>
+    </w:p>
+    <w:p>
+      <w:pPr>
+        <w:tabs>
+          <w:tab w:val="left" w:pos="720"/>
+        </w:tabs>
+        <w:spacing w:line="240" w:lineRule="auto"/>
         <w:rPr>
           <w:rFonts w:ascii="Courier New" w:hAnsi="Courier New" w:cs="Courier New"/>
           <w:sz w:val="20"/>
@@ -43375,7 +43494,7 @@
           <w:szCs w:val="20"/>
         </w:rPr>
         <w:lastRenderedPageBreak/>
-        <w:t xml:space="preserve">            Longitude = longitude;</w:t>
+        <w:t xml:space="preserve">            Population = population;</w:t>
       </w:r>
     </w:p>
     <w:p>
@@ -43383,19 +43502,20 @@
         <w:tabs>
           <w:tab w:val="left" w:pos="720"/>
         </w:tabs>
-        <w:rPr>
-          <w:rFonts w:ascii="Courier New" w:hAnsi="Courier New" w:cs="Courier New"/>
-          <w:sz w:val="20"/>
-          <w:szCs w:val="20"/>
-        </w:rPr>
-      </w:pPr>
-      <w:r>
-        <w:rPr>
-          <w:rFonts w:ascii="Courier New" w:hAnsi="Courier New" w:cs="Courier New"/>
-          <w:sz w:val="20"/>
-          <w:szCs w:val="20"/>
-        </w:rPr>
-        <w:t xml:space="preserve">            Population = population;</w:t>
+        <w:spacing w:line="240" w:lineRule="auto"/>
+        <w:rPr>
+          <w:rFonts w:ascii="Courier New" w:hAnsi="Courier New" w:cs="Courier New"/>
+          <w:sz w:val="20"/>
+          <w:szCs w:val="20"/>
+        </w:rPr>
+      </w:pPr>
+      <w:r>
+        <w:rPr>
+          <w:rFonts w:ascii="Courier New" w:hAnsi="Courier New" w:cs="Courier New"/>
+          <w:sz w:val="20"/>
+          <w:szCs w:val="20"/>
+        </w:rPr>
+        <w:t xml:space="preserve">        }</w:t>
       </w:r>
     </w:p>
     <w:p>
@@ -43403,6 +43523,461 @@
         <w:tabs>
           <w:tab w:val="left" w:pos="720"/>
         </w:tabs>
+        <w:spacing w:line="240" w:lineRule="auto"/>
+        <w:rPr>
+          <w:rFonts w:ascii="Courier New" w:hAnsi="Courier New" w:cs="Courier New"/>
+          <w:sz w:val="20"/>
+          <w:szCs w:val="20"/>
+        </w:rPr>
+      </w:pPr>
+    </w:p>
+    <w:p>
+      <w:pPr>
+        <w:tabs>
+          <w:tab w:val="left" w:pos="720"/>
+        </w:tabs>
+        <w:spacing w:line="240" w:lineRule="auto"/>
+        <w:rPr>
+          <w:rFonts w:ascii="Courier New" w:hAnsi="Courier New" w:cs="Courier New"/>
+          <w:sz w:val="20"/>
+          <w:szCs w:val="20"/>
+        </w:rPr>
+      </w:pPr>
+      <w:r>
+        <w:rPr>
+          <w:rFonts w:ascii="Courier New" w:hAnsi="Courier New" w:cs="Courier New"/>
+          <w:sz w:val="20"/>
+          <w:szCs w:val="20"/>
+        </w:rPr>
+        <w:t xml:space="preserve">        public </w:t>
+      </w:r>
+      <w:proofErr w:type="gramStart"/>
+      <w:r>
+        <w:rPr>
+          <w:rFonts w:ascii="Courier New" w:hAnsi="Courier New" w:cs="Courier New"/>
+          <w:sz w:val="20"/>
+          <w:szCs w:val="20"/>
+        </w:rPr>
+        <w:t>City(</w:t>
+      </w:r>
+      <w:proofErr w:type="gramEnd"/>
+      <w:r>
+        <w:rPr>
+          <w:rFonts w:ascii="Courier New" w:hAnsi="Courier New" w:cs="Courier New"/>
+          <w:sz w:val="20"/>
+          <w:szCs w:val="20"/>
+        </w:rPr>
+        <w:t>string line)</w:t>
+      </w:r>
+    </w:p>
+    <w:p>
+      <w:pPr>
+        <w:tabs>
+          <w:tab w:val="left" w:pos="720"/>
+        </w:tabs>
+        <w:spacing w:line="240" w:lineRule="auto"/>
+        <w:rPr>
+          <w:rFonts w:ascii="Courier New" w:hAnsi="Courier New" w:cs="Courier New"/>
+          <w:sz w:val="20"/>
+          <w:szCs w:val="20"/>
+        </w:rPr>
+      </w:pPr>
+      <w:r>
+        <w:rPr>
+          <w:rFonts w:ascii="Courier New" w:hAnsi="Courier New" w:cs="Courier New"/>
+          <w:sz w:val="20"/>
+          <w:szCs w:val="20"/>
+        </w:rPr>
+        <w:t xml:space="preserve">        {</w:t>
+      </w:r>
+    </w:p>
+    <w:p>
+      <w:pPr>
+        <w:tabs>
+          <w:tab w:val="left" w:pos="720"/>
+        </w:tabs>
+        <w:spacing w:line="240" w:lineRule="auto"/>
+        <w:rPr>
+          <w:rFonts w:ascii="Courier New" w:hAnsi="Courier New" w:cs="Courier New"/>
+          <w:sz w:val="20"/>
+          <w:szCs w:val="20"/>
+        </w:rPr>
+      </w:pPr>
+      <w:r>
+        <w:rPr>
+          <w:rFonts w:ascii="Courier New" w:hAnsi="Courier New" w:cs="Courier New"/>
+          <w:sz w:val="20"/>
+          <w:szCs w:val="20"/>
+        </w:rPr>
+        <w:t xml:space="preserve">            </w:t>
+      </w:r>
+      <w:proofErr w:type="gramStart"/>
+      <w:r>
+        <w:rPr>
+          <w:rFonts w:ascii="Courier New" w:hAnsi="Courier New" w:cs="Courier New"/>
+          <w:sz w:val="20"/>
+          <w:szCs w:val="20"/>
+        </w:rPr>
+        <w:t>string[</w:t>
+      </w:r>
+      <w:proofErr w:type="gramEnd"/>
+      <w:r>
+        <w:rPr>
+          <w:rFonts w:ascii="Courier New" w:hAnsi="Courier New" w:cs="Courier New"/>
+          <w:sz w:val="20"/>
+          <w:szCs w:val="20"/>
+        </w:rPr>
+        <w:t xml:space="preserve">] words = </w:t>
+      </w:r>
+      <w:proofErr w:type="spellStart"/>
+      <w:r>
+        <w:rPr>
+          <w:rFonts w:ascii="Courier New" w:hAnsi="Courier New" w:cs="Courier New"/>
+          <w:sz w:val="20"/>
+          <w:szCs w:val="20"/>
+        </w:rPr>
+        <w:t>line.Split</w:t>
+      </w:r>
+      <w:proofErr w:type="spellEnd"/>
+      <w:r>
+        <w:rPr>
+          <w:rFonts w:ascii="Courier New" w:hAnsi="Courier New" w:cs="Courier New"/>
+          <w:sz w:val="20"/>
+          <w:szCs w:val="20"/>
+        </w:rPr>
+        <w:t>(';');</w:t>
+      </w:r>
+    </w:p>
+    <w:p>
+      <w:pPr>
+        <w:tabs>
+          <w:tab w:val="left" w:pos="720"/>
+        </w:tabs>
+        <w:spacing w:line="240" w:lineRule="auto"/>
+        <w:rPr>
+          <w:rFonts w:ascii="Courier New" w:hAnsi="Courier New" w:cs="Courier New"/>
+          <w:sz w:val="20"/>
+          <w:szCs w:val="20"/>
+        </w:rPr>
+      </w:pPr>
+      <w:r>
+        <w:rPr>
+          <w:rFonts w:ascii="Courier New" w:hAnsi="Courier New" w:cs="Courier New"/>
+          <w:sz w:val="20"/>
+          <w:szCs w:val="20"/>
+        </w:rPr>
+        <w:t xml:space="preserve">            </w:t>
+      </w:r>
+      <w:proofErr w:type="spellStart"/>
+      <w:r>
+        <w:rPr>
+          <w:rFonts w:ascii="Courier New" w:hAnsi="Courier New" w:cs="Courier New"/>
+          <w:sz w:val="20"/>
+          <w:szCs w:val="20"/>
+        </w:rPr>
+        <w:t>Uuid</w:t>
+      </w:r>
+      <w:proofErr w:type="spellEnd"/>
+      <w:r>
+        <w:rPr>
+          <w:rFonts w:ascii="Courier New" w:hAnsi="Courier New" w:cs="Courier New"/>
+          <w:sz w:val="20"/>
+          <w:szCs w:val="20"/>
+        </w:rPr>
+        <w:t xml:space="preserve"> = </w:t>
+      </w:r>
+      <w:proofErr w:type="spellStart"/>
+      <w:r>
+        <w:rPr>
+          <w:rFonts w:ascii="Courier New" w:hAnsi="Courier New" w:cs="Courier New"/>
+          <w:sz w:val="20"/>
+          <w:szCs w:val="20"/>
+        </w:rPr>
+        <w:t>Guid.Parse</w:t>
+      </w:r>
+      <w:proofErr w:type="spellEnd"/>
+      <w:r>
+        <w:rPr>
+          <w:rFonts w:ascii="Courier New" w:hAnsi="Courier New" w:cs="Courier New"/>
+          <w:sz w:val="20"/>
+          <w:szCs w:val="20"/>
+        </w:rPr>
+        <w:t>(</w:t>
+      </w:r>
+      <w:proofErr w:type="gramStart"/>
+      <w:r>
+        <w:rPr>
+          <w:rFonts w:ascii="Courier New" w:hAnsi="Courier New" w:cs="Courier New"/>
+          <w:sz w:val="20"/>
+          <w:szCs w:val="20"/>
+        </w:rPr>
+        <w:t>words[</w:t>
+      </w:r>
+      <w:proofErr w:type="gramEnd"/>
+      <w:r>
+        <w:rPr>
+          <w:rFonts w:ascii="Courier New" w:hAnsi="Courier New" w:cs="Courier New"/>
+          <w:sz w:val="20"/>
+          <w:szCs w:val="20"/>
+        </w:rPr>
+        <w:t>0]);</w:t>
+      </w:r>
+    </w:p>
+    <w:p>
+      <w:pPr>
+        <w:tabs>
+          <w:tab w:val="left" w:pos="720"/>
+        </w:tabs>
+        <w:spacing w:line="240" w:lineRule="auto"/>
+        <w:rPr>
+          <w:rFonts w:ascii="Courier New" w:hAnsi="Courier New" w:cs="Courier New"/>
+          <w:sz w:val="20"/>
+          <w:szCs w:val="20"/>
+        </w:rPr>
+      </w:pPr>
+      <w:r>
+        <w:rPr>
+          <w:rFonts w:ascii="Courier New" w:hAnsi="Courier New" w:cs="Courier New"/>
+          <w:sz w:val="20"/>
+          <w:szCs w:val="20"/>
+        </w:rPr>
+        <w:t xml:space="preserve">            Name = </w:t>
+      </w:r>
+      <w:proofErr w:type="gramStart"/>
+      <w:r>
+        <w:rPr>
+          <w:rFonts w:ascii="Courier New" w:hAnsi="Courier New" w:cs="Courier New"/>
+          <w:sz w:val="20"/>
+          <w:szCs w:val="20"/>
+        </w:rPr>
+        <w:t>words[</w:t>
+      </w:r>
+      <w:proofErr w:type="gramEnd"/>
+      <w:r>
+        <w:rPr>
+          <w:rFonts w:ascii="Courier New" w:hAnsi="Courier New" w:cs="Courier New"/>
+          <w:sz w:val="20"/>
+          <w:szCs w:val="20"/>
+        </w:rPr>
+        <w:t>1];</w:t>
+      </w:r>
+    </w:p>
+    <w:p>
+      <w:pPr>
+        <w:tabs>
+          <w:tab w:val="left" w:pos="720"/>
+        </w:tabs>
+        <w:spacing w:line="240" w:lineRule="auto"/>
+        <w:rPr>
+          <w:rFonts w:ascii="Courier New" w:hAnsi="Courier New" w:cs="Courier New"/>
+          <w:sz w:val="20"/>
+          <w:szCs w:val="20"/>
+        </w:rPr>
+      </w:pPr>
+      <w:r>
+        <w:rPr>
+          <w:rFonts w:ascii="Courier New" w:hAnsi="Courier New" w:cs="Courier New"/>
+          <w:sz w:val="20"/>
+          <w:szCs w:val="20"/>
+        </w:rPr>
+        <w:t xml:space="preserve">            </w:t>
+      </w:r>
+      <w:proofErr w:type="spellStart"/>
+      <w:r>
+        <w:rPr>
+          <w:rFonts w:ascii="Courier New" w:hAnsi="Courier New" w:cs="Courier New"/>
+          <w:sz w:val="20"/>
+          <w:szCs w:val="20"/>
+        </w:rPr>
+        <w:t>CountryName</w:t>
+      </w:r>
+      <w:proofErr w:type="spellEnd"/>
+      <w:r>
+        <w:rPr>
+          <w:rFonts w:ascii="Courier New" w:hAnsi="Courier New" w:cs="Courier New"/>
+          <w:sz w:val="20"/>
+          <w:szCs w:val="20"/>
+        </w:rPr>
+        <w:t xml:space="preserve"> = </w:t>
+      </w:r>
+      <w:proofErr w:type="gramStart"/>
+      <w:r>
+        <w:rPr>
+          <w:rFonts w:ascii="Courier New" w:hAnsi="Courier New" w:cs="Courier New"/>
+          <w:sz w:val="20"/>
+          <w:szCs w:val="20"/>
+        </w:rPr>
+        <w:t>words[</w:t>
+      </w:r>
+      <w:proofErr w:type="gramEnd"/>
+      <w:r>
+        <w:rPr>
+          <w:rFonts w:ascii="Courier New" w:hAnsi="Courier New" w:cs="Courier New"/>
+          <w:sz w:val="20"/>
+          <w:szCs w:val="20"/>
+        </w:rPr>
+        <w:t>2];</w:t>
+      </w:r>
+    </w:p>
+    <w:p>
+      <w:pPr>
+        <w:tabs>
+          <w:tab w:val="left" w:pos="720"/>
+        </w:tabs>
+        <w:spacing w:line="240" w:lineRule="auto"/>
+        <w:rPr>
+          <w:rFonts w:ascii="Courier New" w:hAnsi="Courier New" w:cs="Courier New"/>
+          <w:sz w:val="20"/>
+          <w:szCs w:val="20"/>
+        </w:rPr>
+      </w:pPr>
+      <w:r>
+        <w:rPr>
+          <w:rFonts w:ascii="Courier New" w:hAnsi="Courier New" w:cs="Courier New"/>
+          <w:sz w:val="20"/>
+          <w:szCs w:val="20"/>
+        </w:rPr>
+        <w:t xml:space="preserve">            Latitude = </w:t>
+      </w:r>
+      <w:proofErr w:type="spellStart"/>
+      <w:r>
+        <w:rPr>
+          <w:rFonts w:ascii="Courier New" w:hAnsi="Courier New" w:cs="Courier New"/>
+          <w:sz w:val="20"/>
+          <w:szCs w:val="20"/>
+        </w:rPr>
+        <w:t>Double.Parse</w:t>
+      </w:r>
+      <w:proofErr w:type="spellEnd"/>
+      <w:r>
+        <w:rPr>
+          <w:rFonts w:ascii="Courier New" w:hAnsi="Courier New" w:cs="Courier New"/>
+          <w:sz w:val="20"/>
+          <w:szCs w:val="20"/>
+        </w:rPr>
+        <w:t>(</w:t>
+      </w:r>
+      <w:proofErr w:type="gramStart"/>
+      <w:r>
+        <w:rPr>
+          <w:rFonts w:ascii="Courier New" w:hAnsi="Courier New" w:cs="Courier New"/>
+          <w:sz w:val="20"/>
+          <w:szCs w:val="20"/>
+        </w:rPr>
+        <w:t>words[</w:t>
+      </w:r>
+      <w:proofErr w:type="gramEnd"/>
+      <w:r>
+        <w:rPr>
+          <w:rFonts w:ascii="Courier New" w:hAnsi="Courier New" w:cs="Courier New"/>
+          <w:sz w:val="20"/>
+          <w:szCs w:val="20"/>
+        </w:rPr>
+        <w:t>3]);</w:t>
+      </w:r>
+    </w:p>
+    <w:p>
+      <w:pPr>
+        <w:tabs>
+          <w:tab w:val="left" w:pos="720"/>
+        </w:tabs>
+        <w:spacing w:line="240" w:lineRule="auto"/>
+        <w:rPr>
+          <w:rFonts w:ascii="Courier New" w:hAnsi="Courier New" w:cs="Courier New"/>
+          <w:sz w:val="20"/>
+          <w:szCs w:val="20"/>
+        </w:rPr>
+      </w:pPr>
+      <w:r>
+        <w:rPr>
+          <w:rFonts w:ascii="Courier New" w:hAnsi="Courier New" w:cs="Courier New"/>
+          <w:sz w:val="20"/>
+          <w:szCs w:val="20"/>
+        </w:rPr>
+        <w:t xml:space="preserve">            Longitude = </w:t>
+      </w:r>
+      <w:proofErr w:type="spellStart"/>
+      <w:r>
+        <w:rPr>
+          <w:rFonts w:ascii="Courier New" w:hAnsi="Courier New" w:cs="Courier New"/>
+          <w:sz w:val="20"/>
+          <w:szCs w:val="20"/>
+        </w:rPr>
+        <w:t>Double.Parse</w:t>
+      </w:r>
+      <w:proofErr w:type="spellEnd"/>
+      <w:r>
+        <w:rPr>
+          <w:rFonts w:ascii="Courier New" w:hAnsi="Courier New" w:cs="Courier New"/>
+          <w:sz w:val="20"/>
+          <w:szCs w:val="20"/>
+        </w:rPr>
+        <w:t>(</w:t>
+      </w:r>
+      <w:proofErr w:type="gramStart"/>
+      <w:r>
+        <w:rPr>
+          <w:rFonts w:ascii="Courier New" w:hAnsi="Courier New" w:cs="Courier New"/>
+          <w:sz w:val="20"/>
+          <w:szCs w:val="20"/>
+        </w:rPr>
+        <w:t>words[</w:t>
+      </w:r>
+      <w:proofErr w:type="gramEnd"/>
+      <w:r>
+        <w:rPr>
+          <w:rFonts w:ascii="Courier New" w:hAnsi="Courier New" w:cs="Courier New"/>
+          <w:sz w:val="20"/>
+          <w:szCs w:val="20"/>
+        </w:rPr>
+        <w:t>4]);</w:t>
+      </w:r>
+    </w:p>
+    <w:p>
+      <w:pPr>
+        <w:tabs>
+          <w:tab w:val="left" w:pos="720"/>
+        </w:tabs>
+        <w:spacing w:line="240" w:lineRule="auto"/>
+        <w:rPr>
+          <w:rFonts w:ascii="Courier New" w:hAnsi="Courier New" w:cs="Courier New"/>
+          <w:sz w:val="20"/>
+          <w:szCs w:val="20"/>
+        </w:rPr>
+      </w:pPr>
+      <w:r>
+        <w:rPr>
+          <w:rFonts w:ascii="Courier New" w:hAnsi="Courier New" w:cs="Courier New"/>
+          <w:sz w:val="20"/>
+          <w:szCs w:val="20"/>
+        </w:rPr>
+        <w:t xml:space="preserve">            Population = Int32.Parse(</w:t>
+      </w:r>
+      <w:proofErr w:type="gramStart"/>
+      <w:r>
+        <w:rPr>
+          <w:rFonts w:ascii="Courier New" w:hAnsi="Courier New" w:cs="Courier New"/>
+          <w:sz w:val="20"/>
+          <w:szCs w:val="20"/>
+        </w:rPr>
+        <w:t>words[</w:t>
+      </w:r>
+      <w:proofErr w:type="gramEnd"/>
+      <w:r>
+        <w:rPr>
+          <w:rFonts w:ascii="Courier New" w:hAnsi="Courier New" w:cs="Courier New"/>
+          <w:sz w:val="20"/>
+          <w:szCs w:val="20"/>
+        </w:rPr>
+        <w:t>5]);</w:t>
+      </w:r>
+    </w:p>
+    <w:p>
+      <w:pPr>
+        <w:tabs>
+          <w:tab w:val="left" w:pos="720"/>
+        </w:tabs>
+        <w:spacing w:line="240" w:lineRule="auto"/>
         <w:rPr>
           <w:rFonts w:ascii="Courier New" w:hAnsi="Courier New" w:cs="Courier New"/>
           <w:sz w:val="20"/>
@@ -43423,6 +43998,7 @@
         <w:tabs>
           <w:tab w:val="left" w:pos="720"/>
         </w:tabs>
+        <w:spacing w:line="240" w:lineRule="auto"/>
         <w:rPr>
           <w:rFonts w:ascii="Courier New" w:hAnsi="Courier New" w:cs="Courier New"/>
           <w:sz w:val="20"/>
@@ -43435,19 +44011,38 @@
         <w:tabs>
           <w:tab w:val="left" w:pos="720"/>
         </w:tabs>
-        <w:rPr>
-          <w:rFonts w:ascii="Courier New" w:hAnsi="Courier New" w:cs="Courier New"/>
-          <w:sz w:val="20"/>
-          <w:szCs w:val="20"/>
-        </w:rPr>
-      </w:pPr>
-      <w:r>
-        <w:rPr>
-          <w:rFonts w:ascii="Courier New" w:hAnsi="Courier New" w:cs="Courier New"/>
-          <w:sz w:val="20"/>
-          <w:szCs w:val="20"/>
-        </w:rPr>
-        <w:t xml:space="preserve">        public </w:t>
+        <w:spacing w:line="240" w:lineRule="auto"/>
+        <w:rPr>
+          <w:rFonts w:ascii="Courier New" w:hAnsi="Courier New" w:cs="Courier New"/>
+          <w:sz w:val="20"/>
+          <w:szCs w:val="20"/>
+        </w:rPr>
+      </w:pPr>
+      <w:r>
+        <w:rPr>
+          <w:rFonts w:ascii="Courier New" w:hAnsi="Courier New" w:cs="Courier New"/>
+          <w:sz w:val="20"/>
+          <w:szCs w:val="20"/>
+        </w:rPr>
+        <w:t xml:space="preserve">        public string </w:t>
+      </w:r>
+      <w:proofErr w:type="spellStart"/>
+      <w:r>
+        <w:rPr>
+          <w:rFonts w:ascii="Courier New" w:hAnsi="Courier New" w:cs="Courier New"/>
+          <w:sz w:val="20"/>
+          <w:szCs w:val="20"/>
+        </w:rPr>
+        <w:t>CountryName</w:t>
+      </w:r>
+      <w:proofErr w:type="spellEnd"/>
+      <w:r>
+        <w:rPr>
+          <w:rFonts w:ascii="Courier New" w:hAnsi="Courier New" w:cs="Courier New"/>
+          <w:sz w:val="20"/>
+          <w:szCs w:val="20"/>
+        </w:rPr>
+        <w:t xml:space="preserve"> </w:t>
       </w:r>
       <w:proofErr w:type="gramStart"/>
       <w:r>
@@ -43456,7 +44051,7 @@
           <w:sz w:val="20"/>
           <w:szCs w:val="20"/>
         </w:rPr>
-        <w:t>City(</w:t>
+        <w:t>{ protected</w:t>
       </w:r>
       <w:proofErr w:type="gramEnd"/>
       <w:r>
@@ -43465,7 +44060,7 @@
           <w:sz w:val="20"/>
           <w:szCs w:val="20"/>
         </w:rPr>
-        <w:t>string line)</w:t>
+        <w:t xml:space="preserve"> set; get; }</w:t>
       </w:r>
     </w:p>
     <w:p>
@@ -43473,39 +44068,33 @@
         <w:tabs>
           <w:tab w:val="left" w:pos="720"/>
         </w:tabs>
-        <w:rPr>
-          <w:rFonts w:ascii="Courier New" w:hAnsi="Courier New" w:cs="Courier New"/>
-          <w:sz w:val="20"/>
-          <w:szCs w:val="20"/>
-        </w:rPr>
-      </w:pPr>
-      <w:r>
-        <w:rPr>
-          <w:rFonts w:ascii="Courier New" w:hAnsi="Courier New" w:cs="Courier New"/>
-          <w:sz w:val="20"/>
-          <w:szCs w:val="20"/>
-        </w:rPr>
-        <w:t xml:space="preserve">        {</w:t>
-      </w:r>
+        <w:spacing w:line="240" w:lineRule="auto"/>
+        <w:rPr>
+          <w:rFonts w:ascii="Courier New" w:hAnsi="Courier New" w:cs="Courier New"/>
+          <w:sz w:val="20"/>
+          <w:szCs w:val="20"/>
+        </w:rPr>
+      </w:pPr>
     </w:p>
     <w:p>
       <w:pPr>
         <w:tabs>
           <w:tab w:val="left" w:pos="720"/>
         </w:tabs>
-        <w:rPr>
-          <w:rFonts w:ascii="Courier New" w:hAnsi="Courier New" w:cs="Courier New"/>
-          <w:sz w:val="20"/>
-          <w:szCs w:val="20"/>
-        </w:rPr>
-      </w:pPr>
-      <w:r>
-        <w:rPr>
-          <w:rFonts w:ascii="Courier New" w:hAnsi="Courier New" w:cs="Courier New"/>
-          <w:sz w:val="20"/>
-          <w:szCs w:val="20"/>
-        </w:rPr>
-        <w:t xml:space="preserve">            </w:t>
+        <w:spacing w:line="240" w:lineRule="auto"/>
+        <w:rPr>
+          <w:rFonts w:ascii="Courier New" w:hAnsi="Courier New" w:cs="Courier New"/>
+          <w:sz w:val="20"/>
+          <w:szCs w:val="20"/>
+        </w:rPr>
+      </w:pPr>
+      <w:r>
+        <w:rPr>
+          <w:rFonts w:ascii="Courier New" w:hAnsi="Courier New" w:cs="Courier New"/>
+          <w:sz w:val="20"/>
+          <w:szCs w:val="20"/>
+        </w:rPr>
+        <w:t xml:space="preserve">        public double Latitude </w:t>
       </w:r>
       <w:proofErr w:type="gramStart"/>
       <w:r>
@@ -43514,7 +44103,7 @@
           <w:sz w:val="20"/>
           <w:szCs w:val="20"/>
         </w:rPr>
-        <w:t>string[</w:t>
+        <w:t>{ protected</w:t>
       </w:r>
       <w:proofErr w:type="gramEnd"/>
       <w:r>
@@ -43523,25 +44112,7 @@
           <w:sz w:val="20"/>
           <w:szCs w:val="20"/>
         </w:rPr>
-        <w:t xml:space="preserve">] words = </w:t>
-      </w:r>
-      <w:proofErr w:type="spellStart"/>
-      <w:r>
-        <w:rPr>
-          <w:rFonts w:ascii="Courier New" w:hAnsi="Courier New" w:cs="Courier New"/>
-          <w:sz w:val="20"/>
-          <w:szCs w:val="20"/>
-        </w:rPr>
-        <w:t>line.Split</w:t>
-      </w:r>
-      <w:proofErr w:type="spellEnd"/>
-      <w:r>
-        <w:rPr>
-          <w:rFonts w:ascii="Courier New" w:hAnsi="Courier New" w:cs="Courier New"/>
-          <w:sz w:val="20"/>
-          <w:szCs w:val="20"/>
-        </w:rPr>
-        <w:t>(';');</w:t>
+        <w:t xml:space="preserve"> set; get; }</w:t>
       </w:r>
     </w:p>
     <w:p>
@@ -43549,55 +44120,41 @@
         <w:tabs>
           <w:tab w:val="left" w:pos="720"/>
         </w:tabs>
-        <w:rPr>
-          <w:rFonts w:ascii="Courier New" w:hAnsi="Courier New" w:cs="Courier New"/>
-          <w:sz w:val="20"/>
-          <w:szCs w:val="20"/>
-        </w:rPr>
-      </w:pPr>
-      <w:r>
-        <w:rPr>
-          <w:rFonts w:ascii="Courier New" w:hAnsi="Courier New" w:cs="Courier New"/>
-          <w:sz w:val="20"/>
-          <w:szCs w:val="20"/>
-        </w:rPr>
-        <w:t xml:space="preserve">            </w:t>
-      </w:r>
-      <w:proofErr w:type="spellStart"/>
-      <w:r>
-        <w:rPr>
-          <w:rFonts w:ascii="Courier New" w:hAnsi="Courier New" w:cs="Courier New"/>
-          <w:sz w:val="20"/>
-          <w:szCs w:val="20"/>
-        </w:rPr>
-        <w:t>Uuid</w:t>
-      </w:r>
-      <w:proofErr w:type="spellEnd"/>
-      <w:r>
-        <w:rPr>
-          <w:rFonts w:ascii="Courier New" w:hAnsi="Courier New" w:cs="Courier New"/>
-          <w:sz w:val="20"/>
-          <w:szCs w:val="20"/>
-        </w:rPr>
-        <w:t xml:space="preserve"> = </w:t>
-      </w:r>
-      <w:proofErr w:type="spellStart"/>
-      <w:r>
-        <w:rPr>
-          <w:rFonts w:ascii="Courier New" w:hAnsi="Courier New" w:cs="Courier New"/>
-          <w:sz w:val="20"/>
-          <w:szCs w:val="20"/>
-        </w:rPr>
-        <w:t>Guid.Parse</w:t>
-      </w:r>
-      <w:proofErr w:type="spellEnd"/>
-      <w:r>
-        <w:rPr>
-          <w:rFonts w:ascii="Courier New" w:hAnsi="Courier New" w:cs="Courier New"/>
-          <w:sz w:val="20"/>
-          <w:szCs w:val="20"/>
-        </w:rPr>
-        <w:t>(</w:t>
+        <w:spacing w:line="240" w:lineRule="auto"/>
+        <w:rPr>
+          <w:rFonts w:ascii="Courier New" w:hAnsi="Courier New" w:cs="Courier New"/>
+          <w:sz w:val="20"/>
+          <w:szCs w:val="20"/>
+        </w:rPr>
+      </w:pPr>
+      <w:r>
+        <w:rPr>
+          <w:rFonts w:ascii="Courier New" w:hAnsi="Courier New" w:cs="Courier New"/>
+          <w:sz w:val="20"/>
+          <w:szCs w:val="20"/>
+        </w:rPr>
+        <w:t xml:space="preserve">        </w:t>
+      </w:r>
+    </w:p>
+    <w:p>
+      <w:pPr>
+        <w:tabs>
+          <w:tab w:val="left" w:pos="720"/>
+        </w:tabs>
+        <w:spacing w:line="240" w:lineRule="auto"/>
+        <w:rPr>
+          <w:rFonts w:ascii="Courier New" w:hAnsi="Courier New" w:cs="Courier New"/>
+          <w:sz w:val="20"/>
+          <w:szCs w:val="20"/>
+        </w:rPr>
+      </w:pPr>
+      <w:r>
+        <w:rPr>
+          <w:rFonts w:ascii="Courier New" w:hAnsi="Courier New" w:cs="Courier New"/>
+          <w:sz w:val="20"/>
+          <w:szCs w:val="20"/>
+        </w:rPr>
+        <w:t xml:space="preserve">        public double Longitude </w:t>
       </w:r>
       <w:proofErr w:type="gramStart"/>
       <w:r>
@@ -43606,7 +44163,7 @@
           <w:sz w:val="20"/>
           <w:szCs w:val="20"/>
         </w:rPr>
-        <w:t>words[</w:t>
+        <w:t>{ protected</w:t>
       </w:r>
       <w:proofErr w:type="gramEnd"/>
       <w:r>
@@ -43615,7 +44172,7 @@
           <w:sz w:val="20"/>
           <w:szCs w:val="20"/>
         </w:rPr>
-        <w:t>0]);</w:t>
+        <w:t xml:space="preserve"> set; get; }</w:t>
       </w:r>
     </w:p>
     <w:p>
@@ -43623,458 +44180,20 @@
         <w:tabs>
           <w:tab w:val="left" w:pos="720"/>
         </w:tabs>
-        <w:rPr>
-          <w:rFonts w:ascii="Courier New" w:hAnsi="Courier New" w:cs="Courier New"/>
-          <w:sz w:val="20"/>
-          <w:szCs w:val="20"/>
-        </w:rPr>
-      </w:pPr>
-      <w:r>
-        <w:rPr>
-          <w:rFonts w:ascii="Courier New" w:hAnsi="Courier New" w:cs="Courier New"/>
-          <w:sz w:val="20"/>
-          <w:szCs w:val="20"/>
-        </w:rPr>
-        <w:t xml:space="preserve">            Name = </w:t>
-      </w:r>
-      <w:proofErr w:type="gramStart"/>
-      <w:r>
-        <w:rPr>
-          <w:rFonts w:ascii="Courier New" w:hAnsi="Courier New" w:cs="Courier New"/>
-          <w:sz w:val="20"/>
-          <w:szCs w:val="20"/>
-        </w:rPr>
-        <w:t>words[</w:t>
-      </w:r>
-      <w:proofErr w:type="gramEnd"/>
-      <w:r>
-        <w:rPr>
-          <w:rFonts w:ascii="Courier New" w:hAnsi="Courier New" w:cs="Courier New"/>
-          <w:sz w:val="20"/>
-          <w:szCs w:val="20"/>
-        </w:rPr>
-        <w:t>1];</w:t>
-      </w:r>
+        <w:spacing w:line="240" w:lineRule="auto"/>
+        <w:rPr>
+          <w:rFonts w:ascii="Courier New" w:hAnsi="Courier New" w:cs="Courier New"/>
+          <w:sz w:val="20"/>
+          <w:szCs w:val="20"/>
+        </w:rPr>
+      </w:pPr>
     </w:p>
     <w:p>
       <w:pPr>
         <w:tabs>
           <w:tab w:val="left" w:pos="720"/>
         </w:tabs>
-        <w:rPr>
-          <w:rFonts w:ascii="Courier New" w:hAnsi="Courier New" w:cs="Courier New"/>
-          <w:sz w:val="20"/>
-          <w:szCs w:val="20"/>
-        </w:rPr>
-      </w:pPr>
-      <w:r>
-        <w:rPr>
-          <w:rFonts w:ascii="Courier New" w:hAnsi="Courier New" w:cs="Courier New"/>
-          <w:sz w:val="20"/>
-          <w:szCs w:val="20"/>
-        </w:rPr>
-        <w:t xml:space="preserve">            </w:t>
-      </w:r>
-      <w:proofErr w:type="spellStart"/>
-      <w:r>
-        <w:rPr>
-          <w:rFonts w:ascii="Courier New" w:hAnsi="Courier New" w:cs="Courier New"/>
-          <w:sz w:val="20"/>
-          <w:szCs w:val="20"/>
-        </w:rPr>
-        <w:t>CountryName</w:t>
-      </w:r>
-      <w:proofErr w:type="spellEnd"/>
-      <w:r>
-        <w:rPr>
-          <w:rFonts w:ascii="Courier New" w:hAnsi="Courier New" w:cs="Courier New"/>
-          <w:sz w:val="20"/>
-          <w:szCs w:val="20"/>
-        </w:rPr>
-        <w:t xml:space="preserve"> = </w:t>
-      </w:r>
-      <w:proofErr w:type="gramStart"/>
-      <w:r>
-        <w:rPr>
-          <w:rFonts w:ascii="Courier New" w:hAnsi="Courier New" w:cs="Courier New"/>
-          <w:sz w:val="20"/>
-          <w:szCs w:val="20"/>
-        </w:rPr>
-        <w:t>words[</w:t>
-      </w:r>
-      <w:proofErr w:type="gramEnd"/>
-      <w:r>
-        <w:rPr>
-          <w:rFonts w:ascii="Courier New" w:hAnsi="Courier New" w:cs="Courier New"/>
-          <w:sz w:val="20"/>
-          <w:szCs w:val="20"/>
-        </w:rPr>
-        <w:t>2];</w:t>
-      </w:r>
-    </w:p>
-    <w:p>
-      <w:pPr>
-        <w:tabs>
-          <w:tab w:val="left" w:pos="720"/>
-        </w:tabs>
-        <w:rPr>
-          <w:rFonts w:ascii="Courier New" w:hAnsi="Courier New" w:cs="Courier New"/>
-          <w:sz w:val="20"/>
-          <w:szCs w:val="20"/>
-        </w:rPr>
-      </w:pPr>
-      <w:r>
-        <w:rPr>
-          <w:rFonts w:ascii="Courier New" w:hAnsi="Courier New" w:cs="Courier New"/>
-          <w:sz w:val="20"/>
-          <w:szCs w:val="20"/>
-        </w:rPr>
-        <w:t xml:space="preserve">            Latitude = </w:t>
-      </w:r>
-      <w:proofErr w:type="spellStart"/>
-      <w:r>
-        <w:rPr>
-          <w:rFonts w:ascii="Courier New" w:hAnsi="Courier New" w:cs="Courier New"/>
-          <w:sz w:val="20"/>
-          <w:szCs w:val="20"/>
-        </w:rPr>
-        <w:t>Double.Parse</w:t>
-      </w:r>
-      <w:proofErr w:type="spellEnd"/>
-      <w:r>
-        <w:rPr>
-          <w:rFonts w:ascii="Courier New" w:hAnsi="Courier New" w:cs="Courier New"/>
-          <w:sz w:val="20"/>
-          <w:szCs w:val="20"/>
-        </w:rPr>
-        <w:t>(</w:t>
-      </w:r>
-      <w:proofErr w:type="gramStart"/>
-      <w:r>
-        <w:rPr>
-          <w:rFonts w:ascii="Courier New" w:hAnsi="Courier New" w:cs="Courier New"/>
-          <w:sz w:val="20"/>
-          <w:szCs w:val="20"/>
-        </w:rPr>
-        <w:t>words[</w:t>
-      </w:r>
-      <w:proofErr w:type="gramEnd"/>
-      <w:r>
-        <w:rPr>
-          <w:rFonts w:ascii="Courier New" w:hAnsi="Courier New" w:cs="Courier New"/>
-          <w:sz w:val="20"/>
-          <w:szCs w:val="20"/>
-        </w:rPr>
-        <w:t>3]);</w:t>
-      </w:r>
-    </w:p>
-    <w:p>
-      <w:pPr>
-        <w:tabs>
-          <w:tab w:val="left" w:pos="720"/>
-        </w:tabs>
-        <w:rPr>
-          <w:rFonts w:ascii="Courier New" w:hAnsi="Courier New" w:cs="Courier New"/>
-          <w:sz w:val="20"/>
-          <w:szCs w:val="20"/>
-        </w:rPr>
-      </w:pPr>
-      <w:r>
-        <w:rPr>
-          <w:rFonts w:ascii="Courier New" w:hAnsi="Courier New" w:cs="Courier New"/>
-          <w:sz w:val="20"/>
-          <w:szCs w:val="20"/>
-        </w:rPr>
-        <w:t xml:space="preserve">            Longitude = </w:t>
-      </w:r>
-      <w:proofErr w:type="spellStart"/>
-      <w:r>
-        <w:rPr>
-          <w:rFonts w:ascii="Courier New" w:hAnsi="Courier New" w:cs="Courier New"/>
-          <w:sz w:val="20"/>
-          <w:szCs w:val="20"/>
-        </w:rPr>
-        <w:t>Double.Parse</w:t>
-      </w:r>
-      <w:proofErr w:type="spellEnd"/>
-      <w:r>
-        <w:rPr>
-          <w:rFonts w:ascii="Courier New" w:hAnsi="Courier New" w:cs="Courier New"/>
-          <w:sz w:val="20"/>
-          <w:szCs w:val="20"/>
-        </w:rPr>
-        <w:t>(</w:t>
-      </w:r>
-      <w:proofErr w:type="gramStart"/>
-      <w:r>
-        <w:rPr>
-          <w:rFonts w:ascii="Courier New" w:hAnsi="Courier New" w:cs="Courier New"/>
-          <w:sz w:val="20"/>
-          <w:szCs w:val="20"/>
-        </w:rPr>
-        <w:t>words[</w:t>
-      </w:r>
-      <w:proofErr w:type="gramEnd"/>
-      <w:r>
-        <w:rPr>
-          <w:rFonts w:ascii="Courier New" w:hAnsi="Courier New" w:cs="Courier New"/>
-          <w:sz w:val="20"/>
-          <w:szCs w:val="20"/>
-        </w:rPr>
-        <w:t>4]);</w:t>
-      </w:r>
-    </w:p>
-    <w:p>
-      <w:pPr>
-        <w:tabs>
-          <w:tab w:val="left" w:pos="720"/>
-        </w:tabs>
-        <w:rPr>
-          <w:rFonts w:ascii="Courier New" w:hAnsi="Courier New" w:cs="Courier New"/>
-          <w:sz w:val="20"/>
-          <w:szCs w:val="20"/>
-        </w:rPr>
-      </w:pPr>
-      <w:r>
-        <w:rPr>
-          <w:rFonts w:ascii="Courier New" w:hAnsi="Courier New" w:cs="Courier New"/>
-          <w:sz w:val="20"/>
-          <w:szCs w:val="20"/>
-        </w:rPr>
-        <w:t xml:space="preserve">            Population = Int32.Parse(</w:t>
-      </w:r>
-      <w:proofErr w:type="gramStart"/>
-      <w:r>
-        <w:rPr>
-          <w:rFonts w:ascii="Courier New" w:hAnsi="Courier New" w:cs="Courier New"/>
-          <w:sz w:val="20"/>
-          <w:szCs w:val="20"/>
-        </w:rPr>
-        <w:t>words[</w:t>
-      </w:r>
-      <w:proofErr w:type="gramEnd"/>
-      <w:r>
-        <w:rPr>
-          <w:rFonts w:ascii="Courier New" w:hAnsi="Courier New" w:cs="Courier New"/>
-          <w:sz w:val="20"/>
-          <w:szCs w:val="20"/>
-        </w:rPr>
-        <w:t>5]);</w:t>
-      </w:r>
-    </w:p>
-    <w:p>
-      <w:pPr>
-        <w:tabs>
-          <w:tab w:val="left" w:pos="720"/>
-        </w:tabs>
-        <w:rPr>
-          <w:rFonts w:ascii="Courier New" w:hAnsi="Courier New" w:cs="Courier New"/>
-          <w:sz w:val="20"/>
-          <w:szCs w:val="20"/>
-        </w:rPr>
-      </w:pPr>
-      <w:r>
-        <w:rPr>
-          <w:rFonts w:ascii="Courier New" w:hAnsi="Courier New" w:cs="Courier New"/>
-          <w:sz w:val="20"/>
-          <w:szCs w:val="20"/>
-        </w:rPr>
-        <w:t xml:space="preserve">        }</w:t>
-      </w:r>
-    </w:p>
-    <w:p>
-      <w:pPr>
-        <w:tabs>
-          <w:tab w:val="left" w:pos="720"/>
-        </w:tabs>
-        <w:rPr>
-          <w:rFonts w:ascii="Courier New" w:hAnsi="Courier New" w:cs="Courier New"/>
-          <w:sz w:val="20"/>
-          <w:szCs w:val="20"/>
-        </w:rPr>
-      </w:pPr>
-    </w:p>
-    <w:p>
-      <w:pPr>
-        <w:tabs>
-          <w:tab w:val="left" w:pos="720"/>
-        </w:tabs>
-        <w:rPr>
-          <w:rFonts w:ascii="Courier New" w:hAnsi="Courier New" w:cs="Courier New"/>
-          <w:sz w:val="20"/>
-          <w:szCs w:val="20"/>
-        </w:rPr>
-      </w:pPr>
-      <w:r>
-        <w:rPr>
-          <w:rFonts w:ascii="Courier New" w:hAnsi="Courier New" w:cs="Courier New"/>
-          <w:sz w:val="20"/>
-          <w:szCs w:val="20"/>
-        </w:rPr>
-        <w:t xml:space="preserve">        public string </w:t>
-      </w:r>
-      <w:proofErr w:type="spellStart"/>
-      <w:r>
-        <w:rPr>
-          <w:rFonts w:ascii="Courier New" w:hAnsi="Courier New" w:cs="Courier New"/>
-          <w:sz w:val="20"/>
-          <w:szCs w:val="20"/>
-        </w:rPr>
-        <w:t>CountryName</w:t>
-      </w:r>
-      <w:proofErr w:type="spellEnd"/>
-      <w:r>
-        <w:rPr>
-          <w:rFonts w:ascii="Courier New" w:hAnsi="Courier New" w:cs="Courier New"/>
-          <w:sz w:val="20"/>
-          <w:szCs w:val="20"/>
-        </w:rPr>
-        <w:t xml:space="preserve"> </w:t>
-      </w:r>
-      <w:proofErr w:type="gramStart"/>
-      <w:r>
-        <w:rPr>
-          <w:rFonts w:ascii="Courier New" w:hAnsi="Courier New" w:cs="Courier New"/>
-          <w:sz w:val="20"/>
-          <w:szCs w:val="20"/>
-        </w:rPr>
-        <w:t>{ protected</w:t>
-      </w:r>
-      <w:proofErr w:type="gramEnd"/>
-      <w:r>
-        <w:rPr>
-          <w:rFonts w:ascii="Courier New" w:hAnsi="Courier New" w:cs="Courier New"/>
-          <w:sz w:val="20"/>
-          <w:szCs w:val="20"/>
-        </w:rPr>
-        <w:t xml:space="preserve"> set; get; }</w:t>
-      </w:r>
-    </w:p>
-    <w:p>
-      <w:pPr>
-        <w:tabs>
-          <w:tab w:val="left" w:pos="720"/>
-        </w:tabs>
-        <w:rPr>
-          <w:rFonts w:ascii="Courier New" w:hAnsi="Courier New" w:cs="Courier New"/>
-          <w:sz w:val="20"/>
-          <w:szCs w:val="20"/>
-        </w:rPr>
-      </w:pPr>
-    </w:p>
-    <w:p>
-      <w:pPr>
-        <w:tabs>
-          <w:tab w:val="left" w:pos="720"/>
-        </w:tabs>
-        <w:rPr>
-          <w:rFonts w:ascii="Courier New" w:hAnsi="Courier New" w:cs="Courier New"/>
-          <w:sz w:val="20"/>
-          <w:szCs w:val="20"/>
-        </w:rPr>
-      </w:pPr>
-      <w:r>
-        <w:rPr>
-          <w:rFonts w:ascii="Courier New" w:hAnsi="Courier New" w:cs="Courier New"/>
-          <w:sz w:val="20"/>
-          <w:szCs w:val="20"/>
-        </w:rPr>
-        <w:t xml:space="preserve">        public double Latitude </w:t>
-      </w:r>
-      <w:proofErr w:type="gramStart"/>
-      <w:r>
-        <w:rPr>
-          <w:rFonts w:ascii="Courier New" w:hAnsi="Courier New" w:cs="Courier New"/>
-          <w:sz w:val="20"/>
-          <w:szCs w:val="20"/>
-        </w:rPr>
-        <w:t>{ protected</w:t>
-      </w:r>
-      <w:proofErr w:type="gramEnd"/>
-      <w:r>
-        <w:rPr>
-          <w:rFonts w:ascii="Courier New" w:hAnsi="Courier New" w:cs="Courier New"/>
-          <w:sz w:val="20"/>
-          <w:szCs w:val="20"/>
-        </w:rPr>
-        <w:t xml:space="preserve"> set; get; }</w:t>
-      </w:r>
-    </w:p>
-    <w:p>
-      <w:pPr>
-        <w:tabs>
-          <w:tab w:val="left" w:pos="720"/>
-        </w:tabs>
-        <w:rPr>
-          <w:rFonts w:ascii="Courier New" w:hAnsi="Courier New" w:cs="Courier New"/>
-          <w:sz w:val="20"/>
-          <w:szCs w:val="20"/>
-        </w:rPr>
-      </w:pPr>
-      <w:r>
-        <w:rPr>
-          <w:rFonts w:ascii="Courier New" w:hAnsi="Courier New" w:cs="Courier New"/>
-          <w:sz w:val="20"/>
-          <w:szCs w:val="20"/>
-        </w:rPr>
-        <w:t xml:space="preserve">        </w:t>
-      </w:r>
-    </w:p>
-    <w:p>
-      <w:pPr>
-        <w:tabs>
-          <w:tab w:val="left" w:pos="720"/>
-        </w:tabs>
-        <w:rPr>
-          <w:rFonts w:ascii="Courier New" w:hAnsi="Courier New" w:cs="Courier New"/>
-          <w:sz w:val="20"/>
-          <w:szCs w:val="20"/>
-        </w:rPr>
-      </w:pPr>
-      <w:r>
-        <w:rPr>
-          <w:rFonts w:ascii="Courier New" w:hAnsi="Courier New" w:cs="Courier New"/>
-          <w:sz w:val="20"/>
-          <w:szCs w:val="20"/>
-        </w:rPr>
-        <w:t xml:space="preserve">        public double Longitude </w:t>
-      </w:r>
-      <w:proofErr w:type="gramStart"/>
-      <w:r>
-        <w:rPr>
-          <w:rFonts w:ascii="Courier New" w:hAnsi="Courier New" w:cs="Courier New"/>
-          <w:sz w:val="20"/>
-          <w:szCs w:val="20"/>
-        </w:rPr>
-        <w:t>{ protected</w:t>
-      </w:r>
-      <w:proofErr w:type="gramEnd"/>
-      <w:r>
-        <w:rPr>
-          <w:rFonts w:ascii="Courier New" w:hAnsi="Courier New" w:cs="Courier New"/>
-          <w:sz w:val="20"/>
-          <w:szCs w:val="20"/>
-        </w:rPr>
-        <w:t xml:space="preserve"> set; get; }</w:t>
-      </w:r>
-    </w:p>
-    <w:p>
-      <w:pPr>
-        <w:tabs>
-          <w:tab w:val="left" w:pos="720"/>
-        </w:tabs>
-        <w:rPr>
-          <w:rFonts w:ascii="Courier New" w:hAnsi="Courier New" w:cs="Courier New"/>
-          <w:sz w:val="20"/>
-          <w:szCs w:val="20"/>
-        </w:rPr>
-      </w:pPr>
-    </w:p>
-    <w:p>
-      <w:pPr>
-        <w:tabs>
-          <w:tab w:val="left" w:pos="720"/>
-        </w:tabs>
+        <w:spacing w:line="240" w:lineRule="auto"/>
         <w:rPr>
           <w:rFonts w:ascii="Courier New" w:hAnsi="Courier New" w:cs="Courier New"/>
           <w:sz w:val="20"/>
@@ -44123,6 +44242,7 @@
         <w:tabs>
           <w:tab w:val="left" w:pos="720"/>
         </w:tabs>
+        <w:spacing w:line="240" w:lineRule="auto"/>
         <w:rPr>
           <w:rFonts w:ascii="Courier New" w:hAnsi="Courier New" w:cs="Courier New"/>
           <w:sz w:val="20"/>
@@ -44143,6 +44263,7 @@
         <w:tabs>
           <w:tab w:val="left" w:pos="720"/>
         </w:tabs>
+        <w:spacing w:line="240" w:lineRule="auto"/>
         <w:rPr>
           <w:rFonts w:ascii="Courier New" w:hAnsi="Courier New" w:cs="Courier New"/>
           <w:sz w:val="20"/>
@@ -44209,6 +44330,7 @@
         <w:tabs>
           <w:tab w:val="left" w:pos="720"/>
         </w:tabs>
+        <w:spacing w:line="240" w:lineRule="auto"/>
         <w:rPr>
           <w:rFonts w:ascii="Courier New" w:hAnsi="Courier New" w:cs="Courier New"/>
           <w:sz w:val="20"/>
@@ -44247,6 +44369,7 @@
         <w:tabs>
           <w:tab w:val="left" w:pos="720"/>
         </w:tabs>
+        <w:spacing w:line="240" w:lineRule="auto"/>
         <w:rPr>
           <w:rFonts w:ascii="Courier New" w:hAnsi="Courier New" w:cs="Courier New"/>
           <w:sz w:val="20"/>
@@ -44267,6 +44390,7 @@
         <w:tabs>
           <w:tab w:val="left" w:pos="720"/>
         </w:tabs>
+        <w:spacing w:line="240" w:lineRule="auto"/>
         <w:rPr>
           <w:rFonts w:ascii="Courier New" w:hAnsi="Courier New" w:cs="Courier New"/>
           <w:sz w:val="20"/>
@@ -44287,6 +44411,7 @@
         <w:tabs>
           <w:tab w:val="left" w:pos="720"/>
         </w:tabs>
+        <w:spacing w:line="240" w:lineRule="auto"/>
         <w:rPr>
           <w:rFonts w:ascii="Courier New" w:hAnsi="Courier New" w:cs="Courier New"/>
           <w:sz w:val="20"/>
@@ -44350,6 +44475,7 @@
         <w:tabs>
           <w:tab w:val="left" w:pos="720"/>
         </w:tabs>
+        <w:spacing w:line="240" w:lineRule="auto"/>
         <w:rPr>
           <w:rFonts w:ascii="Courier New" w:hAnsi="Courier New" w:cs="Courier New"/>
           <w:sz w:val="20"/>
@@ -44370,6 +44496,7 @@
         <w:tabs>
           <w:tab w:val="left" w:pos="720"/>
         </w:tabs>
+        <w:spacing w:line="240" w:lineRule="auto"/>
         <w:rPr>
           <w:rFonts w:ascii="Courier New" w:hAnsi="Courier New" w:cs="Courier New"/>
           <w:sz w:val="20"/>
@@ -44382,6 +44509,7 @@
         <w:tabs>
           <w:tab w:val="left" w:pos="720"/>
         </w:tabs>
+        <w:spacing w:line="240" w:lineRule="auto"/>
         <w:rPr>
           <w:rFonts w:ascii="Courier New" w:hAnsi="Courier New" w:cs="Courier New"/>
           <w:sz w:val="20"/>
@@ -44414,6 +44542,77 @@
         <w:tabs>
           <w:tab w:val="left" w:pos="720"/>
         </w:tabs>
+        <w:spacing w:line="240" w:lineRule="auto"/>
+        <w:rPr>
+          <w:rFonts w:ascii="Courier New" w:hAnsi="Courier New" w:cs="Courier New"/>
+          <w:sz w:val="20"/>
+          <w:szCs w:val="20"/>
+        </w:rPr>
+      </w:pPr>
+      <w:r>
+        <w:rPr>
+          <w:rFonts w:ascii="Courier New" w:hAnsi="Courier New" w:cs="Courier New"/>
+          <w:sz w:val="20"/>
+          <w:szCs w:val="20"/>
+        </w:rPr>
+        <w:t>{</w:t>
+      </w:r>
+    </w:p>
+    <w:p>
+      <w:pPr>
+        <w:tabs>
+          <w:tab w:val="left" w:pos="720"/>
+        </w:tabs>
+        <w:spacing w:line="240" w:lineRule="auto"/>
+        <w:rPr>
+          <w:rFonts w:ascii="Courier New" w:hAnsi="Courier New" w:cs="Courier New"/>
+          <w:sz w:val="20"/>
+          <w:szCs w:val="20"/>
+        </w:rPr>
+      </w:pPr>
+      <w:r>
+        <w:rPr>
+          <w:rFonts w:ascii="Courier New" w:hAnsi="Courier New" w:cs="Courier New"/>
+          <w:sz w:val="20"/>
+          <w:szCs w:val="20"/>
+        </w:rPr>
+        <w:t xml:space="preserve">    public class </w:t>
+      </w:r>
+      <w:proofErr w:type="gramStart"/>
+      <w:r>
+        <w:rPr>
+          <w:rFonts w:ascii="Courier New" w:hAnsi="Courier New" w:cs="Courier New"/>
+          <w:sz w:val="20"/>
+          <w:szCs w:val="20"/>
+        </w:rPr>
+        <w:t>Region :</w:t>
+      </w:r>
+      <w:proofErr w:type="gramEnd"/>
+      <w:r>
+        <w:rPr>
+          <w:rFonts w:ascii="Courier New" w:hAnsi="Courier New" w:cs="Courier New"/>
+          <w:sz w:val="20"/>
+          <w:szCs w:val="20"/>
+        </w:rPr>
+        <w:t xml:space="preserve"> </w:t>
+      </w:r>
+      <w:proofErr w:type="spellStart"/>
+      <w:r>
+        <w:rPr>
+          <w:rFonts w:ascii="Courier New" w:hAnsi="Courier New" w:cs="Courier New"/>
+          <w:sz w:val="20"/>
+          <w:szCs w:val="20"/>
+        </w:rPr>
+        <w:t>GeographyUnit</w:t>
+      </w:r>
+      <w:proofErr w:type="spellEnd"/>
+    </w:p>
+    <w:p>
+      <w:pPr>
+        <w:tabs>
+          <w:tab w:val="left" w:pos="720"/>
+        </w:tabs>
+        <w:spacing w:line="240" w:lineRule="auto"/>
         <w:rPr>
           <w:rFonts w:ascii="Courier New" w:hAnsi="Courier New" w:cs="Courier New"/>
           <w:sz w:val="20"/>
@@ -44427,7 +44626,7 @@
           <w:szCs w:val="20"/>
         </w:rPr>
         <w:lastRenderedPageBreak/>
-        <w:t>{</w:t>
+        <w:t xml:space="preserve">    {</w:t>
       </w:r>
     </w:p>
     <w:p>
@@ -44435,74 +44634,7 @@
         <w:tabs>
           <w:tab w:val="left" w:pos="720"/>
         </w:tabs>
-        <w:rPr>
-          <w:rFonts w:ascii="Courier New" w:hAnsi="Courier New" w:cs="Courier New"/>
-          <w:sz w:val="20"/>
-          <w:szCs w:val="20"/>
-        </w:rPr>
-      </w:pPr>
-      <w:r>
-        <w:rPr>
-          <w:rFonts w:ascii="Courier New" w:hAnsi="Courier New" w:cs="Courier New"/>
-          <w:sz w:val="20"/>
-          <w:szCs w:val="20"/>
-        </w:rPr>
-        <w:t xml:space="preserve">    public class </w:t>
-      </w:r>
-      <w:proofErr w:type="gramStart"/>
-      <w:r>
-        <w:rPr>
-          <w:rFonts w:ascii="Courier New" w:hAnsi="Courier New" w:cs="Courier New"/>
-          <w:sz w:val="20"/>
-          <w:szCs w:val="20"/>
-        </w:rPr>
-        <w:t>Region :</w:t>
-      </w:r>
-      <w:proofErr w:type="gramEnd"/>
-      <w:r>
-        <w:rPr>
-          <w:rFonts w:ascii="Courier New" w:hAnsi="Courier New" w:cs="Courier New"/>
-          <w:sz w:val="20"/>
-          <w:szCs w:val="20"/>
-        </w:rPr>
-        <w:t xml:space="preserve"> </w:t>
-      </w:r>
-      <w:proofErr w:type="spellStart"/>
-      <w:r>
-        <w:rPr>
-          <w:rFonts w:ascii="Courier New" w:hAnsi="Courier New" w:cs="Courier New"/>
-          <w:sz w:val="20"/>
-          <w:szCs w:val="20"/>
-        </w:rPr>
-        <w:t>GeographyUnit</w:t>
-      </w:r>
-      <w:proofErr w:type="spellEnd"/>
-    </w:p>
-    <w:p>
-      <w:pPr>
-        <w:tabs>
-          <w:tab w:val="left" w:pos="720"/>
-        </w:tabs>
-        <w:rPr>
-          <w:rFonts w:ascii="Courier New" w:hAnsi="Courier New" w:cs="Courier New"/>
-          <w:sz w:val="20"/>
-          <w:szCs w:val="20"/>
-        </w:rPr>
-      </w:pPr>
-      <w:r>
-        <w:rPr>
-          <w:rFonts w:ascii="Courier New" w:hAnsi="Courier New" w:cs="Courier New"/>
-          <w:sz w:val="20"/>
-          <w:szCs w:val="20"/>
-        </w:rPr>
-        <w:t xml:space="preserve">    {</w:t>
-      </w:r>
-    </w:p>
-    <w:p>
-      <w:pPr>
-        <w:tabs>
-          <w:tab w:val="left" w:pos="720"/>
-        </w:tabs>
+        <w:spacing w:line="240" w:lineRule="auto"/>
         <w:rPr>
           <w:rFonts w:ascii="Courier New" w:hAnsi="Courier New" w:cs="Courier New"/>
           <w:sz w:val="20"/>
@@ -44569,6 +44701,7 @@
         <w:tabs>
           <w:tab w:val="left" w:pos="720"/>
         </w:tabs>
+        <w:spacing w:line="240" w:lineRule="auto"/>
         <w:rPr>
           <w:rFonts w:ascii="Courier New" w:hAnsi="Courier New" w:cs="Courier New"/>
           <w:sz w:val="20"/>
@@ -44607,6 +44740,7 @@
         <w:tabs>
           <w:tab w:val="left" w:pos="720"/>
         </w:tabs>
+        <w:spacing w:line="240" w:lineRule="auto"/>
         <w:rPr>
           <w:rFonts w:ascii="Courier New" w:hAnsi="Courier New" w:cs="Courier New"/>
           <w:sz w:val="20"/>
@@ -44627,6 +44761,7 @@
         <w:tabs>
           <w:tab w:val="left" w:pos="720"/>
         </w:tabs>
+        <w:spacing w:line="240" w:lineRule="auto"/>
         <w:rPr>
           <w:rFonts w:ascii="Courier New" w:hAnsi="Courier New" w:cs="Courier New"/>
           <w:sz w:val="20"/>
@@ -44683,6 +44818,7 @@
         <w:tabs>
           <w:tab w:val="left" w:pos="720"/>
         </w:tabs>
+        <w:spacing w:line="240" w:lineRule="auto"/>
         <w:rPr>
           <w:rFonts w:ascii="Courier New" w:hAnsi="Courier New" w:cs="Courier New"/>
           <w:sz w:val="20"/>
@@ -44703,6 +44839,7 @@
         <w:tabs>
           <w:tab w:val="left" w:pos="720"/>
         </w:tabs>
+        <w:spacing w:line="240" w:lineRule="auto"/>
         <w:rPr>
           <w:rFonts w:ascii="Courier New" w:hAnsi="Courier New" w:cs="Courier New"/>
           <w:sz w:val="20"/>
@@ -44723,6 +44860,7 @@
         <w:tabs>
           <w:tab w:val="left" w:pos="720"/>
         </w:tabs>
+        <w:spacing w:line="240" w:lineRule="auto"/>
         <w:rPr>
           <w:rFonts w:ascii="Courier New" w:hAnsi="Courier New" w:cs="Courier New"/>
           <w:sz w:val="20"/>
@@ -44743,6 +44881,7 @@
         <w:tabs>
           <w:tab w:val="left" w:pos="720"/>
         </w:tabs>
+        <w:spacing w:line="240" w:lineRule="auto"/>
         <w:rPr>
           <w:rFonts w:ascii="Courier New" w:hAnsi="Courier New" w:cs="Courier New"/>
           <w:sz w:val="20"/>
@@ -44783,6 +44922,7 @@
         <w:tabs>
           <w:tab w:val="left" w:pos="720"/>
         </w:tabs>
+        <w:spacing w:line="240" w:lineRule="auto"/>
         <w:rPr>
           <w:rFonts w:ascii="Courier New" w:hAnsi="Courier New" w:cs="Courier New"/>
           <w:sz w:val="20"/>
@@ -44803,6 +44943,7 @@
         <w:tabs>
           <w:tab w:val="left" w:pos="720"/>
         </w:tabs>
+        <w:spacing w:line="240" w:lineRule="auto"/>
         <w:rPr>
           <w:rFonts w:ascii="Courier New" w:hAnsi="Courier New" w:cs="Courier New"/>
           <w:sz w:val="20"/>
@@ -44823,6 +44964,7 @@
         <w:tabs>
           <w:tab w:val="left" w:pos="720"/>
         </w:tabs>
+        <w:spacing w:line="240" w:lineRule="auto"/>
         <w:rPr>
           <w:rFonts w:ascii="Courier New" w:hAnsi="Courier New" w:cs="Courier New"/>
           <w:sz w:val="20"/>
@@ -44835,6 +44977,7 @@
         <w:tabs>
           <w:tab w:val="left" w:pos="720"/>
         </w:tabs>
+        <w:spacing w:line="240" w:lineRule="auto"/>
         <w:rPr>
           <w:rFonts w:ascii="Courier New" w:hAnsi="Courier New" w:cs="Courier New"/>
           <w:sz w:val="20"/>
@@ -44873,6 +45016,7 @@
         <w:tabs>
           <w:tab w:val="left" w:pos="720"/>
         </w:tabs>
+        <w:spacing w:line="240" w:lineRule="auto"/>
         <w:rPr>
           <w:rFonts w:ascii="Courier New" w:hAnsi="Courier New" w:cs="Courier New"/>
           <w:sz w:val="20"/>
@@ -44929,6 +45073,7 @@
         <w:tabs>
           <w:tab w:val="left" w:pos="720"/>
         </w:tabs>
+        <w:spacing w:line="240" w:lineRule="auto"/>
         <w:rPr>
           <w:rFonts w:ascii="Courier New" w:hAnsi="Courier New" w:cs="Courier New"/>
           <w:sz w:val="20"/>
@@ -44967,6 +45112,7 @@
         <w:tabs>
           <w:tab w:val="left" w:pos="720"/>
         </w:tabs>
+        <w:spacing w:line="240" w:lineRule="auto"/>
         <w:rPr>
           <w:rFonts w:ascii="Courier New" w:hAnsi="Courier New" w:cs="Courier New"/>
           <w:sz w:val="20"/>
@@ -44979,6 +45125,7 @@
         <w:tabs>
           <w:tab w:val="left" w:pos="720"/>
         </w:tabs>
+        <w:spacing w:line="240" w:lineRule="auto"/>
         <w:rPr>
           <w:rFonts w:ascii="Courier New" w:hAnsi="Courier New" w:cs="Courier New"/>
           <w:sz w:val="20"/>
@@ -44991,6 +45138,7 @@
         <w:tabs>
           <w:tab w:val="left" w:pos="720"/>
         </w:tabs>
+        <w:spacing w:line="240" w:lineRule="auto"/>
         <w:rPr>
           <w:rFonts w:ascii="Courier New" w:hAnsi="Courier New" w:cs="Courier New"/>
           <w:sz w:val="20"/>
@@ -45039,6 +45187,7 @@
         <w:tabs>
           <w:tab w:val="left" w:pos="720"/>
         </w:tabs>
+        <w:spacing w:line="240" w:lineRule="auto"/>
         <w:rPr>
           <w:rFonts w:ascii="Courier New" w:hAnsi="Courier New" w:cs="Courier New"/>
           <w:sz w:val="20"/>
@@ -45059,6 +45208,7 @@
         <w:tabs>
           <w:tab w:val="left" w:pos="720"/>
         </w:tabs>
+        <w:spacing w:line="240" w:lineRule="auto"/>
         <w:rPr>
           <w:rFonts w:ascii="Courier New" w:hAnsi="Courier New" w:cs="Courier New"/>
           <w:sz w:val="20"/>
@@ -45125,6 +45275,7 @@
         <w:tabs>
           <w:tab w:val="left" w:pos="720"/>
         </w:tabs>
+        <w:spacing w:line="240" w:lineRule="auto"/>
         <w:rPr>
           <w:rFonts w:ascii="Courier New" w:hAnsi="Courier New" w:cs="Courier New"/>
           <w:sz w:val="20"/>
@@ -45145,6 +45296,7 @@
         <w:tabs>
           <w:tab w:val="left" w:pos="720"/>
         </w:tabs>
+        <w:spacing w:line="240" w:lineRule="auto"/>
         <w:rPr>
           <w:rFonts w:ascii="Courier New" w:hAnsi="Courier New" w:cs="Courier New"/>
           <w:sz w:val="20"/>
@@ -45165,6 +45317,7 @@
         <w:tabs>
           <w:tab w:val="left" w:pos="720"/>
         </w:tabs>
+        <w:spacing w:line="240" w:lineRule="auto"/>
         <w:rPr>
           <w:rFonts w:ascii="Courier New" w:hAnsi="Courier New" w:cs="Courier New"/>
           <w:sz w:val="20"/>
@@ -45228,6 +45381,7 @@
         <w:tabs>
           <w:tab w:val="left" w:pos="720"/>
         </w:tabs>
+        <w:spacing w:line="240" w:lineRule="auto"/>
         <w:rPr>
           <w:rFonts w:ascii="Courier New" w:hAnsi="Courier New" w:cs="Courier New"/>
           <w:sz w:val="20"/>
@@ -45248,6 +45402,7 @@
         <w:tabs>
           <w:tab w:val="left" w:pos="720"/>
         </w:tabs>
+        <w:spacing w:line="240" w:lineRule="auto"/>
         <w:rPr>
           <w:rFonts w:ascii="Courier New" w:hAnsi="Courier New" w:cs="Courier New"/>
           <w:sz w:val="20"/>
@@ -45260,6 +45415,7 @@
         <w:tabs>
           <w:tab w:val="left" w:pos="720"/>
         </w:tabs>
+        <w:spacing w:line="240" w:lineRule="auto"/>
         <w:rPr>
           <w:rFonts w:ascii="Courier New" w:hAnsi="Courier New" w:cs="Courier New"/>
           <w:sz w:val="20"/>
@@ -45292,6 +45448,7 @@
         <w:tabs>
           <w:tab w:val="left" w:pos="720"/>
         </w:tabs>
+        <w:spacing w:line="240" w:lineRule="auto"/>
         <w:rPr>
           <w:rFonts w:ascii="Courier New" w:hAnsi="Courier New" w:cs="Courier New"/>
           <w:sz w:val="20"/>
@@ -45312,6 +45469,7 @@
         <w:tabs>
           <w:tab w:val="left" w:pos="720"/>
         </w:tabs>
+        <w:spacing w:line="240" w:lineRule="auto"/>
         <w:rPr>
           <w:rFonts w:ascii="Courier New" w:hAnsi="Courier New" w:cs="Courier New"/>
           <w:sz w:val="20"/>
@@ -45360,6 +45518,7 @@
         <w:tabs>
           <w:tab w:val="left" w:pos="720"/>
         </w:tabs>
+        <w:spacing w:line="240" w:lineRule="auto"/>
         <w:rPr>
           <w:rFonts w:ascii="Courier New" w:hAnsi="Courier New" w:cs="Courier New"/>
           <w:sz w:val="20"/>
@@ -45380,19 +45539,19 @@
         <w:tabs>
           <w:tab w:val="left" w:pos="720"/>
         </w:tabs>
-        <w:rPr>
-          <w:rFonts w:ascii="Courier New" w:hAnsi="Courier New" w:cs="Courier New"/>
-          <w:sz w:val="20"/>
-          <w:szCs w:val="20"/>
-        </w:rPr>
-      </w:pPr>
-      <w:r>
-        <w:rPr>
-          <w:rFonts w:ascii="Courier New" w:hAnsi="Courier New" w:cs="Courier New"/>
-          <w:sz w:val="20"/>
-          <w:szCs w:val="20"/>
-        </w:rPr>
-        <w:lastRenderedPageBreak/>
+        <w:spacing w:line="240" w:lineRule="auto"/>
+        <w:rPr>
+          <w:rFonts w:ascii="Courier New" w:hAnsi="Courier New" w:cs="Courier New"/>
+          <w:sz w:val="20"/>
+          <w:szCs w:val="20"/>
+        </w:rPr>
+      </w:pPr>
+      <w:r>
+        <w:rPr>
+          <w:rFonts w:ascii="Courier New" w:hAnsi="Courier New" w:cs="Courier New"/>
+          <w:sz w:val="20"/>
+          <w:szCs w:val="20"/>
+        </w:rPr>
         <w:t xml:space="preserve">        public </w:t>
       </w:r>
       <w:proofErr w:type="gramStart"/>
@@ -45447,6 +45606,7 @@
         <w:tabs>
           <w:tab w:val="left" w:pos="720"/>
         </w:tabs>
+        <w:spacing w:line="240" w:lineRule="auto"/>
         <w:rPr>
           <w:rFonts w:ascii="Courier New" w:hAnsi="Courier New" w:cs="Courier New"/>
           <w:sz w:val="20"/>
@@ -45485,6 +45645,7 @@
         <w:tabs>
           <w:tab w:val="left" w:pos="720"/>
         </w:tabs>
+        <w:spacing w:line="240" w:lineRule="auto"/>
         <w:rPr>
           <w:rFonts w:ascii="Courier New" w:hAnsi="Courier New" w:cs="Courier New"/>
           <w:sz w:val="20"/>
@@ -45505,18 +45666,20 @@
         <w:tabs>
           <w:tab w:val="left" w:pos="720"/>
         </w:tabs>
-        <w:rPr>
-          <w:rFonts w:ascii="Courier New" w:hAnsi="Courier New" w:cs="Courier New"/>
-          <w:sz w:val="20"/>
-          <w:szCs w:val="20"/>
-        </w:rPr>
-      </w:pPr>
-      <w:r>
-        <w:rPr>
-          <w:rFonts w:ascii="Courier New" w:hAnsi="Courier New" w:cs="Courier New"/>
-          <w:sz w:val="20"/>
-          <w:szCs w:val="20"/>
-        </w:rPr>
+        <w:spacing w:line="240" w:lineRule="auto"/>
+        <w:rPr>
+          <w:rFonts w:ascii="Courier New" w:hAnsi="Courier New" w:cs="Courier New"/>
+          <w:sz w:val="20"/>
+          <w:szCs w:val="20"/>
+        </w:rPr>
+      </w:pPr>
+      <w:r>
+        <w:rPr>
+          <w:rFonts w:ascii="Courier New" w:hAnsi="Courier New" w:cs="Courier New"/>
+          <w:sz w:val="20"/>
+          <w:szCs w:val="20"/>
+        </w:rPr>
+        <w:lastRenderedPageBreak/>
         <w:t xml:space="preserve">            </w:t>
       </w:r>
       <w:proofErr w:type="spellStart"/>
@@ -45561,6 +45724,7 @@
         <w:tabs>
           <w:tab w:val="left" w:pos="720"/>
         </w:tabs>
+        <w:spacing w:line="240" w:lineRule="auto"/>
         <w:rPr>
           <w:rFonts w:ascii="Courier New" w:hAnsi="Courier New" w:cs="Courier New"/>
           <w:sz w:val="20"/>
@@ -45581,6 +45745,7 @@
         <w:tabs>
           <w:tab w:val="left" w:pos="720"/>
         </w:tabs>
+        <w:spacing w:line="240" w:lineRule="auto"/>
         <w:rPr>
           <w:rFonts w:ascii="Courier New" w:hAnsi="Courier New" w:cs="Courier New"/>
           <w:sz w:val="20"/>
@@ -45601,6 +45766,7 @@
         <w:tabs>
           <w:tab w:val="left" w:pos="720"/>
         </w:tabs>
+        <w:spacing w:line="240" w:lineRule="auto"/>
         <w:rPr>
           <w:rFonts w:ascii="Courier New" w:hAnsi="Courier New" w:cs="Courier New"/>
           <w:sz w:val="20"/>
@@ -45621,6 +45787,7 @@
         <w:tabs>
           <w:tab w:val="left" w:pos="720"/>
         </w:tabs>
+        <w:spacing w:line="240" w:lineRule="auto"/>
         <w:rPr>
           <w:rFonts w:ascii="Courier New" w:hAnsi="Courier New" w:cs="Courier New"/>
           <w:sz w:val="20"/>
@@ -45677,6 +45844,7 @@
         <w:tabs>
           <w:tab w:val="left" w:pos="720"/>
         </w:tabs>
+        <w:spacing w:line="240" w:lineRule="auto"/>
         <w:rPr>
           <w:rFonts w:ascii="Courier New" w:hAnsi="Courier New" w:cs="Courier New"/>
           <w:sz w:val="20"/>
@@ -45697,6 +45865,7 @@
         <w:tabs>
           <w:tab w:val="left" w:pos="720"/>
         </w:tabs>
+        <w:spacing w:line="240" w:lineRule="auto"/>
         <w:rPr>
           <w:rFonts w:ascii="Courier New" w:hAnsi="Courier New" w:cs="Courier New"/>
           <w:sz w:val="20"/>
@@ -45717,6 +45886,7 @@
         <w:tabs>
           <w:tab w:val="left" w:pos="720"/>
         </w:tabs>
+        <w:spacing w:line="240" w:lineRule="auto"/>
         <w:rPr>
           <w:rFonts w:ascii="Courier New" w:hAnsi="Courier New" w:cs="Courier New"/>
           <w:sz w:val="20"/>
@@ -45729,6 +45899,7 @@
         <w:tabs>
           <w:tab w:val="left" w:pos="720"/>
         </w:tabs>
+        <w:spacing w:line="240" w:lineRule="auto"/>
         <w:rPr>
           <w:rFonts w:ascii="Courier New" w:hAnsi="Courier New" w:cs="Courier New"/>
           <w:sz w:val="20"/>
@@ -45767,6 +45938,7 @@
         <w:tabs>
           <w:tab w:val="left" w:pos="720"/>
         </w:tabs>
+        <w:spacing w:line="240" w:lineRule="auto"/>
         <w:rPr>
           <w:rFonts w:ascii="Courier New" w:hAnsi="Courier New" w:cs="Courier New"/>
           <w:sz w:val="20"/>
@@ -45823,6 +45995,7 @@
         <w:tabs>
           <w:tab w:val="left" w:pos="720"/>
         </w:tabs>
+        <w:spacing w:line="240" w:lineRule="auto"/>
         <w:rPr>
           <w:rFonts w:ascii="Courier New" w:hAnsi="Courier New" w:cs="Courier New"/>
           <w:sz w:val="20"/>
@@ -45861,6 +46034,7 @@
         <w:tabs>
           <w:tab w:val="left" w:pos="720"/>
         </w:tabs>
+        <w:spacing w:line="240" w:lineRule="auto"/>
         <w:rPr>
           <w:rFonts w:ascii="Courier New" w:hAnsi="Courier New" w:cs="Courier New"/>
           <w:sz w:val="20"/>
@@ -45873,6 +46047,7 @@
         <w:tabs>
           <w:tab w:val="left" w:pos="720"/>
         </w:tabs>
+        <w:spacing w:line="240" w:lineRule="auto"/>
         <w:rPr>
           <w:rFonts w:ascii="Courier New" w:hAnsi="Courier New" w:cs="Courier New"/>
           <w:sz w:val="20"/>
@@ -45921,6 +46096,7 @@
         <w:tabs>
           <w:tab w:val="left" w:pos="720"/>
         </w:tabs>
+        <w:spacing w:line="240" w:lineRule="auto"/>
         <w:rPr>
           <w:rFonts w:ascii="Courier New" w:hAnsi="Courier New" w:cs="Courier New"/>
           <w:sz w:val="20"/>
@@ -45941,6 +46117,7 @@
         <w:tabs>
           <w:tab w:val="left" w:pos="720"/>
         </w:tabs>
+        <w:spacing w:line="240" w:lineRule="auto"/>
         <w:rPr>
           <w:rFonts w:ascii="Courier New" w:hAnsi="Courier New" w:cs="Courier New"/>
           <w:sz w:val="20"/>
@@ -45989,6 +46166,7 @@
         <w:tabs>
           <w:tab w:val="left" w:pos="720"/>
         </w:tabs>
+        <w:spacing w:line="240" w:lineRule="auto"/>
         <w:rPr>
           <w:rFonts w:ascii="Courier New" w:hAnsi="Courier New" w:cs="Courier New"/>
           <w:sz w:val="20"/>
@@ -46047,6 +46225,7 @@
         <w:tabs>
           <w:tab w:val="left" w:pos="720"/>
         </w:tabs>
+        <w:spacing w:line="240" w:lineRule="auto"/>
         <w:rPr>
           <w:rFonts w:ascii="Courier New" w:hAnsi="Courier New" w:cs="Courier New"/>
           <w:sz w:val="20"/>
@@ -46067,6 +46246,7 @@
         <w:tabs>
           <w:tab w:val="left" w:pos="720"/>
         </w:tabs>
+        <w:spacing w:line="240" w:lineRule="auto"/>
         <w:rPr>
           <w:rFonts w:ascii="Courier New" w:hAnsi="Courier New" w:cs="Courier New"/>
           <w:sz w:val="20"/>
@@ -46087,6 +46267,7 @@
         <w:tabs>
           <w:tab w:val="left" w:pos="720"/>
         </w:tabs>
+        <w:spacing w:line="240" w:lineRule="auto"/>
         <w:rPr>
           <w:rFonts w:ascii="Courier New" w:hAnsi="Courier New" w:cs="Courier New"/>
           <w:sz w:val="20"/>
@@ -46150,6 +46331,7 @@
         <w:tabs>
           <w:tab w:val="left" w:pos="720"/>
         </w:tabs>
+        <w:spacing w:line="240" w:lineRule="auto"/>
         <w:rPr>
           <w:rFonts w:ascii="Courier New" w:hAnsi="Courier New" w:cs="Courier New"/>
           <w:sz w:val="20"/>
@@ -46170,6 +46352,7 @@
         <w:tabs>
           <w:tab w:val="left" w:pos="720"/>
         </w:tabs>
+        <w:spacing w:line="240" w:lineRule="auto"/>
         <w:rPr>
           <w:rFonts w:ascii="Courier New" w:hAnsi="Courier New" w:cs="Courier New"/>
           <w:sz w:val="20"/>
@@ -46210,6 +46393,7 @@
         <w:tabs>
           <w:tab w:val="left" w:pos="720"/>
         </w:tabs>
+        <w:spacing w:line="240" w:lineRule="auto"/>
         <w:rPr>
           <w:rFonts w:ascii="Courier New" w:hAnsi="Courier New" w:cs="Courier New"/>
           <w:sz w:val="20"/>
@@ -46222,6 +46406,7 @@
         <w:tabs>
           <w:tab w:val="left" w:pos="720"/>
         </w:tabs>
+        <w:spacing w:line="240" w:lineRule="auto"/>
         <w:rPr>
           <w:rFonts w:ascii="Courier New" w:hAnsi="Courier New" w:cs="Courier New"/>
           <w:sz w:val="20"/>
@@ -46254,6 +46439,7 @@
         <w:tabs>
           <w:tab w:val="left" w:pos="720"/>
         </w:tabs>
+        <w:spacing w:line="240" w:lineRule="auto"/>
         <w:rPr>
           <w:rFonts w:ascii="Courier New" w:hAnsi="Courier New" w:cs="Courier New"/>
           <w:sz w:val="20"/>
@@ -46274,6 +46460,7 @@
         <w:tabs>
           <w:tab w:val="left" w:pos="720"/>
         </w:tabs>
+        <w:spacing w:line="240" w:lineRule="auto"/>
         <w:rPr>
           <w:rFonts w:ascii="Courier New" w:hAnsi="Courier New" w:cs="Courier New"/>
           <w:sz w:val="20"/>
@@ -46322,6 +46509,7 @@
         <w:tabs>
           <w:tab w:val="left" w:pos="720"/>
         </w:tabs>
+        <w:spacing w:line="240" w:lineRule="auto"/>
         <w:rPr>
           <w:rFonts w:ascii="Courier New" w:hAnsi="Courier New" w:cs="Courier New"/>
           <w:sz w:val="20"/>
@@ -46342,6 +46530,7 @@
         <w:tabs>
           <w:tab w:val="left" w:pos="720"/>
         </w:tabs>
+        <w:spacing w:line="240" w:lineRule="auto"/>
         <w:rPr>
           <w:rFonts w:ascii="Courier New" w:hAnsi="Courier New" w:cs="Courier New"/>
           <w:sz w:val="20"/>
@@ -46408,6 +46597,7 @@
         <w:tabs>
           <w:tab w:val="left" w:pos="720"/>
         </w:tabs>
+        <w:spacing w:line="240" w:lineRule="auto"/>
         <w:rPr>
           <w:rFonts w:ascii="Courier New" w:hAnsi="Courier New" w:cs="Courier New"/>
           <w:sz w:val="20"/>
@@ -46428,6 +46618,127 @@
         <w:tabs>
           <w:tab w:val="left" w:pos="720"/>
         </w:tabs>
+        <w:spacing w:line="240" w:lineRule="auto"/>
+        <w:rPr>
+          <w:rFonts w:ascii="Courier New" w:hAnsi="Courier New" w:cs="Courier New"/>
+          <w:sz w:val="20"/>
+          <w:szCs w:val="20"/>
+        </w:rPr>
+      </w:pPr>
+      <w:r>
+        <w:rPr>
+          <w:rFonts w:ascii="Courier New" w:hAnsi="Courier New" w:cs="Courier New"/>
+          <w:sz w:val="20"/>
+          <w:szCs w:val="20"/>
+        </w:rPr>
+        <w:t xml:space="preserve">            </w:t>
+      </w:r>
+      <w:proofErr w:type="spellStart"/>
+      <w:r>
+        <w:rPr>
+          <w:rFonts w:ascii="Courier New" w:hAnsi="Courier New" w:cs="Courier New"/>
+          <w:sz w:val="20"/>
+          <w:szCs w:val="20"/>
+        </w:rPr>
+        <w:t>Uuid</w:t>
+      </w:r>
+      <w:proofErr w:type="spellEnd"/>
+      <w:r>
+        <w:rPr>
+          <w:rFonts w:ascii="Courier New" w:hAnsi="Courier New" w:cs="Courier New"/>
+          <w:sz w:val="20"/>
+          <w:szCs w:val="20"/>
+        </w:rPr>
+        <w:t xml:space="preserve"> = </w:t>
+      </w:r>
+      <w:proofErr w:type="spellStart"/>
+      <w:r>
+        <w:rPr>
+          <w:rFonts w:ascii="Courier New" w:hAnsi="Courier New" w:cs="Courier New"/>
+          <w:sz w:val="20"/>
+          <w:szCs w:val="20"/>
+        </w:rPr>
+        <w:t>uuid</w:t>
+      </w:r>
+      <w:proofErr w:type="spellEnd"/>
+      <w:r>
+        <w:rPr>
+          <w:rFonts w:ascii="Courier New" w:hAnsi="Courier New" w:cs="Courier New"/>
+          <w:sz w:val="20"/>
+          <w:szCs w:val="20"/>
+        </w:rPr>
+        <w:t>;</w:t>
+      </w:r>
+    </w:p>
+    <w:p>
+      <w:pPr>
+        <w:tabs>
+          <w:tab w:val="left" w:pos="720"/>
+        </w:tabs>
+        <w:spacing w:line="240" w:lineRule="auto"/>
+        <w:rPr>
+          <w:rFonts w:ascii="Courier New" w:hAnsi="Courier New" w:cs="Courier New"/>
+          <w:sz w:val="20"/>
+          <w:szCs w:val="20"/>
+        </w:rPr>
+      </w:pPr>
+      <w:r>
+        <w:rPr>
+          <w:rFonts w:ascii="Courier New" w:hAnsi="Courier New" w:cs="Courier New"/>
+          <w:sz w:val="20"/>
+          <w:szCs w:val="20"/>
+        </w:rPr>
+        <w:t xml:space="preserve">            Name = name;</w:t>
+      </w:r>
+    </w:p>
+    <w:p>
+      <w:pPr>
+        <w:tabs>
+          <w:tab w:val="left" w:pos="720"/>
+        </w:tabs>
+        <w:spacing w:line="240" w:lineRule="auto"/>
+        <w:rPr>
+          <w:rFonts w:ascii="Courier New" w:hAnsi="Courier New" w:cs="Courier New"/>
+          <w:sz w:val="20"/>
+          <w:szCs w:val="20"/>
+        </w:rPr>
+      </w:pPr>
+      <w:r>
+        <w:rPr>
+          <w:rFonts w:ascii="Courier New" w:hAnsi="Courier New" w:cs="Courier New"/>
+          <w:sz w:val="20"/>
+          <w:szCs w:val="20"/>
+        </w:rPr>
+        <w:t xml:space="preserve">            Countries = countries;</w:t>
+      </w:r>
+    </w:p>
+    <w:p>
+      <w:pPr>
+        <w:tabs>
+          <w:tab w:val="left" w:pos="720"/>
+        </w:tabs>
+        <w:spacing w:line="240" w:lineRule="auto"/>
+        <w:rPr>
+          <w:rFonts w:ascii="Courier New" w:hAnsi="Courier New" w:cs="Courier New"/>
+          <w:sz w:val="20"/>
+          <w:szCs w:val="20"/>
+        </w:rPr>
+      </w:pPr>
+      <w:r>
+        <w:rPr>
+          <w:rFonts w:ascii="Courier New" w:hAnsi="Courier New" w:cs="Courier New"/>
+          <w:sz w:val="20"/>
+          <w:szCs w:val="20"/>
+        </w:rPr>
+        <w:t xml:space="preserve">            Population = 0;</w:t>
+      </w:r>
+    </w:p>
+    <w:p>
+      <w:pPr>
+        <w:tabs>
+          <w:tab w:val="left" w:pos="720"/>
+        </w:tabs>
+        <w:spacing w:line="240" w:lineRule="auto"/>
         <w:rPr>
           <w:rFonts w:ascii="Courier New" w:hAnsi="Courier New" w:cs="Courier New"/>
           <w:sz w:val="20"/>
@@ -46443,6 +46754,45 @@
         <w:lastRenderedPageBreak/>
         <w:t xml:space="preserve">            </w:t>
       </w:r>
+    </w:p>
+    <w:p>
+      <w:pPr>
+        <w:tabs>
+          <w:tab w:val="left" w:pos="720"/>
+        </w:tabs>
+        <w:spacing w:line="240" w:lineRule="auto"/>
+        <w:rPr>
+          <w:rFonts w:ascii="Courier New" w:hAnsi="Courier New" w:cs="Courier New"/>
+          <w:sz w:val="20"/>
+          <w:szCs w:val="20"/>
+        </w:rPr>
+      </w:pPr>
+      <w:r>
+        <w:rPr>
+          <w:rFonts w:ascii="Courier New" w:hAnsi="Courier New" w:cs="Courier New"/>
+          <w:sz w:val="20"/>
+          <w:szCs w:val="20"/>
+        </w:rPr>
+        <w:t xml:space="preserve">            </w:t>
+      </w:r>
+      <w:proofErr w:type="gramStart"/>
+      <w:r>
+        <w:rPr>
+          <w:rFonts w:ascii="Courier New" w:hAnsi="Courier New" w:cs="Courier New"/>
+          <w:sz w:val="20"/>
+          <w:szCs w:val="20"/>
+        </w:rPr>
+        <w:t>foreach(</w:t>
+      </w:r>
+      <w:proofErr w:type="gramEnd"/>
+      <w:r>
+        <w:rPr>
+          <w:rFonts w:ascii="Courier New" w:hAnsi="Courier New" w:cs="Courier New"/>
+          <w:sz w:val="20"/>
+          <w:szCs w:val="20"/>
+        </w:rPr>
+        <w:t xml:space="preserve">Country </w:t>
+      </w:r>
       <w:proofErr w:type="spellStart"/>
       <w:r>
         <w:rPr>
@@ -46450,7 +46800,7 @@
           <w:sz w:val="20"/>
           <w:szCs w:val="20"/>
         </w:rPr>
-        <w:t>Uuid</w:t>
+        <w:t>country</w:t>
       </w:r>
       <w:proofErr w:type="spellEnd"/>
       <w:r>
@@ -46459,25 +46809,7 @@
           <w:sz w:val="20"/>
           <w:szCs w:val="20"/>
         </w:rPr>
-        <w:t xml:space="preserve"> = </w:t>
-      </w:r>
-      <w:proofErr w:type="spellStart"/>
-      <w:r>
-        <w:rPr>
-          <w:rFonts w:ascii="Courier New" w:hAnsi="Courier New" w:cs="Courier New"/>
-          <w:sz w:val="20"/>
-          <w:szCs w:val="20"/>
-        </w:rPr>
-        <w:t>uuid</w:t>
-      </w:r>
-      <w:proofErr w:type="spellEnd"/>
-      <w:r>
-        <w:rPr>
-          <w:rFonts w:ascii="Courier New" w:hAnsi="Courier New" w:cs="Courier New"/>
-          <w:sz w:val="20"/>
-          <w:szCs w:val="20"/>
-        </w:rPr>
-        <w:t>;</w:t>
+        <w:t xml:space="preserve"> in countries)</w:t>
       </w:r>
     </w:p>
     <w:p>
@@ -46485,19 +46817,20 @@
         <w:tabs>
           <w:tab w:val="left" w:pos="720"/>
         </w:tabs>
-        <w:rPr>
-          <w:rFonts w:ascii="Courier New" w:hAnsi="Courier New" w:cs="Courier New"/>
-          <w:sz w:val="20"/>
-          <w:szCs w:val="20"/>
-        </w:rPr>
-      </w:pPr>
-      <w:r>
-        <w:rPr>
-          <w:rFonts w:ascii="Courier New" w:hAnsi="Courier New" w:cs="Courier New"/>
-          <w:sz w:val="20"/>
-          <w:szCs w:val="20"/>
-        </w:rPr>
-        <w:t xml:space="preserve">            Name = name;</w:t>
+        <w:spacing w:line="240" w:lineRule="auto"/>
+        <w:rPr>
+          <w:rFonts w:ascii="Courier New" w:hAnsi="Courier New" w:cs="Courier New"/>
+          <w:sz w:val="20"/>
+          <w:szCs w:val="20"/>
+        </w:rPr>
+      </w:pPr>
+      <w:r>
+        <w:rPr>
+          <w:rFonts w:ascii="Courier New" w:hAnsi="Courier New" w:cs="Courier New"/>
+          <w:sz w:val="20"/>
+          <w:szCs w:val="20"/>
+        </w:rPr>
+        <w:t xml:space="preserve">            {</w:t>
       </w:r>
     </w:p>
     <w:p>
@@ -46505,142 +46838,7 @@
         <w:tabs>
           <w:tab w:val="left" w:pos="720"/>
         </w:tabs>
-        <w:rPr>
-          <w:rFonts w:ascii="Courier New" w:hAnsi="Courier New" w:cs="Courier New"/>
-          <w:sz w:val="20"/>
-          <w:szCs w:val="20"/>
-        </w:rPr>
-      </w:pPr>
-      <w:r>
-        <w:rPr>
-          <w:rFonts w:ascii="Courier New" w:hAnsi="Courier New" w:cs="Courier New"/>
-          <w:sz w:val="20"/>
-          <w:szCs w:val="20"/>
-        </w:rPr>
-        <w:t xml:space="preserve">            Countries = countries;</w:t>
-      </w:r>
-    </w:p>
-    <w:p>
-      <w:pPr>
-        <w:tabs>
-          <w:tab w:val="left" w:pos="720"/>
-        </w:tabs>
-        <w:rPr>
-          <w:rFonts w:ascii="Courier New" w:hAnsi="Courier New" w:cs="Courier New"/>
-          <w:sz w:val="20"/>
-          <w:szCs w:val="20"/>
-        </w:rPr>
-      </w:pPr>
-      <w:r>
-        <w:rPr>
-          <w:rFonts w:ascii="Courier New" w:hAnsi="Courier New" w:cs="Courier New"/>
-          <w:sz w:val="20"/>
-          <w:szCs w:val="20"/>
-        </w:rPr>
-        <w:t xml:space="preserve">            Population = 0;</w:t>
-      </w:r>
-    </w:p>
-    <w:p>
-      <w:pPr>
-        <w:tabs>
-          <w:tab w:val="left" w:pos="720"/>
-        </w:tabs>
-        <w:rPr>
-          <w:rFonts w:ascii="Courier New" w:hAnsi="Courier New" w:cs="Courier New"/>
-          <w:sz w:val="20"/>
-          <w:szCs w:val="20"/>
-        </w:rPr>
-      </w:pPr>
-      <w:r>
-        <w:rPr>
-          <w:rFonts w:ascii="Courier New" w:hAnsi="Courier New" w:cs="Courier New"/>
-          <w:sz w:val="20"/>
-          <w:szCs w:val="20"/>
-        </w:rPr>
-        <w:t xml:space="preserve">            </w:t>
-      </w:r>
-    </w:p>
-    <w:p>
-      <w:pPr>
-        <w:tabs>
-          <w:tab w:val="left" w:pos="720"/>
-        </w:tabs>
-        <w:rPr>
-          <w:rFonts w:ascii="Courier New" w:hAnsi="Courier New" w:cs="Courier New"/>
-          <w:sz w:val="20"/>
-          <w:szCs w:val="20"/>
-        </w:rPr>
-      </w:pPr>
-      <w:r>
-        <w:rPr>
-          <w:rFonts w:ascii="Courier New" w:hAnsi="Courier New" w:cs="Courier New"/>
-          <w:sz w:val="20"/>
-          <w:szCs w:val="20"/>
-        </w:rPr>
-        <w:t xml:space="preserve">            </w:t>
-      </w:r>
-      <w:proofErr w:type="gramStart"/>
-      <w:r>
-        <w:rPr>
-          <w:rFonts w:ascii="Courier New" w:hAnsi="Courier New" w:cs="Courier New"/>
-          <w:sz w:val="20"/>
-          <w:szCs w:val="20"/>
-        </w:rPr>
-        <w:t>foreach(</w:t>
-      </w:r>
-      <w:proofErr w:type="gramEnd"/>
-      <w:r>
-        <w:rPr>
-          <w:rFonts w:ascii="Courier New" w:hAnsi="Courier New" w:cs="Courier New"/>
-          <w:sz w:val="20"/>
-          <w:szCs w:val="20"/>
-        </w:rPr>
-        <w:t xml:space="preserve">Country </w:t>
-      </w:r>
-      <w:proofErr w:type="spellStart"/>
-      <w:r>
-        <w:rPr>
-          <w:rFonts w:ascii="Courier New" w:hAnsi="Courier New" w:cs="Courier New"/>
-          <w:sz w:val="20"/>
-          <w:szCs w:val="20"/>
-        </w:rPr>
-        <w:t>country</w:t>
-      </w:r>
-      <w:proofErr w:type="spellEnd"/>
-      <w:r>
-        <w:rPr>
-          <w:rFonts w:ascii="Courier New" w:hAnsi="Courier New" w:cs="Courier New"/>
-          <w:sz w:val="20"/>
-          <w:szCs w:val="20"/>
-        </w:rPr>
-        <w:t xml:space="preserve"> in countries)</w:t>
-      </w:r>
-    </w:p>
-    <w:p>
-      <w:pPr>
-        <w:tabs>
-          <w:tab w:val="left" w:pos="720"/>
-        </w:tabs>
-        <w:rPr>
-          <w:rFonts w:ascii="Courier New" w:hAnsi="Courier New" w:cs="Courier New"/>
-          <w:sz w:val="20"/>
-          <w:szCs w:val="20"/>
-        </w:rPr>
-      </w:pPr>
-      <w:r>
-        <w:rPr>
-          <w:rFonts w:ascii="Courier New" w:hAnsi="Courier New" w:cs="Courier New"/>
-          <w:sz w:val="20"/>
-          <w:szCs w:val="20"/>
-        </w:rPr>
-        <w:t xml:space="preserve">            {</w:t>
-      </w:r>
-    </w:p>
-    <w:p>
-      <w:pPr>
-        <w:tabs>
-          <w:tab w:val="left" w:pos="720"/>
-        </w:tabs>
+        <w:spacing w:line="240" w:lineRule="auto"/>
         <w:rPr>
           <w:rFonts w:ascii="Courier New" w:hAnsi="Courier New" w:cs="Courier New"/>
           <w:sz w:val="20"/>
@@ -46681,6 +46879,7 @@
         <w:tabs>
           <w:tab w:val="left" w:pos="720"/>
         </w:tabs>
+        <w:spacing w:line="240" w:lineRule="auto"/>
         <w:rPr>
           <w:rFonts w:ascii="Courier New" w:hAnsi="Courier New" w:cs="Courier New"/>
           <w:sz w:val="20"/>
@@ -46701,6 +46900,7 @@
         <w:tabs>
           <w:tab w:val="left" w:pos="720"/>
         </w:tabs>
+        <w:spacing w:line="240" w:lineRule="auto"/>
         <w:rPr>
           <w:rFonts w:ascii="Courier New" w:hAnsi="Courier New" w:cs="Courier New"/>
           <w:sz w:val="20"/>
@@ -46721,6 +46921,7 @@
         <w:tabs>
           <w:tab w:val="left" w:pos="720"/>
         </w:tabs>
+        <w:spacing w:line="240" w:lineRule="auto"/>
         <w:rPr>
           <w:rFonts w:ascii="Courier New" w:hAnsi="Courier New" w:cs="Courier New"/>
           <w:sz w:val="20"/>
@@ -46733,6 +46934,7 @@
         <w:tabs>
           <w:tab w:val="left" w:pos="720"/>
         </w:tabs>
+        <w:spacing w:line="240" w:lineRule="auto"/>
         <w:rPr>
           <w:rFonts w:ascii="Courier New" w:hAnsi="Courier New" w:cs="Courier New"/>
           <w:sz w:val="20"/>
@@ -46771,6 +46973,7 @@
         <w:tabs>
           <w:tab w:val="left" w:pos="720"/>
         </w:tabs>
+        <w:spacing w:line="240" w:lineRule="auto"/>
         <w:rPr>
           <w:rFonts w:ascii="Courier New" w:hAnsi="Courier New" w:cs="Courier New"/>
           <w:sz w:val="20"/>
@@ -46783,6 +46986,7 @@
         <w:tabs>
           <w:tab w:val="left" w:pos="720"/>
         </w:tabs>
+        <w:spacing w:line="240" w:lineRule="auto"/>
         <w:rPr>
           <w:rFonts w:ascii="Courier New" w:hAnsi="Courier New" w:cs="Courier New"/>
           <w:sz w:val="20"/>
@@ -46831,6 +47035,7 @@
         <w:tabs>
           <w:tab w:val="left" w:pos="720"/>
         </w:tabs>
+        <w:spacing w:line="240" w:lineRule="auto"/>
         <w:rPr>
           <w:rFonts w:ascii="Courier New" w:hAnsi="Courier New" w:cs="Courier New"/>
           <w:sz w:val="20"/>
@@ -46851,6 +47056,7 @@
         <w:tabs>
           <w:tab w:val="left" w:pos="720"/>
         </w:tabs>
+        <w:spacing w:line="240" w:lineRule="auto"/>
         <w:rPr>
           <w:rFonts w:ascii="Courier New" w:hAnsi="Courier New" w:cs="Courier New"/>
           <w:sz w:val="20"/>
@@ -46935,6 +47141,7 @@
         <w:tabs>
           <w:tab w:val="left" w:pos="720"/>
         </w:tabs>
+        <w:spacing w:line="240" w:lineRule="auto"/>
         <w:rPr>
           <w:rFonts w:ascii="Courier New" w:hAnsi="Courier New" w:cs="Courier New"/>
           <w:sz w:val="20"/>
@@ -46947,6 +47154,7 @@
         <w:tabs>
           <w:tab w:val="left" w:pos="720"/>
         </w:tabs>
+        <w:spacing w:line="240" w:lineRule="auto"/>
         <w:rPr>
           <w:rFonts w:ascii="Courier New" w:hAnsi="Courier New" w:cs="Courier New"/>
           <w:sz w:val="20"/>
@@ -47003,6 +47211,7 @@
         <w:tabs>
           <w:tab w:val="left" w:pos="720"/>
         </w:tabs>
+        <w:spacing w:line="240" w:lineRule="auto"/>
         <w:rPr>
           <w:rFonts w:ascii="Courier New" w:hAnsi="Courier New" w:cs="Courier New"/>
           <w:sz w:val="20"/>
@@ -47023,6 +47232,7 @@
         <w:tabs>
           <w:tab w:val="left" w:pos="720"/>
         </w:tabs>
+        <w:spacing w:line="240" w:lineRule="auto"/>
         <w:rPr>
           <w:rFonts w:ascii="Courier New" w:hAnsi="Courier New" w:cs="Courier New"/>
           <w:sz w:val="20"/>
@@ -47081,6 +47291,7 @@
         <w:tabs>
           <w:tab w:val="left" w:pos="720"/>
         </w:tabs>
+        <w:spacing w:line="240" w:lineRule="auto"/>
         <w:rPr>
           <w:rFonts w:ascii="Courier New" w:hAnsi="Courier New" w:cs="Courier New"/>
           <w:sz w:val="20"/>
@@ -47101,6 +47312,7 @@
         <w:tabs>
           <w:tab w:val="left" w:pos="720"/>
         </w:tabs>
+        <w:spacing w:line="240" w:lineRule="auto"/>
         <w:rPr>
           <w:rFonts w:ascii="Courier New" w:hAnsi="Courier New" w:cs="Courier New"/>
           <w:sz w:val="20"/>
@@ -47113,6 +47325,7 @@
         <w:tabs>
           <w:tab w:val="left" w:pos="720"/>
         </w:tabs>
+        <w:spacing w:line="240" w:lineRule="auto"/>
         <w:rPr>
           <w:rFonts w:ascii="Courier New" w:hAnsi="Courier New" w:cs="Courier New"/>
           <w:sz w:val="20"/>
@@ -47151,6 +47364,7 @@
         <w:tabs>
           <w:tab w:val="left" w:pos="720"/>
         </w:tabs>
+        <w:spacing w:line="240" w:lineRule="auto"/>
         <w:rPr>
           <w:rFonts w:ascii="Courier New" w:hAnsi="Courier New" w:cs="Courier New"/>
           <w:sz w:val="20"/>
@@ -47171,6 +47385,7 @@
         <w:tabs>
           <w:tab w:val="left" w:pos="720"/>
         </w:tabs>
+        <w:spacing w:line="240" w:lineRule="auto"/>
         <w:rPr>
           <w:rFonts w:ascii="Courier New" w:hAnsi="Courier New" w:cs="Courier New"/>
           <w:sz w:val="20"/>
@@ -47191,6 +47406,7 @@
         <w:tabs>
           <w:tab w:val="left" w:pos="720"/>
         </w:tabs>
+        <w:spacing w:line="240" w:lineRule="auto"/>
         <w:rPr>
           <w:rFonts w:ascii="Courier New" w:hAnsi="Courier New" w:cs="Courier New"/>
           <w:sz w:val="20"/>
@@ -47256,6 +47472,7 @@
         <w:tabs>
           <w:tab w:val="left" w:pos="720"/>
         </w:tabs>
+        <w:spacing w:line="240" w:lineRule="auto"/>
         <w:rPr>
           <w:rFonts w:ascii="Courier New" w:hAnsi="Courier New" w:cs="Courier New"/>
           <w:sz w:val="20"/>
@@ -47276,6 +47493,7 @@
         <w:tabs>
           <w:tab w:val="left" w:pos="720"/>
         </w:tabs>
+        <w:spacing w:line="240" w:lineRule="auto"/>
         <w:rPr>
           <w:rFonts w:ascii="Courier New" w:hAnsi="Courier New" w:cs="Courier New"/>
           <w:sz w:val="20"/>
@@ -47296,6 +47514,7 @@
         <w:tabs>
           <w:tab w:val="left" w:pos="720"/>
         </w:tabs>
+        <w:spacing w:line="240" w:lineRule="auto"/>
         <w:rPr>
           <w:rFonts w:ascii="Courier New" w:hAnsi="Courier New" w:cs="Courier New"/>
           <w:sz w:val="20"/>
@@ -47334,6 +47553,7 @@
         <w:tabs>
           <w:tab w:val="left" w:pos="720"/>
         </w:tabs>
+        <w:spacing w:line="240" w:lineRule="auto"/>
         <w:rPr>
           <w:rFonts w:ascii="Courier New" w:hAnsi="Courier New" w:cs="Courier New"/>
           <w:sz w:val="20"/>
@@ -47374,6 +47594,7 @@
         <w:tabs>
           <w:tab w:val="left" w:pos="720"/>
         </w:tabs>
+        <w:spacing w:line="240" w:lineRule="auto"/>
         <w:rPr>
           <w:rFonts w:ascii="Courier New" w:hAnsi="Courier New" w:cs="Courier New"/>
           <w:sz w:val="20"/>
@@ -47386,19 +47607,19 @@
         <w:tabs>
           <w:tab w:val="left" w:pos="720"/>
         </w:tabs>
-        <w:rPr>
-          <w:rFonts w:ascii="Courier New" w:hAnsi="Courier New" w:cs="Courier New"/>
-          <w:sz w:val="20"/>
-          <w:szCs w:val="20"/>
-        </w:rPr>
-      </w:pPr>
-      <w:r>
-        <w:rPr>
-          <w:rFonts w:ascii="Courier New" w:hAnsi="Courier New" w:cs="Courier New"/>
-          <w:sz w:val="20"/>
-          <w:szCs w:val="20"/>
-        </w:rPr>
-        <w:lastRenderedPageBreak/>
+        <w:spacing w:line="240" w:lineRule="auto"/>
+        <w:rPr>
+          <w:rFonts w:ascii="Courier New" w:hAnsi="Courier New" w:cs="Courier New"/>
+          <w:sz w:val="20"/>
+          <w:szCs w:val="20"/>
+        </w:rPr>
+      </w:pPr>
+      <w:r>
+        <w:rPr>
+          <w:rFonts w:ascii="Courier New" w:hAnsi="Courier New" w:cs="Courier New"/>
+          <w:sz w:val="20"/>
+          <w:szCs w:val="20"/>
+        </w:rPr>
         <w:t xml:space="preserve">namespace </w:t>
       </w:r>
       <w:proofErr w:type="spellStart"/>
@@ -47419,6 +47640,7 @@
         <w:tabs>
           <w:tab w:val="left" w:pos="720"/>
         </w:tabs>
+        <w:spacing w:line="240" w:lineRule="auto"/>
         <w:rPr>
           <w:rFonts w:ascii="Courier New" w:hAnsi="Courier New" w:cs="Courier New"/>
           <w:sz w:val="20"/>
@@ -47439,6 +47661,7 @@
         <w:tabs>
           <w:tab w:val="left" w:pos="720"/>
         </w:tabs>
+        <w:spacing w:line="240" w:lineRule="auto"/>
         <w:rPr>
           <w:rFonts w:ascii="Courier New" w:hAnsi="Courier New" w:cs="Courier New"/>
           <w:sz w:val="20"/>
@@ -47459,6 +47682,7 @@
         <w:tabs>
           <w:tab w:val="left" w:pos="720"/>
         </w:tabs>
+        <w:spacing w:line="240" w:lineRule="auto"/>
         <w:rPr>
           <w:rFonts w:ascii="Courier New" w:hAnsi="Courier New" w:cs="Courier New"/>
           <w:sz w:val="20"/>
@@ -47479,6 +47703,7 @@
         <w:tabs>
           <w:tab w:val="left" w:pos="720"/>
         </w:tabs>
+        <w:spacing w:line="240" w:lineRule="auto"/>
         <w:rPr>
           <w:rFonts w:ascii="Courier New" w:hAnsi="Courier New" w:cs="Courier New"/>
           <w:sz w:val="20"/>
@@ -47535,18 +47760,20 @@
         <w:tabs>
           <w:tab w:val="left" w:pos="720"/>
         </w:tabs>
-        <w:rPr>
-          <w:rFonts w:ascii="Courier New" w:hAnsi="Courier New" w:cs="Courier New"/>
-          <w:sz w:val="20"/>
-          <w:szCs w:val="20"/>
-        </w:rPr>
-      </w:pPr>
-      <w:r>
-        <w:rPr>
-          <w:rFonts w:ascii="Courier New" w:hAnsi="Courier New" w:cs="Courier New"/>
-          <w:sz w:val="20"/>
-          <w:szCs w:val="20"/>
-        </w:rPr>
+        <w:spacing w:line="240" w:lineRule="auto"/>
+        <w:rPr>
+          <w:rFonts w:ascii="Courier New" w:hAnsi="Courier New" w:cs="Courier New"/>
+          <w:sz w:val="20"/>
+          <w:szCs w:val="20"/>
+        </w:rPr>
+      </w:pPr>
+      <w:r>
+        <w:rPr>
+          <w:rFonts w:ascii="Courier New" w:hAnsi="Courier New" w:cs="Courier New"/>
+          <w:sz w:val="20"/>
+          <w:szCs w:val="20"/>
+        </w:rPr>
+        <w:lastRenderedPageBreak/>
         <w:t xml:space="preserve">        private static </w:t>
       </w:r>
       <w:proofErr w:type="spellStart"/>
@@ -47591,6 +47818,7 @@
         <w:tabs>
           <w:tab w:val="left" w:pos="720"/>
         </w:tabs>
+        <w:spacing w:line="240" w:lineRule="auto"/>
         <w:rPr>
           <w:rFonts w:ascii="Courier New" w:hAnsi="Courier New" w:cs="Courier New"/>
           <w:sz w:val="20"/>
@@ -47647,6 +47875,7 @@
         <w:tabs>
           <w:tab w:val="left" w:pos="720"/>
         </w:tabs>
+        <w:spacing w:line="240" w:lineRule="auto"/>
         <w:rPr>
           <w:rFonts w:ascii="Courier New" w:hAnsi="Courier New" w:cs="Courier New"/>
           <w:sz w:val="20"/>
@@ -47703,6 +47932,7 @@
         <w:tabs>
           <w:tab w:val="left" w:pos="720"/>
         </w:tabs>
+        <w:spacing w:line="240" w:lineRule="auto"/>
         <w:rPr>
           <w:rFonts w:ascii="Courier New" w:hAnsi="Courier New" w:cs="Courier New"/>
           <w:sz w:val="20"/>
@@ -47723,6 +47953,7 @@
         <w:tabs>
           <w:tab w:val="left" w:pos="720"/>
         </w:tabs>
+        <w:spacing w:line="240" w:lineRule="auto"/>
         <w:rPr>
           <w:rFonts w:ascii="Courier New" w:hAnsi="Courier New" w:cs="Courier New"/>
           <w:sz w:val="20"/>
@@ -47735,6 +47966,7 @@
         <w:tabs>
           <w:tab w:val="left" w:pos="720"/>
         </w:tabs>
+        <w:spacing w:line="240" w:lineRule="auto"/>
         <w:rPr>
           <w:rFonts w:ascii="Courier New" w:hAnsi="Courier New" w:cs="Courier New"/>
           <w:sz w:val="20"/>
@@ -47773,6 +48005,7 @@
         <w:tabs>
           <w:tab w:val="left" w:pos="720"/>
         </w:tabs>
+        <w:spacing w:line="240" w:lineRule="auto"/>
         <w:rPr>
           <w:rFonts w:ascii="Courier New" w:hAnsi="Courier New" w:cs="Courier New"/>
           <w:sz w:val="20"/>
@@ -47793,6 +48026,7 @@
         <w:tabs>
           <w:tab w:val="left" w:pos="720"/>
         </w:tabs>
+        <w:spacing w:line="240" w:lineRule="auto"/>
         <w:rPr>
           <w:rFonts w:ascii="Courier New" w:hAnsi="Courier New" w:cs="Courier New"/>
           <w:sz w:val="20"/>
@@ -47841,6 +48075,7 @@
         <w:tabs>
           <w:tab w:val="left" w:pos="720"/>
         </w:tabs>
+        <w:spacing w:line="240" w:lineRule="auto"/>
         <w:rPr>
           <w:rFonts w:ascii="Courier New" w:hAnsi="Courier New" w:cs="Courier New"/>
           <w:sz w:val="20"/>
@@ -47889,6 +48124,7 @@
         <w:tabs>
           <w:tab w:val="left" w:pos="720"/>
         </w:tabs>
+        <w:spacing w:line="240" w:lineRule="auto"/>
         <w:rPr>
           <w:rFonts w:ascii="Courier New" w:hAnsi="Courier New" w:cs="Courier New"/>
           <w:sz w:val="20"/>
@@ -47937,6 +48173,7 @@
         <w:tabs>
           <w:tab w:val="left" w:pos="720"/>
         </w:tabs>
+        <w:spacing w:line="240" w:lineRule="auto"/>
         <w:rPr>
           <w:rFonts w:ascii="Courier New" w:hAnsi="Courier New" w:cs="Courier New"/>
           <w:sz w:val="20"/>
@@ -47985,6 +48222,7 @@
         <w:tabs>
           <w:tab w:val="left" w:pos="720"/>
         </w:tabs>
+        <w:spacing w:line="240" w:lineRule="auto"/>
         <w:rPr>
           <w:rFonts w:ascii="Courier New" w:hAnsi="Courier New" w:cs="Courier New"/>
           <w:sz w:val="20"/>
@@ -48005,6 +48243,7 @@
         <w:tabs>
           <w:tab w:val="left" w:pos="720"/>
         </w:tabs>
+        <w:spacing w:line="240" w:lineRule="auto"/>
         <w:rPr>
           <w:rFonts w:ascii="Courier New" w:hAnsi="Courier New" w:cs="Courier New"/>
           <w:sz w:val="20"/>
@@ -48017,6 +48256,7 @@
         <w:tabs>
           <w:tab w:val="left" w:pos="720"/>
         </w:tabs>
+        <w:spacing w:line="240" w:lineRule="auto"/>
         <w:rPr>
           <w:rFonts w:ascii="Courier New" w:hAnsi="Courier New" w:cs="Courier New"/>
           <w:sz w:val="20"/>
@@ -48055,6 +48295,7 @@
         <w:tabs>
           <w:tab w:val="left" w:pos="720"/>
         </w:tabs>
+        <w:spacing w:line="240" w:lineRule="auto"/>
         <w:rPr>
           <w:rFonts w:ascii="Courier New" w:hAnsi="Courier New" w:cs="Courier New"/>
           <w:sz w:val="20"/>
@@ -48093,6 +48334,7 @@
         <w:tabs>
           <w:tab w:val="left" w:pos="720"/>
         </w:tabs>
+        <w:spacing w:line="240" w:lineRule="auto"/>
         <w:rPr>
           <w:rFonts w:ascii="Courier New" w:hAnsi="Courier New" w:cs="Courier New"/>
           <w:sz w:val="20"/>
@@ -48131,6 +48373,7 @@
         <w:tabs>
           <w:tab w:val="left" w:pos="720"/>
         </w:tabs>
+        <w:spacing w:line="240" w:lineRule="auto"/>
         <w:rPr>
           <w:rFonts w:ascii="Courier New" w:hAnsi="Courier New" w:cs="Courier New"/>
           <w:sz w:val="20"/>
@@ -48169,6 +48412,7 @@
         <w:tabs>
           <w:tab w:val="left" w:pos="720"/>
         </w:tabs>
+        <w:spacing w:line="240" w:lineRule="auto"/>
         <w:rPr>
           <w:rFonts w:ascii="Courier New" w:hAnsi="Courier New" w:cs="Courier New"/>
           <w:sz w:val="20"/>
@@ -48181,6 +48425,7 @@
         <w:tabs>
           <w:tab w:val="left" w:pos="720"/>
         </w:tabs>
+        <w:spacing w:line="240" w:lineRule="auto"/>
         <w:rPr>
           <w:rFonts w:ascii="Courier New" w:hAnsi="Courier New" w:cs="Courier New"/>
           <w:sz w:val="20"/>
@@ -48221,6 +48466,7 @@
         <w:tabs>
           <w:tab w:val="left" w:pos="720"/>
         </w:tabs>
+        <w:spacing w:line="240" w:lineRule="auto"/>
         <w:rPr>
           <w:rFonts w:ascii="Courier New" w:hAnsi="Courier New" w:cs="Courier New"/>
           <w:sz w:val="20"/>
@@ -48259,6 +48505,7 @@
         <w:tabs>
           <w:tab w:val="left" w:pos="720"/>
         </w:tabs>
+        <w:spacing w:line="240" w:lineRule="auto"/>
         <w:rPr>
           <w:rFonts w:ascii="Courier New" w:hAnsi="Courier New" w:cs="Courier New"/>
           <w:sz w:val="20"/>
@@ -48297,6 +48544,7 @@
         <w:tabs>
           <w:tab w:val="left" w:pos="720"/>
         </w:tabs>
+        <w:spacing w:line="240" w:lineRule="auto"/>
         <w:rPr>
           <w:rFonts w:ascii="Courier New" w:hAnsi="Courier New" w:cs="Courier New"/>
           <w:sz w:val="20"/>
@@ -48335,6 +48583,7 @@
         <w:tabs>
           <w:tab w:val="left" w:pos="720"/>
         </w:tabs>
+        <w:spacing w:line="240" w:lineRule="auto"/>
         <w:rPr>
           <w:rFonts w:ascii="Courier New" w:hAnsi="Courier New" w:cs="Courier New"/>
           <w:sz w:val="20"/>
@@ -48355,6 +48604,7 @@
         <w:tabs>
           <w:tab w:val="left" w:pos="720"/>
         </w:tabs>
+        <w:spacing w:line="240" w:lineRule="auto"/>
         <w:rPr>
           <w:rFonts w:ascii="Courier New" w:hAnsi="Courier New" w:cs="Courier New"/>
           <w:sz w:val="20"/>
@@ -48393,6 +48643,7 @@
         <w:tabs>
           <w:tab w:val="left" w:pos="720"/>
         </w:tabs>
+        <w:spacing w:line="240" w:lineRule="auto"/>
         <w:rPr>
           <w:rFonts w:ascii="Courier New" w:hAnsi="Courier New" w:cs="Courier New"/>
           <w:sz w:val="20"/>
@@ -48459,6 +48710,7 @@
         <w:tabs>
           <w:tab w:val="left" w:pos="720"/>
         </w:tabs>
+        <w:spacing w:line="240" w:lineRule="auto"/>
         <w:rPr>
           <w:rFonts w:ascii="Courier New" w:hAnsi="Courier New" w:cs="Courier New"/>
           <w:sz w:val="20"/>
@@ -48479,6 +48731,7 @@
         <w:tabs>
           <w:tab w:val="left" w:pos="720"/>
         </w:tabs>
+        <w:spacing w:line="240" w:lineRule="auto"/>
         <w:rPr>
           <w:rFonts w:ascii="Courier New" w:hAnsi="Courier New" w:cs="Courier New"/>
           <w:sz w:val="20"/>
@@ -48527,6 +48780,7 @@
         <w:tabs>
           <w:tab w:val="left" w:pos="720"/>
         </w:tabs>
+        <w:spacing w:line="240" w:lineRule="auto"/>
         <w:rPr>
           <w:rFonts w:ascii="Courier New" w:hAnsi="Courier New" w:cs="Courier New"/>
           <w:sz w:val="20"/>
@@ -48593,19 +48847,19 @@
         <w:tabs>
           <w:tab w:val="left" w:pos="720"/>
         </w:tabs>
-        <w:rPr>
-          <w:rFonts w:ascii="Courier New" w:hAnsi="Courier New" w:cs="Courier New"/>
-          <w:sz w:val="20"/>
-          <w:szCs w:val="20"/>
-        </w:rPr>
-      </w:pPr>
-      <w:r>
-        <w:rPr>
-          <w:rFonts w:ascii="Courier New" w:hAnsi="Courier New" w:cs="Courier New"/>
-          <w:sz w:val="20"/>
-          <w:szCs w:val="20"/>
-        </w:rPr>
-        <w:lastRenderedPageBreak/>
+        <w:spacing w:line="240" w:lineRule="auto"/>
+        <w:rPr>
+          <w:rFonts w:ascii="Courier New" w:hAnsi="Courier New" w:cs="Courier New"/>
+          <w:sz w:val="20"/>
+          <w:szCs w:val="20"/>
+        </w:rPr>
+      </w:pPr>
+      <w:r>
+        <w:rPr>
+          <w:rFonts w:ascii="Courier New" w:hAnsi="Courier New" w:cs="Courier New"/>
+          <w:sz w:val="20"/>
+          <w:szCs w:val="20"/>
+        </w:rPr>
         <w:t xml:space="preserve">                        </w:t>
       </w:r>
       <w:proofErr w:type="gramStart"/>
@@ -48642,6 +48896,7 @@
         <w:tabs>
           <w:tab w:val="left" w:pos="720"/>
         </w:tabs>
+        <w:spacing w:line="240" w:lineRule="auto"/>
         <w:rPr>
           <w:rFonts w:ascii="Courier New" w:hAnsi="Courier New" w:cs="Courier New"/>
           <w:sz w:val="20"/>
@@ -48690,6 +48945,7 @@
         <w:tabs>
           <w:tab w:val="left" w:pos="720"/>
         </w:tabs>
+        <w:spacing w:line="240" w:lineRule="auto"/>
         <w:rPr>
           <w:rFonts w:ascii="Courier New" w:hAnsi="Courier New" w:cs="Courier New"/>
           <w:sz w:val="20"/>
@@ -48746,6 +49002,7 @@
         <w:tabs>
           <w:tab w:val="left" w:pos="720"/>
         </w:tabs>
+        <w:spacing w:line="240" w:lineRule="auto"/>
         <w:rPr>
           <w:rFonts w:ascii="Courier New" w:hAnsi="Courier New" w:cs="Courier New"/>
           <w:sz w:val="20"/>
@@ -48766,6 +49023,7 @@
         <w:tabs>
           <w:tab w:val="left" w:pos="720"/>
         </w:tabs>
+        <w:spacing w:line="240" w:lineRule="auto"/>
         <w:rPr>
           <w:rFonts w:ascii="Courier New" w:hAnsi="Courier New" w:cs="Courier New"/>
           <w:sz w:val="20"/>
@@ -48778,6 +49036,7 @@
         <w:tabs>
           <w:tab w:val="left" w:pos="720"/>
         </w:tabs>
+        <w:spacing w:line="240" w:lineRule="auto"/>
         <w:rPr>
           <w:rFonts w:ascii="Courier New" w:hAnsi="Courier New" w:cs="Courier New"/>
           <w:sz w:val="20"/>
@@ -48816,6 +49075,7 @@
         <w:tabs>
           <w:tab w:val="left" w:pos="720"/>
         </w:tabs>
+        <w:spacing w:line="240" w:lineRule="auto"/>
         <w:rPr>
           <w:rFonts w:ascii="Courier New" w:hAnsi="Courier New" w:cs="Courier New"/>
           <w:sz w:val="20"/>
@@ -48836,18 +49096,20 @@
         <w:tabs>
           <w:tab w:val="left" w:pos="720"/>
         </w:tabs>
-        <w:rPr>
-          <w:rFonts w:ascii="Courier New" w:hAnsi="Courier New" w:cs="Courier New"/>
-          <w:sz w:val="20"/>
-          <w:szCs w:val="20"/>
-        </w:rPr>
-      </w:pPr>
-      <w:r>
-        <w:rPr>
-          <w:rFonts w:ascii="Courier New" w:hAnsi="Courier New" w:cs="Courier New"/>
-          <w:sz w:val="20"/>
-          <w:szCs w:val="20"/>
-        </w:rPr>
+        <w:spacing w:line="240" w:lineRule="auto"/>
+        <w:rPr>
+          <w:rFonts w:ascii="Courier New" w:hAnsi="Courier New" w:cs="Courier New"/>
+          <w:sz w:val="20"/>
+          <w:szCs w:val="20"/>
+        </w:rPr>
+      </w:pPr>
+      <w:r>
+        <w:rPr>
+          <w:rFonts w:ascii="Courier New" w:hAnsi="Courier New" w:cs="Courier New"/>
+          <w:sz w:val="20"/>
+          <w:szCs w:val="20"/>
+        </w:rPr>
+        <w:lastRenderedPageBreak/>
         <w:t xml:space="preserve">                "</w:t>
       </w:r>
       <w:proofErr w:type="spellStart"/>
@@ -48912,6 +49174,7 @@
         <w:tabs>
           <w:tab w:val="left" w:pos="720"/>
         </w:tabs>
+        <w:spacing w:line="240" w:lineRule="auto"/>
         <w:rPr>
           <w:rFonts w:ascii="Courier New" w:hAnsi="Courier New" w:cs="Courier New"/>
           <w:sz w:val="20"/>
@@ -48960,6 +49223,7 @@
         <w:tabs>
           <w:tab w:val="left" w:pos="720"/>
         </w:tabs>
+        <w:spacing w:line="240" w:lineRule="auto"/>
         <w:rPr>
           <w:rFonts w:ascii="Courier New" w:hAnsi="Courier New" w:cs="Courier New"/>
           <w:sz w:val="20"/>
@@ -49018,6 +49282,7 @@
         <w:tabs>
           <w:tab w:val="left" w:pos="720"/>
         </w:tabs>
+        <w:spacing w:line="240" w:lineRule="auto"/>
         <w:rPr>
           <w:rFonts w:ascii="Courier New" w:hAnsi="Courier New" w:cs="Courier New"/>
           <w:sz w:val="20"/>
@@ -49066,6 +49331,7 @@
         <w:tabs>
           <w:tab w:val="left" w:pos="720"/>
         </w:tabs>
+        <w:spacing w:line="240" w:lineRule="auto"/>
         <w:rPr>
           <w:rFonts w:ascii="Courier New" w:hAnsi="Courier New" w:cs="Courier New"/>
           <w:sz w:val="20"/>
@@ -49124,6 +49390,7 @@
         <w:tabs>
           <w:tab w:val="left" w:pos="720"/>
         </w:tabs>
+        <w:spacing w:line="240" w:lineRule="auto"/>
         <w:rPr>
           <w:rFonts w:ascii="Courier New" w:hAnsi="Courier New" w:cs="Courier New"/>
           <w:sz w:val="20"/>
@@ -49172,6 +49439,7 @@
         <w:tabs>
           <w:tab w:val="left" w:pos="720"/>
         </w:tabs>
+        <w:spacing w:line="240" w:lineRule="auto"/>
         <w:rPr>
           <w:rFonts w:ascii="Courier New" w:hAnsi="Courier New" w:cs="Courier New"/>
           <w:sz w:val="20"/>
@@ -49230,6 +49498,7 @@
         <w:tabs>
           <w:tab w:val="left" w:pos="720"/>
         </w:tabs>
+        <w:spacing w:line="240" w:lineRule="auto"/>
         <w:rPr>
           <w:rFonts w:ascii="Courier New" w:hAnsi="Courier New" w:cs="Courier New"/>
           <w:sz w:val="20"/>
@@ -49278,6 +49547,7 @@
         <w:tabs>
           <w:tab w:val="left" w:pos="720"/>
         </w:tabs>
+        <w:spacing w:line="240" w:lineRule="auto"/>
         <w:rPr>
           <w:rFonts w:ascii="Courier New" w:hAnsi="Courier New" w:cs="Courier New"/>
           <w:sz w:val="20"/>
@@ -49354,6 +49624,7 @@
         <w:tabs>
           <w:tab w:val="left" w:pos="720"/>
         </w:tabs>
+        <w:spacing w:line="240" w:lineRule="auto"/>
         <w:rPr>
           <w:rFonts w:ascii="Courier New" w:hAnsi="Courier New" w:cs="Courier New"/>
           <w:sz w:val="20"/>
@@ -49374,6 +49645,7 @@
         <w:tabs>
           <w:tab w:val="left" w:pos="720"/>
         </w:tabs>
+        <w:spacing w:line="240" w:lineRule="auto"/>
         <w:rPr>
           <w:rFonts w:ascii="Courier New" w:hAnsi="Courier New" w:cs="Courier New"/>
           <w:sz w:val="20"/>
@@ -49394,6 +49666,7 @@
         <w:tabs>
           <w:tab w:val="left" w:pos="720"/>
         </w:tabs>
+        <w:spacing w:line="240" w:lineRule="auto"/>
         <w:rPr>
           <w:rFonts w:ascii="Courier New" w:hAnsi="Courier New" w:cs="Courier New"/>
           <w:sz w:val="20"/>
@@ -49406,6 +49679,7 @@
         <w:tabs>
           <w:tab w:val="left" w:pos="720"/>
         </w:tabs>
+        <w:spacing w:line="240" w:lineRule="auto"/>
         <w:rPr>
           <w:rFonts w:ascii="Courier New" w:hAnsi="Courier New" w:cs="Courier New"/>
           <w:sz w:val="20"/>
@@ -49446,6 +49720,7 @@
         <w:tabs>
           <w:tab w:val="left" w:pos="720"/>
         </w:tabs>
+        <w:spacing w:line="240" w:lineRule="auto"/>
         <w:rPr>
           <w:rFonts w:ascii="Courier New" w:hAnsi="Courier New" w:cs="Courier New"/>
           <w:sz w:val="20"/>
@@ -49484,6 +49759,7 @@
         <w:tabs>
           <w:tab w:val="left" w:pos="720"/>
         </w:tabs>
+        <w:spacing w:line="240" w:lineRule="auto"/>
         <w:rPr>
           <w:rFonts w:ascii="Courier New" w:hAnsi="Courier New" w:cs="Courier New"/>
           <w:sz w:val="20"/>
@@ -49522,6 +49798,7 @@
         <w:tabs>
           <w:tab w:val="left" w:pos="720"/>
         </w:tabs>
+        <w:spacing w:line="240" w:lineRule="auto"/>
         <w:rPr>
           <w:rFonts w:ascii="Courier New" w:hAnsi="Courier New" w:cs="Courier New"/>
           <w:sz w:val="20"/>
@@ -49560,6 +49837,7 @@
         <w:tabs>
           <w:tab w:val="left" w:pos="720"/>
         </w:tabs>
+        <w:spacing w:line="240" w:lineRule="auto"/>
         <w:rPr>
           <w:rFonts w:ascii="Courier New" w:hAnsi="Courier New" w:cs="Courier New"/>
           <w:sz w:val="20"/>
@@ -49580,6 +49858,7 @@
         <w:tabs>
           <w:tab w:val="left" w:pos="720"/>
         </w:tabs>
+        <w:spacing w:line="240" w:lineRule="auto"/>
         <w:rPr>
           <w:rFonts w:ascii="Courier New" w:hAnsi="Courier New" w:cs="Courier New"/>
           <w:sz w:val="20"/>
@@ -49618,6 +49897,7 @@
         <w:tabs>
           <w:tab w:val="left" w:pos="720"/>
         </w:tabs>
+        <w:spacing w:line="240" w:lineRule="auto"/>
         <w:rPr>
           <w:rFonts w:ascii="Courier New" w:hAnsi="Courier New" w:cs="Courier New"/>
           <w:sz w:val="20"/>
@@ -49638,6 +49918,7 @@
         <w:tabs>
           <w:tab w:val="left" w:pos="720"/>
         </w:tabs>
+        <w:spacing w:line="240" w:lineRule="auto"/>
         <w:rPr>
           <w:rFonts w:ascii="Courier New" w:hAnsi="Courier New" w:cs="Courier New"/>
           <w:sz w:val="20"/>
@@ -49676,6 +49957,7 @@
         <w:tabs>
           <w:tab w:val="left" w:pos="720"/>
         </w:tabs>
+        <w:spacing w:line="240" w:lineRule="auto"/>
         <w:rPr>
           <w:rFonts w:ascii="Courier New" w:hAnsi="Courier New" w:cs="Courier New"/>
           <w:sz w:val="20"/>
@@ -49750,6 +50032,7 @@
         <w:tabs>
           <w:tab w:val="left" w:pos="720"/>
         </w:tabs>
+        <w:spacing w:line="240" w:lineRule="auto"/>
         <w:rPr>
           <w:rFonts w:ascii="Courier New" w:hAnsi="Courier New" w:cs="Courier New"/>
           <w:sz w:val="20"/>
@@ -49788,6 +50071,7 @@
         <w:tabs>
           <w:tab w:val="left" w:pos="720"/>
         </w:tabs>
+        <w:spacing w:line="240" w:lineRule="auto"/>
         <w:rPr>
           <w:rFonts w:ascii="Courier New" w:hAnsi="Courier New" w:cs="Courier New"/>
           <w:sz w:val="20"/>
@@ -49826,6 +50110,7 @@
         <w:tabs>
           <w:tab w:val="left" w:pos="720"/>
         </w:tabs>
+        <w:spacing w:line="240" w:lineRule="auto"/>
         <w:rPr>
           <w:rFonts w:ascii="Courier New" w:hAnsi="Courier New" w:cs="Courier New"/>
           <w:sz w:val="20"/>
@@ -49882,6 +50167,7 @@
         <w:tabs>
           <w:tab w:val="left" w:pos="720"/>
         </w:tabs>
+        <w:spacing w:line="240" w:lineRule="auto"/>
         <w:rPr>
           <w:rFonts w:ascii="Courier New" w:hAnsi="Courier New" w:cs="Courier New"/>
           <w:sz w:val="20"/>
@@ -49920,6 +50206,7 @@
         <w:tabs>
           <w:tab w:val="left" w:pos="720"/>
         </w:tabs>
+        <w:spacing w:line="240" w:lineRule="auto"/>
         <w:rPr>
           <w:rFonts w:ascii="Courier New" w:hAnsi="Courier New" w:cs="Courier New"/>
           <w:sz w:val="20"/>
@@ -49986,19 +50273,19 @@
         <w:tabs>
           <w:tab w:val="left" w:pos="720"/>
         </w:tabs>
-        <w:rPr>
-          <w:rFonts w:ascii="Courier New" w:hAnsi="Courier New" w:cs="Courier New"/>
-          <w:sz w:val="20"/>
-          <w:szCs w:val="20"/>
-        </w:rPr>
-      </w:pPr>
-      <w:r>
-        <w:rPr>
-          <w:rFonts w:ascii="Courier New" w:hAnsi="Courier New" w:cs="Courier New"/>
-          <w:sz w:val="20"/>
-          <w:szCs w:val="20"/>
-        </w:rPr>
-        <w:lastRenderedPageBreak/>
+        <w:spacing w:line="240" w:lineRule="auto"/>
+        <w:rPr>
+          <w:rFonts w:ascii="Courier New" w:hAnsi="Courier New" w:cs="Courier New"/>
+          <w:sz w:val="20"/>
+          <w:szCs w:val="20"/>
+        </w:rPr>
+      </w:pPr>
+      <w:r>
+        <w:rPr>
+          <w:rFonts w:ascii="Courier New" w:hAnsi="Courier New" w:cs="Courier New"/>
+          <w:sz w:val="20"/>
+          <w:szCs w:val="20"/>
+        </w:rPr>
         <w:t xml:space="preserve">                "Name" =&gt; </w:t>
       </w:r>
       <w:proofErr w:type="spellStart"/>
@@ -50025,6 +50312,7 @@
         <w:tabs>
           <w:tab w:val="left" w:pos="720"/>
         </w:tabs>
+        <w:spacing w:line="240" w:lineRule="auto"/>
         <w:rPr>
           <w:rFonts w:ascii="Courier New" w:hAnsi="Courier New" w:cs="Courier New"/>
           <w:sz w:val="20"/>
@@ -50091,6 +50379,7 @@
         <w:tabs>
           <w:tab w:val="left" w:pos="720"/>
         </w:tabs>
+        <w:spacing w:line="240" w:lineRule="auto"/>
         <w:rPr>
           <w:rFonts w:ascii="Courier New" w:hAnsi="Courier New" w:cs="Courier New"/>
           <w:sz w:val="20"/>
@@ -50111,6 +50400,7 @@
         <w:tabs>
           <w:tab w:val="left" w:pos="720"/>
         </w:tabs>
+        <w:spacing w:line="240" w:lineRule="auto"/>
         <w:rPr>
           <w:rFonts w:ascii="Courier New" w:hAnsi="Courier New" w:cs="Courier New"/>
           <w:sz w:val="20"/>
@@ -50131,6 +50421,7 @@
         <w:tabs>
           <w:tab w:val="left" w:pos="720"/>
         </w:tabs>
+        <w:spacing w:line="240" w:lineRule="auto"/>
         <w:rPr>
           <w:rFonts w:ascii="Courier New" w:hAnsi="Courier New" w:cs="Courier New"/>
           <w:sz w:val="20"/>
@@ -50169,6 +50460,7 @@
         <w:tabs>
           <w:tab w:val="left" w:pos="720"/>
         </w:tabs>
+        <w:spacing w:line="240" w:lineRule="auto"/>
         <w:rPr>
           <w:rFonts w:ascii="Courier New" w:hAnsi="Courier New" w:cs="Courier New"/>
           <w:sz w:val="20"/>
@@ -50189,6 +50481,7 @@
         <w:tabs>
           <w:tab w:val="left" w:pos="720"/>
         </w:tabs>
+        <w:spacing w:line="240" w:lineRule="auto"/>
         <w:rPr>
           <w:rFonts w:ascii="Courier New" w:hAnsi="Courier New" w:cs="Courier New"/>
           <w:sz w:val="20"/>
@@ -50247,6 +50540,7 @@
         <w:tabs>
           <w:tab w:val="left" w:pos="720"/>
         </w:tabs>
+        <w:spacing w:line="240" w:lineRule="auto"/>
         <w:rPr>
           <w:rFonts w:ascii="Courier New" w:hAnsi="Courier New" w:cs="Courier New"/>
           <w:sz w:val="20"/>
@@ -50313,6 +50607,7 @@
         <w:tabs>
           <w:tab w:val="left" w:pos="720"/>
         </w:tabs>
+        <w:spacing w:line="240" w:lineRule="auto"/>
         <w:rPr>
           <w:rFonts w:ascii="Courier New" w:hAnsi="Courier New" w:cs="Courier New"/>
           <w:sz w:val="20"/>
@@ -50353,18 +50648,20 @@
         <w:tabs>
           <w:tab w:val="left" w:pos="720"/>
         </w:tabs>
-        <w:rPr>
-          <w:rFonts w:ascii="Courier New" w:hAnsi="Courier New" w:cs="Courier New"/>
-          <w:sz w:val="20"/>
-          <w:szCs w:val="20"/>
-        </w:rPr>
-      </w:pPr>
-      <w:r>
-        <w:rPr>
-          <w:rFonts w:ascii="Courier New" w:hAnsi="Courier New" w:cs="Courier New"/>
-          <w:sz w:val="20"/>
-          <w:szCs w:val="20"/>
-        </w:rPr>
+        <w:spacing w:line="240" w:lineRule="auto"/>
+        <w:rPr>
+          <w:rFonts w:ascii="Courier New" w:hAnsi="Courier New" w:cs="Courier New"/>
+          <w:sz w:val="20"/>
+          <w:szCs w:val="20"/>
+        </w:rPr>
+      </w:pPr>
+      <w:r>
+        <w:rPr>
+          <w:rFonts w:ascii="Courier New" w:hAnsi="Courier New" w:cs="Courier New"/>
+          <w:sz w:val="20"/>
+          <w:szCs w:val="20"/>
+        </w:rPr>
+        <w:lastRenderedPageBreak/>
         <w:t xml:space="preserve">                                    </w:t>
       </w:r>
       <w:proofErr w:type="gramStart"/>
@@ -50409,6 +50706,7 @@
         <w:tabs>
           <w:tab w:val="left" w:pos="720"/>
         </w:tabs>
+        <w:spacing w:line="240" w:lineRule="auto"/>
         <w:rPr>
           <w:rFonts w:ascii="Courier New" w:hAnsi="Courier New" w:cs="Courier New"/>
           <w:sz w:val="20"/>
@@ -50485,6 +50783,7 @@
         <w:tabs>
           <w:tab w:val="left" w:pos="720"/>
         </w:tabs>
+        <w:spacing w:line="240" w:lineRule="auto"/>
         <w:rPr>
           <w:rFonts w:ascii="Courier New" w:hAnsi="Courier New" w:cs="Courier New"/>
           <w:sz w:val="20"/>
@@ -50561,6 +50860,7 @@
         <w:tabs>
           <w:tab w:val="left" w:pos="720"/>
         </w:tabs>
+        <w:spacing w:line="240" w:lineRule="auto"/>
         <w:rPr>
           <w:rFonts w:ascii="Courier New" w:hAnsi="Courier New" w:cs="Courier New"/>
           <w:sz w:val="20"/>
@@ -50581,6 +50881,7 @@
         <w:tabs>
           <w:tab w:val="left" w:pos="720"/>
         </w:tabs>
+        <w:spacing w:line="240" w:lineRule="auto"/>
         <w:rPr>
           <w:rFonts w:ascii="Courier New" w:hAnsi="Courier New" w:cs="Courier New"/>
           <w:sz w:val="20"/>
@@ -50601,6 +50902,7 @@
         <w:tabs>
           <w:tab w:val="left" w:pos="720"/>
         </w:tabs>
+        <w:spacing w:line="240" w:lineRule="auto"/>
         <w:rPr>
           <w:rFonts w:ascii="Courier New" w:hAnsi="Courier New" w:cs="Courier New"/>
           <w:sz w:val="20"/>
@@ -50613,6 +50915,7 @@
         <w:tabs>
           <w:tab w:val="left" w:pos="720"/>
         </w:tabs>
+        <w:spacing w:line="240" w:lineRule="auto"/>
         <w:rPr>
           <w:rFonts w:ascii="Courier New" w:hAnsi="Courier New" w:cs="Courier New"/>
           <w:sz w:val="20"/>
@@ -50653,6 +50956,7 @@
         <w:tabs>
           <w:tab w:val="left" w:pos="720"/>
         </w:tabs>
+        <w:spacing w:line="240" w:lineRule="auto"/>
         <w:rPr>
           <w:rFonts w:ascii="Courier New" w:hAnsi="Courier New" w:cs="Courier New"/>
           <w:sz w:val="20"/>
@@ -50691,6 +50995,7 @@
         <w:tabs>
           <w:tab w:val="left" w:pos="720"/>
         </w:tabs>
+        <w:spacing w:line="240" w:lineRule="auto"/>
         <w:rPr>
           <w:rFonts w:ascii="Courier New" w:hAnsi="Courier New" w:cs="Courier New"/>
           <w:sz w:val="20"/>
@@ -50729,6 +51034,7 @@
         <w:tabs>
           <w:tab w:val="left" w:pos="720"/>
         </w:tabs>
+        <w:spacing w:line="240" w:lineRule="auto"/>
         <w:rPr>
           <w:rFonts w:ascii="Courier New" w:hAnsi="Courier New" w:cs="Courier New"/>
           <w:sz w:val="20"/>
@@ -50767,6 +51073,7 @@
         <w:tabs>
           <w:tab w:val="left" w:pos="720"/>
         </w:tabs>
+        <w:spacing w:line="240" w:lineRule="auto"/>
         <w:rPr>
           <w:rFonts w:ascii="Courier New" w:hAnsi="Courier New" w:cs="Courier New"/>
           <w:sz w:val="20"/>
@@ -50787,6 +51094,7 @@
         <w:tabs>
           <w:tab w:val="left" w:pos="720"/>
         </w:tabs>
+        <w:spacing w:line="240" w:lineRule="auto"/>
         <w:rPr>
           <w:rFonts w:ascii="Courier New" w:hAnsi="Courier New" w:cs="Courier New"/>
           <w:sz w:val="20"/>
@@ -50825,6 +51133,7 @@
         <w:tabs>
           <w:tab w:val="left" w:pos="720"/>
         </w:tabs>
+        <w:spacing w:line="240" w:lineRule="auto"/>
         <w:rPr>
           <w:rFonts w:ascii="Courier New" w:hAnsi="Courier New" w:cs="Courier New"/>
           <w:sz w:val="20"/>
@@ -50845,6 +51154,7 @@
         <w:tabs>
           <w:tab w:val="left" w:pos="720"/>
         </w:tabs>
+        <w:spacing w:line="240" w:lineRule="auto"/>
         <w:rPr>
           <w:rFonts w:ascii="Courier New" w:hAnsi="Courier New" w:cs="Courier New"/>
           <w:sz w:val="20"/>
@@ -50883,6 +51193,7 @@
         <w:tabs>
           <w:tab w:val="left" w:pos="720"/>
         </w:tabs>
+        <w:spacing w:line="240" w:lineRule="auto"/>
         <w:rPr>
           <w:rFonts w:ascii="Courier New" w:hAnsi="Courier New" w:cs="Courier New"/>
           <w:sz w:val="20"/>
@@ -50939,6 +51250,7 @@
         <w:tabs>
           <w:tab w:val="left" w:pos="720"/>
         </w:tabs>
+        <w:spacing w:line="240" w:lineRule="auto"/>
         <w:rPr>
           <w:rFonts w:ascii="Courier New" w:hAnsi="Courier New" w:cs="Courier New"/>
           <w:sz w:val="20"/>
@@ -50977,6 +51289,7 @@
         <w:tabs>
           <w:tab w:val="left" w:pos="720"/>
         </w:tabs>
+        <w:spacing w:line="240" w:lineRule="auto"/>
         <w:rPr>
           <w:rFonts w:ascii="Courier New" w:hAnsi="Courier New" w:cs="Courier New"/>
           <w:sz w:val="20"/>
@@ -51033,6 +51346,7 @@
         <w:tabs>
           <w:tab w:val="left" w:pos="720"/>
         </w:tabs>
+        <w:spacing w:line="240" w:lineRule="auto"/>
         <w:rPr>
           <w:rFonts w:ascii="Courier New" w:hAnsi="Courier New" w:cs="Courier New"/>
           <w:sz w:val="20"/>
@@ -51071,6 +51385,7 @@
         <w:tabs>
           <w:tab w:val="left" w:pos="720"/>
         </w:tabs>
+        <w:spacing w:line="240" w:lineRule="auto"/>
         <w:rPr>
           <w:rFonts w:ascii="Courier New" w:hAnsi="Courier New" w:cs="Courier New"/>
           <w:sz w:val="20"/>
@@ -51137,6 +51452,7 @@
         <w:tabs>
           <w:tab w:val="left" w:pos="720"/>
         </w:tabs>
+        <w:spacing w:line="240" w:lineRule="auto"/>
         <w:rPr>
           <w:rFonts w:ascii="Courier New" w:hAnsi="Courier New" w:cs="Courier New"/>
           <w:sz w:val="20"/>
@@ -51175,6 +51491,7 @@
         <w:tabs>
           <w:tab w:val="left" w:pos="720"/>
         </w:tabs>
+        <w:spacing w:line="240" w:lineRule="auto"/>
         <w:rPr>
           <w:rFonts w:ascii="Courier New" w:hAnsi="Courier New" w:cs="Courier New"/>
           <w:sz w:val="20"/>
@@ -51241,6 +51558,7 @@
         <w:tabs>
           <w:tab w:val="left" w:pos="720"/>
         </w:tabs>
+        <w:spacing w:line="240" w:lineRule="auto"/>
         <w:rPr>
           <w:rFonts w:ascii="Courier New" w:hAnsi="Courier New" w:cs="Courier New"/>
           <w:sz w:val="20"/>
@@ -51261,6 +51579,7 @@
         <w:tabs>
           <w:tab w:val="left" w:pos="720"/>
         </w:tabs>
+        <w:spacing w:line="240" w:lineRule="auto"/>
         <w:rPr>
           <w:rFonts w:ascii="Courier New" w:hAnsi="Courier New" w:cs="Courier New"/>
           <w:sz w:val="20"/>
@@ -51281,6 +51600,7 @@
         <w:tabs>
           <w:tab w:val="left" w:pos="720"/>
         </w:tabs>
+        <w:spacing w:line="240" w:lineRule="auto"/>
         <w:rPr>
           <w:rFonts w:ascii="Courier New" w:hAnsi="Courier New" w:cs="Courier New"/>
           <w:sz w:val="20"/>
@@ -51319,19 +51639,19 @@
         <w:tabs>
           <w:tab w:val="left" w:pos="720"/>
         </w:tabs>
-        <w:rPr>
-          <w:rFonts w:ascii="Courier New" w:hAnsi="Courier New" w:cs="Courier New"/>
-          <w:sz w:val="20"/>
-          <w:szCs w:val="20"/>
-        </w:rPr>
-      </w:pPr>
-      <w:r>
-        <w:rPr>
-          <w:rFonts w:ascii="Courier New" w:hAnsi="Courier New" w:cs="Courier New"/>
-          <w:sz w:val="20"/>
-          <w:szCs w:val="20"/>
-        </w:rPr>
-        <w:lastRenderedPageBreak/>
+        <w:spacing w:line="240" w:lineRule="auto"/>
+        <w:rPr>
+          <w:rFonts w:ascii="Courier New" w:hAnsi="Courier New" w:cs="Courier New"/>
+          <w:sz w:val="20"/>
+          <w:szCs w:val="20"/>
+        </w:rPr>
+      </w:pPr>
+      <w:r>
+        <w:rPr>
+          <w:rFonts w:ascii="Courier New" w:hAnsi="Courier New" w:cs="Courier New"/>
+          <w:sz w:val="20"/>
+          <w:szCs w:val="20"/>
+        </w:rPr>
         <w:t xml:space="preserve">            {</w:t>
       </w:r>
     </w:p>
@@ -51340,6 +51660,7 @@
         <w:tabs>
           <w:tab w:val="left" w:pos="720"/>
         </w:tabs>
+        <w:spacing w:line="240" w:lineRule="auto"/>
         <w:rPr>
           <w:rFonts w:ascii="Courier New" w:hAnsi="Courier New" w:cs="Courier New"/>
           <w:sz w:val="20"/>
@@ -51416,6 +51737,7 @@
         <w:tabs>
           <w:tab w:val="left" w:pos="720"/>
         </w:tabs>
+        <w:spacing w:line="240" w:lineRule="auto"/>
         <w:rPr>
           <w:rFonts w:ascii="Courier New" w:hAnsi="Courier New" w:cs="Courier New"/>
           <w:sz w:val="20"/>
@@ -51456,6 +51778,7 @@
         <w:tabs>
           <w:tab w:val="left" w:pos="720"/>
         </w:tabs>
+        <w:spacing w:line="240" w:lineRule="auto"/>
         <w:rPr>
           <w:rFonts w:ascii="Courier New" w:hAnsi="Courier New" w:cs="Courier New"/>
           <w:sz w:val="20"/>
@@ -51512,6 +51835,7 @@
         <w:tabs>
           <w:tab w:val="left" w:pos="720"/>
         </w:tabs>
+        <w:spacing w:line="240" w:lineRule="auto"/>
         <w:rPr>
           <w:rFonts w:ascii="Courier New" w:hAnsi="Courier New" w:cs="Courier New"/>
           <w:sz w:val="20"/>
@@ -51552,6 +51876,7 @@
         <w:tabs>
           <w:tab w:val="left" w:pos="720"/>
         </w:tabs>
+        <w:spacing w:line="240" w:lineRule="auto"/>
         <w:rPr>
           <w:rFonts w:ascii="Courier New" w:hAnsi="Courier New" w:cs="Courier New"/>
           <w:sz w:val="20"/>
@@ -51618,6 +51943,7 @@
         <w:tabs>
           <w:tab w:val="left" w:pos="720"/>
         </w:tabs>
+        <w:spacing w:line="240" w:lineRule="auto"/>
         <w:rPr>
           <w:rFonts w:ascii="Courier New" w:hAnsi="Courier New" w:cs="Courier New"/>
           <w:sz w:val="20"/>
@@ -51694,6 +52020,7 @@
         <w:tabs>
           <w:tab w:val="left" w:pos="720"/>
         </w:tabs>
+        <w:spacing w:line="240" w:lineRule="auto"/>
         <w:rPr>
           <w:rFonts w:ascii="Courier New" w:hAnsi="Courier New" w:cs="Courier New"/>
           <w:sz w:val="20"/>
@@ -51714,6 +52041,7 @@
         <w:tabs>
           <w:tab w:val="left" w:pos="720"/>
         </w:tabs>
+        <w:spacing w:line="240" w:lineRule="auto"/>
         <w:rPr>
           <w:rFonts w:ascii="Courier New" w:hAnsi="Courier New" w:cs="Courier New"/>
           <w:sz w:val="20"/>
@@ -51734,6 +52062,7 @@
         <w:tabs>
           <w:tab w:val="left" w:pos="720"/>
         </w:tabs>
+        <w:spacing w:line="240" w:lineRule="auto"/>
         <w:rPr>
           <w:rFonts w:ascii="Courier New" w:hAnsi="Courier New" w:cs="Courier New"/>
           <w:sz w:val="20"/>
@@ -51746,6 +52075,7 @@
         <w:tabs>
           <w:tab w:val="left" w:pos="720"/>
         </w:tabs>
+        <w:spacing w:line="240" w:lineRule="auto"/>
         <w:rPr>
           <w:rFonts w:ascii="Courier New" w:hAnsi="Courier New" w:cs="Courier New"/>
           <w:sz w:val="20"/>
@@ -51812,18 +52142,20 @@
         <w:tabs>
           <w:tab w:val="left" w:pos="720"/>
         </w:tabs>
-        <w:rPr>
-          <w:rFonts w:ascii="Courier New" w:hAnsi="Courier New" w:cs="Courier New"/>
-          <w:sz w:val="20"/>
-          <w:szCs w:val="20"/>
-        </w:rPr>
-      </w:pPr>
-      <w:r>
-        <w:rPr>
-          <w:rFonts w:ascii="Courier New" w:hAnsi="Courier New" w:cs="Courier New"/>
-          <w:sz w:val="20"/>
-          <w:szCs w:val="20"/>
-        </w:rPr>
+        <w:spacing w:line="240" w:lineRule="auto"/>
+        <w:rPr>
+          <w:rFonts w:ascii="Courier New" w:hAnsi="Courier New" w:cs="Courier New"/>
+          <w:sz w:val="20"/>
+          <w:szCs w:val="20"/>
+        </w:rPr>
+      </w:pPr>
+      <w:r>
+        <w:rPr>
+          <w:rFonts w:ascii="Courier New" w:hAnsi="Courier New" w:cs="Courier New"/>
+          <w:sz w:val="20"/>
+          <w:szCs w:val="20"/>
+        </w:rPr>
+        <w:lastRenderedPageBreak/>
         <w:t xml:space="preserve">        {</w:t>
       </w:r>
     </w:p>
@@ -51832,6 +52164,7 @@
         <w:tabs>
           <w:tab w:val="left" w:pos="720"/>
         </w:tabs>
+        <w:spacing w:line="240" w:lineRule="auto"/>
         <w:rPr>
           <w:rFonts w:ascii="Courier New" w:hAnsi="Courier New" w:cs="Courier New"/>
           <w:sz w:val="20"/>
@@ -51888,6 +52221,7 @@
         <w:tabs>
           <w:tab w:val="left" w:pos="720"/>
         </w:tabs>
+        <w:spacing w:line="240" w:lineRule="auto"/>
         <w:rPr>
           <w:rFonts w:ascii="Courier New" w:hAnsi="Courier New" w:cs="Courier New"/>
           <w:sz w:val="20"/>
@@ -51900,6 +52234,7 @@
         <w:tabs>
           <w:tab w:val="left" w:pos="720"/>
         </w:tabs>
+        <w:spacing w:line="240" w:lineRule="auto"/>
         <w:rPr>
           <w:rFonts w:ascii="Courier New" w:hAnsi="Courier New" w:cs="Courier New"/>
           <w:sz w:val="20"/>
@@ -51938,6 +52273,7 @@
         <w:tabs>
           <w:tab w:val="left" w:pos="720"/>
         </w:tabs>
+        <w:spacing w:line="240" w:lineRule="auto"/>
         <w:rPr>
           <w:rFonts w:ascii="Courier New" w:hAnsi="Courier New" w:cs="Courier New"/>
           <w:sz w:val="20"/>
@@ -51996,6 +52332,7 @@
         <w:tabs>
           <w:tab w:val="left" w:pos="720"/>
         </w:tabs>
+        <w:spacing w:line="240" w:lineRule="auto"/>
         <w:rPr>
           <w:rFonts w:ascii="Courier New" w:hAnsi="Courier New" w:cs="Courier New"/>
           <w:sz w:val="20"/>
@@ -52054,6 +52391,7 @@
         <w:tabs>
           <w:tab w:val="left" w:pos="720"/>
         </w:tabs>
+        <w:spacing w:line="240" w:lineRule="auto"/>
         <w:rPr>
           <w:rFonts w:ascii="Courier New" w:hAnsi="Courier New" w:cs="Courier New"/>
           <w:sz w:val="20"/>
@@ -52074,6 +52412,7 @@
         <w:tabs>
           <w:tab w:val="left" w:pos="720"/>
         </w:tabs>
+        <w:spacing w:line="240" w:lineRule="auto"/>
         <w:rPr>
           <w:rFonts w:ascii="Courier New" w:hAnsi="Courier New" w:cs="Courier New"/>
           <w:sz w:val="20"/>
@@ -52086,6 +52425,7 @@
         <w:tabs>
           <w:tab w:val="left" w:pos="720"/>
         </w:tabs>
+        <w:spacing w:line="240" w:lineRule="auto"/>
         <w:rPr>
           <w:rFonts w:ascii="Courier New" w:hAnsi="Courier New" w:cs="Courier New"/>
           <w:sz w:val="20"/>
@@ -52134,6 +52474,7 @@
         <w:tabs>
           <w:tab w:val="left" w:pos="720"/>
         </w:tabs>
+        <w:spacing w:line="240" w:lineRule="auto"/>
         <w:rPr>
           <w:rFonts w:ascii="Courier New" w:hAnsi="Courier New" w:cs="Courier New"/>
           <w:sz w:val="20"/>
@@ -52210,6 +52551,7 @@
         <w:tabs>
           <w:tab w:val="left" w:pos="720"/>
         </w:tabs>
+        <w:spacing w:line="240" w:lineRule="auto"/>
         <w:rPr>
           <w:rFonts w:ascii="Courier New" w:hAnsi="Courier New" w:cs="Courier New"/>
           <w:sz w:val="20"/>
@@ -52222,6 +52564,7 @@
         <w:tabs>
           <w:tab w:val="left" w:pos="720"/>
         </w:tabs>
+        <w:spacing w:line="240" w:lineRule="auto"/>
         <w:rPr>
           <w:rFonts w:ascii="Courier New" w:hAnsi="Courier New" w:cs="Courier New"/>
           <w:sz w:val="20"/>
@@ -52242,6 +52585,7 @@
         <w:tabs>
           <w:tab w:val="left" w:pos="720"/>
         </w:tabs>
+        <w:spacing w:line="240" w:lineRule="auto"/>
         <w:rPr>
           <w:rFonts w:ascii="Courier New" w:hAnsi="Courier New" w:cs="Courier New"/>
           <w:sz w:val="20"/>
@@ -52308,6 +52652,7 @@
         <w:tabs>
           <w:tab w:val="left" w:pos="720"/>
         </w:tabs>
+        <w:spacing w:line="240" w:lineRule="auto"/>
         <w:rPr>
           <w:rFonts w:ascii="Courier New" w:hAnsi="Courier New" w:cs="Courier New"/>
           <w:sz w:val="20"/>
@@ -52328,6 +52673,7 @@
         <w:tabs>
           <w:tab w:val="left" w:pos="720"/>
         </w:tabs>
+        <w:spacing w:line="240" w:lineRule="auto"/>
         <w:rPr>
           <w:rFonts w:ascii="Courier New" w:hAnsi="Courier New" w:cs="Courier New"/>
           <w:sz w:val="20"/>
@@ -52340,6 +52686,7 @@
         <w:tabs>
           <w:tab w:val="left" w:pos="720"/>
         </w:tabs>
+        <w:spacing w:line="240" w:lineRule="auto"/>
         <w:rPr>
           <w:rFonts w:ascii="Courier New" w:hAnsi="Courier New" w:cs="Courier New"/>
           <w:sz w:val="20"/>
@@ -52406,6 +52753,7 @@
         <w:tabs>
           <w:tab w:val="left" w:pos="720"/>
         </w:tabs>
+        <w:spacing w:line="240" w:lineRule="auto"/>
         <w:rPr>
           <w:rFonts w:ascii="Courier New" w:hAnsi="Courier New" w:cs="Courier New"/>
           <w:sz w:val="20"/>
@@ -52426,6 +52774,7 @@
         <w:tabs>
           <w:tab w:val="left" w:pos="720"/>
         </w:tabs>
+        <w:spacing w:line="240" w:lineRule="auto"/>
         <w:rPr>
           <w:rFonts w:ascii="Courier New" w:hAnsi="Courier New" w:cs="Courier New"/>
           <w:sz w:val="20"/>
@@ -52482,6 +52831,7 @@
         <w:tabs>
           <w:tab w:val="left" w:pos="720"/>
         </w:tabs>
+        <w:spacing w:line="240" w:lineRule="auto"/>
         <w:rPr>
           <w:rFonts w:ascii="Courier New" w:hAnsi="Courier New" w:cs="Courier New"/>
           <w:sz w:val="20"/>
@@ -52494,6 +52844,7 @@
         <w:tabs>
           <w:tab w:val="left" w:pos="720"/>
         </w:tabs>
+        <w:spacing w:line="240" w:lineRule="auto"/>
         <w:rPr>
           <w:rFonts w:ascii="Courier New" w:hAnsi="Courier New" w:cs="Courier New"/>
           <w:sz w:val="20"/>
@@ -52532,6 +52883,7 @@
         <w:tabs>
           <w:tab w:val="left" w:pos="720"/>
         </w:tabs>
+        <w:spacing w:line="240" w:lineRule="auto"/>
         <w:rPr>
           <w:rFonts w:ascii="Courier New" w:hAnsi="Courier New" w:cs="Courier New"/>
           <w:sz w:val="20"/>
@@ -52590,6 +52942,7 @@
         <w:tabs>
           <w:tab w:val="left" w:pos="720"/>
         </w:tabs>
+        <w:spacing w:line="240" w:lineRule="auto"/>
         <w:rPr>
           <w:rFonts w:ascii="Courier New" w:hAnsi="Courier New" w:cs="Courier New"/>
           <w:sz w:val="20"/>
@@ -52648,19 +53001,19 @@
         <w:tabs>
           <w:tab w:val="left" w:pos="720"/>
         </w:tabs>
-        <w:rPr>
-          <w:rFonts w:ascii="Courier New" w:hAnsi="Courier New" w:cs="Courier New"/>
-          <w:sz w:val="20"/>
-          <w:szCs w:val="20"/>
-        </w:rPr>
-      </w:pPr>
-      <w:r>
-        <w:rPr>
-          <w:rFonts w:ascii="Courier New" w:hAnsi="Courier New" w:cs="Courier New"/>
-          <w:sz w:val="20"/>
-          <w:szCs w:val="20"/>
-        </w:rPr>
-        <w:lastRenderedPageBreak/>
+        <w:spacing w:line="240" w:lineRule="auto"/>
+        <w:rPr>
+          <w:rFonts w:ascii="Courier New" w:hAnsi="Courier New" w:cs="Courier New"/>
+          <w:sz w:val="20"/>
+          <w:szCs w:val="20"/>
+        </w:rPr>
+      </w:pPr>
+      <w:r>
+        <w:rPr>
+          <w:rFonts w:ascii="Courier New" w:hAnsi="Courier New" w:cs="Courier New"/>
+          <w:sz w:val="20"/>
+          <w:szCs w:val="20"/>
+        </w:rPr>
         <w:t xml:space="preserve">        }</w:t>
       </w:r>
     </w:p>
@@ -52669,6 +53022,7 @@
         <w:tabs>
           <w:tab w:val="left" w:pos="720"/>
         </w:tabs>
+        <w:spacing w:line="240" w:lineRule="auto"/>
         <w:rPr>
           <w:rFonts w:ascii="Courier New" w:hAnsi="Courier New" w:cs="Courier New"/>
           <w:sz w:val="20"/>
@@ -52681,6 +53035,7 @@
         <w:tabs>
           <w:tab w:val="left" w:pos="720"/>
         </w:tabs>
+        <w:spacing w:line="240" w:lineRule="auto"/>
         <w:rPr>
           <w:rFonts w:ascii="Courier New" w:hAnsi="Courier New" w:cs="Courier New"/>
           <w:sz w:val="20"/>
@@ -52729,6 +53084,7 @@
         <w:tabs>
           <w:tab w:val="left" w:pos="720"/>
         </w:tabs>
+        <w:spacing w:line="240" w:lineRule="auto"/>
         <w:rPr>
           <w:rFonts w:ascii="Courier New" w:hAnsi="Courier New" w:cs="Courier New"/>
           <w:sz w:val="20"/>
@@ -52749,6 +53105,7 @@
         <w:tabs>
           <w:tab w:val="left" w:pos="720"/>
         </w:tabs>
+        <w:spacing w:line="240" w:lineRule="auto"/>
         <w:rPr>
           <w:rFonts w:ascii="Courier New" w:hAnsi="Courier New" w:cs="Courier New"/>
           <w:sz w:val="20"/>
@@ -52825,6 +53182,7 @@
         <w:tabs>
           <w:tab w:val="left" w:pos="720"/>
         </w:tabs>
+        <w:spacing w:line="240" w:lineRule="auto"/>
         <w:rPr>
           <w:rFonts w:ascii="Courier New" w:hAnsi="Courier New" w:cs="Courier New"/>
           <w:sz w:val="20"/>
@@ -52837,6 +53195,7 @@
         <w:tabs>
           <w:tab w:val="left" w:pos="720"/>
         </w:tabs>
+        <w:spacing w:line="240" w:lineRule="auto"/>
         <w:rPr>
           <w:rFonts w:ascii="Courier New" w:hAnsi="Courier New" w:cs="Courier New"/>
           <w:sz w:val="20"/>
@@ -52857,6 +53216,7 @@
         <w:tabs>
           <w:tab w:val="left" w:pos="720"/>
         </w:tabs>
+        <w:spacing w:line="240" w:lineRule="auto"/>
         <w:rPr>
           <w:rFonts w:ascii="Courier New" w:hAnsi="Courier New" w:cs="Courier New"/>
           <w:sz w:val="20"/>
@@ -52923,6 +53283,7 @@
         <w:tabs>
           <w:tab w:val="left" w:pos="720"/>
         </w:tabs>
+        <w:spacing w:line="240" w:lineRule="auto"/>
         <w:rPr>
           <w:rFonts w:ascii="Courier New" w:hAnsi="Courier New" w:cs="Courier New"/>
           <w:sz w:val="20"/>
@@ -52943,6 +53304,7 @@
         <w:tabs>
           <w:tab w:val="left" w:pos="720"/>
         </w:tabs>
+        <w:spacing w:line="240" w:lineRule="auto"/>
         <w:rPr>
           <w:rFonts w:ascii="Courier New" w:hAnsi="Courier New" w:cs="Courier New"/>
           <w:sz w:val="20"/>
@@ -52955,6 +53317,7 @@
         <w:tabs>
           <w:tab w:val="left" w:pos="720"/>
         </w:tabs>
+        <w:spacing w:line="240" w:lineRule="auto"/>
         <w:rPr>
           <w:rFonts w:ascii="Courier New" w:hAnsi="Courier New" w:cs="Courier New"/>
           <w:sz w:val="20"/>
@@ -53021,6 +53384,7 @@
         <w:tabs>
           <w:tab w:val="left" w:pos="720"/>
         </w:tabs>
+        <w:spacing w:line="240" w:lineRule="auto"/>
         <w:rPr>
           <w:rFonts w:ascii="Courier New" w:hAnsi="Courier New" w:cs="Courier New"/>
           <w:sz w:val="20"/>
@@ -53041,6 +53405,7 @@
         <w:tabs>
           <w:tab w:val="left" w:pos="720"/>
         </w:tabs>
+        <w:spacing w:line="240" w:lineRule="auto"/>
         <w:rPr>
           <w:rFonts w:ascii="Courier New" w:hAnsi="Courier New" w:cs="Courier New"/>
           <w:sz w:val="20"/>
@@ -53097,6 +53462,7 @@
         <w:tabs>
           <w:tab w:val="left" w:pos="720"/>
         </w:tabs>
+        <w:spacing w:line="240" w:lineRule="auto"/>
         <w:rPr>
           <w:rFonts w:ascii="Courier New" w:hAnsi="Courier New" w:cs="Courier New"/>
           <w:sz w:val="20"/>
@@ -53109,6 +53475,7 @@
         <w:tabs>
           <w:tab w:val="left" w:pos="720"/>
         </w:tabs>
+        <w:spacing w:line="240" w:lineRule="auto"/>
         <w:rPr>
           <w:rFonts w:ascii="Courier New" w:hAnsi="Courier New" w:cs="Courier New"/>
           <w:sz w:val="20"/>
@@ -53147,6 +53514,7 @@
         <w:tabs>
           <w:tab w:val="left" w:pos="720"/>
         </w:tabs>
+        <w:spacing w:line="240" w:lineRule="auto"/>
         <w:rPr>
           <w:rFonts w:ascii="Courier New" w:hAnsi="Courier New" w:cs="Courier New"/>
           <w:sz w:val="20"/>
@@ -53205,6 +53573,7 @@
         <w:tabs>
           <w:tab w:val="left" w:pos="720"/>
         </w:tabs>
+        <w:spacing w:line="240" w:lineRule="auto"/>
         <w:rPr>
           <w:rFonts w:ascii="Courier New" w:hAnsi="Courier New" w:cs="Courier New"/>
           <w:sz w:val="20"/>
@@ -53263,6 +53632,7 @@
         <w:tabs>
           <w:tab w:val="left" w:pos="720"/>
         </w:tabs>
+        <w:spacing w:line="240" w:lineRule="auto"/>
         <w:rPr>
           <w:rFonts w:ascii="Courier New" w:hAnsi="Courier New" w:cs="Courier New"/>
           <w:sz w:val="20"/>
@@ -53283,6 +53653,7 @@
         <w:tabs>
           <w:tab w:val="left" w:pos="720"/>
         </w:tabs>
+        <w:spacing w:line="240" w:lineRule="auto"/>
         <w:rPr>
           <w:rFonts w:ascii="Courier New" w:hAnsi="Courier New" w:cs="Courier New"/>
           <w:sz w:val="20"/>
@@ -53295,6 +53666,7 @@
         <w:tabs>
           <w:tab w:val="left" w:pos="720"/>
         </w:tabs>
+        <w:spacing w:line="240" w:lineRule="auto"/>
         <w:rPr>
           <w:rFonts w:ascii="Courier New" w:hAnsi="Courier New" w:cs="Courier New"/>
           <w:sz w:val="20"/>
@@ -53343,6 +53715,7 @@
         <w:tabs>
           <w:tab w:val="left" w:pos="720"/>
         </w:tabs>
+        <w:spacing w:line="240" w:lineRule="auto"/>
         <w:rPr>
           <w:rFonts w:ascii="Courier New" w:hAnsi="Courier New" w:cs="Courier New"/>
           <w:sz w:val="20"/>
@@ -53363,6 +53736,7 @@
         <w:tabs>
           <w:tab w:val="left" w:pos="720"/>
         </w:tabs>
+        <w:spacing w:line="240" w:lineRule="auto"/>
         <w:rPr>
           <w:rFonts w:ascii="Courier New" w:hAnsi="Courier New" w:cs="Courier New"/>
           <w:sz w:val="20"/>
@@ -53439,6 +53813,7 @@
         <w:tabs>
           <w:tab w:val="left" w:pos="720"/>
         </w:tabs>
+        <w:spacing w:line="240" w:lineRule="auto"/>
         <w:rPr>
           <w:rFonts w:ascii="Courier New" w:hAnsi="Courier New" w:cs="Courier New"/>
           <w:sz w:val="20"/>
@@ -53451,6 +53826,7 @@
         <w:tabs>
           <w:tab w:val="left" w:pos="720"/>
         </w:tabs>
+        <w:spacing w:line="240" w:lineRule="auto"/>
         <w:rPr>
           <w:rFonts w:ascii="Courier New" w:hAnsi="Courier New" w:cs="Courier New"/>
           <w:sz w:val="20"/>
@@ -53471,6 +53847,7 @@
         <w:tabs>
           <w:tab w:val="left" w:pos="720"/>
         </w:tabs>
+        <w:spacing w:line="240" w:lineRule="auto"/>
         <w:rPr>
           <w:rFonts w:ascii="Courier New" w:hAnsi="Courier New" w:cs="Courier New"/>
           <w:sz w:val="20"/>
@@ -53537,6 +53914,7 @@
         <w:tabs>
           <w:tab w:val="left" w:pos="720"/>
         </w:tabs>
+        <w:spacing w:line="240" w:lineRule="auto"/>
         <w:rPr>
           <w:rFonts w:ascii="Courier New" w:hAnsi="Courier New" w:cs="Courier New"/>
           <w:sz w:val="20"/>
@@ -53557,6 +53935,7 @@
         <w:tabs>
           <w:tab w:val="left" w:pos="720"/>
         </w:tabs>
+        <w:spacing w:line="240" w:lineRule="auto"/>
         <w:rPr>
           <w:rFonts w:ascii="Courier New" w:hAnsi="Courier New" w:cs="Courier New"/>
           <w:sz w:val="20"/>
@@ -53569,6 +53948,7 @@
         <w:tabs>
           <w:tab w:val="left" w:pos="720"/>
         </w:tabs>
+        <w:spacing w:line="240" w:lineRule="auto"/>
         <w:rPr>
           <w:rFonts w:ascii="Courier New" w:hAnsi="Courier New" w:cs="Courier New"/>
           <w:sz w:val="20"/>
@@ -53635,6 +54015,7 @@
         <w:tabs>
           <w:tab w:val="left" w:pos="720"/>
         </w:tabs>
+        <w:spacing w:line="240" w:lineRule="auto"/>
         <w:rPr>
           <w:rFonts w:ascii="Courier New" w:hAnsi="Courier New" w:cs="Courier New"/>
           <w:sz w:val="20"/>
@@ -53655,6 +54036,7 @@
         <w:tabs>
           <w:tab w:val="left" w:pos="720"/>
         </w:tabs>
+        <w:spacing w:line="240" w:lineRule="auto"/>
         <w:rPr>
           <w:rFonts w:ascii="Courier New" w:hAnsi="Courier New" w:cs="Courier New"/>
           <w:sz w:val="20"/>
@@ -53711,6 +54093,7 @@
         <w:tabs>
           <w:tab w:val="left" w:pos="720"/>
         </w:tabs>
+        <w:spacing w:line="240" w:lineRule="auto"/>
         <w:rPr>
           <w:rFonts w:ascii="Courier New" w:hAnsi="Courier New" w:cs="Courier New"/>
           <w:sz w:val="20"/>
@@ -53767,6 +54150,7 @@
         <w:tabs>
           <w:tab w:val="left" w:pos="720"/>
         </w:tabs>
+        <w:spacing w:line="240" w:lineRule="auto"/>
         <w:rPr>
           <w:rFonts w:ascii="Courier New" w:hAnsi="Courier New" w:cs="Courier New"/>
           <w:sz w:val="20"/>
@@ -53787,6 +54171,7 @@
         <w:tabs>
           <w:tab w:val="left" w:pos="720"/>
         </w:tabs>
+        <w:spacing w:line="240" w:lineRule="auto"/>
         <w:rPr>
           <w:rFonts w:ascii="Courier New" w:hAnsi="Courier New" w:cs="Courier New"/>
           <w:sz w:val="20"/>
@@ -53845,19 +54230,19 @@
         <w:tabs>
           <w:tab w:val="left" w:pos="720"/>
         </w:tabs>
-        <w:rPr>
-          <w:rFonts w:ascii="Courier New" w:hAnsi="Courier New" w:cs="Courier New"/>
-          <w:sz w:val="20"/>
-          <w:szCs w:val="20"/>
-        </w:rPr>
-      </w:pPr>
-      <w:r>
-        <w:rPr>
-          <w:rFonts w:ascii="Courier New" w:hAnsi="Courier New" w:cs="Courier New"/>
-          <w:sz w:val="20"/>
-          <w:szCs w:val="20"/>
-        </w:rPr>
-        <w:lastRenderedPageBreak/>
+        <w:spacing w:line="240" w:lineRule="auto"/>
+        <w:rPr>
+          <w:rFonts w:ascii="Courier New" w:hAnsi="Courier New" w:cs="Courier New"/>
+          <w:sz w:val="20"/>
+          <w:szCs w:val="20"/>
+        </w:rPr>
+      </w:pPr>
+      <w:r>
+        <w:rPr>
+          <w:rFonts w:ascii="Courier New" w:hAnsi="Courier New" w:cs="Courier New"/>
+          <w:sz w:val="20"/>
+          <w:szCs w:val="20"/>
+        </w:rPr>
         <w:t xml:space="preserve">            }</w:t>
       </w:r>
     </w:p>
@@ -53866,6 +54251,7 @@
         <w:tabs>
           <w:tab w:val="left" w:pos="720"/>
         </w:tabs>
+        <w:spacing w:line="240" w:lineRule="auto"/>
         <w:rPr>
           <w:rFonts w:ascii="Courier New" w:hAnsi="Courier New" w:cs="Courier New"/>
           <w:sz w:val="20"/>
@@ -53886,6 +54272,7 @@
         <w:tabs>
           <w:tab w:val="left" w:pos="720"/>
         </w:tabs>
+        <w:spacing w:line="240" w:lineRule="auto"/>
         <w:rPr>
           <w:rFonts w:ascii="Courier New" w:hAnsi="Courier New" w:cs="Courier New"/>
           <w:sz w:val="20"/>
@@ -53898,6 +54285,7 @@
         <w:tabs>
           <w:tab w:val="left" w:pos="720"/>
         </w:tabs>
+        <w:spacing w:line="240" w:lineRule="auto"/>
         <w:rPr>
           <w:rFonts w:ascii="Courier New" w:hAnsi="Courier New" w:cs="Courier New"/>
           <w:sz w:val="20"/>
@@ -53964,6 +54352,7 @@
         <w:tabs>
           <w:tab w:val="left" w:pos="720"/>
         </w:tabs>
+        <w:spacing w:line="240" w:lineRule="auto"/>
         <w:rPr>
           <w:rFonts w:ascii="Courier New" w:hAnsi="Courier New" w:cs="Courier New"/>
           <w:sz w:val="20"/>
@@ -53984,6 +54373,7 @@
         <w:tabs>
           <w:tab w:val="left" w:pos="720"/>
         </w:tabs>
+        <w:spacing w:line="240" w:lineRule="auto"/>
         <w:rPr>
           <w:rFonts w:ascii="Courier New" w:hAnsi="Courier New" w:cs="Courier New"/>
           <w:sz w:val="20"/>
@@ -54004,6 +54394,7 @@
         <w:tabs>
           <w:tab w:val="left" w:pos="720"/>
         </w:tabs>
+        <w:spacing w:line="240" w:lineRule="auto"/>
         <w:rPr>
           <w:rFonts w:ascii="Courier New" w:hAnsi="Courier New" w:cs="Courier New"/>
           <w:sz w:val="20"/>
@@ -54060,6 +54451,7 @@
         <w:tabs>
           <w:tab w:val="left" w:pos="720"/>
         </w:tabs>
+        <w:spacing w:line="240" w:lineRule="auto"/>
         <w:rPr>
           <w:rFonts w:ascii="Courier New" w:hAnsi="Courier New" w:cs="Courier New"/>
           <w:sz w:val="20"/>
@@ -54116,6 +54508,7 @@
         <w:tabs>
           <w:tab w:val="left" w:pos="720"/>
         </w:tabs>
+        <w:spacing w:line="240" w:lineRule="auto"/>
         <w:rPr>
           <w:rFonts w:ascii="Courier New" w:hAnsi="Courier New" w:cs="Courier New"/>
           <w:sz w:val="20"/>
@@ -54136,6 +54529,7 @@
         <w:tabs>
           <w:tab w:val="left" w:pos="720"/>
         </w:tabs>
+        <w:spacing w:line="240" w:lineRule="auto"/>
         <w:rPr>
           <w:rFonts w:ascii="Courier New" w:hAnsi="Courier New" w:cs="Courier New"/>
           <w:sz w:val="20"/>
@@ -54194,6 +54588,7 @@
         <w:tabs>
           <w:tab w:val="left" w:pos="720"/>
         </w:tabs>
+        <w:spacing w:line="240" w:lineRule="auto"/>
         <w:rPr>
           <w:rFonts w:ascii="Courier New" w:hAnsi="Courier New" w:cs="Courier New"/>
           <w:sz w:val="20"/>
@@ -54214,6 +54609,7 @@
         <w:tabs>
           <w:tab w:val="left" w:pos="720"/>
         </w:tabs>
+        <w:spacing w:line="240" w:lineRule="auto"/>
         <w:rPr>
           <w:rFonts w:ascii="Courier New" w:hAnsi="Courier New" w:cs="Courier New"/>
           <w:sz w:val="20"/>
@@ -54234,6 +54630,7 @@
         <w:tabs>
           <w:tab w:val="left" w:pos="720"/>
         </w:tabs>
+        <w:spacing w:line="240" w:lineRule="auto"/>
         <w:rPr>
           <w:rFonts w:ascii="Courier New" w:hAnsi="Courier New" w:cs="Courier New"/>
           <w:sz w:val="20"/>
@@ -54246,6 +54643,7 @@
         <w:tabs>
           <w:tab w:val="left" w:pos="720"/>
         </w:tabs>
+        <w:spacing w:line="240" w:lineRule="auto"/>
         <w:rPr>
           <w:rFonts w:ascii="Courier New" w:hAnsi="Courier New" w:cs="Courier New"/>
           <w:sz w:val="20"/>
@@ -54304,6 +54702,7 @@
         <w:tabs>
           <w:tab w:val="left" w:pos="720"/>
         </w:tabs>
+        <w:spacing w:line="240" w:lineRule="auto"/>
         <w:rPr>
           <w:rFonts w:ascii="Courier New" w:hAnsi="Courier New" w:cs="Courier New"/>
           <w:sz w:val="20"/>
@@ -54324,18 +54723,20 @@
         <w:tabs>
           <w:tab w:val="left" w:pos="720"/>
         </w:tabs>
-        <w:rPr>
-          <w:rFonts w:ascii="Courier New" w:hAnsi="Courier New" w:cs="Courier New"/>
-          <w:sz w:val="20"/>
-          <w:szCs w:val="20"/>
-        </w:rPr>
-      </w:pPr>
-      <w:r>
-        <w:rPr>
-          <w:rFonts w:ascii="Courier New" w:hAnsi="Courier New" w:cs="Courier New"/>
-          <w:sz w:val="20"/>
-          <w:szCs w:val="20"/>
-        </w:rPr>
+        <w:spacing w:line="240" w:lineRule="auto"/>
+        <w:rPr>
+          <w:rFonts w:ascii="Courier New" w:hAnsi="Courier New" w:cs="Courier New"/>
+          <w:sz w:val="20"/>
+          <w:szCs w:val="20"/>
+        </w:rPr>
+      </w:pPr>
+      <w:r>
+        <w:rPr>
+          <w:rFonts w:ascii="Courier New" w:hAnsi="Courier New" w:cs="Courier New"/>
+          <w:sz w:val="20"/>
+          <w:szCs w:val="20"/>
+        </w:rPr>
+        <w:lastRenderedPageBreak/>
         <w:t xml:space="preserve">        {</w:t>
       </w:r>
     </w:p>
@@ -54344,6 +54745,7 @@
         <w:tabs>
           <w:tab w:val="left" w:pos="720"/>
         </w:tabs>
+        <w:spacing w:line="240" w:lineRule="auto"/>
         <w:rPr>
           <w:rFonts w:ascii="Courier New" w:hAnsi="Courier New" w:cs="Courier New"/>
           <w:sz w:val="20"/>
@@ -54400,6 +54802,7 @@
         <w:tabs>
           <w:tab w:val="left" w:pos="720"/>
         </w:tabs>
+        <w:spacing w:line="240" w:lineRule="auto"/>
         <w:rPr>
           <w:rFonts w:ascii="Courier New" w:hAnsi="Courier New" w:cs="Courier New"/>
           <w:sz w:val="20"/>
@@ -54456,6 +54859,7 @@
         <w:tabs>
           <w:tab w:val="left" w:pos="720"/>
         </w:tabs>
+        <w:spacing w:line="240" w:lineRule="auto"/>
         <w:rPr>
           <w:rFonts w:ascii="Courier New" w:hAnsi="Courier New" w:cs="Courier New"/>
           <w:sz w:val="20"/>
@@ -54476,6 +54880,7 @@
         <w:tabs>
           <w:tab w:val="left" w:pos="720"/>
         </w:tabs>
+        <w:spacing w:line="240" w:lineRule="auto"/>
         <w:rPr>
           <w:rFonts w:ascii="Courier New" w:hAnsi="Courier New" w:cs="Courier New"/>
           <w:sz w:val="20"/>
@@ -54534,6 +54939,7 @@
         <w:tabs>
           <w:tab w:val="left" w:pos="720"/>
         </w:tabs>
+        <w:spacing w:line="240" w:lineRule="auto"/>
         <w:rPr>
           <w:rFonts w:ascii="Courier New" w:hAnsi="Courier New" w:cs="Courier New"/>
           <w:sz w:val="20"/>
@@ -54554,6 +54960,7 @@
         <w:tabs>
           <w:tab w:val="left" w:pos="720"/>
         </w:tabs>
+        <w:spacing w:line="240" w:lineRule="auto"/>
         <w:rPr>
           <w:rFonts w:ascii="Courier New" w:hAnsi="Courier New" w:cs="Courier New"/>
           <w:sz w:val="20"/>
@@ -54574,6 +54981,7 @@
         <w:tabs>
           <w:tab w:val="left" w:pos="720"/>
         </w:tabs>
+        <w:spacing w:line="240" w:lineRule="auto"/>
         <w:rPr>
           <w:rFonts w:ascii="Courier New" w:hAnsi="Courier New" w:cs="Courier New"/>
           <w:sz w:val="20"/>
@@ -54586,6 +54994,7 @@
         <w:tabs>
           <w:tab w:val="left" w:pos="720"/>
         </w:tabs>
+        <w:spacing w:line="240" w:lineRule="auto"/>
         <w:rPr>
           <w:rFonts w:ascii="Courier New" w:hAnsi="Courier New" w:cs="Courier New"/>
           <w:sz w:val="20"/>
@@ -54644,6 +55053,7 @@
         <w:tabs>
           <w:tab w:val="left" w:pos="720"/>
         </w:tabs>
+        <w:spacing w:line="240" w:lineRule="auto"/>
         <w:rPr>
           <w:rFonts w:ascii="Courier New" w:hAnsi="Courier New" w:cs="Courier New"/>
           <w:sz w:val="20"/>
@@ -54664,6 +55074,7 @@
         <w:tabs>
           <w:tab w:val="left" w:pos="720"/>
         </w:tabs>
+        <w:spacing w:line="240" w:lineRule="auto"/>
         <w:rPr>
           <w:rFonts w:ascii="Courier New" w:hAnsi="Courier New" w:cs="Courier New"/>
           <w:sz w:val="20"/>
@@ -54684,6 +55095,7 @@
         <w:tabs>
           <w:tab w:val="left" w:pos="720"/>
         </w:tabs>
+        <w:spacing w:line="240" w:lineRule="auto"/>
         <w:rPr>
           <w:rFonts w:ascii="Courier New" w:hAnsi="Courier New" w:cs="Courier New"/>
           <w:sz w:val="20"/>
@@ -54740,6 +55152,7 @@
         <w:tabs>
           <w:tab w:val="left" w:pos="720"/>
         </w:tabs>
+        <w:spacing w:line="240" w:lineRule="auto"/>
         <w:rPr>
           <w:rFonts w:ascii="Courier New" w:hAnsi="Courier New" w:cs="Courier New"/>
           <w:sz w:val="20"/>
@@ -54796,6 +55209,7 @@
         <w:tabs>
           <w:tab w:val="left" w:pos="720"/>
         </w:tabs>
+        <w:spacing w:line="240" w:lineRule="auto"/>
         <w:rPr>
           <w:rFonts w:ascii="Courier New" w:hAnsi="Courier New" w:cs="Courier New"/>
           <w:sz w:val="20"/>
@@ -54816,6 +55230,7 @@
         <w:tabs>
           <w:tab w:val="left" w:pos="720"/>
         </w:tabs>
+        <w:spacing w:line="240" w:lineRule="auto"/>
         <w:rPr>
           <w:rFonts w:ascii="Courier New" w:hAnsi="Courier New" w:cs="Courier New"/>
           <w:sz w:val="20"/>
@@ -54874,6 +55289,7 @@
         <w:tabs>
           <w:tab w:val="left" w:pos="720"/>
         </w:tabs>
+        <w:spacing w:line="240" w:lineRule="auto"/>
         <w:rPr>
           <w:rFonts w:ascii="Courier New" w:hAnsi="Courier New" w:cs="Courier New"/>
           <w:sz w:val="20"/>
@@ -54894,6 +55310,7 @@
         <w:tabs>
           <w:tab w:val="left" w:pos="720"/>
         </w:tabs>
+        <w:spacing w:line="240" w:lineRule="auto"/>
         <w:rPr>
           <w:rFonts w:ascii="Courier New" w:hAnsi="Courier New" w:cs="Courier New"/>
           <w:sz w:val="20"/>
@@ -54914,6 +55331,7 @@
         <w:tabs>
           <w:tab w:val="left" w:pos="720"/>
         </w:tabs>
+        <w:spacing w:line="240" w:lineRule="auto"/>
         <w:rPr>
           <w:rFonts w:ascii="Courier New" w:hAnsi="Courier New" w:cs="Courier New"/>
           <w:sz w:val="20"/>
@@ -54926,19 +55344,19 @@
         <w:tabs>
           <w:tab w:val="left" w:pos="720"/>
         </w:tabs>
-        <w:rPr>
-          <w:rFonts w:ascii="Courier New" w:hAnsi="Courier New" w:cs="Courier New"/>
-          <w:sz w:val="20"/>
-          <w:szCs w:val="20"/>
-        </w:rPr>
-      </w:pPr>
-      <w:r>
-        <w:rPr>
-          <w:rFonts w:ascii="Courier New" w:hAnsi="Courier New" w:cs="Courier New"/>
-          <w:sz w:val="20"/>
-          <w:szCs w:val="20"/>
-        </w:rPr>
-        <w:lastRenderedPageBreak/>
+        <w:spacing w:line="240" w:lineRule="auto"/>
+        <w:rPr>
+          <w:rFonts w:ascii="Courier New" w:hAnsi="Courier New" w:cs="Courier New"/>
+          <w:sz w:val="20"/>
+          <w:szCs w:val="20"/>
+        </w:rPr>
+      </w:pPr>
+      <w:r>
+        <w:rPr>
+          <w:rFonts w:ascii="Courier New" w:hAnsi="Courier New" w:cs="Courier New"/>
+          <w:sz w:val="20"/>
+          <w:szCs w:val="20"/>
+        </w:rPr>
         <w:t xml:space="preserve">        private void </w:t>
       </w:r>
       <w:proofErr w:type="spellStart"/>
@@ -54975,6 +55393,7 @@
         <w:tabs>
           <w:tab w:val="left" w:pos="720"/>
         </w:tabs>
+        <w:spacing w:line="240" w:lineRule="auto"/>
         <w:rPr>
           <w:rFonts w:ascii="Courier New" w:hAnsi="Courier New" w:cs="Courier New"/>
           <w:sz w:val="20"/>
@@ -54995,6 +55414,7 @@
         <w:tabs>
           <w:tab w:val="left" w:pos="720"/>
         </w:tabs>
+        <w:spacing w:line="240" w:lineRule="auto"/>
         <w:rPr>
           <w:rFonts w:ascii="Courier New" w:hAnsi="Courier New" w:cs="Courier New"/>
           <w:sz w:val="20"/>
@@ -55033,6 +55453,7 @@
         <w:tabs>
           <w:tab w:val="left" w:pos="720"/>
         </w:tabs>
+        <w:spacing w:line="240" w:lineRule="auto"/>
         <w:rPr>
           <w:rFonts w:ascii="Courier New" w:hAnsi="Courier New" w:cs="Courier New"/>
           <w:sz w:val="20"/>
@@ -55045,6 +55466,7 @@
         <w:tabs>
           <w:tab w:val="left" w:pos="720"/>
         </w:tabs>
+        <w:spacing w:line="240" w:lineRule="auto"/>
         <w:rPr>
           <w:rFonts w:ascii="Courier New" w:hAnsi="Courier New" w:cs="Courier New"/>
           <w:sz w:val="20"/>
@@ -55119,6 +55541,7 @@
         <w:tabs>
           <w:tab w:val="left" w:pos="720"/>
         </w:tabs>
+        <w:spacing w:line="240" w:lineRule="auto"/>
         <w:rPr>
           <w:rFonts w:ascii="Courier New" w:hAnsi="Courier New" w:cs="Courier New"/>
           <w:sz w:val="20"/>
@@ -55139,6 +55562,7 @@
         <w:tabs>
           <w:tab w:val="left" w:pos="720"/>
         </w:tabs>
+        <w:spacing w:line="240" w:lineRule="auto"/>
         <w:rPr>
           <w:rFonts w:ascii="Courier New" w:hAnsi="Courier New" w:cs="Courier New"/>
           <w:sz w:val="20"/>
@@ -55179,6 +55603,7 @@
         <w:tabs>
           <w:tab w:val="left" w:pos="720"/>
         </w:tabs>
+        <w:spacing w:line="240" w:lineRule="auto"/>
         <w:rPr>
           <w:rFonts w:ascii="Courier New" w:hAnsi="Courier New" w:cs="Courier New"/>
           <w:sz w:val="20"/>
@@ -55199,6 +55624,7 @@
         <w:tabs>
           <w:tab w:val="left" w:pos="720"/>
         </w:tabs>
+        <w:spacing w:line="240" w:lineRule="auto"/>
         <w:rPr>
           <w:rFonts w:ascii="Courier New" w:hAnsi="Courier New" w:cs="Courier New"/>
           <w:sz w:val="20"/>
@@ -55237,6 +55663,7 @@
         <w:tabs>
           <w:tab w:val="left" w:pos="720"/>
         </w:tabs>
+        <w:spacing w:line="240" w:lineRule="auto"/>
         <w:rPr>
           <w:rFonts w:ascii="Courier New" w:hAnsi="Courier New" w:cs="Courier New"/>
           <w:sz w:val="20"/>
@@ -55257,6 +55684,7 @@
         <w:tabs>
           <w:tab w:val="left" w:pos="720"/>
         </w:tabs>
+        <w:spacing w:line="240" w:lineRule="auto"/>
         <w:rPr>
           <w:rFonts w:ascii="Courier New" w:hAnsi="Courier New" w:cs="Courier New"/>
           <w:sz w:val="20"/>
@@ -55277,6 +55705,7 @@
         <w:tabs>
           <w:tab w:val="left" w:pos="720"/>
         </w:tabs>
+        <w:spacing w:line="240" w:lineRule="auto"/>
         <w:rPr>
           <w:rFonts w:ascii="Courier New" w:hAnsi="Courier New" w:cs="Courier New"/>
           <w:sz w:val="20"/>
@@ -55289,6 +55718,7 @@
         <w:tabs>
           <w:tab w:val="left" w:pos="720"/>
         </w:tabs>
+        <w:spacing w:line="240" w:lineRule="auto"/>
         <w:rPr>
           <w:rFonts w:ascii="Courier New" w:hAnsi="Courier New" w:cs="Courier New"/>
           <w:sz w:val="20"/>
@@ -55337,6 +55767,7 @@
         <w:tabs>
           <w:tab w:val="left" w:pos="720"/>
         </w:tabs>
+        <w:spacing w:line="240" w:lineRule="auto"/>
         <w:rPr>
           <w:rFonts w:ascii="Courier New" w:hAnsi="Courier New" w:cs="Courier New"/>
           <w:sz w:val="20"/>
@@ -55357,6 +55788,7 @@
         <w:tabs>
           <w:tab w:val="left" w:pos="720"/>
         </w:tabs>
+        <w:spacing w:line="240" w:lineRule="auto"/>
         <w:rPr>
           <w:rFonts w:ascii="Courier New" w:hAnsi="Courier New" w:cs="Courier New"/>
           <w:sz w:val="20"/>
@@ -55395,6 +55827,7 @@
         <w:tabs>
           <w:tab w:val="left" w:pos="720"/>
         </w:tabs>
+        <w:spacing w:line="240" w:lineRule="auto"/>
         <w:rPr>
           <w:rFonts w:ascii="Courier New" w:hAnsi="Courier New" w:cs="Courier New"/>
           <w:sz w:val="20"/>
@@ -55407,6 +55840,7 @@
         <w:tabs>
           <w:tab w:val="left" w:pos="720"/>
         </w:tabs>
+        <w:spacing w:line="240" w:lineRule="auto"/>
         <w:rPr>
           <w:rFonts w:ascii="Courier New" w:hAnsi="Courier New" w:cs="Courier New"/>
           <w:sz w:val="20"/>
@@ -55481,18 +55915,20 @@
         <w:tabs>
           <w:tab w:val="left" w:pos="720"/>
         </w:tabs>
-        <w:rPr>
-          <w:rFonts w:ascii="Courier New" w:hAnsi="Courier New" w:cs="Courier New"/>
-          <w:sz w:val="20"/>
-          <w:szCs w:val="20"/>
-        </w:rPr>
-      </w:pPr>
-      <w:r>
-        <w:rPr>
-          <w:rFonts w:ascii="Courier New" w:hAnsi="Courier New" w:cs="Courier New"/>
-          <w:sz w:val="20"/>
-          <w:szCs w:val="20"/>
-        </w:rPr>
+        <w:spacing w:line="240" w:lineRule="auto"/>
+        <w:rPr>
+          <w:rFonts w:ascii="Courier New" w:hAnsi="Courier New" w:cs="Courier New"/>
+          <w:sz w:val="20"/>
+          <w:szCs w:val="20"/>
+        </w:rPr>
+      </w:pPr>
+      <w:r>
+        <w:rPr>
+          <w:rFonts w:ascii="Courier New" w:hAnsi="Courier New" w:cs="Courier New"/>
+          <w:sz w:val="20"/>
+          <w:szCs w:val="20"/>
+        </w:rPr>
+        <w:lastRenderedPageBreak/>
         <w:t xml:space="preserve">            string line;</w:t>
       </w:r>
     </w:p>
@@ -55501,6 +55937,7 @@
         <w:tabs>
           <w:tab w:val="left" w:pos="720"/>
         </w:tabs>
+        <w:spacing w:line="240" w:lineRule="auto"/>
         <w:rPr>
           <w:rFonts w:ascii="Courier New" w:hAnsi="Courier New" w:cs="Courier New"/>
           <w:sz w:val="20"/>
@@ -55541,6 +55978,7 @@
         <w:tabs>
           <w:tab w:val="left" w:pos="720"/>
         </w:tabs>
+        <w:spacing w:line="240" w:lineRule="auto"/>
         <w:rPr>
           <w:rFonts w:ascii="Courier New" w:hAnsi="Courier New" w:cs="Courier New"/>
           <w:sz w:val="20"/>
@@ -55561,6 +55999,7 @@
         <w:tabs>
           <w:tab w:val="left" w:pos="720"/>
         </w:tabs>
+        <w:spacing w:line="240" w:lineRule="auto"/>
         <w:rPr>
           <w:rFonts w:ascii="Courier New" w:hAnsi="Courier New" w:cs="Courier New"/>
           <w:sz w:val="20"/>
@@ -55617,6 +56056,7 @@
         <w:tabs>
           <w:tab w:val="left" w:pos="720"/>
         </w:tabs>
+        <w:spacing w:line="240" w:lineRule="auto"/>
         <w:rPr>
           <w:rFonts w:ascii="Courier New" w:hAnsi="Courier New" w:cs="Courier New"/>
           <w:sz w:val="20"/>
@@ -55629,6 +56069,7 @@
         <w:tabs>
           <w:tab w:val="left" w:pos="720"/>
         </w:tabs>
+        <w:spacing w:line="240" w:lineRule="auto"/>
         <w:rPr>
           <w:rFonts w:ascii="Courier New" w:hAnsi="Courier New" w:cs="Courier New"/>
           <w:sz w:val="20"/>
@@ -55677,6 +56118,7 @@
         <w:tabs>
           <w:tab w:val="left" w:pos="720"/>
         </w:tabs>
+        <w:spacing w:line="240" w:lineRule="auto"/>
         <w:rPr>
           <w:rFonts w:ascii="Courier New" w:hAnsi="Courier New" w:cs="Courier New"/>
           <w:sz w:val="20"/>
@@ -55751,6 +56193,7 @@
         <w:tabs>
           <w:tab w:val="left" w:pos="720"/>
         </w:tabs>
+        <w:spacing w:line="240" w:lineRule="auto"/>
         <w:rPr>
           <w:rFonts w:ascii="Courier New" w:hAnsi="Courier New" w:cs="Courier New"/>
           <w:sz w:val="20"/>
@@ -55789,6 +56232,7 @@
         <w:tabs>
           <w:tab w:val="left" w:pos="720"/>
         </w:tabs>
+        <w:spacing w:line="240" w:lineRule="auto"/>
         <w:rPr>
           <w:rFonts w:ascii="Courier New" w:hAnsi="Courier New" w:cs="Courier New"/>
           <w:sz w:val="20"/>
@@ -55827,6 +56271,7 @@
         <w:tabs>
           <w:tab w:val="left" w:pos="720"/>
         </w:tabs>
+        <w:spacing w:line="240" w:lineRule="auto"/>
         <w:rPr>
           <w:rFonts w:ascii="Courier New" w:hAnsi="Courier New" w:cs="Courier New"/>
           <w:sz w:val="20"/>
@@ -55865,6 +56310,7 @@
         <w:tabs>
           <w:tab w:val="left" w:pos="720"/>
         </w:tabs>
+        <w:spacing w:line="240" w:lineRule="auto"/>
         <w:rPr>
           <w:rFonts w:ascii="Courier New" w:hAnsi="Courier New" w:cs="Courier New"/>
           <w:sz w:val="20"/>
@@ -55913,6 +56359,7 @@
         <w:tabs>
           <w:tab w:val="left" w:pos="720"/>
         </w:tabs>
+        <w:spacing w:line="240" w:lineRule="auto"/>
         <w:rPr>
           <w:rFonts w:ascii="Courier New" w:hAnsi="Courier New" w:cs="Courier New"/>
           <w:sz w:val="20"/>
@@ -55951,6 +56398,7 @@
         <w:tabs>
           <w:tab w:val="left" w:pos="720"/>
         </w:tabs>
+        <w:spacing w:line="240" w:lineRule="auto"/>
         <w:rPr>
           <w:rFonts w:ascii="Courier New" w:hAnsi="Courier New" w:cs="Courier New"/>
           <w:sz w:val="20"/>
@@ -55971,6 +56419,7 @@
         <w:tabs>
           <w:tab w:val="left" w:pos="720"/>
         </w:tabs>
+        <w:spacing w:line="240" w:lineRule="auto"/>
         <w:rPr>
           <w:rFonts w:ascii="Courier New" w:hAnsi="Courier New" w:cs="Courier New"/>
           <w:sz w:val="20"/>
@@ -55983,6 +56432,7 @@
         <w:tabs>
           <w:tab w:val="left" w:pos="720"/>
         </w:tabs>
+        <w:spacing w:line="240" w:lineRule="auto"/>
         <w:rPr>
           <w:rFonts w:ascii="Courier New" w:hAnsi="Courier New" w:cs="Courier New"/>
           <w:sz w:val="20"/>
@@ -56021,6 +56471,7 @@
         <w:tabs>
           <w:tab w:val="left" w:pos="720"/>
         </w:tabs>
+        <w:spacing w:line="240" w:lineRule="auto"/>
         <w:rPr>
           <w:rFonts w:ascii="Courier New" w:hAnsi="Courier New" w:cs="Courier New"/>
           <w:sz w:val="20"/>
@@ -56041,19 +56492,19 @@
         <w:tabs>
           <w:tab w:val="left" w:pos="720"/>
         </w:tabs>
-        <w:rPr>
-          <w:rFonts w:ascii="Courier New" w:hAnsi="Courier New" w:cs="Courier New"/>
-          <w:sz w:val="20"/>
-          <w:szCs w:val="20"/>
-        </w:rPr>
-      </w:pPr>
-      <w:r>
-        <w:rPr>
-          <w:rFonts w:ascii="Courier New" w:hAnsi="Courier New" w:cs="Courier New"/>
-          <w:sz w:val="20"/>
-          <w:szCs w:val="20"/>
-        </w:rPr>
-        <w:lastRenderedPageBreak/>
+        <w:spacing w:line="240" w:lineRule="auto"/>
+        <w:rPr>
+          <w:rFonts w:ascii="Courier New" w:hAnsi="Courier New" w:cs="Courier New"/>
+          <w:sz w:val="20"/>
+          <w:szCs w:val="20"/>
+        </w:rPr>
+      </w:pPr>
+      <w:r>
+        <w:rPr>
+          <w:rFonts w:ascii="Courier New" w:hAnsi="Courier New" w:cs="Courier New"/>
+          <w:sz w:val="20"/>
+          <w:szCs w:val="20"/>
+        </w:rPr>
         <w:t xml:space="preserve">        }</w:t>
       </w:r>
     </w:p>
@@ -56062,6 +56513,7 @@
         <w:tabs>
           <w:tab w:val="left" w:pos="720"/>
         </w:tabs>
+        <w:spacing w:line="240" w:lineRule="auto"/>
         <w:rPr>
           <w:rFonts w:ascii="Courier New" w:hAnsi="Courier New" w:cs="Courier New"/>
           <w:sz w:val="20"/>
@@ -56074,6 +56526,7 @@
         <w:tabs>
           <w:tab w:val="left" w:pos="720"/>
         </w:tabs>
+        <w:spacing w:line="240" w:lineRule="auto"/>
         <w:rPr>
           <w:rFonts w:ascii="Courier New" w:hAnsi="Courier New" w:cs="Courier New"/>
           <w:sz w:val="20"/>
@@ -56122,6 +56575,7 @@
         <w:tabs>
           <w:tab w:val="left" w:pos="720"/>
         </w:tabs>
+        <w:spacing w:line="240" w:lineRule="auto"/>
         <w:rPr>
           <w:rFonts w:ascii="Courier New" w:hAnsi="Courier New" w:cs="Courier New"/>
           <w:sz w:val="20"/>
@@ -56142,6 +56596,7 @@
         <w:tabs>
           <w:tab w:val="left" w:pos="720"/>
         </w:tabs>
+        <w:spacing w:line="240" w:lineRule="auto"/>
         <w:rPr>
           <w:rFonts w:ascii="Courier New" w:hAnsi="Courier New" w:cs="Courier New"/>
           <w:sz w:val="20"/>
@@ -56180,6 +56635,7 @@
         <w:tabs>
           <w:tab w:val="left" w:pos="720"/>
         </w:tabs>
+        <w:spacing w:line="240" w:lineRule="auto"/>
         <w:rPr>
           <w:rFonts w:ascii="Courier New" w:hAnsi="Courier New" w:cs="Courier New"/>
           <w:sz w:val="20"/>
@@ -56192,6 +56648,7 @@
         <w:tabs>
           <w:tab w:val="left" w:pos="720"/>
         </w:tabs>
+        <w:spacing w:line="240" w:lineRule="auto"/>
         <w:rPr>
           <w:rFonts w:ascii="Courier New" w:hAnsi="Courier New" w:cs="Courier New"/>
           <w:sz w:val="20"/>
@@ -56266,6 +56723,7 @@
         <w:tabs>
           <w:tab w:val="left" w:pos="720"/>
         </w:tabs>
+        <w:spacing w:line="240" w:lineRule="auto"/>
         <w:rPr>
           <w:rFonts w:ascii="Courier New" w:hAnsi="Courier New" w:cs="Courier New"/>
           <w:sz w:val="20"/>
@@ -56286,6 +56744,7 @@
         <w:tabs>
           <w:tab w:val="left" w:pos="720"/>
         </w:tabs>
+        <w:spacing w:line="240" w:lineRule="auto"/>
         <w:rPr>
           <w:rFonts w:ascii="Courier New" w:hAnsi="Courier New" w:cs="Courier New"/>
           <w:sz w:val="20"/>
@@ -56326,6 +56785,7 @@
         <w:tabs>
           <w:tab w:val="left" w:pos="720"/>
         </w:tabs>
+        <w:spacing w:line="240" w:lineRule="auto"/>
         <w:rPr>
           <w:rFonts w:ascii="Courier New" w:hAnsi="Courier New" w:cs="Courier New"/>
           <w:sz w:val="20"/>
@@ -56346,6 +56806,7 @@
         <w:tabs>
           <w:tab w:val="left" w:pos="720"/>
         </w:tabs>
+        <w:spacing w:line="240" w:lineRule="auto"/>
         <w:rPr>
           <w:rFonts w:ascii="Courier New" w:hAnsi="Courier New" w:cs="Courier New"/>
           <w:sz w:val="20"/>
@@ -56402,6 +56863,7 @@
         <w:tabs>
           <w:tab w:val="left" w:pos="720"/>
         </w:tabs>
+        <w:spacing w:line="240" w:lineRule="auto"/>
         <w:rPr>
           <w:rFonts w:ascii="Courier New" w:hAnsi="Courier New" w:cs="Courier New"/>
           <w:sz w:val="20"/>
@@ -56414,6 +56876,7 @@
         <w:tabs>
           <w:tab w:val="left" w:pos="720"/>
         </w:tabs>
+        <w:spacing w:line="240" w:lineRule="auto"/>
         <w:rPr>
           <w:rFonts w:ascii="Courier New" w:hAnsi="Courier New" w:cs="Courier New"/>
           <w:sz w:val="20"/>
@@ -56462,6 +56925,7 @@
         <w:tabs>
           <w:tab w:val="left" w:pos="720"/>
         </w:tabs>
+        <w:spacing w:line="240" w:lineRule="auto"/>
         <w:rPr>
           <w:rFonts w:ascii="Courier New" w:hAnsi="Courier New" w:cs="Courier New"/>
           <w:sz w:val="20"/>
@@ -56536,6 +57000,7 @@
         <w:tabs>
           <w:tab w:val="left" w:pos="720"/>
         </w:tabs>
+        <w:spacing w:line="240" w:lineRule="auto"/>
         <w:rPr>
           <w:rFonts w:ascii="Courier New" w:hAnsi="Courier New" w:cs="Courier New"/>
           <w:sz w:val="20"/>
@@ -56574,6 +57039,7 @@
         <w:tabs>
           <w:tab w:val="left" w:pos="720"/>
         </w:tabs>
+        <w:spacing w:line="240" w:lineRule="auto"/>
         <w:rPr>
           <w:rFonts w:ascii="Courier New" w:hAnsi="Courier New" w:cs="Courier New"/>
           <w:sz w:val="20"/>
@@ -56612,6 +57078,7 @@
         <w:tabs>
           <w:tab w:val="left" w:pos="720"/>
         </w:tabs>
+        <w:spacing w:line="240" w:lineRule="auto"/>
         <w:rPr>
           <w:rFonts w:ascii="Courier New" w:hAnsi="Courier New" w:cs="Courier New"/>
           <w:sz w:val="20"/>
@@ -56650,6 +57117,7 @@
         <w:tabs>
           <w:tab w:val="left" w:pos="720"/>
         </w:tabs>
+        <w:spacing w:line="240" w:lineRule="auto"/>
         <w:rPr>
           <w:rFonts w:ascii="Courier New" w:hAnsi="Courier New" w:cs="Courier New"/>
           <w:sz w:val="20"/>
@@ -56706,6 +57174,7 @@
         <w:tabs>
           <w:tab w:val="left" w:pos="720"/>
         </w:tabs>
+        <w:spacing w:line="240" w:lineRule="auto"/>
         <w:rPr>
           <w:rFonts w:ascii="Courier New" w:hAnsi="Courier New" w:cs="Courier New"/>
           <w:sz w:val="20"/>
@@ -56744,18 +57213,20 @@
         <w:tabs>
           <w:tab w:val="left" w:pos="720"/>
         </w:tabs>
-        <w:rPr>
-          <w:rFonts w:ascii="Courier New" w:hAnsi="Courier New" w:cs="Courier New"/>
-          <w:sz w:val="20"/>
-          <w:szCs w:val="20"/>
-        </w:rPr>
-      </w:pPr>
-      <w:r>
-        <w:rPr>
-          <w:rFonts w:ascii="Courier New" w:hAnsi="Courier New" w:cs="Courier New"/>
-          <w:sz w:val="20"/>
-          <w:szCs w:val="20"/>
-        </w:rPr>
+        <w:spacing w:line="240" w:lineRule="auto"/>
+        <w:rPr>
+          <w:rFonts w:ascii="Courier New" w:hAnsi="Courier New" w:cs="Courier New"/>
+          <w:sz w:val="20"/>
+          <w:szCs w:val="20"/>
+        </w:rPr>
+      </w:pPr>
+      <w:r>
+        <w:rPr>
+          <w:rFonts w:ascii="Courier New" w:hAnsi="Courier New" w:cs="Courier New"/>
+          <w:sz w:val="20"/>
+          <w:szCs w:val="20"/>
+        </w:rPr>
+        <w:lastRenderedPageBreak/>
         <w:t xml:space="preserve">                    </w:t>
       </w:r>
       <w:proofErr w:type="gramStart"/>
@@ -56810,6 +57281,7 @@
         <w:tabs>
           <w:tab w:val="left" w:pos="720"/>
         </w:tabs>
+        <w:spacing w:line="240" w:lineRule="auto"/>
         <w:rPr>
           <w:rFonts w:ascii="Courier New" w:hAnsi="Courier New" w:cs="Courier New"/>
           <w:sz w:val="20"/>
@@ -56830,6 +57302,7 @@
         <w:tabs>
           <w:tab w:val="left" w:pos="720"/>
         </w:tabs>
+        <w:spacing w:line="240" w:lineRule="auto"/>
         <w:rPr>
           <w:rFonts w:ascii="Courier New" w:hAnsi="Courier New" w:cs="Courier New"/>
           <w:sz w:val="20"/>
@@ -56842,6 +57315,7 @@
         <w:tabs>
           <w:tab w:val="left" w:pos="720"/>
         </w:tabs>
+        <w:spacing w:line="240" w:lineRule="auto"/>
         <w:rPr>
           <w:rFonts w:ascii="Courier New" w:hAnsi="Courier New" w:cs="Courier New"/>
           <w:sz w:val="20"/>
@@ -56880,6 +57354,7 @@
         <w:tabs>
           <w:tab w:val="left" w:pos="720"/>
         </w:tabs>
+        <w:spacing w:line="240" w:lineRule="auto"/>
         <w:rPr>
           <w:rFonts w:ascii="Courier New" w:hAnsi="Courier New" w:cs="Courier New"/>
           <w:sz w:val="20"/>
@@ -56900,6 +57375,7 @@
         <w:tabs>
           <w:tab w:val="left" w:pos="720"/>
         </w:tabs>
+        <w:spacing w:line="240" w:lineRule="auto"/>
         <w:rPr>
           <w:rFonts w:ascii="Courier New" w:hAnsi="Courier New" w:cs="Courier New"/>
           <w:sz w:val="20"/>
@@ -56920,6 +57396,7 @@
         <w:tabs>
           <w:tab w:val="left" w:pos="720"/>
         </w:tabs>
+        <w:spacing w:line="240" w:lineRule="auto"/>
         <w:rPr>
           <w:rFonts w:ascii="Courier New" w:hAnsi="Courier New" w:cs="Courier New"/>
           <w:sz w:val="20"/>
@@ -56932,6 +57409,7 @@
         <w:tabs>
           <w:tab w:val="left" w:pos="720"/>
         </w:tabs>
+        <w:spacing w:line="240" w:lineRule="auto"/>
         <w:rPr>
           <w:rFonts w:ascii="Courier New" w:hAnsi="Courier New" w:cs="Courier New"/>
           <w:sz w:val="20"/>
@@ -56980,6 +57458,7 @@
         <w:tabs>
           <w:tab w:val="left" w:pos="720"/>
         </w:tabs>
+        <w:spacing w:line="240" w:lineRule="auto"/>
         <w:rPr>
           <w:rFonts w:ascii="Courier New" w:hAnsi="Courier New" w:cs="Courier New"/>
           <w:sz w:val="20"/>
@@ -57000,6 +57479,7 @@
         <w:tabs>
           <w:tab w:val="left" w:pos="720"/>
         </w:tabs>
+        <w:spacing w:line="240" w:lineRule="auto"/>
         <w:rPr>
           <w:rFonts w:ascii="Courier New" w:hAnsi="Courier New" w:cs="Courier New"/>
           <w:sz w:val="20"/>
@@ -57038,6 +57518,7 @@
         <w:tabs>
           <w:tab w:val="left" w:pos="720"/>
         </w:tabs>
+        <w:spacing w:line="240" w:lineRule="auto"/>
         <w:rPr>
           <w:rFonts w:ascii="Courier New" w:hAnsi="Courier New" w:cs="Courier New"/>
           <w:sz w:val="20"/>
@@ -57050,6 +57531,7 @@
         <w:tabs>
           <w:tab w:val="left" w:pos="720"/>
         </w:tabs>
+        <w:spacing w:line="240" w:lineRule="auto"/>
         <w:rPr>
           <w:rFonts w:ascii="Courier New" w:hAnsi="Courier New" w:cs="Courier New"/>
           <w:sz w:val="20"/>
@@ -57124,6 +57606,7 @@
         <w:tabs>
           <w:tab w:val="left" w:pos="720"/>
         </w:tabs>
+        <w:spacing w:line="240" w:lineRule="auto"/>
         <w:rPr>
           <w:rFonts w:ascii="Courier New" w:hAnsi="Courier New" w:cs="Courier New"/>
           <w:sz w:val="20"/>
@@ -57144,6 +57627,7 @@
         <w:tabs>
           <w:tab w:val="left" w:pos="720"/>
         </w:tabs>
+        <w:spacing w:line="240" w:lineRule="auto"/>
         <w:rPr>
           <w:rFonts w:ascii="Courier New" w:hAnsi="Courier New" w:cs="Courier New"/>
           <w:sz w:val="20"/>
@@ -57184,19 +57668,19 @@
         <w:tabs>
           <w:tab w:val="left" w:pos="720"/>
         </w:tabs>
-        <w:rPr>
-          <w:rFonts w:ascii="Courier New" w:hAnsi="Courier New" w:cs="Courier New"/>
-          <w:sz w:val="20"/>
-          <w:szCs w:val="20"/>
-        </w:rPr>
-      </w:pPr>
-      <w:r>
-        <w:rPr>
-          <w:rFonts w:ascii="Courier New" w:hAnsi="Courier New" w:cs="Courier New"/>
-          <w:sz w:val="20"/>
-          <w:szCs w:val="20"/>
-        </w:rPr>
-        <w:lastRenderedPageBreak/>
+        <w:spacing w:line="240" w:lineRule="auto"/>
+        <w:rPr>
+          <w:rFonts w:ascii="Courier New" w:hAnsi="Courier New" w:cs="Courier New"/>
+          <w:sz w:val="20"/>
+          <w:szCs w:val="20"/>
+        </w:rPr>
+      </w:pPr>
+      <w:r>
+        <w:rPr>
+          <w:rFonts w:ascii="Courier New" w:hAnsi="Courier New" w:cs="Courier New"/>
+          <w:sz w:val="20"/>
+          <w:szCs w:val="20"/>
+        </w:rPr>
         <w:t xml:space="preserve">            {</w:t>
       </w:r>
     </w:p>
@@ -57205,6 +57689,7 @@
         <w:tabs>
           <w:tab w:val="left" w:pos="720"/>
         </w:tabs>
+        <w:spacing w:line="240" w:lineRule="auto"/>
         <w:rPr>
           <w:rFonts w:ascii="Courier New" w:hAnsi="Courier New" w:cs="Courier New"/>
           <w:sz w:val="20"/>
@@ -57261,6 +57746,7 @@
         <w:tabs>
           <w:tab w:val="left" w:pos="720"/>
         </w:tabs>
+        <w:spacing w:line="240" w:lineRule="auto"/>
         <w:rPr>
           <w:rFonts w:ascii="Courier New" w:hAnsi="Courier New" w:cs="Courier New"/>
           <w:sz w:val="20"/>
@@ -57273,6 +57759,7 @@
         <w:tabs>
           <w:tab w:val="left" w:pos="720"/>
         </w:tabs>
+        <w:spacing w:line="240" w:lineRule="auto"/>
         <w:rPr>
           <w:rFonts w:ascii="Courier New" w:hAnsi="Courier New" w:cs="Courier New"/>
           <w:sz w:val="20"/>
@@ -57329,6 +57816,7 @@
         <w:tabs>
           <w:tab w:val="left" w:pos="720"/>
         </w:tabs>
+        <w:spacing w:line="240" w:lineRule="auto"/>
         <w:rPr>
           <w:rFonts w:ascii="Courier New" w:hAnsi="Courier New" w:cs="Courier New"/>
           <w:sz w:val="20"/>
@@ -57367,6 +57855,7 @@
         <w:tabs>
           <w:tab w:val="left" w:pos="720"/>
         </w:tabs>
+        <w:spacing w:line="240" w:lineRule="auto"/>
         <w:rPr>
           <w:rFonts w:ascii="Courier New" w:hAnsi="Courier New" w:cs="Courier New"/>
           <w:sz w:val="20"/>
@@ -57423,6 +57912,7 @@
         <w:tabs>
           <w:tab w:val="left" w:pos="720"/>
         </w:tabs>
+        <w:spacing w:line="240" w:lineRule="auto"/>
         <w:rPr>
           <w:rFonts w:ascii="Courier New" w:hAnsi="Courier New" w:cs="Courier New"/>
           <w:sz w:val="20"/>
@@ -57471,6 +57961,7 @@
         <w:tabs>
           <w:tab w:val="left" w:pos="720"/>
         </w:tabs>
+        <w:spacing w:line="240" w:lineRule="auto"/>
         <w:rPr>
           <w:rFonts w:ascii="Courier New" w:hAnsi="Courier New" w:cs="Courier New"/>
           <w:sz w:val="20"/>
@@ -57483,6 +57974,7 @@
         <w:tabs>
           <w:tab w:val="left" w:pos="720"/>
         </w:tabs>
+        <w:spacing w:line="240" w:lineRule="auto"/>
         <w:rPr>
           <w:rFonts w:ascii="Courier New" w:hAnsi="Courier New" w:cs="Courier New"/>
           <w:sz w:val="20"/>
@@ -57531,6 +58023,7 @@
         <w:tabs>
           <w:tab w:val="left" w:pos="720"/>
         </w:tabs>
+        <w:spacing w:line="240" w:lineRule="auto"/>
         <w:rPr>
           <w:rFonts w:ascii="Courier New" w:hAnsi="Courier New" w:cs="Courier New"/>
           <w:sz w:val="20"/>
@@ -57605,6 +58098,7 @@
         <w:tabs>
           <w:tab w:val="left" w:pos="720"/>
         </w:tabs>
+        <w:spacing w:line="240" w:lineRule="auto"/>
         <w:rPr>
           <w:rFonts w:ascii="Courier New" w:hAnsi="Courier New" w:cs="Courier New"/>
           <w:sz w:val="20"/>
@@ -57643,6 +58137,7 @@
         <w:tabs>
           <w:tab w:val="left" w:pos="720"/>
         </w:tabs>
+        <w:spacing w:line="240" w:lineRule="auto"/>
         <w:rPr>
           <w:rFonts w:ascii="Courier New" w:hAnsi="Courier New" w:cs="Courier New"/>
           <w:sz w:val="20"/>
@@ -57681,6 +58176,7 @@
         <w:tabs>
           <w:tab w:val="left" w:pos="720"/>
         </w:tabs>
+        <w:spacing w:line="240" w:lineRule="auto"/>
         <w:rPr>
           <w:rFonts w:ascii="Courier New" w:hAnsi="Courier New" w:cs="Courier New"/>
           <w:sz w:val="20"/>
@@ -57737,6 +58233,7 @@
         <w:tabs>
           <w:tab w:val="left" w:pos="720"/>
         </w:tabs>
+        <w:spacing w:line="240" w:lineRule="auto"/>
         <w:rPr>
           <w:rFonts w:ascii="Courier New" w:hAnsi="Courier New" w:cs="Courier New"/>
           <w:sz w:val="20"/>
@@ -57785,6 +58282,7 @@
         <w:tabs>
           <w:tab w:val="left" w:pos="720"/>
         </w:tabs>
+        <w:spacing w:line="240" w:lineRule="auto"/>
         <w:rPr>
           <w:rFonts w:ascii="Courier New" w:hAnsi="Courier New" w:cs="Courier New"/>
           <w:sz w:val="20"/>
@@ -57805,6 +58303,7 @@
         <w:tabs>
           <w:tab w:val="left" w:pos="720"/>
         </w:tabs>
+        <w:spacing w:line="240" w:lineRule="auto"/>
         <w:rPr>
           <w:rFonts w:ascii="Courier New" w:hAnsi="Courier New" w:cs="Courier New"/>
           <w:sz w:val="20"/>
@@ -57817,6 +58316,7 @@
         <w:tabs>
           <w:tab w:val="left" w:pos="720"/>
         </w:tabs>
+        <w:spacing w:line="240" w:lineRule="auto"/>
         <w:rPr>
           <w:rFonts w:ascii="Courier New" w:hAnsi="Courier New" w:cs="Courier New"/>
           <w:sz w:val="20"/>
@@ -57855,6 +58355,7 @@
         <w:tabs>
           <w:tab w:val="left" w:pos="720"/>
         </w:tabs>
+        <w:spacing w:line="240" w:lineRule="auto"/>
         <w:rPr>
           <w:rFonts w:ascii="Courier New" w:hAnsi="Courier New" w:cs="Courier New"/>
           <w:sz w:val="20"/>
@@ -57875,6 +58376,7 @@
         <w:tabs>
           <w:tab w:val="left" w:pos="720"/>
         </w:tabs>
+        <w:spacing w:line="240" w:lineRule="auto"/>
         <w:rPr>
           <w:rFonts w:ascii="Courier New" w:hAnsi="Courier New" w:cs="Courier New"/>
           <w:sz w:val="20"/>
@@ -57895,6 +58397,7 @@
         <w:tabs>
           <w:tab w:val="left" w:pos="720"/>
         </w:tabs>
+        <w:spacing w:line="240" w:lineRule="auto"/>
         <w:rPr>
           <w:rFonts w:ascii="Courier New" w:hAnsi="Courier New" w:cs="Courier New"/>
           <w:sz w:val="20"/>
@@ -57915,6 +58418,7 @@
         <w:tabs>
           <w:tab w:val="left" w:pos="720"/>
         </w:tabs>
+        <w:spacing w:line="240" w:lineRule="auto"/>
         <w:rPr>
           <w:rFonts w:ascii="Courier New" w:hAnsi="Courier New" w:cs="Courier New"/>
           <w:sz w:val="20"/>
